--- a/static/paper/论文-基于ServiceWorker离线阅读系统设计与实现.docx
+++ b/static/paper/论文-基于ServiceWorker离线阅读系统设计与实现.docx
@@ -1,6 +1,6 @@
 
 <file path=word/document.xml><?xml version="1.0" encoding="utf-8"?>
-<w:document xmlns:wpc="http://schemas.microsoft.com/office/word/2010/wordprocessingCanvas" xmlns:mo="http://schemas.microsoft.com/office/mac/office/2008/main" xmlns:mc="http://schemas.openxmlformats.org/markup-compatibility/2006" xmlns:mv="urn:schemas-microsoft-com:mac:vml" xmlns:o="urn:schemas-microsoft-com:office:office" xmlns:r="http://schemas.openxmlformats.org/officeDocument/2006/relationships" xmlns:m="http://schemas.openxmlformats.org/officeDocument/2006/math" xmlns:v="urn:schemas-microsoft-com:vml" xmlns:wp14="http://schemas.microsoft.com/office/word/2010/wordprocessingDrawing" xmlns:wp="http://schemas.openxmlformats.org/drawingml/2006/wordprocessingDrawing" xmlns:w10="urn:schemas-microsoft-com:office:word" xmlns:w="http://schemas.openxmlformats.org/wordprocessingml/2006/main" xmlns:w14="http://schemas.microsoft.com/office/word/2010/wordml" xmlns:w15="http://schemas.microsoft.com/office/word/2012/wordml" xmlns:wpg="http://schemas.microsoft.com/office/word/2010/wordprocessingGroup" xmlns:wpi="http://schemas.microsoft.com/office/word/2010/wordprocessingInk" xmlns:wne="http://schemas.microsoft.com/office/word/2006/wordml" xmlns:wps="http://schemas.microsoft.com/office/word/2010/wordprocessingShape" mc:Ignorable="w14 w15 wp14 mv">
+<w:document xmlns:wpc="http://schemas.microsoft.com/office/word/2010/wordprocessingCanvas" xmlns:mc="http://schemas.openxmlformats.org/markup-compatibility/2006" xmlns:o="urn:schemas-microsoft-com:office:office" xmlns:r="http://schemas.openxmlformats.org/officeDocument/2006/relationships" xmlns:m="http://schemas.openxmlformats.org/officeDocument/2006/math" xmlns:v="urn:schemas-microsoft-com:vml" xmlns:wp14="http://schemas.microsoft.com/office/word/2010/wordprocessingDrawing" xmlns:wp="http://schemas.openxmlformats.org/drawingml/2006/wordprocessingDrawing" xmlns:w10="urn:schemas-microsoft-com:office:word" xmlns:w="http://schemas.openxmlformats.org/wordprocessingml/2006/main" xmlns:w14="http://schemas.microsoft.com/office/word/2010/wordml" xmlns:w15="http://schemas.microsoft.com/office/word/2012/wordml" xmlns:wpg="http://schemas.microsoft.com/office/word/2010/wordprocessingGroup" xmlns:wpi="http://schemas.microsoft.com/office/word/2010/wordprocessingInk" xmlns:wne="http://schemas.microsoft.com/office/word/2006/wordml" xmlns:wps="http://schemas.microsoft.com/office/word/2010/wordprocessingShape" mc:Ignorable="w14 w15 wp14">
   <w:body>
     <w:p>
       <w:pPr>
@@ -394,7 +394,7 @@
               </wp:anchor>
             </w:drawing>
           </mc:Choice>
-          <mc:Fallback>
+          <mc:Fallback xmlns:mo="http://schemas.microsoft.com/office/mac/office/2008/main" xmlns:mv="urn:schemas-microsoft-com:mac:vml">
             <w:pict>
               <v:line w14:anchorId="7B900B8A" id="Line_x0020_89" o:spid="_x0000_s1026" style="position:absolute;left:0;text-align:left;z-index:251656704;visibility:visible;mso-wrap-style:square;mso-width-percent:0;mso-height-percent:0;mso-wrap-distance-left:9pt;mso-wrap-distance-top:0;mso-wrap-distance-right:9pt;mso-wrap-distance-bottom:0;mso-position-horizontal:absolute;mso-position-horizontal-relative:text;mso-position-vertical:absolute;mso-position-vertical-relative:text;mso-width-percent:0;mso-height-percent:0;mso-width-relative:page;mso-height-relative:page" from="65.95pt,5.65pt" to="101.95pt,5.65pt" o:gfxdata="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" o:allowincell="f" stroked="f"/>
             </w:pict>
@@ -473,7 +473,7 @@
               </wp:anchor>
             </w:drawing>
           </mc:Choice>
-          <mc:Fallback>
+          <mc:Fallback xmlns:mo="http://schemas.microsoft.com/office/mac/office/2008/main" xmlns:mv="urn:schemas-microsoft-com:mac:vml">
             <w:pict>
               <v:line w14:anchorId="3B6F8D0F" id="Line_x0020_90" o:spid="_x0000_s1026" style="position:absolute;left:0;text-align:left;z-index:251657728;visibility:visible;mso-wrap-style:square;mso-width-percent:0;mso-height-percent:0;mso-wrap-distance-left:9pt;mso-wrap-distance-top:0;mso-wrap-distance-right:9pt;mso-wrap-distance-bottom:0;mso-position-horizontal:absolute;mso-position-horizontal-relative:text;mso-position-vertical:absolute;mso-position-vertical-relative:text;mso-width-percent:0;mso-height-percent:0;mso-width-relative:page;mso-height-relative:page" from="66pt,90.55pt" to="102pt,90.55pt" o:gfxdata="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" o:allowincell="f" stroked="f"/>
             </w:pict>
@@ -992,7 +992,7 @@
     <w:p>
       <w:pPr>
         <w:spacing w:before="50" w:after="50"/>
-        <w:ind w:leftChars="800" w:left="1920" w:firstLineChars="750" w:firstLine="2250"/>
+        <w:ind w:leftChars="800" w:left="1920" w:firstLineChars="750" w:firstLine="2259"/>
         <w:rPr>
           <w:b/>
           <w:sz w:val="30"/>
@@ -1142,7 +1142,7 @@
     </w:p>
     <w:p>
       <w:pPr>
-        <w:ind w:firstLineChars="83" w:firstLine="199"/>
+        <w:ind w:firstLineChars="83" w:firstLine="200"/>
         <w:rPr>
           <w:rFonts w:eastAsia="黑体"/>
           <w:color w:val="000000"/>
@@ -3215,7 +3215,7 @@
     </w:p>
     <w:p>
       <w:pPr>
-        <w:pStyle w:val="11"/>
+        <w:pStyle w:val="10"/>
         <w:rPr>
           <w:rFonts w:ascii="宋体" w:eastAsia="宋体" w:hAnsi="宋体"/>
           <w:caps w:val="0"/>
@@ -3610,7 +3610,7 @@
     </w:p>
     <w:p>
       <w:pPr>
-        <w:pStyle w:val="11"/>
+        <w:pStyle w:val="10"/>
         <w:rPr>
           <w:rFonts w:ascii="宋体" w:eastAsia="宋体" w:hAnsi="宋体"/>
           <w:caps w:val="0"/>
@@ -4850,7 +4850,7 @@
     </w:p>
     <w:p>
       <w:pPr>
-        <w:pStyle w:val="11"/>
+        <w:pStyle w:val="10"/>
         <w:rPr>
           <w:rStyle w:val="af2"/>
           <w:rFonts w:ascii="宋体" w:eastAsia="宋体" w:hAnsi="宋体"/>
@@ -6928,7 +6928,7 @@
         <w:pStyle w:val="Aff0"/>
         <w:ind w:firstLine="425"/>
         <w:rPr>
-          <w:rFonts w:ascii="宋体" w:eastAsia="宋体" w:hAnsi="宋体" w:cs="宋体"/>
+          <w:rFonts w:ascii="宋体" w:eastAsia="PMingLiU" w:hAnsi="宋体" w:cs="宋体" w:hint="eastAsia"/>
           <w:lang w:val="zh-TW" w:eastAsia="zh-TW"/>
         </w:rPr>
       </w:pPr>
@@ -7392,7 +7392,7 @@
           <w:kern w:val="2"/>
           <w:u w:color="000000"/>
           <w:bdr w:val="nil"/>
-          <w:lang w:val="zh-TW"/>
+          <w:lang w:val="zh-TW" w:eastAsia="zh-TW"/>
         </w:rPr>
         <w:t>(</w:t>
       </w:r>
@@ -7403,7 +7403,7 @@
           <w:kern w:val="2"/>
           <w:u w:color="000000"/>
           <w:bdr w:val="nil"/>
-          <w:lang w:val="zh-TW"/>
+          <w:lang w:val="zh-TW" w:eastAsia="zh-TW"/>
         </w:rPr>
         <w:t>World Wide Web Consortium</w:t>
       </w:r>
@@ -7414,7 +7414,7 @@
           <w:kern w:val="2"/>
           <w:u w:color="000000"/>
           <w:bdr w:val="nil"/>
-          <w:lang w:val="zh-TW"/>
+          <w:lang w:val="zh-TW" w:eastAsia="zh-TW"/>
         </w:rPr>
         <w:t>)</w:t>
       </w:r>
@@ -7425,7 +7425,7 @@
           <w:kern w:val="2"/>
           <w:u w:color="000000"/>
           <w:bdr w:val="nil"/>
-          <w:lang w:val="zh-TW"/>
+          <w:lang w:val="zh-TW" w:eastAsia="zh-TW"/>
         </w:rPr>
         <w:t>，</w:t>
       </w:r>
@@ -8893,7 +8893,13 @@
         <w:rPr>
           <w:rFonts w:ascii="黑体" w:eastAsia="黑体" w:hint="eastAsia"/>
         </w:rPr>
-        <w:t>电子出版物及</w:t>
+        <w:t>数字</w:t>
+      </w:r>
+      <w:r>
+        <w:rPr>
+          <w:rFonts w:ascii="黑体" w:eastAsia="黑体" w:hint="eastAsia"/>
+        </w:rPr>
+        <w:t>出版及</w:t>
       </w:r>
       <w:r>
         <w:rPr>
@@ -8941,7 +8947,13 @@
         <w:rPr>
           <w:rFonts w:hint="eastAsia"/>
         </w:rPr>
-        <w:t>电子出版物概述</w:t>
+        <w:t>数字出版</w:t>
+      </w:r>
+      <w:r>
+        <w:rPr>
+          <w:rFonts w:hint="eastAsia"/>
+        </w:rPr>
+        <w:t>概述</w:t>
       </w:r>
     </w:p>
     <w:p>
@@ -8958,134 +8970,99 @@
     <w:p>
       <w:pPr>
         <w:pStyle w:val="a0"/>
-      </w:pPr>
-      <w:r>
-        <w:rPr>
-          <w:rFonts w:hint="eastAsia"/>
-        </w:rPr>
-        <w:t>目前，国内数字出版行业还没有通用的标准和格式。国内正规的数字化图书馆或电子书厂商大都采用自己专用的电子书文件格式，且他们彼此间通常互不兼容，方正的CEB、书生的SEP、超星的PDG、知网的CAJ、Adobe的PDF等等，且这些格式大多数要下载专业的APP程序，才可以提供电子书的阅读支持。虽然下载了专业的阅读软件，但是在手持阅读器、手机等平台上阅读也面临着格式众多且不统一的问题。</w:t>
-      </w:r>
-    </w:p>
-    <w:p>
-      <w:pPr>
-        <w:pStyle w:val="a0"/>
-      </w:pPr>
-      <w:r>
-        <w:rPr>
-          <w:rFonts w:hint="eastAsia"/>
-        </w:rPr>
-        <w:t>“对用户来讲，买每一家的产品都要下载不同的格式，或购买不同的阅读器，用户使用不方便，且成本也在增加，由于每个阅读器、每款软件都包含厂家的研发成本在里面，而这些成本最终也转嫁到了消费者的头上。同时，对各个厂家的发展也是阻碍，相当于每家只做自己的蛋糕，谁与谁都不能共享，阻碍了整个电子书产业的发展和销售。”中国出版科学研究所出版标准化研究室张书卿指出。电子书格式的标准不一致导致用户必须使用不同的阅读器，这也增加了用户阅读的成本，同时也不利于行业内容的交换和整合。</w:t>
-      </w:r>
-    </w:p>
-    <w:p>
-      <w:pPr>
-        <w:pStyle w:val="a0"/>
-      </w:pPr>
-      <w:r>
-        <w:rPr>
-          <w:rFonts w:hint="eastAsia"/>
-        </w:rPr>
-        <w:t>2015年1月19日“北京开卷信息技术有限公司”发布了《2015年全球图书零售市场报告》（以下简称《报告》），该《报告》称2015年多个国家纸质图书销售实现增长，美国增速2.8%；电子书市场快速发展，电子书销量在英美占比超过20%；而且在电子书市场中，成人虚构电子书转化比例最高。</w:t>
-      </w:r>
-    </w:p>
-    <w:p>
-      <w:pPr>
-        <w:pStyle w:val="a0"/>
-      </w:pPr>
-      <w:r>
-        <w:rPr>
-          <w:rFonts w:hint="eastAsia"/>
-        </w:rPr>
-        <w:t>随着互联网标准的发展，HTML5的出现。HTML5是最新一代HTML的标准应用版本，最突出的特点是网页的表现性能大为提升，WEB 应用功能不断丰富和强化，实现了JavaScript技术、CSS技术 与HTML技术的有效整合，给用户更为真切和舒适体验。</w:t>
-      </w:r>
-    </w:p>
-    <w:p>
-      <w:pPr>
-        <w:pStyle w:val="a0"/>
-      </w:pPr>
-      <w:r>
-        <w:rPr>
-          <w:rFonts w:hint="eastAsia"/>
-        </w:rPr>
-        <w:t>引入离线Web应用API以及网络状态监测可以保障基于此技术的各种Web应用在脱机状态下正常使用。首先需要通过manifest属性制定缓存文件列出基本的资源以供脱机时处于可用状态，以这些资源为基础构建基本的应用缓存，以便需要时及时加载这些资源。其次，引入网络状态监测事件实现基于HTML5的各种应用程序能够在离线与在线间切换自如，借助online属性能够及时准确地判断出网络的在线状态，并构建离线与在线的不同运行模式。</w:t>
-      </w:r>
-    </w:p>
-    <w:p>
-      <w:pPr>
-        <w:pStyle w:val="a0"/>
-      </w:pPr>
-      <w:r>
-        <w:rPr>
-          <w:rFonts w:hint="eastAsia"/>
-        </w:rPr>
-        <w:lastRenderedPageBreak/>
-        <w:t>HTML5数据存储支持分析。要想真正实现离线应用，保障Web的部分功能程序运作，必须解决好本地缓存问题，本地数据库和Web Storage是HTML5提供的最为重要的存储方式，能够很好地支持各种数据在浏览器本地的存储与读取。</w:t>
-      </w:r>
-    </w:p>
-    <w:p>
-      <w:pPr>
-        <w:pStyle w:val="a0"/>
-      </w:pPr>
-      <w:r>
-        <w:rPr>
-          <w:rFonts w:hint="eastAsia"/>
-        </w:rPr>
-        <w:t>这些离线的支持也只是本地离线数据的缓存，如果有数据交互的操作，同样是不支持离线操作，这种离线数据缓存不能算是真正意义上的离线应用。</w:t>
-      </w:r>
-    </w:p>
-    <w:p>
-      <w:pPr>
-        <w:pStyle w:val="a0"/>
-      </w:pPr>
-      <w:r>
-        <w:rPr>
-          <w:rFonts w:hint="eastAsia"/>
-        </w:rPr>
-        <w:t>1.只有将应用内容保存到本地才能确保用户在离线状态下也能进行各种数据的填报与编辑，相关的数据和资源包括以下几个方面。首先要有应用界面资源，保证能够在离线状态下应用界面能打开，处理过程中通过缓存清单的方式在用户浏览器本地存储空间里保持，这些重要的资源包括CSS文件、JavaScript文件和HTML5文件，还有重要程序应用界面图片资源。其次，应用数据必须做好及时保存。应用数据保存分为两个类型，一个是原有数据，一个是离线操作数据，在离线的情况下，记录用户操作数据。</w:t>
-      </w:r>
-    </w:p>
-    <w:p>
-      <w:pPr>
-        <w:pStyle w:val="a0"/>
-      </w:pPr>
-      <w:r>
-        <w:rPr>
-          <w:rFonts w:hint="eastAsia"/>
-        </w:rPr>
-        <w:t xml:space="preserve">2.HTML5和其他技术手段相比具有明显的优势，能够跨越各种平台，带来和在线同样的体验，能够有效改善网络不稳定的问题，增强客户体验，完善web应用程序。加载和操作过程及时完成。用户在访问相关页面时需要加载各种数据，在线时能够及时从服务器中获取并保存到本地存储，确保离线时能够及时从本地读取。 </w:t>
-      </w:r>
-    </w:p>
-    <w:p>
-      <w:pPr>
-        <w:pStyle w:val="a0"/>
-      </w:pPr>
-      <w:r>
-        <w:rPr>
-          <w:rFonts w:hint="eastAsia"/>
-        </w:rPr>
-        <w:t xml:space="preserve">3.实现数据的同步。要做到离线与在线的自行切换，保持数据的一致，才能让用户获得一致的体验，需要借助监听网络状态监测事件来同步操作注册到online上，一旦繁盛 online事件，就会自动实施同步操作。在读取相关数据时， 可以通过读取本地存储中保存的离线记录的形式挖成数据同步，根据记录的数据及时给服务器发出请求，保障操作稳定同步推进。 </w:t>
-      </w:r>
-    </w:p>
-    <w:p>
-      <w:pPr>
-        <w:pStyle w:val="a0"/>
-      </w:pPr>
-      <w:r>
-        <w:rPr>
-          <w:rFonts w:hint="eastAsia"/>
-        </w:rPr>
-        <w:t xml:space="preserve">4.数据存储方式。实现本地数据存储的方式有两种，分别为local storage以及IndexedDB，相对来讲，Local Storage较为容易，二IndexedDB在操作上就相对复杂一些，成本较高，实践起来较为困难，但是和Local Storage相比，IndexedDB有着非常高的查询效率，能够支持数据类型非常丰富，应用领域更为广泛。 </w:t>
-      </w:r>
-    </w:p>
-    <w:p>
-      <w:pPr>
-        <w:pStyle w:val="a0"/>
-      </w:pPr>
-      <w:r>
-        <w:rPr>
-          <w:rFonts w:hint="eastAsia"/>
-        </w:rPr>
-        <w:t>5.实现效果分析。通过实践验证，基于HTML5的web离线应用方式能够达到较好的效果，在计算机以及移动设备上多次测试验证，尤其是Chrome以及Firefox效果非常明显，由于IE9不支持离线，效果不好。在移动设备上浏览器一般不支持IndexedDB方式，但是以Local Storage能够达到较好的效果。 总之，依靠HTML5实现离线支持，能够在B/S应用中实现离线存储与在线同步功能，能够有效改善网络不稳定的问题，增强客户体验，完善Web应用程序。在实际操作过程中还需要关注更多的细节，把HTML5具有的诸多功能与用户的个性需求相结合，选择最佳的程序结构和实现方式。</w:t>
+        <w:rPr>
+          <w:rFonts w:hint="eastAsia"/>
+        </w:rPr>
+      </w:pPr>
+      <w:r>
+        <w:rPr>
+          <w:rFonts w:hint="eastAsia"/>
+        </w:rPr>
+        <w:t>随着科学技术的发展，网络电子越来越发达，出版形态也发生了巨大的变化。“电子出版”、“网络出版”、“新媒体出版”等概念出现在我们的生活中，数字出版</w:t>
+      </w:r>
+      <w:r>
+        <w:rPr>
+          <w:rFonts w:hint="eastAsia"/>
+        </w:rPr>
+        <w:t>没</w:t>
+      </w:r>
+      <w:r>
+        <w:t>有</w:t>
+      </w:r>
+      <w:r>
+        <w:rPr>
+          <w:rFonts w:hint="eastAsia"/>
+        </w:rPr>
+        <w:t>统一的定义。</w:t>
+      </w:r>
+      <w:r>
+        <w:rPr>
+          <w:rFonts w:hint="eastAsia"/>
+        </w:rPr>
+        <w:t>下</w:t>
+      </w:r>
+      <w:r>
+        <w:t>面以</w:t>
+      </w:r>
+      <w:r>
+        <w:rPr>
+          <w:rFonts w:hint="eastAsia"/>
+        </w:rPr>
+        <w:t>桌面出版</w:t>
+      </w:r>
+      <w:r>
+        <w:rPr>
+          <w:rFonts w:hint="eastAsia"/>
+        </w:rPr>
+        <w:t>-</w:t>
+      </w:r>
+      <w:r>
+        <w:rPr>
+          <w:rFonts w:hint="eastAsia"/>
+        </w:rPr>
+        <w:t>电子出版</w:t>
+      </w:r>
+      <w:r>
+        <w:rPr>
+          <w:rFonts w:hint="eastAsia"/>
+        </w:rPr>
+        <w:t>-</w:t>
+      </w:r>
+      <w:r>
+        <w:rPr>
+          <w:rFonts w:hint="eastAsia"/>
+        </w:rPr>
+        <w:t>网络出版</w:t>
+      </w:r>
+      <w:r>
+        <w:rPr>
+          <w:rFonts w:hint="eastAsia"/>
+        </w:rPr>
+        <w:t>-</w:t>
+      </w:r>
+      <w:r>
+        <w:rPr>
+          <w:rFonts w:hint="eastAsia"/>
+        </w:rPr>
+        <w:t>数字出版这样一个过程</w:t>
+      </w:r>
+      <w:r>
+        <w:rPr>
+          <w:rFonts w:hint="eastAsia"/>
+        </w:rPr>
+        <w:t>，分析</w:t>
+      </w:r>
+      <w:r>
+        <w:rPr>
+          <w:rFonts w:hint="eastAsia"/>
+        </w:rPr>
+        <w:t>数字出版的历史沿革经历</w:t>
+      </w:r>
+      <w:r>
+        <w:rPr>
+          <w:rFonts w:hint="eastAsia"/>
+        </w:rPr>
+        <w:t>。</w:t>
       </w:r>
     </w:p>
     <w:p>
@@ -9123,8 +9100,635 @@
         <w:rPr>
           <w:rFonts w:hint="eastAsia"/>
         </w:rPr>
+        <w:t>我</w:t>
+      </w:r>
+      <w:r>
+        <w:t>国</w:t>
+      </w:r>
+      <w:r>
+        <w:rPr>
+          <w:rFonts w:hint="eastAsia"/>
+        </w:rPr>
+        <w:t>在20世纪70年</w:t>
+      </w:r>
+      <w:r>
+        <w:t>代开始采用计算机</w:t>
+      </w:r>
+      <w:r>
+        <w:rPr>
+          <w:rFonts w:hint="eastAsia"/>
+        </w:rPr>
+        <w:t>进行</w:t>
+      </w:r>
+      <w:r>
+        <w:t>汉字信息处理，</w:t>
+      </w:r>
+      <w:r>
+        <w:rPr>
+          <w:rFonts w:hint="eastAsia"/>
+        </w:rPr>
+        <w:t>80年</w:t>
+      </w:r>
+      <w:r>
+        <w:t>代实现版</w:t>
+      </w:r>
+      <w:r>
+        <w:rPr>
+          <w:rFonts w:hint="eastAsia"/>
+        </w:rPr>
+        <w:t>面</w:t>
+      </w:r>
+      <w:r>
+        <w:t>编辑、数</w:t>
+      </w:r>
+      <w:r>
+        <w:rPr>
+          <w:rFonts w:hint="eastAsia"/>
+        </w:rPr>
+        <w:t>据</w:t>
+      </w:r>
+      <w:r>
+        <w:t>存储和软件检索等功能，</w:t>
+      </w:r>
+      <w:r>
+        <w:rPr>
+          <w:rFonts w:hint="eastAsia"/>
+        </w:rPr>
+        <w:t>形</w:t>
+      </w:r>
+      <w:r>
+        <w:t>成了初期的中文</w:t>
+      </w:r>
+      <w:r>
+        <w:rPr>
+          <w:rFonts w:hint="eastAsia"/>
+        </w:rPr>
+        <w:t>电</w:t>
+      </w:r>
+      <w:r>
+        <w:t>子出版，拉开了数字出版的序幕。</w:t>
+      </w:r>
+      <w:r>
+        <w:rPr>
+          <w:rFonts w:hint="eastAsia"/>
+        </w:rPr>
+        <w:t>这</w:t>
+      </w:r>
+      <w:r>
+        <w:t>一时</w:t>
+      </w:r>
+      <w:r>
+        <w:rPr>
+          <w:rFonts w:hint="eastAsia"/>
+        </w:rPr>
+        <w:t>期</w:t>
+      </w:r>
+      <w:r>
+        <w:t>的出版形态为桌面出版</w:t>
+      </w:r>
+      <w:r>
+        <w:rPr>
+          <w:rFonts w:hint="eastAsia"/>
+        </w:rPr>
+        <w:t>，简单</w:t>
+      </w:r>
+      <w:r>
+        <w:t>的利用计算机等高科技电子技术对</w:t>
+      </w:r>
+      <w:r>
+        <w:rPr>
+          <w:rFonts w:hint="eastAsia"/>
+        </w:rPr>
+        <w:t>书籍报纸</w:t>
+      </w:r>
+      <w:r>
+        <w:t>杂志等纸质媒体进行编辑出版。</w:t>
+      </w:r>
+      <w:r>
+        <w:rPr>
+          <w:rFonts w:hint="eastAsia"/>
+        </w:rPr>
+        <w:t>随着</w:t>
+      </w:r>
+      <w:r>
+        <w:t>技术的发展，</w:t>
+      </w:r>
+      <w:r>
+        <w:rPr>
+          <w:rFonts w:hint="eastAsia"/>
+        </w:rPr>
+        <w:t>以</w:t>
+      </w:r>
+      <w:r>
+        <w:t>磁带</w:t>
+      </w:r>
+      <w:r>
+        <w:rPr>
+          <w:rFonts w:hint="eastAsia"/>
+        </w:rPr>
+        <w:t>为</w:t>
+      </w:r>
+      <w:r>
+        <w:t>介质的音频出版，</w:t>
+      </w:r>
+      <w:r>
+        <w:rPr>
+          <w:rFonts w:hint="eastAsia"/>
+        </w:rPr>
+        <w:t>变</w:t>
+      </w:r>
+      <w:r>
+        <w:t>是</w:t>
+      </w:r>
+      <w:r>
+        <w:rPr>
+          <w:rFonts w:hint="eastAsia"/>
+        </w:rPr>
+        <w:t>普遍</w:t>
+      </w:r>
+      <w:r>
+        <w:t>，同时，多</w:t>
+      </w:r>
+      <w:r>
+        <w:t>媒体光盘</w:t>
+      </w:r>
+      <w:r>
+        <w:rPr>
+          <w:rFonts w:hint="eastAsia"/>
+        </w:rPr>
+        <w:t>也</w:t>
+      </w:r>
+      <w:r>
+        <w:t>变得盛行</w:t>
+      </w:r>
+      <w:r>
+        <w:rPr>
+          <w:rFonts w:hint="eastAsia"/>
+        </w:rPr>
+        <w:t>。</w:t>
+      </w:r>
+      <w:r>
+        <w:rPr>
+          <w:rFonts w:hint="eastAsia"/>
+        </w:rPr>
+        <w:t>9</w:t>
+      </w:r>
+      <w:r>
+        <w:t>0</w:t>
+      </w:r>
+      <w:r>
+        <w:rPr>
+          <w:rFonts w:hint="eastAsia"/>
+        </w:rPr>
+        <w:t>年</w:t>
+      </w:r>
+      <w:r>
+        <w:t>代，在全球多媒体光盘的出版热潮中，</w:t>
+      </w:r>
+      <w:r>
+        <w:rPr>
+          <w:rFonts w:hint="eastAsia"/>
+        </w:rPr>
+        <w:t>以CD-</w:t>
+      </w:r>
+      <w:r>
+        <w:t>ROM</w:t>
+      </w:r>
+      <w:r>
+        <w:rPr>
+          <w:rFonts w:hint="eastAsia"/>
+        </w:rPr>
+        <w:t>为</w:t>
+      </w:r>
+      <w:r>
+        <w:t>代表的电子出版物被多</w:t>
+      </w:r>
+      <w:r>
+        <w:rPr>
+          <w:rFonts w:hint="eastAsia"/>
+        </w:rPr>
+        <w:t>媒体</w:t>
+      </w:r>
+      <w:r>
+        <w:t>公司和电子出版</w:t>
+      </w:r>
+      <w:r>
+        <w:rPr>
+          <w:rFonts w:hint="eastAsia"/>
+        </w:rPr>
+        <w:t>社</w:t>
+      </w:r>
+      <w:r>
+        <w:t>大量生产。</w:t>
+      </w:r>
+      <w:r>
+        <w:rPr>
+          <w:rFonts w:hint="eastAsia"/>
+        </w:rPr>
+        <w:t>2000年</w:t>
+      </w:r>
+      <w:r>
+        <w:t>以来，随着网络信息技术的迅速发展，网络传播显示出超越其他媒介的优越性。</w:t>
+      </w:r>
+      <w:r>
+        <w:rPr>
+          <w:rFonts w:hint="eastAsia"/>
+        </w:rPr>
+        <w:t>网</w:t>
+      </w:r>
+      <w:r>
+        <w:t>络出版的</w:t>
+      </w:r>
+      <w:r>
+        <w:rPr>
+          <w:rFonts w:hint="eastAsia"/>
+        </w:rPr>
+        <w:t>概念</w:t>
+      </w:r>
+      <w:r>
+        <w:t>也随之产生。</w:t>
+      </w:r>
+      <w:r>
+        <w:rPr>
+          <w:rFonts w:hint="eastAsia"/>
+        </w:rPr>
+        <w:t>根据</w:t>
+      </w:r>
+      <w:r>
+        <w:t>中国出版科学研究所发布的历年中国数</w:t>
+      </w:r>
+      <w:r>
+        <w:rPr>
+          <w:rFonts w:hint="eastAsia"/>
+        </w:rPr>
+        <w:t>字</w:t>
+      </w:r>
+      <w:r>
+        <w:t>出版产业年度报告统计，</w:t>
+      </w:r>
+      <w:r>
+        <w:rPr>
+          <w:rFonts w:hint="eastAsia"/>
+        </w:rPr>
+        <w:t>21世纪</w:t>
+      </w:r>
+      <w:r>
+        <w:t>第一个十年，数字出版规模从</w:t>
+      </w:r>
+      <w:r>
+        <w:rPr>
+          <w:rFonts w:hint="eastAsia"/>
+        </w:rPr>
+        <w:t>15.9亿</w:t>
+      </w:r>
+      <w:r>
+        <w:t>，上升到</w:t>
+      </w:r>
+      <w:r>
+        <w:rPr>
+          <w:rFonts w:hint="eastAsia"/>
+        </w:rPr>
+        <w:t>1051.79亿</w:t>
+      </w:r>
+      <w:r>
+        <w:rPr>
+          <w:rFonts w:hint="eastAsia"/>
+        </w:rPr>
+        <w:t>，</w:t>
+      </w:r>
+      <w:r>
+        <w:rPr>
+          <w:rFonts w:hint="eastAsia"/>
+        </w:rPr>
+        <w:t>2010年</w:t>
+      </w:r>
+      <w:r>
+        <w:t>的数</w:t>
+      </w:r>
+      <w:r>
+        <w:rPr>
+          <w:rFonts w:hint="eastAsia"/>
+        </w:rPr>
+        <w:t>字</w:t>
+      </w:r>
+      <w:r>
+        <w:t>出版总收入约是</w:t>
+      </w:r>
+      <w:r>
+        <w:rPr>
+          <w:rFonts w:hint="eastAsia"/>
+        </w:rPr>
+        <w:t>2002年</w:t>
+      </w:r>
+      <w:r>
+        <w:t>总收入的</w:t>
+      </w:r>
+      <w:r>
+        <w:rPr>
+          <w:rFonts w:hint="eastAsia"/>
+        </w:rPr>
+        <w:t>66倍</w:t>
+      </w:r>
+      <w:r>
+        <w:t>，年增</w:t>
+      </w:r>
+      <w:r>
+        <w:rPr>
+          <w:rFonts w:hint="eastAsia"/>
+        </w:rPr>
+        <w:t>加</w:t>
+      </w:r>
+      <w:r>
+        <w:t>速度为</w:t>
+      </w:r>
+      <w:r>
+        <w:rPr>
+          <w:rFonts w:hint="eastAsia"/>
+        </w:rPr>
+        <w:t>68.88%。</w:t>
+      </w:r>
+      <w:r>
+        <w:t>。</w:t>
+      </w:r>
+      <w:r>
+        <w:rPr>
+          <w:rFonts w:hint="eastAsia"/>
+        </w:rPr>
+        <w:t>然而在</w:t>
+      </w:r>
+      <w:r>
+        <w:t>这</w:t>
+      </w:r>
+      <w:r>
+        <w:rPr>
+          <w:rFonts w:hint="eastAsia"/>
+        </w:rPr>
+        <w:t>种</w:t>
+      </w:r>
+      <w:r>
+        <w:t>爆发性的增</w:t>
+      </w:r>
+      <w:r>
+        <w:rPr>
+          <w:rFonts w:hint="eastAsia"/>
+        </w:rPr>
+        <w:t>长</w:t>
+      </w:r>
+      <w:r>
+        <w:t>之下，我们在量的背后更应该看到一些质的产生。特别</w:t>
+      </w:r>
+      <w:r>
+        <w:rPr>
+          <w:rFonts w:hint="eastAsia"/>
+        </w:rPr>
+        <w:t>是2005年</w:t>
+      </w:r>
+      <w:r>
+        <w:t>以来，</w:t>
+      </w:r>
+      <w:r>
+        <w:rPr>
+          <w:rFonts w:hint="eastAsia"/>
+        </w:rPr>
+        <w:t>WEB2.0理念</w:t>
+      </w:r>
+      <w:r>
+        <w:t>的</w:t>
+      </w:r>
+      <w:r>
+        <w:rPr>
+          <w:rFonts w:hint="eastAsia"/>
+        </w:rPr>
+        <w:t>提出</w:t>
+      </w:r>
+      <w:r>
+        <w:rPr>
+          <w:rFonts w:hint="eastAsia"/>
+        </w:rPr>
+        <w:t>与</w:t>
+      </w:r>
+      <w:r>
+        <w:t>移动计算、</w:t>
+      </w:r>
+      <w:r>
+        <w:rPr>
+          <w:rFonts w:hint="eastAsia"/>
+        </w:rPr>
+        <w:t>云</w:t>
+      </w:r>
+      <w:r>
+        <w:t>计算、阅读</w:t>
+      </w:r>
+      <w:r>
+        <w:rPr>
+          <w:rFonts w:hint="eastAsia"/>
+        </w:rPr>
+        <w:t>终端</w:t>
+      </w:r>
+      <w:r>
+        <w:t>等技术的相互融合</w:t>
+      </w:r>
+      <w:r>
+        <w:rPr>
+          <w:rFonts w:hint="eastAsia"/>
+        </w:rPr>
+        <w:t>使这</w:t>
+      </w:r>
+      <w:r>
+        <w:t>一阶段数</w:t>
+      </w:r>
+      <w:r>
+        <w:rPr>
+          <w:rFonts w:hint="eastAsia"/>
+        </w:rPr>
+        <w:t>字</w:t>
+      </w:r>
+      <w:r>
+        <w:t>出版的发展充满了惊喜</w:t>
+      </w:r>
+      <w:r>
+        <w:rPr>
+          <w:rFonts w:hint="eastAsia"/>
+        </w:rPr>
+        <w:t>和</w:t>
+      </w:r>
+      <w:r>
+        <w:t>闪光点</w:t>
+      </w:r>
+      <w:r>
+        <w:rPr>
+          <w:rFonts w:hint="eastAsia"/>
+        </w:rPr>
+        <w:t>，</w:t>
+      </w:r>
+      <w:r>
+        <w:t>网络的概念不</w:t>
+      </w:r>
+      <w:r>
+        <w:rPr>
+          <w:rFonts w:hint="eastAsia"/>
+        </w:rPr>
+        <w:t>再</w:t>
+      </w:r>
+      <w:r>
+        <w:t>局限于互联网，终端的设备</w:t>
+      </w:r>
+      <w:r>
+        <w:rPr>
+          <w:rFonts w:hint="eastAsia"/>
+        </w:rPr>
+        <w:t>也</w:t>
+      </w:r>
+      <w:r>
+        <w:t>不再局限于笔记本和台式机。</w:t>
+      </w:r>
+      <w:r>
+        <w:rPr>
+          <w:rFonts w:hint="eastAsia"/>
+        </w:rPr>
+        <w:t>21世纪</w:t>
+      </w:r>
+      <w:r>
+        <w:t>第一个十年</w:t>
+      </w:r>
+      <w:r>
+        <w:rPr>
+          <w:rFonts w:hint="eastAsia"/>
+        </w:rPr>
+        <w:t>，</w:t>
+      </w:r>
+      <w:r>
+        <w:t>是</w:t>
+      </w:r>
+      <w:r>
+        <w:rPr>
+          <w:rFonts w:hint="eastAsia"/>
+        </w:rPr>
+        <w:t>数</w:t>
+      </w:r>
+      <w:r>
+        <w:t>字出版物迅速发展的时期，然而，在</w:t>
+      </w:r>
+      <w:r>
+        <w:rPr>
+          <w:rFonts w:hint="eastAsia"/>
+        </w:rPr>
+        <w:t>第</w:t>
+      </w:r>
+      <w:r>
+        <w:t>二个</w:t>
+      </w:r>
+      <w:r>
+        <w:rPr>
+          <w:rFonts w:hint="eastAsia"/>
+        </w:rPr>
+        <w:t>十</w:t>
+      </w:r>
+      <w:r>
+        <w:t>年里，</w:t>
+      </w:r>
+      <w:r>
+        <w:rPr>
+          <w:rFonts w:hint="eastAsia"/>
+        </w:rPr>
+        <w:t>数字出版物销量大幅放缓</w:t>
+      </w:r>
+      <w:r>
+        <w:rPr>
+          <w:rFonts w:hint="eastAsia"/>
+        </w:rPr>
+        <w:t>，</w:t>
+      </w:r>
+      <w:r>
+        <w:rPr>
+          <w:rFonts w:hint="eastAsia"/>
+        </w:rPr>
+        <w:t>数字世界的天启</w:t>
+      </w:r>
+      <w:r>
+        <w:rPr>
+          <w:rFonts w:hint="eastAsia"/>
+        </w:rPr>
+        <w:t>还没</w:t>
+      </w:r>
+      <w:r>
+        <w:t>有</w:t>
+      </w:r>
+      <w:r>
+        <w:rPr>
+          <w:rFonts w:hint="eastAsia"/>
+        </w:rPr>
+        <w:t>到来</w:t>
+      </w:r>
+      <w:r>
+        <w:rPr>
+          <w:rFonts w:hint="eastAsia"/>
+        </w:rPr>
+        <w:t>。</w:t>
+      </w:r>
+      <w:r>
+        <w:t xml:space="preserve"> </w:t>
+      </w:r>
+    </w:p>
+    <w:p>
+      <w:pPr>
+        <w:pStyle w:val="a0"/>
+      </w:pPr>
+      <w:r>
+        <w:rPr>
+          <w:rFonts w:hint="eastAsia"/>
+        </w:rPr>
+        <w:t>下面</w:t>
+      </w:r>
+      <w:r>
+        <w:t>从三个角度分析数字出版</w:t>
+      </w:r>
+      <w:r>
+        <w:rPr>
+          <w:rFonts w:hint="eastAsia"/>
+        </w:rPr>
+        <w:t>物销量大幅放缓的原因</w:t>
+      </w:r>
+      <w:r>
+        <w:rPr>
+          <w:rFonts w:hint="eastAsia"/>
+        </w:rPr>
+        <w:t>。</w:t>
+      </w:r>
+    </w:p>
+    <w:p>
+      <w:pPr>
+        <w:pStyle w:val="a0"/>
+        <w:rPr>
+          <w:rFonts w:hint="eastAsia"/>
+        </w:rPr>
+      </w:pPr>
+      <w:r>
+        <w:rPr>
+          <w:rFonts w:hint="eastAsia"/>
+        </w:rPr>
+        <w:t>一</w:t>
+      </w:r>
+      <w:r>
+        <w:t>、产业角度的数字出版</w:t>
+      </w:r>
+    </w:p>
+    <w:p>
+      <w:pPr>
+        <w:pStyle w:val="a0"/>
+      </w:pPr>
+      <w:r>
+        <w:rPr>
+          <w:rFonts w:hint="eastAsia"/>
+        </w:rPr>
+        <w:t>在电子书产业中，其产业链由内容提供商（作者、出版社）、内容集成商、通信运营商、硬件和软件终端提供商、第三方支付服务商、读者等多项环节构成。电子书产业平台即以某个产业链环节为主导方，通过硬件或软件终端把产业链中的各个环节和角色有机地连接起来，使电子书的出版、销售、消费得以良性循环发展。目前我国的</w:t>
+      </w:r>
+      <w:r>
+        <w:rPr>
+          <w:rFonts w:hint="eastAsia"/>
+        </w:rPr>
         <w:lastRenderedPageBreak/>
-        <w:t>随着读者群逐渐迁移至电子设备，2008年到2010年，两年的时间，电子书销量飙升了1260%。</w:t>
+        <w:t>电子书平台已有不少，如中国移动的“和阅读”、当当网的“当当读书”、百度的“百度阅读”、苹果的“ibooks”,亚马逊中国的Kindle电子书城等。</w:t>
       </w:r>
     </w:p>
     <w:p>
@@ -9135,7 +9739,7 @@
         <w:rPr>
           <w:rFonts w:hint="eastAsia"/>
         </w:rPr>
-        <w:t>然而，数字世界的天启永远不会到来，至少不是目前能预测的时间里能到来。分析师曾经预言，到了2015年，电子书将取代打印出版物，但事实却是，数字出版物销量大幅放缓。</w:t>
+        <w:t>虽然平台型的电子书产业链整合模式具有不可替代的优势，但目前我国电子书平台在内容资源聚集、商业模式构建、服务品质完善等方面还存在诸多的问题，导致还没有出现，像美国亚马逊这样可以称得上是“生态级”的平台公司，平台建设的道路还很漫长。这也是数字出版物销量大幅放缓的原因之一。</w:t>
       </w:r>
     </w:p>
     <w:p>
@@ -9146,7 +9750,7 @@
         <w:rPr>
           <w:rFonts w:hint="eastAsia"/>
         </w:rPr>
-        <w:t>在电子书产业中，其产业链由内容提供商（作者、出版社）、内容集成商、通信运营商、硬件和软件终端提供商、第三方支付服务商、读者等多项环节构成。电子书产业平台即以某个产业链环节为主导方，通过硬件或软件终端把产业链中的各个环节和角色有机地连接起来，使电子书的出版、销售、消费得以良性循环发展。目前我国的电子书平台已有不少，如中国移动的“和阅读”、当当网的“当当读书”、百度的“百度阅读”、苹果的“ibooks”,亚马逊中国的Kindle电子书城等。</w:t>
+        <w:t>对于电子书平台来说，用户数量同样具有决定性的作用。进一步分析，除了数量，用户对平台的忠诚、活跃程度即黏度也非常关键。</w:t>
       </w:r>
     </w:p>
     <w:p>
@@ -9157,12 +9761,144 @@
         <w:rPr>
           <w:rFonts w:hint="eastAsia"/>
         </w:rPr>
-        <w:t>虽然平台型的电子书产业链整合模式具有不可替代的优势，但目前我国电子书平台在内容资源聚集、商业模式构建、服务品质完善等方面还存在诸多的问题，导致还没有出现，像美国亚马逊这样可以称得上是“生态级”的平台公司，平台建设的道路还很漫长。这也是数字出版物销量大幅放缓的原因之一。</w:t>
+        <w:t>而用户最终选择哪家平台及在哪家平台上最活跃，除了取决于哪家平台具有丰富而优质的内容资源外，关键还是看平台能否提供良好的服务，能否给用户最佳的使用体验。</w:t>
       </w:r>
     </w:p>
     <w:p>
       <w:pPr>
         <w:pStyle w:val="a0"/>
+        <w:rPr>
+          <w:rFonts w:hint="eastAsia"/>
+        </w:rPr>
+      </w:pPr>
+      <w:r>
+        <w:rPr>
+          <w:rFonts w:hint="eastAsia"/>
+        </w:rPr>
+        <w:t>要建立一个完整且良好的平台型的电子书产业链，从内容资源、商业模式、服务品质等各，我国还有很长的路需要走。</w:t>
+      </w:r>
+    </w:p>
+    <w:p>
+      <w:pPr>
+        <w:pStyle w:val="a0"/>
+      </w:pPr>
+      <w:r>
+        <w:rPr>
+          <w:rFonts w:hint="eastAsia"/>
+        </w:rPr>
+        <w:t>二、</w:t>
+      </w:r>
+      <w:r>
+        <w:t>技术角度的数字出版</w:t>
+      </w:r>
+    </w:p>
+    <w:p>
+      <w:pPr>
+        <w:pStyle w:val="a0"/>
+        <w:rPr>
+          <w:rFonts w:hint="eastAsia"/>
+        </w:rPr>
+      </w:pPr>
+      <w:r>
+        <w:rPr>
+          <w:rFonts w:hint="eastAsia"/>
+        </w:rPr>
+        <w:t>技术</w:t>
+      </w:r>
+      <w:r>
+        <w:t>角度的数字出版主要侧重于数字出版的软件、阅读器、</w:t>
+      </w:r>
+      <w:r>
+        <w:rPr>
+          <w:rFonts w:hint="eastAsia"/>
+        </w:rPr>
+        <w:t>电</w:t>
+      </w:r>
+      <w:r>
+        <w:t>纸书、系统浏览器等技术的研发。如</w:t>
+      </w:r>
+      <w:r>
+        <w:rPr>
+          <w:rFonts w:hint="eastAsia"/>
+        </w:rPr>
+        <w:t>何</w:t>
+      </w:r>
+      <w:r>
+        <w:t>制作</w:t>
+      </w:r>
+      <w:r>
+        <w:rPr>
+          <w:rFonts w:hint="eastAsia"/>
+        </w:rPr>
+        <w:t>数字</w:t>
+      </w:r>
+      <w:r>
+        <w:t>出版物。数字</w:t>
+      </w:r>
+      <w:r>
+        <w:rPr>
+          <w:rFonts w:hint="eastAsia"/>
+        </w:rPr>
+        <w:t>出版</w:t>
+      </w:r>
+      <w:r>
+        <w:t>物的相关技术。</w:t>
+      </w:r>
+    </w:p>
+    <w:p>
+      <w:pPr>
+        <w:pStyle w:val="a0"/>
+      </w:pPr>
+      <w:r>
+        <w:rPr>
+          <w:rFonts w:hint="eastAsia"/>
+        </w:rPr>
+        <w:t>三</w:t>
+      </w:r>
+      <w:r>
+        <w:t>、信息传播</w:t>
+      </w:r>
+      <w:r>
+        <w:rPr>
+          <w:rFonts w:hint="eastAsia"/>
+        </w:rPr>
+        <w:t>角度</w:t>
+      </w:r>
+      <w:r>
+        <w:t>的数字出版</w:t>
+      </w:r>
+    </w:p>
+    <w:p>
+      <w:pPr>
+        <w:pStyle w:val="a0"/>
+        <w:rPr>
+          <w:rFonts w:hint="eastAsia"/>
+        </w:rPr>
+      </w:pPr>
+      <w:r>
+        <w:rPr>
+          <w:rFonts w:hint="eastAsia"/>
+        </w:rPr>
+        <w:t>信息</w:t>
+      </w:r>
+      <w:r>
+        <w:t>传播视角的数字出版研究，在各种未来学、传播学</w:t>
+      </w:r>
+      <w:r>
+        <w:rPr>
+          <w:rFonts w:hint="eastAsia"/>
+        </w:rPr>
+        <w:t>、</w:t>
+      </w:r>
+      <w:r>
+        <w:t>社会学领域</w:t>
+      </w:r>
+      <w:bookmarkStart w:id="30" w:name="_GoBack"/>
+      <w:bookmarkEnd w:id="30"/>
+    </w:p>
+    <w:p>
+      <w:pPr>
+        <w:pStyle w:val="a0"/>
       </w:pPr>
       <w:r>
         <w:rPr>
@@ -9212,14 +9948,8 @@
         <w:rPr>
           <w:rFonts w:hint="eastAsia"/>
         </w:rPr>
-        <w:t>商业平台成功的关键，并不一定是资源有多丰富、投入有多大，而是因为它能通过适合自身的可持续商业模式的构建，兼顾平台各方的利益。如苹果公司的App Store，它在内容资源的获取上放开准入的政策以及“三七分成”（苹果公司三成，应用开发</w:t>
-      </w:r>
-      <w:r>
-        <w:rPr>
-          <w:rFonts w:hint="eastAsia"/>
-        </w:rPr>
         <w:lastRenderedPageBreak/>
-        <w:t>者七成）的利益分配比例调动了应用开发者的积极性，同时将应用与用户账号、硬件相捆绑又确保了应用不容易被盗版侵权，它的云下载功能使用户能够在不同设备之间轻松转移应用产品，平台、产品开发者、消费者的利益都得到了保障。</w:t>
+        <w:t>商业平台成功的关键，并不一定是资源有多丰富、投入有多大，而是因为它能通过适合自身的可持续商业模式的构建，兼顾平台各方的利益。如苹果公司的App Store，它在内容资源的获取上放开准入的政策以及“三七分成”（苹果公司三成，应用开发者七成）的利益分配比例调动了应用开发者的积极性，同时将应用与用户账号、硬件相捆绑又确保了应用不容易被盗版侵权，它的云下载功能使用户能够在不同设备之间轻松转移应用产品，平台、产品开发者、消费者的利益都得到了保障。</w:t>
       </w:r>
     </w:p>
     <w:p>
@@ -9300,6 +10030,64 @@
         <w:rPr>
           <w:rFonts w:hint="eastAsia"/>
         </w:rPr>
+        <w:t>目前，国内数字出版行业还没有通用的标准和格式。国内正规的数字化图书馆或电子书厂商大都采用自己专用的电子书文件格式，且他们彼此间通常互不兼容，方正的CEB、书生的SEP、超星的PDG、知网的CAJ、Adobe的PDF等等，且这些格式的电</w:t>
+      </w:r>
+      <w:r>
+        <w:t>子书阅读，</w:t>
+      </w:r>
+      <w:r>
+        <w:rPr>
+          <w:rFonts w:hint="eastAsia"/>
+        </w:rPr>
+        <w:t>大多数要下载对应</w:t>
+      </w:r>
+      <w:r>
+        <w:t>的安装</w:t>
+      </w:r>
+      <w:r>
+        <w:rPr>
+          <w:rFonts w:hint="eastAsia"/>
+        </w:rPr>
+        <w:t>程序，才可以阅读。虽然下载不同的阅读软件可</w:t>
+      </w:r>
+      <w:r>
+        <w:t>以进行阅读</w:t>
+      </w:r>
+      <w:r>
+        <w:rPr>
+          <w:rFonts w:hint="eastAsia"/>
+        </w:rPr>
+        <w:t>，但是在手持阅读器、手机等平台上阅读也面临着格式众多且不统一的问题。</w:t>
+      </w:r>
+    </w:p>
+    <w:p>
+      <w:pPr>
+        <w:pStyle w:val="a0"/>
+      </w:pPr>
+      <w:r>
+        <w:rPr>
+          <w:rFonts w:hint="eastAsia"/>
+        </w:rPr>
+        <w:lastRenderedPageBreak/>
+        <w:t>“对用户来讲，买每一家的产品都要下载不同的格式，或购买不同的阅读器，用户使用不方便，且成本也在增加，由于每个阅读器、每款软件都包含厂家的研发成本在里面，而这些成本最终也转嫁到了消费者的头上。同时，对各个厂家的发展也是阻碍，相当于每家只做自己的蛋糕，谁与谁都不能共享，阻碍了整个电子书产业的发展和销售。”中国出版科学研究所出版标准化研究室张书卿指出。电子书格式的标准不一致导致用户必须使用不同的阅读器，这也增加了用户阅读的成本，同时也不利于行业内容的交换和整合。</w:t>
+      </w:r>
+    </w:p>
+    <w:p>
+      <w:pPr>
+        <w:pStyle w:val="a0"/>
+        <w:rPr>
+          <w:rFonts w:hint="eastAsia"/>
+        </w:rPr>
+      </w:pPr>
+    </w:p>
+    <w:p>
+      <w:pPr>
+        <w:pStyle w:val="a0"/>
+      </w:pPr>
+      <w:r>
+        <w:rPr>
+          <w:rFonts w:hint="eastAsia"/>
+        </w:rPr>
         <w:t>电子书格式包含很广泛，杂志、TXT文档、PDF、EXE、UMD、HLP、CHM、LIT 、WDL、CEB、ABM 、DOC等等都是电子书，还有HTML的网页也能说成是电子书。</w:t>
       </w:r>
     </w:p>
@@ -9322,14 +10110,36 @@
         <w:rPr>
           <w:rFonts w:hint="eastAsia"/>
         </w:rPr>
-        <w:t>PDF（Portable Document Format的简称，意思「便携式文件格式」）是由Adobe Systems在1993年用于文件交换所发展出的文件格式。它的优点在于跨平台、能保留</w:t>
+        <w:t>PDF（Portable Document Format的简称，意思「便携式文件格式」）是由Adobe Systems在1993年用于文件交换所发展出的文件格式。它的优点在于跨平台、能保留文件原有格式（Layout）、开放标准，能自由授权（Royalty-free）自由开发PDF相容软体。PDF主要是为印刷设计，文字图形绝对定位，可制作精美的图文混排。PDF格式很精确，每个人看来都是一样的，但相应地对屏幕大小的适应性就差了，而且PDF中的文字内容也分成一小块一小块，导致在小屏幕上使用reflow技术的效果比较一般。PDF也是在网页上比较常见，对于相对正式一点的电子阅读文件也会选用PDF格式。</w:t>
+      </w:r>
+    </w:p>
+    <w:p>
+      <w:pPr>
+        <w:pStyle w:val="a0"/>
+      </w:pPr>
+      <w:r>
+        <w:rPr>
+          <w:rFonts w:hint="eastAsia"/>
+        </w:rPr>
+        <w:t>为了促进行业的发展，国际数位出版论坛（IDPF）2007年9月发布EPub正式标准，以取代旧的开放Open eBook电子书标准。EPub（Electronic Publication的缩写，意为：电子出版），是一个自由的开放标准，属于一种可以“自动重新编排”的内容；也就是文字内容可以根据阅读设备的特性，以最适于阅读的方式显示。EPub档案内部使用了XHTML或DTBook （一种由DAISY Consortium提出的XML标准）来展现文字、并以zip压缩格式来包裹档案内容。EPub格式中包含了数位版权管理（DRM）相关功能可供选用。</w:t>
+      </w:r>
+    </w:p>
+    <w:p>
+      <w:pPr>
+        <w:pStyle w:val="a0"/>
+      </w:pPr>
+      <w:r>
+        <w:rPr>
+          <w:rFonts w:hint="eastAsia"/>
+        </w:rPr>
+        <w:t>其中包括3种文件格式标准（文件的附档名为.epub），这个格式已取代了先前的Open eBook开放电子书标准。该标准主要是文字为主，关注内容，可根据显示尺寸不同，文字自动流淌重排来适应显示屏，是相对定位。开放格式（zip压缩的一堆html+几个XML文件）以封装一组相关资源至一个单一文件（ZIP）的EPUB容器。EPUB Open Container Format（OCF）3.0，此规范定义了一种档案格式与处理模型，以封装一组</w:t>
       </w:r>
       <w:r>
         <w:rPr>
           <w:rFonts w:hint="eastAsia"/>
         </w:rPr>
         <w:lastRenderedPageBreak/>
-        <w:t>文件原有格式（Layout）、开放标准，能自由授权（Royalty-free）自由开发PDF相容软体。PDF主要是为印刷设计，文字图形绝对定位，可制作精美的图文混排。PDF格式很精确，每个人看来都是一样的，但相应地对屏幕大小的适应性就差了，而且PDF中的文字内容也分成一小块一小块，导致在小屏幕上使用reflow技术的效果比较一般。PDF也是在网页上比较常见，对于相对正式一点的电子阅读文件也会选用PDF格式。</w:t>
+        <w:t>相关资源至一个单一文件（ZIP）的EPUB容器。EPUB Media Overlays 3.0，此规范定义了对同步文字和声音的格式与处理模型。</w:t>
       </w:r>
     </w:p>
     <w:p>
@@ -9340,7 +10150,7 @@
         <w:rPr>
           <w:rFonts w:hint="eastAsia"/>
         </w:rPr>
-        <w:t>为了促进行业的发展，国际数位出版论坛（IDPF）2007年9月发布EPub正式标准，以取代旧的开放Open eBook电子书标准。EPub（Electronic Publication的缩写，意为：电子出版），是一个自由的开放标准，属于一种可以“自动重新编排”的内容；也就是文字内容可以根据阅读设备的特性，以最适于阅读的方式显示。EPub档案内部使用了XHTML或DTBook （一种由DAISY Consortium提出的XML标准）来展现文字、并以zip压缩格式来包裹档案内容。EPub格式中包含了数位版权管理（DRM）相关功能可供选用。</w:t>
+        <w:t>本规范所定义的XHTML文件类型是根据W3C的HTML5规范，除非另行指出，否则这些XHTML文件类型皆继承所有来自HTML 5的语义、结构和处理行为。此外，本规范为W3C HTML5文件类型定义了一组扩展，让作者可以将这些扩展纳入XHTML内容文件之中。</w:t>
       </w:r>
     </w:p>
     <w:p>
@@ -9351,7 +10161,7 @@
         <w:rPr>
           <w:rFonts w:hint="eastAsia"/>
         </w:rPr>
-        <w:t>其中包括3种文件格式标准（文件的附档名为.epub），这个格式已取代了先前的Open eBook开放电子书标准。该标准主要是文字为主，关注内容，可根据显示尺寸不同，文字自动流淌重排来适应显示屏，是相对定位。开放格式（zip压缩的一堆html+几个XML文件）以封装一组相关资源至一个单一文件（ZIP）的EPUB容器。EPUB Open Container Format（OCF）3.0，此规范定义了一种档案格式与处理模型，以封装一组相关资源至一个单一文件（ZIP）的EPUB容器。EPUB Media Overlays 3.0，此规范定义了对同步文字和声音的格式与处理模型。</w:t>
+        <w:t>本规范定义了一个简化的处理模式，不需阅读系统支持脚本、HTML 5表单或HTML5 DOM。只要求符合本规范的EPUB阅读系统能够处理符合EPUB内容文件。由于支持脚本与HTML5表单乃是阅读系统的非必要功能，符合的阅读系统可以不必完全于HTML5兼容。</w:t>
       </w:r>
     </w:p>
     <w:p>
@@ -9362,56 +10172,27 @@
         <w:rPr>
           <w:rFonts w:hint="eastAsia"/>
         </w:rPr>
-        <w:t>本规范所定义的XHTML文件类型是根据W3C的HTML5规范，除非另行指出，否则这些XHTML文件类型皆继承所有来自HTML 5的语义、结构和处理行为。此外，本规范为W3C HTML5文件类型定义了一组扩展，让作者可以将这些扩展纳入XHTML内容文件之中。</w:t>
-      </w:r>
-    </w:p>
-    <w:p>
-      <w:pPr>
-        <w:pStyle w:val="a0"/>
-      </w:pPr>
-      <w:r>
-        <w:rPr>
-          <w:rFonts w:hint="eastAsia"/>
-        </w:rPr>
-        <w:t>本规范定义了一个简化的处理模式，不需阅读系统支持脚本、HTML 5表单或HTML5 DOM。只要求符合本规范的EPUB阅读系统能够处理符合EPUB内容文件。由于支持脚本与HTML5表单乃是阅读系统的非必要功能，符合的阅读系统可以不必完全于HTML5兼容。</w:t>
-      </w:r>
-    </w:p>
-    <w:p>
-      <w:pPr>
-        <w:pStyle w:val="a0"/>
-      </w:pPr>
-      <w:r>
-        <w:rPr>
-          <w:rFonts w:hint="eastAsia"/>
-        </w:rPr>
-        <w:t>Web领域的国际标准化组织，万维网联盟（World Wide Web Consortium， W3C）也做了相关的工作，组织了W3C的数字出版活动，目的是给网站的数字出版物提供产业平台，为开放的Web平台开发商和出版业之间建立必要的桥梁。2015年11月26日，新的便携式Web出版物PWP（Portable Web Publications）草案的发布[17]。目的是为便携式网络出版物在开放式的网络上定义了一套数字出版的标准。拉近便携式的离线阅读和Web在线阅读之间的距离。同一个数据出版物有两个动态的表现形式，第一是，可以便携式的离线阅读；第二是，内容可以很容易的同用户在线保存。一个</w:t>
-      </w:r>
-      <w:r>
-        <w:rPr>
-          <w:rFonts w:hint="eastAsia"/>
-        </w:rPr>
-        <w:lastRenderedPageBreak/>
-        <w:t>便携式的数字出版物，可以放在网上进行离线的阅读，而不需去重构该出版物的内容。出版商可以选择利用这些发布模式一个或两个，用户可以选择这些消费模式的一方或两方。在线和离线模式之间的无缝连接的包括以下基本功能，例如：交叉引用，用户注释，联机数据库的访问，以及授权和权限管理。</w:t>
+        <w:t>Web领域的国际标准化组织，万维网联盟（World Wide Web Consortium， W3C）也做了相关的工作，组织了W3C的数字出版活动，目的是给网站的数字出版物提供产业平台，为开放的Web平台开发商和出版业之间建立必要的桥梁。2015年11月26日，新的便携式Web出版物PWP（Portable Web Publications）草案的发布[17]。目的是为便携式网络出版物在开放式的网络上定义了一套数字出版的标准。拉近便携式的离线阅读和Web在线阅读之间的距离。同一个数据出版物有两个动态的表现形式，第一是，可以便携式的离线阅读；第二是，内容可以很容易的同用户在线保存。一个便携式的数字出版物，可以放在网上进行离线的阅读，而不需去重构该出版物的内容。出版商可以选择利用这些发布模式一个或两个，用户可以选择这些消费模式的一方或两方。在线和离线模式之间的无缝连接的包括以下基本功能，例如：交叉引用，用户注释，联机数据库的访问，以及授权和权限管理。</w:t>
       </w:r>
     </w:p>
     <w:p>
       <w:pPr>
         <w:pStyle w:val="2"/>
       </w:pPr>
-      <w:bookmarkStart w:id="30" w:name="_Toc324178427"/>
-      <w:bookmarkStart w:id="31" w:name="_Toc324179048"/>
-      <w:bookmarkStart w:id="32" w:name="_Toc324432713"/>
-      <w:bookmarkStart w:id="33" w:name="_Toc326079858"/>
+      <w:bookmarkStart w:id="31" w:name="_Toc324178427"/>
+      <w:bookmarkStart w:id="32" w:name="_Toc324179048"/>
+      <w:bookmarkStart w:id="33" w:name="_Toc324432713"/>
+      <w:bookmarkStart w:id="34" w:name="_Toc326079858"/>
       <w:r>
         <w:rPr>
           <w:rFonts w:hint="eastAsia"/>
         </w:rPr>
         <w:t xml:space="preserve">2.2 </w:t>
       </w:r>
-      <w:bookmarkEnd w:id="30"/>
       <w:bookmarkEnd w:id="31"/>
       <w:bookmarkEnd w:id="32"/>
       <w:bookmarkEnd w:id="33"/>
+      <w:bookmarkEnd w:id="34"/>
       <w:r>
         <w:rPr>
           <w:rFonts w:hint="eastAsia"/>
@@ -9447,20 +10228,20 @@
         </w:tabs>
         <w:spacing w:before="163" w:after="163" w:line="360" w:lineRule="auto"/>
       </w:pPr>
-      <w:bookmarkStart w:id="34" w:name="_Toc324178428"/>
-      <w:bookmarkStart w:id="35" w:name="_Toc324179049"/>
-      <w:bookmarkStart w:id="36" w:name="_Toc324432714"/>
-      <w:bookmarkStart w:id="37" w:name="_Toc326079859"/>
+      <w:bookmarkStart w:id="35" w:name="_Toc324178428"/>
+      <w:bookmarkStart w:id="36" w:name="_Toc324179049"/>
+      <w:bookmarkStart w:id="37" w:name="_Toc324432714"/>
+      <w:bookmarkStart w:id="38" w:name="_Toc326079859"/>
       <w:r>
         <w:rPr>
           <w:rFonts w:hint="eastAsia"/>
         </w:rPr>
         <w:t xml:space="preserve">2.2.1 </w:t>
       </w:r>
-      <w:bookmarkEnd w:id="34"/>
       <w:bookmarkEnd w:id="35"/>
       <w:bookmarkEnd w:id="36"/>
       <w:bookmarkEnd w:id="37"/>
+      <w:bookmarkEnd w:id="38"/>
       <w:r>
         <w:rPr>
           <w:rFonts w:hint="eastAsia"/>
@@ -9476,6 +10257,7 @@
         <w:rPr>
           <w:rFonts w:hint="eastAsia"/>
         </w:rPr>
+        <w:lastRenderedPageBreak/>
         <w:t xml:space="preserve">通过HTTP协议，在客户端和浏览器建立连接时需要消耗时间，而大的响应需要在客户端和服务器之间进行多次往返通信才能获得完整的响应，这拖延了浏览器可以使用和处理内容的时间。这就增加了访问服务器的数据和资源的成本，因此利用浏览器的缓存机制，重用以前获取的数据就变成了性能优化时需要考虑的事情。 </w:t>
       </w:r>
     </w:p>
@@ -9542,8 +10324,47 @@
         <w:rPr>
           <w:rFonts w:hint="eastAsia"/>
         </w:rPr>
+        <w:t>使用ETag验证缓存的HTTP响应。服务器通过 ETag HTTP 头传递验证码，大概是像“x123cef“这样的字符串。当浏览器在资源过期后再次请求时，浏览器默认会通过If-None-Match传递ETag的验证码，通过验证码可以进行高效的资源更新检查：如果资源未更改，则不会传输任何数据。ETag就主要用来在响应过期之后，验证资源是否被修改。</w:t>
+      </w:r>
+    </w:p>
+    <w:p>
+      <w:pPr>
+        <w:pStyle w:val="a0"/>
+      </w:pPr>
+      <w:r>
+        <w:rPr>
+          <w:rFonts w:hint="eastAsia"/>
+        </w:rPr>
+        <w:t>服务器在第一次返回响应的时候设置了缓存的时间120s，假设浏览器在这120s经过之后再次请求服务器相同的资源，首先，浏览器会检查本地缓存并找到之前的响应，不幸的是，这个响应现在已经‘过期’，无法在使用。此时，浏览器也可以直接发出新请求，获取新的完整响应，但是这样做效率较低，因为如果资源未被更改过，我们就没有理由再去下载与缓存中已有的完全相同的字节。</w:t>
+      </w:r>
+    </w:p>
+    <w:p>
+      <w:pPr>
+        <w:pStyle w:val="a0"/>
+      </w:pPr>
+      <w:r>
+        <w:rPr>
+          <w:rFonts w:hint="eastAsia"/>
+        </w:rPr>
+        <w:t>于是就到了ETag发挥作用的时候了，通常服务器生成并返回在ETag中的验证码，常常是文件内容的哈希值或者某个其他指纹码。客户端不必了解指纹码是如何生成的，只需要在下一个请求中将其发送给服务器(浏览器默认会添加)：如果指纹码仍然一致，说明资源未被修改，服务器会反悔304 Not Modified，这样我们就可以跳过下载，利用已经缓存了的资源，并且该资源会继续缓存120s。</w:t>
+      </w:r>
+    </w:p>
+    <w:p>
+      <w:pPr>
+        <w:pStyle w:val="a0"/>
+      </w:pPr>
+      <w:r>
+        <w:rPr>
+          <w:rFonts w:hint="eastAsia"/>
+        </w:rPr>
+        <w:t>使用Cache-Control缓存。服务器响应浏览器请求时响应头中的Cache-Control响应头使得每个资源都可以通过Cache-Control。HTTP 头来定义自己的缓存策略，</w:t>
+      </w:r>
+      <w:r>
+        <w:rPr>
+          <w:rFonts w:hint="eastAsia"/>
+        </w:rPr>
         <w:lastRenderedPageBreak/>
-        <w:t>使用ETag验证缓存的HTTP响应。服务器通过 ETag HTTP 头传递验证码，大概是像“x123cef“这样的字符串。当浏览器在资源过期后再次请求时，浏览器默认会通过If-None-Match传递ETag的验证码，通过验证码可以进行高效的资源更新检查：如果资源未更改，则不会传输任何数据。ETag就主要用来在响应过期之后，验证资源是否被修改。</w:t>
+        <w:t>Cache-Control 指令用来告诉我们，那个资源在什么条件下可以缓存，以及可以缓存多久。</w:t>
       </w:r>
     </w:p>
     <w:p>
@@ -9554,7 +10375,7 @@
         <w:rPr>
           <w:rFonts w:hint="eastAsia"/>
         </w:rPr>
-        <w:t>服务器在第一次返回响应的时候设置了缓存的时间120s，假设浏览器在这120s经过之后再次请求服务器相同的资源，首先，浏览器会检查本地缓存并找到之前的响应，不幸的是，这个响应现在已经‘过期’，无法在使用。此时，浏览器也可以直接发出新请求，获取新的完整响应，但是这样做效率较低，因为如果资源未被更改过，我们就没有理由再去下载与缓存中已有的完全相同的字节。</w:t>
+        <w:t>一般情况下，浏览器发出的所有 HTTP 请求会首先被路由到浏览器的缓存，以查看是否缓存了可以用于实现请求的有效响应。如果有匹配的响应，会直接从缓存中读取响应，这样就避免了网络延迟以及传输产生的数据成本。然而，如果我们希望更新或废弃已缓存的响应，该怎么办？假设我们已经告诉访问者某个CSS样式表缓存长达24小时(max-age=86400)，但是设计人员刚刚提交了一个更新，我们希望所有用户都能使用。我们该如何通知所有访问者缓存的 CSS 副本已过时，需要更新缓存？</w:t>
       </w:r>
     </w:p>
     <w:p>
@@ -9565,7 +10386,7 @@
         <w:rPr>
           <w:rFonts w:hint="eastAsia"/>
         </w:rPr>
-        <w:t>于是就到了ETag发挥作用的时候了，通常服务器生成并返回在ETag中的验证码，常常是文件内容的哈希值或者某个其他指纹码。客户端不必了解指纹码是如何生成的，只需要在下一个请求中将其发送给服务器(浏览器默认会添加)：如果指纹码仍然一致，说明资源未被修改，服务器会反悔304 Not Modified，这样我们就可以跳过下载，利用已经缓存了的资源，并且该资源会继续缓存120s。</w:t>
+        <w:t>实际上以前没有请求过该资源的新的用户会得到更新的资源，但是请求过资源的用户将在过期时间达到之前一直得到旧的被缓存的资源，直到他手动的去清理了浏览器的缓存。手动清理浏览器缓存这种事可能只有程序员才会做，那么我们要怎么做才能让用户得到更新后的资源呢？其实很简单，我们可以在资源的内容更改后，更改资源的网址，强制用户下载新响应。比如在资源链接后添加参数。</w:t>
       </w:r>
     </w:p>
     <w:p>
@@ -9576,7 +10397,7 @@
         <w:rPr>
           <w:rFonts w:hint="eastAsia"/>
         </w:rPr>
-        <w:t>使用Cache-Control缓存。服务器响应浏览器请求时响应头中的Cache-Control响应头使得每个资源都可以通过Cache-Control。HTTP 头来定义自己的缓存策略，Cache-Control 指令用来告诉我们，那个资源在什么条件下可以缓存，以及可以缓存多久。</w:t>
+        <w:t>对于缓存机制，现在可以做的有哪些？</w:t>
       </w:r>
     </w:p>
     <w:p>
@@ -9587,7 +10408,7 @@
         <w:rPr>
           <w:rFonts w:hint="eastAsia"/>
         </w:rPr>
-        <w:t>一般情况下，浏览器发出的所有 HTTP 请求会首先被路由到浏览器的缓存，以查看是否缓存了可以用于实现请求的有效响应。如果有匹配的响应，会直接从缓存中读取响应，这样就避免了网络延迟以及传输产生的数据成本。然而，如果我们希望更新或废弃已缓存的响应，该怎么办？假设我们已经告诉访问者某个CSS样式表缓存长达24小时(max-age=86400)，但是设计人员刚刚提交了一个更新，我们希望所有用户都能使用。我们该如何通知所有访问者缓存的 CSS 副本已过时，需要更新缓存？</w:t>
+        <w:t>我在浏览资料的时候发现了一个caching checklist，比较具有参考价值，我们可以遵循建议合理的利用缓存机制：</w:t>
       </w:r>
     </w:p>
     <w:p>
@@ -9598,47 +10419,7 @@
         <w:rPr>
           <w:rFonts w:hint="eastAsia"/>
         </w:rPr>
-        <w:t>实际上以前没有请求过该资源的新的用户会得到更新的资源，但是请求过资源的用户将在过期时间达到之前一直得到旧的被缓存的资源，直到他手动的去清理了浏览器的缓存。手动清理浏览器缓存这种事可能只有程序员才会做，那么我们要怎么做才能让用户得到更新后的资源呢？其实很简单，我们可以在资源的内容更改后，更改资源的网址，强制用户下载新响应。比如在资源链接后添加参数。</w:t>
-      </w:r>
-    </w:p>
-    <w:p>
-      <w:pPr>
-        <w:pStyle w:val="a0"/>
-      </w:pPr>
-      <w:r>
-        <w:rPr>
-          <w:rFonts w:hint="eastAsia"/>
-        </w:rPr>
-        <w:t>对于缓存机制，现在可以做的有哪些？</w:t>
-      </w:r>
-    </w:p>
-    <w:p>
-      <w:pPr>
-        <w:pStyle w:val="a0"/>
-      </w:pPr>
-      <w:r>
-        <w:rPr>
-          <w:rFonts w:hint="eastAsia"/>
-        </w:rPr>
-        <w:t>我在浏览资料的时候发现了一个caching checklist，比较具有参考价值，我们可以遵循建议合理的利用缓存机制：</w:t>
-      </w:r>
-    </w:p>
-    <w:p>
-      <w:pPr>
-        <w:pStyle w:val="a0"/>
-      </w:pPr>
-      <w:r>
-        <w:rPr>
-          <w:rFonts w:hint="eastAsia"/>
-        </w:rPr>
-        <w:t>1.使用一致的网址：如果在不同的网址上提供相同的内容，那么将会多次获取和存储相同的内容。提示：网址是区分大小写的。2.服务器提供验证码 (ETag)：通过验证</w:t>
-      </w:r>
-      <w:r>
-        <w:rPr>
-          <w:rFonts w:hint="eastAsia"/>
-        </w:rPr>
-        <w:lastRenderedPageBreak/>
-        <w:t>码，如果服务器上的资源未被更改，就不必传输相同的字节。3.确定代理缓存可以缓存哪些资源：对所有用户的响应完全相同的资源很适合由 CDN 或其他代理缓存进行缓存。4.确定每个资源的最优缓存周期：不同的资源可能有不同的更新要求。审查并确定每个资源适合的 max-age。5.确定网站的最佳缓存层级：对 HTML 文档组合使用包含内容指纹码的资源网址以及短时间或 no-cache 的生命周期，可以控制客户端获取更新的速度。6.变动最小化：有些资源的更新比其他资源频繁。如果资源的特定部分（例如 JavaScript 函数或一组 CSS 样式）会经常更新，应考虑将其代码作为单独的文件提供。这样，每次获取更新时，剩余内容（例如不会频繁更新的库代码）可以从缓存中获取，确保下载的内容量最少。</w:t>
+        <w:t>1.使用一致的网址：如果在不同的网址上提供相同的内容，那么将会多次获取和存储相同的内容。提示：网址是区分大小写的。2.服务器提供验证码 (ETag)：通过验证码，如果服务器上的资源未被更改，就不必传输相同的字节。3.确定代理缓存可以缓存哪些资源：对所有用户的响应完全相同的资源很适合由 CDN 或其他代理缓存进行缓存。4.确定每个资源的最优缓存周期：不同的资源可能有不同的更新要求。审查并确定每个资源适合的 max-age。5.确定网站的最佳缓存层级：对 HTML 文档组合使用包含内容指纹码的资源网址以及短时间或 no-cache 的生命周期，可以控制客户端获取更新的速度。6.变动最小化：有些资源的更新比其他资源频繁。如果资源的特定部分（例如 JavaScript 函数或一组 CSS 样式）会经常更新，应考虑将其代码作为单独的文件提供。这样，每次获取更新时，剩余内容（例如不会频繁更新的库代码）可以从缓存中获取，确保下载的内容量最少。</w:t>
       </w:r>
     </w:p>
     <w:p>
@@ -9649,20 +10430,20 @@
         </w:tabs>
         <w:spacing w:before="163" w:after="163" w:line="360" w:lineRule="auto"/>
       </w:pPr>
-      <w:bookmarkStart w:id="38" w:name="_Toc324178429"/>
-      <w:bookmarkStart w:id="39" w:name="_Toc324179050"/>
-      <w:bookmarkStart w:id="40" w:name="_Toc324432715"/>
-      <w:bookmarkStart w:id="41" w:name="_Toc326079860"/>
+      <w:bookmarkStart w:id="39" w:name="_Toc324178429"/>
+      <w:bookmarkStart w:id="40" w:name="_Toc324179050"/>
+      <w:bookmarkStart w:id="41" w:name="_Toc324432715"/>
+      <w:bookmarkStart w:id="42" w:name="_Toc326079860"/>
       <w:r>
         <w:rPr>
           <w:rFonts w:hint="eastAsia"/>
         </w:rPr>
         <w:t>2.2.2</w:t>
       </w:r>
-      <w:bookmarkEnd w:id="38"/>
       <w:bookmarkEnd w:id="39"/>
       <w:bookmarkEnd w:id="40"/>
       <w:bookmarkEnd w:id="41"/>
+      <w:bookmarkEnd w:id="42"/>
       <w:r>
         <w:rPr>
           <w:rFonts w:hint="eastAsia"/>
@@ -9745,6 +10526,7 @@
         <w:rPr>
           <w:rFonts w:hAnsi="宋体" w:hint="eastAsia"/>
         </w:rPr>
+        <w:lastRenderedPageBreak/>
         <w:t>传统的HTML技术通过浏览器网页缓存和Cookie技术在客户端来储存网络服务器的少量数据。但是Cookie只有4KB的存储空间，只能存储用户ID等标志性信息，完全无法满足图书信息的离线存储。Flex等Web前端开发技术，其本地化存储空间可以无限扩展。但是Flash的垃圾处理机制的不完善，使得其在移动终端上的功耗巨大，应用范围无法扩展。新兴的HTML5技术加入了本地存储和离线应用这两个功能，使常规的浏览器只能在线才能正常使用，改变为可以存储数据也可以离线浏览。本地化存储包括Local Storage和IndexedDB等本地静态数据存储。离线存储应用程序缓存，用户只要在缓存清单“manifest”中指明要存储的网络资源，浏览器能够根据这些清单将资源自动缓存在本地，当用户处于在线状态时，浏览器就会对缓存清单中的资源进行本地存储。当用户处于离线状态时，浏览器可以通过Application Cache接口来控制离线缓存，存储过的资源可以继续显示和使用。</w:t>
       </w:r>
     </w:p>
@@ -9773,14 +10555,100 @@
         <w:rPr>
           <w:rFonts w:hAnsi="宋体" w:hint="eastAsia"/>
         </w:rPr>
-        <w:t>浏览器在下载manifest文件中的资源的时候，它会一次性下载所有资源，如果某个资源由于某种原因下载失败，那么这次的所有更新就算是失败的，浏览器还是会使用原来的资源。而且浏览器对缓存数据的容量限制可能不太一样（某些浏览器设置的限制是每个站点 5MB）。引用manifest的html必须与manifest文件同源，在同一个</w:t>
-      </w:r>
+        <w:t>浏览器在下载manifest文件中的资源的时候，它会一次性下载所有资源，如果某个资源由于某种原因下载失败，那么这次的所有更新就算是失败的，浏览器还是会使用原来的资源。而且浏览器对缓存数据的容量限制可能不太一样（某些浏览器设置的限制是每个站点 5MB）。引用manifest的html必须与manifest文件同源，在同一个域下。并且对于需要计算处理的用户请求或者在线的XHR请求，本地离线缓存技术对此完全是束手无策。[6]</w:t>
+      </w:r>
+    </w:p>
+    <w:p>
+      <w:pPr>
+        <w:pStyle w:val="a0"/>
+        <w:rPr>
+          <w:rFonts w:hAnsi="宋体"/>
+        </w:rPr>
+      </w:pPr>
+    </w:p>
+    <w:p>
+      <w:pPr>
+        <w:pStyle w:val="a0"/>
+        <w:rPr>
+          <w:rFonts w:hAnsi="宋体"/>
+        </w:rPr>
+      </w:pPr>
+    </w:p>
+    <w:p>
+      <w:pPr>
+        <w:pStyle w:val="a0"/>
+        <w:rPr>
+          <w:rFonts w:hAnsi="宋体"/>
+        </w:rPr>
+      </w:pPr>
       <w:r>
         <w:rPr>
           <w:rFonts w:hAnsi="宋体" w:hint="eastAsia"/>
         </w:rPr>
+        <w:t>Application Cache（简称App Cache）是为支持Web App离线使用而开发的缓存机制。它的缓存机制类似于浏览器的缓存（Cache-Control和Last-Modified）机制，都是以文件为单位进行缓存，而且文件有一定更新机制。但App Cache是对浏览器缓存机制的补充，不是替代。</w:t>
+      </w:r>
+    </w:p>
+    <w:p>
+      <w:pPr>
+        <w:pStyle w:val="a0"/>
+        <w:rPr>
+          <w:rFonts w:hAnsi="宋体"/>
+        </w:rPr>
+      </w:pPr>
+      <w:r>
+        <w:rPr>
+          <w:rFonts w:hAnsi="宋体" w:hint="eastAsia"/>
+        </w:rPr>
+        <w:t>使用Application Cache需要配置manifest文件。manifest文件包括，指明缓存入口的CACHE，指明哪些资源必须在线访问的NETWORK，如果index.php无法访问则用404.html代替的FALLBACK。这3大部分组成。</w:t>
+      </w:r>
+    </w:p>
+    <w:p>
+      <w:pPr>
+        <w:pStyle w:val="a0"/>
+        <w:rPr>
+          <w:rFonts w:hAnsi="宋体"/>
+        </w:rPr>
+      </w:pPr>
+      <w:r>
+        <w:rPr>
+          <w:rFonts w:hAnsi="宋体" w:hint="eastAsia"/>
+        </w:rPr>
+        <w:t>这个过程中有几个问题需要注意：</w:t>
+      </w:r>
+    </w:p>
+    <w:p>
+      <w:pPr>
+        <w:pStyle w:val="a0"/>
+        <w:rPr>
+          <w:rFonts w:hAnsi="宋体"/>
+        </w:rPr>
+      </w:pPr>
+      <w:r>
+        <w:rPr>
+          <w:rFonts w:hAnsi="宋体" w:hint="eastAsia"/>
+        </w:rPr>
+        <w:t>如果服务器对离线的资源进行了更新，那么必须更新manifest文件之后这些资源才能被浏览器重新下载，如果只是更新了资源而没有更新manifest文件的话，浏览器并不会重新下载资源，也就是说还是使用原来离线存储的资源。</w:t>
+      </w:r>
+    </w:p>
+    <w:p>
+      <w:pPr>
+        <w:pStyle w:val="a0"/>
+        <w:rPr>
+          <w:rFonts w:hAnsi="宋体"/>
+        </w:rPr>
+      </w:pPr>
+      <w:r>
+        <w:rPr>
+          <w:rFonts w:hAnsi="宋体" w:hint="eastAsia"/>
+        </w:rPr>
+        <w:t>对于manifest文件进行缓存的时候需要十分小心，因为可能出现一种情况就是你对manifest文件进行了更新，但是http的缓存规则告诉浏览器本地缓存的manifest</w:t>
+      </w:r>
+      <w:r>
+        <w:rPr>
+          <w:rFonts w:hAnsi="宋体" w:hint="eastAsia"/>
+        </w:rPr>
         <w:lastRenderedPageBreak/>
-        <w:t>域下。并且对于需要计算处理的用户请求或者在线的XHR请求，本地离线缓存技术对此完全是束手无策。[6]</w:t>
+        <w:t>文件还没过期，这个情况下浏览器还是使用原来的manifest文件，所以对于manifest文件最好不要设置缓存。</w:t>
       </w:r>
     </w:p>
     <w:p>
@@ -9790,6 +10658,12 @@
           <w:rFonts w:hAnsi="宋体"/>
         </w:rPr>
       </w:pPr>
+      <w:r>
+        <w:rPr>
+          <w:rFonts w:hAnsi="宋体" w:hint="eastAsia"/>
+        </w:rPr>
+        <w:t>浏览器在下载manifest文件中的资源的时候，它会一次性下载所有资源，如果某个资源由于某种原因下载失败，那么这次的所有更新就算是失败的，浏览器还是会使用原来的资源。</w:t>
+      </w:r>
     </w:p>
     <w:p>
       <w:pPr>
@@ -9798,6 +10672,12 @@
           <w:rFonts w:hAnsi="宋体"/>
         </w:rPr>
       </w:pPr>
+      <w:r>
+        <w:rPr>
+          <w:rFonts w:hAnsi="宋体" w:hint="eastAsia"/>
+        </w:rPr>
+        <w:t>在更新了资源之后，新的资源需要到下次再打开app才会生效，如果需要资源马上就能生效，那么可以使用window.applicationCache.swapCache()方法来使之生效，出现这种现象的原因是浏览器会先使用离线资源加载页面，然后再去检查manifest是否有更新，所以需要到下次打开页面才能生效。</w:t>
+      </w:r>
     </w:p>
     <w:p>
       <w:pPr>
@@ -9810,7 +10690,7 @@
         <w:rPr>
           <w:rFonts w:hAnsi="宋体" w:hint="eastAsia"/>
         </w:rPr>
-        <w:t>Application Cache（简称App Cache）是为支持Web App离线使用而开发的缓存机制。它的缓存机制类似于浏览器的缓存（Cache-Control和Last-Modified）机制，都是以文件为单位进行缓存，而且文件有一定更新机制。但App Cache是对浏览器缓存机制的补充，不是替代。</w:t>
+        <w:t>总结下来，有下列三种方法更新缓存文件。用户清空浏览器缓存、manifest 文件被修改、由程序来更新应用缓存。</w:t>
       </w:r>
     </w:p>
     <w:p>
@@ -9824,7 +10704,7 @@
         <w:rPr>
           <w:rFonts w:hAnsi="宋体" w:hint="eastAsia"/>
         </w:rPr>
-        <w:t>使用Application Cache需要配置manifest文件。manifest文件包括，指明缓存入口的CACHE，指明哪些资源必须在线访问的NETWORK，如果index.php无法访问则用404.html代替的FALLBACK。这3大部分组成。</w:t>
+        <w:t xml:space="preserve">2． Web Storage </w:t>
       </w:r>
     </w:p>
     <w:p>
@@ -9838,7 +10718,7 @@
         <w:rPr>
           <w:rFonts w:hAnsi="宋体" w:hint="eastAsia"/>
         </w:rPr>
-        <w:t>这个过程中有几个问题需要注意：</w:t>
+        <w:t>Web Storage分为Session Storage和Local Storage,是本地持久化存储，单独发展成为独立的W3C Web存储规范。本地持久化存储被设计为用来提供一个更大存储量、更安全、更便捷的存储方法，从而可以代替掉将一些不需要让服务器知道的信息存储到Cookies里的这种传统方法。上面一段是对Web Storage存储机制的官方表述。看起来，Web Storage机制类似Cookies，但有一些优势。</w:t>
       </w:r>
     </w:p>
     <w:p>
@@ -9852,7 +10732,7 @@
         <w:rPr>
           <w:rFonts w:hAnsi="宋体" w:hint="eastAsia"/>
         </w:rPr>
-        <w:t>如果服务器对离线的资源进行了更新，那么必须更新manifest文件之后这些资源才能被浏览器重新下载，如果只是更新了资源而没有更新manifest文件的话，浏览器并不会重新下载资源，也就是说还是使用原来离线存储的资源。</w:t>
+        <w:t>Web Storage是通过存储字符串的Key/Value对来提供的，并提供5MB（不同浏览器可能不同，分Host）的存储空间（Cookies才4KB)。另外Web Storage存储的数据在本地，不像 Cookies，每次请求一次页面，Cookies 都会发送给服务器。</w:t>
       </w:r>
     </w:p>
     <w:p>
@@ -9866,7 +10746,7 @@
         <w:rPr>
           <w:rFonts w:hAnsi="宋体" w:hint="eastAsia"/>
         </w:rPr>
-        <w:t>对于manifest文件进行缓存的时候需要十分小心，因为可能出现一种情况就是你对manifest文件进行了更新，但是http的缓存规则告诉浏览器本地缓存的manifest文件还没过期，这个情况下浏览器还是使用原来的manifest文件，所以对于manifest文件最好不要设置缓存。</w:t>
+        <w:t>Local Storage对象和Session Storage对象使用方法基本相同，它们的区别在于作用的范围不同。Session Storage用来存储与页面相关的数据，它在页面关闭后无法使用。而Local Storage则持久存在，在页面关闭后也可以使用。</w:t>
       </w:r>
     </w:p>
     <w:p>
@@ -9880,7 +10760,7 @@
         <w:rPr>
           <w:rFonts w:hAnsi="宋体" w:hint="eastAsia"/>
         </w:rPr>
-        <w:t>浏览器在下载manifest文件中的资源的时候，它会一次性下载所有资源，如果某个资源由于某种原因下载失败，那么这次的所有更新就算是失败的，浏览器还是会使用原来的资源。</w:t>
+        <w:t>Local Storage与Session Storage主要的区别是存储时间和作用域。另外，严格说来local Storage更像是Cookie一类的本地数据存储。但在标准缓存之外，开发人员可以用浏览器的一些功能来实现自定义的客户端“缓存”。</w:t>
       </w:r>
     </w:p>
     <w:p>
@@ -9894,7 +10774,7 @@
         <w:rPr>
           <w:rFonts w:hAnsi="宋体" w:hint="eastAsia"/>
         </w:rPr>
-        <w:t>在更新了资源之后，新的资源需要到下次再打开app才会生效，如果需要资源马上就能生效，那么可以使用window.applicationCache.swapCache()方法来使之生效，出现这种现象的原因是浏览器会先使用离线资源加载页面，然后再去检查manifest是否有更新，所以需要到下次打开页面才能生效。</w:t>
+        <w:t>Session Storage 和 Local Storage 是HTML5 Web Storage API 提供的，可以方便的在Web请求之间保存数据。有了本地数据，就可以避免数据在浏览器和服务器间不必要地来回传递。</w:t>
       </w:r>
     </w:p>
     <w:p>
@@ -9908,7 +10788,14 @@
         <w:rPr>
           <w:rFonts w:hAnsi="宋体" w:hint="eastAsia"/>
         </w:rPr>
-        <w:t>总结下来，有下列三种方法更新缓存文件。用户清空浏览器缓存、manifest 文件被修改、由程序来更新应用缓存。</w:t>
+        <w:t>Session Storage、Local Storage、Cookies都是在浏览器端存储的数据，其中Session Storage的概念很特别，引入了一个“浏览器窗口”的概念。Session Storage是在同源的同窗口（或tab）中，始终存在的数据。也就是说只要这个浏览器窗口没有关闭，即使刷新页面或进入同源另一页面，数据仍然存在。关闭窗口后，Session Storage即被销毁。同时“独立”打开的不同窗口，即使是同一页面，Session Storage对象也是不同的。当浏览器被意外刷新的时候，一些临时数据应当被</w:t>
+      </w:r>
+      <w:r>
+        <w:rPr>
+          <w:rFonts w:hAnsi="宋体" w:hint="eastAsia"/>
+        </w:rPr>
+        <w:lastRenderedPageBreak/>
+        <w:t>保存和恢复。Session Storage对象在处理这种情况的时候是最有用的，比如恢复我们在表单中已经填写的数据。</w:t>
       </w:r>
     </w:p>
     <w:p>
@@ -9922,7 +10809,7 @@
         <w:rPr>
           <w:rFonts w:hAnsi="宋体" w:hint="eastAsia"/>
         </w:rPr>
-        <w:t xml:space="preserve">2． Web Storage </w:t>
+        <w:t>Web Storage带来的好处：减少网络流量：一旦数据保存在本地后，就可以避免再向服务器请求数据，因此减少不必要的数据请求，减少数据在浏览器和服务器间不必要地来回传递。快速显示数据：性能好，从本地读数据比通过网络从服务器获得数据快得多，本地数据可以即时获得。再加上网页本身也可以有缓存，因此整个页面和数据都在本地的话，可以立即显示。临时存储：很多时候数据只需要在用户浏览一组页面期间使用，关闭窗口后数据就可以丢弃了，这种情况使用Session Storage非常方便。</w:t>
       </w:r>
     </w:p>
     <w:p>
@@ -9936,7 +10823,7 @@
         <w:rPr>
           <w:rFonts w:hAnsi="宋体" w:hint="eastAsia"/>
         </w:rPr>
-        <w:t>Web Storage分为Session Storage和Local Storage,是本地持久化存储，单独发展成为独立的W3C Web存储规范。本地持久化存储被设计为用来提供一个更大存储量、更安全、更便捷的存储方法，从而可以代替掉将一些不需要让服务器知道的信息存储到Cookies里的这种传统方法。上面一段是对Web Storage存储机制的官方表述。看起来，Web Storage机制类似Cookies，但有一些优势。</w:t>
+        <w:t>浏览器本地存储与服务器端存储之间的区别其实数据既可以在浏览器本地存储，也可以在服务器端存储。</w:t>
       </w:r>
     </w:p>
     <w:p>
@@ -9950,8 +10837,84 @@
         <w:rPr>
           <w:rFonts w:hAnsi="宋体" w:hint="eastAsia"/>
         </w:rPr>
+        <w:t>浏览器端可以保存一些数据，需要的时候直接从本地获取,Session Storage、Local Storage和Cookies都由浏览器存储在本地的数据。</w:t>
+      </w:r>
+    </w:p>
+    <w:p>
+      <w:pPr>
+        <w:pStyle w:val="a0"/>
+        <w:rPr>
+          <w:rFonts w:hAnsi="宋体"/>
+        </w:rPr>
+      </w:pPr>
+      <w:r>
+        <w:rPr>
+          <w:rFonts w:hAnsi="宋体" w:hint="eastAsia"/>
+        </w:rPr>
+        <w:t>服务器端也可以保存所有用户的所有数据，但需要的时候浏览器要向服务器请求数据。1.服务器端可以保存用户的持久数据，如数据库和云存储将用户的大量数据保存在服务器端。2.服务器端也可以保存用户的临时会话数据。服务器端的Session机制，如JSP的 Session 对象，数据保存在服务器上。实现上，服务器和浏览器之间仅需传递Session Id即可，服务器根据Session Id找到对应用户的Session对象。会话数据仅在一段时间内有效，这个时间就是Server端设置的Session有效期。</w:t>
+      </w:r>
+    </w:p>
+    <w:p>
+      <w:pPr>
+        <w:pStyle w:val="a0"/>
+        <w:rPr>
+          <w:rFonts w:hAnsi="宋体"/>
+        </w:rPr>
+      </w:pPr>
+      <w:r>
+        <w:rPr>
+          <w:rFonts w:hAnsi="宋体" w:hint="eastAsia"/>
+        </w:rPr>
+        <w:t>服务器端保存所有的用户的数据，所以服务器端的开销较大，而浏览器端保存则把不同用户需要的数据分布保存在用户各自的浏览器中。浏览器一般只用来存储小数据，而服务器可以存储大数据或小数据。服务器存储数据安全一些，浏览器只适合存储一般数据。</w:t>
+      </w:r>
+    </w:p>
+    <w:p>
+      <w:pPr>
+        <w:pStyle w:val="a0"/>
+        <w:rPr>
+          <w:rFonts w:hAnsi="宋体"/>
+        </w:rPr>
+      </w:pPr>
+      <w:r>
+        <w:rPr>
+          <w:rFonts w:hAnsi="宋体" w:hint="eastAsia"/>
+        </w:rPr>
+        <w:t>Session Storage 、Local Storage 和 Cookies 之间的共同点和区别如下。</w:t>
+      </w:r>
+    </w:p>
+    <w:p>
+      <w:pPr>
+        <w:pStyle w:val="a0"/>
+        <w:rPr>
+          <w:rFonts w:hAnsi="宋体"/>
+        </w:rPr>
+      </w:pPr>
+      <w:r>
+        <w:rPr>
+          <w:rFonts w:hAnsi="宋体" w:hint="eastAsia"/>
+        </w:rPr>
+        <w:t>共同点：都是保存在浏览器端，且同源的。</w:t>
+      </w:r>
+    </w:p>
+    <w:p>
+      <w:pPr>
+        <w:pStyle w:val="a0"/>
+        <w:rPr>
+          <w:rFonts w:hAnsi="宋体"/>
+        </w:rPr>
+      </w:pPr>
+      <w:r>
+        <w:rPr>
+          <w:rFonts w:hAnsi="宋体" w:hint="eastAsia"/>
+        </w:rPr>
+        <w:t>区别：Cookie数据始终在同源的http请求中携带（即使不需要），即Cookie在浏览器和服务器间来回传递。而Session Storage和Local Storage不会自动把数据发给服务器，仅在本地保存。Cookie数据还有路径（path）的概念，可以限制Cookie只属于某个路径下。存储大小限制也不同，Cookie数据不能超过4k，同时因为每次http请求都会携带Cookie，所以Cookie只适合保存很小的数据，如会话标识。Session Storage和Local Storage 虽然也有存储大小的限制，但比Cookie大得多，可以达到5M或更大。数据有效期不同，Session Storage：仅在当前浏览器窗口关闭前有效，自然也就不可能持久保持；Local Storage：始终有效，窗口或浏览器关闭也一直保存，因此用作持久数据；Cookie只在设置的Cookie过期时间之前一直有效，即使窗口或浏览器关闭。作用域不同，Session Storage不在不同的浏览器窗口中共享，</w:t>
+      </w:r>
+      <w:r>
+        <w:rPr>
+          <w:rFonts w:hAnsi="宋体" w:hint="eastAsia"/>
+        </w:rPr>
         <w:lastRenderedPageBreak/>
-        <w:t>Web Storage是通过存储字符串的Key/Value对来提供的，并提供5MB（不同浏览器可能不同，分Host）的存储空间（Cookies才4KB)。另外Web Storage存储的数据在本地，不像 Cookies，每次请求一次页面，Cookies 都会发送给服务器。</w:t>
+        <w:t>即使是同一个页面；Local Storage 在所有同源窗口中都是共享的；Cookie也是在所有同源窗口中都是共享的。Web Storage 支持事件通知机制，可以将数据更新的通知发送给监听者。Web Storage 的 API 接口使用更方便。</w:t>
       </w:r>
     </w:p>
     <w:p>
@@ -9965,7 +10928,7 @@
         <w:rPr>
           <w:rFonts w:hAnsi="宋体" w:hint="eastAsia"/>
         </w:rPr>
-        <w:t>Local Storage对象和Session Storage对象使用方法基本相同，它们的区别在于作用的范围不同。Session Storage用来存储与页面相关的数据，它在页面关闭后无法使用。而Local Storage则持久存在，在页面关闭后也可以使用。</w:t>
+        <w:t>3． Web Database</w:t>
       </w:r>
     </w:p>
     <w:p>
@@ -9979,7 +10942,7 @@
         <w:rPr>
           <w:rFonts w:hAnsi="宋体" w:hint="eastAsia"/>
         </w:rPr>
-        <w:t>Local Storage与Session Storage主要的区别是存储时间和作用域。另外，严格说来local Storage更像是Cookie一类的本地数据存储。但在标准缓存之外，开发人员可以用浏览器的一些功能来实现自定义的客户端“缓存”。</w:t>
+        <w:t>上面介绍的Local Storage和Session Storage，这两个是以键值对存储的解决方案，存储少量数据结构很有用，但是对于大量结构化数据就无能为力了，灵活性不够强大。</w:t>
       </w:r>
     </w:p>
     <w:p>
@@ -9993,7 +10956,7 @@
         <w:rPr>
           <w:rFonts w:hAnsi="宋体" w:hint="eastAsia"/>
         </w:rPr>
-        <w:t>Session Storage 和 Local Storage 是HTML5 Web Storage API 提供的，可以方便的在Web请求之间保存数据。有了本地数据，就可以避免数据在浏览器和服务器间不必要地来回传递。</w:t>
+        <w:t>对于数据库中处理大量结构化数据，HTML5提供了基于SQL的数据库存储机制，用于存储适合数据库的结构化数据。HTML5 的浏览器客户端存储可以使用Web SQL存储引擎，也可以用IndexedDB。</w:t>
       </w:r>
     </w:p>
     <w:p>
@@ -10007,7 +10970,7 @@
         <w:rPr>
           <w:rFonts w:hAnsi="宋体" w:hint="eastAsia"/>
         </w:rPr>
-        <w:t>Session Storage、Local Storage、Cookies都是在浏览器端存储的数据，其中Session Storage的概念很特别，引入了一个“浏览器窗口”的概念。Session Storage是在同源的同窗口（或tab）中，始终存在的数据。也就是说只要这个浏览器窗口没有关闭，即使刷新页面或进入同源另一页面，数据仍然存在。关闭窗口后，Session Storage即被销毁。同时“独立”打开的不同窗口，即使是同一页面，Session Storage对象也是不同的。当浏览器被意外刷新的时候，一些临时数据应当被保存和恢复。Session Storage对象在处理这种情况的时候是最有用的，比如恢复我们在表单中已经填写的数据。</w:t>
+        <w:t>Web SQL Database，它使用 SQL 来操纵客户端数据库的 API，这些 API 是异步的，规范中使用的方言是SQLlite，悲剧正是产生于此，Web SQL Database规范页面有着这样的声明。这个文档曾经在W3C推荐规范上，但规范工作已经停止了。目前已经陷入了一个僵局：目前的所有实现都是基于同一个SQL后端（SQLite），但是我们需要更多的独立实现来完成标准化。也就是说这是一个废弃的标准了，虽然部分浏览器已经实现，但没有后续跟进。根据官方的标准文档，Web SQL Database存储机制不再推荐使用，将来也不再维护，而是推荐使用App Cache和Indexed DB。</w:t>
       </w:r>
     </w:p>
     <w:p>
@@ -10021,7 +10984,7 @@
         <w:rPr>
           <w:rFonts w:hAnsi="宋体" w:hint="eastAsia"/>
         </w:rPr>
-        <w:t>Web Storage带来的好处：减少网络流量：一旦数据保存在本地后，就可以避免再向服务器请求数据，因此减少不必要的数据请求，减少数据在浏览器和服务器间不必要地来回传递。快速显示数据：性能好，从本地读数据比通过网络从服务器获得数据快得多，本地数据可以即时获得。再加上网页本身也可以有缓存，因此整个页面和数据都在本地的话，可以立即显示。临时存储：很多时候数据只需要在用户浏览一组页面期间使用，关闭窗口后数据就可以丢弃了，这种情况使用Session Storage非常方便。</w:t>
+        <w:t>现在主流的浏览器都还是支持Web SQL Database存储机制的。Web SQL Database存储机制提供了一组API供Web App创建、存储、查询数据库。Web SQL Database 规范中定义的三个核心方法：openDatabase：这个方法使用现有数据库或新建数据库来创建数据库对象。transaction：这个方法允许我们根据情况控制事务提交或回滚。executeSql：这个方法用于执行SQL 查询。</w:t>
       </w:r>
     </w:p>
     <w:p>
@@ -10035,7 +10998,7 @@
         <w:rPr>
           <w:rFonts w:hAnsi="宋体" w:hint="eastAsia"/>
         </w:rPr>
-        <w:t>浏览器本地存储与服务器端存储之间的区别其实数据既可以在浏览器本地存储，也可以在服务器端存储。</w:t>
+        <w:t>由于Web SQL Database规范已经被废弃，原因也很清楚，当前的SQL规范采用SQLite的SQL方言，而作为一个标准，这是不可接受的，每个浏览器都有自己的实现，标准不统一。</w:t>
       </w:r>
     </w:p>
     <w:p>
@@ -10049,7 +11012,7 @@
         <w:rPr>
           <w:rFonts w:hAnsi="宋体" w:hint="eastAsia"/>
         </w:rPr>
-        <w:t>浏览器端可以保存一些数据，需要的时候直接从本地获取,Session Storage、Local Storage和Cookies都由浏览器存储在本地的数据。</w:t>
+        <w:t>Web SQL Database实际上已经被废弃，而HTML5的支持的本地存储实际上变成了Web Storage（Local Storage和Session Storage）与IndexedDB。Web Storage使用简单字符串键值对在本地存储数据，方便灵活，但是对于大量结构化数据存储力不从心，IndexedDB是为了能够在客户端存储大量的结构化数据，并且使用索引高效检索的API。</w:t>
       </w:r>
     </w:p>
     <w:p>
@@ -10063,14 +11026,14 @@
         <w:rPr>
           <w:rFonts w:hAnsi="宋体" w:hint="eastAsia"/>
         </w:rPr>
-        <w:t>服务器端也可以保存所有用户的所有数据，但需要的时候浏览器要向服务器请求数据。1.服务器端可以保存用户的持久数据，如数据库和云存储将用户的大量数据保存在服务器端。2.服务器端也可以保存用户的临时会话数据。服务器端的Session机制，如JSP的 Session 对象，数据保存在服务器上。实现上，服务器和浏览器之间仅</w:t>
+        <w:t>IndexedDB也是一种数据库的存储机制，但不同于已经不再支持的Web SQL Database。IndexedDB不是传统的关系数据库，可归为NoSQL数据库。IndexedDB又类似于Dom Storage的key-value的存储方式，但功能更强大，且存储空间更大。IndexedDB存储数据是key-value的形式。Key是必需，且要唯一；Key可以自己定义，也可由系统自动生成。Value也是必需的，但Value非常灵活，可以是任何类型的</w:t>
       </w:r>
       <w:r>
         <w:rPr>
           <w:rFonts w:hAnsi="宋体" w:hint="eastAsia"/>
         </w:rPr>
         <w:lastRenderedPageBreak/>
-        <w:t>需传递Session Id即可，服务器根据Session Id找到对应用户的Session对象。会话数据仅在一段时间内有效，这个时间就是Server端设置的Session有效期。</w:t>
+        <w:t>对象。一般Value都是通过Key来存取的。IndexedDB提供了一组API，可以进行数据存、取和遍历。这些API都是异步的，操作的结果都是在回调中返回。</w:t>
       </w:r>
     </w:p>
     <w:p>
@@ -10084,7 +11047,7 @@
         <w:rPr>
           <w:rFonts w:hAnsi="宋体" w:hint="eastAsia"/>
         </w:rPr>
-        <w:t>服务器端保存所有的用户的数据，所以服务器端的开销较大，而浏览器端保存则把不同用户需要的数据分布保存在用户各自的浏览器中。浏览器一般只用来存储小数据，而服务器可以存储大数据或小数据。服务器存储数据安全一些，浏览器只适合存储一般数据。</w:t>
+        <w:t>在IndexedDB大部分操作并不是我们常用的调用方法，返回结果的模式，而是请求——响应的模式，比如打开数据库的操作“var request= window.indexedDB.open('testDB')”这条指令并不会返回一个DB对象的句柄，我们得到的是一个IDBOpenDBRequest对象，而我们希望得到的DB对象在其result属性中，这条指令请求的响应是一个 IDBDatabase对象，这就是IndexedDB对象，除了result，IDBOpenDBRequest接口定义了几个重要属性onerror: 请求失败的回调函数句柄，onsuccess:请求成功的回调函数句柄，onupgradeneeded:请求数据库版本变化句柄。</w:t>
       </w:r>
     </w:p>
     <w:p>
@@ -10098,7 +11061,7 @@
         <w:rPr>
           <w:rFonts w:hAnsi="宋体" w:hint="eastAsia"/>
         </w:rPr>
-        <w:t>Session Storage 、Local Storage 和 Cookies 之间的共同点和区别如下。</w:t>
+        <w:t xml:space="preserve"> 所谓异步API是指并不是这条指令执行完毕，我们就可以使用request.result来获取IndexedDB对象了，就像使用AJAX一样，语句执行完,并不代表已经获取到了对象，所以我们一般在其回调函数中处理。</w:t>
       </w:r>
     </w:p>
     <w:p>
@@ -10112,7 +11075,7 @@
         <w:rPr>
           <w:rFonts w:hAnsi="宋体" w:hint="eastAsia"/>
         </w:rPr>
-        <w:t>共同点：都是保存在浏览器端，且同源的。</w:t>
+        <w:t>IndexedDB有个非常强大的功能，就是index（索引）。它可对Value对象中任何属性生成索引，然后可以基于索引进行Value对象的快速查询。 要生成索引或支持索引查询数据，需求在首次生成存储对象时，调用接口生成属性的索引。可以同时对对象的多个不同属性创建索引。</w:t>
       </w:r>
     </w:p>
     <w:p>
@@ -10126,7 +11089,7 @@
         <w:rPr>
           <w:rFonts w:hAnsi="宋体" w:hint="eastAsia"/>
         </w:rPr>
-        <w:t>区别：Cookie数据始终在同源的http请求中携带（即使不需要），即Cookie在浏览器和服务器间来回传递。而Session Storage和Local Storage不会自动把数据发给服务器，仅在本地保存。Cookie数据还有路径（path）的概念，可以限制Cookie只属于某个路径下。存储大小限制也不同，Cookie数据不能超过4k，同时因为每次http请求都会携带Cookie，所以Cookie只适合保存很小的数据，如会话标识。Session Storage和Local Storage 虽然也有存储大小的限制，但比Cookie大得多，可以达到5M或更大。数据有效期不同，Session Storage：仅在当前浏览器窗口关闭前有效，自然也就不可能持久保持；Local Storage：始终有效，窗口或浏览器关闭也一直保存，因此用作持久数据；Cookie只在设置的Cookie过期时间之前一直有效，即使窗口或浏览器关闭。作用域不同，Session Storage不在不同的浏览器窗口中共享，即使是同一个页面；Local Storage 在所有同源窗口中都是共享的；Cookie也是在所有同源窗口中都是共享的。Web Storage 支持事件通知机制，可以将数据更新的通知发送给监听者。Web Storage 的 API 接口使用更方便。</w:t>
+        <w:t>索引的一个好处就是可以迅速定位数据，提高搜索速度，在IndexedDB中有两种索引，一种是自增长的INT值，一种是keyPath：自己指定索引列，我们重点来看看keyPath方式的索引使用。</w:t>
       </w:r>
     </w:p>
     <w:p>
@@ -10140,7 +11103,7 @@
         <w:rPr>
           <w:rFonts w:hAnsi="宋体" w:hint="eastAsia"/>
         </w:rPr>
-        <w:t>3． Web Database</w:t>
+        <w:t>我们可以在创建object store的时候指明索引，使用object store的createIndex创建索引，方法有三个参数索引名称、索引属性字段名、索引属性值是否唯一。</w:t>
       </w:r>
     </w:p>
     <w:p>
@@ -10154,7 +11117,7 @@
         <w:rPr>
           <w:rFonts w:hAnsi="宋体" w:hint="eastAsia"/>
         </w:rPr>
-        <w:t>上面介绍的Local Storage和Session Storage，这两个是以键值对存储的解决方案，存储少量数据结构很有用，但是对于大量结构化数据就无能为力了，灵活性不够强大。</w:t>
+        <w:t>IndexedDB是一种灵活且功能强大的数据存储机制，它集合了Web Storage和Web SQL Database的优点，用于存储大块或复杂结构的数据，提供更大的存储空间，使用起来也比较简单。可以作为Web SQL Database的替代。不太适合静态文件的缓存。以key-value 的方式存取对象，可以是任何类型值或对象，包括二进制。可以对对象任何属性生成索引，方便查询。较大的存储空间，默认推荐250MB（分Host），比Dom Storage的5MB要大得多。通过数据库的事务（tranction）机制进行数据操作，保证数据一致性。异步的 API 调用，避免造成等待而影响体验。</w:t>
       </w:r>
     </w:p>
     <w:p>
@@ -10168,7 +11131,7 @@
         <w:rPr>
           <w:rFonts w:hAnsi="宋体" w:hint="eastAsia"/>
         </w:rPr>
-        <w:t>对于数据库中处理大量结构化数据，HTML5提供了基于SQL的数据库存储机制，用于存储适合数据库的结构化数据。HTML5 的浏览器客户端存储可以使用Web SQL存储引擎，也可以用IndexedDB。</w:t>
+        <w:t>4． Cache Storage</w:t>
       </w:r>
     </w:p>
     <w:p>
@@ -10182,7 +11145,7 @@
         <w:rPr>
           <w:rFonts w:hAnsi="宋体" w:hint="eastAsia"/>
         </w:rPr>
-        <w:t>Web SQL Database，它使用 SQL 来操纵客户端数据库的 API，这些 API 是异步的，规范中使用的方言是SQLlite，悲剧正是产生于此，Web SQL Database规范页面有着这样的声明。这个文档曾经在W3C推荐规范上，但规范工作已经停止了。目前已经陷入了一个僵局：目前的所有实现都是基于同一个SQL后端（SQLite），但是我们需要更多的独立实现来完成标准化。也就是说这是一个废弃的标准了，虽然部分浏览器已经实现，但没有后续跟进。根据官方的标准文档，Web SQL Database存储机制不再推荐使用，将来也不再维护，而是推荐使用App Cache和Indexed DB。</w:t>
+        <w:t>Local Storage 应是家喻户晓的？但本地存储这个家族可远不止它。前面也说过 Session Storage，现在还有个神奇的 Cache Storage。它用来存储 Response 对象的。也就是说用来对 HTTP 响应，做缓存的。虽然 Local Storage也能做，但是它可能更专业。</w:t>
       </w:r>
     </w:p>
     <w:p>
@@ -10197,175 +11160,6 @@
           <w:rFonts w:hAnsi="宋体" w:hint="eastAsia"/>
         </w:rPr>
         <w:lastRenderedPageBreak/>
-        <w:t>现在主流的浏览器都还是支持Web SQL Database存储机制的。Web SQL Database存储机制提供了一组API供Web App创建、存储、查询数据库。Web SQL Database 规范中定义的三个核心方法：openDatabase：这个方法使用现有数据库或新建数据库来创建数据库对象。transaction：这个方法允许我们根据情况控制事务提交或回滚。executeSql：这个方法用于执行SQL 查询。</w:t>
-      </w:r>
-    </w:p>
-    <w:p>
-      <w:pPr>
-        <w:pStyle w:val="a0"/>
-        <w:rPr>
-          <w:rFonts w:hAnsi="宋体"/>
-        </w:rPr>
-      </w:pPr>
-      <w:r>
-        <w:rPr>
-          <w:rFonts w:hAnsi="宋体" w:hint="eastAsia"/>
-        </w:rPr>
-        <w:t>由于Web SQL Database规范已经被废弃，原因也很清楚，当前的SQL规范采用SQLite的SQL方言，而作为一个标准，这是不可接受的，每个浏览器都有自己的实现，标准不统一。</w:t>
-      </w:r>
-    </w:p>
-    <w:p>
-      <w:pPr>
-        <w:pStyle w:val="a0"/>
-        <w:rPr>
-          <w:rFonts w:hAnsi="宋体"/>
-        </w:rPr>
-      </w:pPr>
-      <w:r>
-        <w:rPr>
-          <w:rFonts w:hAnsi="宋体" w:hint="eastAsia"/>
-        </w:rPr>
-        <w:t>Web SQL Database实际上已经被废弃，而HTML5的支持的本地存储实际上变成了Web Storage（Local Storage和Session Storage）与IndexedDB。Web Storage使用简单字符串键值对在本地存储数据，方便灵活，但是对于大量结构化数据存储力不从心，IndexedDB是为了能够在客户端存储大量的结构化数据，并且使用索引高效检索的API。</w:t>
-      </w:r>
-    </w:p>
-    <w:p>
-      <w:pPr>
-        <w:pStyle w:val="a0"/>
-        <w:rPr>
-          <w:rFonts w:hAnsi="宋体"/>
-        </w:rPr>
-      </w:pPr>
-      <w:r>
-        <w:rPr>
-          <w:rFonts w:hAnsi="宋体" w:hint="eastAsia"/>
-        </w:rPr>
-        <w:t>IndexedDB也是一种数据库的存储机制，但不同于已经不再支持的Web SQL Database。IndexedDB不是传统的关系数据库，可归为NoSQL数据库。IndexedDB又类似于Dom Storage的key-value的存储方式，但功能更强大，且存储空间更大。IndexedDB存储数据是key-value的形式。Key是必需，且要唯一；Key可以自己定义，也可由系统自动生成。Value也是必需的，但Value非常灵活，可以是任何类型的对象。一般Value都是通过Key来存取的。IndexedDB提供了一组API，可以进行数据存、取和遍历。这些API都是异步的，操作的结果都是在回调中返回。</w:t>
-      </w:r>
-    </w:p>
-    <w:p>
-      <w:pPr>
-        <w:pStyle w:val="a0"/>
-        <w:rPr>
-          <w:rFonts w:hAnsi="宋体"/>
-        </w:rPr>
-      </w:pPr>
-      <w:r>
-        <w:rPr>
-          <w:rFonts w:hAnsi="宋体" w:hint="eastAsia"/>
-        </w:rPr>
-        <w:t>在IndexedDB大部分操作并不是我们常用的调用方法，返回结果的模式，而是请求——响应的模式，比如打开数据库的操作“var request= window.indexedDB.open('testDB')”这条指令并不会返回一个DB对象的句柄，我们得到的是一个IDBOpenDBRequest对象，而我们希望得到的DB对象在其result属性中，这条指令请求的响应是一个 IDBDatabase对象，这就是IndexedDB对象，除了result，IDBOpenDBRequest接口定义了几个重要属性onerror: 请求失败的回调函数句柄，onsuccess:请求成功的回调函数句柄，onupgradeneeded:请求数据库版本变化句柄。</w:t>
-      </w:r>
-    </w:p>
-    <w:p>
-      <w:pPr>
-        <w:pStyle w:val="a0"/>
-        <w:rPr>
-          <w:rFonts w:hAnsi="宋体"/>
-        </w:rPr>
-      </w:pPr>
-      <w:r>
-        <w:rPr>
-          <w:rFonts w:hAnsi="宋体" w:hint="eastAsia"/>
-        </w:rPr>
-        <w:t xml:space="preserve"> 所谓异步API是指并不是这条指令执行完毕，我们就可以使用request.result来获取IndexedDB对象了，就像使用AJAX一样，语句执行完,并不代表已经获取到了对象，所以我们一般在其回调函数中处理。</w:t>
-      </w:r>
-    </w:p>
-    <w:p>
-      <w:pPr>
-        <w:pStyle w:val="a0"/>
-        <w:rPr>
-          <w:rFonts w:hAnsi="宋体"/>
-        </w:rPr>
-      </w:pPr>
-      <w:r>
-        <w:rPr>
-          <w:rFonts w:hAnsi="宋体" w:hint="eastAsia"/>
-        </w:rPr>
-        <w:t>IndexedDB有个非常强大的功能，就是index（索引）。它可对Value对象中任何属性生成索引，然后可以基于索引进行Value对象的快速查询。 要生成索引或支持索引查询数据，需求在首次生成存储对象时，调用接口生成属性的索引。可以同时对对象的多个不同属性创建索引。</w:t>
-      </w:r>
-    </w:p>
-    <w:p>
-      <w:pPr>
-        <w:pStyle w:val="a0"/>
-        <w:rPr>
-          <w:rFonts w:hAnsi="宋体"/>
-        </w:rPr>
-      </w:pPr>
-      <w:r>
-        <w:rPr>
-          <w:rFonts w:hAnsi="宋体" w:hint="eastAsia"/>
-        </w:rPr>
-        <w:lastRenderedPageBreak/>
-        <w:t>索引的一个好处就是可以迅速定位数据，提高搜索速度，在IndexedDB中有两种索引，一种是自增长的INT值，一种是keyPath：自己指定索引列，我们重点来看看keyPath方式的索引使用。</w:t>
-      </w:r>
-    </w:p>
-    <w:p>
-      <w:pPr>
-        <w:pStyle w:val="a0"/>
-        <w:rPr>
-          <w:rFonts w:hAnsi="宋体"/>
-        </w:rPr>
-      </w:pPr>
-      <w:r>
-        <w:rPr>
-          <w:rFonts w:hAnsi="宋体" w:hint="eastAsia"/>
-        </w:rPr>
-        <w:t>我们可以在创建object store的时候指明索引，使用object store的createIndex创建索引，方法有三个参数索引名称、索引属性字段名、索引属性值是否唯一。</w:t>
-      </w:r>
-    </w:p>
-    <w:p>
-      <w:pPr>
-        <w:pStyle w:val="a0"/>
-        <w:rPr>
-          <w:rFonts w:hAnsi="宋体"/>
-        </w:rPr>
-      </w:pPr>
-      <w:r>
-        <w:rPr>
-          <w:rFonts w:hAnsi="宋体" w:hint="eastAsia"/>
-        </w:rPr>
-        <w:t>IndexedDB是一种灵活且功能强大的数据存储机制，它集合了Web Storage和Web SQL Database的优点，用于存储大块或复杂结构的数据，提供更大的存储空间，使用起来也比较简单。可以作为Web SQL Database的替代。不太适合静态文件的缓存。以key-value 的方式存取对象，可以是任何类型值或对象，包括二进制。可以对对象任何属性生成索引，方便查询。较大的存储空间，默认推荐250MB（分Host），比Dom Storage的5MB要大得多。通过数据库的事务（tranction）机制进行数据操作，保证数据一致性。异步的 API 调用，避免造成等待而影响体验。</w:t>
-      </w:r>
-    </w:p>
-    <w:p>
-      <w:pPr>
-        <w:pStyle w:val="a0"/>
-        <w:rPr>
-          <w:rFonts w:hAnsi="宋体"/>
-        </w:rPr>
-      </w:pPr>
-      <w:r>
-        <w:rPr>
-          <w:rFonts w:hAnsi="宋体" w:hint="eastAsia"/>
-        </w:rPr>
-        <w:t>4． Cache Storage</w:t>
-      </w:r>
-    </w:p>
-    <w:p>
-      <w:pPr>
-        <w:pStyle w:val="a0"/>
-        <w:rPr>
-          <w:rFonts w:hAnsi="宋体"/>
-        </w:rPr>
-      </w:pPr>
-      <w:r>
-        <w:rPr>
-          <w:rFonts w:hAnsi="宋体" w:hint="eastAsia"/>
-        </w:rPr>
-        <w:t>Local Storage 应是家喻户晓的？但本地存储这个家族可远不止它。前面也说过 Session Storage，现在还有个神奇的 Cache Storage。它用来存储 Response 对象的。也就是说用来对 HTTP 响应，做缓存的。虽然 Local Storage也能做，但是它可能更专业。</w:t>
-      </w:r>
-    </w:p>
-    <w:p>
-      <w:pPr>
-        <w:pStyle w:val="a0"/>
-        <w:rPr>
-          <w:rFonts w:hAnsi="宋体"/>
-        </w:rPr>
-      </w:pPr>
-      <w:r>
-        <w:rPr>
-          <w:rFonts w:hAnsi="宋体" w:hint="eastAsia"/>
-        </w:rPr>
         <w:t>Cache Storage 在浏览器上的引用名叫 caches 而不是驼峰写法的 Cache Storage，它定义在 Service Worker 的规范中。Cache Storage 是多个 Cache 的集合，而每个 Cache 可以存储多个 Response 对象。</w:t>
       </w:r>
     </w:p>
@@ -10461,7 +11255,6 @@
                 <w:rFonts w:ascii="宋体" w:hAnsi="宋体" w:hint="eastAsia"/>
                 <w:b/>
               </w:rPr>
-              <w:lastRenderedPageBreak/>
               <w:t>缓存机制</w:t>
             </w:r>
           </w:p>
@@ -11075,6 +11868,7 @@
         <w:rPr>
           <w:rFonts w:hint="eastAsia"/>
         </w:rPr>
+        <w:lastRenderedPageBreak/>
         <w:t>1.JavaScript的单线程特点</w:t>
       </w:r>
     </w:p>
@@ -11108,15 +11902,7 @@
         <w:rPr>
           <w:rFonts w:hint="eastAsia"/>
         </w:rPr>
-        <w:t>任何事情都是有双面性的，它有优点，同样也会存在缺点，对于不可避免的耗时操作（如：繁重的运算，多重循环）</w:t>
-      </w:r>
-      <w:bookmarkStart w:id="42" w:name="_GoBack"/>
-      <w:bookmarkEnd w:id="42"/>
-      <w:r>
-        <w:rPr>
-          <w:rFonts w:hint="eastAsia"/>
-        </w:rPr>
-        <w:t>JavaScript运行就会特别慢。为了解决这个问题，HTML5提出了Web Worker，它会在当前JavaScript的执行主线程中利用Worker类新开辟一个额外的线程来加载和运行特定的JavaScript文件，这个新的线程和JavaScript的主线程之间并不会互相影响和阻塞执行，而且在Web Worker中提供了这个新线程和JavaScript主线程之间数据交换的接口：postMessage和onMessage事件。但在HTML5 Web Worker中是不能操作DOM的，任何需要操作DOM的任务都需要委托给JavaScript主线程来执行，所以虽然引入HTML5 Web Worker，但仍然没有改线JavaScript单线程的本质。</w:t>
+        <w:t>任何事情都是有双面性的，它有优点，同样也会存在缺点，对于不可避免的耗时操作（如：繁重的运算，多重循环）JavaScript运行就会特别慢。为了解决这个问题，HTML5提出了Web Worker，它会在当前JavaScript的执行主线程中利用Worker类新开辟一个额外的线程来加载和运行特定的JavaScript文件，这个新的线程和JavaScript的主线程之间并不会互相影响和阻塞执行，而且在Web Worker中提供了这个新线程和JavaScript主线程之间数据交换的接口：postMessage和onMessage事件。但在HTML5 Web Worker中是不能操作DOM的，任何需要操作DOM的任务都需要委托给JavaScript主线程来执行，所以虽然引入HTML5 Web Worker，但仍然没有改线JavaScript单线程的本质。</w:t>
       </w:r>
     </w:p>
     <w:p>
@@ -11138,40 +11924,40 @@
         <w:rPr>
           <w:rFonts w:hint="eastAsia"/>
         </w:rPr>
+        <w:t>JavaScript引擎线程 JavaScript引擎是基于事件驱动单线程执行的，JS引擎一直等待着，任务队列中任务的到来，然后加以处理，浏览器无论什么时候都只有一个JS线程在运行JS程序。</w:t>
+      </w:r>
+    </w:p>
+    <w:p>
+      <w:pPr>
+        <w:pStyle w:val="a0"/>
+      </w:pPr>
+      <w:r>
+        <w:rPr>
+          <w:rFonts w:hint="eastAsia"/>
+        </w:rPr>
+        <w:t>GUI渲染线程 GUI渲染线程负责渲染浏览器界面，当界面需要重绘（Repaint）或由于某种操作引发回流(reflow)时,该线程就会执行。但需要注意GUI渲染线程与JS引擎是互斥的，当JS引擎执行时GUI线程会被挂起，GUI更新会被保存在一个队列中等到JS引擎空闲时立即被执行。</w:t>
+      </w:r>
+    </w:p>
+    <w:p>
+      <w:pPr>
+        <w:pStyle w:val="a0"/>
+      </w:pPr>
+      <w:r>
+        <w:rPr>
+          <w:rFonts w:hint="eastAsia"/>
+        </w:rPr>
+        <w:t>浏览器事件触发线程事件触发线程，当一个事件被触发时该线程会把事件添加到“任务队列”的队尾，等待JS引擎的处理。这些事件可来自JavaScript引擎当前执行的代码块，如setTimeOut、也可来自浏览器内核的其他线程如鼠标点击、AJAX异步请求等，但由于JS是单线程执行的，所有这些事件都得排队等待JS引擎处理。在Chrome浏览器中，为了防止因一个标签页崩溃而影响整个浏览器，其每个标签页，都是一个进程。当然，对于同一域名下的标签页是能够相互通讯的，具体可看浏览器跨标签通讯。在Chrome设计中存在很多的进程，并利用进程间通讯来完成它们之间的同步，因此这也是Chrome快速的法宝之一。对于Ajax的请求也需要特殊线程来执行，当需要发送一个Ajax请求时，浏览器会开辟一个新的线程来执行HTTP的请求，它并不会阻塞JavaScript线程的执行，当HTTP请求状态变更时，相应事件会被作为回调放入到“任务队列”中等待被执行。</w:t>
+      </w:r>
+    </w:p>
+    <w:p>
+      <w:pPr>
+        <w:pStyle w:val="a0"/>
+      </w:pPr>
+      <w:r>
+        <w:rPr>
+          <w:rFonts w:hint="eastAsia"/>
+        </w:rPr>
         <w:lastRenderedPageBreak/>
-        <w:t>JavaScript引擎线程 JavaScript引擎是基于事件驱动单线程执行的，JS引擎一直等待着，任务队列中任务的到来，然后加以处理，浏览器无论什么时候都只有一个JS线程在运行JS程序。</w:t>
-      </w:r>
-    </w:p>
-    <w:p>
-      <w:pPr>
-        <w:pStyle w:val="a0"/>
-      </w:pPr>
-      <w:r>
-        <w:rPr>
-          <w:rFonts w:hint="eastAsia"/>
-        </w:rPr>
-        <w:t>GUI渲染线程 GUI渲染线程负责渲染浏览器界面，当界面需要重绘（Repaint）或由于某种操作引发回流(reflow)时,该线程就会执行。但需要注意GUI渲染线程与JS引擎是互斥的，当JS引擎执行时GUI线程会被挂起，GUI更新会被保存在一个队列中等到JS引擎空闲时立即被执行。</w:t>
-      </w:r>
-    </w:p>
-    <w:p>
-      <w:pPr>
-        <w:pStyle w:val="a0"/>
-      </w:pPr>
-      <w:r>
-        <w:rPr>
-          <w:rFonts w:hint="eastAsia"/>
-        </w:rPr>
-        <w:t>浏览器事件触发线程事件触发线程，当一个事件被触发时该线程会把事件添加到“任务队列”的队尾，等待JS引擎的处理。这些事件可来自JavaScript引擎当前执行的代码块，如setTimeOut、也可来自浏览器内核的其他线程如鼠标点击、AJAX异步请求等，但由于JS是单线程执行的，所有这些事件都得排队等待JS引擎处理。在Chrome浏览器中，为了防止因一个标签页崩溃而影响整个浏览器，其每个标签页，都是一个进程。当然，对于同一域名下的标签页是能够相互通讯的，具体可看浏览器跨标签通讯。在Chrome设计中存在很多的进程，并利用进程间通讯来完成它们之间的同步，因此这也是Chrome快速的法宝之一。对于Ajax的请求也需要特殊线程来执行，当需要发送一个Ajax请求时，浏览器会开辟一个新的线程来执行HTTP的请求，它并不会阻塞JavaScript线程的执行，当HTTP请求状态变更时，相应事件会被作为回调放入到“任务队列”中等待被执行。</w:t>
-      </w:r>
-    </w:p>
-    <w:p>
-      <w:pPr>
-        <w:pStyle w:val="a0"/>
-      </w:pPr>
-      <w:r>
-        <w:rPr>
-          <w:rFonts w:hint="eastAsia"/>
-        </w:rPr>
         <w:t>4．Service Worker内部实现机制</w:t>
       </w:r>
     </w:p>
@@ -11217,7 +12003,6 @@
         <w:rPr>
           <w:rFonts w:hint="eastAsia"/>
         </w:rPr>
-        <w:lastRenderedPageBreak/>
         <w:t>在页面发起http请求时，service worker可以通过fetch事件拦截请求，并且给出自己的响应。w3c提供了一个新的fetch API用于取代XMLHttpRequest，与XMLHttpRequest最大不同有两点：</w:t>
       </w:r>
     </w:p>
@@ -11270,6 +12055,7 @@
           <w:noProof/>
           <w:color w:val="000000"/>
         </w:rPr>
+        <w:lastRenderedPageBreak/>
         <w:drawing>
           <wp:anchor distT="0" distB="0" distL="114300" distR="114300" simplePos="0" relativeHeight="251667968" behindDoc="0" locked="0" layoutInCell="1" allowOverlap="1" wp14:anchorId="433C73F1" wp14:editId="32232F9C">
             <wp:simplePos x="0" y="0"/>
@@ -11473,15 +12259,7 @@
           <w:rFonts w:ascii="_GB2312" w:hAnsi="_GB2312" w:hint="eastAsia"/>
           <w:color w:val="000000"/>
         </w:rPr>
-        <w:t>通过离线支持提高用户的应用体验。在浏览器中，让用户有原生应用般的体验。当用户在火车上或者其它网络信号不稳定场景下，使用手机电子阅读器阅读时，经常会出现无法正常连接或打开网页响应时间较慢</w:t>
-      </w:r>
-      <w:r>
-        <w:rPr>
-          <w:rFonts w:ascii="_GB2312" w:hAnsi="_GB2312" w:hint="eastAsia"/>
-          <w:color w:val="000000"/>
-        </w:rPr>
-        <w:lastRenderedPageBreak/>
-        <w:t>的情况，阅读体验效果差。</w:t>
+        <w:t>通过离线支持提高用户的应用体验。在浏览器中，让用户有原生应用般的体验。当用户在火车上或者其它网络信号不稳定场景下，使用手机电子阅读器阅读时，经常会出现无法正常连接或打开网页响应时间较慢的情况，阅读体验效果差。</w:t>
       </w:r>
       <w:r>
         <w:rPr>
@@ -11603,7 +12381,15 @@
           <w:rFonts w:hint="eastAsia"/>
           <w:lang w:val="zh-TW"/>
         </w:rPr>
-        <w:t>用户在线和离线的情况下都可在移动终端浏览</w:t>
+        <w:t>用户</w:t>
+      </w:r>
+      <w:r>
+        <w:rPr>
+          <w:rFonts w:hint="eastAsia"/>
+          <w:lang w:val="zh-TW"/>
+        </w:rPr>
+        <w:lastRenderedPageBreak/>
+        <w:t>在线和离线的情况下都可在移动终端浏览</w:t>
       </w:r>
       <w:r>
         <w:rPr>
@@ -11815,7 +12601,7 @@
             <v:imagedata r:id="rId25" o:title=""/>
             <w10:wrap type="square"/>
           </v:shape>
-          <o:OLEObject Type="Embed" ProgID="Visio.Drawing.15" ShapeID="_x0000_s1027" DrawAspect="Content" ObjectID="_1563525039" r:id="rId26"/>
+          <o:OLEObject Type="Embed" ProgID="Visio.Drawing.15" ShapeID="_x0000_s1027" DrawAspect="Content" ObjectID="_1563983502" r:id="rId26"/>
         </w:object>
       </w:r>
       <w:r>
@@ -11957,7 +12743,7 @@
             <v:imagedata r:id="rId27" o:title=""/>
             <w10:wrap type="square"/>
           </v:shape>
-          <o:OLEObject Type="Embed" ProgID="Visio.Drawing.11" ShapeID="_x0000_s1026" DrawAspect="Content" ObjectID="_1563525040" r:id="rId28"/>
+          <o:OLEObject Type="Embed" ProgID="Visio.Drawing.11" ShapeID="_x0000_s1026" DrawAspect="Content" ObjectID="_1563983503" r:id="rId28"/>
         </w:object>
       </w:r>
       <w:r>
@@ -13667,7 +14453,7 @@
             <v:imagedata r:id="rId31" o:title=""/>
             <w10:wrap type="square"/>
           </v:shape>
-          <o:OLEObject Type="Embed" ProgID="Visio.Drawing.15" ShapeID="_x0000_s1028" DrawAspect="Content" ObjectID="_1563525041" r:id="rId32"/>
+          <o:OLEObject Type="Embed" ProgID="Visio.Drawing.15" ShapeID="_x0000_s1028" DrawAspect="Content" ObjectID="_1563983504" r:id="rId32"/>
         </w:object>
       </w:r>
       <w:r>
@@ -17727,47 +18513,32 @@
         </w:rPr>
         <w:t xml:space="preserve">Dave Cramer.Web Publications(W3C Editor's Draft 20 December 2016) [EB/OL]. </w:t>
       </w:r>
-      <w:r>
-        <w:fldChar w:fldCharType="begin"/>
-      </w:r>
-      <w:r>
-        <w:instrText xml:space="preserve"> HYPERLINK "https://w3c.github.io/dpub-pwp/,2016-12-20" </w:instrText>
-      </w:r>
-      <w:r>
-        <w:fldChar w:fldCharType="separate"/>
-      </w:r>
-      <w:r>
-        <w:rPr>
-          <w:rFonts w:ascii="Times New Roman" w:hAnsi="Times New Roman"/>
-          <w:sz w:val="24"/>
-          <w:szCs w:val="24"/>
-        </w:rPr>
-        <w:t>https://w3c.github.io/dpub-pwp/</w:t>
-      </w:r>
-      <w:r>
-        <w:rPr>
-          <w:rFonts w:ascii="Times New Roman" w:hAnsi="Times New Roman"/>
-          <w:sz w:val="24"/>
-          <w:szCs w:val="24"/>
-        </w:rPr>
-        <w:t>，</w:t>
-      </w:r>
-      <w:r>
-        <w:rPr>
-          <w:rFonts w:ascii="Times New Roman" w:hAnsi="Times New Roman"/>
-          <w:sz w:val="24"/>
-          <w:szCs w:val="24"/>
-        </w:rPr>
-        <w:t>2016-12-20</w:t>
-      </w:r>
-      <w:r>
-        <w:rPr>
-          <w:rFonts w:ascii="Times New Roman" w:hAnsi="Times New Roman"/>
-          <w:sz w:val="24"/>
-          <w:szCs w:val="24"/>
-        </w:rPr>
-        <w:fldChar w:fldCharType="end"/>
-      </w:r>
+      <w:hyperlink r:id="rId34" w:history="1">
+        <w:r>
+          <w:rPr>
+            <w:rFonts w:ascii="Times New Roman" w:hAnsi="Times New Roman"/>
+            <w:sz w:val="24"/>
+            <w:szCs w:val="24"/>
+          </w:rPr>
+          <w:t>https://w3c.github.io/dpub-pwp/</w:t>
+        </w:r>
+        <w:r>
+          <w:rPr>
+            <w:rFonts w:ascii="Times New Roman" w:hAnsi="Times New Roman"/>
+            <w:sz w:val="24"/>
+            <w:szCs w:val="24"/>
+          </w:rPr>
+          <w:t>，</w:t>
+        </w:r>
+        <w:r>
+          <w:rPr>
+            <w:rFonts w:ascii="Times New Roman" w:hAnsi="Times New Roman"/>
+            <w:sz w:val="24"/>
+            <w:szCs w:val="24"/>
+          </w:rPr>
+          <w:t>2016-12-20</w:t>
+        </w:r>
+      </w:hyperlink>
       <w:bookmarkEnd w:id="125"/>
     </w:p>
     <w:p>
@@ -17858,25 +18629,7 @@
           <w:sz w:val="24"/>
           <w:szCs w:val="24"/>
         </w:rPr>
-        <w:t xml:space="preserve">Matt Gaunt. Service Workers: </w:t>
-      </w:r>
-      <w:proofErr w:type="gramStart"/>
-      <w:r>
-        <w:rPr>
-          <w:rFonts w:ascii="Times New Roman" w:hAnsi="Times New Roman"/>
-          <w:sz w:val="24"/>
-          <w:szCs w:val="24"/>
-        </w:rPr>
-        <w:t>an</w:t>
-      </w:r>
-      <w:proofErr w:type="gramEnd"/>
-      <w:r>
-        <w:rPr>
-          <w:rFonts w:ascii="Times New Roman" w:hAnsi="Times New Roman"/>
-          <w:sz w:val="24"/>
-          <w:szCs w:val="24"/>
-        </w:rPr>
-        <w:t xml:space="preserve"> Introduction[EB/OL]. https://developers.google.com/web/fundamentals/getting-started/primers/service-workers</w:t>
+        <w:t>Matt Gaunt. Service Workers: an Introduction[EB/OL]. https://developers.google.com/web/fundamentals/getting-started/primers/service-workers</w:t>
       </w:r>
       <w:r>
         <w:rPr>
@@ -18047,7 +18800,7 @@
         </w:rPr>
         <w:t>[EB/OL].</w:t>
       </w:r>
-      <w:hyperlink r:id="rId34" w:history="1">
+      <w:hyperlink r:id="rId35" w:history="1">
         <w:r>
           <w:rPr>
             <w:rFonts w:ascii="Times New Roman" w:hAnsi="Times New Roman"/>
@@ -18234,9 +18987,9 @@
       </w:pPr>
     </w:p>
     <w:sectPr>
-      <w:headerReference w:type="even" r:id="rId35"/>
-      <w:headerReference w:type="default" r:id="rId36"/>
-      <w:headerReference w:type="first" r:id="rId37"/>
+      <w:headerReference w:type="even" r:id="rId36"/>
+      <w:headerReference w:type="default" r:id="rId37"/>
+      <w:headerReference w:type="first" r:id="rId38"/>
       <w:pgSz w:w="11906" w:h="16838" w:code="9"/>
       <w:pgMar w:top="1418" w:right="1134" w:bottom="1418" w:left="1701" w:header="851" w:footer="851" w:gutter="0"/>
       <w:pgNumType w:start="1"/>
@@ -18248,7 +19001,7 @@
 </file>
 
 <file path=word/endnotes.xml><?xml version="1.0" encoding="utf-8"?>
-<w:endnotes xmlns:wpc="http://schemas.microsoft.com/office/word/2010/wordprocessingCanvas" xmlns:mo="http://schemas.microsoft.com/office/mac/office/2008/main" xmlns:mc="http://schemas.openxmlformats.org/markup-compatibility/2006" xmlns:mv="urn:schemas-microsoft-com:mac:vml" xmlns:o="urn:schemas-microsoft-com:office:office" xmlns:r="http://schemas.openxmlformats.org/officeDocument/2006/relationships" xmlns:m="http://schemas.openxmlformats.org/officeDocument/2006/math" xmlns:v="urn:schemas-microsoft-com:vml" xmlns:wp14="http://schemas.microsoft.com/office/word/2010/wordprocessingDrawing" xmlns:wp="http://schemas.openxmlformats.org/drawingml/2006/wordprocessingDrawing" xmlns:w10="urn:schemas-microsoft-com:office:word" xmlns:w="http://schemas.openxmlformats.org/wordprocessingml/2006/main" xmlns:w14="http://schemas.microsoft.com/office/word/2010/wordml" xmlns:w15="http://schemas.microsoft.com/office/word/2012/wordml" xmlns:wpg="http://schemas.microsoft.com/office/word/2010/wordprocessingGroup" xmlns:wpi="http://schemas.microsoft.com/office/word/2010/wordprocessingInk" xmlns:wne="http://schemas.microsoft.com/office/word/2006/wordml" xmlns:wps="http://schemas.microsoft.com/office/word/2010/wordprocessingShape" mc:Ignorable="w14 w15 wp14 mv">
+<w:endnotes xmlns:wpc="http://schemas.microsoft.com/office/word/2010/wordprocessingCanvas" xmlns:mc="http://schemas.openxmlformats.org/markup-compatibility/2006" xmlns:o="urn:schemas-microsoft-com:office:office" xmlns:r="http://schemas.openxmlformats.org/officeDocument/2006/relationships" xmlns:m="http://schemas.openxmlformats.org/officeDocument/2006/math" xmlns:v="urn:schemas-microsoft-com:vml" xmlns:wp14="http://schemas.microsoft.com/office/word/2010/wordprocessingDrawing" xmlns:wp="http://schemas.openxmlformats.org/drawingml/2006/wordprocessingDrawing" xmlns:w10="urn:schemas-microsoft-com:office:word" xmlns:w="http://schemas.openxmlformats.org/wordprocessingml/2006/main" xmlns:w14="http://schemas.microsoft.com/office/word/2010/wordml" xmlns:w15="http://schemas.microsoft.com/office/word/2012/wordml" xmlns:wpg="http://schemas.microsoft.com/office/word/2010/wordprocessingGroup" xmlns:wpi="http://schemas.microsoft.com/office/word/2010/wordprocessingInk" xmlns:wne="http://schemas.microsoft.com/office/word/2006/wordml" xmlns:wps="http://schemas.microsoft.com/office/word/2010/wordprocessingShape" mc:Ignorable="w14 w15 wp14">
   <w:endnote w:type="separator" w:id="-1">
     <w:p>
       <w:pPr>
@@ -18273,7 +19026,7 @@
 </file>
 
 <file path=word/footer1.xml><?xml version="1.0" encoding="utf-8"?>
-<w:ftr xmlns:wpc="http://schemas.microsoft.com/office/word/2010/wordprocessingCanvas" xmlns:mo="http://schemas.microsoft.com/office/mac/office/2008/main" xmlns:mc="http://schemas.openxmlformats.org/markup-compatibility/2006" xmlns:mv="urn:schemas-microsoft-com:mac:vml" xmlns:o="urn:schemas-microsoft-com:office:office" xmlns:r="http://schemas.openxmlformats.org/officeDocument/2006/relationships" xmlns:m="http://schemas.openxmlformats.org/officeDocument/2006/math" xmlns:v="urn:schemas-microsoft-com:vml" xmlns:wp14="http://schemas.microsoft.com/office/word/2010/wordprocessingDrawing" xmlns:wp="http://schemas.openxmlformats.org/drawingml/2006/wordprocessingDrawing" xmlns:w10="urn:schemas-microsoft-com:office:word" xmlns:w="http://schemas.openxmlformats.org/wordprocessingml/2006/main" xmlns:w14="http://schemas.microsoft.com/office/word/2010/wordml" xmlns:w15="http://schemas.microsoft.com/office/word/2012/wordml" xmlns:wpg="http://schemas.microsoft.com/office/word/2010/wordprocessingGroup" xmlns:wpi="http://schemas.microsoft.com/office/word/2010/wordprocessingInk" xmlns:wne="http://schemas.microsoft.com/office/word/2006/wordml" xmlns:wps="http://schemas.microsoft.com/office/word/2010/wordprocessingShape" mc:Ignorable="w14 w15 wp14">
+<w:ftr xmlns:wpc="http://schemas.microsoft.com/office/word/2010/wordprocessingCanvas" xmlns:mc="http://schemas.openxmlformats.org/markup-compatibility/2006" xmlns:o="urn:schemas-microsoft-com:office:office" xmlns:r="http://schemas.openxmlformats.org/officeDocument/2006/relationships" xmlns:m="http://schemas.openxmlformats.org/officeDocument/2006/math" xmlns:v="urn:schemas-microsoft-com:vml" xmlns:wp14="http://schemas.microsoft.com/office/word/2010/wordprocessingDrawing" xmlns:wp="http://schemas.openxmlformats.org/drawingml/2006/wordprocessingDrawing" xmlns:w10="urn:schemas-microsoft-com:office:word" xmlns:w="http://schemas.openxmlformats.org/wordprocessingml/2006/main" xmlns:w14="http://schemas.microsoft.com/office/word/2010/wordml" xmlns:w15="http://schemas.microsoft.com/office/word/2012/wordml" xmlns:wpg="http://schemas.microsoft.com/office/word/2010/wordprocessingGroup" xmlns:wpi="http://schemas.microsoft.com/office/word/2010/wordprocessingInk" xmlns:wne="http://schemas.microsoft.com/office/word/2006/wordml" xmlns:wps="http://schemas.microsoft.com/office/word/2010/wordprocessingShape" mc:Ignorable="w14 w15 wp14">
   <w:p>
     <w:pPr>
       <w:pStyle w:val="a5"/>
@@ -18284,7 +19037,7 @@
 </file>
 
 <file path=word/footer2.xml><?xml version="1.0" encoding="utf-8"?>
-<w:ftr xmlns:wpc="http://schemas.microsoft.com/office/word/2010/wordprocessingCanvas" xmlns:mo="http://schemas.microsoft.com/office/mac/office/2008/main" xmlns:mc="http://schemas.openxmlformats.org/markup-compatibility/2006" xmlns:mv="urn:schemas-microsoft-com:mac:vml" xmlns:o="urn:schemas-microsoft-com:office:office" xmlns:r="http://schemas.openxmlformats.org/officeDocument/2006/relationships" xmlns:m="http://schemas.openxmlformats.org/officeDocument/2006/math" xmlns:v="urn:schemas-microsoft-com:vml" xmlns:wp14="http://schemas.microsoft.com/office/word/2010/wordprocessingDrawing" xmlns:wp="http://schemas.openxmlformats.org/drawingml/2006/wordprocessingDrawing" xmlns:w10="urn:schemas-microsoft-com:office:word" xmlns:w="http://schemas.openxmlformats.org/wordprocessingml/2006/main" xmlns:w14="http://schemas.microsoft.com/office/word/2010/wordml" xmlns:w15="http://schemas.microsoft.com/office/word/2012/wordml" xmlns:wpg="http://schemas.microsoft.com/office/word/2010/wordprocessingGroup" xmlns:wpi="http://schemas.microsoft.com/office/word/2010/wordprocessingInk" xmlns:wne="http://schemas.microsoft.com/office/word/2006/wordml" xmlns:wps="http://schemas.microsoft.com/office/word/2010/wordprocessingShape" mc:Ignorable="w14 w15 wp14">
+<w:ftr xmlns:wpc="http://schemas.microsoft.com/office/word/2010/wordprocessingCanvas" xmlns:mc="http://schemas.openxmlformats.org/markup-compatibility/2006" xmlns:o="urn:schemas-microsoft-com:office:office" xmlns:r="http://schemas.openxmlformats.org/officeDocument/2006/relationships" xmlns:m="http://schemas.openxmlformats.org/officeDocument/2006/math" xmlns:v="urn:schemas-microsoft-com:vml" xmlns:wp14="http://schemas.microsoft.com/office/word/2010/wordprocessingDrawing" xmlns:wp="http://schemas.openxmlformats.org/drawingml/2006/wordprocessingDrawing" xmlns:w10="urn:schemas-microsoft-com:office:word" xmlns:w="http://schemas.openxmlformats.org/wordprocessingml/2006/main" xmlns:w14="http://schemas.microsoft.com/office/word/2010/wordml" xmlns:w15="http://schemas.microsoft.com/office/word/2012/wordml" xmlns:wpg="http://schemas.microsoft.com/office/word/2010/wordprocessingGroup" xmlns:wpi="http://schemas.microsoft.com/office/word/2010/wordprocessingInk" xmlns:wne="http://schemas.microsoft.com/office/word/2006/wordml" xmlns:wps="http://schemas.microsoft.com/office/word/2010/wordprocessingShape" mc:Ignorable="w14 w15 wp14">
   <w:p>
     <w:pPr>
       <w:pStyle w:val="a5"/>
@@ -18295,7 +19048,7 @@
 </file>
 
 <file path=word/footer3.xml><?xml version="1.0" encoding="utf-8"?>
-<w:ftr xmlns:wpc="http://schemas.microsoft.com/office/word/2010/wordprocessingCanvas" xmlns:mo="http://schemas.microsoft.com/office/mac/office/2008/main" xmlns:mc="http://schemas.openxmlformats.org/markup-compatibility/2006" xmlns:mv="urn:schemas-microsoft-com:mac:vml" xmlns:o="urn:schemas-microsoft-com:office:office" xmlns:r="http://schemas.openxmlformats.org/officeDocument/2006/relationships" xmlns:m="http://schemas.openxmlformats.org/officeDocument/2006/math" xmlns:v="urn:schemas-microsoft-com:vml" xmlns:wp14="http://schemas.microsoft.com/office/word/2010/wordprocessingDrawing" xmlns:wp="http://schemas.openxmlformats.org/drawingml/2006/wordprocessingDrawing" xmlns:w10="urn:schemas-microsoft-com:office:word" xmlns:w="http://schemas.openxmlformats.org/wordprocessingml/2006/main" xmlns:w14="http://schemas.microsoft.com/office/word/2010/wordml" xmlns:w15="http://schemas.microsoft.com/office/word/2012/wordml" xmlns:wpg="http://schemas.microsoft.com/office/word/2010/wordprocessingGroup" xmlns:wpi="http://schemas.microsoft.com/office/word/2010/wordprocessingInk" xmlns:wne="http://schemas.microsoft.com/office/word/2006/wordml" xmlns:wps="http://schemas.microsoft.com/office/word/2010/wordprocessingShape" mc:Ignorable="w14 w15 wp14">
+<w:ftr xmlns:wpc="http://schemas.microsoft.com/office/word/2010/wordprocessingCanvas" xmlns:mc="http://schemas.openxmlformats.org/markup-compatibility/2006" xmlns:o="urn:schemas-microsoft-com:office:office" xmlns:r="http://schemas.openxmlformats.org/officeDocument/2006/relationships" xmlns:m="http://schemas.openxmlformats.org/officeDocument/2006/math" xmlns:v="urn:schemas-microsoft-com:vml" xmlns:wp14="http://schemas.microsoft.com/office/word/2010/wordprocessingDrawing" xmlns:wp="http://schemas.openxmlformats.org/drawingml/2006/wordprocessingDrawing" xmlns:w10="urn:schemas-microsoft-com:office:word" xmlns:w="http://schemas.openxmlformats.org/wordprocessingml/2006/main" xmlns:w14="http://schemas.microsoft.com/office/word/2010/wordml" xmlns:w15="http://schemas.microsoft.com/office/word/2012/wordml" xmlns:wpg="http://schemas.microsoft.com/office/word/2010/wordprocessingGroup" xmlns:wpi="http://schemas.microsoft.com/office/word/2010/wordprocessingInk" xmlns:wne="http://schemas.microsoft.com/office/word/2006/wordml" xmlns:wps="http://schemas.microsoft.com/office/word/2010/wordprocessingShape" mc:Ignorable="w14 w15 wp14">
   <w:p>
     <w:pPr>
       <w:pStyle w:val="a5"/>
@@ -18307,7 +19060,7 @@
 </file>
 
 <file path=word/footer4.xml><?xml version="1.0" encoding="utf-8"?>
-<w:ftr xmlns:wpc="http://schemas.microsoft.com/office/word/2010/wordprocessingCanvas" xmlns:mo="http://schemas.microsoft.com/office/mac/office/2008/main" xmlns:mc="http://schemas.openxmlformats.org/markup-compatibility/2006" xmlns:mv="urn:schemas-microsoft-com:mac:vml" xmlns:o="urn:schemas-microsoft-com:office:office" xmlns:r="http://schemas.openxmlformats.org/officeDocument/2006/relationships" xmlns:m="http://schemas.openxmlformats.org/officeDocument/2006/math" xmlns:v="urn:schemas-microsoft-com:vml" xmlns:wp14="http://schemas.microsoft.com/office/word/2010/wordprocessingDrawing" xmlns:wp="http://schemas.openxmlformats.org/drawingml/2006/wordprocessingDrawing" xmlns:w10="urn:schemas-microsoft-com:office:word" xmlns:w="http://schemas.openxmlformats.org/wordprocessingml/2006/main" xmlns:w14="http://schemas.microsoft.com/office/word/2010/wordml" xmlns:w15="http://schemas.microsoft.com/office/word/2012/wordml" xmlns:wpg="http://schemas.microsoft.com/office/word/2010/wordprocessingGroup" xmlns:wpi="http://schemas.microsoft.com/office/word/2010/wordprocessingInk" xmlns:wne="http://schemas.microsoft.com/office/word/2006/wordml" xmlns:wps="http://schemas.microsoft.com/office/word/2010/wordprocessingShape" mc:Ignorable="w14 w15 wp14">
+<w:ftr xmlns:wpc="http://schemas.microsoft.com/office/word/2010/wordprocessingCanvas" xmlns:mc="http://schemas.openxmlformats.org/markup-compatibility/2006" xmlns:o="urn:schemas-microsoft-com:office:office" xmlns:r="http://schemas.openxmlformats.org/officeDocument/2006/relationships" xmlns:m="http://schemas.openxmlformats.org/officeDocument/2006/math" xmlns:v="urn:schemas-microsoft-com:vml" xmlns:wp14="http://schemas.microsoft.com/office/word/2010/wordprocessingDrawing" xmlns:wp="http://schemas.openxmlformats.org/drawingml/2006/wordprocessingDrawing" xmlns:w10="urn:schemas-microsoft-com:office:word" xmlns:w="http://schemas.openxmlformats.org/wordprocessingml/2006/main" xmlns:w14="http://schemas.microsoft.com/office/word/2010/wordml" xmlns:w15="http://schemas.microsoft.com/office/word/2012/wordml" xmlns:wpg="http://schemas.microsoft.com/office/word/2010/wordprocessingGroup" xmlns:wpi="http://schemas.microsoft.com/office/word/2010/wordprocessingInk" xmlns:wne="http://schemas.microsoft.com/office/word/2006/wordml" xmlns:wps="http://schemas.microsoft.com/office/word/2010/wordprocessingShape" mc:Ignorable="w14 w15 wp14">
   <w:p>
     <w:pPr>
       <w:pStyle w:val="a5"/>
@@ -18318,7 +19071,7 @@
 </file>
 
 <file path=word/footer5.xml><?xml version="1.0" encoding="utf-8"?>
-<w:ftr xmlns:wpc="http://schemas.microsoft.com/office/word/2010/wordprocessingCanvas" xmlns:mo="http://schemas.microsoft.com/office/mac/office/2008/main" xmlns:mc="http://schemas.openxmlformats.org/markup-compatibility/2006" xmlns:mv="urn:schemas-microsoft-com:mac:vml" xmlns:o="urn:schemas-microsoft-com:office:office" xmlns:r="http://schemas.openxmlformats.org/officeDocument/2006/relationships" xmlns:m="http://schemas.openxmlformats.org/officeDocument/2006/math" xmlns:v="urn:schemas-microsoft-com:vml" xmlns:wp14="http://schemas.microsoft.com/office/word/2010/wordprocessingDrawing" xmlns:wp="http://schemas.openxmlformats.org/drawingml/2006/wordprocessingDrawing" xmlns:w10="urn:schemas-microsoft-com:office:word" xmlns:w="http://schemas.openxmlformats.org/wordprocessingml/2006/main" xmlns:w14="http://schemas.microsoft.com/office/word/2010/wordml" xmlns:w15="http://schemas.microsoft.com/office/word/2012/wordml" xmlns:wpg="http://schemas.microsoft.com/office/word/2010/wordprocessingGroup" xmlns:wpi="http://schemas.microsoft.com/office/word/2010/wordprocessingInk" xmlns:wne="http://schemas.microsoft.com/office/word/2006/wordml" xmlns:wps="http://schemas.microsoft.com/office/word/2010/wordprocessingShape" mc:Ignorable="w14 w15 wp14">
+<w:ftr xmlns:wpc="http://schemas.microsoft.com/office/word/2010/wordprocessingCanvas" xmlns:mc="http://schemas.openxmlformats.org/markup-compatibility/2006" xmlns:o="urn:schemas-microsoft-com:office:office" xmlns:r="http://schemas.openxmlformats.org/officeDocument/2006/relationships" xmlns:m="http://schemas.openxmlformats.org/officeDocument/2006/math" xmlns:v="urn:schemas-microsoft-com:vml" xmlns:wp14="http://schemas.microsoft.com/office/word/2010/wordprocessingDrawing" xmlns:wp="http://schemas.openxmlformats.org/drawingml/2006/wordprocessingDrawing" xmlns:w10="urn:schemas-microsoft-com:office:word" xmlns:w="http://schemas.openxmlformats.org/wordprocessingml/2006/main" xmlns:w14="http://schemas.microsoft.com/office/word/2010/wordml" xmlns:w15="http://schemas.microsoft.com/office/word/2012/wordml" xmlns:wpg="http://schemas.microsoft.com/office/word/2010/wordprocessingGroup" xmlns:wpi="http://schemas.microsoft.com/office/word/2010/wordprocessingInk" xmlns:wne="http://schemas.microsoft.com/office/word/2006/wordml" xmlns:wps="http://schemas.microsoft.com/office/word/2010/wordprocessingShape" mc:Ignorable="w14 w15 wp14">
   <w:p>
     <w:pPr>
       <w:pStyle w:val="a5"/>
@@ -18349,7 +19102,7 @@
 </file>
 
 <file path=word/footer6.xml><?xml version="1.0" encoding="utf-8"?>
-<w:ftr xmlns:wpc="http://schemas.microsoft.com/office/word/2010/wordprocessingCanvas" xmlns:mo="http://schemas.microsoft.com/office/mac/office/2008/main" xmlns:mc="http://schemas.openxmlformats.org/markup-compatibility/2006" xmlns:mv="urn:schemas-microsoft-com:mac:vml" xmlns:o="urn:schemas-microsoft-com:office:office" xmlns:r="http://schemas.openxmlformats.org/officeDocument/2006/relationships" xmlns:m="http://schemas.openxmlformats.org/officeDocument/2006/math" xmlns:v="urn:schemas-microsoft-com:vml" xmlns:wp14="http://schemas.microsoft.com/office/word/2010/wordprocessingDrawing" xmlns:wp="http://schemas.openxmlformats.org/drawingml/2006/wordprocessingDrawing" xmlns:w10="urn:schemas-microsoft-com:office:word" xmlns:w="http://schemas.openxmlformats.org/wordprocessingml/2006/main" xmlns:w14="http://schemas.microsoft.com/office/word/2010/wordml" xmlns:w15="http://schemas.microsoft.com/office/word/2012/wordml" xmlns:wpg="http://schemas.microsoft.com/office/word/2010/wordprocessingGroup" xmlns:wpi="http://schemas.microsoft.com/office/word/2010/wordprocessingInk" xmlns:wne="http://schemas.microsoft.com/office/word/2006/wordml" xmlns:wps="http://schemas.microsoft.com/office/word/2010/wordprocessingShape" mc:Ignorable="w14 w15 wp14">
+<w:ftr xmlns:wpc="http://schemas.microsoft.com/office/word/2010/wordprocessingCanvas" xmlns:mc="http://schemas.openxmlformats.org/markup-compatibility/2006" xmlns:o="urn:schemas-microsoft-com:office:office" xmlns:r="http://schemas.openxmlformats.org/officeDocument/2006/relationships" xmlns:m="http://schemas.openxmlformats.org/officeDocument/2006/math" xmlns:v="urn:schemas-microsoft-com:vml" xmlns:wp14="http://schemas.microsoft.com/office/word/2010/wordprocessingDrawing" xmlns:wp="http://schemas.openxmlformats.org/drawingml/2006/wordprocessingDrawing" xmlns:w10="urn:schemas-microsoft-com:office:word" xmlns:w="http://schemas.openxmlformats.org/wordprocessingml/2006/main" xmlns:w14="http://schemas.microsoft.com/office/word/2010/wordml" xmlns:w15="http://schemas.microsoft.com/office/word/2012/wordml" xmlns:wpg="http://schemas.microsoft.com/office/word/2010/wordprocessingGroup" xmlns:wpi="http://schemas.microsoft.com/office/word/2010/wordprocessingInk" xmlns:wne="http://schemas.microsoft.com/office/word/2006/wordml" xmlns:wps="http://schemas.microsoft.com/office/word/2010/wordprocessingShape" mc:Ignorable="w14 w15 wp14">
   <w:p>
     <w:pPr>
       <w:pStyle w:val="a5"/>
@@ -18369,7 +19122,7 @@
       <w:rPr>
         <w:noProof/>
       </w:rPr>
-      <w:t>18</w:t>
+      <w:t>16</w:t>
     </w:r>
     <w:r>
       <w:fldChar w:fldCharType="end"/>
@@ -18379,7 +19132,7 @@
 </file>
 
 <file path=word/footer7.xml><?xml version="1.0" encoding="utf-8"?>
-<w:ftr xmlns:wpc="http://schemas.microsoft.com/office/word/2010/wordprocessingCanvas" xmlns:mo="http://schemas.microsoft.com/office/mac/office/2008/main" xmlns:mc="http://schemas.openxmlformats.org/markup-compatibility/2006" xmlns:mv="urn:schemas-microsoft-com:mac:vml" xmlns:o="urn:schemas-microsoft-com:office:office" xmlns:r="http://schemas.openxmlformats.org/officeDocument/2006/relationships" xmlns:m="http://schemas.openxmlformats.org/officeDocument/2006/math" xmlns:v="urn:schemas-microsoft-com:vml" xmlns:wp14="http://schemas.microsoft.com/office/word/2010/wordprocessingDrawing" xmlns:wp="http://schemas.openxmlformats.org/drawingml/2006/wordprocessingDrawing" xmlns:w10="urn:schemas-microsoft-com:office:word" xmlns:w="http://schemas.openxmlformats.org/wordprocessingml/2006/main" xmlns:w14="http://schemas.microsoft.com/office/word/2010/wordml" xmlns:w15="http://schemas.microsoft.com/office/word/2012/wordml" xmlns:wpg="http://schemas.microsoft.com/office/word/2010/wordprocessingGroup" xmlns:wpi="http://schemas.microsoft.com/office/word/2010/wordprocessingInk" xmlns:wne="http://schemas.microsoft.com/office/word/2006/wordml" xmlns:wps="http://schemas.microsoft.com/office/word/2010/wordprocessingShape" mc:Ignorable="w14 w15 wp14">
+<w:ftr xmlns:wpc="http://schemas.microsoft.com/office/word/2010/wordprocessingCanvas" xmlns:mc="http://schemas.openxmlformats.org/markup-compatibility/2006" xmlns:o="urn:schemas-microsoft-com:office:office" xmlns:r="http://schemas.openxmlformats.org/officeDocument/2006/relationships" xmlns:m="http://schemas.openxmlformats.org/officeDocument/2006/math" xmlns:v="urn:schemas-microsoft-com:vml" xmlns:wp14="http://schemas.microsoft.com/office/word/2010/wordprocessingDrawing" xmlns:wp="http://schemas.openxmlformats.org/drawingml/2006/wordprocessingDrawing" xmlns:w10="urn:schemas-microsoft-com:office:word" xmlns:w="http://schemas.openxmlformats.org/wordprocessingml/2006/main" xmlns:w14="http://schemas.microsoft.com/office/word/2010/wordml" xmlns:w15="http://schemas.microsoft.com/office/word/2012/wordml" xmlns:wpg="http://schemas.microsoft.com/office/word/2010/wordprocessingGroup" xmlns:wpi="http://schemas.microsoft.com/office/word/2010/wordprocessingInk" xmlns:wne="http://schemas.microsoft.com/office/word/2006/wordml" xmlns:wps="http://schemas.microsoft.com/office/word/2010/wordprocessingShape" mc:Ignorable="w14 w15 wp14">
   <w:p>
     <w:pPr>
       <w:pStyle w:val="a5"/>
@@ -18400,7 +19153,7 @@
         <w:noProof/>
         <w:lang w:val="zh-CN"/>
       </w:rPr>
-      <w:t>19</w:t>
+      <w:t>15</w:t>
     </w:r>
     <w:r>
       <w:fldChar w:fldCharType="end"/>
@@ -18410,7 +19163,7 @@
 </file>
 
 <file path=word/footnotes.xml><?xml version="1.0" encoding="utf-8"?>
-<w:footnotes xmlns:wpc="http://schemas.microsoft.com/office/word/2010/wordprocessingCanvas" xmlns:mo="http://schemas.microsoft.com/office/mac/office/2008/main" xmlns:mc="http://schemas.openxmlformats.org/markup-compatibility/2006" xmlns:mv="urn:schemas-microsoft-com:mac:vml" xmlns:o="urn:schemas-microsoft-com:office:office" xmlns:r="http://schemas.openxmlformats.org/officeDocument/2006/relationships" xmlns:m="http://schemas.openxmlformats.org/officeDocument/2006/math" xmlns:v="urn:schemas-microsoft-com:vml" xmlns:wp14="http://schemas.microsoft.com/office/word/2010/wordprocessingDrawing" xmlns:wp="http://schemas.openxmlformats.org/drawingml/2006/wordprocessingDrawing" xmlns:w10="urn:schemas-microsoft-com:office:word" xmlns:w="http://schemas.openxmlformats.org/wordprocessingml/2006/main" xmlns:w14="http://schemas.microsoft.com/office/word/2010/wordml" xmlns:w15="http://schemas.microsoft.com/office/word/2012/wordml" xmlns:wpg="http://schemas.microsoft.com/office/word/2010/wordprocessingGroup" xmlns:wpi="http://schemas.microsoft.com/office/word/2010/wordprocessingInk" xmlns:wne="http://schemas.microsoft.com/office/word/2006/wordml" xmlns:wps="http://schemas.microsoft.com/office/word/2010/wordprocessingShape" mc:Ignorable="w14 w15 wp14 mv">
+<w:footnotes xmlns:wpc="http://schemas.microsoft.com/office/word/2010/wordprocessingCanvas" xmlns:mc="http://schemas.openxmlformats.org/markup-compatibility/2006" xmlns:o="urn:schemas-microsoft-com:office:office" xmlns:r="http://schemas.openxmlformats.org/officeDocument/2006/relationships" xmlns:m="http://schemas.openxmlformats.org/officeDocument/2006/math" xmlns:v="urn:schemas-microsoft-com:vml" xmlns:wp14="http://schemas.microsoft.com/office/word/2010/wordprocessingDrawing" xmlns:wp="http://schemas.openxmlformats.org/drawingml/2006/wordprocessingDrawing" xmlns:w10="urn:schemas-microsoft-com:office:word" xmlns:w="http://schemas.openxmlformats.org/wordprocessingml/2006/main" xmlns:w14="http://schemas.microsoft.com/office/word/2010/wordml" xmlns:w15="http://schemas.microsoft.com/office/word/2012/wordml" xmlns:wpg="http://schemas.microsoft.com/office/word/2010/wordprocessingGroup" xmlns:wpi="http://schemas.microsoft.com/office/word/2010/wordprocessingInk" xmlns:wne="http://schemas.microsoft.com/office/word/2006/wordml" xmlns:wps="http://schemas.microsoft.com/office/word/2010/wordprocessingShape" mc:Ignorable="w14 w15 wp14">
   <w:footnote w:type="separator" w:id="-1">
     <w:p>
       <w:pPr>
@@ -18435,7 +19188,7 @@
 </file>
 
 <file path=word/header1.xml><?xml version="1.0" encoding="utf-8"?>
-<w:hdr xmlns:wpc="http://schemas.microsoft.com/office/word/2010/wordprocessingCanvas" xmlns:mo="http://schemas.microsoft.com/office/mac/office/2008/main" xmlns:mc="http://schemas.openxmlformats.org/markup-compatibility/2006" xmlns:mv="urn:schemas-microsoft-com:mac:vml" xmlns:o="urn:schemas-microsoft-com:office:office" xmlns:r="http://schemas.openxmlformats.org/officeDocument/2006/relationships" xmlns:m="http://schemas.openxmlformats.org/officeDocument/2006/math" xmlns:v="urn:schemas-microsoft-com:vml" xmlns:wp14="http://schemas.microsoft.com/office/word/2010/wordprocessingDrawing" xmlns:wp="http://schemas.openxmlformats.org/drawingml/2006/wordprocessingDrawing" xmlns:w10="urn:schemas-microsoft-com:office:word" xmlns:w="http://schemas.openxmlformats.org/wordprocessingml/2006/main" xmlns:w14="http://schemas.microsoft.com/office/word/2010/wordml" xmlns:w15="http://schemas.microsoft.com/office/word/2012/wordml" xmlns:wpg="http://schemas.microsoft.com/office/word/2010/wordprocessingGroup" xmlns:wpi="http://schemas.microsoft.com/office/word/2010/wordprocessingInk" xmlns:wne="http://schemas.microsoft.com/office/word/2006/wordml" xmlns:wps="http://schemas.microsoft.com/office/word/2010/wordprocessingShape" mc:Ignorable="w14 w15 wp14">
+<w:hdr xmlns:wpc="http://schemas.microsoft.com/office/word/2010/wordprocessingCanvas" xmlns:mc="http://schemas.openxmlformats.org/markup-compatibility/2006" xmlns:o="urn:schemas-microsoft-com:office:office" xmlns:r="http://schemas.openxmlformats.org/officeDocument/2006/relationships" xmlns:m="http://schemas.openxmlformats.org/officeDocument/2006/math" xmlns:v="urn:schemas-microsoft-com:vml" xmlns:wp14="http://schemas.microsoft.com/office/word/2010/wordprocessingDrawing" xmlns:wp="http://schemas.openxmlformats.org/drawingml/2006/wordprocessingDrawing" xmlns:w10="urn:schemas-microsoft-com:office:word" xmlns:w="http://schemas.openxmlformats.org/wordprocessingml/2006/main" xmlns:w14="http://schemas.microsoft.com/office/word/2010/wordml" xmlns:w15="http://schemas.microsoft.com/office/word/2012/wordml" xmlns:wpg="http://schemas.microsoft.com/office/word/2010/wordprocessingGroup" xmlns:wpi="http://schemas.microsoft.com/office/word/2010/wordprocessingInk" xmlns:wne="http://schemas.microsoft.com/office/word/2006/wordml" xmlns:wps="http://schemas.microsoft.com/office/word/2010/wordprocessingShape" mc:Ignorable="w14 w15 wp14">
   <w:p>
     <w:pPr>
       <w:pStyle w:val="a6"/>
@@ -18449,7 +19202,7 @@
 </file>
 
 <file path=word/header10.xml><?xml version="1.0" encoding="utf-8"?>
-<w:hdr xmlns:wpc="http://schemas.microsoft.com/office/word/2010/wordprocessingCanvas" xmlns:mo="http://schemas.microsoft.com/office/mac/office/2008/main" xmlns:mc="http://schemas.openxmlformats.org/markup-compatibility/2006" xmlns:mv="urn:schemas-microsoft-com:mac:vml" xmlns:o="urn:schemas-microsoft-com:office:office" xmlns:r="http://schemas.openxmlformats.org/officeDocument/2006/relationships" xmlns:m="http://schemas.openxmlformats.org/officeDocument/2006/math" xmlns:v="urn:schemas-microsoft-com:vml" xmlns:wp14="http://schemas.microsoft.com/office/word/2010/wordprocessingDrawing" xmlns:wp="http://schemas.openxmlformats.org/drawingml/2006/wordprocessingDrawing" xmlns:w10="urn:schemas-microsoft-com:office:word" xmlns:w="http://schemas.openxmlformats.org/wordprocessingml/2006/main" xmlns:w14="http://schemas.microsoft.com/office/word/2010/wordml" xmlns:w15="http://schemas.microsoft.com/office/word/2012/wordml" xmlns:wpg="http://schemas.microsoft.com/office/word/2010/wordprocessingGroup" xmlns:wpi="http://schemas.microsoft.com/office/word/2010/wordprocessingInk" xmlns:wne="http://schemas.microsoft.com/office/word/2006/wordml" xmlns:wps="http://schemas.microsoft.com/office/word/2010/wordprocessingShape" mc:Ignorable="w14 w15 wp14">
+<w:hdr xmlns:wpc="http://schemas.microsoft.com/office/word/2010/wordprocessingCanvas" xmlns:mc="http://schemas.openxmlformats.org/markup-compatibility/2006" xmlns:o="urn:schemas-microsoft-com:office:office" xmlns:r="http://schemas.openxmlformats.org/officeDocument/2006/relationships" xmlns:m="http://schemas.openxmlformats.org/officeDocument/2006/math" xmlns:v="urn:schemas-microsoft-com:vml" xmlns:wp14="http://schemas.microsoft.com/office/word/2010/wordprocessingDrawing" xmlns:wp="http://schemas.openxmlformats.org/drawingml/2006/wordprocessingDrawing" xmlns:w10="urn:schemas-microsoft-com:office:word" xmlns:w="http://schemas.openxmlformats.org/wordprocessingml/2006/main" xmlns:w14="http://schemas.microsoft.com/office/word/2010/wordml" xmlns:w15="http://schemas.microsoft.com/office/word/2012/wordml" xmlns:wpg="http://schemas.microsoft.com/office/word/2010/wordprocessingGroup" xmlns:wpi="http://schemas.microsoft.com/office/word/2010/wordprocessingInk" xmlns:wne="http://schemas.microsoft.com/office/word/2006/wordml" xmlns:wps="http://schemas.microsoft.com/office/word/2010/wordprocessingShape" mc:Ignorable="w14 w15 wp14">
   <w:p>
     <w:pPr>
       <w:pStyle w:val="a6"/>
@@ -18466,7 +19219,7 @@
 </file>
 
 <file path=word/header2.xml><?xml version="1.0" encoding="utf-8"?>
-<w:hdr xmlns:wpc="http://schemas.microsoft.com/office/word/2010/wordprocessingCanvas" xmlns:mo="http://schemas.microsoft.com/office/mac/office/2008/main" xmlns:mc="http://schemas.openxmlformats.org/markup-compatibility/2006" xmlns:mv="urn:schemas-microsoft-com:mac:vml" xmlns:o="urn:schemas-microsoft-com:office:office" xmlns:r="http://schemas.openxmlformats.org/officeDocument/2006/relationships" xmlns:m="http://schemas.openxmlformats.org/officeDocument/2006/math" xmlns:v="urn:schemas-microsoft-com:vml" xmlns:wp14="http://schemas.microsoft.com/office/word/2010/wordprocessingDrawing" xmlns:wp="http://schemas.openxmlformats.org/drawingml/2006/wordprocessingDrawing" xmlns:w10="urn:schemas-microsoft-com:office:word" xmlns:w="http://schemas.openxmlformats.org/wordprocessingml/2006/main" xmlns:w14="http://schemas.microsoft.com/office/word/2010/wordml" xmlns:w15="http://schemas.microsoft.com/office/word/2012/wordml" xmlns:wpg="http://schemas.microsoft.com/office/word/2010/wordprocessingGroup" xmlns:wpi="http://schemas.microsoft.com/office/word/2010/wordprocessingInk" xmlns:wne="http://schemas.microsoft.com/office/word/2006/wordml" xmlns:wps="http://schemas.microsoft.com/office/word/2010/wordprocessingShape" mc:Ignorable="w14 w15 wp14">
+<w:hdr xmlns:wpc="http://schemas.microsoft.com/office/word/2010/wordprocessingCanvas" xmlns:mc="http://schemas.openxmlformats.org/markup-compatibility/2006" xmlns:o="urn:schemas-microsoft-com:office:office" xmlns:r="http://schemas.openxmlformats.org/officeDocument/2006/relationships" xmlns:m="http://schemas.openxmlformats.org/officeDocument/2006/math" xmlns:v="urn:schemas-microsoft-com:vml" xmlns:wp14="http://schemas.microsoft.com/office/word/2010/wordprocessingDrawing" xmlns:wp="http://schemas.openxmlformats.org/drawingml/2006/wordprocessingDrawing" xmlns:w10="urn:schemas-microsoft-com:office:word" xmlns:w="http://schemas.openxmlformats.org/wordprocessingml/2006/main" xmlns:w14="http://schemas.microsoft.com/office/word/2010/wordml" xmlns:w15="http://schemas.microsoft.com/office/word/2012/wordml" xmlns:wpg="http://schemas.microsoft.com/office/word/2010/wordprocessingGroup" xmlns:wpi="http://schemas.microsoft.com/office/word/2010/wordprocessingInk" xmlns:wne="http://schemas.microsoft.com/office/word/2006/wordml" xmlns:wps="http://schemas.microsoft.com/office/word/2010/wordprocessingShape" mc:Ignorable="w14 w15 wp14">
   <w:p>
     <w:pPr>
       <w:pStyle w:val="a6"/>
@@ -18480,7 +19233,7 @@
 </file>
 
 <file path=word/header3.xml><?xml version="1.0" encoding="utf-8"?>
-<w:hdr xmlns:wpc="http://schemas.microsoft.com/office/word/2010/wordprocessingCanvas" xmlns:mo="http://schemas.microsoft.com/office/mac/office/2008/main" xmlns:mc="http://schemas.openxmlformats.org/markup-compatibility/2006" xmlns:mv="urn:schemas-microsoft-com:mac:vml" xmlns:o="urn:schemas-microsoft-com:office:office" xmlns:r="http://schemas.openxmlformats.org/officeDocument/2006/relationships" xmlns:m="http://schemas.openxmlformats.org/officeDocument/2006/math" xmlns:v="urn:schemas-microsoft-com:vml" xmlns:wp14="http://schemas.microsoft.com/office/word/2010/wordprocessingDrawing" xmlns:wp="http://schemas.openxmlformats.org/drawingml/2006/wordprocessingDrawing" xmlns:w10="urn:schemas-microsoft-com:office:word" xmlns:w="http://schemas.openxmlformats.org/wordprocessingml/2006/main" xmlns:w14="http://schemas.microsoft.com/office/word/2010/wordml" xmlns:w15="http://schemas.microsoft.com/office/word/2012/wordml" xmlns:wpg="http://schemas.microsoft.com/office/word/2010/wordprocessingGroup" xmlns:wpi="http://schemas.microsoft.com/office/word/2010/wordprocessingInk" xmlns:wne="http://schemas.microsoft.com/office/word/2006/wordml" xmlns:wps="http://schemas.microsoft.com/office/word/2010/wordprocessingShape" mc:Ignorable="w14 w15 wp14">
+<w:hdr xmlns:wpc="http://schemas.microsoft.com/office/word/2010/wordprocessingCanvas" xmlns:mc="http://schemas.openxmlformats.org/markup-compatibility/2006" xmlns:o="urn:schemas-microsoft-com:office:office" xmlns:r="http://schemas.openxmlformats.org/officeDocument/2006/relationships" xmlns:m="http://schemas.openxmlformats.org/officeDocument/2006/math" xmlns:v="urn:schemas-microsoft-com:vml" xmlns:wp14="http://schemas.microsoft.com/office/word/2010/wordprocessingDrawing" xmlns:wp="http://schemas.openxmlformats.org/drawingml/2006/wordprocessingDrawing" xmlns:w10="urn:schemas-microsoft-com:office:word" xmlns:w="http://schemas.openxmlformats.org/wordprocessingml/2006/main" xmlns:w14="http://schemas.microsoft.com/office/word/2010/wordml" xmlns:w15="http://schemas.microsoft.com/office/word/2012/wordml" xmlns:wpg="http://schemas.microsoft.com/office/word/2010/wordprocessingGroup" xmlns:wpi="http://schemas.microsoft.com/office/word/2010/wordprocessingInk" xmlns:wne="http://schemas.microsoft.com/office/word/2006/wordml" xmlns:wps="http://schemas.microsoft.com/office/word/2010/wordprocessingShape" mc:Ignorable="w14 w15 wp14">
   <w:p>
     <w:pPr>
       <w:ind w:left="480"/>
@@ -18490,7 +19243,7 @@
 </file>
 
 <file path=word/header4.xml><?xml version="1.0" encoding="utf-8"?>
-<w:hdr xmlns:wpc="http://schemas.microsoft.com/office/word/2010/wordprocessingCanvas" xmlns:mo="http://schemas.microsoft.com/office/mac/office/2008/main" xmlns:mc="http://schemas.openxmlformats.org/markup-compatibility/2006" xmlns:mv="urn:schemas-microsoft-com:mac:vml" xmlns:o="urn:schemas-microsoft-com:office:office" xmlns:r="http://schemas.openxmlformats.org/officeDocument/2006/relationships" xmlns:m="http://schemas.openxmlformats.org/officeDocument/2006/math" xmlns:v="urn:schemas-microsoft-com:vml" xmlns:wp14="http://schemas.microsoft.com/office/word/2010/wordprocessingDrawing" xmlns:wp="http://schemas.openxmlformats.org/drawingml/2006/wordprocessingDrawing" xmlns:w10="urn:schemas-microsoft-com:office:word" xmlns:w="http://schemas.openxmlformats.org/wordprocessingml/2006/main" xmlns:w14="http://schemas.microsoft.com/office/word/2010/wordml" xmlns:w15="http://schemas.microsoft.com/office/word/2012/wordml" xmlns:wpg="http://schemas.microsoft.com/office/word/2010/wordprocessingGroup" xmlns:wpi="http://schemas.microsoft.com/office/word/2010/wordprocessingInk" xmlns:wne="http://schemas.microsoft.com/office/word/2006/wordml" xmlns:wps="http://schemas.microsoft.com/office/word/2010/wordprocessingShape" mc:Ignorable="w14 w15 wp14">
+<w:hdr xmlns:wpc="http://schemas.microsoft.com/office/word/2010/wordprocessingCanvas" xmlns:mc="http://schemas.openxmlformats.org/markup-compatibility/2006" xmlns:o="urn:schemas-microsoft-com:office:office" xmlns:r="http://schemas.openxmlformats.org/officeDocument/2006/relationships" xmlns:m="http://schemas.openxmlformats.org/officeDocument/2006/math" xmlns:v="urn:schemas-microsoft-com:vml" xmlns:wp14="http://schemas.microsoft.com/office/word/2010/wordprocessingDrawing" xmlns:wp="http://schemas.openxmlformats.org/drawingml/2006/wordprocessingDrawing" xmlns:w10="urn:schemas-microsoft-com:office:word" xmlns:w="http://schemas.openxmlformats.org/wordprocessingml/2006/main" xmlns:w14="http://schemas.microsoft.com/office/word/2010/wordml" xmlns:w15="http://schemas.microsoft.com/office/word/2012/wordml" xmlns:wpg="http://schemas.microsoft.com/office/word/2010/wordprocessingGroup" xmlns:wpi="http://schemas.microsoft.com/office/word/2010/wordprocessingInk" xmlns:wne="http://schemas.microsoft.com/office/word/2006/wordml" xmlns:wps="http://schemas.microsoft.com/office/word/2010/wordprocessingShape" mc:Ignorable="w14 w15 wp14">
   <w:p>
     <w:pPr>
       <w:pStyle w:val="a6"/>
@@ -18504,7 +19257,7 @@
 </file>
 
 <file path=word/header5.xml><?xml version="1.0" encoding="utf-8"?>
-<w:hdr xmlns:wpc="http://schemas.microsoft.com/office/word/2010/wordprocessingCanvas" xmlns:mo="http://schemas.microsoft.com/office/mac/office/2008/main" xmlns:mc="http://schemas.openxmlformats.org/markup-compatibility/2006" xmlns:mv="urn:schemas-microsoft-com:mac:vml" xmlns:o="urn:schemas-microsoft-com:office:office" xmlns:r="http://schemas.openxmlformats.org/officeDocument/2006/relationships" xmlns:m="http://schemas.openxmlformats.org/officeDocument/2006/math" xmlns:v="urn:schemas-microsoft-com:vml" xmlns:wp14="http://schemas.microsoft.com/office/word/2010/wordprocessingDrawing" xmlns:wp="http://schemas.openxmlformats.org/drawingml/2006/wordprocessingDrawing" xmlns:w10="urn:schemas-microsoft-com:office:word" xmlns:w="http://schemas.openxmlformats.org/wordprocessingml/2006/main" xmlns:w14="http://schemas.microsoft.com/office/word/2010/wordml" xmlns:w15="http://schemas.microsoft.com/office/word/2012/wordml" xmlns:wpg="http://schemas.microsoft.com/office/word/2010/wordprocessingGroup" xmlns:wpi="http://schemas.microsoft.com/office/word/2010/wordprocessingInk" xmlns:wne="http://schemas.microsoft.com/office/word/2006/wordml" xmlns:wps="http://schemas.microsoft.com/office/word/2010/wordprocessingShape" mc:Ignorable="w14 w15 wp14">
+<w:hdr xmlns:wpc="http://schemas.microsoft.com/office/word/2010/wordprocessingCanvas" xmlns:mc="http://schemas.openxmlformats.org/markup-compatibility/2006" xmlns:o="urn:schemas-microsoft-com:office:office" xmlns:r="http://schemas.openxmlformats.org/officeDocument/2006/relationships" xmlns:m="http://schemas.openxmlformats.org/officeDocument/2006/math" xmlns:v="urn:schemas-microsoft-com:vml" xmlns:wp14="http://schemas.microsoft.com/office/word/2010/wordprocessingDrawing" xmlns:wp="http://schemas.openxmlformats.org/drawingml/2006/wordprocessingDrawing" xmlns:w10="urn:schemas-microsoft-com:office:word" xmlns:w="http://schemas.openxmlformats.org/wordprocessingml/2006/main" xmlns:w14="http://schemas.microsoft.com/office/word/2010/wordml" xmlns:w15="http://schemas.microsoft.com/office/word/2012/wordml" xmlns:wpg="http://schemas.microsoft.com/office/word/2010/wordprocessingGroup" xmlns:wpi="http://schemas.microsoft.com/office/word/2010/wordprocessingInk" xmlns:wne="http://schemas.microsoft.com/office/word/2006/wordml" xmlns:wps="http://schemas.microsoft.com/office/word/2010/wordprocessingShape" mc:Ignorable="w14 w15 wp14">
   <w:p>
     <w:pPr>
       <w:ind w:firstLine="480"/>
@@ -18514,7 +19267,7 @@
 </file>
 
 <file path=word/header6.xml><?xml version="1.0" encoding="utf-8"?>
-<w:hdr xmlns:wpc="http://schemas.microsoft.com/office/word/2010/wordprocessingCanvas" xmlns:mo="http://schemas.microsoft.com/office/mac/office/2008/main" xmlns:mc="http://schemas.openxmlformats.org/markup-compatibility/2006" xmlns:mv="urn:schemas-microsoft-com:mac:vml" xmlns:o="urn:schemas-microsoft-com:office:office" xmlns:r="http://schemas.openxmlformats.org/officeDocument/2006/relationships" xmlns:m="http://schemas.openxmlformats.org/officeDocument/2006/math" xmlns:v="urn:schemas-microsoft-com:vml" xmlns:wp14="http://schemas.microsoft.com/office/word/2010/wordprocessingDrawing" xmlns:wp="http://schemas.openxmlformats.org/drawingml/2006/wordprocessingDrawing" xmlns:w10="urn:schemas-microsoft-com:office:word" xmlns:w="http://schemas.openxmlformats.org/wordprocessingml/2006/main" xmlns:w14="http://schemas.microsoft.com/office/word/2010/wordml" xmlns:w15="http://schemas.microsoft.com/office/word/2012/wordml" xmlns:wpg="http://schemas.microsoft.com/office/word/2010/wordprocessingGroup" xmlns:wpi="http://schemas.microsoft.com/office/word/2010/wordprocessingInk" xmlns:wne="http://schemas.microsoft.com/office/word/2006/wordml" xmlns:wps="http://schemas.microsoft.com/office/word/2010/wordprocessingShape" mc:Ignorable="w14 w15 wp14">
+<w:hdr xmlns:wpc="http://schemas.microsoft.com/office/word/2010/wordprocessingCanvas" xmlns:mc="http://schemas.openxmlformats.org/markup-compatibility/2006" xmlns:o="urn:schemas-microsoft-com:office:office" xmlns:r="http://schemas.openxmlformats.org/officeDocument/2006/relationships" xmlns:m="http://schemas.openxmlformats.org/officeDocument/2006/math" xmlns:v="urn:schemas-microsoft-com:vml" xmlns:wp14="http://schemas.microsoft.com/office/word/2010/wordprocessingDrawing" xmlns:wp="http://schemas.openxmlformats.org/drawingml/2006/wordprocessingDrawing" xmlns:w10="urn:schemas-microsoft-com:office:word" xmlns:w="http://schemas.openxmlformats.org/wordprocessingml/2006/main" xmlns:w14="http://schemas.microsoft.com/office/word/2010/wordml" xmlns:w15="http://schemas.microsoft.com/office/word/2012/wordml" xmlns:wpg="http://schemas.microsoft.com/office/word/2010/wordprocessingGroup" xmlns:wpi="http://schemas.microsoft.com/office/word/2010/wordprocessingInk" xmlns:wne="http://schemas.microsoft.com/office/word/2006/wordml" xmlns:wps="http://schemas.microsoft.com/office/word/2010/wordprocessingShape" mc:Ignorable="w14 w15 wp14">
   <w:p>
     <w:pPr>
       <w:pStyle w:val="a6"/>
@@ -18528,7 +19281,7 @@
 </file>
 
 <file path=word/header7.xml><?xml version="1.0" encoding="utf-8"?>
-<w:hdr xmlns:wpc="http://schemas.microsoft.com/office/word/2010/wordprocessingCanvas" xmlns:mo="http://schemas.microsoft.com/office/mac/office/2008/main" xmlns:mc="http://schemas.openxmlformats.org/markup-compatibility/2006" xmlns:mv="urn:schemas-microsoft-com:mac:vml" xmlns:o="urn:schemas-microsoft-com:office:office" xmlns:r="http://schemas.openxmlformats.org/officeDocument/2006/relationships" xmlns:m="http://schemas.openxmlformats.org/officeDocument/2006/math" xmlns:v="urn:schemas-microsoft-com:vml" xmlns:wp14="http://schemas.microsoft.com/office/word/2010/wordprocessingDrawing" xmlns:wp="http://schemas.openxmlformats.org/drawingml/2006/wordprocessingDrawing" xmlns:w10="urn:schemas-microsoft-com:office:word" xmlns:w="http://schemas.openxmlformats.org/wordprocessingml/2006/main" xmlns:w14="http://schemas.microsoft.com/office/word/2010/wordml" xmlns:w15="http://schemas.microsoft.com/office/word/2012/wordml" xmlns:wpg="http://schemas.microsoft.com/office/word/2010/wordprocessingGroup" xmlns:wpi="http://schemas.microsoft.com/office/word/2010/wordprocessingInk" xmlns:wne="http://schemas.microsoft.com/office/word/2006/wordml" xmlns:wps="http://schemas.microsoft.com/office/word/2010/wordprocessingShape" mc:Ignorable="w14 w15 wp14">
+<w:hdr xmlns:wpc="http://schemas.microsoft.com/office/word/2010/wordprocessingCanvas" xmlns:mc="http://schemas.openxmlformats.org/markup-compatibility/2006" xmlns:o="urn:schemas-microsoft-com:office:office" xmlns:r="http://schemas.openxmlformats.org/officeDocument/2006/relationships" xmlns:m="http://schemas.openxmlformats.org/officeDocument/2006/math" xmlns:v="urn:schemas-microsoft-com:vml" xmlns:wp14="http://schemas.microsoft.com/office/word/2010/wordprocessingDrawing" xmlns:wp="http://schemas.openxmlformats.org/drawingml/2006/wordprocessingDrawing" xmlns:w10="urn:schemas-microsoft-com:office:word" xmlns:w="http://schemas.openxmlformats.org/wordprocessingml/2006/main" xmlns:w14="http://schemas.microsoft.com/office/word/2010/wordml" xmlns:w15="http://schemas.microsoft.com/office/word/2012/wordml" xmlns:wpg="http://schemas.microsoft.com/office/word/2010/wordprocessingGroup" xmlns:wpi="http://schemas.microsoft.com/office/word/2010/wordprocessingInk" xmlns:wne="http://schemas.microsoft.com/office/word/2006/wordml" xmlns:wps="http://schemas.microsoft.com/office/word/2010/wordprocessingShape" mc:Ignorable="w14 w15 wp14">
   <w:p>
     <w:pPr>
       <w:ind w:firstLine="480"/>
@@ -18538,7 +19291,7 @@
 </file>
 
 <file path=word/header8.xml><?xml version="1.0" encoding="utf-8"?>
-<w:hdr xmlns:wpc="http://schemas.microsoft.com/office/word/2010/wordprocessingCanvas" xmlns:mo="http://schemas.microsoft.com/office/mac/office/2008/main" xmlns:mc="http://schemas.openxmlformats.org/markup-compatibility/2006" xmlns:mv="urn:schemas-microsoft-com:mac:vml" xmlns:o="urn:schemas-microsoft-com:office:office" xmlns:r="http://schemas.openxmlformats.org/officeDocument/2006/relationships" xmlns:m="http://schemas.openxmlformats.org/officeDocument/2006/math" xmlns:v="urn:schemas-microsoft-com:vml" xmlns:wp14="http://schemas.microsoft.com/office/word/2010/wordprocessingDrawing" xmlns:wp="http://schemas.openxmlformats.org/drawingml/2006/wordprocessingDrawing" xmlns:w10="urn:schemas-microsoft-com:office:word" xmlns:w="http://schemas.openxmlformats.org/wordprocessingml/2006/main" xmlns:w14="http://schemas.microsoft.com/office/word/2010/wordml" xmlns:w15="http://schemas.microsoft.com/office/word/2012/wordml" xmlns:wpg="http://schemas.microsoft.com/office/word/2010/wordprocessingGroup" xmlns:wpi="http://schemas.microsoft.com/office/word/2010/wordprocessingInk" xmlns:wne="http://schemas.microsoft.com/office/word/2006/wordml" xmlns:wps="http://schemas.microsoft.com/office/word/2010/wordprocessingShape" mc:Ignorable="w14 w15 wp14">
+<w:hdr xmlns:wpc="http://schemas.microsoft.com/office/word/2010/wordprocessingCanvas" xmlns:mc="http://schemas.openxmlformats.org/markup-compatibility/2006" xmlns:o="urn:schemas-microsoft-com:office:office" xmlns:r="http://schemas.openxmlformats.org/officeDocument/2006/relationships" xmlns:m="http://schemas.openxmlformats.org/officeDocument/2006/math" xmlns:v="urn:schemas-microsoft-com:vml" xmlns:wp14="http://schemas.microsoft.com/office/word/2010/wordprocessingDrawing" xmlns:wp="http://schemas.openxmlformats.org/drawingml/2006/wordprocessingDrawing" xmlns:w10="urn:schemas-microsoft-com:office:word" xmlns:w="http://schemas.openxmlformats.org/wordprocessingml/2006/main" xmlns:w14="http://schemas.microsoft.com/office/word/2010/wordml" xmlns:w15="http://schemas.microsoft.com/office/word/2012/wordml" xmlns:wpg="http://schemas.microsoft.com/office/word/2010/wordprocessingGroup" xmlns:wpi="http://schemas.microsoft.com/office/word/2010/wordprocessingInk" xmlns:wne="http://schemas.microsoft.com/office/word/2006/wordml" xmlns:wps="http://schemas.microsoft.com/office/word/2010/wordprocessingShape" mc:Ignorable="w14 w15 wp14">
   <w:p>
     <w:pPr>
       <w:pStyle w:val="a6"/>
@@ -18578,7 +19331,7 @@
         <w:rFonts w:hint="eastAsia"/>
         <w:noProof/>
       </w:rPr>
-      <w:t>电子出版物及离线</w:t>
+      <w:t>数字出版及离线</w:t>
     </w:r>
     <w:r>
       <w:rPr>
@@ -18602,7 +19355,7 @@
 </file>
 
 <file path=word/header9.xml><?xml version="1.0" encoding="utf-8"?>
-<w:hdr xmlns:wpc="http://schemas.microsoft.com/office/word/2010/wordprocessingCanvas" xmlns:mo="http://schemas.microsoft.com/office/mac/office/2008/main" xmlns:mc="http://schemas.openxmlformats.org/markup-compatibility/2006" xmlns:mv="urn:schemas-microsoft-com:mac:vml" xmlns:o="urn:schemas-microsoft-com:office:office" xmlns:r="http://schemas.openxmlformats.org/officeDocument/2006/relationships" xmlns:m="http://schemas.openxmlformats.org/officeDocument/2006/math" xmlns:v="urn:schemas-microsoft-com:vml" xmlns:wp14="http://schemas.microsoft.com/office/word/2010/wordprocessingDrawing" xmlns:wp="http://schemas.openxmlformats.org/drawingml/2006/wordprocessingDrawing" xmlns:w10="urn:schemas-microsoft-com:office:word" xmlns:w="http://schemas.openxmlformats.org/wordprocessingml/2006/main" xmlns:w14="http://schemas.microsoft.com/office/word/2010/wordml" xmlns:w15="http://schemas.microsoft.com/office/word/2012/wordml" xmlns:wpg="http://schemas.microsoft.com/office/word/2010/wordprocessingGroup" xmlns:wpi="http://schemas.microsoft.com/office/word/2010/wordprocessingInk" xmlns:wne="http://schemas.microsoft.com/office/word/2006/wordml" xmlns:wps="http://schemas.microsoft.com/office/word/2010/wordprocessingShape" mc:Ignorable="w14 w15 wp14">
+<w:hdr xmlns:wpc="http://schemas.microsoft.com/office/word/2010/wordprocessingCanvas" xmlns:mc="http://schemas.openxmlformats.org/markup-compatibility/2006" xmlns:o="urn:schemas-microsoft-com:office:office" xmlns:r="http://schemas.openxmlformats.org/officeDocument/2006/relationships" xmlns:m="http://schemas.openxmlformats.org/officeDocument/2006/math" xmlns:v="urn:schemas-microsoft-com:vml" xmlns:wp14="http://schemas.microsoft.com/office/word/2010/wordprocessingDrawing" xmlns:wp="http://schemas.openxmlformats.org/drawingml/2006/wordprocessingDrawing" xmlns:w10="urn:schemas-microsoft-com:office:word" xmlns:w="http://schemas.openxmlformats.org/wordprocessingml/2006/main" xmlns:w14="http://schemas.microsoft.com/office/word/2010/wordml" xmlns:w15="http://schemas.microsoft.com/office/word/2012/wordml" xmlns:wpg="http://schemas.microsoft.com/office/word/2010/wordprocessingGroup" xmlns:wpi="http://schemas.microsoft.com/office/word/2010/wordprocessingInk" xmlns:wne="http://schemas.microsoft.com/office/word/2006/wordml" xmlns:wps="http://schemas.microsoft.com/office/word/2010/wordprocessingShape" mc:Ignorable="w14 w15 wp14">
   <w:p>
     <w:pPr>
       <w:pStyle w:val="a6"/>
@@ -18619,8 +19372,8 @@
 </file>
 
 <file path=word/numbering.xml><?xml version="1.0" encoding="utf-8"?>
-<w:numbering xmlns:wpc="http://schemas.microsoft.com/office/word/2010/wordprocessingCanvas" xmlns:mo="http://schemas.microsoft.com/office/mac/office/2008/main" xmlns:mc="http://schemas.openxmlformats.org/markup-compatibility/2006" xmlns:mv="urn:schemas-microsoft-com:mac:vml" xmlns:o="urn:schemas-microsoft-com:office:office" xmlns:r="http://schemas.openxmlformats.org/officeDocument/2006/relationships" xmlns:m="http://schemas.openxmlformats.org/officeDocument/2006/math" xmlns:v="urn:schemas-microsoft-com:vml" xmlns:wp14="http://schemas.microsoft.com/office/word/2010/wordprocessingDrawing" xmlns:wp="http://schemas.openxmlformats.org/drawingml/2006/wordprocessingDrawing" xmlns:w10="urn:schemas-microsoft-com:office:word" xmlns:w="http://schemas.openxmlformats.org/wordprocessingml/2006/main" xmlns:w14="http://schemas.microsoft.com/office/word/2010/wordml" xmlns:w15="http://schemas.microsoft.com/office/word/2012/wordml" xmlns:wpg="http://schemas.microsoft.com/office/word/2010/wordprocessingGroup" xmlns:wpi="http://schemas.microsoft.com/office/word/2010/wordprocessingInk" xmlns:wne="http://schemas.microsoft.com/office/word/2006/wordml" xmlns:wps="http://schemas.microsoft.com/office/word/2010/wordprocessingShape" mc:Ignorable="w14 w15 wp14 mv">
-  <w:abstractNum w:abstractNumId="0">
+<w:numbering xmlns:wpc="http://schemas.microsoft.com/office/word/2010/wordprocessingCanvas" xmlns:mc="http://schemas.openxmlformats.org/markup-compatibility/2006" xmlns:o="urn:schemas-microsoft-com:office:office" xmlns:r="http://schemas.openxmlformats.org/officeDocument/2006/relationships" xmlns:m="http://schemas.openxmlformats.org/officeDocument/2006/math" xmlns:v="urn:schemas-microsoft-com:vml" xmlns:wp14="http://schemas.microsoft.com/office/word/2010/wordprocessingDrawing" xmlns:wp="http://schemas.openxmlformats.org/drawingml/2006/wordprocessingDrawing" xmlns:w10="urn:schemas-microsoft-com:office:word" xmlns:w="http://schemas.openxmlformats.org/wordprocessingml/2006/main" xmlns:w14="http://schemas.microsoft.com/office/word/2010/wordml" xmlns:w15="http://schemas.microsoft.com/office/word/2012/wordml" xmlns:wpg="http://schemas.microsoft.com/office/word/2010/wordprocessingGroup" xmlns:wpi="http://schemas.microsoft.com/office/word/2010/wordprocessingInk" xmlns:wne="http://schemas.microsoft.com/office/word/2006/wordml" xmlns:wps="http://schemas.microsoft.com/office/word/2010/wordprocessingShape" mc:Ignorable="w14 w15 wp14">
+  <w:abstractNum w:abstractNumId="0" w15:restartNumberingAfterBreak="0">
     <w:nsid w:val="0A367602"/>
     <w:multiLevelType w:val="hybridMultilevel"/>
     <w:tmpl w:val="4F1E8F7A"/>
@@ -18709,7 +19462,7 @@
       </w:pPr>
     </w:lvl>
   </w:abstractNum>
-  <w:abstractNum w:abstractNumId="1">
+  <w:abstractNum w:abstractNumId="1" w15:restartNumberingAfterBreak="0">
     <w:nsid w:val="15CA0C32"/>
     <w:multiLevelType w:val="hybridMultilevel"/>
     <w:tmpl w:val="C3425200"/>
@@ -18798,7 +19551,7 @@
       </w:pPr>
     </w:lvl>
   </w:abstractNum>
-  <w:abstractNum w:abstractNumId="2">
+  <w:abstractNum w:abstractNumId="2" w15:restartNumberingAfterBreak="0">
     <w:nsid w:val="1C4D7421"/>
     <w:multiLevelType w:val="hybridMultilevel"/>
     <w:tmpl w:val="3384CF42"/>
@@ -18914,7 +19667,7 @@
       </w:pPr>
     </w:lvl>
   </w:abstractNum>
-  <w:abstractNum w:abstractNumId="3">
+  <w:abstractNum w:abstractNumId="3" w15:restartNumberingAfterBreak="0">
     <w:nsid w:val="1FF6620E"/>
     <w:multiLevelType w:val="hybridMultilevel"/>
     <w:tmpl w:val="6054E316"/>
@@ -19003,7 +19756,7 @@
       </w:pPr>
     </w:lvl>
   </w:abstractNum>
-  <w:abstractNum w:abstractNumId="4">
+  <w:abstractNum w:abstractNumId="4" w15:restartNumberingAfterBreak="0">
     <w:nsid w:val="26567C62"/>
     <w:multiLevelType w:val="multilevel"/>
     <w:tmpl w:val="AB9E37E0"/>
@@ -19198,7 +19951,7 @@
       </w:rPr>
     </w:lvl>
   </w:abstractNum>
-  <w:abstractNum w:abstractNumId="5">
+  <w:abstractNum w:abstractNumId="5" w15:restartNumberingAfterBreak="0">
     <w:nsid w:val="299A3021"/>
     <w:multiLevelType w:val="hybridMultilevel"/>
     <w:tmpl w:val="3EE2BECA"/>
@@ -19316,7 +20069,7 @@
       </w:pPr>
     </w:lvl>
   </w:abstractNum>
-  <w:abstractNum w:abstractNumId="6">
+  <w:abstractNum w:abstractNumId="6" w15:restartNumberingAfterBreak="0">
     <w:nsid w:val="2B6037C1"/>
     <w:multiLevelType w:val="hybridMultilevel"/>
     <w:tmpl w:val="6674FA30"/>
@@ -19405,7 +20158,7 @@
       </w:pPr>
     </w:lvl>
   </w:abstractNum>
-  <w:abstractNum w:abstractNumId="7">
+  <w:abstractNum w:abstractNumId="7" w15:restartNumberingAfterBreak="0">
     <w:nsid w:val="2E547EDD"/>
     <w:multiLevelType w:val="multilevel"/>
     <w:tmpl w:val="6010D8CE"/>
@@ -19518,7 +20271,7 @@
       </w:rPr>
     </w:lvl>
   </w:abstractNum>
-  <w:abstractNum w:abstractNumId="8">
+  <w:abstractNum w:abstractNumId="8" w15:restartNumberingAfterBreak="0">
     <w:nsid w:val="3205216C"/>
     <w:multiLevelType w:val="hybridMultilevel"/>
     <w:tmpl w:val="695C7FA0"/>
@@ -19634,7 +20387,7 @@
       </w:pPr>
     </w:lvl>
   </w:abstractNum>
-  <w:abstractNum w:abstractNumId="9">
+  <w:abstractNum w:abstractNumId="9" w15:restartNumberingAfterBreak="0">
     <w:nsid w:val="45EF1EE4"/>
     <w:multiLevelType w:val="hybridMultilevel"/>
     <w:tmpl w:val="88D605FE"/>
@@ -19750,7 +20503,7 @@
       </w:pPr>
     </w:lvl>
   </w:abstractNum>
-  <w:abstractNum w:abstractNumId="10">
+  <w:abstractNum w:abstractNumId="10" w15:restartNumberingAfterBreak="0">
     <w:nsid w:val="48B9341B"/>
     <w:multiLevelType w:val="multilevel"/>
     <w:tmpl w:val="1E2A9CA8"/>
@@ -19839,7 +20592,7 @@
       </w:pPr>
     </w:lvl>
   </w:abstractNum>
-  <w:abstractNum w:abstractNumId="11">
+  <w:abstractNum w:abstractNumId="11" w15:restartNumberingAfterBreak="0">
     <w:nsid w:val="576E5F31"/>
     <w:multiLevelType w:val="multilevel"/>
     <w:tmpl w:val="4C3AC2F6"/>
@@ -19928,7 +20681,7 @@
       </w:pPr>
     </w:lvl>
   </w:abstractNum>
-  <w:abstractNum w:abstractNumId="12">
+  <w:abstractNum w:abstractNumId="12" w15:restartNumberingAfterBreak="0">
     <w:nsid w:val="65400EA8"/>
     <w:multiLevelType w:val="hybridMultilevel"/>
     <w:tmpl w:val="D78A6044"/>
@@ -20140,7 +20893,7 @@
       </w:rPr>
     </w:lvl>
   </w:abstractNum>
-  <w:abstractNum w:abstractNumId="13">
+  <w:abstractNum w:abstractNumId="13" w15:restartNumberingAfterBreak="0">
     <w:nsid w:val="698865F0"/>
     <w:multiLevelType w:val="multilevel"/>
     <w:tmpl w:val="EA6CBE90"/>
@@ -20334,7 +21087,7 @@
     </w:rPrDefault>
     <w:pPrDefault/>
   </w:docDefaults>
-  <w:latentStyles w:defLockedState="0" w:defUIPriority="99" w:defSemiHidden="0" w:defUnhideWhenUsed="0" w:defQFormat="0" w:count="380">
+  <w:latentStyles w:defLockedState="0" w:defUIPriority="99" w:defSemiHidden="0" w:defUnhideWhenUsed="0" w:defQFormat="0" w:count="371">
     <w:lsdException w:name="Normal" w:uiPriority="0" w:qFormat="1"/>
     <w:lsdException w:name="heading 1" w:uiPriority="0" w:qFormat="1"/>
     <w:lsdException w:name="heading 2" w:uiPriority="0" w:qFormat="1"/>
@@ -20720,7 +21473,7 @@
     <w:name w:val="heading 1"/>
     <w:basedOn w:val="a"/>
     <w:next w:val="a"/>
-    <w:link w:val="10"/>
+    <w:link w:val="1Char"/>
     <w:qFormat/>
     <w:pPr>
       <w:keepLines/>
@@ -20939,7 +21692,7 @@
       <w:sz w:val="18"/>
     </w:rPr>
   </w:style>
-  <w:style w:type="paragraph" w:styleId="11">
+  <w:style w:type="paragraph" w:styleId="10">
     <w:name w:val="toc 1"/>
     <w:basedOn w:val="a"/>
     <w:next w:val="a"/>
@@ -21176,7 +21929,7 @@
       <w:u w:val="single"/>
     </w:rPr>
   </w:style>
-  <w:style w:type="paragraph" w:customStyle="1" w:styleId="12">
+  <w:style w:type="paragraph" w:customStyle="1" w:styleId="11">
     <w:name w:val="1"/>
     <w:basedOn w:val="a"/>
     <w:next w:val="a0"/>
@@ -21214,7 +21967,7 @@
       <w:bCs/>
     </w:rPr>
   </w:style>
-  <w:style w:type="paragraph" w:customStyle="1" w:styleId="13">
+  <w:style w:type="paragraph" w:customStyle="1" w:styleId="12">
     <w:name w:val="样式1"/>
     <w:basedOn w:val="af5"/>
     <w:autoRedefine/>
@@ -21261,7 +22014,7 @@
       <w:lang w:val="en-US" w:eastAsia="zh-CN" w:bidi="ar-SA"/>
     </w:rPr>
   </w:style>
-  <w:style w:type="character" w:customStyle="1" w:styleId="1Char">
+  <w:style w:type="character" w:customStyle="1" w:styleId="1Char0">
     <w:name w:val="样式1 Char"/>
     <w:rPr>
       <w:rFonts w:eastAsia="宋体"/>
@@ -21284,7 +22037,7 @@
       <w:rFonts w:ascii="宋体"/>
     </w:rPr>
   </w:style>
-  <w:style w:type="paragraph" w:styleId="14">
+  <w:style w:type="paragraph" w:styleId="13">
     <w:name w:val="index 1"/>
     <w:basedOn w:val="a"/>
     <w:next w:val="a"/>
@@ -21404,7 +22157,7 @@
   <w:style w:type="paragraph" w:styleId="af7">
     <w:name w:val="index heading"/>
     <w:basedOn w:val="a"/>
-    <w:next w:val="14"/>
+    <w:next w:val="13"/>
     <w:semiHidden/>
     <w:rPr>
       <w:sz w:val="20"/>
@@ -21727,8 +22480,8 @@
       <w:lang w:val="en-US"/>
     </w:rPr>
   </w:style>
-  <w:style w:type="character" w:customStyle="1" w:styleId="10">
-    <w:name w:val="标题 1字符"/>
+  <w:style w:type="character" w:customStyle="1" w:styleId="1Char">
+    <w:name w:val="标题 1 Char"/>
     <w:basedOn w:val="a1"/>
     <w:link w:val="1"/>
     <w:rsid w:val="00472AF5"/>
@@ -21751,7 +22504,6 @@
       <w:szCs w:val="24"/>
     </w:rPr>
     <w:tblPr>
-      <w:tblInd w:w="0" w:type="dxa"/>
       <w:tblBorders>
         <w:top w:val="single" w:sz="4" w:space="0" w:color="auto"/>
         <w:left w:val="single" w:sz="4" w:space="0" w:color="auto"/>
@@ -21760,12 +22512,6 @@
         <w:insideH w:val="single" w:sz="4" w:space="0" w:color="auto"/>
         <w:insideV w:val="single" w:sz="4" w:space="0" w:color="auto"/>
       </w:tblBorders>
-      <w:tblCellMar>
-        <w:top w:w="0" w:type="dxa"/>
-        <w:left w:w="108" w:type="dxa"/>
-        <w:bottom w:w="0" w:type="dxa"/>
-        <w:right w:w="108" w:type="dxa"/>
-      </w:tblCellMar>
     </w:tblPr>
   </w:style>
 </w:styles>
@@ -22037,7 +22783,7 @@
 </file>
 
 <file path=customXml/itemProps1.xml><?xml version="1.0" encoding="utf-8"?>
-<ds:datastoreItem xmlns:ds="http://schemas.openxmlformats.org/officeDocument/2006/customXml" ds:itemID="{F7E540D3-FE12-D344-A72D-211076D81BBE}">
+<ds:datastoreItem xmlns:ds="http://schemas.openxmlformats.org/officeDocument/2006/customXml" ds:itemID="{13C7CEF5-F063-47D0-85CA-4353760FA415}">
   <ds:schemaRefs>
     <ds:schemaRef ds:uri="http://schemas.openxmlformats.org/officeDocument/2006/bibliography"/>
   </ds:schemaRefs>

--- a/static/paper/论文-基于ServiceWorker离线阅读系统设计与实现.docx
+++ b/static/paper/论文-基于ServiceWorker离线阅读系统设计与实现.docx
@@ -394,7 +394,7 @@
               </wp:anchor>
             </w:drawing>
           </mc:Choice>
-          <mc:Fallback xmlns:mo="http://schemas.microsoft.com/office/mac/office/2008/main" xmlns:mv="urn:schemas-microsoft-com:mac:vml">
+          <mc:Fallback xmlns:mv="urn:schemas-microsoft-com:mac:vml" xmlns:mo="http://schemas.microsoft.com/office/mac/office/2008/main">
             <w:pict>
               <v:line w14:anchorId="7B900B8A" id="Line_x0020_89" o:spid="_x0000_s1026" style="position:absolute;left:0;text-align:left;z-index:251656704;visibility:visible;mso-wrap-style:square;mso-width-percent:0;mso-height-percent:0;mso-wrap-distance-left:9pt;mso-wrap-distance-top:0;mso-wrap-distance-right:9pt;mso-wrap-distance-bottom:0;mso-position-horizontal:absolute;mso-position-horizontal-relative:text;mso-position-vertical:absolute;mso-position-vertical-relative:text;mso-width-percent:0;mso-height-percent:0;mso-width-relative:page;mso-height-relative:page" from="65.95pt,5.65pt" to="101.95pt,5.65pt" o:gfxdata="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" o:allowincell="f" stroked="f"/>
             </w:pict>
@@ -473,7 +473,7 @@
               </wp:anchor>
             </w:drawing>
           </mc:Choice>
-          <mc:Fallback xmlns:mo="http://schemas.microsoft.com/office/mac/office/2008/main" xmlns:mv="urn:schemas-microsoft-com:mac:vml">
+          <mc:Fallback xmlns:mv="urn:schemas-microsoft-com:mac:vml" xmlns:mo="http://schemas.microsoft.com/office/mac/office/2008/main">
             <w:pict>
               <v:line w14:anchorId="3B6F8D0F" id="Line_x0020_90" o:spid="_x0000_s1026" style="position:absolute;left:0;text-align:left;z-index:251657728;visibility:visible;mso-wrap-style:square;mso-width-percent:0;mso-height-percent:0;mso-wrap-distance-left:9pt;mso-wrap-distance-top:0;mso-wrap-distance-right:9pt;mso-wrap-distance-bottom:0;mso-position-horizontal:absolute;mso-position-horizontal-relative:text;mso-position-vertical:absolute;mso-position-vertical-relative:text;mso-width-percent:0;mso-height-percent:0;mso-width-relative:page;mso-height-relative:page" from="66pt,90.55pt" to="102pt,90.55pt" o:gfxdata="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" o:allowincell="f" stroked="f"/>
             </w:pict>
@@ -1212,6 +1212,7 @@
           <w:sz w:val="36"/>
         </w:rPr>
       </w:pPr>
+      <w:proofErr w:type="gramStart"/>
       <w:r>
         <w:rPr>
           <w:rFonts w:eastAsia="黑体"/>
@@ -1220,6 +1221,7 @@
         </w:rPr>
         <w:t>硕</w:t>
       </w:r>
+      <w:proofErr w:type="gramEnd"/>
       <w:r>
         <w:rPr>
           <w:rFonts w:eastAsia="黑体"/>
@@ -1761,8 +1763,16 @@
         <w:rPr>
           <w:color w:val="000000"/>
         </w:rPr>
-        <w:t>日止</w:t>
-      </w:r>
+        <w:t>日</w:t>
+      </w:r>
+      <w:proofErr w:type="gramStart"/>
+      <w:r>
+        <w:rPr>
+          <w:color w:val="000000"/>
+        </w:rPr>
+        <w:t>止</w:t>
+      </w:r>
+      <w:proofErr w:type="gramEnd"/>
     </w:p>
     <w:p>
       <w:pPr>
@@ -2071,7 +2081,23 @@
           <w:rFonts w:hint="eastAsia"/>
           <w:color w:val="000000"/>
         </w:rPr>
-        <w:t>与我一同工作的同志对研究所做的任何贡献均已在论文中作出了明确的说明。</w:t>
+        <w:t>与我一同工作的同志对研究所做的任何贡献均已在论文中</w:t>
+      </w:r>
+      <w:proofErr w:type="gramStart"/>
+      <w:r>
+        <w:rPr>
+          <w:rFonts w:hint="eastAsia"/>
+          <w:color w:val="000000"/>
+        </w:rPr>
+        <w:t>作出</w:t>
+      </w:r>
+      <w:proofErr w:type="gramEnd"/>
+      <w:r>
+        <w:rPr>
+          <w:rFonts w:hint="eastAsia"/>
+          <w:color w:val="000000"/>
+        </w:rPr>
+        <w:t>了明确的说明。</w:t>
       </w:r>
       <w:r>
         <w:rPr>
@@ -2739,7 +2765,21 @@
         <w:rPr>
           <w:rFonts w:hAnsi="宋体" w:hint="eastAsia"/>
         </w:rPr>
-        <w:t>介绍和了选题的背景与意义，分析了国内个研究现状及发展动态。</w:t>
+        <w:t>介绍和了选题的背景与意义，分析了国内</w:t>
+      </w:r>
+      <w:proofErr w:type="gramStart"/>
+      <w:r>
+        <w:rPr>
+          <w:rFonts w:hAnsi="宋体" w:hint="eastAsia"/>
+        </w:rPr>
+        <w:t>个</w:t>
+      </w:r>
+      <w:proofErr w:type="gramEnd"/>
+      <w:r>
+        <w:rPr>
+          <w:rFonts w:hAnsi="宋体" w:hint="eastAsia"/>
+        </w:rPr>
+        <w:t>研究现状及发展动态。</w:t>
       </w:r>
     </w:p>
     <w:p>
@@ -3042,7 +3082,15 @@
         <w:jc w:val="both"/>
       </w:pPr>
       <w:r>
-        <w:t>(1) introduce and select the background and significance of the topic, and analyze the current research situation and development trend in china.</w:t>
+        <w:t xml:space="preserve">(1) </w:t>
+      </w:r>
+      <w:proofErr w:type="gramStart"/>
+      <w:r>
+        <w:t>introduce</w:t>
+      </w:r>
+      <w:proofErr w:type="gramEnd"/>
+      <w:r>
+        <w:t xml:space="preserve"> and select the background and significance of the topic, and analyze the current research situation and development trend in china.</w:t>
       </w:r>
     </w:p>
     <w:p>
@@ -3052,7 +3100,15 @@
         <w:jc w:val="both"/>
       </w:pPr>
       <w:r>
-        <w:t>(2) the electronic publishing technology is outlined, and the off-line Web development technology is analyzed.</w:t>
+        <w:t xml:space="preserve">(2) </w:t>
+      </w:r>
+      <w:proofErr w:type="gramStart"/>
+      <w:r>
+        <w:t>the</w:t>
+      </w:r>
+      <w:proofErr w:type="gramEnd"/>
+      <w:r>
+        <w:t xml:space="preserve"> electronic publishing technology is outlined, and the off-line Web development technology is analyzed.</w:t>
       </w:r>
     </w:p>
     <w:p>
@@ -3062,7 +3118,15 @@
         <w:jc w:val="both"/>
       </w:pPr>
       <w:r>
-        <w:t>(3) the offline development technology of Service Worker is deeply studied. Using Service Worker and local cache technology, the offline framework is built, including reading writing</w:t>
+        <w:t xml:space="preserve">(3) </w:t>
+      </w:r>
+      <w:proofErr w:type="gramStart"/>
+      <w:r>
+        <w:t>the</w:t>
+      </w:r>
+      <w:proofErr w:type="gramEnd"/>
+      <w:r>
+        <w:t xml:space="preserve"> offline development technology of Service Worker is deeply studied. Using Service Worker and local cache technology, the offline framework is built, including reading writing</w:t>
       </w:r>
       <w:r>
         <w:t xml:space="preserve"> and </w:t>
@@ -3081,7 +3145,15 @@
         <w:jc w:val="both"/>
       </w:pPr>
       <w:r>
-        <w:t>(4) the design and implementation of the offline reading system are described in detail, including system requirements analysis, outline design, detailed design, coding implementation, and system testing.</w:t>
+        <w:t xml:space="preserve">(4) </w:t>
+      </w:r>
+      <w:proofErr w:type="gramStart"/>
+      <w:r>
+        <w:t>the</w:t>
+      </w:r>
+      <w:proofErr w:type="gramEnd"/>
+      <w:r>
+        <w:t xml:space="preserve"> design and implementation of the offline reading system are described in detail, including system requirements analysis, outline design, detailed design, coding implementation, and system testing.</w:t>
       </w:r>
     </w:p>
     <w:p>
@@ -6928,7 +7000,7 @@
         <w:pStyle w:val="Aff0"/>
         <w:ind w:firstLine="425"/>
         <w:rPr>
-          <w:rFonts w:ascii="宋体" w:eastAsia="PMingLiU" w:hAnsi="宋体" w:cs="宋体" w:hint="eastAsia"/>
+          <w:rFonts w:ascii="宋体" w:eastAsia="PMingLiU" w:hAnsi="宋体" w:cs="宋体"/>
           <w:lang w:val="zh-TW" w:eastAsia="zh-TW"/>
         </w:rPr>
       </w:pPr>
@@ -7914,7 +7986,21 @@
         <w:rPr>
           <w:rFonts w:hint="eastAsia"/>
         </w:rPr>
-        <w:t>传统的数字出版产业链由著作权人、内容提供商、技术提供商、服务提供商同、平台运营商、网络运营商、硬件生产商 、渠道商、用户等环节组成。数字内容提供商为产业链上游，服务提供商与平台运营商为产业链中的中游部分，数字内容销售商为产业链下游。上游包括传统出版单位、手机内容提供商和服务商，原创文学网站包括红袖添香、榕树下 、起点中文等。中游包括数字内容出版商、数字技术支持商和网络服务运营商，该部分提供数字出版物的网络技术支撑，存储和网络中的传播。数字内容销售商处于产业链下游，由于靠近消费者，具有十分重要的渠道作用。包括当当、卓越、淘宝国内最大的网上图书电子商务交易平台。</w:t>
+        <w:t>传统的数字出版产业链由著作权人、内容提供商、技术提供商、服务提供商同、平台运营商、网络运营商、硬件生产商 、渠道商、用户等环节组成。数字内容提供商为产业链上游，服务提供商与平台运营商为产业链中的中游部分，数字内容销售商为产业链下游。上游包括传统出版单位、手机内容提供商和服务商，原创文学网站包括红袖添香、榕树下 、起点中文等。中游包括数字内容出版商、数字技术支持商和网络服务运营商，该部分提供数字出版物的网络技术支撑，存储和网络中的传播。数字内容销售商处于产业链下游，由于靠近消费者，具有十分重要的渠道作用。包括当当、卓越、</w:t>
+      </w:r>
+      <w:proofErr w:type="gramStart"/>
+      <w:r>
+        <w:rPr>
+          <w:rFonts w:hint="eastAsia"/>
+        </w:rPr>
+        <w:t>淘宝国内</w:t>
+      </w:r>
+      <w:proofErr w:type="gramEnd"/>
+      <w:r>
+        <w:rPr>
+          <w:rFonts w:hint="eastAsia"/>
+        </w:rPr>
+        <w:t>最大的网上图书电子商务交易平台。</w:t>
       </w:r>
     </w:p>
     <w:p>
@@ -8502,7 +8588,23 @@
           <w:rStyle w:val="a4"/>
           <w:rFonts w:ascii="宋体" w:eastAsia="宋体" w:hAnsi="宋体" w:cs="微软雅黑" w:hint="eastAsia"/>
         </w:rPr>
-        <w:t>开放式的网络定义的一套数字出版标准，进行系统的测试工作。</w:t>
+        <w:t>开放式的网络定义的</w:t>
+      </w:r>
+      <w:proofErr w:type="gramStart"/>
+      <w:r>
+        <w:rPr>
+          <w:rStyle w:val="a4"/>
+          <w:rFonts w:ascii="宋体" w:eastAsia="宋体" w:hAnsi="宋体" w:cs="微软雅黑" w:hint="eastAsia"/>
+        </w:rPr>
+        <w:t>一</w:t>
+      </w:r>
+      <w:proofErr w:type="gramEnd"/>
+      <w:r>
+        <w:rPr>
+          <w:rStyle w:val="a4"/>
+          <w:rFonts w:ascii="宋体" w:eastAsia="宋体" w:hAnsi="宋体" w:cs="微软雅黑" w:hint="eastAsia"/>
+        </w:rPr>
+        <w:t>套数字出版标准，进行系统的测试工作。</w:t>
       </w:r>
     </w:p>
     <w:p>
@@ -8970,9 +9072,6 @@
     <w:p>
       <w:pPr>
         <w:pStyle w:val="a0"/>
-        <w:rPr>
-          <w:rFonts w:hint="eastAsia"/>
-        </w:rPr>
       </w:pPr>
       <w:r>
         <w:rPr>
@@ -9394,166 +9493,256 @@
         <w:rPr>
           <w:rFonts w:hint="eastAsia"/>
         </w:rPr>
+        <w:t>，2010年</w:t>
+      </w:r>
+      <w:r>
+        <w:t>的数</w:t>
+      </w:r>
+      <w:r>
+        <w:rPr>
+          <w:rFonts w:hint="eastAsia"/>
+        </w:rPr>
+        <w:t>字</w:t>
+      </w:r>
+      <w:r>
+        <w:t>出版总收入约是</w:t>
+      </w:r>
+      <w:r>
+        <w:rPr>
+          <w:rFonts w:hint="eastAsia"/>
+        </w:rPr>
+        <w:t>2002年</w:t>
+      </w:r>
+      <w:r>
+        <w:t>总收入的</w:t>
+      </w:r>
+      <w:r>
+        <w:rPr>
+          <w:rFonts w:hint="eastAsia"/>
+        </w:rPr>
+        <w:t>66倍</w:t>
+      </w:r>
+      <w:r>
+        <w:t>，年增</w:t>
+      </w:r>
+      <w:r>
+        <w:rPr>
+          <w:rFonts w:hint="eastAsia"/>
+        </w:rPr>
+        <w:t>加</w:t>
+      </w:r>
+      <w:r>
+        <w:t>速度为</w:t>
+      </w:r>
+      <w:r>
+        <w:rPr>
+          <w:rFonts w:hint="eastAsia"/>
+        </w:rPr>
+        <w:t>68.88%</w:t>
+      </w:r>
+      <w:r>
+        <w:t>。</w:t>
+      </w:r>
+      <w:r>
+        <w:rPr>
+          <w:rFonts w:hint="eastAsia"/>
+        </w:rPr>
+        <w:t>然而在</w:t>
+      </w:r>
+      <w:r>
+        <w:t>这</w:t>
+      </w:r>
+      <w:r>
+        <w:rPr>
+          <w:rFonts w:hint="eastAsia"/>
+        </w:rPr>
+        <w:t>种</w:t>
+      </w:r>
+      <w:r>
+        <w:t>爆发性的增</w:t>
+      </w:r>
+      <w:r>
+        <w:rPr>
+          <w:rFonts w:hint="eastAsia"/>
+        </w:rPr>
+        <w:t>长</w:t>
+      </w:r>
+      <w:r>
+        <w:t>之下，我们在量的背后更应该看到一些质的产生。特别</w:t>
+      </w:r>
+      <w:r>
+        <w:rPr>
+          <w:rFonts w:hint="eastAsia"/>
+        </w:rPr>
+        <w:t>是2005年</w:t>
+      </w:r>
+      <w:r>
+        <w:t>以来，</w:t>
+      </w:r>
+      <w:r>
+        <w:rPr>
+          <w:rFonts w:hint="eastAsia"/>
+        </w:rPr>
+        <w:t>WEB2.0理念</w:t>
+      </w:r>
+      <w:r>
+        <w:t>的</w:t>
+      </w:r>
+      <w:r>
+        <w:rPr>
+          <w:rFonts w:hint="eastAsia"/>
+        </w:rPr>
+        <w:t>提出</w:t>
+      </w:r>
+      <w:r>
+        <w:rPr>
+          <w:rFonts w:hint="eastAsia"/>
+        </w:rPr>
+        <w:t>与</w:t>
+      </w:r>
+      <w:r>
+        <w:t>移动计算、</w:t>
+      </w:r>
+      <w:r>
+        <w:rPr>
+          <w:rFonts w:hint="eastAsia"/>
+        </w:rPr>
+        <w:t>云</w:t>
+      </w:r>
+      <w:r>
+        <w:t>计算、阅读</w:t>
+      </w:r>
+      <w:r>
+        <w:rPr>
+          <w:rFonts w:hint="eastAsia"/>
+        </w:rPr>
+        <w:t>终端</w:t>
+      </w:r>
+      <w:r>
+        <w:t>等技术的相互融合</w:t>
+      </w:r>
+      <w:r>
+        <w:rPr>
+          <w:rFonts w:hint="eastAsia"/>
+        </w:rPr>
+        <w:t>使这</w:t>
+      </w:r>
+      <w:r>
+        <w:t>一阶段数</w:t>
+      </w:r>
+      <w:r>
+        <w:rPr>
+          <w:rFonts w:hint="eastAsia"/>
+        </w:rPr>
+        <w:t>字</w:t>
+      </w:r>
+      <w:r>
+        <w:t>出版的发展充满了惊喜</w:t>
+      </w:r>
+      <w:r>
+        <w:rPr>
+          <w:rFonts w:hint="eastAsia"/>
+        </w:rPr>
+        <w:t>和</w:t>
+      </w:r>
+      <w:r>
+        <w:t>闪光点</w:t>
+      </w:r>
+      <w:r>
+        <w:rPr>
+          <w:rFonts w:hint="eastAsia"/>
+        </w:rPr>
         <w:t>，</w:t>
       </w:r>
       <w:r>
-        <w:rPr>
-          <w:rFonts w:hint="eastAsia"/>
-        </w:rPr>
-        <w:t>2010年</w:t>
-      </w:r>
-      <w:r>
-        <w:t>的数</w:t>
-      </w:r>
-      <w:r>
-        <w:rPr>
-          <w:rFonts w:hint="eastAsia"/>
-        </w:rPr>
-        <w:t>字</w:t>
-      </w:r>
-      <w:r>
-        <w:t>出版总收入约是</w:t>
-      </w:r>
-      <w:r>
-        <w:rPr>
-          <w:rFonts w:hint="eastAsia"/>
-        </w:rPr>
-        <w:t>2002年</w:t>
-      </w:r>
-      <w:r>
-        <w:t>总收入的</w:t>
-      </w:r>
-      <w:r>
-        <w:rPr>
-          <w:rFonts w:hint="eastAsia"/>
-        </w:rPr>
-        <w:t>66倍</w:t>
-      </w:r>
-      <w:r>
-        <w:t>，年增</w:t>
-      </w:r>
-      <w:r>
-        <w:rPr>
-          <w:rFonts w:hint="eastAsia"/>
-        </w:rPr>
-        <w:t>加</w:t>
-      </w:r>
-      <w:r>
-        <w:t>速度为</w:t>
-      </w:r>
-      <w:r>
-        <w:rPr>
-          <w:rFonts w:hint="eastAsia"/>
-        </w:rPr>
-        <w:t>68.88%。</w:t>
-      </w:r>
-      <w:r>
+        <w:t>网络的概念不</w:t>
+      </w:r>
+      <w:r>
+        <w:rPr>
+          <w:rFonts w:hint="eastAsia"/>
+        </w:rPr>
+        <w:t>再</w:t>
+      </w:r>
+      <w:r>
+        <w:t>局限于互联网，终端的设备</w:t>
+      </w:r>
+      <w:r>
+        <w:rPr>
+          <w:rFonts w:hint="eastAsia"/>
+        </w:rPr>
+        <w:t>也</w:t>
+      </w:r>
+      <w:r>
+        <w:t>不再局限于笔记本和台式机。</w:t>
+      </w:r>
+      <w:r>
+        <w:rPr>
+          <w:rFonts w:hint="eastAsia"/>
+        </w:rPr>
+        <w:t>21世纪</w:t>
+      </w:r>
+      <w:r>
+        <w:t>第一个十年</w:t>
+      </w:r>
+      <w:r>
+        <w:rPr>
+          <w:rFonts w:hint="eastAsia"/>
+        </w:rPr>
+        <w:t>，</w:t>
+      </w:r>
+      <w:r>
+        <w:t>是</w:t>
+      </w:r>
+      <w:r>
+        <w:rPr>
+          <w:rFonts w:hint="eastAsia"/>
+        </w:rPr>
+        <w:t>数</w:t>
+      </w:r>
+      <w:r>
+        <w:t>字出版物迅速发展的时期，然而，在</w:t>
+      </w:r>
+      <w:r>
+        <w:rPr>
+          <w:rFonts w:hint="eastAsia"/>
+        </w:rPr>
+        <w:t>第</w:t>
+      </w:r>
+      <w:r>
+        <w:t>二个</w:t>
+      </w:r>
+      <w:r>
+        <w:rPr>
+          <w:rFonts w:hint="eastAsia"/>
+        </w:rPr>
+        <w:t>十</w:t>
+      </w:r>
+      <w:r>
+        <w:t>年里，</w:t>
+      </w:r>
+      <w:r>
+        <w:rPr>
+          <w:rFonts w:hint="eastAsia"/>
+        </w:rPr>
+        <w:t>数字出版物</w:t>
+      </w:r>
+      <w:r>
+        <w:rPr>
+          <w:rFonts w:hint="eastAsia"/>
+        </w:rPr>
+        <w:t>的销量大幅放缓</w:t>
+      </w:r>
+      <w:r>
+        <w:rPr>
+          <w:rFonts w:hint="eastAsia"/>
+        </w:rPr>
         <w:t>。</w:t>
       </w:r>
       <w:r>
         <w:rPr>
           <w:rFonts w:hint="eastAsia"/>
         </w:rPr>
-        <w:t>然而在</w:t>
-      </w:r>
-      <w:r>
-        <w:t>这</w:t>
-      </w:r>
-      <w:r>
-        <w:rPr>
-          <w:rFonts w:hint="eastAsia"/>
-        </w:rPr>
-        <w:t>种</w:t>
-      </w:r>
-      <w:r>
-        <w:t>爆发性的增</w:t>
-      </w:r>
-      <w:r>
-        <w:rPr>
-          <w:rFonts w:hint="eastAsia"/>
-        </w:rPr>
-        <w:t>长</w:t>
-      </w:r>
-      <w:r>
-        <w:t>之下，我们在量的背后更应该看到一些质的产生。特别</w:t>
-      </w:r>
-      <w:r>
-        <w:rPr>
-          <w:rFonts w:hint="eastAsia"/>
-        </w:rPr>
-        <w:t>是2005年</w:t>
-      </w:r>
-      <w:r>
-        <w:t>以来，</w:t>
-      </w:r>
-      <w:r>
-        <w:rPr>
-          <w:rFonts w:hint="eastAsia"/>
-        </w:rPr>
-        <w:t>WEB2.0理念</w:t>
-      </w:r>
-      <w:r>
-        <w:t>的</w:t>
-      </w:r>
-      <w:r>
-        <w:rPr>
-          <w:rFonts w:hint="eastAsia"/>
-        </w:rPr>
-        <w:t>提出</w:t>
-      </w:r>
-      <w:r>
-        <w:rPr>
-          <w:rFonts w:hint="eastAsia"/>
-        </w:rPr>
-        <w:t>与</w:t>
-      </w:r>
-      <w:r>
-        <w:t>移动计算、</w:t>
-      </w:r>
-      <w:r>
-        <w:rPr>
-          <w:rFonts w:hint="eastAsia"/>
-        </w:rPr>
-        <w:t>云</w:t>
-      </w:r>
-      <w:r>
-        <w:t>计算、阅读</w:t>
-      </w:r>
-      <w:r>
-        <w:rPr>
-          <w:rFonts w:hint="eastAsia"/>
-        </w:rPr>
-        <w:t>终端</w:t>
-      </w:r>
-      <w:r>
-        <w:t>等技术的相互融合</w:t>
-      </w:r>
-      <w:r>
-        <w:rPr>
-          <w:rFonts w:hint="eastAsia"/>
-        </w:rPr>
-        <w:t>使这</w:t>
-      </w:r>
-      <w:r>
-        <w:t>一阶段数</w:t>
-      </w:r>
-      <w:r>
-        <w:rPr>
-          <w:rFonts w:hint="eastAsia"/>
-        </w:rPr>
-        <w:t>字</w:t>
-      </w:r>
-      <w:r>
-        <w:t>出版的发展充满了惊喜</w:t>
-      </w:r>
-      <w:r>
-        <w:rPr>
-          <w:rFonts w:hint="eastAsia"/>
-        </w:rPr>
-        <w:t>和</w:t>
-      </w:r>
-      <w:r>
-        <w:t>闪光点</w:t>
+        <w:t>从发展趋势看</w:t>
       </w:r>
       <w:r>
         <w:rPr>
@@ -9562,34 +9751,10 @@
         <w:t>，</w:t>
       </w:r>
       <w:r>
-        <w:t>网络的概念不</w:t>
-      </w:r>
-      <w:r>
-        <w:rPr>
-          <w:rFonts w:hint="eastAsia"/>
-        </w:rPr>
-        <w:t>再</w:t>
-      </w:r>
-      <w:r>
-        <w:t>局限于互联网，终端的设备</w:t>
-      </w:r>
-      <w:r>
-        <w:rPr>
-          <w:rFonts w:hint="eastAsia"/>
-        </w:rPr>
-        <w:t>也</w:t>
-      </w:r>
-      <w:r>
-        <w:t>不再局限于笔记本和台式机。</w:t>
-      </w:r>
-      <w:r>
-        <w:rPr>
-          <w:rFonts w:hint="eastAsia"/>
-        </w:rPr>
-        <w:t>21世纪</w:t>
-      </w:r>
-      <w:r>
-        <w:t>第一个十年</w:t>
+        <w:rPr>
+          <w:rFonts w:hint="eastAsia"/>
+        </w:rPr>
+        <w:t>在相当时期内，数字媒体还不能完全取代传统出版，数字出版与传统出版会共存</w:t>
       </w:r>
       <w:r>
         <w:rPr>
@@ -9598,40 +9763,255 @@
         <w:t>，</w:t>
       </w:r>
       <w:r>
-        <w:t>是</w:t>
-      </w:r>
-      <w:r>
-        <w:rPr>
-          <w:rFonts w:hint="eastAsia"/>
-        </w:rPr>
-        <w:t>数</w:t>
-      </w:r>
-      <w:r>
-        <w:t>字出版物迅速发展的时期，然而，在</w:t>
-      </w:r>
-      <w:r>
-        <w:rPr>
-          <w:rFonts w:hint="eastAsia"/>
-        </w:rPr>
-        <w:t>第</w:t>
-      </w:r>
-      <w:r>
-        <w:t>二个</w:t>
-      </w:r>
-      <w:r>
-        <w:rPr>
-          <w:rFonts w:hint="eastAsia"/>
-        </w:rPr>
-        <w:t>十</w:t>
-      </w:r>
-      <w:r>
-        <w:t>年里，</w:t>
-      </w:r>
-      <w:r>
-        <w:rPr>
-          <w:rFonts w:hint="eastAsia"/>
-        </w:rPr>
-        <w:t>数字出版物销量大幅放缓</w:t>
+        <w:rPr>
+          <w:rFonts w:hint="eastAsia"/>
+        </w:rPr>
+        <w:t>数字出版与传统出版呈现出融合共生、互补互动发展的趋势。</w:t>
+      </w:r>
+    </w:p>
+    <w:p>
+      <w:pPr>
+        <w:pStyle w:val="a0"/>
+      </w:pPr>
+      <w:r>
+        <w:rPr>
+          <w:rFonts w:hint="eastAsia"/>
+        </w:rPr>
+        <w:t>从产</w:t>
+      </w:r>
+      <w:r>
+        <w:t>业角度分析，</w:t>
+      </w:r>
+      <w:r>
+        <w:rPr>
+          <w:rFonts w:hint="eastAsia"/>
+        </w:rPr>
+        <w:t>在电子书产业中，其产业链由内容提供商（作者、出版社）、内容集成商、通信运营商、硬件和软件终端提供商、第三方支付服务商、读者等多项环节构成。电子书产业平台即以某个产业链环节为主导方，通过硬件或软件终端把产业链中的各个环节和角色有机地连接起来，使电子书的出版、销售、消费得以良性循环</w:t>
+      </w:r>
+      <w:r>
+        <w:rPr>
+          <w:rFonts w:hint="eastAsia"/>
+        </w:rPr>
+        <w:lastRenderedPageBreak/>
+        <w:t>发展。目前我国的电子书平台已有不少，如中国移动的“和阅读”、当当网的“当当读书”、百度的“百度阅读”、苹果的“ibooks”,亚马逊中国的Kindle电子书城等。</w:t>
+      </w:r>
+      <w:r>
+        <w:rPr>
+          <w:rFonts w:hint="eastAsia"/>
+        </w:rPr>
+        <w:t>虽然平台型的电子书产业链整合模式具有不可替代的优势，但目前我国电子书平台在</w:t>
+      </w:r>
+      <w:r>
+        <w:rPr>
+          <w:rFonts w:hint="eastAsia"/>
+        </w:rPr>
+        <w:t>内容资源聚集、商业模式构建、服务品质完善等方面还存在诸多的问题。</w:t>
+      </w:r>
+      <w:r>
+        <w:rPr>
+          <w:rFonts w:hint="eastAsia"/>
+        </w:rPr>
+        <w:t>用户最终选择哪家平台及在哪家平台上最活跃，除了取决于哪家平台具有丰富而优质的内容资源外，关键还是看平台能否提供良好的服务，能否给用户最佳的使用体验</w:t>
+      </w:r>
+      <w:r>
+        <w:rPr>
+          <w:rFonts w:hint="eastAsia"/>
+        </w:rPr>
+        <w:t>。</w:t>
+      </w:r>
+      <w:r>
+        <w:rPr>
+          <w:rFonts w:hint="eastAsia"/>
+        </w:rPr>
+        <w:t>平台建设的道路还很漫长。这也是数字出版物销量大幅放缓的原因之一。</w:t>
+      </w:r>
+    </w:p>
+    <w:p>
+      <w:pPr>
+        <w:pStyle w:val="a0"/>
+      </w:pPr>
+      <w:r>
+        <w:rPr>
+          <w:rFonts w:hint="eastAsia"/>
+        </w:rPr>
+        <w:t>技术</w:t>
+      </w:r>
+      <w:r>
+        <w:t>角度的数字出版主要侧重于数字出版的软件、阅读器、</w:t>
+      </w:r>
+      <w:proofErr w:type="gramStart"/>
+      <w:r>
+        <w:rPr>
+          <w:rFonts w:hint="eastAsia"/>
+        </w:rPr>
+        <w:t>电</w:t>
+      </w:r>
+      <w:r>
+        <w:t>纸书</w:t>
+      </w:r>
+      <w:proofErr w:type="gramEnd"/>
+      <w:r>
+        <w:t>、系统浏览器等技术的研发。如</w:t>
+      </w:r>
+      <w:r>
+        <w:rPr>
+          <w:rFonts w:hint="eastAsia"/>
+        </w:rPr>
+        <w:t>何</w:t>
+      </w:r>
+      <w:r>
+        <w:t>制作</w:t>
+      </w:r>
+      <w:r>
+        <w:rPr>
+          <w:rFonts w:hint="eastAsia"/>
+        </w:rPr>
+        <w:t>数字</w:t>
+      </w:r>
+      <w:r>
+        <w:t>出版物。</w:t>
+      </w:r>
+      <w:r>
+        <w:rPr>
+          <w:rFonts w:hint="eastAsia"/>
+        </w:rPr>
+        <w:t>目前，在新媒体、新技术的推动下，全球出版业正在经历一场深刻的数字化转型。然而出版单位和新闻单位自主研发的却很少。这主要是由于新闻出版业多年从事的主要是内容生产，传统的编审校已成为习惯性工作。出版单位的人才培养和资金投入都集中到业务方向上，对于技术的研发投入和积累都非常少，仅有的技术人员也多半是负责公司的信息系统建设，对于与</w:t>
+      </w:r>
+      <w:proofErr w:type="gramStart"/>
+      <w:r>
+        <w:rPr>
+          <w:rFonts w:hint="eastAsia"/>
+        </w:rPr>
+        <w:t>主板业</w:t>
+      </w:r>
+      <w:proofErr w:type="gramEnd"/>
+      <w:r>
+        <w:rPr>
+          <w:rFonts w:hint="eastAsia"/>
+        </w:rPr>
+        <w:t>相关的高新技术研发严重缺失规划和投入</w:t>
+      </w:r>
+      <w:r>
+        <w:rPr>
+          <w:rFonts w:hint="eastAsia"/>
+        </w:rPr>
+        <w:t>。</w:t>
+      </w:r>
+    </w:p>
+    <w:p>
+      <w:pPr>
+        <w:pStyle w:val="a0"/>
+        <w:rPr>
+          <w:rFonts w:hint="eastAsia"/>
+        </w:rPr>
+      </w:pPr>
+      <w:r>
+        <w:rPr>
+          <w:rFonts w:hint="eastAsia"/>
+        </w:rPr>
+        <w:t>从</w:t>
+      </w:r>
+      <w:r>
+        <w:rPr>
+          <w:rFonts w:hint="eastAsia"/>
+        </w:rPr>
+        <w:t>信息</w:t>
+      </w:r>
+      <w:r>
+        <w:t>传播视角的</w:t>
+      </w:r>
+      <w:r>
+        <w:rPr>
+          <w:rFonts w:hint="eastAsia"/>
+        </w:rPr>
+        <w:t>分析</w:t>
+      </w:r>
+      <w:r>
+        <w:t>数字出版</w:t>
+      </w:r>
+      <w:r>
+        <w:rPr>
+          <w:rFonts w:hint="eastAsia"/>
+        </w:rPr>
+        <w:t>。</w:t>
+      </w:r>
+      <w:r>
+        <w:rPr>
+          <w:rFonts w:hint="eastAsia"/>
+        </w:rPr>
+        <w:t>涉及</w:t>
+      </w:r>
+      <w:r>
+        <w:t>未来学、传播学</w:t>
+      </w:r>
+      <w:r>
+        <w:rPr>
+          <w:rFonts w:hint="eastAsia"/>
+        </w:rPr>
+        <w:t>、</w:t>
+      </w:r>
+      <w:r>
+        <w:t>社会学领域</w:t>
+      </w:r>
+      <w:r>
+        <w:rPr>
+          <w:rFonts w:hint="eastAsia"/>
+        </w:rPr>
+        <w:t>中。</w:t>
+      </w:r>
+      <w:r>
+        <w:rPr>
+          <w:rFonts w:hint="eastAsia"/>
+        </w:rPr>
+        <w:t>计算</w:t>
+      </w:r>
+      <w:r>
+        <w:t>机可以方便</w:t>
+      </w:r>
+      <w:r>
+        <w:rPr>
+          <w:rFonts w:hint="eastAsia"/>
+        </w:rPr>
+        <w:t>地</w:t>
+      </w:r>
+      <w:r>
+        <w:t>进行信息的</w:t>
+      </w:r>
+      <w:r>
+        <w:rPr>
+          <w:rFonts w:hint="eastAsia"/>
+        </w:rPr>
+        <w:t>转</w:t>
+      </w:r>
+      <w:r>
+        <w:t>换、复制和传输，有利于信息资源的</w:t>
+      </w:r>
+      <w:r>
+        <w:rPr>
+          <w:rFonts w:hint="eastAsia"/>
+        </w:rPr>
+        <w:t>自由</w:t>
+      </w:r>
+      <w:r>
+        <w:t>流通。</w:t>
+      </w:r>
+      <w:r>
+        <w:rPr>
+          <w:rFonts w:hint="eastAsia"/>
+        </w:rPr>
+        <w:t>网</w:t>
+      </w:r>
+      <w:r>
+        <w:t>络化形成的虚拟空间具有互动、开放、共</w:t>
+      </w:r>
+      <w:r>
+        <w:rPr>
+          <w:rFonts w:hint="eastAsia"/>
+        </w:rPr>
+        <w:t>享</w:t>
+      </w:r>
+      <w:r>
+        <w:t>、参与的特点</w:t>
       </w:r>
       <w:r>
         <w:rPr>
@@ -9640,16 +10020,112 @@
         <w:t>，</w:t>
       </w:r>
       <w:r>
-        <w:rPr>
-          <w:rFonts w:hint="eastAsia"/>
-        </w:rPr>
-        <w:t>数字世界的天启</w:t>
-      </w:r>
-      <w:r>
-        <w:rPr>
-          <w:rFonts w:hint="eastAsia"/>
-        </w:rPr>
-        <w:t>还没</w:t>
+        <w:t>使得数字出版与传统出版相比出现了</w:t>
+      </w:r>
+      <w:r>
+        <w:rPr>
+          <w:rFonts w:hint="eastAsia"/>
+        </w:rPr>
+        <w:t>信息</w:t>
+      </w:r>
+      <w:r>
+        <w:t>传播的新特征。</w:t>
+      </w:r>
+      <w:r>
+        <w:rPr>
+          <w:rFonts w:hint="eastAsia"/>
+        </w:rPr>
+        <w:t>在之</w:t>
+      </w:r>
+      <w:r>
+        <w:t>前，读者只是被动</w:t>
+      </w:r>
+      <w:r>
+        <w:rPr>
+          <w:rFonts w:hint="eastAsia"/>
+        </w:rPr>
+        <w:t>地</w:t>
+      </w:r>
+      <w:r>
+        <w:t>接受信息，而无法自行发布信息。</w:t>
+      </w:r>
+      <w:r>
+        <w:rPr>
+          <w:rFonts w:hint="eastAsia"/>
+        </w:rPr>
+        <w:t>虽</w:t>
+      </w:r>
+      <w:r>
+        <w:t>然目前有一些阅读</w:t>
+      </w:r>
+      <w:r>
+        <w:rPr>
+          <w:rFonts w:hint="eastAsia"/>
+        </w:rPr>
+        <w:t>软件上</w:t>
+      </w:r>
+      <w:r>
+        <w:t>实现</w:t>
+      </w:r>
+      <w:r>
+        <w:rPr>
+          <w:rFonts w:hint="eastAsia"/>
+        </w:rPr>
+        <w:t>了</w:t>
+      </w:r>
+      <w:r>
+        <w:t>，</w:t>
+      </w:r>
+      <w:r>
+        <w:rPr>
+          <w:rFonts w:hint="eastAsia"/>
+        </w:rPr>
+        <w:t>读</w:t>
+      </w:r>
+      <w:r>
+        <w:t>者与读者之</w:t>
+      </w:r>
+      <w:r>
+        <w:rPr>
+          <w:rFonts w:hint="eastAsia"/>
+        </w:rPr>
+        <w:t>间</w:t>
+      </w:r>
+      <w:r>
+        <w:t>的交流。</w:t>
+      </w:r>
+      <w:r>
+        <w:rPr>
+          <w:rFonts w:hint="eastAsia"/>
+        </w:rPr>
+        <w:t>但</w:t>
+      </w:r>
+      <w:r>
+        <w:t>这些功能</w:t>
+      </w:r>
+      <w:r>
+        <w:rPr>
+          <w:rFonts w:hint="eastAsia"/>
+        </w:rPr>
+        <w:t>仅</w:t>
+      </w:r>
+      <w:r>
+        <w:t>限于</w:t>
+      </w:r>
+      <w:r>
+        <w:rPr>
+          <w:rFonts w:hint="eastAsia"/>
+        </w:rPr>
+        <w:t>阅读</w:t>
+      </w:r>
+      <w:r>
+        <w:t>软件平台内部的信息交流，</w:t>
+      </w:r>
+      <w:r>
+        <w:rPr>
+          <w:rFonts w:hint="eastAsia"/>
+        </w:rPr>
+        <w:t>没</w:t>
       </w:r>
       <w:r>
         <w:t>有</w:t>
@@ -9658,353 +10134,19 @@
         <w:rPr>
           <w:rFonts w:hint="eastAsia"/>
         </w:rPr>
-        <w:t>到来</w:t>
-      </w:r>
-      <w:r>
-        <w:rPr>
-          <w:rFonts w:hint="eastAsia"/>
-        </w:rPr>
-        <w:t>。</w:t>
-      </w:r>
-      <w:r>
-        <w:t xml:space="preserve"> </w:t>
-      </w:r>
-    </w:p>
-    <w:p>
-      <w:pPr>
-        <w:pStyle w:val="a0"/>
-      </w:pPr>
-      <w:r>
-        <w:rPr>
-          <w:rFonts w:hint="eastAsia"/>
-        </w:rPr>
-        <w:t>下面</w:t>
-      </w:r>
-      <w:r>
-        <w:t>从三个角度分析数字出版</w:t>
-      </w:r>
-      <w:r>
-        <w:rPr>
-          <w:rFonts w:hint="eastAsia"/>
-        </w:rPr>
-        <w:t>物销量大幅放缓的原因</w:t>
-      </w:r>
-      <w:r>
-        <w:rPr>
-          <w:rFonts w:hint="eastAsia"/>
-        </w:rPr>
-        <w:t>。</w:t>
-      </w:r>
-    </w:p>
-    <w:p>
-      <w:pPr>
-        <w:pStyle w:val="a0"/>
-        <w:rPr>
-          <w:rFonts w:hint="eastAsia"/>
-        </w:rPr>
-      </w:pPr>
-      <w:r>
-        <w:rPr>
-          <w:rFonts w:hint="eastAsia"/>
-        </w:rPr>
-        <w:t>一</w:t>
-      </w:r>
-      <w:r>
-        <w:t>、产业角度的数字出版</w:t>
-      </w:r>
-    </w:p>
-    <w:p>
-      <w:pPr>
-        <w:pStyle w:val="a0"/>
-      </w:pPr>
-      <w:r>
-        <w:rPr>
-          <w:rFonts w:hint="eastAsia"/>
-        </w:rPr>
-        <w:t>在电子书产业中，其产业链由内容提供商（作者、出版社）、内容集成商、通信运营商、硬件和软件终端提供商、第三方支付服务商、读者等多项环节构成。电子书产业平台即以某个产业链环节为主导方，通过硬件或软件终端把产业链中的各个环节和角色有机地连接起来，使电子书的出版、销售、消费得以良性循环发展。目前我国的</w:t>
-      </w:r>
-      <w:r>
-        <w:rPr>
-          <w:rFonts w:hint="eastAsia"/>
-        </w:rPr>
-        <w:lastRenderedPageBreak/>
-        <w:t>电子书平台已有不少，如中国移动的“和阅读”、当当网的“当当读书”、百度的“百度阅读”、苹果的“ibooks”,亚马逊中国的Kindle电子书城等。</w:t>
-      </w:r>
-    </w:p>
-    <w:p>
-      <w:pPr>
-        <w:pStyle w:val="a0"/>
-      </w:pPr>
-      <w:r>
-        <w:rPr>
-          <w:rFonts w:hint="eastAsia"/>
-        </w:rPr>
-        <w:t>虽然平台型的电子书产业链整合模式具有不可替代的优势，但目前我国电子书平台在内容资源聚集、商业模式构建、服务品质完善等方面还存在诸多的问题，导致还没有出现，像美国亚马逊这样可以称得上是“生态级”的平台公司，平台建设的道路还很漫长。这也是数字出版物销量大幅放缓的原因之一。</w:t>
-      </w:r>
-    </w:p>
-    <w:p>
-      <w:pPr>
-        <w:pStyle w:val="a0"/>
-      </w:pPr>
-      <w:r>
-        <w:rPr>
-          <w:rFonts w:hint="eastAsia"/>
-        </w:rPr>
-        <w:t>对于电子书平台来说，用户数量同样具有决定性的作用。进一步分析，除了数量，用户对平台的忠诚、活跃程度即黏度也非常关键。</w:t>
-      </w:r>
-    </w:p>
-    <w:p>
-      <w:pPr>
-        <w:pStyle w:val="a0"/>
-      </w:pPr>
-      <w:r>
-        <w:rPr>
-          <w:rFonts w:hint="eastAsia"/>
-        </w:rPr>
-        <w:t>而用户最终选择哪家平台及在哪家平台上最活跃，除了取决于哪家平台具有丰富而优质的内容资源外，关键还是看平台能否提供良好的服务，能否给用户最佳的使用体验。</w:t>
-      </w:r>
-    </w:p>
-    <w:p>
-      <w:pPr>
-        <w:pStyle w:val="a0"/>
-        <w:rPr>
-          <w:rFonts w:hint="eastAsia"/>
-        </w:rPr>
-      </w:pPr>
-      <w:r>
-        <w:rPr>
-          <w:rFonts w:hint="eastAsia"/>
-        </w:rPr>
-        <w:t>要建立一个完整且良好的平台型的电子书产业链，从内容资源、商业模式、服务品质等各，我国还有很长的路需要走。</w:t>
-      </w:r>
-    </w:p>
-    <w:p>
-      <w:pPr>
-        <w:pStyle w:val="a0"/>
-      </w:pPr>
-      <w:r>
-        <w:rPr>
-          <w:rFonts w:hint="eastAsia"/>
-        </w:rPr>
-        <w:t>二、</w:t>
-      </w:r>
-      <w:r>
-        <w:t>技术角度的数字出版</w:t>
-      </w:r>
-    </w:p>
-    <w:p>
-      <w:pPr>
-        <w:pStyle w:val="a0"/>
-        <w:rPr>
-          <w:rFonts w:hint="eastAsia"/>
-        </w:rPr>
-      </w:pPr>
-      <w:r>
-        <w:rPr>
-          <w:rFonts w:hint="eastAsia"/>
-        </w:rPr>
-        <w:t>技术</w:t>
-      </w:r>
-      <w:r>
-        <w:t>角度的数字出版主要侧重于数字出版的软件、阅读器、</w:t>
-      </w:r>
-      <w:r>
-        <w:rPr>
-          <w:rFonts w:hint="eastAsia"/>
-        </w:rPr>
-        <w:t>电</w:t>
-      </w:r>
-      <w:r>
-        <w:t>纸书、系统浏览器等技术的研发。如</w:t>
-      </w:r>
-      <w:r>
-        <w:rPr>
-          <w:rFonts w:hint="eastAsia"/>
-        </w:rPr>
-        <w:t>何</w:t>
-      </w:r>
-      <w:r>
-        <w:t>制作</w:t>
-      </w:r>
-      <w:r>
-        <w:rPr>
-          <w:rFonts w:hint="eastAsia"/>
-        </w:rPr>
-        <w:t>数字</w:t>
-      </w:r>
-      <w:r>
-        <w:t>出版物。数字</w:t>
-      </w:r>
-      <w:r>
-        <w:rPr>
-          <w:rFonts w:hint="eastAsia"/>
-        </w:rPr>
-        <w:t>出版</w:t>
-      </w:r>
-      <w:r>
-        <w:t>物的相关技术。</w:t>
-      </w:r>
-    </w:p>
-    <w:p>
-      <w:pPr>
-        <w:pStyle w:val="a0"/>
-      </w:pPr>
-      <w:r>
-        <w:rPr>
-          <w:rFonts w:hint="eastAsia"/>
-        </w:rPr>
-        <w:t>三</w:t>
-      </w:r>
-      <w:r>
-        <w:t>、信息传播</w:t>
-      </w:r>
-      <w:r>
-        <w:rPr>
-          <w:rFonts w:hint="eastAsia"/>
-        </w:rPr>
-        <w:t>角度</w:t>
-      </w:r>
-      <w:r>
-        <w:t>的数字出版</w:t>
-      </w:r>
-    </w:p>
-    <w:p>
-      <w:pPr>
-        <w:pStyle w:val="a0"/>
-        <w:rPr>
-          <w:rFonts w:hint="eastAsia"/>
-        </w:rPr>
-      </w:pPr>
-      <w:r>
-        <w:rPr>
-          <w:rFonts w:hint="eastAsia"/>
-        </w:rPr>
-        <w:t>信息</w:t>
-      </w:r>
-      <w:r>
-        <w:t>传播视角的数字出版研究，在各种未来学、传播学</w:t>
-      </w:r>
-      <w:r>
-        <w:rPr>
-          <w:rFonts w:hint="eastAsia"/>
-        </w:rPr>
-        <w:t>、</w:t>
-      </w:r>
-      <w:r>
-        <w:t>社会学领域</w:t>
-      </w:r>
-      <w:bookmarkStart w:id="30" w:name="_GoBack"/>
-      <w:bookmarkEnd w:id="30"/>
-    </w:p>
-    <w:p>
-      <w:pPr>
-        <w:pStyle w:val="a0"/>
-      </w:pPr>
-      <w:r>
-        <w:rPr>
-          <w:rFonts w:hint="eastAsia"/>
-        </w:rPr>
-        <w:t>1.优质的内容资源是平台建设的基础</w:t>
-      </w:r>
-    </w:p>
-    <w:p>
-      <w:pPr>
-        <w:pStyle w:val="a0"/>
-      </w:pPr>
-      <w:r>
-        <w:rPr>
-          <w:rFonts w:hint="eastAsia"/>
-        </w:rPr>
-        <w:t>电子书属于典型的内容产业，丰富而优质的产品资源是吸引消费者的关键所在。美国的亚马逊之所以成功，首先就因为就其拥有的海量优质内容资源，并且其中有很大一部分是它自身具有版权的内容。相比之下，我国的电子书平台中，即使是亚马逊中国，虽然号称自己有数十万的电子书资源，但这相比起年出版量就达到20多万种的纸质书来说，覆盖面仍然不算广。而且当前的电子书在质量上良莠不齐：某些作品内容低俗，甚至有些涉及到色情、暴力等内容；编校水平不高，存在诸如大量错别字或字体、字号不统一，行距、字距混乱、乱码等问题，这些都使电子书的阅读体验离纸质书还有相当的差距。</w:t>
-      </w:r>
-    </w:p>
-    <w:p>
-      <w:pPr>
-        <w:pStyle w:val="a0"/>
-      </w:pPr>
-      <w:r>
-        <w:rPr>
-          <w:rFonts w:hint="eastAsia"/>
-        </w:rPr>
-        <w:t>要在优质内容资源聚集上取得优势地位，平台主导方一方面应该以最大的诚意与资金投入争取版权方的支持，而不能将“低价免费”作为获得资源的主要方式，当年汉王科技在投入几个亿，开发硬件新产品的同时，却在内容资源获取上吝于付出，最终被很多版权方，放弃合作，这个教训应该避免；另一方面，平台主导方可以主动出击，在遵守我国现有的出版管理体制下，与出版社进行战略合作，主动参与电子书的出版，完善电子书的出版技术，减轻采购的成本压力，这一点类似于目前各大视频网站大力推行的“自制剧”战略思路。</w:t>
-      </w:r>
-    </w:p>
-    <w:p>
-      <w:pPr>
-        <w:pStyle w:val="a0"/>
-      </w:pPr>
-      <w:r>
-        <w:rPr>
-          <w:rFonts w:hint="eastAsia"/>
-        </w:rPr>
-        <w:t>2.可持续商业模式的构建是平台建设的核心所在</w:t>
-      </w:r>
-    </w:p>
-    <w:p>
-      <w:pPr>
-        <w:pStyle w:val="a0"/>
-      </w:pPr>
-      <w:r>
-        <w:rPr>
-          <w:rFonts w:hint="eastAsia"/>
-        </w:rPr>
-        <w:lastRenderedPageBreak/>
-        <w:t>商业平台成功的关键，并不一定是资源有多丰富、投入有多大，而是因为它能通过适合自身的可持续商业模式的构建，兼顾平台各方的利益。如苹果公司的App Store，它在内容资源的获取上放开准入的政策以及“三七分成”（苹果公司三成，应用开发者七成）的利益分配比例调动了应用开发者的积极性，同时将应用与用户账号、硬件相捆绑又确保了应用不容易被盗版侵权，它的云下载功能使用户能够在不同设备之间轻松转移应用产品，平台、产品开发者、消费者的利益都得到了保障。</w:t>
-      </w:r>
-    </w:p>
-    <w:p>
-      <w:pPr>
-        <w:pStyle w:val="a0"/>
-      </w:pPr>
-      <w:r>
-        <w:rPr>
-          <w:rFonts w:hint="eastAsia"/>
-        </w:rPr>
-        <w:t>相比之下，我国有些数字媒体公司通过数年的努力，积累了大量的资源，但因为缺乏可持续的商业模式的构建能力，过着“守着金山过穷日子”的日子，让人叹息。要建立可持续的商业模式，平台主导方应该认真研究互联网商业环境和自身的特点，突出差异化竞争。目前有些领先的电子书产业平台在商业模式探索上已走出了稳健的步伐，比如“百度阅读”在大量推出免费电子书的同时，在电子书内部插入一定数量的广告页，读者在阅读基本不受影响的前提下可以享受高质量的电子书，这种模式比较适合我国互联网消费者比较偏爱免费资源的心理特点；中国移动“和阅读”推出的“包月模式”对于大众化阅读群体来说具有很强的吸引力，用户花几块钱就能看上千本书，积少成多，赢利也非常可观。</w:t>
-      </w:r>
-    </w:p>
-    <w:p>
-      <w:pPr>
-        <w:pStyle w:val="a0"/>
-      </w:pPr>
-      <w:r>
-        <w:rPr>
-          <w:rFonts w:hint="eastAsia"/>
-        </w:rPr>
-        <w:t>3.完善的服务是保证用户数量与黏度的关键</w:t>
-      </w:r>
-    </w:p>
-    <w:p>
-      <w:pPr>
-        <w:pStyle w:val="a0"/>
-      </w:pPr>
-      <w:r>
-        <w:rPr>
-          <w:rFonts w:hint="eastAsia"/>
-        </w:rPr>
-        <w:t>根据3Com公司的创始人，计算机网络先驱罗伯特·梅特卡夫提出的定律：网络的价值等于网络节点数的平方，网络的价值与联网的用户数的平方成正比。这一定律揭示了用户数量对于网站的价值具有决定性的作用。对于电子书平台来说，用户数量同样具有决定性的作用。进一步分析，除了数量，用户对平台的忠诚、活跃程度即黏度也非常关键。</w:t>
-      </w:r>
-    </w:p>
-    <w:p>
-      <w:pPr>
-        <w:pStyle w:val="a0"/>
-      </w:pPr>
-      <w:r>
-        <w:rPr>
-          <w:rFonts w:hint="eastAsia"/>
-        </w:rPr>
-        <w:t>而用户最终选择哪家平台及在哪家平台上最活跃，除了取决于哪家平台具有丰富而优质的内容资源外，关键还是看平台能否提供良好的服务，能否给用户最佳的使用体验。</w:t>
-      </w:r>
-    </w:p>
-    <w:p>
-      <w:pPr>
-        <w:pStyle w:val="a0"/>
-      </w:pPr>
-      <w:r>
-        <w:rPr>
-          <w:rFonts w:hint="eastAsia"/>
-        </w:rPr>
-        <w:t>要建立一个完整且良好的平台型的电子书产业链，从内容资源、商业模式、服务品质等各，我国还有很长的路需要走。</w:t>
+        <w:t>行</w:t>
+      </w:r>
+      <w:r>
+        <w:t>成</w:t>
+      </w:r>
+      <w:r>
+        <w:rPr>
+          <w:rFonts w:hint="eastAsia"/>
+        </w:rPr>
+        <w:t>统一</w:t>
+      </w:r>
+      <w:r>
+        <w:t>的标准。</w:t>
       </w:r>
     </w:p>
     <w:p>
@@ -10030,7 +10172,35 @@
         <w:rPr>
           <w:rFonts w:hint="eastAsia"/>
         </w:rPr>
-        <w:t>目前，国内数字出版行业还没有通用的标准和格式。国内正规的数字化图书馆或电子书厂商大都采用自己专用的电子书文件格式，且他们彼此间通常互不兼容，方正的CEB、书生的SEP、超星的PDG、知网的CAJ、Adobe的PDF等等，且这些格式的电</w:t>
+        <w:t>目前，国内数字出版行业还没有通用的标准和格式。国内正规的数字化图书馆或电子书厂商大都采用自己专用的电子书文件格式，且他们彼此间通常互不兼容，方正的CEB、书生的SEP、</w:t>
+      </w:r>
+      <w:proofErr w:type="gramStart"/>
+      <w:r>
+        <w:rPr>
+          <w:rFonts w:hint="eastAsia"/>
+        </w:rPr>
+        <w:t>超星的</w:t>
+      </w:r>
+      <w:proofErr w:type="gramEnd"/>
+      <w:r>
+        <w:rPr>
+          <w:rFonts w:hint="eastAsia"/>
+        </w:rPr>
+        <w:t>PDG、</w:t>
+      </w:r>
+      <w:proofErr w:type="gramStart"/>
+      <w:r>
+        <w:rPr>
+          <w:rFonts w:hint="eastAsia"/>
+        </w:rPr>
+        <w:t>知网的</w:t>
+      </w:r>
+      <w:proofErr w:type="gramEnd"/>
+      <w:r>
+        <w:rPr>
+          <w:rFonts w:hint="eastAsia"/>
+        </w:rPr>
+        <w:t>CAJ、Adobe的PDF等等，且这些格式的电</w:t>
       </w:r>
       <w:r>
         <w:t>子书阅读，</w:t>
@@ -10063,22 +10233,39 @@
     <w:p>
       <w:pPr>
         <w:pStyle w:val="a0"/>
+        <w:rPr>
+          <w:rFonts w:hint="eastAsia"/>
+        </w:rPr>
+      </w:pPr>
+      <w:r>
+        <w:rPr>
+          <w:rFonts w:hint="eastAsia"/>
+        </w:rPr>
+        <w:t>“对用户来讲，买每一家的产品都要下载不同的格式，或购买不同的阅读器，用户使用不方便，且成本也在增加，由于每个阅读器、每款软件都包含厂家的研发成本在里面，而这些成本最终也转嫁到了消费者的头上。同时，对各个厂家的发展也是阻碍，相当于每家只做自己的蛋糕，谁与谁都不能共享，阻碍了整个电子书产业的发展和销售。”中国出版科学研究所出版标准化研究室张书卿指出。电子书格式的标准不一致导致用户必须使用不同的阅读器，这也增加了用户阅读的成本，同时也不利于行业内容的交换和整合。</w:t>
+      </w:r>
+    </w:p>
+    <w:p>
+      <w:pPr>
+        <w:pStyle w:val="a0"/>
       </w:pPr>
       <w:r>
         <w:rPr>
           <w:rFonts w:hint="eastAsia"/>
         </w:rPr>
         <w:lastRenderedPageBreak/>
-        <w:t>“对用户来讲，买每一家的产品都要下载不同的格式，或购买不同的阅读器，用户使用不方便，且成本也在增加，由于每个阅读器、每款软件都包含厂家的研发成本在里面，而这些成本最终也转嫁到了消费者的头上。同时，对各个厂家的发展也是阻碍，相当于每家只做自己的蛋糕，谁与谁都不能共享，阻碍了整个电子书产业的发展和销售。”中国出版科学研究所出版标准化研究室张书卿指出。电子书格式的标准不一致导致用户必须使用不同的阅读器，这也增加了用户阅读的成本，同时也不利于行业内容的交换和整合。</w:t>
+        <w:t>PDF（Portable Document Format的简称，意思「便携式文件格式」）是由Adobe Systems在1993年用于文件交换所发展出的文件格式。它的优点在于跨平台、能保留文件原有格式（Layout）、开放标准，能自由授权（Royalty-free）自由开发PDF相容软体。PDF主要是为印刷设计，文字图形绝对定位，可制作精美的图文混排。PDF格式很精确，每个人看来都是一样的，但相应地对屏幕大小的适应性就差了，而且PDF中的文字内容也分成一小块一小块，导致在小屏幕上使用reflow技术的效果比较一般。PDF也是在网页上比较常见，对于相对正式一点的电子阅读文件也会选用PDF格式。</w:t>
       </w:r>
     </w:p>
     <w:p>
       <w:pPr>
         <w:pStyle w:val="a0"/>
-        <w:rPr>
-          <w:rFonts w:hint="eastAsia"/>
-        </w:rPr>
-      </w:pPr>
+      </w:pPr>
+      <w:r>
+        <w:rPr>
+          <w:rFonts w:hint="eastAsia"/>
+        </w:rPr>
+        <w:t>为了促进行业的发展，国际数位出版论坛（IDPF）2007年9月发布EPub正式标准，以取代旧的开放Open eBook电子书标准。EPub（Electronic Publication的缩写，意为：电子出版），是一个自由的开放标准，属于一种可以“自动重新编排”的内容；也就是文字内容可以根据阅读设备的特性，以最适于阅读的方式显示。EPub档案内部使用了XHTML或DTBook （一种由DAISY Consortium提出的XML标准）来展现文字、并以zip压缩格式来包裹档案内容。EPub格式中包含了数位版权管理（DRM）相关功能可供选用。</w:t>
+      </w:r>
     </w:p>
     <w:p>
       <w:pPr>
@@ -10088,7 +10275,21 @@
         <w:rPr>
           <w:rFonts w:hint="eastAsia"/>
         </w:rPr>
-        <w:t>电子书格式包含很广泛，杂志、TXT文档、PDF、EXE、UMD、HLP、CHM、LIT 、WDL、CEB、ABM 、DOC等等都是电子书，还有HTML的网页也能说成是电子书。</w:t>
+        <w:t>其中包括3种文件格式标准（文件的</w:t>
+      </w:r>
+      <w:proofErr w:type="gramStart"/>
+      <w:r>
+        <w:rPr>
+          <w:rFonts w:hint="eastAsia"/>
+        </w:rPr>
+        <w:t>附档名</w:t>
+      </w:r>
+      <w:proofErr w:type="gramEnd"/>
+      <w:r>
+        <w:rPr>
+          <w:rFonts w:hint="eastAsia"/>
+        </w:rPr>
+        <w:t>为.epub），这个格式已取代了先前的Open eBook开放电子书标准。该标准主要是文字为主，关注内容，可根据显示尺寸不同，文字自动流淌重排来适应显示屏，是相对定位。开放格式（zip压缩的一堆html+几个XML文件）以封装一组相关资源至一个单一文件（ZIP）的EPUB容器。EPUB Open Container Format（OCF）3.0，此规范定义了一种档案格式与处理模型，以封装一组相关资源至一个单一文件（ZIP）的EPUB容器。EPUB Media Overlays 3.0，此规范定义了对同步文字和声音的格式与处理模型。</w:t>
       </w:r>
     </w:p>
     <w:p>
@@ -10099,7 +10300,7 @@
         <w:rPr>
           <w:rFonts w:hint="eastAsia"/>
         </w:rPr>
-        <w:t>目前，国内数字出版行业还没有通用的标准和格式。国内正规的数字化图书馆或电子书厂商大都采用自己专用的电子书文件格式，且他们彼此间通常互不兼容，方正的CEB、书生的SEP、超星的PDG、知网的CAJ、Adobe的PDF等等，且这些格式大多数要下载专业的APP程序，才可以提供电子书的阅读支持。虽然下载了专业的阅读软件，但是在手持阅读器、手机等平台上阅读也面临着格式众多且不统一的问题。</w:t>
+        <w:t>本规范所定义的XHTML文件类型是根据W3C的HTML5规范，除非另行指出，否则这些XHTML文件类型皆继承所有来自HTML 5的语义、结构和处理行为。此外，本规范为W3C HTML5文件类型定义了一组扩展，让作者可以将这些扩展纳入XHTML内容文件之中。本规范定义了一个简化的处理模式，不需阅读系统支持脚本、HTML 5表单或HTML5 DOM。只要求符合本规范的EPUB阅读系统能够处理符合EPUB内容文件。由于支持脚本与HTML5表单乃是阅读系统的非必要功能，符合的阅读系统可以不必完全于HTML5兼容。</w:t>
       </w:r>
     </w:p>
     <w:p>
@@ -10110,89 +10311,48 @@
         <w:rPr>
           <w:rFonts w:hint="eastAsia"/>
         </w:rPr>
-        <w:t>PDF（Portable Document Format的简称，意思「便携式文件格式」）是由Adobe Systems在1993年用于文件交换所发展出的文件格式。它的优点在于跨平台、能保留文件原有格式（Layout）、开放标准，能自由授权（Royalty-free）自由开发PDF相容软体。PDF主要是为印刷设计，文字图形绝对定位，可制作精美的图文混排。PDF格式很精确，每个人看来都是一样的，但相应地对屏幕大小的适应性就差了，而且PDF中的文字内容也分成一小块一小块，导致在小屏幕上使用reflow技术的效果比较一般。PDF也是在网页上比较常见，对于相对正式一点的电子阅读文件也会选用PDF格式。</w:t>
-      </w:r>
-    </w:p>
-    <w:p>
-      <w:pPr>
-        <w:pStyle w:val="a0"/>
-      </w:pPr>
-      <w:r>
-        <w:rPr>
-          <w:rFonts w:hint="eastAsia"/>
-        </w:rPr>
-        <w:t>为了促进行业的发展，国际数位出版论坛（IDPF）2007年9月发布EPub正式标准，以取代旧的开放Open eBook电子书标准。EPub（Electronic Publication的缩写，意为：电子出版），是一个自由的开放标准，属于一种可以“自动重新编排”的内容；也就是文字内容可以根据阅读设备的特性，以最适于阅读的方式显示。EPub档案内部使用了XHTML或DTBook （一种由DAISY Consortium提出的XML标准）来展现文字、并以zip压缩格式来包裹档案内容。EPub格式中包含了数位版权管理（DRM）相关功能可供选用。</w:t>
-      </w:r>
-    </w:p>
-    <w:p>
-      <w:pPr>
-        <w:pStyle w:val="a0"/>
-      </w:pPr>
-      <w:r>
-        <w:rPr>
-          <w:rFonts w:hint="eastAsia"/>
-        </w:rPr>
-        <w:t>其中包括3种文件格式标准（文件的附档名为.epub），这个格式已取代了先前的Open eBook开放电子书标准。该标准主要是文字为主，关注内容，可根据显示尺寸不同，文字自动流淌重排来适应显示屏，是相对定位。开放格式（zip压缩的一堆html+几个XML文件）以封装一组相关资源至一个单一文件（ZIP）的EPUB容器。EPUB Open Container Format（OCF）3.0，此规范定义了一种档案格式与处理模型，以封装一组</w:t>
+        <w:t>Web领域的国际标准化组织，万维网联盟（World Wide Web Consortium， W3C）也做了相关的工作，组织了W3C的数字出版活动，目的是给网站的数字出版物提供产业平台，为开放的Web平台开发商和出版业之间建立必要的桥梁。2015年11月26日，新的便携式Web出版物PWP（Portable Web Publications）草案的发布[17]。目的是为便携式网络出版物在开放式的网络上定义了</w:t>
+      </w:r>
+      <w:proofErr w:type="gramStart"/>
+      <w:r>
+        <w:rPr>
+          <w:rFonts w:hint="eastAsia"/>
+        </w:rPr>
+        <w:t>一</w:t>
+      </w:r>
+      <w:proofErr w:type="gramEnd"/>
+      <w:r>
+        <w:rPr>
+          <w:rFonts w:hint="eastAsia"/>
+        </w:rPr>
+        <w:t>套数字出版的标准。拉近便携式的离线阅读和Web在线阅读之间的距离。同一个数据出版物有两个动态的表现形式，</w:t>
       </w:r>
       <w:r>
         <w:rPr>
           <w:rFonts w:hint="eastAsia"/>
         </w:rPr>
         <w:lastRenderedPageBreak/>
-        <w:t>相关资源至一个单一文件（ZIP）的EPUB容器。EPUB Media Overlays 3.0，此规范定义了对同步文字和声音的格式与处理模型。</w:t>
-      </w:r>
-    </w:p>
-    <w:p>
-      <w:pPr>
-        <w:pStyle w:val="a0"/>
-      </w:pPr>
-      <w:r>
-        <w:rPr>
-          <w:rFonts w:hint="eastAsia"/>
-        </w:rPr>
-        <w:t>本规范所定义的XHTML文件类型是根据W3C的HTML5规范，除非另行指出，否则这些XHTML文件类型皆继承所有来自HTML 5的语义、结构和处理行为。此外，本规范为W3C HTML5文件类型定义了一组扩展，让作者可以将这些扩展纳入XHTML内容文件之中。</w:t>
-      </w:r>
-    </w:p>
-    <w:p>
-      <w:pPr>
-        <w:pStyle w:val="a0"/>
-      </w:pPr>
-      <w:r>
-        <w:rPr>
-          <w:rFonts w:hint="eastAsia"/>
-        </w:rPr>
-        <w:t>本规范定义了一个简化的处理模式，不需阅读系统支持脚本、HTML 5表单或HTML5 DOM。只要求符合本规范的EPUB阅读系统能够处理符合EPUB内容文件。由于支持脚本与HTML5表单乃是阅读系统的非必要功能，符合的阅读系统可以不必完全于HTML5兼容。</w:t>
-      </w:r>
-    </w:p>
-    <w:p>
-      <w:pPr>
-        <w:pStyle w:val="a0"/>
-      </w:pPr>
-      <w:r>
-        <w:rPr>
-          <w:rFonts w:hint="eastAsia"/>
-        </w:rPr>
-        <w:t>Web领域的国际标准化组织，万维网联盟（World Wide Web Consortium， W3C）也做了相关的工作，组织了W3C的数字出版活动，目的是给网站的数字出版物提供产业平台，为开放的Web平台开发商和出版业之间建立必要的桥梁。2015年11月26日，新的便携式Web出版物PWP（Portable Web Publications）草案的发布[17]。目的是为便携式网络出版物在开放式的网络上定义了一套数字出版的标准。拉近便携式的离线阅读和Web在线阅读之间的距离。同一个数据出版物有两个动态的表现形式，第一是，可以便携式的离线阅读；第二是，内容可以很容易的同用户在线保存。一个便携式的数字出版物，可以放在网上进行离线的阅读，而不需去重构该出版物的内容。出版商可以选择利用这些发布模式一个或两个，用户可以选择这些消费模式的一方或两方。在线和离线模式之间的无缝连接的包括以下基本功能，例如：交叉引用，用户注释，联机数据库的访问，以及授权和权限管理。</w:t>
+        <w:t>第一是，可以便携式的离线阅读；第二是，内容可以很容易的同用户在线保存。一个便携式的数字出版物，可以放在网上进行离线的阅读，而不需去重构该出版物的内容。出版商可以选择利用这些发布模式一个或两个，用户可以选择这些消费模式的一方或两方。在线和离线模式之间的无缝连接的包括以下基本功能，例如：交叉引用，用户注释，联机数据库的访问，以及授权和权限管理。</w:t>
       </w:r>
     </w:p>
     <w:p>
       <w:pPr>
         <w:pStyle w:val="2"/>
       </w:pPr>
-      <w:bookmarkStart w:id="31" w:name="_Toc324178427"/>
-      <w:bookmarkStart w:id="32" w:name="_Toc324179048"/>
-      <w:bookmarkStart w:id="33" w:name="_Toc324432713"/>
-      <w:bookmarkStart w:id="34" w:name="_Toc326079858"/>
+      <w:bookmarkStart w:id="30" w:name="_Toc324178427"/>
+      <w:bookmarkStart w:id="31" w:name="_Toc324179048"/>
+      <w:bookmarkStart w:id="32" w:name="_Toc324432713"/>
+      <w:bookmarkStart w:id="33" w:name="_Toc326079858"/>
       <w:r>
         <w:rPr>
           <w:rFonts w:hint="eastAsia"/>
         </w:rPr>
         <w:t xml:space="preserve">2.2 </w:t>
       </w:r>
+      <w:bookmarkEnd w:id="30"/>
       <w:bookmarkEnd w:id="31"/>
       <w:bookmarkEnd w:id="32"/>
       <w:bookmarkEnd w:id="33"/>
-      <w:bookmarkEnd w:id="34"/>
       <w:r>
         <w:rPr>
           <w:rFonts w:hint="eastAsia"/>
@@ -10212,12 +10372,267 @@
     <w:p>
       <w:pPr>
         <w:pStyle w:val="a0"/>
-      </w:pPr>
-      <w:r>
-        <w:rPr>
-          <w:rFonts w:hint="eastAsia"/>
-        </w:rPr>
-        <w:t>一个站点或应用的好坏，不仅仅是看漂亮的设计、实用和完善的功能，更是离不开与性能息息相关的加载速度。站点或应用没有做任何缓存机制，页面会因为资源的下载和渲染变得很慢。要提高加载速度，了解相关的缓存机制和充分的利用它就变得必不可少了。Web端的缓存机制其实有多种。服务器端缓存和代理服务器端缓存，采取Web加速技术，减少用户访问的延迟。如采用Web缓存(Web Caching )技术、Web预取(Web Prefetching)技术、CDN ( Content Delivery Network)技术等，以此来降低用户可感知的网络访问延迟，提高网络服务质量。除此之外，还有客户端缓存。下面主要介绍客户端上在浏览器中的缓存。</w:t>
+        <w:rPr>
+          <w:rFonts w:hint="eastAsia"/>
+        </w:rPr>
+      </w:pPr>
+      <w:r>
+        <w:rPr>
+          <w:rFonts w:hint="eastAsia"/>
+        </w:rPr>
+        <w:t>一个站点或应用的好坏，不仅仅是看漂亮的设计、实用和完善的功能，更是离不开与性能息息相关的加载速度。站点或应用没有做任何缓存机制，页面会因为资源的下载和渲染变得很慢。要提高加载速度，</w:t>
+      </w:r>
+      <w:r>
+        <w:rPr>
+          <w:rFonts w:hint="eastAsia"/>
+        </w:rPr>
+        <w:t>需要先</w:t>
+      </w:r>
+      <w:r>
+        <w:rPr>
+          <w:rFonts w:hint="eastAsia"/>
+        </w:rPr>
+        <w:t>了解相关的缓存机制</w:t>
+      </w:r>
+      <w:r>
+        <w:rPr>
+          <w:rFonts w:hint="eastAsia"/>
+        </w:rPr>
+        <w:t>并</w:t>
+      </w:r>
+      <w:r>
+        <w:rPr>
+          <w:rFonts w:hint="eastAsia"/>
+        </w:rPr>
+        <w:t>充分的利用它。Web端的缓存机制其实有多种。服务器端缓存和代理服务器端缓存，采取Web加速技术，减少用户访问的延迟。如采用Web缓存(Web Caching )技术、Web预取(Web Prefetching)技术、CDN ( Content Delivery Network)技术等，以此来降低用户可感知的网络访问延迟，提高网络服务质量。除此之外，还有客户端缓存</w:t>
+      </w:r>
+      <w:r>
+        <w:rPr>
+          <w:rFonts w:hint="eastAsia"/>
+        </w:rPr>
+        <w:t>，</w:t>
+      </w:r>
+      <w:r>
+        <w:rPr>
+          <w:rFonts w:hint="eastAsia"/>
+        </w:rPr>
+        <w:t>包括浏览</w:t>
+      </w:r>
+      <w:r>
+        <w:t>器缓存和</w:t>
+      </w:r>
+      <w:r>
+        <w:rPr>
+          <w:rFonts w:hint="eastAsia"/>
+        </w:rPr>
+        <w:t>HTML5</w:t>
+      </w:r>
+      <w:r>
+        <w:rPr>
+          <w:rFonts w:hint="eastAsia"/>
+        </w:rPr>
+        <w:t>本</w:t>
+      </w:r>
+      <w:r>
+        <w:t>地</w:t>
+      </w:r>
+      <w:r>
+        <w:rPr>
+          <w:rFonts w:hint="eastAsia"/>
+        </w:rPr>
+        <w:t>缓存</w:t>
+      </w:r>
+      <w:r>
+        <w:t>。</w:t>
+      </w:r>
+      <w:r>
+        <w:rPr>
+          <w:rFonts w:hint="eastAsia"/>
+        </w:rPr>
+        <w:t>浏览</w:t>
+      </w:r>
+      <w:r>
+        <w:t>器缓存</w:t>
+      </w:r>
+      <w:r>
+        <w:rPr>
+          <w:rFonts w:hint="eastAsia"/>
+        </w:rPr>
+        <w:t>也可称为HTTP缓存</w:t>
+      </w:r>
+      <w:r>
+        <w:rPr>
+          <w:rFonts w:hint="eastAsia"/>
+        </w:rPr>
+        <w:t>，</w:t>
+      </w:r>
+      <w:r>
+        <w:t>属于协议层缓存</w:t>
+      </w:r>
+      <w:r>
+        <w:t>。</w:t>
+      </w:r>
+      <w:r>
+        <w:rPr>
+          <w:rFonts w:hint="eastAsia"/>
+        </w:rPr>
+        <w:t>HTML5，是新一代的 HTML 标准，加入很多新的特性</w:t>
+      </w:r>
+      <w:r>
+        <w:rPr>
+          <w:rFonts w:hint="eastAsia"/>
+        </w:rPr>
+        <w:t>，</w:t>
+      </w:r>
+      <w:r>
+        <w:rPr>
+          <w:rFonts w:hint="eastAsia"/>
+        </w:rPr>
+        <w:t>离线存储（也可称为缓存机制）是其中一个非常重要的特性。</w:t>
+      </w:r>
+      <w:r>
+        <w:rPr>
+          <w:rFonts w:hint="eastAsia"/>
+        </w:rPr>
+        <w:t>离线</w:t>
+      </w:r>
+      <w:r>
+        <w:rPr>
+          <w:rFonts w:hint="eastAsia"/>
+        </w:rPr>
+        <w:t>本</w:t>
+      </w:r>
+      <w:r>
+        <w:t>地</w:t>
+      </w:r>
+      <w:r>
+        <w:rPr>
+          <w:rFonts w:hint="eastAsia"/>
+        </w:rPr>
+        <w:t>缓存属于</w:t>
+      </w:r>
+      <w:r>
+        <w:t>应用层缓存。</w:t>
+      </w:r>
+      <w:r>
+        <w:rPr>
+          <w:rFonts w:hAnsi="宋体"/>
+        </w:rPr>
+        <w:t>包括</w:t>
+      </w:r>
+      <w:r>
+        <w:rPr>
+          <w:rFonts w:hAnsi="宋体" w:hint="eastAsia"/>
+        </w:rPr>
+        <w:t>L</w:t>
+      </w:r>
+      <w:r>
+        <w:rPr>
+          <w:rFonts w:hAnsi="宋体"/>
+        </w:rPr>
+        <w:t xml:space="preserve">ocal </w:t>
+      </w:r>
+      <w:r>
+        <w:rPr>
+          <w:rFonts w:hAnsi="宋体" w:hint="eastAsia"/>
+        </w:rPr>
+        <w:t>Storage</w:t>
+      </w:r>
+      <w:r>
+        <w:rPr>
+          <w:rFonts w:hAnsi="宋体"/>
+        </w:rPr>
+        <w:t>、</w:t>
+      </w:r>
+      <w:r>
+        <w:rPr>
+          <w:rFonts w:hAnsi="宋体" w:hint="eastAsia"/>
+        </w:rPr>
+        <w:t>Session</w:t>
+      </w:r>
+      <w:r>
+        <w:rPr>
+          <w:rFonts w:hAnsi="宋体"/>
+        </w:rPr>
+        <w:t xml:space="preserve"> </w:t>
+      </w:r>
+      <w:r>
+        <w:rPr>
+          <w:rFonts w:hAnsi="宋体" w:hint="eastAsia"/>
+        </w:rPr>
+        <w:t>Storage</w:t>
+      </w:r>
+      <w:r>
+        <w:rPr>
+          <w:rFonts w:hAnsi="宋体" w:hint="eastAsia"/>
+        </w:rPr>
+        <w:t>、I</w:t>
+      </w:r>
+      <w:r>
+        <w:rPr>
+          <w:rFonts w:hAnsi="宋体"/>
+        </w:rPr>
+        <w:t>ndexedDB</w:t>
+      </w:r>
+      <w:r>
+        <w:rPr>
+          <w:rFonts w:hAnsi="宋体" w:hint="eastAsia"/>
+        </w:rPr>
+        <w:t>和W</w:t>
+      </w:r>
+      <w:r>
+        <w:rPr>
+          <w:rFonts w:hAnsi="宋体"/>
+        </w:rPr>
+        <w:t>eb SQL</w:t>
+      </w:r>
+      <w:r>
+        <w:rPr>
+          <w:rFonts w:hAnsi="宋体" w:hint="eastAsia"/>
+        </w:rPr>
+        <w:t>、、</w:t>
+      </w:r>
+      <w:r>
+        <w:rPr>
+          <w:rFonts w:hAnsi="宋体" w:hint="eastAsia"/>
+        </w:rPr>
+        <w:t>C</w:t>
+      </w:r>
+      <w:r>
+        <w:rPr>
+          <w:rFonts w:hAnsi="宋体"/>
+        </w:rPr>
+        <w:t>ache</w:t>
+      </w:r>
+      <w:r>
+        <w:rPr>
+          <w:rFonts w:hAnsi="宋体"/>
+        </w:rPr>
+        <w:t xml:space="preserve"> </w:t>
+      </w:r>
+      <w:r>
+        <w:rPr>
+          <w:rFonts w:hAnsi="宋体" w:hint="eastAsia"/>
+        </w:rPr>
+        <w:t>Storage</w:t>
+      </w:r>
+      <w:r>
+        <w:rPr>
+          <w:rFonts w:hAnsi="宋体" w:hint="eastAsia"/>
+        </w:rPr>
+        <w:t>和A</w:t>
+      </w:r>
+      <w:r>
+        <w:rPr>
+          <w:rFonts w:hAnsi="宋体"/>
+        </w:rPr>
+        <w:t>pplication Cache</w:t>
+      </w:r>
+      <w:r>
+        <w:rPr>
+          <w:rFonts w:hint="eastAsia"/>
+        </w:rPr>
+        <w:t>。</w:t>
       </w:r>
     </w:p>
     <w:p>
@@ -10228,198 +10643,270 @@
         </w:tabs>
         <w:spacing w:before="163" w:after="163" w:line="360" w:lineRule="auto"/>
       </w:pPr>
-      <w:bookmarkStart w:id="35" w:name="_Toc324178428"/>
-      <w:bookmarkStart w:id="36" w:name="_Toc324179049"/>
-      <w:bookmarkStart w:id="37" w:name="_Toc324432714"/>
-      <w:bookmarkStart w:id="38" w:name="_Toc326079859"/>
+      <w:bookmarkStart w:id="34" w:name="_Toc324178428"/>
+      <w:bookmarkStart w:id="35" w:name="_Toc324179049"/>
+      <w:bookmarkStart w:id="36" w:name="_Toc324432714"/>
+      <w:bookmarkStart w:id="37" w:name="_Toc326079859"/>
       <w:r>
         <w:rPr>
           <w:rFonts w:hint="eastAsia"/>
         </w:rPr>
         <w:t xml:space="preserve">2.2.1 </w:t>
       </w:r>
+      <w:bookmarkEnd w:id="34"/>
       <w:bookmarkEnd w:id="35"/>
       <w:bookmarkEnd w:id="36"/>
       <w:bookmarkEnd w:id="37"/>
-      <w:bookmarkEnd w:id="38"/>
-      <w:r>
-        <w:rPr>
-          <w:rFonts w:hint="eastAsia"/>
-        </w:rPr>
-        <w:t>HTTP协议缓存</w:t>
+      <w:r>
+        <w:rPr>
+          <w:rFonts w:hint="eastAsia"/>
+        </w:rPr>
+        <w:t>浏览</w:t>
+      </w:r>
+      <w:r>
+        <w:t>器</w:t>
+      </w:r>
+      <w:r>
+        <w:t>缓存</w:t>
       </w:r>
     </w:p>
     <w:p>
       <w:pPr>
         <w:pStyle w:val="a0"/>
-      </w:pPr>
+        <w:rPr>
+          <w:rFonts w:hint="eastAsia"/>
+        </w:rPr>
+      </w:pPr>
+      <w:r>
+        <w:rPr>
+          <w:rFonts w:hint="eastAsia"/>
+        </w:rPr>
+        <w:t>浏览器缓存机制是指通过 HTTP 协议头里的 Cache-Control（或 Expires）和 Last-Modified（或 Etag</w:t>
+      </w:r>
+      <w:r>
+        <w:rPr>
+          <w:rFonts w:hint="eastAsia"/>
+        </w:rPr>
+        <w:t>）等字段来控制文件缓存的机制。</w:t>
+      </w:r>
+      <w:r>
+        <w:rPr>
+          <w:rFonts w:hint="eastAsia"/>
+        </w:rPr>
+        <w:t>它</w:t>
+      </w:r>
+      <w:r>
+        <w:rPr>
+          <w:rFonts w:hint="eastAsia"/>
+        </w:rPr>
+        <w:t xml:space="preserve">是 WEB </w:t>
+      </w:r>
+      <w:r>
+        <w:rPr>
+          <w:rFonts w:hint="eastAsia"/>
+        </w:rPr>
+        <w:t>中最早的缓存机制了，</w:t>
+      </w:r>
+      <w:r>
+        <w:rPr>
+          <w:rFonts w:hint="eastAsia"/>
+        </w:rPr>
+        <w:t>在 HTTP 协议中</w:t>
+      </w:r>
+      <w:r>
+        <w:rPr>
+          <w:rFonts w:hint="eastAsia"/>
+        </w:rPr>
+        <w:t>定义，</w:t>
+      </w:r>
+      <w:r>
+        <w:t>通过浏览器来实现</w:t>
+      </w:r>
+      <w:r>
+        <w:rPr>
+          <w:rFonts w:hint="eastAsia"/>
+        </w:rPr>
+        <w:t>。</w:t>
+      </w:r>
+    </w:p>
+    <w:p>
+      <w:pPr>
+        <w:pStyle w:val="a0"/>
+      </w:pPr>
+      <w:r>
+        <w:rPr>
+          <w:rFonts w:hint="eastAsia"/>
+        </w:rPr>
+        <w:t xml:space="preserve">通过HTTP协议，在客户端和浏览器建立连接时需要消耗时间，而大的响应需要在客户端和服务器之间进行多次往返通信才能获得完整的响应，这拖延了浏览器可以使用和处理内容的时间。这就增加了访问服务器的数据和资源的成本，因此利用浏览器的缓存机制，重用以前获取的数据就变成了性能优化时需要考虑的事情。 </w:t>
+      </w:r>
+    </w:p>
+    <w:p>
+      <w:pPr>
+        <w:pStyle w:val="a0"/>
+        <w:rPr>
+          <w:rFonts w:hint="eastAsia"/>
+        </w:rPr>
+      </w:pPr>
+      <w:r>
+        <w:rPr>
+          <w:rFonts w:hint="eastAsia"/>
+        </w:rPr>
+        <w:t>为每个资源指定一个明确的缓存策略，用以定义资源是否可以缓存，由谁来缓存，可以缓存多久，并且在缓存时间到期时如何有效地重新验证。当服务器返回一个响应时，它需要在响应头中提供</w:t>
+      </w:r>
+      <w:r>
+        <w:rPr>
+          <w:rFonts w:hint="eastAsia"/>
+        </w:rPr>
+        <w:t>Expires，Cache-Control，Last-Modified，If-Modified-Since</w:t>
+      </w:r>
+      <w:r>
+        <w:rPr>
+          <w:rFonts w:hint="eastAsia"/>
+        </w:rPr>
+        <w:t>和</w:t>
+      </w:r>
+      <w:r>
+        <w:rPr>
+          <w:rFonts w:hint="eastAsia"/>
+        </w:rPr>
+        <w:t>ETag</w:t>
+      </w:r>
+      <w:r>
+        <w:rPr>
+          <w:rFonts w:hint="eastAsia"/>
+        </w:rPr>
+        <w:t>。</w:t>
+      </w:r>
+    </w:p>
+    <w:p>
+      <w:pPr>
+        <w:pStyle w:val="a0"/>
+        <w:rPr>
+          <w:rFonts w:hint="eastAsia"/>
+        </w:rPr>
+      </w:pPr>
+      <w:r>
+        <w:rPr>
+          <w:rFonts w:hint="eastAsia"/>
+        </w:rPr>
+        <w:t>Cache-Control 用于控制文件在本地缓存有效时长。最常见的，比如服务器回包：Cache-Control:max-age=600 表示文件在本地应该缓存，且有效时长是600秒（从发</w:t>
+      </w:r>
       <w:r>
         <w:rPr>
           <w:rFonts w:hint="eastAsia"/>
         </w:rPr>
         <w:lastRenderedPageBreak/>
-        <w:t xml:space="preserve">通过HTTP协议，在客户端和浏览器建立连接时需要消耗时间，而大的响应需要在客户端和服务器之间进行多次往返通信才能获得完整的响应，这拖延了浏览器可以使用和处理内容的时间。这就增加了访问服务器的数据和资源的成本，因此利用浏览器的缓存机制，重用以前获取的数据就变成了性能优化时需要考虑的事情。 </w:t>
+        <w:t>出请求算起）。在接下来600秒内，如果有请求这个资源，浏览器不会发出 HTTP 请求，而是直接使用本地缓存的文件。</w:t>
       </w:r>
     </w:p>
     <w:p>
       <w:pPr>
         <w:pStyle w:val="a0"/>
-      </w:pPr>
-      <w:r>
-        <w:rPr>
-          <w:rFonts w:hint="eastAsia"/>
-        </w:rPr>
-        <w:t>为每个资源指定一个明确的缓存策略，用以定义资源是否可以缓存，由谁来缓存，可以缓存多久，并且在缓存时间到期时如何有效地重新验证。当服务器返回一个响应时，它需要在响应头中提供Cache-Control和ETag。</w:t>
+        <w:rPr>
+          <w:rFonts w:hint="eastAsia"/>
+        </w:rPr>
+      </w:pPr>
+      <w:r>
+        <w:rPr>
+          <w:rFonts w:hint="eastAsia"/>
+        </w:rPr>
+        <w:t>Last-Modified 是标识文件在服务器上的最新更新时间。下次请求时，如果文件缓存过期，浏览器通过 If-Modified-Since 字段带上这个时间，发送给服务器，由服务器比较时间戳来判断文件是否有修改。如果没有修改，服务器返回304告诉浏览器继续使用缓存；如果有修改，则返回200</w:t>
+      </w:r>
+      <w:r>
+        <w:rPr>
+          <w:rFonts w:hint="eastAsia"/>
+        </w:rPr>
+        <w:t>，同时返回最新的文件。</w:t>
+      </w:r>
+      <w:r>
+        <w:rPr>
+          <w:rFonts w:hint="eastAsia"/>
+        </w:rPr>
+        <w:t>Cache-Control 通常与 Last-Modified 一起使用。一个用于控制缓存有效时间，一个在缓存失效后，向服务查询是否有更新。</w:t>
       </w:r>
     </w:p>
     <w:p>
       <w:pPr>
         <w:pStyle w:val="a0"/>
-      </w:pPr>
-      <w:r>
-        <w:rPr>
-          <w:rFonts w:hint="eastAsia"/>
-        </w:rPr>
-        <w:t>说到浏览器中的缓存机制，其实就相当于HTTP协议定义的缓存机制，因为浏览器为我们实现了它。一般情况下我们会想到HTTP响应头中的Expires，Cache-Control，Last-Modified，If-Modified-Since，ETag这样的与缓存相关的响应头信息。</w:t>
+        <w:rPr>
+          <w:rFonts w:hint="eastAsia"/>
+        </w:rPr>
+      </w:pPr>
+      <w:r>
+        <w:rPr>
+          <w:rFonts w:hint="eastAsia"/>
+        </w:rPr>
+        <w:t>Cache-Control 还有一个同功能的字段：Expires。Expires 的值一个绝对的时间点，如：Expires: Thu, 10 Nov 2015 08:45:11 GMT，表示在这个时间点之前，缓存都是有效的。</w:t>
       </w:r>
     </w:p>
     <w:p>
       <w:pPr>
         <w:pStyle w:val="a0"/>
-      </w:pPr>
-      <w:r>
-        <w:rPr>
-          <w:rFonts w:hint="eastAsia"/>
-        </w:rPr>
-        <w:t>但是这里我们说服务器返回一个响应时提供必要的Cache-Control和ETag即可。这是为什么呢？</w:t>
+        <w:rPr>
+          <w:rFonts w:hint="eastAsia"/>
+        </w:rPr>
+      </w:pPr>
+      <w:r>
+        <w:rPr>
+          <w:rFonts w:hint="eastAsia"/>
+        </w:rPr>
+        <w:t>Expires 是 HTTP1.0 标准中的字段，Cache-Control 是 HTTP1.1 标准中新加的字段，功能一样，都是控制缓存的有效时间。当这两个字段同时出现时，Cache-Control 是高优化级的。</w:t>
       </w:r>
     </w:p>
     <w:p>
       <w:pPr>
         <w:pStyle w:val="a0"/>
-      </w:pPr>
-      <w:r>
-        <w:rPr>
-          <w:rFonts w:hint="eastAsia"/>
-        </w:rPr>
-        <w:t>因为Cache-Control与Expires的作用一致，Last-Modified与ETag的作用也相近。但它们有以下区别：现在默认浏览器均默认使用HTTP 1.1，所以Expires和Last-Modified的作用基本可以忽略，具备Cache-Control和ETag即可。</w:t>
-      </w:r>
-    </w:p>
-    <w:p>
-      <w:pPr>
-        <w:pStyle w:val="a0"/>
-      </w:pPr>
-      <w:r>
-        <w:rPr>
-          <w:rFonts w:hint="eastAsia"/>
-        </w:rPr>
-        <w:t>但先不考虑用户的操作的影响，服务器提供Cache-Control和ETag响应头来进行的缓存是如何工作的呢？</w:t>
-      </w:r>
-    </w:p>
-    <w:p>
-      <w:pPr>
-        <w:pStyle w:val="a0"/>
-      </w:pPr>
-      <w:r>
-        <w:rPr>
-          <w:rFonts w:hint="eastAsia"/>
-        </w:rPr>
-        <w:t>使用ETag验证缓存的HTTP响应。服务器通过 ETag HTTP 头传递验证码，大概是像“x123cef“这样的字符串。当浏览器在资源过期后再次请求时，浏览器默认会通过If-None-Match传递ETag的验证码，通过验证码可以进行高效的资源更新检查：如果资源未更改，则不会传输任何数据。ETag就主要用来在响应过期之后，验证资源是否被修改。</w:t>
-      </w:r>
-    </w:p>
-    <w:p>
-      <w:pPr>
-        <w:pStyle w:val="a0"/>
-      </w:pPr>
-      <w:r>
-        <w:rPr>
-          <w:rFonts w:hint="eastAsia"/>
-        </w:rPr>
-        <w:t>服务器在第一次返回响应的时候设置了缓存的时间120s，假设浏览器在这120s经过之后再次请求服务器相同的资源，首先，浏览器会检查本地缓存并找到之前的响应，不幸的是，这个响应现在已经‘过期’，无法在使用。此时，浏览器也可以直接发出新请求，获取新的完整响应，但是这样做效率较低，因为如果资源未被更改过，我们就没有理由再去下载与缓存中已有的完全相同的字节。</w:t>
-      </w:r>
-    </w:p>
-    <w:p>
-      <w:pPr>
-        <w:pStyle w:val="a0"/>
-      </w:pPr>
-      <w:r>
-        <w:rPr>
-          <w:rFonts w:hint="eastAsia"/>
-        </w:rPr>
-        <w:t>于是就到了ETag发挥作用的时候了，通常服务器生成并返回在ETag中的验证码，常常是文件内容的哈希值或者某个其他指纹码。客户端不必了解指纹码是如何生成的，只需要在下一个请求中将其发送给服务器(浏览器默认会添加)：如果指纹码仍然一致，说明资源未被修改，服务器会反悔304 Not Modified，这样我们就可以跳过下载，利用已经缓存了的资源，并且该资源会继续缓存120s。</w:t>
-      </w:r>
-    </w:p>
-    <w:p>
-      <w:pPr>
-        <w:pStyle w:val="a0"/>
-      </w:pPr>
-      <w:r>
-        <w:rPr>
-          <w:rFonts w:hint="eastAsia"/>
-        </w:rPr>
-        <w:t>使用Cache-Control缓存。服务器响应浏览器请求时响应头中的Cache-Control响应头使得每个资源都可以通过Cache-Control。HTTP 头来定义自己的缓存策略，</w:t>
-      </w:r>
-      <w:r>
-        <w:rPr>
-          <w:rFonts w:hint="eastAsia"/>
-        </w:rPr>
-        <w:lastRenderedPageBreak/>
-        <w:t>Cache-Control 指令用来告诉我们，那个资源在什么条件下可以缓存，以及可以缓存多久。</w:t>
-      </w:r>
-    </w:p>
-    <w:p>
-      <w:pPr>
-        <w:pStyle w:val="a0"/>
-      </w:pPr>
-      <w:r>
-        <w:rPr>
-          <w:rFonts w:hint="eastAsia"/>
-        </w:rPr>
-        <w:t>一般情况下，浏览器发出的所有 HTTP 请求会首先被路由到浏览器的缓存，以查看是否缓存了可以用于实现请求的有效响应。如果有匹配的响应，会直接从缓存中读取响应，这样就避免了网络延迟以及传输产生的数据成本。然而，如果我们希望更新或废弃已缓存的响应，该怎么办？假设我们已经告诉访问者某个CSS样式表缓存长达24小时(max-age=86400)，但是设计人员刚刚提交了一个更新，我们希望所有用户都能使用。我们该如何通知所有访问者缓存的 CSS 副本已过时，需要更新缓存？</w:t>
-      </w:r>
-    </w:p>
-    <w:p>
-      <w:pPr>
-        <w:pStyle w:val="a0"/>
-      </w:pPr>
-      <w:r>
-        <w:rPr>
-          <w:rFonts w:hint="eastAsia"/>
-        </w:rPr>
-        <w:t>实际上以前没有请求过该资源的新的用户会得到更新的资源，但是请求过资源的用户将在过期时间达到之前一直得到旧的被缓存的资源，直到他手动的去清理了浏览器的缓存。手动清理浏览器缓存这种事可能只有程序员才会做，那么我们要怎么做才能让用户得到更新后的资源呢？其实很简单，我们可以在资源的内容更改后，更改资源的网址，强制用户下载新响应。比如在资源链接后添加参数。</w:t>
-      </w:r>
-    </w:p>
-    <w:p>
-      <w:pPr>
-        <w:pStyle w:val="a0"/>
-      </w:pPr>
-      <w:r>
-        <w:rPr>
-          <w:rFonts w:hint="eastAsia"/>
-        </w:rPr>
-        <w:t>对于缓存机制，现在可以做的有哪些？</w:t>
-      </w:r>
-    </w:p>
-    <w:p>
-      <w:pPr>
-        <w:pStyle w:val="a0"/>
-      </w:pPr>
-      <w:r>
-        <w:rPr>
-          <w:rFonts w:hint="eastAsia"/>
-        </w:rPr>
-        <w:t>我在浏览资料的时候发现了一个caching checklist，比较具有参考价值，我们可以遵循建议合理的利用缓存机制：</w:t>
-      </w:r>
-    </w:p>
-    <w:p>
-      <w:pPr>
-        <w:pStyle w:val="a0"/>
-      </w:pPr>
-      <w:r>
-        <w:rPr>
-          <w:rFonts w:hint="eastAsia"/>
-        </w:rPr>
-        <w:t>1.使用一致的网址：如果在不同的网址上提供相同的内容，那么将会多次获取和存储相同的内容。提示：网址是区分大小写的。2.服务器提供验证码 (ETag)：通过验证码，如果服务器上的资源未被更改，就不必传输相同的字节。3.确定代理缓存可以缓存哪些资源：对所有用户的响应完全相同的资源很适合由 CDN 或其他代理缓存进行缓存。4.确定每个资源的最优缓存周期：不同的资源可能有不同的更新要求。审查并确定每个资源适合的 max-age。5.确定网站的最佳缓存层级：对 HTML 文档组合使用包含内容指纹码的资源网址以及短时间或 no-cache 的生命周期，可以控制客户端获取更新的速度。6.变动最小化：有些资源的更新比其他资源频繁。如果资源的特定部分（例如 JavaScript 函数或一组 CSS 样式）会经常更新，应考虑将其代码作为单独的文件提供。这样，每次获取更新时，剩余内容（例如不会频繁更新的库代码）可以从缓存中获取，确保下载的内容量最少。</w:t>
+        <w:rPr>
+          <w:rFonts w:hint="eastAsia"/>
+        </w:rPr>
+      </w:pPr>
+      <w:r>
+        <w:rPr>
+          <w:rFonts w:hint="eastAsia"/>
+        </w:rPr>
+        <w:t>Etag 也是和 Last-Modified 一样，对文件进行标识的字段。不同的是，Etag 的取值是一个对文件进行标识的特征字串。在向服务器查询文件是否有更新时，浏览器通过 If-None-Match 字段</w:t>
+      </w:r>
+      <w:proofErr w:type="gramStart"/>
+      <w:r>
+        <w:rPr>
+          <w:rFonts w:hint="eastAsia"/>
+        </w:rPr>
+        <w:t>把特征</w:t>
+      </w:r>
+      <w:proofErr w:type="gramEnd"/>
+      <w:r>
+        <w:rPr>
+          <w:rFonts w:hint="eastAsia"/>
+        </w:rPr>
+        <w:t>字串发送给服务器，由服务器和文件最新特征字串进行匹配，来判断文件是否有更新。没有</w:t>
+      </w:r>
+      <w:proofErr w:type="gramStart"/>
+      <w:r>
+        <w:rPr>
+          <w:rFonts w:hint="eastAsia"/>
+        </w:rPr>
+        <w:t>更新回包</w:t>
+      </w:r>
+      <w:proofErr w:type="gramEnd"/>
+      <w:r>
+        <w:rPr>
+          <w:rFonts w:hint="eastAsia"/>
+        </w:rPr>
+        <w:t>304，有</w:t>
+      </w:r>
+      <w:proofErr w:type="gramStart"/>
+      <w:r>
+        <w:rPr>
+          <w:rFonts w:hint="eastAsia"/>
+        </w:rPr>
+        <w:t>更新回包</w:t>
+      </w:r>
+      <w:proofErr w:type="gramEnd"/>
+      <w:r>
+        <w:rPr>
+          <w:rFonts w:hint="eastAsia"/>
+        </w:rPr>
+        <w:t>200。Etag 和 Last-Modified 可根据需求使用一个或两个同时使用。两个同时使用时，只要满足基中一个条件，就认为文件没有更新。</w:t>
       </w:r>
     </w:p>
     <w:p>
@@ -10430,20 +10917,20 @@
         </w:tabs>
         <w:spacing w:before="163" w:after="163" w:line="360" w:lineRule="auto"/>
       </w:pPr>
-      <w:bookmarkStart w:id="39" w:name="_Toc324178429"/>
-      <w:bookmarkStart w:id="40" w:name="_Toc324179050"/>
-      <w:bookmarkStart w:id="41" w:name="_Toc324432715"/>
-      <w:bookmarkStart w:id="42" w:name="_Toc326079860"/>
+      <w:bookmarkStart w:id="38" w:name="_Toc324178429"/>
+      <w:bookmarkStart w:id="39" w:name="_Toc324179050"/>
+      <w:bookmarkStart w:id="40" w:name="_Toc324432715"/>
+      <w:bookmarkStart w:id="41" w:name="_Toc326079860"/>
       <w:r>
         <w:rPr>
           <w:rFonts w:hint="eastAsia"/>
         </w:rPr>
         <w:t>2.2.2</w:t>
       </w:r>
+      <w:bookmarkEnd w:id="38"/>
       <w:bookmarkEnd w:id="39"/>
       <w:bookmarkEnd w:id="40"/>
       <w:bookmarkEnd w:id="41"/>
-      <w:bookmarkEnd w:id="42"/>
       <w:r>
         <w:rPr>
           <w:rFonts w:hint="eastAsia"/>
@@ -10451,13 +10938,22 @@
         <w:t xml:space="preserve"> </w:t>
       </w:r>
       <w:r>
-        <w:t>HTML5</w:t>
-      </w:r>
-      <w:r>
-        <w:rPr>
-          <w:rFonts w:hint="eastAsia"/>
-        </w:rPr>
-        <w:t>本地</w:t>
+        <w:rPr>
+          <w:rFonts w:hint="eastAsia"/>
+        </w:rPr>
+        <w:t>H</w:t>
+      </w:r>
+      <w:r>
+        <w:t>TML5</w:t>
+      </w:r>
+      <w:r>
+        <w:rPr>
+          <w:rFonts w:hint="eastAsia"/>
+        </w:rPr>
+        <w:t>本</w:t>
+      </w:r>
+      <w:r>
+        <w:t>地</w:t>
       </w:r>
       <w:r>
         <w:rPr>
@@ -10475,16 +10971,67 @@
       </w:pPr>
       <w:r>
         <w:rPr>
+          <w:rFonts w:hint="eastAsia"/>
+        </w:rPr>
+        <w:t>新</w:t>
+      </w:r>
+      <w:r>
+        <w:t>一代</w:t>
+      </w:r>
+      <w:r>
+        <w:rPr>
+          <w:rFonts w:hint="eastAsia"/>
+        </w:rPr>
+        <w:t>HTML标准</w:t>
+      </w:r>
+      <w:r>
+        <w:t>，</w:t>
+      </w:r>
+      <w:r>
+        <w:rPr>
+          <w:rFonts w:hint="eastAsia"/>
+        </w:rPr>
+        <w:t>HTML5，加入</w:t>
+      </w:r>
+      <w:r>
+        <w:rPr>
+          <w:rFonts w:hint="eastAsia"/>
+        </w:rPr>
+        <w:t>了</w:t>
+      </w:r>
+      <w:r>
+        <w:rPr>
+          <w:rFonts w:hint="eastAsia"/>
+        </w:rPr>
+        <w:t>离线存储</w:t>
+      </w:r>
+      <w:r>
+        <w:rPr>
+          <w:rFonts w:hint="eastAsia"/>
+        </w:rPr>
+        <w:t>的新</w:t>
+      </w:r>
+      <w:r>
+        <w:t>特性</w:t>
+      </w:r>
+      <w:r>
+        <w:rPr>
+          <w:rFonts w:hint="eastAsia"/>
+        </w:rPr>
+        <w:t>。</w:t>
+      </w:r>
+      <w:r>
+        <w:rPr>
+          <w:rFonts w:hint="eastAsia"/>
+        </w:rPr>
+        <w:t>与传统的浏览器缓存比较，该特性并不强制要求用户访问网站。</w:t>
+      </w:r>
+    </w:p>
+    <w:p>
+      <w:pPr>
+        <w:pStyle w:val="a0"/>
+        <w:rPr>
           <w:rFonts w:hAnsi="宋体" w:hint="eastAsia"/>
-        </w:rPr>
-        <w:t>用户可离线访问你的应用，这对于无法随时保持联网状态的移动终端用户来说尤其重要。用户访问本地的缓存文件，通常意味着更快的访问速度。仅仅加载被修改过的资源，避免同一资源对服务器多次的请求，大大降低了对服务器的访问压力。</w:t>
-      </w:r>
-    </w:p>
-    <w:p>
-      <w:pPr>
-        <w:pStyle w:val="a0"/>
-        <w:rPr>
-          <w:rFonts w:hAnsi="宋体"/>
         </w:rPr>
       </w:pPr>
       <w:r>
@@ -10512,7 +11059,7 @@
         <w:rPr>
           <w:rFonts w:hAnsi="宋体" w:hint="eastAsia"/>
         </w:rPr>
-        <w:t>1) Web Cache及其局限性</w:t>
+        <w:t>Application Cache（简称App Cache）是为支持Web App离线使用而开发的缓存机制。它的缓存机制类似于浏览器的缓存（Cache-Control和Last-Modified）机制，都是以文件为单位进行缓存，而且文件有一定更新机制。但App Cache是对浏览器缓存机制的补充，不是替代。</w:t>
       </w:r>
     </w:p>
     <w:p>
@@ -10526,8 +11073,36 @@
         <w:rPr>
           <w:rFonts w:hAnsi="宋体" w:hint="eastAsia"/>
         </w:rPr>
+        <w:t>使用Application Cache需要配置manifest文件。manifest文件包括，指明缓存入口的CACHE，指明哪些资源必须在线访问的NETWORK，如果index.php无法访问则用404.html代替的FALLBACK。</w:t>
+      </w:r>
+    </w:p>
+    <w:p>
+      <w:pPr>
+        <w:pStyle w:val="a0"/>
+        <w:rPr>
+          <w:rFonts w:hAnsi="宋体"/>
+        </w:rPr>
+      </w:pPr>
+      <w:r>
+        <w:rPr>
+          <w:rFonts w:hAnsi="宋体" w:hint="eastAsia"/>
+        </w:rPr>
+        <w:t>这个过程中有几个问题需要注意：</w:t>
+      </w:r>
+    </w:p>
+    <w:p>
+      <w:pPr>
+        <w:pStyle w:val="a0"/>
+        <w:rPr>
+          <w:rFonts w:hAnsi="宋体"/>
+        </w:rPr>
+      </w:pPr>
+      <w:r>
+        <w:rPr>
+          <w:rFonts w:hAnsi="宋体" w:hint="eastAsia"/>
+        </w:rPr>
         <w:lastRenderedPageBreak/>
-        <w:t>传统的HTML技术通过浏览器网页缓存和Cookie技术在客户端来储存网络服务器的少量数据。但是Cookie只有4KB的存储空间，只能存储用户ID等标志性信息，完全无法满足图书信息的离线存储。Flex等Web前端开发技术，其本地化存储空间可以无限扩展。但是Flash的垃圾处理机制的不完善，使得其在移动终端上的功耗巨大，应用范围无法扩展。新兴的HTML5技术加入了本地存储和离线应用这两个功能，使常规的浏览器只能在线才能正常使用，改变为可以存储数据也可以离线浏览。本地化存储包括Local Storage和IndexedDB等本地静态数据存储。离线存储应用程序缓存，用户只要在缓存清单“manifest”中指明要存储的网络资源，浏览器能够根据这些清单将资源自动缓存在本地，当用户处于在线状态时，浏览器就会对缓存清单中的资源进行本地存储。当用户处于离线状态时，浏览器可以通过Application Cache接口来控制离线缓存，存储过的资源可以继续显示和使用。</w:t>
+        <w:t>如果服务器对离线的资源进行了更新，那么必须更新manifest文件之后这些资源才能被浏览器重新下载，如果只是更新了资源而没有更新manifest文件的话，浏览器并不会重新下载资源，也就是说还是使用原来离线存储的资源。</w:t>
       </w:r>
     </w:p>
     <w:p>
@@ -10541,7 +11116,19 @@
         <w:rPr>
           <w:rFonts w:hAnsi="宋体" w:hint="eastAsia"/>
         </w:rPr>
-        <w:t>如果服务器对离线的资源进行了更新，那么必须更新manifest文件之后这些资源才能被浏览器重新下载，如果只是更新了资源而没有更新manifest文件的话，浏览器并不会重新下载资源，也就是说还是使用原来离线存储的资源。</w:t>
+        <w:t>对于manifest文件进行缓存的时候需要十分小心，因为可能出现一种情况就是</w:t>
+      </w:r>
+      <w:r>
+        <w:rPr>
+          <w:rFonts w:hAnsi="宋体" w:hint="eastAsia"/>
+        </w:rPr>
+        <w:t>当</w:t>
+      </w:r>
+      <w:r>
+        <w:rPr>
+          <w:rFonts w:hAnsi="宋体" w:hint="eastAsia"/>
+        </w:rPr>
+        <w:t>对manifest文件进行了更新，但是http的缓存规则告诉浏览器本地缓存的manifest文件还没过期，这个情况下浏览器还是使用原来的manifest文件，所以对于manifest文件最好不要设置缓存。</w:t>
       </w:r>
     </w:p>
     <w:p>
@@ -10555,7 +11142,7 @@
         <w:rPr>
           <w:rFonts w:hAnsi="宋体" w:hint="eastAsia"/>
         </w:rPr>
-        <w:t>浏览器在下载manifest文件中的资源的时候，它会一次性下载所有资源，如果某个资源由于某种原因下载失败，那么这次的所有更新就算是失败的，浏览器还是会使用原来的资源。而且浏览器对缓存数据的容量限制可能不太一样（某些浏览器设置的限制是每个站点 5MB）。引用manifest的html必须与manifest文件同源，在同一个域下。并且对于需要计算处理的用户请求或者在线的XHR请求，本地离线缓存技术对此完全是束手无策。[6]</w:t>
+        <w:t>浏览器在下载manifest文件中的资源的时候，它会一次性下载所有资源，如果某个资源由于某种原因下载失败，那么这次的所有更新就算是失败的，浏览器还是会使用原来的资源。</w:t>
       </w:r>
     </w:p>
     <w:p>
@@ -10565,6 +11152,12 @@
           <w:rFonts w:hAnsi="宋体"/>
         </w:rPr>
       </w:pPr>
+      <w:r>
+        <w:rPr>
+          <w:rFonts w:hAnsi="宋体" w:hint="eastAsia"/>
+        </w:rPr>
+        <w:t>在更新了资源之后，新的资源需要到下次再打开app才会生效，如果需要资源马上就能生效，那么可以使用window.applicationCache.swapCache()方法来使之生效，出现这种现象的原因是浏览器会先使用离线资源加载页面，然后再去检查manifest是否有更新，所以需要到下次打开页面才能生效。</w:t>
+      </w:r>
     </w:p>
     <w:p>
       <w:pPr>
@@ -10573,6 +11166,12 @@
           <w:rFonts w:hAnsi="宋体"/>
         </w:rPr>
       </w:pPr>
+      <w:r>
+        <w:rPr>
+          <w:rFonts w:hAnsi="宋体" w:hint="eastAsia"/>
+        </w:rPr>
+        <w:t>总结下来，有下列三种方法更新缓存文件。用户清空浏览器缓存、manifest 文件被修改、由程序来更新应用缓存。</w:t>
+      </w:r>
     </w:p>
     <w:p>
       <w:pPr>
@@ -10585,7 +11184,7 @@
         <w:rPr>
           <w:rFonts w:hAnsi="宋体" w:hint="eastAsia"/>
         </w:rPr>
-        <w:t>Application Cache（简称App Cache）是为支持Web App离线使用而开发的缓存机制。它的缓存机制类似于浏览器的缓存（Cache-Control和Last-Modified）机制，都是以文件为单位进行缓存，而且文件有一定更新机制。但App Cache是对浏览器缓存机制的补充，不是替代。</w:t>
+        <w:t xml:space="preserve">2． Web Storage </w:t>
       </w:r>
     </w:p>
     <w:p>
@@ -10599,7 +11198,25 @@
         <w:rPr>
           <w:rFonts w:hAnsi="宋体" w:hint="eastAsia"/>
         </w:rPr>
-        <w:t>使用Application Cache需要配置manifest文件。manifest文件包括，指明缓存入口的CACHE，指明哪些资源必须在线访问的NETWORK，如果index.php无法访问则用404.html代替的FALLBACK。这3大部分组成。</w:t>
+        <w:t>Web Storage分为Session Storage和Local Storage</w:t>
+      </w:r>
+      <w:r>
+        <w:rPr>
+          <w:rFonts w:hAnsi="宋体" w:hint="eastAsia"/>
+        </w:rPr>
+        <w:t>，</w:t>
+      </w:r>
+      <w:r>
+        <w:rPr>
+          <w:rFonts w:hAnsi="宋体" w:hint="eastAsia"/>
+        </w:rPr>
+        <w:t>是本地持久化存储，单独发展成为独立的W3C Web存储规范。本地持久化存储被设计为用来提供一个更大存储量、更安全、更便捷的存储方法，从而可以代替掉将一些不需要让服务器知道的信息存储到Cookies里的这种传统方法。</w:t>
+      </w:r>
+      <w:r>
+        <w:rPr>
+          <w:rFonts w:hAnsi="宋体" w:hint="eastAsia"/>
+        </w:rPr>
+        <w:t>Session Storage 和 Local Storage 是HTML5 Web Storage API 提供的，可以方便的在Web请求之间保存数据。有了本地数据，就可以避免数据在浏览器和服务器间不必要地来回传递。</w:t>
       </w:r>
     </w:p>
     <w:p>
@@ -10613,7 +11230,7 @@
         <w:rPr>
           <w:rFonts w:hAnsi="宋体" w:hint="eastAsia"/>
         </w:rPr>
-        <w:t>这个过程中有几个问题需要注意：</w:t>
+        <w:t>Web Storage是通过存储字符串的Key/Value对来提供的，并提供5MB（不同浏览器可能不同，分Host）的存储空间（Cookies才4KB)。另外Web Storage存储的数据在本地，不像 Cookies，每次请求一次页面，Cookies 都会发送给服务器。</w:t>
       </w:r>
     </w:p>
     <w:p>
@@ -10627,7 +11244,7 @@
         <w:rPr>
           <w:rFonts w:hAnsi="宋体" w:hint="eastAsia"/>
         </w:rPr>
-        <w:t>如果服务器对离线的资源进行了更新，那么必须更新manifest文件之后这些资源才能被浏览器重新下载，如果只是更新了资源而没有更新manifest文件的话，浏览器并不会重新下载资源，也就是说还是使用原来离线存储的资源。</w:t>
+        <w:t>Local Storage对象和Session Storage对象使用方法基本相同，它们的区别在于作用的范围不同。Session Storage用来存储与页面相关的数据，它在页面关闭后无法使用。而Local Storage则持久存在，在页面关闭后也可以使用。</w:t>
       </w:r>
     </w:p>
     <w:p>
@@ -10641,20 +11258,62 @@
         <w:rPr>
           <w:rFonts w:hAnsi="宋体" w:hint="eastAsia"/>
         </w:rPr>
-        <w:t>对于manifest文件进行缓存的时候需要十分小心，因为可能出现一种情况就是你对manifest文件进行了更新，但是http的缓存规则告诉浏览器本地缓存的manifest</w:t>
-      </w:r>
+        <w:t>Session Storage 、Local Storage 和 Cookies 之间的共同点和区别如下。</w:t>
+      </w:r>
+    </w:p>
+    <w:p>
+      <w:pPr>
+        <w:pStyle w:val="a0"/>
+        <w:rPr>
+          <w:rFonts w:hAnsi="宋体"/>
+        </w:rPr>
+      </w:pPr>
       <w:r>
         <w:rPr>
           <w:rFonts w:hAnsi="宋体" w:hint="eastAsia"/>
         </w:rPr>
+        <w:t>共同点：都是保存在浏览器端，且同源的。</w:t>
+      </w:r>
+    </w:p>
+    <w:p>
+      <w:pPr>
+        <w:pStyle w:val="a0"/>
+        <w:rPr>
+          <w:rFonts w:hAnsi="宋体"/>
+        </w:rPr>
+      </w:pPr>
+      <w:r>
+        <w:rPr>
+          <w:rFonts w:hAnsi="宋体" w:hint="eastAsia"/>
+        </w:rPr>
+        <w:t>区别：Cookie数据始终在同源的http请求中携带（即使不需要），即Cookie在浏览器和服务器间来回传递。而Session Storage和Local Storage不会自动把数据发给服务器，仅在本地保存。Cookie数据还有路径（path）的概念，可以限制Cookie只属于某个路径下。存储大小限制也不同，Cookie数据不能超过4k，同时因为每次</w:t>
+      </w:r>
+      <w:r>
+        <w:rPr>
+          <w:rFonts w:hAnsi="宋体" w:hint="eastAsia"/>
+        </w:rPr>
         <w:lastRenderedPageBreak/>
-        <w:t>文件还没过期，这个情况下浏览器还是使用原来的manifest文件，所以对于manifest文件最好不要设置缓存。</w:t>
+        <w:t>http请求都会携带Cookie，所以Cookie只适合保存很小的数据，如会话标识。Session Storage和Local Storage 虽然也有存储大小的限制，但比Cookie大得多，可以达到5M或更大。数据有效期不同，Session Storage：仅在当前浏览器窗口关闭前有效，自然也就不可能持久保持；Local Storage：始终有效，窗口或浏览器关闭也一直保存，因此用作持久数据；Cookie只在设置的Cookie过期时间之前一直有效，即使窗口或浏览器关闭。作用域不同，Session Storage不在不同的浏览器窗口中共享，即使是同一个页面；Local Storage 在所有同源窗口中都是共享的；Cookie也是在所有同源窗口中都是共享的。Web Storage 支持事件通知机制，可以将数据更新的通知发送给监听者。Web Storage 的 API 接口使用更方便。</w:t>
       </w:r>
     </w:p>
     <w:p>
       <w:pPr>
         <w:pStyle w:val="a0"/>
         <w:rPr>
+          <w:rFonts w:hAnsi="宋体" w:hint="eastAsia"/>
+        </w:rPr>
+      </w:pPr>
+      <w:r>
+        <w:rPr>
+          <w:rFonts w:hAnsi="宋体" w:hint="eastAsia"/>
+        </w:rPr>
+        <w:t>Web Storage带来的好处：减少网络流量：一旦数据保存在本地后，就可以避免再向服务器请求数据，因此减少不必要的数据请求，减少数据在浏览器和服务器间不必要地来回传递。快速显示数据：性能好，从本地读数据比通过网络从服务器获得数据快得多，本地数据可以即时获得。再加上网页本身也可以有缓存，因此整个页面和数据都在本地的话，可以立即显示。临时存储：很多时候数据只需要在用户浏览一组页面期间使用，关闭窗口后数据就可以丢弃了，这种情况使用Session Storage非常方便。</w:t>
+      </w:r>
+    </w:p>
+    <w:p>
+      <w:pPr>
+        <w:pStyle w:val="a0"/>
+        <w:rPr>
           <w:rFonts w:hAnsi="宋体"/>
         </w:rPr>
       </w:pPr>
@@ -10662,7 +11321,43 @@
         <w:rPr>
           <w:rFonts w:hAnsi="宋体" w:hint="eastAsia"/>
         </w:rPr>
-        <w:t>浏览器在下载manifest文件中的资源的时候，它会一次性下载所有资源，如果某个资源由于某种原因下载失败，那么这次的所有更新就算是失败的，浏览器还是会使用原来的资源。</w:t>
+        <w:t>3</w:t>
+      </w:r>
+      <w:r>
+        <w:rPr>
+          <w:rFonts w:hAnsi="宋体" w:hint="eastAsia"/>
+        </w:rPr>
+        <w:t>．</w:t>
+      </w:r>
+      <w:r>
+        <w:rPr>
+          <w:rFonts w:hAnsi="宋体" w:hint="eastAsia"/>
+        </w:rPr>
+        <w:t xml:space="preserve"> Web</w:t>
+      </w:r>
+      <w:r>
+        <w:rPr>
+          <w:rFonts w:hAnsi="宋体"/>
+        </w:rPr>
+        <w:t xml:space="preserve"> </w:t>
+      </w:r>
+      <w:r>
+        <w:rPr>
+          <w:rFonts w:hAnsi="宋体" w:hint="eastAsia"/>
+        </w:rPr>
+        <w:t>SQL</w:t>
+      </w:r>
+      <w:r>
+        <w:rPr>
+          <w:rFonts w:hAnsi="宋体"/>
+        </w:rPr>
+        <w:t xml:space="preserve"> </w:t>
+      </w:r>
+      <w:r>
+        <w:rPr>
+          <w:rFonts w:hAnsi="宋体" w:hint="eastAsia"/>
+        </w:rPr>
+        <w:t>Database</w:t>
       </w:r>
     </w:p>
     <w:p>
@@ -10676,7 +11371,7 @@
         <w:rPr>
           <w:rFonts w:hAnsi="宋体" w:hint="eastAsia"/>
         </w:rPr>
-        <w:t>在更新了资源之后，新的资源需要到下次再打开app才会生效，如果需要资源马上就能生效，那么可以使用window.applicationCache.swapCache()方法来使之生效，出现这种现象的原因是浏览器会先使用离线资源加载页面，然后再去检查manifest是否有更新，所以需要到下次打开页面才能生效。</w:t>
+        <w:t>Web SQL Database，它使用 SQL 来操纵客户端数据库的 API，这些 API 是异步的。当前的SQL规范采用SQLite的SQL方言，而作为一个标准，每个浏览器都有自己的实现，标准不统一。Web SQL Database规范已经被废弃，根据官方的标准文档，Web SQL Database存储机制不再推荐使用，将来也不再维护，而是推荐使用App Cache和Indexed DB。</w:t>
       </w:r>
     </w:p>
     <w:p>
@@ -10690,21 +11385,39 @@
         <w:rPr>
           <w:rFonts w:hAnsi="宋体" w:hint="eastAsia"/>
         </w:rPr>
-        <w:t>总结下来，有下列三种方法更新缓存文件。用户清空浏览器缓存、manifest 文件被修改、由程序来更新应用缓存。</w:t>
+        <w:t>对于数据库中处理大量结构化数据，HTML5提供了基于SQL的数据库存储机制，用于存储适合数据库的结构化数据。HTML5 的浏览器客户端存储可以使用Web SQL存储引擎，也可以用IndexedDB。</w:t>
       </w:r>
     </w:p>
     <w:p>
       <w:pPr>
         <w:pStyle w:val="a0"/>
         <w:rPr>
+          <w:rFonts w:hAnsi="宋体" w:hint="eastAsia"/>
+        </w:rPr>
+      </w:pPr>
+      <w:r>
+        <w:rPr>
+          <w:rFonts w:hAnsi="宋体" w:hint="eastAsia"/>
+        </w:rPr>
+        <w:t>4</w:t>
+      </w:r>
+      <w:r>
+        <w:rPr>
           <w:rFonts w:hAnsi="宋体"/>
         </w:rPr>
-      </w:pPr>
+        <w:t>.</w:t>
+      </w:r>
       <w:r>
         <w:rPr>
           <w:rFonts w:hAnsi="宋体" w:hint="eastAsia"/>
         </w:rPr>
-        <w:t xml:space="preserve">2． Web Storage </w:t>
+        <w:t xml:space="preserve"> </w:t>
+      </w:r>
+      <w:r>
+        <w:rPr>
+          <w:rFonts w:hAnsi="宋体" w:hint="eastAsia"/>
+        </w:rPr>
+        <w:t>IndexedDB</w:t>
       </w:r>
     </w:p>
     <w:p>
@@ -10718,7 +11431,7 @@
         <w:rPr>
           <w:rFonts w:hAnsi="宋体" w:hint="eastAsia"/>
         </w:rPr>
-        <w:t>Web Storage分为Session Storage和Local Storage,是本地持久化存储，单独发展成为独立的W3C Web存储规范。本地持久化存储被设计为用来提供一个更大存储量、更安全、更便捷的存储方法，从而可以代替掉将一些不需要让服务器知道的信息存储到Cookies里的这种传统方法。上面一段是对Web Storage存储机制的官方表述。看起来，Web Storage机制类似Cookies，但有一些优势。</w:t>
+        <w:t>Web SQL Database实际上已经被废弃，而HTML5的支持的本地存储实际上变成了Web Storage（Local Storage和Session Storage）与IndexedDB。Web Storage使用简单字符串键值对在本地存储数据，方便灵活，但是对于大量结构化数据存储力不从心，IndexedDB是为了能够在客户端存储大量的结构化数据，并且使用索引高效检索的API。</w:t>
       </w:r>
     </w:p>
     <w:p>
@@ -10732,7 +11445,26 @@
         <w:rPr>
           <w:rFonts w:hAnsi="宋体" w:hint="eastAsia"/>
         </w:rPr>
-        <w:t>Web Storage是通过存储字符串的Key/Value对来提供的，并提供5MB（不同浏览器可能不同，分Host）的存储空间（Cookies才4KB)。另外Web Storage存储的数据在本地，不像 Cookies，每次请求一次页面，Cookies 都会发送给服务器。</w:t>
+        <w:t>IndexedDB也是一种数据库的存储机制，但不同于已经不再支持的Web SQL Database。IndexedDB不是传统的关系数据库，可归为NoSQL数据库。IndexedDB又类似于Dom Storage的key-value</w:t>
+      </w:r>
+      <w:r>
+        <w:rPr>
+          <w:rFonts w:hAnsi="宋体" w:hint="eastAsia"/>
+        </w:rPr>
+        <w:t>的存储方式，但功能更强大，且存储空间更大。</w:t>
+      </w:r>
+      <w:r>
+        <w:rPr>
+          <w:rFonts w:hAnsi="宋体" w:hint="eastAsia"/>
+        </w:rPr>
+        <w:t>IndexedDB存储数据是key-value的形式。Key是必需，且要唯一；Key可以自己定</w:t>
+      </w:r>
+      <w:r>
+        <w:rPr>
+          <w:rFonts w:hAnsi="宋体" w:hint="eastAsia"/>
+        </w:rPr>
+        <w:lastRenderedPageBreak/>
+        <w:t>义，也可由系统自动生成。Value也是必需的，但Value非常灵活，可以是任何类型的对象。一般Value都是通过Key来存取的。IndexedDB提供了一组API，可以进行数据存、取和遍历。这些API都是异步的，操作的结果都是在回调中返回。</w:t>
       </w:r>
     </w:p>
     <w:p>
@@ -10746,7 +11478,13 @@
         <w:rPr>
           <w:rFonts w:hAnsi="宋体" w:hint="eastAsia"/>
         </w:rPr>
-        <w:t>Local Storage对象和Session Storage对象使用方法基本相同，它们的区别在于作用的范围不同。Session Storage用来存储与页面相关的数据，它在页面关闭后无法使用。而Local Storage则持久存在，在页面关闭后也可以使用。</w:t>
+        <w:t>IndexedDB有个非常强大的功能，就是index（索引）。它可对Value对象中任何属性生成索引，然后可以基于索引进行Value对象的快速查询。 要生成索引或支持索引查询数据，需求在首次生成存储对象时，调用接口生成属性的索引。可以同时对对象的多个不同属性创建索引。索引的一个好处就是可以迅速定位数据，提高搜索速度，在IndexedDB中有两种索引，一种是自增长的INT值，一种是keyPath：自己指定索引列</w:t>
+      </w:r>
+      <w:r>
+        <w:rPr>
+          <w:rFonts w:hAnsi="宋体" w:hint="eastAsia"/>
+        </w:rPr>
+        <w:t>。</w:t>
       </w:r>
     </w:p>
     <w:p>
@@ -10760,7 +11498,7 @@
         <w:rPr>
           <w:rFonts w:hAnsi="宋体" w:hint="eastAsia"/>
         </w:rPr>
-        <w:t>Local Storage与Session Storage主要的区别是存储时间和作用域。另外，严格说来local Storage更像是Cookie一类的本地数据存储。但在标准缓存之外，开发人员可以用浏览器的一些功能来实现自定义的客户端“缓存”。</w:t>
+        <w:t>IndexedDB是一种灵活且功能强大的数据存储机制，它集合了Web Storage和Web SQL Database的优点，用于存储大块或复杂结构的数据，提供更大的存储空间，使用起来也比较简单。可以作为Web SQL Database的替代。不太适合静态文件的缓存。以key-value 的方式存取对象，可以是任何类型值或对象，包括二进制。可以对对象任何属性生成索引，方便查询。较大的存储空间，默认推荐250MB（分Host），比Dom Storage的5MB要大得多。通过数据库的事务（tranction）机制进行数据操作，保证数据一致性。异步的 API 调用，避免造成等待而影响体验。</w:t>
       </w:r>
     </w:p>
     <w:p>
@@ -10772,9 +11510,15 @@
       </w:pPr>
       <w:r>
         <w:rPr>
+          <w:rFonts w:hAnsi="宋体"/>
+        </w:rPr>
+        <w:t>5</w:t>
+      </w:r>
+      <w:r>
+        <w:rPr>
           <w:rFonts w:hAnsi="宋体" w:hint="eastAsia"/>
         </w:rPr>
-        <w:t>Session Storage 和 Local Storage 是HTML5 Web Storage API 提供的，可以方便的在Web请求之间保存数据。有了本地数据，就可以避免数据在浏览器和服务器间不必要地来回传递。</w:t>
+        <w:t>． Cache Storage</w:t>
       </w:r>
     </w:p>
     <w:p>
@@ -10788,420 +11532,63 @@
         <w:rPr>
           <w:rFonts w:hAnsi="宋体" w:hint="eastAsia"/>
         </w:rPr>
-        <w:t>Session Storage、Local Storage、Cookies都是在浏览器端存储的数据，其中Session Storage的概念很特别，引入了一个“浏览器窗口”的概念。Session Storage是在同源的同窗口（或tab）中，始终存在的数据。也就是说只要这个浏览器窗口没有关闭，即使刷新页面或进入同源另一页面，数据仍然存在。关闭窗口后，Session Storage即被销毁。同时“独立”打开的不同窗口，即使是同一页面，Session Storage对象也是不同的。当浏览器被意外刷新的时候，一些临时数据应当被</w:t>
-      </w:r>
+        <w:t>Local Storage 应是家喻户晓的？但本地存储这个家族可远不止它。前面也说过 Session Storage，现在还有个神奇的 Cache Storage。它用来存储 Response 对象的。也就是说用来对 HTTP 响应，做缓存的。虽然 Local Storage也能做，但是它可能更专业。</w:t>
+      </w:r>
+    </w:p>
+    <w:p>
+      <w:pPr>
+        <w:pStyle w:val="a0"/>
+        <w:rPr>
+          <w:rFonts w:hAnsi="宋体"/>
+        </w:rPr>
+      </w:pPr>
       <w:r>
         <w:rPr>
           <w:rFonts w:hAnsi="宋体" w:hint="eastAsia"/>
         </w:rPr>
+        <w:t>Cache Storage 在浏览器上的引用名叫 caches 而不是驼峰写法的 Cache Storage，它定义在 Service Worker 的规范中。Cache Storage 是多个 Cache 的集合，而每个 Cache 可以存储多个 Response 对象。</w:t>
+      </w:r>
+    </w:p>
+    <w:p>
+      <w:pPr>
+        <w:pStyle w:val="a0"/>
+        <w:rPr>
+          <w:rFonts w:hAnsi="宋体"/>
+        </w:rPr>
+      </w:pPr>
+      <w:r>
+        <w:rPr>
+          <w:rFonts w:hAnsi="宋体" w:hint="eastAsia"/>
+        </w:rPr>
+        <w:t>首先，在 caches 上调用 open 方法就可以异步地，得到一个 Cache 对象的引用。在这个对象上我们可以把 Response 对象 put 进去（参数是一个 URL 和一个 Response 对象）、用 match 方法取出（传入一个 URL 取出对应的 Response 对象）。match 方法不仅可以在 Cache 上调用 Cache Storage 上也有 match 方法，比如上面例子就打开了两个 Cache，都写入一个叫 /hehe 的 URL。在写入操作完成之后，到外部的 Cache Storage 上调用 match 方法来匹配 /hehe，结果是随机的（没找到这个规则在哪里定义的）。</w:t>
+      </w:r>
+    </w:p>
+    <w:p>
+      <w:pPr>
+        <w:pStyle w:val="a0"/>
+        <w:rPr>
+          <w:rFonts w:hAnsi="宋体"/>
+        </w:rPr>
+      </w:pPr>
+      <w:r>
+        <w:rPr>
+          <w:rFonts w:hAnsi="宋体" w:hint="eastAsia"/>
+        </w:rPr>
+        <w:t>虽然上面的例子中只对 Cache 对象 put 了一个数据，而 Cache 对象本身可以存放更多的 URL/Response 对。并且提供了 delete（用户删除）、keys（用于遍历）等方法。但是 Cache 并不像 Local Storage 一样有 clear 方法，如果非要清空一个 Cache，可以直接在 Cache Storage 上把整个 Cache 给 delete 掉再重新 open。</w:t>
+      </w:r>
+    </w:p>
+    <w:p>
+      <w:pPr>
+        <w:pStyle w:val="a0"/>
+        <w:rPr>
+          <w:rFonts w:hAnsi="宋体"/>
+        </w:rPr>
+      </w:pPr>
+      <w:r>
+        <w:rPr>
+          <w:rFonts w:hAnsi="宋体" w:hint="eastAsia"/>
+        </w:rPr>
         <w:lastRenderedPageBreak/>
-        <w:t>保存和恢复。Session Storage对象在处理这种情况的时候是最有用的，比如恢复我们在表单中已经填写的数据。</w:t>
-      </w:r>
-    </w:p>
-    <w:p>
-      <w:pPr>
-        <w:pStyle w:val="a0"/>
-        <w:rPr>
-          <w:rFonts w:hAnsi="宋体"/>
-        </w:rPr>
-      </w:pPr>
-      <w:r>
-        <w:rPr>
-          <w:rFonts w:hAnsi="宋体" w:hint="eastAsia"/>
-        </w:rPr>
-        <w:t>Web Storage带来的好处：减少网络流量：一旦数据保存在本地后，就可以避免再向服务器请求数据，因此减少不必要的数据请求，减少数据在浏览器和服务器间不必要地来回传递。快速显示数据：性能好，从本地读数据比通过网络从服务器获得数据快得多，本地数据可以即时获得。再加上网页本身也可以有缓存，因此整个页面和数据都在本地的话，可以立即显示。临时存储：很多时候数据只需要在用户浏览一组页面期间使用，关闭窗口后数据就可以丢弃了，这种情况使用Session Storage非常方便。</w:t>
-      </w:r>
-    </w:p>
-    <w:p>
-      <w:pPr>
-        <w:pStyle w:val="a0"/>
-        <w:rPr>
-          <w:rFonts w:hAnsi="宋体"/>
-        </w:rPr>
-      </w:pPr>
-      <w:r>
-        <w:rPr>
-          <w:rFonts w:hAnsi="宋体" w:hint="eastAsia"/>
-        </w:rPr>
-        <w:t>浏览器本地存储与服务器端存储之间的区别其实数据既可以在浏览器本地存储，也可以在服务器端存储。</w:t>
-      </w:r>
-    </w:p>
-    <w:p>
-      <w:pPr>
-        <w:pStyle w:val="a0"/>
-        <w:rPr>
-          <w:rFonts w:hAnsi="宋体"/>
-        </w:rPr>
-      </w:pPr>
-      <w:r>
-        <w:rPr>
-          <w:rFonts w:hAnsi="宋体" w:hint="eastAsia"/>
-        </w:rPr>
-        <w:t>浏览器端可以保存一些数据，需要的时候直接从本地获取,Session Storage、Local Storage和Cookies都由浏览器存储在本地的数据。</w:t>
-      </w:r>
-    </w:p>
-    <w:p>
-      <w:pPr>
-        <w:pStyle w:val="a0"/>
-        <w:rPr>
-          <w:rFonts w:hAnsi="宋体"/>
-        </w:rPr>
-      </w:pPr>
-      <w:r>
-        <w:rPr>
-          <w:rFonts w:hAnsi="宋体" w:hint="eastAsia"/>
-        </w:rPr>
-        <w:t>服务器端也可以保存所有用户的所有数据，但需要的时候浏览器要向服务器请求数据。1.服务器端可以保存用户的持久数据，如数据库和云存储将用户的大量数据保存在服务器端。2.服务器端也可以保存用户的临时会话数据。服务器端的Session机制，如JSP的 Session 对象，数据保存在服务器上。实现上，服务器和浏览器之间仅需传递Session Id即可，服务器根据Session Id找到对应用户的Session对象。会话数据仅在一段时间内有效，这个时间就是Server端设置的Session有效期。</w:t>
-      </w:r>
-    </w:p>
-    <w:p>
-      <w:pPr>
-        <w:pStyle w:val="a0"/>
-        <w:rPr>
-          <w:rFonts w:hAnsi="宋体"/>
-        </w:rPr>
-      </w:pPr>
-      <w:r>
-        <w:rPr>
-          <w:rFonts w:hAnsi="宋体" w:hint="eastAsia"/>
-        </w:rPr>
-        <w:t>服务器端保存所有的用户的数据，所以服务器端的开销较大，而浏览器端保存则把不同用户需要的数据分布保存在用户各自的浏览器中。浏览器一般只用来存储小数据，而服务器可以存储大数据或小数据。服务器存储数据安全一些，浏览器只适合存储一般数据。</w:t>
-      </w:r>
-    </w:p>
-    <w:p>
-      <w:pPr>
-        <w:pStyle w:val="a0"/>
-        <w:rPr>
-          <w:rFonts w:hAnsi="宋体"/>
-        </w:rPr>
-      </w:pPr>
-      <w:r>
-        <w:rPr>
-          <w:rFonts w:hAnsi="宋体" w:hint="eastAsia"/>
-        </w:rPr>
-        <w:t>Session Storage 、Local Storage 和 Cookies 之间的共同点和区别如下。</w:t>
-      </w:r>
-    </w:p>
-    <w:p>
-      <w:pPr>
-        <w:pStyle w:val="a0"/>
-        <w:rPr>
-          <w:rFonts w:hAnsi="宋体"/>
-        </w:rPr>
-      </w:pPr>
-      <w:r>
-        <w:rPr>
-          <w:rFonts w:hAnsi="宋体" w:hint="eastAsia"/>
-        </w:rPr>
-        <w:t>共同点：都是保存在浏览器端，且同源的。</w:t>
-      </w:r>
-    </w:p>
-    <w:p>
-      <w:pPr>
-        <w:pStyle w:val="a0"/>
-        <w:rPr>
-          <w:rFonts w:hAnsi="宋体"/>
-        </w:rPr>
-      </w:pPr>
-      <w:r>
-        <w:rPr>
-          <w:rFonts w:hAnsi="宋体" w:hint="eastAsia"/>
-        </w:rPr>
-        <w:t>区别：Cookie数据始终在同源的http请求中携带（即使不需要），即Cookie在浏览器和服务器间来回传递。而Session Storage和Local Storage不会自动把数据发给服务器，仅在本地保存。Cookie数据还有路径（path）的概念，可以限制Cookie只属于某个路径下。存储大小限制也不同，Cookie数据不能超过4k，同时因为每次http请求都会携带Cookie，所以Cookie只适合保存很小的数据，如会话标识。Session Storage和Local Storage 虽然也有存储大小的限制，但比Cookie大得多，可以达到5M或更大。数据有效期不同，Session Storage：仅在当前浏览器窗口关闭前有效，自然也就不可能持久保持；Local Storage：始终有效，窗口或浏览器关闭也一直保存，因此用作持久数据；Cookie只在设置的Cookie过期时间之前一直有效，即使窗口或浏览器关闭。作用域不同，Session Storage不在不同的浏览器窗口中共享，</w:t>
-      </w:r>
-      <w:r>
-        <w:rPr>
-          <w:rFonts w:hAnsi="宋体" w:hint="eastAsia"/>
-        </w:rPr>
-        <w:lastRenderedPageBreak/>
-        <w:t>即使是同一个页面；Local Storage 在所有同源窗口中都是共享的；Cookie也是在所有同源窗口中都是共享的。Web Storage 支持事件通知机制，可以将数据更新的通知发送给监听者。Web Storage 的 API 接口使用更方便。</w:t>
-      </w:r>
-    </w:p>
-    <w:p>
-      <w:pPr>
-        <w:pStyle w:val="a0"/>
-        <w:rPr>
-          <w:rFonts w:hAnsi="宋体"/>
-        </w:rPr>
-      </w:pPr>
-      <w:r>
-        <w:rPr>
-          <w:rFonts w:hAnsi="宋体" w:hint="eastAsia"/>
-        </w:rPr>
-        <w:t>3． Web Database</w:t>
-      </w:r>
-    </w:p>
-    <w:p>
-      <w:pPr>
-        <w:pStyle w:val="a0"/>
-        <w:rPr>
-          <w:rFonts w:hAnsi="宋体"/>
-        </w:rPr>
-      </w:pPr>
-      <w:r>
-        <w:rPr>
-          <w:rFonts w:hAnsi="宋体" w:hint="eastAsia"/>
-        </w:rPr>
-        <w:t>上面介绍的Local Storage和Session Storage，这两个是以键值对存储的解决方案，存储少量数据结构很有用，但是对于大量结构化数据就无能为力了，灵活性不够强大。</w:t>
-      </w:r>
-    </w:p>
-    <w:p>
-      <w:pPr>
-        <w:pStyle w:val="a0"/>
-        <w:rPr>
-          <w:rFonts w:hAnsi="宋体"/>
-        </w:rPr>
-      </w:pPr>
-      <w:r>
-        <w:rPr>
-          <w:rFonts w:hAnsi="宋体" w:hint="eastAsia"/>
-        </w:rPr>
-        <w:t>对于数据库中处理大量结构化数据，HTML5提供了基于SQL的数据库存储机制，用于存储适合数据库的结构化数据。HTML5 的浏览器客户端存储可以使用Web SQL存储引擎，也可以用IndexedDB。</w:t>
-      </w:r>
-    </w:p>
-    <w:p>
-      <w:pPr>
-        <w:pStyle w:val="a0"/>
-        <w:rPr>
-          <w:rFonts w:hAnsi="宋体"/>
-        </w:rPr>
-      </w:pPr>
-      <w:r>
-        <w:rPr>
-          <w:rFonts w:hAnsi="宋体" w:hint="eastAsia"/>
-        </w:rPr>
-        <w:t>Web SQL Database，它使用 SQL 来操纵客户端数据库的 API，这些 API 是异步的，规范中使用的方言是SQLlite，悲剧正是产生于此，Web SQL Database规范页面有着这样的声明。这个文档曾经在W3C推荐规范上，但规范工作已经停止了。目前已经陷入了一个僵局：目前的所有实现都是基于同一个SQL后端（SQLite），但是我们需要更多的独立实现来完成标准化。也就是说这是一个废弃的标准了，虽然部分浏览器已经实现，但没有后续跟进。根据官方的标准文档，Web SQL Database存储机制不再推荐使用，将来也不再维护，而是推荐使用App Cache和Indexed DB。</w:t>
-      </w:r>
-    </w:p>
-    <w:p>
-      <w:pPr>
-        <w:pStyle w:val="a0"/>
-        <w:rPr>
-          <w:rFonts w:hAnsi="宋体"/>
-        </w:rPr>
-      </w:pPr>
-      <w:r>
-        <w:rPr>
-          <w:rFonts w:hAnsi="宋体" w:hint="eastAsia"/>
-        </w:rPr>
-        <w:t>现在主流的浏览器都还是支持Web SQL Database存储机制的。Web SQL Database存储机制提供了一组API供Web App创建、存储、查询数据库。Web SQL Database 规范中定义的三个核心方法：openDatabase：这个方法使用现有数据库或新建数据库来创建数据库对象。transaction：这个方法允许我们根据情况控制事务提交或回滚。executeSql：这个方法用于执行SQL 查询。</w:t>
-      </w:r>
-    </w:p>
-    <w:p>
-      <w:pPr>
-        <w:pStyle w:val="a0"/>
-        <w:rPr>
-          <w:rFonts w:hAnsi="宋体"/>
-        </w:rPr>
-      </w:pPr>
-      <w:r>
-        <w:rPr>
-          <w:rFonts w:hAnsi="宋体" w:hint="eastAsia"/>
-        </w:rPr>
-        <w:t>由于Web SQL Database规范已经被废弃，原因也很清楚，当前的SQL规范采用SQLite的SQL方言，而作为一个标准，这是不可接受的，每个浏览器都有自己的实现，标准不统一。</w:t>
-      </w:r>
-    </w:p>
-    <w:p>
-      <w:pPr>
-        <w:pStyle w:val="a0"/>
-        <w:rPr>
-          <w:rFonts w:hAnsi="宋体"/>
-        </w:rPr>
-      </w:pPr>
-      <w:r>
-        <w:rPr>
-          <w:rFonts w:hAnsi="宋体" w:hint="eastAsia"/>
-        </w:rPr>
-        <w:t>Web SQL Database实际上已经被废弃，而HTML5的支持的本地存储实际上变成了Web Storage（Local Storage和Session Storage）与IndexedDB。Web Storage使用简单字符串键值对在本地存储数据，方便灵活，但是对于大量结构化数据存储力不从心，IndexedDB是为了能够在客户端存储大量的结构化数据，并且使用索引高效检索的API。</w:t>
-      </w:r>
-    </w:p>
-    <w:p>
-      <w:pPr>
-        <w:pStyle w:val="a0"/>
-        <w:rPr>
-          <w:rFonts w:hAnsi="宋体"/>
-        </w:rPr>
-      </w:pPr>
-      <w:r>
-        <w:rPr>
-          <w:rFonts w:hAnsi="宋体" w:hint="eastAsia"/>
-        </w:rPr>
-        <w:t>IndexedDB也是一种数据库的存储机制，但不同于已经不再支持的Web SQL Database。IndexedDB不是传统的关系数据库，可归为NoSQL数据库。IndexedDB又类似于Dom Storage的key-value的存储方式，但功能更强大，且存储空间更大。IndexedDB存储数据是key-value的形式。Key是必需，且要唯一；Key可以自己定义，也可由系统自动生成。Value也是必需的，但Value非常灵活，可以是任何类型的</w:t>
-      </w:r>
-      <w:r>
-        <w:rPr>
-          <w:rFonts w:hAnsi="宋体" w:hint="eastAsia"/>
-        </w:rPr>
-        <w:lastRenderedPageBreak/>
-        <w:t>对象。一般Value都是通过Key来存取的。IndexedDB提供了一组API，可以进行数据存、取和遍历。这些API都是异步的，操作的结果都是在回调中返回。</w:t>
-      </w:r>
-    </w:p>
-    <w:p>
-      <w:pPr>
-        <w:pStyle w:val="a0"/>
-        <w:rPr>
-          <w:rFonts w:hAnsi="宋体"/>
-        </w:rPr>
-      </w:pPr>
-      <w:r>
-        <w:rPr>
-          <w:rFonts w:hAnsi="宋体" w:hint="eastAsia"/>
-        </w:rPr>
-        <w:t>在IndexedDB大部分操作并不是我们常用的调用方法，返回结果的模式，而是请求——响应的模式，比如打开数据库的操作“var request= window.indexedDB.open('testDB')”这条指令并不会返回一个DB对象的句柄，我们得到的是一个IDBOpenDBRequest对象，而我们希望得到的DB对象在其result属性中，这条指令请求的响应是一个 IDBDatabase对象，这就是IndexedDB对象，除了result，IDBOpenDBRequest接口定义了几个重要属性onerror: 请求失败的回调函数句柄，onsuccess:请求成功的回调函数句柄，onupgradeneeded:请求数据库版本变化句柄。</w:t>
-      </w:r>
-    </w:p>
-    <w:p>
-      <w:pPr>
-        <w:pStyle w:val="a0"/>
-        <w:rPr>
-          <w:rFonts w:hAnsi="宋体"/>
-        </w:rPr>
-      </w:pPr>
-      <w:r>
-        <w:rPr>
-          <w:rFonts w:hAnsi="宋体" w:hint="eastAsia"/>
-        </w:rPr>
-        <w:t xml:space="preserve"> 所谓异步API是指并不是这条指令执行完毕，我们就可以使用request.result来获取IndexedDB对象了，就像使用AJAX一样，语句执行完,并不代表已经获取到了对象，所以我们一般在其回调函数中处理。</w:t>
-      </w:r>
-    </w:p>
-    <w:p>
-      <w:pPr>
-        <w:pStyle w:val="a0"/>
-        <w:rPr>
-          <w:rFonts w:hAnsi="宋体"/>
-        </w:rPr>
-      </w:pPr>
-      <w:r>
-        <w:rPr>
-          <w:rFonts w:hAnsi="宋体" w:hint="eastAsia"/>
-        </w:rPr>
-        <w:t>IndexedDB有个非常强大的功能，就是index（索引）。它可对Value对象中任何属性生成索引，然后可以基于索引进行Value对象的快速查询。 要生成索引或支持索引查询数据，需求在首次生成存储对象时，调用接口生成属性的索引。可以同时对对象的多个不同属性创建索引。</w:t>
-      </w:r>
-    </w:p>
-    <w:p>
-      <w:pPr>
-        <w:pStyle w:val="a0"/>
-        <w:rPr>
-          <w:rFonts w:hAnsi="宋体"/>
-        </w:rPr>
-      </w:pPr>
-      <w:r>
-        <w:rPr>
-          <w:rFonts w:hAnsi="宋体" w:hint="eastAsia"/>
-        </w:rPr>
-        <w:t>索引的一个好处就是可以迅速定位数据，提高搜索速度，在IndexedDB中有两种索引，一种是自增长的INT值，一种是keyPath：自己指定索引列，我们重点来看看keyPath方式的索引使用。</w:t>
-      </w:r>
-    </w:p>
-    <w:p>
-      <w:pPr>
-        <w:pStyle w:val="a0"/>
-        <w:rPr>
-          <w:rFonts w:hAnsi="宋体"/>
-        </w:rPr>
-      </w:pPr>
-      <w:r>
-        <w:rPr>
-          <w:rFonts w:hAnsi="宋体" w:hint="eastAsia"/>
-        </w:rPr>
-        <w:t>我们可以在创建object store的时候指明索引，使用object store的createIndex创建索引，方法有三个参数索引名称、索引属性字段名、索引属性值是否唯一。</w:t>
-      </w:r>
-    </w:p>
-    <w:p>
-      <w:pPr>
-        <w:pStyle w:val="a0"/>
-        <w:rPr>
-          <w:rFonts w:hAnsi="宋体"/>
-        </w:rPr>
-      </w:pPr>
-      <w:r>
-        <w:rPr>
-          <w:rFonts w:hAnsi="宋体" w:hint="eastAsia"/>
-        </w:rPr>
-        <w:t>IndexedDB是一种灵活且功能强大的数据存储机制，它集合了Web Storage和Web SQL Database的优点，用于存储大块或复杂结构的数据，提供更大的存储空间，使用起来也比较简单。可以作为Web SQL Database的替代。不太适合静态文件的缓存。以key-value 的方式存取对象，可以是任何类型值或对象，包括二进制。可以对对象任何属性生成索引，方便查询。较大的存储空间，默认推荐250MB（分Host），比Dom Storage的5MB要大得多。通过数据库的事务（tranction）机制进行数据操作，保证数据一致性。异步的 API 调用，避免造成等待而影响体验。</w:t>
-      </w:r>
-    </w:p>
-    <w:p>
-      <w:pPr>
-        <w:pStyle w:val="a0"/>
-        <w:rPr>
-          <w:rFonts w:hAnsi="宋体"/>
-        </w:rPr>
-      </w:pPr>
-      <w:r>
-        <w:rPr>
-          <w:rFonts w:hAnsi="宋体" w:hint="eastAsia"/>
-        </w:rPr>
-        <w:t>4． Cache Storage</w:t>
-      </w:r>
-    </w:p>
-    <w:p>
-      <w:pPr>
-        <w:pStyle w:val="a0"/>
-        <w:rPr>
-          <w:rFonts w:hAnsi="宋体"/>
-        </w:rPr>
-      </w:pPr>
-      <w:r>
-        <w:rPr>
-          <w:rFonts w:hAnsi="宋体" w:hint="eastAsia"/>
-        </w:rPr>
-        <w:t>Local Storage 应是家喻户晓的？但本地存储这个家族可远不止它。前面也说过 Session Storage，现在还有个神奇的 Cache Storage。它用来存储 Response 对象的。也就是说用来对 HTTP 响应，做缓存的。虽然 Local Storage也能做，但是它可能更专业。</w:t>
-      </w:r>
-    </w:p>
-    <w:p>
-      <w:pPr>
-        <w:pStyle w:val="a0"/>
-        <w:rPr>
-          <w:rFonts w:hAnsi="宋体"/>
-        </w:rPr>
-      </w:pPr>
-      <w:r>
-        <w:rPr>
-          <w:rFonts w:hAnsi="宋体" w:hint="eastAsia"/>
-        </w:rPr>
-        <w:lastRenderedPageBreak/>
-        <w:t>Cache Storage 在浏览器上的引用名叫 caches 而不是驼峰写法的 Cache Storage，它定义在 Service Worker 的规范中。Cache Storage 是多个 Cache 的集合，而每个 Cache 可以存储多个 Response 对象。</w:t>
-      </w:r>
-    </w:p>
-    <w:p>
-      <w:pPr>
-        <w:pStyle w:val="a0"/>
-        <w:rPr>
-          <w:rFonts w:hAnsi="宋体"/>
-        </w:rPr>
-      </w:pPr>
-      <w:r>
-        <w:rPr>
-          <w:rFonts w:hAnsi="宋体" w:hint="eastAsia"/>
-        </w:rPr>
-        <w:t>首先，在 caches 上调用 open 方法就可以异步地，得到一个 Cache 对象的引用。在这个对象上我们可以把 Response 对象 put 进去（参数是一个 URL 和一个 Response 对象）、用 match 方法取出（传入一个 URL 取出对应的 Response 对象）。match 方法不仅可以在 Cache 上调用 Cache Storage 上也有 match 方法，比如上面例子就打开了两个 Cache，都写入一个叫 /hehe 的 URL。在写入操作完成之后，到外部的 Cache Storage 上调用 match 方法来匹配 /hehe，结果是随机的（没找到这个规则在哪里定义的）。</w:t>
-      </w:r>
-    </w:p>
-    <w:p>
-      <w:pPr>
-        <w:pStyle w:val="a0"/>
-        <w:rPr>
-          <w:rFonts w:hAnsi="宋体"/>
-        </w:rPr>
-      </w:pPr>
-      <w:r>
-        <w:rPr>
-          <w:rFonts w:hAnsi="宋体" w:hint="eastAsia"/>
-        </w:rPr>
-        <w:t>虽然上面的例子中只对 Cache 对象 put 了一个数据，而 Cache 对象本身可以存放更多的 URL/Response 对。并且提供了 delete（用户删除）、keys（用于遍历）等方法。但是 Cache 并不像 Local Storage 一样有 clear 方法，如果非要清空一个 Cache，可以直接在 Cache Storage 上把整个 Cache 给 delete 掉再重新 open。</w:t>
-      </w:r>
-    </w:p>
-    <w:p>
-      <w:pPr>
-        <w:pStyle w:val="a0"/>
-        <w:rPr>
-          <w:rFonts w:hAnsi="宋体"/>
-        </w:rPr>
-      </w:pPr>
-      <w:r>
-        <w:rPr>
-          <w:rFonts w:hAnsi="宋体" w:hint="eastAsia"/>
-        </w:rPr>
         <w:t>这套 API 和 Service Worker 一家的，它通常被用于 Service Worker 中，整个设计风格也和 Service Worker 一样都基于 Promise的。</w:t>
       </w:r>
     </w:p>
@@ -11318,7 +11705,7 @@
               <w:rPr>
                 <w:rFonts w:ascii="宋体" w:hAnsi="宋体" w:hint="eastAsia"/>
               </w:rPr>
-              <w:t>浏览器缓存机制</w:t>
+              <w:t>浏览器缓存</w:t>
             </w:r>
           </w:p>
         </w:tc>
@@ -11828,6 +12215,9 @@
           <w:tab w:val="left" w:pos="6960"/>
         </w:tabs>
         <w:spacing w:before="163" w:after="163" w:line="360" w:lineRule="auto"/>
+        <w:rPr>
+          <w:rFonts w:hint="eastAsia"/>
+        </w:rPr>
       </w:pPr>
       <w:r>
         <w:rPr>
@@ -11838,11 +12228,262 @@
       <w:r>
         <w:t>Service Workers</w:t>
       </w:r>
-      <w:r>
-        <w:rPr>
-          <w:rFonts w:hint="eastAsia"/>
-        </w:rPr>
-        <w:t>的工作原理</w:t>
+    </w:p>
+    <w:p>
+      <w:pPr>
+        <w:pStyle w:val="a0"/>
+      </w:pPr>
+      <w:r>
+        <w:rPr>
+          <w:rFonts w:hint="eastAsia"/>
+        </w:rPr>
+        <w:t>在2014年，W3C公布了service worker的草案，service worker提供了很多新的能力，使得web app拥有与native app相同的离线体验、消息推送体验。</w:t>
+      </w:r>
+      <w:r>
+        <w:rPr>
+          <w:rFonts w:hint="eastAsia"/>
+        </w:rPr>
+        <w:t>2015年</w:t>
+      </w:r>
+      <w:r>
+        <w:t>，</w:t>
+      </w:r>
+      <w:r>
+        <w:rPr>
+          <w:rFonts w:hint="eastAsia"/>
+        </w:rPr>
+        <w:t>Google提出</w:t>
+      </w:r>
+      <w:r>
+        <w:rPr>
+          <w:rFonts w:hint="eastAsia"/>
+        </w:rPr>
+        <w:t>PWA</w:t>
+      </w:r>
+      <w:r>
+        <w:rPr>
+          <w:rFonts w:hint="eastAsia"/>
+        </w:rPr>
+        <w:t>，</w:t>
+      </w:r>
+      <w:r>
+        <w:rPr>
+          <w:rFonts w:hint="eastAsia"/>
+        </w:rPr>
+        <w:t>全称是 Progressive Web App，一个具有响应式布局的Web应用，可以离线工作，并能够安装到设备的主屏幕上。其实是在主屏幕上添加该Web应用的快捷方式。一个Service Worker是一段运行在浏览器后台进程里的脚本，他独立于当前页面，提供了那些不需要与web页面交互的功能在网页背后悄悄执行的能力。在将来，基于它可以实现消息推送，静静更新以及地理围栏等服务，但是目前它首先要具备的功能是拦截和处理网络请求的功能，包括可编程的消息缓存管理能力，是PWA的核心。</w:t>
+      </w:r>
+    </w:p>
+    <w:p>
+      <w:pPr>
+        <w:pStyle w:val="a0"/>
+      </w:pPr>
+      <w:r>
+        <w:rPr>
+          <w:rFonts w:hint="eastAsia"/>
+        </w:rPr>
+        <w:t>1.JavaScript的单线程特点</w:t>
+      </w:r>
+    </w:p>
+    <w:p>
+      <w:pPr>
+        <w:pStyle w:val="a0"/>
+      </w:pPr>
+      <w:r>
+        <w:rPr>
+          <w:rFonts w:hint="eastAsia"/>
+        </w:rPr>
+        <w:t>JavaScript是单线程的，在某一时刻内只能执行特定的一个任务，并且会阻塞其它任务执行。那么对于类似I/O等耗时的任务，就没必要等待他们执行完后才继续后面的操作。在这些任务完成前，JavaScript完全可以往下执行其他操作，当这些耗时的任务完成后则以回调的方式执行相应处理。这些就是JavaScript与生俱来的特性：</w:t>
+      </w:r>
+      <w:proofErr w:type="gramStart"/>
+      <w:r>
+        <w:rPr>
+          <w:rFonts w:hint="eastAsia"/>
+        </w:rPr>
+        <w:t>异步与</w:t>
+      </w:r>
+      <w:proofErr w:type="gramEnd"/>
+      <w:r>
+        <w:rPr>
+          <w:rFonts w:hint="eastAsia"/>
+        </w:rPr>
+        <w:t>回调。</w:t>
+      </w:r>
+    </w:p>
+    <w:p>
+      <w:pPr>
+        <w:pStyle w:val="a0"/>
+      </w:pPr>
+      <w:r>
+        <w:rPr>
+          <w:rFonts w:hint="eastAsia"/>
+        </w:rPr>
+        <w:t>2．HTML5中Web Worker</w:t>
+      </w:r>
+    </w:p>
+    <w:p>
+      <w:pPr>
+        <w:pStyle w:val="a0"/>
+      </w:pPr>
+      <w:r>
+        <w:rPr>
+          <w:rFonts w:hint="eastAsia"/>
+        </w:rPr>
+        <w:lastRenderedPageBreak/>
+        <w:t>任何事情都是有双面性的，它有优点，同样也会存在缺点，对于不可避免的耗时操作（如：繁重的运算，多重循环）JavaScript运行就会特别慢。为了解决这个问题，HTML5提出了Web Worker，它会在当前JavaScript的执行主线程中利用Worker类新开辟一个额外的线程来加载和运行特定的JavaScript文件，这个新的线程和JavaScript的主线程之间并不会互相影响和阻塞执行，而且在Web Worker中提供了这个新线程和JavaScript主线程之间数据交换的接口：postMessage和onMessage事件。但在HTML5 Web Worker中是不能操作DOM的，任何需要操作DOM的任务都需要委托给JavaScript主线程来执行，所以虽然引入HTML5 Web Worker，但仍然没有改线JavaScript单线程的本质。</w:t>
+      </w:r>
+    </w:p>
+    <w:p>
+      <w:pPr>
+        <w:pStyle w:val="a0"/>
+      </w:pPr>
+      <w:r>
+        <w:rPr>
+          <w:rFonts w:hint="eastAsia"/>
+        </w:rPr>
+        <w:t>3．浏览器的工作原理</w:t>
+      </w:r>
+    </w:p>
+    <w:p>
+      <w:pPr>
+        <w:pStyle w:val="a0"/>
+      </w:pPr>
+      <w:r>
+        <w:rPr>
+          <w:rFonts w:hint="eastAsia"/>
+        </w:rPr>
+        <w:t>JavaScript引擎线程 JavaScript引擎是基于事件驱动单线程执行的，JS引擎一直等待着，任务队列中任务的到来，然后加以处理，浏览器无论什么时候都只有一个JS线程在运行JS程序。</w:t>
+      </w:r>
+    </w:p>
+    <w:p>
+      <w:pPr>
+        <w:pStyle w:val="a0"/>
+      </w:pPr>
+      <w:r>
+        <w:rPr>
+          <w:rFonts w:hint="eastAsia"/>
+        </w:rPr>
+        <w:t>GUI渲染线程 GUI渲染线程负责渲染浏览器界面，当界面需要重绘（Repaint）或由于某种操作引发回流(reflow)时,该线程就会执行。但需要注意GUI渲染线程与JS引擎是互斥的，当JS引擎执行时GUI线程会被挂起，GUI更新会被保存在一个队列中等到JS引擎空闲时立即被执行。</w:t>
+      </w:r>
+    </w:p>
+    <w:p>
+      <w:pPr>
+        <w:pStyle w:val="a0"/>
+      </w:pPr>
+      <w:r>
+        <w:rPr>
+          <w:rFonts w:hint="eastAsia"/>
+        </w:rPr>
+        <w:t>浏览器事件触发线程事件触发线程，当一个事件被触发时该线程会把事件添加到“任务队列”的队尾，等待JS引擎的处理。这些事件可来自JavaScript引擎当前执行的代码块，如setTimeOut、也可来自浏览器内核的其他线程如鼠标点击、AJAX异步请求等，但由于JS是单线程执行的，所有这些事件都得排队等待JS引擎处理。在Chrome浏览器中，为了防止因一个标签页崩溃而影响整个浏览器，其每个标签页，都是一个进程。当然，对于同一域名下的标签页是能够相互通讯的，具体可看浏览器跨标签通讯。在Chrome设计中存在很多的进程，并利用进程间通讯来完成它们之间的同步，因此这也是Chrome快速的法宝之一。对于Ajax的请求也需要特殊线程来执行，当需要发送一个Ajax请求时，浏览器会开辟一个新的线程来执行HTTP的请求，它并不会阻塞JavaScript线程的执行，当HTTP请求状态变更时，相应事件会被作为回调放入到“任务队列”中等待被执行。</w:t>
+      </w:r>
+    </w:p>
+    <w:p>
+      <w:pPr>
+        <w:pStyle w:val="a0"/>
+      </w:pPr>
+      <w:r>
+        <w:rPr>
+          <w:rFonts w:hint="eastAsia"/>
+        </w:rPr>
+        <w:t>4．Service Worker内部实现机制</w:t>
+      </w:r>
+    </w:p>
+    <w:p>
+      <w:pPr>
+        <w:pStyle w:val="a0"/>
+      </w:pPr>
+      <w:r>
+        <w:rPr>
+          <w:rFonts w:hint="eastAsia"/>
+        </w:rPr>
+        <w:t>Service Worker 是一个脚本，浏览器独立于当前网页，将其在后台运行,为实现一些不依赖页面或者用户交互的特性打开了一扇大门。在未来这些特性将包括推送消息,背景后台同步，geofencing（地理围栏定位），但它将推出的第一个首要特性，就是拦截和处理网络请求的能力，包括以编程方式来管理被缓存的响应。</w:t>
+      </w:r>
+    </w:p>
+    <w:p>
+      <w:pPr>
+        <w:pStyle w:val="a0"/>
+      </w:pPr>
+      <w:r>
+        <w:rPr>
+          <w:rFonts w:hint="eastAsia"/>
+        </w:rPr>
+        <w:t>这个 API 会让人兴奋的原因是，它允许你提供离线体验，而且是开发人员完全可控的离线体验。</w:t>
+      </w:r>
+    </w:p>
+    <w:p>
+      <w:pPr>
+        <w:pStyle w:val="a0"/>
+      </w:pPr>
+      <w:r>
+        <w:rPr>
+          <w:rFonts w:hint="eastAsia"/>
+        </w:rPr>
+        <w:lastRenderedPageBreak/>
+        <w:tab/>
+        <w:t>Service Worker是基于Web Worker开发实现的，所以Web Worker具备的优缺点，Service Worker同时也继承了这些优缺点。比如说，它不能直接访问 DOM 。但是, Service Worker可以通过postMessage 接口与跟其相关的页面进行通信,发送消息,从而让这些页面在有需要的时候去操纵 DOM。比Web Worker更胜一筹的是，Service Worker 是一个可编程的网络代理，允许你去控制如何处理页面的网络请求。Service Worker 在不使用时将被终止，并会在需要的时候重新启动，因此你不能把onfetch 和 onmessage事件</w:t>
+      </w:r>
+      <w:proofErr w:type="gramStart"/>
+      <w:r>
+        <w:rPr>
+          <w:rFonts w:hint="eastAsia"/>
+        </w:rPr>
+        <w:t>来作</w:t>
+      </w:r>
+      <w:proofErr w:type="gramEnd"/>
+      <w:r>
+        <w:rPr>
+          <w:rFonts w:hint="eastAsia"/>
+        </w:rPr>
+        <w:t>为全局依赖处理程序。如果你需要持久</w:t>
+      </w:r>
+      <w:proofErr w:type="gramStart"/>
+      <w:r>
+        <w:rPr>
+          <w:rFonts w:hint="eastAsia"/>
+        </w:rPr>
+        <w:t>话一些</w:t>
+      </w:r>
+      <w:proofErr w:type="gramEnd"/>
+      <w:r>
+        <w:rPr>
+          <w:rFonts w:hint="eastAsia"/>
+        </w:rPr>
+        <w:t>信息并在重新启动Service Worker后使用他，可以使用 IndexedDBAPI ，Service Worker支持。如下图是Service Worker的生命周期。</w:t>
+      </w:r>
+    </w:p>
+    <w:p>
+      <w:pPr>
+        <w:pStyle w:val="a0"/>
+      </w:pPr>
+      <w:r>
+        <w:rPr>
+          <w:rFonts w:hint="eastAsia"/>
+        </w:rPr>
+        <w:t>在页面发起http请求时，service worker可以通过fetch事件拦截请求，并且给出自己的响应。w3c提供了一个新的fetch API用于取代XMLHttpRequest，与XMLHttpRequest最大不同有两点：</w:t>
+      </w:r>
+    </w:p>
+    <w:p>
+      <w:pPr>
+        <w:pStyle w:val="a0"/>
+      </w:pPr>
+      <w:r>
+        <w:rPr>
+          <w:rFonts w:hint="eastAsia"/>
+        </w:rPr>
+        <w:t>1. fetch()方法返回的是Promise对象，通过then方法进行连续调用，减少嵌套。ES6的Promise在成为标准之后，会越来越方便开发人员。</w:t>
+      </w:r>
+    </w:p>
+    <w:p>
+      <w:pPr>
+        <w:pStyle w:val="a0"/>
+        <w:rPr>
+          <w:rFonts w:hint="eastAsia"/>
+        </w:rPr>
+      </w:pPr>
+      <w:r>
+        <w:rPr>
+          <w:rFonts w:hint="eastAsia"/>
+        </w:rPr>
+        <w:t>2. 提供了Request、Response对象，如果做过后端开发，对Request、Response应该比较熟悉。前端要发起请求可以通过URL发起，也可以使用Request对象发起，而且Request可以复用。但是Response用在哪里呢？在service worker出现之前，前端确实不会自己给自己发消息，但是有了service worker，就可以在拦截请求之后根据需要发回自己的响应，对页面而言，这个普通的请求结果并没有区别，这是Response的一处应用。</w:t>
       </w:r>
     </w:p>
     <w:p>
@@ -11868,170 +12509,230 @@
         <w:rPr>
           <w:rFonts w:hint="eastAsia"/>
         </w:rPr>
-        <w:lastRenderedPageBreak/>
-        <w:t>1.JavaScript的单线程特点</w:t>
+        <w:t>本</w:t>
+      </w:r>
+      <w:r>
+        <w:t>章节主要介绍了</w:t>
+      </w:r>
+      <w:r>
+        <w:rPr>
+          <w:rFonts w:hint="eastAsia"/>
+        </w:rPr>
+        <w:t>在</w:t>
+      </w:r>
+      <w:r>
+        <w:t>客户端中，</w:t>
+      </w:r>
+      <w:r>
+        <w:rPr>
+          <w:rFonts w:hint="eastAsia"/>
+        </w:rPr>
+        <w:t>实现</w:t>
+      </w:r>
+      <w:r>
+        <w:t>离线</w:t>
+      </w:r>
+      <w:r>
+        <w:rPr>
+          <w:rFonts w:hint="eastAsia"/>
+        </w:rPr>
+        <w:t>缓存</w:t>
+      </w:r>
+      <w:r>
+        <w:t>的</w:t>
+      </w:r>
+      <w:r>
+        <w:rPr>
+          <w:rFonts w:hint="eastAsia"/>
+        </w:rPr>
+        <w:t>各</w:t>
+      </w:r>
+      <w:r>
+        <w:t>种</w:t>
+      </w:r>
+      <w:r>
+        <w:rPr>
+          <w:rFonts w:hint="eastAsia"/>
+        </w:rPr>
+        <w:t>方法</w:t>
+      </w:r>
+      <w:r>
+        <w:t>。</w:t>
+      </w:r>
+      <w:r>
+        <w:rPr>
+          <w:rFonts w:hint="eastAsia"/>
+        </w:rPr>
+        <w:t>浏览</w:t>
+      </w:r>
+      <w:r>
+        <w:t>器</w:t>
+      </w:r>
+      <w:r>
+        <w:rPr>
+          <w:rFonts w:hint="eastAsia"/>
+        </w:rPr>
+        <w:t>缓存，在HTTP协议</w:t>
+      </w:r>
+      <w:proofErr w:type="gramStart"/>
+      <w:r>
+        <w:t>报文头</w:t>
+      </w:r>
+      <w:proofErr w:type="gramEnd"/>
+      <w:r>
+        <w:t>中定义，通过浏览器实现。</w:t>
+      </w:r>
+      <w:r>
+        <w:rPr>
+          <w:rFonts w:hint="eastAsia"/>
+        </w:rPr>
+        <w:t>H</w:t>
+      </w:r>
+      <w:r>
+        <w:t>TML5</w:t>
+      </w:r>
+      <w:r>
+        <w:rPr>
+          <w:rFonts w:hint="eastAsia"/>
+        </w:rPr>
+        <w:t>本地</w:t>
+      </w:r>
+      <w:r>
+        <w:t>缓存，</w:t>
+      </w:r>
+      <w:r>
+        <w:rPr>
+          <w:rFonts w:hint="eastAsia"/>
+        </w:rPr>
+        <w:t>Web Storage存储机制</w:t>
+      </w:r>
+      <w:r>
+        <w:rPr>
+          <w:rFonts w:hint="eastAsia"/>
+        </w:rPr>
+        <w:t>、</w:t>
+      </w:r>
+      <w:r>
+        <w:rPr>
+          <w:rFonts w:hint="eastAsia"/>
+        </w:rPr>
+        <w:t>Web SQL Database 存储机制</w:t>
+      </w:r>
+      <w:r>
+        <w:rPr>
+          <w:rFonts w:hint="eastAsia"/>
+        </w:rPr>
+        <w:t>、</w:t>
+      </w:r>
+      <w:r>
+        <w:rPr>
+          <w:rFonts w:hint="eastAsia"/>
+        </w:rPr>
+        <w:t>Application Cache（AppCache）机制</w:t>
+      </w:r>
+      <w:r>
+        <w:rPr>
+          <w:rFonts w:hint="eastAsia"/>
+        </w:rPr>
+        <w:t>、</w:t>
+      </w:r>
+      <w:r>
+        <w:rPr>
+          <w:rFonts w:hint="eastAsia"/>
+        </w:rPr>
+        <w:t>Indexed Database （IndexedDB）</w:t>
+      </w:r>
+      <w:r>
+        <w:rPr>
+          <w:rFonts w:hint="eastAsia"/>
+        </w:rPr>
+        <w:t>。还</w:t>
+      </w:r>
+      <w:r>
+        <w:t>有应用层实现的可编程的</w:t>
+      </w:r>
+      <w:r>
+        <w:rPr>
+          <w:rFonts w:hint="eastAsia"/>
+        </w:rPr>
+        <w:t>，</w:t>
+      </w:r>
+      <w:r>
+        <w:t>基于</w:t>
+      </w:r>
+      <w:r>
+        <w:rPr>
+          <w:rFonts w:hint="eastAsia"/>
+        </w:rPr>
+        <w:t>Service Worker</w:t>
+      </w:r>
+      <w:r>
+        <w:rPr>
+          <w:rFonts w:hint="eastAsia"/>
+        </w:rPr>
+        <w:t>的</w:t>
+      </w:r>
+      <w:r>
+        <w:t>离线缓存。</w:t>
       </w:r>
     </w:p>
     <w:p>
       <w:pPr>
         <w:pStyle w:val="a0"/>
-      </w:pPr>
-      <w:r>
-        <w:rPr>
-          <w:rFonts w:hint="eastAsia"/>
-        </w:rPr>
-        <w:t>JavaScript是单线程的，在某一时刻内只能执行特定的一个任务，并且会阻塞其它任务执行。那么对于类似I/O等耗时的任务，就没必要等待他们执行完后才继续后面的操作。在这些任务完成前，JavaScript完全可以往下执行其他操作，当这些耗时的任务完成后则以回调的方式执行相应处理。这些就是JavaScript与生俱来的特性：异步与回调。</w:t>
-      </w:r>
+        <w:rPr>
+          <w:rFonts w:hint="eastAsia"/>
+        </w:rPr>
+      </w:pPr>
+      <w:r>
+        <w:rPr>
+          <w:rFonts w:hint="eastAsia"/>
+        </w:rPr>
+        <w:t>应用程序缓存为应用带来三个优势：</w:t>
+      </w:r>
+      <w:bookmarkStart w:id="42" w:name="_GoBack"/>
+      <w:bookmarkEnd w:id="42"/>
     </w:p>
     <w:p>
       <w:pPr>
         <w:pStyle w:val="a0"/>
-      </w:pPr>
-      <w:r>
-        <w:rPr>
-          <w:rFonts w:hint="eastAsia"/>
-        </w:rPr>
-        <w:t>2．HTML5中Web Worker</w:t>
+        <w:rPr>
+          <w:rFonts w:hint="eastAsia"/>
+        </w:rPr>
+      </w:pPr>
+      <w:r>
+        <w:rPr>
+          <w:rFonts w:hint="eastAsia"/>
+        </w:rPr>
+        <w:t>离线浏览 用户可在应用离线时使用它们</w:t>
       </w:r>
     </w:p>
     <w:p>
       <w:pPr>
         <w:pStyle w:val="a0"/>
-      </w:pPr>
-      <w:r>
-        <w:rPr>
-          <w:rFonts w:hint="eastAsia"/>
-        </w:rPr>
-        <w:t>任何事情都是有双面性的，它有优点，同样也会存在缺点，对于不可避免的耗时操作（如：繁重的运算，多重循环）JavaScript运行就会特别慢。为了解决这个问题，HTML5提出了Web Worker，它会在当前JavaScript的执行主线程中利用Worker类新开辟一个额外的线程来加载和运行特定的JavaScript文件，这个新的线程和JavaScript的主线程之间并不会互相影响和阻塞执行，而且在Web Worker中提供了这个新线程和JavaScript主线程之间数据交换的接口：postMessage和onMessage事件。但在HTML5 Web Worker中是不能操作DOM的，任何需要操作DOM的任务都需要委托给JavaScript主线程来执行，所以虽然引入HTML5 Web Worker，但仍然没有改线JavaScript单线程的本质。</w:t>
+        <w:rPr>
+          <w:rFonts w:hint="eastAsia"/>
+        </w:rPr>
+      </w:pPr>
+      <w:r>
+        <w:rPr>
+          <w:rFonts w:hint="eastAsia"/>
+        </w:rPr>
+        <w:t>速度 已缓存资源加载得更快</w:t>
       </w:r>
     </w:p>
     <w:p>
       <w:pPr>
         <w:pStyle w:val="a0"/>
-      </w:pPr>
-      <w:r>
-        <w:rPr>
-          <w:rFonts w:hint="eastAsia"/>
-        </w:rPr>
-        <w:t>3．浏览器的工作原理</w:t>
-      </w:r>
-    </w:p>
-    <w:p>
-      <w:pPr>
-        <w:pStyle w:val="a0"/>
-      </w:pPr>
-      <w:r>
-        <w:rPr>
-          <w:rFonts w:hint="eastAsia"/>
-        </w:rPr>
-        <w:t>JavaScript引擎线程 JavaScript引擎是基于事件驱动单线程执行的，JS引擎一直等待着，任务队列中任务的到来，然后加以处理，浏览器无论什么时候都只有一个JS线程在运行JS程序。</w:t>
-      </w:r>
-    </w:p>
-    <w:p>
-      <w:pPr>
-        <w:pStyle w:val="a0"/>
-      </w:pPr>
-      <w:r>
-        <w:rPr>
-          <w:rFonts w:hint="eastAsia"/>
-        </w:rPr>
-        <w:t>GUI渲染线程 GUI渲染线程负责渲染浏览器界面，当界面需要重绘（Repaint）或由于某种操作引发回流(reflow)时,该线程就会执行。但需要注意GUI渲染线程与JS引擎是互斥的，当JS引擎执行时GUI线程会被挂起，GUI更新会被保存在一个队列中等到JS引擎空闲时立即被执行。</w:t>
-      </w:r>
-    </w:p>
-    <w:p>
-      <w:pPr>
-        <w:pStyle w:val="a0"/>
-      </w:pPr>
-      <w:r>
-        <w:rPr>
-          <w:rFonts w:hint="eastAsia"/>
-        </w:rPr>
-        <w:t>浏览器事件触发线程事件触发线程，当一个事件被触发时该线程会把事件添加到“任务队列”的队尾，等待JS引擎的处理。这些事件可来自JavaScript引擎当前执行的代码块，如setTimeOut、也可来自浏览器内核的其他线程如鼠标点击、AJAX异步请求等，但由于JS是单线程执行的，所有这些事件都得排队等待JS引擎处理。在Chrome浏览器中，为了防止因一个标签页崩溃而影响整个浏览器，其每个标签页，都是一个进程。当然，对于同一域名下的标签页是能够相互通讯的，具体可看浏览器跨标签通讯。在Chrome设计中存在很多的进程，并利用进程间通讯来完成它们之间的同步，因此这也是Chrome快速的法宝之一。对于Ajax的请求也需要特殊线程来执行，当需要发送一个Ajax请求时，浏览器会开辟一个新的线程来执行HTTP的请求，它并不会阻塞JavaScript线程的执行，当HTTP请求状态变更时，相应事件会被作为回调放入到“任务队列”中等待被执行。</w:t>
-      </w:r>
-    </w:p>
-    <w:p>
-      <w:pPr>
-        <w:pStyle w:val="a0"/>
-      </w:pPr>
-      <w:r>
-        <w:rPr>
-          <w:rFonts w:hint="eastAsia"/>
-        </w:rPr>
-        <w:lastRenderedPageBreak/>
-        <w:t>4．Service Worker内部实现机制</w:t>
-      </w:r>
-    </w:p>
-    <w:p>
-      <w:pPr>
-        <w:pStyle w:val="a0"/>
-      </w:pPr>
-      <w:r>
-        <w:rPr>
-          <w:rFonts w:hint="eastAsia"/>
-        </w:rPr>
-        <w:t>Service Worker 是一个脚本，浏览器独立于当前网页，将其在后台运行,为实现一些不依赖页面或者用户交互的特性打开了一扇大门。在未来这些特性将包括推送消息,背景后台同步，geofencing（地理围栏定位），但它将推出的第一个首要特性，就是拦截和处理网络请求的能力，包括以编程方式来管理被缓存的响应。</w:t>
-      </w:r>
-    </w:p>
-    <w:p>
-      <w:pPr>
-        <w:pStyle w:val="a0"/>
-      </w:pPr>
-      <w:r>
-        <w:rPr>
-          <w:rFonts w:hint="eastAsia"/>
-        </w:rPr>
-        <w:t>这个 API 会让人兴奋的原因是，它允许你提供离线体验，而且是开发人员完全可控的离线体验。</w:t>
-      </w:r>
-    </w:p>
-    <w:p>
-      <w:pPr>
-        <w:pStyle w:val="a0"/>
-      </w:pPr>
-      <w:r>
-        <w:rPr>
-          <w:rFonts w:hint="eastAsia"/>
-        </w:rPr>
-        <w:tab/>
-        <w:t>Service Worker是基于Web Worker开发实现的，所以Web Worker具备的优缺点，Service Worker同时也继承了这些优缺点。比如说，它不能直接访问 DOM 。但是, Service Worker可以通过postMessage 接口与跟其相关的页面进行通信,发送消息,从而让这些页面在有需要的时候去操纵 DOM。比Web Worker更胜一筹的是，Service Worker 是一个可编程的网络代理，允许你去控制如何处理页面的网络请求。Service Worker 在不使用时将被终止，并会在需要的时候重新启动，因此你不能把onfetch 和 onmessage事件来作为全局依赖处理程序。如果你需要持久话一些信息并在重新启动Service Worker后使用他，可以使用 IndexedDBAPI ，Service Worker支持。如下图是Service Worker的生命周期。</w:t>
-      </w:r>
-    </w:p>
-    <w:p>
-      <w:pPr>
-        <w:pStyle w:val="a0"/>
-      </w:pPr>
-      <w:r>
-        <w:rPr>
-          <w:rFonts w:hint="eastAsia"/>
-        </w:rPr>
-        <w:t>在页面发起http请求时，service worker可以通过fetch事件拦截请求，并且给出自己的响应。w3c提供了一个新的fetch API用于取代XMLHttpRequest，与XMLHttpRequest最大不同有两点：</w:t>
-      </w:r>
-    </w:p>
-    <w:p>
-      <w:pPr>
-        <w:pStyle w:val="a0"/>
-      </w:pPr>
-      <w:r>
-        <w:rPr>
-          <w:rFonts w:hint="eastAsia"/>
-        </w:rPr>
-        <w:t>1. fetch()方法返回的是Promise对象，通过then方法进行连续调用，减少嵌套。ES6的Promise在成为标准之后，会越来越方便开发人员。</w:t>
-      </w:r>
-    </w:p>
-    <w:p>
-      <w:pPr>
-        <w:pStyle w:val="a0"/>
-      </w:pPr>
-      <w:r>
-        <w:rPr>
-          <w:rFonts w:hint="eastAsia"/>
-        </w:rPr>
-        <w:t>2. 提供了Request、Response对象，如果做过后端开发，对Request、Response应该比较熟悉。前端要发起请求可以通过URL发起，也可以使用Request对象发起，而且Request可以复用。但是Response用在哪里呢？在service worker出现之前，前端确实不会自己给自己发消息，但是有了service worker，就可以在拦截请求之后根据需要发回自己的响应，对页面而言，这个普通的请求结果并没有区别，这是Response的一处应用。</w:t>
-      </w:r>
-    </w:p>
-    <w:p>
-      <w:pPr>
-        <w:pStyle w:val="a0"/>
-      </w:pPr>
+        <w:rPr>
+          <w:rFonts w:hint="eastAsia"/>
+        </w:rPr>
+      </w:pPr>
+      <w:r>
+        <w:rPr>
+          <w:rFonts w:hint="eastAsia"/>
+        </w:rPr>
+        <w:t>减少服务器负载 浏览器将只从服务器下载更新过或更改过的资源。</w:t>
+      </w:r>
     </w:p>
     <w:p>
       <w:pPr>
@@ -12299,11 +13000,35 @@
     <w:p>
       <w:pPr>
         <w:pStyle w:val="a0"/>
+        <w:rPr>
+          <w:rFonts w:hAnsi="宋体"/>
+        </w:rPr>
+      </w:pPr>
+      <w:r>
+        <w:rPr>
+          <w:rFonts w:hAnsi="宋体" w:hint="eastAsia"/>
+        </w:rPr>
+        <w:t>用户可离线访问你的应用，这对于无法随时保持联网状态的移动终端用户来说尤其重要。用户访问本地的缓存文件，通常意味着更快的访问速度。仅仅加载被修改过的资源，避免同一资源对服务器多次的请求，大大降低了对服务器的访问压力。</w:t>
+      </w:r>
+    </w:p>
+    <w:p>
+      <w:pPr>
+        <w:pStyle w:val="a0"/>
+        <w:rPr>
+          <w:rFonts w:ascii="_GB2312" w:hAnsi="_GB2312" w:hint="eastAsia"/>
+          <w:color w:val="000000"/>
+        </w:rPr>
+      </w:pPr>
+    </w:p>
+    <w:p>
+      <w:pPr>
+        <w:pStyle w:val="a0"/>
       </w:pPr>
       <w:r>
         <w:rPr>
           <w:noProof/>
         </w:rPr>
+        <w:lastRenderedPageBreak/>
         <w:drawing>
           <wp:anchor distT="0" distB="0" distL="114300" distR="114300" simplePos="0" relativeHeight="251672064" behindDoc="0" locked="0" layoutInCell="1" allowOverlap="1" wp14:anchorId="0342AC5C" wp14:editId="2FDAFB72">
             <wp:simplePos x="0" y="0"/>
@@ -12381,15 +13106,7 @@
           <w:rFonts w:hint="eastAsia"/>
           <w:lang w:val="zh-TW"/>
         </w:rPr>
-        <w:t>用户</w:t>
-      </w:r>
-      <w:r>
-        <w:rPr>
-          <w:rFonts w:hint="eastAsia"/>
-          <w:lang w:val="zh-TW"/>
-        </w:rPr>
-        <w:lastRenderedPageBreak/>
-        <w:t>在线和离线的情况下都可在移动终端浏览</w:t>
+        <w:t>用户在线和离线的情况下都可在移动终端浏览</w:t>
       </w:r>
       <w:r>
         <w:rPr>
@@ -12601,7 +13318,7 @@
             <v:imagedata r:id="rId25" o:title=""/>
             <w10:wrap type="square"/>
           </v:shape>
-          <o:OLEObject Type="Embed" ProgID="Visio.Drawing.15" ShapeID="_x0000_s1027" DrawAspect="Content" ObjectID="_1563983502" r:id="rId26"/>
+          <o:OLEObject Type="Embed" ProgID="Visio.Drawing.15" ShapeID="_x0000_s1027" DrawAspect="Content" ObjectID="_1564077257" r:id="rId26"/>
         </w:object>
       </w:r>
       <w:r>
@@ -12743,7 +13460,7 @@
             <v:imagedata r:id="rId27" o:title=""/>
             <w10:wrap type="square"/>
           </v:shape>
-          <o:OLEObject Type="Embed" ProgID="Visio.Drawing.11" ShapeID="_x0000_s1026" DrawAspect="Content" ObjectID="_1563983503" r:id="rId28"/>
+          <o:OLEObject Type="Embed" ProgID="Visio.Drawing.11" ShapeID="_x0000_s1026" DrawAspect="Content" ObjectID="_1564077258" r:id="rId28"/>
         </w:object>
       </w:r>
       <w:r>
@@ -13219,7 +13936,23 @@
           <w:rStyle w:val="a4"/>
           <w:rFonts w:hint="eastAsia"/>
         </w:rPr>
-        <w:t>在激活过程之后，Service Worker将会对处于其作用范围之内的所有页面进行控制，首次注册Service Worker的页面将等到下次被加载时才会被控制。一旦一个Service Worker发挥作用，它将处于两种状态之一，为了节约内存而暂停或当一个网络请求被产生或接收到页面发出消息时执行fetch或message事件处理函数。</w:t>
+        <w:t>在激活过程之后，Service Worker将会对处于其作用范围之内的所有页面进行控制，首次注册Service Worker的页面将等到下次被加载时才会被控制。一旦一个Service Worker发挥作用，它将处于两种状态之一，为了节约内存而暂停或当一个网络请求</w:t>
+      </w:r>
+      <w:proofErr w:type="gramStart"/>
+      <w:r>
+        <w:rPr>
+          <w:rStyle w:val="a4"/>
+          <w:rFonts w:hint="eastAsia"/>
+        </w:rPr>
+        <w:t>被产生</w:t>
+      </w:r>
+      <w:proofErr w:type="gramEnd"/>
+      <w:r>
+        <w:rPr>
+          <w:rStyle w:val="a4"/>
+          <w:rFonts w:hint="eastAsia"/>
+        </w:rPr>
+        <w:t>或接收到页面发出消息时执行fetch或message事件处理函数。</w:t>
       </w:r>
     </w:p>
     <w:p>
@@ -14390,7 +15123,23 @@
           <w:rFonts w:ascii="_GB2312" w:hAnsi="_GB2312" w:hint="eastAsia"/>
           <w:color w:val="000000"/>
         </w:rPr>
-        <w:t>，并判断网络状态，若为在线，则提交队列中的数据同时删除已提交的数据；若为离线，则返回给用户网络不可用的提醒，提示用户表单数据已保存在本地缓存。</w:t>
+        <w:t>，并判断网络状态，若为在线，则提交队列中的数据同时删除已提交的数据；若为离线，则返回给用户网络</w:t>
+      </w:r>
+      <w:proofErr w:type="gramStart"/>
+      <w:r>
+        <w:rPr>
+          <w:rFonts w:ascii="_GB2312" w:hAnsi="_GB2312" w:hint="eastAsia"/>
+          <w:color w:val="000000"/>
+        </w:rPr>
+        <w:t>不</w:t>
+      </w:r>
+      <w:proofErr w:type="gramEnd"/>
+      <w:r>
+        <w:rPr>
+          <w:rFonts w:ascii="_GB2312" w:hAnsi="_GB2312" w:hint="eastAsia"/>
+          <w:color w:val="000000"/>
+        </w:rPr>
+        <w:t>可用的提醒，提示用户表单数据已保存在本地缓存。</w:t>
       </w:r>
       <w:r>
         <w:rPr>
@@ -14453,7 +15202,7 @@
             <v:imagedata r:id="rId31" o:title=""/>
             <w10:wrap type="square"/>
           </v:shape>
-          <o:OLEObject Type="Embed" ProgID="Visio.Drawing.15" ShapeID="_x0000_s1028" DrawAspect="Content" ObjectID="_1563983504" r:id="rId32"/>
+          <o:OLEObject Type="Embed" ProgID="Visio.Drawing.15" ShapeID="_x0000_s1028" DrawAspect="Content" ObjectID="_1564077259" r:id="rId32"/>
         </w:object>
       </w:r>
       <w:r>
@@ -14891,7 +15640,21 @@
         <w:rPr>
           <w:rFonts w:ascii="_GB2312" w:hAnsi="_GB2312" w:hint="eastAsia"/>
         </w:rPr>
-        <w:t>离线数据访问和数据提交，分别属于数据的查询和新增。下面介绍数据的修改，也就是离线数据的同步。离线数据的同步，需要做到保持客户端数据与服务器端数据的一致。服务器发现离线数据需要更新，需要先发通知给推送服务器，推送服务器再通知浏览器，浏览器向应用服务器发送更新请求，更新本地离线数据。如图</w:t>
+        <w:t>离线数据访问和数据提交，分别属于数据的查询和新增。下面介绍数据的修改，也就是离线数据的同步。离线数据的同步，需要做到保持客户端数据与服务器</w:t>
+      </w:r>
+      <w:proofErr w:type="gramStart"/>
+      <w:r>
+        <w:rPr>
+          <w:rFonts w:ascii="_GB2312" w:hAnsi="_GB2312" w:hint="eastAsia"/>
+        </w:rPr>
+        <w:t>端数据</w:t>
+      </w:r>
+      <w:proofErr w:type="gramEnd"/>
+      <w:r>
+        <w:rPr>
+          <w:rFonts w:ascii="_GB2312" w:hAnsi="_GB2312" w:hint="eastAsia"/>
+        </w:rPr>
+        <w:t>的一致。服务器发现离线数据需要更新，需要先发通知给推送服务器，推送服务器再通知浏览器，浏览器向应用服务器发送更新请求，更新本地离线数据。如图</w:t>
       </w:r>
       <w:r>
         <w:rPr>
@@ -15288,8 +16051,16 @@
         <w:rPr>
           <w:rFonts w:hint="eastAsia"/>
         </w:rPr>
-        <w:t>在伺</w:t>
-      </w:r>
+        <w:t>在</w:t>
+      </w:r>
+      <w:proofErr w:type="gramStart"/>
+      <w:r>
+        <w:rPr>
+          <w:rFonts w:hint="eastAsia"/>
+        </w:rPr>
+        <w:t>伺</w:t>
+      </w:r>
+      <w:proofErr w:type="gramEnd"/>
       <w:r>
         <w:rPr>
           <w:rFonts w:hint="eastAsia"/>
@@ -15445,11 +16216,19 @@
         </w:rPr>
         <w:t>S</w:t>
       </w:r>
-      <w:r>
-        <w:rPr>
-          <w:rFonts w:hint="eastAsia"/>
-        </w:rPr>
-        <w:t>型速度规划曲线。</w:t>
+      <w:proofErr w:type="gramStart"/>
+      <w:r>
+        <w:rPr>
+          <w:rFonts w:hint="eastAsia"/>
+        </w:rPr>
+        <w:t>型速度</w:t>
+      </w:r>
+      <w:proofErr w:type="gramEnd"/>
+      <w:r>
+        <w:rPr>
+          <w:rFonts w:hint="eastAsia"/>
+        </w:rPr>
+        <w:t>规划曲线。</w:t>
       </w:r>
     </w:p>
     <w:p>
@@ -16127,13 +16906,23 @@
       <w:bookmarkStart w:id="115" w:name="_Ref470255440"/>
       <w:bookmarkStart w:id="116" w:name="_Toc324432767"/>
       <w:bookmarkStart w:id="117" w:name="_Toc326079914"/>
-      <w:r>
-        <w:rPr>
-          <w:rFonts w:ascii="Times New Roman" w:hAnsi="Times New Roman"/>
-          <w:sz w:val="24"/>
-          <w:szCs w:val="24"/>
-        </w:rPr>
-        <w:t>谢誉元，冯炜</w:t>
+      <w:proofErr w:type="gramStart"/>
+      <w:r>
+        <w:rPr>
+          <w:rFonts w:ascii="Times New Roman" w:hAnsi="Times New Roman"/>
+          <w:sz w:val="24"/>
+          <w:szCs w:val="24"/>
+        </w:rPr>
+        <w:t>谢誉元</w:t>
+      </w:r>
+      <w:proofErr w:type="gramEnd"/>
+      <w:r>
+        <w:rPr>
+          <w:rFonts w:ascii="Times New Roman" w:hAnsi="Times New Roman"/>
+          <w:sz w:val="24"/>
+          <w:szCs w:val="24"/>
+        </w:rPr>
+        <w:t>，冯炜</w:t>
       </w:r>
       <w:r>
         <w:rPr>
@@ -16473,6 +17262,7 @@
         </w:rPr>
       </w:pPr>
       <w:bookmarkStart w:id="120" w:name="_Ref470285524"/>
+      <w:proofErr w:type="gramStart"/>
       <w:r>
         <w:rPr>
           <w:rFonts w:ascii="Times New Roman" w:hAnsi="Times New Roman"/>
@@ -16481,6 +17271,7 @@
         </w:rPr>
         <w:t>熊紫瑾</w:t>
       </w:r>
+      <w:proofErr w:type="gramEnd"/>
       <w:r>
         <w:rPr>
           <w:rFonts w:ascii="Times New Roman" w:hAnsi="Times New Roman"/>
@@ -16953,8 +17744,18 @@
           <w:sz w:val="24"/>
           <w:szCs w:val="24"/>
         </w:rPr>
-        <w:t>章斓</w:t>
-      </w:r>
+        <w:t>章</w:t>
+      </w:r>
+      <w:proofErr w:type="gramStart"/>
+      <w:r>
+        <w:rPr>
+          <w:rFonts w:ascii="Times New Roman" w:hAnsi="Times New Roman"/>
+          <w:sz w:val="24"/>
+          <w:szCs w:val="24"/>
+        </w:rPr>
+        <w:t>斓</w:t>
+      </w:r>
+      <w:proofErr w:type="gramEnd"/>
       <w:r>
         <w:rPr>
           <w:rFonts w:ascii="Times New Roman" w:hAnsi="Times New Roman"/>
@@ -17425,6 +18226,7 @@
         </w:rPr>
         <w:t xml:space="preserve">) </w:t>
       </w:r>
+      <w:proofErr w:type="gramStart"/>
       <w:r>
         <w:rPr>
           <w:rFonts w:ascii="Times New Roman" w:hAnsi="Times New Roman"/>
@@ -17433,6 +18235,7 @@
         </w:rPr>
         <w:t>柳伯斯</w:t>
       </w:r>
+      <w:proofErr w:type="gramEnd"/>
       <w:r>
         <w:rPr>
           <w:rFonts w:ascii="Times New Roman" w:hAnsi="Times New Roman"/>
@@ -17489,6 +18292,7 @@
         </w:rPr>
         <w:t xml:space="preserve">) </w:t>
       </w:r>
+      <w:proofErr w:type="gramStart"/>
       <w:r>
         <w:rPr>
           <w:rFonts w:ascii="Times New Roman" w:hAnsi="Times New Roman"/>
@@ -17497,6 +18301,7 @@
         </w:rPr>
         <w:t>阿伯斯</w:t>
       </w:r>
+      <w:proofErr w:type="gramEnd"/>
       <w:r>
         <w:rPr>
           <w:rFonts w:ascii="Times New Roman" w:hAnsi="Times New Roman"/>
@@ -17553,14 +18358,34 @@
         </w:rPr>
         <w:t xml:space="preserve">) </w:t>
       </w:r>
-      <w:r>
-        <w:rPr>
-          <w:rFonts w:ascii="Times New Roman" w:hAnsi="Times New Roman"/>
-          <w:sz w:val="24"/>
-          <w:szCs w:val="24"/>
-        </w:rPr>
-        <w:t>萨利姆</w:t>
-      </w:r>
+      <w:proofErr w:type="gramStart"/>
+      <w:r>
+        <w:rPr>
+          <w:rFonts w:ascii="Times New Roman" w:hAnsi="Times New Roman"/>
+          <w:sz w:val="24"/>
+          <w:szCs w:val="24"/>
+        </w:rPr>
+        <w:t>萨</w:t>
+      </w:r>
+      <w:proofErr w:type="gramEnd"/>
+      <w:r>
+        <w:rPr>
+          <w:rFonts w:ascii="Times New Roman" w:hAnsi="Times New Roman"/>
+          <w:sz w:val="24"/>
+          <w:szCs w:val="24"/>
+        </w:rPr>
+        <w:t>利</w:t>
+      </w:r>
+      <w:proofErr w:type="gramStart"/>
+      <w:r>
+        <w:rPr>
+          <w:rFonts w:ascii="Times New Roman" w:hAnsi="Times New Roman"/>
+          <w:sz w:val="24"/>
+          <w:szCs w:val="24"/>
+        </w:rPr>
+        <w:t>姆</w:t>
+      </w:r>
+      <w:proofErr w:type="gramEnd"/>
       <w:r>
         <w:rPr>
           <w:rFonts w:ascii="Times New Roman" w:hAnsi="Times New Roman"/>
@@ -17758,6 +18583,7 @@
         </w:rPr>
         <w:t xml:space="preserve"> </w:t>
       </w:r>
+      <w:proofErr w:type="gramStart"/>
       <w:r>
         <w:rPr>
           <w:rFonts w:ascii="Times New Roman" w:hAnsi="Times New Roman"/>
@@ -17766,6 +18592,7 @@
         </w:rPr>
         <w:t>饶培伦</w:t>
       </w:r>
+      <w:proofErr w:type="gramEnd"/>
       <w:r>
         <w:rPr>
           <w:rFonts w:ascii="Times New Roman" w:hAnsi="Times New Roman"/>
@@ -18123,6 +18950,7 @@
           <w:szCs w:val="24"/>
         </w:rPr>
       </w:pPr>
+      <w:proofErr w:type="gramStart"/>
       <w:r>
         <w:rPr>
           <w:rFonts w:ascii="Times New Roman" w:hAnsi="Times New Roman"/>
@@ -18131,6 +18959,7 @@
         </w:rPr>
         <w:t>杨舒然</w:t>
       </w:r>
+      <w:proofErr w:type="gramEnd"/>
       <w:r>
         <w:rPr>
           <w:rFonts w:ascii="Times New Roman" w:hAnsi="Times New Roman"/>
@@ -18511,7 +19340,25 @@
           <w:sz w:val="24"/>
           <w:szCs w:val="24"/>
         </w:rPr>
-        <w:t xml:space="preserve">Dave Cramer.Web Publications(W3C Editor's Draft 20 December 2016) [EB/OL]. </w:t>
+        <w:t xml:space="preserve">Dave Cramer.Web </w:t>
+      </w:r>
+      <w:proofErr w:type="gramStart"/>
+      <w:r>
+        <w:rPr>
+          <w:rFonts w:ascii="Times New Roman" w:hAnsi="Times New Roman"/>
+          <w:sz w:val="24"/>
+          <w:szCs w:val="24"/>
+        </w:rPr>
+        <w:t>Publications(</w:t>
+      </w:r>
+      <w:proofErr w:type="gramEnd"/>
+      <w:r>
+        <w:rPr>
+          <w:rFonts w:ascii="Times New Roman" w:hAnsi="Times New Roman"/>
+          <w:sz w:val="24"/>
+          <w:szCs w:val="24"/>
+        </w:rPr>
+        <w:t xml:space="preserve">W3C Editor's Draft 20 December 2016) [EB/OL]. </w:t>
       </w:r>
       <w:hyperlink r:id="rId34" w:history="1">
         <w:r>
@@ -18629,7 +19476,25 @@
           <w:sz w:val="24"/>
           <w:szCs w:val="24"/>
         </w:rPr>
-        <w:t>Matt Gaunt. Service Workers: an Introduction[EB/OL]. https://developers.google.com/web/fundamentals/getting-started/primers/service-workers</w:t>
+        <w:t xml:space="preserve">Matt Gaunt. Service Workers: an </w:t>
+      </w:r>
+      <w:proofErr w:type="gramStart"/>
+      <w:r>
+        <w:rPr>
+          <w:rFonts w:ascii="Times New Roman" w:hAnsi="Times New Roman"/>
+          <w:sz w:val="24"/>
+          <w:szCs w:val="24"/>
+        </w:rPr>
+        <w:t>Introduction[</w:t>
+      </w:r>
+      <w:proofErr w:type="gramEnd"/>
+      <w:r>
+        <w:rPr>
+          <w:rFonts w:ascii="Times New Roman" w:hAnsi="Times New Roman"/>
+          <w:sz w:val="24"/>
+          <w:szCs w:val="24"/>
+        </w:rPr>
+        <w:t>EB/OL]. https://developers.google.com/web/fundamentals/getting-started/primers/service-workers</w:t>
       </w:r>
       <w:r>
         <w:rPr>
@@ -18721,7 +19586,25 @@
           <w:sz w:val="24"/>
           <w:szCs w:val="24"/>
         </w:rPr>
-        <w:t>WhatWG. HTML5 living standard[EB/OL]. http://www.whatwg.org/specs/web-apps/current-work/multipage/</w:t>
+        <w:t xml:space="preserve">WhatWG. HTML5 living </w:t>
+      </w:r>
+      <w:proofErr w:type="gramStart"/>
+      <w:r>
+        <w:rPr>
+          <w:rFonts w:ascii="Times New Roman" w:hAnsi="Times New Roman"/>
+          <w:sz w:val="24"/>
+          <w:szCs w:val="24"/>
+        </w:rPr>
+        <w:t>standard[</w:t>
+      </w:r>
+      <w:proofErr w:type="gramEnd"/>
+      <w:r>
+        <w:rPr>
+          <w:rFonts w:ascii="Times New Roman" w:hAnsi="Times New Roman"/>
+          <w:sz w:val="24"/>
+          <w:szCs w:val="24"/>
+        </w:rPr>
+        <w:t>EB/OL]. http://www.whatwg.org/specs/web-apps/current-work/multipage/</w:t>
       </w:r>
       <w:r>
         <w:rPr>
@@ -18854,7 +19737,25 @@
           <w:sz w:val="24"/>
           <w:szCs w:val="24"/>
         </w:rPr>
-        <w:t>Sheppy. Social service worker API reference[EB/OL]. https://developer.mozilla.org/en-US/docs/Mozilla/Projects/Social_API/Service_worker_API_reference</w:t>
+        <w:t xml:space="preserve">Sheppy. Social service worker API </w:t>
+      </w:r>
+      <w:proofErr w:type="gramStart"/>
+      <w:r>
+        <w:rPr>
+          <w:rFonts w:ascii="Times New Roman" w:hAnsi="Times New Roman"/>
+          <w:sz w:val="24"/>
+          <w:szCs w:val="24"/>
+        </w:rPr>
+        <w:t>reference[</w:t>
+      </w:r>
+      <w:proofErr w:type="gramEnd"/>
+      <w:r>
+        <w:rPr>
+          <w:rFonts w:ascii="Times New Roman" w:hAnsi="Times New Roman"/>
+          <w:sz w:val="24"/>
+          <w:szCs w:val="24"/>
+        </w:rPr>
+        <w:t>EB/OL]. https://developer.mozilla.org/en-US/docs/Mozilla/Projects/Social_API/Service_worker_API_reference</w:t>
       </w:r>
       <w:r>
         <w:rPr>
@@ -19122,7 +20023,7 @@
       <w:rPr>
         <w:noProof/>
       </w:rPr>
-      <w:t>16</w:t>
+      <w:t>24</w:t>
     </w:r>
     <w:r>
       <w:fldChar w:fldCharType="end"/>
@@ -19153,7 +20054,7 @@
         <w:noProof/>
         <w:lang w:val="zh-CN"/>
       </w:rPr>
-      <w:t>15</w:t>
+      <w:t>25</w:t>
     </w:r>
     <w:r>
       <w:fldChar w:fldCharType="end"/>
@@ -19317,7 +20218,7 @@
         <w:rFonts w:hint="eastAsia"/>
         <w:noProof/>
       </w:rPr>
-      <w:t>第二章</w:t>
+      <w:t>第三章</w:t>
     </w:r>
     <w:r>
       <w:rPr>
@@ -19331,21 +20232,21 @@
         <w:rFonts w:hint="eastAsia"/>
         <w:noProof/>
       </w:rPr>
-      <w:t>数字出版及离线</w:t>
+      <w:t>基于</w:t>
     </w:r>
     <w:r>
       <w:rPr>
         <w:rFonts w:hint="eastAsia"/>
         <w:noProof/>
       </w:rPr>
-      <w:t>Web</w:t>
+      <w:t>Service Worker</w:t>
     </w:r>
     <w:r>
       <w:rPr>
         <w:rFonts w:hint="eastAsia"/>
         <w:noProof/>
       </w:rPr>
-      <w:t>应用开发技术</w:t>
+      <w:t>离线阅读系统总体设计</w:t>
     </w:r>
     <w:r>
       <w:fldChar w:fldCharType="end"/>
@@ -22783,7 +23684,7 @@
 </file>
 
 <file path=customXml/itemProps1.xml><?xml version="1.0" encoding="utf-8"?>
-<ds:datastoreItem xmlns:ds="http://schemas.openxmlformats.org/officeDocument/2006/customXml" ds:itemID="{13C7CEF5-F063-47D0-85CA-4353760FA415}">
+<ds:datastoreItem xmlns:ds="http://schemas.openxmlformats.org/officeDocument/2006/customXml" ds:itemID="{A9F66F52-3ABC-4D71-A8ED-AB9BD99CD481}">
   <ds:schemaRefs>
     <ds:schemaRef ds:uri="http://schemas.openxmlformats.org/officeDocument/2006/bibliography"/>
   </ds:schemaRefs>

--- a/static/paper/论文-基于ServiceWorker离线阅读系统设计与实现.docx
+++ b/static/paper/论文-基于ServiceWorker离线阅读系统设计与实现.docx
@@ -255,7 +255,27 @@
           <w:sz w:val="64"/>
           <w:szCs w:val="64"/>
         </w:rPr>
-        <w:t>离线阅读系统设计与实现</w:t>
+        <w:t>离线阅读系</w:t>
+      </w:r>
+      <w:r>
+        <w:rPr>
+          <w:rFonts w:hint="eastAsia"/>
+          <w:b/>
+          <w:color w:val="000000"/>
+          <w:sz w:val="64"/>
+          <w:szCs w:val="64"/>
+        </w:rPr>
+        <w:t>统</w:t>
+      </w:r>
+      <w:r>
+        <w:rPr>
+          <w:rFonts w:hint="eastAsia"/>
+          <w:b/>
+          <w:color w:val="000000"/>
+          <w:sz w:val="64"/>
+          <w:szCs w:val="64"/>
+        </w:rPr>
+        <w:t>设计与实现</w:t>
       </w:r>
     </w:p>
     <w:p>
@@ -394,7 +414,7 @@
               </wp:anchor>
             </w:drawing>
           </mc:Choice>
-          <mc:Fallback xmlns:mv="urn:schemas-microsoft-com:mac:vml" xmlns:mo="http://schemas.microsoft.com/office/mac/office/2008/main">
+          <mc:Fallback xmlns:mo="http://schemas.microsoft.com/office/mac/office/2008/main" xmlns:mv="urn:schemas-microsoft-com:mac:vml">
             <w:pict>
               <v:line w14:anchorId="7B900B8A" id="Line_x0020_89" o:spid="_x0000_s1026" style="position:absolute;left:0;text-align:left;z-index:251656704;visibility:visible;mso-wrap-style:square;mso-width-percent:0;mso-height-percent:0;mso-wrap-distance-left:9pt;mso-wrap-distance-top:0;mso-wrap-distance-right:9pt;mso-wrap-distance-bottom:0;mso-position-horizontal:absolute;mso-position-horizontal-relative:text;mso-position-vertical:absolute;mso-position-vertical-relative:text;mso-width-percent:0;mso-height-percent:0;mso-width-relative:page;mso-height-relative:page" from="65.95pt,5.65pt" to="101.95pt,5.65pt" o:gfxdata="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" o:allowincell="f" stroked="f"/>
             </w:pict>
@@ -473,7 +493,7 @@
               </wp:anchor>
             </w:drawing>
           </mc:Choice>
-          <mc:Fallback xmlns:mv="urn:schemas-microsoft-com:mac:vml" xmlns:mo="http://schemas.microsoft.com/office/mac/office/2008/main">
+          <mc:Fallback xmlns:mo="http://schemas.microsoft.com/office/mac/office/2008/main" xmlns:mv="urn:schemas-microsoft-com:mac:vml">
             <w:pict>
               <v:line w14:anchorId="3B6F8D0F" id="Line_x0020_90" o:spid="_x0000_s1026" style="position:absolute;left:0;text-align:left;z-index:251657728;visibility:visible;mso-wrap-style:square;mso-width-percent:0;mso-height-percent:0;mso-wrap-distance-left:9pt;mso-wrap-distance-top:0;mso-wrap-distance-right:9pt;mso-wrap-distance-bottom:0;mso-position-horizontal:absolute;mso-position-horizontal-relative:text;mso-position-vertical:absolute;mso-position-vertical-relative:text;mso-width-percent:0;mso-height-percent:0;mso-width-relative:page;mso-height-relative:page" from="66pt,90.55pt" to="102pt,90.55pt" o:gfxdata="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" o:allowincell="f" stroked="f"/>
             </w:pict>
@@ -2645,7 +2665,13 @@
         <w:rPr>
           <w:rFonts w:hAnsi="宋体" w:hint="eastAsia"/>
         </w:rPr>
-        <w:t>伴随着信息化和网络的发展，阅读成为了人们网络生活中不可或缺的一部分。一方面，随着电子阅读的迅速发展，读者对阅读体验要求越来越高。另一方面由于网络技术的发展，</w:t>
+        <w:t>伴随着信息化和网络的发展，阅读成为</w:t>
+      </w:r>
+      <w:r>
+        <w:rPr>
+          <w:rFonts w:hAnsi="宋体" w:hint="eastAsia"/>
+        </w:rPr>
+        <w:t>人们网络生活中不可或缺的一部分。一方面，随着电子阅读的迅速发展，读者对阅读体验要求越来越高。另一方面由于网络技术的发展，</w:t>
       </w:r>
       <w:r>
         <w:rPr>
@@ -6923,7 +6949,19 @@
         <w:rPr>
           <w:rFonts w:hint="eastAsia"/>
         </w:rPr>
-        <w:t>1.1论文选题的背景与意义</w:t>
+        <w:t>1.1</w:t>
+      </w:r>
+      <w:r>
+        <w:rPr>
+          <w:rFonts w:hint="eastAsia"/>
+        </w:rPr>
+        <w:t xml:space="preserve"> </w:t>
+      </w:r>
+      <w:r>
+        <w:rPr>
+          <w:rFonts w:hint="eastAsia"/>
+        </w:rPr>
+        <w:t>论文选题的背景与意义</w:t>
       </w:r>
       <w:bookmarkEnd w:id="5"/>
       <w:bookmarkEnd w:id="6"/>
@@ -7910,6 +7948,12 @@
         <w:rPr>
           <w:rFonts w:hint="eastAsia"/>
         </w:rPr>
+        <w:t xml:space="preserve"> </w:t>
+      </w:r>
+      <w:r>
+        <w:rPr>
+          <w:rFonts w:hint="eastAsia"/>
+        </w:rPr>
         <w:t>国内外研究现状及发展动态</w:t>
       </w:r>
       <w:bookmarkEnd w:id="9"/>
@@ -8192,7 +8236,19 @@
         <w:rPr>
           <w:rFonts w:hint="eastAsia"/>
         </w:rPr>
-        <w:t>1.3论文的</w:t>
+        <w:t>1.3</w:t>
+      </w:r>
+      <w:r>
+        <w:rPr>
+          <w:rFonts w:hint="eastAsia"/>
+        </w:rPr>
+        <w:t xml:space="preserve"> </w:t>
+      </w:r>
+      <w:r>
+        <w:rPr>
+          <w:rFonts w:hint="eastAsia"/>
+        </w:rPr>
+        <w:t>论文的</w:t>
       </w:r>
       <w:r>
         <w:rPr>
@@ -8702,6 +8758,12 @@
         <w:rPr>
           <w:rFonts w:hint="eastAsia"/>
         </w:rPr>
+        <w:t xml:space="preserve"> </w:t>
+      </w:r>
+      <w:r>
+        <w:rPr>
+          <w:rFonts w:hint="eastAsia"/>
+        </w:rPr>
         <w:t>全文的组织结构</w:t>
       </w:r>
       <w:bookmarkEnd w:id="17"/>
@@ -9039,12 +9101,18 @@
         <w:rPr>
           <w:rFonts w:hint="eastAsia"/>
         </w:rPr>
-        <w:t xml:space="preserve">2.1 </w:t>
+        <w:t>2.1</w:t>
       </w:r>
       <w:bookmarkEnd w:id="26"/>
       <w:bookmarkEnd w:id="27"/>
       <w:bookmarkEnd w:id="28"/>
       <w:bookmarkEnd w:id="29"/>
+      <w:r>
+        <w:rPr>
+          <w:rFonts w:hint="eastAsia"/>
+        </w:rPr>
+        <w:t xml:space="preserve"> </w:t>
+      </w:r>
       <w:r>
         <w:rPr>
           <w:rFonts w:hint="eastAsia"/>
@@ -9799,19 +9867,73 @@
         <w:rPr>
           <w:rFonts w:hint="eastAsia"/>
         </w:rPr>
-        <w:t>虽然平台型的电子书产业链整合模式具有不可替代的优势，但目前我国电子书平台在</w:t>
-      </w:r>
-      <w:r>
-        <w:rPr>
-          <w:rFonts w:hint="eastAsia"/>
-        </w:rPr>
-        <w:t>内容资源聚集、商业模式构建、服务品质完善等方面还存在诸多的问题。</w:t>
-      </w:r>
-      <w:r>
-        <w:rPr>
-          <w:rFonts w:hint="eastAsia"/>
-        </w:rPr>
-        <w:t>用户最终选择哪家平台及在哪家平台上最活跃，除了取决于哪家平台具有丰富而优质的内容资源外，关键还是看平台能否提供良好的服务，能否给用户最佳的使用体验</w:t>
+        <w:t>虽然平台型的电子书产业链整合模式具有不可替代的优势，但目前我国电子书平台在内容资源聚集、商业模式构建、服务品质完善等方面还存在诸多的问题。用户最终选择哪家平台及在哪家平台上最活跃，除了取决于哪家平台具有丰富而优质的内容资源外，关键还是看平台能否提供良好的服务，能否给用户最佳的使用体验。平台建设的道路还很漫长。这也是数字出版物销量大幅放缓的原因之一。</w:t>
+      </w:r>
+    </w:p>
+    <w:p>
+      <w:pPr>
+        <w:pStyle w:val="a0"/>
+      </w:pPr>
+      <w:r>
+        <w:rPr>
+          <w:rFonts w:hint="eastAsia"/>
+        </w:rPr>
+        <w:t>技术</w:t>
+      </w:r>
+      <w:r>
+        <w:t>角度的数字出版主要侧重于数字出版的软件、阅读器、</w:t>
+      </w:r>
+      <w:proofErr w:type="gramStart"/>
+      <w:r>
+        <w:rPr>
+          <w:rFonts w:hint="eastAsia"/>
+        </w:rPr>
+        <w:t>电</w:t>
+      </w:r>
+      <w:r>
+        <w:t>纸书</w:t>
+      </w:r>
+      <w:proofErr w:type="gramEnd"/>
+      <w:r>
+        <w:t>、系统浏览器等技术的研发。如</w:t>
+      </w:r>
+      <w:r>
+        <w:rPr>
+          <w:rFonts w:hint="eastAsia"/>
+        </w:rPr>
+        <w:t>何</w:t>
+      </w:r>
+      <w:r>
+        <w:t>制作</w:t>
+      </w:r>
+      <w:r>
+        <w:rPr>
+          <w:rFonts w:hint="eastAsia"/>
+        </w:rPr>
+        <w:t>数字</w:t>
+      </w:r>
+      <w:r>
+        <w:t>出版物。</w:t>
+      </w:r>
+      <w:r>
+        <w:rPr>
+          <w:rFonts w:hint="eastAsia"/>
+        </w:rPr>
+        <w:t>目前，在新媒体、新技术的推动下，全球出版业正在经历一场深刻的数字化转型。然而出版单位和新闻单位自主研发的却很少。这主要是由于新闻出版业多年从事的主要是内容生产，传统的编审校已成为习惯性工作。出版单位的人才培养和资金投入都集中到业务方向上，对于技术的研发投入和积累都非常少，仅有的技术人员也多半是负责公司的信息系统建设，对于与</w:t>
+      </w:r>
+      <w:proofErr w:type="gramStart"/>
+      <w:r>
+        <w:rPr>
+          <w:rFonts w:hint="eastAsia"/>
+        </w:rPr>
+        <w:t>主板业</w:t>
+      </w:r>
+      <w:proofErr w:type="gramEnd"/>
+      <w:r>
+        <w:rPr>
+          <w:rFonts w:hint="eastAsia"/>
+        </w:rPr>
+        <w:t>相关的高新技术研发严重缺失规划和投入</w:t>
       </w:r>
       <w:r>
         <w:rPr>
@@ -9819,91 +9941,10 @@
         </w:rPr>
         <w:t>。</w:t>
       </w:r>
-      <w:r>
-        <w:rPr>
-          <w:rFonts w:hint="eastAsia"/>
-        </w:rPr>
-        <w:t>平台建设的道路还很漫长。这也是数字出版物销量大幅放缓的原因之一。</w:t>
-      </w:r>
     </w:p>
     <w:p>
       <w:pPr>
         <w:pStyle w:val="a0"/>
-      </w:pPr>
-      <w:r>
-        <w:rPr>
-          <w:rFonts w:hint="eastAsia"/>
-        </w:rPr>
-        <w:t>技术</w:t>
-      </w:r>
-      <w:r>
-        <w:t>角度的数字出版主要侧重于数字出版的软件、阅读器、</w:t>
-      </w:r>
-      <w:proofErr w:type="gramStart"/>
-      <w:r>
-        <w:rPr>
-          <w:rFonts w:hint="eastAsia"/>
-        </w:rPr>
-        <w:t>电</w:t>
-      </w:r>
-      <w:r>
-        <w:t>纸书</w:t>
-      </w:r>
-      <w:proofErr w:type="gramEnd"/>
-      <w:r>
-        <w:t>、系统浏览器等技术的研发。如</w:t>
-      </w:r>
-      <w:r>
-        <w:rPr>
-          <w:rFonts w:hint="eastAsia"/>
-        </w:rPr>
-        <w:t>何</w:t>
-      </w:r>
-      <w:r>
-        <w:t>制作</w:t>
-      </w:r>
-      <w:r>
-        <w:rPr>
-          <w:rFonts w:hint="eastAsia"/>
-        </w:rPr>
-        <w:t>数字</w:t>
-      </w:r>
-      <w:r>
-        <w:t>出版物。</w:t>
-      </w:r>
-      <w:r>
-        <w:rPr>
-          <w:rFonts w:hint="eastAsia"/>
-        </w:rPr>
-        <w:t>目前，在新媒体、新技术的推动下，全球出版业正在经历一场深刻的数字化转型。然而出版单位和新闻单位自主研发的却很少。这主要是由于新闻出版业多年从事的主要是内容生产，传统的编审校已成为习惯性工作。出版单位的人才培养和资金投入都集中到业务方向上，对于技术的研发投入和积累都非常少，仅有的技术人员也多半是负责公司的信息系统建设，对于与</w:t>
-      </w:r>
-      <w:proofErr w:type="gramStart"/>
-      <w:r>
-        <w:rPr>
-          <w:rFonts w:hint="eastAsia"/>
-        </w:rPr>
-        <w:t>主板业</w:t>
-      </w:r>
-      <w:proofErr w:type="gramEnd"/>
-      <w:r>
-        <w:rPr>
-          <w:rFonts w:hint="eastAsia"/>
-        </w:rPr>
-        <w:t>相关的高新技术研发严重缺失规划和投入</w:t>
-      </w:r>
-      <w:r>
-        <w:rPr>
-          <w:rFonts w:hint="eastAsia"/>
-        </w:rPr>
-        <w:t>。</w:t>
-      </w:r>
-    </w:p>
-    <w:p>
-      <w:pPr>
-        <w:pStyle w:val="a0"/>
-        <w:rPr>
-          <w:rFonts w:hint="eastAsia"/>
-        </w:rPr>
       </w:pPr>
       <w:r>
         <w:rPr>
@@ -10233,9 +10274,6 @@
     <w:p>
       <w:pPr>
         <w:pStyle w:val="a0"/>
-        <w:rPr>
-          <w:rFonts w:hint="eastAsia"/>
-        </w:rPr>
       </w:pPr>
       <w:r>
         <w:rPr>
@@ -10372,9 +10410,6 @@
     <w:p>
       <w:pPr>
         <w:pStyle w:val="a0"/>
-        <w:rPr>
-          <w:rFonts w:hint="eastAsia"/>
-        </w:rPr>
       </w:pPr>
       <w:r>
         <w:rPr>
@@ -10578,7 +10613,13 @@
         <w:rPr>
           <w:rFonts w:hAnsi="宋体" w:hint="eastAsia"/>
         </w:rPr>
-        <w:t>和W</w:t>
+        <w:t>、</w:t>
+      </w:r>
+      <w:r>
+        <w:rPr>
+          <w:rFonts w:hAnsi="宋体" w:hint="eastAsia"/>
+        </w:rPr>
+        <w:t>W</w:t>
       </w:r>
       <w:r>
         <w:rPr>
@@ -10602,13 +10643,7 @@
         <w:rPr>
           <w:rFonts w:hAnsi="宋体"/>
         </w:rPr>
-        <w:t>ache</w:t>
-      </w:r>
-      <w:r>
-        <w:rPr>
-          <w:rFonts w:hAnsi="宋体"/>
-        </w:rPr>
-        <w:t xml:space="preserve"> </w:t>
+        <w:t xml:space="preserve">ache </w:t>
       </w:r>
       <w:r>
         <w:rPr>
@@ -10673,9 +10708,6 @@
     <w:p>
       <w:pPr>
         <w:pStyle w:val="a0"/>
-        <w:rPr>
-          <w:rFonts w:hint="eastAsia"/>
-        </w:rPr>
       </w:pPr>
       <w:r>
         <w:rPr>
@@ -10687,13 +10719,7 @@
         <w:rPr>
           <w:rFonts w:hint="eastAsia"/>
         </w:rPr>
-        <w:t>）等字段来控制文件缓存的机制。</w:t>
-      </w:r>
-      <w:r>
-        <w:rPr>
-          <w:rFonts w:hint="eastAsia"/>
-        </w:rPr>
-        <w:t>它</w:t>
+        <w:t>）等字段来控制文件缓存的机制。它</w:t>
       </w:r>
       <w:r>
         <w:rPr>
@@ -10743,9 +10769,6 @@
     <w:p>
       <w:pPr>
         <w:pStyle w:val="a0"/>
-        <w:rPr>
-          <w:rFonts w:hint="eastAsia"/>
-        </w:rPr>
       </w:pPr>
       <w:r>
         <w:rPr>
@@ -10757,19 +10780,7 @@
         <w:rPr>
           <w:rFonts w:hint="eastAsia"/>
         </w:rPr>
-        <w:t>Expires，Cache-Control，Last-Modified，If-Modified-Since</w:t>
-      </w:r>
-      <w:r>
-        <w:rPr>
-          <w:rFonts w:hint="eastAsia"/>
-        </w:rPr>
-        <w:t>和</w:t>
-      </w:r>
-      <w:r>
-        <w:rPr>
-          <w:rFonts w:hint="eastAsia"/>
-        </w:rPr>
-        <w:t>ETag</w:t>
+        <w:t>Expires，Cache-Control，Last-Modified，If-Modified-Since和ETag</w:t>
       </w:r>
       <w:r>
         <w:rPr>
@@ -10781,9 +10792,6 @@
     <w:p>
       <w:pPr>
         <w:pStyle w:val="a0"/>
-        <w:rPr>
-          <w:rFonts w:hint="eastAsia"/>
-        </w:rPr>
       </w:pPr>
       <w:r>
         <w:rPr>
@@ -10802,35 +10810,17 @@
     <w:p>
       <w:pPr>
         <w:pStyle w:val="a0"/>
-        <w:rPr>
-          <w:rFonts w:hint="eastAsia"/>
-        </w:rPr>
-      </w:pPr>
-      <w:r>
-        <w:rPr>
-          <w:rFonts w:hint="eastAsia"/>
-        </w:rPr>
-        <w:t>Last-Modified 是标识文件在服务器上的最新更新时间。下次请求时，如果文件缓存过期，浏览器通过 If-Modified-Since 字段带上这个时间，发送给服务器，由服务器比较时间戳来判断文件是否有修改。如果没有修改，服务器返回304告诉浏览器继续使用缓存；如果有修改，则返回200</w:t>
-      </w:r>
-      <w:r>
-        <w:rPr>
-          <w:rFonts w:hint="eastAsia"/>
-        </w:rPr>
-        <w:t>，同时返回最新的文件。</w:t>
-      </w:r>
-      <w:r>
-        <w:rPr>
-          <w:rFonts w:hint="eastAsia"/>
-        </w:rPr>
-        <w:t>Cache-Control 通常与 Last-Modified 一起使用。一个用于控制缓存有效时间，一个在缓存失效后，向服务查询是否有更新。</w:t>
+      </w:pPr>
+      <w:r>
+        <w:rPr>
+          <w:rFonts w:hint="eastAsia"/>
+        </w:rPr>
+        <w:t>Last-Modified 是标识文件在服务器上的最新更新时间。下次请求时，如果文件缓存过期，浏览器通过 If-Modified-Since 字段带上这个时间，发送给服务器，由服务器比较时间戳来判断文件是否有修改。如果没有修改，服务器返回304告诉浏览器继续使用缓存；如果有修改，则返回200，同时返回最新的文件。Cache-Control 通常与 Last-Modified 一起使用。一个用于控制缓存有效时间，一个在缓存失效后，向服务查询是否有更新。</w:t>
       </w:r>
     </w:p>
     <w:p>
       <w:pPr>
         <w:pStyle w:val="a0"/>
-        <w:rPr>
-          <w:rFonts w:hint="eastAsia"/>
-        </w:rPr>
       </w:pPr>
       <w:r>
         <w:rPr>
@@ -10842,9 +10832,6 @@
     <w:p>
       <w:pPr>
         <w:pStyle w:val="a0"/>
-        <w:rPr>
-          <w:rFonts w:hint="eastAsia"/>
-        </w:rPr>
       </w:pPr>
       <w:r>
         <w:rPr>
@@ -10856,9 +10843,6 @@
     <w:p>
       <w:pPr>
         <w:pStyle w:val="a0"/>
-        <w:rPr>
-          <w:rFonts w:hint="eastAsia"/>
-        </w:rPr>
       </w:pPr>
       <w:r>
         <w:rPr>
@@ -10906,7 +10890,19 @@
         <w:rPr>
           <w:rFonts w:hint="eastAsia"/>
         </w:rPr>
-        <w:t>200。Etag 和 Last-Modified 可根据需求使用一个或两个同时使用。两个同时使用时，只要满足基中一个条件，就认为文件没有更新。</w:t>
+        <w:t xml:space="preserve">200。Etag 和 Last-Modified </w:t>
+      </w:r>
+      <w:r>
+        <w:rPr>
+          <w:rFonts w:hint="eastAsia"/>
+        </w:rPr>
+        <w:t>可根据需求使用一个或两个同时使用。两个同时使用时，只要满足其</w:t>
+      </w:r>
+      <w:r>
+        <w:rPr>
+          <w:rFonts w:hint="eastAsia"/>
+        </w:rPr>
+        <w:t>中一个条件，就认为文件没有更新。</w:t>
       </w:r>
     </w:p>
     <w:p>
@@ -10966,72 +10962,105 @@
       <w:pPr>
         <w:pStyle w:val="a0"/>
         <w:rPr>
+          <w:rFonts w:hAnsi="宋体" w:hint="eastAsia"/>
+        </w:rPr>
+      </w:pPr>
+      <w:r>
+        <w:rPr>
+          <w:rFonts w:hint="eastAsia"/>
+        </w:rPr>
+        <w:t>新</w:t>
+      </w:r>
+      <w:r>
+        <w:t>一代</w:t>
+      </w:r>
+      <w:r>
+        <w:rPr>
+          <w:rFonts w:hint="eastAsia"/>
+        </w:rPr>
+        <w:t>HTML标准</w:t>
+      </w:r>
+      <w:r>
+        <w:t>，</w:t>
+      </w:r>
+      <w:r>
+        <w:rPr>
+          <w:rFonts w:hint="eastAsia"/>
+        </w:rPr>
+        <w:t>HTML5，加入</w:t>
+      </w:r>
+      <w:r>
+        <w:rPr>
+          <w:rFonts w:hint="eastAsia"/>
+        </w:rPr>
+        <w:t>了</w:t>
+      </w:r>
+      <w:r>
+        <w:rPr>
+          <w:rFonts w:hint="eastAsia"/>
+        </w:rPr>
+        <w:t>离线存储</w:t>
+      </w:r>
+      <w:r>
+        <w:rPr>
+          <w:rFonts w:hint="eastAsia"/>
+        </w:rPr>
+        <w:t>的新</w:t>
+      </w:r>
+      <w:r>
+        <w:t>特性</w:t>
+      </w:r>
+      <w:r>
+        <w:rPr>
+          <w:rFonts w:hint="eastAsia"/>
+        </w:rPr>
+        <w:t>。</w:t>
+      </w:r>
+      <w:r>
+        <w:rPr>
+          <w:rFonts w:hint="eastAsia"/>
+        </w:rPr>
+        <w:t>与传统的浏览器缓存比较，该特性并不强制要求用户访问网站。</w:t>
+      </w:r>
+      <w:r>
+        <w:rPr>
+          <w:rFonts w:hint="eastAsia"/>
+        </w:rPr>
+        <w:t>本</w:t>
+      </w:r>
+      <w:r>
+        <w:t>地缓存，</w:t>
+      </w:r>
+      <w:r>
+        <w:rPr>
+          <w:rFonts w:hint="eastAsia"/>
+        </w:rPr>
+        <w:t>属于</w:t>
+      </w:r>
+      <w:r>
+        <w:t>应用层缓存，在应用</w:t>
+      </w:r>
+      <w:r>
+        <w:rPr>
+          <w:rFonts w:hint="eastAsia"/>
+        </w:rPr>
+        <w:t>程序</w:t>
+      </w:r>
+      <w:r>
+        <w:rPr>
+          <w:rFonts w:hint="eastAsia"/>
+        </w:rPr>
+        <w:t>代码中</w:t>
+      </w:r>
+      <w:r>
+        <w:t>实现。</w:t>
+      </w:r>
+    </w:p>
+    <w:p>
+      <w:pPr>
+        <w:pStyle w:val="a0"/>
+        <w:rPr>
           <w:rFonts w:hAnsi="宋体"/>
-        </w:rPr>
-      </w:pPr>
-      <w:r>
-        <w:rPr>
-          <w:rFonts w:hint="eastAsia"/>
-        </w:rPr>
-        <w:t>新</w:t>
-      </w:r>
-      <w:r>
-        <w:t>一代</w:t>
-      </w:r>
-      <w:r>
-        <w:rPr>
-          <w:rFonts w:hint="eastAsia"/>
-        </w:rPr>
-        <w:t>HTML标准</w:t>
-      </w:r>
-      <w:r>
-        <w:t>，</w:t>
-      </w:r>
-      <w:r>
-        <w:rPr>
-          <w:rFonts w:hint="eastAsia"/>
-        </w:rPr>
-        <w:t>HTML5，加入</w:t>
-      </w:r>
-      <w:r>
-        <w:rPr>
-          <w:rFonts w:hint="eastAsia"/>
-        </w:rPr>
-        <w:t>了</w:t>
-      </w:r>
-      <w:r>
-        <w:rPr>
-          <w:rFonts w:hint="eastAsia"/>
-        </w:rPr>
-        <w:t>离线存储</w:t>
-      </w:r>
-      <w:r>
-        <w:rPr>
-          <w:rFonts w:hint="eastAsia"/>
-        </w:rPr>
-        <w:t>的新</w:t>
-      </w:r>
-      <w:r>
-        <w:t>特性</w:t>
-      </w:r>
-      <w:r>
-        <w:rPr>
-          <w:rFonts w:hint="eastAsia"/>
-        </w:rPr>
-        <w:t>。</w:t>
-      </w:r>
-      <w:r>
-        <w:rPr>
-          <w:rFonts w:hint="eastAsia"/>
-        </w:rPr>
-        <w:t>与传统的浏览器缓存比较，该特性并不强制要求用户访问网站。</w:t>
-      </w:r>
-    </w:p>
-    <w:p>
-      <w:pPr>
-        <w:pStyle w:val="a0"/>
-        <w:rPr>
-          <w:rFonts w:hAnsi="宋体" w:hint="eastAsia"/>
         </w:rPr>
       </w:pPr>
       <w:r>
@@ -11300,14 +11329,64 @@
       <w:pPr>
         <w:pStyle w:val="a0"/>
         <w:rPr>
+          <w:rFonts w:hAnsi="宋体"/>
+        </w:rPr>
+      </w:pPr>
+      <w:r>
+        <w:rPr>
           <w:rFonts w:hAnsi="宋体" w:hint="eastAsia"/>
         </w:rPr>
+        <w:t>Web Storage带来的好处：减少网络流量：一旦数据保存在本地后，就可以避免再向服务器请求数据，因此减少不必要的数据请求，减少数据在浏览器和服务器间不必要地来回传递。快速显示数据：性能好，从本地读数据比通过网络从服务器获得数据快得多，本地数据可以即时获得。再加上网页本身也可以有缓存，因此整个页面和数据都在本地的话，可以立即显示。临时存储：很多时候数据只需要在用户浏览一组页面期间使用，关闭窗口后数据就可以丢弃了，这种情况使用Session Storage非常方便。</w:t>
+      </w:r>
+    </w:p>
+    <w:p>
+      <w:pPr>
+        <w:pStyle w:val="a0"/>
+        <w:rPr>
+          <w:rFonts w:hAnsi="宋体"/>
+        </w:rPr>
       </w:pPr>
       <w:r>
         <w:rPr>
           <w:rFonts w:hAnsi="宋体" w:hint="eastAsia"/>
         </w:rPr>
-        <w:t>Web Storage带来的好处：减少网络流量：一旦数据保存在本地后，就可以避免再向服务器请求数据，因此减少不必要的数据请求，减少数据在浏览器和服务器间不必要地来回传递。快速显示数据：性能好，从本地读数据比通过网络从服务器获得数据快得多，本地数据可以即时获得。再加上网页本身也可以有缓存，因此整个页面和数据都在本地的话，可以立即显示。临时存储：很多时候数据只需要在用户浏览一组页面期间使用，关闭窗口后数据就可以丢弃了，这种情况使用Session Storage非常方便。</w:t>
+        <w:t>3</w:t>
+      </w:r>
+      <w:r>
+        <w:rPr>
+          <w:rFonts w:hAnsi="宋体" w:hint="eastAsia"/>
+        </w:rPr>
+        <w:t>．</w:t>
+      </w:r>
+      <w:r>
+        <w:rPr>
+          <w:rFonts w:hAnsi="宋体" w:hint="eastAsia"/>
+        </w:rPr>
+        <w:t xml:space="preserve"> Web</w:t>
+      </w:r>
+      <w:r>
+        <w:rPr>
+          <w:rFonts w:hAnsi="宋体"/>
+        </w:rPr>
+        <w:t xml:space="preserve"> </w:t>
+      </w:r>
+      <w:r>
+        <w:rPr>
+          <w:rFonts w:hAnsi="宋体" w:hint="eastAsia"/>
+        </w:rPr>
+        <w:t>SQL</w:t>
+      </w:r>
+      <w:r>
+        <w:rPr>
+          <w:rFonts w:hAnsi="宋体"/>
+        </w:rPr>
+        <w:t xml:space="preserve"> </w:t>
+      </w:r>
+      <w:r>
+        <w:rPr>
+          <w:rFonts w:hAnsi="宋体" w:hint="eastAsia"/>
+        </w:rPr>
+        <w:t>Database</w:t>
       </w:r>
     </w:p>
     <w:p>
@@ -11321,43 +11400,100 @@
         <w:rPr>
           <w:rFonts w:hAnsi="宋体" w:hint="eastAsia"/>
         </w:rPr>
-        <w:t>3</w:t>
-      </w:r>
+        <w:t>Web SQL Database，它使用 SQL 来操纵客户端数据库的 API，这些 API 是异步的。当前的SQL规范采用SQLite的SQL方言，而作为一个标准，每个浏览器都有自己的实现，标准不统一。Web SQL Database规范已经被废弃，根据官方的标准文档，Web SQL Database存储机制不再推荐使用，将来也不再维护，而是推荐使用App Cache和Indexed DB。</w:t>
+      </w:r>
+    </w:p>
+    <w:p>
+      <w:pPr>
+        <w:pStyle w:val="a0"/>
+        <w:rPr>
+          <w:rFonts w:hAnsi="宋体"/>
+        </w:rPr>
+      </w:pPr>
       <w:r>
         <w:rPr>
           <w:rFonts w:hAnsi="宋体" w:hint="eastAsia"/>
         </w:rPr>
-        <w:t>．</w:t>
-      </w:r>
+        <w:t>对于数据库中处理大量结构化数据，HTML5提供了基于SQL的数据库存储机制，用于存储适合数据库的结构化数据。HTML5 的浏览器客户端存储可以使用Web SQL存储引擎，也可以用IndexedDB。</w:t>
+      </w:r>
+    </w:p>
+    <w:p>
+      <w:pPr>
+        <w:pStyle w:val="a0"/>
+      </w:pPr>
       <w:r>
         <w:rPr>
           <w:rFonts w:hAnsi="宋体" w:hint="eastAsia"/>
         </w:rPr>
-        <w:t xml:space="preserve"> Web</w:t>
+        <w:t>4</w:t>
       </w:r>
       <w:r>
         <w:rPr>
           <w:rFonts w:hAnsi="宋体"/>
         </w:rPr>
+        <w:t>.</w:t>
+      </w:r>
+      <w:r>
+        <w:rPr>
+          <w:rFonts w:hAnsi="宋体" w:hint="eastAsia"/>
+        </w:rPr>
         <w:t xml:space="preserve"> </w:t>
       </w:r>
       <w:r>
         <w:rPr>
+          <w:rFonts w:hint="eastAsia"/>
+        </w:rPr>
+        <w:t>Indexed Database</w:t>
+      </w:r>
+    </w:p>
+    <w:p>
+      <w:pPr>
+        <w:pStyle w:val="a0"/>
+        <w:rPr>
+          <w:rFonts w:hAnsi="宋体"/>
+        </w:rPr>
+      </w:pPr>
+      <w:r>
+        <w:rPr>
+          <w:rFonts w:hint="eastAsia"/>
+        </w:rPr>
+        <w:t>Indexed Database</w:t>
+      </w:r>
+      <w:r>
+        <w:rPr>
           <w:rFonts w:hAnsi="宋体" w:hint="eastAsia"/>
         </w:rPr>
-        <w:t>SQL</w:t>
+        <w:t xml:space="preserve"> </w:t>
+      </w:r>
+      <w:r>
+        <w:rPr>
+          <w:rFonts w:hAnsi="宋体" w:hint="eastAsia"/>
+        </w:rPr>
+        <w:t>(</w:t>
+      </w:r>
+      <w:r>
+        <w:rPr>
+          <w:rFonts w:hAnsi="宋体" w:hint="eastAsia"/>
+        </w:rPr>
+        <w:t>IndexedDB</w:t>
       </w:r>
       <w:r>
         <w:rPr>
           <w:rFonts w:hAnsi="宋体"/>
         </w:rPr>
-        <w:t xml:space="preserve"> </w:t>
+        <w:t>)</w:t>
       </w:r>
       <w:r>
         <w:rPr>
           <w:rFonts w:hAnsi="宋体" w:hint="eastAsia"/>
         </w:rPr>
-        <w:t>Database</w:t>
+        <w:t>也是一种数据库的存储机制，但不同于已经不再支持的Web SQL Database。</w:t>
+      </w:r>
+      <w:r>
+        <w:rPr>
+          <w:rFonts w:hAnsi="宋体" w:hint="eastAsia"/>
+        </w:rPr>
+        <w:t>Web Storage使用简单字符串键值对在本地存储数据，方便灵活，但是对于大量结构化数据存储力不从心，IndexedDB是为了能够在客户端存储大量的结构化数据，并且使用索引高效检索的API。</w:t>
       </w:r>
     </w:p>
     <w:p>
@@ -11371,100 +11507,38 @@
         <w:rPr>
           <w:rFonts w:hAnsi="宋体" w:hint="eastAsia"/>
         </w:rPr>
-        <w:t>Web SQL Database，它使用 SQL 来操纵客户端数据库的 API，这些 API 是异步的。当前的SQL规范采用SQLite的SQL方言，而作为一个标准，每个浏览器都有自己的实现，标准不统一。Web SQL Database规范已经被废弃，根据官方的标准文档，Web SQL Database存储机制不再推荐使用，将来也不再维护，而是推荐使用App Cache和Indexed DB。</w:t>
-      </w:r>
-    </w:p>
-    <w:p>
-      <w:pPr>
-        <w:pStyle w:val="a0"/>
-        <w:rPr>
-          <w:rFonts w:hAnsi="宋体"/>
-        </w:rPr>
-      </w:pPr>
+        <w:t>IndexedDB不是传统的关系数据库，可归为NoSQL数据库。IndexedDB又类似于</w:t>
+      </w:r>
       <w:r>
         <w:rPr>
           <w:rFonts w:hAnsi="宋体" w:hint="eastAsia"/>
         </w:rPr>
-        <w:t>对于数据库中处理大量结构化数据，HTML5提供了基于SQL的数据库存储机制，用于存储适合数据库的结构化数据。HTML5 的浏览器客户端存储可以使用Web SQL存储引擎，也可以用IndexedDB。</w:t>
-      </w:r>
-    </w:p>
-    <w:p>
-      <w:pPr>
-        <w:pStyle w:val="a0"/>
+        <w:t xml:space="preserve">Web </w:t>
+      </w:r>
+      <w:r>
         <w:rPr>
           <w:rFonts w:hAnsi="宋体" w:hint="eastAsia"/>
         </w:rPr>
-      </w:pPr>
+        <w:t>Storage的key-value</w:t>
+      </w:r>
       <w:r>
         <w:rPr>
           <w:rFonts w:hAnsi="宋体" w:hint="eastAsia"/>
         </w:rPr>
-        <w:t>4</w:t>
-      </w:r>
-      <w:r>
-        <w:rPr>
-          <w:rFonts w:hAnsi="宋体"/>
-        </w:rPr>
-        <w:t>.</w:t>
+        <w:t>的存储方式，但功能更强大，且存储空间更大。</w:t>
       </w:r>
       <w:r>
         <w:rPr>
           <w:rFonts w:hAnsi="宋体" w:hint="eastAsia"/>
         </w:rPr>
-        <w:t xml:space="preserve"> </w:t>
+        <w:t>IndexedDB存储数据是key-value的形式。Key是必需，且要唯一；Key可以自己定义，也可由系统自动生成。Value也是必需的，但Value非常灵活，可以是任何类型的对象。一般</w:t>
       </w:r>
       <w:r>
         <w:rPr>
           <w:rFonts w:hAnsi="宋体" w:hint="eastAsia"/>
         </w:rPr>
-        <w:t>IndexedDB</w:t>
-      </w:r>
-    </w:p>
-    <w:p>
-      <w:pPr>
-        <w:pStyle w:val="a0"/>
-        <w:rPr>
-          <w:rFonts w:hAnsi="宋体"/>
-        </w:rPr>
-      </w:pPr>
-      <w:r>
-        <w:rPr>
-          <w:rFonts w:hAnsi="宋体" w:hint="eastAsia"/>
-        </w:rPr>
-        <w:t>Web SQL Database实际上已经被废弃，而HTML5的支持的本地存储实际上变成了Web Storage（Local Storage和Session Storage）与IndexedDB。Web Storage使用简单字符串键值对在本地存储数据，方便灵活，但是对于大量结构化数据存储力不从心，IndexedDB是为了能够在客户端存储大量的结构化数据，并且使用索引高效检索的API。</w:t>
-      </w:r>
-    </w:p>
-    <w:p>
-      <w:pPr>
-        <w:pStyle w:val="a0"/>
-        <w:rPr>
-          <w:rFonts w:hAnsi="宋体"/>
-        </w:rPr>
-      </w:pPr>
-      <w:r>
-        <w:rPr>
-          <w:rFonts w:hAnsi="宋体" w:hint="eastAsia"/>
-        </w:rPr>
-        <w:t>IndexedDB也是一种数据库的存储机制，但不同于已经不再支持的Web SQL Database。IndexedDB不是传统的关系数据库，可归为NoSQL数据库。IndexedDB又类似于Dom Storage的key-value</w:t>
-      </w:r>
-      <w:r>
-        <w:rPr>
-          <w:rFonts w:hAnsi="宋体" w:hint="eastAsia"/>
-        </w:rPr>
-        <w:t>的存储方式，但功能更强大，且存储空间更大。</w:t>
-      </w:r>
-      <w:r>
-        <w:rPr>
-          <w:rFonts w:hAnsi="宋体" w:hint="eastAsia"/>
-        </w:rPr>
-        <w:t>IndexedDB存储数据是key-value的形式。Key是必需，且要唯一；Key可以自己定</w:t>
-      </w:r>
-      <w:r>
-        <w:rPr>
-          <w:rFonts w:hAnsi="宋体" w:hint="eastAsia"/>
-        </w:rPr>
         <w:lastRenderedPageBreak/>
-        <w:t>义，也可由系统自动生成。Value也是必需的，但Value非常灵活，可以是任何类型的对象。一般Value都是通过Key来存取的。IndexedDB提供了一组API，可以进行数据存、取和遍历。这些API都是异步的，操作的结果都是在回调中返回。</w:t>
+        <w:t>Value都是通过Key来存取的。IndexedDB提供了一组API，可以进行数据存、取和遍历。这些API都是异步的，操作的结果都是在回调中返回。</w:t>
       </w:r>
     </w:p>
     <w:p>
@@ -12215,9 +12289,6 @@
           <w:tab w:val="left" w:pos="6960"/>
         </w:tabs>
         <w:spacing w:before="163" w:after="163" w:line="360" w:lineRule="auto"/>
-        <w:rPr>
-          <w:rFonts w:hint="eastAsia"/>
-        </w:rPr>
       </w:pPr>
       <w:r>
         <w:rPr>
@@ -12252,13 +12323,7 @@
         <w:rPr>
           <w:rFonts w:hint="eastAsia"/>
         </w:rPr>
-        <w:t>Google提出</w:t>
-      </w:r>
-      <w:r>
-        <w:rPr>
-          <w:rFonts w:hint="eastAsia"/>
-        </w:rPr>
-        <w:t>PWA</w:t>
+        <w:t>Google提出PWA</w:t>
       </w:r>
       <w:r>
         <w:rPr>
@@ -12475,9 +12540,6 @@
     <w:p>
       <w:pPr>
         <w:pStyle w:val="a0"/>
-        <w:rPr>
-          <w:rFonts w:hint="eastAsia"/>
-        </w:rPr>
       </w:pPr>
       <w:r>
         <w:rPr>
@@ -12604,49 +12666,7 @@
         <w:rPr>
           <w:rFonts w:hint="eastAsia"/>
         </w:rPr>
-        <w:t>Web Storage存储机制</w:t>
-      </w:r>
-      <w:r>
-        <w:rPr>
-          <w:rFonts w:hint="eastAsia"/>
-        </w:rPr>
-        <w:t>、</w:t>
-      </w:r>
-      <w:r>
-        <w:rPr>
-          <w:rFonts w:hint="eastAsia"/>
-        </w:rPr>
-        <w:t>Web SQL Database 存储机制</w:t>
-      </w:r>
-      <w:r>
-        <w:rPr>
-          <w:rFonts w:hint="eastAsia"/>
-        </w:rPr>
-        <w:t>、</w:t>
-      </w:r>
-      <w:r>
-        <w:rPr>
-          <w:rFonts w:hint="eastAsia"/>
-        </w:rPr>
-        <w:t>Application Cache（AppCache）机制</w:t>
-      </w:r>
-      <w:r>
-        <w:rPr>
-          <w:rFonts w:hint="eastAsia"/>
-        </w:rPr>
-        <w:t>、</w:t>
-      </w:r>
-      <w:r>
-        <w:rPr>
-          <w:rFonts w:hint="eastAsia"/>
-        </w:rPr>
-        <w:t>Indexed Database （IndexedDB）</w:t>
-      </w:r>
-      <w:r>
-        <w:rPr>
-          <w:rFonts w:hint="eastAsia"/>
-        </w:rPr>
-        <w:t>。还</w:t>
+        <w:t>Web Storage存储机制、Web SQL Database 存储机制、Application Cache（AppCache）机制、Indexed Database （IndexedDB）。还</w:t>
       </w:r>
       <w:r>
         <w:t>有应用层实现的可编程的</w:t>
@@ -12664,13 +12684,7 @@
         <w:rPr>
           <w:rFonts w:hint="eastAsia"/>
         </w:rPr>
-        <w:t>Service Worker</w:t>
-      </w:r>
-      <w:r>
-        <w:rPr>
-          <w:rFonts w:hint="eastAsia"/>
-        </w:rPr>
-        <w:t>的</w:t>
+        <w:t>Service Worker的</w:t>
       </w:r>
       <w:r>
         <w:t>离线缓存。</w:t>
@@ -12687,57 +12701,68 @@
         <w:rPr>
           <w:rFonts w:hint="eastAsia"/>
         </w:rPr>
-        <w:t>应用程序缓存为应用带来三个优势：</w:t>
-      </w:r>
-      <w:bookmarkStart w:id="42" w:name="_GoBack"/>
-      <w:bookmarkEnd w:id="42"/>
-    </w:p>
-    <w:p>
-      <w:pPr>
-        <w:pStyle w:val="a0"/>
-        <w:rPr>
-          <w:rFonts w:hint="eastAsia"/>
-        </w:rPr>
-      </w:pPr>
-      <w:r>
-        <w:rPr>
-          <w:rFonts w:hint="eastAsia"/>
-        </w:rPr>
-        <w:t>离线浏览 用户可在应用离线时使用它们</w:t>
-      </w:r>
-    </w:p>
-    <w:p>
-      <w:pPr>
-        <w:pStyle w:val="a0"/>
-        <w:rPr>
-          <w:rFonts w:hint="eastAsia"/>
-        </w:rPr>
-      </w:pPr>
-      <w:r>
-        <w:rPr>
-          <w:rFonts w:hint="eastAsia"/>
-        </w:rPr>
-        <w:t>速度 已缓存资源加载得更快</w:t>
-      </w:r>
-    </w:p>
-    <w:p>
-      <w:pPr>
-        <w:pStyle w:val="a0"/>
-        <w:rPr>
-          <w:rFonts w:hint="eastAsia"/>
-        </w:rPr>
-      </w:pPr>
-      <w:r>
-        <w:rPr>
-          <w:rFonts w:hint="eastAsia"/>
-        </w:rPr>
-        <w:t>减少服务器负载 浏览器将只从服务器下载更新过或更改过的资源。</w:t>
-      </w:r>
-    </w:p>
-    <w:p>
-      <w:pPr>
-        <w:pStyle w:val="a0"/>
-      </w:pPr>
+        <w:t>应用程序缓存为应用带来三个优势：离线浏览</w:t>
+      </w:r>
+      <w:r>
+        <w:rPr>
+          <w:rFonts w:hint="eastAsia"/>
+        </w:rPr>
+        <w:t>，</w:t>
+      </w:r>
+      <w:r>
+        <w:rPr>
+          <w:rFonts w:hint="eastAsia"/>
+        </w:rPr>
+        <w:t>用户可在应用离线时使用它们</w:t>
+      </w:r>
+      <w:r>
+        <w:rPr>
+          <w:rFonts w:hint="eastAsia"/>
+        </w:rPr>
+        <w:t>。</w:t>
+      </w:r>
+      <w:r>
+        <w:rPr>
+          <w:rFonts w:hint="eastAsia"/>
+        </w:rPr>
+        <w:t>速度</w:t>
+      </w:r>
+      <w:r>
+        <w:rPr>
+          <w:rFonts w:hint="eastAsia"/>
+        </w:rPr>
+        <w:t>，</w:t>
+      </w:r>
+      <w:r>
+        <w:rPr>
+          <w:rFonts w:hint="eastAsia"/>
+        </w:rPr>
+        <w:t>已缓存资源加载得更快</w:t>
+      </w:r>
+      <w:r>
+        <w:rPr>
+          <w:rFonts w:hint="eastAsia"/>
+        </w:rPr>
+        <w:t>。</w:t>
+      </w:r>
+      <w:r>
+        <w:rPr>
+          <w:rFonts w:hint="eastAsia"/>
+        </w:rPr>
+        <w:t>减少服务器负载</w:t>
+      </w:r>
+      <w:r>
+        <w:rPr>
+          <w:rFonts w:hint="eastAsia"/>
+        </w:rPr>
+        <w:t>，</w:t>
+      </w:r>
+      <w:r>
+        <w:rPr>
+          <w:rFonts w:hint="eastAsia"/>
+        </w:rPr>
+        <w:t>浏览器将只从服务器下载更新过或更改过的资源。</w:t>
+      </w:r>
     </w:p>
     <w:p>
       <w:pPr>
@@ -12745,26 +12770,837 @@
         <w:spacing w:beforeLines="50" w:before="163" w:afterLines="50" w:after="163"/>
         <w:ind w:firstLine="640"/>
         <w:jc w:val="left"/>
-      </w:pPr>
-      <w:bookmarkStart w:id="43" w:name="_Toc324178434"/>
-      <w:bookmarkStart w:id="44" w:name="_Toc324179055"/>
-      <w:bookmarkStart w:id="45" w:name="_Toc324432721"/>
-      <w:bookmarkStart w:id="46" w:name="_Toc326079867"/>
+        <w:rPr>
+          <w:rFonts w:ascii="黑体" w:eastAsia="黑体"/>
+        </w:rPr>
+      </w:pPr>
+      <w:bookmarkStart w:id="42" w:name="_Toc324178434"/>
+      <w:bookmarkStart w:id="43" w:name="_Toc324179055"/>
+      <w:bookmarkStart w:id="44" w:name="_Toc324432721"/>
+      <w:bookmarkStart w:id="45" w:name="_Toc326079867"/>
+      <w:r>
+        <w:rPr>
+          <w:rFonts w:ascii="黑体" w:eastAsia="黑体" w:hint="eastAsia"/>
+        </w:rPr>
+        <w:t xml:space="preserve">第三章  </w:t>
+      </w:r>
+      <w:r>
+        <w:rPr>
+          <w:rFonts w:ascii="黑体" w:eastAsia="黑体" w:hint="eastAsia"/>
+        </w:rPr>
+        <w:t>基于</w:t>
+      </w:r>
+      <w:r>
+        <w:rPr>
+          <w:rFonts w:ascii="黑体" w:eastAsia="黑体"/>
+        </w:rPr>
+        <w:t>S</w:t>
+      </w:r>
+      <w:r>
+        <w:rPr>
+          <w:rFonts w:ascii="黑体" w:eastAsia="黑体"/>
+        </w:rPr>
+        <w:t>ervice Worker</w:t>
+      </w:r>
+      <w:r>
+        <w:rPr>
+          <w:rFonts w:ascii="黑体" w:eastAsia="黑体" w:hint="eastAsia"/>
+        </w:rPr>
+        <w:t>离线阅读</w:t>
+      </w:r>
+      <w:r>
+        <w:rPr>
+          <w:rFonts w:ascii="黑体" w:eastAsia="黑体" w:hint="eastAsia"/>
+        </w:rPr>
+        <w:t>应用</w:t>
+      </w:r>
+      <w:r>
+        <w:rPr>
+          <w:rFonts w:ascii="黑体" w:eastAsia="黑体" w:hint="eastAsia"/>
+        </w:rPr>
+        <w:t>总体设计</w:t>
+      </w:r>
+      <w:bookmarkEnd w:id="42"/>
+      <w:bookmarkEnd w:id="43"/>
+      <w:bookmarkEnd w:id="44"/>
+      <w:bookmarkEnd w:id="45"/>
+    </w:p>
+    <w:p>
+      <w:pPr>
+        <w:ind w:firstLine="425"/>
+        <w:rPr>
+          <w:rFonts w:hint="eastAsia"/>
+        </w:rPr>
+      </w:pPr>
+      <w:r>
+        <w:rPr>
+          <w:rFonts w:hint="eastAsia"/>
+        </w:rPr>
+        <w:t>随着</w:t>
+      </w:r>
+      <w:r>
+        <w:t>移动互联网的发展，移动应用得到了广泛的应</w:t>
+      </w:r>
+      <w:r>
+        <w:rPr>
+          <w:rFonts w:hint="eastAsia"/>
+        </w:rPr>
+        <w:t>用</w:t>
+      </w:r>
+      <w:r>
+        <w:t>。</w:t>
+      </w:r>
+      <w:r>
+        <w:rPr>
+          <w:rFonts w:hint="eastAsia"/>
+        </w:rPr>
+        <w:t>形</w:t>
+      </w:r>
+      <w:r>
+        <w:t>成了三</w:t>
+      </w:r>
+      <w:r>
+        <w:rPr>
+          <w:rFonts w:hint="eastAsia"/>
+        </w:rPr>
+        <w:t>大</w:t>
+      </w:r>
+      <w:r>
+        <w:t>开发模式</w:t>
+      </w:r>
+      <w:r>
+        <w:rPr>
+          <w:rFonts w:hint="eastAsia"/>
+        </w:rPr>
+        <w:t>：原</w:t>
+      </w:r>
+      <w:r>
+        <w:t>生应用</w:t>
+      </w:r>
+      <w:r>
+        <w:rPr>
+          <w:rFonts w:hint="eastAsia"/>
+        </w:rPr>
+        <w:t>（</w:t>
+      </w:r>
+      <w:r>
+        <w:t>Native A</w:t>
+      </w:r>
+      <w:r>
+        <w:t>pp</w:t>
+      </w:r>
+      <w:r>
+        <w:t>）、</w:t>
+      </w:r>
+      <w:r>
+        <w:rPr>
+          <w:rFonts w:hint="eastAsia"/>
+        </w:rPr>
+        <w:t>Web</w:t>
+      </w:r>
+      <w:r>
+        <w:rPr>
+          <w:rFonts w:hint="eastAsia"/>
+        </w:rPr>
+        <w:t>应用（</w:t>
+      </w:r>
+      <w:r>
+        <w:t>Web App</w:t>
+      </w:r>
+      <w:r>
+        <w:t>）、混合应用</w:t>
+      </w:r>
+      <w:r>
+        <w:rPr>
+          <w:rFonts w:hint="eastAsia"/>
+        </w:rPr>
+        <w:t>（</w:t>
+      </w:r>
+      <w:r>
+        <w:t>Hybrid App</w:t>
+      </w:r>
+      <w:r>
+        <w:t>）。</w:t>
+      </w:r>
+    </w:p>
+    <w:p>
+      <w:pPr>
+        <w:ind w:firstLine="480"/>
+      </w:pPr>
+      <w:r>
+        <w:t>Native App</w:t>
+      </w:r>
+      <w:r>
+        <w:rPr>
+          <w:rFonts w:hint="eastAsia"/>
+        </w:rPr>
+        <w:t>，</w:t>
+      </w:r>
+      <w:r>
+        <w:rPr>
+          <w:rFonts w:hint="eastAsia"/>
+        </w:rPr>
+        <w:t>以基于智能手机本地操作系统如</w:t>
+      </w:r>
+      <w:r>
+        <w:rPr>
+          <w:rFonts w:hint="eastAsia"/>
+        </w:rPr>
+        <w:t>iOS</w:t>
+      </w:r>
+      <w:r>
+        <w:rPr>
+          <w:rFonts w:hint="eastAsia"/>
+        </w:rPr>
+        <w:t>、</w:t>
+      </w:r>
+      <w:r>
+        <w:rPr>
+          <w:rFonts w:hint="eastAsia"/>
+        </w:rPr>
+        <w:t>Android</w:t>
+      </w:r>
+      <w:r>
+        <w:rPr>
+          <w:rFonts w:hint="eastAsia"/>
+        </w:rPr>
+        <w:t>、</w:t>
+      </w:r>
+      <w:r>
+        <w:rPr>
+          <w:rFonts w:hint="eastAsia"/>
+        </w:rPr>
+        <w:t>WP</w:t>
+      </w:r>
+      <w:r>
+        <w:rPr>
+          <w:rFonts w:hint="eastAsia"/>
+        </w:rPr>
+        <w:t>并使用原生程式</w:t>
+      </w:r>
+      <w:r>
+        <w:rPr>
+          <w:rFonts w:hint="eastAsia"/>
+        </w:rPr>
+        <w:t>(SDK)</w:t>
+      </w:r>
+      <w:r>
+        <w:rPr>
+          <w:rFonts w:hint="eastAsia"/>
+        </w:rPr>
+        <w:t>编写运行的需要用户安装使用的第三方应用程序</w:t>
+      </w:r>
+      <w:r>
+        <w:rPr>
+          <w:rFonts w:hint="eastAsia"/>
+        </w:rPr>
+        <w:t>;</w:t>
+      </w:r>
+    </w:p>
+    <w:p>
+      <w:pPr>
+        <w:ind w:firstLine="480"/>
+      </w:pPr>
+      <w:r>
+        <w:lastRenderedPageBreak/>
+        <w:t>Web APP</w:t>
+      </w:r>
+      <w:r>
+        <w:rPr>
+          <w:rFonts w:hint="eastAsia"/>
+        </w:rPr>
+        <w:t>，</w:t>
+      </w:r>
+      <w:r>
+        <w:rPr>
+          <w:rFonts w:hint="eastAsia"/>
+        </w:rPr>
+        <w:t>以</w:t>
+      </w:r>
+      <w:r>
+        <w:rPr>
+          <w:rFonts w:hint="eastAsia"/>
+        </w:rPr>
+        <w:t>HTML+js+CSS</w:t>
+      </w:r>
+      <w:r>
+        <w:rPr>
+          <w:rFonts w:hint="eastAsia"/>
+        </w:rPr>
+        <w:t>等</w:t>
+      </w:r>
+      <w:r>
+        <w:rPr>
+          <w:rFonts w:hint="eastAsia"/>
+        </w:rPr>
+        <w:t>WEB</w:t>
+      </w:r>
+      <w:r>
+        <w:rPr>
+          <w:rFonts w:hint="eastAsia"/>
+        </w:rPr>
+        <w:t>技术编程，代码运行在移动端浏览器中，通过该移动端浏览器来调用</w:t>
+      </w:r>
+      <w:r>
+        <w:rPr>
+          <w:rFonts w:hint="eastAsia"/>
+        </w:rPr>
+        <w:t>Device API</w:t>
+      </w:r>
+      <w:r>
+        <w:rPr>
+          <w:rFonts w:hint="eastAsia"/>
+        </w:rPr>
+        <w:t>（取决于</w:t>
+      </w:r>
+      <w:r>
+        <w:rPr>
+          <w:rFonts w:hint="eastAsia"/>
+        </w:rPr>
+        <w:t>HTML5</w:t>
+      </w:r>
+      <w:r>
+        <w:rPr>
+          <w:rFonts w:hint="eastAsia"/>
+        </w:rPr>
+        <w:t>未来的支持能力）的不需要用户安装的应用程序；</w:t>
+      </w:r>
+    </w:p>
+    <w:p>
+      <w:pPr>
+        <w:ind w:firstLine="480"/>
+      </w:pPr>
+      <w:r>
+        <w:t>Hybrid App</w:t>
+      </w:r>
+      <w:r>
+        <w:rPr>
+          <w:rFonts w:hint="eastAsia"/>
+        </w:rPr>
+        <w:t>，</w:t>
+      </w:r>
+      <w:r>
+        <w:rPr>
+          <w:rFonts w:hint="eastAsia"/>
+        </w:rPr>
+        <w:t>同时使用网页语言</w:t>
+      </w:r>
+      <w:r>
+        <w:rPr>
+          <w:rFonts w:hint="eastAsia"/>
+        </w:rPr>
+        <w:t>(Web</w:t>
+      </w:r>
+      <w:r>
+        <w:rPr>
+          <w:rFonts w:hint="eastAsia"/>
+        </w:rPr>
+        <w:t>技术</w:t>
+      </w:r>
+      <w:r>
+        <w:rPr>
+          <w:rFonts w:hint="eastAsia"/>
+        </w:rPr>
+        <w:t>)</w:t>
+      </w:r>
+      <w:r>
+        <w:rPr>
+          <w:rFonts w:hint="eastAsia"/>
+        </w:rPr>
+        <w:t>与程序语言</w:t>
+      </w:r>
+      <w:r>
+        <w:rPr>
+          <w:rFonts w:hint="eastAsia"/>
+        </w:rPr>
+        <w:t>(Java</w:t>
+      </w:r>
+      <w:r>
+        <w:rPr>
+          <w:rFonts w:hint="eastAsia"/>
+        </w:rPr>
+        <w:t>、</w:t>
+      </w:r>
+      <w:r>
+        <w:rPr>
+          <w:rFonts w:hint="eastAsia"/>
+        </w:rPr>
+        <w:t>Objective-C</w:t>
+      </w:r>
+      <w:r>
+        <w:rPr>
+          <w:rFonts w:hint="eastAsia"/>
+        </w:rPr>
+        <w:t>等</w:t>
+      </w:r>
+      <w:r>
+        <w:rPr>
+          <w:rFonts w:hint="eastAsia"/>
+        </w:rPr>
+        <w:t>)</w:t>
+      </w:r>
+      <w:r>
+        <w:rPr>
+          <w:rFonts w:hint="eastAsia"/>
+        </w:rPr>
+        <w:t>开发，通过应用商店区分移动操作系统分发，需要用户安装使用的移动应用。</w:t>
+      </w:r>
+    </w:p>
+    <w:p>
+      <w:pPr>
+        <w:ind w:firstLine="480"/>
+      </w:pPr>
+      <w:r>
+        <w:rPr>
+          <w:noProof/>
+        </w:rPr>
+        <w:drawing>
+          <wp:inline distT="0" distB="0" distL="0" distR="0" wp14:anchorId="48A77E14" wp14:editId="67DAF4CE">
+            <wp:extent cx="5760085" cy="3603138"/>
+            <wp:effectExtent l="0" t="0" r="0" b="0"/>
+            <wp:docPr id="8" name="图片 8" descr="C:\Users\zengmengsi\Desktop\duibi.png"/>
+            <wp:cNvGraphicFramePr>
+              <a:graphicFrameLocks xmlns:a="http://schemas.openxmlformats.org/drawingml/2006/main" noChangeAspect="1"/>
+            </wp:cNvGraphicFramePr>
+            <a:graphic xmlns:a="http://schemas.openxmlformats.org/drawingml/2006/main">
+              <a:graphicData uri="http://schemas.openxmlformats.org/drawingml/2006/picture">
+                <pic:pic xmlns:pic="http://schemas.openxmlformats.org/drawingml/2006/picture">
+                  <pic:nvPicPr>
+                    <pic:cNvPr id="0" name="Picture 4" descr="C:\Users\zengmengsi\Desktop\duibi.png"/>
+                    <pic:cNvPicPr>
+                      <a:picLocks noChangeAspect="1" noChangeArrowheads="1"/>
+                    </pic:cNvPicPr>
+                  </pic:nvPicPr>
+                  <pic:blipFill>
+                    <a:blip r:embed="rId23">
+                      <a:extLst>
+                        <a:ext uri="{28A0092B-C50C-407E-A947-70E740481C1C}">
+                          <a14:useLocalDpi xmlns:a14="http://schemas.microsoft.com/office/drawing/2010/main" val="0"/>
+                        </a:ext>
+                      </a:extLst>
+                    </a:blip>
+                    <a:srcRect/>
+                    <a:stretch>
+                      <a:fillRect/>
+                    </a:stretch>
+                  </pic:blipFill>
+                  <pic:spPr bwMode="auto">
+                    <a:xfrm>
+                      <a:off x="0" y="0"/>
+                      <a:ext cx="5760085" cy="3603138"/>
+                    </a:xfrm>
+                    <a:prstGeom prst="rect">
+                      <a:avLst/>
+                    </a:prstGeom>
+                    <a:noFill/>
+                    <a:ln>
+                      <a:noFill/>
+                    </a:ln>
+                  </pic:spPr>
+                </pic:pic>
+              </a:graphicData>
+            </a:graphic>
+          </wp:inline>
+        </w:drawing>
+      </w:r>
+    </w:p>
+    <w:p>
+      <w:pPr>
+        <w:ind w:firstLine="480"/>
+        <w:rPr>
+          <w:rFonts w:ascii="_GB2312" w:hAnsi="_GB2312" w:hint="eastAsia"/>
+          <w:color w:val="000000"/>
+        </w:rPr>
+      </w:pPr>
+      <w:r>
+        <w:rPr>
+          <w:rFonts w:ascii="_GB2312" w:hAnsi="_GB2312" w:hint="eastAsia"/>
+          <w:color w:val="000000"/>
+        </w:rPr>
+        <w:t>从</w:t>
+      </w:r>
+      <w:r>
+        <w:rPr>
+          <w:rFonts w:ascii="_GB2312" w:hAnsi="_GB2312"/>
+          <w:color w:val="000000"/>
+        </w:rPr>
+        <w:t>上表可以看出，</w:t>
+      </w:r>
+      <w:r>
+        <w:rPr>
+          <w:rFonts w:ascii="_GB2312" w:hAnsi="_GB2312"/>
+          <w:color w:val="000000"/>
+        </w:rPr>
+        <w:t>Web App</w:t>
+      </w:r>
+      <w:r>
+        <w:rPr>
+          <w:rFonts w:ascii="_GB2312" w:hAnsi="_GB2312" w:hint="eastAsia"/>
+          <w:color w:val="000000"/>
+        </w:rPr>
+        <w:t>和</w:t>
+      </w:r>
+      <w:r>
+        <w:rPr>
+          <w:rFonts w:ascii="_GB2312" w:hAnsi="_GB2312"/>
+          <w:color w:val="000000"/>
+        </w:rPr>
+        <w:t>Native App</w:t>
+      </w:r>
+      <w:r>
+        <w:rPr>
+          <w:rFonts w:ascii="_GB2312" w:hAnsi="_GB2312" w:hint="eastAsia"/>
+          <w:color w:val="000000"/>
+        </w:rPr>
+        <w:t>还</w:t>
+      </w:r>
+      <w:r>
+        <w:rPr>
+          <w:rFonts w:ascii="_GB2312" w:hAnsi="_GB2312"/>
+          <w:color w:val="000000"/>
+        </w:rPr>
+        <w:t>存在一定的差距，</w:t>
+      </w:r>
+      <w:r>
+        <w:rPr>
+          <w:rFonts w:ascii="_GB2312" w:hAnsi="_GB2312" w:hint="eastAsia"/>
+          <w:color w:val="000000"/>
+        </w:rPr>
+        <w:t>尤其</w:t>
+      </w:r>
+      <w:r>
+        <w:rPr>
+          <w:rFonts w:ascii="_GB2312" w:hAnsi="_GB2312"/>
+          <w:color w:val="000000"/>
+        </w:rPr>
+        <w:t>是对网络的</w:t>
+      </w:r>
+      <w:r>
+        <w:rPr>
+          <w:rFonts w:ascii="_GB2312" w:hAnsi="_GB2312" w:hint="eastAsia"/>
+          <w:color w:val="000000"/>
+        </w:rPr>
+        <w:t>依赖</w:t>
+      </w:r>
+      <w:r>
+        <w:rPr>
+          <w:rFonts w:ascii="_GB2312" w:hAnsi="_GB2312"/>
+          <w:color w:val="000000"/>
+        </w:rPr>
+        <w:t>性</w:t>
+      </w:r>
+      <w:r>
+        <w:rPr>
+          <w:rFonts w:ascii="_GB2312" w:hAnsi="_GB2312" w:hint="eastAsia"/>
+          <w:color w:val="000000"/>
+        </w:rPr>
+        <w:t>更</w:t>
+      </w:r>
+      <w:r>
+        <w:rPr>
+          <w:rFonts w:ascii="_GB2312" w:hAnsi="_GB2312"/>
+          <w:color w:val="000000"/>
+        </w:rPr>
+        <w:t>高。</w:t>
+      </w:r>
+      <w:r>
+        <w:rPr>
+          <w:rFonts w:ascii="_GB2312" w:hAnsi="_GB2312" w:hint="eastAsia"/>
+          <w:color w:val="000000"/>
+        </w:rPr>
+        <w:t>随着</w:t>
+      </w:r>
+      <w:r>
+        <w:rPr>
+          <w:rFonts w:ascii="_GB2312" w:hAnsi="_GB2312" w:hint="eastAsia"/>
+          <w:color w:val="000000"/>
+        </w:rPr>
+        <w:t xml:space="preserve">SERVICE </w:t>
+      </w:r>
+      <w:r>
+        <w:rPr>
+          <w:rFonts w:ascii="_GB2312" w:hAnsi="_GB2312"/>
+          <w:color w:val="000000"/>
+        </w:rPr>
+        <w:t>workers</w:t>
+      </w:r>
+      <w:r>
+        <w:rPr>
+          <w:rFonts w:ascii="_GB2312" w:hAnsi="_GB2312" w:hint="eastAsia"/>
+          <w:color w:val="000000"/>
+        </w:rPr>
+        <w:t>的</w:t>
+      </w:r>
+      <w:r>
+        <w:rPr>
+          <w:rFonts w:ascii="_GB2312" w:hAnsi="_GB2312"/>
+          <w:color w:val="000000"/>
+        </w:rPr>
+        <w:t>出现，</w:t>
+      </w:r>
+      <w:r>
+        <w:rPr>
+          <w:rFonts w:ascii="_GB2312" w:hAnsi="_GB2312" w:hint="eastAsia"/>
+          <w:color w:val="000000"/>
+        </w:rPr>
+        <w:t xml:space="preserve"> </w:t>
+      </w:r>
+      <w:r>
+        <w:rPr>
+          <w:rFonts w:ascii="_GB2312" w:hAnsi="_GB2312" w:hint="eastAsia"/>
+          <w:color w:val="000000"/>
+        </w:rPr>
+        <w:t>service worker</w:t>
+      </w:r>
+      <w:r>
+        <w:rPr>
+          <w:rFonts w:ascii="_GB2312" w:hAnsi="_GB2312" w:hint="eastAsia"/>
+          <w:color w:val="000000"/>
+        </w:rPr>
+        <w:t>提供了很多新的能力，使得</w:t>
+      </w:r>
+      <w:r>
+        <w:rPr>
+          <w:rFonts w:ascii="_GB2312" w:hAnsi="_GB2312" w:hint="eastAsia"/>
+          <w:color w:val="000000"/>
+        </w:rPr>
+        <w:t>web app</w:t>
+      </w:r>
+      <w:r>
+        <w:rPr>
+          <w:rFonts w:ascii="_GB2312" w:hAnsi="_GB2312" w:hint="eastAsia"/>
+          <w:color w:val="000000"/>
+        </w:rPr>
+        <w:t>拥有与</w:t>
+      </w:r>
+      <w:r>
+        <w:rPr>
+          <w:rFonts w:ascii="_GB2312" w:hAnsi="_GB2312" w:hint="eastAsia"/>
+          <w:color w:val="000000"/>
+        </w:rPr>
+        <w:t>native app</w:t>
+      </w:r>
+      <w:r>
+        <w:rPr>
+          <w:rFonts w:ascii="_GB2312" w:hAnsi="_GB2312" w:hint="eastAsia"/>
+          <w:color w:val="000000"/>
+        </w:rPr>
+        <w:t>相同的离线体验、消息推送体验</w:t>
+      </w:r>
+      <w:r>
+        <w:rPr>
+          <w:rFonts w:ascii="_GB2312" w:hAnsi="_GB2312" w:hint="eastAsia"/>
+          <w:color w:val="000000"/>
+        </w:rPr>
+        <w:t>，使</w:t>
+      </w:r>
+      <w:r>
+        <w:rPr>
+          <w:rFonts w:ascii="_GB2312" w:hAnsi="_GB2312"/>
+          <w:color w:val="000000"/>
+        </w:rPr>
+        <w:t>Web</w:t>
+      </w:r>
+      <w:r>
+        <w:rPr>
+          <w:rFonts w:ascii="_GB2312" w:hAnsi="_GB2312"/>
+          <w:color w:val="000000"/>
+        </w:rPr>
+        <w:t>应用能够更像原生应用</w:t>
+      </w:r>
+      <w:r>
+        <w:rPr>
+          <w:rFonts w:ascii="_GB2312" w:hAnsi="_GB2312" w:hint="eastAsia"/>
+          <w:color w:val="000000"/>
+        </w:rPr>
+        <w:t>。现在</w:t>
+      </w:r>
+      <w:r>
+        <w:rPr>
+          <w:rFonts w:ascii="_GB2312" w:hAnsi="_GB2312" w:hint="eastAsia"/>
+          <w:color w:val="000000"/>
+        </w:rPr>
+        <w:t>service worker</w:t>
+      </w:r>
+      <w:r>
+        <w:rPr>
+          <w:rFonts w:ascii="_GB2312" w:hAnsi="_GB2312" w:hint="eastAsia"/>
+          <w:color w:val="000000"/>
+        </w:rPr>
+        <w:t>的最佳使用场景是提供离线能力。开发人员可以注册一个</w:t>
+      </w:r>
+      <w:r>
+        <w:rPr>
+          <w:rFonts w:ascii="_GB2312" w:hAnsi="_GB2312" w:hint="eastAsia"/>
+          <w:color w:val="000000"/>
+        </w:rPr>
+        <w:t>service worker</w:t>
+      </w:r>
+      <w:r>
+        <w:rPr>
+          <w:rFonts w:ascii="_GB2312" w:hAnsi="_GB2312" w:hint="eastAsia"/>
+          <w:color w:val="000000"/>
+        </w:rPr>
+        <w:t>作为网络代理提供网络拦截。即使没有可用的网络时，这个代理也能够对缓存的数据和资源或者是已经生成的内容</w:t>
+      </w:r>
+      <w:proofErr w:type="gramStart"/>
+      <w:r>
+        <w:rPr>
+          <w:rFonts w:ascii="_GB2312" w:hAnsi="_GB2312" w:hint="eastAsia"/>
+          <w:color w:val="000000"/>
+        </w:rPr>
+        <w:t>作出</w:t>
+      </w:r>
+      <w:proofErr w:type="gramEnd"/>
+      <w:r>
+        <w:rPr>
+          <w:rFonts w:ascii="_GB2312" w:hAnsi="_GB2312" w:hint="eastAsia"/>
+          <w:color w:val="000000"/>
+        </w:rPr>
+        <w:t>响应。</w:t>
+      </w:r>
+      <w:bookmarkStart w:id="46" w:name="_GoBack"/>
+      <w:bookmarkEnd w:id="46"/>
+    </w:p>
+    <w:p>
+      <w:pPr>
+        <w:pStyle w:val="2"/>
+      </w:pPr>
+      <w:bookmarkStart w:id="47" w:name="_Toc324178435"/>
+      <w:bookmarkStart w:id="48" w:name="_Toc324179056"/>
+      <w:bookmarkStart w:id="49" w:name="_Toc324432722"/>
+      <w:bookmarkStart w:id="50" w:name="_Toc326079868"/>
+      <w:r>
+        <w:rPr>
+          <w:rFonts w:hint="eastAsia"/>
+        </w:rPr>
+        <w:t>3.1</w:t>
+      </w:r>
+      <w:bookmarkEnd w:id="47"/>
+      <w:bookmarkEnd w:id="48"/>
+      <w:bookmarkEnd w:id="49"/>
+      <w:bookmarkEnd w:id="50"/>
+      <w:r>
+        <w:rPr>
+          <w:rFonts w:hint="eastAsia"/>
+        </w:rPr>
+        <w:t>离线</w:t>
+      </w:r>
+      <w:r>
+        <w:rPr>
+          <w:rFonts w:hint="eastAsia"/>
+        </w:rPr>
+        <w:t>应用框架</w:t>
+      </w:r>
+      <w:r>
+        <w:rPr>
+          <w:rFonts w:hint="eastAsia"/>
+        </w:rPr>
+        <w:t>总体设计</w:t>
+      </w:r>
+    </w:p>
+    <w:p>
+      <w:pPr>
+        <w:pStyle w:val="a0"/>
+        <w:rPr>
+          <w:rFonts w:ascii="_GB2312" w:hAnsi="_GB2312"/>
+          <w:color w:val="000000"/>
+        </w:rPr>
+      </w:pPr>
+      <w:r>
+        <w:rPr>
+          <w:rFonts w:hint="eastAsia"/>
+        </w:rPr>
+        <w:t>本论文着重于离线应用框架</w:t>
+      </w:r>
+      <w:r>
+        <w:t>总体</w:t>
+      </w:r>
+      <w:r>
+        <w:rPr>
+          <w:rFonts w:hint="eastAsia"/>
+        </w:rPr>
+        <w:t>设计，</w:t>
+      </w:r>
+      <w:r>
+        <w:rPr>
+          <w:rFonts w:ascii="_GB2312" w:hAnsi="_GB2312" w:hint="eastAsia"/>
+          <w:color w:val="000000"/>
+        </w:rPr>
+        <w:t>通过离线支持提高用户的应用体验。在浏览器中，让用户有原生应用般的体验。当用户在火车上或者其它网络信号不稳定场景下，使用手机电子阅读器阅读时，经常会出现无法正常连接或打开网页响应时间较慢的情况，阅读体验效果差。</w:t>
+      </w:r>
+      <w:r>
+        <w:rPr>
+          <w:rFonts w:hint="eastAsia"/>
+        </w:rPr>
+        <w:t>目前，大多数的网站程序通过缓存</w:t>
+      </w:r>
+      <w:r>
+        <w:rPr>
+          <w:rFonts w:hint="eastAsia"/>
+          <w:lang w:val="zh-TW"/>
+        </w:rPr>
+        <w:t>网站的静态资源提高网站的访问速度。当网络连接断开的情况下，无法响应用户发送的异步请求和数据交互。</w:t>
+      </w:r>
+      <w:r>
+        <w:rPr>
+          <w:rFonts w:ascii="_GB2312" w:hAnsi="_GB2312" w:hint="eastAsia"/>
+          <w:color w:val="000000"/>
+        </w:rPr>
+        <w:t>本</w:t>
+      </w:r>
+      <w:r>
+        <w:rPr>
+          <w:rFonts w:ascii="_GB2312" w:hAnsi="_GB2312"/>
+          <w:color w:val="000000"/>
+        </w:rPr>
+        <w:t>离线框架</w:t>
+      </w:r>
+      <w:r>
+        <w:rPr>
+          <w:rFonts w:ascii="_GB2312" w:hAnsi="_GB2312" w:hint="eastAsia"/>
+          <w:color w:val="000000"/>
+        </w:rPr>
+        <w:t>设计目的是，不管用户在何种网络环境下，读取数据或者提交数据不受网络环境影响，均可以正常使用系统。</w:t>
+      </w:r>
+    </w:p>
+    <w:p>
+      <w:pPr>
+        <w:pStyle w:val="a0"/>
+        <w:rPr>
+          <w:rFonts w:hAnsi="宋体"/>
+        </w:rPr>
+      </w:pPr>
+      <w:r>
+        <w:rPr>
+          <w:rFonts w:hAnsi="宋体" w:hint="eastAsia"/>
+        </w:rPr>
+        <w:lastRenderedPageBreak/>
+        <w:t>用户可离线访问你的应用，这对于无法随时保持联网状态的移动终端用户来说尤其重要。用户访问本地的缓存文件，通常意味着更快的访问速度。仅仅加载被修改过的资源，避免同一资源对服务器多次的请求，大大降低了对服务器的访问压力。</w:t>
+      </w:r>
+    </w:p>
+    <w:p>
+      <w:pPr>
+        <w:pStyle w:val="a0"/>
+        <w:rPr>
+          <w:rFonts w:ascii="_GB2312" w:hAnsi="_GB2312"/>
+          <w:color w:val="000000"/>
+        </w:rPr>
+      </w:pPr>
       <w:r>
         <w:rPr>
           <w:rFonts w:ascii="_GB2312" w:hAnsi="_GB2312"/>
           <w:noProof/>
           <w:color w:val="000000"/>
         </w:rPr>
-        <w:lastRenderedPageBreak/>
         <w:drawing>
-          <wp:anchor distT="0" distB="0" distL="114300" distR="114300" simplePos="0" relativeHeight="251667968" behindDoc="0" locked="0" layoutInCell="1" allowOverlap="1" wp14:anchorId="433C73F1" wp14:editId="32232F9C">
+          <wp:anchor distT="0" distB="0" distL="114300" distR="114300" simplePos="0" relativeHeight="251679232" behindDoc="0" locked="0" layoutInCell="1" allowOverlap="1" wp14:anchorId="731232D8" wp14:editId="1C356B27">
             <wp:simplePos x="0" y="0"/>
             <wp:positionH relativeFrom="column">
-              <wp:posOffset>269875</wp:posOffset>
+              <wp:posOffset>0</wp:posOffset>
             </wp:positionH>
             <wp:positionV relativeFrom="paragraph">
-              <wp:posOffset>484948</wp:posOffset>
+              <wp:posOffset>250825</wp:posOffset>
             </wp:positionV>
             <wp:extent cx="5760085" cy="3086100"/>
             <wp:effectExtent l="0" t="0" r="5715" b="12700"/>
@@ -12781,7 +13617,7 @@
                     <pic:cNvPicPr/>
                   </pic:nvPicPr>
                   <pic:blipFill>
-                    <a:blip r:embed="rId23">
+                    <a:blip r:embed="rId24">
                       <a:extLst>
                         <a:ext uri="{28A0092B-C50C-407E-A947-70E740481C1C}">
                           <a14:useLocalDpi xmlns:a14="http://schemas.microsoft.com/office/drawing/2010/main" val="0"/>
@@ -12813,222 +13649,15 @@
           </wp:anchor>
         </w:drawing>
       </w:r>
-      <w:r>
-        <w:rPr>
-          <w:rFonts w:ascii="黑体" w:eastAsia="黑体" w:hint="eastAsia"/>
-        </w:rPr>
-        <w:t xml:space="preserve">第三章  </w:t>
-      </w:r>
-      <w:r>
-        <w:rPr>
-          <w:rFonts w:ascii="黑体" w:eastAsia="黑体" w:hint="eastAsia"/>
-        </w:rPr>
-        <w:t>基于</w:t>
-      </w:r>
-      <w:r>
-        <w:rPr>
-          <w:rFonts w:ascii="黑体" w:eastAsia="黑体"/>
-        </w:rPr>
-        <w:t>S</w:t>
-      </w:r>
-      <w:r>
-        <w:rPr>
-          <w:rFonts w:ascii="黑体" w:eastAsia="黑体"/>
-        </w:rPr>
-        <w:t>ervice Worker</w:t>
-      </w:r>
-      <w:r>
-        <w:rPr>
-          <w:rFonts w:ascii="黑体" w:eastAsia="黑体" w:hint="eastAsia"/>
-        </w:rPr>
-        <w:t>离线阅读系统总体设计</w:t>
-      </w:r>
-      <w:bookmarkEnd w:id="43"/>
-      <w:bookmarkEnd w:id="44"/>
-      <w:bookmarkEnd w:id="45"/>
-      <w:bookmarkEnd w:id="46"/>
-    </w:p>
-    <w:p>
-      <w:pPr>
-        <w:ind w:firstLine="480"/>
-      </w:pPr>
-      <w:r>
-        <w:rPr>
-          <w:rFonts w:hint="eastAsia"/>
-        </w:rPr>
-        <w:t>随着</w:t>
-      </w:r>
-      <w:r>
-        <w:rPr>
-          <w:rFonts w:hint="eastAsia"/>
-          <w:color w:val="FF0000"/>
-        </w:rPr>
-        <w:t>。。略。。</w:t>
-      </w:r>
-      <w:r>
-        <w:rPr>
-          <w:rFonts w:hint="eastAsia"/>
-        </w:rPr>
-        <w:t>关键</w:t>
-      </w:r>
-      <w:r>
-        <w:rPr>
-          <w:rFonts w:hint="eastAsia"/>
-          <w:vertAlign w:val="superscript"/>
-        </w:rPr>
-        <w:t>[8-11]</w:t>
-      </w:r>
-      <w:r>
-        <w:rPr>
-          <w:rFonts w:hint="eastAsia"/>
-        </w:rPr>
-        <w:t>。</w:t>
-      </w:r>
-    </w:p>
-    <w:p>
-      <w:pPr>
-        <w:ind w:firstLine="480"/>
-      </w:pPr>
-    </w:p>
-    <w:p>
-      <w:pPr>
-        <w:ind w:firstLine="480"/>
-      </w:pPr>
-    </w:p>
-    <w:p>
-      <w:pPr>
-        <w:pStyle w:val="2"/>
-      </w:pPr>
-      <w:bookmarkStart w:id="47" w:name="_Toc324178435"/>
-      <w:bookmarkStart w:id="48" w:name="_Toc324179056"/>
-      <w:bookmarkStart w:id="49" w:name="_Toc324432722"/>
-      <w:bookmarkStart w:id="50" w:name="_Toc326079868"/>
-      <w:r>
-        <w:rPr>
-          <w:rFonts w:hint="eastAsia"/>
-        </w:rPr>
-        <w:t>3.1</w:t>
-      </w:r>
-      <w:bookmarkEnd w:id="47"/>
-      <w:bookmarkEnd w:id="48"/>
-      <w:bookmarkEnd w:id="49"/>
-      <w:bookmarkEnd w:id="50"/>
-      <w:r>
-        <w:rPr>
-          <w:rFonts w:hint="eastAsia"/>
-        </w:rPr>
-        <w:t>离线</w:t>
-      </w:r>
-      <w:r>
-        <w:rPr>
-          <w:rFonts w:hint="eastAsia"/>
-        </w:rPr>
-        <w:t>应用框架</w:t>
-      </w:r>
-      <w:r>
-        <w:rPr>
-          <w:rFonts w:hint="eastAsia"/>
-        </w:rPr>
-        <w:t>总体设计</w:t>
-      </w:r>
     </w:p>
     <w:p>
       <w:pPr>
         <w:pStyle w:val="a0"/>
-        <w:rPr>
-          <w:rFonts w:ascii="_GB2312" w:hAnsi="_GB2312"/>
-          <w:color w:val="000000"/>
-        </w:rPr>
-      </w:pPr>
-      <w:r>
-        <w:rPr>
-          <w:rFonts w:hint="eastAsia"/>
-        </w:rPr>
-        <w:t>本论文着重于离线应用框架</w:t>
-      </w:r>
-      <w:r>
-        <w:t>总体</w:t>
-      </w:r>
-      <w:r>
-        <w:rPr>
-          <w:rFonts w:hint="eastAsia"/>
-        </w:rPr>
-        <w:t>设计，</w:t>
-      </w:r>
-      <w:r>
-        <w:rPr>
-          <w:rFonts w:ascii="_GB2312" w:hAnsi="_GB2312" w:hint="eastAsia"/>
-          <w:color w:val="000000"/>
-        </w:rPr>
-        <w:t>通过离线支持提高用户的应用体验。在浏览器中，让用户有原生应用般的体验。当用户在火车上或者其它网络信号不稳定场景下，使用手机电子阅读器阅读时，经常会出现无法正常连接或打开网页响应时间较慢的情况，阅读体验效果差。</w:t>
-      </w:r>
-      <w:r>
-        <w:rPr>
-          <w:rFonts w:hint="eastAsia"/>
-        </w:rPr>
-        <w:t>目前，大多数的网站程序通过缓存</w:t>
-      </w:r>
-      <w:r>
-        <w:rPr>
-          <w:rFonts w:hint="eastAsia"/>
-          <w:lang w:val="zh-TW"/>
-        </w:rPr>
-        <w:t>网站的静态资源提高网站的访问速度。当网络连接断开的情况下，无法响应用户发送的异步请求和数据交互。</w:t>
-      </w:r>
-      <w:r>
-        <w:rPr>
-          <w:rFonts w:ascii="_GB2312" w:hAnsi="_GB2312" w:hint="eastAsia"/>
-          <w:color w:val="000000"/>
-        </w:rPr>
-        <w:t>本</w:t>
-      </w:r>
-      <w:r>
-        <w:rPr>
-          <w:rFonts w:ascii="_GB2312" w:hAnsi="_GB2312"/>
-          <w:color w:val="000000"/>
-        </w:rPr>
-        <w:t>离线框架</w:t>
-      </w:r>
-      <w:r>
-        <w:rPr>
-          <w:rFonts w:ascii="_GB2312" w:hAnsi="_GB2312" w:hint="eastAsia"/>
-          <w:color w:val="000000"/>
-        </w:rPr>
-        <w:t>设计目的是，不管用户在何种网络环境下，读取数据或者提交数据不受网络环境影响，均可以正常使用系统。</w:t>
-      </w:r>
-    </w:p>
-    <w:p>
-      <w:pPr>
-        <w:pStyle w:val="a0"/>
-        <w:rPr>
-          <w:rFonts w:hAnsi="宋体"/>
-        </w:rPr>
-      </w:pPr>
-      <w:r>
-        <w:rPr>
-          <w:rFonts w:hAnsi="宋体" w:hint="eastAsia"/>
-        </w:rPr>
-        <w:t>用户可离线访问你的应用，这对于无法随时保持联网状态的移动终端用户来说尤其重要。用户访问本地的缓存文件，通常意味着更快的访问速度。仅仅加载被修改过的资源，避免同一资源对服务器多次的请求，大大降低了对服务器的访问压力。</w:t>
-      </w:r>
-    </w:p>
-    <w:p>
-      <w:pPr>
-        <w:pStyle w:val="a0"/>
-        <w:rPr>
-          <w:rFonts w:ascii="_GB2312" w:hAnsi="_GB2312" w:hint="eastAsia"/>
-          <w:color w:val="000000"/>
-        </w:rPr>
-      </w:pPr>
-    </w:p>
-    <w:p>
-      <w:pPr>
-        <w:pStyle w:val="a0"/>
       </w:pPr>
       <w:r>
         <w:rPr>
           <w:noProof/>
         </w:rPr>
-        <w:lastRenderedPageBreak/>
         <w:drawing>
           <wp:anchor distT="0" distB="0" distL="114300" distR="114300" simplePos="0" relativeHeight="251672064" behindDoc="0" locked="0" layoutInCell="1" allowOverlap="1" wp14:anchorId="0342AC5C" wp14:editId="2FDAFB72">
             <wp:simplePos x="0" y="0"/>
@@ -13053,7 +13682,7 @@
                     <pic:cNvPicPr/>
                   </pic:nvPicPr>
                   <pic:blipFill>
-                    <a:blip r:embed="rId24">
+                    <a:blip r:embed="rId25">
                       <a:extLst>
                         <a:ext uri="{28A0092B-C50C-407E-A947-70E740481C1C}">
                           <a14:useLocalDpi xmlns:a14="http://schemas.microsoft.com/office/drawing/2010/main" val="0"/>
@@ -13204,6 +13833,7 @@
         <w:rPr>
           <w:rFonts w:hint="eastAsia"/>
         </w:rPr>
+        <w:lastRenderedPageBreak/>
         <w:t>以上描述系统的整体模块设计，下面介绍框架的分层设计。为了更好的理解该框架结构，浏览器内部实现代码，可划分为视图、请求控制和数据三大层次结构。这样保证了代码的低耦合、高重用和可维护性。</w:t>
       </w:r>
     </w:p>
@@ -13293,7 +13923,6 @@
         <w:rPr>
           <w:noProof/>
         </w:rPr>
-        <w:lastRenderedPageBreak/>
         <w:object w:dxaOrig="0" w:dyaOrig="0" w14:anchorId="35BFBA9F">
           <v:shapetype id="_x0000_t75" coordsize="21600,21600" o:spt="75" o:preferrelative="t" path="m@4@5l@4@11@9@11@9@5xe" filled="f" stroked="f">
             <v:stroke joinstyle="miter"/>
@@ -13315,10 +13944,10 @@
             <o:lock v:ext="edit" aspectratio="t"/>
           </v:shapetype>
           <v:shape id="_x0000_s1027" type="#_x0000_t75" style="position:absolute;left:0;text-align:left;margin-left:-.3pt;margin-top:6pt;width:415.1pt;height:344pt;z-index:251671040;mso-position-horizontal-relative:text;mso-position-vertical-relative:text">
-            <v:imagedata r:id="rId25" o:title=""/>
+            <v:imagedata r:id="rId26" o:title=""/>
             <w10:wrap type="square"/>
           </v:shape>
-          <o:OLEObject Type="Embed" ProgID="Visio.Drawing.15" ShapeID="_x0000_s1027" DrawAspect="Content" ObjectID="_1564077257" r:id="rId26"/>
+          <o:OLEObject Type="Embed" ProgID="Visio.Drawing.15" ShapeID="_x0000_s1027" DrawAspect="Content" ObjectID="_1564246744" r:id="rId27"/>
         </w:object>
       </w:r>
       <w:r>
@@ -13380,6 +14009,7 @@
         <w:rPr>
           <w:rFonts w:hAnsi="宋体" w:hint="eastAsia"/>
         </w:rPr>
+        <w:lastRenderedPageBreak/>
         <w:t>请求控制是离线应用分层设计中的核心模块。核心模块的实现依赖于</w:t>
       </w:r>
       <w:r>
@@ -13454,13 +14084,12 @@
           <w:rFonts w:hAnsi="宋体" w:cs="宋体"/>
           <w:noProof/>
         </w:rPr>
-        <w:lastRenderedPageBreak/>
         <w:object w:dxaOrig="0" w:dyaOrig="0" w14:anchorId="176730D8">
           <v:shape id="_x0000_s1026" type="#_x0000_t75" style="position:absolute;left:0;text-align:left;margin-left:.85pt;margin-top:12.55pt;width:414.65pt;height:157.6pt;z-index:251670016">
-            <v:imagedata r:id="rId27" o:title=""/>
+            <v:imagedata r:id="rId28" o:title=""/>
             <w10:wrap type="square"/>
           </v:shape>
-          <o:OLEObject Type="Embed" ProgID="Visio.Drawing.11" ShapeID="_x0000_s1026" DrawAspect="Content" ObjectID="_1564077258" r:id="rId28"/>
+          <o:OLEObject Type="Embed" ProgID="Visio.Drawing.11" ShapeID="_x0000_s1026" DrawAspect="Content" ObjectID="_1564246745" r:id="rId29"/>
         </w:object>
       </w:r>
       <w:r>
@@ -13793,7 +14422,7 @@
                     <pic:cNvPicPr/>
                   </pic:nvPicPr>
                   <pic:blipFill>
-                    <a:blip r:embed="rId29">
+                    <a:blip r:embed="rId30">
                       <a:extLst>
                         <a:ext uri="{28A0092B-C50C-407E-A947-70E740481C1C}">
                           <a14:useLocalDpi xmlns:a14="http://schemas.microsoft.com/office/drawing/2010/main" val="0"/>
@@ -15001,7 +15630,7 @@
                     <pic:cNvPicPr/>
                   </pic:nvPicPr>
                   <pic:blipFill>
-                    <a:blip r:embed="rId30">
+                    <a:blip r:embed="rId31">
                       <a:extLst>
                         <a:ext uri="{28A0092B-C50C-407E-A947-70E740481C1C}">
                           <a14:useLocalDpi xmlns:a14="http://schemas.microsoft.com/office/drawing/2010/main" val="0"/>
@@ -15199,10 +15828,10 @@
         <w:lastRenderedPageBreak/>
         <w:object w:dxaOrig="0" w:dyaOrig="0" w14:anchorId="7EB5AB97">
           <v:shape id="_x0000_s1028" type="#_x0000_t75" style="position:absolute;left:0;text-align:left;margin-left:4.3pt;margin-top:75.5pt;width:415.1pt;height:322.35pt;z-index:251677184;mso-position-horizontal-relative:text;mso-position-vertical-relative:text">
-            <v:imagedata r:id="rId31" o:title=""/>
+            <v:imagedata r:id="rId32" o:title=""/>
             <w10:wrap type="square"/>
           </v:shape>
-          <o:OLEObject Type="Embed" ProgID="Visio.Drawing.15" ShapeID="_x0000_s1028" DrawAspect="Content" ObjectID="_1564077259" r:id="rId32"/>
+          <o:OLEObject Type="Embed" ProgID="Visio.Drawing.15" ShapeID="_x0000_s1028" DrawAspect="Content" ObjectID="_1564246746" r:id="rId33"/>
         </w:object>
       </w:r>
       <w:r>
@@ -15725,7 +16354,7 @@
                     <pic:cNvPicPr/>
                   </pic:nvPicPr>
                   <pic:blipFill>
-                    <a:blip r:embed="rId33">
+                    <a:blip r:embed="rId34">
                       <a:extLst>
                         <a:ext uri="{28A0092B-C50C-407E-A947-70E740481C1C}">
                           <a14:useLocalDpi xmlns:a14="http://schemas.microsoft.com/office/drawing/2010/main" val="0"/>
@@ -15984,6 +16613,99 @@
     </w:p>
     <w:p>
       <w:pPr>
+        <w:pStyle w:val="Aff0"/>
+        <w:ind w:firstLine="420"/>
+        <w:rPr>
+          <w:rFonts w:ascii="宋体" w:eastAsia="宋体" w:hAnsi="宋体" w:cs="宋体" w:hint="eastAsia"/>
+        </w:rPr>
+      </w:pPr>
+      <w:r>
+        <w:rPr>
+          <w:rFonts w:ascii="宋体" w:eastAsia="宋体" w:hAnsi="宋体" w:cs="宋体" w:hint="eastAsia"/>
+          <w:lang w:val="zh-TW" w:eastAsia="zh-TW"/>
+        </w:rPr>
+        <w:t>传统出版物的</w:t>
+      </w:r>
+      <w:r>
+        <w:rPr>
+          <w:rFonts w:ascii="宋体" w:eastAsia="宋体" w:hAnsi="宋体" w:cs="宋体" w:hint="eastAsia"/>
+          <w:lang w:val="zh-TW"/>
+        </w:rPr>
+        <w:t>发布要经历以下流程，作者提供内容，编辑设计排版，印刷成册，销售发行。</w:t>
+      </w:r>
+      <w:r>
+        <w:rPr>
+          <w:rFonts w:ascii="宋体" w:eastAsia="宋体" w:hAnsi="宋体" w:cs="宋体" w:hint="eastAsia"/>
+        </w:rPr>
+        <w:t>其中涉及到的人员，包括作者、编辑、印刷工人，销售人员。这个过程不仅浪费人力资源，也浪费物质资源。过程繁琐，时间周期长。</w:t>
+      </w:r>
+    </w:p>
+    <w:p>
+      <w:pPr>
+        <w:pStyle w:val="Aff0"/>
+        <w:ind w:firstLine="420"/>
+        <w:rPr>
+          <w:rFonts w:ascii="宋体" w:eastAsia="宋体" w:hAnsi="宋体" w:cs="宋体"/>
+          <w:lang w:val="zh-TW"/>
+        </w:rPr>
+      </w:pPr>
+      <w:r>
+        <w:rPr>
+          <w:rFonts w:ascii="宋体" w:eastAsia="宋体" w:hAnsi="宋体" w:cs="宋体"/>
+          <w:lang w:val="zh-TW" w:eastAsia="zh-TW"/>
+        </w:rPr>
+        <w:t>离线阅读</w:t>
+      </w:r>
+      <w:r>
+        <w:rPr>
+          <w:rFonts w:ascii="宋体" w:eastAsia="宋体" w:hAnsi="宋体" w:cs="宋体" w:hint="eastAsia"/>
+          <w:lang w:val="zh-TW"/>
+        </w:rPr>
+        <w:t>系统包括内容制作平台和内容阅读平台。用户可以在平台上完成一体化操作，不用关注电子刊物的格式，也不用担心其在网络上怎么传播，只用关注内容</w:t>
+      </w:r>
+      <w:r>
+        <w:rPr>
+          <w:rFonts w:ascii="宋体" w:eastAsia="宋体" w:hAnsi="宋体" w:cs="宋体" w:hint="eastAsia"/>
+        </w:rPr>
+        <w:t>和简单的排版制作</w:t>
+      </w:r>
+      <w:r>
+        <w:rPr>
+          <w:rFonts w:ascii="宋体" w:eastAsia="宋体" w:hAnsi="宋体" w:cs="宋体" w:hint="eastAsia"/>
+          <w:lang w:val="zh-TW"/>
+        </w:rPr>
+        <w:t>。编辑完成后，系统自动生成可阅读的链接地址。用户打开地址就可以进行阅读。</w:t>
+      </w:r>
+    </w:p>
+    <w:p>
+      <w:pPr>
+        <w:pStyle w:val="Aff0"/>
+        <w:ind w:firstLine="420"/>
+        <w:rPr>
+          <w:rFonts w:ascii="宋体" w:eastAsia="Arial Unicode MS" w:hAnsi="宋体" w:cs="宋体"/>
+          <w:lang w:val="zh-TW" w:eastAsia="zh-TW"/>
+        </w:rPr>
+      </w:pPr>
+      <w:r>
+        <w:rPr>
+          <w:rFonts w:ascii="宋体" w:eastAsia="宋体" w:hAnsi="宋体" w:cs="宋体" w:hint="eastAsia"/>
+          <w:lang w:val="zh-TW"/>
+        </w:rPr>
+        <w:t>主要研究内容，离线的图文展示，离线表单提交，参考PWP框架及离线体验测试，离线阅读系统的设计。</w:t>
+      </w:r>
+    </w:p>
+    <w:p>
+      <w:pPr>
+        <w:ind w:firstLine="480"/>
+        <w:rPr>
+          <w:rFonts w:hint="eastAsia"/>
+          <w:color w:val="000000"/>
+          <w:lang w:eastAsia="zh-TW"/>
+        </w:rPr>
+      </w:pPr>
+    </w:p>
+    <w:p>
+      <w:pPr>
         <w:pStyle w:val="2"/>
       </w:pPr>
       <w:bookmarkStart w:id="67" w:name="_Toc324178445"/>
@@ -19360,7 +20082,7 @@
         </w:rPr>
         <w:t xml:space="preserve">W3C Editor's Draft 20 December 2016) [EB/OL]. </w:t>
       </w:r>
-      <w:hyperlink r:id="rId34" w:history="1">
+      <w:hyperlink r:id="rId35" w:history="1">
         <w:r>
           <w:rPr>
             <w:rFonts w:ascii="Times New Roman" w:hAnsi="Times New Roman"/>
@@ -19683,7 +20405,7 @@
         </w:rPr>
         <w:t>[EB/OL].</w:t>
       </w:r>
-      <w:hyperlink r:id="rId35" w:history="1">
+      <w:hyperlink r:id="rId36" w:history="1">
         <w:r>
           <w:rPr>
             <w:rFonts w:ascii="Times New Roman" w:hAnsi="Times New Roman"/>
@@ -19888,9 +20610,9 @@
       </w:pPr>
     </w:p>
     <w:sectPr>
-      <w:headerReference w:type="even" r:id="rId36"/>
-      <w:headerReference w:type="default" r:id="rId37"/>
-      <w:headerReference w:type="first" r:id="rId38"/>
+      <w:headerReference w:type="even" r:id="rId37"/>
+      <w:headerReference w:type="default" r:id="rId38"/>
+      <w:headerReference w:type="first" r:id="rId39"/>
       <w:pgSz w:w="11906" w:h="16838" w:code="9"/>
       <w:pgMar w:top="1418" w:right="1134" w:bottom="1418" w:left="1701" w:header="851" w:footer="851" w:gutter="0"/>
       <w:pgNumType w:start="1"/>
@@ -20023,7 +20745,7 @@
       <w:rPr>
         <w:noProof/>
       </w:rPr>
-      <w:t>24</w:t>
+      <w:t>16</w:t>
     </w:r>
     <w:r>
       <w:fldChar w:fldCharType="end"/>
@@ -20054,7 +20776,7 @@
         <w:noProof/>
         <w:lang w:val="zh-CN"/>
       </w:rPr>
-      <w:t>25</w:t>
+      <w:t>15</w:t>
     </w:r>
     <w:r>
       <w:fldChar w:fldCharType="end"/>
@@ -20246,7 +20968,7 @@
         <w:rFonts w:hint="eastAsia"/>
         <w:noProof/>
       </w:rPr>
-      <w:t>离线阅读系统总体设计</w:t>
+      <w:t>离线阅读应用总体设计</w:t>
     </w:r>
     <w:r>
       <w:fldChar w:fldCharType="end"/>
@@ -23684,7 +24406,7 @@
 </file>
 
 <file path=customXml/itemProps1.xml><?xml version="1.0" encoding="utf-8"?>
-<ds:datastoreItem xmlns:ds="http://schemas.openxmlformats.org/officeDocument/2006/customXml" ds:itemID="{A9F66F52-3ABC-4D71-A8ED-AB9BD99CD481}">
+<ds:datastoreItem xmlns:ds="http://schemas.openxmlformats.org/officeDocument/2006/customXml" ds:itemID="{EF6FCC1D-9ED1-4FA5-A617-E279041D3440}">
   <ds:schemaRefs>
     <ds:schemaRef ds:uri="http://schemas.openxmlformats.org/officeDocument/2006/bibliography"/>
   </ds:schemaRefs>

--- a/static/paper/论文-基于ServiceWorker离线阅读系统设计与实现.docx
+++ b/static/paper/论文-基于ServiceWorker离线阅读系统设计与实现.docx
@@ -414,7 +414,7 @@
               </wp:anchor>
             </w:drawing>
           </mc:Choice>
-          <mc:Fallback xmlns:mo="http://schemas.microsoft.com/office/mac/office/2008/main" xmlns:mv="urn:schemas-microsoft-com:mac:vml">
+          <mc:Fallback xmlns:mv="urn:schemas-microsoft-com:mac:vml" xmlns:mo="http://schemas.microsoft.com/office/mac/office/2008/main">
             <w:pict>
               <v:line w14:anchorId="7B900B8A" id="Line_x0020_89" o:spid="_x0000_s1026" style="position:absolute;left:0;text-align:left;z-index:251656704;visibility:visible;mso-wrap-style:square;mso-width-percent:0;mso-height-percent:0;mso-wrap-distance-left:9pt;mso-wrap-distance-top:0;mso-wrap-distance-right:9pt;mso-wrap-distance-bottom:0;mso-position-horizontal:absolute;mso-position-horizontal-relative:text;mso-position-vertical:absolute;mso-position-vertical-relative:text;mso-width-percent:0;mso-height-percent:0;mso-width-relative:page;mso-height-relative:page" from="65.95pt,5.65pt" to="101.95pt,5.65pt" o:gfxdata="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" o:allowincell="f" stroked="f"/>
             </w:pict>
@@ -493,7 +493,7 @@
               </wp:anchor>
             </w:drawing>
           </mc:Choice>
-          <mc:Fallback xmlns:mo="http://schemas.microsoft.com/office/mac/office/2008/main" xmlns:mv="urn:schemas-microsoft-com:mac:vml">
+          <mc:Fallback xmlns:mv="urn:schemas-microsoft-com:mac:vml" xmlns:mo="http://schemas.microsoft.com/office/mac/office/2008/main">
             <w:pict>
               <v:line w14:anchorId="3B6F8D0F" id="Line_x0020_90" o:spid="_x0000_s1026" style="position:absolute;left:0;text-align:left;z-index:251657728;visibility:visible;mso-wrap-style:square;mso-width-percent:0;mso-height-percent:0;mso-wrap-distance-left:9pt;mso-wrap-distance-top:0;mso-wrap-distance-right:9pt;mso-wrap-distance-bottom:0;mso-position-horizontal:absolute;mso-position-horizontal-relative:text;mso-position-vertical:absolute;mso-position-vertical-relative:text;mso-width-percent:0;mso-height-percent:0;mso-width-relative:page;mso-height-relative:page" from="66pt,90.55pt" to="102pt,90.55pt" o:gfxdata="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" o:allowincell="f" stroked="f"/>
             </w:pict>
@@ -10962,7 +10962,7 @@
       <w:pPr>
         <w:pStyle w:val="a0"/>
         <w:rPr>
-          <w:rFonts w:hAnsi="宋体" w:hint="eastAsia"/>
+          <w:rFonts w:hAnsi="宋体"/>
         </w:rPr>
       </w:pPr>
       <w:r>
@@ -12693,9 +12693,6 @@
     <w:p>
       <w:pPr>
         <w:pStyle w:val="a0"/>
-        <w:rPr>
-          <w:rFonts w:hint="eastAsia"/>
-        </w:rPr>
       </w:pPr>
       <w:r>
         <w:rPr>
@@ -12818,7 +12815,7 @@
         <w:rPr>
           <w:rFonts w:ascii="黑体" w:eastAsia="黑体" w:hint="eastAsia"/>
         </w:rPr>
-        <w:t>总体设计</w:t>
+        <w:t>设计</w:t>
       </w:r>
       <w:bookmarkEnd w:id="42"/>
       <w:bookmarkEnd w:id="43"/>
@@ -12836,6 +12833,50 @@
         <w:rPr>
           <w:rFonts w:hint="eastAsia"/>
         </w:rPr>
+        <w:t>本章</w:t>
+      </w:r>
+    </w:p>
+    <w:p>
+      <w:pPr>
+        <w:pStyle w:val="2"/>
+        <w:rPr>
+          <w:rFonts w:hint="eastAsia"/>
+        </w:rPr>
+      </w:pPr>
+      <w:r>
+        <w:rPr>
+          <w:rFonts w:hint="eastAsia"/>
+        </w:rPr>
+        <w:t>3.1</w:t>
+      </w:r>
+      <w:r>
+        <w:rPr>
+          <w:rFonts w:hint="eastAsia"/>
+        </w:rPr>
+        <w:t>移动</w:t>
+      </w:r>
+      <w:r>
+        <w:rPr>
+          <w:rFonts w:hint="eastAsia"/>
+        </w:rPr>
+        <w:t>应用框架</w:t>
+      </w:r>
+      <w:r>
+        <w:rPr>
+          <w:rFonts w:hint="eastAsia"/>
+        </w:rPr>
+        <w:t>分析</w:t>
+      </w:r>
+    </w:p>
+    <w:p>
+      <w:pPr>
+        <w:ind w:firstLine="425"/>
+      </w:pPr>
+      <w:r>
+        <w:rPr>
+          <w:rFonts w:hint="eastAsia"/>
+        </w:rPr>
+        <w:lastRenderedPageBreak/>
         <w:t>随着</w:t>
       </w:r>
       <w:r>
@@ -12934,13 +12975,7 @@
         <w:rPr>
           <w:rFonts w:hint="eastAsia"/>
         </w:rPr>
-        <w:t>，</w:t>
-      </w:r>
-      <w:r>
-        <w:rPr>
-          <w:rFonts w:hint="eastAsia"/>
-        </w:rPr>
-        <w:t>以基于智能手机本地操作系统如</w:t>
+        <w:t>，以基于智能手机本地操作系统如</w:t>
       </w:r>
       <w:r>
         <w:rPr>
@@ -12970,7 +13005,10 @@
         <w:rPr>
           <w:rFonts w:hint="eastAsia"/>
         </w:rPr>
-        <w:t>WP</w:t>
+        <w:t>黑莓等</w:t>
+      </w:r>
+      <w:r>
+        <w:t>等</w:t>
       </w:r>
       <w:r>
         <w:rPr>
@@ -12994,34 +13032,28 @@
         <w:rPr>
           <w:rFonts w:hint="eastAsia"/>
         </w:rPr>
-        <w:t>;</w:t>
-      </w:r>
-    </w:p>
-    <w:p>
-      <w:pPr>
-        <w:ind w:firstLine="480"/>
-      </w:pPr>
-      <w:r>
-        <w:lastRenderedPageBreak/>
+        <w:t>；</w:t>
+      </w:r>
+      <w:r>
         <w:t>Web APP</w:t>
       </w:r>
       <w:r>
         <w:rPr>
           <w:rFonts w:hint="eastAsia"/>
         </w:rPr>
-        <w:t>，</w:t>
-      </w:r>
-      <w:r>
-        <w:rPr>
-          <w:rFonts w:hint="eastAsia"/>
-        </w:rPr>
-        <w:t>以</w:t>
-      </w:r>
-      <w:r>
-        <w:rPr>
-          <w:rFonts w:hint="eastAsia"/>
-        </w:rPr>
-        <w:t>HTML+js+CSS</w:t>
+        <w:t>，以</w:t>
+      </w:r>
+      <w:r>
+        <w:rPr>
+          <w:rFonts w:hint="eastAsia"/>
+        </w:rPr>
+        <w:t>HTML+JS</w:t>
+      </w:r>
+      <w:r>
+        <w:rPr>
+          <w:rFonts w:hint="eastAsia"/>
+        </w:rPr>
+        <w:t>+CSS</w:t>
       </w:r>
       <w:r>
         <w:rPr>
@@ -13033,7 +13065,10 @@
         <w:rPr>
           <w:rFonts w:hint="eastAsia"/>
         </w:rPr>
-        <w:t>WEB</w:t>
+        <w:t>W</w:t>
+      </w:r>
+      <w:r>
+        <w:t>eb</w:t>
       </w:r>
       <w:r>
         <w:rPr>
@@ -13063,13 +13098,14 @@
         <w:rPr>
           <w:rFonts w:hint="eastAsia"/>
         </w:rPr>
-        <w:t>未来的支持能力）的不需要用户安装的应用程序；</w:t>
-      </w:r>
-    </w:p>
-    <w:p>
-      <w:pPr>
-        <w:ind w:firstLine="480"/>
-      </w:pPr>
+        <w:t>未来的支持能力）的不需要用户安装的应用程序</w:t>
+      </w:r>
+      <w:r>
+        <w:rPr>
+          <w:rFonts w:hint="eastAsia"/>
+        </w:rPr>
+        <w:t>；</w:t>
+      </w:r>
       <w:r>
         <w:t>Hybrid App</w:t>
       </w:r>
@@ -13077,13 +13113,7 @@
         <w:rPr>
           <w:rFonts w:hint="eastAsia"/>
         </w:rPr>
-        <w:t>，</w:t>
-      </w:r>
-      <w:r>
-        <w:rPr>
-          <w:rFonts w:hint="eastAsia"/>
-        </w:rPr>
-        <w:t>同时使用网页语言</w:t>
+        <w:t>，同时使用网页语言</w:t>
       </w:r>
       <w:r>
         <w:rPr>
@@ -13145,18 +13175,40 @@
         </w:rPr>
         <w:t>开发，通过应用商店区分移动操作系统分发，需要用户安装使用的移动应用。</w:t>
       </w:r>
-    </w:p>
-    <w:p>
-      <w:pPr>
-        <w:ind w:firstLine="480"/>
+      <w:r>
+        <w:rPr>
+          <w:rFonts w:hint="eastAsia"/>
+        </w:rPr>
+        <w:t>三</w:t>
+      </w:r>
+      <w:r>
+        <w:t>大模式对</w:t>
+      </w:r>
+      <w:r>
+        <w:rPr>
+          <w:rFonts w:hint="eastAsia"/>
+        </w:rPr>
+        <w:t>比</w:t>
+      </w:r>
+      <w:r>
+        <w:t>如下表所示。</w:t>
+      </w:r>
+    </w:p>
+    <w:p>
+      <w:pPr>
+        <w:ind w:left="120" w:hangingChars="50" w:hanging="120"/>
+        <w:rPr>
+          <w:rFonts w:ascii="_GB2312" w:hAnsi="_GB2312"/>
+          <w:color w:val="000000"/>
+        </w:rPr>
       </w:pPr>
       <w:r>
         <w:rPr>
           <w:noProof/>
         </w:rPr>
         <w:drawing>
-          <wp:inline distT="0" distB="0" distL="0" distR="0" wp14:anchorId="48A77E14" wp14:editId="67DAF4CE">
-            <wp:extent cx="5760085" cy="3603138"/>
+          <wp:inline distT="0" distB="0" distL="0" distR="0" wp14:anchorId="44AF6641" wp14:editId="366D97A9">
+            <wp:extent cx="5760085" cy="3602990"/>
             <wp:effectExtent l="0" t="0" r="0" b="0"/>
             <wp:docPr id="8" name="图片 8" descr="C:\Users\zengmengsi\Desktop\duibi.png"/>
             <wp:cNvGraphicFramePr>
@@ -13187,7 +13239,7 @@
                   <pic:spPr bwMode="auto">
                     <a:xfrm>
                       <a:off x="0" y="0"/>
-                      <a:ext cx="5760085" cy="3603138"/>
+                      <a:ext cx="5760085" cy="3602990"/>
                     </a:xfrm>
                     <a:prstGeom prst="rect">
                       <a:avLst/>
@@ -13206,129 +13258,690 @@
     </w:p>
     <w:p>
       <w:pPr>
-        <w:ind w:firstLine="480"/>
+        <w:ind w:left="120" w:firstLine="305"/>
+        <w:rPr>
+          <w:rFonts w:ascii="_GB2312" w:hAnsi="_GB2312"/>
+          <w:color w:val="000000"/>
+        </w:rPr>
+      </w:pPr>
+      <w:r>
         <w:rPr>
           <w:rFonts w:ascii="_GB2312" w:hAnsi="_GB2312" w:hint="eastAsia"/>
           <w:color w:val="000000"/>
         </w:rPr>
-      </w:pPr>
+        <w:t>从</w:t>
+      </w:r>
+      <w:r>
+        <w:rPr>
+          <w:rFonts w:ascii="_GB2312" w:hAnsi="_GB2312"/>
+          <w:color w:val="000000"/>
+        </w:rPr>
+        <w:t>上表可以看出，</w:t>
+      </w:r>
+      <w:r>
+        <w:rPr>
+          <w:rFonts w:ascii="_GB2312" w:hAnsi="_GB2312"/>
+          <w:color w:val="000000"/>
+        </w:rPr>
+        <w:t>Web App</w:t>
+      </w:r>
       <w:r>
         <w:rPr>
           <w:rFonts w:ascii="_GB2312" w:hAnsi="_GB2312" w:hint="eastAsia"/>
           <w:color w:val="000000"/>
         </w:rPr>
-        <w:t>从</w:t>
+        <w:t>和</w:t>
       </w:r>
       <w:r>
         <w:rPr>
           <w:rFonts w:ascii="_GB2312" w:hAnsi="_GB2312"/>
           <w:color w:val="000000"/>
         </w:rPr>
-        <w:t>上表可以看出，</w:t>
+        <w:t>Native App</w:t>
+      </w:r>
+      <w:r>
+        <w:rPr>
+          <w:rFonts w:ascii="_GB2312" w:hAnsi="_GB2312" w:hint="eastAsia"/>
+          <w:color w:val="000000"/>
+        </w:rPr>
+        <w:t>还</w:t>
       </w:r>
       <w:r>
         <w:rPr>
           <w:rFonts w:ascii="_GB2312" w:hAnsi="_GB2312"/>
           <w:color w:val="000000"/>
         </w:rPr>
-        <w:t>Web App</w:t>
+        <w:t>存在一定的差距，</w:t>
       </w:r>
       <w:r>
         <w:rPr>
           <w:rFonts w:ascii="_GB2312" w:hAnsi="_GB2312" w:hint="eastAsia"/>
           <w:color w:val="000000"/>
         </w:rPr>
+        <w:t>尤其</w:t>
+      </w:r>
+      <w:r>
+        <w:rPr>
+          <w:rFonts w:ascii="_GB2312" w:hAnsi="_GB2312"/>
+          <w:color w:val="000000"/>
+        </w:rPr>
+        <w:t>是对网络的</w:t>
+      </w:r>
+      <w:r>
+        <w:rPr>
+          <w:rFonts w:ascii="_GB2312" w:hAnsi="_GB2312" w:hint="eastAsia"/>
+          <w:color w:val="000000"/>
+        </w:rPr>
+        <w:t>依赖</w:t>
+      </w:r>
+      <w:r>
+        <w:rPr>
+          <w:rFonts w:ascii="_GB2312" w:hAnsi="_GB2312"/>
+          <w:color w:val="000000"/>
+        </w:rPr>
+        <w:t>性</w:t>
+      </w:r>
+      <w:r>
+        <w:rPr>
+          <w:rFonts w:ascii="_GB2312" w:hAnsi="_GB2312" w:hint="eastAsia"/>
+          <w:color w:val="000000"/>
+        </w:rPr>
+        <w:t>更</w:t>
+      </w:r>
+      <w:r>
+        <w:rPr>
+          <w:rFonts w:ascii="_GB2312" w:hAnsi="_GB2312"/>
+          <w:color w:val="000000"/>
+        </w:rPr>
+        <w:t>高。</w:t>
+      </w:r>
+      <w:r>
+        <w:rPr>
+          <w:rFonts w:ascii="_GB2312" w:hAnsi="_GB2312" w:hint="eastAsia"/>
+          <w:color w:val="000000"/>
+        </w:rPr>
+        <w:t>S</w:t>
+      </w:r>
+      <w:r>
+        <w:rPr>
+          <w:rFonts w:ascii="_GB2312" w:hAnsi="_GB2312"/>
+          <w:color w:val="000000"/>
+        </w:rPr>
+        <w:t>ervice</w:t>
+      </w:r>
+      <w:r>
+        <w:rPr>
+          <w:rFonts w:ascii="_GB2312" w:hAnsi="_GB2312" w:hint="eastAsia"/>
+          <w:color w:val="000000"/>
+        </w:rPr>
+        <w:t xml:space="preserve"> </w:t>
+      </w:r>
+      <w:r>
+        <w:rPr>
+          <w:rFonts w:ascii="_GB2312" w:hAnsi="_GB2312"/>
+          <w:color w:val="000000"/>
+        </w:rPr>
+        <w:t>W</w:t>
+      </w:r>
+      <w:r>
+        <w:rPr>
+          <w:rFonts w:ascii="_GB2312" w:hAnsi="_GB2312"/>
+          <w:color w:val="000000"/>
+        </w:rPr>
+        <w:t>orkers</w:t>
+      </w:r>
+      <w:r>
+        <w:rPr>
+          <w:rFonts w:ascii="_GB2312" w:hAnsi="_GB2312" w:hint="eastAsia"/>
+          <w:color w:val="000000"/>
+        </w:rPr>
+        <w:t>的</w:t>
+      </w:r>
+      <w:r>
+        <w:rPr>
+          <w:rFonts w:ascii="_GB2312" w:hAnsi="_GB2312"/>
+          <w:color w:val="000000"/>
+        </w:rPr>
+        <w:t>出现</w:t>
+      </w:r>
+      <w:r>
+        <w:rPr>
+          <w:rFonts w:ascii="_GB2312" w:hAnsi="_GB2312" w:hint="eastAsia"/>
+          <w:color w:val="000000"/>
+        </w:rPr>
+        <w:t>，</w:t>
+      </w:r>
+      <w:r>
+        <w:rPr>
+          <w:rFonts w:ascii="_GB2312" w:hAnsi="_GB2312"/>
+          <w:color w:val="000000"/>
+        </w:rPr>
+        <w:t>改变了这一现状。</w:t>
+      </w:r>
+      <w:r>
+        <w:rPr>
+          <w:rFonts w:ascii="_GB2312" w:hAnsi="_GB2312" w:hint="eastAsia"/>
+          <w:color w:val="000000"/>
+        </w:rPr>
+        <w:t>Service W</w:t>
+      </w:r>
+      <w:r>
+        <w:rPr>
+          <w:rFonts w:ascii="_GB2312" w:hAnsi="_GB2312" w:hint="eastAsia"/>
+          <w:color w:val="000000"/>
+        </w:rPr>
+        <w:t>orker</w:t>
+      </w:r>
+      <w:r>
+        <w:rPr>
+          <w:rFonts w:ascii="_GB2312" w:hAnsi="_GB2312"/>
+          <w:color w:val="000000"/>
+        </w:rPr>
+        <w:t>s</w:t>
+      </w:r>
+      <w:r>
+        <w:rPr>
+          <w:rFonts w:ascii="_GB2312" w:hAnsi="_GB2312" w:hint="eastAsia"/>
+          <w:color w:val="000000"/>
+        </w:rPr>
+        <w:t>提供了很多新的能力，使得</w:t>
+      </w:r>
+      <w:r>
+        <w:rPr>
+          <w:rFonts w:ascii="_GB2312" w:hAnsi="_GB2312"/>
+          <w:color w:val="000000"/>
+        </w:rPr>
+        <w:t>W</w:t>
+      </w:r>
+      <w:r>
+        <w:rPr>
+          <w:rFonts w:ascii="_GB2312" w:hAnsi="_GB2312" w:hint="eastAsia"/>
+          <w:color w:val="000000"/>
+        </w:rPr>
+        <w:t xml:space="preserve">eb </w:t>
+      </w:r>
+      <w:r>
+        <w:rPr>
+          <w:rFonts w:ascii="_GB2312" w:hAnsi="_GB2312"/>
+          <w:color w:val="000000"/>
+        </w:rPr>
+        <w:t>A</w:t>
+      </w:r>
+      <w:r>
+        <w:rPr>
+          <w:rFonts w:ascii="_GB2312" w:hAnsi="_GB2312" w:hint="eastAsia"/>
+          <w:color w:val="000000"/>
+        </w:rPr>
+        <w:t>pp</w:t>
+      </w:r>
+      <w:r>
+        <w:rPr>
+          <w:rFonts w:ascii="_GB2312" w:hAnsi="_GB2312" w:hint="eastAsia"/>
+          <w:color w:val="000000"/>
+        </w:rPr>
+        <w:t>拥有与</w:t>
+      </w:r>
+      <w:r>
+        <w:rPr>
+          <w:rFonts w:ascii="_GB2312" w:hAnsi="_GB2312"/>
+          <w:color w:val="000000"/>
+        </w:rPr>
+        <w:t>N</w:t>
+      </w:r>
+      <w:r>
+        <w:rPr>
+          <w:rFonts w:ascii="_GB2312" w:hAnsi="_GB2312" w:hint="eastAsia"/>
+          <w:color w:val="000000"/>
+        </w:rPr>
+        <w:t xml:space="preserve">ative </w:t>
+      </w:r>
+      <w:r>
+        <w:rPr>
+          <w:rFonts w:ascii="_GB2312" w:hAnsi="_GB2312"/>
+          <w:color w:val="000000"/>
+        </w:rPr>
+        <w:t>A</w:t>
+      </w:r>
+      <w:r>
+        <w:rPr>
+          <w:rFonts w:ascii="_GB2312" w:hAnsi="_GB2312" w:hint="eastAsia"/>
+          <w:color w:val="000000"/>
+        </w:rPr>
+        <w:t>pp</w:t>
+      </w:r>
+      <w:r>
+        <w:rPr>
+          <w:rFonts w:ascii="_GB2312" w:hAnsi="_GB2312" w:hint="eastAsia"/>
+          <w:color w:val="000000"/>
+        </w:rPr>
+        <w:t>相同的离线体验、消息推送体验，使</w:t>
+      </w:r>
+      <w:r>
+        <w:rPr>
+          <w:rFonts w:ascii="_GB2312" w:hAnsi="_GB2312"/>
+          <w:color w:val="000000"/>
+        </w:rPr>
+        <w:t>Web</w:t>
+      </w:r>
+      <w:r>
+        <w:rPr>
+          <w:rFonts w:ascii="_GB2312" w:hAnsi="_GB2312"/>
+          <w:color w:val="000000"/>
+        </w:rPr>
+        <w:t>应用能够更像原生应用</w:t>
+      </w:r>
+      <w:r>
+        <w:rPr>
+          <w:rFonts w:ascii="_GB2312" w:hAnsi="_GB2312" w:hint="eastAsia"/>
+          <w:color w:val="000000"/>
+        </w:rPr>
+        <w:t>。现在</w:t>
+      </w:r>
+      <w:r>
+        <w:rPr>
+          <w:rFonts w:ascii="_GB2312" w:hAnsi="_GB2312" w:hint="eastAsia"/>
+          <w:color w:val="000000"/>
+        </w:rPr>
+        <w:t>Service W</w:t>
+      </w:r>
+      <w:r>
+        <w:rPr>
+          <w:rFonts w:ascii="_GB2312" w:hAnsi="_GB2312" w:hint="eastAsia"/>
+          <w:color w:val="000000"/>
+        </w:rPr>
+        <w:t>orker</w:t>
+      </w:r>
+      <w:r>
+        <w:rPr>
+          <w:rFonts w:ascii="_GB2312" w:hAnsi="_GB2312"/>
+          <w:color w:val="000000"/>
+        </w:rPr>
+        <w:t>s</w:t>
+      </w:r>
+      <w:r>
+        <w:rPr>
+          <w:rFonts w:ascii="_GB2312" w:hAnsi="_GB2312" w:hint="eastAsia"/>
+          <w:color w:val="000000"/>
+        </w:rPr>
+        <w:t>的最佳使用场景是提供离线能力。开发人员可以注册一个</w:t>
+      </w:r>
+      <w:r>
+        <w:rPr>
+          <w:rFonts w:ascii="_GB2312" w:hAnsi="_GB2312" w:hint="eastAsia"/>
+          <w:color w:val="000000"/>
+        </w:rPr>
+        <w:t>Service W</w:t>
+      </w:r>
+      <w:r>
+        <w:rPr>
+          <w:rFonts w:ascii="_GB2312" w:hAnsi="_GB2312" w:hint="eastAsia"/>
+          <w:color w:val="000000"/>
+        </w:rPr>
+        <w:t>orker</w:t>
+      </w:r>
+      <w:r>
+        <w:rPr>
+          <w:rFonts w:ascii="_GB2312" w:hAnsi="_GB2312"/>
+          <w:color w:val="000000"/>
+        </w:rPr>
+        <w:t>s</w:t>
+      </w:r>
+      <w:r>
+        <w:rPr>
+          <w:rFonts w:ascii="_GB2312" w:hAnsi="_GB2312" w:hint="eastAsia"/>
+          <w:color w:val="000000"/>
+        </w:rPr>
+        <w:t>作为网络代理提供网络拦截。即使没有可用的网络时，这个代理也能够对缓存的数据和资源或者是已经生成的内容</w:t>
+      </w:r>
+      <w:proofErr w:type="gramStart"/>
+      <w:r>
+        <w:rPr>
+          <w:rFonts w:ascii="_GB2312" w:hAnsi="_GB2312" w:hint="eastAsia"/>
+          <w:color w:val="000000"/>
+        </w:rPr>
+        <w:t>作出</w:t>
+      </w:r>
+      <w:proofErr w:type="gramEnd"/>
+      <w:r>
+        <w:rPr>
+          <w:rFonts w:ascii="_GB2312" w:hAnsi="_GB2312" w:hint="eastAsia"/>
+          <w:color w:val="000000"/>
+        </w:rPr>
+        <w:t>响应。</w:t>
+      </w:r>
+    </w:p>
+    <w:p>
+      <w:pPr>
+        <w:pStyle w:val="a0"/>
+        <w:rPr>
+          <w:rFonts w:ascii="_GB2312" w:hAnsi="_GB2312" w:hint="eastAsia"/>
+          <w:color w:val="000000"/>
+        </w:rPr>
+      </w:pPr>
+      <w:r>
+        <w:rPr>
+          <w:rFonts w:ascii="_GB2312" w:hAnsi="_GB2312"/>
+          <w:color w:val="000000"/>
+        </w:rPr>
+        <w:t>N</w:t>
+      </w:r>
+      <w:r>
+        <w:rPr>
+          <w:rFonts w:ascii="_GB2312" w:hAnsi="_GB2312" w:hint="eastAsia"/>
+          <w:color w:val="000000"/>
+        </w:rPr>
+        <w:t xml:space="preserve">ative </w:t>
+      </w:r>
+      <w:r>
+        <w:rPr>
+          <w:rFonts w:ascii="_GB2312" w:hAnsi="_GB2312"/>
+          <w:color w:val="000000"/>
+        </w:rPr>
+        <w:t>A</w:t>
+      </w:r>
+      <w:r>
+        <w:rPr>
+          <w:rFonts w:ascii="_GB2312" w:hAnsi="_GB2312" w:hint="eastAsia"/>
+          <w:color w:val="000000"/>
+        </w:rPr>
+        <w:t>pp</w:t>
+      </w:r>
+      <w:r>
+        <w:rPr>
+          <w:rFonts w:ascii="_GB2312" w:hAnsi="_GB2312" w:hint="eastAsia"/>
+          <w:color w:val="000000"/>
+        </w:rPr>
         <w:t>和</w:t>
       </w:r>
       <w:r>
+        <w:t>Hybrid App</w:t>
+      </w:r>
+      <w:r>
+        <w:rPr>
+          <w:rFonts w:hint="eastAsia"/>
+        </w:rPr>
+        <w:t>的</w:t>
+      </w:r>
+      <w:r>
+        <w:t>优势就在于，可以在</w:t>
+      </w:r>
+      <w:r>
+        <w:rPr>
+          <w:rFonts w:hint="eastAsia"/>
+        </w:rPr>
+        <w:t>客户端</w:t>
+      </w:r>
+      <w:r>
+        <w:t>中</w:t>
+      </w:r>
+      <w:r>
+        <w:rPr>
+          <w:rFonts w:hint="eastAsia"/>
+        </w:rPr>
+        <w:t>构建</w:t>
+      </w:r>
+      <w:r>
+        <w:t>数据</w:t>
+      </w:r>
+      <w:r>
+        <w:rPr>
+          <w:rFonts w:hint="eastAsia"/>
+        </w:rPr>
+        <w:t>模型</w:t>
+      </w:r>
+      <w:r>
+        <w:t>，</w:t>
+      </w:r>
+      <w:r>
+        <w:rPr>
+          <w:rFonts w:hint="eastAsia"/>
+        </w:rPr>
+        <w:t>处理</w:t>
+      </w:r>
+      <w:r>
+        <w:t>业务逻辑。</w:t>
+      </w:r>
+      <w:r>
+        <w:rPr>
+          <w:rFonts w:hint="eastAsia"/>
+        </w:rPr>
+        <w:t>如</w:t>
+      </w:r>
+      <w:r>
+        <w:t>下图所</w:t>
+      </w:r>
+      <w:r>
+        <w:rPr>
+          <w:rFonts w:hint="eastAsia"/>
+        </w:rPr>
+        <w:t>示</w:t>
+      </w:r>
+      <w:r>
+        <w:t>。</w:t>
+      </w:r>
+    </w:p>
+    <w:p>
+      <w:pPr>
+        <w:pStyle w:val="a0"/>
+        <w:rPr>
+          <w:rFonts w:hint="eastAsia"/>
+        </w:rPr>
+      </w:pPr>
+      <w:r>
+        <w:rPr>
+          <w:rFonts w:ascii="_GB2312" w:hAnsi="_GB2312" w:hint="eastAsia"/>
+          <w:color w:val="000000"/>
+        </w:rPr>
+        <w:t>在</w:t>
+      </w:r>
+      <w:r>
         <w:rPr>
           <w:rFonts w:ascii="_GB2312" w:hAnsi="_GB2312"/>
           <w:color w:val="000000"/>
         </w:rPr>
-        <w:t>Native App</w:t>
+        <w:t>出现</w:t>
       </w:r>
       <w:r>
         <w:rPr>
           <w:rFonts w:ascii="_GB2312" w:hAnsi="_GB2312" w:hint="eastAsia"/>
           <w:color w:val="000000"/>
         </w:rPr>
-        <w:t>还</w:t>
+        <w:t>S</w:t>
       </w:r>
       <w:r>
         <w:rPr>
           <w:rFonts w:ascii="_GB2312" w:hAnsi="_GB2312"/>
           <w:color w:val="000000"/>
         </w:rPr>
-        <w:t>存在一定的差距，</w:t>
+        <w:t>ervice</w:t>
       </w:r>
       <w:r>
         <w:rPr>
           <w:rFonts w:ascii="_GB2312" w:hAnsi="_GB2312" w:hint="eastAsia"/>
           <w:color w:val="000000"/>
         </w:rPr>
-        <w:t>尤其</w:t>
+        <w:t xml:space="preserve"> </w:t>
       </w:r>
       <w:r>
         <w:rPr>
           <w:rFonts w:ascii="_GB2312" w:hAnsi="_GB2312"/>
           <w:color w:val="000000"/>
         </w:rPr>
-        <w:t>是对网络的</w:t>
+        <w:t>W</w:t>
+      </w:r>
+      <w:r>
+        <w:rPr>
+          <w:rFonts w:ascii="_GB2312" w:hAnsi="_GB2312"/>
+          <w:color w:val="000000"/>
+        </w:rPr>
+        <w:t>orkers</w:t>
       </w:r>
       <w:r>
         <w:rPr>
           <w:rFonts w:ascii="_GB2312" w:hAnsi="_GB2312" w:hint="eastAsia"/>
           <w:color w:val="000000"/>
         </w:rPr>
-        <w:t>依赖</w:t>
+        <w:t>之</w:t>
       </w:r>
       <w:r>
         <w:rPr>
           <w:rFonts w:ascii="_GB2312" w:hAnsi="_GB2312"/>
           <w:color w:val="000000"/>
         </w:rPr>
-        <w:t>性</w:t>
+        <w:t>前，要开发离线应用，</w:t>
       </w:r>
       <w:r>
         <w:rPr>
           <w:rFonts w:ascii="_GB2312" w:hAnsi="_GB2312" w:hint="eastAsia"/>
           <w:color w:val="000000"/>
         </w:rPr>
-        <w:t>更</w:t>
+        <w:t>唯</w:t>
       </w:r>
       <w:r>
         <w:rPr>
           <w:rFonts w:ascii="_GB2312" w:hAnsi="_GB2312"/>
           <w:color w:val="000000"/>
         </w:rPr>
-        <w:t>高。</w:t>
+        <w:t>一的</w:t>
       </w:r>
       <w:r>
         <w:rPr>
           <w:rFonts w:ascii="_GB2312" w:hAnsi="_GB2312" w:hint="eastAsia"/>
           <w:color w:val="000000"/>
         </w:rPr>
-        <w:t>随着</w:t>
+        <w:t>选</w:t>
+      </w:r>
+      <w:r>
+        <w:rPr>
+          <w:rFonts w:ascii="_GB2312" w:hAnsi="_GB2312"/>
+          <w:color w:val="000000"/>
+        </w:rPr>
+        <w:t>择</w:t>
       </w:r>
       <w:r>
         <w:rPr>
           <w:rFonts w:ascii="_GB2312" w:hAnsi="_GB2312" w:hint="eastAsia"/>
           <w:color w:val="000000"/>
         </w:rPr>
-        <w:t xml:space="preserve">SERVICE </w:t>
+        <w:t>就是开</w:t>
       </w:r>
       <w:r>
         <w:rPr>
           <w:rFonts w:ascii="_GB2312" w:hAnsi="_GB2312"/>
           <w:color w:val="000000"/>
         </w:rPr>
-        <w:t>workers</w:t>
+        <w:t>发原生应用，</w:t>
       </w:r>
       <w:r>
         <w:rPr>
           <w:rFonts w:ascii="_GB2312" w:hAnsi="_GB2312" w:hint="eastAsia"/>
           <w:color w:val="000000"/>
         </w:rPr>
+        <w:t>针</w:t>
+      </w:r>
+      <w:r>
+        <w:rPr>
+          <w:rFonts w:ascii="_GB2312" w:hAnsi="_GB2312"/>
+          <w:color w:val="000000"/>
+        </w:rPr>
+        <w:t>对不同的</w:t>
+      </w:r>
+      <w:r>
+        <w:rPr>
+          <w:rFonts w:ascii="_GB2312" w:hAnsi="_GB2312" w:hint="eastAsia"/>
+          <w:color w:val="000000"/>
+        </w:rPr>
+        <w:t>移动</w:t>
+      </w:r>
+      <w:r>
+        <w:rPr>
+          <w:rFonts w:ascii="_GB2312" w:hAnsi="_GB2312"/>
+          <w:color w:val="000000"/>
+        </w:rPr>
+        <w:t>操作系统开发不同的</w:t>
+      </w:r>
+      <w:r>
+        <w:rPr>
+          <w:rFonts w:ascii="_GB2312" w:hAnsi="_GB2312" w:hint="eastAsia"/>
+          <w:color w:val="000000"/>
+        </w:rPr>
+        <w:t>项目</w:t>
+      </w:r>
+      <w:r>
+        <w:rPr>
+          <w:rFonts w:ascii="_GB2312" w:hAnsi="_GB2312"/>
+          <w:color w:val="000000"/>
+        </w:rPr>
+        <w:t>代码</w:t>
+      </w:r>
+      <w:r>
+        <w:rPr>
+          <w:rFonts w:ascii="_GB2312" w:hAnsi="_GB2312" w:hint="eastAsia"/>
+          <w:color w:val="000000"/>
+        </w:rPr>
+        <w:t>。例如，</w:t>
+      </w:r>
+      <w:r>
+        <w:rPr>
+          <w:rFonts w:ascii="_GB2312" w:hAnsi="_GB2312"/>
+          <w:color w:val="000000"/>
+        </w:rPr>
+        <w:t>在</w:t>
+      </w:r>
+      <w:r>
+        <w:rPr>
+          <w:rFonts w:ascii="_GB2312" w:hAnsi="_GB2312" w:hint="eastAsia"/>
+          <w:color w:val="000000"/>
+        </w:rPr>
+        <w:t>IOS</w:t>
+      </w:r>
+      <w:r>
+        <w:rPr>
+          <w:rFonts w:ascii="_GB2312" w:hAnsi="_GB2312" w:hint="eastAsia"/>
+          <w:color w:val="000000"/>
+        </w:rPr>
+        <w:t>平</w:t>
+      </w:r>
+      <w:r>
+        <w:rPr>
+          <w:rFonts w:ascii="_GB2312" w:hAnsi="_GB2312"/>
+          <w:color w:val="000000"/>
+        </w:rPr>
+        <w:t>台上用</w:t>
+      </w:r>
+      <w:r>
+        <w:rPr>
+          <w:rFonts w:ascii="_GB2312" w:hAnsi="_GB2312" w:hint="eastAsia"/>
+          <w:color w:val="000000"/>
+        </w:rPr>
+        <w:t>O</w:t>
+      </w:r>
+      <w:r>
+        <w:rPr>
+          <w:rFonts w:ascii="_GB2312" w:hAnsi="_GB2312"/>
+          <w:color w:val="000000"/>
+        </w:rPr>
+        <w:t>bjective-C</w:t>
+      </w:r>
+      <w:r>
+        <w:rPr>
+          <w:rFonts w:ascii="_GB2312" w:hAnsi="_GB2312" w:hint="eastAsia"/>
+          <w:color w:val="000000"/>
+        </w:rPr>
+        <w:t>开</w:t>
+      </w:r>
+      <w:r>
+        <w:rPr>
+          <w:rFonts w:ascii="_GB2312" w:hAnsi="_GB2312"/>
+          <w:color w:val="000000"/>
+        </w:rPr>
+        <w:t>发</w:t>
+      </w:r>
+      <w:r>
+        <w:rPr>
+          <w:rFonts w:ascii="_GB2312" w:hAnsi="_GB2312" w:hint="eastAsia"/>
+          <w:color w:val="000000"/>
+        </w:rPr>
         <w:t>的</w:t>
       </w:r>
       <w:r>
@@ -13336,257 +13949,259 @@
           <w:rFonts w:ascii="_GB2312" w:hAnsi="_GB2312"/>
           <w:color w:val="000000"/>
         </w:rPr>
-        <w:t>出现，</w:t>
+        <w:t>应用</w:t>
       </w:r>
       <w:r>
         <w:rPr>
           <w:rFonts w:ascii="_GB2312" w:hAnsi="_GB2312" w:hint="eastAsia"/>
           <w:color w:val="000000"/>
         </w:rPr>
-        <w:t xml:space="preserve"> </w:t>
+        <w:t>；</w:t>
+      </w:r>
+      <w:r>
+        <w:rPr>
+          <w:rFonts w:ascii="_GB2312" w:hAnsi="_GB2312"/>
+          <w:color w:val="000000"/>
+        </w:rPr>
+        <w:t>在</w:t>
+      </w:r>
+      <w:r>
+        <w:rPr>
+          <w:rFonts w:hint="eastAsia"/>
+        </w:rPr>
+        <w:t>Android</w:t>
+      </w:r>
+      <w:r>
+        <w:rPr>
+          <w:rFonts w:ascii="_GB2312" w:hAnsi="_GB2312"/>
+          <w:color w:val="000000"/>
+        </w:rPr>
+        <w:t>平台</w:t>
       </w:r>
       <w:r>
         <w:rPr>
           <w:rFonts w:ascii="_GB2312" w:hAnsi="_GB2312" w:hint="eastAsia"/>
           <w:color w:val="000000"/>
         </w:rPr>
-        <w:t>service worker</w:t>
+        <w:t>上</w:t>
+      </w:r>
+      <w:r>
+        <w:rPr>
+          <w:rFonts w:ascii="_GB2312" w:hAnsi="_GB2312"/>
+          <w:color w:val="000000"/>
+        </w:rPr>
+        <w:t>用</w:t>
       </w:r>
       <w:r>
         <w:rPr>
           <w:rFonts w:ascii="_GB2312" w:hAnsi="_GB2312" w:hint="eastAsia"/>
           <w:color w:val="000000"/>
         </w:rPr>
-        <w:t>提供了很多新的能力，使得</w:t>
+        <w:t>J</w:t>
+      </w:r>
+      <w:r>
+        <w:rPr>
+          <w:rFonts w:ascii="_GB2312" w:hAnsi="_GB2312"/>
+          <w:color w:val="000000"/>
+        </w:rPr>
+        <w:t>ava</w:t>
       </w:r>
       <w:r>
         <w:rPr>
           <w:rFonts w:ascii="_GB2312" w:hAnsi="_GB2312" w:hint="eastAsia"/>
           <w:color w:val="000000"/>
         </w:rPr>
-        <w:t>web app</w:t>
+        <w:t>开</w:t>
+      </w:r>
+      <w:r>
+        <w:rPr>
+          <w:rFonts w:ascii="_GB2312" w:hAnsi="_GB2312"/>
+          <w:color w:val="000000"/>
+        </w:rPr>
+        <w:t>发的应用</w:t>
       </w:r>
       <w:r>
         <w:rPr>
           <w:rFonts w:ascii="_GB2312" w:hAnsi="_GB2312" w:hint="eastAsia"/>
           <w:color w:val="000000"/>
         </w:rPr>
-        <w:t>拥有与</w:t>
+        <w:t>等</w:t>
+      </w:r>
+      <w:r>
+        <w:rPr>
+          <w:rFonts w:ascii="_GB2312" w:hAnsi="_GB2312"/>
+          <w:color w:val="000000"/>
+        </w:rPr>
+        <w:t>。</w:t>
       </w:r>
       <w:r>
         <w:rPr>
           <w:rFonts w:ascii="_GB2312" w:hAnsi="_GB2312" w:hint="eastAsia"/>
           <w:color w:val="000000"/>
         </w:rPr>
-        <w:t>native app</w:t>
+        <w:t>同</w:t>
+      </w:r>
+      <w:r>
+        <w:rPr>
+          <w:rFonts w:ascii="_GB2312" w:hAnsi="_GB2312"/>
+          <w:color w:val="000000"/>
+        </w:rPr>
+        <w:t>一个应用，</w:t>
       </w:r>
       <w:r>
         <w:rPr>
           <w:rFonts w:ascii="_GB2312" w:hAnsi="_GB2312" w:hint="eastAsia"/>
           <w:color w:val="000000"/>
         </w:rPr>
-        <w:t>相同的离线体验、消息推送体验</w:t>
+        <w:t>不</w:t>
+      </w:r>
+      <w:r>
+        <w:rPr>
+          <w:rFonts w:ascii="_GB2312" w:hAnsi="_GB2312"/>
+          <w:color w:val="000000"/>
+        </w:rPr>
+        <w:t>仅需要</w:t>
       </w:r>
       <w:r>
         <w:rPr>
           <w:rFonts w:ascii="_GB2312" w:hAnsi="_GB2312" w:hint="eastAsia"/>
           <w:color w:val="000000"/>
         </w:rPr>
-        <w:t>，使</w:t>
+        <w:t>用多种</w:t>
       </w:r>
       <w:r>
         <w:rPr>
           <w:rFonts w:ascii="_GB2312" w:hAnsi="_GB2312"/>
           <w:color w:val="000000"/>
         </w:rPr>
-        <w:t>Web</w:t>
+        <w:t>移动设</w:t>
+      </w:r>
+      <w:r>
+        <w:rPr>
+          <w:rFonts w:ascii="_GB2312" w:hAnsi="_GB2312" w:hint="eastAsia"/>
+          <w:color w:val="000000"/>
+        </w:rPr>
+        <w:t>备进行测试，增加</w:t>
       </w:r>
       <w:r>
         <w:rPr>
           <w:rFonts w:ascii="_GB2312" w:hAnsi="_GB2312"/>
           <w:color w:val="000000"/>
         </w:rPr>
-        <w:t>应用能够更像原生应用</w:t>
+        <w:t>了</w:t>
       </w:r>
       <w:r>
         <w:rPr>
           <w:rFonts w:ascii="_GB2312" w:hAnsi="_GB2312" w:hint="eastAsia"/>
           <w:color w:val="000000"/>
         </w:rPr>
-        <w:t>。现在</w:t>
+        <w:t>开</w:t>
+      </w:r>
+      <w:r>
+        <w:rPr>
+          <w:rFonts w:ascii="_GB2312" w:hAnsi="_GB2312"/>
+          <w:color w:val="000000"/>
+        </w:rPr>
+        <w:t>发成</w:t>
       </w:r>
       <w:r>
         <w:rPr>
           <w:rFonts w:ascii="_GB2312" w:hAnsi="_GB2312" w:hint="eastAsia"/>
           <w:color w:val="000000"/>
         </w:rPr>
-        <w:t>service worker</w:t>
+        <w:t>本</w:t>
+      </w:r>
+      <w:r>
+        <w:rPr>
+          <w:rFonts w:ascii="_GB2312" w:hAnsi="_GB2312"/>
+          <w:color w:val="000000"/>
+        </w:rPr>
+        <w:t>高</w:t>
       </w:r>
       <w:r>
         <w:rPr>
           <w:rFonts w:ascii="_GB2312" w:hAnsi="_GB2312" w:hint="eastAsia"/>
           <w:color w:val="000000"/>
         </w:rPr>
-        <w:t>的最佳使用场景是提供离线能力。开发人员可以注册一个</w:t>
+        <w:t>；而且还</w:t>
+      </w:r>
+      <w:r>
+        <w:rPr>
+          <w:rFonts w:ascii="_GB2312" w:hAnsi="_GB2312"/>
+          <w:color w:val="000000"/>
+        </w:rPr>
+        <w:t>需要用不同的语言开发，</w:t>
       </w:r>
       <w:r>
         <w:rPr>
           <w:rFonts w:ascii="_GB2312" w:hAnsi="_GB2312" w:hint="eastAsia"/>
           <w:color w:val="000000"/>
         </w:rPr>
-        <w:t>service worker</w:t>
+        <w:t>也</w:t>
+      </w:r>
+      <w:r>
+        <w:rPr>
+          <w:rFonts w:ascii="_GB2312" w:hAnsi="_GB2312"/>
+          <w:color w:val="000000"/>
+        </w:rPr>
+        <w:t>增加了维护成本。</w:t>
       </w:r>
       <w:r>
         <w:rPr>
           <w:rFonts w:ascii="_GB2312" w:hAnsi="_GB2312" w:hint="eastAsia"/>
           <w:color w:val="000000"/>
         </w:rPr>
-        <w:t>作为网络代理提供网络拦截。即使没有可用的网络时，这个代理也能够对缓存的数据和资源或者是已经生成的内容</w:t>
-      </w:r>
-      <w:proofErr w:type="gramStart"/>
+        <w:t>为</w:t>
+      </w:r>
+      <w:r>
+        <w:rPr>
+          <w:rFonts w:ascii="_GB2312" w:hAnsi="_GB2312"/>
+          <w:color w:val="000000"/>
+        </w:rPr>
+        <w:t>了解决原生应用开发中的缺陷，</w:t>
+      </w:r>
       <w:r>
         <w:rPr>
           <w:rFonts w:ascii="_GB2312" w:hAnsi="_GB2312" w:hint="eastAsia"/>
           <w:color w:val="000000"/>
         </w:rPr>
-        <w:t>作出</w:t>
-      </w:r>
-      <w:proofErr w:type="gramEnd"/>
-      <w:r>
-        <w:rPr>
-          <w:rFonts w:ascii="_GB2312" w:hAnsi="_GB2312" w:hint="eastAsia"/>
-          <w:color w:val="000000"/>
-        </w:rPr>
-        <w:t>响应。</w:t>
-      </w:r>
-      <w:bookmarkStart w:id="46" w:name="_GoBack"/>
-      <w:bookmarkEnd w:id="46"/>
-    </w:p>
-    <w:p>
-      <w:pPr>
-        <w:pStyle w:val="2"/>
-      </w:pPr>
-      <w:bookmarkStart w:id="47" w:name="_Toc324178435"/>
-      <w:bookmarkStart w:id="48" w:name="_Toc324179056"/>
-      <w:bookmarkStart w:id="49" w:name="_Toc324432722"/>
-      <w:bookmarkStart w:id="50" w:name="_Toc326079868"/>
-      <w:r>
-        <w:rPr>
-          <w:rFonts w:hint="eastAsia"/>
-        </w:rPr>
-        <w:t>3.1</w:t>
-      </w:r>
-      <w:bookmarkEnd w:id="47"/>
-      <w:bookmarkEnd w:id="48"/>
-      <w:bookmarkEnd w:id="49"/>
-      <w:bookmarkEnd w:id="50"/>
-      <w:r>
-        <w:rPr>
-          <w:rFonts w:hint="eastAsia"/>
-        </w:rPr>
-        <w:t>离线</w:t>
-      </w:r>
-      <w:r>
-        <w:rPr>
-          <w:rFonts w:hint="eastAsia"/>
-        </w:rPr>
-        <w:t>应用框架</w:t>
-      </w:r>
-      <w:r>
-        <w:rPr>
-          <w:rFonts w:hint="eastAsia"/>
-        </w:rPr>
-        <w:t>总体设计</w:t>
-      </w:r>
-    </w:p>
-    <w:p>
-      <w:pPr>
-        <w:pStyle w:val="a0"/>
+        <w:t>出</w:t>
+      </w:r>
+      <w:r>
         <w:rPr>
           <w:rFonts w:ascii="_GB2312" w:hAnsi="_GB2312"/>
           <w:color w:val="000000"/>
         </w:rPr>
-      </w:pPr>
-      <w:r>
-        <w:rPr>
-          <w:rFonts w:hint="eastAsia"/>
-        </w:rPr>
-        <w:t>本论文着重于离线应用框架</w:t>
-      </w:r>
-      <w:r>
-        <w:t>总体</w:t>
-      </w:r>
-      <w:r>
-        <w:rPr>
-          <w:rFonts w:hint="eastAsia"/>
-        </w:rPr>
-        <w:t>设计，</w:t>
-      </w:r>
-      <w:r>
-        <w:rPr>
-          <w:rFonts w:ascii="_GB2312" w:hAnsi="_GB2312" w:hint="eastAsia"/>
-          <w:color w:val="000000"/>
-        </w:rPr>
-        <w:t>通过离线支持提高用户的应用体验。在浏览器中，让用户有原生应用般的体验。当用户在火车上或者其它网络信号不稳定场景下，使用手机电子阅读器阅读时，经常会出现无法正常连接或打开网页响应时间较慢的情况，阅读体验效果差。</w:t>
-      </w:r>
-      <w:r>
-        <w:rPr>
-          <w:rFonts w:hint="eastAsia"/>
-        </w:rPr>
-        <w:t>目前，大多数的网站程序通过缓存</w:t>
-      </w:r>
-      <w:r>
-        <w:rPr>
-          <w:rFonts w:hint="eastAsia"/>
-          <w:lang w:val="zh-TW"/>
-        </w:rPr>
-        <w:t>网站的静态资源提高网站的访问速度。当网络连接断开的情况下，无法响应用户发送的异步请求和数据交互。</w:t>
-      </w:r>
-      <w:r>
-        <w:rPr>
-          <w:rFonts w:ascii="_GB2312" w:hAnsi="_GB2312" w:hint="eastAsia"/>
-          <w:color w:val="000000"/>
-        </w:rPr>
-        <w:t>本</w:t>
-      </w:r>
-      <w:r>
-        <w:rPr>
-          <w:rFonts w:ascii="_GB2312" w:hAnsi="_GB2312"/>
-          <w:color w:val="000000"/>
-        </w:rPr>
-        <w:t>离线框架</w:t>
-      </w:r>
-      <w:r>
-        <w:rPr>
-          <w:rFonts w:ascii="_GB2312" w:hAnsi="_GB2312" w:hint="eastAsia"/>
-          <w:color w:val="000000"/>
-        </w:rPr>
-        <w:t>设计目的是，不管用户在何种网络环境下，读取数据或者提交数据不受网络环境影响，均可以正常使用系统。</w:t>
-      </w:r>
-    </w:p>
-    <w:p>
-      <w:pPr>
-        <w:pStyle w:val="a0"/>
-        <w:rPr>
-          <w:rFonts w:hAnsi="宋体"/>
-        </w:rPr>
-      </w:pPr>
-      <w:r>
-        <w:rPr>
-          <w:rFonts w:hAnsi="宋体" w:hint="eastAsia"/>
+        <w:t>现了</w:t>
+      </w:r>
+      <w:r>
+        <w:t>Hybrid App</w:t>
+      </w:r>
+      <w:r>
+        <w:t>。</w:t>
+      </w:r>
+      <w:r>
+        <w:rPr>
+          <w:rFonts w:hint="eastAsia"/>
+        </w:rPr>
+        <w:t>Hybrid A</w:t>
+      </w:r>
+      <w:r>
+        <w:t>pp</w:t>
+      </w:r>
+      <w:r>
+        <w:rPr>
+          <w:rFonts w:hint="eastAsia"/>
+        </w:rPr>
+        <w:t xml:space="preserve">是半原生半Web的混合类App。需要下载安装，看上去类似Native App，但只有很少的UI Web </w:t>
+      </w:r>
+      <w:r>
+        <w:rPr>
+          <w:rFonts w:hint="eastAsia"/>
         </w:rPr>
         <w:lastRenderedPageBreak/>
-        <w:t>用户可离线访问你的应用，这对于无法随时保持联网状态的移动终端用户来说尤其重要。用户访问本地的缓存文件，通常意味着更快的访问速度。仅仅加载被修改过的资源，避免同一资源对服务器多次的请求，大大降低了对服务器的访问压力。</w:t>
-      </w:r>
-    </w:p>
-    <w:p>
-      <w:pPr>
-        <w:pStyle w:val="a0"/>
-        <w:rPr>
-          <w:rFonts w:ascii="_GB2312" w:hAnsi="_GB2312"/>
-          <w:color w:val="000000"/>
-        </w:rPr>
-      </w:pPr>
+        <w:t>View，访问的内容是 Web。Hybrid App 极力去打造类似于Native App 的体验，但仍</w:t>
+      </w:r>
       <w:r>
         <w:rPr>
           <w:rFonts w:ascii="_GB2312" w:hAnsi="_GB2312"/>
@@ -13594,13 +14209,13 @@
           <w:color w:val="000000"/>
         </w:rPr>
         <w:drawing>
-          <wp:anchor distT="0" distB="0" distL="114300" distR="114300" simplePos="0" relativeHeight="251679232" behindDoc="0" locked="0" layoutInCell="1" allowOverlap="1" wp14:anchorId="731232D8" wp14:editId="1C356B27">
+          <wp:anchor distT="0" distB="0" distL="114300" distR="114300" simplePos="0" relativeHeight="251679232" behindDoc="0" locked="0" layoutInCell="1" allowOverlap="1" wp14:anchorId="731232D8" wp14:editId="774E6ACF">
             <wp:simplePos x="0" y="0"/>
             <wp:positionH relativeFrom="column">
-              <wp:posOffset>0</wp:posOffset>
+              <wp:posOffset>228600</wp:posOffset>
             </wp:positionH>
             <wp:positionV relativeFrom="paragraph">
-              <wp:posOffset>250825</wp:posOffset>
+              <wp:posOffset>611505</wp:posOffset>
             </wp:positionV>
             <wp:extent cx="5760085" cy="3086100"/>
             <wp:effectExtent l="0" t="0" r="5715" b="12700"/>
@@ -13649,6 +14264,220 @@
           </wp:anchor>
         </w:drawing>
       </w:r>
+      <w:r>
+        <w:rPr>
+          <w:rFonts w:hint="eastAsia"/>
+        </w:rPr>
+        <w:t>受限于技术，网速，等等很多因素。尚不完美。</w:t>
+      </w:r>
+    </w:p>
+    <w:p>
+      <w:pPr>
+        <w:pStyle w:val="a0"/>
+      </w:pPr>
+      <w:r>
+        <w:rPr>
+          <w:rFonts w:ascii="_GB2312" w:hAnsi="_GB2312" w:hint="eastAsia"/>
+          <w:color w:val="000000"/>
+        </w:rPr>
+        <w:t>S</w:t>
+      </w:r>
+      <w:r>
+        <w:rPr>
+          <w:rFonts w:ascii="_GB2312" w:hAnsi="_GB2312"/>
+          <w:color w:val="000000"/>
+        </w:rPr>
+        <w:t>ervice</w:t>
+      </w:r>
+      <w:r>
+        <w:rPr>
+          <w:rFonts w:ascii="_GB2312" w:hAnsi="_GB2312" w:hint="eastAsia"/>
+          <w:color w:val="000000"/>
+        </w:rPr>
+        <w:t xml:space="preserve"> </w:t>
+      </w:r>
+      <w:r>
+        <w:rPr>
+          <w:rFonts w:ascii="_GB2312" w:hAnsi="_GB2312"/>
+          <w:color w:val="000000"/>
+        </w:rPr>
+        <w:t>W</w:t>
+      </w:r>
+      <w:r>
+        <w:rPr>
+          <w:rFonts w:ascii="_GB2312" w:hAnsi="_GB2312"/>
+          <w:color w:val="000000"/>
+        </w:rPr>
+        <w:t>orkers</w:t>
+      </w:r>
+      <w:r>
+        <w:rPr>
+          <w:rFonts w:ascii="_GB2312" w:hAnsi="_GB2312" w:hint="eastAsia"/>
+          <w:color w:val="000000"/>
+        </w:rPr>
+        <w:t>的到</w:t>
+      </w:r>
+      <w:r>
+        <w:rPr>
+          <w:rFonts w:ascii="_GB2312" w:hAnsi="_GB2312"/>
+          <w:color w:val="000000"/>
+        </w:rPr>
+        <w:t>来，</w:t>
+      </w:r>
+      <w:r>
+        <w:rPr>
+          <w:rFonts w:ascii="_GB2312" w:hAnsi="_GB2312" w:hint="eastAsia"/>
+          <w:color w:val="000000"/>
+        </w:rPr>
+        <w:t>使</w:t>
+      </w:r>
+      <w:r>
+        <w:rPr>
+          <w:rFonts w:ascii="_GB2312" w:hAnsi="_GB2312"/>
+          <w:color w:val="000000"/>
+        </w:rPr>
+        <w:t>在浏览器中开发离线应用成为了可能。</w:t>
+      </w:r>
+      <w:r>
+        <w:rPr>
+          <w:rFonts w:ascii="_GB2312" w:hAnsi="_GB2312" w:hint="eastAsia"/>
+          <w:color w:val="000000"/>
+        </w:rPr>
+        <w:t>也</w:t>
+      </w:r>
+      <w:r>
+        <w:rPr>
+          <w:rFonts w:ascii="_GB2312" w:hAnsi="_GB2312"/>
+          <w:color w:val="000000"/>
+        </w:rPr>
+        <w:t>就是可以在</w:t>
+      </w:r>
+      <w:r>
+        <w:rPr>
+          <w:rFonts w:ascii="_GB2312" w:hAnsi="_GB2312" w:hint="eastAsia"/>
+          <w:color w:val="000000"/>
+        </w:rPr>
+        <w:t>客户</w:t>
+      </w:r>
+      <w:r>
+        <w:rPr>
+          <w:rFonts w:ascii="_GB2312" w:hAnsi="_GB2312"/>
+          <w:color w:val="000000"/>
+        </w:rPr>
+        <w:t>端浏览器</w:t>
+      </w:r>
+      <w:r>
+        <w:rPr>
+          <w:rFonts w:ascii="_GB2312" w:hAnsi="_GB2312" w:hint="eastAsia"/>
+          <w:color w:val="000000"/>
+        </w:rPr>
+        <w:t>中</w:t>
+      </w:r>
+      <w:r>
+        <w:rPr>
+          <w:rFonts w:hint="eastAsia"/>
+        </w:rPr>
+        <w:t>构建</w:t>
+      </w:r>
+      <w:r>
+        <w:t>数据</w:t>
+      </w:r>
+      <w:r>
+        <w:rPr>
+          <w:rFonts w:hint="eastAsia"/>
+        </w:rPr>
+        <w:t>模型和处理</w:t>
+      </w:r>
+      <w:r>
+        <w:t>业务逻辑</w:t>
+      </w:r>
+      <w:r>
+        <w:rPr>
+          <w:rFonts w:hint="eastAsia"/>
+        </w:rPr>
+        <w:t>。新</w:t>
+      </w:r>
+      <w:r>
+        <w:t>一代</w:t>
+      </w:r>
+      <w:r>
+        <w:rPr>
+          <w:rFonts w:hint="eastAsia"/>
+        </w:rPr>
+        <w:t>W</w:t>
+      </w:r>
+      <w:r>
+        <w:t>eb App</w:t>
+      </w:r>
+      <w:r>
+        <w:rPr>
+          <w:rFonts w:hint="eastAsia"/>
+        </w:rPr>
+        <w:t>架构</w:t>
+      </w:r>
+      <w:r>
+        <w:t>图如下图所示。</w:t>
+      </w:r>
+    </w:p>
+    <w:p>
+      <w:pPr>
+        <w:ind w:left="120" w:firstLine="305"/>
+        <w:rPr>
+          <w:rFonts w:ascii="_GB2312" w:hAnsi="_GB2312" w:hint="eastAsia"/>
+          <w:color w:val="000000"/>
+        </w:rPr>
+      </w:pPr>
+      <w:bookmarkStart w:id="46" w:name="_GoBack"/>
+      <w:bookmarkEnd w:id="46"/>
+    </w:p>
+    <w:p>
+      <w:pPr>
+        <w:pStyle w:val="2"/>
+      </w:pPr>
+      <w:bookmarkStart w:id="47" w:name="_Toc324178435"/>
+      <w:bookmarkStart w:id="48" w:name="_Toc324179056"/>
+      <w:bookmarkStart w:id="49" w:name="_Toc324432722"/>
+      <w:bookmarkStart w:id="50" w:name="_Toc326079868"/>
+      <w:r>
+        <w:rPr>
+          <w:rFonts w:hint="eastAsia"/>
+        </w:rPr>
+        <w:t>3.</w:t>
+      </w:r>
+      <w:bookmarkEnd w:id="47"/>
+      <w:bookmarkEnd w:id="48"/>
+      <w:bookmarkEnd w:id="49"/>
+      <w:bookmarkEnd w:id="50"/>
+      <w:r>
+        <w:t>2</w:t>
+      </w:r>
+      <w:r>
+        <w:rPr>
+          <w:rFonts w:hint="eastAsia"/>
+        </w:rPr>
+        <w:t>离线</w:t>
+      </w:r>
+      <w:r>
+        <w:rPr>
+          <w:rFonts w:hint="eastAsia"/>
+        </w:rPr>
+        <w:t>应用框架</w:t>
+      </w:r>
+      <w:r>
+        <w:rPr>
+          <w:rFonts w:hint="eastAsia"/>
+        </w:rPr>
+        <w:t>总体设计</w:t>
+      </w:r>
+    </w:p>
+    <w:p>
+      <w:pPr>
+        <w:pStyle w:val="a0"/>
+        <w:rPr>
+          <w:rFonts w:ascii="_GB2312" w:hAnsi="_GB2312" w:hint="eastAsia"/>
+          <w:color w:val="000000"/>
+        </w:rPr>
+      </w:pPr>
     </w:p>
     <w:p>
       <w:pPr>
@@ -13822,7 +14651,14 @@
         <w:rPr>
           <w:rFonts w:hint="eastAsia"/>
         </w:rPr>
-        <w:t>其中包括四大模块：数据缓存、离线数据访问、离线数据提交和离线数据同步。数据缓存模块需在线时进行数据请求，并把返回的数据缓存在浏览器本地。离线数据访问模块，会处理用户离线时的请求，并正常的返回数据。离线数据提交模块，处理离线情况下用户的提交请求，并把数据存到浏览器本地。离线数据同步模块，完成数据刷新同步操作，保持本地数据与服务器数据的一致性。</w:t>
+        <w:t>其中包括四大模块：数据缓存、离线数据访问、离线数据提交和离线数据同步。数据缓存模块需在线时进行数据请求，并把返回的数据缓存在浏览器本地。离线数据访</w:t>
+      </w:r>
+      <w:r>
+        <w:rPr>
+          <w:rFonts w:hint="eastAsia"/>
+        </w:rPr>
+        <w:lastRenderedPageBreak/>
+        <w:t>问模块，会处理用户离线时的请求，并正常的返回数据。离线数据提交模块，处理离线情况下用户的提交请求，并把数据存到浏览器本地。离线数据同步模块，完成数据刷新同步操作，保持本地数据与服务器数据的一致性。</w:t>
       </w:r>
     </w:p>
     <w:p>
@@ -13833,7 +14669,6 @@
         <w:rPr>
           <w:rFonts w:hint="eastAsia"/>
         </w:rPr>
-        <w:lastRenderedPageBreak/>
         <w:t>以上描述系统的整体模块设计，下面介绍框架的分层设计。为了更好的理解该框架结构，浏览器内部实现代码，可划分为视图、请求控制和数据三大层次结构。这样保证了代码的低耦合、高重用和可维护性。</w:t>
       </w:r>
     </w:p>
@@ -13923,6 +14758,7 @@
         <w:rPr>
           <w:noProof/>
         </w:rPr>
+        <w:lastRenderedPageBreak/>
         <w:object w:dxaOrig="0" w:dyaOrig="0" w14:anchorId="35BFBA9F">
           <v:shapetype id="_x0000_t75" coordsize="21600,21600" o:spt="75" o:preferrelative="t" path="m@4@5l@4@11@9@11@9@5xe" filled="f" stroked="f">
             <v:stroke joinstyle="miter"/>
@@ -13947,7 +14783,7 @@
             <v:imagedata r:id="rId26" o:title=""/>
             <w10:wrap type="square"/>
           </v:shape>
-          <o:OLEObject Type="Embed" ProgID="Visio.Drawing.15" ShapeID="_x0000_s1027" DrawAspect="Content" ObjectID="_1564246744" r:id="rId27"/>
+          <o:OLEObject Type="Embed" ProgID="Visio.Drawing.15" ShapeID="_x0000_s1027" DrawAspect="Content" ObjectID="_1564326941" r:id="rId27"/>
         </w:object>
       </w:r>
       <w:r>
@@ -14009,7 +14845,6 @@
         <w:rPr>
           <w:rFonts w:hAnsi="宋体" w:hint="eastAsia"/>
         </w:rPr>
-        <w:lastRenderedPageBreak/>
         <w:t>请求控制是离线应用分层设计中的核心模块。核心模块的实现依赖于</w:t>
       </w:r>
       <w:r>
@@ -14084,12 +14919,13 @@
           <w:rFonts w:hAnsi="宋体" w:cs="宋体"/>
           <w:noProof/>
         </w:rPr>
+        <w:lastRenderedPageBreak/>
         <w:object w:dxaOrig="0" w:dyaOrig="0" w14:anchorId="176730D8">
           <v:shape id="_x0000_s1026" type="#_x0000_t75" style="position:absolute;left:0;text-align:left;margin-left:.85pt;margin-top:12.55pt;width:414.65pt;height:157.6pt;z-index:251670016">
             <v:imagedata r:id="rId28" o:title=""/>
             <w10:wrap type="square"/>
           </v:shape>
-          <o:OLEObject Type="Embed" ProgID="Visio.Drawing.11" ShapeID="_x0000_s1026" DrawAspect="Content" ObjectID="_1564246745" r:id="rId29"/>
+          <o:OLEObject Type="Embed" ProgID="Visio.Drawing.11" ShapeID="_x0000_s1026" DrawAspect="Content" ObjectID="_1564326942" r:id="rId29"/>
         </w:object>
       </w:r>
       <w:r>
@@ -15831,7 +16667,7 @@
             <v:imagedata r:id="rId32" o:title=""/>
             <w10:wrap type="square"/>
           </v:shape>
-          <o:OLEObject Type="Embed" ProgID="Visio.Drawing.15" ShapeID="_x0000_s1028" DrawAspect="Content" ObjectID="_1564246746" r:id="rId33"/>
+          <o:OLEObject Type="Embed" ProgID="Visio.Drawing.15" ShapeID="_x0000_s1028" DrawAspect="Content" ObjectID="_1564326943" r:id="rId33"/>
         </w:object>
       </w:r>
       <w:r>
@@ -16531,6 +17367,85 @@
     </w:p>
     <w:p>
       <w:pPr>
+        <w:pStyle w:val="a0"/>
+        <w:rPr>
+          <w:rFonts w:ascii="_GB2312" w:hAnsi="_GB2312"/>
+          <w:color w:val="000000"/>
+        </w:rPr>
+      </w:pPr>
+      <w:r>
+        <w:rPr>
+          <w:rFonts w:hint="eastAsia"/>
+        </w:rPr>
+        <w:t>本论文着重于离线应用框架</w:t>
+      </w:r>
+      <w:r>
+        <w:t>总体</w:t>
+      </w:r>
+      <w:r>
+        <w:rPr>
+          <w:rFonts w:hint="eastAsia"/>
+        </w:rPr>
+        <w:t>设计，</w:t>
+      </w:r>
+      <w:r>
+        <w:rPr>
+          <w:rFonts w:ascii="_GB2312" w:hAnsi="_GB2312" w:hint="eastAsia"/>
+          <w:color w:val="000000"/>
+        </w:rPr>
+        <w:t>通过离线支持提高用户的应用体验。在浏览器中，让用户有原生应用般的体验。当用户在火车上或者其它网络信号不稳定场景下，使用手机电子阅读器阅读时，经常会出现无法正常连接或打开网页响应时间较慢的情况，阅读体验效果差。</w:t>
+      </w:r>
+      <w:r>
+        <w:rPr>
+          <w:rFonts w:hint="eastAsia"/>
+        </w:rPr>
+        <w:t>目前，大多数的网站程序通过缓存</w:t>
+      </w:r>
+      <w:r>
+        <w:rPr>
+          <w:rFonts w:hint="eastAsia"/>
+          <w:lang w:val="zh-TW"/>
+        </w:rPr>
+        <w:t>网站的静态资源提高网站的访问速度。当网络连接断开的情况下，无法响应用户发送的异步请求和数据交互。</w:t>
+      </w:r>
+      <w:r>
+        <w:rPr>
+          <w:rFonts w:ascii="_GB2312" w:hAnsi="_GB2312" w:hint="eastAsia"/>
+          <w:color w:val="000000"/>
+        </w:rPr>
+        <w:t>本</w:t>
+      </w:r>
+      <w:r>
+        <w:rPr>
+          <w:rFonts w:ascii="_GB2312" w:hAnsi="_GB2312"/>
+          <w:color w:val="000000"/>
+        </w:rPr>
+        <w:t>离线框架</w:t>
+      </w:r>
+      <w:r>
+        <w:rPr>
+          <w:rFonts w:ascii="_GB2312" w:hAnsi="_GB2312" w:hint="eastAsia"/>
+          <w:color w:val="000000"/>
+        </w:rPr>
+        <w:t>设计目的是，不管用户在何种网络环境下，读取数据或者提交数据不受网络环境影响，均可以正常使用系统。</w:t>
+      </w:r>
+    </w:p>
+    <w:p>
+      <w:pPr>
+        <w:ind w:firstLine="480"/>
+        <w:rPr>
+          <w:rFonts w:hint="eastAsia"/>
+        </w:rPr>
+      </w:pPr>
+      <w:r>
+        <w:rPr>
+          <w:rFonts w:hAnsi="宋体" w:hint="eastAsia"/>
+        </w:rPr>
+        <w:t>用户可离线访问你的应用，这对于无法随时保持联网状态的移动终端用户来说尤其重要。用户访问本地的缓存文件，通常意味着更快的访问速度。仅仅加载被修改过的资源，避免同一资源对服务器多次的请求，大大降低了对服务器的访问压力。</w:t>
+      </w:r>
+    </w:p>
+    <w:p>
+      <w:pPr>
         <w:ind w:firstLine="480"/>
       </w:pPr>
     </w:p>
@@ -16616,7 +17531,7 @@
         <w:pStyle w:val="Aff0"/>
         <w:ind w:firstLine="420"/>
         <w:rPr>
-          <w:rFonts w:ascii="宋体" w:eastAsia="宋体" w:hAnsi="宋体" w:cs="宋体" w:hint="eastAsia"/>
+          <w:rFonts w:ascii="宋体" w:eastAsia="宋体" w:hAnsi="宋体" w:cs="宋体"/>
         </w:rPr>
       </w:pPr>
       <w:r>
@@ -16698,7 +17613,6 @@
       <w:pPr>
         <w:ind w:firstLine="480"/>
         <w:rPr>
-          <w:rFonts w:hint="eastAsia"/>
           <w:color w:val="000000"/>
           <w:lang w:eastAsia="zh-TW"/>
         </w:rPr>
@@ -20776,7 +21690,7 @@
         <w:noProof/>
         <w:lang w:val="zh-CN"/>
       </w:rPr>
-      <w:t>15</w:t>
+      <w:t>17</w:t>
     </w:r>
     <w:r>
       <w:fldChar w:fldCharType="end"/>
@@ -20968,7 +21882,7 @@
         <w:rFonts w:hint="eastAsia"/>
         <w:noProof/>
       </w:rPr>
-      <w:t>离线阅读应用总体设计</w:t>
+      <w:t>离线阅读应用设计</w:t>
     </w:r>
     <w:r>
       <w:fldChar w:fldCharType="end"/>
@@ -24406,7 +25320,7 @@
 </file>
 
 <file path=customXml/itemProps1.xml><?xml version="1.0" encoding="utf-8"?>
-<ds:datastoreItem xmlns:ds="http://schemas.openxmlformats.org/officeDocument/2006/customXml" ds:itemID="{EF6FCC1D-9ED1-4FA5-A617-E279041D3440}">
+<ds:datastoreItem xmlns:ds="http://schemas.openxmlformats.org/officeDocument/2006/customXml" ds:itemID="{8CA16322-5339-4DB1-8AEA-83B9C4A5A130}">
   <ds:schemaRefs>
     <ds:schemaRef ds:uri="http://schemas.openxmlformats.org/officeDocument/2006/bibliography"/>
   </ds:schemaRefs>

--- a/static/paper/论文-基于ServiceWorker离线阅读系统设计与实现.docx
+++ b/static/paper/论文-基于ServiceWorker离线阅读系统设计与实现.docx
@@ -414,7 +414,7 @@
               </wp:anchor>
             </w:drawing>
           </mc:Choice>
-          <mc:Fallback xmlns:mv="urn:schemas-microsoft-com:mac:vml" xmlns:mo="http://schemas.microsoft.com/office/mac/office/2008/main">
+          <mc:Fallback xmlns:mo="http://schemas.microsoft.com/office/mac/office/2008/main" xmlns:mv="urn:schemas-microsoft-com:mac:vml">
             <w:pict>
               <v:line w14:anchorId="7B900B8A" id="Line_x0020_89" o:spid="_x0000_s1026" style="position:absolute;left:0;text-align:left;z-index:251656704;visibility:visible;mso-wrap-style:square;mso-width-percent:0;mso-height-percent:0;mso-wrap-distance-left:9pt;mso-wrap-distance-top:0;mso-wrap-distance-right:9pt;mso-wrap-distance-bottom:0;mso-position-horizontal:absolute;mso-position-horizontal-relative:text;mso-position-vertical:absolute;mso-position-vertical-relative:text;mso-width-percent:0;mso-height-percent:0;mso-width-relative:page;mso-height-relative:page" from="65.95pt,5.65pt" to="101.95pt,5.65pt" o:gfxdata="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" o:allowincell="f" stroked="f"/>
             </w:pict>
@@ -493,7 +493,7 @@
               </wp:anchor>
             </w:drawing>
           </mc:Choice>
-          <mc:Fallback xmlns:mv="urn:schemas-microsoft-com:mac:vml" xmlns:mo="http://schemas.microsoft.com/office/mac/office/2008/main">
+          <mc:Fallback xmlns:mo="http://schemas.microsoft.com/office/mac/office/2008/main" xmlns:mv="urn:schemas-microsoft-com:mac:vml">
             <w:pict>
               <v:line w14:anchorId="3B6F8D0F" id="Line_x0020_90" o:spid="_x0000_s1026" style="position:absolute;left:0;text-align:left;z-index:251657728;visibility:visible;mso-wrap-style:square;mso-width-percent:0;mso-height-percent:0;mso-wrap-distance-left:9pt;mso-wrap-distance-top:0;mso-wrap-distance-right:9pt;mso-wrap-distance-bottom:0;mso-position-horizontal:absolute;mso-position-horizontal-relative:text;mso-position-vertical:absolute;mso-position-vertical-relative:text;mso-width-percent:0;mso-height-percent:0;mso-width-relative:page;mso-height-relative:page" from="66pt,90.55pt" to="102pt,90.55pt" o:gfxdata="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" o:allowincell="f" stroked="f"/>
             </w:pict>
@@ -12835,31 +12835,131 @@
         </w:rPr>
         <w:t>本章</w:t>
       </w:r>
+      <w:r>
+        <w:rPr>
+          <w:rFonts w:hint="eastAsia"/>
+        </w:rPr>
+        <w:t>首</w:t>
+      </w:r>
+      <w:r>
+        <w:t>先</w:t>
+      </w:r>
+      <w:r>
+        <w:rPr>
+          <w:rFonts w:hint="eastAsia"/>
+        </w:rPr>
+        <w:t>分析</w:t>
+      </w:r>
+      <w:r>
+        <w:t>目前</w:t>
+      </w:r>
+      <w:r>
+        <w:rPr>
+          <w:rFonts w:hint="eastAsia"/>
+        </w:rPr>
+        <w:t>三大</w:t>
+      </w:r>
+      <w:r>
+        <w:t>移动应用开发模式的</w:t>
+      </w:r>
+      <w:r>
+        <w:rPr>
+          <w:rFonts w:hint="eastAsia"/>
+        </w:rPr>
+        <w:t>优</w:t>
+      </w:r>
+      <w:r>
+        <w:t>缺点</w:t>
+      </w:r>
+      <w:r>
+        <w:rPr>
+          <w:rFonts w:hint="eastAsia"/>
+        </w:rPr>
+        <w:t>。</w:t>
+      </w:r>
+      <w:r>
+        <w:t>并</w:t>
+      </w:r>
+      <w:r>
+        <w:rPr>
+          <w:rFonts w:hint="eastAsia"/>
+        </w:rPr>
+        <w:t>将</w:t>
+      </w:r>
+      <w:r>
+        <w:rPr>
+          <w:rFonts w:hint="eastAsia"/>
+        </w:rPr>
+        <w:t>S</w:t>
+      </w:r>
+      <w:r>
+        <w:t>ervice Worker</w:t>
+      </w:r>
+      <w:r>
+        <w:rPr>
+          <w:rFonts w:hint="eastAsia"/>
+        </w:rPr>
+        <w:t>技术应用</w:t>
+      </w:r>
+      <w:r>
+        <w:rPr>
+          <w:rFonts w:hint="eastAsia"/>
+        </w:rPr>
+        <w:t>W</w:t>
+      </w:r>
+      <w:r>
+        <w:t>eb</w:t>
+      </w:r>
+      <w:r>
+        <w:rPr>
+          <w:rFonts w:hint="eastAsia"/>
+        </w:rPr>
+        <w:t>应用</w:t>
+      </w:r>
+      <w:r>
+        <w:t>开发</w:t>
+      </w:r>
+      <w:r>
+        <w:rPr>
+          <w:rFonts w:hint="eastAsia"/>
+        </w:rPr>
+        <w:t>中</w:t>
+      </w:r>
+      <w:r>
+        <w:t>，</w:t>
+      </w:r>
+      <w:r>
+        <w:rPr>
+          <w:rFonts w:hint="eastAsia"/>
+        </w:rPr>
+        <w:t>对</w:t>
+      </w:r>
+      <w:r>
+        <w:t>离线应用需求进行分析，</w:t>
+      </w:r>
+      <w:r>
+        <w:rPr>
+          <w:rFonts w:hint="eastAsia"/>
+        </w:rPr>
+        <w:t>分</w:t>
+      </w:r>
+      <w:r>
+        <w:t>别对离线数据访问、离线数据提交、离线数据同步进行分析，实现离线应用框架的总体设计</w:t>
+      </w:r>
+      <w:r>
+        <w:t>。</w:t>
+      </w:r>
     </w:p>
     <w:p>
       <w:pPr>
         <w:pStyle w:val="2"/>
-        <w:rPr>
-          <w:rFonts w:hint="eastAsia"/>
-        </w:rPr>
-      </w:pPr>
-      <w:r>
-        <w:rPr>
-          <w:rFonts w:hint="eastAsia"/>
-        </w:rPr>
-        <w:t>3.1</w:t>
-      </w:r>
-      <w:r>
-        <w:rPr>
-          <w:rFonts w:hint="eastAsia"/>
-        </w:rPr>
-        <w:t>移动</w:t>
-      </w:r>
-      <w:r>
-        <w:rPr>
-          <w:rFonts w:hint="eastAsia"/>
-        </w:rPr>
-        <w:t>应用框架</w:t>
+      </w:pPr>
+      <w:r>
+        <w:rPr>
+          <w:rFonts w:hint="eastAsia"/>
+        </w:rPr>
+        <w:lastRenderedPageBreak/>
+        <w:t>3.1移动应用框架</w:t>
       </w:r>
       <w:r>
         <w:rPr>
@@ -12876,7 +12976,6 @@
         <w:rPr>
           <w:rFonts w:hint="eastAsia"/>
         </w:rPr>
-        <w:lastRenderedPageBreak/>
         <w:t>随着</w:t>
       </w:r>
       <w:r>
@@ -13614,593 +13713,591 @@
       <w:pPr>
         <w:pStyle w:val="a0"/>
         <w:rPr>
+          <w:rFonts w:ascii="_GB2312" w:hAnsi="_GB2312"/>
+          <w:color w:val="000000"/>
+        </w:rPr>
+      </w:pPr>
+      <w:r>
+        <w:rPr>
+          <w:rFonts w:ascii="_GB2312" w:hAnsi="_GB2312"/>
+          <w:color w:val="000000"/>
+        </w:rPr>
+        <w:t>N</w:t>
+      </w:r>
+      <w:r>
+        <w:rPr>
           <w:rFonts w:ascii="_GB2312" w:hAnsi="_GB2312" w:hint="eastAsia"/>
           <w:color w:val="000000"/>
         </w:rPr>
-      </w:pPr>
+        <w:t xml:space="preserve">ative </w:t>
+      </w:r>
       <w:r>
         <w:rPr>
           <w:rFonts w:ascii="_GB2312" w:hAnsi="_GB2312"/>
           <w:color w:val="000000"/>
         </w:rPr>
-        <w:t>N</w:t>
+        <w:t>A</w:t>
       </w:r>
       <w:r>
         <w:rPr>
           <w:rFonts w:ascii="_GB2312" w:hAnsi="_GB2312" w:hint="eastAsia"/>
           <w:color w:val="000000"/>
         </w:rPr>
-        <w:t xml:space="preserve">ative </w:t>
+        <w:t>pp</w:t>
+      </w:r>
+      <w:r>
+        <w:rPr>
+          <w:rFonts w:ascii="_GB2312" w:hAnsi="_GB2312" w:hint="eastAsia"/>
+          <w:color w:val="000000"/>
+        </w:rPr>
+        <w:t>和</w:t>
+      </w:r>
+      <w:r>
+        <w:t>Hybrid App</w:t>
+      </w:r>
+      <w:r>
+        <w:rPr>
+          <w:rFonts w:hint="eastAsia"/>
+        </w:rPr>
+        <w:t>的</w:t>
+      </w:r>
+      <w:r>
+        <w:t>优势就在于，可以在</w:t>
+      </w:r>
+      <w:r>
+        <w:rPr>
+          <w:rFonts w:hint="eastAsia"/>
+        </w:rPr>
+        <w:t>客户端</w:t>
+      </w:r>
+      <w:r>
+        <w:t>中</w:t>
+      </w:r>
+      <w:r>
+        <w:rPr>
+          <w:rFonts w:hint="eastAsia"/>
+        </w:rPr>
+        <w:t>构建</w:t>
+      </w:r>
+      <w:r>
+        <w:t>数据</w:t>
+      </w:r>
+      <w:r>
+        <w:rPr>
+          <w:rFonts w:hint="eastAsia"/>
+        </w:rPr>
+        <w:t>模型</w:t>
+      </w:r>
+      <w:r>
+        <w:t>，</w:t>
+      </w:r>
+      <w:r>
+        <w:rPr>
+          <w:rFonts w:hint="eastAsia"/>
+        </w:rPr>
+        <w:t>处理</w:t>
+      </w:r>
+      <w:r>
+        <w:t>业务逻辑。</w:t>
+      </w:r>
+      <w:r>
+        <w:rPr>
+          <w:rFonts w:hint="eastAsia"/>
+        </w:rPr>
+        <w:t>如</w:t>
+      </w:r>
+      <w:r>
+        <w:t>下图所</w:t>
+      </w:r>
+      <w:r>
+        <w:rPr>
+          <w:rFonts w:hint="eastAsia"/>
+        </w:rPr>
+        <w:t>示</w:t>
+      </w:r>
+      <w:r>
+        <w:t>。</w:t>
+      </w:r>
+    </w:p>
+    <w:p>
+      <w:pPr>
+        <w:pStyle w:val="a0"/>
+      </w:pPr>
+      <w:r>
+        <w:rPr>
+          <w:rFonts w:ascii="_GB2312" w:hAnsi="_GB2312" w:hint="eastAsia"/>
+          <w:color w:val="000000"/>
+        </w:rPr>
+        <w:t>在</w:t>
       </w:r>
       <w:r>
         <w:rPr>
           <w:rFonts w:ascii="_GB2312" w:hAnsi="_GB2312"/>
           <w:color w:val="000000"/>
         </w:rPr>
-        <w:t>A</w:t>
+        <w:t>出现</w:t>
       </w:r>
       <w:r>
         <w:rPr>
           <w:rFonts w:ascii="_GB2312" w:hAnsi="_GB2312" w:hint="eastAsia"/>
           <w:color w:val="000000"/>
         </w:rPr>
+        <w:t>S</w:t>
+      </w:r>
+      <w:r>
+        <w:rPr>
+          <w:rFonts w:ascii="_GB2312" w:hAnsi="_GB2312"/>
+          <w:color w:val="000000"/>
+        </w:rPr>
+        <w:t>ervice</w:t>
+      </w:r>
+      <w:r>
+        <w:rPr>
+          <w:rFonts w:ascii="_GB2312" w:hAnsi="_GB2312" w:hint="eastAsia"/>
+          <w:color w:val="000000"/>
+        </w:rPr>
+        <w:t xml:space="preserve"> </w:t>
+      </w:r>
+      <w:r>
+        <w:rPr>
+          <w:rFonts w:ascii="_GB2312" w:hAnsi="_GB2312"/>
+          <w:color w:val="000000"/>
+        </w:rPr>
+        <w:t>W</w:t>
+      </w:r>
+      <w:r>
+        <w:rPr>
+          <w:rFonts w:ascii="_GB2312" w:hAnsi="_GB2312"/>
+          <w:color w:val="000000"/>
+        </w:rPr>
+        <w:t>orkers</w:t>
+      </w:r>
+      <w:r>
+        <w:rPr>
+          <w:rFonts w:ascii="_GB2312" w:hAnsi="_GB2312" w:hint="eastAsia"/>
+          <w:color w:val="000000"/>
+        </w:rPr>
+        <w:t>之</w:t>
+      </w:r>
+      <w:r>
+        <w:rPr>
+          <w:rFonts w:ascii="_GB2312" w:hAnsi="_GB2312"/>
+          <w:color w:val="000000"/>
+        </w:rPr>
+        <w:t>前，要开发离线应用，</w:t>
+      </w:r>
+      <w:r>
+        <w:rPr>
+          <w:rFonts w:ascii="_GB2312" w:hAnsi="_GB2312" w:hint="eastAsia"/>
+          <w:color w:val="000000"/>
+        </w:rPr>
+        <w:t>唯</w:t>
+      </w:r>
+      <w:r>
+        <w:rPr>
+          <w:rFonts w:ascii="_GB2312" w:hAnsi="_GB2312"/>
+          <w:color w:val="000000"/>
+        </w:rPr>
+        <w:t>一的</w:t>
+      </w:r>
+      <w:r>
+        <w:rPr>
+          <w:rFonts w:ascii="_GB2312" w:hAnsi="_GB2312" w:hint="eastAsia"/>
+          <w:color w:val="000000"/>
+        </w:rPr>
+        <w:t>选</w:t>
+      </w:r>
+      <w:r>
+        <w:rPr>
+          <w:rFonts w:ascii="_GB2312" w:hAnsi="_GB2312"/>
+          <w:color w:val="000000"/>
+        </w:rPr>
+        <w:t>择</w:t>
+      </w:r>
+      <w:r>
+        <w:rPr>
+          <w:rFonts w:ascii="_GB2312" w:hAnsi="_GB2312" w:hint="eastAsia"/>
+          <w:color w:val="000000"/>
+        </w:rPr>
+        <w:t>就是开</w:t>
+      </w:r>
+      <w:r>
+        <w:rPr>
+          <w:rFonts w:ascii="_GB2312" w:hAnsi="_GB2312"/>
+          <w:color w:val="000000"/>
+        </w:rPr>
+        <w:t>发原生应用，</w:t>
+      </w:r>
+      <w:r>
+        <w:rPr>
+          <w:rFonts w:ascii="_GB2312" w:hAnsi="_GB2312" w:hint="eastAsia"/>
+          <w:color w:val="000000"/>
+        </w:rPr>
+        <w:t>针</w:t>
+      </w:r>
+      <w:r>
+        <w:rPr>
+          <w:rFonts w:ascii="_GB2312" w:hAnsi="_GB2312"/>
+          <w:color w:val="000000"/>
+        </w:rPr>
+        <w:t>对不同的</w:t>
+      </w:r>
+      <w:r>
+        <w:rPr>
+          <w:rFonts w:ascii="_GB2312" w:hAnsi="_GB2312" w:hint="eastAsia"/>
+          <w:color w:val="000000"/>
+        </w:rPr>
+        <w:t>移动</w:t>
+      </w:r>
+      <w:r>
+        <w:rPr>
+          <w:rFonts w:ascii="_GB2312" w:hAnsi="_GB2312"/>
+          <w:color w:val="000000"/>
+        </w:rPr>
+        <w:t>操作系统开发不同的</w:t>
+      </w:r>
+      <w:r>
+        <w:rPr>
+          <w:rFonts w:ascii="_GB2312" w:hAnsi="_GB2312" w:hint="eastAsia"/>
+          <w:color w:val="000000"/>
+        </w:rPr>
+        <w:t>项目</w:t>
+      </w:r>
+      <w:r>
+        <w:rPr>
+          <w:rFonts w:ascii="_GB2312" w:hAnsi="_GB2312"/>
+          <w:color w:val="000000"/>
+        </w:rPr>
+        <w:t>代码</w:t>
+      </w:r>
+      <w:r>
+        <w:rPr>
+          <w:rFonts w:ascii="_GB2312" w:hAnsi="_GB2312" w:hint="eastAsia"/>
+          <w:color w:val="000000"/>
+        </w:rPr>
+        <w:t>。例如，</w:t>
+      </w:r>
+      <w:r>
+        <w:rPr>
+          <w:rFonts w:ascii="_GB2312" w:hAnsi="_GB2312"/>
+          <w:color w:val="000000"/>
+        </w:rPr>
+        <w:t>在</w:t>
+      </w:r>
+      <w:r>
+        <w:rPr>
+          <w:rFonts w:ascii="_GB2312" w:hAnsi="_GB2312" w:hint="eastAsia"/>
+          <w:color w:val="000000"/>
+        </w:rPr>
+        <w:t>IOS</w:t>
+      </w:r>
+      <w:r>
+        <w:rPr>
+          <w:rFonts w:ascii="_GB2312" w:hAnsi="_GB2312" w:hint="eastAsia"/>
+          <w:color w:val="000000"/>
+        </w:rPr>
+        <w:t>平</w:t>
+      </w:r>
+      <w:r>
+        <w:rPr>
+          <w:rFonts w:ascii="_GB2312" w:hAnsi="_GB2312"/>
+          <w:color w:val="000000"/>
+        </w:rPr>
+        <w:t>台上用</w:t>
+      </w:r>
+      <w:r>
+        <w:rPr>
+          <w:rFonts w:ascii="_GB2312" w:hAnsi="_GB2312" w:hint="eastAsia"/>
+          <w:color w:val="000000"/>
+        </w:rPr>
+        <w:t>O</w:t>
+      </w:r>
+      <w:r>
+        <w:rPr>
+          <w:rFonts w:ascii="_GB2312" w:hAnsi="_GB2312"/>
+          <w:color w:val="000000"/>
+        </w:rPr>
+        <w:t>bjective-C</w:t>
+      </w:r>
+      <w:r>
+        <w:rPr>
+          <w:rFonts w:ascii="_GB2312" w:hAnsi="_GB2312" w:hint="eastAsia"/>
+          <w:color w:val="000000"/>
+        </w:rPr>
+        <w:t>开</w:t>
+      </w:r>
+      <w:r>
+        <w:rPr>
+          <w:rFonts w:ascii="_GB2312" w:hAnsi="_GB2312"/>
+          <w:color w:val="000000"/>
+        </w:rPr>
+        <w:t>发</w:t>
+      </w:r>
+      <w:r>
+        <w:rPr>
+          <w:rFonts w:ascii="_GB2312" w:hAnsi="_GB2312" w:hint="eastAsia"/>
+          <w:color w:val="000000"/>
+        </w:rPr>
+        <w:t>的</w:t>
+      </w:r>
+      <w:r>
+        <w:rPr>
+          <w:rFonts w:ascii="_GB2312" w:hAnsi="_GB2312"/>
+          <w:color w:val="000000"/>
+        </w:rPr>
+        <w:t>应用</w:t>
+      </w:r>
+      <w:r>
+        <w:rPr>
+          <w:rFonts w:ascii="_GB2312" w:hAnsi="_GB2312" w:hint="eastAsia"/>
+          <w:color w:val="000000"/>
+        </w:rPr>
+        <w:t>；</w:t>
+      </w:r>
+      <w:r>
+        <w:rPr>
+          <w:rFonts w:ascii="_GB2312" w:hAnsi="_GB2312"/>
+          <w:color w:val="000000"/>
+        </w:rPr>
+        <w:t>在</w:t>
+      </w:r>
+      <w:r>
+        <w:rPr>
+          <w:rFonts w:hint="eastAsia"/>
+        </w:rPr>
+        <w:t>Android</w:t>
+      </w:r>
+      <w:r>
+        <w:rPr>
+          <w:rFonts w:ascii="_GB2312" w:hAnsi="_GB2312"/>
+          <w:color w:val="000000"/>
+        </w:rPr>
+        <w:t>平台</w:t>
+      </w:r>
+      <w:r>
+        <w:rPr>
+          <w:rFonts w:ascii="_GB2312" w:hAnsi="_GB2312" w:hint="eastAsia"/>
+          <w:color w:val="000000"/>
+        </w:rPr>
+        <w:t>上</w:t>
+      </w:r>
+      <w:r>
+        <w:rPr>
+          <w:rFonts w:ascii="_GB2312" w:hAnsi="_GB2312"/>
+          <w:color w:val="000000"/>
+        </w:rPr>
+        <w:t>用</w:t>
+      </w:r>
+      <w:r>
+        <w:rPr>
+          <w:rFonts w:ascii="_GB2312" w:hAnsi="_GB2312" w:hint="eastAsia"/>
+          <w:color w:val="000000"/>
+        </w:rPr>
+        <w:t>J</w:t>
+      </w:r>
+      <w:r>
+        <w:rPr>
+          <w:rFonts w:ascii="_GB2312" w:hAnsi="_GB2312"/>
+          <w:color w:val="000000"/>
+        </w:rPr>
+        <w:t>ava</w:t>
+      </w:r>
+      <w:r>
+        <w:rPr>
+          <w:rFonts w:ascii="_GB2312" w:hAnsi="_GB2312" w:hint="eastAsia"/>
+          <w:color w:val="000000"/>
+        </w:rPr>
+        <w:t>开</w:t>
+      </w:r>
+      <w:r>
+        <w:rPr>
+          <w:rFonts w:ascii="_GB2312" w:hAnsi="_GB2312"/>
+          <w:color w:val="000000"/>
+        </w:rPr>
+        <w:t>发的应用</w:t>
+      </w:r>
+      <w:r>
+        <w:rPr>
+          <w:rFonts w:ascii="_GB2312" w:hAnsi="_GB2312" w:hint="eastAsia"/>
+          <w:color w:val="000000"/>
+        </w:rPr>
+        <w:t>等</w:t>
+      </w:r>
+      <w:r>
+        <w:rPr>
+          <w:rFonts w:ascii="_GB2312" w:hAnsi="_GB2312"/>
+          <w:color w:val="000000"/>
+        </w:rPr>
+        <w:t>。</w:t>
+      </w:r>
+      <w:r>
+        <w:rPr>
+          <w:rFonts w:ascii="_GB2312" w:hAnsi="_GB2312" w:hint="eastAsia"/>
+          <w:color w:val="000000"/>
+        </w:rPr>
+        <w:t>同</w:t>
+      </w:r>
+      <w:r>
+        <w:rPr>
+          <w:rFonts w:ascii="_GB2312" w:hAnsi="_GB2312"/>
+          <w:color w:val="000000"/>
+        </w:rPr>
+        <w:t>一个应用，</w:t>
+      </w:r>
+      <w:r>
+        <w:rPr>
+          <w:rFonts w:ascii="_GB2312" w:hAnsi="_GB2312" w:hint="eastAsia"/>
+          <w:color w:val="000000"/>
+        </w:rPr>
+        <w:t>不</w:t>
+      </w:r>
+      <w:r>
+        <w:rPr>
+          <w:rFonts w:ascii="_GB2312" w:hAnsi="_GB2312"/>
+          <w:color w:val="000000"/>
+        </w:rPr>
+        <w:t>仅需要</w:t>
+      </w:r>
+      <w:r>
+        <w:rPr>
+          <w:rFonts w:ascii="_GB2312" w:hAnsi="_GB2312" w:hint="eastAsia"/>
+          <w:color w:val="000000"/>
+        </w:rPr>
+        <w:t>用多种</w:t>
+      </w:r>
+      <w:r>
+        <w:rPr>
+          <w:rFonts w:ascii="_GB2312" w:hAnsi="_GB2312"/>
+          <w:color w:val="000000"/>
+        </w:rPr>
+        <w:t>移动设</w:t>
+      </w:r>
+      <w:r>
+        <w:rPr>
+          <w:rFonts w:ascii="_GB2312" w:hAnsi="_GB2312" w:hint="eastAsia"/>
+          <w:color w:val="000000"/>
+        </w:rPr>
+        <w:t>备进行测试，增加</w:t>
+      </w:r>
+      <w:r>
+        <w:rPr>
+          <w:rFonts w:ascii="_GB2312" w:hAnsi="_GB2312"/>
+          <w:color w:val="000000"/>
+        </w:rPr>
+        <w:t>了</w:t>
+      </w:r>
+      <w:r>
+        <w:rPr>
+          <w:rFonts w:ascii="_GB2312" w:hAnsi="_GB2312" w:hint="eastAsia"/>
+          <w:color w:val="000000"/>
+        </w:rPr>
+        <w:t>开</w:t>
+      </w:r>
+      <w:r>
+        <w:rPr>
+          <w:rFonts w:ascii="_GB2312" w:hAnsi="_GB2312"/>
+          <w:color w:val="000000"/>
+        </w:rPr>
+        <w:t>发成</w:t>
+      </w:r>
+      <w:r>
+        <w:rPr>
+          <w:rFonts w:ascii="_GB2312" w:hAnsi="_GB2312" w:hint="eastAsia"/>
+          <w:color w:val="000000"/>
+        </w:rPr>
+        <w:t>本</w:t>
+      </w:r>
+      <w:r>
+        <w:rPr>
+          <w:rFonts w:ascii="_GB2312" w:hAnsi="_GB2312"/>
+          <w:color w:val="000000"/>
+        </w:rPr>
+        <w:t>高</w:t>
+      </w:r>
+      <w:r>
+        <w:rPr>
+          <w:rFonts w:ascii="_GB2312" w:hAnsi="_GB2312" w:hint="eastAsia"/>
+          <w:color w:val="000000"/>
+        </w:rPr>
+        <w:t>；而且还</w:t>
+      </w:r>
+      <w:r>
+        <w:rPr>
+          <w:rFonts w:ascii="_GB2312" w:hAnsi="_GB2312"/>
+          <w:color w:val="000000"/>
+        </w:rPr>
+        <w:t>需要用不同的语言开发，</w:t>
+      </w:r>
+      <w:r>
+        <w:rPr>
+          <w:rFonts w:ascii="_GB2312" w:hAnsi="_GB2312" w:hint="eastAsia"/>
+          <w:color w:val="000000"/>
+        </w:rPr>
+        <w:t>也</w:t>
+      </w:r>
+      <w:r>
+        <w:rPr>
+          <w:rFonts w:ascii="_GB2312" w:hAnsi="_GB2312"/>
+          <w:color w:val="000000"/>
+        </w:rPr>
+        <w:t>增加了维护</w:t>
+      </w:r>
+      <w:r>
+        <w:rPr>
+          <w:rFonts w:ascii="_GB2312" w:hAnsi="_GB2312"/>
+          <w:color w:val="000000"/>
+        </w:rPr>
+        <w:lastRenderedPageBreak/>
+        <w:t>成本。</w:t>
+      </w:r>
+      <w:r>
+        <w:rPr>
+          <w:rFonts w:ascii="_GB2312" w:hAnsi="_GB2312" w:hint="eastAsia"/>
+          <w:color w:val="000000"/>
+        </w:rPr>
+        <w:t>为</w:t>
+      </w:r>
+      <w:r>
+        <w:rPr>
+          <w:rFonts w:ascii="_GB2312" w:hAnsi="_GB2312"/>
+          <w:color w:val="000000"/>
+        </w:rPr>
+        <w:t>了解决原生应用开发中的缺陷，</w:t>
+      </w:r>
+      <w:r>
+        <w:rPr>
+          <w:rFonts w:ascii="_GB2312" w:hAnsi="_GB2312" w:hint="eastAsia"/>
+          <w:color w:val="000000"/>
+        </w:rPr>
+        <w:t>出</w:t>
+      </w:r>
+      <w:r>
+        <w:rPr>
+          <w:rFonts w:ascii="_GB2312" w:hAnsi="_GB2312"/>
+          <w:color w:val="000000"/>
+        </w:rPr>
+        <w:t>现了</w:t>
+      </w:r>
+      <w:r>
+        <w:t>Hybrid App</w:t>
+      </w:r>
+      <w:r>
+        <w:t>。</w:t>
+      </w:r>
+      <w:r>
+        <w:rPr>
+          <w:rFonts w:hint="eastAsia"/>
+        </w:rPr>
+        <w:t>Hybrid A</w:t>
+      </w:r>
+      <w:r>
         <w:t>pp</w:t>
       </w:r>
       <w:r>
         <w:rPr>
-          <w:rFonts w:ascii="_GB2312" w:hAnsi="_GB2312" w:hint="eastAsia"/>
-          <w:color w:val="000000"/>
-        </w:rPr>
-        <w:t>和</w:t>
-      </w:r>
-      <w:r>
-        <w:t>Hybrid App</w:t>
-      </w:r>
-      <w:r>
-        <w:rPr>
-          <w:rFonts w:hint="eastAsia"/>
-        </w:rPr>
-        <w:t>的</w:t>
-      </w:r>
-      <w:r>
-        <w:t>优势就在于，可以在</w:t>
-      </w:r>
-      <w:r>
-        <w:rPr>
-          <w:rFonts w:hint="eastAsia"/>
-        </w:rPr>
-        <w:t>客户端</w:t>
-      </w:r>
-      <w:r>
-        <w:t>中</w:t>
-      </w:r>
-      <w:r>
-        <w:rPr>
-          <w:rFonts w:hint="eastAsia"/>
-        </w:rPr>
-        <w:t>构建</w:t>
-      </w:r>
-      <w:r>
-        <w:t>数据</w:t>
-      </w:r>
-      <w:r>
-        <w:rPr>
-          <w:rFonts w:hint="eastAsia"/>
-        </w:rPr>
-        <w:t>模型</w:t>
-      </w:r>
-      <w:r>
-        <w:t>，</w:t>
-      </w:r>
-      <w:r>
-        <w:rPr>
-          <w:rFonts w:hint="eastAsia"/>
-        </w:rPr>
-        <w:t>处理</w:t>
-      </w:r>
-      <w:r>
-        <w:t>业务逻辑。</w:t>
-      </w:r>
-      <w:r>
-        <w:rPr>
-          <w:rFonts w:hint="eastAsia"/>
-        </w:rPr>
-        <w:t>如</w:t>
-      </w:r>
-      <w:r>
-        <w:t>下图所</w:t>
-      </w:r>
-      <w:r>
-        <w:rPr>
-          <w:rFonts w:hint="eastAsia"/>
-        </w:rPr>
-        <w:t>示</w:t>
-      </w:r>
-      <w:r>
-        <w:t>。</w:t>
-      </w:r>
-    </w:p>
-    <w:p>
-      <w:pPr>
-        <w:pStyle w:val="a0"/>
-        <w:rPr>
-          <w:rFonts w:hint="eastAsia"/>
-        </w:rPr>
-      </w:pPr>
-      <w:r>
-        <w:rPr>
-          <w:rFonts w:ascii="_GB2312" w:hAnsi="_GB2312" w:hint="eastAsia"/>
-          <w:color w:val="000000"/>
-        </w:rPr>
-        <w:t>在</w:t>
-      </w:r>
-      <w:r>
-        <w:rPr>
-          <w:rFonts w:ascii="_GB2312" w:hAnsi="_GB2312"/>
-          <w:color w:val="000000"/>
-        </w:rPr>
-        <w:t>出现</w:t>
-      </w:r>
-      <w:r>
-        <w:rPr>
-          <w:rFonts w:ascii="_GB2312" w:hAnsi="_GB2312" w:hint="eastAsia"/>
-          <w:color w:val="000000"/>
-        </w:rPr>
-        <w:t>S</w:t>
-      </w:r>
-      <w:r>
-        <w:rPr>
-          <w:rFonts w:ascii="_GB2312" w:hAnsi="_GB2312"/>
-          <w:color w:val="000000"/>
-        </w:rPr>
-        <w:t>ervice</w:t>
-      </w:r>
-      <w:r>
-        <w:rPr>
-          <w:rFonts w:ascii="_GB2312" w:hAnsi="_GB2312" w:hint="eastAsia"/>
-          <w:color w:val="000000"/>
-        </w:rPr>
-        <w:t xml:space="preserve"> </w:t>
-      </w:r>
-      <w:r>
-        <w:rPr>
-          <w:rFonts w:ascii="_GB2312" w:hAnsi="_GB2312"/>
-          <w:color w:val="000000"/>
-        </w:rPr>
-        <w:t>W</w:t>
-      </w:r>
-      <w:r>
-        <w:rPr>
-          <w:rFonts w:ascii="_GB2312" w:hAnsi="_GB2312"/>
-          <w:color w:val="000000"/>
-        </w:rPr>
-        <w:t>orkers</w:t>
-      </w:r>
-      <w:r>
-        <w:rPr>
-          <w:rFonts w:ascii="_GB2312" w:hAnsi="_GB2312" w:hint="eastAsia"/>
-          <w:color w:val="000000"/>
-        </w:rPr>
-        <w:t>之</w:t>
-      </w:r>
-      <w:r>
-        <w:rPr>
-          <w:rFonts w:ascii="_GB2312" w:hAnsi="_GB2312"/>
-          <w:color w:val="000000"/>
-        </w:rPr>
-        <w:t>前，要开发离线应用，</w:t>
-      </w:r>
-      <w:r>
-        <w:rPr>
-          <w:rFonts w:ascii="_GB2312" w:hAnsi="_GB2312" w:hint="eastAsia"/>
-          <w:color w:val="000000"/>
-        </w:rPr>
-        <w:t>唯</w:t>
-      </w:r>
-      <w:r>
-        <w:rPr>
-          <w:rFonts w:ascii="_GB2312" w:hAnsi="_GB2312"/>
-          <w:color w:val="000000"/>
-        </w:rPr>
-        <w:t>一的</w:t>
-      </w:r>
-      <w:r>
-        <w:rPr>
-          <w:rFonts w:ascii="_GB2312" w:hAnsi="_GB2312" w:hint="eastAsia"/>
-          <w:color w:val="000000"/>
-        </w:rPr>
-        <w:t>选</w:t>
-      </w:r>
-      <w:r>
-        <w:rPr>
-          <w:rFonts w:ascii="_GB2312" w:hAnsi="_GB2312"/>
-          <w:color w:val="000000"/>
-        </w:rPr>
-        <w:t>择</w:t>
-      </w:r>
-      <w:r>
-        <w:rPr>
-          <w:rFonts w:ascii="_GB2312" w:hAnsi="_GB2312" w:hint="eastAsia"/>
-          <w:color w:val="000000"/>
-        </w:rPr>
-        <w:t>就是开</w:t>
-      </w:r>
-      <w:r>
-        <w:rPr>
-          <w:rFonts w:ascii="_GB2312" w:hAnsi="_GB2312"/>
-          <w:color w:val="000000"/>
-        </w:rPr>
-        <w:t>发原生应用，</w:t>
-      </w:r>
-      <w:r>
-        <w:rPr>
-          <w:rFonts w:ascii="_GB2312" w:hAnsi="_GB2312" w:hint="eastAsia"/>
-          <w:color w:val="000000"/>
-        </w:rPr>
-        <w:t>针</w:t>
-      </w:r>
-      <w:r>
-        <w:rPr>
-          <w:rFonts w:ascii="_GB2312" w:hAnsi="_GB2312"/>
-          <w:color w:val="000000"/>
-        </w:rPr>
-        <w:t>对不同的</w:t>
-      </w:r>
-      <w:r>
-        <w:rPr>
-          <w:rFonts w:ascii="_GB2312" w:hAnsi="_GB2312" w:hint="eastAsia"/>
-          <w:color w:val="000000"/>
-        </w:rPr>
-        <w:t>移动</w:t>
-      </w:r>
-      <w:r>
-        <w:rPr>
-          <w:rFonts w:ascii="_GB2312" w:hAnsi="_GB2312"/>
-          <w:color w:val="000000"/>
-        </w:rPr>
-        <w:t>操作系统开发不同的</w:t>
-      </w:r>
-      <w:r>
-        <w:rPr>
-          <w:rFonts w:ascii="_GB2312" w:hAnsi="_GB2312" w:hint="eastAsia"/>
-          <w:color w:val="000000"/>
-        </w:rPr>
-        <w:t>项目</w:t>
-      </w:r>
-      <w:r>
-        <w:rPr>
-          <w:rFonts w:ascii="_GB2312" w:hAnsi="_GB2312"/>
-          <w:color w:val="000000"/>
-        </w:rPr>
-        <w:t>代码</w:t>
-      </w:r>
-      <w:r>
-        <w:rPr>
-          <w:rFonts w:ascii="_GB2312" w:hAnsi="_GB2312" w:hint="eastAsia"/>
-          <w:color w:val="000000"/>
-        </w:rPr>
-        <w:t>。例如，</w:t>
-      </w:r>
-      <w:r>
-        <w:rPr>
-          <w:rFonts w:ascii="_GB2312" w:hAnsi="_GB2312"/>
-          <w:color w:val="000000"/>
-        </w:rPr>
-        <w:t>在</w:t>
-      </w:r>
-      <w:r>
-        <w:rPr>
-          <w:rFonts w:ascii="_GB2312" w:hAnsi="_GB2312" w:hint="eastAsia"/>
-          <w:color w:val="000000"/>
-        </w:rPr>
-        <w:t>IOS</w:t>
-      </w:r>
-      <w:r>
-        <w:rPr>
-          <w:rFonts w:ascii="_GB2312" w:hAnsi="_GB2312" w:hint="eastAsia"/>
-          <w:color w:val="000000"/>
-        </w:rPr>
-        <w:t>平</w:t>
-      </w:r>
-      <w:r>
-        <w:rPr>
-          <w:rFonts w:ascii="_GB2312" w:hAnsi="_GB2312"/>
-          <w:color w:val="000000"/>
-        </w:rPr>
-        <w:t>台上用</w:t>
-      </w:r>
-      <w:r>
-        <w:rPr>
-          <w:rFonts w:ascii="_GB2312" w:hAnsi="_GB2312" w:hint="eastAsia"/>
-          <w:color w:val="000000"/>
-        </w:rPr>
-        <w:t>O</w:t>
-      </w:r>
-      <w:r>
-        <w:rPr>
-          <w:rFonts w:ascii="_GB2312" w:hAnsi="_GB2312"/>
-          <w:color w:val="000000"/>
-        </w:rPr>
-        <w:t>bjective-C</w:t>
-      </w:r>
-      <w:r>
-        <w:rPr>
-          <w:rFonts w:ascii="_GB2312" w:hAnsi="_GB2312" w:hint="eastAsia"/>
-          <w:color w:val="000000"/>
-        </w:rPr>
-        <w:t>开</w:t>
-      </w:r>
-      <w:r>
-        <w:rPr>
-          <w:rFonts w:ascii="_GB2312" w:hAnsi="_GB2312"/>
-          <w:color w:val="000000"/>
-        </w:rPr>
-        <w:t>发</w:t>
-      </w:r>
-      <w:r>
-        <w:rPr>
-          <w:rFonts w:ascii="_GB2312" w:hAnsi="_GB2312" w:hint="eastAsia"/>
-          <w:color w:val="000000"/>
-        </w:rPr>
-        <w:t>的</w:t>
-      </w:r>
-      <w:r>
-        <w:rPr>
-          <w:rFonts w:ascii="_GB2312" w:hAnsi="_GB2312"/>
-          <w:color w:val="000000"/>
-        </w:rPr>
-        <w:t>应用</w:t>
-      </w:r>
-      <w:r>
-        <w:rPr>
-          <w:rFonts w:ascii="_GB2312" w:hAnsi="_GB2312" w:hint="eastAsia"/>
-          <w:color w:val="000000"/>
-        </w:rPr>
-        <w:t>；</w:t>
-      </w:r>
-      <w:r>
-        <w:rPr>
-          <w:rFonts w:ascii="_GB2312" w:hAnsi="_GB2312"/>
-          <w:color w:val="000000"/>
-        </w:rPr>
-        <w:t>在</w:t>
-      </w:r>
-      <w:r>
-        <w:rPr>
-          <w:rFonts w:hint="eastAsia"/>
-        </w:rPr>
-        <w:t>Android</w:t>
-      </w:r>
-      <w:r>
-        <w:rPr>
-          <w:rFonts w:ascii="_GB2312" w:hAnsi="_GB2312"/>
-          <w:color w:val="000000"/>
-        </w:rPr>
-        <w:t>平台</w:t>
-      </w:r>
-      <w:r>
-        <w:rPr>
-          <w:rFonts w:ascii="_GB2312" w:hAnsi="_GB2312" w:hint="eastAsia"/>
-          <w:color w:val="000000"/>
-        </w:rPr>
-        <w:t>上</w:t>
-      </w:r>
-      <w:r>
-        <w:rPr>
-          <w:rFonts w:ascii="_GB2312" w:hAnsi="_GB2312"/>
-          <w:color w:val="000000"/>
-        </w:rPr>
-        <w:t>用</w:t>
-      </w:r>
-      <w:r>
-        <w:rPr>
-          <w:rFonts w:ascii="_GB2312" w:hAnsi="_GB2312" w:hint="eastAsia"/>
-          <w:color w:val="000000"/>
-        </w:rPr>
-        <w:t>J</w:t>
-      </w:r>
-      <w:r>
-        <w:rPr>
-          <w:rFonts w:ascii="_GB2312" w:hAnsi="_GB2312"/>
-          <w:color w:val="000000"/>
-        </w:rPr>
-        <w:t>ava</w:t>
-      </w:r>
-      <w:r>
-        <w:rPr>
-          <w:rFonts w:ascii="_GB2312" w:hAnsi="_GB2312" w:hint="eastAsia"/>
-          <w:color w:val="000000"/>
-        </w:rPr>
-        <w:t>开</w:t>
-      </w:r>
-      <w:r>
-        <w:rPr>
-          <w:rFonts w:ascii="_GB2312" w:hAnsi="_GB2312"/>
-          <w:color w:val="000000"/>
-        </w:rPr>
-        <w:t>发的应用</w:t>
-      </w:r>
-      <w:r>
-        <w:rPr>
-          <w:rFonts w:ascii="_GB2312" w:hAnsi="_GB2312" w:hint="eastAsia"/>
-          <w:color w:val="000000"/>
-        </w:rPr>
-        <w:t>等</w:t>
-      </w:r>
-      <w:r>
-        <w:rPr>
-          <w:rFonts w:ascii="_GB2312" w:hAnsi="_GB2312"/>
-          <w:color w:val="000000"/>
-        </w:rPr>
-        <w:t>。</w:t>
-      </w:r>
-      <w:r>
-        <w:rPr>
-          <w:rFonts w:ascii="_GB2312" w:hAnsi="_GB2312" w:hint="eastAsia"/>
-          <w:color w:val="000000"/>
-        </w:rPr>
-        <w:t>同</w:t>
-      </w:r>
-      <w:r>
-        <w:rPr>
-          <w:rFonts w:ascii="_GB2312" w:hAnsi="_GB2312"/>
-          <w:color w:val="000000"/>
-        </w:rPr>
-        <w:t>一个应用，</w:t>
-      </w:r>
-      <w:r>
-        <w:rPr>
-          <w:rFonts w:ascii="_GB2312" w:hAnsi="_GB2312" w:hint="eastAsia"/>
-          <w:color w:val="000000"/>
-        </w:rPr>
-        <w:t>不</w:t>
-      </w:r>
-      <w:r>
-        <w:rPr>
-          <w:rFonts w:ascii="_GB2312" w:hAnsi="_GB2312"/>
-          <w:color w:val="000000"/>
-        </w:rPr>
-        <w:t>仅需要</w:t>
-      </w:r>
-      <w:r>
-        <w:rPr>
-          <w:rFonts w:ascii="_GB2312" w:hAnsi="_GB2312" w:hint="eastAsia"/>
-          <w:color w:val="000000"/>
-        </w:rPr>
-        <w:t>用多种</w:t>
-      </w:r>
-      <w:r>
-        <w:rPr>
-          <w:rFonts w:ascii="_GB2312" w:hAnsi="_GB2312"/>
-          <w:color w:val="000000"/>
-        </w:rPr>
-        <w:t>移动设</w:t>
-      </w:r>
-      <w:r>
-        <w:rPr>
-          <w:rFonts w:ascii="_GB2312" w:hAnsi="_GB2312" w:hint="eastAsia"/>
-          <w:color w:val="000000"/>
-        </w:rPr>
-        <w:t>备进行测试，增加</w:t>
-      </w:r>
-      <w:r>
-        <w:rPr>
-          <w:rFonts w:ascii="_GB2312" w:hAnsi="_GB2312"/>
-          <w:color w:val="000000"/>
-        </w:rPr>
-        <w:t>了</w:t>
-      </w:r>
-      <w:r>
-        <w:rPr>
-          <w:rFonts w:ascii="_GB2312" w:hAnsi="_GB2312" w:hint="eastAsia"/>
-          <w:color w:val="000000"/>
-        </w:rPr>
-        <w:t>开</w:t>
-      </w:r>
-      <w:r>
-        <w:rPr>
-          <w:rFonts w:ascii="_GB2312" w:hAnsi="_GB2312"/>
-          <w:color w:val="000000"/>
-        </w:rPr>
-        <w:t>发成</w:t>
-      </w:r>
-      <w:r>
-        <w:rPr>
-          <w:rFonts w:ascii="_GB2312" w:hAnsi="_GB2312" w:hint="eastAsia"/>
-          <w:color w:val="000000"/>
-        </w:rPr>
-        <w:t>本</w:t>
-      </w:r>
-      <w:r>
-        <w:rPr>
-          <w:rFonts w:ascii="_GB2312" w:hAnsi="_GB2312"/>
-          <w:color w:val="000000"/>
-        </w:rPr>
-        <w:t>高</w:t>
-      </w:r>
-      <w:r>
-        <w:rPr>
-          <w:rFonts w:ascii="_GB2312" w:hAnsi="_GB2312" w:hint="eastAsia"/>
-          <w:color w:val="000000"/>
-        </w:rPr>
-        <w:t>；而且还</w:t>
-      </w:r>
-      <w:r>
-        <w:rPr>
-          <w:rFonts w:ascii="_GB2312" w:hAnsi="_GB2312"/>
-          <w:color w:val="000000"/>
-        </w:rPr>
-        <w:t>需要用不同的语言开发，</w:t>
-      </w:r>
-      <w:r>
-        <w:rPr>
-          <w:rFonts w:ascii="_GB2312" w:hAnsi="_GB2312" w:hint="eastAsia"/>
-          <w:color w:val="000000"/>
-        </w:rPr>
-        <w:t>也</w:t>
-      </w:r>
-      <w:r>
-        <w:rPr>
-          <w:rFonts w:ascii="_GB2312" w:hAnsi="_GB2312"/>
-          <w:color w:val="000000"/>
-        </w:rPr>
-        <w:t>增加了维护成本。</w:t>
-      </w:r>
-      <w:r>
-        <w:rPr>
-          <w:rFonts w:ascii="_GB2312" w:hAnsi="_GB2312" w:hint="eastAsia"/>
-          <w:color w:val="000000"/>
-        </w:rPr>
-        <w:t>为</w:t>
-      </w:r>
-      <w:r>
-        <w:rPr>
-          <w:rFonts w:ascii="_GB2312" w:hAnsi="_GB2312"/>
-          <w:color w:val="000000"/>
-        </w:rPr>
-        <w:t>了解决原生应用开发中的缺陷，</w:t>
-      </w:r>
-      <w:r>
-        <w:rPr>
-          <w:rFonts w:ascii="_GB2312" w:hAnsi="_GB2312" w:hint="eastAsia"/>
-          <w:color w:val="000000"/>
-        </w:rPr>
-        <w:t>出</w:t>
-      </w:r>
-      <w:r>
-        <w:rPr>
-          <w:rFonts w:ascii="_GB2312" w:hAnsi="_GB2312"/>
-          <w:color w:val="000000"/>
-        </w:rPr>
-        <w:t>现了</w:t>
-      </w:r>
-      <w:r>
-        <w:t>Hybrid App</w:t>
-      </w:r>
-      <w:r>
-        <w:t>。</w:t>
-      </w:r>
-      <w:r>
-        <w:rPr>
-          <w:rFonts w:hint="eastAsia"/>
-        </w:rPr>
-        <w:t>Hybrid A</w:t>
-      </w:r>
-      <w:r>
-        <w:t>pp</w:t>
-      </w:r>
-      <w:r>
-        <w:rPr>
-          <w:rFonts w:hint="eastAsia"/>
-        </w:rPr>
-        <w:t xml:space="preserve">是半原生半Web的混合类App。需要下载安装，看上去类似Native App，但只有很少的UI Web </w:t>
-      </w:r>
-      <w:r>
-        <w:rPr>
-          <w:rFonts w:hint="eastAsia"/>
-        </w:rPr>
-        <w:lastRenderedPageBreak/>
-        <w:t>View，访问的内容是 Web。Hybrid App 极力去打造类似于Native App 的体验，但仍</w:t>
+          <w:rFonts w:hint="eastAsia"/>
+        </w:rPr>
+        <w:t>是半原生半Web的混合类App。需要下载安装，看上去类似Native App，但只有很少的UI Web View，访问的内容是 Web。Hybrid App 极力去打造类似于Native App 的体验，但仍</w:t>
       </w:r>
       <w:r>
         <w:rPr>
@@ -14421,742 +14518,111 @@
     </w:p>
     <w:p>
       <w:pPr>
-        <w:ind w:left="120" w:firstLine="305"/>
-        <w:rPr>
-          <w:rFonts w:ascii="_GB2312" w:hAnsi="_GB2312" w:hint="eastAsia"/>
-          <w:color w:val="000000"/>
-        </w:rPr>
-      </w:pPr>
-      <w:bookmarkStart w:id="46" w:name="_GoBack"/>
+        <w:pStyle w:val="a0"/>
+      </w:pPr>
+    </w:p>
+    <w:p>
+      <w:pPr>
+        <w:pStyle w:val="a0"/>
+        <w:rPr>
+          <w:rFonts w:hint="eastAsia"/>
+        </w:rPr>
+      </w:pPr>
+      <w:r>
+        <w:rPr>
+          <w:rFonts w:hint="eastAsia"/>
+        </w:rPr>
+        <w:t>浏览</w:t>
+      </w:r>
+      <w:r>
+        <w:t>器可以代替</w:t>
+      </w:r>
+      <w:r>
+        <w:rPr>
+          <w:rFonts w:hint="eastAsia"/>
+        </w:rPr>
+        <w:t>应</w:t>
+      </w:r>
+      <w:r>
+        <w:t>用客户端，</w:t>
+      </w:r>
+      <w:r>
+        <w:rPr>
+          <w:rFonts w:hint="eastAsia"/>
+        </w:rPr>
+        <w:t>在</w:t>
+      </w:r>
+      <w:r>
+        <w:t>前端代码</w:t>
+      </w:r>
+      <w:r>
+        <w:rPr>
+          <w:rFonts w:hint="eastAsia"/>
+        </w:rPr>
+        <w:t>中编程</w:t>
+      </w:r>
+      <w:r>
+        <w:t>实现页面展示，同时也</w:t>
+      </w:r>
+      <w:r>
+        <w:rPr>
+          <w:rFonts w:hint="eastAsia"/>
+        </w:rPr>
+        <w:t>对</w:t>
+      </w:r>
+      <w:r>
+        <w:t>数据进行操作，而且不</w:t>
+      </w:r>
+      <w:r>
+        <w:rPr>
+          <w:rFonts w:hint="eastAsia"/>
+        </w:rPr>
+        <w:t>依赖</w:t>
+      </w:r>
+      <w:r>
+        <w:t>于网络。</w:t>
+      </w:r>
+    </w:p>
+    <w:p>
+      <w:pPr>
+        <w:pStyle w:val="2"/>
+      </w:pPr>
+      <w:bookmarkStart w:id="46" w:name="_Toc313621006"/>
+      <w:bookmarkStart w:id="47" w:name="_Toc324178436"/>
+      <w:bookmarkStart w:id="48" w:name="_Toc324179057"/>
+      <w:bookmarkStart w:id="49" w:name="_Toc324432723"/>
+      <w:bookmarkStart w:id="50" w:name="_Toc326079869"/>
+      <w:r>
+        <w:rPr>
+          <w:rFonts w:hint="eastAsia"/>
+        </w:rPr>
+        <w:t>3.2</w:t>
+      </w:r>
       <w:bookmarkEnd w:id="46"/>
-    </w:p>
-    <w:p>
-      <w:pPr>
-        <w:pStyle w:val="2"/>
-      </w:pPr>
-      <w:bookmarkStart w:id="47" w:name="_Toc324178435"/>
-      <w:bookmarkStart w:id="48" w:name="_Toc324179056"/>
-      <w:bookmarkStart w:id="49" w:name="_Toc324432722"/>
-      <w:bookmarkStart w:id="50" w:name="_Toc326079868"/>
-      <w:r>
-        <w:rPr>
-          <w:rFonts w:hint="eastAsia"/>
-        </w:rPr>
-        <w:t>3.</w:t>
-      </w:r>
       <w:bookmarkEnd w:id="47"/>
       <w:bookmarkEnd w:id="48"/>
       <w:bookmarkEnd w:id="49"/>
       <w:bookmarkEnd w:id="50"/>
       <w:r>
-        <w:t>2</w:t>
-      </w:r>
-      <w:r>
-        <w:rPr>
-          <w:rFonts w:hint="eastAsia"/>
-        </w:rPr>
-        <w:t>离线</w:t>
-      </w:r>
-      <w:r>
-        <w:rPr>
-          <w:rFonts w:hint="eastAsia"/>
-        </w:rPr>
-        <w:t>应用框架</w:t>
-      </w:r>
-      <w:r>
-        <w:rPr>
-          <w:rFonts w:hint="eastAsia"/>
-        </w:rPr>
-        <w:t>总体设计</w:t>
+        <w:rPr>
+          <w:rFonts w:hint="eastAsia"/>
+        </w:rPr>
+        <w:t>离线数据交互机制</w:t>
+      </w:r>
+      <w:r>
+        <w:rPr>
+          <w:rFonts w:hint="eastAsia"/>
+        </w:rPr>
+        <w:t>分析</w:t>
       </w:r>
     </w:p>
     <w:p>
       <w:pPr>
         <w:pStyle w:val="a0"/>
         <w:rPr>
-          <w:rFonts w:ascii="_GB2312" w:hAnsi="_GB2312" w:hint="eastAsia"/>
-          <w:color w:val="000000"/>
-        </w:rPr>
-      </w:pPr>
-    </w:p>
-    <w:p>
-      <w:pPr>
-        <w:pStyle w:val="a0"/>
-      </w:pPr>
-      <w:r>
-        <w:rPr>
-          <w:noProof/>
-        </w:rPr>
-        <w:drawing>
-          <wp:anchor distT="0" distB="0" distL="114300" distR="114300" simplePos="0" relativeHeight="251672064" behindDoc="0" locked="0" layoutInCell="1" allowOverlap="1" wp14:anchorId="0342AC5C" wp14:editId="2FDAFB72">
-            <wp:simplePos x="0" y="0"/>
-            <wp:positionH relativeFrom="column">
-              <wp:posOffset>-27940</wp:posOffset>
-            </wp:positionH>
-            <wp:positionV relativeFrom="paragraph">
-              <wp:posOffset>1314219</wp:posOffset>
-            </wp:positionV>
-            <wp:extent cx="5278120" cy="1351280"/>
-            <wp:effectExtent l="0" t="0" r="0" b="0"/>
-            <wp:wrapTopAndBottom/>
-            <wp:docPr id="6" name="图片 6"/>
-            <wp:cNvGraphicFramePr>
-              <a:graphicFrameLocks xmlns:a="http://schemas.openxmlformats.org/drawingml/2006/main" noChangeAspect="1"/>
-            </wp:cNvGraphicFramePr>
-            <a:graphic xmlns:a="http://schemas.openxmlformats.org/drawingml/2006/main">
-              <a:graphicData uri="http://schemas.openxmlformats.org/drawingml/2006/picture">
-                <pic:pic xmlns:pic="http://schemas.openxmlformats.org/drawingml/2006/picture">
-                  <pic:nvPicPr>
-                    <pic:cNvPr id="6" name="离线框架.png"/>
-                    <pic:cNvPicPr/>
-                  </pic:nvPicPr>
-                  <pic:blipFill>
-                    <a:blip r:embed="rId25">
-                      <a:extLst>
-                        <a:ext uri="{28A0092B-C50C-407E-A947-70E740481C1C}">
-                          <a14:useLocalDpi xmlns:a14="http://schemas.microsoft.com/office/drawing/2010/main" val="0"/>
-                        </a:ext>
-                      </a:extLst>
-                    </a:blip>
-                    <a:stretch>
-                      <a:fillRect/>
-                    </a:stretch>
-                  </pic:blipFill>
-                  <pic:spPr>
-                    <a:xfrm>
-                      <a:off x="0" y="0"/>
-                      <a:ext cx="5278120" cy="1351280"/>
-                    </a:xfrm>
-                    <a:prstGeom prst="rect">
-                      <a:avLst/>
-                    </a:prstGeom>
-                  </pic:spPr>
-                </pic:pic>
-              </a:graphicData>
-            </a:graphic>
-            <wp14:sizeRelH relativeFrom="page">
-              <wp14:pctWidth>0</wp14:pctWidth>
-            </wp14:sizeRelH>
-            <wp14:sizeRelV relativeFrom="page">
-              <wp14:pctHeight>0</wp14:pctHeight>
-            </wp14:sizeRelV>
-          </wp:anchor>
-        </w:drawing>
-      </w:r>
-      <w:r>
-        <w:rPr>
-          <w:rFonts w:hint="eastAsia"/>
-          <w:lang w:val="zh-TW"/>
-        </w:rPr>
-        <w:t>本系统框架，对于系统运行过程中使用到的静态资源和动态资源全部进行的缓存。当用户首次使用时，系统自动完成数据加载，并调用</w:t>
-      </w:r>
-      <w:r>
-        <w:t>Service Worker</w:t>
-      </w:r>
-      <w:r>
-        <w:rPr>
-          <w:rFonts w:hint="eastAsia"/>
-        </w:rPr>
-        <w:t>程序把所需的数据都缓存到缓存中。用户再次访问时，浏览器直接从缓存中返回数据。从而实现</w:t>
-      </w:r>
-      <w:r>
-        <w:rPr>
-          <w:rFonts w:hint="eastAsia"/>
-          <w:lang w:val="zh-TW"/>
-        </w:rPr>
-        <w:t>用户在线和离线的情况下都可在移动终端浏览</w:t>
-      </w:r>
-      <w:r>
-        <w:rPr>
-          <w:lang w:val="zh-TW"/>
-        </w:rPr>
-        <w:t>器中</w:t>
-      </w:r>
-      <w:r>
-        <w:rPr>
-          <w:rFonts w:hint="eastAsia"/>
-          <w:lang w:val="zh-TW"/>
-        </w:rPr>
-        <w:t>访问网站。</w:t>
-      </w:r>
-      <w:r>
-        <w:rPr>
-          <w:rFonts w:hint="eastAsia"/>
-        </w:rPr>
-        <w:t>离线应用整体框架示意图如图1所示。</w:t>
-      </w:r>
-    </w:p>
-    <w:p>
-      <w:pPr>
-        <w:pStyle w:val="a0"/>
-        <w:jc w:val="center"/>
-        <w:rPr>
-          <w:sz w:val="21"/>
-          <w:szCs w:val="21"/>
-        </w:rPr>
-      </w:pPr>
-      <w:r>
-        <w:rPr>
-          <w:sz w:val="21"/>
-          <w:szCs w:val="21"/>
-        </w:rPr>
-        <w:t>图</w:t>
-      </w:r>
-      <w:r>
-        <w:rPr>
-          <w:rFonts w:hint="eastAsia"/>
-          <w:sz w:val="21"/>
-          <w:szCs w:val="21"/>
-        </w:rPr>
-        <w:t>1</w:t>
-      </w:r>
-      <w:r>
-        <w:rPr>
-          <w:rFonts w:hint="eastAsia"/>
-          <w:sz w:val="21"/>
-          <w:szCs w:val="21"/>
-        </w:rPr>
-        <w:t xml:space="preserve"> 离线</w:t>
-      </w:r>
-      <w:r>
-        <w:rPr>
-          <w:rFonts w:hint="eastAsia"/>
-          <w:sz w:val="21"/>
-          <w:szCs w:val="21"/>
-        </w:rPr>
-        <w:t>应用整体</w:t>
-      </w:r>
-      <w:r>
-        <w:rPr>
-          <w:rFonts w:hint="eastAsia"/>
-          <w:sz w:val="21"/>
-          <w:szCs w:val="21"/>
-        </w:rPr>
-        <w:t>示意</w:t>
-      </w:r>
-      <w:r>
-        <w:rPr>
-          <w:rFonts w:hint="eastAsia"/>
-          <w:sz w:val="21"/>
-          <w:szCs w:val="21"/>
-        </w:rPr>
-        <w:t>图</w:t>
-      </w:r>
-    </w:p>
-    <w:p>
-      <w:pPr>
-        <w:pStyle w:val="a0"/>
-      </w:pPr>
-      <w:r>
-        <w:rPr>
-          <w:rFonts w:hint="eastAsia"/>
-        </w:rPr>
-        <w:t>其中包括四大模块：数据缓存、离线数据访问、离线数据提交和离线数据同步。数据缓存模块需在线时进行数据请求，并把返回的数据缓存在浏览器本地。离线数据访</w:t>
-      </w:r>
-      <w:r>
-        <w:rPr>
-          <w:rFonts w:hint="eastAsia"/>
-        </w:rPr>
-        <w:lastRenderedPageBreak/>
-        <w:t>问模块，会处理用户离线时的请求，并正常的返回数据。离线数据提交模块，处理离线情况下用户的提交请求，并把数据存到浏览器本地。离线数据同步模块，完成数据刷新同步操作，保持本地数据与服务器数据的一致性。</w:t>
-      </w:r>
-    </w:p>
-    <w:p>
-      <w:pPr>
-        <w:pStyle w:val="a0"/>
-      </w:pPr>
-      <w:r>
-        <w:rPr>
-          <w:rFonts w:hint="eastAsia"/>
-        </w:rPr>
-        <w:t>以上描述系统的整体模块设计，下面介绍框架的分层设计。为了更好的理解该框架结构，浏览器内部实现代码，可划分为视图、请求控制和数据三大层次结构。这样保证了代码的低耦合、高重用和可维护性。</w:t>
-      </w:r>
-    </w:p>
-    <w:p>
-      <w:pPr>
-        <w:pStyle w:val="a0"/>
-      </w:pPr>
-      <w:r>
-        <w:rPr>
-          <w:rFonts w:hint="eastAsia"/>
-        </w:rPr>
-        <w:t>离线应用分层设计图如图2所示。</w:t>
-      </w:r>
-    </w:p>
-    <w:p>
-      <w:pPr>
-        <w:pStyle w:val="a0"/>
-      </w:pPr>
-      <w:r>
-        <w:rPr>
-          <w:rFonts w:hAnsi="宋体" w:hint="eastAsia"/>
-        </w:rPr>
-        <w:t>请求控制是离线应用分层设计中的核心模块。核心模块的实现依赖于</w:t>
-      </w:r>
-      <w:r>
-        <w:rPr>
-          <w:rStyle w:val="a4"/>
-          <w:rFonts w:hAnsi="宋体" w:hint="eastAsia"/>
-        </w:rPr>
-        <w:t>S</w:t>
-      </w:r>
-      <w:r>
-        <w:rPr>
-          <w:rStyle w:val="a4"/>
-          <w:rFonts w:hAnsi="宋体"/>
-        </w:rPr>
-        <w:t>ervice Worker</w:t>
-      </w:r>
-      <w:r>
-        <w:rPr>
-          <w:rStyle w:val="a4"/>
-          <w:rFonts w:hAnsi="宋体" w:hint="eastAsia"/>
-        </w:rPr>
-        <w:t>技术</w:t>
-      </w:r>
-      <w:r>
-        <w:rPr>
-          <w:rStyle w:val="a4"/>
-          <w:rFonts w:hAnsi="宋体" w:hint="eastAsia"/>
-        </w:rPr>
-        <w:t>。</w:t>
-      </w:r>
-      <w:r>
-        <w:rPr>
-          <w:rStyle w:val="a4"/>
-          <w:rFonts w:hAnsi="宋体" w:hint="eastAsia"/>
-        </w:rPr>
-        <w:t>S</w:t>
-      </w:r>
-      <w:r>
-        <w:rPr>
-          <w:rStyle w:val="a4"/>
-          <w:rFonts w:hAnsi="宋体"/>
-        </w:rPr>
-        <w:t>ervice Worker</w:t>
-      </w:r>
-      <w:r>
-        <w:rPr>
-          <w:rStyle w:val="a4"/>
-          <w:rFonts w:hAnsi="宋体" w:hint="eastAsia"/>
-        </w:rPr>
-        <w:t>是如何在浏览器中工作的呢？</w:t>
-      </w:r>
-      <w:r>
-        <w:rPr>
-          <w:rFonts w:hint="eastAsia"/>
-        </w:rPr>
-        <w:t>浏览器内核由两部分组成。一是渲染引擎，决定网页内容和格式在浏览器中的显示效果。另一个是JS引擎，对JavaScript进行解释、编译和执行，使网页达到一些动态的效果。在浏览器中，JS引擎是基于事件驱动单线程执行的，任务队列一直等待任务的到来，然后进行处理，浏览器无论什么时候都只有一个JS线程在运行JS程序。然而Web Worker的出现，使浏览器脚本的处理可以是多线程的。它会在当前JavaScript的执行主线程中利用Worker类新开辟一个额外的线程来加载和运行特定的JavaScript文件，这个新的线程和JavaScript的主线程之间并不会互相影响和阻塞执行，而且在Web Worker中提供了这个新线程和JavaScript主线程之间数据交换的接口。</w:t>
-      </w:r>
-    </w:p>
-    <w:p>
-      <w:pPr>
-        <w:pStyle w:val="a0"/>
-        <w:jc w:val="center"/>
-      </w:pPr>
-      <w:r>
-        <w:rPr>
-          <w:noProof/>
-        </w:rPr>
-        <w:lastRenderedPageBreak/>
-        <w:object w:dxaOrig="0" w:dyaOrig="0" w14:anchorId="35BFBA9F">
-          <v:shapetype id="_x0000_t75" coordsize="21600,21600" o:spt="75" o:preferrelative="t" path="m@4@5l@4@11@9@11@9@5xe" filled="f" stroked="f">
-            <v:stroke joinstyle="miter"/>
-            <v:formulas>
-              <v:f eqn="if lineDrawn pixelLineWidth 0"/>
-              <v:f eqn="sum @0 1 0"/>
-              <v:f eqn="sum 0 0 @1"/>
-              <v:f eqn="prod @2 1 2"/>
-              <v:f eqn="prod @3 21600 pixelWidth"/>
-              <v:f eqn="prod @3 21600 pixelHeight"/>
-              <v:f eqn="sum @0 0 1"/>
-              <v:f eqn="prod @6 1 2"/>
-              <v:f eqn="prod @7 21600 pixelWidth"/>
-              <v:f eqn="sum @8 21600 0"/>
-              <v:f eqn="prod @7 21600 pixelHeight"/>
-              <v:f eqn="sum @10 21600 0"/>
-            </v:formulas>
-            <v:path o:extrusionok="f" gradientshapeok="t" o:connecttype="rect"/>
-            <o:lock v:ext="edit" aspectratio="t"/>
-          </v:shapetype>
-          <v:shape id="_x0000_s1027" type="#_x0000_t75" style="position:absolute;left:0;text-align:left;margin-left:-.3pt;margin-top:6pt;width:415.1pt;height:344pt;z-index:251671040;mso-position-horizontal-relative:text;mso-position-vertical-relative:text">
-            <v:imagedata r:id="rId26" o:title=""/>
-            <w10:wrap type="square"/>
-          </v:shape>
-          <o:OLEObject Type="Embed" ProgID="Visio.Drawing.15" ShapeID="_x0000_s1027" DrawAspect="Content" ObjectID="_1564326941" r:id="rId27"/>
-        </w:object>
-      </w:r>
-      <w:r>
-        <w:rPr>
-          <w:rFonts w:hint="eastAsia"/>
-          <w:sz w:val="21"/>
-          <w:szCs w:val="21"/>
-        </w:rPr>
-        <w:t>图</w:t>
-      </w:r>
-      <w:r>
-        <w:rPr>
-          <w:rFonts w:hint="eastAsia"/>
-          <w:sz w:val="21"/>
-          <w:szCs w:val="21"/>
-        </w:rPr>
-        <w:t>2</w:t>
-      </w:r>
-      <w:r>
-        <w:rPr>
-          <w:rFonts w:hint="eastAsia"/>
-          <w:sz w:val="21"/>
-          <w:szCs w:val="21"/>
-        </w:rPr>
-        <w:t>框架分层设计图</w:t>
-      </w:r>
-    </w:p>
-    <w:p>
-      <w:pPr>
-        <w:pStyle w:val="a0"/>
-      </w:pPr>
-      <w:r>
-        <w:rPr>
-          <w:rFonts w:hint="eastAsia"/>
-        </w:rPr>
-        <w:t>Service Worker是基于Web Worker实现，可以进行本地缓存，相当于是一个本地代理，可以减少WEB应用对网络的依赖。其在浏览器中的工作流程图如下图</w:t>
-      </w:r>
-      <w:r>
-        <w:rPr>
-          <w:rFonts w:hint="eastAsia"/>
-        </w:rPr>
-        <w:t>3</w:t>
-      </w:r>
-      <w:r>
-        <w:rPr>
-          <w:rFonts w:hint="eastAsia"/>
-        </w:rPr>
-        <w:t>所示。</w:t>
-      </w:r>
-    </w:p>
-    <w:p>
-      <w:pPr>
-        <w:pStyle w:val="a0"/>
-        <w:rPr>
-          <w:rFonts w:hAnsi="宋体"/>
-        </w:rPr>
-      </w:pPr>
-      <w:r>
-        <w:rPr>
-          <w:rFonts w:hAnsi="宋体" w:hint="eastAsia"/>
-        </w:rPr>
-        <w:t>请求控制是离线应用分层设计中的核心模块。核心模块的实现依赖于</w:t>
-      </w:r>
-      <w:r>
-        <w:rPr>
-          <w:rStyle w:val="a4"/>
-          <w:rFonts w:hAnsi="宋体" w:hint="eastAsia"/>
-        </w:rPr>
-        <w:t>S</w:t>
-      </w:r>
-      <w:r>
-        <w:rPr>
-          <w:rStyle w:val="a4"/>
-          <w:rFonts w:hAnsi="宋体"/>
-        </w:rPr>
-        <w:t>ervice Worker</w:t>
-      </w:r>
-      <w:r>
-        <w:rPr>
-          <w:rStyle w:val="a4"/>
-          <w:rFonts w:hAnsi="宋体" w:hint="eastAsia"/>
-        </w:rPr>
-        <w:t>技术</w:t>
-      </w:r>
-      <w:r>
-        <w:rPr>
-          <w:rStyle w:val="a4"/>
-          <w:rFonts w:hAnsi="宋体" w:hint="eastAsia"/>
-        </w:rPr>
-        <w:t>。</w:t>
-      </w:r>
-      <w:r>
-        <w:rPr>
-          <w:rStyle w:val="a4"/>
-          <w:rFonts w:hAnsi="宋体" w:hint="eastAsia"/>
-        </w:rPr>
-        <w:t>S</w:t>
-      </w:r>
-      <w:r>
-        <w:rPr>
-          <w:rStyle w:val="a4"/>
-          <w:rFonts w:hAnsi="宋体"/>
-        </w:rPr>
-        <w:t>ervice Worker</w:t>
-      </w:r>
-      <w:r>
-        <w:rPr>
-          <w:rStyle w:val="a4"/>
-          <w:rFonts w:hAnsi="宋体" w:hint="eastAsia"/>
-        </w:rPr>
-        <w:t>是如何在浏览器中工作的呢？</w:t>
-      </w:r>
-      <w:r>
-        <w:rPr>
-          <w:rFonts w:hint="eastAsia"/>
-        </w:rPr>
-        <w:t>浏览器内核由两部分组成。一是渲染引擎，决定网页内容和格式在浏览器中的显示效果。另一个是JS引擎，对JavaScript进行解释、编译和执行，使网页达到一些动态的效果。在浏览器中，JS引擎是基于事件驱动单线程执行的，任务队列一直等待任务的到来，然后进行处理，浏览器无论什么时候都只有一个JS线程在运行JS程序。然而Web Worker的出现，使浏览器脚本的处理可以是多线程的。它会在当前JavaScript的执行主线程中利用Worker类新开辟一个额外的线程来加载和运行特定的JavaScript文件，这个新的线程和JavaScript的主线程之间并不会互相影响和阻塞执行，而且在Web Worker中提供了这个新线程和JavaScript主线程之间数据交换的接口。Service Worker是基于Web Worker实现，可以进行本地缓存，相当于是一个本地代理，可以减少WEB应用对网络的依赖。</w:t>
-      </w:r>
-    </w:p>
-    <w:p>
-      <w:pPr>
-        <w:pStyle w:val="a0"/>
-        <w:jc w:val="center"/>
-        <w:rPr>
-          <w:rFonts w:hAnsi="宋体" w:cs="Helvetica"/>
-          <w:sz w:val="21"/>
-          <w:szCs w:val="21"/>
-          <w:lang w:val="zh-TW" w:eastAsia="zh-TW"/>
-        </w:rPr>
-      </w:pPr>
-      <w:r>
-        <w:rPr>
-          <w:rFonts w:hAnsi="宋体" w:cs="宋体"/>
-          <w:noProof/>
-        </w:rPr>
-        <w:lastRenderedPageBreak/>
-        <w:object w:dxaOrig="0" w:dyaOrig="0" w14:anchorId="176730D8">
-          <v:shape id="_x0000_s1026" type="#_x0000_t75" style="position:absolute;left:0;text-align:left;margin-left:.85pt;margin-top:12.55pt;width:414.65pt;height:157.6pt;z-index:251670016">
-            <v:imagedata r:id="rId28" o:title=""/>
-            <w10:wrap type="square"/>
-          </v:shape>
-          <o:OLEObject Type="Embed" ProgID="Visio.Drawing.11" ShapeID="_x0000_s1026" DrawAspect="Content" ObjectID="_1564326942" r:id="rId29"/>
-        </w:object>
-      </w:r>
-      <w:r>
-        <w:rPr>
-          <w:rFonts w:hAnsi="宋体"/>
-          <w:sz w:val="21"/>
-          <w:szCs w:val="21"/>
-          <w:lang w:val="zh-TW" w:eastAsia="zh-TW"/>
-        </w:rPr>
-        <w:t>图</w:t>
-      </w:r>
-      <w:r>
-        <w:rPr>
-          <w:rFonts w:eastAsia="PMingLiU" w:hAnsi="宋体"/>
-          <w:sz w:val="21"/>
-          <w:szCs w:val="21"/>
-          <w:lang w:val="zh-TW" w:eastAsia="zh-TW"/>
-        </w:rPr>
-        <w:t xml:space="preserve">3 </w:t>
-      </w:r>
-      <w:r>
-        <w:rPr>
-          <w:rFonts w:hAnsi="宋体"/>
-          <w:sz w:val="21"/>
-          <w:szCs w:val="21"/>
-          <w:lang w:val="zh-TW" w:eastAsia="zh-TW"/>
-        </w:rPr>
-        <w:t>Service Worker的工作</w:t>
-      </w:r>
-      <w:r>
-        <w:rPr>
-          <w:rFonts w:hAnsi="宋体" w:hint="eastAsia"/>
-          <w:sz w:val="21"/>
-          <w:szCs w:val="21"/>
-          <w:lang w:val="zh-TW"/>
-        </w:rPr>
-        <w:t>流程</w:t>
-      </w:r>
-      <w:r>
-        <w:rPr>
-          <w:rFonts w:hAnsi="宋体"/>
-          <w:sz w:val="21"/>
-          <w:szCs w:val="21"/>
-          <w:lang w:val="zh-TW" w:eastAsia="zh-TW"/>
-        </w:rPr>
-        <w:t>图</w:t>
-      </w:r>
-    </w:p>
-    <w:p>
-      <w:pPr>
-        <w:pStyle w:val="a0"/>
-        <w:rPr>
-          <w:rStyle w:val="a4"/>
-        </w:rPr>
-      </w:pPr>
-      <w:r>
-        <w:rPr>
-          <w:rStyle w:val="a4"/>
-          <w:rFonts w:hint="eastAsia"/>
-          <w:lang w:eastAsia="zh-TW"/>
-        </w:rPr>
-        <w:t>利用</w:t>
-      </w:r>
-      <w:r>
-        <w:rPr>
-          <w:rStyle w:val="a4"/>
-          <w:rFonts w:hint="eastAsia"/>
-          <w:lang w:eastAsia="zh-TW"/>
-        </w:rPr>
-        <w:t>Service Worker</w:t>
-      </w:r>
-      <w:r>
-        <w:rPr>
-          <w:rStyle w:val="a4"/>
-          <w:rFonts w:hint="eastAsia"/>
-          <w:lang w:eastAsia="zh-TW"/>
-        </w:rPr>
-        <w:t>，另起一个线程，用来监听所有网络请求，将已经请求过的数据放入</w:t>
-      </w:r>
-      <w:r>
-        <w:rPr>
-          <w:rStyle w:val="a4"/>
-          <w:rFonts w:hint="eastAsia"/>
-          <w:lang w:eastAsia="zh-TW"/>
-        </w:rPr>
-        <w:t>缓存</w:t>
-      </w:r>
-      <w:r>
-        <w:rPr>
-          <w:rStyle w:val="a4"/>
-          <w:rFonts w:hint="eastAsia"/>
-          <w:lang w:eastAsia="zh-TW"/>
-        </w:rPr>
-        <w:t>，在断网的情况下，直接取用</w:t>
-      </w:r>
-      <w:r>
-        <w:rPr>
-          <w:rStyle w:val="a4"/>
-          <w:rFonts w:hint="eastAsia"/>
-          <w:lang w:eastAsia="zh-TW"/>
-        </w:rPr>
-        <w:t>缓存</w:t>
-      </w:r>
-      <w:r>
-        <w:rPr>
-          <w:rStyle w:val="a4"/>
-          <w:rFonts w:hint="eastAsia"/>
-          <w:lang w:eastAsia="zh-TW"/>
-        </w:rPr>
-        <w:t>里面的资源。</w:t>
-      </w:r>
-      <w:r>
-        <w:rPr>
-          <w:rStyle w:val="a4"/>
-          <w:rFonts w:hint="eastAsia"/>
-        </w:rPr>
-        <w:t>为请求过的页面和图片，展示一个默认值。当有网络的时候，再重新从服务器更新。</w:t>
-      </w:r>
-      <w:r>
-        <w:rPr>
-          <w:rStyle w:val="a4"/>
-          <w:rFonts w:hint="eastAsia"/>
-          <w:lang w:eastAsia="zh-TW"/>
-        </w:rPr>
-        <w:t>Service Worker</w:t>
-      </w:r>
-      <w:r>
-        <w:rPr>
-          <w:rStyle w:val="a4"/>
-          <w:rFonts w:hint="eastAsia"/>
-        </w:rPr>
-        <w:t>最</w:t>
-      </w:r>
-      <w:r>
-        <w:rPr>
-          <w:rStyle w:val="a4"/>
-        </w:rPr>
-        <w:t>主要的工作是，对前端</w:t>
-      </w:r>
-      <w:r>
-        <w:rPr>
-          <w:rStyle w:val="a4"/>
-          <w:rFonts w:hint="eastAsia"/>
-        </w:rPr>
-        <w:t>视图</w:t>
-      </w:r>
-      <w:r>
-        <w:rPr>
-          <w:rStyle w:val="a4"/>
-        </w:rPr>
-        <w:t>层发起的</w:t>
-      </w:r>
-      <w:r>
-        <w:rPr>
-          <w:rStyle w:val="a4"/>
-          <w:rFonts w:hint="eastAsia"/>
-        </w:rPr>
-        <w:t>请</w:t>
-      </w:r>
-      <w:r>
-        <w:rPr>
-          <w:rStyle w:val="a4"/>
-        </w:rPr>
-        <w:t>求</w:t>
-      </w:r>
-      <w:r>
-        <w:rPr>
-          <w:rStyle w:val="a4"/>
-          <w:rFonts w:hint="eastAsia"/>
-        </w:rPr>
-        <w:t>进行控制</w:t>
-      </w:r>
-      <w:r>
-        <w:rPr>
-          <w:rStyle w:val="a4"/>
-        </w:rPr>
-        <w:t>，</w:t>
-      </w:r>
-      <w:r>
-        <w:rPr>
-          <w:rStyle w:val="a4"/>
-          <w:rFonts w:hint="eastAsia"/>
-        </w:rPr>
-        <w:t>并与浏览</w:t>
-      </w:r>
-      <w:r>
-        <w:rPr>
-          <w:rStyle w:val="a4"/>
-        </w:rPr>
-        <w:t>器中缓存数据交互</w:t>
-      </w:r>
-      <w:r>
-        <w:rPr>
-          <w:rStyle w:val="a4"/>
-          <w:rFonts w:hint="eastAsia"/>
-        </w:rPr>
-        <w:t>，返</w:t>
-      </w:r>
-      <w:r>
-        <w:rPr>
-          <w:rStyle w:val="a4"/>
-        </w:rPr>
-        <w:t>回数据到前端视图层。</w:t>
-      </w:r>
-    </w:p>
-    <w:p>
-      <w:pPr>
-        <w:pStyle w:val="2"/>
-      </w:pPr>
-      <w:bookmarkStart w:id="51" w:name="_Toc313621006"/>
-      <w:bookmarkStart w:id="52" w:name="_Toc324178436"/>
-      <w:bookmarkStart w:id="53" w:name="_Toc324179057"/>
-      <w:bookmarkStart w:id="54" w:name="_Toc324432723"/>
-      <w:bookmarkStart w:id="55" w:name="_Toc326079869"/>
-      <w:r>
-        <w:rPr>
-          <w:rFonts w:hint="eastAsia"/>
-        </w:rPr>
-        <w:t>3.2</w:t>
-      </w:r>
-      <w:bookmarkEnd w:id="51"/>
-      <w:bookmarkEnd w:id="52"/>
-      <w:bookmarkEnd w:id="53"/>
-      <w:bookmarkEnd w:id="54"/>
-      <w:bookmarkEnd w:id="55"/>
-      <w:r>
-        <w:rPr>
-          <w:rFonts w:hint="eastAsia"/>
-        </w:rPr>
-        <w:t>离线数据交互机制</w:t>
-      </w:r>
+          <w:rFonts w:hint="eastAsia"/>
+        </w:rPr>
+      </w:pPr>
     </w:p>
     <w:p>
       <w:pPr>
@@ -15258,7 +14724,7 @@
                     <pic:cNvPicPr/>
                   </pic:nvPicPr>
                   <pic:blipFill>
-                    <a:blip r:embed="rId30">
+                    <a:blip r:embed="rId25">
                       <a:extLst>
                         <a:ext uri="{28A0092B-C50C-407E-A947-70E740481C1C}">
                           <a14:useLocalDpi xmlns:a14="http://schemas.microsoft.com/office/drawing/2010/main" val="0"/>
@@ -16190,7 +15656,7 @@
         </w:tabs>
         <w:spacing w:before="163" w:after="163" w:line="360" w:lineRule="auto"/>
       </w:pPr>
-      <w:bookmarkStart w:id="56" w:name="_Toc487650811"/>
+      <w:bookmarkStart w:id="51" w:name="_Toc487650811"/>
       <w:r>
         <w:rPr>
           <w:rFonts w:hint="eastAsia"/>
@@ -16206,7 +15672,7 @@
         </w:rPr>
         <w:t>提交</w:t>
       </w:r>
-      <w:bookmarkEnd w:id="56"/>
+      <w:bookmarkEnd w:id="51"/>
     </w:p>
     <w:p>
       <w:pPr>
@@ -16466,7 +15932,7 @@
                     <pic:cNvPicPr/>
                   </pic:nvPicPr>
                   <pic:blipFill>
-                    <a:blip r:embed="rId31">
+                    <a:blip r:embed="rId26">
                       <a:extLst>
                         <a:ext uri="{28A0092B-C50C-407E-A947-70E740481C1C}">
                           <a14:useLocalDpi xmlns:a14="http://schemas.microsoft.com/office/drawing/2010/main" val="0"/>
@@ -16662,12 +16128,31 @@
           <w:kern w:val="2"/>
         </w:rPr>
         <w:lastRenderedPageBreak/>
-        <w:object w:dxaOrig="0" w:dyaOrig="0" w14:anchorId="7EB5AB97">
+        <w:object w:dxaOrig="1440" w:dyaOrig="1440" w14:anchorId="7EB5AB97">
+          <v:shapetype id="_x0000_t75" coordsize="21600,21600" o:spt="75" o:preferrelative="t" path="m@4@5l@4@11@9@11@9@5xe" filled="f" stroked="f">
+            <v:stroke joinstyle="miter"/>
+            <v:formulas>
+              <v:f eqn="if lineDrawn pixelLineWidth 0"/>
+              <v:f eqn="sum @0 1 0"/>
+              <v:f eqn="sum 0 0 @1"/>
+              <v:f eqn="prod @2 1 2"/>
+              <v:f eqn="prod @3 21600 pixelWidth"/>
+              <v:f eqn="prod @3 21600 pixelHeight"/>
+              <v:f eqn="sum @0 0 1"/>
+              <v:f eqn="prod @6 1 2"/>
+              <v:f eqn="prod @7 21600 pixelWidth"/>
+              <v:f eqn="sum @8 21600 0"/>
+              <v:f eqn="prod @7 21600 pixelHeight"/>
+              <v:f eqn="sum @10 21600 0"/>
+            </v:formulas>
+            <v:path o:extrusionok="f" gradientshapeok="t" o:connecttype="rect"/>
+            <o:lock v:ext="edit" aspectratio="t"/>
+          </v:shapetype>
           <v:shape id="_x0000_s1028" type="#_x0000_t75" style="position:absolute;left:0;text-align:left;margin-left:4.3pt;margin-top:75.5pt;width:415.1pt;height:322.35pt;z-index:251677184;mso-position-horizontal-relative:text;mso-position-vertical-relative:text">
-            <v:imagedata r:id="rId32" o:title=""/>
+            <v:imagedata r:id="rId27" o:title=""/>
             <w10:wrap type="square"/>
           </v:shape>
-          <o:OLEObject Type="Embed" ProgID="Visio.Drawing.15" ShapeID="_x0000_s1028" DrawAspect="Content" ObjectID="_1564326943" r:id="rId33"/>
+          <o:OLEObject Type="Embed" ProgID="Visio.Drawing.15" ShapeID="_x0000_s1028" DrawAspect="Content" ObjectID="_1564421021" r:id="rId28"/>
         </w:object>
       </w:r>
       <w:r>
@@ -17061,7 +16546,7 @@
         </w:tabs>
         <w:spacing w:before="163" w:after="163" w:line="360" w:lineRule="auto"/>
       </w:pPr>
-      <w:bookmarkStart w:id="57" w:name="_Toc487650812"/>
+      <w:bookmarkStart w:id="52" w:name="_Toc487650812"/>
       <w:r>
         <w:t>3</w:t>
       </w:r>
@@ -17092,7 +16577,7 @@
       <w:r>
         <w:t>步</w:t>
       </w:r>
-      <w:bookmarkEnd w:id="57"/>
+      <w:bookmarkEnd w:id="52"/>
     </w:p>
     <w:p>
       <w:pPr>
@@ -17190,7 +16675,7 @@
                     <pic:cNvPicPr/>
                   </pic:nvPicPr>
                   <pic:blipFill>
-                    <a:blip r:embed="rId34">
+                    <a:blip r:embed="rId29">
                       <a:extLst>
                         <a:ext uri="{28A0092B-C50C-407E-A947-70E740481C1C}">
                           <a14:useLocalDpi xmlns:a14="http://schemas.microsoft.com/office/drawing/2010/main" val="0"/>
@@ -17257,390 +16742,1253 @@
     </w:p>
     <w:p>
       <w:pPr>
+        <w:pStyle w:val="2"/>
+      </w:pPr>
+      <w:bookmarkStart w:id="53" w:name="_Toc324178435"/>
+      <w:bookmarkStart w:id="54" w:name="_Toc324179056"/>
+      <w:bookmarkStart w:id="55" w:name="_Toc324432722"/>
+      <w:bookmarkStart w:id="56" w:name="_Toc326079868"/>
+      <w:r>
+        <w:rPr>
+          <w:rFonts w:hint="eastAsia"/>
+        </w:rPr>
+        <w:t>3.</w:t>
+      </w:r>
+      <w:bookmarkEnd w:id="53"/>
+      <w:bookmarkEnd w:id="54"/>
+      <w:bookmarkEnd w:id="55"/>
+      <w:bookmarkEnd w:id="56"/>
+      <w:r>
+        <w:t>3</w:t>
+      </w:r>
+      <w:r>
+        <w:rPr>
+          <w:rFonts w:hint="eastAsia"/>
+        </w:rPr>
+        <w:t>离线应用框架总体设计</w:t>
+      </w:r>
+    </w:p>
+    <w:p>
+      <w:pPr>
         <w:pStyle w:val="a0"/>
-      </w:pPr>
+        <w:rPr>
+          <w:rFonts w:ascii="_GB2312" w:hAnsi="_GB2312"/>
+          <w:color w:val="000000"/>
+        </w:rPr>
+      </w:pPr>
+    </w:p>
+    <w:p>
+      <w:pPr>
+        <w:pStyle w:val="a0"/>
+      </w:pPr>
+      <w:r>
+        <w:rPr>
+          <w:noProof/>
+        </w:rPr>
+        <w:drawing>
+          <wp:anchor distT="0" distB="0" distL="114300" distR="114300" simplePos="0" relativeHeight="251683328" behindDoc="0" locked="0" layoutInCell="1" allowOverlap="1" wp14:anchorId="39DD4CBF" wp14:editId="79D618E5">
+            <wp:simplePos x="0" y="0"/>
+            <wp:positionH relativeFrom="column">
+              <wp:posOffset>-27940</wp:posOffset>
+            </wp:positionH>
+            <wp:positionV relativeFrom="paragraph">
+              <wp:posOffset>1314219</wp:posOffset>
+            </wp:positionV>
+            <wp:extent cx="5278120" cy="1351280"/>
+            <wp:effectExtent l="0" t="0" r="0" b="0"/>
+            <wp:wrapTopAndBottom/>
+            <wp:docPr id="6" name="图片 6"/>
+            <wp:cNvGraphicFramePr>
+              <a:graphicFrameLocks xmlns:a="http://schemas.openxmlformats.org/drawingml/2006/main" noChangeAspect="1"/>
+            </wp:cNvGraphicFramePr>
+            <a:graphic xmlns:a="http://schemas.openxmlformats.org/drawingml/2006/main">
+              <a:graphicData uri="http://schemas.openxmlformats.org/drawingml/2006/picture">
+                <pic:pic xmlns:pic="http://schemas.openxmlformats.org/drawingml/2006/picture">
+                  <pic:nvPicPr>
+                    <pic:cNvPr id="6" name="离线框架.png"/>
+                    <pic:cNvPicPr/>
+                  </pic:nvPicPr>
+                  <pic:blipFill>
+                    <a:blip r:embed="rId30">
+                      <a:extLst>
+                        <a:ext uri="{28A0092B-C50C-407E-A947-70E740481C1C}">
+                          <a14:useLocalDpi xmlns:a14="http://schemas.microsoft.com/office/drawing/2010/main" val="0"/>
+                        </a:ext>
+                      </a:extLst>
+                    </a:blip>
+                    <a:stretch>
+                      <a:fillRect/>
+                    </a:stretch>
+                  </pic:blipFill>
+                  <pic:spPr>
+                    <a:xfrm>
+                      <a:off x="0" y="0"/>
+                      <a:ext cx="5278120" cy="1351280"/>
+                    </a:xfrm>
+                    <a:prstGeom prst="rect">
+                      <a:avLst/>
+                    </a:prstGeom>
+                  </pic:spPr>
+                </pic:pic>
+              </a:graphicData>
+            </a:graphic>
+            <wp14:sizeRelH relativeFrom="page">
+              <wp14:pctWidth>0</wp14:pctWidth>
+            </wp14:sizeRelH>
+            <wp14:sizeRelV relativeFrom="page">
+              <wp14:pctHeight>0</wp14:pctHeight>
+            </wp14:sizeRelV>
+          </wp:anchor>
+        </w:drawing>
+      </w:r>
+      <w:r>
+        <w:rPr>
+          <w:rFonts w:hint="eastAsia"/>
+          <w:lang w:val="zh-TW"/>
+        </w:rPr>
+        <w:t>本系统框架，对于系统运行过程中使用到的静态资源和动态资源全部进行的缓存。当用户首次使用时，系统自动完成数据加载，并调用</w:t>
+      </w:r>
+      <w:r>
+        <w:t>Service Worker</w:t>
+      </w:r>
+      <w:r>
+        <w:rPr>
+          <w:rFonts w:hint="eastAsia"/>
+        </w:rPr>
+        <w:t>程序把所需的数据都缓存到缓存中。用户再次访问时，浏览器直接从缓存中返回数据。从而实现</w:t>
+      </w:r>
+      <w:r>
+        <w:rPr>
+          <w:rFonts w:hint="eastAsia"/>
+          <w:lang w:val="zh-TW"/>
+        </w:rPr>
+        <w:t>用户在线和离线的情况下都可在移动终端浏览</w:t>
+      </w:r>
+      <w:r>
+        <w:rPr>
+          <w:lang w:val="zh-TW"/>
+        </w:rPr>
+        <w:t>器中</w:t>
+      </w:r>
+      <w:r>
+        <w:rPr>
+          <w:rFonts w:hint="eastAsia"/>
+          <w:lang w:val="zh-TW"/>
+        </w:rPr>
+        <w:t>访问网站。</w:t>
+      </w:r>
+      <w:r>
+        <w:rPr>
+          <w:rFonts w:hint="eastAsia"/>
+        </w:rPr>
+        <w:t>离线应用整体框架示意图如图1所示。</w:t>
+      </w:r>
+    </w:p>
+    <w:p>
+      <w:pPr>
+        <w:pStyle w:val="a0"/>
+        <w:jc w:val="center"/>
+        <w:rPr>
+          <w:sz w:val="21"/>
+          <w:szCs w:val="21"/>
+        </w:rPr>
+      </w:pPr>
+      <w:r>
+        <w:rPr>
+          <w:sz w:val="21"/>
+          <w:szCs w:val="21"/>
+        </w:rPr>
+        <w:t>图</w:t>
+      </w:r>
+      <w:r>
+        <w:rPr>
+          <w:rFonts w:hint="eastAsia"/>
+          <w:sz w:val="21"/>
+          <w:szCs w:val="21"/>
+        </w:rPr>
+        <w:t>1</w:t>
+      </w:r>
+      <w:r>
+        <w:rPr>
+          <w:rFonts w:hint="eastAsia"/>
+          <w:sz w:val="21"/>
+          <w:szCs w:val="21"/>
+        </w:rPr>
+        <w:t xml:space="preserve"> 离线</w:t>
+      </w:r>
+      <w:r>
+        <w:rPr>
+          <w:rFonts w:hint="eastAsia"/>
+          <w:sz w:val="21"/>
+          <w:szCs w:val="21"/>
+        </w:rPr>
+        <w:t>应用整体</w:t>
+      </w:r>
+      <w:r>
+        <w:rPr>
+          <w:rFonts w:hint="eastAsia"/>
+          <w:sz w:val="21"/>
+          <w:szCs w:val="21"/>
+        </w:rPr>
+        <w:t>示意</w:t>
+      </w:r>
+      <w:r>
+        <w:rPr>
+          <w:rFonts w:hint="eastAsia"/>
+          <w:sz w:val="21"/>
+          <w:szCs w:val="21"/>
+        </w:rPr>
+        <w:t>图</w:t>
+      </w:r>
+    </w:p>
+    <w:p>
+      <w:pPr>
+        <w:pStyle w:val="a0"/>
+      </w:pPr>
+      <w:r>
+        <w:rPr>
+          <w:rFonts w:hint="eastAsia"/>
+        </w:rPr>
+        <w:t>其中包括四大模块：数据缓存、离线数据访问、离线数据提交和离线数据同步。数据缓存模块需在线时进行数据请求，并把返回的数据缓存在浏览器本地。离线数据访问模块，会处理用户离线时的请求，并正常的返回数据。离线数据提交模块，处理离线情况下用户的提交请求，并把数据存到浏览器本地。离线数据同步模块，完成数据刷新同步操作，保持本地数据与服务器数据的一致性。</w:t>
+      </w:r>
+    </w:p>
+    <w:p>
+      <w:pPr>
+        <w:pStyle w:val="a0"/>
+      </w:pPr>
+      <w:r>
+        <w:rPr>
+          <w:rFonts w:hint="eastAsia"/>
+        </w:rPr>
+        <w:t>以上描述系统的整体模块设计，下面介绍框架的分层设计。为了更好的理解该框架结构，浏览器内部实现代码，可划分为视图、请求控制和数据三大层次结构。这样保证了代码的低耦合、高重用和可维护性。</w:t>
+      </w:r>
+    </w:p>
+    <w:p>
+      <w:pPr>
+        <w:pStyle w:val="a0"/>
+      </w:pPr>
+      <w:r>
+        <w:rPr>
+          <w:rFonts w:hint="eastAsia"/>
+        </w:rPr>
+        <w:t>离线应用分层设计图如图2所示。</w:t>
+      </w:r>
+    </w:p>
+    <w:p>
+      <w:pPr>
+        <w:pStyle w:val="a0"/>
+      </w:pPr>
+      <w:r>
+        <w:rPr>
+          <w:rFonts w:hAnsi="宋体" w:hint="eastAsia"/>
+        </w:rPr>
+        <w:lastRenderedPageBreak/>
+        <w:t>请求控制是离线应用分层设计中的核心模块。核心模块的实现依赖于</w:t>
+      </w:r>
+      <w:r>
+        <w:rPr>
+          <w:rStyle w:val="a4"/>
+          <w:rFonts w:hAnsi="宋体" w:hint="eastAsia"/>
+        </w:rPr>
+        <w:t>S</w:t>
+      </w:r>
+      <w:r>
+        <w:rPr>
+          <w:rStyle w:val="a4"/>
+          <w:rFonts w:hAnsi="宋体"/>
+        </w:rPr>
+        <w:t>ervice Worker</w:t>
+      </w:r>
+      <w:r>
+        <w:rPr>
+          <w:rStyle w:val="a4"/>
+          <w:rFonts w:hAnsi="宋体" w:hint="eastAsia"/>
+        </w:rPr>
+        <w:t>技术</w:t>
+      </w:r>
+      <w:r>
+        <w:rPr>
+          <w:rStyle w:val="a4"/>
+          <w:rFonts w:hAnsi="宋体" w:hint="eastAsia"/>
+        </w:rPr>
+        <w:t>。</w:t>
+      </w:r>
+      <w:r>
+        <w:rPr>
+          <w:rStyle w:val="a4"/>
+          <w:rFonts w:hAnsi="宋体" w:hint="eastAsia"/>
+        </w:rPr>
+        <w:t>S</w:t>
+      </w:r>
+      <w:r>
+        <w:rPr>
+          <w:rStyle w:val="a4"/>
+          <w:rFonts w:hAnsi="宋体"/>
+        </w:rPr>
+        <w:t>ervice Worker</w:t>
+      </w:r>
+      <w:r>
+        <w:rPr>
+          <w:rStyle w:val="a4"/>
+          <w:rFonts w:hAnsi="宋体" w:hint="eastAsia"/>
+        </w:rPr>
+        <w:t>是如何在浏览器中工作的呢？</w:t>
+      </w:r>
+      <w:r>
+        <w:rPr>
+          <w:rFonts w:hint="eastAsia"/>
+        </w:rPr>
+        <w:t>浏览器内核由两部分组成。一是渲染引擎，决定网页内容和格式在浏览器中的显示效果。另一个是JS引擎，对JavaScript进行解释、编译和执行，使网页达到一些动态的效果。在浏览器中，JS引擎是基于事件驱动单线程执行的，任务队列一直等待任务的到来，然后进行处理，浏览器无论什么时候都只有一个JS线程在运行JS程序。然而Web Worker的出现，使浏览器脚本的处理可以是多线程的。它会在当前JavaScript的执行主线程中利用Worker类新开辟一个额外的线程来加载和运行特定的JavaScript文件，这个新的线程和JavaScript的主线程之间并不会互相影响和阻塞执行，而且在Web Worker中提供了这个新线程和JavaScript主线程之间数据交换的接口。</w:t>
+      </w:r>
+    </w:p>
+    <w:p>
+      <w:pPr>
+        <w:pStyle w:val="a0"/>
+        <w:jc w:val="center"/>
+      </w:pPr>
+      <w:r>
+        <w:rPr>
+          <w:noProof/>
+        </w:rPr>
+        <w:object w:dxaOrig="1440" w:dyaOrig="1440" w14:anchorId="58EC6274">
+          <v:shape id="_x0000_s1030" type="#_x0000_t75" style="position:absolute;left:0;text-align:left;margin-left:-.3pt;margin-top:6pt;width:415.1pt;height:344pt;z-index:251682304;mso-position-horizontal-relative:text;mso-position-vertical-relative:text">
+            <v:imagedata r:id="rId31" o:title=""/>
+            <w10:wrap type="square"/>
+          </v:shape>
+          <o:OLEObject Type="Embed" ProgID="Visio.Drawing.15" ShapeID="_x0000_s1030" DrawAspect="Content" ObjectID="_1564421022" r:id="rId32"/>
+        </w:object>
+      </w:r>
+      <w:r>
+        <w:rPr>
+          <w:rFonts w:hint="eastAsia"/>
+          <w:sz w:val="21"/>
+          <w:szCs w:val="21"/>
+        </w:rPr>
+        <w:t>图</w:t>
+      </w:r>
+      <w:r>
+        <w:rPr>
+          <w:rFonts w:hint="eastAsia"/>
+          <w:sz w:val="21"/>
+          <w:szCs w:val="21"/>
+        </w:rPr>
+        <w:t>2</w:t>
+      </w:r>
+      <w:r>
+        <w:rPr>
+          <w:rFonts w:hint="eastAsia"/>
+          <w:sz w:val="21"/>
+          <w:szCs w:val="21"/>
+        </w:rPr>
+        <w:t>框架分层设计图</w:t>
+      </w:r>
+    </w:p>
+    <w:p>
+      <w:pPr>
+        <w:pStyle w:val="a0"/>
+      </w:pPr>
+      <w:r>
+        <w:rPr>
+          <w:rFonts w:hint="eastAsia"/>
+        </w:rPr>
+        <w:t>Service Worker是基于Web Worker实现，可以进行本地缓存，相当于是一个本地代理，可以减少WEB应用对网络的依赖。其在浏览器中的工作流程图如下图</w:t>
+      </w:r>
+      <w:r>
+        <w:rPr>
+          <w:rFonts w:hint="eastAsia"/>
+        </w:rPr>
+        <w:t>3</w:t>
+      </w:r>
+      <w:r>
+        <w:rPr>
+          <w:rFonts w:hint="eastAsia"/>
+        </w:rPr>
+        <w:t>所示。</w:t>
+      </w:r>
+    </w:p>
+    <w:p>
+      <w:pPr>
+        <w:pStyle w:val="a0"/>
+        <w:rPr>
+          <w:rFonts w:hAnsi="宋体"/>
+        </w:rPr>
+      </w:pPr>
+      <w:r>
+        <w:rPr>
+          <w:rFonts w:hAnsi="宋体" w:hint="eastAsia"/>
+        </w:rPr>
+        <w:t>请求控制是离线应用分层设计中的核心模块。核心模块的实现依赖于</w:t>
+      </w:r>
+      <w:r>
+        <w:rPr>
+          <w:rStyle w:val="a4"/>
+          <w:rFonts w:hAnsi="宋体" w:hint="eastAsia"/>
+        </w:rPr>
+        <w:t>S</w:t>
+      </w:r>
+      <w:r>
+        <w:rPr>
+          <w:rStyle w:val="a4"/>
+          <w:rFonts w:hAnsi="宋体"/>
+        </w:rPr>
+        <w:t>ervice Worker</w:t>
+      </w:r>
+      <w:r>
+        <w:rPr>
+          <w:rStyle w:val="a4"/>
+          <w:rFonts w:hAnsi="宋体" w:hint="eastAsia"/>
+        </w:rPr>
+        <w:t>技术</w:t>
+      </w:r>
+      <w:r>
+        <w:rPr>
+          <w:rStyle w:val="a4"/>
+          <w:rFonts w:hAnsi="宋体" w:hint="eastAsia"/>
+        </w:rPr>
+        <w:t>。</w:t>
+      </w:r>
+      <w:r>
+        <w:rPr>
+          <w:rStyle w:val="a4"/>
+          <w:rFonts w:hAnsi="宋体" w:hint="eastAsia"/>
+        </w:rPr>
+        <w:t>S</w:t>
+      </w:r>
+      <w:r>
+        <w:rPr>
+          <w:rStyle w:val="a4"/>
+          <w:rFonts w:hAnsi="宋体"/>
+        </w:rPr>
+        <w:t>ervice Worker</w:t>
+      </w:r>
+      <w:r>
+        <w:rPr>
+          <w:rStyle w:val="a4"/>
+          <w:rFonts w:hAnsi="宋体" w:hint="eastAsia"/>
+        </w:rPr>
+        <w:t>是如何在浏览器中工作的呢？</w:t>
+      </w:r>
+      <w:r>
+        <w:rPr>
+          <w:rFonts w:hint="eastAsia"/>
+        </w:rPr>
+        <w:t>浏览器内核由两部分组成。一是渲染引擎，决定网页内容和格式在浏览器中的显示效果。另一个是JS引擎，对JavaScript进行解释、编译和执行，使网页达到一些动态的效果。在浏览器中，JS</w:t>
+      </w:r>
+      <w:r>
+        <w:rPr>
+          <w:rFonts w:hint="eastAsia"/>
+        </w:rPr>
+        <w:lastRenderedPageBreak/>
+        <w:t>引擎是基于事件驱动单线程执行的，任务队列一直等待任务的到来，然后进行处理，浏览器无论什么时候都只有一个JS线程在运行JS程序。然而Web Worker的出现，使浏览器脚本的处理可以是多线程的。它会在当前JavaScript的执行主线程中利用Worker类新开辟一个额外的线程来加载和运行特定的JavaScript文件，这个新的线程和JavaScript的主线程之间并不会互相影响和阻塞执行，而且在Web Worker中提供了这个新线程和JavaScript主线程之间数据交换的接口。Service Worker是基于Web Worker实现，可以进行本地缓存，相当于是一个本地代理，可以减少WEB应用对网络的依赖。</w:t>
+      </w:r>
+    </w:p>
+    <w:p>
+      <w:pPr>
+        <w:pStyle w:val="a0"/>
+        <w:jc w:val="center"/>
+        <w:rPr>
+          <w:rFonts w:hAnsi="宋体" w:cs="Helvetica"/>
+          <w:sz w:val="21"/>
+          <w:szCs w:val="21"/>
+          <w:lang w:val="zh-TW" w:eastAsia="zh-TW"/>
+        </w:rPr>
+      </w:pPr>
+      <w:r>
+        <w:rPr>
+          <w:rFonts w:hAnsi="宋体" w:cs="宋体"/>
+          <w:noProof/>
+        </w:rPr>
+        <w:object w:dxaOrig="1440" w:dyaOrig="1440" w14:anchorId="7F89DFF1">
+          <v:shape id="_x0000_s1029" type="#_x0000_t75" style="position:absolute;left:0;text-align:left;margin-left:.85pt;margin-top:12.55pt;width:414.65pt;height:157.6pt;z-index:251681280">
+            <v:imagedata r:id="rId33" o:title=""/>
+            <w10:wrap type="square"/>
+          </v:shape>
+          <o:OLEObject Type="Embed" ProgID="Visio.Drawing.11" ShapeID="_x0000_s1029" DrawAspect="Content" ObjectID="_1564421023" r:id="rId34"/>
+        </w:object>
+      </w:r>
+      <w:r>
+        <w:rPr>
+          <w:rFonts w:hAnsi="宋体"/>
+          <w:sz w:val="21"/>
+          <w:szCs w:val="21"/>
+          <w:lang w:val="zh-TW" w:eastAsia="zh-TW"/>
+        </w:rPr>
+        <w:t>图</w:t>
+      </w:r>
+      <w:r>
+        <w:rPr>
+          <w:rFonts w:eastAsia="PMingLiU" w:hAnsi="宋体"/>
+          <w:sz w:val="21"/>
+          <w:szCs w:val="21"/>
+          <w:lang w:val="zh-TW" w:eastAsia="zh-TW"/>
+        </w:rPr>
+        <w:t xml:space="preserve">3 </w:t>
+      </w:r>
+      <w:r>
+        <w:rPr>
+          <w:rFonts w:hAnsi="宋体"/>
+          <w:sz w:val="21"/>
+          <w:szCs w:val="21"/>
+          <w:lang w:val="zh-TW" w:eastAsia="zh-TW"/>
+        </w:rPr>
+        <w:t>Service Worker的工作</w:t>
+      </w:r>
+      <w:r>
+        <w:rPr>
+          <w:rFonts w:hAnsi="宋体" w:hint="eastAsia"/>
+          <w:sz w:val="21"/>
+          <w:szCs w:val="21"/>
+          <w:lang w:val="zh-TW"/>
+        </w:rPr>
+        <w:t>流程</w:t>
+      </w:r>
+      <w:r>
+        <w:rPr>
+          <w:rFonts w:hAnsi="宋体"/>
+          <w:sz w:val="21"/>
+          <w:szCs w:val="21"/>
+          <w:lang w:val="zh-TW" w:eastAsia="zh-TW"/>
+        </w:rPr>
+        <w:t>图</w:t>
+      </w:r>
+    </w:p>
+    <w:p>
+      <w:pPr>
+        <w:pStyle w:val="a0"/>
+        <w:rPr>
+          <w:rFonts w:hint="eastAsia"/>
+        </w:rPr>
+      </w:pPr>
+      <w:r>
+        <w:rPr>
+          <w:rStyle w:val="a4"/>
+          <w:rFonts w:hint="eastAsia"/>
+          <w:lang w:eastAsia="zh-TW"/>
+        </w:rPr>
+        <w:t>利用</w:t>
+      </w:r>
+      <w:r>
+        <w:rPr>
+          <w:rStyle w:val="a4"/>
+          <w:rFonts w:hint="eastAsia"/>
+          <w:lang w:eastAsia="zh-TW"/>
+        </w:rPr>
+        <w:t>Service Worker</w:t>
+      </w:r>
+      <w:r>
+        <w:rPr>
+          <w:rStyle w:val="a4"/>
+          <w:rFonts w:hint="eastAsia"/>
+          <w:lang w:eastAsia="zh-TW"/>
+        </w:rPr>
+        <w:t>，另起一个线程，用来监听所有网络请求，将已经请求过的数据放入</w:t>
+      </w:r>
+      <w:r>
+        <w:rPr>
+          <w:rStyle w:val="a4"/>
+          <w:rFonts w:hint="eastAsia"/>
+          <w:lang w:eastAsia="zh-TW"/>
+        </w:rPr>
+        <w:t>缓存</w:t>
+      </w:r>
+      <w:r>
+        <w:rPr>
+          <w:rStyle w:val="a4"/>
+          <w:rFonts w:hint="eastAsia"/>
+          <w:lang w:eastAsia="zh-TW"/>
+        </w:rPr>
+        <w:t>，在断网的情况下，直接取用</w:t>
+      </w:r>
+      <w:r>
+        <w:rPr>
+          <w:rStyle w:val="a4"/>
+          <w:rFonts w:hint="eastAsia"/>
+          <w:lang w:eastAsia="zh-TW"/>
+        </w:rPr>
+        <w:t>缓存</w:t>
+      </w:r>
+      <w:r>
+        <w:rPr>
+          <w:rStyle w:val="a4"/>
+          <w:rFonts w:hint="eastAsia"/>
+          <w:lang w:eastAsia="zh-TW"/>
+        </w:rPr>
+        <w:t>里面的资源。</w:t>
+      </w:r>
+      <w:r>
+        <w:rPr>
+          <w:rStyle w:val="a4"/>
+          <w:rFonts w:hint="eastAsia"/>
+        </w:rPr>
+        <w:t>为请求过的页面和图片，展示一个默认值。当有网络的时候，再重新从服务器更新。</w:t>
+      </w:r>
+      <w:r>
+        <w:rPr>
+          <w:rStyle w:val="a4"/>
+          <w:rFonts w:hint="eastAsia"/>
+          <w:lang w:eastAsia="zh-TW"/>
+        </w:rPr>
+        <w:t>Service Worker</w:t>
+      </w:r>
+      <w:r>
+        <w:rPr>
+          <w:rStyle w:val="a4"/>
+          <w:rFonts w:hint="eastAsia"/>
+        </w:rPr>
+        <w:t>最</w:t>
+      </w:r>
+      <w:r>
+        <w:rPr>
+          <w:rStyle w:val="a4"/>
+        </w:rPr>
+        <w:t>主要的工作是，对前端</w:t>
+      </w:r>
+      <w:r>
+        <w:rPr>
+          <w:rStyle w:val="a4"/>
+          <w:rFonts w:hint="eastAsia"/>
+        </w:rPr>
+        <w:t>视图</w:t>
+      </w:r>
+      <w:r>
+        <w:rPr>
+          <w:rStyle w:val="a4"/>
+        </w:rPr>
+        <w:t>层发起的</w:t>
+      </w:r>
+      <w:r>
+        <w:rPr>
+          <w:rStyle w:val="a4"/>
+          <w:rFonts w:hint="eastAsia"/>
+        </w:rPr>
+        <w:t>请</w:t>
+      </w:r>
+      <w:r>
+        <w:rPr>
+          <w:rStyle w:val="a4"/>
+        </w:rPr>
+        <w:t>求</w:t>
+      </w:r>
+      <w:r>
+        <w:rPr>
+          <w:rStyle w:val="a4"/>
+          <w:rFonts w:hint="eastAsia"/>
+        </w:rPr>
+        <w:t>进行控制</w:t>
+      </w:r>
+      <w:r>
+        <w:rPr>
+          <w:rStyle w:val="a4"/>
+        </w:rPr>
+        <w:t>，</w:t>
+      </w:r>
+      <w:r>
+        <w:rPr>
+          <w:rStyle w:val="a4"/>
+          <w:rFonts w:hint="eastAsia"/>
+        </w:rPr>
+        <w:t>并与浏览</w:t>
+      </w:r>
+      <w:r>
+        <w:rPr>
+          <w:rStyle w:val="a4"/>
+        </w:rPr>
+        <w:t>器中缓存数据交互</w:t>
+      </w:r>
+      <w:r>
+        <w:rPr>
+          <w:rStyle w:val="a4"/>
+          <w:rFonts w:hint="eastAsia"/>
+        </w:rPr>
+        <w:t>，返</w:t>
+      </w:r>
+      <w:r>
+        <w:rPr>
+          <w:rStyle w:val="a4"/>
+        </w:rPr>
+        <w:t>回数据到前端视图层。</w:t>
+      </w:r>
     </w:p>
     <w:p>
       <w:pPr>
         <w:pStyle w:val="2"/>
       </w:pPr>
-      <w:bookmarkStart w:id="58" w:name="_Toc324178441"/>
-      <w:bookmarkStart w:id="59" w:name="_Toc324179062"/>
-      <w:bookmarkStart w:id="60" w:name="_Toc324432732"/>
-      <w:bookmarkStart w:id="61" w:name="_Toc326079875"/>
+      <w:bookmarkStart w:id="57" w:name="_Toc326079879"/>
       <w:r>
         <w:rPr>
           <w:rFonts w:hint="eastAsia"/>
         </w:rPr>
         <w:t>3.</w:t>
+      </w:r>
+      <w:r>
+        <w:t>4</w:t>
+      </w:r>
+      <w:r>
+        <w:rPr>
+          <w:rFonts w:hint="eastAsia"/>
+        </w:rPr>
+        <w:t>本章小结</w:t>
+      </w:r>
+      <w:bookmarkEnd w:id="57"/>
+    </w:p>
+    <w:p>
+      <w:pPr>
+        <w:ind w:firstLine="480"/>
+      </w:pPr>
+      <w:r>
+        <w:rPr>
+          <w:rFonts w:hint="eastAsia"/>
+        </w:rPr>
+        <w:t>本章</w:t>
+      </w:r>
+      <w:r>
+        <w:rPr>
+          <w:rFonts w:hint="eastAsia"/>
+          <w:color w:val="FF0000"/>
+        </w:rPr>
+        <w:t>。。略。。</w:t>
+      </w:r>
+      <w:r>
+        <w:rPr>
+          <w:rFonts w:hint="eastAsia"/>
+        </w:rPr>
+        <w:t>图。</w:t>
+      </w:r>
+    </w:p>
+    <w:p>
+      <w:pPr>
+        <w:pStyle w:val="a0"/>
+        <w:rPr>
+          <w:rFonts w:ascii="_GB2312" w:hAnsi="_GB2312"/>
+          <w:color w:val="000000"/>
+        </w:rPr>
+      </w:pPr>
+      <w:r>
+        <w:rPr>
+          <w:rFonts w:hint="eastAsia"/>
+        </w:rPr>
+        <w:t>本论文着重于离线应用框架</w:t>
+      </w:r>
+      <w:r>
+        <w:t>总体</w:t>
+      </w:r>
+      <w:r>
+        <w:rPr>
+          <w:rFonts w:hint="eastAsia"/>
+        </w:rPr>
+        <w:t>设计，</w:t>
+      </w:r>
+      <w:r>
+        <w:rPr>
+          <w:rFonts w:ascii="_GB2312" w:hAnsi="_GB2312" w:hint="eastAsia"/>
+          <w:color w:val="000000"/>
+        </w:rPr>
+        <w:t>通过离线支持提高用户的应用体验。在浏览器中，让用户有原生应用般的体验。当用户在火车上或者其它网络信号不稳定场景下，使用手机电子阅读器阅读时，经常会出现无法正常连接或打开网页响应时间较慢的情况，阅读体验效果差。</w:t>
+      </w:r>
+      <w:r>
+        <w:rPr>
+          <w:rFonts w:hint="eastAsia"/>
+        </w:rPr>
+        <w:t>目前，大多数的网站程序通过缓存</w:t>
+      </w:r>
+      <w:r>
+        <w:rPr>
+          <w:rFonts w:hint="eastAsia"/>
+          <w:lang w:val="zh-TW"/>
+        </w:rPr>
+        <w:t>网站的静态资源提高网站的访问速度。当网络连接断开的情况下，无法响应用户发送的异步请求和数据交互。</w:t>
+      </w:r>
+      <w:r>
+        <w:rPr>
+          <w:rFonts w:ascii="_GB2312" w:hAnsi="_GB2312" w:hint="eastAsia"/>
+          <w:color w:val="000000"/>
+        </w:rPr>
+        <w:t>本</w:t>
+      </w:r>
+      <w:r>
+        <w:rPr>
+          <w:rFonts w:ascii="_GB2312" w:hAnsi="_GB2312"/>
+          <w:color w:val="000000"/>
+        </w:rPr>
+        <w:t>离线框架</w:t>
+      </w:r>
+      <w:r>
+        <w:rPr>
+          <w:rFonts w:ascii="_GB2312" w:hAnsi="_GB2312" w:hint="eastAsia"/>
+          <w:color w:val="000000"/>
+        </w:rPr>
+        <w:t>设计目的是，不管用户在何种网络环境下，读取数据或者提交数据不受网络环境影响，均可以正常使用系统。</w:t>
+      </w:r>
+    </w:p>
+    <w:p>
+      <w:pPr>
+        <w:ind w:firstLine="480"/>
+      </w:pPr>
+      <w:r>
+        <w:rPr>
+          <w:rFonts w:hAnsi="宋体" w:hint="eastAsia"/>
+        </w:rPr>
+        <w:lastRenderedPageBreak/>
+        <w:t>用户可离线访问你的应用，这对于无法随时保持联网状态的移动终端用户来说尤其重要。用户访问本地的缓存文件，通常意味着更快的访问速度。仅仅加载被修改过的资源，避免同一资源对服务器多次的请求，大大降低了对服务器的访问压力。</w:t>
+      </w:r>
+    </w:p>
+    <w:p>
+      <w:pPr>
+        <w:ind w:firstLine="480"/>
+      </w:pPr>
+    </w:p>
+    <w:p>
+      <w:pPr>
+        <w:pStyle w:val="aff"/>
+        <w:spacing w:beforeLines="50" w:before="163" w:afterLines="50" w:after="163"/>
+        <w:ind w:firstLine="640"/>
+        <w:rPr>
+          <w:rFonts w:ascii="宋体" w:hAnsi="宋体"/>
+        </w:rPr>
+      </w:pPr>
+      <w:r>
+        <w:rPr>
+          <w:rFonts w:ascii="宋体" w:hAnsi="宋体"/>
+        </w:rPr>
+        <w:br w:type="page"/>
+      </w:r>
+      <w:bookmarkStart w:id="58" w:name="_Toc324178444"/>
+      <w:bookmarkStart w:id="59" w:name="_Toc324179065"/>
+      <w:bookmarkStart w:id="60" w:name="_Toc324432736"/>
+      <w:bookmarkStart w:id="61" w:name="_Toc326079880"/>
+      <w:r>
+        <w:rPr>
+          <w:rFonts w:ascii="黑体" w:eastAsia="黑体" w:hint="eastAsia"/>
+        </w:rPr>
+        <w:lastRenderedPageBreak/>
+        <w:t xml:space="preserve">第四章  </w:t>
+      </w:r>
+      <w:r>
+        <w:rPr>
+          <w:rFonts w:ascii="黑体" w:eastAsia="黑体" w:hint="eastAsia"/>
+        </w:rPr>
+        <w:t>期刊发布阅读</w:t>
+      </w:r>
+      <w:r>
+        <w:rPr>
+          <w:rFonts w:ascii="黑体" w:eastAsia="黑体" w:hint="eastAsia"/>
+        </w:rPr>
+        <w:t>系统设计</w:t>
       </w:r>
       <w:bookmarkEnd w:id="58"/>
       <w:bookmarkEnd w:id="59"/>
       <w:bookmarkEnd w:id="60"/>
       <w:bookmarkEnd w:id="61"/>
       <w:r>
-        <w:t>3</w:t>
-      </w:r>
-      <w:r>
-        <w:rPr>
-          <w:rFonts w:hint="eastAsia"/>
-        </w:rPr>
-        <w:t>测试</w:t>
+        <w:rPr>
+          <w:rFonts w:ascii="黑体" w:eastAsia="黑体" w:hint="eastAsia"/>
+        </w:rPr>
+        <w:t>与实现</w:t>
+      </w:r>
+    </w:p>
+    <w:p>
+      <w:pPr>
+        <w:pStyle w:val="Aff0"/>
+        <w:ind w:firstLine="420"/>
+        <w:rPr>
+          <w:rFonts w:ascii="宋体" w:eastAsia="宋体" w:hAnsi="宋体" w:cs="宋体"/>
+        </w:rPr>
+      </w:pPr>
+      <w:r>
+        <w:rPr>
+          <w:rFonts w:ascii="宋体" w:eastAsia="宋体" w:hAnsi="宋体" w:cs="宋体" w:hint="eastAsia"/>
+          <w:lang w:val="zh-TW" w:eastAsia="zh-TW"/>
+        </w:rPr>
+        <w:t>传统出版物的</w:t>
+      </w:r>
+      <w:r>
+        <w:rPr>
+          <w:rFonts w:ascii="宋体" w:eastAsia="宋体" w:hAnsi="宋体" w:cs="宋体" w:hint="eastAsia"/>
+          <w:lang w:val="zh-TW"/>
+        </w:rPr>
+        <w:t>发布要经历以下流程，作者提供内容，编辑设计排版，印刷成册，销售发行。</w:t>
+      </w:r>
+      <w:r>
+        <w:rPr>
+          <w:rFonts w:ascii="宋体" w:eastAsia="宋体" w:hAnsi="宋体" w:cs="宋体" w:hint="eastAsia"/>
+        </w:rPr>
+        <w:t>其中涉及到的人员，包括作者、编辑、印刷工人，销售人员。这个过程不仅浪费人力资源，也浪费物质资源。过程繁琐，时间周期长。</w:t>
+      </w:r>
+    </w:p>
+    <w:p>
+      <w:pPr>
+        <w:pStyle w:val="2"/>
+      </w:pPr>
+      <w:r>
+        <w:rPr>
+          <w:rFonts w:hint="eastAsia"/>
+        </w:rPr>
+        <w:t xml:space="preserve">4.1 </w:t>
+      </w:r>
+      <w:r>
+        <w:rPr>
+          <w:rFonts w:hint="eastAsia"/>
+        </w:rPr>
+        <w:t>需求分析</w:t>
+      </w:r>
+    </w:p>
+    <w:p>
+      <w:pPr>
+        <w:pStyle w:val="Aff0"/>
+        <w:ind w:firstLine="480"/>
+        <w:rPr>
+          <w:rFonts w:ascii="宋体" w:eastAsia="宋体" w:hAnsi="宋体" w:cs="宋体"/>
+          <w:lang w:val="zh-TW" w:eastAsia="zh-TW"/>
+        </w:rPr>
+      </w:pPr>
+      <w:r>
+        <w:rPr>
+          <w:rFonts w:ascii="宋体" w:eastAsia="宋体" w:hAnsi="宋体" w:cs="宋体" w:hint="eastAsia"/>
+        </w:rPr>
+        <w:t>阅读是人类对</w:t>
+      </w:r>
+      <w:r>
+        <w:rPr>
+          <w:rFonts w:ascii="宋体" w:eastAsia="宋体" w:hAnsi="宋体" w:cs="宋体"/>
+          <w:lang w:val="zh-TW" w:eastAsia="zh-TW"/>
+        </w:rPr>
+        <w:t>知识的获取</w:t>
+      </w:r>
+      <w:r>
+        <w:rPr>
+          <w:rFonts w:ascii="宋体" w:eastAsia="宋体" w:hAnsi="宋体" w:cs="宋体" w:hint="eastAsia"/>
+          <w:lang w:val="zh-TW"/>
+        </w:rPr>
+        <w:t>的一种</w:t>
+      </w:r>
+      <w:r>
+        <w:rPr>
+          <w:rFonts w:ascii="宋体" w:eastAsia="宋体" w:hAnsi="宋体" w:cs="宋体"/>
+          <w:lang w:val="zh-TW" w:eastAsia="zh-TW"/>
+        </w:rPr>
+        <w:t>最重要的途径。</w:t>
+      </w:r>
+      <w:r>
+        <w:rPr>
+          <w:rFonts w:ascii="宋体" w:eastAsia="宋体" w:hAnsi="宋体" w:cs="宋体" w:hint="eastAsia"/>
+          <w:lang w:val="zh-TW"/>
+        </w:rPr>
+        <w:t>对于</w:t>
+      </w:r>
+      <w:r>
+        <w:rPr>
+          <w:rFonts w:ascii="宋体" w:eastAsia="宋体" w:hAnsi="宋体" w:cs="宋体"/>
+          <w:lang w:val="zh-TW" w:eastAsia="zh-TW"/>
+        </w:rPr>
+        <w:t>各种文字信息与知识而言，它们的呈现首先依赖于某些物质载体，而这些物质载体却随着社会生产力与科学技术的发展在不断地演化。从甲骨、木头、石头、青铜器， 到竹简、绢帛、纸张。进入了二十一世纪以来</w:t>
+      </w:r>
+      <w:r>
+        <w:rPr>
+          <w:rFonts w:ascii="宋体" w:eastAsia="宋体" w:hAnsi="宋体" w:cs="宋体" w:hint="eastAsia"/>
+          <w:lang w:val="zh-TW"/>
+        </w:rPr>
+        <w:t>，</w:t>
+      </w:r>
+      <w:r>
+        <w:rPr>
+          <w:rFonts w:ascii="宋体" w:eastAsia="宋体" w:hAnsi="宋体" w:cs="宋体"/>
+          <w:lang w:val="zh-TW" w:eastAsia="zh-TW"/>
+        </w:rPr>
+        <w:t>随着现代科学技术的发展，各种电子屏幕成为了一种新的阅读载体。通过各种电子阅读工具，在各种电子屏幕上进行阅读已发展成为一种新的重要的阅读方式，我们称之为电子阅读，也叫数字阅读。</w:t>
+      </w:r>
+    </w:p>
+    <w:p>
+      <w:pPr>
+        <w:pStyle w:val="Aff0"/>
+        <w:ind w:firstLine="480"/>
+        <w:rPr>
+          <w:rFonts w:ascii="宋体" w:eastAsia="宋体" w:hAnsi="宋体" w:cs="宋体"/>
+        </w:rPr>
+      </w:pPr>
+      <w:r>
+        <w:rPr>
+          <w:rFonts w:ascii="宋体" w:eastAsia="宋体" w:hAnsi="宋体" w:cs="宋体"/>
+          <w:lang w:val="zh-TW" w:eastAsia="zh-TW"/>
+        </w:rPr>
+        <w:t>从</w:t>
+      </w:r>
+      <w:r>
+        <w:rPr>
+          <w:rFonts w:ascii="宋体" w:eastAsia="宋体" w:hAnsi="宋体" w:cs="宋体" w:hint="eastAsia"/>
+          <w:lang w:val="zh-TW" w:eastAsia="zh-TW"/>
+        </w:rPr>
+        <w:t>2005年以来，WEB2.0的草根、互动、参与、分享等理念的提出与移动计算、云计算、阅读终端等技术的相互融合使这上阶段数字出版的发展充满了惊喜，充满了闪光点，无论是在业界的实践，背后的理念支撑，技术的支持都大大超过以前的任何一个阶段，网络的概念不再局限于互联网，终端设备也不再局限于笨重的笔记本台式机，而且更为重要的是草根力量在数字内容的生产上占据重要地位，传统出版面临的压力空前，传统出版在内容的获取和内容的发行的产业链两头都受到了电子出版强有力的挑战</w:t>
+      </w:r>
+      <w:r>
+        <w:rPr>
+          <w:rFonts w:ascii="宋体" w:eastAsia="宋体" w:hAnsi="宋体" w:cs="宋体"/>
+          <w:vertAlign w:val="superscript"/>
+          <w:lang w:eastAsia="zh-TW"/>
+        </w:rPr>
+        <w:t>[2]</w:t>
+      </w:r>
+      <w:r>
+        <w:rPr>
+          <w:rFonts w:ascii="宋体" w:eastAsia="宋体" w:hAnsi="宋体" w:cs="宋体" w:hint="eastAsia"/>
+        </w:rPr>
+        <w:t>。</w:t>
       </w:r>
     </w:p>
     <w:p>
       <w:pPr>
         <w:pStyle w:val="a0"/>
       </w:pPr>
-    </w:p>
-    <w:p>
-      <w:pPr>
-        <w:pStyle w:val="a0"/>
-      </w:pPr>
-    </w:p>
-    <w:p>
-      <w:pPr>
-        <w:pStyle w:val="a0"/>
-      </w:pPr>
-    </w:p>
-    <w:p>
-      <w:pPr>
-        <w:pStyle w:val="a0"/>
-      </w:pPr>
-    </w:p>
-    <w:p>
-      <w:pPr>
+      <w:r>
+        <w:rPr>
+          <w:rFonts w:hint="eastAsia"/>
+          <w:lang w:val="zh-TW" w:eastAsia="zh-TW"/>
+        </w:rPr>
+        <w:t>同时</w:t>
+      </w:r>
+      <w:r>
+        <w:rPr>
+          <w:lang w:val="zh-TW" w:eastAsia="zh-TW"/>
+        </w:rPr>
+        <w:t>随着互联网技术的发展，新一代互联网革命的到来。最新一代HTML标准版本应用，HTML5的普及，使网页的表现性能大为提升，WEB应用功能不断丰富和强化，实现了JavaScript技术、CSS技术 与HTML技术的有效整合，给用户更为真切和舒适体验</w:t>
+      </w:r>
+      <w:r>
+        <w:rPr>
+          <w:rFonts w:hint="eastAsia"/>
+          <w:lang w:val="zh-TW"/>
+        </w:rPr>
+        <w:t>，如阅读文章时做问卷题，写书评等</w:t>
+      </w:r>
+      <w:r>
+        <w:rPr>
+          <w:lang w:val="zh-TW" w:eastAsia="zh-TW"/>
+        </w:rPr>
+        <w:t>。</w:t>
+      </w:r>
+      <w:r>
+        <w:rPr>
+          <w:rFonts w:hint="eastAsia"/>
+        </w:rPr>
+        <w:t>基于</w:t>
+      </w:r>
+      <w:r>
+        <w:t>Web</w:t>
+      </w:r>
+      <w:r>
+        <w:rPr>
+          <w:rFonts w:hint="eastAsia"/>
+        </w:rPr>
+        <w:t>技术的电子数字出版物的在用户交互上，具有很大的优势，给用户带来了新的体验；但另一方面，该交互在在线情况下很容易实现，那如何确保离线情况下的用户体验呢？传统的方向，要么是基于应用程序实现，用必须下载安装相关的应用APP，且该APP支持离线交互功能；另一种离线体验就是，用户提前把该电子文档下载或者缓存起来，再在离线的环境下进行阅读。第一种方式，让用户安装APP应用，增加用户的学习成本，占用手机空间。第二种方式，无法实现用户交互体验，给用户带来的离线体验都比较有限，总体来说，都存在一定的缺陷。随着H</w:t>
+      </w:r>
+      <w:r>
+        <w:t>TML5</w:t>
+      </w:r>
+      <w:r>
+        <w:rPr>
+          <w:rFonts w:hint="eastAsia"/>
+        </w:rPr>
+        <w:t>中新技术的出现，S</w:t>
+      </w:r>
+      <w:r>
+        <w:t>ervice Worker</w:t>
+      </w:r>
+      <w:r>
+        <w:rPr>
+          <w:rFonts w:hint="eastAsia"/>
+        </w:rPr>
+        <w:t>对离线请求的支持，以及浏览器产业的支持。而且W3C发布了PWP的草案，可能为基于W</w:t>
+      </w:r>
+      <w:r>
+        <w:t>e</w:t>
+      </w:r>
+      <w:r>
+        <w:rPr>
+          <w:rFonts w:hint="eastAsia"/>
+        </w:rPr>
+        <w:t>b的数字出版带来新的机会。</w:t>
+      </w:r>
+      <w:r>
+        <w:rPr>
+          <w:vertAlign w:val="superscript"/>
+        </w:rPr>
+        <w:fldChar w:fldCharType="begin"/>
+      </w:r>
+      <w:r>
+        <w:rPr>
+          <w:vertAlign w:val="superscript"/>
+        </w:rPr>
+        <w:instrText xml:space="preserve"> </w:instrText>
+      </w:r>
+      <w:r>
+        <w:rPr>
+          <w:rFonts w:hint="eastAsia"/>
+          <w:vertAlign w:val="superscript"/>
+        </w:rPr>
+        <w:instrText>REF _Ref470637848 \r \h</w:instrText>
+      </w:r>
+      <w:r>
+        <w:rPr>
+          <w:vertAlign w:val="superscript"/>
+        </w:rPr>
+        <w:instrText xml:space="preserve"> </w:instrText>
+      </w:r>
+      <w:r>
+        <w:rPr>
+          <w:vertAlign w:val="superscript"/>
+        </w:rPr>
+        <w:instrText xml:space="preserve"> \* MERGEFORMAT </w:instrText>
+      </w:r>
+      <w:r>
+        <w:rPr>
+          <w:vertAlign w:val="superscript"/>
+        </w:rPr>
+      </w:r>
+      <w:r>
+        <w:rPr>
+          <w:vertAlign w:val="superscript"/>
+        </w:rPr>
+        <w:fldChar w:fldCharType="separate"/>
+      </w:r>
+      <w:r>
+        <w:rPr>
+          <w:vertAlign w:val="superscript"/>
+        </w:rPr>
+        <w:t>[12]</w:t>
+      </w:r>
+      <w:r>
+        <w:rPr>
+          <w:vertAlign w:val="superscript"/>
+        </w:rPr>
+        <w:fldChar w:fldCharType="end"/>
+      </w:r>
+    </w:p>
+    <w:p>
+      <w:pPr>
+        <w:pStyle w:val="Aff0"/>
         <w:ind w:firstLine="480"/>
-      </w:pPr>
-      <w:r>
-        <w:rPr>
-          <w:rFonts w:hint="eastAsia"/>
+        <w:rPr>
+          <w:rFonts w:ascii="宋体" w:eastAsia="宋体" w:hAnsi="宋体" w:cs="宋体"/>
+          <w:lang w:val="zh-TW" w:eastAsia="zh-TW"/>
+        </w:rPr>
+      </w:pPr>
+      <w:r>
+        <w:rPr>
+          <w:rFonts w:ascii="宋体" w:eastAsia="宋体" w:hAnsi="宋体" w:cs="宋体"/>
+          <w:lang w:val="zh-TW" w:eastAsia="zh-TW"/>
+        </w:rPr>
+        <w:t>随着Service Worker的到来，新型的离线阅读</w:t>
+      </w:r>
+      <w:r>
+        <w:rPr>
+          <w:rFonts w:ascii="宋体" w:eastAsia="宋体" w:hAnsi="宋体" w:cs="宋体" w:hint="eastAsia"/>
+          <w:lang w:val="zh-TW" w:eastAsia="zh-TW"/>
+        </w:rPr>
+        <w:t>使其在</w:t>
+      </w:r>
+      <w:r>
+        <w:rPr>
+          <w:rFonts w:ascii="宋体" w:eastAsia="宋体" w:hAnsi="宋体" w:cs="宋体"/>
+          <w:lang w:val="zh-TW" w:eastAsia="zh-TW"/>
+        </w:rPr>
+        <w:t>Web</w:t>
+      </w:r>
+      <w:r>
+        <w:rPr>
+          <w:rFonts w:ascii="宋体" w:eastAsia="宋体" w:hAnsi="宋体" w:cs="宋体" w:hint="eastAsia"/>
+          <w:lang w:val="zh-TW" w:eastAsia="zh-TW"/>
+        </w:rPr>
+        <w:t>上实现</w:t>
+      </w:r>
+      <w:r>
+        <w:rPr>
+          <w:rFonts w:ascii="宋体" w:eastAsia="宋体" w:hAnsi="宋体" w:cs="宋体"/>
+          <w:lang w:val="zh-TW" w:eastAsia="zh-TW"/>
+        </w:rPr>
+        <w:t>原生应用成为了可能。它给本地阅读带来简便、快速、</w:t>
+      </w:r>
+      <w:r>
+        <w:rPr>
+          <w:rFonts w:ascii="宋体" w:eastAsia="宋体" w:hAnsi="宋体" w:cs="宋体"/>
+          <w:lang w:val="zh-TW" w:eastAsia="zh-TW"/>
+        </w:rPr>
+        <w:t>offline的新体验，Service Worker</w:t>
+      </w:r>
+      <w:r>
+        <w:rPr>
+          <w:rFonts w:ascii="宋体" w:eastAsia="宋体" w:hAnsi="宋体" w:cs="宋体"/>
+          <w:lang w:val="zh-TW" w:eastAsia="zh-TW"/>
+        </w:rPr>
+        <w:t>可以将文章</w:t>
+      </w:r>
+      <w:r>
+        <w:rPr>
+          <w:rFonts w:ascii="宋体" w:eastAsia="宋体" w:hAnsi="宋体" w:cs="宋体"/>
+          <w:lang w:val="zh-TW" w:eastAsia="zh-TW"/>
+        </w:rPr>
+        <w:lastRenderedPageBreak/>
+        <w:t>缓存到本地，可以离线阅读，</w:t>
+      </w:r>
+      <w:r>
+        <w:rPr>
+          <w:rFonts w:ascii="宋体" w:eastAsia="宋体" w:hAnsi="宋体" w:cs="宋体"/>
+          <w:lang w:val="zh-TW" w:eastAsia="zh-TW"/>
+        </w:rPr>
+        <w:t>方便操作管理</w:t>
+      </w:r>
+      <w:r>
+        <w:rPr>
+          <w:rFonts w:ascii="宋体" w:eastAsia="宋体" w:hAnsi="宋体" w:cs="宋体" w:hint="eastAsia"/>
+          <w:lang w:val="zh-TW" w:eastAsia="zh-TW"/>
         </w:rPr>
         <w:t>。</w:t>
       </w:r>
     </w:p>
     <w:p>
       <w:pPr>
+        <w:ind w:firstLine="480"/>
+        <w:rPr>
+          <w:color w:val="000000"/>
+          <w:lang w:eastAsia="zh-TW"/>
+        </w:rPr>
+      </w:pPr>
+    </w:p>
+    <w:p>
+      <w:pPr>
         <w:pStyle w:val="2"/>
       </w:pPr>
-      <w:bookmarkStart w:id="62" w:name="_Toc326079879"/>
-      <w:r>
-        <w:rPr>
-          <w:rFonts w:hint="eastAsia"/>
-        </w:rPr>
-        <w:t>3.</w:t>
-      </w:r>
-      <w:r>
-        <w:t>4</w:t>
-      </w:r>
-      <w:r>
-        <w:rPr>
-          <w:rFonts w:hint="eastAsia"/>
-        </w:rPr>
-        <w:t>本章小结</w:t>
+      <w:bookmarkStart w:id="62" w:name="_Toc324178445"/>
+      <w:bookmarkStart w:id="63" w:name="_Toc324179066"/>
+      <w:bookmarkStart w:id="64" w:name="_Toc324432737"/>
+      <w:bookmarkStart w:id="65" w:name="_Toc326079881"/>
+      <w:r>
+        <w:rPr>
+          <w:rFonts w:hint="eastAsia"/>
+        </w:rPr>
+        <w:t>4.</w:t>
+      </w:r>
+      <w:r>
+        <w:t>2</w:t>
+      </w:r>
+      <w:r>
+        <w:rPr>
+          <w:rFonts w:hint="eastAsia"/>
+        </w:rPr>
+        <w:t xml:space="preserve"> </w:t>
       </w:r>
       <w:bookmarkEnd w:id="62"/>
-    </w:p>
-    <w:p>
-      <w:pPr>
-        <w:ind w:firstLine="480"/>
-      </w:pPr>
-      <w:r>
-        <w:rPr>
-          <w:rFonts w:hint="eastAsia"/>
-        </w:rPr>
-        <w:t>本章</w:t>
-      </w:r>
-      <w:r>
-        <w:rPr>
-          <w:rFonts w:hint="eastAsia"/>
-          <w:color w:val="FF0000"/>
-        </w:rPr>
-        <w:t>。。略。。</w:t>
-      </w:r>
-      <w:r>
-        <w:rPr>
-          <w:rFonts w:hint="eastAsia"/>
-        </w:rPr>
-        <w:t>图。</w:t>
-      </w:r>
-    </w:p>
-    <w:p>
-      <w:pPr>
-        <w:pStyle w:val="a0"/>
-        <w:rPr>
-          <w:rFonts w:ascii="_GB2312" w:hAnsi="_GB2312"/>
-          <w:color w:val="000000"/>
-        </w:rPr>
-      </w:pPr>
-      <w:r>
-        <w:rPr>
-          <w:rFonts w:hint="eastAsia"/>
-        </w:rPr>
-        <w:t>本论文着重于离线应用框架</w:t>
-      </w:r>
-      <w:r>
-        <w:t>总体</w:t>
-      </w:r>
-      <w:r>
-        <w:rPr>
-          <w:rFonts w:hint="eastAsia"/>
-        </w:rPr>
-        <w:t>设计，</w:t>
-      </w:r>
-      <w:r>
-        <w:rPr>
-          <w:rFonts w:ascii="_GB2312" w:hAnsi="_GB2312" w:hint="eastAsia"/>
-          <w:color w:val="000000"/>
-        </w:rPr>
-        <w:t>通过离线支持提高用户的应用体验。在浏览器中，让用户有原生应用般的体验。当用户在火车上或者其它网络信号不稳定场景下，使用手机电子阅读器阅读时，经常会出现无法正常连接或打开网页响应时间较慢的情况，阅读体验效果差。</w:t>
-      </w:r>
-      <w:r>
-        <w:rPr>
-          <w:rFonts w:hint="eastAsia"/>
-        </w:rPr>
-        <w:t>目前，大多数的网站程序通过缓存</w:t>
-      </w:r>
-      <w:r>
-        <w:rPr>
-          <w:rFonts w:hint="eastAsia"/>
-          <w:lang w:val="zh-TW"/>
-        </w:rPr>
-        <w:t>网站的静态资源提高网站的访问速度。当网络连接断开的情况下，无法响应用户发送的异步请求和数据交互。</w:t>
-      </w:r>
-      <w:r>
-        <w:rPr>
-          <w:rFonts w:ascii="_GB2312" w:hAnsi="_GB2312" w:hint="eastAsia"/>
-          <w:color w:val="000000"/>
-        </w:rPr>
-        <w:t>本</w:t>
-      </w:r>
-      <w:r>
-        <w:rPr>
-          <w:rFonts w:ascii="_GB2312" w:hAnsi="_GB2312"/>
-          <w:color w:val="000000"/>
-        </w:rPr>
-        <w:t>离线框架</w:t>
-      </w:r>
-      <w:r>
-        <w:rPr>
-          <w:rFonts w:ascii="_GB2312" w:hAnsi="_GB2312" w:hint="eastAsia"/>
-          <w:color w:val="000000"/>
-        </w:rPr>
-        <w:t>设计目的是，不管用户在何种网络环境下，读取数据或者提交数据不受网络环境影响，均可以正常使用系统。</w:t>
-      </w:r>
-    </w:p>
-    <w:p>
-      <w:pPr>
-        <w:ind w:firstLine="480"/>
-        <w:rPr>
-          <w:rFonts w:hint="eastAsia"/>
-        </w:rPr>
-      </w:pPr>
-      <w:r>
-        <w:rPr>
-          <w:rFonts w:hAnsi="宋体" w:hint="eastAsia"/>
-        </w:rPr>
-        <w:t>用户可离线访问你的应用，这对于无法随时保持联网状态的移动终端用户来说尤其重要。用户访问本地的缓存文件，通常意味着更快的访问速度。仅仅加载被修改过的资源，避免同一资源对服务器多次的请求，大大降低了对服务器的访问压力。</w:t>
-      </w:r>
-    </w:p>
-    <w:p>
-      <w:pPr>
-        <w:ind w:firstLine="480"/>
-      </w:pPr>
-    </w:p>
-    <w:p>
-      <w:pPr>
-        <w:pStyle w:val="aff"/>
-        <w:spacing w:beforeLines="50" w:before="163" w:afterLines="50" w:after="163"/>
-        <w:ind w:firstLine="640"/>
-        <w:rPr>
-          <w:rFonts w:ascii="宋体" w:hAnsi="宋体"/>
-        </w:rPr>
-      </w:pPr>
-      <w:r>
-        <w:rPr>
-          <w:rFonts w:ascii="宋体" w:hAnsi="宋体"/>
-        </w:rPr>
-        <w:br w:type="page"/>
-      </w:r>
-      <w:bookmarkStart w:id="63" w:name="_Toc324178444"/>
-      <w:bookmarkStart w:id="64" w:name="_Toc324179065"/>
-      <w:bookmarkStart w:id="65" w:name="_Toc324432736"/>
-      <w:bookmarkStart w:id="66" w:name="_Toc326079880"/>
-      <w:r>
-        <w:rPr>
-          <w:rFonts w:ascii="黑体" w:eastAsia="黑体" w:hint="eastAsia"/>
-        </w:rPr>
-        <w:lastRenderedPageBreak/>
-        <w:t xml:space="preserve">第四章  </w:t>
-      </w:r>
-      <w:r>
-        <w:rPr>
-          <w:rFonts w:ascii="黑体" w:eastAsia="黑体" w:hint="eastAsia"/>
-        </w:rPr>
-        <w:t>期刊发布阅读</w:t>
-      </w:r>
-      <w:r>
-        <w:rPr>
-          <w:rFonts w:ascii="黑体" w:eastAsia="黑体" w:hint="eastAsia"/>
-        </w:rPr>
-        <w:t>系统设计</w:t>
-      </w:r>
       <w:bookmarkEnd w:id="63"/>
       <w:bookmarkEnd w:id="64"/>
       <w:bookmarkEnd w:id="65"/>
-      <w:bookmarkEnd w:id="66"/>
-      <w:r>
-        <w:rPr>
-          <w:rFonts w:ascii="黑体" w:eastAsia="黑体" w:hint="eastAsia"/>
-        </w:rPr>
-        <w:t>与实现</w:t>
-      </w:r>
-    </w:p>
-    <w:p>
-      <w:pPr>
-        <w:ind w:firstLine="480"/>
-        <w:rPr>
-          <w:color w:val="000000"/>
-        </w:rPr>
-      </w:pPr>
-      <w:r>
-        <w:rPr>
-          <w:rFonts w:hint="eastAsia"/>
-        </w:rPr>
-        <w:t>传统</w:t>
-      </w:r>
-      <w:r>
-        <w:rPr>
-          <w:rFonts w:hint="eastAsia"/>
-          <w:color w:val="FF0000"/>
-        </w:rPr>
-        <w:t>。。略。。</w:t>
-      </w:r>
-      <w:r>
-        <w:rPr>
-          <w:rFonts w:hint="eastAsia"/>
-          <w:color w:val="000000"/>
-        </w:rPr>
-        <w:t>控制技术。</w:t>
-      </w:r>
-    </w:p>
-    <w:p>
-      <w:pPr>
-        <w:pStyle w:val="Aff0"/>
-        <w:ind w:firstLine="420"/>
-        <w:rPr>
-          <w:rFonts w:ascii="宋体" w:eastAsia="宋体" w:hAnsi="宋体" w:cs="宋体"/>
-        </w:rPr>
-      </w:pPr>
-      <w:r>
-        <w:rPr>
-          <w:rFonts w:ascii="宋体" w:eastAsia="宋体" w:hAnsi="宋体" w:cs="宋体" w:hint="eastAsia"/>
-          <w:lang w:val="zh-TW" w:eastAsia="zh-TW"/>
-        </w:rPr>
-        <w:t>传统出版物的</w:t>
-      </w:r>
-      <w:r>
-        <w:rPr>
-          <w:rFonts w:ascii="宋体" w:eastAsia="宋体" w:hAnsi="宋体" w:cs="宋体" w:hint="eastAsia"/>
-          <w:lang w:val="zh-TW"/>
-        </w:rPr>
-        <w:t>发布要经历以下流程，作者提供内容，编辑设计排版，印刷成册，销售发行。</w:t>
-      </w:r>
-      <w:r>
-        <w:rPr>
-          <w:rFonts w:ascii="宋体" w:eastAsia="宋体" w:hAnsi="宋体" w:cs="宋体" w:hint="eastAsia"/>
-        </w:rPr>
-        <w:t>其中涉及到的人员，包括作者、编辑、印刷工人，销售人员。这个过程不仅浪费人力资源，也浪费物质资源。过程繁琐，时间周期长。</w:t>
-      </w:r>
-    </w:p>
-    <w:p>
-      <w:pPr>
-        <w:pStyle w:val="Aff0"/>
-        <w:ind w:firstLine="420"/>
-        <w:rPr>
-          <w:rFonts w:ascii="宋体" w:eastAsia="宋体" w:hAnsi="宋体" w:cs="宋体"/>
-          <w:lang w:val="zh-TW"/>
-        </w:rPr>
-      </w:pPr>
-      <w:r>
-        <w:rPr>
-          <w:rFonts w:ascii="宋体" w:eastAsia="宋体" w:hAnsi="宋体" w:cs="宋体"/>
-          <w:lang w:val="zh-TW" w:eastAsia="zh-TW"/>
-        </w:rPr>
-        <w:t>离线阅读</w:t>
-      </w:r>
-      <w:r>
-        <w:rPr>
-          <w:rFonts w:ascii="宋体" w:eastAsia="宋体" w:hAnsi="宋体" w:cs="宋体" w:hint="eastAsia"/>
-          <w:lang w:val="zh-TW"/>
-        </w:rPr>
-        <w:t>系统包括内容制作平台和内容阅读平台。用户可以在平台上完成一体化操作，不用关注电子刊物的格式，也不用担心其在网络上怎么传播，只用关注内容</w:t>
-      </w:r>
-      <w:r>
-        <w:rPr>
-          <w:rFonts w:ascii="宋体" w:eastAsia="宋体" w:hAnsi="宋体" w:cs="宋体" w:hint="eastAsia"/>
-        </w:rPr>
-        <w:t>和简单的排版制作</w:t>
-      </w:r>
-      <w:r>
-        <w:rPr>
-          <w:rFonts w:ascii="宋体" w:eastAsia="宋体" w:hAnsi="宋体" w:cs="宋体" w:hint="eastAsia"/>
-          <w:lang w:val="zh-TW"/>
-        </w:rPr>
-        <w:t>。编辑完成后，系统自动生成可阅读的链接地址。用户打开地址就可以进行阅读。</w:t>
-      </w:r>
-    </w:p>
-    <w:p>
-      <w:pPr>
-        <w:pStyle w:val="Aff0"/>
-        <w:ind w:firstLine="420"/>
-        <w:rPr>
-          <w:rFonts w:ascii="宋体" w:eastAsia="Arial Unicode MS" w:hAnsi="宋体" w:cs="宋体"/>
-          <w:lang w:val="zh-TW" w:eastAsia="zh-TW"/>
-        </w:rPr>
-      </w:pPr>
-      <w:r>
-        <w:rPr>
-          <w:rFonts w:ascii="宋体" w:eastAsia="宋体" w:hAnsi="宋体" w:cs="宋体" w:hint="eastAsia"/>
-          <w:lang w:val="zh-TW"/>
-        </w:rPr>
-        <w:t>主要研究内容，离线的图文展示，离线表单提交，参考PWP框架及离线体验测试，离线阅读系统的设计。</w:t>
-      </w:r>
-    </w:p>
-    <w:p>
-      <w:pPr>
-        <w:ind w:firstLine="480"/>
-        <w:rPr>
-          <w:color w:val="000000"/>
-          <w:lang w:eastAsia="zh-TW"/>
-        </w:rPr>
-      </w:pPr>
-    </w:p>
-    <w:p>
-      <w:pPr>
-        <w:pStyle w:val="2"/>
-      </w:pPr>
-      <w:bookmarkStart w:id="67" w:name="_Toc324178445"/>
-      <w:bookmarkStart w:id="68" w:name="_Toc324179066"/>
-      <w:bookmarkStart w:id="69" w:name="_Toc324432737"/>
-      <w:bookmarkStart w:id="70" w:name="_Toc326079881"/>
-      <w:r>
-        <w:rPr>
-          <w:rFonts w:hint="eastAsia"/>
-        </w:rPr>
-        <w:t xml:space="preserve">4.1 </w:t>
-      </w:r>
-      <w:bookmarkEnd w:id="67"/>
-      <w:bookmarkEnd w:id="68"/>
-      <w:bookmarkEnd w:id="69"/>
-      <w:bookmarkEnd w:id="70"/>
-      <w:r>
-        <w:rPr>
-          <w:rFonts w:hint="eastAsia"/>
-        </w:rPr>
-        <w:t>总体设计</w:t>
+      <w:r>
+        <w:rPr>
+          <w:rFonts w:hint="eastAsia"/>
+        </w:rPr>
+        <w:t>概要</w:t>
+      </w:r>
+      <w:r>
+        <w:rPr>
+          <w:rFonts w:hint="eastAsia"/>
+        </w:rPr>
+        <w:t>设计</w:t>
       </w:r>
     </w:p>
     <w:p>
@@ -17755,16 +18103,19 @@
         </w:tabs>
         <w:spacing w:before="163" w:after="163" w:line="360" w:lineRule="auto"/>
       </w:pPr>
-      <w:bookmarkStart w:id="71" w:name="_Toc313621010"/>
-      <w:bookmarkStart w:id="72" w:name="_Toc324178447"/>
-      <w:bookmarkStart w:id="73" w:name="_Toc324179068"/>
-      <w:bookmarkStart w:id="74" w:name="_Toc324432739"/>
-      <w:bookmarkStart w:id="75" w:name="_Toc326079883"/>
-      <w:r>
-        <w:rPr>
-          <w:rFonts w:hint="eastAsia"/>
-        </w:rPr>
-        <w:t>4.1</w:t>
+      <w:bookmarkStart w:id="66" w:name="_Toc313621010"/>
+      <w:bookmarkStart w:id="67" w:name="_Toc324178447"/>
+      <w:bookmarkStart w:id="68" w:name="_Toc324179068"/>
+      <w:bookmarkStart w:id="69" w:name="_Toc324432739"/>
+      <w:bookmarkStart w:id="70" w:name="_Toc326079883"/>
+      <w:r>
+        <w:rPr>
+          <w:rFonts w:hint="eastAsia"/>
+        </w:rPr>
+        <w:t>4.</w:t>
+      </w:r>
+      <w:r>
+        <w:t>2</w:t>
       </w:r>
       <w:r>
         <w:rPr>
@@ -17772,100 +18123,682 @@
         </w:rPr>
         <w:t xml:space="preserve">.1 </w:t>
       </w:r>
-      <w:bookmarkEnd w:id="71"/>
-      <w:bookmarkEnd w:id="72"/>
-      <w:bookmarkEnd w:id="73"/>
-      <w:bookmarkEnd w:id="74"/>
-      <w:bookmarkEnd w:id="75"/>
-      <w:r>
-        <w:rPr>
-          <w:rFonts w:hint="eastAsia"/>
-        </w:rPr>
-        <w:t>总体设计</w:t>
-      </w:r>
-    </w:p>
-    <w:p>
-      <w:pPr>
-        <w:pStyle w:val="2"/>
-      </w:pPr>
-      <w:bookmarkStart w:id="76" w:name="_Toc313621013"/>
-      <w:bookmarkStart w:id="77" w:name="_Toc324178450"/>
-      <w:bookmarkStart w:id="78" w:name="_Toc324179071"/>
-      <w:bookmarkStart w:id="79" w:name="_Toc324432742"/>
-      <w:bookmarkStart w:id="80" w:name="_Toc326079886"/>
-      <w:r>
-        <w:rPr>
-          <w:rFonts w:hint="eastAsia"/>
-        </w:rPr>
-        <w:t>4.2</w:t>
-      </w:r>
-      <w:r>
-        <w:rPr>
-          <w:rFonts w:hint="eastAsia"/>
-        </w:rPr>
-        <w:t xml:space="preserve"> </w:t>
-      </w:r>
-      <w:bookmarkEnd w:id="76"/>
-      <w:bookmarkEnd w:id="77"/>
-      <w:bookmarkEnd w:id="78"/>
-      <w:bookmarkEnd w:id="79"/>
-      <w:bookmarkEnd w:id="80"/>
-      <w:r>
-        <w:rPr>
-          <w:rFonts w:hint="eastAsia"/>
-        </w:rPr>
-        <w:t>功能模块设计</w:t>
-      </w:r>
-    </w:p>
-    <w:p>
-      <w:pPr>
-        <w:ind w:firstLine="480"/>
-      </w:pPr>
-      <w:r>
-        <w:rPr>
-          <w:rFonts w:hint="eastAsia"/>
-        </w:rPr>
-        <w:t>XXXXX</w:t>
-      </w:r>
-      <w:r>
-        <w:rPr>
-          <w:rFonts w:hint="eastAsia"/>
-        </w:rPr>
-        <w:t>的缝</w:t>
-      </w:r>
-      <w:r>
-        <w:rPr>
-          <w:rFonts w:hint="eastAsia"/>
-          <w:color w:val="FF0000"/>
-        </w:rPr>
-        <w:t>。。略。。</w:t>
-      </w:r>
-      <w:r>
-        <w:rPr>
-          <w:rFonts w:hint="eastAsia"/>
-        </w:rPr>
-        <w:t>的</w:t>
-      </w:r>
-      <w:r>
-        <w:rPr>
-          <w:rFonts w:hint="eastAsia"/>
-        </w:rPr>
-        <w:t>S</w:t>
-      </w:r>
-      <w:proofErr w:type="gramStart"/>
-      <w:r>
-        <w:rPr>
-          <w:rFonts w:hint="eastAsia"/>
-        </w:rPr>
-        <w:t>型速度</w:t>
-      </w:r>
-      <w:proofErr w:type="gramEnd"/>
-      <w:r>
-        <w:rPr>
-          <w:rFonts w:hint="eastAsia"/>
-        </w:rPr>
-        <w:t>规划曲线。</w:t>
-      </w:r>
+      <w:bookmarkEnd w:id="66"/>
+      <w:bookmarkEnd w:id="67"/>
+      <w:bookmarkEnd w:id="68"/>
+      <w:bookmarkEnd w:id="69"/>
+      <w:bookmarkEnd w:id="70"/>
+      <w:r>
+        <w:rPr>
+          <w:rFonts w:hint="eastAsia"/>
+        </w:rPr>
+        <w:t>总体</w:t>
+      </w:r>
+      <w:r>
+        <w:rPr>
+          <w:rFonts w:hint="eastAsia"/>
+        </w:rPr>
+        <w:t>架构</w:t>
+      </w:r>
+      <w:r>
+        <w:rPr>
+          <w:rFonts w:hint="eastAsia"/>
+        </w:rPr>
+        <w:t>设计</w:t>
+      </w:r>
+    </w:p>
+    <w:p>
+      <w:pPr>
+        <w:pStyle w:val="a0"/>
+        <w:rPr>
+          <w:rFonts w:hAnsi="宋体" w:cs="宋体"/>
+          <w:lang w:val="zh-TW" w:eastAsia="zh-TW"/>
+        </w:rPr>
+      </w:pPr>
+      <w:r>
+        <w:rPr>
+          <w:rFonts w:hAnsi="宋体" w:cs="宋体" w:hint="eastAsia"/>
+          <w:lang w:val="zh-TW" w:eastAsia="zh-TW"/>
+        </w:rPr>
+        <w:t>系统架构的技术方案如下：</w:t>
+      </w:r>
+    </w:p>
+    <w:p>
+      <w:pPr>
+        <w:tabs>
+          <w:tab w:val="left" w:pos="560"/>
+          <w:tab w:val="left" w:pos="1120"/>
+          <w:tab w:val="left" w:pos="1680"/>
+          <w:tab w:val="left" w:pos="2240"/>
+          <w:tab w:val="left" w:pos="2800"/>
+          <w:tab w:val="left" w:pos="3360"/>
+          <w:tab w:val="left" w:pos="3920"/>
+          <w:tab w:val="left" w:pos="4480"/>
+          <w:tab w:val="left" w:pos="5040"/>
+          <w:tab w:val="left" w:pos="5600"/>
+          <w:tab w:val="left" w:pos="6160"/>
+          <w:tab w:val="left" w:pos="6720"/>
+        </w:tabs>
+        <w:autoSpaceDE w:val="0"/>
+        <w:autoSpaceDN w:val="0"/>
+        <w:adjustRightInd w:val="0"/>
+        <w:spacing w:line="380" w:lineRule="exact"/>
+        <w:rPr>
+          <w:rFonts w:ascii="宋体" w:hAnsi="宋体" w:cs="宋体"/>
+          <w:lang w:val="zh-TW" w:eastAsia="zh-TW"/>
+        </w:rPr>
+      </w:pPr>
+      <w:r>
+        <w:rPr>
+          <w:rFonts w:ascii="宋体" w:hAnsi="宋体" w:cs="宋体"/>
+          <w:lang w:val="zh-TW" w:eastAsia="zh-TW"/>
+        </w:rPr>
+        <w:t>1、技术语言</w:t>
+      </w:r>
+    </w:p>
+    <w:p>
+      <w:pPr>
+        <w:tabs>
+          <w:tab w:val="left" w:pos="560"/>
+          <w:tab w:val="left" w:pos="1120"/>
+          <w:tab w:val="left" w:pos="1680"/>
+          <w:tab w:val="left" w:pos="2240"/>
+          <w:tab w:val="left" w:pos="2800"/>
+          <w:tab w:val="left" w:pos="3360"/>
+          <w:tab w:val="left" w:pos="3920"/>
+          <w:tab w:val="left" w:pos="4480"/>
+          <w:tab w:val="left" w:pos="5040"/>
+          <w:tab w:val="left" w:pos="5600"/>
+          <w:tab w:val="left" w:pos="6160"/>
+          <w:tab w:val="left" w:pos="6720"/>
+        </w:tabs>
+        <w:autoSpaceDE w:val="0"/>
+        <w:autoSpaceDN w:val="0"/>
+        <w:adjustRightInd w:val="0"/>
+        <w:spacing w:line="380" w:lineRule="exact"/>
+        <w:rPr>
+          <w:rFonts w:ascii="宋体" w:hAnsi="宋体" w:cs="宋体"/>
+          <w:lang w:val="zh-TW"/>
+        </w:rPr>
+      </w:pPr>
+      <w:r>
+        <w:rPr>
+          <w:rFonts w:ascii="宋体" w:hAnsi="宋体" w:cs="宋体" w:hint="eastAsia"/>
+          <w:lang w:val="zh-TW" w:eastAsia="zh-TW"/>
+        </w:rPr>
+        <w:tab/>
+      </w:r>
+      <w:r>
+        <w:rPr>
+          <w:rFonts w:ascii="宋体" w:hAnsi="宋体" w:cs="宋体" w:hint="eastAsia"/>
+          <w:lang w:val="zh-TW"/>
+        </w:rPr>
+        <w:t>在</w:t>
+      </w:r>
+      <w:r>
+        <w:rPr>
+          <w:rFonts w:ascii="宋体" w:hAnsi="宋体" w:cs="宋体"/>
+          <w:lang w:val="zh-TW" w:eastAsia="zh-TW"/>
+        </w:rPr>
+        <w:t>Node.js</w:t>
+      </w:r>
+      <w:r>
+        <w:rPr>
+          <w:rFonts w:ascii="宋体" w:hAnsi="宋体" w:cs="宋体" w:hint="eastAsia"/>
+          <w:lang w:val="zh-TW"/>
+        </w:rPr>
+        <w:t>运行环境下，使用</w:t>
+      </w:r>
+      <w:r>
+        <w:rPr>
+          <w:rFonts w:ascii="宋体" w:hAnsi="宋体" w:cs="宋体"/>
+          <w:lang w:val="zh-TW" w:eastAsia="zh-TW"/>
+        </w:rPr>
+        <w:t>Javascript</w:t>
+      </w:r>
+      <w:r>
+        <w:rPr>
+          <w:rFonts w:ascii="宋体" w:hAnsi="宋体" w:cs="宋体" w:hint="eastAsia"/>
+          <w:lang w:val="zh-TW"/>
+        </w:rPr>
+        <w:t>编写，</w:t>
+      </w:r>
+      <w:r>
+        <w:rPr>
+          <w:rFonts w:ascii="宋体" w:hAnsi="宋体" w:cs="宋体"/>
+          <w:lang w:val="zh-TW" w:eastAsia="zh-TW"/>
+        </w:rPr>
+        <w:t>，</w:t>
+      </w:r>
+      <w:r>
+        <w:rPr>
+          <w:rFonts w:ascii="宋体" w:hAnsi="宋体" w:cs="宋体"/>
+          <w:lang w:val="zh-TW" w:eastAsia="zh-TW"/>
+        </w:rPr>
+        <w:t>依赖于Chrome V8引擎进行代码解释</w:t>
+      </w:r>
+      <w:r>
+        <w:rPr>
+          <w:rFonts w:ascii="宋体" w:hAnsi="宋体" w:cs="宋体" w:hint="eastAsia"/>
+          <w:lang w:val="zh-TW" w:eastAsia="zh-TW"/>
+        </w:rPr>
+        <w:t>。其</w:t>
+      </w:r>
+      <w:r>
+        <w:rPr>
+          <w:rFonts w:ascii="宋体" w:hAnsi="宋体" w:cs="宋体"/>
+          <w:lang w:val="zh-TW" w:eastAsia="zh-TW"/>
+        </w:rPr>
+        <w:t>特点是事件驱动</w:t>
+      </w:r>
+      <w:r>
+        <w:rPr>
+          <w:rFonts w:ascii="宋体" w:hAnsi="宋体" w:cs="宋体"/>
+          <w:lang w:val="zh-TW" w:eastAsia="zh-TW"/>
+        </w:rPr>
+        <w:t>，</w:t>
+      </w:r>
+      <w:r>
+        <w:rPr>
+          <w:rFonts w:ascii="宋体" w:hAnsi="宋体" w:cs="宋体"/>
+          <w:lang w:val="zh-TW" w:eastAsia="zh-TW"/>
+        </w:rPr>
+        <w:t>非阻塞I/O</w:t>
+      </w:r>
+      <w:r>
+        <w:rPr>
+          <w:rFonts w:ascii="宋体" w:hAnsi="宋体" w:cs="宋体"/>
+          <w:lang w:val="zh-TW" w:eastAsia="zh-TW"/>
+        </w:rPr>
+        <w:t>，</w:t>
+      </w:r>
+      <w:r>
+        <w:rPr>
+          <w:rFonts w:ascii="宋体" w:hAnsi="宋体" w:cs="宋体"/>
+          <w:lang w:val="zh-TW" w:eastAsia="zh-TW"/>
+        </w:rPr>
+        <w:t>轻量、可伸缩，更适于实时数据交互应用</w:t>
+      </w:r>
+      <w:r>
+        <w:rPr>
+          <w:rFonts w:ascii="宋体" w:hAnsi="宋体" w:cs="宋体"/>
+          <w:lang w:val="zh-TW" w:eastAsia="zh-TW"/>
+        </w:rPr>
+        <w:t>。</w:t>
+      </w:r>
+    </w:p>
+    <w:p>
+      <w:pPr>
+        <w:tabs>
+          <w:tab w:val="left" w:pos="560"/>
+          <w:tab w:val="left" w:pos="1120"/>
+          <w:tab w:val="left" w:pos="1680"/>
+          <w:tab w:val="left" w:pos="2240"/>
+          <w:tab w:val="left" w:pos="2800"/>
+          <w:tab w:val="left" w:pos="3360"/>
+          <w:tab w:val="left" w:pos="3920"/>
+          <w:tab w:val="left" w:pos="4480"/>
+          <w:tab w:val="left" w:pos="5040"/>
+          <w:tab w:val="left" w:pos="5600"/>
+          <w:tab w:val="left" w:pos="6160"/>
+          <w:tab w:val="left" w:pos="6720"/>
+        </w:tabs>
+        <w:autoSpaceDE w:val="0"/>
+        <w:autoSpaceDN w:val="0"/>
+        <w:adjustRightInd w:val="0"/>
+        <w:spacing w:line="380" w:lineRule="exact"/>
+        <w:rPr>
+          <w:rFonts w:ascii="宋体" w:hAnsi="宋体" w:cs="宋体"/>
+          <w:lang w:val="zh-TW" w:eastAsia="zh-TW"/>
+        </w:rPr>
+      </w:pPr>
+      <w:r>
+        <w:rPr>
+          <w:rFonts w:ascii="宋体" w:hAnsi="宋体" w:cs="宋体"/>
+          <w:lang w:val="zh-TW" w:eastAsia="zh-TW"/>
+        </w:rPr>
+        <w:t>2、数据库</w:t>
+      </w:r>
+    </w:p>
+    <w:p>
+      <w:pPr>
+        <w:tabs>
+          <w:tab w:val="left" w:pos="560"/>
+          <w:tab w:val="left" w:pos="1120"/>
+          <w:tab w:val="left" w:pos="1680"/>
+          <w:tab w:val="left" w:pos="2240"/>
+          <w:tab w:val="left" w:pos="2800"/>
+          <w:tab w:val="left" w:pos="3360"/>
+          <w:tab w:val="left" w:pos="3920"/>
+          <w:tab w:val="left" w:pos="4480"/>
+          <w:tab w:val="left" w:pos="5040"/>
+          <w:tab w:val="left" w:pos="5600"/>
+          <w:tab w:val="left" w:pos="6160"/>
+          <w:tab w:val="left" w:pos="6720"/>
+        </w:tabs>
+        <w:autoSpaceDE w:val="0"/>
+        <w:autoSpaceDN w:val="0"/>
+        <w:adjustRightInd w:val="0"/>
+        <w:spacing w:line="380" w:lineRule="exact"/>
+        <w:rPr>
+          <w:rFonts w:ascii="宋体" w:hAnsi="宋体" w:cs="宋体"/>
+          <w:lang w:val="zh-TW"/>
+        </w:rPr>
+      </w:pPr>
+      <w:r>
+        <w:rPr>
+          <w:rFonts w:ascii="宋体" w:hAnsi="宋体" w:cs="宋体" w:hint="eastAsia"/>
+          <w:lang w:val="zh-TW" w:eastAsia="zh-TW"/>
+        </w:rPr>
+        <w:tab/>
+      </w:r>
+      <w:r>
+        <w:rPr>
+          <w:rFonts w:ascii="宋体" w:hAnsi="宋体" w:cs="宋体"/>
+          <w:lang w:val="zh-TW" w:eastAsia="zh-TW"/>
+        </w:rPr>
+        <w:t>数据库采用postgreSQL</w:t>
+      </w:r>
+      <w:r>
+        <w:rPr>
+          <w:rFonts w:ascii="宋体" w:hAnsi="宋体" w:cs="宋体"/>
+          <w:lang w:val="zh-TW" w:eastAsia="zh-TW"/>
+        </w:rPr>
+        <w:t>。</w:t>
+      </w:r>
+      <w:r>
+        <w:rPr>
+          <w:rFonts w:ascii="宋体" w:hAnsi="宋体" w:cs="宋体"/>
+          <w:lang w:val="zh-TW" w:eastAsia="zh-TW"/>
+        </w:rPr>
+        <w:t>PostgreSQL 的特性覆盖了 SQL-2/SQL-92 和 SQL-3/SQL-99，是目前世界上支持最丰富的数据类型的数据库</w:t>
+      </w:r>
+      <w:r>
+        <w:rPr>
+          <w:rFonts w:ascii="宋体" w:hAnsi="宋体" w:cs="宋体"/>
+          <w:lang w:val="zh-TW" w:eastAsia="zh-TW"/>
+        </w:rPr>
+        <w:t>。</w:t>
+      </w:r>
+      <w:r>
+        <w:rPr>
+          <w:rFonts w:ascii="宋体" w:hAnsi="宋体" w:cs="宋体" w:hint="eastAsia"/>
+          <w:lang w:val="zh-TW" w:eastAsia="zh-TW"/>
+        </w:rPr>
+        <w:t>其</w:t>
+      </w:r>
+      <w:r>
+        <w:rPr>
+          <w:rFonts w:ascii="宋体" w:hAnsi="宋体" w:cs="宋体"/>
+          <w:lang w:val="zh-TW" w:eastAsia="zh-TW"/>
+        </w:rPr>
+        <w:t>支持事务、子查询、多版本并行控制、数据完整性检查等特性的数据库管理系统</w:t>
+      </w:r>
+      <w:r>
+        <w:rPr>
+          <w:rFonts w:ascii="宋体" w:hAnsi="宋体" w:cs="宋体"/>
+          <w:lang w:val="zh-TW" w:eastAsia="zh-TW"/>
+        </w:rPr>
+        <w:t>。</w:t>
+      </w:r>
+    </w:p>
+    <w:p>
+      <w:pPr>
+        <w:tabs>
+          <w:tab w:val="left" w:pos="560"/>
+          <w:tab w:val="left" w:pos="1120"/>
+          <w:tab w:val="left" w:pos="1680"/>
+          <w:tab w:val="left" w:pos="2240"/>
+          <w:tab w:val="left" w:pos="2800"/>
+          <w:tab w:val="left" w:pos="3360"/>
+          <w:tab w:val="left" w:pos="3920"/>
+          <w:tab w:val="left" w:pos="4480"/>
+          <w:tab w:val="left" w:pos="5040"/>
+          <w:tab w:val="left" w:pos="5600"/>
+          <w:tab w:val="left" w:pos="6160"/>
+          <w:tab w:val="left" w:pos="6720"/>
+        </w:tabs>
+        <w:autoSpaceDE w:val="0"/>
+        <w:autoSpaceDN w:val="0"/>
+        <w:adjustRightInd w:val="0"/>
+        <w:spacing w:line="380" w:lineRule="exact"/>
+        <w:rPr>
+          <w:rFonts w:ascii="宋体" w:hAnsi="宋体" w:cs="宋体"/>
+          <w:lang w:val="zh-TW" w:eastAsia="zh-TW"/>
+        </w:rPr>
+      </w:pPr>
+      <w:r>
+        <w:rPr>
+          <w:rFonts w:ascii="宋体" w:hAnsi="宋体" w:cs="宋体"/>
+          <w:lang w:val="zh-TW" w:eastAsia="zh-TW"/>
+        </w:rPr>
+        <w:t>3、数据缓存</w:t>
+      </w:r>
+    </w:p>
+    <w:p>
+      <w:pPr>
+        <w:tabs>
+          <w:tab w:val="left" w:pos="560"/>
+          <w:tab w:val="left" w:pos="1120"/>
+          <w:tab w:val="left" w:pos="1680"/>
+          <w:tab w:val="left" w:pos="2240"/>
+          <w:tab w:val="left" w:pos="2800"/>
+          <w:tab w:val="left" w:pos="3360"/>
+          <w:tab w:val="left" w:pos="3920"/>
+          <w:tab w:val="left" w:pos="4480"/>
+          <w:tab w:val="left" w:pos="5040"/>
+          <w:tab w:val="left" w:pos="5600"/>
+          <w:tab w:val="left" w:pos="6160"/>
+          <w:tab w:val="left" w:pos="6720"/>
+        </w:tabs>
+        <w:autoSpaceDE w:val="0"/>
+        <w:autoSpaceDN w:val="0"/>
+        <w:adjustRightInd w:val="0"/>
+        <w:spacing w:line="380" w:lineRule="exact"/>
+        <w:rPr>
+          <w:rFonts w:ascii="宋体" w:hAnsi="宋体" w:cs="宋体"/>
+          <w:lang w:val="zh-TW"/>
+        </w:rPr>
+      </w:pPr>
+      <w:r>
+        <w:rPr>
+          <w:rFonts w:ascii="宋体" w:hAnsi="宋体" w:cs="宋体" w:hint="eastAsia"/>
+          <w:lang w:val="zh-TW" w:eastAsia="zh-TW"/>
+        </w:rPr>
+        <w:tab/>
+      </w:r>
+      <w:r>
+        <w:rPr>
+          <w:rFonts w:ascii="宋体" w:hAnsi="宋体" w:cs="宋体"/>
+          <w:lang w:val="zh-TW" w:eastAsia="zh-TW"/>
+        </w:rPr>
+        <w:t>缓存采用Redis</w:t>
+      </w:r>
+      <w:r>
+        <w:rPr>
+          <w:rFonts w:ascii="宋体" w:hAnsi="宋体" w:cs="宋体"/>
+          <w:lang w:val="zh-TW" w:eastAsia="zh-TW"/>
+        </w:rPr>
+        <w:t>，</w:t>
+      </w:r>
+      <w:r>
+        <w:rPr>
+          <w:rFonts w:ascii="宋体" w:hAnsi="宋体" w:cs="宋体"/>
+          <w:lang w:val="zh-TW" w:eastAsia="zh-TW"/>
+        </w:rPr>
+        <w:t>其读写性能优异</w:t>
+      </w:r>
+      <w:r>
+        <w:rPr>
+          <w:rFonts w:ascii="宋体" w:hAnsi="宋体" w:cs="宋体"/>
+          <w:lang w:val="zh-TW" w:eastAsia="zh-TW"/>
+        </w:rPr>
+        <w:t>，</w:t>
+      </w:r>
+      <w:r>
+        <w:rPr>
+          <w:rFonts w:ascii="宋体" w:hAnsi="宋体" w:cs="宋体"/>
+          <w:lang w:val="zh-TW" w:eastAsia="zh-TW"/>
+        </w:rPr>
+        <w:t>支持数据持久化，支持主从复制，可以进行读写分离。数据结构丰富</w:t>
+      </w:r>
+      <w:r>
+        <w:rPr>
+          <w:rFonts w:ascii="宋体" w:hAnsi="宋体" w:cs="宋体"/>
+          <w:lang w:val="zh-TW" w:eastAsia="zh-TW"/>
+        </w:rPr>
+        <w:t>。</w:t>
+      </w:r>
+    </w:p>
+    <w:p>
+      <w:pPr>
+        <w:tabs>
+          <w:tab w:val="left" w:pos="560"/>
+          <w:tab w:val="left" w:pos="1120"/>
+          <w:tab w:val="left" w:pos="1680"/>
+          <w:tab w:val="left" w:pos="2240"/>
+          <w:tab w:val="left" w:pos="2800"/>
+          <w:tab w:val="left" w:pos="3360"/>
+          <w:tab w:val="left" w:pos="3920"/>
+          <w:tab w:val="left" w:pos="4480"/>
+          <w:tab w:val="left" w:pos="5040"/>
+          <w:tab w:val="left" w:pos="5600"/>
+          <w:tab w:val="left" w:pos="6160"/>
+          <w:tab w:val="left" w:pos="6720"/>
+        </w:tabs>
+        <w:autoSpaceDE w:val="0"/>
+        <w:autoSpaceDN w:val="0"/>
+        <w:adjustRightInd w:val="0"/>
+        <w:spacing w:line="380" w:lineRule="exact"/>
+        <w:rPr>
+          <w:rFonts w:ascii="宋体" w:hAnsi="宋体" w:cs="宋体"/>
+          <w:lang w:val="zh-TW" w:eastAsia="zh-TW"/>
+        </w:rPr>
+      </w:pPr>
+      <w:r>
+        <w:rPr>
+          <w:rFonts w:ascii="宋体" w:hAnsi="宋体" w:cs="宋体"/>
+          <w:lang w:val="zh-TW" w:eastAsia="zh-TW"/>
+        </w:rPr>
+        <w:t>4、模板引擎</w:t>
+      </w:r>
+    </w:p>
+    <w:p>
+      <w:pPr>
+        <w:tabs>
+          <w:tab w:val="left" w:pos="560"/>
+          <w:tab w:val="left" w:pos="1120"/>
+          <w:tab w:val="left" w:pos="1680"/>
+          <w:tab w:val="left" w:pos="2240"/>
+          <w:tab w:val="left" w:pos="2800"/>
+          <w:tab w:val="left" w:pos="3360"/>
+          <w:tab w:val="left" w:pos="3920"/>
+          <w:tab w:val="left" w:pos="4480"/>
+          <w:tab w:val="left" w:pos="5040"/>
+          <w:tab w:val="left" w:pos="5600"/>
+          <w:tab w:val="left" w:pos="6160"/>
+          <w:tab w:val="left" w:pos="6720"/>
+        </w:tabs>
+        <w:autoSpaceDE w:val="0"/>
+        <w:autoSpaceDN w:val="0"/>
+        <w:adjustRightInd w:val="0"/>
+        <w:spacing w:line="380" w:lineRule="exact"/>
+        <w:rPr>
+          <w:rFonts w:ascii="宋体" w:hAnsi="宋体" w:cs="宋体"/>
+          <w:lang w:val="zh-TW"/>
+        </w:rPr>
+      </w:pPr>
+      <w:r>
+        <w:rPr>
+          <w:rFonts w:ascii="宋体" w:hAnsi="宋体" w:cs="宋体" w:hint="eastAsia"/>
+          <w:lang w:val="zh-TW" w:eastAsia="zh-TW"/>
+        </w:rPr>
+        <w:tab/>
+      </w:r>
+      <w:r>
+        <w:rPr>
+          <w:rFonts w:ascii="宋体" w:hAnsi="宋体" w:cs="宋体"/>
+          <w:lang w:val="zh-TW" w:eastAsia="zh-TW"/>
+        </w:rPr>
+        <w:t>模板引擎采用Express</w:t>
+      </w:r>
+      <w:r>
+        <w:rPr>
+          <w:rFonts w:ascii="宋体" w:hAnsi="宋体" w:cs="宋体" w:hint="eastAsia"/>
+          <w:lang w:val="zh-TW"/>
+        </w:rPr>
+        <w:t>，</w:t>
+      </w:r>
+      <w:r>
+        <w:rPr>
+          <w:rFonts w:ascii="宋体" w:hAnsi="宋体" w:cs="宋体"/>
+          <w:lang w:val="zh-TW" w:eastAsia="zh-TW"/>
+        </w:rPr>
+        <w:t>默认支持的ejs</w:t>
+      </w:r>
+      <w:r>
+        <w:rPr>
+          <w:rFonts w:ascii="宋体" w:hAnsi="宋体" w:cs="宋体" w:hint="eastAsia"/>
+          <w:lang w:val="zh-TW"/>
+        </w:rPr>
+        <w:t>，</w:t>
+      </w:r>
+      <w:r>
+        <w:rPr>
+          <w:rFonts w:ascii="宋体" w:hAnsi="宋体" w:cs="宋体"/>
+          <w:lang w:val="zh-TW" w:eastAsia="zh-TW"/>
+        </w:rPr>
+        <w:t>与系统框架整合度更高</w:t>
+      </w:r>
+      <w:r>
+        <w:rPr>
+          <w:rFonts w:ascii="宋体" w:hAnsi="宋体" w:cs="宋体"/>
+          <w:lang w:val="zh-TW" w:eastAsia="zh-TW"/>
+        </w:rPr>
+        <w:t>，</w:t>
+      </w:r>
+      <w:r>
+        <w:rPr>
+          <w:rFonts w:ascii="宋体" w:hAnsi="宋体" w:cs="宋体"/>
+          <w:lang w:val="zh-TW" w:eastAsia="zh-TW"/>
+        </w:rPr>
+        <w:t>集成更好</w:t>
+      </w:r>
+      <w:r>
+        <w:rPr>
+          <w:rFonts w:ascii="宋体" w:hAnsi="宋体" w:cs="宋体"/>
+          <w:lang w:val="zh-TW" w:eastAsia="zh-TW"/>
+        </w:rPr>
+        <w:t>。</w:t>
+      </w:r>
+    </w:p>
+    <w:p>
+      <w:pPr>
+        <w:tabs>
+          <w:tab w:val="left" w:pos="560"/>
+          <w:tab w:val="left" w:pos="1120"/>
+          <w:tab w:val="left" w:pos="1680"/>
+          <w:tab w:val="left" w:pos="2240"/>
+          <w:tab w:val="left" w:pos="2800"/>
+          <w:tab w:val="left" w:pos="3360"/>
+          <w:tab w:val="left" w:pos="3920"/>
+          <w:tab w:val="left" w:pos="4480"/>
+          <w:tab w:val="left" w:pos="5040"/>
+          <w:tab w:val="left" w:pos="5600"/>
+          <w:tab w:val="left" w:pos="6160"/>
+          <w:tab w:val="left" w:pos="6720"/>
+        </w:tabs>
+        <w:autoSpaceDE w:val="0"/>
+        <w:autoSpaceDN w:val="0"/>
+        <w:adjustRightInd w:val="0"/>
+        <w:spacing w:line="380" w:lineRule="exact"/>
+        <w:rPr>
+          <w:rFonts w:ascii="宋体" w:hAnsi="宋体" w:cs="宋体"/>
+          <w:lang w:val="zh-TW" w:eastAsia="zh-TW"/>
+        </w:rPr>
+      </w:pPr>
+      <w:r>
+        <w:rPr>
+          <w:rFonts w:ascii="宋体" w:hAnsi="宋体" w:cs="宋体"/>
+          <w:lang w:val="zh-TW" w:eastAsia="zh-TW"/>
+        </w:rPr>
+        <w:t>5、系统框架</w:t>
+      </w:r>
+    </w:p>
+    <w:p>
+      <w:pPr>
+        <w:pStyle w:val="a0"/>
+        <w:rPr>
+          <w:rFonts w:hAnsi="宋体" w:cs="宋体"/>
+          <w:lang w:val="zh-TW" w:eastAsia="zh-TW"/>
+        </w:rPr>
+      </w:pPr>
+      <w:r>
+        <w:rPr>
+          <w:rFonts w:hAnsi="宋体" w:cs="宋体"/>
+          <w:lang w:val="zh-TW" w:eastAsia="zh-TW"/>
+        </w:rPr>
+        <w:t>使用流行框架Express</w:t>
+      </w:r>
+      <w:r>
+        <w:rPr>
+          <w:rFonts w:hAnsi="宋体" w:cs="宋体"/>
+          <w:lang w:val="zh-TW" w:eastAsia="zh-TW"/>
+        </w:rPr>
+        <w:t>，</w:t>
+      </w:r>
+      <w:r>
+        <w:rPr>
+          <w:rFonts w:hAnsi="宋体" w:cs="宋体"/>
+          <w:lang w:val="zh-TW" w:eastAsia="zh-TW"/>
+        </w:rPr>
+        <w:t>特点是高性能</w:t>
+      </w:r>
+      <w:r>
+        <w:rPr>
+          <w:rFonts w:hAnsi="宋体" w:cs="宋体" w:hint="eastAsia"/>
+          <w:lang w:val="zh-TW" w:eastAsia="zh-TW"/>
+        </w:rPr>
+        <w:t>，</w:t>
+      </w:r>
+      <w:r>
+        <w:rPr>
+          <w:rFonts w:hAnsi="宋体" w:cs="宋体"/>
+          <w:lang w:val="zh-TW" w:eastAsia="zh-TW"/>
+        </w:rPr>
+        <w:t>Express仅在web应用相关的nodejs模块上进行了适度的封装和扩展，较大程度避免了过度封装导致的性能损耗</w:t>
+      </w:r>
+      <w:r>
+        <w:rPr>
+          <w:rFonts w:hAnsi="宋体" w:cs="宋体"/>
+          <w:lang w:val="zh-TW" w:eastAsia="zh-TW"/>
+        </w:rPr>
+        <w:t>，</w:t>
+      </w:r>
+      <w:r>
+        <w:rPr>
+          <w:rFonts w:hAnsi="宋体" w:cs="宋体"/>
+          <w:lang w:val="zh-TW" w:eastAsia="zh-TW"/>
+        </w:rPr>
+        <w:t>而且扩展性强</w:t>
+      </w:r>
+      <w:r>
+        <w:rPr>
+          <w:rFonts w:hAnsi="宋体" w:cs="宋体"/>
+          <w:lang w:val="zh-TW" w:eastAsia="zh-TW"/>
+        </w:rPr>
+        <w:t>，</w:t>
+      </w:r>
+      <w:r>
+        <w:rPr>
+          <w:rFonts w:hAnsi="宋体" w:cs="宋体"/>
+          <w:lang w:val="zh-TW" w:eastAsia="zh-TW"/>
+        </w:rPr>
+        <w:t>基于中间件的开发模式</w:t>
+      </w:r>
+      <w:r>
+        <w:rPr>
+          <w:rFonts w:hAnsi="宋体" w:cs="宋体"/>
+          <w:lang w:val="zh-TW" w:eastAsia="zh-TW"/>
+        </w:rPr>
+        <w:t>，</w:t>
+      </w:r>
+      <w:r>
+        <w:rPr>
+          <w:rFonts w:hAnsi="宋体" w:cs="宋体"/>
+          <w:lang w:val="zh-TW" w:eastAsia="zh-TW"/>
+        </w:rPr>
+        <w:t>使得express应用的扩展、模块拆分非常简单，既灵活，扩展性又强。</w:t>
+      </w:r>
+    </w:p>
+    <w:p>
+      <w:pPr>
+        <w:pStyle w:val="a0"/>
+        <w:rPr>
+          <w:rFonts w:hint="eastAsia"/>
+          <w:lang w:eastAsia="zh-TW"/>
+        </w:rPr>
+      </w:pPr>
     </w:p>
     <w:p>
       <w:pPr>
@@ -17875,48 +18808,23 @@
         </w:tabs>
         <w:spacing w:before="163" w:after="163" w:line="360" w:lineRule="auto"/>
       </w:pPr>
-      <w:bookmarkStart w:id="81" w:name="_Toc313621014"/>
-      <w:bookmarkStart w:id="82" w:name="_Toc324178451"/>
-      <w:bookmarkStart w:id="83" w:name="_Toc324179072"/>
-      <w:bookmarkStart w:id="84" w:name="_Toc324432743"/>
-      <w:bookmarkStart w:id="85" w:name="_Toc326079887"/>
-      <w:r>
-        <w:rPr>
-          <w:rFonts w:hint="eastAsia"/>
-        </w:rPr>
-        <w:t>4.2</w:t>
-      </w:r>
-      <w:r>
-        <w:rPr>
-          <w:rFonts w:hint="eastAsia"/>
-        </w:rPr>
-        <w:t xml:space="preserve">.1 </w:t>
-      </w:r>
-      <w:bookmarkEnd w:id="81"/>
-      <w:bookmarkEnd w:id="82"/>
-      <w:bookmarkEnd w:id="83"/>
-      <w:bookmarkEnd w:id="84"/>
-      <w:bookmarkEnd w:id="85"/>
-      <w:r>
-        <w:rPr>
-          <w:rFonts w:hint="eastAsia"/>
-        </w:rPr>
-        <w:t>功能</w:t>
-      </w:r>
-    </w:p>
-    <w:p>
-      <w:pPr>
-        <w:pStyle w:val="2"/>
-      </w:pPr>
-      <w:bookmarkStart w:id="86" w:name="_Toc324178453"/>
-      <w:bookmarkStart w:id="87" w:name="_Toc324179074"/>
-      <w:bookmarkStart w:id="88" w:name="_Toc324432745"/>
-      <w:bookmarkStart w:id="89" w:name="_Toc326079889"/>
-      <w:r>
-        <w:rPr>
-          <w:rFonts w:hint="eastAsia"/>
-        </w:rPr>
-        <w:t>4.3</w:t>
+      <w:r>
+        <w:rPr>
+          <w:rFonts w:hint="eastAsia"/>
+        </w:rPr>
+        <w:t>4.</w:t>
+      </w:r>
+      <w:r>
+        <w:t>2</w:t>
+      </w:r>
+      <w:r>
+        <w:rPr>
+          <w:rFonts w:hint="eastAsia"/>
+        </w:rPr>
+        <w:t>.</w:t>
+      </w:r>
+      <w:r>
+        <w:t>2</w:t>
       </w:r>
       <w:r>
         <w:rPr>
@@ -17924,16 +18832,290 @@
         </w:rPr>
         <w:t xml:space="preserve"> </w:t>
       </w:r>
-      <w:bookmarkEnd w:id="86"/>
-      <w:bookmarkEnd w:id="87"/>
-      <w:bookmarkEnd w:id="88"/>
-      <w:bookmarkEnd w:id="89"/>
-      <w:r>
-        <w:rPr>
-          <w:rFonts w:hint="eastAsia"/>
-        </w:rPr>
-        <w:t>数据库设计</w:t>
-      </w:r>
+      <w:r>
+        <w:rPr>
+          <w:rFonts w:hint="eastAsia"/>
+        </w:rPr>
+        <w:t>功能模块</w:t>
+      </w:r>
+      <w:r>
+        <w:t>划分</w:t>
+      </w:r>
+    </w:p>
+    <w:p>
+      <w:pPr>
+        <w:pStyle w:val="Aff0"/>
+        <w:ind w:firstLine="480"/>
+        <w:rPr>
+          <w:rFonts w:ascii="宋体" w:eastAsia="宋体" w:hAnsi="宋体" w:cs="宋体"/>
+          <w:lang w:val="zh-TW"/>
+        </w:rPr>
+      </w:pPr>
+      <w:r>
+        <w:rPr>
+          <w:rFonts w:ascii="宋体" w:eastAsia="宋体" w:hAnsi="宋体" w:cs="宋体" w:hint="eastAsia"/>
+          <w:noProof/>
+          <w:sz w:val="21"/>
+          <w:szCs w:val="21"/>
+        </w:rPr>
+        <w:lastRenderedPageBreak/>
+        <w:drawing>
+          <wp:anchor distT="0" distB="0" distL="114300" distR="114300" simplePos="0" relativeHeight="251686400" behindDoc="0" locked="0" layoutInCell="1" allowOverlap="1" wp14:anchorId="3B597EE6" wp14:editId="7366002A">
+            <wp:simplePos x="0" y="0"/>
+            <wp:positionH relativeFrom="column">
+              <wp:posOffset>1082040</wp:posOffset>
+            </wp:positionH>
+            <wp:positionV relativeFrom="paragraph">
+              <wp:posOffset>520700</wp:posOffset>
+            </wp:positionV>
+            <wp:extent cx="2972435" cy="3049270"/>
+            <wp:effectExtent l="0" t="0" r="0" b="0"/>
+            <wp:wrapTopAndBottom/>
+            <wp:docPr id="9" name="图片 9"/>
+            <wp:cNvGraphicFramePr>
+              <a:graphicFrameLocks xmlns:a="http://schemas.openxmlformats.org/drawingml/2006/main" noChangeAspect="1"/>
+            </wp:cNvGraphicFramePr>
+            <a:graphic xmlns:a="http://schemas.openxmlformats.org/drawingml/2006/main">
+              <a:graphicData uri="http://schemas.openxmlformats.org/drawingml/2006/picture">
+                <pic:pic xmlns:pic="http://schemas.openxmlformats.org/drawingml/2006/picture">
+                  <pic:nvPicPr>
+                    <pic:cNvPr id="5" name="未命名.jpg"/>
+                    <pic:cNvPicPr/>
+                  </pic:nvPicPr>
+                  <pic:blipFill>
+                    <a:blip r:embed="rId35">
+                      <a:extLst>
+                        <a:ext uri="{28A0092B-C50C-407E-A947-70E740481C1C}">
+                          <a14:useLocalDpi xmlns:a14="http://schemas.microsoft.com/office/drawing/2010/main" val="0"/>
+                        </a:ext>
+                      </a:extLst>
+                    </a:blip>
+                    <a:stretch>
+                      <a:fillRect/>
+                    </a:stretch>
+                  </pic:blipFill>
+                  <pic:spPr>
+                    <a:xfrm>
+                      <a:off x="0" y="0"/>
+                      <a:ext cx="2972435" cy="3049270"/>
+                    </a:xfrm>
+                    <a:prstGeom prst="rect">
+                      <a:avLst/>
+                    </a:prstGeom>
+                  </pic:spPr>
+                </pic:pic>
+              </a:graphicData>
+            </a:graphic>
+            <wp14:sizeRelH relativeFrom="page">
+              <wp14:pctWidth>0</wp14:pctWidth>
+            </wp14:sizeRelH>
+            <wp14:sizeRelV relativeFrom="page">
+              <wp14:pctHeight>0</wp14:pctHeight>
+            </wp14:sizeRelV>
+          </wp:anchor>
+        </w:drawing>
+      </w:r>
+      <w:r>
+        <w:rPr>
+          <w:rFonts w:ascii="宋体" w:eastAsia="宋体" w:hAnsi="宋体" w:cs="宋体" w:hint="eastAsia"/>
+          <w:lang w:val="zh-TW" w:eastAsia="zh-TW"/>
+        </w:rPr>
+        <w:t>该系统的设计即要符合传统电子期刊出版的流程，也要兼顾数据阅读的特性，充分发挥互联网的优势</w:t>
+      </w:r>
+      <w:r>
+        <w:rPr>
+          <w:rFonts w:ascii="宋体" w:eastAsia="宋体" w:hAnsi="宋体" w:cs="宋体" w:hint="eastAsia"/>
+          <w:lang w:val="zh-TW" w:eastAsia="zh-TW"/>
+        </w:rPr>
+        <w:t>。后台管理在线期刊发布系统用例图如下图4</w:t>
+      </w:r>
+      <w:r>
+        <w:rPr>
+          <w:rFonts w:ascii="宋体" w:eastAsia="宋体" w:hAnsi="宋体" w:cs="宋体" w:hint="eastAsia"/>
+          <w:lang w:val="zh-TW"/>
+        </w:rPr>
+        <w:t>所示。</w:t>
+      </w:r>
+    </w:p>
+    <w:p>
+      <w:pPr>
+        <w:pStyle w:val="Aff0"/>
+        <w:ind w:firstLine="480"/>
+        <w:jc w:val="center"/>
+        <w:rPr>
+          <w:rFonts w:ascii="宋体" w:eastAsia="宋体" w:hAnsi="宋体" w:cs="宋体"/>
+          <w:sz w:val="21"/>
+          <w:szCs w:val="21"/>
+          <w:lang w:val="zh-TW"/>
+        </w:rPr>
+      </w:pPr>
+      <w:r>
+        <w:rPr>
+          <w:rFonts w:ascii="宋体" w:eastAsia="宋体" w:hAnsi="宋体" w:cs="宋体" w:hint="eastAsia"/>
+          <w:sz w:val="21"/>
+          <w:szCs w:val="21"/>
+          <w:lang w:val="zh-TW"/>
+        </w:rPr>
+        <w:t>图</w:t>
+      </w:r>
+      <w:r>
+        <w:rPr>
+          <w:rFonts w:ascii="宋体" w:eastAsia="宋体" w:hAnsi="宋体" w:cs="宋体"/>
+          <w:sz w:val="21"/>
+          <w:szCs w:val="21"/>
+        </w:rPr>
+        <w:t xml:space="preserve">4 </w:t>
+      </w:r>
+      <w:r>
+        <w:rPr>
+          <w:rFonts w:ascii="宋体" w:eastAsia="宋体" w:hAnsi="宋体" w:cs="宋体" w:hint="eastAsia"/>
+          <w:sz w:val="21"/>
+          <w:szCs w:val="21"/>
+        </w:rPr>
+        <w:t>在线</w:t>
+      </w:r>
+      <w:r>
+        <w:rPr>
+          <w:rFonts w:ascii="宋体" w:eastAsia="宋体" w:hAnsi="宋体" w:cs="宋体" w:hint="eastAsia"/>
+          <w:sz w:val="21"/>
+          <w:szCs w:val="21"/>
+          <w:lang w:val="zh-TW" w:eastAsia="zh-TW"/>
+        </w:rPr>
+        <w:t>期刊发布系统用例图</w:t>
+      </w:r>
+    </w:p>
+    <w:p>
+      <w:pPr>
+        <w:pStyle w:val="Aff0"/>
+        <w:ind w:firstLine="420"/>
+        <w:rPr>
+          <w:rFonts w:ascii="宋体" w:eastAsia="宋体" w:hAnsi="宋体" w:cs="宋体"/>
+          <w:lang w:val="zh-TW" w:eastAsia="zh-TW"/>
+        </w:rPr>
+      </w:pPr>
+      <w:r>
+        <w:rPr>
+          <w:rFonts w:ascii="宋体" w:eastAsia="宋体" w:hAnsi="宋体" w:cs="宋体" w:hint="eastAsia"/>
+          <w:noProof/>
+        </w:rPr>
+        <w:drawing>
+          <wp:anchor distT="0" distB="0" distL="114300" distR="114300" simplePos="0" relativeHeight="251685376" behindDoc="0" locked="0" layoutInCell="1" allowOverlap="1" wp14:anchorId="2B213775" wp14:editId="34594212">
+            <wp:simplePos x="0" y="0"/>
+            <wp:positionH relativeFrom="column">
+              <wp:posOffset>854075</wp:posOffset>
+            </wp:positionH>
+            <wp:positionV relativeFrom="paragraph">
+              <wp:posOffset>593725</wp:posOffset>
+            </wp:positionV>
+            <wp:extent cx="3357880" cy="3050540"/>
+            <wp:effectExtent l="0" t="0" r="0" b="0"/>
+            <wp:wrapTopAndBottom/>
+            <wp:docPr id="10" name="图片 10"/>
+            <wp:cNvGraphicFramePr>
+              <a:graphicFrameLocks xmlns:a="http://schemas.openxmlformats.org/drawingml/2006/main" noChangeAspect="1"/>
+            </wp:cNvGraphicFramePr>
+            <a:graphic xmlns:a="http://schemas.openxmlformats.org/drawingml/2006/main">
+              <a:graphicData uri="http://schemas.openxmlformats.org/drawingml/2006/picture">
+                <pic:pic xmlns:pic="http://schemas.openxmlformats.org/drawingml/2006/picture">
+                  <pic:nvPicPr>
+                    <pic:cNvPr id="3" name="未命名2.jpg"/>
+                    <pic:cNvPicPr/>
+                  </pic:nvPicPr>
+                  <pic:blipFill>
+                    <a:blip r:embed="rId36">
+                      <a:extLst>
+                        <a:ext uri="{28A0092B-C50C-407E-A947-70E740481C1C}">
+                          <a14:useLocalDpi xmlns:a14="http://schemas.microsoft.com/office/drawing/2010/main" val="0"/>
+                        </a:ext>
+                      </a:extLst>
+                    </a:blip>
+                    <a:stretch>
+                      <a:fillRect/>
+                    </a:stretch>
+                  </pic:blipFill>
+                  <pic:spPr>
+                    <a:xfrm>
+                      <a:off x="0" y="0"/>
+                      <a:ext cx="3357880" cy="3050540"/>
+                    </a:xfrm>
+                    <a:prstGeom prst="rect">
+                      <a:avLst/>
+                    </a:prstGeom>
+                  </pic:spPr>
+                </pic:pic>
+              </a:graphicData>
+            </a:graphic>
+            <wp14:sizeRelH relativeFrom="page">
+              <wp14:pctWidth>0</wp14:pctWidth>
+            </wp14:sizeRelH>
+            <wp14:sizeRelV relativeFrom="page">
+              <wp14:pctHeight>0</wp14:pctHeight>
+            </wp14:sizeRelV>
+          </wp:anchor>
+        </w:drawing>
+      </w:r>
+      <w:r>
+        <w:rPr>
+          <w:rFonts w:ascii="宋体" w:eastAsia="宋体" w:hAnsi="宋体" w:cs="宋体" w:hint="eastAsia"/>
+          <w:lang w:val="zh-TW" w:eastAsia="zh-TW"/>
+        </w:rPr>
+        <w:t>文章在发布系统中编辑发布后，读者就可以在离线阅读系统中进行阅读。离线阅读系统用例图如下图5所示。</w:t>
+      </w:r>
+    </w:p>
+    <w:p>
+      <w:pPr>
+        <w:pStyle w:val="Aff0"/>
+        <w:ind w:firstLine="420"/>
+        <w:jc w:val="center"/>
+        <w:rPr>
+          <w:rFonts w:ascii="宋体" w:eastAsia="宋体" w:hAnsi="宋体" w:cs="宋体"/>
+          <w:sz w:val="21"/>
+          <w:szCs w:val="21"/>
+          <w:lang w:val="zh-TW"/>
+        </w:rPr>
+      </w:pPr>
+      <w:r>
+        <w:rPr>
+          <w:rFonts w:ascii="宋体" w:eastAsia="宋体" w:hAnsi="宋体" w:cs="宋体" w:hint="eastAsia"/>
+          <w:sz w:val="21"/>
+          <w:szCs w:val="21"/>
+          <w:lang w:val="zh-TW"/>
+        </w:rPr>
+        <w:t>图</w:t>
+      </w:r>
+      <w:r>
+        <w:rPr>
+          <w:rFonts w:ascii="宋体" w:eastAsia="宋体" w:hAnsi="宋体" w:cs="宋体"/>
+          <w:sz w:val="21"/>
+          <w:szCs w:val="21"/>
+        </w:rPr>
+        <w:t>5</w:t>
+      </w:r>
+      <w:r>
+        <w:rPr>
+          <w:rFonts w:ascii="宋体" w:eastAsia="宋体" w:hAnsi="宋体" w:cs="宋体" w:hint="eastAsia"/>
+          <w:sz w:val="21"/>
+          <w:szCs w:val="21"/>
+        </w:rPr>
+        <w:t>离线</w:t>
+      </w:r>
+      <w:r>
+        <w:rPr>
+          <w:rFonts w:ascii="宋体" w:eastAsia="宋体" w:hAnsi="宋体" w:cs="宋体" w:hint="eastAsia"/>
+          <w:sz w:val="21"/>
+          <w:szCs w:val="21"/>
+          <w:lang w:val="zh-TW" w:eastAsia="zh-TW"/>
+        </w:rPr>
+        <w:t>阅读系统用例图</w:t>
+      </w:r>
+    </w:p>
+    <w:p>
+      <w:pPr>
+        <w:pStyle w:val="a0"/>
+        <w:rPr>
+          <w:rFonts w:hint="eastAsia"/>
+        </w:rPr>
+      </w:pPr>
     </w:p>
     <w:p>
       <w:pPr>
@@ -17942,16 +19124,393 @@
           <w:tab w:val="left" w:pos="6960"/>
         </w:tabs>
         <w:spacing w:before="163" w:after="163" w:line="360" w:lineRule="auto"/>
-      </w:pPr>
-      <w:bookmarkStart w:id="90" w:name="_Toc324178454"/>
-      <w:bookmarkStart w:id="91" w:name="_Toc324179075"/>
-      <w:bookmarkStart w:id="92" w:name="_Toc324432746"/>
-      <w:bookmarkStart w:id="93" w:name="_Toc326079890"/>
-      <w:r>
-        <w:rPr>
-          <w:rFonts w:hint="eastAsia"/>
-        </w:rPr>
-        <w:t>4.3</w:t>
+        <w:rPr>
+          <w:rFonts w:hint="eastAsia"/>
+        </w:rPr>
+      </w:pPr>
+      <w:r>
+        <w:rPr>
+          <w:rFonts w:hint="eastAsia"/>
+        </w:rPr>
+        <w:t>4.</w:t>
+      </w:r>
+      <w:r>
+        <w:t>2</w:t>
+      </w:r>
+      <w:r>
+        <w:rPr>
+          <w:rFonts w:hint="eastAsia"/>
+        </w:rPr>
+        <w:t>.</w:t>
+      </w:r>
+      <w:r>
+        <w:t>3</w:t>
+      </w:r>
+      <w:bookmarkStart w:id="71" w:name="_GoBack"/>
+      <w:bookmarkEnd w:id="71"/>
+      <w:r>
+        <w:rPr>
+          <w:rFonts w:hint="eastAsia"/>
+        </w:rPr>
+        <w:t xml:space="preserve"> </w:t>
+      </w:r>
+      <w:r>
+        <w:rPr>
+          <w:rFonts w:hint="eastAsia"/>
+        </w:rPr>
+        <w:t>数据库</w:t>
+      </w:r>
+      <w:r>
+        <w:t>设计</w:t>
+      </w:r>
+    </w:p>
+    <w:p>
+      <w:pPr>
+        <w:pStyle w:val="a0"/>
+        <w:rPr>
+          <w:rFonts w:hint="eastAsia"/>
+        </w:rPr>
+      </w:pPr>
+    </w:p>
+    <w:p>
+      <w:pPr>
+        <w:pStyle w:val="2"/>
+        <w:rPr>
+          <w:rFonts w:hint="eastAsia"/>
+        </w:rPr>
+      </w:pPr>
+      <w:bookmarkStart w:id="72" w:name="_Toc313621013"/>
+      <w:bookmarkStart w:id="73" w:name="_Toc324178450"/>
+      <w:bookmarkStart w:id="74" w:name="_Toc324179071"/>
+      <w:bookmarkStart w:id="75" w:name="_Toc324432742"/>
+      <w:bookmarkStart w:id="76" w:name="_Toc326079886"/>
+      <w:r>
+        <w:rPr>
+          <w:rFonts w:hint="eastAsia"/>
+        </w:rPr>
+        <w:lastRenderedPageBreak/>
+        <w:t>4.</w:t>
+      </w:r>
+      <w:r>
+        <w:t>3</w:t>
+      </w:r>
+      <w:r>
+        <w:rPr>
+          <w:rFonts w:hint="eastAsia"/>
+        </w:rPr>
+        <w:t xml:space="preserve"> </w:t>
+      </w:r>
+      <w:bookmarkEnd w:id="72"/>
+      <w:bookmarkEnd w:id="73"/>
+      <w:bookmarkEnd w:id="74"/>
+      <w:bookmarkEnd w:id="75"/>
+      <w:bookmarkEnd w:id="76"/>
+      <w:r>
+        <w:rPr>
+          <w:rFonts w:hint="eastAsia"/>
+        </w:rPr>
+        <w:t>详细设计</w:t>
+      </w:r>
+      <w:r>
+        <w:t>与实现</w:t>
+      </w:r>
+    </w:p>
+    <w:p>
+      <w:pPr>
+        <w:ind w:firstLine="480"/>
+      </w:pPr>
+      <w:r>
+        <w:rPr>
+          <w:rFonts w:hint="eastAsia"/>
+        </w:rPr>
+        <w:t>XXXXX</w:t>
+      </w:r>
+      <w:r>
+        <w:rPr>
+          <w:rFonts w:hint="eastAsia"/>
+        </w:rPr>
+        <w:t>的缝</w:t>
+      </w:r>
+      <w:r>
+        <w:rPr>
+          <w:rFonts w:hint="eastAsia"/>
+          <w:color w:val="FF0000"/>
+        </w:rPr>
+        <w:t>。。略。。</w:t>
+      </w:r>
+      <w:r>
+        <w:rPr>
+          <w:rFonts w:hint="eastAsia"/>
+        </w:rPr>
+        <w:t>的</w:t>
+      </w:r>
+      <w:r>
+        <w:rPr>
+          <w:rFonts w:hint="eastAsia"/>
+        </w:rPr>
+        <w:t>S</w:t>
+      </w:r>
+      <w:proofErr w:type="gramStart"/>
+      <w:r>
+        <w:rPr>
+          <w:rFonts w:hint="eastAsia"/>
+        </w:rPr>
+        <w:t>型速度</w:t>
+      </w:r>
+      <w:proofErr w:type="gramEnd"/>
+      <w:r>
+        <w:rPr>
+          <w:rFonts w:hint="eastAsia"/>
+        </w:rPr>
+        <w:t>规划曲线。</w:t>
+      </w:r>
+    </w:p>
+    <w:p>
+      <w:pPr>
+        <w:pStyle w:val="a0"/>
+        <w:rPr>
+          <w:rFonts w:hAnsi="宋体" w:cs="宋体"/>
+          <w:lang w:eastAsia="zh-TW"/>
+        </w:rPr>
+      </w:pPr>
+      <w:r>
+        <w:rPr>
+          <w:rFonts w:hAnsi="宋体" w:cs="宋体" w:hint="eastAsia"/>
+          <w:lang w:val="zh-TW" w:eastAsia="zh-TW"/>
+        </w:rPr>
+        <w:t>在线期刊发布系统包括用户注册、登录、书刊管理、在线设计、在线发行、数据统计，帮助论坛这七大功能模块。</w:t>
+      </w:r>
+    </w:p>
+    <w:p>
+      <w:pPr>
+        <w:pStyle w:val="a0"/>
+      </w:pPr>
+      <w:r>
+        <w:rPr>
+          <w:rFonts w:hint="eastAsia"/>
+        </w:rPr>
+        <w:t>离线阅读系统包括个人用户注册、登录、评论、收藏、书架功能模块。主要是用</w:t>
+      </w:r>
+      <w:r>
+        <w:t>Service Worker</w:t>
+      </w:r>
+      <w:r>
+        <w:rPr>
+          <w:rFonts w:hint="eastAsia"/>
+        </w:rPr>
+        <w:t>实现离线功能。</w:t>
+      </w:r>
+    </w:p>
+    <w:p>
+      <w:pPr>
+        <w:pStyle w:val="a0"/>
+        <w:rPr>
+          <w:rFonts w:hint="eastAsia"/>
+        </w:rPr>
+      </w:pPr>
+      <w:r>
+        <w:rPr>
+          <w:rFonts w:hint="eastAsia"/>
+        </w:rPr>
+        <w:t>分期刊</w:t>
+      </w:r>
+      <w:r>
+        <w:t>发布系统</w:t>
+      </w:r>
+      <w:r>
+        <w:rPr>
+          <w:rFonts w:hint="eastAsia"/>
+        </w:rPr>
+        <w:t>和</w:t>
+      </w:r>
+      <w:r>
+        <w:t>离线阅读系统的详细设计与实现</w:t>
+      </w:r>
+      <w:r>
+        <w:rPr>
+          <w:rFonts w:hint="eastAsia"/>
+        </w:rPr>
+        <w:t>。</w:t>
+      </w:r>
+    </w:p>
+    <w:p>
+      <w:pPr>
+        <w:pStyle w:val="30"/>
+        <w:tabs>
+          <w:tab w:val="left" w:pos="6960"/>
+        </w:tabs>
+        <w:spacing w:before="163" w:after="163" w:line="360" w:lineRule="auto"/>
+        <w:rPr>
+          <w:rFonts w:hint="eastAsia"/>
+        </w:rPr>
+      </w:pPr>
+      <w:r>
+        <w:rPr>
+          <w:rFonts w:hint="eastAsia"/>
+        </w:rPr>
+        <w:t>4.</w:t>
+      </w:r>
+      <w:r>
+        <w:t>3</w:t>
+      </w:r>
+      <w:r>
+        <w:rPr>
+          <w:rFonts w:hint="eastAsia"/>
+        </w:rPr>
+        <w:t>.1 期刊发</w:t>
+      </w:r>
+      <w:r>
+        <w:t>布系统</w:t>
+      </w:r>
+      <w:r>
+        <w:rPr>
+          <w:rFonts w:hint="eastAsia"/>
+        </w:rPr>
+        <w:t>详细</w:t>
+      </w:r>
+      <w:r>
+        <w:t>设计与实现</w:t>
+      </w:r>
+    </w:p>
+    <w:p>
+      <w:pPr>
+        <w:pStyle w:val="a0"/>
+        <w:rPr>
+          <w:rFonts w:hint="eastAsia"/>
+        </w:rPr>
+      </w:pPr>
+    </w:p>
+    <w:p>
+      <w:pPr>
+        <w:pStyle w:val="30"/>
+        <w:tabs>
+          <w:tab w:val="left" w:pos="6960"/>
+        </w:tabs>
+        <w:spacing w:before="163" w:after="163" w:line="360" w:lineRule="auto"/>
+      </w:pPr>
+      <w:bookmarkStart w:id="77" w:name="_Toc313621014"/>
+      <w:bookmarkStart w:id="78" w:name="_Toc324178451"/>
+      <w:bookmarkStart w:id="79" w:name="_Toc324179072"/>
+      <w:bookmarkStart w:id="80" w:name="_Toc324432743"/>
+      <w:bookmarkStart w:id="81" w:name="_Toc326079887"/>
+      <w:r>
+        <w:rPr>
+          <w:rFonts w:hint="eastAsia"/>
+        </w:rPr>
+        <w:t>4.</w:t>
+      </w:r>
+      <w:r>
+        <w:t>3</w:t>
+      </w:r>
+      <w:r>
+        <w:rPr>
+          <w:rFonts w:hint="eastAsia"/>
+        </w:rPr>
+        <w:t>.</w:t>
+      </w:r>
+      <w:r>
+        <w:t>2</w:t>
+      </w:r>
+      <w:r>
+        <w:rPr>
+          <w:rFonts w:hint="eastAsia"/>
+        </w:rPr>
+        <w:t xml:space="preserve"> </w:t>
+      </w:r>
+      <w:bookmarkEnd w:id="77"/>
+      <w:bookmarkEnd w:id="78"/>
+      <w:bookmarkEnd w:id="79"/>
+      <w:bookmarkEnd w:id="80"/>
+      <w:bookmarkEnd w:id="81"/>
+      <w:r>
+        <w:rPr>
+          <w:rFonts w:hint="eastAsia"/>
+        </w:rPr>
+        <w:t>离现</w:t>
+      </w:r>
+      <w:r>
+        <w:t>阅读系统</w:t>
+      </w:r>
+      <w:r>
+        <w:rPr>
+          <w:rFonts w:hint="eastAsia"/>
+        </w:rPr>
+        <w:t>详细</w:t>
+      </w:r>
+      <w:r>
+        <w:t>设计与实现</w:t>
+      </w:r>
+    </w:p>
+    <w:p>
+      <w:pPr>
+        <w:pStyle w:val="a0"/>
+        <w:rPr>
+          <w:rFonts w:hint="eastAsia"/>
+        </w:rPr>
+      </w:pPr>
+    </w:p>
+    <w:p>
+      <w:pPr>
+        <w:pStyle w:val="2"/>
+      </w:pPr>
+      <w:bookmarkStart w:id="82" w:name="_Toc324178453"/>
+      <w:bookmarkStart w:id="83" w:name="_Toc324179074"/>
+      <w:bookmarkStart w:id="84" w:name="_Toc324432745"/>
+      <w:bookmarkStart w:id="85" w:name="_Toc326079889"/>
+      <w:r>
+        <w:rPr>
+          <w:rFonts w:hint="eastAsia"/>
+        </w:rPr>
+        <w:t>4.</w:t>
+      </w:r>
+      <w:r>
+        <w:t>4</w:t>
+      </w:r>
+      <w:r>
+        <w:rPr>
+          <w:rFonts w:hint="eastAsia"/>
+        </w:rPr>
+        <w:t xml:space="preserve"> </w:t>
+      </w:r>
+      <w:bookmarkEnd w:id="82"/>
+      <w:bookmarkEnd w:id="83"/>
+      <w:bookmarkEnd w:id="84"/>
+      <w:bookmarkEnd w:id="85"/>
+      <w:r>
+        <w:rPr>
+          <w:rFonts w:hint="eastAsia"/>
+        </w:rPr>
+        <w:t>参考PWP框架及离线体验测试</w:t>
+      </w:r>
+    </w:p>
+    <w:p>
+      <w:pPr>
+        <w:pStyle w:val="a0"/>
+        <w:rPr>
+          <w:rFonts w:hint="eastAsia"/>
+        </w:rPr>
+      </w:pPr>
+    </w:p>
+    <w:p>
+      <w:pPr>
+        <w:pStyle w:val="30"/>
+        <w:tabs>
+          <w:tab w:val="left" w:pos="6960"/>
+        </w:tabs>
+        <w:spacing w:before="163" w:after="163" w:line="360" w:lineRule="auto"/>
+      </w:pPr>
+      <w:bookmarkStart w:id="86" w:name="_Toc324178454"/>
+      <w:bookmarkStart w:id="87" w:name="_Toc324179075"/>
+      <w:bookmarkStart w:id="88" w:name="_Toc324432746"/>
+      <w:bookmarkStart w:id="89" w:name="_Toc326079890"/>
+      <w:r>
+        <w:rPr>
+          <w:rFonts w:hint="eastAsia"/>
+        </w:rPr>
+        <w:t>4.</w:t>
+      </w:r>
+      <w:r>
+        <w:t>4</w:t>
       </w:r>
       <w:r>
         <w:rPr>
@@ -17959,142 +19518,474 @@
         </w:rPr>
         <w:t xml:space="preserve">.1 </w:t>
       </w:r>
+      <w:bookmarkEnd w:id="86"/>
+      <w:bookmarkEnd w:id="87"/>
+      <w:bookmarkEnd w:id="88"/>
+      <w:bookmarkEnd w:id="89"/>
+      <w:r>
+        <w:rPr>
+          <w:rFonts w:hint="eastAsia"/>
+        </w:rPr>
+        <w:t>设计</w:t>
+      </w:r>
+      <w:r>
+        <w:rPr>
+          <w:rFonts w:hint="eastAsia"/>
+        </w:rPr>
+        <w:t>PWP框架参考</w:t>
+      </w:r>
+    </w:p>
+    <w:p>
+      <w:pPr>
+        <w:ind w:firstLine="480"/>
+        <w:rPr>
+          <w:color w:val="FF0000"/>
+        </w:rPr>
+      </w:pPr>
+      <w:r>
+        <w:rPr>
+          <w:rFonts w:hint="eastAsia"/>
+        </w:rPr>
+        <w:t>根</w:t>
+      </w:r>
+      <w:r>
+        <w:rPr>
+          <w:rFonts w:hint="eastAsia"/>
+          <w:color w:val="FF0000"/>
+        </w:rPr>
+        <w:t>。。略。。。。略。。</w:t>
+      </w:r>
+    </w:p>
+    <w:p>
+      <w:pPr>
+        <w:ind w:firstLine="480"/>
+        <w:rPr>
+          <w:rFonts w:hint="eastAsia"/>
+        </w:rPr>
+      </w:pPr>
+    </w:p>
+    <w:p>
+      <w:pPr>
+        <w:pStyle w:val="2"/>
+      </w:pPr>
+      <w:bookmarkStart w:id="90" w:name="_Toc326079892"/>
+      <w:r>
+        <w:rPr>
+          <w:rFonts w:hint="eastAsia"/>
+        </w:rPr>
+        <w:t>4.4</w:t>
+      </w:r>
+      <w:r>
+        <w:rPr>
+          <w:rFonts w:hint="eastAsia"/>
+        </w:rPr>
+        <w:t xml:space="preserve"> 本章小结</w:t>
+      </w:r>
       <w:bookmarkEnd w:id="90"/>
+    </w:p>
+    <w:p>
+      <w:pPr>
+        <w:ind w:firstLine="480"/>
+      </w:pPr>
+      <w:r>
+        <w:rPr>
+          <w:rFonts w:hint="eastAsia"/>
+        </w:rPr>
+        <w:t>本章</w:t>
+      </w:r>
+      <w:r>
+        <w:rPr>
+          <w:rFonts w:hint="eastAsia"/>
+          <w:color w:val="FF0000"/>
+        </w:rPr>
+        <w:t>。。略。。</w:t>
+      </w:r>
+      <w:r>
+        <w:rPr>
+          <w:rFonts w:hint="eastAsia"/>
+        </w:rPr>
+        <w:t>要求。</w:t>
+      </w:r>
+      <w:r>
+        <w:t xml:space="preserve"> </w:t>
+      </w:r>
+    </w:p>
+    <w:p>
+      <w:pPr>
+        <w:pStyle w:val="Aff0"/>
+        <w:ind w:firstLine="420"/>
+        <w:rPr>
+          <w:rFonts w:ascii="宋体" w:eastAsia="宋体" w:hAnsi="宋体" w:cs="宋体"/>
+          <w:lang w:val="zh-TW"/>
+        </w:rPr>
+      </w:pPr>
+      <w:r>
+        <w:rPr>
+          <w:rFonts w:ascii="宋体" w:eastAsia="宋体" w:hAnsi="宋体" w:cs="宋体"/>
+          <w:lang w:val="zh-TW" w:eastAsia="zh-TW"/>
+        </w:rPr>
+        <w:t>离线阅读</w:t>
+      </w:r>
+      <w:r>
+        <w:rPr>
+          <w:rFonts w:ascii="宋体" w:eastAsia="宋体" w:hAnsi="宋体" w:cs="宋体" w:hint="eastAsia"/>
+          <w:lang w:val="zh-TW"/>
+        </w:rPr>
+        <w:t>系统包括内容制作平台和内容阅读平台。用户可以在平台上完成一体化操作，不用关注电子刊物的格式，也不用担心其在网络上怎么传播，只用关注内容</w:t>
+      </w:r>
+      <w:r>
+        <w:rPr>
+          <w:rFonts w:ascii="宋体" w:eastAsia="宋体" w:hAnsi="宋体" w:cs="宋体" w:hint="eastAsia"/>
+        </w:rPr>
+        <w:t>和简单的排版制作</w:t>
+      </w:r>
+      <w:r>
+        <w:rPr>
+          <w:rFonts w:ascii="宋体" w:eastAsia="宋体" w:hAnsi="宋体" w:cs="宋体" w:hint="eastAsia"/>
+          <w:lang w:val="zh-TW"/>
+        </w:rPr>
+        <w:t>。编辑完成后，系统自动生成可阅读的链接地址。用户打开地址就可以进行阅读。</w:t>
+      </w:r>
+    </w:p>
+    <w:p>
+      <w:pPr>
+        <w:pStyle w:val="Aff0"/>
+        <w:ind w:firstLine="420"/>
+        <w:rPr>
+          <w:rFonts w:ascii="宋体" w:eastAsia="Arial Unicode MS" w:hAnsi="宋体" w:cs="宋体"/>
+          <w:lang w:val="zh-TW" w:eastAsia="zh-TW"/>
+        </w:rPr>
+      </w:pPr>
+      <w:r>
+        <w:rPr>
+          <w:rFonts w:ascii="宋体" w:eastAsia="宋体" w:hAnsi="宋体" w:cs="宋体" w:hint="eastAsia"/>
+          <w:lang w:val="zh-TW"/>
+        </w:rPr>
+        <w:t>主要研究内容，离线的图文展示，离线表单提交，参考PWP框架及离线体验测试，离线阅读系统的设计。</w:t>
+      </w:r>
+    </w:p>
+    <w:p>
+      <w:pPr>
+        <w:ind w:firstLine="480"/>
+        <w:rPr>
+          <w:lang w:eastAsia="zh-TW"/>
+        </w:rPr>
+      </w:pPr>
+    </w:p>
+    <w:p>
+      <w:pPr>
+        <w:pStyle w:val="a0"/>
+        <w:ind w:firstLine="480"/>
+      </w:pPr>
+    </w:p>
+    <w:p>
+      <w:pPr>
+        <w:pStyle w:val="aff"/>
+        <w:spacing w:beforeLines="50" w:before="163" w:afterLines="50" w:after="163"/>
+        <w:ind w:firstLine="640"/>
+      </w:pPr>
+      <w:bookmarkStart w:id="91" w:name="_Toc324178469"/>
+      <w:bookmarkStart w:id="92" w:name="_Toc324179090"/>
+      <w:bookmarkStart w:id="93" w:name="_Toc324432763"/>
+      <w:r>
+        <w:rPr>
+          <w:rFonts w:ascii="黑体" w:eastAsia="黑体"/>
+        </w:rPr>
+        <w:br w:type="page"/>
+      </w:r>
+      <w:bookmarkStart w:id="94" w:name="_Toc326079910"/>
+      <w:r>
+        <w:rPr>
+          <w:rFonts w:ascii="黑体" w:eastAsia="黑体" w:hint="eastAsia"/>
+        </w:rPr>
+        <w:lastRenderedPageBreak/>
+        <w:t>第五</w:t>
+      </w:r>
+      <w:r>
+        <w:rPr>
+          <w:rFonts w:ascii="黑体" w:eastAsia="黑体" w:hint="eastAsia"/>
+        </w:rPr>
+        <w:t>章  结论与展望</w:t>
+      </w:r>
       <w:bookmarkEnd w:id="91"/>
       <w:bookmarkEnd w:id="92"/>
       <w:bookmarkEnd w:id="93"/>
-      <w:r>
-        <w:rPr>
-          <w:rFonts w:hint="eastAsia"/>
-        </w:rPr>
-        <w:t>设计</w:t>
-      </w:r>
-    </w:p>
-    <w:p>
-      <w:pPr>
-        <w:ind w:firstLine="480"/>
-      </w:pPr>
-      <w:r>
-        <w:rPr>
-          <w:rFonts w:hint="eastAsia"/>
-        </w:rPr>
-        <w:t>根</w:t>
-      </w:r>
-      <w:r>
-        <w:rPr>
-          <w:rFonts w:hint="eastAsia"/>
-          <w:color w:val="FF0000"/>
-        </w:rPr>
-        <w:t>。。略。。。。略。。</w:t>
-      </w:r>
+      <w:bookmarkEnd w:id="94"/>
     </w:p>
     <w:p>
       <w:pPr>
         <w:pStyle w:val="2"/>
       </w:pPr>
-      <w:bookmarkStart w:id="94" w:name="_Toc326079892"/>
-      <w:r>
-        <w:rPr>
-          <w:rFonts w:hint="eastAsia"/>
-        </w:rPr>
-        <w:t>4.4</w:t>
-      </w:r>
-      <w:r>
-        <w:rPr>
-          <w:rFonts w:hint="eastAsia"/>
-        </w:rPr>
-        <w:t xml:space="preserve"> 本章小结</w:t>
-      </w:r>
-      <w:bookmarkEnd w:id="94"/>
-    </w:p>
-    <w:p>
-      <w:pPr>
-        <w:ind w:firstLine="480"/>
-      </w:pPr>
-      <w:r>
-        <w:rPr>
-          <w:rFonts w:hint="eastAsia"/>
-        </w:rPr>
-        <w:t>本章</w:t>
-      </w:r>
-      <w:r>
-        <w:rPr>
-          <w:rFonts w:hint="eastAsia"/>
-          <w:color w:val="FF0000"/>
-        </w:rPr>
-        <w:t>。。略。。</w:t>
-      </w:r>
-      <w:r>
-        <w:rPr>
-          <w:rFonts w:hint="eastAsia"/>
-        </w:rPr>
-        <w:t>要求。</w:t>
-      </w:r>
-      <w:r>
-        <w:t xml:space="preserve"> </w:t>
-      </w:r>
-    </w:p>
-    <w:p>
-      <w:pPr>
-        <w:pStyle w:val="a0"/>
-        <w:ind w:firstLine="480"/>
-      </w:pPr>
-    </w:p>
-    <w:p>
-      <w:pPr>
-        <w:pStyle w:val="aff"/>
-        <w:spacing w:beforeLines="50" w:before="163" w:afterLines="50" w:after="163"/>
-        <w:ind w:firstLine="640"/>
-      </w:pPr>
-      <w:bookmarkStart w:id="95" w:name="_Toc324178469"/>
-      <w:bookmarkStart w:id="96" w:name="_Toc324179090"/>
-      <w:bookmarkStart w:id="97" w:name="_Toc324432763"/>
-      <w:r>
-        <w:rPr>
-          <w:rFonts w:ascii="黑体" w:eastAsia="黑体"/>
-        </w:rPr>
-        <w:br w:type="page"/>
-      </w:r>
-      <w:bookmarkStart w:id="98" w:name="_Toc326079910"/>
-      <w:r>
-        <w:rPr>
-          <w:rFonts w:ascii="黑体" w:eastAsia="黑体" w:hint="eastAsia"/>
-        </w:rPr>
-        <w:lastRenderedPageBreak/>
-        <w:t>第五</w:t>
-      </w:r>
-      <w:r>
-        <w:rPr>
-          <w:rFonts w:ascii="黑体" w:eastAsia="黑体" w:hint="eastAsia"/>
-        </w:rPr>
-        <w:t>章  结论与展望</w:t>
-      </w:r>
+      <w:bookmarkStart w:id="95" w:name="_Toc247488996"/>
+      <w:bookmarkStart w:id="96" w:name="_Toc247489112"/>
+      <w:bookmarkStart w:id="97" w:name="_Toc247489230"/>
+      <w:bookmarkStart w:id="98" w:name="_Toc247489787"/>
+      <w:bookmarkStart w:id="99" w:name="_Toc324178470"/>
+      <w:bookmarkStart w:id="100" w:name="_Toc324179091"/>
+      <w:bookmarkStart w:id="101" w:name="_Toc324432764"/>
+      <w:bookmarkStart w:id="102" w:name="_Toc326079911"/>
       <w:bookmarkEnd w:id="95"/>
       <w:bookmarkEnd w:id="96"/>
       <w:bookmarkEnd w:id="97"/>
       <w:bookmarkEnd w:id="98"/>
-    </w:p>
-    <w:p>
-      <w:pPr>
-        <w:pStyle w:val="2"/>
-      </w:pPr>
-      <w:bookmarkStart w:id="99" w:name="_Toc247488996"/>
-      <w:bookmarkStart w:id="100" w:name="_Toc247489112"/>
-      <w:bookmarkStart w:id="101" w:name="_Toc247489230"/>
-      <w:bookmarkStart w:id="102" w:name="_Toc247489787"/>
-      <w:bookmarkStart w:id="103" w:name="_Toc324178470"/>
-      <w:bookmarkStart w:id="104" w:name="_Toc324179091"/>
-      <w:bookmarkStart w:id="105" w:name="_Toc324432764"/>
-      <w:bookmarkStart w:id="106" w:name="_Toc326079911"/>
+      <w:r>
+        <w:rPr>
+          <w:rFonts w:hint="eastAsia"/>
+        </w:rPr>
+        <w:t>7.1 论文总结</w:t>
+      </w:r>
       <w:bookmarkEnd w:id="99"/>
       <w:bookmarkEnd w:id="100"/>
       <w:bookmarkEnd w:id="101"/>
       <w:bookmarkEnd w:id="102"/>
-      <w:r>
-        <w:rPr>
-          <w:rFonts w:hint="eastAsia"/>
-        </w:rPr>
-        <w:t>7.1 论文总结</w:t>
+    </w:p>
+    <w:p>
+      <w:pPr>
+        <w:ind w:firstLine="480"/>
+      </w:pPr>
+      <w:r>
+        <w:rPr>
+          <w:rFonts w:hint="eastAsia"/>
+        </w:rPr>
+        <w:t>嵌入式</w:t>
+      </w:r>
+      <w:r>
+        <w:rPr>
+          <w:rFonts w:hint="eastAsia"/>
+          <w:color w:val="FF0000"/>
+        </w:rPr>
+        <w:t>。。略。。</w:t>
+      </w:r>
+    </w:p>
+    <w:p>
+      <w:pPr>
+        <w:ind w:firstLine="480"/>
+      </w:pPr>
+      <w:r>
+        <w:rPr>
+          <w:rFonts w:hint="eastAsia"/>
+        </w:rPr>
+        <w:t>论文</w:t>
+      </w:r>
+      <w:r>
+        <w:rPr>
+          <w:rFonts w:hint="eastAsia"/>
+          <w:color w:val="FF0000"/>
+        </w:rPr>
+        <w:t>。。略。。</w:t>
+      </w:r>
+      <w:r>
+        <w:rPr>
+          <w:rFonts w:hint="eastAsia"/>
+        </w:rPr>
+        <w:t>主要工作如下：</w:t>
+      </w:r>
+    </w:p>
+    <w:p>
+      <w:pPr>
+        <w:ind w:firstLine="480"/>
+      </w:pPr>
+      <w:r>
+        <w:rPr>
+          <w:rFonts w:hint="eastAsia"/>
+        </w:rPr>
+        <w:t>1</w:t>
+      </w:r>
+      <w:r>
+        <w:rPr>
+          <w:rFonts w:hint="eastAsia"/>
+        </w:rPr>
+        <w:t>．对系</w:t>
+      </w:r>
+      <w:r>
+        <w:rPr>
+          <w:rFonts w:hint="eastAsia"/>
+          <w:color w:val="FF0000"/>
+        </w:rPr>
+        <w:t>。。略。。</w:t>
+      </w:r>
+      <w:r>
+        <w:rPr>
+          <w:rFonts w:hint="eastAsia"/>
+        </w:rPr>
+        <w:t>成本。</w:t>
+      </w:r>
+    </w:p>
+    <w:p>
+      <w:pPr>
+        <w:ind w:firstLine="480"/>
+      </w:pPr>
+      <w:r>
+        <w:rPr>
+          <w:rFonts w:hint="eastAsia"/>
+        </w:rPr>
+        <w:t>2</w:t>
+      </w:r>
+      <w:r>
+        <w:rPr>
+          <w:rFonts w:hint="eastAsia"/>
+        </w:rPr>
+        <w:t>．分析</w:t>
+      </w:r>
+      <w:r>
+        <w:rPr>
+          <w:rFonts w:hint="eastAsia"/>
+          <w:color w:val="FF0000"/>
+        </w:rPr>
+        <w:t>。。略。。</w:t>
+      </w:r>
+      <w:r>
+        <w:rPr>
+          <w:rFonts w:hint="eastAsia"/>
+        </w:rPr>
+        <w:t>的关系。</w:t>
+      </w:r>
+    </w:p>
+    <w:p>
+      <w:pPr>
+        <w:ind w:firstLine="480"/>
+      </w:pPr>
+      <w:r>
+        <w:rPr>
+          <w:rFonts w:hint="eastAsia"/>
+        </w:rPr>
+        <w:t>3</w:t>
+      </w:r>
+      <w:r>
+        <w:rPr>
+          <w:rFonts w:hint="eastAsia"/>
+        </w:rPr>
+        <w:t>．对</w:t>
+      </w:r>
+      <w:r>
+        <w:rPr>
+          <w:rFonts w:hint="eastAsia"/>
+          <w:color w:val="FF0000"/>
+        </w:rPr>
+        <w:t>。。略。。</w:t>
+      </w:r>
+      <w:r>
+        <w:rPr>
+          <w:rFonts w:hint="eastAsia"/>
+        </w:rPr>
+        <w:t>方案。</w:t>
+      </w:r>
+    </w:p>
+    <w:p>
+      <w:pPr>
+        <w:ind w:firstLine="480"/>
+      </w:pPr>
+      <w:r>
+        <w:rPr>
+          <w:rFonts w:hint="eastAsia"/>
+        </w:rPr>
+        <w:t>4</w:t>
+      </w:r>
+      <w:r>
+        <w:rPr>
+          <w:rFonts w:hint="eastAsia"/>
+        </w:rPr>
+        <w:t>．详细</w:t>
+      </w:r>
+      <w:r>
+        <w:rPr>
+          <w:rFonts w:hint="eastAsia"/>
+          <w:color w:val="FF0000"/>
+        </w:rPr>
+        <w:t>。。略。。</w:t>
+      </w:r>
+      <w:r>
+        <w:rPr>
+          <w:rFonts w:hint="eastAsia"/>
+        </w:rPr>
+        <w:t>方法。</w:t>
+      </w:r>
+    </w:p>
+    <w:p>
+      <w:pPr>
+        <w:ind w:firstLine="480"/>
+      </w:pPr>
+      <w:r>
+        <w:rPr>
+          <w:rFonts w:hint="eastAsia"/>
+        </w:rPr>
+        <w:t>5</w:t>
+      </w:r>
+      <w:r>
+        <w:rPr>
+          <w:rFonts w:hint="eastAsia"/>
+        </w:rPr>
+        <w:t>．通过</w:t>
+      </w:r>
+      <w:r>
+        <w:rPr>
+          <w:rFonts w:hint="eastAsia"/>
+          <w:color w:val="FF0000"/>
+        </w:rPr>
+        <w:t>。。略。。</w:t>
+      </w:r>
+      <w:r>
+        <w:rPr>
+          <w:rFonts w:hint="eastAsia"/>
+        </w:rPr>
+        <w:t>任务。</w:t>
+      </w:r>
+      <w:r>
+        <w:rPr>
+          <w:rFonts w:hint="eastAsia"/>
+        </w:rPr>
+        <w:t xml:space="preserve"> </w:t>
+      </w:r>
+    </w:p>
+    <w:p>
+      <w:pPr>
+        <w:ind w:firstLine="480"/>
+      </w:pPr>
+      <w:r>
+        <w:rPr>
+          <w:rFonts w:hint="eastAsia"/>
+        </w:rPr>
+        <w:t>6</w:t>
+      </w:r>
+      <w:r>
+        <w:rPr>
+          <w:rFonts w:hint="eastAsia"/>
+        </w:rPr>
+        <w:t>．对</w:t>
+      </w:r>
+      <w:r>
+        <w:rPr>
+          <w:rFonts w:hint="eastAsia"/>
+        </w:rPr>
+        <w:t>X</w:t>
+      </w:r>
+      <w:r>
+        <w:rPr>
+          <w:rFonts w:hint="eastAsia"/>
+          <w:color w:val="FF0000"/>
+        </w:rPr>
+        <w:t>。。略。。</w:t>
+      </w:r>
+      <w:r>
+        <w:rPr>
+          <w:rFonts w:hint="eastAsia"/>
+        </w:rPr>
+        <w:t>要求。</w:t>
+      </w:r>
+    </w:p>
+    <w:p>
+      <w:pPr>
+        <w:pStyle w:val="2"/>
+      </w:pPr>
+      <w:bookmarkStart w:id="103" w:name="_Toc324178471"/>
+      <w:bookmarkStart w:id="104" w:name="_Toc324179092"/>
+      <w:bookmarkStart w:id="105" w:name="_Toc324432765"/>
+      <w:bookmarkStart w:id="106" w:name="_Toc326079912"/>
+      <w:r>
+        <w:rPr>
+          <w:rFonts w:hint="eastAsia"/>
+        </w:rPr>
+        <w:t>7.2 展望</w:t>
       </w:r>
       <w:bookmarkEnd w:id="103"/>
       <w:bookmarkEnd w:id="104"/>
@@ -18109,7 +20000,36 @@
         <w:rPr>
           <w:rFonts w:hint="eastAsia"/>
         </w:rPr>
-        <w:t>嵌入式</w:t>
+        <w:t>本文中虽然实现了基于嵌入式的</w:t>
+      </w:r>
+      <w:r>
+        <w:rPr>
+          <w:rFonts w:hint="eastAsia"/>
+        </w:rPr>
+        <w:t>XXXXX</w:t>
+      </w:r>
+      <w:r>
+        <w:rPr>
+          <w:rFonts w:hint="eastAsia"/>
+        </w:rPr>
+        <w:t>控制系统原型机设计，但是该系统还存在着如下一些需要进一步改进的方面：</w:t>
+      </w:r>
+    </w:p>
+    <w:p>
+      <w:pPr>
+        <w:ind w:firstLine="480"/>
+      </w:pPr>
+      <w:r>
+        <w:rPr>
+          <w:rFonts w:hint="eastAsia"/>
+        </w:rPr>
+        <w:t>1</w:t>
+      </w:r>
+      <w:r>
+        <w:rPr>
+          <w:rFonts w:hint="eastAsia"/>
+        </w:rPr>
+        <w:t>．</w:t>
       </w:r>
       <w:r>
         <w:rPr>
@@ -18118,76 +20038,85 @@
         </w:rPr>
         <w:t>。。略。。</w:t>
       </w:r>
+      <w:r>
+        <w:rPr>
+          <w:rFonts w:hint="eastAsia"/>
+        </w:rPr>
+        <w:t>。</w:t>
+      </w:r>
     </w:p>
     <w:p>
       <w:pPr>
         <w:ind w:firstLine="480"/>
-      </w:pPr>
-      <w:r>
-        <w:rPr>
-          <w:rFonts w:hint="eastAsia"/>
-        </w:rPr>
-        <w:t>论文</w:t>
-      </w:r>
-      <w:r>
-        <w:rPr>
-          <w:rFonts w:hint="eastAsia"/>
+        <w:rPr>
           <w:color w:val="FF0000"/>
         </w:rPr>
+      </w:pPr>
+      <w:r>
+        <w:rPr>
+          <w:rFonts w:hint="eastAsia"/>
+        </w:rPr>
+        <w:t>2</w:t>
+      </w:r>
+      <w:r>
+        <w:rPr>
+          <w:rFonts w:hint="eastAsia"/>
+        </w:rPr>
+        <w:t>．</w:t>
+      </w:r>
+      <w:r>
+        <w:rPr>
+          <w:rFonts w:hint="eastAsia"/>
+          <w:color w:val="FF0000"/>
+        </w:rPr>
         <w:t>。。略。。</w:t>
       </w:r>
-      <w:r>
-        <w:rPr>
-          <w:rFonts w:hint="eastAsia"/>
-        </w:rPr>
-        <w:t>主要工作如下：</w:t>
-      </w:r>
     </w:p>
     <w:p>
       <w:pPr>
         <w:ind w:firstLine="480"/>
-      </w:pPr>
-      <w:r>
-        <w:rPr>
-          <w:rFonts w:hint="eastAsia"/>
-        </w:rPr>
-        <w:t>1</w:t>
-      </w:r>
-      <w:r>
-        <w:rPr>
-          <w:rFonts w:hint="eastAsia"/>
-        </w:rPr>
-        <w:t>．对系</w:t>
-      </w:r>
-      <w:r>
-        <w:rPr>
-          <w:rFonts w:hint="eastAsia"/>
+        <w:rPr>
           <w:color w:val="FF0000"/>
         </w:rPr>
+      </w:pPr>
+      <w:r>
+        <w:rPr>
+          <w:rFonts w:hint="eastAsia"/>
+        </w:rPr>
+        <w:t>3</w:t>
+      </w:r>
+      <w:r>
+        <w:rPr>
+          <w:rFonts w:hint="eastAsia"/>
+        </w:rPr>
+        <w:t>．</w:t>
+      </w:r>
+      <w:r>
+        <w:rPr>
+          <w:rFonts w:hint="eastAsia"/>
+          <w:color w:val="FF0000"/>
+        </w:rPr>
         <w:t>。。略。。</w:t>
       </w:r>
-      <w:r>
-        <w:rPr>
-          <w:rFonts w:hint="eastAsia"/>
-        </w:rPr>
-        <w:t>成本。</w:t>
-      </w:r>
     </w:p>
     <w:p>
       <w:pPr>
         <w:ind w:firstLine="480"/>
-      </w:pPr>
-      <w:r>
-        <w:rPr>
-          <w:rFonts w:hint="eastAsia"/>
-        </w:rPr>
-        <w:t>2</w:t>
-      </w:r>
-      <w:r>
-        <w:rPr>
-          <w:rFonts w:hint="eastAsia"/>
-        </w:rPr>
-        <w:t>．分析</w:t>
+        <w:rPr>
+          <w:rFonts w:ascii="宋体" w:hAnsi="宋体"/>
+        </w:rPr>
+      </w:pPr>
+      <w:r>
+        <w:rPr>
+          <w:rFonts w:hint="eastAsia"/>
+        </w:rPr>
+        <w:t>4</w:t>
+      </w:r>
+      <w:r>
+        <w:rPr>
+          <w:rFonts w:hint="eastAsia"/>
+        </w:rPr>
+        <w:t>．</w:t>
       </w:r>
       <w:r>
         <w:rPr>
@@ -18196,328 +20125,37 @@
         </w:rPr>
         <w:t>。。略。。</w:t>
       </w:r>
-      <w:r>
-        <w:rPr>
-          <w:rFonts w:hint="eastAsia"/>
-        </w:rPr>
-        <w:t>的关系。</w:t>
-      </w:r>
-    </w:p>
-    <w:p>
-      <w:pPr>
-        <w:ind w:firstLine="480"/>
-      </w:pPr>
-      <w:r>
-        <w:rPr>
-          <w:rFonts w:hint="eastAsia"/>
-        </w:rPr>
-        <w:t>3</w:t>
-      </w:r>
-      <w:r>
-        <w:rPr>
-          <w:rFonts w:hint="eastAsia"/>
-        </w:rPr>
-        <w:t>．对</w:t>
-      </w:r>
-      <w:r>
-        <w:rPr>
-          <w:rFonts w:hint="eastAsia"/>
-          <w:color w:val="FF0000"/>
-        </w:rPr>
-        <w:t>。。略。。</w:t>
-      </w:r>
-      <w:r>
-        <w:rPr>
-          <w:rFonts w:hint="eastAsia"/>
-        </w:rPr>
-        <w:t>方案。</w:t>
-      </w:r>
-    </w:p>
-    <w:p>
-      <w:pPr>
-        <w:ind w:firstLine="480"/>
-      </w:pPr>
-      <w:r>
-        <w:rPr>
-          <w:rFonts w:hint="eastAsia"/>
-        </w:rPr>
-        <w:t>4</w:t>
-      </w:r>
-      <w:r>
-        <w:rPr>
-          <w:rFonts w:hint="eastAsia"/>
-        </w:rPr>
-        <w:t>．详细</w:t>
-      </w:r>
-      <w:r>
-        <w:rPr>
-          <w:rFonts w:hint="eastAsia"/>
-          <w:color w:val="FF0000"/>
-        </w:rPr>
-        <w:t>。。略。。</w:t>
-      </w:r>
-      <w:r>
-        <w:rPr>
-          <w:rFonts w:hint="eastAsia"/>
-        </w:rPr>
-        <w:t>方法。</w:t>
-      </w:r>
-    </w:p>
-    <w:p>
-      <w:pPr>
-        <w:ind w:firstLine="480"/>
-      </w:pPr>
-      <w:r>
-        <w:rPr>
-          <w:rFonts w:hint="eastAsia"/>
-        </w:rPr>
-        <w:t>5</w:t>
-      </w:r>
-      <w:r>
-        <w:rPr>
-          <w:rFonts w:hint="eastAsia"/>
-        </w:rPr>
-        <w:t>．通过</w:t>
-      </w:r>
-      <w:r>
-        <w:rPr>
-          <w:rFonts w:hint="eastAsia"/>
-          <w:color w:val="FF0000"/>
-        </w:rPr>
-        <w:t>。。略。。</w:t>
-      </w:r>
-      <w:r>
-        <w:rPr>
-          <w:rFonts w:hint="eastAsia"/>
-        </w:rPr>
-        <w:t>任务。</w:t>
-      </w:r>
-      <w:r>
-        <w:rPr>
-          <w:rFonts w:hint="eastAsia"/>
-        </w:rPr>
-        <w:t xml:space="preserve"> </w:t>
-      </w:r>
-    </w:p>
-    <w:p>
-      <w:pPr>
-        <w:ind w:firstLine="480"/>
-      </w:pPr>
-      <w:r>
-        <w:rPr>
-          <w:rFonts w:hint="eastAsia"/>
-        </w:rPr>
-        <w:t>6</w:t>
-      </w:r>
-      <w:r>
-        <w:rPr>
-          <w:rFonts w:hint="eastAsia"/>
-        </w:rPr>
-        <w:t>．对</w:t>
-      </w:r>
-      <w:r>
-        <w:rPr>
-          <w:rFonts w:hint="eastAsia"/>
-        </w:rPr>
-        <w:t>X</w:t>
-      </w:r>
-      <w:r>
-        <w:rPr>
-          <w:rFonts w:hint="eastAsia"/>
-          <w:color w:val="FF0000"/>
-        </w:rPr>
-        <w:t>。。略。。</w:t>
-      </w:r>
-      <w:r>
-        <w:rPr>
-          <w:rFonts w:hint="eastAsia"/>
-        </w:rPr>
-        <w:t>要求。</w:t>
-      </w:r>
-    </w:p>
-    <w:p>
-      <w:pPr>
-        <w:pStyle w:val="2"/>
-      </w:pPr>
-      <w:bookmarkStart w:id="107" w:name="_Toc324178471"/>
-      <w:bookmarkStart w:id="108" w:name="_Toc324179092"/>
-      <w:bookmarkStart w:id="109" w:name="_Toc324432765"/>
-      <w:bookmarkStart w:id="110" w:name="_Toc326079912"/>
-      <w:r>
-        <w:rPr>
-          <w:rFonts w:hint="eastAsia"/>
-        </w:rPr>
-        <w:t>7.2 展望</w:t>
+    </w:p>
+    <w:p>
+      <w:pPr>
+        <w:pStyle w:val="aff"/>
+        <w:spacing w:beforeLines="50" w:before="163" w:afterLines="50" w:after="163"/>
+        <w:ind w:firstLine="640"/>
+        <w:rPr>
+          <w:rFonts w:ascii="黑体" w:eastAsia="黑体"/>
+        </w:rPr>
+      </w:pPr>
+      <w:bookmarkStart w:id="107" w:name="_Toc324178472"/>
+      <w:bookmarkStart w:id="108" w:name="_Toc324179093"/>
+      <w:bookmarkStart w:id="109" w:name="_Toc324432766"/>
+      <w:r>
+        <w:rPr>
+          <w:rFonts w:ascii="黑体" w:eastAsia="黑体"/>
+        </w:rPr>
+        <w:br w:type="page"/>
+      </w:r>
+      <w:bookmarkStart w:id="110" w:name="_Toc326079913"/>
+      <w:r>
+        <w:rPr>
+          <w:rFonts w:ascii="黑体" w:eastAsia="黑体" w:hint="eastAsia"/>
+        </w:rPr>
+        <w:lastRenderedPageBreak/>
+        <w:t>参考文献</w:t>
       </w:r>
       <w:bookmarkEnd w:id="107"/>
       <w:bookmarkEnd w:id="108"/>
       <w:bookmarkEnd w:id="109"/>
       <w:bookmarkEnd w:id="110"/>
-    </w:p>
-    <w:p>
-      <w:pPr>
-        <w:ind w:firstLine="480"/>
-      </w:pPr>
-      <w:r>
-        <w:rPr>
-          <w:rFonts w:hint="eastAsia"/>
-        </w:rPr>
-        <w:t>本文中虽然实现了基于嵌入式的</w:t>
-      </w:r>
-      <w:r>
-        <w:rPr>
-          <w:rFonts w:hint="eastAsia"/>
-        </w:rPr>
-        <w:t>XXXXX</w:t>
-      </w:r>
-      <w:r>
-        <w:rPr>
-          <w:rFonts w:hint="eastAsia"/>
-        </w:rPr>
-        <w:t>控制系统原型机设计，但是该系统还存在着如下一些需要进一步改进的方面：</w:t>
-      </w:r>
-    </w:p>
-    <w:p>
-      <w:pPr>
-        <w:ind w:firstLine="480"/>
-      </w:pPr>
-      <w:r>
-        <w:rPr>
-          <w:rFonts w:hint="eastAsia"/>
-        </w:rPr>
-        <w:t>1</w:t>
-      </w:r>
-      <w:r>
-        <w:rPr>
-          <w:rFonts w:hint="eastAsia"/>
-        </w:rPr>
-        <w:t>．</w:t>
-      </w:r>
-      <w:r>
-        <w:rPr>
-          <w:rFonts w:hint="eastAsia"/>
-          <w:color w:val="FF0000"/>
-        </w:rPr>
-        <w:t>。。略。。</w:t>
-      </w:r>
-      <w:r>
-        <w:rPr>
-          <w:rFonts w:hint="eastAsia"/>
-        </w:rPr>
-        <w:t>。</w:t>
-      </w:r>
-    </w:p>
-    <w:p>
-      <w:pPr>
-        <w:ind w:firstLine="480"/>
-        <w:rPr>
-          <w:color w:val="FF0000"/>
-        </w:rPr>
-      </w:pPr>
-      <w:r>
-        <w:rPr>
-          <w:rFonts w:hint="eastAsia"/>
-        </w:rPr>
-        <w:t>2</w:t>
-      </w:r>
-      <w:r>
-        <w:rPr>
-          <w:rFonts w:hint="eastAsia"/>
-        </w:rPr>
-        <w:t>．</w:t>
-      </w:r>
-      <w:r>
-        <w:rPr>
-          <w:rFonts w:hint="eastAsia"/>
-          <w:color w:val="FF0000"/>
-        </w:rPr>
-        <w:t>。。略。。</w:t>
-      </w:r>
-    </w:p>
-    <w:p>
-      <w:pPr>
-        <w:ind w:firstLine="480"/>
-        <w:rPr>
-          <w:color w:val="FF0000"/>
-        </w:rPr>
-      </w:pPr>
-      <w:r>
-        <w:rPr>
-          <w:rFonts w:hint="eastAsia"/>
-        </w:rPr>
-        <w:t>3</w:t>
-      </w:r>
-      <w:r>
-        <w:rPr>
-          <w:rFonts w:hint="eastAsia"/>
-        </w:rPr>
-        <w:t>．</w:t>
-      </w:r>
-      <w:r>
-        <w:rPr>
-          <w:rFonts w:hint="eastAsia"/>
-          <w:color w:val="FF0000"/>
-        </w:rPr>
-        <w:t>。。略。。</w:t>
-      </w:r>
-    </w:p>
-    <w:p>
-      <w:pPr>
-        <w:ind w:firstLine="480"/>
-        <w:rPr>
-          <w:rFonts w:ascii="宋体" w:hAnsi="宋体"/>
-        </w:rPr>
-      </w:pPr>
-      <w:r>
-        <w:rPr>
-          <w:rFonts w:hint="eastAsia"/>
-        </w:rPr>
-        <w:t>4</w:t>
-      </w:r>
-      <w:r>
-        <w:rPr>
-          <w:rFonts w:hint="eastAsia"/>
-        </w:rPr>
-        <w:t>．</w:t>
-      </w:r>
-      <w:r>
-        <w:rPr>
-          <w:rFonts w:hint="eastAsia"/>
-          <w:color w:val="FF0000"/>
-        </w:rPr>
-        <w:t>。。略。。</w:t>
-      </w:r>
-    </w:p>
-    <w:p>
-      <w:pPr>
-        <w:pStyle w:val="aff"/>
-        <w:spacing w:beforeLines="50" w:before="163" w:afterLines="50" w:after="163"/>
-        <w:ind w:firstLine="640"/>
-        <w:rPr>
-          <w:rFonts w:ascii="黑体" w:eastAsia="黑体"/>
-        </w:rPr>
-      </w:pPr>
-      <w:bookmarkStart w:id="111" w:name="_Toc324178472"/>
-      <w:bookmarkStart w:id="112" w:name="_Toc324179093"/>
-      <w:bookmarkStart w:id="113" w:name="_Toc324432766"/>
-      <w:r>
-        <w:rPr>
-          <w:rFonts w:ascii="黑体" w:eastAsia="黑体"/>
-        </w:rPr>
-        <w:br w:type="page"/>
-      </w:r>
-      <w:bookmarkStart w:id="114" w:name="_Toc326079913"/>
-      <w:r>
-        <w:rPr>
-          <w:rFonts w:ascii="黑体" w:eastAsia="黑体" w:hint="eastAsia"/>
-        </w:rPr>
-        <w:lastRenderedPageBreak/>
-        <w:t>参考文献</w:t>
-      </w:r>
-      <w:bookmarkEnd w:id="111"/>
-      <w:bookmarkEnd w:id="112"/>
-      <w:bookmarkEnd w:id="113"/>
-      <w:bookmarkEnd w:id="114"/>
     </w:p>
     <w:p>
       <w:pPr>
@@ -18539,9 +20177,9 @@
           <w:szCs w:val="24"/>
         </w:rPr>
       </w:pPr>
-      <w:bookmarkStart w:id="115" w:name="_Ref470255440"/>
-      <w:bookmarkStart w:id="116" w:name="_Toc324432767"/>
-      <w:bookmarkStart w:id="117" w:name="_Toc326079914"/>
+      <w:bookmarkStart w:id="111" w:name="_Ref470255440"/>
+      <w:bookmarkStart w:id="112" w:name="_Toc324432767"/>
+      <w:bookmarkStart w:id="113" w:name="_Toc326079914"/>
       <w:proofErr w:type="gramStart"/>
       <w:r>
         <w:rPr>
@@ -18616,7 +20254,7 @@
         </w:rPr>
         <w:t xml:space="preserve"> 2015(10).</w:t>
       </w:r>
-      <w:bookmarkEnd w:id="115"/>
+      <w:bookmarkEnd w:id="111"/>
     </w:p>
     <w:p>
       <w:pPr>
@@ -18638,7 +20276,7 @@
           <w:szCs w:val="24"/>
         </w:rPr>
       </w:pPr>
-      <w:bookmarkStart w:id="118" w:name="_Ref470255569"/>
+      <w:bookmarkStart w:id="114" w:name="_Ref470255569"/>
       <w:r>
         <w:rPr>
           <w:rFonts w:ascii="Times New Roman" w:hAnsi="Times New Roman"/>
@@ -18687,7 +20325,7 @@
         </w:rPr>
         <w:t xml:space="preserve"> 2012.</w:t>
       </w:r>
-      <w:bookmarkEnd w:id="118"/>
+      <w:bookmarkEnd w:id="114"/>
     </w:p>
     <w:p>
       <w:pPr>
@@ -18709,7 +20347,7 @@
           <w:szCs w:val="24"/>
         </w:rPr>
       </w:pPr>
-      <w:bookmarkStart w:id="119" w:name="_Ref470637014"/>
+      <w:bookmarkStart w:id="115" w:name="_Ref470637014"/>
       <w:r>
         <w:rPr>
           <w:rFonts w:ascii="Times New Roman" w:hAnsi="Times New Roman"/>
@@ -18790,7 +20428,7 @@
         </w:rPr>
         <w:t>2013(12).</w:t>
       </w:r>
-      <w:bookmarkEnd w:id="119"/>
+      <w:bookmarkEnd w:id="115"/>
     </w:p>
     <w:p>
       <w:pPr>
@@ -18897,7 +20535,7 @@
           <w:szCs w:val="24"/>
         </w:rPr>
       </w:pPr>
-      <w:bookmarkStart w:id="120" w:name="_Ref470285524"/>
+      <w:bookmarkStart w:id="116" w:name="_Ref470285524"/>
       <w:proofErr w:type="gramStart"/>
       <w:r>
         <w:rPr>
@@ -18980,7 +20618,7 @@
         </w:rPr>
         <w:t>2015(01).</w:t>
       </w:r>
-      <w:bookmarkEnd w:id="120"/>
+      <w:bookmarkEnd w:id="116"/>
     </w:p>
     <w:p>
       <w:pPr>
@@ -19618,7 +21256,7 @@
           <w:szCs w:val="24"/>
         </w:rPr>
       </w:pPr>
-      <w:bookmarkStart w:id="121" w:name="_Ref470637848"/>
+      <w:bookmarkStart w:id="117" w:name="_Ref470637848"/>
       <w:r>
         <w:rPr>
           <w:rFonts w:ascii="Times New Roman" w:hAnsi="Times New Roman"/>
@@ -19699,7 +21337,7 @@
         </w:rPr>
         <w:t>21(08).</w:t>
       </w:r>
-      <w:bookmarkEnd w:id="121"/>
+      <w:bookmarkEnd w:id="117"/>
     </w:p>
     <w:p>
       <w:pPr>
@@ -20115,7 +21753,7 @@
           <w:szCs w:val="24"/>
         </w:rPr>
       </w:pPr>
-      <w:bookmarkStart w:id="122" w:name="_Ref470637731"/>
+      <w:bookmarkStart w:id="118" w:name="_Ref470637731"/>
       <w:r>
         <w:rPr>
           <w:rFonts w:ascii="Times New Roman" w:hAnsi="Times New Roman"/>
@@ -20180,7 +21818,7 @@
         </w:rPr>
         <w:t xml:space="preserve"> 2015.</w:t>
       </w:r>
-      <w:bookmarkEnd w:id="122"/>
+      <w:bookmarkEnd w:id="118"/>
     </w:p>
     <w:p>
       <w:pPr>
@@ -20202,7 +21840,7 @@
           <w:szCs w:val="24"/>
         </w:rPr>
       </w:pPr>
-      <w:bookmarkStart w:id="123" w:name="_Ref470637643"/>
+      <w:bookmarkStart w:id="119" w:name="_Ref470637643"/>
       <w:r>
         <w:rPr>
           <w:rFonts w:ascii="Times New Roman" w:hAnsi="Times New Roman"/>
@@ -20301,7 +21939,7 @@
         </w:rPr>
         <w:t xml:space="preserve"> 19(4):42-46.</w:t>
       </w:r>
-      <w:bookmarkEnd w:id="123"/>
+      <w:bookmarkEnd w:id="119"/>
     </w:p>
     <w:p>
       <w:pPr>
@@ -20843,7 +22481,7 @@
           <w:szCs w:val="24"/>
         </w:rPr>
       </w:pPr>
-      <w:bookmarkStart w:id="124" w:name="_Ref470267232"/>
+      <w:bookmarkStart w:id="120" w:name="_Ref470267232"/>
       <w:r>
         <w:rPr>
           <w:rFonts w:ascii="Times New Roman" w:hAnsi="Times New Roman"/>
@@ -20884,7 +22522,7 @@
         </w:rPr>
         <w:t>2016-05-03</w:t>
       </w:r>
-      <w:bookmarkEnd w:id="124"/>
+      <w:bookmarkEnd w:id="120"/>
     </w:p>
     <w:p>
       <w:pPr>
@@ -20905,7 +22543,7 @@
           <w:szCs w:val="24"/>
         </w:rPr>
       </w:pPr>
-      <w:bookmarkStart w:id="125" w:name="_Ref470287962"/>
+      <w:bookmarkStart w:id="121" w:name="_Ref470287962"/>
       <w:r>
         <w:rPr>
           <w:rFonts w:ascii="Times New Roman" w:hAnsi="Times New Roman"/>
@@ -20996,7 +22634,7 @@
         </w:rPr>
         <w:t xml:space="preserve">W3C Editor's Draft 20 December 2016) [EB/OL]. </w:t>
       </w:r>
-      <w:hyperlink r:id="rId35" w:history="1">
+      <w:hyperlink r:id="rId37" w:history="1">
         <w:r>
           <w:rPr>
             <w:rFonts w:ascii="Times New Roman" w:hAnsi="Times New Roman"/>
@@ -21022,7 +22660,7 @@
           <w:t>2016-12-20</w:t>
         </w:r>
       </w:hyperlink>
-      <w:bookmarkEnd w:id="125"/>
+      <w:bookmarkEnd w:id="121"/>
     </w:p>
     <w:p>
       <w:pPr>
@@ -21043,7 +22681,7 @@
           <w:szCs w:val="24"/>
         </w:rPr>
       </w:pPr>
-      <w:bookmarkStart w:id="126" w:name="_Ref470637521"/>
+      <w:bookmarkStart w:id="122" w:name="_Ref470637521"/>
       <w:r>
         <w:rPr>
           <w:rFonts w:ascii="Times New Roman" w:hAnsi="Times New Roman"/>
@@ -21084,7 +22722,7 @@
         </w:rPr>
         <w:t xml:space="preserve"> 2016-04-13</w:t>
       </w:r>
-      <w:bookmarkEnd w:id="126"/>
+      <w:bookmarkEnd w:id="122"/>
     </w:p>
     <w:p>
       <w:pPr>
@@ -21105,7 +22743,7 @@
           <w:szCs w:val="24"/>
         </w:rPr>
       </w:pPr>
-      <w:bookmarkStart w:id="127" w:name="_Ref470288039"/>
+      <w:bookmarkStart w:id="123" w:name="_Ref470288039"/>
       <w:r>
         <w:rPr>
           <w:rFonts w:ascii="Times New Roman" w:hAnsi="Times New Roman"/>
@@ -21148,7 +22786,7 @@
         </w:rPr>
         <w:t xml:space="preserve"> 2016-12-21</w:t>
       </w:r>
-      <w:bookmarkEnd w:id="127"/>
+      <w:bookmarkEnd w:id="123"/>
     </w:p>
     <w:p>
       <w:pPr>
@@ -21170,7 +22808,7 @@
           <w:szCs w:val="24"/>
         </w:rPr>
       </w:pPr>
-      <w:bookmarkStart w:id="128" w:name="_Ref470637338"/>
+      <w:bookmarkStart w:id="124" w:name="_Ref470637338"/>
       <w:r>
         <w:rPr>
           <w:rFonts w:ascii="Times New Roman" w:hAnsi="Times New Roman"/>
@@ -21195,7 +22833,7 @@
         </w:rPr>
         <w:t xml:space="preserve"> 2013-3-20</w:t>
       </w:r>
-      <w:bookmarkEnd w:id="128"/>
+      <w:bookmarkEnd w:id="124"/>
     </w:p>
     <w:p>
       <w:pPr>
@@ -21278,7 +22916,7 @@
           <w:szCs w:val="24"/>
         </w:rPr>
       </w:pPr>
-      <w:bookmarkStart w:id="129" w:name="_Ref470288082"/>
+      <w:bookmarkStart w:id="125" w:name="_Ref470288082"/>
       <w:r>
         <w:rPr>
           <w:rFonts w:ascii="Times New Roman" w:hAnsi="Times New Roman"/>
@@ -21319,7 +22957,7 @@
         </w:rPr>
         <w:t>[EB/OL].</w:t>
       </w:r>
-      <w:hyperlink r:id="rId36" w:history="1">
+      <w:hyperlink r:id="rId38" w:history="1">
         <w:r>
           <w:rPr>
             <w:rFonts w:ascii="Times New Roman" w:hAnsi="Times New Roman"/>
@@ -21345,7 +22983,7 @@
           <w:t>2016.12</w:t>
         </w:r>
       </w:hyperlink>
-      <w:bookmarkEnd w:id="129"/>
+      <w:bookmarkEnd w:id="125"/>
     </w:p>
     <w:p>
       <w:pPr>
@@ -21366,7 +23004,7 @@
           <w:szCs w:val="24"/>
         </w:rPr>
       </w:pPr>
-      <w:bookmarkStart w:id="130" w:name="_Ref470637305"/>
+      <w:bookmarkStart w:id="126" w:name="_Ref470637305"/>
       <w:r>
         <w:rPr>
           <w:rFonts w:ascii="Times New Roman" w:hAnsi="Times New Roman"/>
@@ -21409,7 +23047,7 @@
         </w:rPr>
         <w:t>2016-8-18</w:t>
       </w:r>
-      <w:bookmarkEnd w:id="130"/>
+      <w:bookmarkEnd w:id="126"/>
     </w:p>
     <w:p>
       <w:pPr>
@@ -21423,8 +23061,8 @@
         </w:rPr>
         <w:t>致 谢</w:t>
       </w:r>
-      <w:bookmarkEnd w:id="116"/>
-      <w:bookmarkEnd w:id="117"/>
+      <w:bookmarkEnd w:id="112"/>
+      <w:bookmarkEnd w:id="113"/>
     </w:p>
     <w:p>
       <w:pPr>
@@ -21524,9 +23162,9 @@
       </w:pPr>
     </w:p>
     <w:sectPr>
-      <w:headerReference w:type="even" r:id="rId37"/>
-      <w:headerReference w:type="default" r:id="rId38"/>
-      <w:headerReference w:type="first" r:id="rId39"/>
+      <w:headerReference w:type="even" r:id="rId39"/>
+      <w:headerReference w:type="default" r:id="rId40"/>
+      <w:headerReference w:type="first" r:id="rId41"/>
       <w:pgSz w:w="11906" w:h="16838" w:code="9"/>
       <w:pgMar w:top="1418" w:right="1134" w:bottom="1418" w:left="1701" w:header="851" w:footer="851" w:gutter="0"/>
       <w:pgNumType w:start="1"/>
@@ -21659,7 +23297,7 @@
       <w:rPr>
         <w:noProof/>
       </w:rPr>
-      <w:t>16</w:t>
+      <w:t>30</w:t>
     </w:r>
     <w:r>
       <w:fldChar w:fldCharType="end"/>
@@ -21690,7 +23328,7 @@
         <w:noProof/>
         <w:lang w:val="zh-CN"/>
       </w:rPr>
-      <w:t>17</w:t>
+      <w:t>31</w:t>
     </w:r>
     <w:r>
       <w:fldChar w:fldCharType="end"/>
@@ -21854,7 +23492,7 @@
         <w:rFonts w:hint="eastAsia"/>
         <w:noProof/>
       </w:rPr>
-      <w:t>第三章</w:t>
+      <w:t>第五章</w:t>
     </w:r>
     <w:r>
       <w:rPr>
@@ -21868,21 +23506,7 @@
         <w:rFonts w:hint="eastAsia"/>
         <w:noProof/>
       </w:rPr>
-      <w:t>基于</w:t>
-    </w:r>
-    <w:r>
-      <w:rPr>
-        <w:rFonts w:hint="eastAsia"/>
-        <w:noProof/>
-      </w:rPr>
-      <w:t>Service Worker</w:t>
-    </w:r>
-    <w:r>
-      <w:rPr>
-        <w:rFonts w:hint="eastAsia"/>
-        <w:noProof/>
-      </w:rPr>
-      <w:t>离线阅读应用设计</w:t>
+      <w:t>结论与展望</w:t>
     </w:r>
     <w:r>
       <w:fldChar w:fldCharType="end"/>
@@ -25320,7 +26944,7 @@
 </file>
 
 <file path=customXml/itemProps1.xml><?xml version="1.0" encoding="utf-8"?>
-<ds:datastoreItem xmlns:ds="http://schemas.openxmlformats.org/officeDocument/2006/customXml" ds:itemID="{8CA16322-5339-4DB1-8AEA-83B9C4A5A130}">
+<ds:datastoreItem xmlns:ds="http://schemas.openxmlformats.org/officeDocument/2006/customXml" ds:itemID="{435FEB34-4588-4272-AAC7-0D6359EF8320}">
   <ds:schemaRefs>
     <ds:schemaRef ds:uri="http://schemas.openxmlformats.org/officeDocument/2006/bibliography"/>
   </ds:schemaRefs>

--- a/static/paper/论文-基于ServiceWorker离线阅读系统设计与实现.docx
+++ b/static/paper/论文-基于ServiceWorker离线阅读系统设计与实现.docx
@@ -414,7 +414,7 @@
               </wp:anchor>
             </w:drawing>
           </mc:Choice>
-          <mc:Fallback xmlns:mo="http://schemas.microsoft.com/office/mac/office/2008/main" xmlns:mv="urn:schemas-microsoft-com:mac:vml">
+          <mc:Fallback xmlns:mv="urn:schemas-microsoft-com:mac:vml" xmlns:mo="http://schemas.microsoft.com/office/mac/office/2008/main">
             <w:pict>
               <v:line w14:anchorId="7B900B8A" id="Line_x0020_89" o:spid="_x0000_s1026" style="position:absolute;left:0;text-align:left;z-index:251656704;visibility:visible;mso-wrap-style:square;mso-width-percent:0;mso-height-percent:0;mso-wrap-distance-left:9pt;mso-wrap-distance-top:0;mso-wrap-distance-right:9pt;mso-wrap-distance-bottom:0;mso-position-horizontal:absolute;mso-position-horizontal-relative:text;mso-position-vertical:absolute;mso-position-vertical-relative:text;mso-width-percent:0;mso-height-percent:0;mso-width-relative:page;mso-height-relative:page" from="65.95pt,5.65pt" to="101.95pt,5.65pt" o:gfxdata="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" o:allowincell="f" stroked="f"/>
             </w:pict>
@@ -493,7 +493,7 @@
               </wp:anchor>
             </w:drawing>
           </mc:Choice>
-          <mc:Fallback xmlns:mo="http://schemas.microsoft.com/office/mac/office/2008/main" xmlns:mv="urn:schemas-microsoft-com:mac:vml">
+          <mc:Fallback xmlns:mv="urn:schemas-microsoft-com:mac:vml" xmlns:mo="http://schemas.microsoft.com/office/mac/office/2008/main">
             <w:pict>
               <v:line w14:anchorId="3B6F8D0F" id="Line_x0020_90" o:spid="_x0000_s1026" style="position:absolute;left:0;text-align:left;z-index:251657728;visibility:visible;mso-wrap-style:square;mso-width-percent:0;mso-height-percent:0;mso-wrap-distance-left:9pt;mso-wrap-distance-top:0;mso-wrap-distance-right:9pt;mso-wrap-distance-bottom:0;mso-position-horizontal:absolute;mso-position-horizontal-relative:text;mso-position-vertical:absolute;mso-position-vertical-relative:text;mso-width-percent:0;mso-height-percent:0;mso-width-relative:page;mso-height-relative:page" from="66pt,90.55pt" to="102pt,90.55pt" o:gfxdata="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" o:allowincell="f" stroked="f"/>
             </w:pict>
@@ -12825,9 +12825,6 @@
     <w:p>
       <w:pPr>
         <w:ind w:firstLine="425"/>
-        <w:rPr>
-          <w:rFonts w:hint="eastAsia"/>
-        </w:rPr>
       </w:pPr>
       <w:r>
         <w:rPr>
@@ -14524,9 +14521,6 @@
     <w:p>
       <w:pPr>
         <w:pStyle w:val="a0"/>
-        <w:rPr>
-          <w:rFonts w:hint="eastAsia"/>
-        </w:rPr>
       </w:pPr>
       <w:r>
         <w:rPr>
@@ -14592,6 +14586,8 @@
       <w:bookmarkStart w:id="48" w:name="_Toc324179057"/>
       <w:bookmarkStart w:id="49" w:name="_Toc324432723"/>
       <w:bookmarkStart w:id="50" w:name="_Toc326079869"/>
+      <w:bookmarkStart w:id="51" w:name="_GoBack"/>
+      <w:bookmarkEnd w:id="51"/>
       <w:r>
         <w:rPr>
           <w:rFonts w:hint="eastAsia"/>
@@ -14619,9 +14615,6 @@
     <w:p>
       <w:pPr>
         <w:pStyle w:val="a0"/>
-        <w:rPr>
-          <w:rFonts w:hint="eastAsia"/>
-        </w:rPr>
       </w:pPr>
     </w:p>
     <w:p>
@@ -15656,7 +15649,7 @@
         </w:tabs>
         <w:spacing w:before="163" w:after="163" w:line="360" w:lineRule="auto"/>
       </w:pPr>
-      <w:bookmarkStart w:id="51" w:name="_Toc487650811"/>
+      <w:bookmarkStart w:id="52" w:name="_Toc487650811"/>
       <w:r>
         <w:rPr>
           <w:rFonts w:hint="eastAsia"/>
@@ -15672,7 +15665,7 @@
         </w:rPr>
         <w:t>提交</w:t>
       </w:r>
-      <w:bookmarkEnd w:id="51"/>
+      <w:bookmarkEnd w:id="52"/>
     </w:p>
     <w:p>
       <w:pPr>
@@ -16128,7 +16121,7 @@
           <w:kern w:val="2"/>
         </w:rPr>
         <w:lastRenderedPageBreak/>
-        <w:object w:dxaOrig="1440" w:dyaOrig="1440" w14:anchorId="7EB5AB97">
+        <w:object w:dxaOrig="0" w:dyaOrig="0" w14:anchorId="7EB5AB97">
           <v:shapetype id="_x0000_t75" coordsize="21600,21600" o:spt="75" o:preferrelative="t" path="m@4@5l@4@11@9@11@9@5xe" filled="f" stroked="f">
             <v:stroke joinstyle="miter"/>
             <v:formulas>
@@ -16152,7 +16145,7 @@
             <v:imagedata r:id="rId27" o:title=""/>
             <w10:wrap type="square"/>
           </v:shape>
-          <o:OLEObject Type="Embed" ProgID="Visio.Drawing.15" ShapeID="_x0000_s1028" DrawAspect="Content" ObjectID="_1564421021" r:id="rId28"/>
+          <o:OLEObject Type="Embed" ProgID="Visio.Drawing.15" ShapeID="_x0000_s1028" DrawAspect="Content" ObjectID="_1564589323" r:id="rId28"/>
         </w:object>
       </w:r>
       <w:r>
@@ -16546,7 +16539,7 @@
         </w:tabs>
         <w:spacing w:before="163" w:after="163" w:line="360" w:lineRule="auto"/>
       </w:pPr>
-      <w:bookmarkStart w:id="52" w:name="_Toc487650812"/>
+      <w:bookmarkStart w:id="53" w:name="_Toc487650812"/>
       <w:r>
         <w:t>3</w:t>
       </w:r>
@@ -16577,7 +16570,7 @@
       <w:r>
         <w:t>步</w:t>
       </w:r>
-      <w:bookmarkEnd w:id="52"/>
+      <w:bookmarkEnd w:id="53"/>
     </w:p>
     <w:p>
       <w:pPr>
@@ -16744,20 +16737,20 @@
       <w:pPr>
         <w:pStyle w:val="2"/>
       </w:pPr>
-      <w:bookmarkStart w:id="53" w:name="_Toc324178435"/>
-      <w:bookmarkStart w:id="54" w:name="_Toc324179056"/>
-      <w:bookmarkStart w:id="55" w:name="_Toc324432722"/>
-      <w:bookmarkStart w:id="56" w:name="_Toc326079868"/>
+      <w:bookmarkStart w:id="54" w:name="_Toc324178435"/>
+      <w:bookmarkStart w:id="55" w:name="_Toc324179056"/>
+      <w:bookmarkStart w:id="56" w:name="_Toc324432722"/>
+      <w:bookmarkStart w:id="57" w:name="_Toc326079868"/>
       <w:r>
         <w:rPr>
           <w:rFonts w:hint="eastAsia"/>
         </w:rPr>
         <w:t>3.</w:t>
       </w:r>
-      <w:bookmarkEnd w:id="53"/>
       <w:bookmarkEnd w:id="54"/>
       <w:bookmarkEnd w:id="55"/>
       <w:bookmarkEnd w:id="56"/>
+      <w:bookmarkEnd w:id="57"/>
       <w:r>
         <w:t>3</w:t>
       </w:r>
@@ -17050,12 +17043,12 @@
         <w:rPr>
           <w:noProof/>
         </w:rPr>
-        <w:object w:dxaOrig="1440" w:dyaOrig="1440" w14:anchorId="58EC6274">
+        <w:object w:dxaOrig="0" w:dyaOrig="0" w14:anchorId="58EC6274">
           <v:shape id="_x0000_s1030" type="#_x0000_t75" style="position:absolute;left:0;text-align:left;margin-left:-.3pt;margin-top:6pt;width:415.1pt;height:344pt;z-index:251682304;mso-position-horizontal-relative:text;mso-position-vertical-relative:text">
             <v:imagedata r:id="rId31" o:title=""/>
             <w10:wrap type="square"/>
           </v:shape>
-          <o:OLEObject Type="Embed" ProgID="Visio.Drawing.15" ShapeID="_x0000_s1030" DrawAspect="Content" ObjectID="_1564421022" r:id="rId32"/>
+          <o:OLEObject Type="Embed" ProgID="Visio.Drawing.15" ShapeID="_x0000_s1030" DrawAspect="Content" ObjectID="_1564589324" r:id="rId32"/>
         </w:object>
       </w:r>
       <w:r>
@@ -17198,12 +17191,12 @@
           <w:rFonts w:hAnsi="宋体" w:cs="宋体"/>
           <w:noProof/>
         </w:rPr>
-        <w:object w:dxaOrig="1440" w:dyaOrig="1440" w14:anchorId="7F89DFF1">
+        <w:object w:dxaOrig="0" w:dyaOrig="0" w14:anchorId="7F89DFF1">
           <v:shape id="_x0000_s1029" type="#_x0000_t75" style="position:absolute;left:0;text-align:left;margin-left:.85pt;margin-top:12.55pt;width:414.65pt;height:157.6pt;z-index:251681280">
             <v:imagedata r:id="rId33" o:title=""/>
             <w10:wrap type="square"/>
           </v:shape>
-          <o:OLEObject Type="Embed" ProgID="Visio.Drawing.11" ShapeID="_x0000_s1029" DrawAspect="Content" ObjectID="_1564421023" r:id="rId34"/>
+          <o:OLEObject Type="Embed" ProgID="Visio.Drawing.11" ShapeID="_x0000_s1029" DrawAspect="Content" ObjectID="_1564589325" r:id="rId34"/>
         </w:object>
       </w:r>
       <w:r>
@@ -17255,9 +17248,6 @@
     <w:p>
       <w:pPr>
         <w:pStyle w:val="a0"/>
-        <w:rPr>
-          <w:rFonts w:hint="eastAsia"/>
-        </w:rPr>
       </w:pPr>
       <w:r>
         <w:rPr>
@@ -17413,7 +17403,7 @@
       <w:pPr>
         <w:pStyle w:val="2"/>
       </w:pPr>
-      <w:bookmarkStart w:id="57" w:name="_Toc326079879"/>
+      <w:bookmarkStart w:id="58" w:name="_Toc326079879"/>
       <w:r>
         <w:rPr>
           <w:rFonts w:hint="eastAsia"/>
@@ -17429,7 +17419,7 @@
         </w:rPr>
         <w:t>本章小结</w:t>
       </w:r>
-      <w:bookmarkEnd w:id="57"/>
+      <w:bookmarkEnd w:id="58"/>
     </w:p>
     <w:p>
       <w:pPr>
@@ -17552,10 +17542,10 @@
         </w:rPr>
         <w:br w:type="page"/>
       </w:r>
-      <w:bookmarkStart w:id="58" w:name="_Toc324178444"/>
-      <w:bookmarkStart w:id="59" w:name="_Toc324179065"/>
-      <w:bookmarkStart w:id="60" w:name="_Toc324432736"/>
-      <w:bookmarkStart w:id="61" w:name="_Toc326079880"/>
+      <w:bookmarkStart w:id="59" w:name="_Toc324178444"/>
+      <w:bookmarkStart w:id="60" w:name="_Toc324179065"/>
+      <w:bookmarkStart w:id="61" w:name="_Toc324432736"/>
+      <w:bookmarkStart w:id="62" w:name="_Toc326079880"/>
       <w:r>
         <w:rPr>
           <w:rFonts w:ascii="黑体" w:eastAsia="黑体" w:hint="eastAsia"/>
@@ -17575,10 +17565,10 @@
         </w:rPr>
         <w:t>系统设计</w:t>
       </w:r>
-      <w:bookmarkEnd w:id="58"/>
       <w:bookmarkEnd w:id="59"/>
       <w:bookmarkEnd w:id="60"/>
       <w:bookmarkEnd w:id="61"/>
+      <w:bookmarkEnd w:id="62"/>
       <w:r>
         <w:rPr>
           <w:rFonts w:ascii="黑体" w:eastAsia="黑体" w:hint="eastAsia"/>
@@ -17623,13 +17613,7 @@
         <w:rPr>
           <w:rFonts w:hint="eastAsia"/>
         </w:rPr>
-        <w:t xml:space="preserve">4.1 </w:t>
-      </w:r>
-      <w:r>
-        <w:rPr>
-          <w:rFonts w:hint="eastAsia"/>
-        </w:rPr>
-        <w:t>需求分析</w:t>
+        <w:t>4.1 需求分析</w:t>
       </w:r>
     </w:p>
     <w:p>
@@ -17955,10 +17939,10 @@
       <w:pPr>
         <w:pStyle w:val="2"/>
       </w:pPr>
-      <w:bookmarkStart w:id="62" w:name="_Toc324178445"/>
-      <w:bookmarkStart w:id="63" w:name="_Toc324179066"/>
-      <w:bookmarkStart w:id="64" w:name="_Toc324432737"/>
-      <w:bookmarkStart w:id="65" w:name="_Toc326079881"/>
+      <w:bookmarkStart w:id="63" w:name="_Toc324178445"/>
+      <w:bookmarkStart w:id="64" w:name="_Toc324179066"/>
+      <w:bookmarkStart w:id="65" w:name="_Toc324432737"/>
+      <w:bookmarkStart w:id="66" w:name="_Toc326079881"/>
       <w:r>
         <w:rPr>
           <w:rFonts w:hint="eastAsia"/>
@@ -17974,10 +17958,10 @@
         </w:rPr>
         <w:t xml:space="preserve"> </w:t>
       </w:r>
-      <w:bookmarkEnd w:id="62"/>
       <w:bookmarkEnd w:id="63"/>
       <w:bookmarkEnd w:id="64"/>
       <w:bookmarkEnd w:id="65"/>
+      <w:bookmarkEnd w:id="66"/>
       <w:r>
         <w:rPr>
           <w:rFonts w:hint="eastAsia"/>
@@ -17993,8 +17977,17 @@
     </w:p>
     <w:p>
       <w:pPr>
-        <w:ind w:firstLine="480"/>
-      </w:pPr>
+        <w:pStyle w:val="a0"/>
+        <w:rPr>
+          <w:rFonts w:hint="eastAsia"/>
+        </w:rPr>
+      </w:pPr>
+      <w:r>
+        <w:rPr>
+          <w:rFonts w:hint="eastAsia"/>
+        </w:rPr>
+        <w:t>本节</w:t>
+      </w:r>
       <w:r>
         <w:rPr>
           <w:rFonts w:hint="eastAsia"/>
@@ -18002,97 +17995,94 @@
         <w:t>在</w:t>
       </w:r>
       <w:r>
-        <w:rPr>
-          <w:rFonts w:hint="eastAsia"/>
-        </w:rPr>
-        <w:t>XXXXX</w:t>
-      </w:r>
-      <w:r>
-        <w:rPr>
-          <w:rFonts w:hint="eastAsia"/>
-        </w:rPr>
-        <w:t>系统中，</w:t>
-      </w:r>
-      <w:r>
-        <w:rPr>
-          <w:rFonts w:hint="eastAsia"/>
-          <w:color w:val="FF0000"/>
-        </w:rPr>
-        <w:t>。。略。。</w:t>
-      </w:r>
-      <w:r>
-        <w:rPr>
-          <w:rFonts w:hint="eastAsia"/>
-        </w:rPr>
-        <w:t>性能。</w:t>
-      </w:r>
-    </w:p>
-    <w:p>
-      <w:pPr>
-        <w:ind w:firstLine="480"/>
-      </w:pPr>
-      <w:r>
-        <w:rPr>
-          <w:rFonts w:hint="eastAsia"/>
-        </w:rPr>
-        <w:t>在</w:t>
-      </w:r>
-      <w:proofErr w:type="gramStart"/>
-      <w:r>
-        <w:rPr>
-          <w:rFonts w:hint="eastAsia"/>
-        </w:rPr>
-        <w:t>伺</w:t>
-      </w:r>
-      <w:proofErr w:type="gramEnd"/>
-      <w:r>
-        <w:rPr>
-          <w:rFonts w:hint="eastAsia"/>
-          <w:color w:val="FF0000"/>
-        </w:rPr>
-        <w:t>。。略。。</w:t>
-      </w:r>
-      <w:r>
-        <w:rPr>
-          <w:rFonts w:hint="eastAsia"/>
-        </w:rPr>
-        <w:t>定位。</w:t>
-      </w:r>
-    </w:p>
-    <w:p>
-      <w:pPr>
-        <w:ind w:firstLine="480"/>
-      </w:pPr>
-      <w:r>
-        <w:rPr>
-          <w:rFonts w:hint="eastAsia"/>
-        </w:rPr>
-        <w:t>以</w:t>
-      </w:r>
-      <w:r>
-        <w:rPr>
-          <w:rFonts w:hint="eastAsia"/>
-        </w:rPr>
-        <w:t>XXXXX</w:t>
-      </w:r>
-      <w:r>
-        <w:rPr>
-          <w:rFonts w:hint="eastAsia"/>
-          <w:color w:val="FF0000"/>
-        </w:rPr>
-        <w:t>。。略。。</w:t>
-      </w:r>
-      <w:r>
-        <w:rPr>
-          <w:rFonts w:hint="eastAsia"/>
-        </w:rPr>
-        <w:t>H</w:t>
-      </w:r>
-      <w:r>
-        <w:rPr>
-          <w:rFonts w:hint="eastAsia"/>
-        </w:rPr>
-        <w:t>点。</w:t>
+        <w:t>需求分析的基础上</w:t>
+      </w:r>
+      <w:r>
+        <w:rPr>
+          <w:rFonts w:hint="eastAsia"/>
+        </w:rPr>
+        <w:t>对</w:t>
+      </w:r>
+      <w:r>
+        <w:t>系统</w:t>
+      </w:r>
+      <w:r>
+        <w:rPr>
+          <w:rFonts w:hint="eastAsia"/>
+        </w:rPr>
+        <w:t>进行</w:t>
+      </w:r>
+      <w:r>
+        <w:t>概要设计</w:t>
+      </w:r>
+      <w:r>
+        <w:rPr>
+          <w:rFonts w:hint="eastAsia"/>
+        </w:rPr>
+        <w:t>，首</w:t>
+      </w:r>
+      <w:r>
+        <w:t>先</w:t>
+      </w:r>
+      <w:r>
+        <w:rPr>
+          <w:rFonts w:hint="eastAsia"/>
+        </w:rPr>
+        <w:t>对</w:t>
+      </w:r>
+      <w:r>
+        <w:t>系统</w:t>
+      </w:r>
+      <w:r>
+        <w:rPr>
+          <w:rFonts w:hint="eastAsia"/>
+        </w:rPr>
+        <w:t>进行</w:t>
+      </w:r>
+      <w:r>
+        <w:t>总体架构设计，</w:t>
+      </w:r>
+      <w:r>
+        <w:rPr>
+          <w:rFonts w:hint="eastAsia"/>
+        </w:rPr>
+        <w:t>再</w:t>
+      </w:r>
+      <w:r>
+        <w:t>对系统进行功能</w:t>
+      </w:r>
+      <w:r>
+        <w:rPr>
+          <w:rFonts w:hint="eastAsia"/>
+        </w:rPr>
+        <w:t>模块</w:t>
+      </w:r>
+      <w:r>
+        <w:t>的划分，最后</w:t>
+      </w:r>
+      <w:r>
+        <w:rPr>
+          <w:rFonts w:hint="eastAsia"/>
+        </w:rPr>
+        <w:t>根据</w:t>
+      </w:r>
+      <w:r>
+        <w:t>功能模块</w:t>
+      </w:r>
+      <w:r>
+        <w:rPr>
+          <w:rFonts w:hint="eastAsia"/>
+        </w:rPr>
+        <w:t>设计</w:t>
+      </w:r>
+      <w:r>
+        <w:t>数据库</w:t>
+      </w:r>
+      <w:r>
+        <w:rPr>
+          <w:rFonts w:hint="eastAsia"/>
+        </w:rPr>
+        <w:t>表。</w:t>
       </w:r>
     </w:p>
     <w:p>
@@ -18103,11 +18093,11 @@
         </w:tabs>
         <w:spacing w:before="163" w:after="163" w:line="360" w:lineRule="auto"/>
       </w:pPr>
-      <w:bookmarkStart w:id="66" w:name="_Toc313621010"/>
-      <w:bookmarkStart w:id="67" w:name="_Toc324178447"/>
-      <w:bookmarkStart w:id="68" w:name="_Toc324179068"/>
-      <w:bookmarkStart w:id="69" w:name="_Toc324432739"/>
-      <w:bookmarkStart w:id="70" w:name="_Toc326079883"/>
+      <w:bookmarkStart w:id="67" w:name="_Toc313621010"/>
+      <w:bookmarkStart w:id="68" w:name="_Toc324178447"/>
+      <w:bookmarkStart w:id="69" w:name="_Toc324179068"/>
+      <w:bookmarkStart w:id="70" w:name="_Toc324432739"/>
+      <w:bookmarkStart w:id="71" w:name="_Toc326079883"/>
       <w:r>
         <w:rPr>
           <w:rFonts w:hint="eastAsia"/>
@@ -18123,11 +18113,11 @@
         </w:rPr>
         <w:t xml:space="preserve">.1 </w:t>
       </w:r>
-      <w:bookmarkEnd w:id="66"/>
       <w:bookmarkEnd w:id="67"/>
       <w:bookmarkEnd w:id="68"/>
       <w:bookmarkEnd w:id="69"/>
       <w:bookmarkEnd w:id="70"/>
+      <w:bookmarkEnd w:id="71"/>
       <w:r>
         <w:rPr>
           <w:rFonts w:hint="eastAsia"/>
@@ -18146,6 +18136,576 @@
         </w:rPr>
         <w:t>设计</w:t>
       </w:r>
+    </w:p>
+    <w:p>
+      <w:pPr>
+        <w:pStyle w:val="a0"/>
+      </w:pPr>
+      <w:r>
+        <w:rPr>
+          <w:rFonts w:hint="eastAsia"/>
+        </w:rPr>
+        <w:t>互联</w:t>
+      </w:r>
+      <w:r>
+        <w:t>网的发</w:t>
+      </w:r>
+      <w:r>
+        <w:rPr>
+          <w:rFonts w:hint="eastAsia"/>
+        </w:rPr>
+        <w:t>展</w:t>
+      </w:r>
+      <w:r>
+        <w:t>，</w:t>
+      </w:r>
+      <w:r>
+        <w:rPr>
+          <w:rFonts w:hint="eastAsia"/>
+        </w:rPr>
+        <w:t>网</w:t>
+      </w:r>
+      <w:r>
+        <w:t>络阅读成为优于传统纸张阅读的新型阅读方式。</w:t>
+      </w:r>
+      <w:r>
+        <w:rPr>
+          <w:rFonts w:hint="eastAsia"/>
+        </w:rPr>
+        <w:t>图</w:t>
+      </w:r>
+      <w:r>
+        <w:t>书保存于网络，</w:t>
+      </w:r>
+      <w:r>
+        <w:rPr>
+          <w:rFonts w:hint="eastAsia"/>
+        </w:rPr>
+        <w:t>一</w:t>
+      </w:r>
+      <w:r>
+        <w:t>点</w:t>
+      </w:r>
+      <w:r>
+        <w:rPr>
+          <w:rFonts w:hint="eastAsia"/>
+        </w:rPr>
+        <w:t>即可</w:t>
+      </w:r>
+      <w:r>
+        <w:t>阅读。</w:t>
+      </w:r>
+      <w:r>
+        <w:rPr>
+          <w:rFonts w:hint="eastAsia"/>
+        </w:rPr>
+        <w:t>用户</w:t>
+      </w:r>
+      <w:r>
+        <w:t>可利用</w:t>
+      </w:r>
+      <w:r>
+        <w:rPr>
+          <w:rFonts w:hint="eastAsia"/>
+        </w:rPr>
+        <w:t>期</w:t>
+      </w:r>
+      <w:r>
+        <w:t>刊发布阅读系统，制作</w:t>
+      </w:r>
+      <w:r>
+        <w:rPr>
+          <w:rFonts w:hint="eastAsia"/>
+        </w:rPr>
+        <w:t>图</w:t>
+      </w:r>
+      <w:r>
+        <w:t>书，并保存在</w:t>
+      </w:r>
+      <w:r>
+        <w:rPr>
+          <w:rFonts w:hint="eastAsia"/>
+        </w:rPr>
+        <w:t>本</w:t>
+      </w:r>
+      <w:r>
+        <w:t>系统数据库</w:t>
+      </w:r>
+      <w:r>
+        <w:rPr>
+          <w:rFonts w:hint="eastAsia"/>
+        </w:rPr>
+        <w:t>中</w:t>
+      </w:r>
+      <w:r>
+        <w:t>。</w:t>
+      </w:r>
+      <w:r>
+        <w:rPr>
+          <w:rFonts w:hint="eastAsia"/>
+        </w:rPr>
+        <w:t>发</w:t>
+      </w:r>
+      <w:r>
+        <w:t>布后，读者</w:t>
+      </w:r>
+      <w:r>
+        <w:rPr>
+          <w:rFonts w:hint="eastAsia"/>
+        </w:rPr>
+        <w:t>打</w:t>
+      </w:r>
+      <w:r>
+        <w:t>开客户端即可</w:t>
+      </w:r>
+      <w:r>
+        <w:rPr>
+          <w:rFonts w:hint="eastAsia"/>
+        </w:rPr>
+        <w:t>进行</w:t>
+      </w:r>
+      <w:r>
+        <w:t>阅读。</w:t>
+      </w:r>
+      <w:r>
+        <w:rPr>
+          <w:rFonts w:hint="eastAsia"/>
+        </w:rPr>
+        <w:t>期刊发</w:t>
+      </w:r>
+      <w:r>
+        <w:t>布阅读系统</w:t>
+      </w:r>
+      <w:r>
+        <w:rPr>
+          <w:rFonts w:hint="eastAsia"/>
+        </w:rPr>
+        <w:t>充分</w:t>
+      </w:r>
+      <w:r>
+        <w:t>利用</w:t>
+      </w:r>
+      <w:r>
+        <w:rPr>
+          <w:rFonts w:hint="eastAsia"/>
+        </w:rPr>
+        <w:t>互联网</w:t>
+      </w:r>
+      <w:r>
+        <w:t>开发技术，</w:t>
+      </w:r>
+      <w:r>
+        <w:rPr>
+          <w:rFonts w:hint="eastAsia"/>
+        </w:rPr>
+        <w:t>以实现用户</w:t>
+      </w:r>
+      <w:r>
+        <w:t>阅读</w:t>
+      </w:r>
+      <w:r>
+        <w:rPr>
+          <w:rFonts w:hint="eastAsia"/>
+        </w:rPr>
+        <w:t>手</w:t>
+      </w:r>
+      <w:r>
+        <w:t>机</w:t>
+      </w:r>
+      <w:r>
+        <w:rPr>
+          <w:rFonts w:hint="eastAsia"/>
+        </w:rPr>
+        <w:t>端</w:t>
+      </w:r>
+      <w:r>
+        <w:t>舒适</w:t>
+      </w:r>
+      <w:r>
+        <w:rPr>
+          <w:rFonts w:hint="eastAsia"/>
+        </w:rPr>
+        <w:t>的</w:t>
+      </w:r>
+      <w:r>
+        <w:t>阅读体验</w:t>
+      </w:r>
+      <w:r>
+        <w:rPr>
+          <w:rFonts w:hint="eastAsia"/>
+        </w:rPr>
+        <w:t>；用户</w:t>
+      </w:r>
+      <w:r>
+        <w:t>内容制作</w:t>
+      </w:r>
+      <w:r>
+        <w:rPr>
+          <w:rFonts w:hint="eastAsia"/>
+        </w:rPr>
+        <w:t>PC</w:t>
+      </w:r>
+      <w:r>
+        <w:t>端方便</w:t>
+      </w:r>
+      <w:r>
+        <w:rPr>
+          <w:rFonts w:hint="eastAsia"/>
+        </w:rPr>
+        <w:t>高</w:t>
+      </w:r>
+      <w:r>
+        <w:t>效的</w:t>
+      </w:r>
+      <w:r>
+        <w:rPr>
+          <w:rFonts w:hint="eastAsia"/>
+        </w:rPr>
+        <w:t>发布</w:t>
+      </w:r>
+      <w:r>
+        <w:t>体验。</w:t>
+      </w:r>
+      <w:r>
+        <w:rPr>
+          <w:rFonts w:hint="eastAsia"/>
+        </w:rPr>
+        <w:t>系统</w:t>
+      </w:r>
+      <w:r>
+        <w:t>涉及到两类用户，</w:t>
+      </w:r>
+      <w:r>
+        <w:rPr>
+          <w:rFonts w:hint="eastAsia"/>
+        </w:rPr>
+        <w:t>一</w:t>
+      </w:r>
+      <w:r>
+        <w:t>个是</w:t>
+      </w:r>
+      <w:r>
+        <w:rPr>
+          <w:rFonts w:hint="eastAsia"/>
+        </w:rPr>
+        <w:t>内容</w:t>
+      </w:r>
+      <w:r>
+        <w:t>的</w:t>
+      </w:r>
+      <w:r>
+        <w:rPr>
+          <w:rFonts w:hint="eastAsia"/>
+        </w:rPr>
+        <w:t>使用</w:t>
+      </w:r>
+      <w:r>
+        <w:t>者</w:t>
+      </w:r>
+      <w:r>
+        <w:rPr>
+          <w:rFonts w:hint="eastAsia"/>
+        </w:rPr>
+        <w:t>（读者</w:t>
+      </w:r>
+      <w:r>
+        <w:t>），另一个是</w:t>
+      </w:r>
+      <w:r>
+        <w:rPr>
+          <w:rFonts w:hint="eastAsia"/>
+        </w:rPr>
+        <w:t>内容</w:t>
+      </w:r>
+      <w:r>
+        <w:t>的制作者</w:t>
+      </w:r>
+      <w:r>
+        <w:rPr>
+          <w:rFonts w:hint="eastAsia"/>
+        </w:rPr>
+        <w:t>（作者</w:t>
+      </w:r>
+      <w:r>
+        <w:t>）。</w:t>
+      </w:r>
+      <w:r>
+        <w:rPr>
+          <w:rFonts w:hint="eastAsia"/>
+        </w:rPr>
+        <w:t>作者</w:t>
+      </w:r>
+      <w:r>
+        <w:t>制作</w:t>
+      </w:r>
+      <w:r>
+        <w:rPr>
+          <w:rFonts w:hint="eastAsia"/>
+        </w:rPr>
+        <w:t>内容</w:t>
+      </w:r>
+      <w:r>
+        <w:t>，提供数据源，供读者</w:t>
+      </w:r>
+      <w:r>
+        <w:rPr>
+          <w:rFonts w:hint="eastAsia"/>
+        </w:rPr>
+        <w:t>阅读</w:t>
+      </w:r>
+      <w:r>
+        <w:t>。</w:t>
+      </w:r>
+      <w:r>
+        <w:rPr>
+          <w:rFonts w:hint="eastAsia"/>
+        </w:rPr>
+        <w:t>系统</w:t>
+      </w:r>
+      <w:r>
+        <w:t>的整体架构图，如下图所示。</w:t>
+      </w:r>
+    </w:p>
+    <w:p>
+      <w:pPr>
+        <w:pStyle w:val="a0"/>
+      </w:pPr>
+    </w:p>
+    <w:p>
+      <w:pPr>
+        <w:pStyle w:val="a0"/>
+      </w:pPr>
+      <w:r>
+        <w:rPr>
+          <w:rFonts w:hint="eastAsia"/>
+        </w:rPr>
+        <w:t>系统</w:t>
+      </w:r>
+      <w:r>
+        <w:t>采用</w:t>
+      </w:r>
+      <w:r>
+        <w:rPr>
+          <w:rFonts w:hint="eastAsia"/>
+        </w:rPr>
+        <w:t>B/S(浏览</w:t>
+      </w:r>
+      <w:r>
+        <w:t>器/</w:t>
+      </w:r>
+      <w:r>
+        <w:rPr>
+          <w:rFonts w:hint="eastAsia"/>
+        </w:rPr>
+        <w:t>服务</w:t>
+      </w:r>
+      <w:r>
+        <w:t>器</w:t>
+      </w:r>
+      <w:r>
+        <w:rPr>
+          <w:rFonts w:hint="eastAsia"/>
+        </w:rPr>
+        <w:t>)，</w:t>
+      </w:r>
+      <w:r>
+        <w:t>架构设计。</w:t>
+      </w:r>
+      <w:r>
+        <w:rPr>
+          <w:rFonts w:hint="eastAsia"/>
+        </w:rPr>
+        <w:t>读</w:t>
+      </w:r>
+      <w:r>
+        <w:t>者不用安装客户端，可以直接在</w:t>
+      </w:r>
+      <w:r>
+        <w:rPr>
+          <w:rFonts w:hint="eastAsia"/>
+        </w:rPr>
+        <w:t>手</w:t>
+      </w:r>
+      <w:r>
+        <w:t>机浏览器中</w:t>
+      </w:r>
+      <w:r>
+        <w:t>进行阅读</w:t>
+      </w:r>
+      <w:r>
+        <w:rPr>
+          <w:rFonts w:hint="eastAsia"/>
+        </w:rPr>
+        <w:t>，</w:t>
+      </w:r>
+      <w:r>
+        <w:t>不占</w:t>
+      </w:r>
+      <w:r>
+        <w:rPr>
+          <w:rFonts w:hint="eastAsia"/>
+        </w:rPr>
+        <w:t>用读</w:t>
+      </w:r>
+      <w:r>
+        <w:t>者手机</w:t>
+      </w:r>
+      <w:r>
+        <w:rPr>
+          <w:rFonts w:hint="eastAsia"/>
+        </w:rPr>
+        <w:t>端</w:t>
+      </w:r>
+      <w:r>
+        <w:t>空间</w:t>
+      </w:r>
+      <w:r>
+        <w:t>。编辑</w:t>
+      </w:r>
+      <w:r>
+        <w:rPr>
+          <w:rFonts w:hint="eastAsia"/>
+        </w:rPr>
+        <w:t>人</w:t>
+      </w:r>
+      <w:r>
+        <w:t>员</w:t>
+      </w:r>
+      <w:r>
+        <w:rPr>
+          <w:rFonts w:hint="eastAsia"/>
+        </w:rPr>
+        <w:t>可</w:t>
+      </w:r>
+      <w:r>
+        <w:t>以随时</w:t>
+      </w:r>
+      <w:r>
+        <w:rPr>
+          <w:rFonts w:hint="eastAsia"/>
+        </w:rPr>
+        <w:t>随</w:t>
+      </w:r>
+      <w:r>
+        <w:t>地</w:t>
+      </w:r>
+      <w:r>
+        <w:rPr>
+          <w:rFonts w:hint="eastAsia"/>
+        </w:rPr>
+        <w:t>，在电脑</w:t>
+      </w:r>
+      <w:r>
+        <w:t>浏览器中打开网页直接进行内容的编辑制作，</w:t>
+      </w:r>
+      <w:r>
+        <w:rPr>
+          <w:rFonts w:hint="eastAsia"/>
+        </w:rPr>
+        <w:t>不</w:t>
+      </w:r>
+      <w:r>
+        <w:t>管是在家里还是办公室，都能保证内容的</w:t>
+      </w:r>
+      <w:r>
+        <w:rPr>
+          <w:rFonts w:hint="eastAsia"/>
+        </w:rPr>
+        <w:t>同</w:t>
+      </w:r>
+      <w:r>
+        <w:t>步。</w:t>
+      </w:r>
+      <w:r>
+        <w:rPr>
+          <w:rFonts w:hint="eastAsia"/>
+        </w:rPr>
+        <w:t>B/S</w:t>
+      </w:r>
+      <w:r>
+        <w:rPr>
+          <w:rFonts w:hint="eastAsia"/>
+        </w:rPr>
+        <w:t>架构</w:t>
+      </w:r>
+      <w:r>
+        <w:t>，</w:t>
+      </w:r>
+      <w:r>
+        <w:rPr>
+          <w:rFonts w:hint="eastAsia"/>
+        </w:rPr>
+        <w:t>系统</w:t>
+      </w:r>
+      <w:r>
+        <w:t>升级</w:t>
+      </w:r>
+      <w:r>
+        <w:rPr>
+          <w:rFonts w:hint="eastAsia"/>
+        </w:rPr>
+        <w:t>和维护</w:t>
+      </w:r>
+      <w:r>
+        <w:t>成</w:t>
+      </w:r>
+      <w:r>
+        <w:rPr>
+          <w:rFonts w:hint="eastAsia"/>
+        </w:rPr>
+        <w:t>本</w:t>
+      </w:r>
+      <w:r>
+        <w:t>低，</w:t>
+      </w:r>
+      <w:r>
+        <w:rPr>
+          <w:rFonts w:hint="eastAsia"/>
+        </w:rPr>
+        <w:t>开</w:t>
+      </w:r>
+      <w:r>
+        <w:t>发人员只需更新服务器端代码，就可以升级系统。</w:t>
+      </w:r>
+    </w:p>
+    <w:p>
+      <w:pPr>
+        <w:pStyle w:val="a0"/>
+        <w:rPr>
+          <w:rFonts w:hint="eastAsia"/>
+        </w:rPr>
+      </w:pPr>
+    </w:p>
+    <w:p>
+      <w:pPr>
+        <w:pStyle w:val="a0"/>
+      </w:pPr>
+      <w:r>
+        <w:rPr>
+          <w:rFonts w:hint="eastAsia"/>
+        </w:rPr>
+        <w:t>分层</w:t>
+      </w:r>
+      <w:r>
+        <w:t>架构图，</w:t>
+      </w:r>
+      <w:r>
+        <w:rPr>
+          <w:rFonts w:hint="eastAsia"/>
+        </w:rPr>
+        <w:t>如</w:t>
+      </w:r>
+      <w:r>
+        <w:t>图所示。</w:t>
+      </w:r>
+    </w:p>
+    <w:p>
+      <w:pPr>
+        <w:pStyle w:val="a0"/>
+        <w:rPr>
+          <w:rFonts w:hint="eastAsia"/>
+        </w:rPr>
+      </w:pPr>
     </w:p>
     <w:p>
       <w:pPr>
@@ -18580,6 +19140,7 @@
           <w:rFonts w:ascii="宋体" w:hAnsi="宋体" w:cs="宋体"/>
           <w:lang w:val="zh-TW" w:eastAsia="zh-TW"/>
         </w:rPr>
+        <w:lastRenderedPageBreak/>
         <w:t>4、模板引擎</w:t>
       </w:r>
     </w:p>
@@ -18709,22 +19270,36 @@
       <w:pPr>
         <w:pStyle w:val="a0"/>
         <w:rPr>
+          <w:rFonts w:eastAsia="PMingLiU" w:hAnsi="宋体" w:cs="宋体"/>
+          <w:lang w:val="zh-TW" w:eastAsia="zh-TW"/>
+        </w:rPr>
+      </w:pPr>
+      <w:r>
+        <w:rPr>
           <w:rFonts w:hAnsi="宋体" w:cs="宋体"/>
           <w:lang w:val="zh-TW" w:eastAsia="zh-TW"/>
         </w:rPr>
-      </w:pPr>
+        <w:t>使用流行框架Express</w:t>
+      </w:r>
       <w:r>
         <w:rPr>
           <w:rFonts w:hAnsi="宋体" w:cs="宋体"/>
           <w:lang w:val="zh-TW" w:eastAsia="zh-TW"/>
         </w:rPr>
-        <w:t>使用流行框架Express</w:t>
+        <w:t>，</w:t>
       </w:r>
       <w:r>
         <w:rPr>
           <w:rFonts w:hAnsi="宋体" w:cs="宋体"/>
           <w:lang w:val="zh-TW" w:eastAsia="zh-TW"/>
         </w:rPr>
+        <w:t>特点是高性能</w:t>
+      </w:r>
+      <w:r>
+        <w:rPr>
+          <w:rFonts w:hAnsi="宋体" w:cs="宋体" w:hint="eastAsia"/>
+          <w:lang w:val="zh-TW" w:eastAsia="zh-TW"/>
+        </w:rPr>
         <w:t>，</w:t>
       </w:r>
       <w:r>
@@ -18732,70 +19307,104 @@
           <w:rFonts w:hAnsi="宋体" w:cs="宋体"/>
           <w:lang w:val="zh-TW" w:eastAsia="zh-TW"/>
         </w:rPr>
-        <w:t>特点是高性能</w:t>
-      </w:r>
-      <w:r>
-        <w:rPr>
-          <w:rFonts w:hAnsi="宋体" w:cs="宋体" w:hint="eastAsia"/>
-          <w:lang w:val="zh-TW" w:eastAsia="zh-TW"/>
-        </w:rPr>
-        <w:t>，</w:t>
+        <w:t>Express仅在web应用相关的nodejs模块上进行了适度的封装和扩展，较大程度避免了过度封装导致的性能损耗</w:t>
       </w:r>
       <w:r>
         <w:rPr>
           <w:rFonts w:hAnsi="宋体" w:cs="宋体"/>
           <w:lang w:val="zh-TW" w:eastAsia="zh-TW"/>
         </w:rPr>
-        <w:t>Express仅在web应用相关的nodejs模块上进行了适度的封装和扩展，较大程度避免了过度封装导致的性能损耗</w:t>
+        <w:t>，</w:t>
       </w:r>
       <w:r>
         <w:rPr>
           <w:rFonts w:hAnsi="宋体" w:cs="宋体"/>
           <w:lang w:val="zh-TW" w:eastAsia="zh-TW"/>
         </w:rPr>
-        <w:t>，</w:t>
+        <w:t>而且扩展性强</w:t>
       </w:r>
       <w:r>
         <w:rPr>
           <w:rFonts w:hAnsi="宋体" w:cs="宋体"/>
           <w:lang w:val="zh-TW" w:eastAsia="zh-TW"/>
         </w:rPr>
-        <w:t>而且扩展性强</w:t>
+        <w:t>，</w:t>
       </w:r>
       <w:r>
         <w:rPr>
           <w:rFonts w:hAnsi="宋体" w:cs="宋体"/>
           <w:lang w:val="zh-TW" w:eastAsia="zh-TW"/>
         </w:rPr>
-        <w:t>，</w:t>
+        <w:t>基于中间件的开发模式</w:t>
       </w:r>
       <w:r>
         <w:rPr>
           <w:rFonts w:hAnsi="宋体" w:cs="宋体"/>
           <w:lang w:val="zh-TW" w:eastAsia="zh-TW"/>
         </w:rPr>
-        <w:t>基于中间件的开发模式</w:t>
+        <w:t>，</w:t>
       </w:r>
       <w:r>
         <w:rPr>
           <w:rFonts w:hAnsi="宋体" w:cs="宋体"/>
           <w:lang w:val="zh-TW" w:eastAsia="zh-TW"/>
         </w:rPr>
-        <w:t>，</w:t>
-      </w:r>
-      <w:r>
-        <w:rPr>
-          <w:rFonts w:hAnsi="宋体" w:cs="宋体"/>
+        <w:t>使得express应用的扩展、模块拆分非常简单，既灵活，扩展性又强。</w:t>
+      </w:r>
+    </w:p>
+    <w:p>
+      <w:pPr>
+        <w:pStyle w:val="a0"/>
+        <w:ind w:firstLine="0"/>
+        <w:rPr>
+          <w:rFonts w:eastAsia="PMingLiU" w:hAnsi="宋体" w:cs="宋体"/>
           <w:lang w:val="zh-TW" w:eastAsia="zh-TW"/>
         </w:rPr>
-        <w:t>使得express应用的扩展、模块拆分非常简单，既灵活，扩展性又强。</w:t>
+      </w:pPr>
+      <w:r>
+        <w:rPr>
+          <w:rFonts w:eastAsiaTheme="minorEastAsia" w:hAnsi="宋体" w:cs="宋体" w:hint="eastAsia"/>
+          <w:lang w:val="zh-TW"/>
+        </w:rPr>
+        <w:t>6</w:t>
+      </w:r>
+      <w:r>
+        <w:rPr>
+          <w:rFonts w:eastAsiaTheme="minorEastAsia" w:hAnsi="宋体" w:cs="宋体" w:hint="eastAsia"/>
+          <w:lang w:val="zh-TW"/>
+        </w:rPr>
+        <w:t>、</w:t>
+      </w:r>
+      <w:r>
+        <w:rPr>
+          <w:rFonts w:eastAsia="PMingLiU" w:hAnsi="宋体" w:cs="宋体"/>
+          <w:lang w:val="zh-TW" w:eastAsia="zh-TW"/>
+        </w:rPr>
+        <w:t>前端框架</w:t>
       </w:r>
     </w:p>
     <w:p>
       <w:pPr>
         <w:pStyle w:val="a0"/>
-        <w:rPr>
-          <w:rFonts w:hint="eastAsia"/>
+        <w:ind w:firstLine="0"/>
+        <w:rPr>
+          <w:rFonts w:eastAsia="PMingLiU" w:hAnsi="宋体" w:cs="宋体" w:hint="eastAsia"/>
+          <w:lang w:val="zh-TW" w:eastAsia="zh-TW"/>
+        </w:rPr>
+      </w:pPr>
+      <w:r>
+        <w:rPr>
+          <w:rFonts w:eastAsia="PMingLiU" w:hAnsi="宋体" w:cs="宋体"/>
+          <w:lang w:val="zh-TW" w:eastAsia="zh-TW"/>
+        </w:rPr>
+        <w:tab/>
+        <w:t>vue</w:t>
+      </w:r>
+    </w:p>
+    <w:p>
+      <w:pPr>
+        <w:pStyle w:val="a0"/>
+        <w:rPr>
           <w:lang w:eastAsia="zh-TW"/>
         </w:rPr>
       </w:pPr>
@@ -18830,13 +19439,7 @@
         <w:rPr>
           <w:rFonts w:hint="eastAsia"/>
         </w:rPr>
-        <w:t xml:space="preserve"> </w:t>
-      </w:r>
-      <w:r>
-        <w:rPr>
-          <w:rFonts w:hint="eastAsia"/>
-        </w:rPr>
-        <w:t>功能模块</w:t>
+        <w:t xml:space="preserve"> 功能模块</w:t>
       </w:r>
       <w:r>
         <w:t>划分</w:t>
@@ -18858,7 +19461,6 @@
           <w:sz w:val="21"/>
           <w:szCs w:val="21"/>
         </w:rPr>
-        <w:lastRenderedPageBreak/>
         <w:drawing>
           <wp:anchor distT="0" distB="0" distL="114300" distR="114300" simplePos="0" relativeHeight="251686400" behindDoc="0" locked="0" layoutInCell="1" allowOverlap="1" wp14:anchorId="3B597EE6" wp14:editId="7366002A">
             <wp:simplePos x="0" y="0"/>
@@ -18998,6 +19600,7 @@
           <w:rFonts w:ascii="宋体" w:eastAsia="宋体" w:hAnsi="宋体" w:cs="宋体" w:hint="eastAsia"/>
           <w:noProof/>
         </w:rPr>
+        <w:lastRenderedPageBreak/>
         <w:drawing>
           <wp:anchor distT="0" distB="0" distL="114300" distR="114300" simplePos="0" relativeHeight="251685376" behindDoc="0" locked="0" layoutInCell="1" allowOverlap="1" wp14:anchorId="2B213775" wp14:editId="34594212">
             <wp:simplePos x="0" y="0"/>
@@ -19112,9 +19715,6 @@
     <w:p>
       <w:pPr>
         <w:pStyle w:val="a0"/>
-        <w:rPr>
-          <w:rFonts w:hint="eastAsia"/>
-        </w:rPr>
       </w:pPr>
     </w:p>
     <w:p>
@@ -19124,9 +19724,6 @@
           <w:tab w:val="left" w:pos="6960"/>
         </w:tabs>
         <w:spacing w:before="163" w:after="163" w:line="360" w:lineRule="auto"/>
-        <w:rPr>
-          <w:rFonts w:hint="eastAsia"/>
-        </w:rPr>
       </w:pPr>
       <w:r>
         <w:rPr>
@@ -19146,19 +19743,11 @@
       <w:r>
         <w:t>3</w:t>
       </w:r>
-      <w:bookmarkStart w:id="71" w:name="_GoBack"/>
-      <w:bookmarkEnd w:id="71"/>
-      <w:r>
-        <w:rPr>
-          <w:rFonts w:hint="eastAsia"/>
-        </w:rPr>
-        <w:t xml:space="preserve"> </w:t>
-      </w:r>
-      <w:r>
-        <w:rPr>
-          <w:rFonts w:hint="eastAsia"/>
-        </w:rPr>
-        <w:t>数据库</w:t>
+      <w:r>
+        <w:rPr>
+          <w:rFonts w:hint="eastAsia"/>
+        </w:rPr>
+        <w:t xml:space="preserve"> 数据库</w:t>
       </w:r>
       <w:r>
         <w:t>设计</w:t>
@@ -19167,17 +19756,11 @@
     <w:p>
       <w:pPr>
         <w:pStyle w:val="a0"/>
-        <w:rPr>
-          <w:rFonts w:hint="eastAsia"/>
-        </w:rPr>
       </w:pPr>
     </w:p>
     <w:p>
       <w:pPr>
         <w:pStyle w:val="2"/>
-        <w:rPr>
-          <w:rFonts w:hint="eastAsia"/>
-        </w:rPr>
       </w:pPr>
       <w:bookmarkStart w:id="72" w:name="_Toc313621013"/>
       <w:bookmarkStart w:id="73" w:name="_Toc324178450"/>
@@ -19188,7 +19771,6 @@
         <w:rPr>
           <w:rFonts w:hint="eastAsia"/>
         </w:rPr>
-        <w:lastRenderedPageBreak/>
         <w:t>4.</w:t>
       </w:r>
       <w:r>
@@ -19304,9 +19886,6 @@
     <w:p>
       <w:pPr>
         <w:pStyle w:val="a0"/>
-        <w:rPr>
-          <w:rFonts w:hint="eastAsia"/>
-        </w:rPr>
       </w:pPr>
       <w:r>
         <w:rPr>
@@ -19340,9 +19919,6 @@
           <w:tab w:val="left" w:pos="6960"/>
         </w:tabs>
         <w:spacing w:before="163" w:after="163" w:line="360" w:lineRule="auto"/>
-        <w:rPr>
-          <w:rFonts w:hint="eastAsia"/>
-        </w:rPr>
       </w:pPr>
       <w:r>
         <w:rPr>
@@ -19375,9 +19951,6 @@
     <w:p>
       <w:pPr>
         <w:pStyle w:val="a0"/>
-        <w:rPr>
-          <w:rFonts w:hint="eastAsia"/>
-        </w:rPr>
       </w:pPr>
     </w:p>
     <w:p>
@@ -19444,9 +20017,6 @@
     <w:p>
       <w:pPr>
         <w:pStyle w:val="a0"/>
-        <w:rPr>
-          <w:rFonts w:hint="eastAsia"/>
-        </w:rPr>
       </w:pPr>
     </w:p>
     <w:p>
@@ -19461,6 +20031,7 @@
         <w:rPr>
           <w:rFonts w:hint="eastAsia"/>
         </w:rPr>
+        <w:lastRenderedPageBreak/>
         <w:t>4.</w:t>
       </w:r>
       <w:r>
@@ -19486,9 +20057,6 @@
     <w:p>
       <w:pPr>
         <w:pStyle w:val="a0"/>
-        <w:rPr>
-          <w:rFonts w:hint="eastAsia"/>
-        </w:rPr>
       </w:pPr>
     </w:p>
     <w:p>
@@ -19559,9 +20127,6 @@
     <w:p>
       <w:pPr>
         <w:ind w:firstLine="480"/>
-        <w:rPr>
-          <w:rFonts w:hint="eastAsia"/>
-        </w:rPr>
       </w:pPr>
     </w:p>
     <w:p>
@@ -23297,7 +23862,7 @@
       <w:rPr>
         <w:noProof/>
       </w:rPr>
-      <w:t>30</w:t>
+      <w:t>24</w:t>
     </w:r>
     <w:r>
       <w:fldChar w:fldCharType="end"/>
@@ -23328,7 +23893,7 @@
         <w:noProof/>
         <w:lang w:val="zh-CN"/>
       </w:rPr>
-      <w:t>31</w:t>
+      <w:t>23</w:t>
     </w:r>
     <w:r>
       <w:fldChar w:fldCharType="end"/>
@@ -23492,7 +24057,7 @@
         <w:rFonts w:hint="eastAsia"/>
         <w:noProof/>
       </w:rPr>
-      <w:t>第五章</w:t>
+      <w:t>第三章</w:t>
     </w:r>
     <w:r>
       <w:rPr>
@@ -23506,7 +24071,21 @@
         <w:rFonts w:hint="eastAsia"/>
         <w:noProof/>
       </w:rPr>
-      <w:t>结论与展望</w:t>
+      <w:t>基于</w:t>
+    </w:r>
+    <w:r>
+      <w:rPr>
+        <w:rFonts w:hint="eastAsia"/>
+        <w:noProof/>
+      </w:rPr>
+      <w:t>Service Worker</w:t>
+    </w:r>
+    <w:r>
+      <w:rPr>
+        <w:rFonts w:hint="eastAsia"/>
+        <w:noProof/>
+      </w:rPr>
+      <w:t>离线阅读应用设计</w:t>
     </w:r>
     <w:r>
       <w:fldChar w:fldCharType="end"/>
@@ -26944,7 +27523,7 @@
 </file>
 
 <file path=customXml/itemProps1.xml><?xml version="1.0" encoding="utf-8"?>
-<ds:datastoreItem xmlns:ds="http://schemas.openxmlformats.org/officeDocument/2006/customXml" ds:itemID="{435FEB34-4588-4272-AAC7-0D6359EF8320}">
+<ds:datastoreItem xmlns:ds="http://schemas.openxmlformats.org/officeDocument/2006/customXml" ds:itemID="{CCE29CE3-8C2E-4A93-8A7C-F3F90C12205C}">
   <ds:schemaRefs>
     <ds:schemaRef ds:uri="http://schemas.openxmlformats.org/officeDocument/2006/bibliography"/>
   </ds:schemaRefs>

--- a/static/paper/论文-基于ServiceWorker离线阅读系统设计与实现.docx
+++ b/static/paper/论文-基于ServiceWorker离线阅读系统设计与实现.docx
@@ -1,6 +1,6 @@
 
 <file path=word/document.xml><?xml version="1.0" encoding="utf-8"?>
-<w:document xmlns:wpc="http://schemas.microsoft.com/office/word/2010/wordprocessingCanvas" xmlns:mc="http://schemas.openxmlformats.org/markup-compatibility/2006" xmlns:o="urn:schemas-microsoft-com:office:office" xmlns:r="http://schemas.openxmlformats.org/officeDocument/2006/relationships" xmlns:m="http://schemas.openxmlformats.org/officeDocument/2006/math" xmlns:v="urn:schemas-microsoft-com:vml" xmlns:wp14="http://schemas.microsoft.com/office/word/2010/wordprocessingDrawing" xmlns:wp="http://schemas.openxmlformats.org/drawingml/2006/wordprocessingDrawing" xmlns:w10="urn:schemas-microsoft-com:office:word" xmlns:w="http://schemas.openxmlformats.org/wordprocessingml/2006/main" xmlns:w14="http://schemas.microsoft.com/office/word/2010/wordml" xmlns:w15="http://schemas.microsoft.com/office/word/2012/wordml" xmlns:wpg="http://schemas.microsoft.com/office/word/2010/wordprocessingGroup" xmlns:wpi="http://schemas.microsoft.com/office/word/2010/wordprocessingInk" xmlns:wne="http://schemas.microsoft.com/office/word/2006/wordml" xmlns:wps="http://schemas.microsoft.com/office/word/2010/wordprocessingShape" mc:Ignorable="w14 w15 wp14">
+<w:document xmlns:wpc="http://schemas.microsoft.com/office/word/2010/wordprocessingCanvas" xmlns:mo="http://schemas.microsoft.com/office/mac/office/2008/main" xmlns:mc="http://schemas.openxmlformats.org/markup-compatibility/2006" xmlns:mv="urn:schemas-microsoft-com:mac:vml" xmlns:o="urn:schemas-microsoft-com:office:office" xmlns:r="http://schemas.openxmlformats.org/officeDocument/2006/relationships" xmlns:m="http://schemas.openxmlformats.org/officeDocument/2006/math" xmlns:v="urn:schemas-microsoft-com:vml" xmlns:wp14="http://schemas.microsoft.com/office/word/2010/wordprocessingDrawing" xmlns:wp="http://schemas.openxmlformats.org/drawingml/2006/wordprocessingDrawing" xmlns:w10="urn:schemas-microsoft-com:office:word" xmlns:w="http://schemas.openxmlformats.org/wordprocessingml/2006/main" xmlns:w14="http://schemas.microsoft.com/office/word/2010/wordml" xmlns:w15="http://schemas.microsoft.com/office/word/2012/wordml" xmlns:wpg="http://schemas.microsoft.com/office/word/2010/wordprocessingGroup" xmlns:wpi="http://schemas.microsoft.com/office/word/2010/wordprocessingInk" xmlns:wne="http://schemas.microsoft.com/office/word/2006/wordml" xmlns:wps="http://schemas.microsoft.com/office/word/2010/wordprocessingShape" mc:Ignorable="w14 w15 wp14 mv">
   <w:body>
     <w:p>
       <w:pPr>
@@ -414,7 +414,7 @@
               </wp:anchor>
             </w:drawing>
           </mc:Choice>
-          <mc:Fallback xmlns:mv="urn:schemas-microsoft-com:mac:vml" xmlns:mo="http://schemas.microsoft.com/office/mac/office/2008/main">
+          <mc:Fallback>
             <w:pict>
               <v:line w14:anchorId="7B900B8A" id="Line_x0020_89" o:spid="_x0000_s1026" style="position:absolute;left:0;text-align:left;z-index:251656704;visibility:visible;mso-wrap-style:square;mso-width-percent:0;mso-height-percent:0;mso-wrap-distance-left:9pt;mso-wrap-distance-top:0;mso-wrap-distance-right:9pt;mso-wrap-distance-bottom:0;mso-position-horizontal:absolute;mso-position-horizontal-relative:text;mso-position-vertical:absolute;mso-position-vertical-relative:text;mso-width-percent:0;mso-height-percent:0;mso-width-relative:page;mso-height-relative:page" from="65.95pt,5.65pt" to="101.95pt,5.65pt" o:gfxdata="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" o:allowincell="f" stroked="f"/>
             </w:pict>
@@ -493,7 +493,7 @@
               </wp:anchor>
             </w:drawing>
           </mc:Choice>
-          <mc:Fallback xmlns:mv="urn:schemas-microsoft-com:mac:vml" xmlns:mo="http://schemas.microsoft.com/office/mac/office/2008/main">
+          <mc:Fallback>
             <w:pict>
               <v:line w14:anchorId="3B6F8D0F" id="Line_x0020_90" o:spid="_x0000_s1026" style="position:absolute;left:0;text-align:left;z-index:251657728;visibility:visible;mso-wrap-style:square;mso-width-percent:0;mso-height-percent:0;mso-wrap-distance-left:9pt;mso-wrap-distance-top:0;mso-wrap-distance-right:9pt;mso-wrap-distance-bottom:0;mso-position-horizontal:absolute;mso-position-horizontal-relative:text;mso-position-vertical:absolute;mso-position-vertical-relative:text;mso-width-percent:0;mso-height-percent:0;mso-width-relative:page;mso-height-relative:page" from="66pt,90.55pt" to="102pt,90.55pt" o:gfxdata="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" o:allowincell="f" stroked="f"/>
             </w:pict>
@@ -1012,7 +1012,7 @@
     <w:p>
       <w:pPr>
         <w:spacing w:before="50" w:after="50"/>
-        <w:ind w:leftChars="800" w:left="1920" w:firstLineChars="750" w:firstLine="2259"/>
+        <w:ind w:leftChars="800" w:left="1920" w:firstLineChars="750" w:firstLine="2250"/>
         <w:rPr>
           <w:b/>
           <w:sz w:val="30"/>
@@ -1162,7 +1162,7 @@
     </w:p>
     <w:p>
       <w:pPr>
-        <w:ind w:firstLineChars="83" w:firstLine="200"/>
+        <w:ind w:firstLineChars="83" w:firstLine="199"/>
         <w:rPr>
           <w:rFonts w:eastAsia="黑体"/>
           <w:color w:val="000000"/>
@@ -1232,7 +1232,6 @@
           <w:sz w:val="36"/>
         </w:rPr>
       </w:pPr>
-      <w:proofErr w:type="gramStart"/>
       <w:r>
         <w:rPr>
           <w:rFonts w:eastAsia="黑体"/>
@@ -1241,7 +1240,6 @@
         </w:rPr>
         <w:t>硕</w:t>
       </w:r>
-      <w:proofErr w:type="gramEnd"/>
       <w:r>
         <w:rPr>
           <w:rFonts w:eastAsia="黑体"/>
@@ -1783,16 +1781,8 @@
         <w:rPr>
           <w:color w:val="000000"/>
         </w:rPr>
-        <w:t>日</w:t>
-      </w:r>
-      <w:proofErr w:type="gramStart"/>
-      <w:r>
-        <w:rPr>
-          <w:color w:val="000000"/>
-        </w:rPr>
-        <w:t>止</w:t>
-      </w:r>
-      <w:proofErr w:type="gramEnd"/>
+        <w:t>日止</w:t>
+      </w:r>
     </w:p>
     <w:p>
       <w:pPr>
@@ -2101,23 +2091,7 @@
           <w:rFonts w:hint="eastAsia"/>
           <w:color w:val="000000"/>
         </w:rPr>
-        <w:t>与我一同工作的同志对研究所做的任何贡献均已在论文中</w:t>
-      </w:r>
-      <w:proofErr w:type="gramStart"/>
-      <w:r>
-        <w:rPr>
-          <w:rFonts w:hint="eastAsia"/>
-          <w:color w:val="000000"/>
-        </w:rPr>
-        <w:t>作出</w:t>
-      </w:r>
-      <w:proofErr w:type="gramEnd"/>
-      <w:r>
-        <w:rPr>
-          <w:rFonts w:hint="eastAsia"/>
-          <w:color w:val="000000"/>
-        </w:rPr>
-        <w:t>了明确的说明。</w:t>
+        <w:t>与我一同工作的同志对研究所做的任何贡献均已在论文中作出了明确的说明。</w:t>
       </w:r>
       <w:r>
         <w:rPr>
@@ -2791,21 +2765,7 @@
         <w:rPr>
           <w:rFonts w:hAnsi="宋体" w:hint="eastAsia"/>
         </w:rPr>
-        <w:t>介绍和了选题的背景与意义，分析了国内</w:t>
-      </w:r>
-      <w:proofErr w:type="gramStart"/>
-      <w:r>
-        <w:rPr>
-          <w:rFonts w:hAnsi="宋体" w:hint="eastAsia"/>
-        </w:rPr>
-        <w:t>个</w:t>
-      </w:r>
-      <w:proofErr w:type="gramEnd"/>
-      <w:r>
-        <w:rPr>
-          <w:rFonts w:hAnsi="宋体" w:hint="eastAsia"/>
-        </w:rPr>
-        <w:t>研究现状及发展动态。</w:t>
+        <w:t>介绍和了选题的背景与意义，分析了国内个研究现状及发展动态。</w:t>
       </w:r>
     </w:p>
     <w:p>
@@ -3108,15 +3068,7 @@
         <w:jc w:val="both"/>
       </w:pPr>
       <w:r>
-        <w:t xml:space="preserve">(1) </w:t>
-      </w:r>
-      <w:proofErr w:type="gramStart"/>
-      <w:r>
-        <w:t>introduce</w:t>
-      </w:r>
-      <w:proofErr w:type="gramEnd"/>
-      <w:r>
-        <w:t xml:space="preserve"> and select the background and significance of the topic, and analyze the current research situation and development trend in china.</w:t>
+        <w:t>(1) introduce and select the background and significance of the topic, and analyze the current research situation and development trend in china.</w:t>
       </w:r>
     </w:p>
     <w:p>
@@ -3126,15 +3078,7 @@
         <w:jc w:val="both"/>
       </w:pPr>
       <w:r>
-        <w:t xml:space="preserve">(2) </w:t>
-      </w:r>
-      <w:proofErr w:type="gramStart"/>
-      <w:r>
-        <w:t>the</w:t>
-      </w:r>
-      <w:proofErr w:type="gramEnd"/>
-      <w:r>
-        <w:t xml:space="preserve"> electronic publishing technology is outlined, and the off-line Web development technology is analyzed.</w:t>
+        <w:t>(2) the electronic publishing technology is outlined, and the off-line Web development technology is analyzed.</w:t>
       </w:r>
     </w:p>
     <w:p>
@@ -3144,15 +3088,7 @@
         <w:jc w:val="both"/>
       </w:pPr>
       <w:r>
-        <w:t xml:space="preserve">(3) </w:t>
-      </w:r>
-      <w:proofErr w:type="gramStart"/>
-      <w:r>
-        <w:t>the</w:t>
-      </w:r>
-      <w:proofErr w:type="gramEnd"/>
-      <w:r>
-        <w:t xml:space="preserve"> offline development technology of Service Worker is deeply studied. Using Service Worker and local cache technology, the offline framework is built, including reading writing</w:t>
+        <w:t>(3) the offline development technology of Service Worker is deeply studied. Using Service Worker and local cache technology, the offline framework is built, including reading writing</w:t>
       </w:r>
       <w:r>
         <w:t xml:space="preserve"> and </w:t>
@@ -3171,15 +3107,7 @@
         <w:jc w:val="both"/>
       </w:pPr>
       <w:r>
-        <w:t xml:space="preserve">(4) </w:t>
-      </w:r>
-      <w:proofErr w:type="gramStart"/>
-      <w:r>
-        <w:t>the</w:t>
-      </w:r>
-      <w:proofErr w:type="gramEnd"/>
-      <w:r>
-        <w:t xml:space="preserve"> design and implementation of the offline reading system are described in detail, including system requirements analysis, outline design, detailed design, coding implementation, and system testing.</w:t>
+        <w:t>(4) the design and implementation of the offline reading system are described in detail, including system requirements analysis, outline design, detailed design, coding implementation, and system testing.</w:t>
       </w:r>
     </w:p>
     <w:p>
@@ -3313,7 +3241,7 @@
     </w:p>
     <w:p>
       <w:pPr>
-        <w:pStyle w:val="10"/>
+        <w:pStyle w:val="11"/>
         <w:rPr>
           <w:rFonts w:ascii="宋体" w:eastAsia="宋体" w:hAnsi="宋体"/>
           <w:caps w:val="0"/>
@@ -3708,7 +3636,7 @@
     </w:p>
     <w:p>
       <w:pPr>
-        <w:pStyle w:val="10"/>
+        <w:pStyle w:val="11"/>
         <w:rPr>
           <w:rFonts w:ascii="宋体" w:eastAsia="宋体" w:hAnsi="宋体"/>
           <w:caps w:val="0"/>
@@ -4948,7 +4876,7 @@
     </w:p>
     <w:p>
       <w:pPr>
-        <w:pStyle w:val="10"/>
+        <w:pStyle w:val="11"/>
         <w:rPr>
           <w:rStyle w:val="af2"/>
           <w:rFonts w:ascii="宋体" w:eastAsia="宋体" w:hAnsi="宋体"/>
@@ -4974,7 +4902,21 @@
             <w:rStyle w:val="af2"/>
             <w:rFonts w:ascii="宋体" w:eastAsia="宋体" w:hAnsi="宋体" w:hint="eastAsia"/>
           </w:rPr>
-          <w:t>在线期刊发布阅读</w:t>
+          <w:t>在线</w:t>
+        </w:r>
+        <w:r>
+          <w:rPr>
+            <w:rStyle w:val="af2"/>
+            <w:rFonts w:ascii="宋体" w:eastAsia="宋体" w:hAnsi="宋体"/>
+          </w:rPr>
+          <w:t>书刊</w:t>
+        </w:r>
+        <w:r>
+          <w:rPr>
+            <w:rStyle w:val="af2"/>
+            <w:rFonts w:ascii="宋体" w:eastAsia="宋体" w:hAnsi="宋体" w:hint="eastAsia"/>
+          </w:rPr>
+          <w:t>发布阅读</w:t>
         </w:r>
         <w:r>
           <w:rPr>
@@ -7848,9 +7790,15 @@
       </w:r>
       <w:r>
         <w:rPr>
+          <w:rFonts w:hAnsi="宋体" w:cs="宋体"/>
+        </w:rPr>
+        <w:t>书刊</w:t>
+      </w:r>
+      <w:r>
+        <w:rPr>
           <w:rFonts w:hAnsi="宋体" w:cs="宋体" w:hint="eastAsia"/>
         </w:rPr>
-        <w:t>期刊发布阅读系统</w:t>
+        <w:t>发布阅读系统</w:t>
       </w:r>
       <w:r>
         <w:rPr>
@@ -8030,21 +7978,7 @@
         <w:rPr>
           <w:rFonts w:hint="eastAsia"/>
         </w:rPr>
-        <w:t>传统的数字出版产业链由著作权人、内容提供商、技术提供商、服务提供商同、平台运营商、网络运营商、硬件生产商 、渠道商、用户等环节组成。数字内容提供商为产业链上游，服务提供商与平台运营商为产业链中的中游部分，数字内容销售商为产业链下游。上游包括传统出版单位、手机内容提供商和服务商，原创文学网站包括红袖添香、榕树下 、起点中文等。中游包括数字内容出版商、数字技术支持商和网络服务运营商，该部分提供数字出版物的网络技术支撑，存储和网络中的传播。数字内容销售商处于产业链下游，由于靠近消费者，具有十分重要的渠道作用。包括当当、卓越、</w:t>
-      </w:r>
-      <w:proofErr w:type="gramStart"/>
-      <w:r>
-        <w:rPr>
-          <w:rFonts w:hint="eastAsia"/>
-        </w:rPr>
-        <w:t>淘宝国内</w:t>
-      </w:r>
-      <w:proofErr w:type="gramEnd"/>
-      <w:r>
-        <w:rPr>
-          <w:rFonts w:hint="eastAsia"/>
-        </w:rPr>
-        <w:t>最大的网上图书电子商务交易平台。</w:t>
+        <w:t>传统的数字出版产业链由著作权人、内容提供商、技术提供商、服务提供商同、平台运营商、网络运营商、硬件生产商 、渠道商、用户等环节组成。数字内容提供商为产业链上游，服务提供商与平台运营商为产业链中的中游部分，数字内容销售商为产业链下游。上游包括传统出版单位、手机内容提供商和服务商，原创文学网站包括红袖添香、榕树下 、起点中文等。中游包括数字内容出版商、数字技术支持商和网络服务运营商，该部分提供数字出版物的网络技术支撑，存储和网络中的传播。数字内容销售商处于产业链下游，由于靠近消费者，具有十分重要的渠道作用。包括当当、卓越、淘宝国内最大的网上图书电子商务交易平台。</w:t>
       </w:r>
     </w:p>
     <w:p>
@@ -8353,9 +8287,15 @@
       </w:r>
       <w:r>
         <w:rPr>
+          <w:rFonts w:ascii="宋体" w:eastAsia="宋体" w:hAnsi="宋体" w:cs="宋体"/>
+        </w:rPr>
+        <w:t>书刊</w:t>
+      </w:r>
+      <w:r>
+        <w:rPr>
           <w:rFonts w:ascii="宋体" w:eastAsia="宋体" w:hAnsi="宋体" w:cs="宋体" w:hint="eastAsia"/>
         </w:rPr>
-        <w:t>期刊发布阅读系统</w:t>
+        <w:t>发布阅读系统</w:t>
       </w:r>
       <w:r>
         <w:rPr>
@@ -8457,16 +8397,36 @@
       </w:r>
       <w:r>
         <w:rPr>
+          <w:rFonts w:ascii="宋体" w:eastAsia="宋体" w:hAnsi="宋体" w:cs="宋体"/>
+        </w:rPr>
+        <w:t>书刊</w:t>
+      </w:r>
+      <w:r>
+        <w:rPr>
           <w:rFonts w:ascii="宋体" w:eastAsia="宋体" w:hAnsi="宋体" w:cs="宋体" w:hint="eastAsia"/>
         </w:rPr>
-        <w:t>期刊发布阅读系统</w:t>
+        <w:t>发布阅读系统</w:t>
       </w:r>
       <w:r>
         <w:rPr>
           <w:rFonts w:ascii="宋体" w:eastAsia="宋体" w:hAnsi="宋体" w:cs="宋体" w:hint="eastAsia"/>
           <w:lang w:val="zh-TW"/>
         </w:rPr>
-        <w:t>包括期刊发布子系统和离线阅读子</w:t>
+        <w:t>包括</w:t>
+      </w:r>
+      <w:r>
+        <w:rPr>
+          <w:rFonts w:ascii="宋体" w:eastAsia="宋体" w:hAnsi="宋体" w:cs="宋体"/>
+          <w:lang w:val="zh-TW"/>
+        </w:rPr>
+        <w:t>书刊</w:t>
+      </w:r>
+      <w:r>
+        <w:rPr>
+          <w:rFonts w:ascii="宋体" w:eastAsia="宋体" w:hAnsi="宋体" w:cs="宋体" w:hint="eastAsia"/>
+          <w:lang w:val="zh-TW"/>
+        </w:rPr>
+        <w:t>发布子系统和离线阅读子</w:t>
       </w:r>
       <w:r>
         <w:rPr>
@@ -8644,23 +8604,7 @@
           <w:rStyle w:val="a4"/>
           <w:rFonts w:ascii="宋体" w:eastAsia="宋体" w:hAnsi="宋体" w:cs="微软雅黑" w:hint="eastAsia"/>
         </w:rPr>
-        <w:t>开放式的网络定义的</w:t>
-      </w:r>
-      <w:proofErr w:type="gramStart"/>
-      <w:r>
-        <w:rPr>
-          <w:rStyle w:val="a4"/>
-          <w:rFonts w:ascii="宋体" w:eastAsia="宋体" w:hAnsi="宋体" w:cs="微软雅黑" w:hint="eastAsia"/>
-        </w:rPr>
-        <w:t>一</w:t>
-      </w:r>
-      <w:proofErr w:type="gramEnd"/>
-      <w:r>
-        <w:rPr>
-          <w:rStyle w:val="a4"/>
-          <w:rFonts w:ascii="宋体" w:eastAsia="宋体" w:hAnsi="宋体" w:cs="微软雅黑" w:hint="eastAsia"/>
-        </w:rPr>
-        <w:t>套数字出版标准，进行系统的测试工作。</w:t>
+        <w:t>开放式的网络定义的一套数字出版标准，进行系统的测试工作。</w:t>
       </w:r>
     </w:p>
     <w:p>
@@ -8677,9 +8621,15 @@
       </w:pPr>
       <w:r>
         <w:rPr>
+          <w:rFonts w:ascii="宋体" w:eastAsia="宋体" w:hAnsi="宋体" w:cs="宋体"/>
+        </w:rPr>
+        <w:t>书刊</w:t>
+      </w:r>
+      <w:r>
+        <w:rPr>
           <w:rFonts w:ascii="宋体" w:eastAsia="宋体" w:hAnsi="宋体" w:cs="宋体" w:hint="eastAsia"/>
         </w:rPr>
-        <w:t>期刊发布阅读系统</w:t>
+        <w:t>发布阅读系统</w:t>
       </w:r>
       <w:r>
         <w:rPr>
@@ -8708,9 +8658,15 @@
       </w:r>
       <w:r>
         <w:rPr>
+          <w:rFonts w:ascii="宋体" w:eastAsia="宋体" w:hAnsi="宋体" w:cs="宋体"/>
+        </w:rPr>
+        <w:t>书刊</w:t>
+      </w:r>
+      <w:r>
+        <w:rPr>
           <w:rFonts w:ascii="宋体" w:eastAsia="宋体" w:hAnsi="宋体" w:cs="宋体" w:hint="eastAsia"/>
         </w:rPr>
-        <w:t>期刊发布和</w:t>
+        <w:t>发布和</w:t>
       </w:r>
       <w:r>
         <w:rPr>
@@ -8823,9 +8779,15 @@
       </w:r>
       <w:r>
         <w:rPr>
+          <w:rFonts w:hAnsi="宋体" w:cs="宋体"/>
+        </w:rPr>
+        <w:t>书刊</w:t>
+      </w:r>
+      <w:r>
+        <w:rPr>
           <w:rFonts w:hAnsi="宋体" w:cs="宋体" w:hint="eastAsia"/>
         </w:rPr>
-        <w:t>期刊发布阅读系统</w:t>
+        <w:t>发布阅读系统</w:t>
       </w:r>
       <w:r>
         <w:rPr>
@@ -8972,7 +8934,16 @@
         <w:rPr>
           <w:rFonts w:hint="eastAsia"/>
         </w:rPr>
-        <w:t>第四章：期刊发布阅读系统</w:t>
+        <w:t>第四章：</w:t>
+      </w:r>
+      <w:r>
+        <w:t>书刊</w:t>
+      </w:r>
+      <w:r>
+        <w:rPr>
+          <w:rFonts w:hint="eastAsia"/>
+        </w:rPr>
+        <w:t>发布阅读系统</w:t>
       </w:r>
       <w:r>
         <w:rPr>
@@ -9134,7 +9105,16 @@
         <w:rPr>
           <w:rFonts w:hint="eastAsia"/>
         </w:rPr>
-        <w:t>几个世纪以来，“书”被定义成了多种形式：期刊，杂志，小册子，报纸，地图册，漫画，各种专辑。我们可以称这些不同名称和表现形式的书为“出版物”：制作成有意义的媒体版本并发行。</w:t>
+        <w:t>几个世纪以来，“书”被定义成了多种形式：</w:t>
+      </w:r>
+      <w:r>
+        <w:t>书刊</w:t>
+      </w:r>
+      <w:r>
+        <w:rPr>
+          <w:rFonts w:hint="eastAsia"/>
+        </w:rPr>
+        <w:t>，杂志，小册子，报纸，地图册，漫画，各种专辑。我们可以称这些不同名称和表现形式的书为“出版物”：制作成有意义的媒体版本并发行。</w:t>
       </w:r>
     </w:p>
     <w:p>
@@ -9883,7 +9863,6 @@
       <w:r>
         <w:t>角度的数字出版主要侧重于数字出版的软件、阅读器、</w:t>
       </w:r>
-      <w:proofErr w:type="gramStart"/>
       <w:r>
         <w:rPr>
           <w:rFonts w:hint="eastAsia"/>
@@ -9891,11 +9870,7 @@
         <w:t>电</w:t>
       </w:r>
       <w:r>
-        <w:t>纸书</w:t>
-      </w:r>
-      <w:proofErr w:type="gramEnd"/>
-      <w:r>
-        <w:t>、系统浏览器等技术的研发。如</w:t>
+        <w:t>纸书、系统浏览器等技术的研发。如</w:t>
       </w:r>
       <w:r>
         <w:rPr>
@@ -9919,21 +9894,7 @@
         <w:rPr>
           <w:rFonts w:hint="eastAsia"/>
         </w:rPr>
-        <w:t>目前，在新媒体、新技术的推动下，全球出版业正在经历一场深刻的数字化转型。然而出版单位和新闻单位自主研发的却很少。这主要是由于新闻出版业多年从事的主要是内容生产，传统的编审校已成为习惯性工作。出版单位的人才培养和资金投入都集中到业务方向上，对于技术的研发投入和积累都非常少，仅有的技术人员也多半是负责公司的信息系统建设，对于与</w:t>
-      </w:r>
-      <w:proofErr w:type="gramStart"/>
-      <w:r>
-        <w:rPr>
-          <w:rFonts w:hint="eastAsia"/>
-        </w:rPr>
-        <w:t>主板业</w:t>
-      </w:r>
-      <w:proofErr w:type="gramEnd"/>
-      <w:r>
-        <w:rPr>
-          <w:rFonts w:hint="eastAsia"/>
-        </w:rPr>
-        <w:t>相关的高新技术研发严重缺失规划和投入</w:t>
+        <w:t>目前，在新媒体、新技术的推动下，全球出版业正在经历一场深刻的数字化转型。然而出版单位和新闻单位自主研发的却很少。这主要是由于新闻出版业多年从事的主要是内容生产，传统的编审校已成为习惯性工作。出版单位的人才培养和资金投入都集中到业务方向上，对于技术的研发投入和积累都非常少，仅有的技术人员也多半是负责公司的信息系统建设，对于与主板业相关的高新技术研发严重缺失规划和投入</w:t>
       </w:r>
       <w:r>
         <w:rPr>
@@ -10213,35 +10174,7 @@
         <w:rPr>
           <w:rFonts w:hint="eastAsia"/>
         </w:rPr>
-        <w:t>目前，国内数字出版行业还没有通用的标准和格式。国内正规的数字化图书馆或电子书厂商大都采用自己专用的电子书文件格式，且他们彼此间通常互不兼容，方正的CEB、书生的SEP、</w:t>
-      </w:r>
-      <w:proofErr w:type="gramStart"/>
-      <w:r>
-        <w:rPr>
-          <w:rFonts w:hint="eastAsia"/>
-        </w:rPr>
-        <w:t>超星的</w:t>
-      </w:r>
-      <w:proofErr w:type="gramEnd"/>
-      <w:r>
-        <w:rPr>
-          <w:rFonts w:hint="eastAsia"/>
-        </w:rPr>
-        <w:t>PDG、</w:t>
-      </w:r>
-      <w:proofErr w:type="gramStart"/>
-      <w:r>
-        <w:rPr>
-          <w:rFonts w:hint="eastAsia"/>
-        </w:rPr>
-        <w:t>知网的</w:t>
-      </w:r>
-      <w:proofErr w:type="gramEnd"/>
-      <w:r>
-        <w:rPr>
-          <w:rFonts w:hint="eastAsia"/>
-        </w:rPr>
-        <w:t>CAJ、Adobe的PDF等等，且这些格式的电</w:t>
+        <w:t>目前，国内数字出版行业还没有通用的标准和格式。国内正规的数字化图书馆或电子书厂商大都采用自己专用的电子书文件格式，且他们彼此间通常互不兼容，方正的CEB、书生的SEP、超星的PDG、知网的CAJ、Adobe的PDF等等，且这些格式的电</w:t>
       </w:r>
       <w:r>
         <w:t>子书阅读，</w:t>
@@ -10313,21 +10246,7 @@
         <w:rPr>
           <w:rFonts w:hint="eastAsia"/>
         </w:rPr>
-        <w:t>其中包括3种文件格式标准（文件的</w:t>
-      </w:r>
-      <w:proofErr w:type="gramStart"/>
-      <w:r>
-        <w:rPr>
-          <w:rFonts w:hint="eastAsia"/>
-        </w:rPr>
-        <w:t>附档名</w:t>
-      </w:r>
-      <w:proofErr w:type="gramEnd"/>
-      <w:r>
-        <w:rPr>
-          <w:rFonts w:hint="eastAsia"/>
-        </w:rPr>
-        <w:t>为.epub），这个格式已取代了先前的Open eBook开放电子书标准。该标准主要是文字为主，关注内容，可根据显示尺寸不同，文字自动流淌重排来适应显示屏，是相对定位。开放格式（zip压缩的一堆html+几个XML文件）以封装一组相关资源至一个单一文件（ZIP）的EPUB容器。EPUB Open Container Format（OCF）3.0，此规范定义了一种档案格式与处理模型，以封装一组相关资源至一个单一文件（ZIP）的EPUB容器。EPUB Media Overlays 3.0，此规范定义了对同步文字和声音的格式与处理模型。</w:t>
+        <w:t>其中包括3种文件格式标准（文件的附档名为.epub），这个格式已取代了先前的Open eBook开放电子书标准。该标准主要是文字为主，关注内容，可根据显示尺寸不同，文字自动流淌重排来适应显示屏，是相对定位。开放格式（zip压缩的一堆html+几个XML文件）以封装一组相关资源至一个单一文件（ZIP）的EPUB容器。EPUB Open Container Format（OCF）3.0，此规范定义了一种档案格式与处理模型，以封装一组相关资源至一个单一文件（ZIP）的EPUB容器。EPUB Media Overlays 3.0，此规范定义了对同步文字和声音的格式与处理模型。</w:t>
       </w:r>
     </w:p>
     <w:p>
@@ -10349,21 +10268,7 @@
         <w:rPr>
           <w:rFonts w:hint="eastAsia"/>
         </w:rPr>
-        <w:t>Web领域的国际标准化组织，万维网联盟（World Wide Web Consortium， W3C）也做了相关的工作，组织了W3C的数字出版活动，目的是给网站的数字出版物提供产业平台，为开放的Web平台开发商和出版业之间建立必要的桥梁。2015年11月26日，新的便携式Web出版物PWP（Portable Web Publications）草案的发布[17]。目的是为便携式网络出版物在开放式的网络上定义了</w:t>
-      </w:r>
-      <w:proofErr w:type="gramStart"/>
-      <w:r>
-        <w:rPr>
-          <w:rFonts w:hint="eastAsia"/>
-        </w:rPr>
-        <w:t>一</w:t>
-      </w:r>
-      <w:proofErr w:type="gramEnd"/>
-      <w:r>
-        <w:rPr>
-          <w:rFonts w:hint="eastAsia"/>
-        </w:rPr>
-        <w:t>套数字出版的标准。拉近便携式的离线阅读和Web在线阅读之间的距离。同一个数据出版物有两个动态的表现形式，</w:t>
+        <w:t>Web领域的国际标准化组织，万维网联盟（World Wide Web Consortium， W3C）也做了相关的工作，组织了W3C的数字出版活动，目的是给网站的数字出版物提供产业平台，为开放的Web平台开发商和出版业之间建立必要的桥梁。2015年11月26日，新的便携式Web出版物PWP（Portable Web Publications）草案的发布[17]。目的是为便携式网络出版物在开放式的网络上定义了一套数字出版的标准。拉近便携式的离线阅读和Web在线阅读之间的距离。同一个数据出版物有两个动态的表现形式，</w:t>
       </w:r>
       <w:r>
         <w:rPr>
@@ -10848,49 +10753,7 @@
         <w:rPr>
           <w:rFonts w:hint="eastAsia"/>
         </w:rPr>
-        <w:t>Etag 也是和 Last-Modified 一样，对文件进行标识的字段。不同的是，Etag 的取值是一个对文件进行标识的特征字串。在向服务器查询文件是否有更新时，浏览器通过 If-None-Match 字段</w:t>
-      </w:r>
-      <w:proofErr w:type="gramStart"/>
-      <w:r>
-        <w:rPr>
-          <w:rFonts w:hint="eastAsia"/>
-        </w:rPr>
-        <w:t>把特征</w:t>
-      </w:r>
-      <w:proofErr w:type="gramEnd"/>
-      <w:r>
-        <w:rPr>
-          <w:rFonts w:hint="eastAsia"/>
-        </w:rPr>
-        <w:t>字串发送给服务器，由服务器和文件最新特征字串进行匹配，来判断文件是否有更新。没有</w:t>
-      </w:r>
-      <w:proofErr w:type="gramStart"/>
-      <w:r>
-        <w:rPr>
-          <w:rFonts w:hint="eastAsia"/>
-        </w:rPr>
-        <w:t>更新回包</w:t>
-      </w:r>
-      <w:proofErr w:type="gramEnd"/>
-      <w:r>
-        <w:rPr>
-          <w:rFonts w:hint="eastAsia"/>
-        </w:rPr>
-        <w:t>304，有</w:t>
-      </w:r>
-      <w:proofErr w:type="gramStart"/>
-      <w:r>
-        <w:rPr>
-          <w:rFonts w:hint="eastAsia"/>
-        </w:rPr>
-        <w:t>更新回包</w:t>
-      </w:r>
-      <w:proofErr w:type="gramEnd"/>
-      <w:r>
-        <w:rPr>
-          <w:rFonts w:hint="eastAsia"/>
-        </w:rPr>
-        <w:t xml:space="preserve">200。Etag 和 Last-Modified </w:t>
+        <w:t xml:space="preserve">Etag 也是和 Last-Modified 一样，对文件进行标识的字段。不同的是，Etag 的取值是一个对文件进行标识的特征字串。在向服务器查询文件是否有更新时，浏览器通过 If-None-Match 字段把特征字串发送给服务器，由服务器和文件最新特征字串进行匹配，来判断文件是否有更新。没有更新回包304，有更新回包200。Etag 和 Last-Modified </w:t>
       </w:r>
       <w:r>
         <w:rPr>
@@ -12357,21 +12220,7 @@
         <w:rPr>
           <w:rFonts w:hint="eastAsia"/>
         </w:rPr>
-        <w:t>JavaScript是单线程的，在某一时刻内只能执行特定的一个任务，并且会阻塞其它任务执行。那么对于类似I/O等耗时的任务，就没必要等待他们执行完后才继续后面的操作。在这些任务完成前，JavaScript完全可以往下执行其他操作，当这些耗时的任务完成后则以回调的方式执行相应处理。这些就是JavaScript与生俱来的特性：</w:t>
-      </w:r>
-      <w:proofErr w:type="gramStart"/>
-      <w:r>
-        <w:rPr>
-          <w:rFonts w:hint="eastAsia"/>
-        </w:rPr>
-        <w:t>异步与</w:t>
-      </w:r>
-      <w:proofErr w:type="gramEnd"/>
-      <w:r>
-        <w:rPr>
-          <w:rFonts w:hint="eastAsia"/>
-        </w:rPr>
-        <w:t>回调。</w:t>
+        <w:t>JavaScript是单线程的，在某一时刻内只能执行特定的一个任务，并且会阻塞其它任务执行。那么对于类似I/O等耗时的任务，就没必要等待他们执行完后才继续后面的操作。在这些任务完成前，JavaScript完全可以往下执行其他操作，当这些耗时的任务完成后则以回调的方式执行相应处理。这些就是JavaScript与生俱来的特性：异步与回调。</w:t>
       </w:r>
     </w:p>
     <w:p>
@@ -12484,35 +12333,7 @@
         </w:rPr>
         <w:lastRenderedPageBreak/>
         <w:tab/>
-        <w:t>Service Worker是基于Web Worker开发实现的，所以Web Worker具备的优缺点，Service Worker同时也继承了这些优缺点。比如说，它不能直接访问 DOM 。但是, Service Worker可以通过postMessage 接口与跟其相关的页面进行通信,发送消息,从而让这些页面在有需要的时候去操纵 DOM。比Web Worker更胜一筹的是，Service Worker 是一个可编程的网络代理，允许你去控制如何处理页面的网络请求。Service Worker 在不使用时将被终止，并会在需要的时候重新启动，因此你不能把onfetch 和 onmessage事件</w:t>
-      </w:r>
-      <w:proofErr w:type="gramStart"/>
-      <w:r>
-        <w:rPr>
-          <w:rFonts w:hint="eastAsia"/>
-        </w:rPr>
-        <w:t>来作</w:t>
-      </w:r>
-      <w:proofErr w:type="gramEnd"/>
-      <w:r>
-        <w:rPr>
-          <w:rFonts w:hint="eastAsia"/>
-        </w:rPr>
-        <w:t>为全局依赖处理程序。如果你需要持久</w:t>
-      </w:r>
-      <w:proofErr w:type="gramStart"/>
-      <w:r>
-        <w:rPr>
-          <w:rFonts w:hint="eastAsia"/>
-        </w:rPr>
-        <w:t>话一些</w:t>
-      </w:r>
-      <w:proofErr w:type="gramEnd"/>
-      <w:r>
-        <w:rPr>
-          <w:rFonts w:hint="eastAsia"/>
-        </w:rPr>
-        <w:t>信息并在重新启动Service Worker后使用他，可以使用 IndexedDBAPI ，Service Worker支持。如下图是Service Worker的生命周期。</w:t>
+        <w:t>Service Worker是基于Web Worker开发实现的，所以Web Worker具备的优缺点，Service Worker同时也继承了这些优缺点。比如说，它不能直接访问 DOM 。但是, Service Worker可以通过postMessage 接口与跟其相关的页面进行通信,发送消息,从而让这些页面在有需要的时候去操纵 DOM。比Web Worker更胜一筹的是，Service Worker 是一个可编程的网络代理，允许你去控制如何处理页面的网络请求。Service Worker 在不使用时将被终止，并会在需要的时候重新启动，因此你不能把onfetch 和 onmessage事件来作为全局依赖处理程序。如果你需要持久话一些信息并在重新启动Service Worker后使用他，可以使用 IndexedDBAPI ，Service Worker支持。如下图是Service Worker的生命周期。</w:t>
       </w:r>
     </w:p>
     <w:p>
@@ -12636,13 +12457,8 @@
         </w:rPr>
         <w:t>缓存，在HTTP协议</w:t>
       </w:r>
-      <w:proofErr w:type="gramStart"/>
-      <w:r>
-        <w:t>报文头</w:t>
-      </w:r>
-      <w:proofErr w:type="gramEnd"/>
-      <w:r>
-        <w:t>中定义，通过浏览器实现。</w:t>
+      <w:r>
+        <w:t>报文头中定义，通过浏览器实现。</w:t>
       </w:r>
       <w:r>
         <w:rPr>
@@ -13687,23 +13503,7 @@
           <w:rFonts w:ascii="_GB2312" w:hAnsi="_GB2312" w:hint="eastAsia"/>
           <w:color w:val="000000"/>
         </w:rPr>
-        <w:t>作为网络代理提供网络拦截。即使没有可用的网络时，这个代理也能够对缓存的数据和资源或者是已经生成的内容</w:t>
-      </w:r>
-      <w:proofErr w:type="gramStart"/>
-      <w:r>
-        <w:rPr>
-          <w:rFonts w:ascii="_GB2312" w:hAnsi="_GB2312" w:hint="eastAsia"/>
-          <w:color w:val="000000"/>
-        </w:rPr>
-        <w:t>作出</w:t>
-      </w:r>
-      <w:proofErr w:type="gramEnd"/>
-      <w:r>
-        <w:rPr>
-          <w:rFonts w:ascii="_GB2312" w:hAnsi="_GB2312" w:hint="eastAsia"/>
-          <w:color w:val="000000"/>
-        </w:rPr>
-        <w:t>响应。</w:t>
+        <w:t>作为网络代理提供网络拦截。即使没有可用的网络时，这个代理也能够对缓存的数据和资源或者是已经生成的内容作出响应。</w:t>
       </w:r>
     </w:p>
     <w:p>
@@ -14586,8 +14386,6 @@
       <w:bookmarkStart w:id="48" w:name="_Toc324179057"/>
       <w:bookmarkStart w:id="49" w:name="_Toc324432723"/>
       <w:bookmarkStart w:id="50" w:name="_Toc326079869"/>
-      <w:bookmarkStart w:id="51" w:name="_GoBack"/>
-      <w:bookmarkEnd w:id="51"/>
       <w:r>
         <w:rPr>
           <w:rFonts w:hint="eastAsia"/>
@@ -14860,23 +14658,7 @@
           <w:rStyle w:val="a4"/>
           <w:rFonts w:hint="eastAsia"/>
         </w:rPr>
-        <w:t>在激活过程之后，Service Worker将会对处于其作用范围之内的所有页面进行控制，首次注册Service Worker的页面将等到下次被加载时才会被控制。一旦一个Service Worker发挥作用，它将处于两种状态之一，为了节约内存而暂停或当一个网络请求</w:t>
-      </w:r>
-      <w:proofErr w:type="gramStart"/>
-      <w:r>
-        <w:rPr>
-          <w:rStyle w:val="a4"/>
-          <w:rFonts w:hint="eastAsia"/>
-        </w:rPr>
-        <w:t>被产生</w:t>
-      </w:r>
-      <w:proofErr w:type="gramEnd"/>
-      <w:r>
-        <w:rPr>
-          <w:rStyle w:val="a4"/>
-          <w:rFonts w:hint="eastAsia"/>
-        </w:rPr>
-        <w:t>或接收到页面发出消息时执行fetch或message事件处理函数。</w:t>
+        <w:t>在激活过程之后，Service Worker将会对处于其作用范围之内的所有页面进行控制，首次注册Service Worker的页面将等到下次被加载时才会被控制。一旦一个Service Worker发挥作用，它将处于两种状态之一，为了节约内存而暂停或当一个网络请求被产生或接收到页面发出消息时执行fetch或message事件处理函数。</w:t>
       </w:r>
     </w:p>
     <w:p>
@@ -15649,7 +15431,7 @@
         </w:tabs>
         <w:spacing w:before="163" w:after="163" w:line="360" w:lineRule="auto"/>
       </w:pPr>
-      <w:bookmarkStart w:id="52" w:name="_Toc487650811"/>
+      <w:bookmarkStart w:id="51" w:name="_Toc487650811"/>
       <w:r>
         <w:rPr>
           <w:rFonts w:hint="eastAsia"/>
@@ -15665,7 +15447,7 @@
         </w:rPr>
         <w:t>提交</w:t>
       </w:r>
-      <w:bookmarkEnd w:id="52"/>
+      <w:bookmarkEnd w:id="51"/>
     </w:p>
     <w:p>
       <w:pPr>
@@ -16047,23 +15829,7 @@
           <w:rFonts w:ascii="_GB2312" w:hAnsi="_GB2312" w:hint="eastAsia"/>
           <w:color w:val="000000"/>
         </w:rPr>
-        <w:t>，并判断网络状态，若为在线，则提交队列中的数据同时删除已提交的数据；若为离线，则返回给用户网络</w:t>
-      </w:r>
-      <w:proofErr w:type="gramStart"/>
-      <w:r>
-        <w:rPr>
-          <w:rFonts w:ascii="_GB2312" w:hAnsi="_GB2312" w:hint="eastAsia"/>
-          <w:color w:val="000000"/>
-        </w:rPr>
-        <w:t>不</w:t>
-      </w:r>
-      <w:proofErr w:type="gramEnd"/>
-      <w:r>
-        <w:rPr>
-          <w:rFonts w:ascii="_GB2312" w:hAnsi="_GB2312" w:hint="eastAsia"/>
-          <w:color w:val="000000"/>
-        </w:rPr>
-        <w:t>可用的提醒，提示用户表单数据已保存在本地缓存。</w:t>
+        <w:t>，并判断网络状态，若为在线，则提交队列中的数据同时删除已提交的数据；若为离线，则返回给用户网络不可用的提醒，提示用户表单数据已保存在本地缓存。</w:t>
       </w:r>
       <w:r>
         <w:rPr>
@@ -16145,7 +15911,7 @@
             <v:imagedata r:id="rId27" o:title=""/>
             <w10:wrap type="square"/>
           </v:shape>
-          <o:OLEObject Type="Embed" ProgID="Visio.Drawing.15" ShapeID="_x0000_s1028" DrawAspect="Content" ObjectID="_1564589323" r:id="rId28"/>
+          <o:OLEObject Type="Embed" ProgID="Visio.Drawing.15" ShapeID="_x0000_s1028" DrawAspect="Content" ObjectID="_1564866970" r:id="rId28"/>
         </w:object>
       </w:r>
       <w:r>
@@ -16539,7 +16305,7 @@
         </w:tabs>
         <w:spacing w:before="163" w:after="163" w:line="360" w:lineRule="auto"/>
       </w:pPr>
-      <w:bookmarkStart w:id="53" w:name="_Toc487650812"/>
+      <w:bookmarkStart w:id="52" w:name="_Toc487650812"/>
       <w:r>
         <w:t>3</w:t>
       </w:r>
@@ -16570,7 +16336,7 @@
       <w:r>
         <w:t>步</w:t>
       </w:r>
-      <w:bookmarkEnd w:id="53"/>
+      <w:bookmarkEnd w:id="52"/>
     </w:p>
     <w:p>
       <w:pPr>
@@ -16583,21 +16349,7 @@
         <w:rPr>
           <w:rFonts w:ascii="_GB2312" w:hAnsi="_GB2312" w:hint="eastAsia"/>
         </w:rPr>
-        <w:t>离线数据访问和数据提交，分别属于数据的查询和新增。下面介绍数据的修改，也就是离线数据的同步。离线数据的同步，需要做到保持客户端数据与服务器</w:t>
-      </w:r>
-      <w:proofErr w:type="gramStart"/>
-      <w:r>
-        <w:rPr>
-          <w:rFonts w:ascii="_GB2312" w:hAnsi="_GB2312" w:hint="eastAsia"/>
-        </w:rPr>
-        <w:t>端数据</w:t>
-      </w:r>
-      <w:proofErr w:type="gramEnd"/>
-      <w:r>
-        <w:rPr>
-          <w:rFonts w:ascii="_GB2312" w:hAnsi="_GB2312" w:hint="eastAsia"/>
-        </w:rPr>
-        <w:t>的一致。服务器发现离线数据需要更新，需要先发通知给推送服务器，推送服务器再通知浏览器，浏览器向应用服务器发送更新请求，更新本地离线数据。如图</w:t>
+        <w:t>离线数据访问和数据提交，分别属于数据的查询和新增。下面介绍数据的修改，也就是离线数据的同步。离线数据的同步，需要做到保持客户端数据与服务器端数据的一致。服务器发现离线数据需要更新，需要先发通知给推送服务器，推送服务器再通知浏览器，浏览器向应用服务器发送更新请求，更新本地离线数据。如图</w:t>
       </w:r>
       <w:r>
         <w:rPr>
@@ -16737,20 +16489,20 @@
       <w:pPr>
         <w:pStyle w:val="2"/>
       </w:pPr>
-      <w:bookmarkStart w:id="54" w:name="_Toc324178435"/>
-      <w:bookmarkStart w:id="55" w:name="_Toc324179056"/>
-      <w:bookmarkStart w:id="56" w:name="_Toc324432722"/>
-      <w:bookmarkStart w:id="57" w:name="_Toc326079868"/>
+      <w:bookmarkStart w:id="53" w:name="_Toc324178435"/>
+      <w:bookmarkStart w:id="54" w:name="_Toc324179056"/>
+      <w:bookmarkStart w:id="55" w:name="_Toc324432722"/>
+      <w:bookmarkStart w:id="56" w:name="_Toc326079868"/>
       <w:r>
         <w:rPr>
           <w:rFonts w:hint="eastAsia"/>
         </w:rPr>
         <w:t>3.</w:t>
       </w:r>
+      <w:bookmarkEnd w:id="53"/>
       <w:bookmarkEnd w:id="54"/>
       <w:bookmarkEnd w:id="55"/>
       <w:bookmarkEnd w:id="56"/>
-      <w:bookmarkEnd w:id="57"/>
       <w:r>
         <w:t>3</w:t>
       </w:r>
@@ -17048,7 +16800,7 @@
             <v:imagedata r:id="rId31" o:title=""/>
             <w10:wrap type="square"/>
           </v:shape>
-          <o:OLEObject Type="Embed" ProgID="Visio.Drawing.15" ShapeID="_x0000_s1030" DrawAspect="Content" ObjectID="_1564589324" r:id="rId32"/>
+          <o:OLEObject Type="Embed" ProgID="Visio.Drawing.15" ShapeID="_x0000_s1030" DrawAspect="Content" ObjectID="_1564866971" r:id="rId32"/>
         </w:object>
       </w:r>
       <w:r>
@@ -17196,7 +16948,7 @@
             <v:imagedata r:id="rId33" o:title=""/>
             <w10:wrap type="square"/>
           </v:shape>
-          <o:OLEObject Type="Embed" ProgID="Visio.Drawing.11" ShapeID="_x0000_s1029" DrawAspect="Content" ObjectID="_1564589325" r:id="rId34"/>
+          <o:OLEObject Type="Embed" ProgID="Visio.Drawing.11" ShapeID="_x0000_s1029" DrawAspect="Content" ObjectID="_1564866972" r:id="rId34"/>
         </w:object>
       </w:r>
       <w:r>
@@ -17403,7 +17155,7 @@
       <w:pPr>
         <w:pStyle w:val="2"/>
       </w:pPr>
-      <w:bookmarkStart w:id="58" w:name="_Toc326079879"/>
+      <w:bookmarkStart w:id="57" w:name="_Toc326079879"/>
       <w:r>
         <w:rPr>
           <w:rFonts w:hint="eastAsia"/>
@@ -17419,7 +17171,7 @@
         </w:rPr>
         <w:t>本章小结</w:t>
       </w:r>
-      <w:bookmarkEnd w:id="58"/>
+      <w:bookmarkEnd w:id="57"/>
     </w:p>
     <w:p>
       <w:pPr>
@@ -17542,10 +17294,10 @@
         </w:rPr>
         <w:br w:type="page"/>
       </w:r>
-      <w:bookmarkStart w:id="59" w:name="_Toc324178444"/>
-      <w:bookmarkStart w:id="60" w:name="_Toc324179065"/>
-      <w:bookmarkStart w:id="61" w:name="_Toc324432736"/>
-      <w:bookmarkStart w:id="62" w:name="_Toc326079880"/>
+      <w:bookmarkStart w:id="58" w:name="_Toc324178444"/>
+      <w:bookmarkStart w:id="59" w:name="_Toc324179065"/>
+      <w:bookmarkStart w:id="60" w:name="_Toc324432736"/>
+      <w:bookmarkStart w:id="61" w:name="_Toc326079880"/>
       <w:r>
         <w:rPr>
           <w:rFonts w:ascii="黑体" w:eastAsia="黑体" w:hint="eastAsia"/>
@@ -17557,18 +17309,24 @@
         <w:rPr>
           <w:rFonts w:ascii="黑体" w:eastAsia="黑体" w:hint="eastAsia"/>
         </w:rPr>
-        <w:t>期刊发布阅读</w:t>
+        <w:t>书</w:t>
       </w:r>
       <w:r>
         <w:rPr>
           <w:rFonts w:ascii="黑体" w:eastAsia="黑体" w:hint="eastAsia"/>
         </w:rPr>
+        <w:t>刊发布阅读</w:t>
+      </w:r>
+      <w:r>
+        <w:rPr>
+          <w:rFonts w:ascii="黑体" w:eastAsia="黑体" w:hint="eastAsia"/>
+        </w:rPr>
         <w:t>系统设计</w:t>
       </w:r>
+      <w:bookmarkEnd w:id="58"/>
       <w:bookmarkEnd w:id="59"/>
       <w:bookmarkEnd w:id="60"/>
       <w:bookmarkEnd w:id="61"/>
-      <w:bookmarkEnd w:id="62"/>
       <w:r>
         <w:rPr>
           <w:rFonts w:ascii="黑体" w:eastAsia="黑体" w:hint="eastAsia"/>
@@ -17939,10 +17697,10 @@
       <w:pPr>
         <w:pStyle w:val="2"/>
       </w:pPr>
-      <w:bookmarkStart w:id="63" w:name="_Toc324178445"/>
-      <w:bookmarkStart w:id="64" w:name="_Toc324179066"/>
-      <w:bookmarkStart w:id="65" w:name="_Toc324432737"/>
-      <w:bookmarkStart w:id="66" w:name="_Toc326079881"/>
+      <w:bookmarkStart w:id="62" w:name="_Toc324178445"/>
+      <w:bookmarkStart w:id="63" w:name="_Toc324179066"/>
+      <w:bookmarkStart w:id="64" w:name="_Toc324432737"/>
+      <w:bookmarkStart w:id="65" w:name="_Toc326079881"/>
       <w:r>
         <w:rPr>
           <w:rFonts w:hint="eastAsia"/>
@@ -17958,10 +17716,10 @@
         </w:rPr>
         <w:t xml:space="preserve"> </w:t>
       </w:r>
+      <w:bookmarkEnd w:id="62"/>
       <w:bookmarkEnd w:id="63"/>
       <w:bookmarkEnd w:id="64"/>
       <w:bookmarkEnd w:id="65"/>
-      <w:bookmarkEnd w:id="66"/>
       <w:r>
         <w:rPr>
           <w:rFonts w:hint="eastAsia"/>
@@ -17978,9 +17736,6 @@
     <w:p>
       <w:pPr>
         <w:pStyle w:val="a0"/>
-        <w:rPr>
-          <w:rFonts w:hint="eastAsia"/>
-        </w:rPr>
       </w:pPr>
       <w:r>
         <w:rPr>
@@ -18093,11 +17848,11 @@
         </w:tabs>
         <w:spacing w:before="163" w:after="163" w:line="360" w:lineRule="auto"/>
       </w:pPr>
-      <w:bookmarkStart w:id="67" w:name="_Toc313621010"/>
-      <w:bookmarkStart w:id="68" w:name="_Toc324178447"/>
-      <w:bookmarkStart w:id="69" w:name="_Toc324179068"/>
-      <w:bookmarkStart w:id="70" w:name="_Toc324432739"/>
-      <w:bookmarkStart w:id="71" w:name="_Toc326079883"/>
+      <w:bookmarkStart w:id="66" w:name="_Toc313621010"/>
+      <w:bookmarkStart w:id="67" w:name="_Toc324178447"/>
+      <w:bookmarkStart w:id="68" w:name="_Toc324179068"/>
+      <w:bookmarkStart w:id="69" w:name="_Toc324432739"/>
+      <w:bookmarkStart w:id="70" w:name="_Toc326079883"/>
       <w:r>
         <w:rPr>
           <w:rFonts w:hint="eastAsia"/>
@@ -18113,11 +17868,11 @@
         </w:rPr>
         <w:t xml:space="preserve">.1 </w:t>
       </w:r>
+      <w:bookmarkEnd w:id="66"/>
       <w:bookmarkEnd w:id="67"/>
       <w:bookmarkEnd w:id="68"/>
       <w:bookmarkEnd w:id="69"/>
       <w:bookmarkEnd w:id="70"/>
-      <w:bookmarkEnd w:id="71"/>
       <w:r>
         <w:rPr>
           <w:rFonts w:hint="eastAsia"/>
@@ -18205,13 +17960,10 @@
         <w:t>可利用</w:t>
       </w:r>
       <w:r>
-        <w:rPr>
-          <w:rFonts w:hint="eastAsia"/>
-        </w:rPr>
-        <w:t>期</w:t>
-      </w:r>
-      <w:r>
-        <w:t>刊发布阅读系统，制作</w:t>
+        <w:t>书刊</w:t>
+      </w:r>
+      <w:r>
+        <w:t>发布阅读系统，制作</w:t>
       </w:r>
       <w:r>
         <w:rPr>
@@ -18268,10 +18020,13 @@
         <w:t>阅读。</w:t>
       </w:r>
       <w:r>
-        <w:rPr>
-          <w:rFonts w:hint="eastAsia"/>
-        </w:rPr>
-        <w:t>期刊发</w:t>
+        <w:t>书刊</w:t>
+      </w:r>
+      <w:r>
+        <w:rPr>
+          <w:rFonts w:hint="eastAsia"/>
+        </w:rPr>
+        <w:t>发</w:t>
       </w:r>
       <w:r>
         <w:t>布阅读系统</w:t>
@@ -18605,7 +18360,16 @@
         <w:t>不</w:t>
       </w:r>
       <w:r>
-        <w:t>管是在家里还是办公室，都能保证内容的</w:t>
+        <w:t>管</w:t>
+      </w:r>
+      <w:r>
+        <w:rPr>
+          <w:rFonts w:hint="eastAsia"/>
+        </w:rPr>
+        <w:t>在何地</w:t>
+      </w:r>
+      <w:r>
+        <w:t>，都能保证内容的</w:t>
       </w:r>
       <w:r>
         <w:rPr>
@@ -18620,13 +18384,7 @@
         <w:rPr>
           <w:rFonts w:hint="eastAsia"/>
         </w:rPr>
-        <w:t>B/S</w:t>
-      </w:r>
-      <w:r>
-        <w:rPr>
-          <w:rFonts w:hint="eastAsia"/>
-        </w:rPr>
-        <w:t>架构</w:t>
+        <w:t>B/S架构</w:t>
       </w:r>
       <w:r>
         <w:t>，</w:t>
@@ -18675,16 +18433,43 @@
           <w:rFonts w:hint="eastAsia"/>
         </w:rPr>
       </w:pPr>
+      <w:r>
+        <w:rPr>
+          <w:rFonts w:hint="eastAsia"/>
+        </w:rPr>
+        <w:t>服务器端采用基于node.js平台的Express开发框架，并实现MVC模式的代码架构设计。模块化的设计，降低了代码的耦合性，提高了代码日复用率，保证了产品高质量开发。</w:t>
+      </w:r>
     </w:p>
     <w:p>
       <w:pPr>
         <w:pStyle w:val="a0"/>
-      </w:pPr>
-      <w:r>
-        <w:rPr>
-          <w:rFonts w:hint="eastAsia"/>
-        </w:rPr>
-        <w:t>分层</w:t>
+        <w:rPr>
+          <w:rFonts w:hint="eastAsia"/>
+        </w:rPr>
+      </w:pPr>
+      <w:r>
+        <w:rPr>
+          <w:rFonts w:hint="eastAsia"/>
+        </w:rPr>
+        <w:t>以</w:t>
+      </w:r>
+      <w:r>
+        <w:rPr>
+          <w:rFonts w:hint="eastAsia"/>
+        </w:rPr>
+        <w:t>层</w:t>
+      </w:r>
+      <w:r>
+        <w:rPr>
+          <w:rFonts w:hint="eastAsia"/>
+        </w:rPr>
+        <w:t>次化的结构设计系统，能使项目代码结构</w:t>
+      </w:r>
+      <w:r>
+        <w:rPr>
+          <w:rFonts w:hint="eastAsia"/>
+        </w:rPr>
+        <w:t>简结清晰，分层</w:t>
       </w:r>
       <w:r>
         <w:t>架构图，</w:t>
@@ -18696,7 +18481,88 @@
         <w:t>如</w:t>
       </w:r>
       <w:r>
+        <w:rPr>
+          <w:rFonts w:hint="eastAsia"/>
+        </w:rPr>
+        <w:t>下</w:t>
+      </w:r>
+      <w:r>
         <w:t>图所示。</w:t>
+      </w:r>
+      <w:r>
+        <w:rPr>
+          <w:rFonts w:hint="eastAsia"/>
+        </w:rPr>
+        <w:t>用户接入层包括移动端阅读用户和</w:t>
+      </w:r>
+      <w:r>
+        <w:t>PC</w:t>
+      </w:r>
+      <w:r>
+        <w:rPr>
+          <w:rFonts w:hint="eastAsia"/>
+        </w:rPr>
+        <w:t>端编辑发布用户。视图层展示包括阅读页面、书刊列表、</w:t>
+      </w:r>
+      <w:r>
+        <w:rPr>
+          <w:rFonts w:hint="eastAsia"/>
+        </w:rPr>
+        <w:t>书刊</w:t>
+      </w:r>
+      <w:r>
+        <w:rPr>
+          <w:rFonts w:hint="eastAsia"/>
+        </w:rPr>
+        <w:t>管理、在线设计、在线发行。请求控制层</w:t>
+      </w:r>
+      <w:r>
+        <w:rPr>
+          <w:rFonts w:hint="eastAsia"/>
+        </w:rPr>
+        <w:t>用</w:t>
+      </w:r>
+      <w:r>
+        <w:rPr>
+          <w:rFonts w:hint="eastAsia"/>
+        </w:rPr>
+        <w:t>统一的访问控制系统，通过</w:t>
+      </w:r>
+      <w:r>
+        <w:t>router</w:t>
+      </w:r>
+      <w:r>
+        <w:rPr>
+          <w:rFonts w:hint="eastAsia"/>
+        </w:rPr>
+        <w:t>对每个请求</w:t>
+      </w:r>
+      <w:r>
+        <w:rPr>
+          <w:rFonts w:hint="eastAsia"/>
+        </w:rPr>
+        <w:t>进行</w:t>
+      </w:r>
+      <w:r>
+        <w:rPr>
+          <w:rFonts w:hint="eastAsia"/>
+        </w:rPr>
+        <w:t>控制</w:t>
+      </w:r>
+      <w:r>
+        <w:rPr>
+          <w:rFonts w:hint="eastAsia"/>
+        </w:rPr>
+        <w:t>，根据相关的业务逻辑，取不的数据返回到前端视图层。后台服务上的数据源，包括图片服务器、应用服务器、关系数据库和</w:t>
+      </w:r>
+      <w:r>
+        <w:t>Redis</w:t>
+      </w:r>
+      <w:r>
+        <w:rPr>
+          <w:rFonts w:hint="eastAsia"/>
+        </w:rPr>
+        <w:t>服务。</w:t>
       </w:r>
     </w:p>
     <w:p>
@@ -18917,6 +18783,7 @@
           <w:rFonts w:ascii="宋体" w:hAnsi="宋体" w:cs="宋体"/>
           <w:lang w:val="zh-TW" w:eastAsia="zh-TW"/>
         </w:rPr>
+        <w:lastRenderedPageBreak/>
         <w:t>2、数据库</w:t>
       </w:r>
     </w:p>
@@ -19140,7 +19007,6 @@
           <w:rFonts w:ascii="宋体" w:hAnsi="宋体" w:cs="宋体"/>
           <w:lang w:val="zh-TW" w:eastAsia="zh-TW"/>
         </w:rPr>
-        <w:lastRenderedPageBreak/>
         <w:t>4、模板引擎</w:t>
       </w:r>
     </w:p>
@@ -19388,26 +19254,86 @@
         <w:pStyle w:val="a0"/>
         <w:ind w:firstLine="0"/>
         <w:rPr>
+          <w:rFonts w:hint="eastAsia"/>
+        </w:rPr>
+      </w:pPr>
+      <w:r>
+        <w:rPr>
+          <w:rFonts w:eastAsia="PMingLiU" w:hAnsi="宋体" w:cs="宋体"/>
+          <w:lang w:val="zh-TW" w:eastAsia="zh-TW"/>
+        </w:rPr>
+        <w:tab/>
+      </w:r>
+      <w:r>
+        <w:rPr>
           <w:rFonts w:eastAsia="PMingLiU" w:hAnsi="宋体" w:cs="宋体" w:hint="eastAsia"/>
           <w:lang w:val="zh-TW" w:eastAsia="zh-TW"/>
         </w:rPr>
-      </w:pPr>
-      <w:r>
-        <w:rPr>
-          <w:rFonts w:eastAsia="PMingLiU" w:hAnsi="宋体" w:cs="宋体"/>
+        <w:t xml:space="preserve">Vue </w:t>
+      </w:r>
+      <w:r>
+        <w:rPr>
+          <w:rFonts w:eastAsia="PMingLiU" w:hAnsi="宋体" w:cs="宋体" w:hint="eastAsia"/>
           <w:lang w:val="zh-TW" w:eastAsia="zh-TW"/>
         </w:rPr>
-        <w:tab/>
-        <w:t>vue</w:t>
-      </w:r>
-    </w:p>
-    <w:p>
-      <w:pPr>
-        <w:pStyle w:val="a0"/>
-        <w:rPr>
-          <w:lang w:eastAsia="zh-TW"/>
-        </w:rPr>
-      </w:pPr>
+        <w:t>只关注视图层，</w:t>
+      </w:r>
+      <w:r>
+        <w:rPr>
+          <w:rFonts w:eastAsia="PMingLiU" w:hAnsi="宋体" w:cs="宋体" w:hint="eastAsia"/>
+          <w:lang w:val="zh-TW" w:eastAsia="zh-TW"/>
+        </w:rPr>
+        <w:t xml:space="preserve"> </w:t>
+      </w:r>
+      <w:r>
+        <w:rPr>
+          <w:rFonts w:eastAsia="PMingLiU" w:hAnsi="宋体" w:cs="宋体" w:hint="eastAsia"/>
+          <w:lang w:val="zh-TW" w:eastAsia="zh-TW"/>
+        </w:rPr>
+        <w:t>采用自底向上增量开发的设计。</w:t>
+      </w:r>
+      <w:r>
+        <w:rPr>
+          <w:rFonts w:eastAsia="PMingLiU" w:hAnsi="宋体" w:cs="宋体" w:hint="eastAsia"/>
+          <w:lang w:val="zh-TW" w:eastAsia="zh-TW"/>
+        </w:rPr>
+        <w:t xml:space="preserve">Vue </w:t>
+      </w:r>
+      <w:r>
+        <w:rPr>
+          <w:rFonts w:eastAsia="PMingLiU" w:hAnsi="宋体" w:cs="宋体" w:hint="eastAsia"/>
+          <w:lang w:val="zh-TW" w:eastAsia="zh-TW"/>
+        </w:rPr>
+        <w:t>的核心库只关注视图层，它不仅易于上手，还便于与第三方库或既有项目整合。另一方面，当与单文件组件和</w:t>
+      </w:r>
+      <w:r>
+        <w:rPr>
+          <w:rFonts w:eastAsia="PMingLiU" w:hAnsi="宋体" w:cs="宋体" w:hint="eastAsia"/>
+          <w:lang w:val="zh-TW" w:eastAsia="zh-TW"/>
+        </w:rPr>
+        <w:t xml:space="preserve"> Vue </w:t>
+      </w:r>
+      <w:r>
+        <w:rPr>
+          <w:rFonts w:eastAsia="PMingLiU" w:hAnsi="宋体" w:cs="宋体" w:hint="eastAsia"/>
+          <w:lang w:val="zh-TW" w:eastAsia="zh-TW"/>
+        </w:rPr>
+        <w:t>生态系统支持的库结合使用时，</w:t>
+      </w:r>
+      <w:r>
+        <w:rPr>
+          <w:rFonts w:eastAsia="PMingLiU" w:hAnsi="宋体" w:cs="宋体" w:hint="eastAsia"/>
+          <w:lang w:val="zh-TW" w:eastAsia="zh-TW"/>
+        </w:rPr>
+        <w:t xml:space="preserve">Vue </w:t>
+      </w:r>
+      <w:r>
+        <w:rPr>
+          <w:rFonts w:eastAsia="PMingLiU" w:hAnsi="宋体" w:cs="宋体" w:hint="eastAsia"/>
+          <w:lang w:val="zh-TW" w:eastAsia="zh-TW"/>
+        </w:rPr>
+        <w:t>也完全能够为复杂的单页应用程序提供驱动。</w:t>
+      </w:r>
     </w:p>
     <w:p>
       <w:pPr>
@@ -19522,14 +19448,42 @@
           <w:rFonts w:ascii="宋体" w:eastAsia="宋体" w:hAnsi="宋体" w:cs="宋体" w:hint="eastAsia"/>
           <w:lang w:val="zh-TW" w:eastAsia="zh-TW"/>
         </w:rPr>
-        <w:t>该系统的设计即要符合传统电子期刊出版的流程，也要兼顾数据阅读的特性，充分发挥互联网的优势</w:t>
+        <w:t>该系统的设计即要符合传统电子</w:t>
+      </w:r>
+      <w:r>
+        <w:rPr>
+          <w:rFonts w:ascii="宋体" w:eastAsia="宋体" w:hAnsi="宋体" w:cs="宋体"/>
+          <w:lang w:val="zh-TW" w:eastAsia="zh-TW"/>
+        </w:rPr>
+        <w:t>书刊</w:t>
       </w:r>
       <w:r>
         <w:rPr>
           <w:rFonts w:ascii="宋体" w:eastAsia="宋体" w:hAnsi="宋体" w:cs="宋体" w:hint="eastAsia"/>
           <w:lang w:val="zh-TW" w:eastAsia="zh-TW"/>
         </w:rPr>
-        <w:t>。后台管理在线期刊发布系统用例图如下图4</w:t>
+        <w:t>出版的流程，也要兼顾数据阅读的特性，充分发挥互联网的优势</w:t>
+      </w:r>
+      <w:r>
+        <w:rPr>
+          <w:rFonts w:ascii="宋体" w:eastAsia="宋体" w:hAnsi="宋体" w:cs="宋体" w:hint="eastAsia"/>
+          <w:lang w:val="zh-TW" w:eastAsia="zh-TW"/>
+        </w:rPr>
+        <w:t>。后台管理在线</w:t>
+      </w:r>
+      <w:r>
+        <w:rPr>
+          <w:rFonts w:ascii="宋体" w:eastAsia="宋体" w:hAnsi="宋体" w:cs="宋体"/>
+          <w:lang w:val="zh-TW" w:eastAsia="zh-TW"/>
+        </w:rPr>
+        <w:t>书刊</w:t>
+      </w:r>
+      <w:r>
+        <w:rPr>
+          <w:rFonts w:ascii="宋体" w:eastAsia="宋体" w:hAnsi="宋体" w:cs="宋体" w:hint="eastAsia"/>
+          <w:lang w:val="zh-TW" w:eastAsia="zh-TW"/>
+        </w:rPr>
+        <w:t>发布系统用例图如下图4</w:t>
       </w:r>
       <w:r>
         <w:rPr>
@@ -19558,6 +19512,7 @@
           <w:szCs w:val="21"/>
           <w:lang w:val="zh-TW"/>
         </w:rPr>
+        <w:lastRenderedPageBreak/>
         <w:t>图</w:t>
       </w:r>
       <w:r>
@@ -19575,6 +19530,15 @@
           <w:szCs w:val="21"/>
         </w:rPr>
         <w:t>在线</w:t>
+      </w:r>
+      <w:r>
+        <w:rPr>
+          <w:rFonts w:ascii="宋体" w:eastAsia="宋体" w:hAnsi="宋体" w:cs="宋体"/>
+          <w:sz w:val="21"/>
+          <w:szCs w:val="21"/>
+          <w:lang w:val="zh-TW" w:eastAsia="zh-TW"/>
+        </w:rPr>
+        <w:t>书刊</w:t>
       </w:r>
       <w:r>
         <w:rPr>
@@ -19583,7 +19547,7 @@
           <w:szCs w:val="21"/>
           <w:lang w:val="zh-TW" w:eastAsia="zh-TW"/>
         </w:rPr>
-        <w:t>期刊发布系统用例图</w:t>
+        <w:t>发布系统用例图</w:t>
       </w:r>
     </w:p>
     <w:p>
@@ -19600,7 +19564,6 @@
           <w:rFonts w:ascii="宋体" w:eastAsia="宋体" w:hAnsi="宋体" w:cs="宋体" w:hint="eastAsia"/>
           <w:noProof/>
         </w:rPr>
-        <w:lastRenderedPageBreak/>
         <w:drawing>
           <wp:anchor distT="0" distB="0" distL="114300" distR="114300" simplePos="0" relativeHeight="251685376" behindDoc="0" locked="0" layoutInCell="1" allowOverlap="1" wp14:anchorId="2B213775" wp14:editId="34594212">
             <wp:simplePos x="0" y="0"/>
@@ -19756,17 +19719,34 @@
     <w:p>
       <w:pPr>
         <w:pStyle w:val="a0"/>
-      </w:pPr>
+        <w:rPr>
+          <w:rFonts w:hint="eastAsia"/>
+        </w:rPr>
+      </w:pPr>
+      <w:r>
+        <w:rPr>
+          <w:rFonts w:hAnsi="宋体" w:cs="宋体"/>
+          <w:lang w:val="zh-TW" w:eastAsia="zh-TW"/>
+        </w:rPr>
+        <w:t>数据库采用postgreSQL</w:t>
+      </w:r>
+      <w:r>
+        <w:rPr>
+          <w:rFonts w:hAnsi="宋体" w:cs="宋体" w:hint="eastAsia"/>
+          <w:lang w:val="zh-TW"/>
+        </w:rPr>
+        <w:t>存储系统的相关表。系统数据库表关系图如下图所示。</w:t>
+      </w:r>
     </w:p>
     <w:p>
       <w:pPr>
         <w:pStyle w:val="2"/>
       </w:pPr>
-      <w:bookmarkStart w:id="72" w:name="_Toc313621013"/>
-      <w:bookmarkStart w:id="73" w:name="_Toc324178450"/>
-      <w:bookmarkStart w:id="74" w:name="_Toc324179071"/>
-      <w:bookmarkStart w:id="75" w:name="_Toc324432742"/>
-      <w:bookmarkStart w:id="76" w:name="_Toc326079886"/>
+      <w:bookmarkStart w:id="71" w:name="_Toc313621013"/>
+      <w:bookmarkStart w:id="72" w:name="_Toc324178450"/>
+      <w:bookmarkStart w:id="73" w:name="_Toc324179071"/>
+      <w:bookmarkStart w:id="74" w:name="_Toc324432742"/>
+      <w:bookmarkStart w:id="75" w:name="_Toc326079886"/>
       <w:r>
         <w:rPr>
           <w:rFonts w:hint="eastAsia"/>
@@ -19782,11 +19762,11 @@
         </w:rPr>
         <w:t xml:space="preserve"> </w:t>
       </w:r>
+      <w:bookmarkEnd w:id="71"/>
       <w:bookmarkEnd w:id="72"/>
       <w:bookmarkEnd w:id="73"/>
       <w:bookmarkEnd w:id="74"/>
       <w:bookmarkEnd w:id="75"/>
-      <w:bookmarkEnd w:id="76"/>
       <w:r>
         <w:rPr>
           <w:rFonts w:hint="eastAsia"/>
@@ -19795,56 +19775,6 @@
       </w:r>
       <w:r>
         <w:t>与实现</w:t>
-      </w:r>
-    </w:p>
-    <w:p>
-      <w:pPr>
-        <w:ind w:firstLine="480"/>
-      </w:pPr>
-      <w:r>
-        <w:rPr>
-          <w:rFonts w:hint="eastAsia"/>
-        </w:rPr>
-        <w:t>XXXXX</w:t>
-      </w:r>
-      <w:r>
-        <w:rPr>
-          <w:rFonts w:hint="eastAsia"/>
-        </w:rPr>
-        <w:t>的缝</w:t>
-      </w:r>
-      <w:r>
-        <w:rPr>
-          <w:rFonts w:hint="eastAsia"/>
-          <w:color w:val="FF0000"/>
-        </w:rPr>
-        <w:t>。。略。。</w:t>
-      </w:r>
-      <w:r>
-        <w:rPr>
-          <w:rFonts w:hint="eastAsia"/>
-        </w:rPr>
-        <w:t>的</w:t>
-      </w:r>
-      <w:r>
-        <w:rPr>
-          <w:rFonts w:hint="eastAsia"/>
-        </w:rPr>
-        <w:t>S</w:t>
-      </w:r>
-      <w:proofErr w:type="gramStart"/>
-      <w:r>
-        <w:rPr>
-          <w:rFonts w:hint="eastAsia"/>
-        </w:rPr>
-        <w:t>型速度</w:t>
-      </w:r>
-      <w:proofErr w:type="gramEnd"/>
-      <w:r>
-        <w:rPr>
-          <w:rFonts w:hint="eastAsia"/>
-        </w:rPr>
-        <w:t>规划曲线。</w:t>
       </w:r>
     </w:p>
     <w:p>
@@ -19860,7 +19790,21 @@
           <w:rFonts w:hAnsi="宋体" w:cs="宋体" w:hint="eastAsia"/>
           <w:lang w:val="zh-TW" w:eastAsia="zh-TW"/>
         </w:rPr>
-        <w:t>在线期刊发布系统包括用户注册、登录、书刊管理、在线设计、在线发行、数据统计，帮助论坛这七大功能模块。</w:t>
+        <w:t>在线</w:t>
+      </w:r>
+      <w:r>
+        <w:rPr>
+          <w:rFonts w:hAnsi="宋体" w:cs="宋体"/>
+          <w:lang w:val="zh-TW" w:eastAsia="zh-TW"/>
+        </w:rPr>
+        <w:t>书刊</w:t>
+      </w:r>
+      <w:r>
+        <w:rPr>
+          <w:rFonts w:hAnsi="宋体" w:cs="宋体" w:hint="eastAsia"/>
+          <w:lang w:val="zh-TW" w:eastAsia="zh-TW"/>
+        </w:rPr>
+        <w:t>发布系统包括用户注册、登录、书刊管理、在线设计、在线发行、数据统计，帮助论坛这七大功能模块。</w:t>
       </w:r>
     </w:p>
     <w:p>
@@ -19891,7 +19835,13 @@
         <w:rPr>
           <w:rFonts w:hint="eastAsia"/>
         </w:rPr>
-        <w:t>分期刊</w:t>
+        <w:t>分书</w:t>
+      </w:r>
+      <w:r>
+        <w:rPr>
+          <w:rFonts w:hint="eastAsia"/>
+        </w:rPr>
+        <w:t>刊</w:t>
       </w:r>
       <w:r>
         <w:t>发布系统</w:t>
@@ -19919,6 +19869,9 @@
           <w:tab w:val="left" w:pos="6960"/>
         </w:tabs>
         <w:spacing w:before="163" w:after="163" w:line="360" w:lineRule="auto"/>
+        <w:rPr>
+          <w:rFonts w:hint="eastAsia"/>
+        </w:rPr>
       </w:pPr>
       <w:r>
         <w:rPr>
@@ -19933,24 +19886,126 @@
         <w:rPr>
           <w:rFonts w:hint="eastAsia"/>
         </w:rPr>
-        <w:t>.1 期刊发</w:t>
+        <w:t xml:space="preserve">.1 </w:t>
+      </w:r>
+      <w:r>
+        <w:rPr>
+          <w:rFonts w:hint="eastAsia"/>
+        </w:rPr>
+        <w:t>书</w:t>
+      </w:r>
+      <w:r>
+        <w:rPr>
+          <w:rFonts w:hint="eastAsia"/>
+        </w:rPr>
+        <w:t>刊发</w:t>
       </w:r>
       <w:r>
         <w:t>布系统</w:t>
       </w:r>
-      <w:r>
-        <w:rPr>
-          <w:rFonts w:hint="eastAsia"/>
-        </w:rPr>
-        <w:t>详细</w:t>
-      </w:r>
-      <w:r>
-        <w:t>设计与实现</w:t>
-      </w:r>
     </w:p>
     <w:p>
       <w:pPr>
         <w:pStyle w:val="a0"/>
+        <w:rPr>
+          <w:rFonts w:hint="eastAsia"/>
+        </w:rPr>
+      </w:pPr>
+      <w:r>
+        <w:rPr>
+          <w:rFonts w:hint="eastAsia"/>
+        </w:rPr>
+        <w:t>1 注册登录模块</w:t>
+      </w:r>
+    </w:p>
+    <w:p>
+      <w:pPr>
+        <w:pStyle w:val="a0"/>
+        <w:rPr>
+          <w:rFonts w:hint="eastAsia"/>
+        </w:rPr>
+      </w:pPr>
+      <w:bookmarkStart w:id="76" w:name="_GoBack"/>
+      <w:bookmarkEnd w:id="76"/>
+    </w:p>
+    <w:p>
+      <w:pPr>
+        <w:pStyle w:val="a0"/>
+        <w:rPr>
+          <w:rFonts w:hint="eastAsia"/>
+        </w:rPr>
+      </w:pPr>
+      <w:r>
+        <w:rPr>
+          <w:rFonts w:hint="eastAsia"/>
+        </w:rPr>
+        <w:t xml:space="preserve">2 </w:t>
+      </w:r>
+      <w:r>
+        <w:rPr>
+          <w:rFonts w:hint="eastAsia"/>
+        </w:rPr>
+        <w:t>书刊管理模块</w:t>
+      </w:r>
+    </w:p>
+    <w:p>
+      <w:pPr>
+        <w:pStyle w:val="a0"/>
+        <w:rPr>
+          <w:rFonts w:hint="eastAsia"/>
+        </w:rPr>
+      </w:pPr>
+    </w:p>
+    <w:p>
+      <w:pPr>
+        <w:pStyle w:val="a0"/>
+        <w:rPr>
+          <w:rFonts w:hint="eastAsia"/>
+        </w:rPr>
+      </w:pPr>
+      <w:r>
+        <w:rPr>
+          <w:rFonts w:hint="eastAsia"/>
+        </w:rPr>
+        <w:t>2 在线设计模块</w:t>
+      </w:r>
+    </w:p>
+    <w:p>
+      <w:pPr>
+        <w:pStyle w:val="a0"/>
+        <w:rPr>
+          <w:rFonts w:hint="eastAsia"/>
+        </w:rPr>
+      </w:pPr>
+    </w:p>
+    <w:p>
+      <w:pPr>
+        <w:pStyle w:val="a0"/>
+        <w:rPr>
+          <w:rFonts w:hint="eastAsia"/>
+        </w:rPr>
+      </w:pPr>
+      <w:r>
+        <w:rPr>
+          <w:rFonts w:hint="eastAsia"/>
+        </w:rPr>
+        <w:t>3 在线发行模块</w:t>
+      </w:r>
+    </w:p>
+    <w:p>
+      <w:pPr>
+        <w:pStyle w:val="a0"/>
+        <w:rPr>
+          <w:rFonts w:hint="eastAsia"/>
+        </w:rPr>
+      </w:pPr>
+    </w:p>
+    <w:p>
+      <w:pPr>
+        <w:pStyle w:val="a0"/>
+        <w:rPr>
+          <w:rFonts w:hint="eastAsia"/>
+        </w:rPr>
       </w:pPr>
     </w:p>
     <w:p>
@@ -19960,6 +20015,9 @@
           <w:tab w:val="left" w:pos="6960"/>
         </w:tabs>
         <w:spacing w:before="163" w:after="163" w:line="360" w:lineRule="auto"/>
+        <w:rPr>
+          <w:rFonts w:hint="eastAsia"/>
+        </w:rPr>
       </w:pPr>
       <w:bookmarkStart w:id="77" w:name="_Toc313621014"/>
       <w:bookmarkStart w:id="78" w:name="_Toc324178451"/>
@@ -20004,14 +20062,63 @@
       <w:r>
         <w:t>阅读系统</w:t>
       </w:r>
-      <w:r>
-        <w:rPr>
-          <w:rFonts w:hint="eastAsia"/>
-        </w:rPr>
-        <w:t>详细</w:t>
-      </w:r>
-      <w:r>
-        <w:t>设计与实现</w:t>
+    </w:p>
+    <w:p>
+      <w:pPr>
+        <w:pStyle w:val="a0"/>
+        <w:rPr>
+          <w:rFonts w:hint="eastAsia"/>
+        </w:rPr>
+      </w:pPr>
+      <w:r>
+        <w:rPr>
+          <w:rFonts w:hint="eastAsia"/>
+        </w:rPr>
+        <w:t>1 阅读模块</w:t>
+      </w:r>
+    </w:p>
+    <w:p>
+      <w:pPr>
+        <w:pStyle w:val="a0"/>
+        <w:rPr>
+          <w:rFonts w:hint="eastAsia"/>
+        </w:rPr>
+      </w:pPr>
+    </w:p>
+    <w:p>
+      <w:pPr>
+        <w:pStyle w:val="a0"/>
+        <w:rPr>
+          <w:rFonts w:hint="eastAsia"/>
+        </w:rPr>
+      </w:pPr>
+      <w:r>
+        <w:rPr>
+          <w:rFonts w:hint="eastAsia"/>
+        </w:rPr>
+        <w:t>2 书架管理</w:t>
+      </w:r>
+    </w:p>
+    <w:p>
+      <w:pPr>
+        <w:pStyle w:val="a0"/>
+        <w:rPr>
+          <w:rFonts w:hint="eastAsia"/>
+        </w:rPr>
+      </w:pPr>
+    </w:p>
+    <w:p>
+      <w:pPr>
+        <w:pStyle w:val="a0"/>
+        <w:rPr>
+          <w:rFonts w:hint="eastAsia"/>
+        </w:rPr>
+      </w:pPr>
+      <w:r>
+        <w:rPr>
+          <w:rFonts w:hint="eastAsia"/>
+        </w:rPr>
+        <w:t>3 书刊列表</w:t>
       </w:r>
     </w:p>
     <w:p>
@@ -20031,7 +20138,6 @@
         <w:rPr>
           <w:rFonts w:hint="eastAsia"/>
         </w:rPr>
-        <w:lastRenderedPageBreak/>
         <w:t>4.</w:t>
       </w:r>
       <w:r>
@@ -20745,23 +20851,13 @@
       <w:bookmarkStart w:id="111" w:name="_Ref470255440"/>
       <w:bookmarkStart w:id="112" w:name="_Toc324432767"/>
       <w:bookmarkStart w:id="113" w:name="_Toc326079914"/>
-      <w:proofErr w:type="gramStart"/>
-      <w:r>
-        <w:rPr>
-          <w:rFonts w:ascii="Times New Roman" w:hAnsi="Times New Roman"/>
-          <w:sz w:val="24"/>
-          <w:szCs w:val="24"/>
-        </w:rPr>
-        <w:t>谢誉元</w:t>
-      </w:r>
-      <w:proofErr w:type="gramEnd"/>
-      <w:r>
-        <w:rPr>
-          <w:rFonts w:ascii="Times New Roman" w:hAnsi="Times New Roman"/>
-          <w:sz w:val="24"/>
-          <w:szCs w:val="24"/>
-        </w:rPr>
-        <w:t>，冯炜</w:t>
+      <w:r>
+        <w:rPr>
+          <w:rFonts w:ascii="Times New Roman" w:hAnsi="Times New Roman"/>
+          <w:sz w:val="24"/>
+          <w:szCs w:val="24"/>
+        </w:rPr>
+        <w:t>谢誉元，冯炜</w:t>
       </w:r>
       <w:r>
         <w:rPr>
@@ -21101,7 +21197,6 @@
         </w:rPr>
       </w:pPr>
       <w:bookmarkStart w:id="116" w:name="_Ref470285524"/>
-      <w:proofErr w:type="gramStart"/>
       <w:r>
         <w:rPr>
           <w:rFonts w:ascii="Times New Roman" w:hAnsi="Times New Roman"/>
@@ -21110,7 +21205,6 @@
         </w:rPr>
         <w:t>熊紫瑾</w:t>
       </w:r>
-      <w:proofErr w:type="gramEnd"/>
       <w:r>
         <w:rPr>
           <w:rFonts w:ascii="Times New Roman" w:hAnsi="Times New Roman"/>
@@ -21583,18 +21677,8 @@
           <w:sz w:val="24"/>
           <w:szCs w:val="24"/>
         </w:rPr>
-        <w:t>章</w:t>
-      </w:r>
-      <w:proofErr w:type="gramStart"/>
-      <w:r>
-        <w:rPr>
-          <w:rFonts w:ascii="Times New Roman" w:hAnsi="Times New Roman"/>
-          <w:sz w:val="24"/>
-          <w:szCs w:val="24"/>
-        </w:rPr>
-        <w:t>斓</w:t>
-      </w:r>
-      <w:proofErr w:type="gramEnd"/>
+        <w:t>章斓</w:t>
+      </w:r>
       <w:r>
         <w:rPr>
           <w:rFonts w:ascii="Times New Roman" w:hAnsi="Times New Roman"/>
@@ -22065,7 +22149,6 @@
         </w:rPr>
         <w:t xml:space="preserve">) </w:t>
       </w:r>
-      <w:proofErr w:type="gramStart"/>
       <w:r>
         <w:rPr>
           <w:rFonts w:ascii="Times New Roman" w:hAnsi="Times New Roman"/>
@@ -22074,7 +22157,6 @@
         </w:rPr>
         <w:t>柳伯斯</w:t>
       </w:r>
-      <w:proofErr w:type="gramEnd"/>
       <w:r>
         <w:rPr>
           <w:rFonts w:ascii="Times New Roman" w:hAnsi="Times New Roman"/>
@@ -22131,7 +22213,6 @@
         </w:rPr>
         <w:t xml:space="preserve">) </w:t>
       </w:r>
-      <w:proofErr w:type="gramStart"/>
       <w:r>
         <w:rPr>
           <w:rFonts w:ascii="Times New Roman" w:hAnsi="Times New Roman"/>
@@ -22140,7 +22221,6 @@
         </w:rPr>
         <w:t>阿伯斯</w:t>
       </w:r>
-      <w:proofErr w:type="gramEnd"/>
       <w:r>
         <w:rPr>
           <w:rFonts w:ascii="Times New Roman" w:hAnsi="Times New Roman"/>
@@ -22197,34 +22277,14 @@
         </w:rPr>
         <w:t xml:space="preserve">) </w:t>
       </w:r>
-      <w:proofErr w:type="gramStart"/>
-      <w:r>
-        <w:rPr>
-          <w:rFonts w:ascii="Times New Roman" w:hAnsi="Times New Roman"/>
-          <w:sz w:val="24"/>
-          <w:szCs w:val="24"/>
-        </w:rPr>
-        <w:t>萨</w:t>
-      </w:r>
-      <w:proofErr w:type="gramEnd"/>
-      <w:r>
-        <w:rPr>
-          <w:rFonts w:ascii="Times New Roman" w:hAnsi="Times New Roman"/>
-          <w:sz w:val="24"/>
-          <w:szCs w:val="24"/>
-        </w:rPr>
-        <w:t>利</w:t>
-      </w:r>
-      <w:proofErr w:type="gramStart"/>
-      <w:r>
-        <w:rPr>
-          <w:rFonts w:ascii="Times New Roman" w:hAnsi="Times New Roman"/>
-          <w:sz w:val="24"/>
-          <w:szCs w:val="24"/>
-        </w:rPr>
-        <w:t>姆</w:t>
-      </w:r>
-      <w:proofErr w:type="gramEnd"/>
+      <w:r>
+        <w:rPr>
+          <w:rFonts w:ascii="Times New Roman" w:hAnsi="Times New Roman"/>
+          <w:sz w:val="24"/>
+          <w:szCs w:val="24"/>
+        </w:rPr>
+        <w:t>萨利姆</w:t>
+      </w:r>
       <w:r>
         <w:rPr>
           <w:rFonts w:ascii="Times New Roman" w:hAnsi="Times New Roman"/>
@@ -22422,7 +22482,6 @@
         </w:rPr>
         <w:t xml:space="preserve"> </w:t>
       </w:r>
-      <w:proofErr w:type="gramStart"/>
       <w:r>
         <w:rPr>
           <w:rFonts w:ascii="Times New Roman" w:hAnsi="Times New Roman"/>
@@ -22431,7 +22490,6 @@
         </w:rPr>
         <w:t>饶培伦</w:t>
       </w:r>
-      <w:proofErr w:type="gramEnd"/>
       <w:r>
         <w:rPr>
           <w:rFonts w:ascii="Times New Roman" w:hAnsi="Times New Roman"/>
@@ -22789,7 +22847,6 @@
           <w:szCs w:val="24"/>
         </w:rPr>
       </w:pPr>
-      <w:proofErr w:type="gramStart"/>
       <w:r>
         <w:rPr>
           <w:rFonts w:ascii="Times New Roman" w:hAnsi="Times New Roman"/>
@@ -22798,7 +22855,6 @@
         </w:rPr>
         <w:t>杨舒然</w:t>
       </w:r>
-      <w:proofErr w:type="gramEnd"/>
       <w:r>
         <w:rPr>
           <w:rFonts w:ascii="Times New Roman" w:hAnsi="Times New Roman"/>
@@ -23179,52 +23235,49 @@
           <w:sz w:val="24"/>
           <w:szCs w:val="24"/>
         </w:rPr>
-        <w:t xml:space="preserve">Dave Cramer.Web </w:t>
-      </w:r>
-      <w:proofErr w:type="gramStart"/>
-      <w:r>
-        <w:rPr>
-          <w:rFonts w:ascii="Times New Roman" w:hAnsi="Times New Roman"/>
-          <w:sz w:val="24"/>
-          <w:szCs w:val="24"/>
-        </w:rPr>
-        <w:t>Publications(</w:t>
-      </w:r>
-      <w:proofErr w:type="gramEnd"/>
-      <w:r>
-        <w:rPr>
-          <w:rFonts w:ascii="Times New Roman" w:hAnsi="Times New Roman"/>
-          <w:sz w:val="24"/>
-          <w:szCs w:val="24"/>
-        </w:rPr>
-        <w:t xml:space="preserve">W3C Editor's Draft 20 December 2016) [EB/OL]. </w:t>
-      </w:r>
-      <w:hyperlink r:id="rId37" w:history="1">
-        <w:r>
-          <w:rPr>
-            <w:rFonts w:ascii="Times New Roman" w:hAnsi="Times New Roman"/>
-            <w:sz w:val="24"/>
-            <w:szCs w:val="24"/>
-          </w:rPr>
-          <w:t>https://w3c.github.io/dpub-pwp/</w:t>
-        </w:r>
-        <w:r>
-          <w:rPr>
-            <w:rFonts w:ascii="Times New Roman" w:hAnsi="Times New Roman"/>
-            <w:sz w:val="24"/>
-            <w:szCs w:val="24"/>
-          </w:rPr>
-          <w:t>，</w:t>
-        </w:r>
-        <w:r>
-          <w:rPr>
-            <w:rFonts w:ascii="Times New Roman" w:hAnsi="Times New Roman"/>
-            <w:sz w:val="24"/>
-            <w:szCs w:val="24"/>
-          </w:rPr>
-          <w:t>2016-12-20</w:t>
-        </w:r>
-      </w:hyperlink>
+        <w:t xml:space="preserve">Dave Cramer.Web Publications(W3C Editor's Draft 20 December 2016) [EB/OL]. </w:t>
+      </w:r>
+      <w:r>
+        <w:fldChar w:fldCharType="begin"/>
+      </w:r>
+      <w:r>
+        <w:instrText xml:space="preserve"> HYPERLINK "https://w3c.github.io/dpub-pwp/,2016-12-20" </w:instrText>
+      </w:r>
+      <w:r>
+        <w:fldChar w:fldCharType="separate"/>
+      </w:r>
+      <w:r>
+        <w:rPr>
+          <w:rFonts w:ascii="Times New Roman" w:hAnsi="Times New Roman"/>
+          <w:sz w:val="24"/>
+          <w:szCs w:val="24"/>
+        </w:rPr>
+        <w:t>https://w3c.github.io/dpub-pwp/</w:t>
+      </w:r>
+      <w:r>
+        <w:rPr>
+          <w:rFonts w:ascii="Times New Roman" w:hAnsi="Times New Roman"/>
+          <w:sz w:val="24"/>
+          <w:szCs w:val="24"/>
+        </w:rPr>
+        <w:t>，</w:t>
+      </w:r>
+      <w:r>
+        <w:rPr>
+          <w:rFonts w:ascii="Times New Roman" w:hAnsi="Times New Roman"/>
+          <w:sz w:val="24"/>
+          <w:szCs w:val="24"/>
+        </w:rPr>
+        <w:t>2016-12-20</w:t>
+      </w:r>
+      <w:r>
+        <w:rPr>
+          <w:rFonts w:ascii="Times New Roman" w:hAnsi="Times New Roman"/>
+          <w:sz w:val="24"/>
+          <w:szCs w:val="24"/>
+        </w:rPr>
+        <w:fldChar w:fldCharType="end"/>
+      </w:r>
       <w:bookmarkEnd w:id="121"/>
     </w:p>
     <w:p>
@@ -23315,7 +23368,7 @@
           <w:sz w:val="24"/>
           <w:szCs w:val="24"/>
         </w:rPr>
-        <w:t xml:space="preserve">Matt Gaunt. Service Workers: an </w:t>
+        <w:t xml:space="preserve">Matt Gaunt. Service Workers: </w:t>
       </w:r>
       <w:proofErr w:type="gramStart"/>
       <w:r>
@@ -23324,7 +23377,7 @@
           <w:sz w:val="24"/>
           <w:szCs w:val="24"/>
         </w:rPr>
-        <w:t>Introduction[</w:t>
+        <w:t>an</w:t>
       </w:r>
       <w:proofErr w:type="gramEnd"/>
       <w:r>
@@ -23333,7 +23386,7 @@
           <w:sz w:val="24"/>
           <w:szCs w:val="24"/>
         </w:rPr>
-        <w:t>EB/OL]. https://developers.google.com/web/fundamentals/getting-started/primers/service-workers</w:t>
+        <w:t xml:space="preserve"> Introduction[EB/OL]. https://developers.google.com/web/fundamentals/getting-started/primers/service-workers</w:t>
       </w:r>
       <w:r>
         <w:rPr>
@@ -23425,25 +23478,7 @@
           <w:sz w:val="24"/>
           <w:szCs w:val="24"/>
         </w:rPr>
-        <w:t xml:space="preserve">WhatWG. HTML5 living </w:t>
-      </w:r>
-      <w:proofErr w:type="gramStart"/>
-      <w:r>
-        <w:rPr>
-          <w:rFonts w:ascii="Times New Roman" w:hAnsi="Times New Roman"/>
-          <w:sz w:val="24"/>
-          <w:szCs w:val="24"/>
-        </w:rPr>
-        <w:t>standard[</w:t>
-      </w:r>
-      <w:proofErr w:type="gramEnd"/>
-      <w:r>
-        <w:rPr>
-          <w:rFonts w:ascii="Times New Roman" w:hAnsi="Times New Roman"/>
-          <w:sz w:val="24"/>
-          <w:szCs w:val="24"/>
-        </w:rPr>
-        <w:t>EB/OL]. http://www.whatwg.org/specs/web-apps/current-work/multipage/</w:t>
+        <w:t>WhatWG. HTML5 living standard[EB/OL]. http://www.whatwg.org/specs/web-apps/current-work/multipage/</w:t>
       </w:r>
       <w:r>
         <w:rPr>
@@ -23522,7 +23557,7 @@
         </w:rPr>
         <w:t>[EB/OL].</w:t>
       </w:r>
-      <w:hyperlink r:id="rId38" w:history="1">
+      <w:hyperlink r:id="rId37" w:history="1">
         <w:r>
           <w:rPr>
             <w:rFonts w:ascii="Times New Roman" w:hAnsi="Times New Roman"/>
@@ -23576,25 +23611,7 @@
           <w:sz w:val="24"/>
           <w:szCs w:val="24"/>
         </w:rPr>
-        <w:t xml:space="preserve">Sheppy. Social service worker API </w:t>
-      </w:r>
-      <w:proofErr w:type="gramStart"/>
-      <w:r>
-        <w:rPr>
-          <w:rFonts w:ascii="Times New Roman" w:hAnsi="Times New Roman"/>
-          <w:sz w:val="24"/>
-          <w:szCs w:val="24"/>
-        </w:rPr>
-        <w:t>reference[</w:t>
-      </w:r>
-      <w:proofErr w:type="gramEnd"/>
-      <w:r>
-        <w:rPr>
-          <w:rFonts w:ascii="Times New Roman" w:hAnsi="Times New Roman"/>
-          <w:sz w:val="24"/>
-          <w:szCs w:val="24"/>
-        </w:rPr>
-        <w:t>EB/OL]. https://developer.mozilla.org/en-US/docs/Mozilla/Projects/Social_API/Service_worker_API_reference</w:t>
+        <w:t>Sheppy. Social service worker API reference[EB/OL]. https://developer.mozilla.org/en-US/docs/Mozilla/Projects/Social_API/Service_worker_API_reference</w:t>
       </w:r>
       <w:r>
         <w:rPr>
@@ -23727,9 +23744,9 @@
       </w:pPr>
     </w:p>
     <w:sectPr>
-      <w:headerReference w:type="even" r:id="rId39"/>
-      <w:headerReference w:type="default" r:id="rId40"/>
-      <w:headerReference w:type="first" r:id="rId41"/>
+      <w:headerReference w:type="even" r:id="rId38"/>
+      <w:headerReference w:type="default" r:id="rId39"/>
+      <w:headerReference w:type="first" r:id="rId40"/>
       <w:pgSz w:w="11906" w:h="16838" w:code="9"/>
       <w:pgMar w:top="1418" w:right="1134" w:bottom="1418" w:left="1701" w:header="851" w:footer="851" w:gutter="0"/>
       <w:pgNumType w:start="1"/>
@@ -23741,7 +23758,7 @@
 </file>
 
 <file path=word/endnotes.xml><?xml version="1.0" encoding="utf-8"?>
-<w:endnotes xmlns:wpc="http://schemas.microsoft.com/office/word/2010/wordprocessingCanvas" xmlns:mc="http://schemas.openxmlformats.org/markup-compatibility/2006" xmlns:o="urn:schemas-microsoft-com:office:office" xmlns:r="http://schemas.openxmlformats.org/officeDocument/2006/relationships" xmlns:m="http://schemas.openxmlformats.org/officeDocument/2006/math" xmlns:v="urn:schemas-microsoft-com:vml" xmlns:wp14="http://schemas.microsoft.com/office/word/2010/wordprocessingDrawing" xmlns:wp="http://schemas.openxmlformats.org/drawingml/2006/wordprocessingDrawing" xmlns:w10="urn:schemas-microsoft-com:office:word" xmlns:w="http://schemas.openxmlformats.org/wordprocessingml/2006/main" xmlns:w14="http://schemas.microsoft.com/office/word/2010/wordml" xmlns:w15="http://schemas.microsoft.com/office/word/2012/wordml" xmlns:wpg="http://schemas.microsoft.com/office/word/2010/wordprocessingGroup" xmlns:wpi="http://schemas.microsoft.com/office/word/2010/wordprocessingInk" xmlns:wne="http://schemas.microsoft.com/office/word/2006/wordml" xmlns:wps="http://schemas.microsoft.com/office/word/2010/wordprocessingShape" mc:Ignorable="w14 w15 wp14">
+<w:endnotes xmlns:wpc="http://schemas.microsoft.com/office/word/2010/wordprocessingCanvas" xmlns:mo="http://schemas.microsoft.com/office/mac/office/2008/main" xmlns:mc="http://schemas.openxmlformats.org/markup-compatibility/2006" xmlns:mv="urn:schemas-microsoft-com:mac:vml" xmlns:o="urn:schemas-microsoft-com:office:office" xmlns:r="http://schemas.openxmlformats.org/officeDocument/2006/relationships" xmlns:m="http://schemas.openxmlformats.org/officeDocument/2006/math" xmlns:v="urn:schemas-microsoft-com:vml" xmlns:wp14="http://schemas.microsoft.com/office/word/2010/wordprocessingDrawing" xmlns:wp="http://schemas.openxmlformats.org/drawingml/2006/wordprocessingDrawing" xmlns:w10="urn:schemas-microsoft-com:office:word" xmlns:w="http://schemas.openxmlformats.org/wordprocessingml/2006/main" xmlns:w14="http://schemas.microsoft.com/office/word/2010/wordml" xmlns:w15="http://schemas.microsoft.com/office/word/2012/wordml" xmlns:wpg="http://schemas.microsoft.com/office/word/2010/wordprocessingGroup" xmlns:wpi="http://schemas.microsoft.com/office/word/2010/wordprocessingInk" xmlns:wne="http://schemas.microsoft.com/office/word/2006/wordml" xmlns:wps="http://schemas.microsoft.com/office/word/2010/wordprocessingShape" mc:Ignorable="w14 w15 wp14 mv">
   <w:endnote w:type="separator" w:id="-1">
     <w:p>
       <w:pPr>
@@ -23766,7 +23783,7 @@
 </file>
 
 <file path=word/footer1.xml><?xml version="1.0" encoding="utf-8"?>
-<w:ftr xmlns:wpc="http://schemas.microsoft.com/office/word/2010/wordprocessingCanvas" xmlns:mc="http://schemas.openxmlformats.org/markup-compatibility/2006" xmlns:o="urn:schemas-microsoft-com:office:office" xmlns:r="http://schemas.openxmlformats.org/officeDocument/2006/relationships" xmlns:m="http://schemas.openxmlformats.org/officeDocument/2006/math" xmlns:v="urn:schemas-microsoft-com:vml" xmlns:wp14="http://schemas.microsoft.com/office/word/2010/wordprocessingDrawing" xmlns:wp="http://schemas.openxmlformats.org/drawingml/2006/wordprocessingDrawing" xmlns:w10="urn:schemas-microsoft-com:office:word" xmlns:w="http://schemas.openxmlformats.org/wordprocessingml/2006/main" xmlns:w14="http://schemas.microsoft.com/office/word/2010/wordml" xmlns:w15="http://schemas.microsoft.com/office/word/2012/wordml" xmlns:wpg="http://schemas.microsoft.com/office/word/2010/wordprocessingGroup" xmlns:wpi="http://schemas.microsoft.com/office/word/2010/wordprocessingInk" xmlns:wne="http://schemas.microsoft.com/office/word/2006/wordml" xmlns:wps="http://schemas.microsoft.com/office/word/2010/wordprocessingShape" mc:Ignorable="w14 w15 wp14">
+<w:ftr xmlns:wpc="http://schemas.microsoft.com/office/word/2010/wordprocessingCanvas" xmlns:mo="http://schemas.microsoft.com/office/mac/office/2008/main" xmlns:mc="http://schemas.openxmlformats.org/markup-compatibility/2006" xmlns:mv="urn:schemas-microsoft-com:mac:vml" xmlns:o="urn:schemas-microsoft-com:office:office" xmlns:r="http://schemas.openxmlformats.org/officeDocument/2006/relationships" xmlns:m="http://schemas.openxmlformats.org/officeDocument/2006/math" xmlns:v="urn:schemas-microsoft-com:vml" xmlns:wp14="http://schemas.microsoft.com/office/word/2010/wordprocessingDrawing" xmlns:wp="http://schemas.openxmlformats.org/drawingml/2006/wordprocessingDrawing" xmlns:w10="urn:schemas-microsoft-com:office:word" xmlns:w="http://schemas.openxmlformats.org/wordprocessingml/2006/main" xmlns:w14="http://schemas.microsoft.com/office/word/2010/wordml" xmlns:w15="http://schemas.microsoft.com/office/word/2012/wordml" xmlns:wpg="http://schemas.microsoft.com/office/word/2010/wordprocessingGroup" xmlns:wpi="http://schemas.microsoft.com/office/word/2010/wordprocessingInk" xmlns:wne="http://schemas.microsoft.com/office/word/2006/wordml" xmlns:wps="http://schemas.microsoft.com/office/word/2010/wordprocessingShape" mc:Ignorable="w14 w15 wp14">
   <w:p>
     <w:pPr>
       <w:pStyle w:val="a5"/>
@@ -23777,7 +23794,7 @@
 </file>
 
 <file path=word/footer2.xml><?xml version="1.0" encoding="utf-8"?>
-<w:ftr xmlns:wpc="http://schemas.microsoft.com/office/word/2010/wordprocessingCanvas" xmlns:mc="http://schemas.openxmlformats.org/markup-compatibility/2006" xmlns:o="urn:schemas-microsoft-com:office:office" xmlns:r="http://schemas.openxmlformats.org/officeDocument/2006/relationships" xmlns:m="http://schemas.openxmlformats.org/officeDocument/2006/math" xmlns:v="urn:schemas-microsoft-com:vml" xmlns:wp14="http://schemas.microsoft.com/office/word/2010/wordprocessingDrawing" xmlns:wp="http://schemas.openxmlformats.org/drawingml/2006/wordprocessingDrawing" xmlns:w10="urn:schemas-microsoft-com:office:word" xmlns:w="http://schemas.openxmlformats.org/wordprocessingml/2006/main" xmlns:w14="http://schemas.microsoft.com/office/word/2010/wordml" xmlns:w15="http://schemas.microsoft.com/office/word/2012/wordml" xmlns:wpg="http://schemas.microsoft.com/office/word/2010/wordprocessingGroup" xmlns:wpi="http://schemas.microsoft.com/office/word/2010/wordprocessingInk" xmlns:wne="http://schemas.microsoft.com/office/word/2006/wordml" xmlns:wps="http://schemas.microsoft.com/office/word/2010/wordprocessingShape" mc:Ignorable="w14 w15 wp14">
+<w:ftr xmlns:wpc="http://schemas.microsoft.com/office/word/2010/wordprocessingCanvas" xmlns:mo="http://schemas.microsoft.com/office/mac/office/2008/main" xmlns:mc="http://schemas.openxmlformats.org/markup-compatibility/2006" xmlns:mv="urn:schemas-microsoft-com:mac:vml" xmlns:o="urn:schemas-microsoft-com:office:office" xmlns:r="http://schemas.openxmlformats.org/officeDocument/2006/relationships" xmlns:m="http://schemas.openxmlformats.org/officeDocument/2006/math" xmlns:v="urn:schemas-microsoft-com:vml" xmlns:wp14="http://schemas.microsoft.com/office/word/2010/wordprocessingDrawing" xmlns:wp="http://schemas.openxmlformats.org/drawingml/2006/wordprocessingDrawing" xmlns:w10="urn:schemas-microsoft-com:office:word" xmlns:w="http://schemas.openxmlformats.org/wordprocessingml/2006/main" xmlns:w14="http://schemas.microsoft.com/office/word/2010/wordml" xmlns:w15="http://schemas.microsoft.com/office/word/2012/wordml" xmlns:wpg="http://schemas.microsoft.com/office/word/2010/wordprocessingGroup" xmlns:wpi="http://schemas.microsoft.com/office/word/2010/wordprocessingInk" xmlns:wne="http://schemas.microsoft.com/office/word/2006/wordml" xmlns:wps="http://schemas.microsoft.com/office/word/2010/wordprocessingShape" mc:Ignorable="w14 w15 wp14">
   <w:p>
     <w:pPr>
       <w:pStyle w:val="a5"/>
@@ -23788,7 +23805,7 @@
 </file>
 
 <file path=word/footer3.xml><?xml version="1.0" encoding="utf-8"?>
-<w:ftr xmlns:wpc="http://schemas.microsoft.com/office/word/2010/wordprocessingCanvas" xmlns:mc="http://schemas.openxmlformats.org/markup-compatibility/2006" xmlns:o="urn:schemas-microsoft-com:office:office" xmlns:r="http://schemas.openxmlformats.org/officeDocument/2006/relationships" xmlns:m="http://schemas.openxmlformats.org/officeDocument/2006/math" xmlns:v="urn:schemas-microsoft-com:vml" xmlns:wp14="http://schemas.microsoft.com/office/word/2010/wordprocessingDrawing" xmlns:wp="http://schemas.openxmlformats.org/drawingml/2006/wordprocessingDrawing" xmlns:w10="urn:schemas-microsoft-com:office:word" xmlns:w="http://schemas.openxmlformats.org/wordprocessingml/2006/main" xmlns:w14="http://schemas.microsoft.com/office/word/2010/wordml" xmlns:w15="http://schemas.microsoft.com/office/word/2012/wordml" xmlns:wpg="http://schemas.microsoft.com/office/word/2010/wordprocessingGroup" xmlns:wpi="http://schemas.microsoft.com/office/word/2010/wordprocessingInk" xmlns:wne="http://schemas.microsoft.com/office/word/2006/wordml" xmlns:wps="http://schemas.microsoft.com/office/word/2010/wordprocessingShape" mc:Ignorable="w14 w15 wp14">
+<w:ftr xmlns:wpc="http://schemas.microsoft.com/office/word/2010/wordprocessingCanvas" xmlns:mo="http://schemas.microsoft.com/office/mac/office/2008/main" xmlns:mc="http://schemas.openxmlformats.org/markup-compatibility/2006" xmlns:mv="urn:schemas-microsoft-com:mac:vml" xmlns:o="urn:schemas-microsoft-com:office:office" xmlns:r="http://schemas.openxmlformats.org/officeDocument/2006/relationships" xmlns:m="http://schemas.openxmlformats.org/officeDocument/2006/math" xmlns:v="urn:schemas-microsoft-com:vml" xmlns:wp14="http://schemas.microsoft.com/office/word/2010/wordprocessingDrawing" xmlns:wp="http://schemas.openxmlformats.org/drawingml/2006/wordprocessingDrawing" xmlns:w10="urn:schemas-microsoft-com:office:word" xmlns:w="http://schemas.openxmlformats.org/wordprocessingml/2006/main" xmlns:w14="http://schemas.microsoft.com/office/word/2010/wordml" xmlns:w15="http://schemas.microsoft.com/office/word/2012/wordml" xmlns:wpg="http://schemas.microsoft.com/office/word/2010/wordprocessingGroup" xmlns:wpi="http://schemas.microsoft.com/office/word/2010/wordprocessingInk" xmlns:wne="http://schemas.microsoft.com/office/word/2006/wordml" xmlns:wps="http://schemas.microsoft.com/office/word/2010/wordprocessingShape" mc:Ignorable="w14 w15 wp14">
   <w:p>
     <w:pPr>
       <w:pStyle w:val="a5"/>
@@ -23800,7 +23817,7 @@
 </file>
 
 <file path=word/footer4.xml><?xml version="1.0" encoding="utf-8"?>
-<w:ftr xmlns:wpc="http://schemas.microsoft.com/office/word/2010/wordprocessingCanvas" xmlns:mc="http://schemas.openxmlformats.org/markup-compatibility/2006" xmlns:o="urn:schemas-microsoft-com:office:office" xmlns:r="http://schemas.openxmlformats.org/officeDocument/2006/relationships" xmlns:m="http://schemas.openxmlformats.org/officeDocument/2006/math" xmlns:v="urn:schemas-microsoft-com:vml" xmlns:wp14="http://schemas.microsoft.com/office/word/2010/wordprocessingDrawing" xmlns:wp="http://schemas.openxmlformats.org/drawingml/2006/wordprocessingDrawing" xmlns:w10="urn:schemas-microsoft-com:office:word" xmlns:w="http://schemas.openxmlformats.org/wordprocessingml/2006/main" xmlns:w14="http://schemas.microsoft.com/office/word/2010/wordml" xmlns:w15="http://schemas.microsoft.com/office/word/2012/wordml" xmlns:wpg="http://schemas.microsoft.com/office/word/2010/wordprocessingGroup" xmlns:wpi="http://schemas.microsoft.com/office/word/2010/wordprocessingInk" xmlns:wne="http://schemas.microsoft.com/office/word/2006/wordml" xmlns:wps="http://schemas.microsoft.com/office/word/2010/wordprocessingShape" mc:Ignorable="w14 w15 wp14">
+<w:ftr xmlns:wpc="http://schemas.microsoft.com/office/word/2010/wordprocessingCanvas" xmlns:mo="http://schemas.microsoft.com/office/mac/office/2008/main" xmlns:mc="http://schemas.openxmlformats.org/markup-compatibility/2006" xmlns:mv="urn:schemas-microsoft-com:mac:vml" xmlns:o="urn:schemas-microsoft-com:office:office" xmlns:r="http://schemas.openxmlformats.org/officeDocument/2006/relationships" xmlns:m="http://schemas.openxmlformats.org/officeDocument/2006/math" xmlns:v="urn:schemas-microsoft-com:vml" xmlns:wp14="http://schemas.microsoft.com/office/word/2010/wordprocessingDrawing" xmlns:wp="http://schemas.openxmlformats.org/drawingml/2006/wordprocessingDrawing" xmlns:w10="urn:schemas-microsoft-com:office:word" xmlns:w="http://schemas.openxmlformats.org/wordprocessingml/2006/main" xmlns:w14="http://schemas.microsoft.com/office/word/2010/wordml" xmlns:w15="http://schemas.microsoft.com/office/word/2012/wordml" xmlns:wpg="http://schemas.microsoft.com/office/word/2010/wordprocessingGroup" xmlns:wpi="http://schemas.microsoft.com/office/word/2010/wordprocessingInk" xmlns:wne="http://schemas.microsoft.com/office/word/2006/wordml" xmlns:wps="http://schemas.microsoft.com/office/word/2010/wordprocessingShape" mc:Ignorable="w14 w15 wp14">
   <w:p>
     <w:pPr>
       <w:pStyle w:val="a5"/>
@@ -23811,7 +23828,7 @@
 </file>
 
 <file path=word/footer5.xml><?xml version="1.0" encoding="utf-8"?>
-<w:ftr xmlns:wpc="http://schemas.microsoft.com/office/word/2010/wordprocessingCanvas" xmlns:mc="http://schemas.openxmlformats.org/markup-compatibility/2006" xmlns:o="urn:schemas-microsoft-com:office:office" xmlns:r="http://schemas.openxmlformats.org/officeDocument/2006/relationships" xmlns:m="http://schemas.openxmlformats.org/officeDocument/2006/math" xmlns:v="urn:schemas-microsoft-com:vml" xmlns:wp14="http://schemas.microsoft.com/office/word/2010/wordprocessingDrawing" xmlns:wp="http://schemas.openxmlformats.org/drawingml/2006/wordprocessingDrawing" xmlns:w10="urn:schemas-microsoft-com:office:word" xmlns:w="http://schemas.openxmlformats.org/wordprocessingml/2006/main" xmlns:w14="http://schemas.microsoft.com/office/word/2010/wordml" xmlns:w15="http://schemas.microsoft.com/office/word/2012/wordml" xmlns:wpg="http://schemas.microsoft.com/office/word/2010/wordprocessingGroup" xmlns:wpi="http://schemas.microsoft.com/office/word/2010/wordprocessingInk" xmlns:wne="http://schemas.microsoft.com/office/word/2006/wordml" xmlns:wps="http://schemas.microsoft.com/office/word/2010/wordprocessingShape" mc:Ignorable="w14 w15 wp14">
+<w:ftr xmlns:wpc="http://schemas.microsoft.com/office/word/2010/wordprocessingCanvas" xmlns:mo="http://schemas.microsoft.com/office/mac/office/2008/main" xmlns:mc="http://schemas.openxmlformats.org/markup-compatibility/2006" xmlns:mv="urn:schemas-microsoft-com:mac:vml" xmlns:o="urn:schemas-microsoft-com:office:office" xmlns:r="http://schemas.openxmlformats.org/officeDocument/2006/relationships" xmlns:m="http://schemas.openxmlformats.org/officeDocument/2006/math" xmlns:v="urn:schemas-microsoft-com:vml" xmlns:wp14="http://schemas.microsoft.com/office/word/2010/wordprocessingDrawing" xmlns:wp="http://schemas.openxmlformats.org/drawingml/2006/wordprocessingDrawing" xmlns:w10="urn:schemas-microsoft-com:office:word" xmlns:w="http://schemas.openxmlformats.org/wordprocessingml/2006/main" xmlns:w14="http://schemas.microsoft.com/office/word/2010/wordml" xmlns:w15="http://schemas.microsoft.com/office/word/2012/wordml" xmlns:wpg="http://schemas.microsoft.com/office/word/2010/wordprocessingGroup" xmlns:wpi="http://schemas.microsoft.com/office/word/2010/wordprocessingInk" xmlns:wne="http://schemas.microsoft.com/office/word/2006/wordml" xmlns:wps="http://schemas.microsoft.com/office/word/2010/wordprocessingShape" mc:Ignorable="w14 w15 wp14">
   <w:p>
     <w:pPr>
       <w:pStyle w:val="a5"/>
@@ -23842,7 +23859,7 @@
 </file>
 
 <file path=word/footer6.xml><?xml version="1.0" encoding="utf-8"?>
-<w:ftr xmlns:wpc="http://schemas.microsoft.com/office/word/2010/wordprocessingCanvas" xmlns:mc="http://schemas.openxmlformats.org/markup-compatibility/2006" xmlns:o="urn:schemas-microsoft-com:office:office" xmlns:r="http://schemas.openxmlformats.org/officeDocument/2006/relationships" xmlns:m="http://schemas.openxmlformats.org/officeDocument/2006/math" xmlns:v="urn:schemas-microsoft-com:vml" xmlns:wp14="http://schemas.microsoft.com/office/word/2010/wordprocessingDrawing" xmlns:wp="http://schemas.openxmlformats.org/drawingml/2006/wordprocessingDrawing" xmlns:w10="urn:schemas-microsoft-com:office:word" xmlns:w="http://schemas.openxmlformats.org/wordprocessingml/2006/main" xmlns:w14="http://schemas.microsoft.com/office/word/2010/wordml" xmlns:w15="http://schemas.microsoft.com/office/word/2012/wordml" xmlns:wpg="http://schemas.microsoft.com/office/word/2010/wordprocessingGroup" xmlns:wpi="http://schemas.microsoft.com/office/word/2010/wordprocessingInk" xmlns:wne="http://schemas.microsoft.com/office/word/2006/wordml" xmlns:wps="http://schemas.microsoft.com/office/word/2010/wordprocessingShape" mc:Ignorable="w14 w15 wp14">
+<w:ftr xmlns:wpc="http://schemas.microsoft.com/office/word/2010/wordprocessingCanvas" xmlns:mo="http://schemas.microsoft.com/office/mac/office/2008/main" xmlns:mc="http://schemas.openxmlformats.org/markup-compatibility/2006" xmlns:mv="urn:schemas-microsoft-com:mac:vml" xmlns:o="urn:schemas-microsoft-com:office:office" xmlns:r="http://schemas.openxmlformats.org/officeDocument/2006/relationships" xmlns:m="http://schemas.openxmlformats.org/officeDocument/2006/math" xmlns:v="urn:schemas-microsoft-com:vml" xmlns:wp14="http://schemas.microsoft.com/office/word/2010/wordprocessingDrawing" xmlns:wp="http://schemas.openxmlformats.org/drawingml/2006/wordprocessingDrawing" xmlns:w10="urn:schemas-microsoft-com:office:word" xmlns:w="http://schemas.openxmlformats.org/wordprocessingml/2006/main" xmlns:w14="http://schemas.microsoft.com/office/word/2010/wordml" xmlns:w15="http://schemas.microsoft.com/office/word/2012/wordml" xmlns:wpg="http://schemas.microsoft.com/office/word/2010/wordprocessingGroup" xmlns:wpi="http://schemas.microsoft.com/office/word/2010/wordprocessingInk" xmlns:wne="http://schemas.microsoft.com/office/word/2006/wordml" xmlns:wps="http://schemas.microsoft.com/office/word/2010/wordprocessingShape" mc:Ignorable="w14 w15 wp14">
   <w:p>
     <w:pPr>
       <w:pStyle w:val="a5"/>
@@ -23862,7 +23879,7 @@
       <w:rPr>
         <w:noProof/>
       </w:rPr>
-      <w:t>24</w:t>
+      <w:t>30</w:t>
     </w:r>
     <w:r>
       <w:fldChar w:fldCharType="end"/>
@@ -23872,7 +23889,7 @@
 </file>
 
 <file path=word/footer7.xml><?xml version="1.0" encoding="utf-8"?>
-<w:ftr xmlns:wpc="http://schemas.microsoft.com/office/word/2010/wordprocessingCanvas" xmlns:mc="http://schemas.openxmlformats.org/markup-compatibility/2006" xmlns:o="urn:schemas-microsoft-com:office:office" xmlns:r="http://schemas.openxmlformats.org/officeDocument/2006/relationships" xmlns:m="http://schemas.openxmlformats.org/officeDocument/2006/math" xmlns:v="urn:schemas-microsoft-com:vml" xmlns:wp14="http://schemas.microsoft.com/office/word/2010/wordprocessingDrawing" xmlns:wp="http://schemas.openxmlformats.org/drawingml/2006/wordprocessingDrawing" xmlns:w10="urn:schemas-microsoft-com:office:word" xmlns:w="http://schemas.openxmlformats.org/wordprocessingml/2006/main" xmlns:w14="http://schemas.microsoft.com/office/word/2010/wordml" xmlns:w15="http://schemas.microsoft.com/office/word/2012/wordml" xmlns:wpg="http://schemas.microsoft.com/office/word/2010/wordprocessingGroup" xmlns:wpi="http://schemas.microsoft.com/office/word/2010/wordprocessingInk" xmlns:wne="http://schemas.microsoft.com/office/word/2006/wordml" xmlns:wps="http://schemas.microsoft.com/office/word/2010/wordprocessingShape" mc:Ignorable="w14 w15 wp14">
+<w:ftr xmlns:wpc="http://schemas.microsoft.com/office/word/2010/wordprocessingCanvas" xmlns:mo="http://schemas.microsoft.com/office/mac/office/2008/main" xmlns:mc="http://schemas.openxmlformats.org/markup-compatibility/2006" xmlns:mv="urn:schemas-microsoft-com:mac:vml" xmlns:o="urn:schemas-microsoft-com:office:office" xmlns:r="http://schemas.openxmlformats.org/officeDocument/2006/relationships" xmlns:m="http://schemas.openxmlformats.org/officeDocument/2006/math" xmlns:v="urn:schemas-microsoft-com:vml" xmlns:wp14="http://schemas.microsoft.com/office/word/2010/wordprocessingDrawing" xmlns:wp="http://schemas.openxmlformats.org/drawingml/2006/wordprocessingDrawing" xmlns:w10="urn:schemas-microsoft-com:office:word" xmlns:w="http://schemas.openxmlformats.org/wordprocessingml/2006/main" xmlns:w14="http://schemas.microsoft.com/office/word/2010/wordml" xmlns:w15="http://schemas.microsoft.com/office/word/2012/wordml" xmlns:wpg="http://schemas.microsoft.com/office/word/2010/wordprocessingGroup" xmlns:wpi="http://schemas.microsoft.com/office/word/2010/wordprocessingInk" xmlns:wne="http://schemas.microsoft.com/office/word/2006/wordml" xmlns:wps="http://schemas.microsoft.com/office/word/2010/wordprocessingShape" mc:Ignorable="w14 w15 wp14">
   <w:p>
     <w:pPr>
       <w:pStyle w:val="a5"/>
@@ -23893,7 +23910,7 @@
         <w:noProof/>
         <w:lang w:val="zh-CN"/>
       </w:rPr>
-      <w:t>23</w:t>
+      <w:t>29</w:t>
     </w:r>
     <w:r>
       <w:fldChar w:fldCharType="end"/>
@@ -23903,7 +23920,7 @@
 </file>
 
 <file path=word/footnotes.xml><?xml version="1.0" encoding="utf-8"?>
-<w:footnotes xmlns:wpc="http://schemas.microsoft.com/office/word/2010/wordprocessingCanvas" xmlns:mc="http://schemas.openxmlformats.org/markup-compatibility/2006" xmlns:o="urn:schemas-microsoft-com:office:office" xmlns:r="http://schemas.openxmlformats.org/officeDocument/2006/relationships" xmlns:m="http://schemas.openxmlformats.org/officeDocument/2006/math" xmlns:v="urn:schemas-microsoft-com:vml" xmlns:wp14="http://schemas.microsoft.com/office/word/2010/wordprocessingDrawing" xmlns:wp="http://schemas.openxmlformats.org/drawingml/2006/wordprocessingDrawing" xmlns:w10="urn:schemas-microsoft-com:office:word" xmlns:w="http://schemas.openxmlformats.org/wordprocessingml/2006/main" xmlns:w14="http://schemas.microsoft.com/office/word/2010/wordml" xmlns:w15="http://schemas.microsoft.com/office/word/2012/wordml" xmlns:wpg="http://schemas.microsoft.com/office/word/2010/wordprocessingGroup" xmlns:wpi="http://schemas.microsoft.com/office/word/2010/wordprocessingInk" xmlns:wne="http://schemas.microsoft.com/office/word/2006/wordml" xmlns:wps="http://schemas.microsoft.com/office/word/2010/wordprocessingShape" mc:Ignorable="w14 w15 wp14">
+<w:footnotes xmlns:wpc="http://schemas.microsoft.com/office/word/2010/wordprocessingCanvas" xmlns:mo="http://schemas.microsoft.com/office/mac/office/2008/main" xmlns:mc="http://schemas.openxmlformats.org/markup-compatibility/2006" xmlns:mv="urn:schemas-microsoft-com:mac:vml" xmlns:o="urn:schemas-microsoft-com:office:office" xmlns:r="http://schemas.openxmlformats.org/officeDocument/2006/relationships" xmlns:m="http://schemas.openxmlformats.org/officeDocument/2006/math" xmlns:v="urn:schemas-microsoft-com:vml" xmlns:wp14="http://schemas.microsoft.com/office/word/2010/wordprocessingDrawing" xmlns:wp="http://schemas.openxmlformats.org/drawingml/2006/wordprocessingDrawing" xmlns:w10="urn:schemas-microsoft-com:office:word" xmlns:w="http://schemas.openxmlformats.org/wordprocessingml/2006/main" xmlns:w14="http://schemas.microsoft.com/office/word/2010/wordml" xmlns:w15="http://schemas.microsoft.com/office/word/2012/wordml" xmlns:wpg="http://schemas.microsoft.com/office/word/2010/wordprocessingGroup" xmlns:wpi="http://schemas.microsoft.com/office/word/2010/wordprocessingInk" xmlns:wne="http://schemas.microsoft.com/office/word/2006/wordml" xmlns:wps="http://schemas.microsoft.com/office/word/2010/wordprocessingShape" mc:Ignorable="w14 w15 wp14 mv">
   <w:footnote w:type="separator" w:id="-1">
     <w:p>
       <w:pPr>
@@ -23928,7 +23945,7 @@
 </file>
 
 <file path=word/header1.xml><?xml version="1.0" encoding="utf-8"?>
-<w:hdr xmlns:wpc="http://schemas.microsoft.com/office/word/2010/wordprocessingCanvas" xmlns:mc="http://schemas.openxmlformats.org/markup-compatibility/2006" xmlns:o="urn:schemas-microsoft-com:office:office" xmlns:r="http://schemas.openxmlformats.org/officeDocument/2006/relationships" xmlns:m="http://schemas.openxmlformats.org/officeDocument/2006/math" xmlns:v="urn:schemas-microsoft-com:vml" xmlns:wp14="http://schemas.microsoft.com/office/word/2010/wordprocessingDrawing" xmlns:wp="http://schemas.openxmlformats.org/drawingml/2006/wordprocessingDrawing" xmlns:w10="urn:schemas-microsoft-com:office:word" xmlns:w="http://schemas.openxmlformats.org/wordprocessingml/2006/main" xmlns:w14="http://schemas.microsoft.com/office/word/2010/wordml" xmlns:w15="http://schemas.microsoft.com/office/word/2012/wordml" xmlns:wpg="http://schemas.microsoft.com/office/word/2010/wordprocessingGroup" xmlns:wpi="http://schemas.microsoft.com/office/word/2010/wordprocessingInk" xmlns:wne="http://schemas.microsoft.com/office/word/2006/wordml" xmlns:wps="http://schemas.microsoft.com/office/word/2010/wordprocessingShape" mc:Ignorable="w14 w15 wp14">
+<w:hdr xmlns:wpc="http://schemas.microsoft.com/office/word/2010/wordprocessingCanvas" xmlns:mo="http://schemas.microsoft.com/office/mac/office/2008/main" xmlns:mc="http://schemas.openxmlformats.org/markup-compatibility/2006" xmlns:mv="urn:schemas-microsoft-com:mac:vml" xmlns:o="urn:schemas-microsoft-com:office:office" xmlns:r="http://schemas.openxmlformats.org/officeDocument/2006/relationships" xmlns:m="http://schemas.openxmlformats.org/officeDocument/2006/math" xmlns:v="urn:schemas-microsoft-com:vml" xmlns:wp14="http://schemas.microsoft.com/office/word/2010/wordprocessingDrawing" xmlns:wp="http://schemas.openxmlformats.org/drawingml/2006/wordprocessingDrawing" xmlns:w10="urn:schemas-microsoft-com:office:word" xmlns:w="http://schemas.openxmlformats.org/wordprocessingml/2006/main" xmlns:w14="http://schemas.microsoft.com/office/word/2010/wordml" xmlns:w15="http://schemas.microsoft.com/office/word/2012/wordml" xmlns:wpg="http://schemas.microsoft.com/office/word/2010/wordprocessingGroup" xmlns:wpi="http://schemas.microsoft.com/office/word/2010/wordprocessingInk" xmlns:wne="http://schemas.microsoft.com/office/word/2006/wordml" xmlns:wps="http://schemas.microsoft.com/office/word/2010/wordprocessingShape" mc:Ignorable="w14 w15 wp14">
   <w:p>
     <w:pPr>
       <w:pStyle w:val="a6"/>
@@ -23942,7 +23959,7 @@
 </file>
 
 <file path=word/header10.xml><?xml version="1.0" encoding="utf-8"?>
-<w:hdr xmlns:wpc="http://schemas.microsoft.com/office/word/2010/wordprocessingCanvas" xmlns:mc="http://schemas.openxmlformats.org/markup-compatibility/2006" xmlns:o="urn:schemas-microsoft-com:office:office" xmlns:r="http://schemas.openxmlformats.org/officeDocument/2006/relationships" xmlns:m="http://schemas.openxmlformats.org/officeDocument/2006/math" xmlns:v="urn:schemas-microsoft-com:vml" xmlns:wp14="http://schemas.microsoft.com/office/word/2010/wordprocessingDrawing" xmlns:wp="http://schemas.openxmlformats.org/drawingml/2006/wordprocessingDrawing" xmlns:w10="urn:schemas-microsoft-com:office:word" xmlns:w="http://schemas.openxmlformats.org/wordprocessingml/2006/main" xmlns:w14="http://schemas.microsoft.com/office/word/2010/wordml" xmlns:w15="http://schemas.microsoft.com/office/word/2012/wordml" xmlns:wpg="http://schemas.microsoft.com/office/word/2010/wordprocessingGroup" xmlns:wpi="http://schemas.microsoft.com/office/word/2010/wordprocessingInk" xmlns:wne="http://schemas.microsoft.com/office/word/2006/wordml" xmlns:wps="http://schemas.microsoft.com/office/word/2010/wordprocessingShape" mc:Ignorable="w14 w15 wp14">
+<w:hdr xmlns:wpc="http://schemas.microsoft.com/office/word/2010/wordprocessingCanvas" xmlns:mo="http://schemas.microsoft.com/office/mac/office/2008/main" xmlns:mc="http://schemas.openxmlformats.org/markup-compatibility/2006" xmlns:mv="urn:schemas-microsoft-com:mac:vml" xmlns:o="urn:schemas-microsoft-com:office:office" xmlns:r="http://schemas.openxmlformats.org/officeDocument/2006/relationships" xmlns:m="http://schemas.openxmlformats.org/officeDocument/2006/math" xmlns:v="urn:schemas-microsoft-com:vml" xmlns:wp14="http://schemas.microsoft.com/office/word/2010/wordprocessingDrawing" xmlns:wp="http://schemas.openxmlformats.org/drawingml/2006/wordprocessingDrawing" xmlns:w10="urn:schemas-microsoft-com:office:word" xmlns:w="http://schemas.openxmlformats.org/wordprocessingml/2006/main" xmlns:w14="http://schemas.microsoft.com/office/word/2010/wordml" xmlns:w15="http://schemas.microsoft.com/office/word/2012/wordml" xmlns:wpg="http://schemas.microsoft.com/office/word/2010/wordprocessingGroup" xmlns:wpi="http://schemas.microsoft.com/office/word/2010/wordprocessingInk" xmlns:wne="http://schemas.microsoft.com/office/word/2006/wordml" xmlns:wps="http://schemas.microsoft.com/office/word/2010/wordprocessingShape" mc:Ignorable="w14 w15 wp14">
   <w:p>
     <w:pPr>
       <w:pStyle w:val="a6"/>
@@ -23959,7 +23976,7 @@
 </file>
 
 <file path=word/header2.xml><?xml version="1.0" encoding="utf-8"?>
-<w:hdr xmlns:wpc="http://schemas.microsoft.com/office/word/2010/wordprocessingCanvas" xmlns:mc="http://schemas.openxmlformats.org/markup-compatibility/2006" xmlns:o="urn:schemas-microsoft-com:office:office" xmlns:r="http://schemas.openxmlformats.org/officeDocument/2006/relationships" xmlns:m="http://schemas.openxmlformats.org/officeDocument/2006/math" xmlns:v="urn:schemas-microsoft-com:vml" xmlns:wp14="http://schemas.microsoft.com/office/word/2010/wordprocessingDrawing" xmlns:wp="http://schemas.openxmlformats.org/drawingml/2006/wordprocessingDrawing" xmlns:w10="urn:schemas-microsoft-com:office:word" xmlns:w="http://schemas.openxmlformats.org/wordprocessingml/2006/main" xmlns:w14="http://schemas.microsoft.com/office/word/2010/wordml" xmlns:w15="http://schemas.microsoft.com/office/word/2012/wordml" xmlns:wpg="http://schemas.microsoft.com/office/word/2010/wordprocessingGroup" xmlns:wpi="http://schemas.microsoft.com/office/word/2010/wordprocessingInk" xmlns:wne="http://schemas.microsoft.com/office/word/2006/wordml" xmlns:wps="http://schemas.microsoft.com/office/word/2010/wordprocessingShape" mc:Ignorable="w14 w15 wp14">
+<w:hdr xmlns:wpc="http://schemas.microsoft.com/office/word/2010/wordprocessingCanvas" xmlns:mo="http://schemas.microsoft.com/office/mac/office/2008/main" xmlns:mc="http://schemas.openxmlformats.org/markup-compatibility/2006" xmlns:mv="urn:schemas-microsoft-com:mac:vml" xmlns:o="urn:schemas-microsoft-com:office:office" xmlns:r="http://schemas.openxmlformats.org/officeDocument/2006/relationships" xmlns:m="http://schemas.openxmlformats.org/officeDocument/2006/math" xmlns:v="urn:schemas-microsoft-com:vml" xmlns:wp14="http://schemas.microsoft.com/office/word/2010/wordprocessingDrawing" xmlns:wp="http://schemas.openxmlformats.org/drawingml/2006/wordprocessingDrawing" xmlns:w10="urn:schemas-microsoft-com:office:word" xmlns:w="http://schemas.openxmlformats.org/wordprocessingml/2006/main" xmlns:w14="http://schemas.microsoft.com/office/word/2010/wordml" xmlns:w15="http://schemas.microsoft.com/office/word/2012/wordml" xmlns:wpg="http://schemas.microsoft.com/office/word/2010/wordprocessingGroup" xmlns:wpi="http://schemas.microsoft.com/office/word/2010/wordprocessingInk" xmlns:wne="http://schemas.microsoft.com/office/word/2006/wordml" xmlns:wps="http://schemas.microsoft.com/office/word/2010/wordprocessingShape" mc:Ignorable="w14 w15 wp14">
   <w:p>
     <w:pPr>
       <w:pStyle w:val="a6"/>
@@ -23973,7 +23990,7 @@
 </file>
 
 <file path=word/header3.xml><?xml version="1.0" encoding="utf-8"?>
-<w:hdr xmlns:wpc="http://schemas.microsoft.com/office/word/2010/wordprocessingCanvas" xmlns:mc="http://schemas.openxmlformats.org/markup-compatibility/2006" xmlns:o="urn:schemas-microsoft-com:office:office" xmlns:r="http://schemas.openxmlformats.org/officeDocument/2006/relationships" xmlns:m="http://schemas.openxmlformats.org/officeDocument/2006/math" xmlns:v="urn:schemas-microsoft-com:vml" xmlns:wp14="http://schemas.microsoft.com/office/word/2010/wordprocessingDrawing" xmlns:wp="http://schemas.openxmlformats.org/drawingml/2006/wordprocessingDrawing" xmlns:w10="urn:schemas-microsoft-com:office:word" xmlns:w="http://schemas.openxmlformats.org/wordprocessingml/2006/main" xmlns:w14="http://schemas.microsoft.com/office/word/2010/wordml" xmlns:w15="http://schemas.microsoft.com/office/word/2012/wordml" xmlns:wpg="http://schemas.microsoft.com/office/word/2010/wordprocessingGroup" xmlns:wpi="http://schemas.microsoft.com/office/word/2010/wordprocessingInk" xmlns:wne="http://schemas.microsoft.com/office/word/2006/wordml" xmlns:wps="http://schemas.microsoft.com/office/word/2010/wordprocessingShape" mc:Ignorable="w14 w15 wp14">
+<w:hdr xmlns:wpc="http://schemas.microsoft.com/office/word/2010/wordprocessingCanvas" xmlns:mo="http://schemas.microsoft.com/office/mac/office/2008/main" xmlns:mc="http://schemas.openxmlformats.org/markup-compatibility/2006" xmlns:mv="urn:schemas-microsoft-com:mac:vml" xmlns:o="urn:schemas-microsoft-com:office:office" xmlns:r="http://schemas.openxmlformats.org/officeDocument/2006/relationships" xmlns:m="http://schemas.openxmlformats.org/officeDocument/2006/math" xmlns:v="urn:schemas-microsoft-com:vml" xmlns:wp14="http://schemas.microsoft.com/office/word/2010/wordprocessingDrawing" xmlns:wp="http://schemas.openxmlformats.org/drawingml/2006/wordprocessingDrawing" xmlns:w10="urn:schemas-microsoft-com:office:word" xmlns:w="http://schemas.openxmlformats.org/wordprocessingml/2006/main" xmlns:w14="http://schemas.microsoft.com/office/word/2010/wordml" xmlns:w15="http://schemas.microsoft.com/office/word/2012/wordml" xmlns:wpg="http://schemas.microsoft.com/office/word/2010/wordprocessingGroup" xmlns:wpi="http://schemas.microsoft.com/office/word/2010/wordprocessingInk" xmlns:wne="http://schemas.microsoft.com/office/word/2006/wordml" xmlns:wps="http://schemas.microsoft.com/office/word/2010/wordprocessingShape" mc:Ignorable="w14 w15 wp14">
   <w:p>
     <w:pPr>
       <w:ind w:left="480"/>
@@ -23983,7 +24000,7 @@
 </file>
 
 <file path=word/header4.xml><?xml version="1.0" encoding="utf-8"?>
-<w:hdr xmlns:wpc="http://schemas.microsoft.com/office/word/2010/wordprocessingCanvas" xmlns:mc="http://schemas.openxmlformats.org/markup-compatibility/2006" xmlns:o="urn:schemas-microsoft-com:office:office" xmlns:r="http://schemas.openxmlformats.org/officeDocument/2006/relationships" xmlns:m="http://schemas.openxmlformats.org/officeDocument/2006/math" xmlns:v="urn:schemas-microsoft-com:vml" xmlns:wp14="http://schemas.microsoft.com/office/word/2010/wordprocessingDrawing" xmlns:wp="http://schemas.openxmlformats.org/drawingml/2006/wordprocessingDrawing" xmlns:w10="urn:schemas-microsoft-com:office:word" xmlns:w="http://schemas.openxmlformats.org/wordprocessingml/2006/main" xmlns:w14="http://schemas.microsoft.com/office/word/2010/wordml" xmlns:w15="http://schemas.microsoft.com/office/word/2012/wordml" xmlns:wpg="http://schemas.microsoft.com/office/word/2010/wordprocessingGroup" xmlns:wpi="http://schemas.microsoft.com/office/word/2010/wordprocessingInk" xmlns:wne="http://schemas.microsoft.com/office/word/2006/wordml" xmlns:wps="http://schemas.microsoft.com/office/word/2010/wordprocessingShape" mc:Ignorable="w14 w15 wp14">
+<w:hdr xmlns:wpc="http://schemas.microsoft.com/office/word/2010/wordprocessingCanvas" xmlns:mo="http://schemas.microsoft.com/office/mac/office/2008/main" xmlns:mc="http://schemas.openxmlformats.org/markup-compatibility/2006" xmlns:mv="urn:schemas-microsoft-com:mac:vml" xmlns:o="urn:schemas-microsoft-com:office:office" xmlns:r="http://schemas.openxmlformats.org/officeDocument/2006/relationships" xmlns:m="http://schemas.openxmlformats.org/officeDocument/2006/math" xmlns:v="urn:schemas-microsoft-com:vml" xmlns:wp14="http://schemas.microsoft.com/office/word/2010/wordprocessingDrawing" xmlns:wp="http://schemas.openxmlformats.org/drawingml/2006/wordprocessingDrawing" xmlns:w10="urn:schemas-microsoft-com:office:word" xmlns:w="http://schemas.openxmlformats.org/wordprocessingml/2006/main" xmlns:w14="http://schemas.microsoft.com/office/word/2010/wordml" xmlns:w15="http://schemas.microsoft.com/office/word/2012/wordml" xmlns:wpg="http://schemas.microsoft.com/office/word/2010/wordprocessingGroup" xmlns:wpi="http://schemas.microsoft.com/office/word/2010/wordprocessingInk" xmlns:wne="http://schemas.microsoft.com/office/word/2006/wordml" xmlns:wps="http://schemas.microsoft.com/office/word/2010/wordprocessingShape" mc:Ignorable="w14 w15 wp14">
   <w:p>
     <w:pPr>
       <w:pStyle w:val="a6"/>
@@ -23997,7 +24014,7 @@
 </file>
 
 <file path=word/header5.xml><?xml version="1.0" encoding="utf-8"?>
-<w:hdr xmlns:wpc="http://schemas.microsoft.com/office/word/2010/wordprocessingCanvas" xmlns:mc="http://schemas.openxmlformats.org/markup-compatibility/2006" xmlns:o="urn:schemas-microsoft-com:office:office" xmlns:r="http://schemas.openxmlformats.org/officeDocument/2006/relationships" xmlns:m="http://schemas.openxmlformats.org/officeDocument/2006/math" xmlns:v="urn:schemas-microsoft-com:vml" xmlns:wp14="http://schemas.microsoft.com/office/word/2010/wordprocessingDrawing" xmlns:wp="http://schemas.openxmlformats.org/drawingml/2006/wordprocessingDrawing" xmlns:w10="urn:schemas-microsoft-com:office:word" xmlns:w="http://schemas.openxmlformats.org/wordprocessingml/2006/main" xmlns:w14="http://schemas.microsoft.com/office/word/2010/wordml" xmlns:w15="http://schemas.microsoft.com/office/word/2012/wordml" xmlns:wpg="http://schemas.microsoft.com/office/word/2010/wordprocessingGroup" xmlns:wpi="http://schemas.microsoft.com/office/word/2010/wordprocessingInk" xmlns:wne="http://schemas.microsoft.com/office/word/2006/wordml" xmlns:wps="http://schemas.microsoft.com/office/word/2010/wordprocessingShape" mc:Ignorable="w14 w15 wp14">
+<w:hdr xmlns:wpc="http://schemas.microsoft.com/office/word/2010/wordprocessingCanvas" xmlns:mo="http://schemas.microsoft.com/office/mac/office/2008/main" xmlns:mc="http://schemas.openxmlformats.org/markup-compatibility/2006" xmlns:mv="urn:schemas-microsoft-com:mac:vml" xmlns:o="urn:schemas-microsoft-com:office:office" xmlns:r="http://schemas.openxmlformats.org/officeDocument/2006/relationships" xmlns:m="http://schemas.openxmlformats.org/officeDocument/2006/math" xmlns:v="urn:schemas-microsoft-com:vml" xmlns:wp14="http://schemas.microsoft.com/office/word/2010/wordprocessingDrawing" xmlns:wp="http://schemas.openxmlformats.org/drawingml/2006/wordprocessingDrawing" xmlns:w10="urn:schemas-microsoft-com:office:word" xmlns:w="http://schemas.openxmlformats.org/wordprocessingml/2006/main" xmlns:w14="http://schemas.microsoft.com/office/word/2010/wordml" xmlns:w15="http://schemas.microsoft.com/office/word/2012/wordml" xmlns:wpg="http://schemas.microsoft.com/office/word/2010/wordprocessingGroup" xmlns:wpi="http://schemas.microsoft.com/office/word/2010/wordprocessingInk" xmlns:wne="http://schemas.microsoft.com/office/word/2006/wordml" xmlns:wps="http://schemas.microsoft.com/office/word/2010/wordprocessingShape" mc:Ignorable="w14 w15 wp14">
   <w:p>
     <w:pPr>
       <w:ind w:firstLine="480"/>
@@ -24007,7 +24024,7 @@
 </file>
 
 <file path=word/header6.xml><?xml version="1.0" encoding="utf-8"?>
-<w:hdr xmlns:wpc="http://schemas.microsoft.com/office/word/2010/wordprocessingCanvas" xmlns:mc="http://schemas.openxmlformats.org/markup-compatibility/2006" xmlns:o="urn:schemas-microsoft-com:office:office" xmlns:r="http://schemas.openxmlformats.org/officeDocument/2006/relationships" xmlns:m="http://schemas.openxmlformats.org/officeDocument/2006/math" xmlns:v="urn:schemas-microsoft-com:vml" xmlns:wp14="http://schemas.microsoft.com/office/word/2010/wordprocessingDrawing" xmlns:wp="http://schemas.openxmlformats.org/drawingml/2006/wordprocessingDrawing" xmlns:w10="urn:schemas-microsoft-com:office:word" xmlns:w="http://schemas.openxmlformats.org/wordprocessingml/2006/main" xmlns:w14="http://schemas.microsoft.com/office/word/2010/wordml" xmlns:w15="http://schemas.microsoft.com/office/word/2012/wordml" xmlns:wpg="http://schemas.microsoft.com/office/word/2010/wordprocessingGroup" xmlns:wpi="http://schemas.microsoft.com/office/word/2010/wordprocessingInk" xmlns:wne="http://schemas.microsoft.com/office/word/2006/wordml" xmlns:wps="http://schemas.microsoft.com/office/word/2010/wordprocessingShape" mc:Ignorable="w14 w15 wp14">
+<w:hdr xmlns:wpc="http://schemas.microsoft.com/office/word/2010/wordprocessingCanvas" xmlns:mo="http://schemas.microsoft.com/office/mac/office/2008/main" xmlns:mc="http://schemas.openxmlformats.org/markup-compatibility/2006" xmlns:mv="urn:schemas-microsoft-com:mac:vml" xmlns:o="urn:schemas-microsoft-com:office:office" xmlns:r="http://schemas.openxmlformats.org/officeDocument/2006/relationships" xmlns:m="http://schemas.openxmlformats.org/officeDocument/2006/math" xmlns:v="urn:schemas-microsoft-com:vml" xmlns:wp14="http://schemas.microsoft.com/office/word/2010/wordprocessingDrawing" xmlns:wp="http://schemas.openxmlformats.org/drawingml/2006/wordprocessingDrawing" xmlns:w10="urn:schemas-microsoft-com:office:word" xmlns:w="http://schemas.openxmlformats.org/wordprocessingml/2006/main" xmlns:w14="http://schemas.microsoft.com/office/word/2010/wordml" xmlns:w15="http://schemas.microsoft.com/office/word/2012/wordml" xmlns:wpg="http://schemas.microsoft.com/office/word/2010/wordprocessingGroup" xmlns:wpi="http://schemas.microsoft.com/office/word/2010/wordprocessingInk" xmlns:wne="http://schemas.microsoft.com/office/word/2006/wordml" xmlns:wps="http://schemas.microsoft.com/office/word/2010/wordprocessingShape" mc:Ignorable="w14 w15 wp14">
   <w:p>
     <w:pPr>
       <w:pStyle w:val="a6"/>
@@ -24021,7 +24038,7 @@
 </file>
 
 <file path=word/header7.xml><?xml version="1.0" encoding="utf-8"?>
-<w:hdr xmlns:wpc="http://schemas.microsoft.com/office/word/2010/wordprocessingCanvas" xmlns:mc="http://schemas.openxmlformats.org/markup-compatibility/2006" xmlns:o="urn:schemas-microsoft-com:office:office" xmlns:r="http://schemas.openxmlformats.org/officeDocument/2006/relationships" xmlns:m="http://schemas.openxmlformats.org/officeDocument/2006/math" xmlns:v="urn:schemas-microsoft-com:vml" xmlns:wp14="http://schemas.microsoft.com/office/word/2010/wordprocessingDrawing" xmlns:wp="http://schemas.openxmlformats.org/drawingml/2006/wordprocessingDrawing" xmlns:w10="urn:schemas-microsoft-com:office:word" xmlns:w="http://schemas.openxmlformats.org/wordprocessingml/2006/main" xmlns:w14="http://schemas.microsoft.com/office/word/2010/wordml" xmlns:w15="http://schemas.microsoft.com/office/word/2012/wordml" xmlns:wpg="http://schemas.microsoft.com/office/word/2010/wordprocessingGroup" xmlns:wpi="http://schemas.microsoft.com/office/word/2010/wordprocessingInk" xmlns:wne="http://schemas.microsoft.com/office/word/2006/wordml" xmlns:wps="http://schemas.microsoft.com/office/word/2010/wordprocessingShape" mc:Ignorable="w14 w15 wp14">
+<w:hdr xmlns:wpc="http://schemas.microsoft.com/office/word/2010/wordprocessingCanvas" xmlns:mo="http://schemas.microsoft.com/office/mac/office/2008/main" xmlns:mc="http://schemas.openxmlformats.org/markup-compatibility/2006" xmlns:mv="urn:schemas-microsoft-com:mac:vml" xmlns:o="urn:schemas-microsoft-com:office:office" xmlns:r="http://schemas.openxmlformats.org/officeDocument/2006/relationships" xmlns:m="http://schemas.openxmlformats.org/officeDocument/2006/math" xmlns:v="urn:schemas-microsoft-com:vml" xmlns:wp14="http://schemas.microsoft.com/office/word/2010/wordprocessingDrawing" xmlns:wp="http://schemas.openxmlformats.org/drawingml/2006/wordprocessingDrawing" xmlns:w10="urn:schemas-microsoft-com:office:word" xmlns:w="http://schemas.openxmlformats.org/wordprocessingml/2006/main" xmlns:w14="http://schemas.microsoft.com/office/word/2010/wordml" xmlns:w15="http://schemas.microsoft.com/office/word/2012/wordml" xmlns:wpg="http://schemas.microsoft.com/office/word/2010/wordprocessingGroup" xmlns:wpi="http://schemas.microsoft.com/office/word/2010/wordprocessingInk" xmlns:wne="http://schemas.microsoft.com/office/word/2006/wordml" xmlns:wps="http://schemas.microsoft.com/office/word/2010/wordprocessingShape" mc:Ignorable="w14 w15 wp14">
   <w:p>
     <w:pPr>
       <w:ind w:firstLine="480"/>
@@ -24031,7 +24048,7 @@
 </file>
 
 <file path=word/header8.xml><?xml version="1.0" encoding="utf-8"?>
-<w:hdr xmlns:wpc="http://schemas.microsoft.com/office/word/2010/wordprocessingCanvas" xmlns:mc="http://schemas.openxmlformats.org/markup-compatibility/2006" xmlns:o="urn:schemas-microsoft-com:office:office" xmlns:r="http://schemas.openxmlformats.org/officeDocument/2006/relationships" xmlns:m="http://schemas.openxmlformats.org/officeDocument/2006/math" xmlns:v="urn:schemas-microsoft-com:vml" xmlns:wp14="http://schemas.microsoft.com/office/word/2010/wordprocessingDrawing" xmlns:wp="http://schemas.openxmlformats.org/drawingml/2006/wordprocessingDrawing" xmlns:w10="urn:schemas-microsoft-com:office:word" xmlns:w="http://schemas.openxmlformats.org/wordprocessingml/2006/main" xmlns:w14="http://schemas.microsoft.com/office/word/2010/wordml" xmlns:w15="http://schemas.microsoft.com/office/word/2012/wordml" xmlns:wpg="http://schemas.microsoft.com/office/word/2010/wordprocessingGroup" xmlns:wpi="http://schemas.microsoft.com/office/word/2010/wordprocessingInk" xmlns:wne="http://schemas.microsoft.com/office/word/2006/wordml" xmlns:wps="http://schemas.microsoft.com/office/word/2010/wordprocessingShape" mc:Ignorable="w14 w15 wp14">
+<w:hdr xmlns:wpc="http://schemas.microsoft.com/office/word/2010/wordprocessingCanvas" xmlns:mo="http://schemas.microsoft.com/office/mac/office/2008/main" xmlns:mc="http://schemas.openxmlformats.org/markup-compatibility/2006" xmlns:mv="urn:schemas-microsoft-com:mac:vml" xmlns:o="urn:schemas-microsoft-com:office:office" xmlns:r="http://schemas.openxmlformats.org/officeDocument/2006/relationships" xmlns:m="http://schemas.openxmlformats.org/officeDocument/2006/math" xmlns:v="urn:schemas-microsoft-com:vml" xmlns:wp14="http://schemas.microsoft.com/office/word/2010/wordprocessingDrawing" xmlns:wp="http://schemas.openxmlformats.org/drawingml/2006/wordprocessingDrawing" xmlns:w10="urn:schemas-microsoft-com:office:word" xmlns:w="http://schemas.openxmlformats.org/wordprocessingml/2006/main" xmlns:w14="http://schemas.microsoft.com/office/word/2010/wordml" xmlns:w15="http://schemas.microsoft.com/office/word/2012/wordml" xmlns:wpg="http://schemas.microsoft.com/office/word/2010/wordprocessingGroup" xmlns:wpi="http://schemas.microsoft.com/office/word/2010/wordprocessingInk" xmlns:wne="http://schemas.microsoft.com/office/word/2006/wordml" xmlns:wps="http://schemas.microsoft.com/office/word/2010/wordprocessingShape" mc:Ignorable="w14 w15 wp14">
   <w:p>
     <w:pPr>
       <w:pStyle w:val="a6"/>
@@ -24057,7 +24074,7 @@
         <w:rFonts w:hint="eastAsia"/>
         <w:noProof/>
       </w:rPr>
-      <w:t>第三章</w:t>
+      <w:t>第四章</w:t>
     </w:r>
     <w:r>
       <w:rPr>
@@ -24071,21 +24088,7 @@
         <w:rFonts w:hint="eastAsia"/>
         <w:noProof/>
       </w:rPr>
-      <w:t>基于</w:t>
-    </w:r>
-    <w:r>
-      <w:rPr>
-        <w:rFonts w:hint="eastAsia"/>
-        <w:noProof/>
-      </w:rPr>
-      <w:t>Service Worker</w:t>
-    </w:r>
-    <w:r>
-      <w:rPr>
-        <w:rFonts w:hint="eastAsia"/>
-        <w:noProof/>
-      </w:rPr>
-      <w:t>离线阅读应用设计</w:t>
+      <w:t>书刊发布阅读系统设计与实现</w:t>
     </w:r>
     <w:r>
       <w:fldChar w:fldCharType="end"/>
@@ -24095,7 +24098,7 @@
 </file>
 
 <file path=word/header9.xml><?xml version="1.0" encoding="utf-8"?>
-<w:hdr xmlns:wpc="http://schemas.microsoft.com/office/word/2010/wordprocessingCanvas" xmlns:mc="http://schemas.openxmlformats.org/markup-compatibility/2006" xmlns:o="urn:schemas-microsoft-com:office:office" xmlns:r="http://schemas.openxmlformats.org/officeDocument/2006/relationships" xmlns:m="http://schemas.openxmlformats.org/officeDocument/2006/math" xmlns:v="urn:schemas-microsoft-com:vml" xmlns:wp14="http://schemas.microsoft.com/office/word/2010/wordprocessingDrawing" xmlns:wp="http://schemas.openxmlformats.org/drawingml/2006/wordprocessingDrawing" xmlns:w10="urn:schemas-microsoft-com:office:word" xmlns:w="http://schemas.openxmlformats.org/wordprocessingml/2006/main" xmlns:w14="http://schemas.microsoft.com/office/word/2010/wordml" xmlns:w15="http://schemas.microsoft.com/office/word/2012/wordml" xmlns:wpg="http://schemas.microsoft.com/office/word/2010/wordprocessingGroup" xmlns:wpi="http://schemas.microsoft.com/office/word/2010/wordprocessingInk" xmlns:wne="http://schemas.microsoft.com/office/word/2006/wordml" xmlns:wps="http://schemas.microsoft.com/office/word/2010/wordprocessingShape" mc:Ignorable="w14 w15 wp14">
+<w:hdr xmlns:wpc="http://schemas.microsoft.com/office/word/2010/wordprocessingCanvas" xmlns:mo="http://schemas.microsoft.com/office/mac/office/2008/main" xmlns:mc="http://schemas.openxmlformats.org/markup-compatibility/2006" xmlns:mv="urn:schemas-microsoft-com:mac:vml" xmlns:o="urn:schemas-microsoft-com:office:office" xmlns:r="http://schemas.openxmlformats.org/officeDocument/2006/relationships" xmlns:m="http://schemas.openxmlformats.org/officeDocument/2006/math" xmlns:v="urn:schemas-microsoft-com:vml" xmlns:wp14="http://schemas.microsoft.com/office/word/2010/wordprocessingDrawing" xmlns:wp="http://schemas.openxmlformats.org/drawingml/2006/wordprocessingDrawing" xmlns:w10="urn:schemas-microsoft-com:office:word" xmlns:w="http://schemas.openxmlformats.org/wordprocessingml/2006/main" xmlns:w14="http://schemas.microsoft.com/office/word/2010/wordml" xmlns:w15="http://schemas.microsoft.com/office/word/2012/wordml" xmlns:wpg="http://schemas.microsoft.com/office/word/2010/wordprocessingGroup" xmlns:wpi="http://schemas.microsoft.com/office/word/2010/wordprocessingInk" xmlns:wne="http://schemas.microsoft.com/office/word/2006/wordml" xmlns:wps="http://schemas.microsoft.com/office/word/2010/wordprocessingShape" mc:Ignorable="w14 w15 wp14">
   <w:p>
     <w:pPr>
       <w:pStyle w:val="a6"/>
@@ -24112,8 +24115,8 @@
 </file>
 
 <file path=word/numbering.xml><?xml version="1.0" encoding="utf-8"?>
-<w:numbering xmlns:wpc="http://schemas.microsoft.com/office/word/2010/wordprocessingCanvas" xmlns:mc="http://schemas.openxmlformats.org/markup-compatibility/2006" xmlns:o="urn:schemas-microsoft-com:office:office" xmlns:r="http://schemas.openxmlformats.org/officeDocument/2006/relationships" xmlns:m="http://schemas.openxmlformats.org/officeDocument/2006/math" xmlns:v="urn:schemas-microsoft-com:vml" xmlns:wp14="http://schemas.microsoft.com/office/word/2010/wordprocessingDrawing" xmlns:wp="http://schemas.openxmlformats.org/drawingml/2006/wordprocessingDrawing" xmlns:w10="urn:schemas-microsoft-com:office:word" xmlns:w="http://schemas.openxmlformats.org/wordprocessingml/2006/main" xmlns:w14="http://schemas.microsoft.com/office/word/2010/wordml" xmlns:w15="http://schemas.microsoft.com/office/word/2012/wordml" xmlns:wpg="http://schemas.microsoft.com/office/word/2010/wordprocessingGroup" xmlns:wpi="http://schemas.microsoft.com/office/word/2010/wordprocessingInk" xmlns:wne="http://schemas.microsoft.com/office/word/2006/wordml" xmlns:wps="http://schemas.microsoft.com/office/word/2010/wordprocessingShape" mc:Ignorable="w14 w15 wp14">
-  <w:abstractNum w:abstractNumId="0" w15:restartNumberingAfterBreak="0">
+<w:numbering xmlns:wpc="http://schemas.microsoft.com/office/word/2010/wordprocessingCanvas" xmlns:mo="http://schemas.microsoft.com/office/mac/office/2008/main" xmlns:mc="http://schemas.openxmlformats.org/markup-compatibility/2006" xmlns:mv="urn:schemas-microsoft-com:mac:vml" xmlns:o="urn:schemas-microsoft-com:office:office" xmlns:r="http://schemas.openxmlformats.org/officeDocument/2006/relationships" xmlns:m="http://schemas.openxmlformats.org/officeDocument/2006/math" xmlns:v="urn:schemas-microsoft-com:vml" xmlns:wp14="http://schemas.microsoft.com/office/word/2010/wordprocessingDrawing" xmlns:wp="http://schemas.openxmlformats.org/drawingml/2006/wordprocessingDrawing" xmlns:w10="urn:schemas-microsoft-com:office:word" xmlns:w="http://schemas.openxmlformats.org/wordprocessingml/2006/main" xmlns:w14="http://schemas.microsoft.com/office/word/2010/wordml" xmlns:w15="http://schemas.microsoft.com/office/word/2012/wordml" xmlns:wpg="http://schemas.microsoft.com/office/word/2010/wordprocessingGroup" xmlns:wpi="http://schemas.microsoft.com/office/word/2010/wordprocessingInk" xmlns:wne="http://schemas.microsoft.com/office/word/2006/wordml" xmlns:wps="http://schemas.microsoft.com/office/word/2010/wordprocessingShape" mc:Ignorable="w14 w15 wp14 mv">
+  <w:abstractNum w:abstractNumId="0">
     <w:nsid w:val="0A367602"/>
     <w:multiLevelType w:val="hybridMultilevel"/>
     <w:tmpl w:val="4F1E8F7A"/>
@@ -24202,7 +24205,7 @@
       </w:pPr>
     </w:lvl>
   </w:abstractNum>
-  <w:abstractNum w:abstractNumId="1" w15:restartNumberingAfterBreak="0">
+  <w:abstractNum w:abstractNumId="1">
     <w:nsid w:val="15CA0C32"/>
     <w:multiLevelType w:val="hybridMultilevel"/>
     <w:tmpl w:val="C3425200"/>
@@ -24291,7 +24294,7 @@
       </w:pPr>
     </w:lvl>
   </w:abstractNum>
-  <w:abstractNum w:abstractNumId="2" w15:restartNumberingAfterBreak="0">
+  <w:abstractNum w:abstractNumId="2">
     <w:nsid w:val="1C4D7421"/>
     <w:multiLevelType w:val="hybridMultilevel"/>
     <w:tmpl w:val="3384CF42"/>
@@ -24407,7 +24410,7 @@
       </w:pPr>
     </w:lvl>
   </w:abstractNum>
-  <w:abstractNum w:abstractNumId="3" w15:restartNumberingAfterBreak="0">
+  <w:abstractNum w:abstractNumId="3">
     <w:nsid w:val="1FF6620E"/>
     <w:multiLevelType w:val="hybridMultilevel"/>
     <w:tmpl w:val="6054E316"/>
@@ -24496,7 +24499,7 @@
       </w:pPr>
     </w:lvl>
   </w:abstractNum>
-  <w:abstractNum w:abstractNumId="4" w15:restartNumberingAfterBreak="0">
+  <w:abstractNum w:abstractNumId="4">
     <w:nsid w:val="26567C62"/>
     <w:multiLevelType w:val="multilevel"/>
     <w:tmpl w:val="AB9E37E0"/>
@@ -24691,7 +24694,7 @@
       </w:rPr>
     </w:lvl>
   </w:abstractNum>
-  <w:abstractNum w:abstractNumId="5" w15:restartNumberingAfterBreak="0">
+  <w:abstractNum w:abstractNumId="5">
     <w:nsid w:val="299A3021"/>
     <w:multiLevelType w:val="hybridMultilevel"/>
     <w:tmpl w:val="3EE2BECA"/>
@@ -24809,7 +24812,7 @@
       </w:pPr>
     </w:lvl>
   </w:abstractNum>
-  <w:abstractNum w:abstractNumId="6" w15:restartNumberingAfterBreak="0">
+  <w:abstractNum w:abstractNumId="6">
     <w:nsid w:val="2B6037C1"/>
     <w:multiLevelType w:val="hybridMultilevel"/>
     <w:tmpl w:val="6674FA30"/>
@@ -24898,7 +24901,7 @@
       </w:pPr>
     </w:lvl>
   </w:abstractNum>
-  <w:abstractNum w:abstractNumId="7" w15:restartNumberingAfterBreak="0">
+  <w:abstractNum w:abstractNumId="7">
     <w:nsid w:val="2E547EDD"/>
     <w:multiLevelType w:val="multilevel"/>
     <w:tmpl w:val="6010D8CE"/>
@@ -25011,7 +25014,7 @@
       </w:rPr>
     </w:lvl>
   </w:abstractNum>
-  <w:abstractNum w:abstractNumId="8" w15:restartNumberingAfterBreak="0">
+  <w:abstractNum w:abstractNumId="8">
     <w:nsid w:val="3205216C"/>
     <w:multiLevelType w:val="hybridMultilevel"/>
     <w:tmpl w:val="695C7FA0"/>
@@ -25127,7 +25130,7 @@
       </w:pPr>
     </w:lvl>
   </w:abstractNum>
-  <w:abstractNum w:abstractNumId="9" w15:restartNumberingAfterBreak="0">
+  <w:abstractNum w:abstractNumId="9">
     <w:nsid w:val="45EF1EE4"/>
     <w:multiLevelType w:val="hybridMultilevel"/>
     <w:tmpl w:val="88D605FE"/>
@@ -25243,7 +25246,7 @@
       </w:pPr>
     </w:lvl>
   </w:abstractNum>
-  <w:abstractNum w:abstractNumId="10" w15:restartNumberingAfterBreak="0">
+  <w:abstractNum w:abstractNumId="10">
     <w:nsid w:val="48B9341B"/>
     <w:multiLevelType w:val="multilevel"/>
     <w:tmpl w:val="1E2A9CA8"/>
@@ -25332,7 +25335,7 @@
       </w:pPr>
     </w:lvl>
   </w:abstractNum>
-  <w:abstractNum w:abstractNumId="11" w15:restartNumberingAfterBreak="0">
+  <w:abstractNum w:abstractNumId="11">
     <w:nsid w:val="576E5F31"/>
     <w:multiLevelType w:val="multilevel"/>
     <w:tmpl w:val="4C3AC2F6"/>
@@ -25421,7 +25424,7 @@
       </w:pPr>
     </w:lvl>
   </w:abstractNum>
-  <w:abstractNum w:abstractNumId="12" w15:restartNumberingAfterBreak="0">
+  <w:abstractNum w:abstractNumId="12">
     <w:nsid w:val="65400EA8"/>
     <w:multiLevelType w:val="hybridMultilevel"/>
     <w:tmpl w:val="D78A6044"/>
@@ -25633,7 +25636,7 @@
       </w:rPr>
     </w:lvl>
   </w:abstractNum>
-  <w:abstractNum w:abstractNumId="13" w15:restartNumberingAfterBreak="0">
+  <w:abstractNum w:abstractNumId="13">
     <w:nsid w:val="698865F0"/>
     <w:multiLevelType w:val="multilevel"/>
     <w:tmpl w:val="EA6CBE90"/>
@@ -25827,7 +25830,7 @@
     </w:rPrDefault>
     <w:pPrDefault/>
   </w:docDefaults>
-  <w:latentStyles w:defLockedState="0" w:defUIPriority="99" w:defSemiHidden="0" w:defUnhideWhenUsed="0" w:defQFormat="0" w:count="371">
+  <w:latentStyles w:defLockedState="0" w:defUIPriority="99" w:defSemiHidden="0" w:defUnhideWhenUsed="0" w:defQFormat="0" w:count="380">
     <w:lsdException w:name="Normal" w:uiPriority="0" w:qFormat="1"/>
     <w:lsdException w:name="heading 1" w:uiPriority="0" w:qFormat="1"/>
     <w:lsdException w:name="heading 2" w:uiPriority="0" w:qFormat="1"/>
@@ -26213,7 +26216,7 @@
     <w:name w:val="heading 1"/>
     <w:basedOn w:val="a"/>
     <w:next w:val="a"/>
-    <w:link w:val="1Char"/>
+    <w:link w:val="10"/>
     <w:qFormat/>
     <w:pPr>
       <w:keepLines/>
@@ -26432,7 +26435,7 @@
       <w:sz w:val="18"/>
     </w:rPr>
   </w:style>
-  <w:style w:type="paragraph" w:styleId="10">
+  <w:style w:type="paragraph" w:styleId="11">
     <w:name w:val="toc 1"/>
     <w:basedOn w:val="a"/>
     <w:next w:val="a"/>
@@ -26669,7 +26672,7 @@
       <w:u w:val="single"/>
     </w:rPr>
   </w:style>
-  <w:style w:type="paragraph" w:customStyle="1" w:styleId="11">
+  <w:style w:type="paragraph" w:customStyle="1" w:styleId="12">
     <w:name w:val="1"/>
     <w:basedOn w:val="a"/>
     <w:next w:val="a0"/>
@@ -26707,7 +26710,7 @@
       <w:bCs/>
     </w:rPr>
   </w:style>
-  <w:style w:type="paragraph" w:customStyle="1" w:styleId="12">
+  <w:style w:type="paragraph" w:customStyle="1" w:styleId="13">
     <w:name w:val="样式1"/>
     <w:basedOn w:val="af5"/>
     <w:autoRedefine/>
@@ -26754,7 +26757,7 @@
       <w:lang w:val="en-US" w:eastAsia="zh-CN" w:bidi="ar-SA"/>
     </w:rPr>
   </w:style>
-  <w:style w:type="character" w:customStyle="1" w:styleId="1Char0">
+  <w:style w:type="character" w:customStyle="1" w:styleId="1Char">
     <w:name w:val="样式1 Char"/>
     <w:rPr>
       <w:rFonts w:eastAsia="宋体"/>
@@ -26777,7 +26780,7 @@
       <w:rFonts w:ascii="宋体"/>
     </w:rPr>
   </w:style>
-  <w:style w:type="paragraph" w:styleId="13">
+  <w:style w:type="paragraph" w:styleId="14">
     <w:name w:val="index 1"/>
     <w:basedOn w:val="a"/>
     <w:next w:val="a"/>
@@ -26897,7 +26900,7 @@
   <w:style w:type="paragraph" w:styleId="af7">
     <w:name w:val="index heading"/>
     <w:basedOn w:val="a"/>
-    <w:next w:val="13"/>
+    <w:next w:val="14"/>
     <w:semiHidden/>
     <w:rPr>
       <w:sz w:val="20"/>
@@ -27220,8 +27223,8 @@
       <w:lang w:val="en-US"/>
     </w:rPr>
   </w:style>
-  <w:style w:type="character" w:customStyle="1" w:styleId="1Char">
-    <w:name w:val="标题 1 Char"/>
+  <w:style w:type="character" w:customStyle="1" w:styleId="10">
+    <w:name w:val="标题 1字符"/>
     <w:basedOn w:val="a1"/>
     <w:link w:val="1"/>
     <w:rsid w:val="00472AF5"/>
@@ -27244,6 +27247,7 @@
       <w:szCs w:val="24"/>
     </w:rPr>
     <w:tblPr>
+      <w:tblInd w:w="0" w:type="dxa"/>
       <w:tblBorders>
         <w:top w:val="single" w:sz="4" w:space="0" w:color="auto"/>
         <w:left w:val="single" w:sz="4" w:space="0" w:color="auto"/>
@@ -27252,6 +27256,12 @@
         <w:insideH w:val="single" w:sz="4" w:space="0" w:color="auto"/>
         <w:insideV w:val="single" w:sz="4" w:space="0" w:color="auto"/>
       </w:tblBorders>
+      <w:tblCellMar>
+        <w:top w:w="0" w:type="dxa"/>
+        <w:left w:w="108" w:type="dxa"/>
+        <w:bottom w:w="0" w:type="dxa"/>
+        <w:right w:w="108" w:type="dxa"/>
+      </w:tblCellMar>
     </w:tblPr>
   </w:style>
 </w:styles>
@@ -27523,7 +27533,7 @@
 </file>
 
 <file path=customXml/itemProps1.xml><?xml version="1.0" encoding="utf-8"?>
-<ds:datastoreItem xmlns:ds="http://schemas.openxmlformats.org/officeDocument/2006/customXml" ds:itemID="{CCE29CE3-8C2E-4A93-8A7C-F3F90C12205C}">
+<ds:datastoreItem xmlns:ds="http://schemas.openxmlformats.org/officeDocument/2006/customXml" ds:itemID="{C54023E4-BB2F-964A-B05F-412FCDFE2BDE}">
   <ds:schemaRefs>
     <ds:schemaRef ds:uri="http://schemas.openxmlformats.org/officeDocument/2006/bibliography"/>
   </ds:schemaRefs>

--- a/static/paper/论文-基于ServiceWorker离线阅读系统设计与实现.docx
+++ b/static/paper/论文-基于ServiceWorker离线阅读系统设计与实现.docx
@@ -1,6 +1,6 @@
 
 <file path=word/document.xml><?xml version="1.0" encoding="utf-8"?>
-<w:document xmlns:wpc="http://schemas.microsoft.com/office/word/2010/wordprocessingCanvas" xmlns:mo="http://schemas.microsoft.com/office/mac/office/2008/main" xmlns:mc="http://schemas.openxmlformats.org/markup-compatibility/2006" xmlns:mv="urn:schemas-microsoft-com:mac:vml" xmlns:o="urn:schemas-microsoft-com:office:office" xmlns:r="http://schemas.openxmlformats.org/officeDocument/2006/relationships" xmlns:m="http://schemas.openxmlformats.org/officeDocument/2006/math" xmlns:v="urn:schemas-microsoft-com:vml" xmlns:wp14="http://schemas.microsoft.com/office/word/2010/wordprocessingDrawing" xmlns:wp="http://schemas.openxmlformats.org/drawingml/2006/wordprocessingDrawing" xmlns:w10="urn:schemas-microsoft-com:office:word" xmlns:w="http://schemas.openxmlformats.org/wordprocessingml/2006/main" xmlns:w14="http://schemas.microsoft.com/office/word/2010/wordml" xmlns:w15="http://schemas.microsoft.com/office/word/2012/wordml" xmlns:wpg="http://schemas.microsoft.com/office/word/2010/wordprocessingGroup" xmlns:wpi="http://schemas.microsoft.com/office/word/2010/wordprocessingInk" xmlns:wne="http://schemas.microsoft.com/office/word/2006/wordml" xmlns:wps="http://schemas.microsoft.com/office/word/2010/wordprocessingShape" mc:Ignorable="w14 w15 wp14 mv">
+<w:document xmlns:wpc="http://schemas.microsoft.com/office/word/2010/wordprocessingCanvas" xmlns:mc="http://schemas.openxmlformats.org/markup-compatibility/2006" xmlns:o="urn:schemas-microsoft-com:office:office" xmlns:r="http://schemas.openxmlformats.org/officeDocument/2006/relationships" xmlns:m="http://schemas.openxmlformats.org/officeDocument/2006/math" xmlns:v="urn:schemas-microsoft-com:vml" xmlns:wp14="http://schemas.microsoft.com/office/word/2010/wordprocessingDrawing" xmlns:wp="http://schemas.openxmlformats.org/drawingml/2006/wordprocessingDrawing" xmlns:w10="urn:schemas-microsoft-com:office:word" xmlns:w="http://schemas.openxmlformats.org/wordprocessingml/2006/main" xmlns:w14="http://schemas.microsoft.com/office/word/2010/wordml" xmlns:w15="http://schemas.microsoft.com/office/word/2012/wordml" xmlns:wpg="http://schemas.microsoft.com/office/word/2010/wordprocessingGroup" xmlns:wpi="http://schemas.microsoft.com/office/word/2010/wordprocessingInk" xmlns:wne="http://schemas.microsoft.com/office/word/2006/wordml" xmlns:wps="http://schemas.microsoft.com/office/word/2010/wordprocessingShape" mc:Ignorable="w14 w15 wp14">
   <w:body>
     <w:p>
       <w:pPr>
@@ -414,7 +414,7 @@
               </wp:anchor>
             </w:drawing>
           </mc:Choice>
-          <mc:Fallback>
+          <mc:Fallback xmlns:mo="http://schemas.microsoft.com/office/mac/office/2008/main" xmlns:mv="urn:schemas-microsoft-com:mac:vml">
             <w:pict>
               <v:line w14:anchorId="7B900B8A" id="Line_x0020_89" o:spid="_x0000_s1026" style="position:absolute;left:0;text-align:left;z-index:251656704;visibility:visible;mso-wrap-style:square;mso-width-percent:0;mso-height-percent:0;mso-wrap-distance-left:9pt;mso-wrap-distance-top:0;mso-wrap-distance-right:9pt;mso-wrap-distance-bottom:0;mso-position-horizontal:absolute;mso-position-horizontal-relative:text;mso-position-vertical:absolute;mso-position-vertical-relative:text;mso-width-percent:0;mso-height-percent:0;mso-width-relative:page;mso-height-relative:page" from="65.95pt,5.65pt" to="101.95pt,5.65pt" o:gfxdata="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" o:allowincell="f" stroked="f"/>
             </w:pict>
@@ -493,7 +493,7 @@
               </wp:anchor>
             </w:drawing>
           </mc:Choice>
-          <mc:Fallback>
+          <mc:Fallback xmlns:mo="http://schemas.microsoft.com/office/mac/office/2008/main" xmlns:mv="urn:schemas-microsoft-com:mac:vml">
             <w:pict>
               <v:line w14:anchorId="3B6F8D0F" id="Line_x0020_90" o:spid="_x0000_s1026" style="position:absolute;left:0;text-align:left;z-index:251657728;visibility:visible;mso-wrap-style:square;mso-width-percent:0;mso-height-percent:0;mso-wrap-distance-left:9pt;mso-wrap-distance-top:0;mso-wrap-distance-right:9pt;mso-wrap-distance-bottom:0;mso-position-horizontal:absolute;mso-position-horizontal-relative:text;mso-position-vertical:absolute;mso-position-vertical-relative:text;mso-width-percent:0;mso-height-percent:0;mso-width-relative:page;mso-height-relative:page" from="66pt,90.55pt" to="102pt,90.55pt" o:gfxdata="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" o:allowincell="f" stroked="f"/>
             </w:pict>
@@ -1012,7 +1012,7 @@
     <w:p>
       <w:pPr>
         <w:spacing w:before="50" w:after="50"/>
-        <w:ind w:leftChars="800" w:left="1920" w:firstLineChars="750" w:firstLine="2250"/>
+        <w:ind w:leftChars="800" w:left="1920" w:firstLineChars="750" w:firstLine="2259"/>
         <w:rPr>
           <w:b/>
           <w:sz w:val="30"/>
@@ -1162,7 +1162,7 @@
     </w:p>
     <w:p>
       <w:pPr>
-        <w:ind w:firstLineChars="83" w:firstLine="199"/>
+        <w:ind w:firstLineChars="83" w:firstLine="200"/>
         <w:rPr>
           <w:rFonts w:eastAsia="黑体"/>
           <w:color w:val="000000"/>
@@ -3241,7 +3241,7 @@
     </w:p>
     <w:p>
       <w:pPr>
-        <w:pStyle w:val="11"/>
+        <w:pStyle w:val="10"/>
         <w:rPr>
           <w:rFonts w:ascii="宋体" w:eastAsia="宋体" w:hAnsi="宋体"/>
           <w:caps w:val="0"/>
@@ -3636,7 +3636,7 @@
     </w:p>
     <w:p>
       <w:pPr>
-        <w:pStyle w:val="11"/>
+        <w:pStyle w:val="10"/>
         <w:rPr>
           <w:rFonts w:ascii="宋体" w:eastAsia="宋体" w:hAnsi="宋体"/>
           <w:caps w:val="0"/>
@@ -4876,7 +4876,7 @@
     </w:p>
     <w:p>
       <w:pPr>
-        <w:pStyle w:val="11"/>
+        <w:pStyle w:val="10"/>
         <w:rPr>
           <w:rStyle w:val="af2"/>
           <w:rFonts w:ascii="宋体" w:eastAsia="宋体" w:hAnsi="宋体"/>
@@ -11543,9 +11543,103 @@
         <w:t>综上所述，总结出HTML5本地缓存的优缺点和适用场景。如下表所示：</w:t>
       </w:r>
     </w:p>
+    <w:p>
+      <w:pPr>
+        <w:pStyle w:val="a0"/>
+        <w:jc w:val="center"/>
+        <w:rPr>
+          <w:rFonts w:hAnsi="宋体"/>
+        </w:rPr>
+      </w:pPr>
+      <w:bookmarkStart w:id="42" w:name="_Toc326148645"/>
+      <w:r>
+        <w:rPr>
+          <w:rFonts w:hAnsi="宋体" w:hint="eastAsia"/>
+          <w:b/>
+          <w:sz w:val="21"/>
+          <w:szCs w:val="21"/>
+        </w:rPr>
+        <w:t>表</w:t>
+      </w:r>
+      <w:r>
+        <w:rPr>
+          <w:rFonts w:hAnsi="宋体" w:hint="eastAsia"/>
+          <w:b/>
+          <w:sz w:val="21"/>
+          <w:szCs w:val="21"/>
+        </w:rPr>
+        <w:fldChar w:fldCharType="begin"/>
+      </w:r>
+      <w:r>
+        <w:rPr>
+          <w:rFonts w:hAnsi="宋体" w:hint="eastAsia"/>
+          <w:b/>
+          <w:sz w:val="21"/>
+          <w:szCs w:val="21"/>
+        </w:rPr>
+        <w:instrText xml:space="preserve"> SEQ 表格 \* ARABIC </w:instrText>
+      </w:r>
+      <w:r>
+        <w:rPr>
+          <w:rFonts w:hAnsi="宋体" w:hint="eastAsia"/>
+          <w:b/>
+          <w:sz w:val="21"/>
+          <w:szCs w:val="21"/>
+        </w:rPr>
+        <w:fldChar w:fldCharType="separate"/>
+      </w:r>
+      <w:r>
+        <w:rPr>
+          <w:rFonts w:hAnsi="宋体"/>
+          <w:b/>
+          <w:noProof/>
+          <w:sz w:val="21"/>
+          <w:szCs w:val="21"/>
+        </w:rPr>
+        <w:t>1</w:t>
+      </w:r>
+      <w:r>
+        <w:rPr>
+          <w:rFonts w:hAnsi="宋体" w:hint="eastAsia"/>
+          <w:b/>
+          <w:sz w:val="21"/>
+          <w:szCs w:val="21"/>
+        </w:rPr>
+        <w:fldChar w:fldCharType="end"/>
+      </w:r>
+      <w:r>
+        <w:rPr>
+          <w:rFonts w:hAnsi="宋体" w:hint="eastAsia"/>
+          <w:b/>
+          <w:sz w:val="21"/>
+          <w:szCs w:val="21"/>
+        </w:rPr>
+        <w:t>缓存</w:t>
+      </w:r>
+      <w:r>
+        <w:rPr>
+          <w:rFonts w:hAnsi="宋体"/>
+          <w:b/>
+          <w:sz w:val="21"/>
+          <w:szCs w:val="21"/>
+        </w:rPr>
+        <w:t>机制对比</w:t>
+      </w:r>
+      <w:r>
+        <w:rPr>
+          <w:rFonts w:hAnsi="宋体" w:hint="eastAsia"/>
+          <w:b/>
+          <w:sz w:val="21"/>
+          <w:szCs w:val="21"/>
+        </w:rPr>
+        <w:t>表</w:t>
+      </w:r>
+      <w:bookmarkEnd w:id="42"/>
+    </w:p>
     <w:tbl>
       <w:tblPr>
         <w:tblW w:w="8217" w:type="dxa"/>
+        <w:jc w:val="center"/>
         <w:tblBorders>
           <w:top w:val="single" w:sz="4" w:space="0" w:color="000000"/>
           <w:left w:val="single" w:sz="4" w:space="0" w:color="000000"/>
@@ -11562,6 +11656,9 @@
         <w:gridCol w:w="2687"/>
       </w:tblGrid>
       <w:tr>
+        <w:trPr>
+          <w:jc w:val="center"/>
+        </w:trPr>
         <w:tc>
           <w:tcPr>
             <w:tcW w:w="2122" w:type="dxa"/>
@@ -11627,6 +11724,9 @@
         </w:tc>
       </w:tr>
       <w:tr>
+        <w:trPr>
+          <w:jc w:val="center"/>
+        </w:trPr>
         <w:tc>
           <w:tcPr>
             <w:tcW w:w="2122" w:type="dxa"/>
@@ -11686,6 +11786,89 @@
         </w:tc>
       </w:tr>
       <w:tr>
+        <w:trPr>
+          <w:jc w:val="center"/>
+        </w:trPr>
+        <w:tc>
+          <w:tcPr>
+            <w:tcW w:w="2122" w:type="dxa"/>
+            <w:shd w:val="clear" w:color="auto" w:fill="auto"/>
+          </w:tcPr>
+          <w:p>
+            <w:pPr>
+              <w:rPr>
+                <w:rFonts w:ascii="宋体" w:hAnsi="宋体"/>
+              </w:rPr>
+            </w:pPr>
+            <w:r>
+              <w:rPr>
+                <w:rFonts w:ascii="宋体" w:hAnsi="宋体"/>
+              </w:rPr>
+              <w:t>Application Cache</w:t>
+            </w:r>
+          </w:p>
+        </w:tc>
+        <w:tc>
+          <w:tcPr>
+            <w:tcW w:w="3408" w:type="dxa"/>
+            <w:shd w:val="clear" w:color="auto" w:fill="auto"/>
+          </w:tcPr>
+          <w:p>
+            <w:pPr>
+              <w:rPr>
+                <w:rFonts w:ascii="宋体" w:hAnsi="宋体"/>
+              </w:rPr>
+            </w:pPr>
+            <w:r>
+              <w:rPr>
+                <w:rFonts w:ascii="宋体" w:hAnsi="宋体" w:hint="eastAsia"/>
+              </w:rPr>
+              <w:t>方便构建离线A</w:t>
+            </w:r>
+            <w:r>
+              <w:rPr>
+                <w:rFonts w:ascii="宋体" w:hAnsi="宋体"/>
+              </w:rPr>
+              <w:t>pp</w:t>
+            </w:r>
+          </w:p>
+        </w:tc>
+        <w:tc>
+          <w:tcPr>
+            <w:tcW w:w="2687" w:type="dxa"/>
+            <w:shd w:val="clear" w:color="auto" w:fill="auto"/>
+          </w:tcPr>
+          <w:p>
+            <w:pPr>
+              <w:rPr>
+                <w:rFonts w:ascii="宋体" w:hAnsi="宋体"/>
+              </w:rPr>
+            </w:pPr>
+            <w:r>
+              <w:rPr>
+                <w:rFonts w:ascii="宋体" w:hAnsi="宋体" w:hint="eastAsia"/>
+              </w:rPr>
+              <w:t>离线A</w:t>
+            </w:r>
+            <w:r>
+              <w:rPr>
+                <w:rFonts w:ascii="宋体" w:hAnsi="宋体"/>
+              </w:rPr>
+              <w:t>pp</w:t>
+            </w:r>
+            <w:r>
+              <w:rPr>
+                <w:rFonts w:ascii="宋体" w:hAnsi="宋体" w:hint="eastAsia"/>
+              </w:rPr>
+              <w:t>，静态文件的缓存</w:t>
+            </w:r>
+          </w:p>
+        </w:tc>
+      </w:tr>
+      <w:tr>
+        <w:trPr>
+          <w:jc w:val="center"/>
+        </w:trPr>
         <w:tc>
           <w:tcPr>
             <w:tcW w:w="2122" w:type="dxa"/>
@@ -11762,6 +11945,9 @@
         </w:tc>
       </w:tr>
       <w:tr>
+        <w:trPr>
+          <w:jc w:val="center"/>
+        </w:trPr>
         <w:tc>
           <w:tcPr>
             <w:tcW w:w="2122" w:type="dxa"/>
@@ -11836,6 +12022,9 @@
         </w:tc>
       </w:tr>
       <w:tr>
+        <w:trPr>
+          <w:jc w:val="center"/>
+        </w:trPr>
         <w:tc>
           <w:tcPr>
             <w:tcW w:w="2122" w:type="dxa"/>
@@ -11920,6 +12109,9 @@
         </w:tc>
       </w:tr>
       <w:tr>
+        <w:trPr>
+          <w:jc w:val="center"/>
+        </w:trPr>
         <w:tc>
           <w:tcPr>
             <w:tcW w:w="2122" w:type="dxa"/>
@@ -11991,83 +12183,9 @@
         </w:tc>
       </w:tr>
       <w:tr>
-        <w:tc>
-          <w:tcPr>
-            <w:tcW w:w="2122" w:type="dxa"/>
-            <w:shd w:val="clear" w:color="auto" w:fill="auto"/>
-          </w:tcPr>
-          <w:p>
-            <w:pPr>
-              <w:rPr>
-                <w:rFonts w:ascii="宋体" w:hAnsi="宋体"/>
-              </w:rPr>
-            </w:pPr>
-            <w:r>
-              <w:rPr>
-                <w:rFonts w:ascii="宋体" w:hAnsi="宋体"/>
-              </w:rPr>
-              <w:t>Application Cache</w:t>
-            </w:r>
-          </w:p>
-        </w:tc>
-        <w:tc>
-          <w:tcPr>
-            <w:tcW w:w="3408" w:type="dxa"/>
-            <w:shd w:val="clear" w:color="auto" w:fill="auto"/>
-          </w:tcPr>
-          <w:p>
-            <w:pPr>
-              <w:rPr>
-                <w:rFonts w:ascii="宋体" w:hAnsi="宋体"/>
-              </w:rPr>
-            </w:pPr>
-            <w:r>
-              <w:rPr>
-                <w:rFonts w:ascii="宋体" w:hAnsi="宋体" w:hint="eastAsia"/>
-              </w:rPr>
-              <w:t>方便构建离线A</w:t>
-            </w:r>
-            <w:r>
-              <w:rPr>
-                <w:rFonts w:ascii="宋体" w:hAnsi="宋体"/>
-              </w:rPr>
-              <w:t>pp</w:t>
-            </w:r>
-          </w:p>
-        </w:tc>
-        <w:tc>
-          <w:tcPr>
-            <w:tcW w:w="2687" w:type="dxa"/>
-            <w:shd w:val="clear" w:color="auto" w:fill="auto"/>
-          </w:tcPr>
-          <w:p>
-            <w:pPr>
-              <w:rPr>
-                <w:rFonts w:ascii="宋体" w:hAnsi="宋体"/>
-              </w:rPr>
-            </w:pPr>
-            <w:r>
-              <w:rPr>
-                <w:rFonts w:ascii="宋体" w:hAnsi="宋体" w:hint="eastAsia"/>
-              </w:rPr>
-              <w:t>离线A</w:t>
-            </w:r>
-            <w:r>
-              <w:rPr>
-                <w:rFonts w:ascii="宋体" w:hAnsi="宋体"/>
-              </w:rPr>
-              <w:t>pp</w:t>
-            </w:r>
-            <w:r>
-              <w:rPr>
-                <w:rFonts w:ascii="宋体" w:hAnsi="宋体" w:hint="eastAsia"/>
-              </w:rPr>
-              <w:t>，静态文件的缓存</w:t>
-            </w:r>
-          </w:p>
-        </w:tc>
-      </w:tr>
-      <w:tr>
+        <w:trPr>
+          <w:jc w:val="center"/>
+        </w:trPr>
         <w:tc>
           <w:tcPr>
             <w:tcW w:w="2122" w:type="dxa"/>
@@ -12231,6 +12349,7 @@
         <w:rPr>
           <w:rFonts w:hint="eastAsia"/>
         </w:rPr>
+        <w:lastRenderedPageBreak/>
         <w:t>2．HTML5中Web Worker</w:t>
       </w:r>
     </w:p>
@@ -12242,8 +12361,85 @@
         <w:rPr>
           <w:rFonts w:hint="eastAsia"/>
         </w:rPr>
+        <w:t>任何事情都是有双面性的，它有优点，同样也会存在缺点，对于不可避免的耗时操作（如：繁重的运算，多重循环）JavaScript运行就会特别慢。为了解决这个问题，HTML5提出了Web Worker，它会在当前JavaScript的执行主线程中利用Worker类新开辟一个额外的线程来加载和运行特定的JavaScript文件，这个新的线程和JavaScript的主线程之间并不会互相影响和阻塞执行，而且在Web Worker中提供了这个新线程和JavaScript主线程之间数据交换的接口：postMessage和onMessage事件。但在HTML5 Web Worker中是不能操作DOM的，任何需要操作DOM的任务都需要委托给JavaScript主线程来执行，所以虽然引入HTML5 Web Worker，但仍然没有改线JavaScript单线程的本质。</w:t>
+      </w:r>
+    </w:p>
+    <w:p>
+      <w:pPr>
+        <w:pStyle w:val="a0"/>
+      </w:pPr>
+      <w:r>
+        <w:rPr>
+          <w:rFonts w:hint="eastAsia"/>
+        </w:rPr>
+        <w:t>3．浏览器的工作原理</w:t>
+      </w:r>
+    </w:p>
+    <w:p>
+      <w:pPr>
+        <w:pStyle w:val="a0"/>
+      </w:pPr>
+      <w:r>
+        <w:rPr>
+          <w:rFonts w:hint="eastAsia"/>
+        </w:rPr>
+        <w:t>JavaScript引擎线程 JavaScript引擎是基于事件驱动单线程执行的，JS引擎一直等待着，任务队列中任务的到来，然后加以处理，浏览器无论什么时候都只有一个JS线程在运行JS程序。</w:t>
+      </w:r>
+    </w:p>
+    <w:p>
+      <w:pPr>
+        <w:pStyle w:val="a0"/>
+      </w:pPr>
+      <w:r>
+        <w:rPr>
+          <w:rFonts w:hint="eastAsia"/>
+        </w:rPr>
+        <w:t>GUI渲染线程 GUI渲染线程负责渲染浏览器界面，当界面需要重绘（Repaint）或由于某种操作引发回流(reflow)时,该线程就会执行。但需要注意GUI渲染线程与JS引擎是互斥的，当JS引擎执行时GUI线程会被挂起，GUI更新会被保存在一个队列中等到JS引擎空闲时立即被执行。</w:t>
+      </w:r>
+    </w:p>
+    <w:p>
+      <w:pPr>
+        <w:pStyle w:val="a0"/>
+      </w:pPr>
+      <w:r>
+        <w:rPr>
+          <w:rFonts w:hint="eastAsia"/>
+        </w:rPr>
+        <w:t>浏览器事件触发线程事件触发线程，当一个事件被触发时该线程会把事件添加到“任务队列”的队尾，等待JS引擎的处理。这些事件可来自JavaScript引擎当前执行的代码块，如setTimeOut、也可来自浏览器内核的其他线程如鼠标点击、AJAX异步请求等，但由于JS是单线程执行的，所有这些事件都得排队等待JS引擎处理。在Chrome浏览器中，为了防止因一个标签页崩溃而影响整个浏览器，其每个标签页，都是一个进程。当然，对于同一域名下的标签页是能够相互通讯的，具体可看浏览器跨标签通讯。在Chrome设计中存在很多的进程，并利用进程间通讯来完成它们之间的同步，因此这也是Chrome快速的法宝之一。对于Ajax的请求也需要特殊线程来执行，当需要发送一个Ajax请求时，浏览器会开辟一个新的线程来执行HTTP的请求，它并不会阻塞JavaScript线程的执行，当HTTP请求状态变更时，相应事件会被作为回调放入到“任务队列”中等待被执行。</w:t>
+      </w:r>
+    </w:p>
+    <w:p>
+      <w:pPr>
+        <w:pStyle w:val="a0"/>
+      </w:pPr>
+      <w:r>
+        <w:rPr>
+          <w:rFonts w:hint="eastAsia"/>
+        </w:rPr>
+        <w:t>4．Service Worker内部实现机制</w:t>
+      </w:r>
+    </w:p>
+    <w:p>
+      <w:pPr>
+        <w:pStyle w:val="a0"/>
+      </w:pPr>
+      <w:r>
+        <w:rPr>
+          <w:rFonts w:hint="eastAsia"/>
+        </w:rPr>
+        <w:t>Service Worker 是一个脚本，浏览器独立于当前网页，将其在后台运行,为实现一些不依赖页面或者用户交互的特性打开了一扇大门。在未来这些特性将包括推送消息,背景后台同步，geofencing（地理围栏定位），但它将推出的第一个首要特性，就是拦截和处理网络请求的能力，包括以编程方式来管理被缓存的响应。</w:t>
+      </w:r>
+    </w:p>
+    <w:p>
+      <w:pPr>
+        <w:pStyle w:val="a0"/>
+      </w:pPr>
+      <w:r>
+        <w:rPr>
+          <w:rFonts w:hint="eastAsia"/>
+        </w:rPr>
         <w:lastRenderedPageBreak/>
-        <w:t>任何事情都是有双面性的，它有优点，同样也会存在缺点，对于不可避免的耗时操作（如：繁重的运算，多重循环）JavaScript运行就会特别慢。为了解决这个问题，HTML5提出了Web Worker，它会在当前JavaScript的执行主线程中利用Worker类新开辟一个额外的线程来加载和运行特定的JavaScript文件，这个新的线程和JavaScript的主线程之间并不会互相影响和阻塞执行，而且在Web Worker中提供了这个新线程和JavaScript主线程之间数据交换的接口：postMessage和onMessage事件。但在HTML5 Web Worker中是不能操作DOM的，任何需要操作DOM的任务都需要委托给JavaScript主线程来执行，所以虽然引入HTML5 Web Worker，但仍然没有改线JavaScript单线程的本质。</w:t>
+        <w:t>这个 API 会让人兴奋的原因是，它允许你提供离线体验，而且是开发人员完全可控的离线体验。</w:t>
       </w:r>
     </w:p>
     <w:p>
@@ -12254,84 +12450,6 @@
         <w:rPr>
           <w:rFonts w:hint="eastAsia"/>
         </w:rPr>
-        <w:t>3．浏览器的工作原理</w:t>
-      </w:r>
-    </w:p>
-    <w:p>
-      <w:pPr>
-        <w:pStyle w:val="a0"/>
-      </w:pPr>
-      <w:r>
-        <w:rPr>
-          <w:rFonts w:hint="eastAsia"/>
-        </w:rPr>
-        <w:t>JavaScript引擎线程 JavaScript引擎是基于事件驱动单线程执行的，JS引擎一直等待着，任务队列中任务的到来，然后加以处理，浏览器无论什么时候都只有一个JS线程在运行JS程序。</w:t>
-      </w:r>
-    </w:p>
-    <w:p>
-      <w:pPr>
-        <w:pStyle w:val="a0"/>
-      </w:pPr>
-      <w:r>
-        <w:rPr>
-          <w:rFonts w:hint="eastAsia"/>
-        </w:rPr>
-        <w:t>GUI渲染线程 GUI渲染线程负责渲染浏览器界面，当界面需要重绘（Repaint）或由于某种操作引发回流(reflow)时,该线程就会执行。但需要注意GUI渲染线程与JS引擎是互斥的，当JS引擎执行时GUI线程会被挂起，GUI更新会被保存在一个队列中等到JS引擎空闲时立即被执行。</w:t>
-      </w:r>
-    </w:p>
-    <w:p>
-      <w:pPr>
-        <w:pStyle w:val="a0"/>
-      </w:pPr>
-      <w:r>
-        <w:rPr>
-          <w:rFonts w:hint="eastAsia"/>
-        </w:rPr>
-        <w:t>浏览器事件触发线程事件触发线程，当一个事件被触发时该线程会把事件添加到“任务队列”的队尾，等待JS引擎的处理。这些事件可来自JavaScript引擎当前执行的代码块，如setTimeOut、也可来自浏览器内核的其他线程如鼠标点击、AJAX异步请求等，但由于JS是单线程执行的，所有这些事件都得排队等待JS引擎处理。在Chrome浏览器中，为了防止因一个标签页崩溃而影响整个浏览器，其每个标签页，都是一个进程。当然，对于同一域名下的标签页是能够相互通讯的，具体可看浏览器跨标签通讯。在Chrome设计中存在很多的进程，并利用进程间通讯来完成它们之间的同步，因此这也是Chrome快速的法宝之一。对于Ajax的请求也需要特殊线程来执行，当需要发送一个Ajax请求时，浏览器会开辟一个新的线程来执行HTTP的请求，它并不会阻塞JavaScript线程的执行，当HTTP请求状态变更时，相应事件会被作为回调放入到“任务队列”中等待被执行。</w:t>
-      </w:r>
-    </w:p>
-    <w:p>
-      <w:pPr>
-        <w:pStyle w:val="a0"/>
-      </w:pPr>
-      <w:r>
-        <w:rPr>
-          <w:rFonts w:hint="eastAsia"/>
-        </w:rPr>
-        <w:t>4．Service Worker内部实现机制</w:t>
-      </w:r>
-    </w:p>
-    <w:p>
-      <w:pPr>
-        <w:pStyle w:val="a0"/>
-      </w:pPr>
-      <w:r>
-        <w:rPr>
-          <w:rFonts w:hint="eastAsia"/>
-        </w:rPr>
-        <w:t>Service Worker 是一个脚本，浏览器独立于当前网页，将其在后台运行,为实现一些不依赖页面或者用户交互的特性打开了一扇大门。在未来这些特性将包括推送消息,背景后台同步，geofencing（地理围栏定位），但它将推出的第一个首要特性，就是拦截和处理网络请求的能力，包括以编程方式来管理被缓存的响应。</w:t>
-      </w:r>
-    </w:p>
-    <w:p>
-      <w:pPr>
-        <w:pStyle w:val="a0"/>
-      </w:pPr>
-      <w:r>
-        <w:rPr>
-          <w:rFonts w:hint="eastAsia"/>
-        </w:rPr>
-        <w:t>这个 API 会让人兴奋的原因是，它允许你提供离线体验，而且是开发人员完全可控的离线体验。</w:t>
-      </w:r>
-    </w:p>
-    <w:p>
-      <w:pPr>
-        <w:pStyle w:val="a0"/>
-      </w:pPr>
-      <w:r>
-        <w:rPr>
-          <w:rFonts w:hint="eastAsia"/>
-        </w:rPr>
-        <w:lastRenderedPageBreak/>
         <w:tab/>
         <w:t>Service Worker是基于Web Worker开发实现的，所以Web Worker具备的优缺点，Service Worker同时也继承了这些优缺点。比如说，它不能直接访问 DOM 。但是, Service Worker可以通过postMessage 接口与跟其相关的页面进行通信,发送消息,从而让这些页面在有需要的时候去操纵 DOM。比Web Worker更胜一筹的是，Service Worker 是一个可编程的网络代理，允许你去控制如何处理页面的网络请求。Service Worker 在不使用时将被终止，并会在需要的时候重新启动，因此你不能把onfetch 和 onmessage事件来作为全局依赖处理程序。如果你需要持久话一些信息并在重新启动Service Worker后使用他，可以使用 IndexedDBAPI ，Service Worker支持。如下图是Service Worker的生命周期。</w:t>
       </w:r>
@@ -12587,10 +12705,10 @@
           <w:rFonts w:ascii="黑体" w:eastAsia="黑体"/>
         </w:rPr>
       </w:pPr>
-      <w:bookmarkStart w:id="42" w:name="_Toc324178434"/>
-      <w:bookmarkStart w:id="43" w:name="_Toc324179055"/>
-      <w:bookmarkStart w:id="44" w:name="_Toc324432721"/>
-      <w:bookmarkStart w:id="45" w:name="_Toc326079867"/>
+      <w:bookmarkStart w:id="43" w:name="_Toc324178434"/>
+      <w:bookmarkStart w:id="44" w:name="_Toc324179055"/>
+      <w:bookmarkStart w:id="45" w:name="_Toc324432721"/>
+      <w:bookmarkStart w:id="46" w:name="_Toc326079867"/>
       <w:r>
         <w:rPr>
           <w:rFonts w:ascii="黑体" w:eastAsia="黑体" w:hint="eastAsia"/>
@@ -12633,10 +12751,10 @@
         </w:rPr>
         <w:t>设计</w:t>
       </w:r>
-      <w:bookmarkEnd w:id="42"/>
       <w:bookmarkEnd w:id="43"/>
       <w:bookmarkEnd w:id="44"/>
       <w:bookmarkEnd w:id="45"/>
+      <w:bookmarkEnd w:id="46"/>
     </w:p>
     <w:p>
       <w:pPr>
@@ -12646,6 +12764,7 @@
         <w:rPr>
           <w:rFonts w:hint="eastAsia"/>
         </w:rPr>
+        <w:lastRenderedPageBreak/>
         <w:t>本章</w:t>
       </w:r>
       <w:r>
@@ -12771,7 +12890,6 @@
         <w:rPr>
           <w:rFonts w:hint="eastAsia"/>
         </w:rPr>
-        <w:lastRenderedPageBreak/>
         <w:t>3.1移动应用框架</w:t>
       </w:r>
       <w:r>
@@ -13103,7 +13221,88 @@
         <w:t>比</w:t>
       </w:r>
       <w:r>
-        <w:t>如下表所示。</w:t>
+        <w:t>如下表</w:t>
+      </w:r>
+      <w:r>
+        <w:rPr>
+          <w:rFonts w:hint="eastAsia"/>
+        </w:rPr>
+        <w:t>2</w:t>
+      </w:r>
+      <w:r>
+        <w:t>所示。</w:t>
+      </w:r>
+    </w:p>
+    <w:p>
+      <w:pPr>
+        <w:pStyle w:val="a0"/>
+        <w:jc w:val="center"/>
+        <w:rPr>
+          <w:rFonts w:hAnsi="宋体"/>
+        </w:rPr>
+      </w:pPr>
+      <w:r>
+        <w:rPr>
+          <w:rFonts w:hAnsi="宋体" w:hint="eastAsia"/>
+          <w:b/>
+          <w:sz w:val="21"/>
+          <w:szCs w:val="21"/>
+        </w:rPr>
+        <w:t>表</w:t>
+      </w:r>
+      <w:r>
+        <w:rPr>
+          <w:rFonts w:hAnsi="宋体"/>
+          <w:b/>
+          <w:sz w:val="21"/>
+          <w:szCs w:val="21"/>
+        </w:rPr>
+        <w:t>2</w:t>
+      </w:r>
+      <w:r>
+        <w:rPr>
+          <w:rFonts w:hAnsi="宋体" w:hint="eastAsia"/>
+          <w:b/>
+          <w:sz w:val="21"/>
+          <w:szCs w:val="21"/>
+        </w:rPr>
+        <w:t>移</w:t>
+      </w:r>
+      <w:r>
+        <w:rPr>
+          <w:rFonts w:hAnsi="宋体"/>
+          <w:b/>
+          <w:sz w:val="21"/>
+          <w:szCs w:val="21"/>
+        </w:rPr>
+        <w:t>动</w:t>
+      </w:r>
+      <w:r>
+        <w:rPr>
+          <w:rFonts w:hAnsi="宋体" w:hint="eastAsia"/>
+          <w:b/>
+          <w:sz w:val="21"/>
+          <w:szCs w:val="21"/>
+        </w:rPr>
+        <w:t>应用开</w:t>
+      </w:r>
+      <w:r>
+        <w:rPr>
+          <w:rFonts w:hAnsi="宋体"/>
+          <w:b/>
+          <w:sz w:val="21"/>
+          <w:szCs w:val="21"/>
+        </w:rPr>
+        <w:t>发模式对比</w:t>
+      </w:r>
+      <w:r>
+        <w:rPr>
+          <w:rFonts w:hAnsi="宋体" w:hint="eastAsia"/>
+          <w:b/>
+          <w:sz w:val="21"/>
+          <w:szCs w:val="21"/>
+        </w:rPr>
+        <w:t>表</w:t>
       </w:r>
     </w:p>
     <w:p>
@@ -13604,7 +13803,16 @@
         <w:t>如</w:t>
       </w:r>
       <w:r>
-        <w:t>下图所</w:t>
+        <w:t>下图</w:t>
+      </w:r>
+      <w:r>
+        <w:rPr>
+          <w:rFonts w:hint="eastAsia"/>
+        </w:rPr>
+        <w:t>1</w:t>
+      </w:r>
+      <w:r>
+        <w:t>所</w:t>
       </w:r>
       <w:r>
         <w:rPr>
@@ -13619,500 +13827,29 @@
     <w:p>
       <w:pPr>
         <w:pStyle w:val="a0"/>
-      </w:pPr>
-      <w:r>
-        <w:rPr>
-          <w:rFonts w:ascii="_GB2312" w:hAnsi="_GB2312" w:hint="eastAsia"/>
-          <w:color w:val="000000"/>
-        </w:rPr>
-        <w:t>在</w:t>
-      </w:r>
-      <w:r>
         <w:rPr>
           <w:rFonts w:ascii="_GB2312" w:hAnsi="_GB2312"/>
           <w:color w:val="000000"/>
         </w:rPr>
-        <w:t>出现</w:t>
-      </w:r>
-      <w:r>
-        <w:rPr>
-          <w:rFonts w:ascii="_GB2312" w:hAnsi="_GB2312" w:hint="eastAsia"/>
-          <w:color w:val="000000"/>
-        </w:rPr>
-        <w:t>S</w:t>
-      </w:r>
-      <w:r>
-        <w:rPr>
-          <w:rFonts w:ascii="_GB2312" w:hAnsi="_GB2312"/>
-          <w:color w:val="000000"/>
-        </w:rPr>
-        <w:t>ervice</w:t>
-      </w:r>
-      <w:r>
-        <w:rPr>
-          <w:rFonts w:ascii="_GB2312" w:hAnsi="_GB2312" w:hint="eastAsia"/>
-          <w:color w:val="000000"/>
-        </w:rPr>
-        <w:t xml:space="preserve"> </w:t>
-      </w:r>
-      <w:r>
-        <w:rPr>
-          <w:rFonts w:ascii="_GB2312" w:hAnsi="_GB2312"/>
-          <w:color w:val="000000"/>
-        </w:rPr>
-        <w:t>W</w:t>
-      </w:r>
-      <w:r>
-        <w:rPr>
-          <w:rFonts w:ascii="_GB2312" w:hAnsi="_GB2312"/>
-          <w:color w:val="000000"/>
-        </w:rPr>
-        <w:t>orkers</w:t>
-      </w:r>
-      <w:r>
-        <w:rPr>
-          <w:rFonts w:ascii="_GB2312" w:hAnsi="_GB2312" w:hint="eastAsia"/>
-          <w:color w:val="000000"/>
-        </w:rPr>
-        <w:t>之</w:t>
-      </w:r>
-      <w:r>
-        <w:rPr>
-          <w:rFonts w:ascii="_GB2312" w:hAnsi="_GB2312"/>
-          <w:color w:val="000000"/>
-        </w:rPr>
-        <w:t>前，要开发离线应用，</w:t>
-      </w:r>
-      <w:r>
-        <w:rPr>
-          <w:rFonts w:ascii="_GB2312" w:hAnsi="_GB2312" w:hint="eastAsia"/>
-          <w:color w:val="000000"/>
-        </w:rPr>
-        <w:t>唯</w:t>
-      </w:r>
-      <w:r>
-        <w:rPr>
-          <w:rFonts w:ascii="_GB2312" w:hAnsi="_GB2312"/>
-          <w:color w:val="000000"/>
-        </w:rPr>
-        <w:t>一的</w:t>
-      </w:r>
-      <w:r>
-        <w:rPr>
-          <w:rFonts w:ascii="_GB2312" w:hAnsi="_GB2312" w:hint="eastAsia"/>
-          <w:color w:val="000000"/>
-        </w:rPr>
-        <w:t>选</w:t>
-      </w:r>
-      <w:r>
-        <w:rPr>
-          <w:rFonts w:ascii="_GB2312" w:hAnsi="_GB2312"/>
-          <w:color w:val="000000"/>
-        </w:rPr>
-        <w:t>择</w:t>
-      </w:r>
-      <w:r>
-        <w:rPr>
-          <w:rFonts w:ascii="_GB2312" w:hAnsi="_GB2312" w:hint="eastAsia"/>
-          <w:color w:val="000000"/>
-        </w:rPr>
-        <w:t>就是开</w:t>
-      </w:r>
-      <w:r>
-        <w:rPr>
-          <w:rFonts w:ascii="_GB2312" w:hAnsi="_GB2312"/>
-          <w:color w:val="000000"/>
-        </w:rPr>
-        <w:t>发原生应用，</w:t>
-      </w:r>
-      <w:r>
-        <w:rPr>
-          <w:rFonts w:ascii="_GB2312" w:hAnsi="_GB2312" w:hint="eastAsia"/>
-          <w:color w:val="000000"/>
-        </w:rPr>
-        <w:t>针</w:t>
-      </w:r>
-      <w:r>
-        <w:rPr>
-          <w:rFonts w:ascii="_GB2312" w:hAnsi="_GB2312"/>
-          <w:color w:val="000000"/>
-        </w:rPr>
-        <w:t>对不同的</w:t>
-      </w:r>
-      <w:r>
-        <w:rPr>
-          <w:rFonts w:ascii="_GB2312" w:hAnsi="_GB2312" w:hint="eastAsia"/>
-          <w:color w:val="000000"/>
-        </w:rPr>
-        <w:t>移动</w:t>
-      </w:r>
-      <w:r>
-        <w:rPr>
-          <w:rFonts w:ascii="_GB2312" w:hAnsi="_GB2312"/>
-          <w:color w:val="000000"/>
-        </w:rPr>
-        <w:t>操作系统开发不同的</w:t>
-      </w:r>
-      <w:r>
-        <w:rPr>
-          <w:rFonts w:ascii="_GB2312" w:hAnsi="_GB2312" w:hint="eastAsia"/>
-          <w:color w:val="000000"/>
-        </w:rPr>
-        <w:t>项目</w:t>
-      </w:r>
-      <w:r>
-        <w:rPr>
-          <w:rFonts w:ascii="_GB2312" w:hAnsi="_GB2312"/>
-          <w:color w:val="000000"/>
-        </w:rPr>
-        <w:t>代码</w:t>
-      </w:r>
-      <w:r>
-        <w:rPr>
-          <w:rFonts w:ascii="_GB2312" w:hAnsi="_GB2312" w:hint="eastAsia"/>
-          <w:color w:val="000000"/>
-        </w:rPr>
-        <w:t>。例如，</w:t>
-      </w:r>
-      <w:r>
-        <w:rPr>
-          <w:rFonts w:ascii="_GB2312" w:hAnsi="_GB2312"/>
-          <w:color w:val="000000"/>
-        </w:rPr>
-        <w:t>在</w:t>
-      </w:r>
-      <w:r>
-        <w:rPr>
-          <w:rFonts w:ascii="_GB2312" w:hAnsi="_GB2312" w:hint="eastAsia"/>
-          <w:color w:val="000000"/>
-        </w:rPr>
-        <w:t>IOS</w:t>
-      </w:r>
-      <w:r>
-        <w:rPr>
-          <w:rFonts w:ascii="_GB2312" w:hAnsi="_GB2312" w:hint="eastAsia"/>
-          <w:color w:val="000000"/>
-        </w:rPr>
-        <w:t>平</w:t>
-      </w:r>
-      <w:r>
-        <w:rPr>
-          <w:rFonts w:ascii="_GB2312" w:hAnsi="_GB2312"/>
-          <w:color w:val="000000"/>
-        </w:rPr>
-        <w:t>台上用</w:t>
-      </w:r>
-      <w:r>
-        <w:rPr>
-          <w:rFonts w:ascii="_GB2312" w:hAnsi="_GB2312" w:hint="eastAsia"/>
-          <w:color w:val="000000"/>
-        </w:rPr>
-        <w:t>O</w:t>
-      </w:r>
-      <w:r>
-        <w:rPr>
-          <w:rFonts w:ascii="_GB2312" w:hAnsi="_GB2312"/>
-          <w:color w:val="000000"/>
-        </w:rPr>
-        <w:t>bjective-C</w:t>
-      </w:r>
-      <w:r>
-        <w:rPr>
-          <w:rFonts w:ascii="_GB2312" w:hAnsi="_GB2312" w:hint="eastAsia"/>
-          <w:color w:val="000000"/>
-        </w:rPr>
-        <w:t>开</w:t>
-      </w:r>
-      <w:r>
-        <w:rPr>
-          <w:rFonts w:ascii="_GB2312" w:hAnsi="_GB2312"/>
-          <w:color w:val="000000"/>
-        </w:rPr>
-        <w:t>发</w:t>
-      </w:r>
-      <w:r>
-        <w:rPr>
-          <w:rFonts w:ascii="_GB2312" w:hAnsi="_GB2312" w:hint="eastAsia"/>
-          <w:color w:val="000000"/>
-        </w:rPr>
-        <w:t>的</w:t>
-      </w:r>
-      <w:r>
-        <w:rPr>
-          <w:rFonts w:ascii="_GB2312" w:hAnsi="_GB2312"/>
-          <w:color w:val="000000"/>
-        </w:rPr>
-        <w:t>应用</w:t>
-      </w:r>
-      <w:r>
-        <w:rPr>
-          <w:rFonts w:ascii="_GB2312" w:hAnsi="_GB2312" w:hint="eastAsia"/>
-          <w:color w:val="000000"/>
-        </w:rPr>
-        <w:t>；</w:t>
-      </w:r>
-      <w:r>
-        <w:rPr>
-          <w:rFonts w:ascii="_GB2312" w:hAnsi="_GB2312"/>
-          <w:color w:val="000000"/>
-        </w:rPr>
-        <w:t>在</w:t>
-      </w:r>
-      <w:r>
-        <w:rPr>
-          <w:rFonts w:hint="eastAsia"/>
-        </w:rPr>
-        <w:t>Android</w:t>
-      </w:r>
-      <w:r>
-        <w:rPr>
-          <w:rFonts w:ascii="_GB2312" w:hAnsi="_GB2312"/>
-          <w:color w:val="000000"/>
-        </w:rPr>
-        <w:t>平台</w:t>
-      </w:r>
-      <w:r>
-        <w:rPr>
-          <w:rFonts w:ascii="_GB2312" w:hAnsi="_GB2312" w:hint="eastAsia"/>
-          <w:color w:val="000000"/>
-        </w:rPr>
-        <w:t>上</w:t>
-      </w:r>
-      <w:r>
-        <w:rPr>
-          <w:rFonts w:ascii="_GB2312" w:hAnsi="_GB2312"/>
-          <w:color w:val="000000"/>
-        </w:rPr>
-        <w:t>用</w:t>
-      </w:r>
-      <w:r>
-        <w:rPr>
-          <w:rFonts w:ascii="_GB2312" w:hAnsi="_GB2312" w:hint="eastAsia"/>
-          <w:color w:val="000000"/>
-        </w:rPr>
-        <w:t>J</w:t>
-      </w:r>
-      <w:r>
-        <w:rPr>
-          <w:rFonts w:ascii="_GB2312" w:hAnsi="_GB2312"/>
-          <w:color w:val="000000"/>
-        </w:rPr>
-        <w:t>ava</w:t>
-      </w:r>
-      <w:r>
-        <w:rPr>
-          <w:rFonts w:ascii="_GB2312" w:hAnsi="_GB2312" w:hint="eastAsia"/>
-          <w:color w:val="000000"/>
-        </w:rPr>
-        <w:t>开</w:t>
-      </w:r>
-      <w:r>
-        <w:rPr>
-          <w:rFonts w:ascii="_GB2312" w:hAnsi="_GB2312"/>
-          <w:color w:val="000000"/>
-        </w:rPr>
-        <w:t>发的应用</w:t>
-      </w:r>
-      <w:r>
-        <w:rPr>
-          <w:rFonts w:ascii="_GB2312" w:hAnsi="_GB2312" w:hint="eastAsia"/>
-          <w:color w:val="000000"/>
-        </w:rPr>
-        <w:t>等</w:t>
-      </w:r>
-      <w:r>
-        <w:rPr>
-          <w:rFonts w:ascii="_GB2312" w:hAnsi="_GB2312"/>
-          <w:color w:val="000000"/>
-        </w:rPr>
-        <w:t>。</w:t>
-      </w:r>
-      <w:r>
-        <w:rPr>
-          <w:rFonts w:ascii="_GB2312" w:hAnsi="_GB2312" w:hint="eastAsia"/>
-          <w:color w:val="000000"/>
-        </w:rPr>
-        <w:t>同</w:t>
-      </w:r>
-      <w:r>
-        <w:rPr>
-          <w:rFonts w:ascii="_GB2312" w:hAnsi="_GB2312"/>
-          <w:color w:val="000000"/>
-        </w:rPr>
-        <w:t>一个应用，</w:t>
-      </w:r>
-      <w:r>
-        <w:rPr>
-          <w:rFonts w:ascii="_GB2312" w:hAnsi="_GB2312" w:hint="eastAsia"/>
-          <w:color w:val="000000"/>
-        </w:rPr>
-        <w:t>不</w:t>
-      </w:r>
-      <w:r>
-        <w:rPr>
-          <w:rFonts w:ascii="_GB2312" w:hAnsi="_GB2312"/>
-          <w:color w:val="000000"/>
-        </w:rPr>
-        <w:t>仅需要</w:t>
-      </w:r>
-      <w:r>
-        <w:rPr>
-          <w:rFonts w:ascii="_GB2312" w:hAnsi="_GB2312" w:hint="eastAsia"/>
-          <w:color w:val="000000"/>
-        </w:rPr>
-        <w:t>用多种</w:t>
-      </w:r>
-      <w:r>
-        <w:rPr>
-          <w:rFonts w:ascii="_GB2312" w:hAnsi="_GB2312"/>
-          <w:color w:val="000000"/>
-        </w:rPr>
-        <w:t>移动设</w:t>
-      </w:r>
-      <w:r>
-        <w:rPr>
-          <w:rFonts w:ascii="_GB2312" w:hAnsi="_GB2312" w:hint="eastAsia"/>
-          <w:color w:val="000000"/>
-        </w:rPr>
-        <w:t>备进行测试，增加</w:t>
-      </w:r>
-      <w:r>
-        <w:rPr>
-          <w:rFonts w:ascii="_GB2312" w:hAnsi="_GB2312"/>
-          <w:color w:val="000000"/>
-        </w:rPr>
-        <w:t>了</w:t>
-      </w:r>
-      <w:r>
-        <w:rPr>
-          <w:rFonts w:ascii="_GB2312" w:hAnsi="_GB2312" w:hint="eastAsia"/>
-          <w:color w:val="000000"/>
-        </w:rPr>
-        <w:t>开</w:t>
-      </w:r>
-      <w:r>
-        <w:rPr>
-          <w:rFonts w:ascii="_GB2312" w:hAnsi="_GB2312"/>
-          <w:color w:val="000000"/>
-        </w:rPr>
-        <w:t>发成</w:t>
-      </w:r>
-      <w:r>
-        <w:rPr>
-          <w:rFonts w:ascii="_GB2312" w:hAnsi="_GB2312" w:hint="eastAsia"/>
-          <w:color w:val="000000"/>
-        </w:rPr>
-        <w:t>本</w:t>
-      </w:r>
-      <w:r>
-        <w:rPr>
-          <w:rFonts w:ascii="_GB2312" w:hAnsi="_GB2312"/>
-          <w:color w:val="000000"/>
-        </w:rPr>
-        <w:t>高</w:t>
-      </w:r>
-      <w:r>
-        <w:rPr>
-          <w:rFonts w:ascii="_GB2312" w:hAnsi="_GB2312" w:hint="eastAsia"/>
-          <w:color w:val="000000"/>
-        </w:rPr>
-        <w:t>；而且还</w:t>
-      </w:r>
-      <w:r>
-        <w:rPr>
-          <w:rFonts w:ascii="_GB2312" w:hAnsi="_GB2312"/>
-          <w:color w:val="000000"/>
-        </w:rPr>
-        <w:t>需要用不同的语言开发，</w:t>
-      </w:r>
-      <w:r>
-        <w:rPr>
-          <w:rFonts w:ascii="_GB2312" w:hAnsi="_GB2312" w:hint="eastAsia"/>
-          <w:color w:val="000000"/>
-        </w:rPr>
-        <w:t>也</w:t>
-      </w:r>
-      <w:r>
-        <w:rPr>
-          <w:rFonts w:ascii="_GB2312" w:hAnsi="_GB2312"/>
-          <w:color w:val="000000"/>
-        </w:rPr>
-        <w:t>增加了维护</w:t>
-      </w:r>
-      <w:r>
-        <w:rPr>
-          <w:rFonts w:ascii="_GB2312" w:hAnsi="_GB2312"/>
-          <w:color w:val="000000"/>
-        </w:rPr>
-        <w:lastRenderedPageBreak/>
-        <w:t>成本。</w:t>
-      </w:r>
-      <w:r>
-        <w:rPr>
-          <w:rFonts w:ascii="_GB2312" w:hAnsi="_GB2312" w:hint="eastAsia"/>
-          <w:color w:val="000000"/>
-        </w:rPr>
-        <w:t>为</w:t>
-      </w:r>
-      <w:r>
-        <w:rPr>
-          <w:rFonts w:ascii="_GB2312" w:hAnsi="_GB2312"/>
-          <w:color w:val="000000"/>
-        </w:rPr>
-        <w:t>了解决原生应用开发中的缺陷，</w:t>
-      </w:r>
-      <w:r>
-        <w:rPr>
-          <w:rFonts w:ascii="_GB2312" w:hAnsi="_GB2312" w:hint="eastAsia"/>
-          <w:color w:val="000000"/>
-        </w:rPr>
-        <w:t>出</w:t>
-      </w:r>
-      <w:r>
-        <w:rPr>
-          <w:rFonts w:ascii="_GB2312" w:hAnsi="_GB2312"/>
-          <w:color w:val="000000"/>
-        </w:rPr>
-        <w:t>现了</w:t>
-      </w:r>
-      <w:r>
-        <w:t>Hybrid App</w:t>
-      </w:r>
-      <w:r>
-        <w:t>。</w:t>
-      </w:r>
-      <w:r>
-        <w:rPr>
-          <w:rFonts w:hint="eastAsia"/>
-        </w:rPr>
-        <w:t>Hybrid A</w:t>
-      </w:r>
-      <w:r>
-        <w:t>pp</w:t>
-      </w:r>
-      <w:r>
-        <w:rPr>
-          <w:rFonts w:hint="eastAsia"/>
-        </w:rPr>
-        <w:t>是半原生半Web的混合类App。需要下载安装，看上去类似Native App，但只有很少的UI Web View，访问的内容是 Web。Hybrid App 极力去打造类似于Native App 的体验，但仍</w:t>
-      </w:r>
+      </w:pPr>
       <w:r>
         <w:rPr>
           <w:rFonts w:ascii="_GB2312" w:hAnsi="_GB2312"/>
           <w:noProof/>
           <w:color w:val="000000"/>
         </w:rPr>
+        <w:lastRenderedPageBreak/>
         <w:drawing>
-          <wp:anchor distT="0" distB="0" distL="114300" distR="114300" simplePos="0" relativeHeight="251679232" behindDoc="0" locked="0" layoutInCell="1" allowOverlap="1" wp14:anchorId="731232D8" wp14:editId="774E6ACF">
+          <wp:anchor distT="0" distB="0" distL="114300" distR="114300" simplePos="0" relativeHeight="251679232" behindDoc="0" locked="0" layoutInCell="1" allowOverlap="1" wp14:anchorId="731232D8" wp14:editId="5087DD82">
             <wp:simplePos x="0" y="0"/>
             <wp:positionH relativeFrom="column">
-              <wp:posOffset>228600</wp:posOffset>
+              <wp:posOffset>-38100</wp:posOffset>
             </wp:positionH>
             <wp:positionV relativeFrom="paragraph">
               <wp:posOffset>611505</wp:posOffset>
             </wp:positionV>
             <wp:extent cx="5760085" cy="3086100"/>
-            <wp:effectExtent l="0" t="0" r="5715" b="12700"/>
+            <wp:effectExtent l="0" t="0" r="0" b="0"/>
             <wp:wrapTopAndBottom/>
             <wp:docPr id="1" name="图片 1"/>
             <wp:cNvGraphicFramePr>
@@ -14160,20 +13897,591 @@
       </w:r>
       <w:r>
         <w:rPr>
-          <w:rFonts w:hint="eastAsia"/>
-        </w:rPr>
-        <w:t>受限于技术，网速，等等很多因素。尚不完美。</w:t>
+          <w:rFonts w:ascii="_GB2312" w:hAnsi="_GB2312" w:hint="eastAsia"/>
+          <w:color w:val="000000"/>
+        </w:rPr>
+        <w:t>在</w:t>
+      </w:r>
+      <w:r>
+        <w:rPr>
+          <w:rFonts w:ascii="_GB2312" w:hAnsi="_GB2312"/>
+          <w:color w:val="000000"/>
+        </w:rPr>
+        <w:t>出现</w:t>
+      </w:r>
+      <w:r>
+        <w:rPr>
+          <w:rFonts w:ascii="_GB2312" w:hAnsi="_GB2312" w:hint="eastAsia"/>
+          <w:color w:val="000000"/>
+        </w:rPr>
+        <w:t>S</w:t>
+      </w:r>
+      <w:r>
+        <w:rPr>
+          <w:rFonts w:ascii="_GB2312" w:hAnsi="_GB2312"/>
+          <w:color w:val="000000"/>
+        </w:rPr>
+        <w:t>ervice</w:t>
+      </w:r>
+      <w:r>
+        <w:rPr>
+          <w:rFonts w:ascii="_GB2312" w:hAnsi="_GB2312" w:hint="eastAsia"/>
+          <w:color w:val="000000"/>
+        </w:rPr>
+        <w:t xml:space="preserve"> </w:t>
+      </w:r>
+      <w:r>
+        <w:rPr>
+          <w:rFonts w:ascii="_GB2312" w:hAnsi="_GB2312"/>
+          <w:color w:val="000000"/>
+        </w:rPr>
+        <w:t>W</w:t>
+      </w:r>
+      <w:r>
+        <w:rPr>
+          <w:rFonts w:ascii="_GB2312" w:hAnsi="_GB2312"/>
+          <w:color w:val="000000"/>
+        </w:rPr>
+        <w:t>orkers</w:t>
+      </w:r>
+      <w:r>
+        <w:rPr>
+          <w:rFonts w:ascii="_GB2312" w:hAnsi="_GB2312" w:hint="eastAsia"/>
+          <w:color w:val="000000"/>
+        </w:rPr>
+        <w:t>之</w:t>
+      </w:r>
+      <w:r>
+        <w:rPr>
+          <w:rFonts w:ascii="_GB2312" w:hAnsi="_GB2312"/>
+          <w:color w:val="000000"/>
+        </w:rPr>
+        <w:t>前，要开发离线应用，</w:t>
+      </w:r>
+      <w:r>
+        <w:rPr>
+          <w:rFonts w:ascii="_GB2312" w:hAnsi="_GB2312" w:hint="eastAsia"/>
+          <w:color w:val="000000"/>
+        </w:rPr>
+        <w:t>唯</w:t>
+      </w:r>
+      <w:r>
+        <w:rPr>
+          <w:rFonts w:ascii="_GB2312" w:hAnsi="_GB2312"/>
+          <w:color w:val="000000"/>
+        </w:rPr>
+        <w:t>一的</w:t>
+      </w:r>
+      <w:r>
+        <w:rPr>
+          <w:rFonts w:ascii="_GB2312" w:hAnsi="_GB2312" w:hint="eastAsia"/>
+          <w:color w:val="000000"/>
+        </w:rPr>
+        <w:t>选</w:t>
+      </w:r>
+      <w:r>
+        <w:rPr>
+          <w:rFonts w:ascii="_GB2312" w:hAnsi="_GB2312"/>
+          <w:color w:val="000000"/>
+        </w:rPr>
+        <w:t>择</w:t>
+      </w:r>
+      <w:r>
+        <w:rPr>
+          <w:rFonts w:ascii="_GB2312" w:hAnsi="_GB2312" w:hint="eastAsia"/>
+          <w:color w:val="000000"/>
+        </w:rPr>
+        <w:t>就是开</w:t>
+      </w:r>
+      <w:r>
+        <w:rPr>
+          <w:rFonts w:ascii="_GB2312" w:hAnsi="_GB2312"/>
+          <w:color w:val="000000"/>
+        </w:rPr>
+        <w:t>发原生应用，</w:t>
+      </w:r>
+      <w:r>
+        <w:rPr>
+          <w:rFonts w:ascii="_GB2312" w:hAnsi="_GB2312" w:hint="eastAsia"/>
+          <w:color w:val="000000"/>
+        </w:rPr>
+        <w:t>针</w:t>
+      </w:r>
+      <w:r>
+        <w:rPr>
+          <w:rFonts w:ascii="_GB2312" w:hAnsi="_GB2312"/>
+          <w:color w:val="000000"/>
+        </w:rPr>
+        <w:t>对不同的</w:t>
+      </w:r>
+      <w:r>
+        <w:rPr>
+          <w:rFonts w:ascii="_GB2312" w:hAnsi="_GB2312" w:hint="eastAsia"/>
+          <w:color w:val="000000"/>
+        </w:rPr>
+        <w:t>移动</w:t>
+      </w:r>
+      <w:r>
+        <w:rPr>
+          <w:rFonts w:ascii="_GB2312" w:hAnsi="_GB2312"/>
+          <w:color w:val="000000"/>
+        </w:rPr>
+        <w:t>操作系统开发不同的</w:t>
+      </w:r>
+      <w:r>
+        <w:rPr>
+          <w:rFonts w:ascii="_GB2312" w:hAnsi="_GB2312" w:hint="eastAsia"/>
+          <w:color w:val="000000"/>
+        </w:rPr>
+        <w:t>项目</w:t>
+      </w:r>
+      <w:r>
+        <w:rPr>
+          <w:rFonts w:ascii="_GB2312" w:hAnsi="_GB2312"/>
+          <w:color w:val="000000"/>
+        </w:rPr>
+        <w:t>代码</w:t>
+      </w:r>
+      <w:r>
+        <w:rPr>
+          <w:rFonts w:ascii="_GB2312" w:hAnsi="_GB2312" w:hint="eastAsia"/>
+          <w:color w:val="000000"/>
+        </w:rPr>
+        <w:t>。例如，</w:t>
+      </w:r>
+      <w:r>
+        <w:rPr>
+          <w:rFonts w:ascii="_GB2312" w:hAnsi="_GB2312"/>
+          <w:color w:val="000000"/>
+        </w:rPr>
+        <w:t>在</w:t>
+      </w:r>
+      <w:r>
+        <w:rPr>
+          <w:rFonts w:ascii="_GB2312" w:hAnsi="_GB2312" w:hint="eastAsia"/>
+          <w:color w:val="000000"/>
+        </w:rPr>
+        <w:t>IOS</w:t>
+      </w:r>
+      <w:r>
+        <w:rPr>
+          <w:rFonts w:ascii="_GB2312" w:hAnsi="_GB2312" w:hint="eastAsia"/>
+          <w:color w:val="000000"/>
+        </w:rPr>
+        <w:t>平</w:t>
+      </w:r>
+      <w:r>
+        <w:rPr>
+          <w:rFonts w:ascii="_GB2312" w:hAnsi="_GB2312"/>
+          <w:color w:val="000000"/>
+        </w:rPr>
+        <w:t>台上用</w:t>
+      </w:r>
+      <w:r>
+        <w:rPr>
+          <w:rFonts w:ascii="_GB2312" w:hAnsi="_GB2312" w:hint="eastAsia"/>
+          <w:color w:val="000000"/>
+        </w:rPr>
+        <w:t>O</w:t>
+      </w:r>
+      <w:r>
+        <w:rPr>
+          <w:rFonts w:ascii="_GB2312" w:hAnsi="_GB2312"/>
+          <w:color w:val="000000"/>
+        </w:rPr>
+        <w:t>bjective-C</w:t>
+      </w:r>
+      <w:r>
+        <w:rPr>
+          <w:rFonts w:ascii="_GB2312" w:hAnsi="_GB2312" w:hint="eastAsia"/>
+          <w:color w:val="000000"/>
+        </w:rPr>
+        <w:t>开</w:t>
       </w:r>
     </w:p>
     <w:p>
       <w:pPr>
         <w:pStyle w:val="a0"/>
-      </w:pPr>
+        <w:ind w:firstLine="0"/>
+        <w:jc w:val="center"/>
+        <w:rPr>
+          <w:rFonts w:ascii="_GB2312" w:hAnsi="_GB2312"/>
+          <w:color w:val="000000"/>
+        </w:rPr>
+      </w:pPr>
+      <w:bookmarkStart w:id="47" w:name="_Toc325187979"/>
+      <w:r>
+        <w:rPr>
+          <w:rFonts w:ascii="Times New Roman" w:hint="eastAsia"/>
+          <w:b/>
+          <w:sz w:val="21"/>
+          <w:szCs w:val="21"/>
+        </w:rPr>
+        <w:t>图</w:t>
+      </w:r>
+      <w:r>
+        <w:rPr>
+          <w:rFonts w:ascii="Times New Roman"/>
+          <w:b/>
+          <w:sz w:val="21"/>
+          <w:szCs w:val="21"/>
+        </w:rPr>
+        <w:t>1</w:t>
+      </w:r>
+      <w:r>
+        <w:rPr>
+          <w:rFonts w:ascii="Times New Roman" w:hint="eastAsia"/>
+          <w:b/>
+          <w:sz w:val="21"/>
+          <w:szCs w:val="21"/>
+        </w:rPr>
+        <w:t xml:space="preserve">  </w:t>
+      </w:r>
+      <w:bookmarkEnd w:id="47"/>
+      <w:r>
+        <w:rPr>
+          <w:rFonts w:hAnsi="宋体" w:hint="eastAsia"/>
+          <w:b/>
+          <w:sz w:val="21"/>
+          <w:szCs w:val="21"/>
+        </w:rPr>
+        <w:t>移</w:t>
+      </w:r>
+      <w:r>
+        <w:rPr>
+          <w:rFonts w:hAnsi="宋体"/>
+          <w:b/>
+          <w:sz w:val="21"/>
+          <w:szCs w:val="21"/>
+        </w:rPr>
+        <w:t>动</w:t>
+      </w:r>
+      <w:r>
+        <w:rPr>
+          <w:rFonts w:hAnsi="宋体" w:hint="eastAsia"/>
+          <w:b/>
+          <w:sz w:val="21"/>
+          <w:szCs w:val="21"/>
+        </w:rPr>
+        <w:t>应用开</w:t>
+      </w:r>
+      <w:r>
+        <w:rPr>
+          <w:rFonts w:hAnsi="宋体"/>
+          <w:b/>
+          <w:sz w:val="21"/>
+          <w:szCs w:val="21"/>
+        </w:rPr>
+        <w:t>发模式</w:t>
+      </w:r>
+      <w:r>
+        <w:rPr>
+          <w:rFonts w:hAnsi="宋体" w:hint="eastAsia"/>
+          <w:b/>
+          <w:sz w:val="21"/>
+          <w:szCs w:val="21"/>
+        </w:rPr>
+        <w:t>架</w:t>
+      </w:r>
+      <w:r>
+        <w:rPr>
+          <w:rFonts w:hAnsi="宋体" w:hint="eastAsia"/>
+          <w:b/>
+          <w:sz w:val="21"/>
+          <w:szCs w:val="21"/>
+        </w:rPr>
+        <w:t>构</w:t>
+      </w:r>
+      <w:r>
+        <w:rPr>
+          <w:rFonts w:hAnsi="宋体"/>
+          <w:b/>
+          <w:sz w:val="21"/>
+          <w:szCs w:val="21"/>
+        </w:rPr>
+        <w:t>图</w:t>
+      </w:r>
+    </w:p>
+    <w:p>
+      <w:pPr>
+        <w:pStyle w:val="a0"/>
+        <w:ind w:firstLine="0"/>
+      </w:pPr>
+      <w:r>
+        <w:rPr>
+          <w:rFonts w:ascii="_GB2312" w:hAnsi="_GB2312"/>
+          <w:color w:val="000000"/>
+        </w:rPr>
+        <w:t>发</w:t>
+      </w:r>
       <w:r>
         <w:rPr>
           <w:rFonts w:ascii="_GB2312" w:hAnsi="_GB2312" w:hint="eastAsia"/>
           <w:color w:val="000000"/>
         </w:rPr>
+        <w:t>的</w:t>
+      </w:r>
+      <w:r>
+        <w:rPr>
+          <w:rFonts w:ascii="_GB2312" w:hAnsi="_GB2312"/>
+          <w:color w:val="000000"/>
+        </w:rPr>
+        <w:t>应用</w:t>
+      </w:r>
+      <w:r>
+        <w:rPr>
+          <w:rFonts w:ascii="_GB2312" w:hAnsi="_GB2312" w:hint="eastAsia"/>
+          <w:color w:val="000000"/>
+        </w:rPr>
+        <w:t>；</w:t>
+      </w:r>
+      <w:r>
+        <w:rPr>
+          <w:rFonts w:ascii="_GB2312" w:hAnsi="_GB2312"/>
+          <w:color w:val="000000"/>
+        </w:rPr>
+        <w:t>在</w:t>
+      </w:r>
+      <w:r>
+        <w:rPr>
+          <w:rFonts w:hint="eastAsia"/>
+        </w:rPr>
+        <w:t>Android</w:t>
+      </w:r>
+      <w:r>
+        <w:rPr>
+          <w:rFonts w:ascii="_GB2312" w:hAnsi="_GB2312"/>
+          <w:color w:val="000000"/>
+        </w:rPr>
+        <w:t>平台</w:t>
+      </w:r>
+      <w:r>
+        <w:rPr>
+          <w:rFonts w:ascii="_GB2312" w:hAnsi="_GB2312" w:hint="eastAsia"/>
+          <w:color w:val="000000"/>
+        </w:rPr>
+        <w:t>上</w:t>
+      </w:r>
+      <w:r>
+        <w:rPr>
+          <w:rFonts w:ascii="_GB2312" w:hAnsi="_GB2312"/>
+          <w:color w:val="000000"/>
+        </w:rPr>
+        <w:t>用</w:t>
+      </w:r>
+      <w:r>
+        <w:rPr>
+          <w:rFonts w:ascii="_GB2312" w:hAnsi="_GB2312" w:hint="eastAsia"/>
+          <w:color w:val="000000"/>
+        </w:rPr>
+        <w:t>J</w:t>
+      </w:r>
+      <w:r>
+        <w:rPr>
+          <w:rFonts w:ascii="_GB2312" w:hAnsi="_GB2312"/>
+          <w:color w:val="000000"/>
+        </w:rPr>
+        <w:t>ava</w:t>
+      </w:r>
+      <w:r>
+        <w:rPr>
+          <w:rFonts w:ascii="_GB2312" w:hAnsi="_GB2312" w:hint="eastAsia"/>
+          <w:color w:val="000000"/>
+        </w:rPr>
+        <w:t>开</w:t>
+      </w:r>
+      <w:r>
+        <w:rPr>
+          <w:rFonts w:ascii="_GB2312" w:hAnsi="_GB2312"/>
+          <w:color w:val="000000"/>
+        </w:rPr>
+        <w:t>发的应用</w:t>
+      </w:r>
+      <w:r>
+        <w:rPr>
+          <w:rFonts w:ascii="_GB2312" w:hAnsi="_GB2312" w:hint="eastAsia"/>
+          <w:color w:val="000000"/>
+        </w:rPr>
+        <w:t>等</w:t>
+      </w:r>
+      <w:r>
+        <w:rPr>
+          <w:rFonts w:ascii="_GB2312" w:hAnsi="_GB2312"/>
+          <w:color w:val="000000"/>
+        </w:rPr>
+        <w:t>。</w:t>
+      </w:r>
+      <w:r>
+        <w:rPr>
+          <w:rFonts w:ascii="_GB2312" w:hAnsi="_GB2312" w:hint="eastAsia"/>
+          <w:color w:val="000000"/>
+        </w:rPr>
+        <w:t>同</w:t>
+      </w:r>
+      <w:r>
+        <w:rPr>
+          <w:rFonts w:ascii="_GB2312" w:hAnsi="_GB2312"/>
+          <w:color w:val="000000"/>
+        </w:rPr>
+        <w:t>一个应用，</w:t>
+      </w:r>
+      <w:r>
+        <w:rPr>
+          <w:rFonts w:ascii="_GB2312" w:hAnsi="_GB2312" w:hint="eastAsia"/>
+          <w:color w:val="000000"/>
+        </w:rPr>
+        <w:t>不</w:t>
+      </w:r>
+      <w:r>
+        <w:rPr>
+          <w:rFonts w:ascii="_GB2312" w:hAnsi="_GB2312"/>
+          <w:color w:val="000000"/>
+        </w:rPr>
+        <w:t>仅需要</w:t>
+      </w:r>
+      <w:r>
+        <w:rPr>
+          <w:rFonts w:ascii="_GB2312" w:hAnsi="_GB2312" w:hint="eastAsia"/>
+          <w:color w:val="000000"/>
+        </w:rPr>
+        <w:t>用多种</w:t>
+      </w:r>
+      <w:r>
+        <w:rPr>
+          <w:rFonts w:ascii="_GB2312" w:hAnsi="_GB2312"/>
+          <w:color w:val="000000"/>
+        </w:rPr>
+        <w:t>移动设</w:t>
+      </w:r>
+      <w:r>
+        <w:rPr>
+          <w:rFonts w:ascii="_GB2312" w:hAnsi="_GB2312" w:hint="eastAsia"/>
+          <w:color w:val="000000"/>
+        </w:rPr>
+        <w:t>备进行测试，增加</w:t>
+      </w:r>
+      <w:r>
+        <w:rPr>
+          <w:rFonts w:ascii="_GB2312" w:hAnsi="_GB2312"/>
+          <w:color w:val="000000"/>
+        </w:rPr>
+        <w:t>了</w:t>
+      </w:r>
+      <w:r>
+        <w:rPr>
+          <w:rFonts w:ascii="_GB2312" w:hAnsi="_GB2312" w:hint="eastAsia"/>
+          <w:color w:val="000000"/>
+        </w:rPr>
+        <w:t>开</w:t>
+      </w:r>
+      <w:r>
+        <w:rPr>
+          <w:rFonts w:ascii="_GB2312" w:hAnsi="_GB2312"/>
+          <w:color w:val="000000"/>
+        </w:rPr>
+        <w:t>发成</w:t>
+      </w:r>
+      <w:r>
+        <w:rPr>
+          <w:rFonts w:ascii="_GB2312" w:hAnsi="_GB2312" w:hint="eastAsia"/>
+          <w:color w:val="000000"/>
+        </w:rPr>
+        <w:t>本</w:t>
+      </w:r>
+      <w:r>
+        <w:rPr>
+          <w:rFonts w:ascii="_GB2312" w:hAnsi="_GB2312"/>
+          <w:color w:val="000000"/>
+        </w:rPr>
+        <w:t>高</w:t>
+      </w:r>
+      <w:r>
+        <w:rPr>
+          <w:rFonts w:ascii="_GB2312" w:hAnsi="_GB2312" w:hint="eastAsia"/>
+          <w:color w:val="000000"/>
+        </w:rPr>
+        <w:t>；而且还</w:t>
+      </w:r>
+      <w:r>
+        <w:rPr>
+          <w:rFonts w:ascii="_GB2312" w:hAnsi="_GB2312"/>
+          <w:color w:val="000000"/>
+        </w:rPr>
+        <w:t>需要用不同的语言开发，</w:t>
+      </w:r>
+      <w:r>
+        <w:rPr>
+          <w:rFonts w:ascii="_GB2312" w:hAnsi="_GB2312" w:hint="eastAsia"/>
+          <w:color w:val="000000"/>
+        </w:rPr>
+        <w:t>也</w:t>
+      </w:r>
+      <w:r>
+        <w:rPr>
+          <w:rFonts w:ascii="_GB2312" w:hAnsi="_GB2312"/>
+          <w:color w:val="000000"/>
+        </w:rPr>
+        <w:t>增加了维护成本。</w:t>
+      </w:r>
+      <w:r>
+        <w:rPr>
+          <w:rFonts w:ascii="_GB2312" w:hAnsi="_GB2312" w:hint="eastAsia"/>
+          <w:color w:val="000000"/>
+        </w:rPr>
+        <w:t>为</w:t>
+      </w:r>
+      <w:r>
+        <w:rPr>
+          <w:rFonts w:ascii="_GB2312" w:hAnsi="_GB2312"/>
+          <w:color w:val="000000"/>
+        </w:rPr>
+        <w:t>了解决原生应用开发中的缺陷，</w:t>
+      </w:r>
+      <w:r>
+        <w:rPr>
+          <w:rFonts w:ascii="_GB2312" w:hAnsi="_GB2312" w:hint="eastAsia"/>
+          <w:color w:val="000000"/>
+        </w:rPr>
+        <w:t>出</w:t>
+      </w:r>
+      <w:r>
+        <w:rPr>
+          <w:rFonts w:ascii="_GB2312" w:hAnsi="_GB2312"/>
+          <w:color w:val="000000"/>
+        </w:rPr>
+        <w:t>现了</w:t>
+      </w:r>
+      <w:r>
+        <w:t>Hybrid App</w:t>
+      </w:r>
+      <w:r>
+        <w:t>。</w:t>
+      </w:r>
+      <w:r>
+        <w:rPr>
+          <w:rFonts w:hint="eastAsia"/>
+        </w:rPr>
+        <w:t>Hybrid A</w:t>
+      </w:r>
+      <w:r>
+        <w:t>pp</w:t>
+      </w:r>
+      <w:r>
+        <w:rPr>
+          <w:rFonts w:hint="eastAsia"/>
+        </w:rPr>
+        <w:t>是半原生半Web的混合类App。需要下载安装，看上去类似Native App，但只有很少的UI Web View，访问的内容是 Web。Hybrid App 极力去打造类似于Native App 的体验，但仍受限于技术，网速，等等很多因素。尚不完美。</w:t>
+      </w:r>
+    </w:p>
+    <w:p>
+      <w:pPr>
+        <w:pStyle w:val="a0"/>
+      </w:pPr>
+      <w:r>
+        <w:rPr>
+          <w:rFonts w:ascii="_GB2312" w:hAnsi="_GB2312" w:hint="eastAsia"/>
+          <w:color w:val="000000"/>
+        </w:rPr>
         <w:t>S</w:t>
       </w:r>
       <w:r>
@@ -14310,22 +14618,200 @@
         <w:t>架构</w:t>
       </w:r>
       <w:r>
-        <w:t>图如下图所示。</w:t>
+        <w:t>图如</w:t>
+      </w:r>
+      <w:r>
+        <w:t>图</w:t>
+      </w:r>
+      <w:r>
+        <w:t>2</w:t>
+      </w:r>
+      <w:r>
+        <w:t>所示。</w:t>
       </w:r>
     </w:p>
     <w:p>
       <w:pPr>
         <w:pStyle w:val="a0"/>
       </w:pPr>
+      <w:r>
+        <w:rPr>
+          <w:noProof/>
+        </w:rPr>
+        <w:object w:dxaOrig="0" w:dyaOrig="0" w14:anchorId="46D62F63">
+          <v:shapetype id="_x0000_t75" coordsize="21600,21600" o:spt="75" o:preferrelative="t" path="m@4@5l@4@11@9@11@9@5xe" filled="f" stroked="f">
+            <v:stroke joinstyle="miter"/>
+            <v:formulas>
+              <v:f eqn="if lineDrawn pixelLineWidth 0"/>
+              <v:f eqn="sum @0 1 0"/>
+              <v:f eqn="sum 0 0 @1"/>
+              <v:f eqn="prod @2 1 2"/>
+              <v:f eqn="prod @3 21600 pixelWidth"/>
+              <v:f eqn="prod @3 21600 pixelHeight"/>
+              <v:f eqn="sum @0 0 1"/>
+              <v:f eqn="prod @6 1 2"/>
+              <v:f eqn="prod @7 21600 pixelWidth"/>
+              <v:f eqn="sum @8 21600 0"/>
+              <v:f eqn="prod @7 21600 pixelHeight"/>
+              <v:f eqn="sum @10 21600 0"/>
+            </v:formulas>
+            <v:path o:extrusionok="f" gradientshapeok="t" o:connecttype="rect"/>
+            <o:lock v:ext="edit" aspectratio="t"/>
+          </v:shapetype>
+          <v:shape id="_x0000_s1033" type="#_x0000_t75" style="position:absolute;left:0;text-align:left;margin-left:146.65pt;margin-top:9.1pt;width:191.2pt;height:182.4pt;z-index:251688448;mso-position-horizontal-relative:text;mso-position-vertical-relative:text">
+            <v:imagedata r:id="rId25" o:title=""/>
+            <w10:wrap type="square"/>
+          </v:shape>
+          <o:OLEObject Type="Embed" ProgID="Visio.Drawing.15" ShapeID="_x0000_s1033" DrawAspect="Content" ObjectID="_1565025946" r:id="rId26"/>
+        </w:object>
+      </w:r>
     </w:p>
     <w:p>
       <w:pPr>
         <w:pStyle w:val="a0"/>
       </w:pPr>
-      <w:r>
-        <w:rPr>
-          <w:rFonts w:hint="eastAsia"/>
-        </w:rPr>
+    </w:p>
+    <w:p>
+      <w:pPr>
+        <w:pStyle w:val="a0"/>
+      </w:pPr>
+    </w:p>
+    <w:p>
+      <w:pPr>
+        <w:pStyle w:val="a0"/>
+      </w:pPr>
+    </w:p>
+    <w:p>
+      <w:pPr>
+        <w:pStyle w:val="a0"/>
+      </w:pPr>
+    </w:p>
+    <w:p>
+      <w:pPr>
+        <w:pStyle w:val="a0"/>
+      </w:pPr>
+    </w:p>
+    <w:p>
+      <w:pPr>
+        <w:pStyle w:val="a0"/>
+      </w:pPr>
+    </w:p>
+    <w:p>
+      <w:pPr>
+        <w:pStyle w:val="a0"/>
+      </w:pPr>
+    </w:p>
+    <w:p>
+      <w:pPr>
+        <w:pStyle w:val="a0"/>
+      </w:pPr>
+    </w:p>
+    <w:p>
+      <w:pPr>
+        <w:pStyle w:val="a0"/>
+      </w:pPr>
+    </w:p>
+    <w:p>
+      <w:pPr>
+        <w:pStyle w:val="a0"/>
+        <w:ind w:firstLine="0"/>
+        <w:jc w:val="center"/>
+        <w:rPr>
+          <w:rFonts w:ascii="_GB2312" w:hAnsi="_GB2312"/>
+          <w:color w:val="000000"/>
+        </w:rPr>
+      </w:pPr>
+      <w:r>
+        <w:rPr>
+          <w:rFonts w:ascii="Times New Roman" w:hint="eastAsia"/>
+          <w:b/>
+          <w:sz w:val="21"/>
+          <w:szCs w:val="21"/>
+        </w:rPr>
+        <w:t>图</w:t>
+      </w:r>
+      <w:r>
+        <w:rPr>
+          <w:rFonts w:ascii="Times New Roman"/>
+          <w:b/>
+          <w:sz w:val="21"/>
+          <w:szCs w:val="21"/>
+        </w:rPr>
+        <w:t>2</w:t>
+      </w:r>
+      <w:r>
+        <w:rPr>
+          <w:rFonts w:ascii="Times New Roman" w:hint="eastAsia"/>
+          <w:b/>
+          <w:sz w:val="21"/>
+          <w:szCs w:val="21"/>
+        </w:rPr>
+        <w:t xml:space="preserve">  </w:t>
+      </w:r>
+      <w:r>
+        <w:rPr>
+          <w:rFonts w:hAnsi="宋体" w:hint="eastAsia"/>
+          <w:b/>
+          <w:sz w:val="21"/>
+          <w:szCs w:val="21"/>
+        </w:rPr>
+        <w:t>新</w:t>
+      </w:r>
+      <w:r>
+        <w:rPr>
+          <w:rFonts w:hAnsi="宋体"/>
+          <w:b/>
+          <w:sz w:val="21"/>
+          <w:szCs w:val="21"/>
+        </w:rPr>
+        <w:t>一代</w:t>
+      </w:r>
+      <w:r>
+        <w:rPr>
+          <w:rFonts w:hAnsi="宋体" w:hint="eastAsia"/>
+          <w:b/>
+          <w:sz w:val="21"/>
+          <w:szCs w:val="21"/>
+        </w:rPr>
+        <w:t>W</w:t>
+      </w:r>
+      <w:r>
+        <w:rPr>
+          <w:rFonts w:hAnsi="宋体"/>
+          <w:b/>
+          <w:sz w:val="21"/>
+          <w:szCs w:val="21"/>
+        </w:rPr>
+        <w:t>eb App</w:t>
+      </w:r>
+      <w:r>
+        <w:rPr>
+          <w:rFonts w:hAnsi="宋体" w:hint="eastAsia"/>
+          <w:b/>
+          <w:sz w:val="21"/>
+          <w:szCs w:val="21"/>
+        </w:rPr>
+        <w:t>架构</w:t>
+      </w:r>
+      <w:r>
+        <w:rPr>
+          <w:rFonts w:hAnsi="宋体"/>
+          <w:b/>
+          <w:sz w:val="21"/>
+          <w:szCs w:val="21"/>
+        </w:rPr>
+        <w:t>图</w:t>
+      </w:r>
+    </w:p>
+    <w:p>
+      <w:pPr>
+        <w:pStyle w:val="a0"/>
+      </w:pPr>
+      <w:r>
+        <w:rPr>
+          <w:rFonts w:hint="eastAsia"/>
+        </w:rPr>
+        <w:lastRenderedPageBreak/>
         <w:t>浏览</w:t>
       </w:r>
       <w:r>
@@ -14381,22 +14867,22 @@
       <w:pPr>
         <w:pStyle w:val="2"/>
       </w:pPr>
-      <w:bookmarkStart w:id="46" w:name="_Toc313621006"/>
-      <w:bookmarkStart w:id="47" w:name="_Toc324178436"/>
-      <w:bookmarkStart w:id="48" w:name="_Toc324179057"/>
-      <w:bookmarkStart w:id="49" w:name="_Toc324432723"/>
-      <w:bookmarkStart w:id="50" w:name="_Toc326079869"/>
+      <w:bookmarkStart w:id="48" w:name="_Toc313621006"/>
+      <w:bookmarkStart w:id="49" w:name="_Toc324178436"/>
+      <w:bookmarkStart w:id="50" w:name="_Toc324179057"/>
+      <w:bookmarkStart w:id="51" w:name="_Toc324432723"/>
+      <w:bookmarkStart w:id="52" w:name="_Toc326079869"/>
       <w:r>
         <w:rPr>
           <w:rFonts w:hint="eastAsia"/>
         </w:rPr>
         <w:t>3.2</w:t>
       </w:r>
-      <w:bookmarkEnd w:id="46"/>
-      <w:bookmarkEnd w:id="47"/>
       <w:bookmarkEnd w:id="48"/>
       <w:bookmarkEnd w:id="49"/>
       <w:bookmarkEnd w:id="50"/>
+      <w:bookmarkEnd w:id="51"/>
+      <w:bookmarkEnd w:id="52"/>
       <w:r>
         <w:rPr>
           <w:rFonts w:hint="eastAsia"/>
@@ -14465,7 +14951,19 @@
         <w:rPr>
           <w:rFonts w:hint="eastAsia"/>
         </w:rPr>
-        <w:t>程序进行数据拦截处理，返回到前端页面。如图4，基于</w:t>
+        <w:t>程序进行数据拦截处理，返回到前端页面。如图</w:t>
+      </w:r>
+      <w:r>
+        <w:rPr>
+          <w:rFonts w:hint="eastAsia"/>
+        </w:rPr>
+        <w:t>3</w:t>
+      </w:r>
+      <w:r>
+        <w:rPr>
+          <w:rFonts w:hint="eastAsia"/>
+        </w:rPr>
+        <w:t>，基于</w:t>
       </w:r>
       <w:r>
         <w:t>Service Worker</w:t>
@@ -14483,14 +14981,15 @@
         <w:jc w:val="center"/>
         <w:rPr>
           <w:rStyle w:val="a4"/>
-        </w:rPr>
-      </w:pPr>
-      <w:r>
-        <w:rPr>
-          <w:rFonts w:hint="eastAsia"/>
+          <w:b/>
+        </w:rPr>
+      </w:pPr>
+      <w:r>
+        <w:rPr>
+          <w:rFonts w:hint="eastAsia"/>
+          <w:b/>
           <w:noProof/>
         </w:rPr>
-        <w:lastRenderedPageBreak/>
         <w:drawing>
           <wp:anchor distT="0" distB="0" distL="114300" distR="114300" simplePos="0" relativeHeight="251675136" behindDoc="0" locked="0" layoutInCell="1" allowOverlap="1" wp14:anchorId="624C90C0" wp14:editId="2E5A0458">
             <wp:simplePos x="0" y="0"/>
@@ -14515,7 +15014,7 @@
                     <pic:cNvPicPr/>
                   </pic:nvPicPr>
                   <pic:blipFill>
-                    <a:blip r:embed="rId25">
+                    <a:blip r:embed="rId27">
                       <a:extLst>
                         <a:ext uri="{28A0092B-C50C-407E-A947-70E740481C1C}">
                           <a14:useLocalDpi xmlns:a14="http://schemas.microsoft.com/office/drawing/2010/main" val="0"/>
@@ -14550,6 +15049,7 @@
       <w:r>
         <w:rPr>
           <w:rFonts w:hint="eastAsia"/>
+          <w:b/>
           <w:sz w:val="21"/>
           <w:szCs w:val="21"/>
           <w:lang w:val="zh-TW"/>
@@ -14559,17 +15059,29 @@
       <w:r>
         <w:rPr>
           <w:rFonts w:hint="eastAsia"/>
+          <w:b/>
           <w:sz w:val="21"/>
           <w:szCs w:val="21"/>
           <w:lang w:val="zh-TW"/>
         </w:rPr>
-        <w:t xml:space="preserve">4 </w:t>
-      </w:r>
-      <w:r>
-        <w:rPr>
-          <w:rFonts w:hint="eastAsia"/>
+        <w:t>3</w:t>
+      </w:r>
+      <w:r>
+        <w:rPr>
+          <w:rFonts w:hint="eastAsia"/>
+          <w:b/>
           <w:sz w:val="21"/>
           <w:szCs w:val="21"/>
+          <w:lang w:val="zh-TW"/>
+        </w:rPr>
+        <w:t xml:space="preserve"> </w:t>
+      </w:r>
+      <w:r>
+        <w:rPr>
+          <w:rFonts w:hint="eastAsia"/>
+          <w:b/>
+          <w:sz w:val="21"/>
+          <w:szCs w:val="21"/>
         </w:rPr>
         <w:t>离线数据访问</w:t>
       </w:r>
@@ -14586,6 +15098,7 @@
           <w:rStyle w:val="a4"/>
           <w:rFonts w:hint="eastAsia"/>
         </w:rPr>
+        <w:lastRenderedPageBreak/>
         <w:t>在浏览器中具体如何实现离线数据访问呢？</w:t>
       </w:r>
       <w:r>
@@ -14636,7 +15149,6 @@
           <w:rStyle w:val="a4"/>
           <w:rFonts w:hint="eastAsia"/>
         </w:rPr>
-        <w:lastRenderedPageBreak/>
         <w:t>如果安装成功，将开始激活过程，这时</w:t>
       </w:r>
       <w:r>
@@ -15134,13 +15646,64 @@
         <w:rPr>
           <w:rStyle w:val="a4"/>
         </w:rPr>
-        <w:t>匹配关系如下表所示。</w:t>
+        <w:t>匹配关系如下表</w:t>
+      </w:r>
+      <w:r>
+        <w:rPr>
+          <w:rStyle w:val="a4"/>
+          <w:rFonts w:hint="eastAsia"/>
+        </w:rPr>
+        <w:t>2</w:t>
+      </w:r>
+      <w:r>
+        <w:rPr>
+          <w:rStyle w:val="a4"/>
+        </w:rPr>
+        <w:t>所示。</w:t>
+      </w:r>
+    </w:p>
+    <w:p>
+      <w:pPr>
+        <w:pStyle w:val="a0"/>
+        <w:jc w:val="center"/>
+        <w:rPr>
+          <w:rStyle w:val="a4"/>
+          <w:rFonts w:hAnsi="宋体" w:hint="eastAsia"/>
+        </w:rPr>
+      </w:pPr>
+      <w:r>
+        <w:rPr>
+          <w:rFonts w:hAnsi="宋体" w:hint="eastAsia"/>
+          <w:b/>
+          <w:sz w:val="21"/>
+          <w:szCs w:val="21"/>
+        </w:rPr>
+        <w:t>表2正则</w:t>
+      </w:r>
+      <w:r>
+        <w:rPr>
+          <w:rFonts w:hAnsi="宋体"/>
+          <w:b/>
+          <w:sz w:val="21"/>
+          <w:szCs w:val="21"/>
+        </w:rPr>
+        <w:t>匹配关系</w:t>
+      </w:r>
+      <w:r>
+        <w:rPr>
+          <w:rFonts w:hAnsi="宋体" w:hint="eastAsia"/>
+          <w:b/>
+          <w:sz w:val="21"/>
+          <w:szCs w:val="21"/>
+        </w:rPr>
+        <w:t>表</w:t>
       </w:r>
     </w:p>
     <w:tbl>
       <w:tblPr>
         <w:tblStyle w:val="aff1"/>
         <w:tblW w:w="0" w:type="auto"/>
+        <w:jc w:val="center"/>
         <w:tblLook w:val="04A0" w:firstRow="1" w:lastRow="0" w:firstColumn="1" w:lastColumn="0" w:noHBand="0" w:noVBand="1"/>
       </w:tblPr>
       <w:tblGrid>
@@ -15148,6 +15711,9 @@
         <w:gridCol w:w="4151"/>
       </w:tblGrid>
       <w:tr>
+        <w:trPr>
+          <w:jc w:val="center"/>
+        </w:trPr>
         <w:tc>
           <w:tcPr>
             <w:tcW w:w="4151" w:type="dxa"/>
@@ -15210,6 +15776,9 @@
         </w:tc>
       </w:tr>
       <w:tr>
+        <w:trPr>
+          <w:jc w:val="center"/>
+        </w:trPr>
         <w:tc>
           <w:tcPr>
             <w:tcW w:w="4151" w:type="dxa"/>
@@ -15266,6 +15835,9 @@
         </w:tc>
       </w:tr>
       <w:tr>
+        <w:trPr>
+          <w:jc w:val="center"/>
+        </w:trPr>
         <w:tc>
           <w:tcPr>
             <w:tcW w:w="4151" w:type="dxa"/>
@@ -15341,6 +15913,9 @@
         </w:tc>
       </w:tr>
       <w:tr>
+        <w:trPr>
+          <w:jc w:val="center"/>
+        </w:trPr>
         <w:tc>
           <w:tcPr>
             <w:tcW w:w="4151" w:type="dxa"/>
@@ -15431,7 +16006,7 @@
         </w:tabs>
         <w:spacing w:before="163" w:after="163" w:line="360" w:lineRule="auto"/>
       </w:pPr>
-      <w:bookmarkStart w:id="51" w:name="_Toc487650811"/>
+      <w:bookmarkStart w:id="53" w:name="_Toc487650811"/>
       <w:r>
         <w:rPr>
           <w:rFonts w:hint="eastAsia"/>
@@ -15447,7 +16022,7 @@
         </w:rPr>
         <w:t>提交</w:t>
       </w:r>
-      <w:bookmarkEnd w:id="51"/>
+      <w:bookmarkEnd w:id="53"/>
     </w:p>
     <w:p>
       <w:pPr>
@@ -15513,6 +16088,7 @@
           <w:rFonts w:ascii="_GB2312" w:hAnsi="_GB2312" w:hint="eastAsia"/>
           <w:color w:val="000000"/>
         </w:rPr>
+        <w:lastRenderedPageBreak/>
         <w:t>当用户在离线情况下提交表单数据时，系统先把数据保存在本地队列，在线的后通过</w:t>
       </w:r>
       <w:r>
@@ -15547,150 +16123,16 @@
       </w:pPr>
       <w:r>
         <w:rPr>
-          <w:rFonts w:ascii="_GB2312" w:hAnsi="_GB2312" w:hint="eastAsia"/>
-          <w:color w:val="000000"/>
-        </w:rPr>
-        <w:t>离线数据提交机制需要考虑数据的存储、</w:t>
-      </w:r>
-      <w:r>
-        <w:rPr>
-          <w:rFonts w:ascii="_GB2312" w:hAnsi="_GB2312" w:hint="eastAsia"/>
-          <w:color w:val="000000"/>
-        </w:rPr>
-        <w:t>请求的拦截</w:t>
-      </w:r>
-      <w:r>
-        <w:rPr>
-          <w:rFonts w:ascii="_GB2312" w:hAnsi="_GB2312" w:hint="eastAsia"/>
-          <w:color w:val="000000"/>
-        </w:rPr>
-        <w:t>、</w:t>
-      </w:r>
-      <w:r>
-        <w:rPr>
-          <w:rFonts w:ascii="_GB2312" w:hAnsi="_GB2312" w:hint="eastAsia"/>
-          <w:color w:val="000000"/>
-        </w:rPr>
-        <w:t>用户网络状态的判断</w:t>
-      </w:r>
-      <w:r>
-        <w:rPr>
-          <w:rFonts w:ascii="_GB2312" w:hAnsi="_GB2312" w:hint="eastAsia"/>
-          <w:color w:val="000000"/>
-        </w:rPr>
-        <w:t>和</w:t>
-      </w:r>
-      <w:r>
-        <w:rPr>
-          <w:rFonts w:ascii="_GB2312" w:hAnsi="_GB2312" w:hint="eastAsia"/>
-          <w:color w:val="000000"/>
-        </w:rPr>
-        <w:t>请求的响应</w:t>
-      </w:r>
-      <w:r>
-        <w:rPr>
-          <w:rFonts w:ascii="_GB2312" w:hAnsi="_GB2312" w:hint="eastAsia"/>
-          <w:color w:val="000000"/>
-        </w:rPr>
-        <w:t>四个方面</w:t>
-      </w:r>
-      <w:r>
-        <w:rPr>
-          <w:rFonts w:ascii="_GB2312" w:hAnsi="_GB2312" w:hint="eastAsia"/>
-          <w:color w:val="000000"/>
-        </w:rPr>
-        <w:t>。</w:t>
-      </w:r>
-      <w:r>
-        <w:rPr>
-          <w:rFonts w:ascii="_GB2312" w:hAnsi="_GB2312" w:hint="eastAsia"/>
-          <w:color w:val="000000"/>
-        </w:rPr>
-        <w:t>用户提交表单数据，先把用户数据存储到浏览器缓存</w:t>
-      </w:r>
-      <w:r>
-        <w:rPr>
-          <w:rFonts w:ascii="_GB2312" w:hAnsi="_GB2312" w:hint="eastAsia"/>
-          <w:color w:val="000000"/>
-        </w:rPr>
-        <w:t>I</w:t>
-      </w:r>
-      <w:r>
-        <w:rPr>
-          <w:rFonts w:ascii="_GB2312" w:hAnsi="_GB2312"/>
-          <w:color w:val="000000"/>
-        </w:rPr>
-        <w:t>ndexDB</w:t>
-      </w:r>
-      <w:r>
-        <w:rPr>
-          <w:rFonts w:ascii="_GB2312" w:hAnsi="_GB2312" w:hint="eastAsia"/>
-          <w:color w:val="000000"/>
-        </w:rPr>
-        <w:t>中，该数据将以本地队列的数据结构形式进行存取操作。</w:t>
-      </w:r>
-      <w:r>
-        <w:rPr>
-          <w:rFonts w:ascii="_GB2312" w:hAnsi="_GB2312" w:hint="eastAsia"/>
-          <w:color w:val="000000"/>
-        </w:rPr>
-        <w:t>IndexDB</w:t>
-      </w:r>
-      <w:r>
-        <w:rPr>
-          <w:rFonts w:ascii="_GB2312" w:hAnsi="_GB2312" w:hint="eastAsia"/>
-          <w:color w:val="000000"/>
-        </w:rPr>
-        <w:t>是一个</w:t>
-      </w:r>
-      <w:r>
-        <w:rPr>
-          <w:rFonts w:ascii="_GB2312" w:hAnsi="_GB2312" w:hint="eastAsia"/>
-          <w:color w:val="000000"/>
-        </w:rPr>
-        <w:t>NoSQL</w:t>
-      </w:r>
-      <w:r>
-        <w:rPr>
-          <w:rFonts w:ascii="_GB2312" w:hAnsi="_GB2312" w:hint="eastAsia"/>
-          <w:color w:val="000000"/>
-        </w:rPr>
-        <w:t>类型的数据库，可在客户端进行大量结构化数据存储，能使用索引高效率搜索数据进行读写和</w:t>
-      </w:r>
-      <w:r>
-        <w:rPr>
-          <w:rFonts w:ascii="_GB2312" w:hAnsi="_GB2312" w:hint="eastAsia"/>
-          <w:color w:val="000000"/>
-        </w:rPr>
-        <w:lastRenderedPageBreak/>
-        <w:t>管理操作。而且它的大多操作都是在异步模式下执行，能够让你使用高效的</w:t>
-      </w:r>
-      <w:r>
-        <w:rPr>
-          <w:rFonts w:ascii="_GB2312" w:hAnsi="_GB2312" w:hint="eastAsia"/>
-          <w:color w:val="000000"/>
-        </w:rPr>
-        <w:t>JavaScript</w:t>
-      </w:r>
-      <w:r>
-        <w:rPr>
-          <w:rFonts w:ascii="_GB2312" w:hAnsi="_GB2312" w:hint="eastAsia"/>
-          <w:color w:val="000000"/>
-        </w:rPr>
-        <w:t>事件驱动模块，减少等待，操作更加流</w:t>
-      </w:r>
-      <w:r>
-        <w:rPr>
           <w:noProof/>
         </w:rPr>
         <w:drawing>
-          <wp:anchor distT="0" distB="0" distL="114300" distR="114300" simplePos="0" relativeHeight="251676160" behindDoc="0" locked="0" layoutInCell="1" allowOverlap="1" wp14:anchorId="4E6581B4" wp14:editId="272DB926">
+          <wp:anchor distT="0" distB="0" distL="114300" distR="114300" simplePos="0" relativeHeight="251676160" behindDoc="0" locked="0" layoutInCell="1" allowOverlap="1" wp14:anchorId="4E6581B4" wp14:editId="53B9692D">
             <wp:simplePos x="0" y="0"/>
             <wp:positionH relativeFrom="margin">
               <wp:posOffset>0</wp:posOffset>
             </wp:positionH>
             <wp:positionV relativeFrom="paragraph">
-              <wp:posOffset>1280853</wp:posOffset>
+              <wp:posOffset>1547182</wp:posOffset>
             </wp:positionV>
             <wp:extent cx="5278120" cy="5954395"/>
             <wp:effectExtent l="0" t="0" r="0" b="8255"/>
@@ -15707,7 +16149,7 @@
                     <pic:cNvPicPr/>
                   </pic:nvPicPr>
                   <pic:blipFill>
-                    <a:blip r:embed="rId26">
+                    <a:blip r:embed="rId28">
                       <a:extLst>
                         <a:ext uri="{28A0092B-C50C-407E-A947-70E740481C1C}">
                           <a14:useLocalDpi xmlns:a14="http://schemas.microsoft.com/office/drawing/2010/main" val="0"/>
@@ -15744,17 +16186,140 @@
           <w:rFonts w:ascii="_GB2312" w:hAnsi="_GB2312" w:hint="eastAsia"/>
           <w:color w:val="000000"/>
         </w:rPr>
-        <w:t>畅。</w:t>
+        <w:t>离线数据提交机制需要考虑数据的存储、</w:t>
+      </w:r>
+      <w:r>
+        <w:rPr>
+          <w:rFonts w:ascii="_GB2312" w:hAnsi="_GB2312" w:hint="eastAsia"/>
+          <w:color w:val="000000"/>
+        </w:rPr>
+        <w:t>请求的拦截</w:t>
+      </w:r>
+      <w:r>
+        <w:rPr>
+          <w:rFonts w:ascii="_GB2312" w:hAnsi="_GB2312" w:hint="eastAsia"/>
+          <w:color w:val="000000"/>
+        </w:rPr>
+        <w:t>、</w:t>
+      </w:r>
+      <w:r>
+        <w:rPr>
+          <w:rFonts w:ascii="_GB2312" w:hAnsi="_GB2312" w:hint="eastAsia"/>
+          <w:color w:val="000000"/>
+        </w:rPr>
+        <w:t>用户网络状态的判断</w:t>
+      </w:r>
+      <w:r>
+        <w:rPr>
+          <w:rFonts w:ascii="_GB2312" w:hAnsi="_GB2312" w:hint="eastAsia"/>
+          <w:color w:val="000000"/>
+        </w:rPr>
+        <w:t>和</w:t>
+      </w:r>
+      <w:r>
+        <w:rPr>
+          <w:rFonts w:ascii="_GB2312" w:hAnsi="_GB2312" w:hint="eastAsia"/>
+          <w:color w:val="000000"/>
+        </w:rPr>
+        <w:t>请求的响应</w:t>
+      </w:r>
+      <w:r>
+        <w:rPr>
+          <w:rFonts w:ascii="_GB2312" w:hAnsi="_GB2312" w:hint="eastAsia"/>
+          <w:color w:val="000000"/>
+        </w:rPr>
+        <w:t>四个方面</w:t>
+      </w:r>
+      <w:r>
+        <w:rPr>
+          <w:rFonts w:ascii="_GB2312" w:hAnsi="_GB2312" w:hint="eastAsia"/>
+          <w:color w:val="000000"/>
+        </w:rPr>
+        <w:t>。</w:t>
+      </w:r>
+      <w:r>
+        <w:rPr>
+          <w:rFonts w:ascii="_GB2312" w:hAnsi="_GB2312" w:hint="eastAsia"/>
+          <w:color w:val="000000"/>
+        </w:rPr>
+        <w:t>用户提交表单数据，先把用户数据存储到浏览器缓存</w:t>
+      </w:r>
+      <w:r>
+        <w:rPr>
+          <w:rFonts w:ascii="_GB2312" w:hAnsi="_GB2312" w:hint="eastAsia"/>
+          <w:color w:val="000000"/>
+        </w:rPr>
+        <w:t>I</w:t>
+      </w:r>
+      <w:r>
+        <w:rPr>
+          <w:rFonts w:ascii="_GB2312" w:hAnsi="_GB2312"/>
+          <w:color w:val="000000"/>
+        </w:rPr>
+        <w:t>ndexDB</w:t>
+      </w:r>
+      <w:r>
+        <w:rPr>
+          <w:rFonts w:ascii="_GB2312" w:hAnsi="_GB2312" w:hint="eastAsia"/>
+          <w:color w:val="000000"/>
+        </w:rPr>
+        <w:t>中，该数据将以本地队列的数据结构形式进行存取操作。</w:t>
+      </w:r>
+      <w:r>
+        <w:rPr>
+          <w:rFonts w:ascii="_GB2312" w:hAnsi="_GB2312" w:hint="eastAsia"/>
+          <w:color w:val="000000"/>
+        </w:rPr>
+        <w:t>IndexDB</w:t>
+      </w:r>
+      <w:r>
+        <w:rPr>
+          <w:rFonts w:ascii="_GB2312" w:hAnsi="_GB2312" w:hint="eastAsia"/>
+          <w:color w:val="000000"/>
+        </w:rPr>
+        <w:t>是一个</w:t>
+      </w:r>
+      <w:r>
+        <w:rPr>
+          <w:rFonts w:ascii="_GB2312" w:hAnsi="_GB2312" w:hint="eastAsia"/>
+          <w:color w:val="000000"/>
+        </w:rPr>
+        <w:t>NoSQL</w:t>
+      </w:r>
+      <w:r>
+        <w:rPr>
+          <w:rFonts w:ascii="_GB2312" w:hAnsi="_GB2312" w:hint="eastAsia"/>
+          <w:color w:val="000000"/>
+        </w:rPr>
+        <w:t>类型的数据库，可在客户端进行大量结构化数据存储，能使用索引高效率搜索数据进行读写和管理操作。而且它的大多操作都是在异步模式下执行，能够让你使用高效的</w:t>
+      </w:r>
+      <w:r>
+        <w:rPr>
+          <w:rFonts w:ascii="_GB2312" w:hAnsi="_GB2312" w:hint="eastAsia"/>
+          <w:color w:val="000000"/>
+        </w:rPr>
+        <w:t>JavaScript</w:t>
+      </w:r>
+      <w:r>
+        <w:rPr>
+          <w:rFonts w:ascii="_GB2312" w:hAnsi="_GB2312" w:hint="eastAsia"/>
+          <w:color w:val="000000"/>
+        </w:rPr>
+        <w:t>事件驱动模块，减少等待，操作更加流畅。</w:t>
       </w:r>
     </w:p>
     <w:p>
       <w:pPr>
         <w:pStyle w:val="a0"/>
         <w:jc w:val="center"/>
+        <w:rPr>
+          <w:b/>
+        </w:rPr>
       </w:pPr>
       <w:r>
         <w:rPr>
           <w:rFonts w:hAnsi="宋体" w:hint="eastAsia"/>
+          <w:b/>
           <w:color w:val="000000"/>
           <w:sz w:val="21"/>
           <w:szCs w:val="21"/>
@@ -15764,15 +16329,17 @@
       <w:r>
         <w:rPr>
           <w:rFonts w:hAnsi="宋体" w:hint="eastAsia"/>
+          <w:b/>
           <w:color w:val="000000"/>
           <w:sz w:val="21"/>
           <w:szCs w:val="21"/>
         </w:rPr>
-        <w:t xml:space="preserve"> 5</w:t>
+        <w:t xml:space="preserve"> 4</w:t>
       </w:r>
       <w:r>
         <w:rPr>
           <w:rFonts w:hAnsi="宋体"/>
+          <w:b/>
           <w:color w:val="000000"/>
           <w:sz w:val="21"/>
           <w:szCs w:val="21"/>
@@ -15782,6 +16349,7 @@
       <w:r>
         <w:rPr>
           <w:rFonts w:hAnsi="宋体" w:hint="eastAsia"/>
+          <w:b/>
           <w:color w:val="000000"/>
           <w:sz w:val="21"/>
           <w:szCs w:val="21"/>
@@ -15801,6 +16369,7 @@
           <w:rFonts w:ascii="_GB2312" w:hAnsi="_GB2312" w:hint="eastAsia"/>
           <w:color w:val="000000"/>
         </w:rPr>
+        <w:lastRenderedPageBreak/>
         <w:t>S</w:t>
       </w:r>
       <w:r>
@@ -15829,7 +16398,23 @@
           <w:rFonts w:ascii="_GB2312" w:hAnsi="_GB2312" w:hint="eastAsia"/>
           <w:color w:val="000000"/>
         </w:rPr>
-        <w:t>，并判断网络状态，若为在线，则提交队列中的数据同时删除已提交的数据；若为离线，则返回给用户网络不可用的提醒，提示用户表单数据已保存在本地缓存。</w:t>
+        <w:t>，并判断网络状态，若为在线，则提交队列中的数据同时删除已提交的数据；若为离线，则返回给用户网络</w:t>
+      </w:r>
+      <w:proofErr w:type="gramStart"/>
+      <w:r>
+        <w:rPr>
+          <w:rFonts w:ascii="_GB2312" w:hAnsi="_GB2312" w:hint="eastAsia"/>
+          <w:color w:val="000000"/>
+        </w:rPr>
+        <w:t>不</w:t>
+      </w:r>
+      <w:proofErr w:type="gramEnd"/>
+      <w:r>
+        <w:rPr>
+          <w:rFonts w:ascii="_GB2312" w:hAnsi="_GB2312" w:hint="eastAsia"/>
+          <w:color w:val="000000"/>
+        </w:rPr>
+        <w:t>可用的提醒，提示用户表单数据已保存在本地缓存。</w:t>
       </w:r>
       <w:r>
         <w:rPr>
@@ -15886,32 +16471,12 @@
           <w:noProof/>
           <w:kern w:val="2"/>
         </w:rPr>
-        <w:lastRenderedPageBreak/>
         <w:object w:dxaOrig="0" w:dyaOrig="0" w14:anchorId="7EB5AB97">
-          <v:shapetype id="_x0000_t75" coordsize="21600,21600" o:spt="75" o:preferrelative="t" path="m@4@5l@4@11@9@11@9@5xe" filled="f" stroked="f">
-            <v:stroke joinstyle="miter"/>
-            <v:formulas>
-              <v:f eqn="if lineDrawn pixelLineWidth 0"/>
-              <v:f eqn="sum @0 1 0"/>
-              <v:f eqn="sum 0 0 @1"/>
-              <v:f eqn="prod @2 1 2"/>
-              <v:f eqn="prod @3 21600 pixelWidth"/>
-              <v:f eqn="prod @3 21600 pixelHeight"/>
-              <v:f eqn="sum @0 0 1"/>
-              <v:f eqn="prod @6 1 2"/>
-              <v:f eqn="prod @7 21600 pixelWidth"/>
-              <v:f eqn="sum @8 21600 0"/>
-              <v:f eqn="prod @7 21600 pixelHeight"/>
-              <v:f eqn="sum @10 21600 0"/>
-            </v:formulas>
-            <v:path o:extrusionok="f" gradientshapeok="t" o:connecttype="rect"/>
-            <o:lock v:ext="edit" aspectratio="t"/>
-          </v:shapetype>
           <v:shape id="_x0000_s1028" type="#_x0000_t75" style="position:absolute;left:0;text-align:left;margin-left:4.3pt;margin-top:75.5pt;width:415.1pt;height:322.35pt;z-index:251677184;mso-position-horizontal-relative:text;mso-position-vertical-relative:text">
-            <v:imagedata r:id="rId27" o:title=""/>
+            <v:imagedata r:id="rId29" o:title=""/>
             <w10:wrap type="square"/>
           </v:shape>
-          <o:OLEObject Type="Embed" ProgID="Visio.Drawing.15" ShapeID="_x0000_s1028" DrawAspect="Content" ObjectID="_1564866970" r:id="rId28"/>
+          <o:OLEObject Type="Embed" ProgID="Visio.Drawing.15" ShapeID="_x0000_s1028" DrawAspect="Content" ObjectID="_1565025947" r:id="rId30"/>
         </w:object>
       </w:r>
       <w:r>
@@ -15930,7 +16495,7 @@
         <w:rPr>
           <w:rFonts w:ascii="_GB2312" w:hAnsi="_GB2312" w:hint="eastAsia"/>
         </w:rPr>
-        <w:t>6</w:t>
+        <w:t>5</w:t>
       </w:r>
       <w:r>
         <w:rPr>
@@ -16244,6 +16809,7 @@
         <w:jc w:val="center"/>
         <w:rPr>
           <w:rFonts w:hAnsi="宋体"/>
+          <w:b/>
           <w:sz w:val="21"/>
           <w:szCs w:val="21"/>
         </w:rPr>
@@ -16251,46 +16817,61 @@
       <w:r>
         <w:rPr>
           <w:rFonts w:hAnsi="宋体" w:hint="eastAsia"/>
+          <w:b/>
           <w:sz w:val="21"/>
           <w:szCs w:val="21"/>
         </w:rPr>
-        <w:t xml:space="preserve">图6 </w:t>
+        <w:t>图</w:t>
       </w:r>
       <w:r>
         <w:rPr>
           <w:rFonts w:hAnsi="宋体" w:hint="eastAsia"/>
+          <w:b/>
           <w:sz w:val="21"/>
           <w:szCs w:val="21"/>
         </w:rPr>
-        <w:t>离线</w:t>
-      </w:r>
-      <w:r>
-        <w:rPr>
-          <w:rFonts w:hAnsi="宋体"/>
+        <w:t>5</w:t>
+      </w:r>
+      <w:r>
+        <w:rPr>
+          <w:rFonts w:hAnsi="宋体" w:hint="eastAsia"/>
+          <w:b/>
           <w:sz w:val="21"/>
           <w:szCs w:val="21"/>
         </w:rPr>
-        <w:t>数据</w:t>
-      </w:r>
-      <w:r>
-        <w:rPr>
-          <w:rFonts w:hAnsi="宋体" w:hint="eastAsia"/>
+        <w:t xml:space="preserve"> 离线</w:t>
+      </w:r>
+      <w:r>
+        <w:rPr>
+          <w:rFonts w:hAnsi="宋体"/>
+          <w:b/>
           <w:sz w:val="21"/>
           <w:szCs w:val="21"/>
         </w:rPr>
-        <w:t>提交</w:t>
-      </w:r>
-      <w:r>
-        <w:rPr>
-          <w:rFonts w:hAnsi="宋体"/>
+        <w:t>数据</w:t>
+      </w:r>
+      <w:r>
+        <w:rPr>
+          <w:rFonts w:hAnsi="宋体" w:hint="eastAsia"/>
+          <w:b/>
           <w:sz w:val="21"/>
           <w:szCs w:val="21"/>
         </w:rPr>
+        <w:t>提交</w:t>
+      </w:r>
+      <w:r>
+        <w:rPr>
+          <w:rFonts w:hAnsi="宋体"/>
+          <w:b/>
+          <w:sz w:val="21"/>
+          <w:szCs w:val="21"/>
+        </w:rPr>
         <w:t>时序</w:t>
       </w:r>
       <w:r>
         <w:rPr>
           <w:rFonts w:hAnsi="宋体" w:hint="eastAsia"/>
+          <w:b/>
           <w:sz w:val="21"/>
           <w:szCs w:val="21"/>
         </w:rPr>
@@ -16305,7 +16886,7 @@
         </w:tabs>
         <w:spacing w:before="163" w:after="163" w:line="360" w:lineRule="auto"/>
       </w:pPr>
-      <w:bookmarkStart w:id="52" w:name="_Toc487650812"/>
+      <w:bookmarkStart w:id="54" w:name="_Toc487650812"/>
       <w:r>
         <w:t>3</w:t>
       </w:r>
@@ -16336,7 +16917,7 @@
       <w:r>
         <w:t>步</w:t>
       </w:r>
-      <w:bookmarkEnd w:id="52"/>
+      <w:bookmarkEnd w:id="54"/>
     </w:p>
     <w:p>
       <w:pPr>
@@ -16355,7 +16936,7 @@
         <w:rPr>
           <w:rFonts w:ascii="_GB2312" w:hAnsi="_GB2312"/>
         </w:rPr>
-        <w:t>7</w:t>
+        <w:t>6</w:t>
       </w:r>
       <w:r>
         <w:rPr>
@@ -16386,6 +16967,7 @@
         <w:jc w:val="center"/>
         <w:rPr>
           <w:rFonts w:ascii="_GB2312" w:hAnsi="_GB2312"/>
+          <w:b/>
           <w:sz w:val="21"/>
           <w:szCs w:val="21"/>
         </w:rPr>
@@ -16393,6 +16975,7 @@
       <w:r>
         <w:rPr>
           <w:rFonts w:ascii="_GB2312" w:hAnsi="_GB2312" w:hint="eastAsia"/>
+          <w:b/>
           <w:noProof/>
         </w:rPr>
         <w:lastRenderedPageBreak/>
@@ -16420,7 +17003,7 @@
                     <pic:cNvPicPr/>
                   </pic:nvPicPr>
                   <pic:blipFill>
-                    <a:blip r:embed="rId29">
+                    <a:blip r:embed="rId31">
                       <a:extLst>
                         <a:ext uri="{28A0092B-C50C-407E-A947-70E740481C1C}">
                           <a14:useLocalDpi xmlns:a14="http://schemas.microsoft.com/office/drawing/2010/main" val="0"/>
@@ -16455,6 +17038,7 @@
       <w:r>
         <w:rPr>
           <w:rFonts w:ascii="_GB2312" w:hAnsi="_GB2312" w:hint="eastAsia"/>
+          <w:b/>
           <w:sz w:val="21"/>
           <w:szCs w:val="21"/>
         </w:rPr>
@@ -16463,46 +17047,43 @@
       <w:r>
         <w:rPr>
           <w:rFonts w:ascii="_GB2312" w:hAnsi="_GB2312"/>
+          <w:b/>
           <w:sz w:val="21"/>
           <w:szCs w:val="21"/>
         </w:rPr>
-        <w:t>7</w:t>
+        <w:t>6</w:t>
       </w:r>
       <w:r>
         <w:rPr>
           <w:rFonts w:ascii="_GB2312" w:hAnsi="_GB2312" w:hint="eastAsia"/>
+          <w:b/>
           <w:sz w:val="21"/>
           <w:szCs w:val="21"/>
         </w:rPr>
-        <w:t xml:space="preserve"> </w:t>
-      </w:r>
-      <w:r>
-        <w:rPr>
-          <w:rFonts w:ascii="_GB2312" w:hAnsi="_GB2312" w:hint="eastAsia"/>
-          <w:sz w:val="21"/>
-          <w:szCs w:val="21"/>
-        </w:rPr>
         <w:t>离线数据更新示意图</w:t>
       </w:r>
     </w:p>
     <w:p>
       <w:pPr>
         <w:pStyle w:val="2"/>
-      </w:pPr>
-      <w:bookmarkStart w:id="53" w:name="_Toc324178435"/>
-      <w:bookmarkStart w:id="54" w:name="_Toc324179056"/>
-      <w:bookmarkStart w:id="55" w:name="_Toc324432722"/>
-      <w:bookmarkStart w:id="56" w:name="_Toc326079868"/>
+        <w:rPr>
+          <w:rFonts w:hint="eastAsia"/>
+        </w:rPr>
+      </w:pPr>
+      <w:bookmarkStart w:id="55" w:name="_Toc324178435"/>
+      <w:bookmarkStart w:id="56" w:name="_Toc324179056"/>
+      <w:bookmarkStart w:id="57" w:name="_Toc324432722"/>
+      <w:bookmarkStart w:id="58" w:name="_Toc326079868"/>
       <w:r>
         <w:rPr>
           <w:rFonts w:hint="eastAsia"/>
         </w:rPr>
         <w:t>3.</w:t>
       </w:r>
-      <w:bookmarkEnd w:id="53"/>
-      <w:bookmarkEnd w:id="54"/>
       <w:bookmarkEnd w:id="55"/>
       <w:bookmarkEnd w:id="56"/>
+      <w:bookmarkEnd w:id="57"/>
+      <w:bookmarkEnd w:id="58"/>
       <w:r>
         <w:t>3</w:t>
       </w:r>
@@ -16512,15 +17093,6 @@
         </w:rPr>
         <w:t>离线应用框架总体设计</w:t>
       </w:r>
-    </w:p>
-    <w:p>
-      <w:pPr>
-        <w:pStyle w:val="a0"/>
-        <w:rPr>
-          <w:rFonts w:ascii="_GB2312" w:hAnsi="_GB2312"/>
-          <w:color w:val="000000"/>
-        </w:rPr>
-      </w:pPr>
     </w:p>
     <w:p>
       <w:pPr>
@@ -16554,7 +17126,7 @@
                     <pic:cNvPicPr/>
                   </pic:nvPicPr>
                   <pic:blipFill>
-                    <a:blip r:embed="rId30">
+                    <a:blip r:embed="rId32">
                       <a:extLst>
                         <a:ext uri="{28A0092B-C50C-407E-A947-70E740481C1C}">
                           <a14:useLocalDpi xmlns:a14="http://schemas.microsoft.com/office/drawing/2010/main" val="0"/>
@@ -16626,7 +17198,19 @@
         <w:rPr>
           <w:rFonts w:hint="eastAsia"/>
         </w:rPr>
-        <w:t>离线应用整体框架示意图如图1所示。</w:t>
+        <w:t>离线应用整体框架示意图如图</w:t>
+      </w:r>
+      <w:r>
+        <w:rPr>
+          <w:rFonts w:hint="eastAsia"/>
+        </w:rPr>
+        <w:t>7</w:t>
+      </w:r>
+      <w:r>
+        <w:rPr>
+          <w:rFonts w:hint="eastAsia"/>
+        </w:rPr>
+        <w:t>所示。</w:t>
       </w:r>
     </w:p>
     <w:p>
@@ -16634,12 +17218,14 @@
         <w:pStyle w:val="a0"/>
         <w:jc w:val="center"/>
         <w:rPr>
+          <w:b/>
           <w:sz w:val="21"/>
           <w:szCs w:val="21"/>
         </w:rPr>
       </w:pPr>
       <w:r>
         <w:rPr>
+          <w:b/>
           <w:sz w:val="21"/>
           <w:szCs w:val="21"/>
         </w:rPr>
@@ -16647,43 +17233,177 @@
       </w:r>
       <w:r>
         <w:rPr>
-          <w:rFonts w:hint="eastAsia"/>
+          <w:b/>
           <w:sz w:val="21"/>
           <w:szCs w:val="21"/>
         </w:rPr>
-        <w:t>1</w:t>
-      </w:r>
-      <w:r>
-        <w:rPr>
-          <w:rFonts w:hint="eastAsia"/>
+        <w:t>7</w:t>
+      </w:r>
+      <w:r>
+        <w:rPr>
+          <w:rFonts w:hint="eastAsia"/>
+          <w:b/>
           <w:sz w:val="21"/>
           <w:szCs w:val="21"/>
         </w:rPr>
-        <w:t xml:space="preserve"> 离线</w:t>
-      </w:r>
-      <w:r>
-        <w:rPr>
-          <w:rFonts w:hint="eastAsia"/>
+        <w:t xml:space="preserve"> 离线应用整体示意图</w:t>
+      </w:r>
+    </w:p>
+    <w:p>
+      <w:pPr>
+        <w:pStyle w:val="a0"/>
+      </w:pPr>
+      <w:r>
+        <w:rPr>
+          <w:rFonts w:hint="eastAsia"/>
+        </w:rPr>
+        <w:t>其中包括四大模块：数据缓存、离线数据访问、离线数据提交和离线数据同步。数据缓存模块需在线时进行数据请求，并把返回的数据缓存在浏览器本地。离线数据访问模块，会处理用户离线时的请求，并正常的返回数据。离线数据提交模块，处理离线情况下用户的提交请求，并把数据存到浏览器本地。离线数据同步模块，完成数据刷新同步操作，保持本地数据与服务器数据的一致性。</w:t>
+      </w:r>
+    </w:p>
+    <w:p>
+      <w:pPr>
+        <w:pStyle w:val="a0"/>
+      </w:pPr>
+      <w:r>
+        <w:rPr>
+          <w:rFonts w:hint="eastAsia"/>
+        </w:rPr>
+        <w:t>以上描述系统的整体模块设计，下面介绍框架的分层设计。为了更好的理解该框架结构，浏览器内部实现代码，可划分为视图、请求控制和数据三大层次结构。这样保证了代码的低耦合、高重用和可维护性。</w:t>
+      </w:r>
+    </w:p>
+    <w:p>
+      <w:pPr>
+        <w:pStyle w:val="a0"/>
+      </w:pPr>
+      <w:r>
+        <w:rPr>
+          <w:rFonts w:hint="eastAsia"/>
+        </w:rPr>
+        <w:t>离线应用分层设计图如图</w:t>
+      </w:r>
+      <w:r>
+        <w:t>8</w:t>
+      </w:r>
+      <w:r>
+        <w:rPr>
+          <w:rFonts w:hint="eastAsia"/>
+        </w:rPr>
+        <w:t>所示。</w:t>
+      </w:r>
+    </w:p>
+    <w:p>
+      <w:pPr>
+        <w:pStyle w:val="a0"/>
+      </w:pPr>
+      <w:r>
+        <w:rPr>
+          <w:noProof/>
+        </w:rPr>
+        <w:lastRenderedPageBreak/>
+        <w:object w:dxaOrig="225" w:dyaOrig="225" w14:anchorId="595604D1">
+          <v:shape id="_x0000_s1039" type="#_x0000_t75" style="position:absolute;left:0;text-align:left;margin-left:6.2pt;margin-top:200.9pt;width:453.5pt;height:352.5pt;z-index:251694592;mso-position-horizontal-relative:text;mso-position-vertical-relative:text">
+            <v:imagedata r:id="rId33" o:title=""/>
+            <w10:wrap type="square"/>
+          </v:shape>
+          <o:OLEObject Type="Embed" ProgID="Visio.Drawing.15" ShapeID="_x0000_s1039" DrawAspect="Content" ObjectID="_1565025948" r:id="rId34"/>
+        </w:object>
+      </w:r>
+      <w:r>
+        <w:rPr>
+          <w:rFonts w:hAnsi="宋体" w:hint="eastAsia"/>
+        </w:rPr>
+        <w:t>请求控制是离线应用分层设计中的核心模块。核心模块的实现依赖于</w:t>
+      </w:r>
+      <w:r>
+        <w:rPr>
+          <w:rStyle w:val="a4"/>
+          <w:rFonts w:hAnsi="宋体" w:hint="eastAsia"/>
+        </w:rPr>
+        <w:t>S</w:t>
+      </w:r>
+      <w:r>
+        <w:rPr>
+          <w:rStyle w:val="a4"/>
+          <w:rFonts w:hAnsi="宋体"/>
+        </w:rPr>
+        <w:t>ervice Worker</w:t>
+      </w:r>
+      <w:r>
+        <w:rPr>
+          <w:rStyle w:val="a4"/>
+          <w:rFonts w:hAnsi="宋体" w:hint="eastAsia"/>
+        </w:rPr>
+        <w:t>技术</w:t>
+      </w:r>
+      <w:r>
+        <w:rPr>
+          <w:rStyle w:val="a4"/>
+          <w:rFonts w:hAnsi="宋体" w:hint="eastAsia"/>
+        </w:rPr>
+        <w:t>。</w:t>
+      </w:r>
+      <w:r>
+        <w:rPr>
+          <w:rStyle w:val="a4"/>
+          <w:rFonts w:hAnsi="宋体" w:hint="eastAsia"/>
+        </w:rPr>
+        <w:t>S</w:t>
+      </w:r>
+      <w:r>
+        <w:rPr>
+          <w:rStyle w:val="a4"/>
+          <w:rFonts w:hAnsi="宋体"/>
+        </w:rPr>
+        <w:t>ervice Worker</w:t>
+      </w:r>
+      <w:r>
+        <w:rPr>
+          <w:rStyle w:val="a4"/>
+          <w:rFonts w:hAnsi="宋体" w:hint="eastAsia"/>
+        </w:rPr>
+        <w:t>是如何在浏览器中工作的呢？</w:t>
+      </w:r>
+      <w:r>
+        <w:rPr>
+          <w:rFonts w:hint="eastAsia"/>
+        </w:rPr>
+        <w:t>浏览器内核由两部分组成。一是渲染引擎，决定网页内容和格式在浏览器中的显示效果。另一个是JS引擎，对JavaScript进行解释、编译和执行，使网页达到一些动态的效果。在浏览器中，JS引擎是基于事件驱动单线程执行的，任务队列一直等待任务的到来，然后进行处理，浏览器无论什么时候都只有一个JS线程在运行JS程序。然而Web Worker的出现，使浏览器脚本的处理可以是多线程的。它会在当前JavaScript的执行主线程中利用Worker类新开辟一个额外的线程来加载和运行特定的JavaScript文件，这个新的线程和JavaScript的主线程之间并不会互相影响和阻塞执行，而且在Web Worker中提供了这个新线程和JavaScript主线程之间数据交换的接口。</w:t>
+      </w:r>
+    </w:p>
+    <w:p>
+      <w:pPr>
+        <w:pStyle w:val="a0"/>
+        <w:jc w:val="center"/>
+        <w:rPr>
+          <w:b/>
+        </w:rPr>
+      </w:pPr>
+      <w:r>
+        <w:rPr>
+          <w:rFonts w:hint="eastAsia"/>
+          <w:b/>
           <w:sz w:val="21"/>
           <w:szCs w:val="21"/>
         </w:rPr>
-        <w:t>应用整体</w:t>
-      </w:r>
-      <w:r>
-        <w:rPr>
-          <w:rFonts w:hint="eastAsia"/>
+        <w:t>图</w:t>
+      </w:r>
+      <w:r>
+        <w:rPr>
+          <w:rFonts w:hint="eastAsia"/>
+          <w:b/>
           <w:sz w:val="21"/>
           <w:szCs w:val="21"/>
         </w:rPr>
-        <w:t>示意</w:t>
-      </w:r>
-      <w:r>
-        <w:rPr>
-          <w:rFonts w:hint="eastAsia"/>
+        <w:t>8</w:t>
+      </w:r>
+      <w:r>
+        <w:rPr>
+          <w:rFonts w:hint="eastAsia"/>
+          <w:b/>
           <w:sz w:val="21"/>
           <w:szCs w:val="21"/>
         </w:rPr>
-        <w:t>图</w:t>
+        <w:t>框架分层设计图</w:t>
       </w:r>
     </w:p>
     <w:p>
@@ -16694,40 +17414,32 @@
         <w:rPr>
           <w:rFonts w:hint="eastAsia"/>
         </w:rPr>
-        <w:t>其中包括四大模块：数据缓存、离线数据访问、离线数据提交和离线数据同步。数据缓存模块需在线时进行数据请求，并把返回的数据缓存在浏览器本地。离线数据访问模块，会处理用户离线时的请求，并正常的返回数据。离线数据提交模块，处理离线情况下用户的提交请求，并把数据存到浏览器本地。离线数据同步模块，完成数据刷新同步操作，保持本地数据与服务器数据的一致性。</w:t>
+        <w:t>Service Worker是基于Web Worker实现，可以进行本地缓存，相当于是一个本地代理，可以减少WEB应用对网络的依赖。其在浏览器中的工作流程图如下图</w:t>
+      </w:r>
+      <w:r>
+        <w:rPr>
+          <w:rFonts w:hint="eastAsia"/>
+        </w:rPr>
+        <w:t>3</w:t>
+      </w:r>
+      <w:r>
+        <w:rPr>
+          <w:rFonts w:hint="eastAsia"/>
+        </w:rPr>
+        <w:t>所示。</w:t>
       </w:r>
     </w:p>
     <w:p>
       <w:pPr>
         <w:pStyle w:val="a0"/>
-      </w:pPr>
-      <w:r>
-        <w:rPr>
-          <w:rFonts w:hint="eastAsia"/>
-        </w:rPr>
-        <w:t>以上描述系统的整体模块设计，下面介绍框架的分层设计。为了更好的理解该框架结构，浏览器内部实现代码，可划分为视图、请求控制和数据三大层次结构。这样保证了代码的低耦合、高重用和可维护性。</w:t>
-      </w:r>
-    </w:p>
-    <w:p>
-      <w:pPr>
-        <w:pStyle w:val="a0"/>
-      </w:pPr>
-      <w:r>
-        <w:rPr>
-          <w:rFonts w:hint="eastAsia"/>
-        </w:rPr>
-        <w:t>离线应用分层设计图如图2所示。</w:t>
-      </w:r>
-    </w:p>
-    <w:p>
-      <w:pPr>
-        <w:pStyle w:val="a0"/>
+        <w:rPr>
+          <w:rFonts w:hAnsi="宋体"/>
+        </w:rPr>
       </w:pPr>
       <w:r>
         <w:rPr>
           <w:rFonts w:hAnsi="宋体" w:hint="eastAsia"/>
         </w:rPr>
-        <w:lastRenderedPageBreak/>
         <w:t>请求控制是离线应用分层设计中的核心模块。核心模块的实现依赖于</w:t>
       </w:r>
       <w:r>
@@ -16783,156 +17495,23 @@
         <w:rPr>
           <w:rFonts w:hint="eastAsia"/>
         </w:rPr>
-        <w:t>浏览器内核由两部分组成。一是渲染引擎，决定网页内容和格式在浏览器中的显示效果。另一个是JS引擎，对JavaScript进行解释、编译和执行，使网页达到一些动态的效果。在浏览器中，JS引擎是基于事件驱动单线程执行的，任务队列一直等待任务的到来，然后进行处理，浏览器无论什么时候都只有一个JS线程在运行JS程序。然而Web Worker的出现，使浏览器脚本的处理可以是多线程的。它会在当前JavaScript的执行主线程中利用Worker类新开辟一个额外的线程来加载和运行特定的JavaScript文件，这个新的线程和JavaScript的主线程之间并不会互相影响和阻塞执行，而且在Web Worker中提供了这个新线程和JavaScript主线程之间数据交换的接口。</w:t>
+        <w:t>浏览器内核由两部分组成。一是渲染引擎，决定网页内容和格式在浏览器中的显示效果。另一个是JS引擎，对JavaScript进行解释、编译和执行，使网页达到一些动态的效果。在浏览器中，JS</w:t>
+      </w:r>
+      <w:r>
+        <w:rPr>
+          <w:rFonts w:hint="eastAsia"/>
+        </w:rPr>
+        <w:lastRenderedPageBreak/>
+        <w:t>引擎是基于事件驱动单线程执行的，任务队列一直等待任务的到来，然后进行处理，浏览器无论什么时候都只有一个JS线程在运行JS程序。然而Web Worker的出现，使浏览器脚本的处理可以是多线程的。它会在当前JavaScript的执行主线程中利用Worker类新开辟一个额外的线程来加载和运行特定的JavaScript文件，这个新的线程和JavaScript的主线程之间并不会互相影响和阻塞执行，而且在Web Worker中提供了这个新线程和JavaScript主线程之间数据交换的接口。Service Worker是基于Web Worker实现，可以进行本地缓存，相当于是一个本地代理，可以减少WEB应用对网络的依赖。</w:t>
       </w:r>
     </w:p>
     <w:p>
       <w:pPr>
         <w:pStyle w:val="a0"/>
         <w:jc w:val="center"/>
-      </w:pPr>
-      <w:r>
-        <w:rPr>
-          <w:noProof/>
-        </w:rPr>
-        <w:object w:dxaOrig="0" w:dyaOrig="0" w14:anchorId="58EC6274">
-          <v:shape id="_x0000_s1030" type="#_x0000_t75" style="position:absolute;left:0;text-align:left;margin-left:-.3pt;margin-top:6pt;width:415.1pt;height:344pt;z-index:251682304;mso-position-horizontal-relative:text;mso-position-vertical-relative:text">
-            <v:imagedata r:id="rId31" o:title=""/>
-            <w10:wrap type="square"/>
-          </v:shape>
-          <o:OLEObject Type="Embed" ProgID="Visio.Drawing.15" ShapeID="_x0000_s1030" DrawAspect="Content" ObjectID="_1564866971" r:id="rId32"/>
-        </w:object>
-      </w:r>
-      <w:r>
-        <w:rPr>
-          <w:rFonts w:hint="eastAsia"/>
-          <w:sz w:val="21"/>
-          <w:szCs w:val="21"/>
-        </w:rPr>
-        <w:t>图</w:t>
-      </w:r>
-      <w:r>
-        <w:rPr>
-          <w:rFonts w:hint="eastAsia"/>
-          <w:sz w:val="21"/>
-          <w:szCs w:val="21"/>
-        </w:rPr>
-        <w:t>2</w:t>
-      </w:r>
-      <w:r>
-        <w:rPr>
-          <w:rFonts w:hint="eastAsia"/>
-          <w:sz w:val="21"/>
-          <w:szCs w:val="21"/>
-        </w:rPr>
-        <w:t>框架分层设计图</w:t>
-      </w:r>
-    </w:p>
-    <w:p>
-      <w:pPr>
-        <w:pStyle w:val="a0"/>
-      </w:pPr>
-      <w:r>
-        <w:rPr>
-          <w:rFonts w:hint="eastAsia"/>
-        </w:rPr>
-        <w:t>Service Worker是基于Web Worker实现，可以进行本地缓存，相当于是一个本地代理，可以减少WEB应用对网络的依赖。其在浏览器中的工作流程图如下图</w:t>
-      </w:r>
-      <w:r>
-        <w:rPr>
-          <w:rFonts w:hint="eastAsia"/>
-        </w:rPr>
-        <w:t>3</w:t>
-      </w:r>
-      <w:r>
-        <w:rPr>
-          <w:rFonts w:hint="eastAsia"/>
-        </w:rPr>
-        <w:t>所示。</w:t>
-      </w:r>
-    </w:p>
-    <w:p>
-      <w:pPr>
-        <w:pStyle w:val="a0"/>
-        <w:rPr>
-          <w:rFonts w:hAnsi="宋体"/>
-        </w:rPr>
-      </w:pPr>
-      <w:r>
-        <w:rPr>
-          <w:rFonts w:hAnsi="宋体" w:hint="eastAsia"/>
-        </w:rPr>
-        <w:t>请求控制是离线应用分层设计中的核心模块。核心模块的实现依赖于</w:t>
-      </w:r>
-      <w:r>
-        <w:rPr>
-          <w:rStyle w:val="a4"/>
-          <w:rFonts w:hAnsi="宋体" w:hint="eastAsia"/>
-        </w:rPr>
-        <w:t>S</w:t>
-      </w:r>
-      <w:r>
-        <w:rPr>
-          <w:rStyle w:val="a4"/>
-          <w:rFonts w:hAnsi="宋体"/>
-        </w:rPr>
-        <w:t>ervice Worker</w:t>
-      </w:r>
-      <w:r>
-        <w:rPr>
-          <w:rStyle w:val="a4"/>
-          <w:rFonts w:hAnsi="宋体" w:hint="eastAsia"/>
-        </w:rPr>
-        <w:t>技术</w:t>
-      </w:r>
-      <w:r>
-        <w:rPr>
-          <w:rStyle w:val="a4"/>
-          <w:rFonts w:hAnsi="宋体" w:hint="eastAsia"/>
-        </w:rPr>
-        <w:t>。</w:t>
-      </w:r>
-      <w:r>
-        <w:rPr>
-          <w:rStyle w:val="a4"/>
-          <w:rFonts w:hAnsi="宋体" w:hint="eastAsia"/>
-        </w:rPr>
-        <w:t>S</w:t>
-      </w:r>
-      <w:r>
-        <w:rPr>
-          <w:rStyle w:val="a4"/>
-          <w:rFonts w:hAnsi="宋体"/>
-        </w:rPr>
-        <w:t>ervice Worker</w:t>
-      </w:r>
-      <w:r>
-        <w:rPr>
-          <w:rStyle w:val="a4"/>
-          <w:rFonts w:hAnsi="宋体" w:hint="eastAsia"/>
-        </w:rPr>
-        <w:t>是如何在浏览器中工作的呢？</w:t>
-      </w:r>
-      <w:r>
-        <w:rPr>
-          <w:rFonts w:hint="eastAsia"/>
-        </w:rPr>
-        <w:t>浏览器内核由两部分组成。一是渲染引擎，决定网页内容和格式在浏览器中的显示效果。另一个是JS引擎，对JavaScript进行解释、编译和执行，使网页达到一些动态的效果。在浏览器中，JS</w:t>
-      </w:r>
-      <w:r>
-        <w:rPr>
-          <w:rFonts w:hint="eastAsia"/>
-        </w:rPr>
-        <w:lastRenderedPageBreak/>
-        <w:t>引擎是基于事件驱动单线程执行的，任务队列一直等待任务的到来，然后进行处理，浏览器无论什么时候都只有一个JS线程在运行JS程序。然而Web Worker的出现，使浏览器脚本的处理可以是多线程的。它会在当前JavaScript的执行主线程中利用Worker类新开辟一个额外的线程来加载和运行特定的JavaScript文件，这个新的线程和JavaScript的主线程之间并不会互相影响和阻塞执行，而且在Web Worker中提供了这个新线程和JavaScript主线程之间数据交换的接口。Service Worker是基于Web Worker实现，可以进行本地缓存，相当于是一个本地代理，可以减少WEB应用对网络的依赖。</w:t>
-      </w:r>
-    </w:p>
-    <w:p>
-      <w:pPr>
-        <w:pStyle w:val="a0"/>
-        <w:jc w:val="center"/>
         <w:rPr>
           <w:rFonts w:hAnsi="宋体" w:cs="Helvetica"/>
+          <w:b/>
           <w:sz w:val="21"/>
           <w:szCs w:val="21"/>
           <w:lang w:val="zh-TW" w:eastAsia="zh-TW"/>
@@ -16941,19 +17520,21 @@
       <w:r>
         <w:rPr>
           <w:rFonts w:hAnsi="宋体" w:cs="宋体"/>
+          <w:b/>
           <w:noProof/>
         </w:rPr>
         <w:object w:dxaOrig="0" w:dyaOrig="0" w14:anchorId="7F89DFF1">
           <v:shape id="_x0000_s1029" type="#_x0000_t75" style="position:absolute;left:0;text-align:left;margin-left:.85pt;margin-top:12.55pt;width:414.65pt;height:157.6pt;z-index:251681280">
-            <v:imagedata r:id="rId33" o:title=""/>
+            <v:imagedata r:id="rId35" o:title=""/>
             <w10:wrap type="square"/>
           </v:shape>
-          <o:OLEObject Type="Embed" ProgID="Visio.Drawing.11" ShapeID="_x0000_s1029" DrawAspect="Content" ObjectID="_1564866972" r:id="rId34"/>
+          <o:OLEObject Type="Embed" ProgID="Visio.Drawing.11" ShapeID="_x0000_s1029" DrawAspect="Content" ObjectID="_1565025949" r:id="rId36"/>
         </w:object>
       </w:r>
       <w:r>
         <w:rPr>
           <w:rFonts w:hAnsi="宋体"/>
+          <w:b/>
           <w:sz w:val="21"/>
           <w:szCs w:val="21"/>
           <w:lang w:val="zh-TW" w:eastAsia="zh-TW"/>
@@ -16963,24 +17544,37 @@
       <w:r>
         <w:rPr>
           <w:rFonts w:eastAsia="PMingLiU" w:hAnsi="宋体"/>
+          <w:b/>
           <w:sz w:val="21"/>
           <w:szCs w:val="21"/>
           <w:lang w:val="zh-TW" w:eastAsia="zh-TW"/>
         </w:rPr>
-        <w:t xml:space="preserve">3 </w:t>
-      </w:r>
-      <w:r>
-        <w:rPr>
-          <w:rFonts w:hAnsi="宋体"/>
+        <w:t>9</w:t>
+      </w:r>
+      <w:r>
+        <w:rPr>
+          <w:rFonts w:eastAsia="PMingLiU" w:hAnsi="宋体"/>
+          <w:b/>
           <w:sz w:val="21"/>
           <w:szCs w:val="21"/>
           <w:lang w:val="zh-TW" w:eastAsia="zh-TW"/>
         </w:rPr>
+        <w:t xml:space="preserve"> </w:t>
+      </w:r>
+      <w:r>
+        <w:rPr>
+          <w:rFonts w:hAnsi="宋体"/>
+          <w:b/>
+          <w:sz w:val="21"/>
+          <w:szCs w:val="21"/>
+          <w:lang w:val="zh-TW" w:eastAsia="zh-TW"/>
+        </w:rPr>
         <w:t>Service Worker的工作</w:t>
       </w:r>
       <w:r>
         <w:rPr>
           <w:rFonts w:hAnsi="宋体" w:hint="eastAsia"/>
+          <w:b/>
           <w:sz w:val="21"/>
           <w:szCs w:val="21"/>
           <w:lang w:val="zh-TW"/>
@@ -16990,6 +17584,7 @@
       <w:r>
         <w:rPr>
           <w:rFonts w:hAnsi="宋体"/>
+          <w:b/>
           <w:sz w:val="21"/>
           <w:szCs w:val="21"/>
           <w:lang w:val="zh-TW" w:eastAsia="zh-TW"/>
@@ -17155,7 +17750,7 @@
       <w:pPr>
         <w:pStyle w:val="2"/>
       </w:pPr>
-      <w:bookmarkStart w:id="57" w:name="_Toc326079879"/>
+      <w:bookmarkStart w:id="59" w:name="_Toc326079879"/>
       <w:r>
         <w:rPr>
           <w:rFonts w:hint="eastAsia"/>
@@ -17171,7 +17766,7 @@
         </w:rPr>
         <w:t>本章小结</w:t>
       </w:r>
-      <w:bookmarkEnd w:id="57"/>
+      <w:bookmarkEnd w:id="59"/>
     </w:p>
     <w:p>
       <w:pPr>
@@ -17294,10 +17889,10 @@
         </w:rPr>
         <w:br w:type="page"/>
       </w:r>
-      <w:bookmarkStart w:id="58" w:name="_Toc324178444"/>
-      <w:bookmarkStart w:id="59" w:name="_Toc324179065"/>
-      <w:bookmarkStart w:id="60" w:name="_Toc324432736"/>
-      <w:bookmarkStart w:id="61" w:name="_Toc326079880"/>
+      <w:bookmarkStart w:id="60" w:name="_Toc324178444"/>
+      <w:bookmarkStart w:id="61" w:name="_Toc324179065"/>
+      <w:bookmarkStart w:id="62" w:name="_Toc324432736"/>
+      <w:bookmarkStart w:id="63" w:name="_Toc326079880"/>
       <w:r>
         <w:rPr>
           <w:rFonts w:ascii="黑体" w:eastAsia="黑体" w:hint="eastAsia"/>
@@ -17323,10 +17918,10 @@
         </w:rPr>
         <w:t>系统设计</w:t>
       </w:r>
-      <w:bookmarkEnd w:id="58"/>
-      <w:bookmarkEnd w:id="59"/>
       <w:bookmarkEnd w:id="60"/>
       <w:bookmarkEnd w:id="61"/>
+      <w:bookmarkEnd w:id="62"/>
+      <w:bookmarkEnd w:id="63"/>
       <w:r>
         <w:rPr>
           <w:rFonts w:ascii="黑体" w:eastAsia="黑体" w:hint="eastAsia"/>
@@ -17608,99 +18203,90 @@
         <w:pStyle w:val="Aff0"/>
         <w:ind w:firstLine="480"/>
         <w:rPr>
+          <w:rFonts w:ascii="宋体" w:eastAsia="PMingLiU" w:hAnsi="宋体" w:cs="宋体" w:hint="eastAsia"/>
+          <w:lang w:val="zh-TW" w:eastAsia="zh-TW"/>
+        </w:rPr>
+      </w:pPr>
+      <w:r>
+        <w:rPr>
           <w:rFonts w:ascii="宋体" w:eastAsia="宋体" w:hAnsi="宋体" w:cs="宋体"/>
           <w:lang w:val="zh-TW" w:eastAsia="zh-TW"/>
         </w:rPr>
-      </w:pPr>
+        <w:t>随着Service Worker的到来，新型的离线阅读</w:t>
+      </w:r>
+      <w:r>
+        <w:rPr>
+          <w:rFonts w:ascii="宋体" w:eastAsia="宋体" w:hAnsi="宋体" w:cs="宋体" w:hint="eastAsia"/>
+          <w:lang w:val="zh-TW" w:eastAsia="zh-TW"/>
+        </w:rPr>
+        <w:t>使其在</w:t>
+      </w:r>
       <w:r>
         <w:rPr>
           <w:rFonts w:ascii="宋体" w:eastAsia="宋体" w:hAnsi="宋体" w:cs="宋体"/>
           <w:lang w:val="zh-TW" w:eastAsia="zh-TW"/>
         </w:rPr>
-        <w:t>随着Service Worker的到来，新型的离线阅读</w:t>
+        <w:t>Web</w:t>
       </w:r>
       <w:r>
         <w:rPr>
           <w:rFonts w:ascii="宋体" w:eastAsia="宋体" w:hAnsi="宋体" w:cs="宋体" w:hint="eastAsia"/>
           <w:lang w:val="zh-TW" w:eastAsia="zh-TW"/>
         </w:rPr>
-        <w:t>使其在</w:t>
+        <w:t>上实现</w:t>
       </w:r>
       <w:r>
         <w:rPr>
           <w:rFonts w:ascii="宋体" w:eastAsia="宋体" w:hAnsi="宋体" w:cs="宋体"/>
           <w:lang w:val="zh-TW" w:eastAsia="zh-TW"/>
         </w:rPr>
-        <w:t>Web</w:t>
+        <w:t>原生应用成为了可能。它给本地阅读带来简便、快速、</w:t>
+      </w:r>
+      <w:r>
+        <w:rPr>
+          <w:rFonts w:ascii="宋体" w:eastAsia="宋体" w:hAnsi="宋体" w:cs="宋体"/>
+          <w:lang w:val="zh-TW" w:eastAsia="zh-TW"/>
+        </w:rPr>
+        <w:t>offline的新体验，Service Worker</w:t>
+      </w:r>
+      <w:r>
+        <w:rPr>
+          <w:rFonts w:ascii="宋体" w:eastAsia="宋体" w:hAnsi="宋体" w:cs="宋体"/>
+          <w:lang w:val="zh-TW" w:eastAsia="zh-TW"/>
+        </w:rPr>
+        <w:t>可以将文章</w:t>
+      </w:r>
+      <w:r>
+        <w:rPr>
+          <w:rFonts w:ascii="宋体" w:eastAsia="宋体" w:hAnsi="宋体" w:cs="宋体"/>
+          <w:lang w:val="zh-TW" w:eastAsia="zh-TW"/>
+        </w:rPr>
+        <w:lastRenderedPageBreak/>
+        <w:t>缓存到本地，可以离线阅读，</w:t>
+      </w:r>
+      <w:r>
+        <w:rPr>
+          <w:rFonts w:ascii="宋体" w:eastAsia="宋体" w:hAnsi="宋体" w:cs="宋体"/>
+          <w:lang w:val="zh-TW" w:eastAsia="zh-TW"/>
+        </w:rPr>
+        <w:t>方便操作管理</w:t>
       </w:r>
       <w:r>
         <w:rPr>
           <w:rFonts w:ascii="宋体" w:eastAsia="宋体" w:hAnsi="宋体" w:cs="宋体" w:hint="eastAsia"/>
           <w:lang w:val="zh-TW" w:eastAsia="zh-TW"/>
         </w:rPr>
-        <w:t>上实现</w:t>
-      </w:r>
-      <w:r>
-        <w:rPr>
-          <w:rFonts w:ascii="宋体" w:eastAsia="宋体" w:hAnsi="宋体" w:cs="宋体"/>
-          <w:lang w:val="zh-TW" w:eastAsia="zh-TW"/>
-        </w:rPr>
-        <w:t>原生应用成为了可能。它给本地阅读带来简便、快速、</w:t>
-      </w:r>
-      <w:r>
-        <w:rPr>
-          <w:rFonts w:ascii="宋体" w:eastAsia="宋体" w:hAnsi="宋体" w:cs="宋体"/>
-          <w:lang w:val="zh-TW" w:eastAsia="zh-TW"/>
-        </w:rPr>
-        <w:t>offline的新体验，Service Worker</w:t>
-      </w:r>
-      <w:r>
-        <w:rPr>
-          <w:rFonts w:ascii="宋体" w:eastAsia="宋体" w:hAnsi="宋体" w:cs="宋体"/>
-          <w:lang w:val="zh-TW" w:eastAsia="zh-TW"/>
-        </w:rPr>
-        <w:t>可以将文章</w:t>
-      </w:r>
-      <w:r>
-        <w:rPr>
-          <w:rFonts w:ascii="宋体" w:eastAsia="宋体" w:hAnsi="宋体" w:cs="宋体"/>
-          <w:lang w:val="zh-TW" w:eastAsia="zh-TW"/>
-        </w:rPr>
-        <w:lastRenderedPageBreak/>
-        <w:t>缓存到本地，可以离线阅读，</w:t>
-      </w:r>
-      <w:r>
-        <w:rPr>
-          <w:rFonts w:ascii="宋体" w:eastAsia="宋体" w:hAnsi="宋体" w:cs="宋体"/>
-          <w:lang w:val="zh-TW" w:eastAsia="zh-TW"/>
-        </w:rPr>
-        <w:t>方便操作管理</w:t>
-      </w:r>
-      <w:r>
-        <w:rPr>
-          <w:rFonts w:ascii="宋体" w:eastAsia="宋体" w:hAnsi="宋体" w:cs="宋体" w:hint="eastAsia"/>
-          <w:lang w:val="zh-TW" w:eastAsia="zh-TW"/>
-        </w:rPr>
         <w:t>。</w:t>
       </w:r>
     </w:p>
     <w:p>
       <w:pPr>
-        <w:ind w:firstLine="480"/>
-        <w:rPr>
-          <w:color w:val="000000"/>
-          <w:lang w:eastAsia="zh-TW"/>
-        </w:rPr>
-      </w:pPr>
-    </w:p>
-    <w:p>
-      <w:pPr>
         <w:pStyle w:val="2"/>
       </w:pPr>
-      <w:bookmarkStart w:id="62" w:name="_Toc324178445"/>
-      <w:bookmarkStart w:id="63" w:name="_Toc324179066"/>
-      <w:bookmarkStart w:id="64" w:name="_Toc324432737"/>
-      <w:bookmarkStart w:id="65" w:name="_Toc326079881"/>
+      <w:bookmarkStart w:id="64" w:name="_Toc324178445"/>
+      <w:bookmarkStart w:id="65" w:name="_Toc324179066"/>
+      <w:bookmarkStart w:id="66" w:name="_Toc324432737"/>
+      <w:bookmarkStart w:id="67" w:name="_Toc326079881"/>
       <w:r>
         <w:rPr>
           <w:rFonts w:hint="eastAsia"/>
@@ -17716,10 +18302,10 @@
         </w:rPr>
         <w:t xml:space="preserve"> </w:t>
       </w:r>
-      <w:bookmarkEnd w:id="62"/>
-      <w:bookmarkEnd w:id="63"/>
       <w:bookmarkEnd w:id="64"/>
       <w:bookmarkEnd w:id="65"/>
+      <w:bookmarkEnd w:id="66"/>
+      <w:bookmarkEnd w:id="67"/>
       <w:r>
         <w:rPr>
           <w:rFonts w:hint="eastAsia"/>
@@ -17848,11 +18434,11 @@
         </w:tabs>
         <w:spacing w:before="163" w:after="163" w:line="360" w:lineRule="auto"/>
       </w:pPr>
-      <w:bookmarkStart w:id="66" w:name="_Toc313621010"/>
-      <w:bookmarkStart w:id="67" w:name="_Toc324178447"/>
-      <w:bookmarkStart w:id="68" w:name="_Toc324179068"/>
-      <w:bookmarkStart w:id="69" w:name="_Toc324432739"/>
-      <w:bookmarkStart w:id="70" w:name="_Toc326079883"/>
+      <w:bookmarkStart w:id="68" w:name="_Toc313621010"/>
+      <w:bookmarkStart w:id="69" w:name="_Toc324178447"/>
+      <w:bookmarkStart w:id="70" w:name="_Toc324179068"/>
+      <w:bookmarkStart w:id="71" w:name="_Toc324432739"/>
+      <w:bookmarkStart w:id="72" w:name="_Toc326079883"/>
       <w:r>
         <w:rPr>
           <w:rFonts w:hint="eastAsia"/>
@@ -17868,11 +18454,11 @@
         </w:rPr>
         <w:t xml:space="preserve">.1 </w:t>
       </w:r>
-      <w:bookmarkEnd w:id="66"/>
-      <w:bookmarkEnd w:id="67"/>
       <w:bookmarkEnd w:id="68"/>
       <w:bookmarkEnd w:id="69"/>
       <w:bookmarkEnd w:id="70"/>
+      <w:bookmarkEnd w:id="71"/>
+      <w:bookmarkEnd w:id="72"/>
       <w:r>
         <w:rPr>
           <w:rFonts w:hint="eastAsia"/>
@@ -17898,6 +18484,18 @@
       </w:pPr>
       <w:r>
         <w:rPr>
+          <w:noProof/>
+        </w:rPr>
+        <w:object w:dxaOrig="225" w:dyaOrig="225" w14:anchorId="371D190B">
+          <v:shape id="_x0000_s1035" type="#_x0000_t75" style="position:absolute;left:0;text-align:left;margin-left:.85pt;margin-top:156.8pt;width:452.4pt;height:146.15pt;z-index:251690496;mso-position-horizontal-relative:text;mso-position-vertical-relative:text">
+            <v:imagedata r:id="rId37" o:title=""/>
+            <w10:wrap type="square"/>
+          </v:shape>
+          <o:OLEObject Type="Embed" ProgID="Visio.Drawing.15" ShapeID="_x0000_s1035" DrawAspect="Content" ObjectID="_1565025950" r:id="rId38"/>
+        </w:object>
+      </w:r>
+      <w:r>
+        <w:rPr>
           <w:rFonts w:hint="eastAsia"/>
         </w:rPr>
         <w:t>互联</w:t>
@@ -18218,13 +18816,73 @@
         <w:t>系统</w:t>
       </w:r>
       <w:r>
-        <w:t>的整体架构图，如下图所示。</w:t>
+        <w:t>的整体架构图，如下图</w:t>
+      </w:r>
+      <w:r>
+        <w:rPr>
+          <w:rFonts w:hint="eastAsia"/>
+        </w:rPr>
+        <w:t>10</w:t>
+      </w:r>
+      <w:r>
+        <w:t>所示。</w:t>
       </w:r>
     </w:p>
     <w:p>
       <w:pPr>
         <w:pStyle w:val="a0"/>
-      </w:pPr>
+        <w:jc w:val="center"/>
+      </w:pPr>
+      <w:r>
+        <w:rPr>
+          <w:rFonts w:hAnsi="宋体"/>
+          <w:b/>
+          <w:sz w:val="21"/>
+          <w:szCs w:val="21"/>
+          <w:lang w:val="zh-TW" w:eastAsia="zh-TW"/>
+        </w:rPr>
+        <w:t>图</w:t>
+      </w:r>
+      <w:r>
+        <w:rPr>
+          <w:rFonts w:eastAsia="PMingLiU" w:hAnsi="宋体"/>
+          <w:b/>
+          <w:sz w:val="21"/>
+          <w:szCs w:val="21"/>
+          <w:lang w:val="zh-TW" w:eastAsia="zh-TW"/>
+        </w:rPr>
+        <w:t>10</w:t>
+      </w:r>
+      <w:r>
+        <w:rPr>
+          <w:rFonts w:hAnsi="宋体" w:hint="eastAsia"/>
+          <w:b/>
+          <w:sz w:val="21"/>
+          <w:szCs w:val="21"/>
+          <w:lang w:val="zh-TW"/>
+        </w:rPr>
+        <w:t>系统</w:t>
+      </w:r>
+      <w:r>
+        <w:rPr>
+          <w:rFonts w:hAnsi="宋体"/>
+          <w:b/>
+          <w:sz w:val="21"/>
+          <w:szCs w:val="21"/>
+          <w:lang w:val="zh-TW"/>
+        </w:rPr>
+        <w:t>整体架构</w:t>
+      </w:r>
+      <w:r>
+        <w:rPr>
+          <w:rFonts w:hAnsi="宋体"/>
+          <w:b/>
+          <w:sz w:val="21"/>
+          <w:szCs w:val="21"/>
+          <w:lang w:val="zh-TW" w:eastAsia="zh-TW"/>
+        </w:rPr>
+        <w:t>图</w:t>
+      </w:r>
     </w:p>
     <w:p>
       <w:pPr>
@@ -18429,9 +19087,6 @@
     <w:p>
       <w:pPr>
         <w:pStyle w:val="a0"/>
-        <w:rPr>
-          <w:rFonts w:hint="eastAsia"/>
-        </w:rPr>
       </w:pPr>
       <w:r>
         <w:rPr>
@@ -18443,9 +19098,6 @@
     <w:p>
       <w:pPr>
         <w:pStyle w:val="a0"/>
-        <w:rPr>
-          <w:rFonts w:hint="eastAsia"/>
-        </w:rPr>
       </w:pPr>
       <w:r>
         <w:rPr>
@@ -18502,19 +19154,14 @@
         <w:rPr>
           <w:rFonts w:hint="eastAsia"/>
         </w:rPr>
-        <w:t>端编辑发布用户。视图层展示包括阅读页面、书刊列表、</w:t>
-      </w:r>
-      <w:r>
-        <w:rPr>
-          <w:rFonts w:hint="eastAsia"/>
-        </w:rPr>
-        <w:t>书刊</w:t>
-      </w:r>
-      <w:r>
-        <w:rPr>
-          <w:rFonts w:hint="eastAsia"/>
-        </w:rPr>
-        <w:t>管理、在线设计、在线发行。请求控制层</w:t>
+        <w:t>端编辑发布用户。视图层展示包括阅读页面、书刊列表、书刊管理、在线设计、在线发行。请求</w:t>
+      </w:r>
+      <w:proofErr w:type="gramStart"/>
+      <w:r>
+        <w:rPr>
+          <w:rFonts w:hint="eastAsia"/>
+        </w:rPr>
+        <w:t>控制层</w:t>
       </w:r>
       <w:r>
         <w:rPr>
@@ -18526,7 +19173,14 @@
         <w:rPr>
           <w:rFonts w:hint="eastAsia"/>
         </w:rPr>
-        <w:t>统一的访问控制系统，通过</w:t>
+        <w:t>统一</w:t>
+      </w:r>
+      <w:proofErr w:type="gramEnd"/>
+      <w:r>
+        <w:rPr>
+          <w:rFonts w:hint="eastAsia"/>
+        </w:rPr>
+        <w:t>的访问控制系统，通过</w:t>
       </w:r>
       <w:r>
         <w:t>router</w:t>
@@ -18553,13 +19207,49 @@
         <w:rPr>
           <w:rFonts w:hint="eastAsia"/>
         </w:rPr>
-        <w:t>，根据相关的业务逻辑，取不的数据返回到前端视图层。后台服务上的数据源，包括图片服务器、应用服务器、关系数据库和</w:t>
+        <w:t>，根据相关的业务逻辑，</w:t>
+      </w:r>
+      <w:proofErr w:type="gramStart"/>
+      <w:r>
+        <w:rPr>
+          <w:rFonts w:hint="eastAsia"/>
+        </w:rPr>
+        <w:t>取相</w:t>
+      </w:r>
+      <w:r>
+        <w:t>关</w:t>
+      </w:r>
+      <w:proofErr w:type="gramEnd"/>
+      <w:r>
+        <w:rPr>
+          <w:rFonts w:hint="eastAsia"/>
+        </w:rPr>
+        <w:t>数据返回到前端</w:t>
+      </w:r>
+      <w:r>
+        <w:rPr>
+          <w:rFonts w:hint="eastAsia"/>
+        </w:rPr>
+        <w:lastRenderedPageBreak/>
+        <w:t>视图层。后台服务上的数据源，包括图片服务器、应用服务器、关系数据库和</w:t>
       </w:r>
       <w:r>
         <w:t>Redis</w:t>
       </w:r>
       <w:r>
         <w:rPr>
+          <w:noProof/>
+        </w:rPr>
+        <w:object w:dxaOrig="225" w:dyaOrig="225" w14:anchorId="1D1D7C59">
+          <v:shape id="_x0000_s1038" type="#_x0000_t75" style="position:absolute;left:0;text-align:left;margin-left:0;margin-top:58.75pt;width:453.5pt;height:377.2pt;z-index:251692544;mso-position-horizontal-relative:text;mso-position-vertical-relative:text">
+            <v:imagedata r:id="rId39" o:title=""/>
+            <w10:wrap type="square"/>
+          </v:shape>
+          <o:OLEObject Type="Embed" ProgID="Visio.Drawing.15" ShapeID="_x0000_s1038" DrawAspect="Content" ObjectID="_1565025951" r:id="rId40"/>
+        </w:object>
+      </w:r>
+      <w:r>
+        <w:rPr>
           <w:rFonts w:hint="eastAsia"/>
         </w:rPr>
         <w:t>服务。</w:t>
@@ -18568,10 +19258,88 @@
     <w:p>
       <w:pPr>
         <w:pStyle w:val="a0"/>
-        <w:rPr>
-          <w:rFonts w:hint="eastAsia"/>
-        </w:rPr>
-      </w:pPr>
+        <w:jc w:val="center"/>
+      </w:pPr>
+      <w:r>
+        <w:rPr>
+          <w:rFonts w:hAnsi="宋体"/>
+          <w:b/>
+          <w:sz w:val="21"/>
+          <w:szCs w:val="21"/>
+          <w:lang w:val="zh-TW" w:eastAsia="zh-TW"/>
+        </w:rPr>
+        <w:t>图</w:t>
+      </w:r>
+      <w:r>
+        <w:rPr>
+          <w:rFonts w:eastAsia="PMingLiU" w:hAnsi="宋体"/>
+          <w:b/>
+          <w:sz w:val="21"/>
+          <w:szCs w:val="21"/>
+          <w:lang w:val="zh-TW" w:eastAsia="zh-TW"/>
+        </w:rPr>
+        <w:t>1</w:t>
+      </w:r>
+      <w:r>
+        <w:rPr>
+          <w:rFonts w:eastAsia="PMingLiU" w:hAnsi="宋体"/>
+          <w:b/>
+          <w:sz w:val="21"/>
+          <w:szCs w:val="21"/>
+          <w:lang w:val="zh-TW" w:eastAsia="zh-TW"/>
+        </w:rPr>
+        <w:t>1</w:t>
+      </w:r>
+      <w:r>
+        <w:rPr>
+          <w:rFonts w:hAnsi="宋体" w:hint="eastAsia"/>
+          <w:b/>
+          <w:sz w:val="21"/>
+          <w:szCs w:val="21"/>
+          <w:lang w:val="zh-TW"/>
+        </w:rPr>
+        <w:t>系统</w:t>
+      </w:r>
+      <w:r>
+        <w:rPr>
+          <w:rFonts w:hAnsi="宋体" w:hint="eastAsia"/>
+          <w:b/>
+          <w:sz w:val="21"/>
+          <w:szCs w:val="21"/>
+          <w:lang w:val="zh-TW"/>
+        </w:rPr>
+        <w:t>分</w:t>
+      </w:r>
+      <w:r>
+        <w:rPr>
+          <w:rFonts w:hAnsi="宋体"/>
+          <w:b/>
+          <w:sz w:val="21"/>
+          <w:szCs w:val="21"/>
+          <w:lang w:val="zh-TW"/>
+        </w:rPr>
+        <w:t>层</w:t>
+      </w:r>
+      <w:r>
+        <w:rPr>
+          <w:rFonts w:hAnsi="宋体"/>
+          <w:b/>
+          <w:sz w:val="21"/>
+          <w:szCs w:val="21"/>
+          <w:lang w:val="zh-TW"/>
+        </w:rPr>
+        <w:t>架构</w:t>
+      </w:r>
+      <w:r>
+        <w:rPr>
+          <w:rFonts w:hAnsi="宋体"/>
+          <w:b/>
+          <w:sz w:val="21"/>
+          <w:szCs w:val="21"/>
+          <w:lang w:val="zh-TW" w:eastAsia="zh-TW"/>
+        </w:rPr>
+        <w:t>图</w:t>
+      </w:r>
     </w:p>
     <w:p>
       <w:pPr>
@@ -18783,7 +19551,6 @@
           <w:rFonts w:ascii="宋体" w:hAnsi="宋体" w:cs="宋体"/>
           <w:lang w:val="zh-TW" w:eastAsia="zh-TW"/>
         </w:rPr>
-        <w:lastRenderedPageBreak/>
         <w:t>2、数据库</w:t>
       </w:r>
     </w:p>
@@ -19040,6 +19807,7 @@
           <w:rFonts w:ascii="宋体" w:hAnsi="宋体" w:cs="宋体" w:hint="eastAsia"/>
           <w:lang w:val="zh-TW" w:eastAsia="zh-TW"/>
         </w:rPr>
+        <w:lastRenderedPageBreak/>
         <w:tab/>
       </w:r>
       <w:r>
@@ -19253,9 +20021,6 @@
       <w:pPr>
         <w:pStyle w:val="a0"/>
         <w:ind w:firstLine="0"/>
-        <w:rPr>
-          <w:rFonts w:hint="eastAsia"/>
-        </w:rPr>
       </w:pPr>
       <w:r>
         <w:rPr>
@@ -19384,22 +20149,20 @@
         <w:rPr>
           <w:rFonts w:ascii="宋体" w:eastAsia="宋体" w:hAnsi="宋体" w:cs="宋体" w:hint="eastAsia"/>
           <w:noProof/>
-          <w:sz w:val="21"/>
-          <w:szCs w:val="21"/>
         </w:rPr>
         <w:drawing>
-          <wp:anchor distT="0" distB="0" distL="114300" distR="114300" simplePos="0" relativeHeight="251686400" behindDoc="0" locked="0" layoutInCell="1" allowOverlap="1" wp14:anchorId="3B597EE6" wp14:editId="7366002A">
+          <wp:anchor distT="0" distB="0" distL="114300" distR="114300" simplePos="0" relativeHeight="251685376" behindDoc="0" locked="0" layoutInCell="1" allowOverlap="1" wp14:anchorId="2B213775" wp14:editId="6EF979CB">
             <wp:simplePos x="0" y="0"/>
-            <wp:positionH relativeFrom="column">
-              <wp:posOffset>1082040</wp:posOffset>
+            <wp:positionH relativeFrom="page">
+              <wp:posOffset>4037330</wp:posOffset>
             </wp:positionH>
             <wp:positionV relativeFrom="paragraph">
-              <wp:posOffset>520700</wp:posOffset>
+              <wp:posOffset>546735</wp:posOffset>
             </wp:positionV>
-            <wp:extent cx="2972435" cy="3049270"/>
-            <wp:effectExtent l="0" t="0" r="0" b="0"/>
+            <wp:extent cx="2847975" cy="2893060"/>
+            <wp:effectExtent l="0" t="0" r="9525" b="2540"/>
             <wp:wrapTopAndBottom/>
-            <wp:docPr id="9" name="图片 9"/>
+            <wp:docPr id="10" name="图片 10"/>
             <wp:cNvGraphicFramePr>
               <a:graphicFrameLocks xmlns:a="http://schemas.openxmlformats.org/drawingml/2006/main" noChangeAspect="1"/>
             </wp:cNvGraphicFramePr>
@@ -19407,11 +20170,11 @@
               <a:graphicData uri="http://schemas.openxmlformats.org/drawingml/2006/picture">
                 <pic:pic xmlns:pic="http://schemas.openxmlformats.org/drawingml/2006/picture">
                   <pic:nvPicPr>
-                    <pic:cNvPr id="5" name="未命名.jpg"/>
+                    <pic:cNvPr id="3" name="未命名2.jpg"/>
                     <pic:cNvPicPr/>
                   </pic:nvPicPr>
                   <pic:blipFill>
-                    <a:blip r:embed="rId35">
+                    <a:blip r:embed="rId41">
                       <a:extLst>
                         <a:ext uri="{28A0092B-C50C-407E-A947-70E740481C1C}">
                           <a14:useLocalDpi xmlns:a14="http://schemas.microsoft.com/office/drawing/2010/main" val="0"/>
@@ -19425,7 +20188,7 @@
                   <pic:spPr>
                     <a:xfrm>
                       <a:off x="0" y="0"/>
-                      <a:ext cx="2972435" cy="3049270"/>
+                      <a:ext cx="2847975" cy="2893060"/>
                     </a:xfrm>
                     <a:prstGeom prst="rect">
                       <a:avLst/>
@@ -19446,137 +20209,23 @@
       <w:r>
         <w:rPr>
           <w:rFonts w:ascii="宋体" w:eastAsia="宋体" w:hAnsi="宋体" w:cs="宋体" w:hint="eastAsia"/>
-          <w:lang w:val="zh-TW" w:eastAsia="zh-TW"/>
-        </w:rPr>
-        <w:t>该系统的设计即要符合传统电子</w:t>
-      </w:r>
-      <w:r>
-        <w:rPr>
-          <w:rFonts w:ascii="宋体" w:eastAsia="宋体" w:hAnsi="宋体" w:cs="宋体"/>
-          <w:lang w:val="zh-TW" w:eastAsia="zh-TW"/>
-        </w:rPr>
-        <w:t>书刊</w:t>
-      </w:r>
-      <w:r>
-        <w:rPr>
-          <w:rFonts w:ascii="宋体" w:eastAsia="宋体" w:hAnsi="宋体" w:cs="宋体" w:hint="eastAsia"/>
-          <w:lang w:val="zh-TW" w:eastAsia="zh-TW"/>
-        </w:rPr>
-        <w:t>出版的流程，也要兼顾数据阅读的特性，充分发挥互联网的优势</w:t>
-      </w:r>
-      <w:r>
-        <w:rPr>
-          <w:rFonts w:ascii="宋体" w:eastAsia="宋体" w:hAnsi="宋体" w:cs="宋体" w:hint="eastAsia"/>
-          <w:lang w:val="zh-TW" w:eastAsia="zh-TW"/>
-        </w:rPr>
-        <w:t>。后台管理在线</w:t>
-      </w:r>
-      <w:r>
-        <w:rPr>
-          <w:rFonts w:ascii="宋体" w:eastAsia="宋体" w:hAnsi="宋体" w:cs="宋体"/>
-          <w:lang w:val="zh-TW" w:eastAsia="zh-TW"/>
-        </w:rPr>
-        <w:t>书刊</w:t>
-      </w:r>
-      <w:r>
-        <w:rPr>
-          <w:rFonts w:ascii="宋体" w:eastAsia="宋体" w:hAnsi="宋体" w:cs="宋体" w:hint="eastAsia"/>
-          <w:lang w:val="zh-TW" w:eastAsia="zh-TW"/>
-        </w:rPr>
-        <w:t>发布系统用例图如下图4</w:t>
-      </w:r>
-      <w:r>
-        <w:rPr>
-          <w:rFonts w:ascii="宋体" w:eastAsia="宋体" w:hAnsi="宋体" w:cs="宋体" w:hint="eastAsia"/>
-          <w:lang w:val="zh-TW"/>
-        </w:rPr>
-        <w:t>所示。</w:t>
-      </w:r>
-    </w:p>
-    <w:p>
-      <w:pPr>
-        <w:pStyle w:val="Aff0"/>
-        <w:ind w:firstLine="480"/>
-        <w:jc w:val="center"/>
-        <w:rPr>
-          <w:rFonts w:ascii="宋体" w:eastAsia="宋体" w:hAnsi="宋体" w:cs="宋体"/>
+          <w:noProof/>
           <w:sz w:val="21"/>
           <w:szCs w:val="21"/>
-          <w:lang w:val="zh-TW"/>
-        </w:rPr>
-      </w:pPr>
-      <w:r>
-        <w:rPr>
-          <w:rFonts w:ascii="宋体" w:eastAsia="宋体" w:hAnsi="宋体" w:cs="宋体" w:hint="eastAsia"/>
-          <w:sz w:val="21"/>
-          <w:szCs w:val="21"/>
-          <w:lang w:val="zh-TW"/>
-        </w:rPr>
-        <w:lastRenderedPageBreak/>
-        <w:t>图</w:t>
-      </w:r>
-      <w:r>
-        <w:rPr>
-          <w:rFonts w:ascii="宋体" w:eastAsia="宋体" w:hAnsi="宋体" w:cs="宋体"/>
-          <w:sz w:val="21"/>
-          <w:szCs w:val="21"/>
-        </w:rPr>
-        <w:t xml:space="preserve">4 </w:t>
-      </w:r>
-      <w:r>
-        <w:rPr>
-          <w:rFonts w:ascii="宋体" w:eastAsia="宋体" w:hAnsi="宋体" w:cs="宋体" w:hint="eastAsia"/>
-          <w:sz w:val="21"/>
-          <w:szCs w:val="21"/>
-        </w:rPr>
-        <w:t>在线</w:t>
-      </w:r>
-      <w:r>
-        <w:rPr>
-          <w:rFonts w:ascii="宋体" w:eastAsia="宋体" w:hAnsi="宋体" w:cs="宋体"/>
-          <w:sz w:val="21"/>
-          <w:szCs w:val="21"/>
-          <w:lang w:val="zh-TW" w:eastAsia="zh-TW"/>
-        </w:rPr>
-        <w:t>书刊</w:t>
-      </w:r>
-      <w:r>
-        <w:rPr>
-          <w:rFonts w:ascii="宋体" w:eastAsia="宋体" w:hAnsi="宋体" w:cs="宋体" w:hint="eastAsia"/>
-          <w:sz w:val="21"/>
-          <w:szCs w:val="21"/>
-          <w:lang w:val="zh-TW" w:eastAsia="zh-TW"/>
-        </w:rPr>
-        <w:t>发布系统用例图</w:t>
-      </w:r>
-    </w:p>
-    <w:p>
-      <w:pPr>
-        <w:pStyle w:val="Aff0"/>
-        <w:ind w:firstLine="420"/>
-        <w:rPr>
-          <w:rFonts w:ascii="宋体" w:eastAsia="宋体" w:hAnsi="宋体" w:cs="宋体"/>
-          <w:lang w:val="zh-TW" w:eastAsia="zh-TW"/>
-        </w:rPr>
-      </w:pPr>
-      <w:r>
-        <w:rPr>
-          <w:rFonts w:ascii="宋体" w:eastAsia="宋体" w:hAnsi="宋体" w:cs="宋体" w:hint="eastAsia"/>
-          <w:noProof/>
         </w:rPr>
         <w:drawing>
-          <wp:anchor distT="0" distB="0" distL="114300" distR="114300" simplePos="0" relativeHeight="251685376" behindDoc="0" locked="0" layoutInCell="1" allowOverlap="1" wp14:anchorId="2B213775" wp14:editId="34594212">
+          <wp:anchor distT="0" distB="0" distL="114300" distR="114300" simplePos="0" relativeHeight="251686400" behindDoc="0" locked="0" layoutInCell="1" allowOverlap="1" wp14:anchorId="3B597EE6" wp14:editId="773A3DF3">
             <wp:simplePos x="0" y="0"/>
             <wp:positionH relativeFrom="column">
-              <wp:posOffset>854075</wp:posOffset>
+              <wp:posOffset>51435</wp:posOffset>
             </wp:positionH>
             <wp:positionV relativeFrom="paragraph">
-              <wp:posOffset>593725</wp:posOffset>
+              <wp:posOffset>588958</wp:posOffset>
             </wp:positionV>
-            <wp:extent cx="3357880" cy="3050540"/>
+            <wp:extent cx="2824480" cy="2897505"/>
             <wp:effectExtent l="0" t="0" r="0" b="0"/>
             <wp:wrapTopAndBottom/>
-            <wp:docPr id="10" name="图片 10"/>
+            <wp:docPr id="9" name="图片 9"/>
             <wp:cNvGraphicFramePr>
               <a:graphicFrameLocks xmlns:a="http://schemas.openxmlformats.org/drawingml/2006/main" noChangeAspect="1"/>
             </wp:cNvGraphicFramePr>
@@ -19584,11 +20233,11 @@
               <a:graphicData uri="http://schemas.openxmlformats.org/drawingml/2006/picture">
                 <pic:pic xmlns:pic="http://schemas.openxmlformats.org/drawingml/2006/picture">
                   <pic:nvPicPr>
-                    <pic:cNvPr id="3" name="未命名2.jpg"/>
+                    <pic:cNvPr id="5" name="未命名.jpg"/>
                     <pic:cNvPicPr/>
                   </pic:nvPicPr>
                   <pic:blipFill>
-                    <a:blip r:embed="rId36">
+                    <a:blip r:embed="rId42">
                       <a:extLst>
                         <a:ext uri="{28A0092B-C50C-407E-A947-70E740481C1C}">
                           <a14:useLocalDpi xmlns:a14="http://schemas.microsoft.com/office/drawing/2010/main" val="0"/>
@@ -19602,7 +20251,7 @@
                   <pic:spPr>
                     <a:xfrm>
                       <a:off x="0" y="0"/>
-                      <a:ext cx="3357880" cy="3050540"/>
+                      <a:ext cx="2824480" cy="2897505"/>
                     </a:xfrm>
                     <a:prstGeom prst="rect">
                       <a:avLst/>
@@ -19625,16 +20274,80 @@
           <w:rFonts w:ascii="宋体" w:eastAsia="宋体" w:hAnsi="宋体" w:cs="宋体" w:hint="eastAsia"/>
           <w:lang w:val="zh-TW" w:eastAsia="zh-TW"/>
         </w:rPr>
-        <w:t>文章在发布系统中编辑发布后，读者就可以在离线阅读系统中进行阅读。离线阅读系统用例图如下图5所示。</w:t>
+        <w:t>该系统的设计即要符合传统电子</w:t>
+      </w:r>
+      <w:r>
+        <w:rPr>
+          <w:rFonts w:ascii="宋体" w:eastAsia="宋体" w:hAnsi="宋体" w:cs="宋体"/>
+          <w:lang w:val="zh-TW" w:eastAsia="zh-TW"/>
+        </w:rPr>
+        <w:t>书刊</w:t>
+      </w:r>
+      <w:r>
+        <w:rPr>
+          <w:rFonts w:ascii="宋体" w:eastAsia="宋体" w:hAnsi="宋体" w:cs="宋体" w:hint="eastAsia"/>
+          <w:lang w:val="zh-TW" w:eastAsia="zh-TW"/>
+        </w:rPr>
+        <w:t>出版的流程，也要兼顾数据阅读的特性，充分发挥互联网的优势</w:t>
+      </w:r>
+      <w:r>
+        <w:rPr>
+          <w:rFonts w:ascii="宋体" w:eastAsia="宋体" w:hAnsi="宋体" w:cs="宋体" w:hint="eastAsia"/>
+          <w:lang w:val="zh-TW" w:eastAsia="zh-TW"/>
+        </w:rPr>
+        <w:t>。后台管理在线</w:t>
+      </w:r>
+      <w:r>
+        <w:rPr>
+          <w:rFonts w:ascii="宋体" w:eastAsia="宋体" w:hAnsi="宋体" w:cs="宋体"/>
+          <w:lang w:val="zh-TW" w:eastAsia="zh-TW"/>
+        </w:rPr>
+        <w:t>书刊</w:t>
+      </w:r>
+      <w:r>
+        <w:rPr>
+          <w:rFonts w:ascii="宋体" w:eastAsia="宋体" w:hAnsi="宋体" w:cs="宋体" w:hint="eastAsia"/>
+          <w:lang w:val="zh-TW" w:eastAsia="zh-TW"/>
+        </w:rPr>
+        <w:t>发布系统用例图如下图</w:t>
+      </w:r>
+      <w:r>
+        <w:rPr>
+          <w:rFonts w:ascii="宋体" w:eastAsia="PMingLiU" w:hAnsi="宋体" w:cs="宋体"/>
+          <w:lang w:val="zh-TW" w:eastAsia="zh-TW"/>
+        </w:rPr>
+        <w:t>12</w:t>
+      </w:r>
+      <w:r>
+        <w:rPr>
+          <w:rFonts w:ascii="宋体" w:eastAsiaTheme="minorEastAsia" w:hAnsi="宋体" w:cs="宋体" w:hint="eastAsia"/>
+          <w:lang w:val="zh-TW"/>
+        </w:rPr>
+        <w:t>左</w:t>
+      </w:r>
+      <w:r>
+        <w:rPr>
+          <w:rFonts w:ascii="宋体" w:eastAsiaTheme="minorEastAsia" w:hAnsi="宋体" w:cs="宋体"/>
+          <w:lang w:val="zh-TW"/>
+        </w:rPr>
+        <w:t>图</w:t>
+      </w:r>
+      <w:r>
+        <w:rPr>
+          <w:rFonts w:ascii="宋体" w:eastAsia="宋体" w:hAnsi="宋体" w:cs="宋体" w:hint="eastAsia"/>
+          <w:lang w:val="zh-TW"/>
+        </w:rPr>
+        <w:t>所示。</w:t>
       </w:r>
     </w:p>
     <w:p>
       <w:pPr>
         <w:pStyle w:val="Aff0"/>
-        <w:ind w:firstLine="420"/>
+        <w:ind w:firstLine="480"/>
         <w:jc w:val="center"/>
         <w:rPr>
           <w:rFonts w:ascii="宋体" w:eastAsia="宋体" w:hAnsi="宋体" w:cs="宋体"/>
+          <w:b/>
           <w:sz w:val="21"/>
           <w:szCs w:val="21"/>
           <w:lang w:val="zh-TW"/>
@@ -19643,6 +20356,7 @@
       <w:r>
         <w:rPr>
           <w:rFonts w:ascii="宋体" w:eastAsia="宋体" w:hAnsi="宋体" w:cs="宋体" w:hint="eastAsia"/>
+          <w:b/>
           <w:sz w:val="21"/>
           <w:szCs w:val="21"/>
           <w:lang w:val="zh-TW"/>
@@ -19652,33 +20366,78 @@
       <w:r>
         <w:rPr>
           <w:rFonts w:ascii="宋体" w:eastAsia="宋体" w:hAnsi="宋体" w:cs="宋体"/>
+          <w:b/>
           <w:sz w:val="21"/>
           <w:szCs w:val="21"/>
         </w:rPr>
-        <w:t>5</w:t>
-      </w:r>
-      <w:r>
-        <w:rPr>
-          <w:rFonts w:ascii="宋体" w:eastAsia="宋体" w:hAnsi="宋体" w:cs="宋体" w:hint="eastAsia"/>
+        <w:t>12</w:t>
+      </w:r>
+      <w:r>
+        <w:rPr>
+          <w:rFonts w:ascii="宋体" w:eastAsia="宋体" w:hAnsi="宋体" w:cs="宋体"/>
+          <w:b/>
           <w:sz w:val="21"/>
           <w:szCs w:val="21"/>
         </w:rPr>
-        <w:t>离线</w:t>
+        <w:t xml:space="preserve"> </w:t>
       </w:r>
       <w:r>
         <w:rPr>
           <w:rFonts w:ascii="宋体" w:eastAsia="宋体" w:hAnsi="宋体" w:cs="宋体" w:hint="eastAsia"/>
+          <w:b/>
           <w:sz w:val="21"/>
           <w:szCs w:val="21"/>
           <w:lang w:val="zh-TW" w:eastAsia="zh-TW"/>
         </w:rPr>
-        <w:t>阅读系统用例图</w:t>
-      </w:r>
-    </w:p>
-    <w:p>
-      <w:pPr>
-        <w:pStyle w:val="a0"/>
-      </w:pPr>
+        <w:t>系统用例图</w:t>
+      </w:r>
+    </w:p>
+    <w:p>
+      <w:pPr>
+        <w:pStyle w:val="Aff0"/>
+        <w:ind w:firstLine="420"/>
+        <w:rPr>
+          <w:rFonts w:ascii="宋体" w:eastAsia="PMingLiU" w:hAnsi="宋体" w:cs="宋体" w:hint="eastAsia"/>
+          <w:lang w:val="zh-TW" w:eastAsia="zh-TW"/>
+        </w:rPr>
+      </w:pPr>
+      <w:r>
+        <w:rPr>
+          <w:rFonts w:ascii="宋体" w:eastAsia="宋体" w:hAnsi="宋体" w:cs="宋体" w:hint="eastAsia"/>
+          <w:lang w:val="zh-TW" w:eastAsia="zh-TW"/>
+        </w:rPr>
+        <w:t>文章在发布系统中编辑发布</w:t>
+      </w:r>
+      <w:r>
+        <w:rPr>
+          <w:rFonts w:ascii="宋体" w:eastAsia="宋体" w:hAnsi="宋体" w:cs="宋体" w:hint="eastAsia"/>
+          <w:lang w:val="zh-TW" w:eastAsia="zh-TW"/>
+        </w:rPr>
+        <w:t>后，读者就可以在离线阅读系统中进行阅读。离线阅读系统用例图如12</w:t>
+      </w:r>
+      <w:r>
+        <w:rPr>
+          <w:rFonts w:ascii="宋体" w:eastAsia="宋体" w:hAnsi="宋体" w:cs="宋体" w:hint="eastAsia"/>
+          <w:lang w:val="zh-TW"/>
+        </w:rPr>
+        <w:t>右</w:t>
+      </w:r>
+      <w:r>
+        <w:rPr>
+          <w:rFonts w:ascii="宋体" w:eastAsia="宋体" w:hAnsi="宋体" w:cs="宋体"/>
+          <w:lang w:val="zh-TW"/>
+        </w:rPr>
+        <w:t>图</w:t>
+      </w:r>
+      <w:r>
+        <w:rPr>
+          <w:rFonts w:ascii="宋体" w:eastAsia="宋体" w:hAnsi="宋体" w:cs="宋体" w:hint="eastAsia"/>
+          <w:lang w:val="zh-TW" w:eastAsia="zh-TW"/>
+        </w:rPr>
+        <w:t>所示。</w:t>
+      </w:r>
+      <w:bookmarkStart w:id="73" w:name="_GoBack"/>
+      <w:bookmarkEnd w:id="73"/>
     </w:p>
     <w:p>
       <w:pPr>
@@ -19719,9 +20478,6 @@
     <w:p>
       <w:pPr>
         <w:pStyle w:val="a0"/>
-        <w:rPr>
-          <w:rFonts w:hint="eastAsia"/>
-        </w:rPr>
       </w:pPr>
       <w:r>
         <w:rPr>
@@ -19742,11 +20498,11 @@
       <w:pPr>
         <w:pStyle w:val="2"/>
       </w:pPr>
-      <w:bookmarkStart w:id="71" w:name="_Toc313621013"/>
-      <w:bookmarkStart w:id="72" w:name="_Toc324178450"/>
-      <w:bookmarkStart w:id="73" w:name="_Toc324179071"/>
-      <w:bookmarkStart w:id="74" w:name="_Toc324432742"/>
-      <w:bookmarkStart w:id="75" w:name="_Toc326079886"/>
+      <w:bookmarkStart w:id="74" w:name="_Toc313621013"/>
+      <w:bookmarkStart w:id="75" w:name="_Toc324178450"/>
+      <w:bookmarkStart w:id="76" w:name="_Toc324179071"/>
+      <w:bookmarkStart w:id="77" w:name="_Toc324432742"/>
+      <w:bookmarkStart w:id="78" w:name="_Toc326079886"/>
       <w:r>
         <w:rPr>
           <w:rFonts w:hint="eastAsia"/>
@@ -19762,11 +20518,11 @@
         </w:rPr>
         <w:t xml:space="preserve"> </w:t>
       </w:r>
-      <w:bookmarkEnd w:id="71"/>
-      <w:bookmarkEnd w:id="72"/>
-      <w:bookmarkEnd w:id="73"/>
       <w:bookmarkEnd w:id="74"/>
       <w:bookmarkEnd w:id="75"/>
+      <w:bookmarkEnd w:id="76"/>
+      <w:bookmarkEnd w:id="77"/>
+      <w:bookmarkEnd w:id="78"/>
       <w:r>
         <w:rPr>
           <w:rFonts w:hint="eastAsia"/>
@@ -19790,6 +20546,7 @@
           <w:rFonts w:hAnsi="宋体" w:cs="宋体" w:hint="eastAsia"/>
           <w:lang w:val="zh-TW" w:eastAsia="zh-TW"/>
         </w:rPr>
+        <w:lastRenderedPageBreak/>
         <w:t>在线</w:t>
       </w:r>
       <w:r>
@@ -19869,9 +20626,6 @@
           <w:tab w:val="left" w:pos="6960"/>
         </w:tabs>
         <w:spacing w:before="163" w:after="163" w:line="360" w:lineRule="auto"/>
-        <w:rPr>
-          <w:rFonts w:hint="eastAsia"/>
-        </w:rPr>
       </w:pPr>
       <w:r>
         <w:rPr>
@@ -19907,9 +20661,6 @@
     <w:p>
       <w:pPr>
         <w:pStyle w:val="a0"/>
-        <w:rPr>
-          <w:rFonts w:hint="eastAsia"/>
-        </w:rPr>
       </w:pPr>
       <w:r>
         <w:rPr>
@@ -19921,19 +20672,11 @@
     <w:p>
       <w:pPr>
         <w:pStyle w:val="a0"/>
-        <w:rPr>
-          <w:rFonts w:hint="eastAsia"/>
-        </w:rPr>
-      </w:pPr>
-      <w:bookmarkStart w:id="76" w:name="_GoBack"/>
-      <w:bookmarkEnd w:id="76"/>
+      </w:pPr>
     </w:p>
     <w:p>
       <w:pPr>
         <w:pStyle w:val="a0"/>
-        <w:rPr>
-          <w:rFonts w:hint="eastAsia"/>
-        </w:rPr>
       </w:pPr>
       <w:r>
         <w:rPr>
@@ -19951,17 +20694,11 @@
     <w:p>
       <w:pPr>
         <w:pStyle w:val="a0"/>
-        <w:rPr>
-          <w:rFonts w:hint="eastAsia"/>
-        </w:rPr>
       </w:pPr>
     </w:p>
     <w:p>
       <w:pPr>
         <w:pStyle w:val="a0"/>
-        <w:rPr>
-          <w:rFonts w:hint="eastAsia"/>
-        </w:rPr>
       </w:pPr>
       <w:r>
         <w:rPr>
@@ -19973,17 +20710,11 @@
     <w:p>
       <w:pPr>
         <w:pStyle w:val="a0"/>
-        <w:rPr>
-          <w:rFonts w:hint="eastAsia"/>
-        </w:rPr>
       </w:pPr>
     </w:p>
     <w:p>
       <w:pPr>
         <w:pStyle w:val="a0"/>
-        <w:rPr>
-          <w:rFonts w:hint="eastAsia"/>
-        </w:rPr>
       </w:pPr>
       <w:r>
         <w:rPr>
@@ -19995,17 +20726,11 @@
     <w:p>
       <w:pPr>
         <w:pStyle w:val="a0"/>
-        <w:rPr>
-          <w:rFonts w:hint="eastAsia"/>
-        </w:rPr>
       </w:pPr>
     </w:p>
     <w:p>
       <w:pPr>
         <w:pStyle w:val="a0"/>
-        <w:rPr>
-          <w:rFonts w:hint="eastAsia"/>
-        </w:rPr>
       </w:pPr>
     </w:p>
     <w:p>
@@ -20015,15 +20740,12 @@
           <w:tab w:val="left" w:pos="6960"/>
         </w:tabs>
         <w:spacing w:before="163" w:after="163" w:line="360" w:lineRule="auto"/>
-        <w:rPr>
-          <w:rFonts w:hint="eastAsia"/>
-        </w:rPr>
-      </w:pPr>
-      <w:bookmarkStart w:id="77" w:name="_Toc313621014"/>
-      <w:bookmarkStart w:id="78" w:name="_Toc324178451"/>
-      <w:bookmarkStart w:id="79" w:name="_Toc324179072"/>
-      <w:bookmarkStart w:id="80" w:name="_Toc324432743"/>
-      <w:bookmarkStart w:id="81" w:name="_Toc326079887"/>
+      </w:pPr>
+      <w:bookmarkStart w:id="79" w:name="_Toc313621014"/>
+      <w:bookmarkStart w:id="80" w:name="_Toc324178451"/>
+      <w:bookmarkStart w:id="81" w:name="_Toc324179072"/>
+      <w:bookmarkStart w:id="82" w:name="_Toc324432743"/>
+      <w:bookmarkStart w:id="83" w:name="_Toc326079887"/>
       <w:r>
         <w:rPr>
           <w:rFonts w:hint="eastAsia"/>
@@ -20048,111 +20770,96 @@
         </w:rPr>
         <w:t xml:space="preserve"> </w:t>
       </w:r>
-      <w:bookmarkEnd w:id="77"/>
-      <w:bookmarkEnd w:id="78"/>
       <w:bookmarkEnd w:id="79"/>
       <w:bookmarkEnd w:id="80"/>
       <w:bookmarkEnd w:id="81"/>
-      <w:r>
-        <w:rPr>
-          <w:rFonts w:hint="eastAsia"/>
-        </w:rPr>
-        <w:t>离现</w:t>
-      </w:r>
-      <w:r>
-        <w:t>阅读系统</w:t>
-      </w:r>
-    </w:p>
-    <w:p>
-      <w:pPr>
-        <w:pStyle w:val="a0"/>
-        <w:rPr>
-          <w:rFonts w:hint="eastAsia"/>
-        </w:rPr>
-      </w:pPr>
-      <w:r>
-        <w:rPr>
-          <w:rFonts w:hint="eastAsia"/>
-        </w:rPr>
-        <w:t>1 阅读模块</w:t>
-      </w:r>
-    </w:p>
-    <w:p>
-      <w:pPr>
-        <w:pStyle w:val="a0"/>
-        <w:rPr>
-          <w:rFonts w:hint="eastAsia"/>
-        </w:rPr>
-      </w:pPr>
-    </w:p>
-    <w:p>
-      <w:pPr>
-        <w:pStyle w:val="a0"/>
-        <w:rPr>
-          <w:rFonts w:hint="eastAsia"/>
-        </w:rPr>
-      </w:pPr>
-      <w:r>
-        <w:rPr>
-          <w:rFonts w:hint="eastAsia"/>
-        </w:rPr>
-        <w:t>2 书架管理</w:t>
-      </w:r>
-    </w:p>
-    <w:p>
-      <w:pPr>
-        <w:pStyle w:val="a0"/>
-        <w:rPr>
-          <w:rFonts w:hint="eastAsia"/>
-        </w:rPr>
-      </w:pPr>
-    </w:p>
-    <w:p>
-      <w:pPr>
-        <w:pStyle w:val="a0"/>
-        <w:rPr>
-          <w:rFonts w:hint="eastAsia"/>
-        </w:rPr>
-      </w:pPr>
-      <w:r>
-        <w:rPr>
-          <w:rFonts w:hint="eastAsia"/>
-        </w:rPr>
-        <w:t>3 书刊列表</w:t>
-      </w:r>
-    </w:p>
-    <w:p>
-      <w:pPr>
-        <w:pStyle w:val="a0"/>
-      </w:pPr>
-    </w:p>
-    <w:p>
-      <w:pPr>
-        <w:pStyle w:val="2"/>
-      </w:pPr>
-      <w:bookmarkStart w:id="82" w:name="_Toc324178453"/>
-      <w:bookmarkStart w:id="83" w:name="_Toc324179074"/>
-      <w:bookmarkStart w:id="84" w:name="_Toc324432745"/>
-      <w:bookmarkStart w:id="85" w:name="_Toc326079889"/>
-      <w:r>
-        <w:rPr>
-          <w:rFonts w:hint="eastAsia"/>
-        </w:rPr>
-        <w:t>4.</w:t>
-      </w:r>
-      <w:r>
-        <w:t>4</w:t>
-      </w:r>
-      <w:r>
-        <w:rPr>
-          <w:rFonts w:hint="eastAsia"/>
-        </w:rPr>
-        <w:t xml:space="preserve"> </w:t>
-      </w:r>
       <w:bookmarkEnd w:id="82"/>
       <w:bookmarkEnd w:id="83"/>
+      <w:r>
+        <w:rPr>
+          <w:rFonts w:hint="eastAsia"/>
+        </w:rPr>
+        <w:t>离现</w:t>
+      </w:r>
+      <w:r>
+        <w:t>阅读系统</w:t>
+      </w:r>
+    </w:p>
+    <w:p>
+      <w:pPr>
+        <w:pStyle w:val="a0"/>
+      </w:pPr>
+      <w:r>
+        <w:rPr>
+          <w:rFonts w:hint="eastAsia"/>
+        </w:rPr>
+        <w:t>1 阅读模块</w:t>
+      </w:r>
+    </w:p>
+    <w:p>
+      <w:pPr>
+        <w:pStyle w:val="a0"/>
+      </w:pPr>
+    </w:p>
+    <w:p>
+      <w:pPr>
+        <w:pStyle w:val="a0"/>
+      </w:pPr>
+      <w:r>
+        <w:rPr>
+          <w:rFonts w:hint="eastAsia"/>
+        </w:rPr>
+        <w:t>2 书架管理</w:t>
+      </w:r>
+    </w:p>
+    <w:p>
+      <w:pPr>
+        <w:pStyle w:val="a0"/>
+      </w:pPr>
+    </w:p>
+    <w:p>
+      <w:pPr>
+        <w:pStyle w:val="a0"/>
+      </w:pPr>
+      <w:r>
+        <w:rPr>
+          <w:rFonts w:hint="eastAsia"/>
+        </w:rPr>
+        <w:t>3 书刊列表</w:t>
+      </w:r>
+    </w:p>
+    <w:p>
+      <w:pPr>
+        <w:pStyle w:val="a0"/>
+      </w:pPr>
+    </w:p>
+    <w:p>
+      <w:pPr>
+        <w:pStyle w:val="2"/>
+      </w:pPr>
+      <w:bookmarkStart w:id="84" w:name="_Toc324178453"/>
+      <w:bookmarkStart w:id="85" w:name="_Toc324179074"/>
+      <w:bookmarkStart w:id="86" w:name="_Toc324432745"/>
+      <w:bookmarkStart w:id="87" w:name="_Toc326079889"/>
+      <w:r>
+        <w:rPr>
+          <w:rFonts w:hint="eastAsia"/>
+        </w:rPr>
+        <w:t>4.</w:t>
+      </w:r>
+      <w:r>
+        <w:t>4</w:t>
+      </w:r>
+      <w:r>
+        <w:rPr>
+          <w:rFonts w:hint="eastAsia"/>
+        </w:rPr>
+        <w:t xml:space="preserve"> </w:t>
+      </w:r>
       <w:bookmarkEnd w:id="84"/>
       <w:bookmarkEnd w:id="85"/>
+      <w:bookmarkEnd w:id="86"/>
+      <w:bookmarkEnd w:id="87"/>
       <w:r>
         <w:rPr>
           <w:rFonts w:hint="eastAsia"/>
@@ -20173,10 +20880,10 @@
         </w:tabs>
         <w:spacing w:before="163" w:after="163" w:line="360" w:lineRule="auto"/>
       </w:pPr>
-      <w:bookmarkStart w:id="86" w:name="_Toc324178454"/>
-      <w:bookmarkStart w:id="87" w:name="_Toc324179075"/>
-      <w:bookmarkStart w:id="88" w:name="_Toc324432746"/>
-      <w:bookmarkStart w:id="89" w:name="_Toc326079890"/>
+      <w:bookmarkStart w:id="88" w:name="_Toc324178454"/>
+      <w:bookmarkStart w:id="89" w:name="_Toc324179075"/>
+      <w:bookmarkStart w:id="90" w:name="_Toc324432746"/>
+      <w:bookmarkStart w:id="91" w:name="_Toc326079890"/>
       <w:r>
         <w:rPr>
           <w:rFonts w:hint="eastAsia"/>
@@ -20192,10 +20899,10 @@
         </w:rPr>
         <w:t xml:space="preserve">.1 </w:t>
       </w:r>
-      <w:bookmarkEnd w:id="86"/>
-      <w:bookmarkEnd w:id="87"/>
       <w:bookmarkEnd w:id="88"/>
       <w:bookmarkEnd w:id="89"/>
+      <w:bookmarkEnd w:id="90"/>
+      <w:bookmarkEnd w:id="91"/>
       <w:r>
         <w:rPr>
           <w:rFonts w:hint="eastAsia"/>
@@ -20239,7 +20946,7 @@
       <w:pPr>
         <w:pStyle w:val="2"/>
       </w:pPr>
-      <w:bookmarkStart w:id="90" w:name="_Toc326079892"/>
+      <w:bookmarkStart w:id="92" w:name="_Toc326079892"/>
       <w:r>
         <w:rPr>
           <w:rFonts w:hint="eastAsia"/>
@@ -20252,7 +20959,7 @@
         </w:rPr>
         <w:t xml:space="preserve"> 本章小结</w:t>
       </w:r>
-      <w:bookmarkEnd w:id="90"/>
+      <w:bookmarkEnd w:id="92"/>
     </w:p>
     <w:p>
       <w:pPr>
@@ -20295,6 +21002,7 @@
           <w:rFonts w:ascii="宋体" w:eastAsia="宋体" w:hAnsi="宋体" w:cs="宋体"/>
           <w:lang w:val="zh-TW" w:eastAsia="zh-TW"/>
         </w:rPr>
+        <w:lastRenderedPageBreak/>
         <w:t>离线阅读</w:t>
       </w:r>
       <w:r>
@@ -20355,16 +21063,16 @@
         <w:spacing w:beforeLines="50" w:before="163" w:afterLines="50" w:after="163"/>
         <w:ind w:firstLine="640"/>
       </w:pPr>
-      <w:bookmarkStart w:id="91" w:name="_Toc324178469"/>
-      <w:bookmarkStart w:id="92" w:name="_Toc324179090"/>
-      <w:bookmarkStart w:id="93" w:name="_Toc324432763"/>
+      <w:bookmarkStart w:id="93" w:name="_Toc324178469"/>
+      <w:bookmarkStart w:id="94" w:name="_Toc324179090"/>
+      <w:bookmarkStart w:id="95" w:name="_Toc324432763"/>
       <w:r>
         <w:rPr>
           <w:rFonts w:ascii="黑体" w:eastAsia="黑体"/>
         </w:rPr>
         <w:br w:type="page"/>
       </w:r>
-      <w:bookmarkStart w:id="94" w:name="_Toc326079910"/>
+      <w:bookmarkStart w:id="96" w:name="_Toc326079910"/>
       <w:r>
         <w:rPr>
           <w:rFonts w:ascii="黑体" w:eastAsia="黑体" w:hint="eastAsia"/>
@@ -20378,290 +21086,290 @@
         </w:rPr>
         <w:t>章  结论与展望</w:t>
       </w:r>
-      <w:bookmarkEnd w:id="91"/>
-      <w:bookmarkEnd w:id="92"/>
       <w:bookmarkEnd w:id="93"/>
       <w:bookmarkEnd w:id="94"/>
-    </w:p>
-    <w:p>
-      <w:pPr>
-        <w:pStyle w:val="2"/>
-      </w:pPr>
-      <w:bookmarkStart w:id="95" w:name="_Toc247488996"/>
-      <w:bookmarkStart w:id="96" w:name="_Toc247489112"/>
-      <w:bookmarkStart w:id="97" w:name="_Toc247489230"/>
-      <w:bookmarkStart w:id="98" w:name="_Toc247489787"/>
-      <w:bookmarkStart w:id="99" w:name="_Toc324178470"/>
-      <w:bookmarkStart w:id="100" w:name="_Toc324179091"/>
-      <w:bookmarkStart w:id="101" w:name="_Toc324432764"/>
-      <w:bookmarkStart w:id="102" w:name="_Toc326079911"/>
       <w:bookmarkEnd w:id="95"/>
       <w:bookmarkEnd w:id="96"/>
+    </w:p>
+    <w:p>
+      <w:pPr>
+        <w:pStyle w:val="2"/>
+      </w:pPr>
+      <w:bookmarkStart w:id="97" w:name="_Toc247488996"/>
+      <w:bookmarkStart w:id="98" w:name="_Toc247489112"/>
+      <w:bookmarkStart w:id="99" w:name="_Toc247489230"/>
+      <w:bookmarkStart w:id="100" w:name="_Toc247489787"/>
+      <w:bookmarkStart w:id="101" w:name="_Toc324178470"/>
+      <w:bookmarkStart w:id="102" w:name="_Toc324179091"/>
+      <w:bookmarkStart w:id="103" w:name="_Toc324432764"/>
+      <w:bookmarkStart w:id="104" w:name="_Toc326079911"/>
       <w:bookmarkEnd w:id="97"/>
       <w:bookmarkEnd w:id="98"/>
-      <w:r>
-        <w:rPr>
-          <w:rFonts w:hint="eastAsia"/>
-        </w:rPr>
-        <w:t>7.1 论文总结</w:t>
-      </w:r>
       <w:bookmarkEnd w:id="99"/>
       <w:bookmarkEnd w:id="100"/>
+      <w:r>
+        <w:rPr>
+          <w:rFonts w:hint="eastAsia"/>
+        </w:rPr>
+        <w:t>7.1 论文总结</w:t>
+      </w:r>
       <w:bookmarkEnd w:id="101"/>
       <w:bookmarkEnd w:id="102"/>
-    </w:p>
-    <w:p>
-      <w:pPr>
-        <w:ind w:firstLine="480"/>
-      </w:pPr>
-      <w:r>
-        <w:rPr>
-          <w:rFonts w:hint="eastAsia"/>
-        </w:rPr>
-        <w:t>嵌入式</w:t>
-      </w:r>
-      <w:r>
-        <w:rPr>
-          <w:rFonts w:hint="eastAsia"/>
-          <w:color w:val="FF0000"/>
-        </w:rPr>
-        <w:t>。。略。。</w:t>
-      </w:r>
-    </w:p>
-    <w:p>
-      <w:pPr>
-        <w:ind w:firstLine="480"/>
-      </w:pPr>
-      <w:r>
-        <w:rPr>
-          <w:rFonts w:hint="eastAsia"/>
-        </w:rPr>
-        <w:t>论文</w:t>
-      </w:r>
-      <w:r>
-        <w:rPr>
-          <w:rFonts w:hint="eastAsia"/>
-          <w:color w:val="FF0000"/>
-        </w:rPr>
-        <w:t>。。略。。</w:t>
-      </w:r>
-      <w:r>
-        <w:rPr>
-          <w:rFonts w:hint="eastAsia"/>
-        </w:rPr>
-        <w:t>主要工作如下：</w:t>
-      </w:r>
-    </w:p>
-    <w:p>
-      <w:pPr>
-        <w:ind w:firstLine="480"/>
-      </w:pPr>
-      <w:r>
-        <w:rPr>
-          <w:rFonts w:hint="eastAsia"/>
-        </w:rPr>
-        <w:t>1</w:t>
-      </w:r>
-      <w:r>
-        <w:rPr>
-          <w:rFonts w:hint="eastAsia"/>
-        </w:rPr>
-        <w:t>．对系</w:t>
-      </w:r>
-      <w:r>
-        <w:rPr>
-          <w:rFonts w:hint="eastAsia"/>
-          <w:color w:val="FF0000"/>
-        </w:rPr>
-        <w:t>。。略。。</w:t>
-      </w:r>
-      <w:r>
-        <w:rPr>
-          <w:rFonts w:hint="eastAsia"/>
-        </w:rPr>
-        <w:t>成本。</w:t>
-      </w:r>
-    </w:p>
-    <w:p>
-      <w:pPr>
-        <w:ind w:firstLine="480"/>
-      </w:pPr>
-      <w:r>
-        <w:rPr>
-          <w:rFonts w:hint="eastAsia"/>
-        </w:rPr>
-        <w:t>2</w:t>
-      </w:r>
-      <w:r>
-        <w:rPr>
-          <w:rFonts w:hint="eastAsia"/>
-        </w:rPr>
-        <w:t>．分析</w:t>
-      </w:r>
-      <w:r>
-        <w:rPr>
-          <w:rFonts w:hint="eastAsia"/>
-          <w:color w:val="FF0000"/>
-        </w:rPr>
-        <w:t>。。略。。</w:t>
-      </w:r>
-      <w:r>
-        <w:rPr>
-          <w:rFonts w:hint="eastAsia"/>
-        </w:rPr>
-        <w:t>的关系。</w:t>
-      </w:r>
-    </w:p>
-    <w:p>
-      <w:pPr>
-        <w:ind w:firstLine="480"/>
-      </w:pPr>
-      <w:r>
-        <w:rPr>
-          <w:rFonts w:hint="eastAsia"/>
-        </w:rPr>
-        <w:t>3</w:t>
-      </w:r>
-      <w:r>
-        <w:rPr>
-          <w:rFonts w:hint="eastAsia"/>
-        </w:rPr>
-        <w:t>．对</w:t>
-      </w:r>
-      <w:r>
-        <w:rPr>
-          <w:rFonts w:hint="eastAsia"/>
-          <w:color w:val="FF0000"/>
-        </w:rPr>
-        <w:t>。。略。。</w:t>
-      </w:r>
-      <w:r>
-        <w:rPr>
-          <w:rFonts w:hint="eastAsia"/>
-        </w:rPr>
-        <w:t>方案。</w:t>
-      </w:r>
-    </w:p>
-    <w:p>
-      <w:pPr>
-        <w:ind w:firstLine="480"/>
-      </w:pPr>
-      <w:r>
-        <w:rPr>
-          <w:rFonts w:hint="eastAsia"/>
-        </w:rPr>
-        <w:t>4</w:t>
-      </w:r>
-      <w:r>
-        <w:rPr>
-          <w:rFonts w:hint="eastAsia"/>
-        </w:rPr>
-        <w:t>．详细</w:t>
-      </w:r>
-      <w:r>
-        <w:rPr>
-          <w:rFonts w:hint="eastAsia"/>
-          <w:color w:val="FF0000"/>
-        </w:rPr>
-        <w:t>。。略。。</w:t>
-      </w:r>
-      <w:r>
-        <w:rPr>
-          <w:rFonts w:hint="eastAsia"/>
-        </w:rPr>
-        <w:t>方法。</w:t>
-      </w:r>
-    </w:p>
-    <w:p>
-      <w:pPr>
-        <w:ind w:firstLine="480"/>
-      </w:pPr>
-      <w:r>
-        <w:rPr>
-          <w:rFonts w:hint="eastAsia"/>
-        </w:rPr>
-        <w:t>5</w:t>
-      </w:r>
-      <w:r>
-        <w:rPr>
-          <w:rFonts w:hint="eastAsia"/>
-        </w:rPr>
-        <w:t>．通过</w:t>
-      </w:r>
-      <w:r>
-        <w:rPr>
-          <w:rFonts w:hint="eastAsia"/>
-          <w:color w:val="FF0000"/>
-        </w:rPr>
-        <w:t>。。略。。</w:t>
-      </w:r>
-      <w:r>
-        <w:rPr>
-          <w:rFonts w:hint="eastAsia"/>
-        </w:rPr>
-        <w:t>任务。</w:t>
-      </w:r>
-      <w:r>
-        <w:rPr>
-          <w:rFonts w:hint="eastAsia"/>
-        </w:rPr>
-        <w:t xml:space="preserve"> </w:t>
-      </w:r>
-    </w:p>
-    <w:p>
-      <w:pPr>
-        <w:ind w:firstLine="480"/>
-      </w:pPr>
-      <w:r>
-        <w:rPr>
-          <w:rFonts w:hint="eastAsia"/>
-        </w:rPr>
-        <w:t>6</w:t>
-      </w:r>
-      <w:r>
-        <w:rPr>
-          <w:rFonts w:hint="eastAsia"/>
-        </w:rPr>
-        <w:t>．对</w:t>
-      </w:r>
-      <w:r>
-        <w:rPr>
-          <w:rFonts w:hint="eastAsia"/>
-        </w:rPr>
-        <w:t>X</w:t>
-      </w:r>
-      <w:r>
-        <w:rPr>
-          <w:rFonts w:hint="eastAsia"/>
-          <w:color w:val="FF0000"/>
-        </w:rPr>
-        <w:t>。。略。。</w:t>
-      </w:r>
-      <w:r>
-        <w:rPr>
-          <w:rFonts w:hint="eastAsia"/>
-        </w:rPr>
-        <w:t>要求。</w:t>
-      </w:r>
-    </w:p>
-    <w:p>
-      <w:pPr>
-        <w:pStyle w:val="2"/>
-      </w:pPr>
-      <w:bookmarkStart w:id="103" w:name="_Toc324178471"/>
-      <w:bookmarkStart w:id="104" w:name="_Toc324179092"/>
-      <w:bookmarkStart w:id="105" w:name="_Toc324432765"/>
-      <w:bookmarkStart w:id="106" w:name="_Toc326079912"/>
-      <w:r>
-        <w:rPr>
-          <w:rFonts w:hint="eastAsia"/>
-        </w:rPr>
-        <w:t>7.2 展望</w:t>
-      </w:r>
       <w:bookmarkEnd w:id="103"/>
       <w:bookmarkEnd w:id="104"/>
+    </w:p>
+    <w:p>
+      <w:pPr>
+        <w:ind w:firstLine="480"/>
+      </w:pPr>
+      <w:r>
+        <w:rPr>
+          <w:rFonts w:hint="eastAsia"/>
+        </w:rPr>
+        <w:t>嵌入式</w:t>
+      </w:r>
+      <w:r>
+        <w:rPr>
+          <w:rFonts w:hint="eastAsia"/>
+          <w:color w:val="FF0000"/>
+        </w:rPr>
+        <w:t>。。略。。</w:t>
+      </w:r>
+    </w:p>
+    <w:p>
+      <w:pPr>
+        <w:ind w:firstLine="480"/>
+      </w:pPr>
+      <w:r>
+        <w:rPr>
+          <w:rFonts w:hint="eastAsia"/>
+        </w:rPr>
+        <w:t>论文</w:t>
+      </w:r>
+      <w:r>
+        <w:rPr>
+          <w:rFonts w:hint="eastAsia"/>
+          <w:color w:val="FF0000"/>
+        </w:rPr>
+        <w:t>。。略。。</w:t>
+      </w:r>
+      <w:r>
+        <w:rPr>
+          <w:rFonts w:hint="eastAsia"/>
+        </w:rPr>
+        <w:t>主要工作如下：</w:t>
+      </w:r>
+    </w:p>
+    <w:p>
+      <w:pPr>
+        <w:ind w:firstLine="480"/>
+      </w:pPr>
+      <w:r>
+        <w:rPr>
+          <w:rFonts w:hint="eastAsia"/>
+        </w:rPr>
+        <w:t>1</w:t>
+      </w:r>
+      <w:r>
+        <w:rPr>
+          <w:rFonts w:hint="eastAsia"/>
+        </w:rPr>
+        <w:t>．对系</w:t>
+      </w:r>
+      <w:r>
+        <w:rPr>
+          <w:rFonts w:hint="eastAsia"/>
+          <w:color w:val="FF0000"/>
+        </w:rPr>
+        <w:t>。。略。。</w:t>
+      </w:r>
+      <w:r>
+        <w:rPr>
+          <w:rFonts w:hint="eastAsia"/>
+        </w:rPr>
+        <w:t>成本。</w:t>
+      </w:r>
+    </w:p>
+    <w:p>
+      <w:pPr>
+        <w:ind w:firstLine="480"/>
+      </w:pPr>
+      <w:r>
+        <w:rPr>
+          <w:rFonts w:hint="eastAsia"/>
+        </w:rPr>
+        <w:t>2</w:t>
+      </w:r>
+      <w:r>
+        <w:rPr>
+          <w:rFonts w:hint="eastAsia"/>
+        </w:rPr>
+        <w:t>．分析</w:t>
+      </w:r>
+      <w:r>
+        <w:rPr>
+          <w:rFonts w:hint="eastAsia"/>
+          <w:color w:val="FF0000"/>
+        </w:rPr>
+        <w:t>。。略。。</w:t>
+      </w:r>
+      <w:r>
+        <w:rPr>
+          <w:rFonts w:hint="eastAsia"/>
+        </w:rPr>
+        <w:t>的关系。</w:t>
+      </w:r>
+    </w:p>
+    <w:p>
+      <w:pPr>
+        <w:ind w:firstLine="480"/>
+      </w:pPr>
+      <w:r>
+        <w:rPr>
+          <w:rFonts w:hint="eastAsia"/>
+        </w:rPr>
+        <w:t>3</w:t>
+      </w:r>
+      <w:r>
+        <w:rPr>
+          <w:rFonts w:hint="eastAsia"/>
+        </w:rPr>
+        <w:t>．对</w:t>
+      </w:r>
+      <w:r>
+        <w:rPr>
+          <w:rFonts w:hint="eastAsia"/>
+          <w:color w:val="FF0000"/>
+        </w:rPr>
+        <w:t>。。略。。</w:t>
+      </w:r>
+      <w:r>
+        <w:rPr>
+          <w:rFonts w:hint="eastAsia"/>
+        </w:rPr>
+        <w:t>方案。</w:t>
+      </w:r>
+    </w:p>
+    <w:p>
+      <w:pPr>
+        <w:ind w:firstLine="480"/>
+      </w:pPr>
+      <w:r>
+        <w:rPr>
+          <w:rFonts w:hint="eastAsia"/>
+        </w:rPr>
+        <w:t>4</w:t>
+      </w:r>
+      <w:r>
+        <w:rPr>
+          <w:rFonts w:hint="eastAsia"/>
+        </w:rPr>
+        <w:t>．详细</w:t>
+      </w:r>
+      <w:r>
+        <w:rPr>
+          <w:rFonts w:hint="eastAsia"/>
+          <w:color w:val="FF0000"/>
+        </w:rPr>
+        <w:t>。。略。。</w:t>
+      </w:r>
+      <w:r>
+        <w:rPr>
+          <w:rFonts w:hint="eastAsia"/>
+        </w:rPr>
+        <w:t>方法。</w:t>
+      </w:r>
+    </w:p>
+    <w:p>
+      <w:pPr>
+        <w:ind w:firstLine="480"/>
+      </w:pPr>
+      <w:r>
+        <w:rPr>
+          <w:rFonts w:hint="eastAsia"/>
+        </w:rPr>
+        <w:t>5</w:t>
+      </w:r>
+      <w:r>
+        <w:rPr>
+          <w:rFonts w:hint="eastAsia"/>
+        </w:rPr>
+        <w:t>．通过</w:t>
+      </w:r>
+      <w:r>
+        <w:rPr>
+          <w:rFonts w:hint="eastAsia"/>
+          <w:color w:val="FF0000"/>
+        </w:rPr>
+        <w:t>。。略。。</w:t>
+      </w:r>
+      <w:r>
+        <w:rPr>
+          <w:rFonts w:hint="eastAsia"/>
+        </w:rPr>
+        <w:t>任务。</w:t>
+      </w:r>
+      <w:r>
+        <w:rPr>
+          <w:rFonts w:hint="eastAsia"/>
+        </w:rPr>
+        <w:t xml:space="preserve"> </w:t>
+      </w:r>
+    </w:p>
+    <w:p>
+      <w:pPr>
+        <w:ind w:firstLine="480"/>
+      </w:pPr>
+      <w:r>
+        <w:rPr>
+          <w:rFonts w:hint="eastAsia"/>
+        </w:rPr>
+        <w:t>6</w:t>
+      </w:r>
+      <w:r>
+        <w:rPr>
+          <w:rFonts w:hint="eastAsia"/>
+        </w:rPr>
+        <w:t>．对</w:t>
+      </w:r>
+      <w:r>
+        <w:rPr>
+          <w:rFonts w:hint="eastAsia"/>
+        </w:rPr>
+        <w:t>X</w:t>
+      </w:r>
+      <w:r>
+        <w:rPr>
+          <w:rFonts w:hint="eastAsia"/>
+          <w:color w:val="FF0000"/>
+        </w:rPr>
+        <w:t>。。略。。</w:t>
+      </w:r>
+      <w:r>
+        <w:rPr>
+          <w:rFonts w:hint="eastAsia"/>
+        </w:rPr>
+        <w:t>要求。</w:t>
+      </w:r>
+    </w:p>
+    <w:p>
+      <w:pPr>
+        <w:pStyle w:val="2"/>
+      </w:pPr>
+      <w:bookmarkStart w:id="105" w:name="_Toc324178471"/>
+      <w:bookmarkStart w:id="106" w:name="_Toc324179092"/>
+      <w:bookmarkStart w:id="107" w:name="_Toc324432765"/>
+      <w:bookmarkStart w:id="108" w:name="_Toc326079912"/>
+      <w:r>
+        <w:rPr>
+          <w:rFonts w:hint="eastAsia"/>
+        </w:rPr>
+        <w:t>7.2 展望</w:t>
+      </w:r>
       <w:bookmarkEnd w:id="105"/>
       <w:bookmarkEnd w:id="106"/>
+      <w:bookmarkEnd w:id="107"/>
+      <w:bookmarkEnd w:id="108"/>
     </w:p>
     <w:p>
       <w:pPr>
@@ -20806,16 +21514,16 @@
           <w:rFonts w:ascii="黑体" w:eastAsia="黑体"/>
         </w:rPr>
       </w:pPr>
-      <w:bookmarkStart w:id="107" w:name="_Toc324178472"/>
-      <w:bookmarkStart w:id="108" w:name="_Toc324179093"/>
-      <w:bookmarkStart w:id="109" w:name="_Toc324432766"/>
+      <w:bookmarkStart w:id="109" w:name="_Toc324178472"/>
+      <w:bookmarkStart w:id="110" w:name="_Toc324179093"/>
+      <w:bookmarkStart w:id="111" w:name="_Toc324432766"/>
       <w:r>
         <w:rPr>
           <w:rFonts w:ascii="黑体" w:eastAsia="黑体"/>
         </w:rPr>
         <w:br w:type="page"/>
       </w:r>
-      <w:bookmarkStart w:id="110" w:name="_Toc326079913"/>
+      <w:bookmarkStart w:id="112" w:name="_Toc326079913"/>
       <w:r>
         <w:rPr>
           <w:rFonts w:ascii="黑体" w:eastAsia="黑体" w:hint="eastAsia"/>
@@ -20823,10 +21531,10 @@
         <w:lastRenderedPageBreak/>
         <w:t>参考文献</w:t>
       </w:r>
-      <w:bookmarkEnd w:id="107"/>
-      <w:bookmarkEnd w:id="108"/>
       <w:bookmarkEnd w:id="109"/>
       <w:bookmarkEnd w:id="110"/>
+      <w:bookmarkEnd w:id="111"/>
+      <w:bookmarkEnd w:id="112"/>
     </w:p>
     <w:p>
       <w:pPr>
@@ -20848,9 +21556,9 @@
           <w:szCs w:val="24"/>
         </w:rPr>
       </w:pPr>
-      <w:bookmarkStart w:id="111" w:name="_Ref470255440"/>
-      <w:bookmarkStart w:id="112" w:name="_Toc324432767"/>
-      <w:bookmarkStart w:id="113" w:name="_Toc326079914"/>
+      <w:bookmarkStart w:id="113" w:name="_Ref470255440"/>
+      <w:bookmarkStart w:id="114" w:name="_Toc324432767"/>
+      <w:bookmarkStart w:id="115" w:name="_Toc326079914"/>
       <w:r>
         <w:rPr>
           <w:rFonts w:ascii="Times New Roman" w:hAnsi="Times New Roman"/>
@@ -20915,7 +21623,7 @@
         </w:rPr>
         <w:t xml:space="preserve"> 2015(10).</w:t>
       </w:r>
-      <w:bookmarkEnd w:id="111"/>
+      <w:bookmarkEnd w:id="113"/>
     </w:p>
     <w:p>
       <w:pPr>
@@ -20937,7 +21645,7 @@
           <w:szCs w:val="24"/>
         </w:rPr>
       </w:pPr>
-      <w:bookmarkStart w:id="114" w:name="_Ref470255569"/>
+      <w:bookmarkStart w:id="116" w:name="_Ref470255569"/>
       <w:r>
         <w:rPr>
           <w:rFonts w:ascii="Times New Roman" w:hAnsi="Times New Roman"/>
@@ -20986,7 +21694,7 @@
         </w:rPr>
         <w:t xml:space="preserve"> 2012.</w:t>
       </w:r>
-      <w:bookmarkEnd w:id="114"/>
+      <w:bookmarkEnd w:id="116"/>
     </w:p>
     <w:p>
       <w:pPr>
@@ -21008,7 +21716,7 @@
           <w:szCs w:val="24"/>
         </w:rPr>
       </w:pPr>
-      <w:bookmarkStart w:id="115" w:name="_Ref470637014"/>
+      <w:bookmarkStart w:id="117" w:name="_Ref470637014"/>
       <w:r>
         <w:rPr>
           <w:rFonts w:ascii="Times New Roman" w:hAnsi="Times New Roman"/>
@@ -21089,7 +21797,7 @@
         </w:rPr>
         <w:t>2013(12).</w:t>
       </w:r>
-      <w:bookmarkEnd w:id="115"/>
+      <w:bookmarkEnd w:id="117"/>
     </w:p>
     <w:p>
       <w:pPr>
@@ -21196,7 +21904,7 @@
           <w:szCs w:val="24"/>
         </w:rPr>
       </w:pPr>
-      <w:bookmarkStart w:id="116" w:name="_Ref470285524"/>
+      <w:bookmarkStart w:id="118" w:name="_Ref470285524"/>
       <w:r>
         <w:rPr>
           <w:rFonts w:ascii="Times New Roman" w:hAnsi="Times New Roman"/>
@@ -21277,7 +21985,7 @@
         </w:rPr>
         <w:t>2015(01).</w:t>
       </w:r>
-      <w:bookmarkEnd w:id="116"/>
+      <w:bookmarkEnd w:id="118"/>
     </w:p>
     <w:p>
       <w:pPr>
@@ -21905,7 +22613,7 @@
           <w:szCs w:val="24"/>
         </w:rPr>
       </w:pPr>
-      <w:bookmarkStart w:id="117" w:name="_Ref470637848"/>
+      <w:bookmarkStart w:id="119" w:name="_Ref470637848"/>
       <w:r>
         <w:rPr>
           <w:rFonts w:ascii="Times New Roman" w:hAnsi="Times New Roman"/>
@@ -21986,7 +22694,7 @@
         </w:rPr>
         <w:t>21(08).</w:t>
       </w:r>
-      <w:bookmarkEnd w:id="117"/>
+      <w:bookmarkEnd w:id="119"/>
     </w:p>
     <w:p>
       <w:pPr>
@@ -22378,7 +23086,7 @@
           <w:szCs w:val="24"/>
         </w:rPr>
       </w:pPr>
-      <w:bookmarkStart w:id="118" w:name="_Ref470637731"/>
+      <w:bookmarkStart w:id="120" w:name="_Ref470637731"/>
       <w:r>
         <w:rPr>
           <w:rFonts w:ascii="Times New Roman" w:hAnsi="Times New Roman"/>
@@ -22443,7 +23151,7 @@
         </w:rPr>
         <w:t xml:space="preserve"> 2015.</w:t>
       </w:r>
-      <w:bookmarkEnd w:id="118"/>
+      <w:bookmarkEnd w:id="120"/>
     </w:p>
     <w:p>
       <w:pPr>
@@ -22465,7 +23173,7 @@
           <w:szCs w:val="24"/>
         </w:rPr>
       </w:pPr>
-      <w:bookmarkStart w:id="119" w:name="_Ref470637643"/>
+      <w:bookmarkStart w:id="121" w:name="_Ref470637643"/>
       <w:r>
         <w:rPr>
           <w:rFonts w:ascii="Times New Roman" w:hAnsi="Times New Roman"/>
@@ -22562,7 +23270,7 @@
         </w:rPr>
         <w:t xml:space="preserve"> 19(4):42-46.</w:t>
       </w:r>
-      <w:bookmarkEnd w:id="119"/>
+      <w:bookmarkEnd w:id="121"/>
     </w:p>
     <w:p>
       <w:pPr>
@@ -23102,7 +23810,7 @@
           <w:szCs w:val="24"/>
         </w:rPr>
       </w:pPr>
-      <w:bookmarkStart w:id="120" w:name="_Ref470267232"/>
+      <w:bookmarkStart w:id="122" w:name="_Ref470267232"/>
       <w:r>
         <w:rPr>
           <w:rFonts w:ascii="Times New Roman" w:hAnsi="Times New Roman"/>
@@ -23143,7 +23851,7 @@
         </w:rPr>
         <w:t>2016-05-03</w:t>
       </w:r>
-      <w:bookmarkEnd w:id="120"/>
+      <w:bookmarkEnd w:id="122"/>
     </w:p>
     <w:p>
       <w:pPr>
@@ -23164,7 +23872,7 @@
           <w:szCs w:val="24"/>
         </w:rPr>
       </w:pPr>
-      <w:bookmarkStart w:id="121" w:name="_Ref470287962"/>
+      <w:bookmarkStart w:id="123" w:name="_Ref470287962"/>
       <w:r>
         <w:rPr>
           <w:rFonts w:ascii="Times New Roman" w:hAnsi="Times New Roman"/>
@@ -23237,48 +23945,33 @@
         </w:rPr>
         <w:t xml:space="preserve">Dave Cramer.Web Publications(W3C Editor's Draft 20 December 2016) [EB/OL]. </w:t>
       </w:r>
-      <w:r>
-        <w:fldChar w:fldCharType="begin"/>
-      </w:r>
-      <w:r>
-        <w:instrText xml:space="preserve"> HYPERLINK "https://w3c.github.io/dpub-pwp/,2016-12-20" </w:instrText>
-      </w:r>
-      <w:r>
-        <w:fldChar w:fldCharType="separate"/>
-      </w:r>
-      <w:r>
-        <w:rPr>
-          <w:rFonts w:ascii="Times New Roman" w:hAnsi="Times New Roman"/>
-          <w:sz w:val="24"/>
-          <w:szCs w:val="24"/>
-        </w:rPr>
-        <w:t>https://w3c.github.io/dpub-pwp/</w:t>
-      </w:r>
-      <w:r>
-        <w:rPr>
-          <w:rFonts w:ascii="Times New Roman" w:hAnsi="Times New Roman"/>
-          <w:sz w:val="24"/>
-          <w:szCs w:val="24"/>
-        </w:rPr>
-        <w:t>，</w:t>
-      </w:r>
-      <w:r>
-        <w:rPr>
-          <w:rFonts w:ascii="Times New Roman" w:hAnsi="Times New Roman"/>
-          <w:sz w:val="24"/>
-          <w:szCs w:val="24"/>
-        </w:rPr>
-        <w:t>2016-12-20</w:t>
-      </w:r>
-      <w:r>
-        <w:rPr>
-          <w:rFonts w:ascii="Times New Roman" w:hAnsi="Times New Roman"/>
-          <w:sz w:val="24"/>
-          <w:szCs w:val="24"/>
-        </w:rPr>
-        <w:fldChar w:fldCharType="end"/>
-      </w:r>
-      <w:bookmarkEnd w:id="121"/>
+      <w:hyperlink r:id="rId43" w:history="1">
+        <w:r>
+          <w:rPr>
+            <w:rFonts w:ascii="Times New Roman" w:hAnsi="Times New Roman"/>
+            <w:sz w:val="24"/>
+            <w:szCs w:val="24"/>
+          </w:rPr>
+          <w:t>https://w3c.github.io/dpub-pwp/</w:t>
+        </w:r>
+        <w:r>
+          <w:rPr>
+            <w:rFonts w:ascii="Times New Roman" w:hAnsi="Times New Roman"/>
+            <w:sz w:val="24"/>
+            <w:szCs w:val="24"/>
+          </w:rPr>
+          <w:t>，</w:t>
+        </w:r>
+        <w:r>
+          <w:rPr>
+            <w:rFonts w:ascii="Times New Roman" w:hAnsi="Times New Roman"/>
+            <w:sz w:val="24"/>
+            <w:szCs w:val="24"/>
+          </w:rPr>
+          <w:t>2016-12-20</w:t>
+        </w:r>
+      </w:hyperlink>
+      <w:bookmarkEnd w:id="123"/>
     </w:p>
     <w:p>
       <w:pPr>
@@ -23299,7 +23992,7 @@
           <w:szCs w:val="24"/>
         </w:rPr>
       </w:pPr>
-      <w:bookmarkStart w:id="122" w:name="_Ref470637521"/>
+      <w:bookmarkStart w:id="124" w:name="_Ref470637521"/>
       <w:r>
         <w:rPr>
           <w:rFonts w:ascii="Times New Roman" w:hAnsi="Times New Roman"/>
@@ -23340,7 +24033,7 @@
         </w:rPr>
         <w:t xml:space="preserve"> 2016-04-13</w:t>
       </w:r>
-      <w:bookmarkEnd w:id="122"/>
+      <w:bookmarkEnd w:id="124"/>
     </w:p>
     <w:p>
       <w:pPr>
@@ -23361,14 +24054,14 @@
           <w:szCs w:val="24"/>
         </w:rPr>
       </w:pPr>
-      <w:bookmarkStart w:id="123" w:name="_Ref470288039"/>
-      <w:r>
-        <w:rPr>
-          <w:rFonts w:ascii="Times New Roman" w:hAnsi="Times New Roman"/>
-          <w:sz w:val="24"/>
-          <w:szCs w:val="24"/>
-        </w:rPr>
-        <w:t xml:space="preserve">Matt Gaunt. Service Workers: </w:t>
+      <w:bookmarkStart w:id="125" w:name="_Ref470288039"/>
+      <w:r>
+        <w:rPr>
+          <w:rFonts w:ascii="Times New Roman" w:hAnsi="Times New Roman"/>
+          <w:sz w:val="24"/>
+          <w:szCs w:val="24"/>
+        </w:rPr>
+        <w:t xml:space="preserve">Matt Gaunt. Service Workers: an </w:t>
       </w:r>
       <w:proofErr w:type="gramStart"/>
       <w:r>
@@ -23377,7 +24070,7 @@
           <w:sz w:val="24"/>
           <w:szCs w:val="24"/>
         </w:rPr>
-        <w:t>an</w:t>
+        <w:t>Introduction[</w:t>
       </w:r>
       <w:proofErr w:type="gramEnd"/>
       <w:r>
@@ -23386,7 +24079,7 @@
           <w:sz w:val="24"/>
           <w:szCs w:val="24"/>
         </w:rPr>
-        <w:t xml:space="preserve"> Introduction[EB/OL]. https://developers.google.com/web/fundamentals/getting-started/primers/service-workers</w:t>
+        <w:t>EB/OL]. https://developers.google.com/web/fundamentals/getting-started/primers/service-workers</w:t>
       </w:r>
       <w:r>
         <w:rPr>
@@ -23404,7 +24097,7 @@
         </w:rPr>
         <w:t xml:space="preserve"> 2016-12-21</w:t>
       </w:r>
-      <w:bookmarkEnd w:id="123"/>
+      <w:bookmarkEnd w:id="125"/>
     </w:p>
     <w:p>
       <w:pPr>
@@ -23426,7 +24119,7 @@
           <w:szCs w:val="24"/>
         </w:rPr>
       </w:pPr>
-      <w:bookmarkStart w:id="124" w:name="_Ref470637338"/>
+      <w:bookmarkStart w:id="126" w:name="_Ref470637338"/>
       <w:r>
         <w:rPr>
           <w:rFonts w:ascii="Times New Roman" w:hAnsi="Times New Roman"/>
@@ -23451,7 +24144,7 @@
         </w:rPr>
         <w:t xml:space="preserve"> 2013-3-20</w:t>
       </w:r>
-      <w:bookmarkEnd w:id="124"/>
+      <w:bookmarkEnd w:id="126"/>
     </w:p>
     <w:p>
       <w:pPr>
@@ -23516,7 +24209,7 @@
           <w:szCs w:val="24"/>
         </w:rPr>
       </w:pPr>
-      <w:bookmarkStart w:id="125" w:name="_Ref470288082"/>
+      <w:bookmarkStart w:id="127" w:name="_Ref470288082"/>
       <w:r>
         <w:rPr>
           <w:rFonts w:ascii="Times New Roman" w:hAnsi="Times New Roman"/>
@@ -23557,7 +24250,7 @@
         </w:rPr>
         <w:t>[EB/OL].</w:t>
       </w:r>
-      <w:hyperlink r:id="rId37" w:history="1">
+      <w:hyperlink r:id="rId44" w:history="1">
         <w:r>
           <w:rPr>
             <w:rFonts w:ascii="Times New Roman" w:hAnsi="Times New Roman"/>
@@ -23583,7 +24276,7 @@
           <w:t>2016.12</w:t>
         </w:r>
       </w:hyperlink>
-      <w:bookmarkEnd w:id="125"/>
+      <w:bookmarkEnd w:id="127"/>
     </w:p>
     <w:p>
       <w:pPr>
@@ -23604,7 +24297,7 @@
           <w:szCs w:val="24"/>
         </w:rPr>
       </w:pPr>
-      <w:bookmarkStart w:id="126" w:name="_Ref470637305"/>
+      <w:bookmarkStart w:id="128" w:name="_Ref470637305"/>
       <w:r>
         <w:rPr>
           <w:rFonts w:ascii="Times New Roman" w:hAnsi="Times New Roman"/>
@@ -23629,7 +24322,7 @@
         </w:rPr>
         <w:t>2016-8-18</w:t>
       </w:r>
-      <w:bookmarkEnd w:id="126"/>
+      <w:bookmarkEnd w:id="128"/>
     </w:p>
     <w:p>
       <w:pPr>
@@ -23643,8 +24336,8 @@
         </w:rPr>
         <w:t>致 谢</w:t>
       </w:r>
-      <w:bookmarkEnd w:id="112"/>
-      <w:bookmarkEnd w:id="113"/>
+      <w:bookmarkEnd w:id="114"/>
+      <w:bookmarkEnd w:id="115"/>
     </w:p>
     <w:p>
       <w:pPr>
@@ -23744,9 +24437,9 @@
       </w:pPr>
     </w:p>
     <w:sectPr>
-      <w:headerReference w:type="even" r:id="rId38"/>
-      <w:headerReference w:type="default" r:id="rId39"/>
-      <w:headerReference w:type="first" r:id="rId40"/>
+      <w:headerReference w:type="even" r:id="rId45"/>
+      <w:headerReference w:type="default" r:id="rId46"/>
+      <w:headerReference w:type="first" r:id="rId47"/>
       <w:pgSz w:w="11906" w:h="16838" w:code="9"/>
       <w:pgMar w:top="1418" w:right="1134" w:bottom="1418" w:left="1701" w:header="851" w:footer="851" w:gutter="0"/>
       <w:pgNumType w:start="1"/>
@@ -23758,7 +24451,7 @@
 </file>
 
 <file path=word/endnotes.xml><?xml version="1.0" encoding="utf-8"?>
-<w:endnotes xmlns:wpc="http://schemas.microsoft.com/office/word/2010/wordprocessingCanvas" xmlns:mo="http://schemas.microsoft.com/office/mac/office/2008/main" xmlns:mc="http://schemas.openxmlformats.org/markup-compatibility/2006" xmlns:mv="urn:schemas-microsoft-com:mac:vml" xmlns:o="urn:schemas-microsoft-com:office:office" xmlns:r="http://schemas.openxmlformats.org/officeDocument/2006/relationships" xmlns:m="http://schemas.openxmlformats.org/officeDocument/2006/math" xmlns:v="urn:schemas-microsoft-com:vml" xmlns:wp14="http://schemas.microsoft.com/office/word/2010/wordprocessingDrawing" xmlns:wp="http://schemas.openxmlformats.org/drawingml/2006/wordprocessingDrawing" xmlns:w10="urn:schemas-microsoft-com:office:word" xmlns:w="http://schemas.openxmlformats.org/wordprocessingml/2006/main" xmlns:w14="http://schemas.microsoft.com/office/word/2010/wordml" xmlns:w15="http://schemas.microsoft.com/office/word/2012/wordml" xmlns:wpg="http://schemas.microsoft.com/office/word/2010/wordprocessingGroup" xmlns:wpi="http://schemas.microsoft.com/office/word/2010/wordprocessingInk" xmlns:wne="http://schemas.microsoft.com/office/word/2006/wordml" xmlns:wps="http://schemas.microsoft.com/office/word/2010/wordprocessingShape" mc:Ignorable="w14 w15 wp14 mv">
+<w:endnotes xmlns:wpc="http://schemas.microsoft.com/office/word/2010/wordprocessingCanvas" xmlns:mc="http://schemas.openxmlformats.org/markup-compatibility/2006" xmlns:o="urn:schemas-microsoft-com:office:office" xmlns:r="http://schemas.openxmlformats.org/officeDocument/2006/relationships" xmlns:m="http://schemas.openxmlformats.org/officeDocument/2006/math" xmlns:v="urn:schemas-microsoft-com:vml" xmlns:wp14="http://schemas.microsoft.com/office/word/2010/wordprocessingDrawing" xmlns:wp="http://schemas.openxmlformats.org/drawingml/2006/wordprocessingDrawing" xmlns:w10="urn:schemas-microsoft-com:office:word" xmlns:w="http://schemas.openxmlformats.org/wordprocessingml/2006/main" xmlns:w14="http://schemas.microsoft.com/office/word/2010/wordml" xmlns:w15="http://schemas.microsoft.com/office/word/2012/wordml" xmlns:wpg="http://schemas.microsoft.com/office/word/2010/wordprocessingGroup" xmlns:wpi="http://schemas.microsoft.com/office/word/2010/wordprocessingInk" xmlns:wne="http://schemas.microsoft.com/office/word/2006/wordml" xmlns:wps="http://schemas.microsoft.com/office/word/2010/wordprocessingShape" mc:Ignorable="w14 w15 wp14">
   <w:endnote w:type="separator" w:id="-1">
     <w:p>
       <w:pPr>
@@ -23783,7 +24476,7 @@
 </file>
 
 <file path=word/footer1.xml><?xml version="1.0" encoding="utf-8"?>
-<w:ftr xmlns:wpc="http://schemas.microsoft.com/office/word/2010/wordprocessingCanvas" xmlns:mo="http://schemas.microsoft.com/office/mac/office/2008/main" xmlns:mc="http://schemas.openxmlformats.org/markup-compatibility/2006" xmlns:mv="urn:schemas-microsoft-com:mac:vml" xmlns:o="urn:schemas-microsoft-com:office:office" xmlns:r="http://schemas.openxmlformats.org/officeDocument/2006/relationships" xmlns:m="http://schemas.openxmlformats.org/officeDocument/2006/math" xmlns:v="urn:schemas-microsoft-com:vml" xmlns:wp14="http://schemas.microsoft.com/office/word/2010/wordprocessingDrawing" xmlns:wp="http://schemas.openxmlformats.org/drawingml/2006/wordprocessingDrawing" xmlns:w10="urn:schemas-microsoft-com:office:word" xmlns:w="http://schemas.openxmlformats.org/wordprocessingml/2006/main" xmlns:w14="http://schemas.microsoft.com/office/word/2010/wordml" xmlns:w15="http://schemas.microsoft.com/office/word/2012/wordml" xmlns:wpg="http://schemas.microsoft.com/office/word/2010/wordprocessingGroup" xmlns:wpi="http://schemas.microsoft.com/office/word/2010/wordprocessingInk" xmlns:wne="http://schemas.microsoft.com/office/word/2006/wordml" xmlns:wps="http://schemas.microsoft.com/office/word/2010/wordprocessingShape" mc:Ignorable="w14 w15 wp14">
+<w:ftr xmlns:wpc="http://schemas.microsoft.com/office/word/2010/wordprocessingCanvas" xmlns:mc="http://schemas.openxmlformats.org/markup-compatibility/2006" xmlns:o="urn:schemas-microsoft-com:office:office" xmlns:r="http://schemas.openxmlformats.org/officeDocument/2006/relationships" xmlns:m="http://schemas.openxmlformats.org/officeDocument/2006/math" xmlns:v="urn:schemas-microsoft-com:vml" xmlns:wp14="http://schemas.microsoft.com/office/word/2010/wordprocessingDrawing" xmlns:wp="http://schemas.openxmlformats.org/drawingml/2006/wordprocessingDrawing" xmlns:w10="urn:schemas-microsoft-com:office:word" xmlns:w="http://schemas.openxmlformats.org/wordprocessingml/2006/main" xmlns:w14="http://schemas.microsoft.com/office/word/2010/wordml" xmlns:w15="http://schemas.microsoft.com/office/word/2012/wordml" xmlns:wpg="http://schemas.microsoft.com/office/word/2010/wordprocessingGroup" xmlns:wpi="http://schemas.microsoft.com/office/word/2010/wordprocessingInk" xmlns:wne="http://schemas.microsoft.com/office/word/2006/wordml" xmlns:wps="http://schemas.microsoft.com/office/word/2010/wordprocessingShape" mc:Ignorable="w14 w15 wp14">
   <w:p>
     <w:pPr>
       <w:pStyle w:val="a5"/>
@@ -23794,7 +24487,7 @@
 </file>
 
 <file path=word/footer2.xml><?xml version="1.0" encoding="utf-8"?>
-<w:ftr xmlns:wpc="http://schemas.microsoft.com/office/word/2010/wordprocessingCanvas" xmlns:mo="http://schemas.microsoft.com/office/mac/office/2008/main" xmlns:mc="http://schemas.openxmlformats.org/markup-compatibility/2006" xmlns:mv="urn:schemas-microsoft-com:mac:vml" xmlns:o="urn:schemas-microsoft-com:office:office" xmlns:r="http://schemas.openxmlformats.org/officeDocument/2006/relationships" xmlns:m="http://schemas.openxmlformats.org/officeDocument/2006/math" xmlns:v="urn:schemas-microsoft-com:vml" xmlns:wp14="http://schemas.microsoft.com/office/word/2010/wordprocessingDrawing" xmlns:wp="http://schemas.openxmlformats.org/drawingml/2006/wordprocessingDrawing" xmlns:w10="urn:schemas-microsoft-com:office:word" xmlns:w="http://schemas.openxmlformats.org/wordprocessingml/2006/main" xmlns:w14="http://schemas.microsoft.com/office/word/2010/wordml" xmlns:w15="http://schemas.microsoft.com/office/word/2012/wordml" xmlns:wpg="http://schemas.microsoft.com/office/word/2010/wordprocessingGroup" xmlns:wpi="http://schemas.microsoft.com/office/word/2010/wordprocessingInk" xmlns:wne="http://schemas.microsoft.com/office/word/2006/wordml" xmlns:wps="http://schemas.microsoft.com/office/word/2010/wordprocessingShape" mc:Ignorable="w14 w15 wp14">
+<w:ftr xmlns:wpc="http://schemas.microsoft.com/office/word/2010/wordprocessingCanvas" xmlns:mc="http://schemas.openxmlformats.org/markup-compatibility/2006" xmlns:o="urn:schemas-microsoft-com:office:office" xmlns:r="http://schemas.openxmlformats.org/officeDocument/2006/relationships" xmlns:m="http://schemas.openxmlformats.org/officeDocument/2006/math" xmlns:v="urn:schemas-microsoft-com:vml" xmlns:wp14="http://schemas.microsoft.com/office/word/2010/wordprocessingDrawing" xmlns:wp="http://schemas.openxmlformats.org/drawingml/2006/wordprocessingDrawing" xmlns:w10="urn:schemas-microsoft-com:office:word" xmlns:w="http://schemas.openxmlformats.org/wordprocessingml/2006/main" xmlns:w14="http://schemas.microsoft.com/office/word/2010/wordml" xmlns:w15="http://schemas.microsoft.com/office/word/2012/wordml" xmlns:wpg="http://schemas.microsoft.com/office/word/2010/wordprocessingGroup" xmlns:wpi="http://schemas.microsoft.com/office/word/2010/wordprocessingInk" xmlns:wne="http://schemas.microsoft.com/office/word/2006/wordml" xmlns:wps="http://schemas.microsoft.com/office/word/2010/wordprocessingShape" mc:Ignorable="w14 w15 wp14">
   <w:p>
     <w:pPr>
       <w:pStyle w:val="a5"/>
@@ -23805,7 +24498,7 @@
 </file>
 
 <file path=word/footer3.xml><?xml version="1.0" encoding="utf-8"?>
-<w:ftr xmlns:wpc="http://schemas.microsoft.com/office/word/2010/wordprocessingCanvas" xmlns:mo="http://schemas.microsoft.com/office/mac/office/2008/main" xmlns:mc="http://schemas.openxmlformats.org/markup-compatibility/2006" xmlns:mv="urn:schemas-microsoft-com:mac:vml" xmlns:o="urn:schemas-microsoft-com:office:office" xmlns:r="http://schemas.openxmlformats.org/officeDocument/2006/relationships" xmlns:m="http://schemas.openxmlformats.org/officeDocument/2006/math" xmlns:v="urn:schemas-microsoft-com:vml" xmlns:wp14="http://schemas.microsoft.com/office/word/2010/wordprocessingDrawing" xmlns:wp="http://schemas.openxmlformats.org/drawingml/2006/wordprocessingDrawing" xmlns:w10="urn:schemas-microsoft-com:office:word" xmlns:w="http://schemas.openxmlformats.org/wordprocessingml/2006/main" xmlns:w14="http://schemas.microsoft.com/office/word/2010/wordml" xmlns:w15="http://schemas.microsoft.com/office/word/2012/wordml" xmlns:wpg="http://schemas.microsoft.com/office/word/2010/wordprocessingGroup" xmlns:wpi="http://schemas.microsoft.com/office/word/2010/wordprocessingInk" xmlns:wne="http://schemas.microsoft.com/office/word/2006/wordml" xmlns:wps="http://schemas.microsoft.com/office/word/2010/wordprocessingShape" mc:Ignorable="w14 w15 wp14">
+<w:ftr xmlns:wpc="http://schemas.microsoft.com/office/word/2010/wordprocessingCanvas" xmlns:mc="http://schemas.openxmlformats.org/markup-compatibility/2006" xmlns:o="urn:schemas-microsoft-com:office:office" xmlns:r="http://schemas.openxmlformats.org/officeDocument/2006/relationships" xmlns:m="http://schemas.openxmlformats.org/officeDocument/2006/math" xmlns:v="urn:schemas-microsoft-com:vml" xmlns:wp14="http://schemas.microsoft.com/office/word/2010/wordprocessingDrawing" xmlns:wp="http://schemas.openxmlformats.org/drawingml/2006/wordprocessingDrawing" xmlns:w10="urn:schemas-microsoft-com:office:word" xmlns:w="http://schemas.openxmlformats.org/wordprocessingml/2006/main" xmlns:w14="http://schemas.microsoft.com/office/word/2010/wordml" xmlns:w15="http://schemas.microsoft.com/office/word/2012/wordml" xmlns:wpg="http://schemas.microsoft.com/office/word/2010/wordprocessingGroup" xmlns:wpi="http://schemas.microsoft.com/office/word/2010/wordprocessingInk" xmlns:wne="http://schemas.microsoft.com/office/word/2006/wordml" xmlns:wps="http://schemas.microsoft.com/office/word/2010/wordprocessingShape" mc:Ignorable="w14 w15 wp14">
   <w:p>
     <w:pPr>
       <w:pStyle w:val="a5"/>
@@ -23817,7 +24510,7 @@
 </file>
 
 <file path=word/footer4.xml><?xml version="1.0" encoding="utf-8"?>
-<w:ftr xmlns:wpc="http://schemas.microsoft.com/office/word/2010/wordprocessingCanvas" xmlns:mo="http://schemas.microsoft.com/office/mac/office/2008/main" xmlns:mc="http://schemas.openxmlformats.org/markup-compatibility/2006" xmlns:mv="urn:schemas-microsoft-com:mac:vml" xmlns:o="urn:schemas-microsoft-com:office:office" xmlns:r="http://schemas.openxmlformats.org/officeDocument/2006/relationships" xmlns:m="http://schemas.openxmlformats.org/officeDocument/2006/math" xmlns:v="urn:schemas-microsoft-com:vml" xmlns:wp14="http://schemas.microsoft.com/office/word/2010/wordprocessingDrawing" xmlns:wp="http://schemas.openxmlformats.org/drawingml/2006/wordprocessingDrawing" xmlns:w10="urn:schemas-microsoft-com:office:word" xmlns:w="http://schemas.openxmlformats.org/wordprocessingml/2006/main" xmlns:w14="http://schemas.microsoft.com/office/word/2010/wordml" xmlns:w15="http://schemas.microsoft.com/office/word/2012/wordml" xmlns:wpg="http://schemas.microsoft.com/office/word/2010/wordprocessingGroup" xmlns:wpi="http://schemas.microsoft.com/office/word/2010/wordprocessingInk" xmlns:wne="http://schemas.microsoft.com/office/word/2006/wordml" xmlns:wps="http://schemas.microsoft.com/office/word/2010/wordprocessingShape" mc:Ignorable="w14 w15 wp14">
+<w:ftr xmlns:wpc="http://schemas.microsoft.com/office/word/2010/wordprocessingCanvas" xmlns:mc="http://schemas.openxmlformats.org/markup-compatibility/2006" xmlns:o="urn:schemas-microsoft-com:office:office" xmlns:r="http://schemas.openxmlformats.org/officeDocument/2006/relationships" xmlns:m="http://schemas.openxmlformats.org/officeDocument/2006/math" xmlns:v="urn:schemas-microsoft-com:vml" xmlns:wp14="http://schemas.microsoft.com/office/word/2010/wordprocessingDrawing" xmlns:wp="http://schemas.openxmlformats.org/drawingml/2006/wordprocessingDrawing" xmlns:w10="urn:schemas-microsoft-com:office:word" xmlns:w="http://schemas.openxmlformats.org/wordprocessingml/2006/main" xmlns:w14="http://schemas.microsoft.com/office/word/2010/wordml" xmlns:w15="http://schemas.microsoft.com/office/word/2012/wordml" xmlns:wpg="http://schemas.microsoft.com/office/word/2010/wordprocessingGroup" xmlns:wpi="http://schemas.microsoft.com/office/word/2010/wordprocessingInk" xmlns:wne="http://schemas.microsoft.com/office/word/2006/wordml" xmlns:wps="http://schemas.microsoft.com/office/word/2010/wordprocessingShape" mc:Ignorable="w14 w15 wp14">
   <w:p>
     <w:pPr>
       <w:pStyle w:val="a5"/>
@@ -23828,7 +24521,7 @@
 </file>
 
 <file path=word/footer5.xml><?xml version="1.0" encoding="utf-8"?>
-<w:ftr xmlns:wpc="http://schemas.microsoft.com/office/word/2010/wordprocessingCanvas" xmlns:mo="http://schemas.microsoft.com/office/mac/office/2008/main" xmlns:mc="http://schemas.openxmlformats.org/markup-compatibility/2006" xmlns:mv="urn:schemas-microsoft-com:mac:vml" xmlns:o="urn:schemas-microsoft-com:office:office" xmlns:r="http://schemas.openxmlformats.org/officeDocument/2006/relationships" xmlns:m="http://schemas.openxmlformats.org/officeDocument/2006/math" xmlns:v="urn:schemas-microsoft-com:vml" xmlns:wp14="http://schemas.microsoft.com/office/word/2010/wordprocessingDrawing" xmlns:wp="http://schemas.openxmlformats.org/drawingml/2006/wordprocessingDrawing" xmlns:w10="urn:schemas-microsoft-com:office:word" xmlns:w="http://schemas.openxmlformats.org/wordprocessingml/2006/main" xmlns:w14="http://schemas.microsoft.com/office/word/2010/wordml" xmlns:w15="http://schemas.microsoft.com/office/word/2012/wordml" xmlns:wpg="http://schemas.microsoft.com/office/word/2010/wordprocessingGroup" xmlns:wpi="http://schemas.microsoft.com/office/word/2010/wordprocessingInk" xmlns:wne="http://schemas.microsoft.com/office/word/2006/wordml" xmlns:wps="http://schemas.microsoft.com/office/word/2010/wordprocessingShape" mc:Ignorable="w14 w15 wp14">
+<w:ftr xmlns:wpc="http://schemas.microsoft.com/office/word/2010/wordprocessingCanvas" xmlns:mc="http://schemas.openxmlformats.org/markup-compatibility/2006" xmlns:o="urn:schemas-microsoft-com:office:office" xmlns:r="http://schemas.openxmlformats.org/officeDocument/2006/relationships" xmlns:m="http://schemas.openxmlformats.org/officeDocument/2006/math" xmlns:v="urn:schemas-microsoft-com:vml" xmlns:wp14="http://schemas.microsoft.com/office/word/2010/wordprocessingDrawing" xmlns:wp="http://schemas.openxmlformats.org/drawingml/2006/wordprocessingDrawing" xmlns:w10="urn:schemas-microsoft-com:office:word" xmlns:w="http://schemas.openxmlformats.org/wordprocessingml/2006/main" xmlns:w14="http://schemas.microsoft.com/office/word/2010/wordml" xmlns:w15="http://schemas.microsoft.com/office/word/2012/wordml" xmlns:wpg="http://schemas.microsoft.com/office/word/2010/wordprocessingGroup" xmlns:wpi="http://schemas.microsoft.com/office/word/2010/wordprocessingInk" xmlns:wne="http://schemas.microsoft.com/office/word/2006/wordml" xmlns:wps="http://schemas.microsoft.com/office/word/2010/wordprocessingShape" mc:Ignorable="w14 w15 wp14">
   <w:p>
     <w:pPr>
       <w:pStyle w:val="a5"/>
@@ -23859,7 +24552,7 @@
 </file>
 
 <file path=word/footer6.xml><?xml version="1.0" encoding="utf-8"?>
-<w:ftr xmlns:wpc="http://schemas.microsoft.com/office/word/2010/wordprocessingCanvas" xmlns:mo="http://schemas.microsoft.com/office/mac/office/2008/main" xmlns:mc="http://schemas.openxmlformats.org/markup-compatibility/2006" xmlns:mv="urn:schemas-microsoft-com:mac:vml" xmlns:o="urn:schemas-microsoft-com:office:office" xmlns:r="http://schemas.openxmlformats.org/officeDocument/2006/relationships" xmlns:m="http://schemas.openxmlformats.org/officeDocument/2006/math" xmlns:v="urn:schemas-microsoft-com:vml" xmlns:wp14="http://schemas.microsoft.com/office/word/2010/wordprocessingDrawing" xmlns:wp="http://schemas.openxmlformats.org/drawingml/2006/wordprocessingDrawing" xmlns:w10="urn:schemas-microsoft-com:office:word" xmlns:w="http://schemas.openxmlformats.org/wordprocessingml/2006/main" xmlns:w14="http://schemas.microsoft.com/office/word/2010/wordml" xmlns:w15="http://schemas.microsoft.com/office/word/2012/wordml" xmlns:wpg="http://schemas.microsoft.com/office/word/2010/wordprocessingGroup" xmlns:wpi="http://schemas.microsoft.com/office/word/2010/wordprocessingInk" xmlns:wne="http://schemas.microsoft.com/office/word/2006/wordml" xmlns:wps="http://schemas.microsoft.com/office/word/2010/wordprocessingShape" mc:Ignorable="w14 w15 wp14">
+<w:ftr xmlns:wpc="http://schemas.microsoft.com/office/word/2010/wordprocessingCanvas" xmlns:mc="http://schemas.openxmlformats.org/markup-compatibility/2006" xmlns:o="urn:schemas-microsoft-com:office:office" xmlns:r="http://schemas.openxmlformats.org/officeDocument/2006/relationships" xmlns:m="http://schemas.openxmlformats.org/officeDocument/2006/math" xmlns:v="urn:schemas-microsoft-com:vml" xmlns:wp14="http://schemas.microsoft.com/office/word/2010/wordprocessingDrawing" xmlns:wp="http://schemas.openxmlformats.org/drawingml/2006/wordprocessingDrawing" xmlns:w10="urn:schemas-microsoft-com:office:word" xmlns:w="http://schemas.openxmlformats.org/wordprocessingml/2006/main" xmlns:w14="http://schemas.microsoft.com/office/word/2010/wordml" xmlns:w15="http://schemas.microsoft.com/office/word/2012/wordml" xmlns:wpg="http://schemas.microsoft.com/office/word/2010/wordprocessingGroup" xmlns:wpi="http://schemas.microsoft.com/office/word/2010/wordprocessingInk" xmlns:wne="http://schemas.microsoft.com/office/word/2006/wordml" xmlns:wps="http://schemas.microsoft.com/office/word/2010/wordprocessingShape" mc:Ignorable="w14 w15 wp14">
   <w:p>
     <w:pPr>
       <w:pStyle w:val="a5"/>
@@ -23879,7 +24572,7 @@
       <w:rPr>
         <w:noProof/>
       </w:rPr>
-      <w:t>30</w:t>
+      <w:t>32</w:t>
     </w:r>
     <w:r>
       <w:fldChar w:fldCharType="end"/>
@@ -23889,7 +24582,7 @@
 </file>
 
 <file path=word/footer7.xml><?xml version="1.0" encoding="utf-8"?>
-<w:ftr xmlns:wpc="http://schemas.microsoft.com/office/word/2010/wordprocessingCanvas" xmlns:mo="http://schemas.microsoft.com/office/mac/office/2008/main" xmlns:mc="http://schemas.openxmlformats.org/markup-compatibility/2006" xmlns:mv="urn:schemas-microsoft-com:mac:vml" xmlns:o="urn:schemas-microsoft-com:office:office" xmlns:r="http://schemas.openxmlformats.org/officeDocument/2006/relationships" xmlns:m="http://schemas.openxmlformats.org/officeDocument/2006/math" xmlns:v="urn:schemas-microsoft-com:vml" xmlns:wp14="http://schemas.microsoft.com/office/word/2010/wordprocessingDrawing" xmlns:wp="http://schemas.openxmlformats.org/drawingml/2006/wordprocessingDrawing" xmlns:w10="urn:schemas-microsoft-com:office:word" xmlns:w="http://schemas.openxmlformats.org/wordprocessingml/2006/main" xmlns:w14="http://schemas.microsoft.com/office/word/2010/wordml" xmlns:w15="http://schemas.microsoft.com/office/word/2012/wordml" xmlns:wpg="http://schemas.microsoft.com/office/word/2010/wordprocessingGroup" xmlns:wpi="http://schemas.microsoft.com/office/word/2010/wordprocessingInk" xmlns:wne="http://schemas.microsoft.com/office/word/2006/wordml" xmlns:wps="http://schemas.microsoft.com/office/word/2010/wordprocessingShape" mc:Ignorable="w14 w15 wp14">
+<w:ftr xmlns:wpc="http://schemas.microsoft.com/office/word/2010/wordprocessingCanvas" xmlns:mc="http://schemas.openxmlformats.org/markup-compatibility/2006" xmlns:o="urn:schemas-microsoft-com:office:office" xmlns:r="http://schemas.openxmlformats.org/officeDocument/2006/relationships" xmlns:m="http://schemas.openxmlformats.org/officeDocument/2006/math" xmlns:v="urn:schemas-microsoft-com:vml" xmlns:wp14="http://schemas.microsoft.com/office/word/2010/wordprocessingDrawing" xmlns:wp="http://schemas.openxmlformats.org/drawingml/2006/wordprocessingDrawing" xmlns:w10="urn:schemas-microsoft-com:office:word" xmlns:w="http://schemas.openxmlformats.org/wordprocessingml/2006/main" xmlns:w14="http://schemas.microsoft.com/office/word/2010/wordml" xmlns:w15="http://schemas.microsoft.com/office/word/2012/wordml" xmlns:wpg="http://schemas.microsoft.com/office/word/2010/wordprocessingGroup" xmlns:wpi="http://schemas.microsoft.com/office/word/2010/wordprocessingInk" xmlns:wne="http://schemas.microsoft.com/office/word/2006/wordml" xmlns:wps="http://schemas.microsoft.com/office/word/2010/wordprocessingShape" mc:Ignorable="w14 w15 wp14">
   <w:p>
     <w:pPr>
       <w:pStyle w:val="a5"/>
@@ -23910,7 +24603,7 @@
         <w:noProof/>
         <w:lang w:val="zh-CN"/>
       </w:rPr>
-      <w:t>29</w:t>
+      <w:t>33</w:t>
     </w:r>
     <w:r>
       <w:fldChar w:fldCharType="end"/>
@@ -23920,7 +24613,7 @@
 </file>
 
 <file path=word/footnotes.xml><?xml version="1.0" encoding="utf-8"?>
-<w:footnotes xmlns:wpc="http://schemas.microsoft.com/office/word/2010/wordprocessingCanvas" xmlns:mo="http://schemas.microsoft.com/office/mac/office/2008/main" xmlns:mc="http://schemas.openxmlformats.org/markup-compatibility/2006" xmlns:mv="urn:schemas-microsoft-com:mac:vml" xmlns:o="urn:schemas-microsoft-com:office:office" xmlns:r="http://schemas.openxmlformats.org/officeDocument/2006/relationships" xmlns:m="http://schemas.openxmlformats.org/officeDocument/2006/math" xmlns:v="urn:schemas-microsoft-com:vml" xmlns:wp14="http://schemas.microsoft.com/office/word/2010/wordprocessingDrawing" xmlns:wp="http://schemas.openxmlformats.org/drawingml/2006/wordprocessingDrawing" xmlns:w10="urn:schemas-microsoft-com:office:word" xmlns:w="http://schemas.openxmlformats.org/wordprocessingml/2006/main" xmlns:w14="http://schemas.microsoft.com/office/word/2010/wordml" xmlns:w15="http://schemas.microsoft.com/office/word/2012/wordml" xmlns:wpg="http://schemas.microsoft.com/office/word/2010/wordprocessingGroup" xmlns:wpi="http://schemas.microsoft.com/office/word/2010/wordprocessingInk" xmlns:wne="http://schemas.microsoft.com/office/word/2006/wordml" xmlns:wps="http://schemas.microsoft.com/office/word/2010/wordprocessingShape" mc:Ignorable="w14 w15 wp14 mv">
+<w:footnotes xmlns:wpc="http://schemas.microsoft.com/office/word/2010/wordprocessingCanvas" xmlns:mc="http://schemas.openxmlformats.org/markup-compatibility/2006" xmlns:o="urn:schemas-microsoft-com:office:office" xmlns:r="http://schemas.openxmlformats.org/officeDocument/2006/relationships" xmlns:m="http://schemas.openxmlformats.org/officeDocument/2006/math" xmlns:v="urn:schemas-microsoft-com:vml" xmlns:wp14="http://schemas.microsoft.com/office/word/2010/wordprocessingDrawing" xmlns:wp="http://schemas.openxmlformats.org/drawingml/2006/wordprocessingDrawing" xmlns:w10="urn:schemas-microsoft-com:office:word" xmlns:w="http://schemas.openxmlformats.org/wordprocessingml/2006/main" xmlns:w14="http://schemas.microsoft.com/office/word/2010/wordml" xmlns:w15="http://schemas.microsoft.com/office/word/2012/wordml" xmlns:wpg="http://schemas.microsoft.com/office/word/2010/wordprocessingGroup" xmlns:wpi="http://schemas.microsoft.com/office/word/2010/wordprocessingInk" xmlns:wne="http://schemas.microsoft.com/office/word/2006/wordml" xmlns:wps="http://schemas.microsoft.com/office/word/2010/wordprocessingShape" mc:Ignorable="w14 w15 wp14">
   <w:footnote w:type="separator" w:id="-1">
     <w:p>
       <w:pPr>
@@ -23945,7 +24638,7 @@
 </file>
 
 <file path=word/header1.xml><?xml version="1.0" encoding="utf-8"?>
-<w:hdr xmlns:wpc="http://schemas.microsoft.com/office/word/2010/wordprocessingCanvas" xmlns:mo="http://schemas.microsoft.com/office/mac/office/2008/main" xmlns:mc="http://schemas.openxmlformats.org/markup-compatibility/2006" xmlns:mv="urn:schemas-microsoft-com:mac:vml" xmlns:o="urn:schemas-microsoft-com:office:office" xmlns:r="http://schemas.openxmlformats.org/officeDocument/2006/relationships" xmlns:m="http://schemas.openxmlformats.org/officeDocument/2006/math" xmlns:v="urn:schemas-microsoft-com:vml" xmlns:wp14="http://schemas.microsoft.com/office/word/2010/wordprocessingDrawing" xmlns:wp="http://schemas.openxmlformats.org/drawingml/2006/wordprocessingDrawing" xmlns:w10="urn:schemas-microsoft-com:office:word" xmlns:w="http://schemas.openxmlformats.org/wordprocessingml/2006/main" xmlns:w14="http://schemas.microsoft.com/office/word/2010/wordml" xmlns:w15="http://schemas.microsoft.com/office/word/2012/wordml" xmlns:wpg="http://schemas.microsoft.com/office/word/2010/wordprocessingGroup" xmlns:wpi="http://schemas.microsoft.com/office/word/2010/wordprocessingInk" xmlns:wne="http://schemas.microsoft.com/office/word/2006/wordml" xmlns:wps="http://schemas.microsoft.com/office/word/2010/wordprocessingShape" mc:Ignorable="w14 w15 wp14">
+<w:hdr xmlns:wpc="http://schemas.microsoft.com/office/word/2010/wordprocessingCanvas" xmlns:mc="http://schemas.openxmlformats.org/markup-compatibility/2006" xmlns:o="urn:schemas-microsoft-com:office:office" xmlns:r="http://schemas.openxmlformats.org/officeDocument/2006/relationships" xmlns:m="http://schemas.openxmlformats.org/officeDocument/2006/math" xmlns:v="urn:schemas-microsoft-com:vml" xmlns:wp14="http://schemas.microsoft.com/office/word/2010/wordprocessingDrawing" xmlns:wp="http://schemas.openxmlformats.org/drawingml/2006/wordprocessingDrawing" xmlns:w10="urn:schemas-microsoft-com:office:word" xmlns:w="http://schemas.openxmlformats.org/wordprocessingml/2006/main" xmlns:w14="http://schemas.microsoft.com/office/word/2010/wordml" xmlns:w15="http://schemas.microsoft.com/office/word/2012/wordml" xmlns:wpg="http://schemas.microsoft.com/office/word/2010/wordprocessingGroup" xmlns:wpi="http://schemas.microsoft.com/office/word/2010/wordprocessingInk" xmlns:wne="http://schemas.microsoft.com/office/word/2006/wordml" xmlns:wps="http://schemas.microsoft.com/office/word/2010/wordprocessingShape" mc:Ignorable="w14 w15 wp14">
   <w:p>
     <w:pPr>
       <w:pStyle w:val="a6"/>
@@ -23959,7 +24652,7 @@
 </file>
 
 <file path=word/header10.xml><?xml version="1.0" encoding="utf-8"?>
-<w:hdr xmlns:wpc="http://schemas.microsoft.com/office/word/2010/wordprocessingCanvas" xmlns:mo="http://schemas.microsoft.com/office/mac/office/2008/main" xmlns:mc="http://schemas.openxmlformats.org/markup-compatibility/2006" xmlns:mv="urn:schemas-microsoft-com:mac:vml" xmlns:o="urn:schemas-microsoft-com:office:office" xmlns:r="http://schemas.openxmlformats.org/officeDocument/2006/relationships" xmlns:m="http://schemas.openxmlformats.org/officeDocument/2006/math" xmlns:v="urn:schemas-microsoft-com:vml" xmlns:wp14="http://schemas.microsoft.com/office/word/2010/wordprocessingDrawing" xmlns:wp="http://schemas.openxmlformats.org/drawingml/2006/wordprocessingDrawing" xmlns:w10="urn:schemas-microsoft-com:office:word" xmlns:w="http://schemas.openxmlformats.org/wordprocessingml/2006/main" xmlns:w14="http://schemas.microsoft.com/office/word/2010/wordml" xmlns:w15="http://schemas.microsoft.com/office/word/2012/wordml" xmlns:wpg="http://schemas.microsoft.com/office/word/2010/wordprocessingGroup" xmlns:wpi="http://schemas.microsoft.com/office/word/2010/wordprocessingInk" xmlns:wne="http://schemas.microsoft.com/office/word/2006/wordml" xmlns:wps="http://schemas.microsoft.com/office/word/2010/wordprocessingShape" mc:Ignorable="w14 w15 wp14">
+<w:hdr xmlns:wpc="http://schemas.microsoft.com/office/word/2010/wordprocessingCanvas" xmlns:mc="http://schemas.openxmlformats.org/markup-compatibility/2006" xmlns:o="urn:schemas-microsoft-com:office:office" xmlns:r="http://schemas.openxmlformats.org/officeDocument/2006/relationships" xmlns:m="http://schemas.openxmlformats.org/officeDocument/2006/math" xmlns:v="urn:schemas-microsoft-com:vml" xmlns:wp14="http://schemas.microsoft.com/office/word/2010/wordprocessingDrawing" xmlns:wp="http://schemas.openxmlformats.org/drawingml/2006/wordprocessingDrawing" xmlns:w10="urn:schemas-microsoft-com:office:word" xmlns:w="http://schemas.openxmlformats.org/wordprocessingml/2006/main" xmlns:w14="http://schemas.microsoft.com/office/word/2010/wordml" xmlns:w15="http://schemas.microsoft.com/office/word/2012/wordml" xmlns:wpg="http://schemas.microsoft.com/office/word/2010/wordprocessingGroup" xmlns:wpi="http://schemas.microsoft.com/office/word/2010/wordprocessingInk" xmlns:wne="http://schemas.microsoft.com/office/word/2006/wordml" xmlns:wps="http://schemas.microsoft.com/office/word/2010/wordprocessingShape" mc:Ignorable="w14 w15 wp14">
   <w:p>
     <w:pPr>
       <w:pStyle w:val="a6"/>
@@ -23976,7 +24669,7 @@
 </file>
 
 <file path=word/header2.xml><?xml version="1.0" encoding="utf-8"?>
-<w:hdr xmlns:wpc="http://schemas.microsoft.com/office/word/2010/wordprocessingCanvas" xmlns:mo="http://schemas.microsoft.com/office/mac/office/2008/main" xmlns:mc="http://schemas.openxmlformats.org/markup-compatibility/2006" xmlns:mv="urn:schemas-microsoft-com:mac:vml" xmlns:o="urn:schemas-microsoft-com:office:office" xmlns:r="http://schemas.openxmlformats.org/officeDocument/2006/relationships" xmlns:m="http://schemas.openxmlformats.org/officeDocument/2006/math" xmlns:v="urn:schemas-microsoft-com:vml" xmlns:wp14="http://schemas.microsoft.com/office/word/2010/wordprocessingDrawing" xmlns:wp="http://schemas.openxmlformats.org/drawingml/2006/wordprocessingDrawing" xmlns:w10="urn:schemas-microsoft-com:office:word" xmlns:w="http://schemas.openxmlformats.org/wordprocessingml/2006/main" xmlns:w14="http://schemas.microsoft.com/office/word/2010/wordml" xmlns:w15="http://schemas.microsoft.com/office/word/2012/wordml" xmlns:wpg="http://schemas.microsoft.com/office/word/2010/wordprocessingGroup" xmlns:wpi="http://schemas.microsoft.com/office/word/2010/wordprocessingInk" xmlns:wne="http://schemas.microsoft.com/office/word/2006/wordml" xmlns:wps="http://schemas.microsoft.com/office/word/2010/wordprocessingShape" mc:Ignorable="w14 w15 wp14">
+<w:hdr xmlns:wpc="http://schemas.microsoft.com/office/word/2010/wordprocessingCanvas" xmlns:mc="http://schemas.openxmlformats.org/markup-compatibility/2006" xmlns:o="urn:schemas-microsoft-com:office:office" xmlns:r="http://schemas.openxmlformats.org/officeDocument/2006/relationships" xmlns:m="http://schemas.openxmlformats.org/officeDocument/2006/math" xmlns:v="urn:schemas-microsoft-com:vml" xmlns:wp14="http://schemas.microsoft.com/office/word/2010/wordprocessingDrawing" xmlns:wp="http://schemas.openxmlformats.org/drawingml/2006/wordprocessingDrawing" xmlns:w10="urn:schemas-microsoft-com:office:word" xmlns:w="http://schemas.openxmlformats.org/wordprocessingml/2006/main" xmlns:w14="http://schemas.microsoft.com/office/word/2010/wordml" xmlns:w15="http://schemas.microsoft.com/office/word/2012/wordml" xmlns:wpg="http://schemas.microsoft.com/office/word/2010/wordprocessingGroup" xmlns:wpi="http://schemas.microsoft.com/office/word/2010/wordprocessingInk" xmlns:wne="http://schemas.microsoft.com/office/word/2006/wordml" xmlns:wps="http://schemas.microsoft.com/office/word/2010/wordprocessingShape" mc:Ignorable="w14 w15 wp14">
   <w:p>
     <w:pPr>
       <w:pStyle w:val="a6"/>
@@ -23990,7 +24683,7 @@
 </file>
 
 <file path=word/header3.xml><?xml version="1.0" encoding="utf-8"?>
-<w:hdr xmlns:wpc="http://schemas.microsoft.com/office/word/2010/wordprocessingCanvas" xmlns:mo="http://schemas.microsoft.com/office/mac/office/2008/main" xmlns:mc="http://schemas.openxmlformats.org/markup-compatibility/2006" xmlns:mv="urn:schemas-microsoft-com:mac:vml" xmlns:o="urn:schemas-microsoft-com:office:office" xmlns:r="http://schemas.openxmlformats.org/officeDocument/2006/relationships" xmlns:m="http://schemas.openxmlformats.org/officeDocument/2006/math" xmlns:v="urn:schemas-microsoft-com:vml" xmlns:wp14="http://schemas.microsoft.com/office/word/2010/wordprocessingDrawing" xmlns:wp="http://schemas.openxmlformats.org/drawingml/2006/wordprocessingDrawing" xmlns:w10="urn:schemas-microsoft-com:office:word" xmlns:w="http://schemas.openxmlformats.org/wordprocessingml/2006/main" xmlns:w14="http://schemas.microsoft.com/office/word/2010/wordml" xmlns:w15="http://schemas.microsoft.com/office/word/2012/wordml" xmlns:wpg="http://schemas.microsoft.com/office/word/2010/wordprocessingGroup" xmlns:wpi="http://schemas.microsoft.com/office/word/2010/wordprocessingInk" xmlns:wne="http://schemas.microsoft.com/office/word/2006/wordml" xmlns:wps="http://schemas.microsoft.com/office/word/2010/wordprocessingShape" mc:Ignorable="w14 w15 wp14">
+<w:hdr xmlns:wpc="http://schemas.microsoft.com/office/word/2010/wordprocessingCanvas" xmlns:mc="http://schemas.openxmlformats.org/markup-compatibility/2006" xmlns:o="urn:schemas-microsoft-com:office:office" xmlns:r="http://schemas.openxmlformats.org/officeDocument/2006/relationships" xmlns:m="http://schemas.openxmlformats.org/officeDocument/2006/math" xmlns:v="urn:schemas-microsoft-com:vml" xmlns:wp14="http://schemas.microsoft.com/office/word/2010/wordprocessingDrawing" xmlns:wp="http://schemas.openxmlformats.org/drawingml/2006/wordprocessingDrawing" xmlns:w10="urn:schemas-microsoft-com:office:word" xmlns:w="http://schemas.openxmlformats.org/wordprocessingml/2006/main" xmlns:w14="http://schemas.microsoft.com/office/word/2010/wordml" xmlns:w15="http://schemas.microsoft.com/office/word/2012/wordml" xmlns:wpg="http://schemas.microsoft.com/office/word/2010/wordprocessingGroup" xmlns:wpi="http://schemas.microsoft.com/office/word/2010/wordprocessingInk" xmlns:wne="http://schemas.microsoft.com/office/word/2006/wordml" xmlns:wps="http://schemas.microsoft.com/office/word/2010/wordprocessingShape" mc:Ignorable="w14 w15 wp14">
   <w:p>
     <w:pPr>
       <w:ind w:left="480"/>
@@ -24000,7 +24693,7 @@
 </file>
 
 <file path=word/header4.xml><?xml version="1.0" encoding="utf-8"?>
-<w:hdr xmlns:wpc="http://schemas.microsoft.com/office/word/2010/wordprocessingCanvas" xmlns:mo="http://schemas.microsoft.com/office/mac/office/2008/main" xmlns:mc="http://schemas.openxmlformats.org/markup-compatibility/2006" xmlns:mv="urn:schemas-microsoft-com:mac:vml" xmlns:o="urn:schemas-microsoft-com:office:office" xmlns:r="http://schemas.openxmlformats.org/officeDocument/2006/relationships" xmlns:m="http://schemas.openxmlformats.org/officeDocument/2006/math" xmlns:v="urn:schemas-microsoft-com:vml" xmlns:wp14="http://schemas.microsoft.com/office/word/2010/wordprocessingDrawing" xmlns:wp="http://schemas.openxmlformats.org/drawingml/2006/wordprocessingDrawing" xmlns:w10="urn:schemas-microsoft-com:office:word" xmlns:w="http://schemas.openxmlformats.org/wordprocessingml/2006/main" xmlns:w14="http://schemas.microsoft.com/office/word/2010/wordml" xmlns:w15="http://schemas.microsoft.com/office/word/2012/wordml" xmlns:wpg="http://schemas.microsoft.com/office/word/2010/wordprocessingGroup" xmlns:wpi="http://schemas.microsoft.com/office/word/2010/wordprocessingInk" xmlns:wne="http://schemas.microsoft.com/office/word/2006/wordml" xmlns:wps="http://schemas.microsoft.com/office/word/2010/wordprocessingShape" mc:Ignorable="w14 w15 wp14">
+<w:hdr xmlns:wpc="http://schemas.microsoft.com/office/word/2010/wordprocessingCanvas" xmlns:mc="http://schemas.openxmlformats.org/markup-compatibility/2006" xmlns:o="urn:schemas-microsoft-com:office:office" xmlns:r="http://schemas.openxmlformats.org/officeDocument/2006/relationships" xmlns:m="http://schemas.openxmlformats.org/officeDocument/2006/math" xmlns:v="urn:schemas-microsoft-com:vml" xmlns:wp14="http://schemas.microsoft.com/office/word/2010/wordprocessingDrawing" xmlns:wp="http://schemas.openxmlformats.org/drawingml/2006/wordprocessingDrawing" xmlns:w10="urn:schemas-microsoft-com:office:word" xmlns:w="http://schemas.openxmlformats.org/wordprocessingml/2006/main" xmlns:w14="http://schemas.microsoft.com/office/word/2010/wordml" xmlns:w15="http://schemas.microsoft.com/office/word/2012/wordml" xmlns:wpg="http://schemas.microsoft.com/office/word/2010/wordprocessingGroup" xmlns:wpi="http://schemas.microsoft.com/office/word/2010/wordprocessingInk" xmlns:wne="http://schemas.microsoft.com/office/word/2006/wordml" xmlns:wps="http://schemas.microsoft.com/office/word/2010/wordprocessingShape" mc:Ignorable="w14 w15 wp14">
   <w:p>
     <w:pPr>
       <w:pStyle w:val="a6"/>
@@ -24014,7 +24707,7 @@
 </file>
 
 <file path=word/header5.xml><?xml version="1.0" encoding="utf-8"?>
-<w:hdr xmlns:wpc="http://schemas.microsoft.com/office/word/2010/wordprocessingCanvas" xmlns:mo="http://schemas.microsoft.com/office/mac/office/2008/main" xmlns:mc="http://schemas.openxmlformats.org/markup-compatibility/2006" xmlns:mv="urn:schemas-microsoft-com:mac:vml" xmlns:o="urn:schemas-microsoft-com:office:office" xmlns:r="http://schemas.openxmlformats.org/officeDocument/2006/relationships" xmlns:m="http://schemas.openxmlformats.org/officeDocument/2006/math" xmlns:v="urn:schemas-microsoft-com:vml" xmlns:wp14="http://schemas.microsoft.com/office/word/2010/wordprocessingDrawing" xmlns:wp="http://schemas.openxmlformats.org/drawingml/2006/wordprocessingDrawing" xmlns:w10="urn:schemas-microsoft-com:office:word" xmlns:w="http://schemas.openxmlformats.org/wordprocessingml/2006/main" xmlns:w14="http://schemas.microsoft.com/office/word/2010/wordml" xmlns:w15="http://schemas.microsoft.com/office/word/2012/wordml" xmlns:wpg="http://schemas.microsoft.com/office/word/2010/wordprocessingGroup" xmlns:wpi="http://schemas.microsoft.com/office/word/2010/wordprocessingInk" xmlns:wne="http://schemas.microsoft.com/office/word/2006/wordml" xmlns:wps="http://schemas.microsoft.com/office/word/2010/wordprocessingShape" mc:Ignorable="w14 w15 wp14">
+<w:hdr xmlns:wpc="http://schemas.microsoft.com/office/word/2010/wordprocessingCanvas" xmlns:mc="http://schemas.openxmlformats.org/markup-compatibility/2006" xmlns:o="urn:schemas-microsoft-com:office:office" xmlns:r="http://schemas.openxmlformats.org/officeDocument/2006/relationships" xmlns:m="http://schemas.openxmlformats.org/officeDocument/2006/math" xmlns:v="urn:schemas-microsoft-com:vml" xmlns:wp14="http://schemas.microsoft.com/office/word/2010/wordprocessingDrawing" xmlns:wp="http://schemas.openxmlformats.org/drawingml/2006/wordprocessingDrawing" xmlns:w10="urn:schemas-microsoft-com:office:word" xmlns:w="http://schemas.openxmlformats.org/wordprocessingml/2006/main" xmlns:w14="http://schemas.microsoft.com/office/word/2010/wordml" xmlns:w15="http://schemas.microsoft.com/office/word/2012/wordml" xmlns:wpg="http://schemas.microsoft.com/office/word/2010/wordprocessingGroup" xmlns:wpi="http://schemas.microsoft.com/office/word/2010/wordprocessingInk" xmlns:wne="http://schemas.microsoft.com/office/word/2006/wordml" xmlns:wps="http://schemas.microsoft.com/office/word/2010/wordprocessingShape" mc:Ignorable="w14 w15 wp14">
   <w:p>
     <w:pPr>
       <w:ind w:firstLine="480"/>
@@ -24024,7 +24717,7 @@
 </file>
 
 <file path=word/header6.xml><?xml version="1.0" encoding="utf-8"?>
-<w:hdr xmlns:wpc="http://schemas.microsoft.com/office/word/2010/wordprocessingCanvas" xmlns:mo="http://schemas.microsoft.com/office/mac/office/2008/main" xmlns:mc="http://schemas.openxmlformats.org/markup-compatibility/2006" xmlns:mv="urn:schemas-microsoft-com:mac:vml" xmlns:o="urn:schemas-microsoft-com:office:office" xmlns:r="http://schemas.openxmlformats.org/officeDocument/2006/relationships" xmlns:m="http://schemas.openxmlformats.org/officeDocument/2006/math" xmlns:v="urn:schemas-microsoft-com:vml" xmlns:wp14="http://schemas.microsoft.com/office/word/2010/wordprocessingDrawing" xmlns:wp="http://schemas.openxmlformats.org/drawingml/2006/wordprocessingDrawing" xmlns:w10="urn:schemas-microsoft-com:office:word" xmlns:w="http://schemas.openxmlformats.org/wordprocessingml/2006/main" xmlns:w14="http://schemas.microsoft.com/office/word/2010/wordml" xmlns:w15="http://schemas.microsoft.com/office/word/2012/wordml" xmlns:wpg="http://schemas.microsoft.com/office/word/2010/wordprocessingGroup" xmlns:wpi="http://schemas.microsoft.com/office/word/2010/wordprocessingInk" xmlns:wne="http://schemas.microsoft.com/office/word/2006/wordml" xmlns:wps="http://schemas.microsoft.com/office/word/2010/wordprocessingShape" mc:Ignorable="w14 w15 wp14">
+<w:hdr xmlns:wpc="http://schemas.microsoft.com/office/word/2010/wordprocessingCanvas" xmlns:mc="http://schemas.openxmlformats.org/markup-compatibility/2006" xmlns:o="urn:schemas-microsoft-com:office:office" xmlns:r="http://schemas.openxmlformats.org/officeDocument/2006/relationships" xmlns:m="http://schemas.openxmlformats.org/officeDocument/2006/math" xmlns:v="urn:schemas-microsoft-com:vml" xmlns:wp14="http://schemas.microsoft.com/office/word/2010/wordprocessingDrawing" xmlns:wp="http://schemas.openxmlformats.org/drawingml/2006/wordprocessingDrawing" xmlns:w10="urn:schemas-microsoft-com:office:word" xmlns:w="http://schemas.openxmlformats.org/wordprocessingml/2006/main" xmlns:w14="http://schemas.microsoft.com/office/word/2010/wordml" xmlns:w15="http://schemas.microsoft.com/office/word/2012/wordml" xmlns:wpg="http://schemas.microsoft.com/office/word/2010/wordprocessingGroup" xmlns:wpi="http://schemas.microsoft.com/office/word/2010/wordprocessingInk" xmlns:wne="http://schemas.microsoft.com/office/word/2006/wordml" xmlns:wps="http://schemas.microsoft.com/office/word/2010/wordprocessingShape" mc:Ignorable="w14 w15 wp14">
   <w:p>
     <w:pPr>
       <w:pStyle w:val="a6"/>
@@ -24038,7 +24731,7 @@
 </file>
 
 <file path=word/header7.xml><?xml version="1.0" encoding="utf-8"?>
-<w:hdr xmlns:wpc="http://schemas.microsoft.com/office/word/2010/wordprocessingCanvas" xmlns:mo="http://schemas.microsoft.com/office/mac/office/2008/main" xmlns:mc="http://schemas.openxmlformats.org/markup-compatibility/2006" xmlns:mv="urn:schemas-microsoft-com:mac:vml" xmlns:o="urn:schemas-microsoft-com:office:office" xmlns:r="http://schemas.openxmlformats.org/officeDocument/2006/relationships" xmlns:m="http://schemas.openxmlformats.org/officeDocument/2006/math" xmlns:v="urn:schemas-microsoft-com:vml" xmlns:wp14="http://schemas.microsoft.com/office/word/2010/wordprocessingDrawing" xmlns:wp="http://schemas.openxmlformats.org/drawingml/2006/wordprocessingDrawing" xmlns:w10="urn:schemas-microsoft-com:office:word" xmlns:w="http://schemas.openxmlformats.org/wordprocessingml/2006/main" xmlns:w14="http://schemas.microsoft.com/office/word/2010/wordml" xmlns:w15="http://schemas.microsoft.com/office/word/2012/wordml" xmlns:wpg="http://schemas.microsoft.com/office/word/2010/wordprocessingGroup" xmlns:wpi="http://schemas.microsoft.com/office/word/2010/wordprocessingInk" xmlns:wne="http://schemas.microsoft.com/office/word/2006/wordml" xmlns:wps="http://schemas.microsoft.com/office/word/2010/wordprocessingShape" mc:Ignorable="w14 w15 wp14">
+<w:hdr xmlns:wpc="http://schemas.microsoft.com/office/word/2010/wordprocessingCanvas" xmlns:mc="http://schemas.openxmlformats.org/markup-compatibility/2006" xmlns:o="urn:schemas-microsoft-com:office:office" xmlns:r="http://schemas.openxmlformats.org/officeDocument/2006/relationships" xmlns:m="http://schemas.openxmlformats.org/officeDocument/2006/math" xmlns:v="urn:schemas-microsoft-com:vml" xmlns:wp14="http://schemas.microsoft.com/office/word/2010/wordprocessingDrawing" xmlns:wp="http://schemas.openxmlformats.org/drawingml/2006/wordprocessingDrawing" xmlns:w10="urn:schemas-microsoft-com:office:word" xmlns:w="http://schemas.openxmlformats.org/wordprocessingml/2006/main" xmlns:w14="http://schemas.microsoft.com/office/word/2010/wordml" xmlns:w15="http://schemas.microsoft.com/office/word/2012/wordml" xmlns:wpg="http://schemas.microsoft.com/office/word/2010/wordprocessingGroup" xmlns:wpi="http://schemas.microsoft.com/office/word/2010/wordprocessingInk" xmlns:wne="http://schemas.microsoft.com/office/word/2006/wordml" xmlns:wps="http://schemas.microsoft.com/office/word/2010/wordprocessingShape" mc:Ignorable="w14 w15 wp14">
   <w:p>
     <w:pPr>
       <w:ind w:firstLine="480"/>
@@ -24048,7 +24741,7 @@
 </file>
 
 <file path=word/header8.xml><?xml version="1.0" encoding="utf-8"?>
-<w:hdr xmlns:wpc="http://schemas.microsoft.com/office/word/2010/wordprocessingCanvas" xmlns:mo="http://schemas.microsoft.com/office/mac/office/2008/main" xmlns:mc="http://schemas.openxmlformats.org/markup-compatibility/2006" xmlns:mv="urn:schemas-microsoft-com:mac:vml" xmlns:o="urn:schemas-microsoft-com:office:office" xmlns:r="http://schemas.openxmlformats.org/officeDocument/2006/relationships" xmlns:m="http://schemas.openxmlformats.org/officeDocument/2006/math" xmlns:v="urn:schemas-microsoft-com:vml" xmlns:wp14="http://schemas.microsoft.com/office/word/2010/wordprocessingDrawing" xmlns:wp="http://schemas.openxmlformats.org/drawingml/2006/wordprocessingDrawing" xmlns:w10="urn:schemas-microsoft-com:office:word" xmlns:w="http://schemas.openxmlformats.org/wordprocessingml/2006/main" xmlns:w14="http://schemas.microsoft.com/office/word/2010/wordml" xmlns:w15="http://schemas.microsoft.com/office/word/2012/wordml" xmlns:wpg="http://schemas.microsoft.com/office/word/2010/wordprocessingGroup" xmlns:wpi="http://schemas.microsoft.com/office/word/2010/wordprocessingInk" xmlns:wne="http://schemas.microsoft.com/office/word/2006/wordml" xmlns:wps="http://schemas.microsoft.com/office/word/2010/wordprocessingShape" mc:Ignorable="w14 w15 wp14">
+<w:hdr xmlns:wpc="http://schemas.microsoft.com/office/word/2010/wordprocessingCanvas" xmlns:mc="http://schemas.openxmlformats.org/markup-compatibility/2006" xmlns:o="urn:schemas-microsoft-com:office:office" xmlns:r="http://schemas.openxmlformats.org/officeDocument/2006/relationships" xmlns:m="http://schemas.openxmlformats.org/officeDocument/2006/math" xmlns:v="urn:schemas-microsoft-com:vml" xmlns:wp14="http://schemas.microsoft.com/office/word/2010/wordprocessingDrawing" xmlns:wp="http://schemas.openxmlformats.org/drawingml/2006/wordprocessingDrawing" xmlns:w10="urn:schemas-microsoft-com:office:word" xmlns:w="http://schemas.openxmlformats.org/wordprocessingml/2006/main" xmlns:w14="http://schemas.microsoft.com/office/word/2010/wordml" xmlns:w15="http://schemas.microsoft.com/office/word/2012/wordml" xmlns:wpg="http://schemas.microsoft.com/office/word/2010/wordprocessingGroup" xmlns:wpi="http://schemas.microsoft.com/office/word/2010/wordprocessingInk" xmlns:wne="http://schemas.microsoft.com/office/word/2006/wordml" xmlns:wps="http://schemas.microsoft.com/office/word/2010/wordprocessingShape" mc:Ignorable="w14 w15 wp14">
   <w:p>
     <w:pPr>
       <w:pStyle w:val="a6"/>
@@ -24074,7 +24767,7 @@
         <w:rFonts w:hint="eastAsia"/>
         <w:noProof/>
       </w:rPr>
-      <w:t>第四章</w:t>
+      <w:t>第五章</w:t>
     </w:r>
     <w:r>
       <w:rPr>
@@ -24088,7 +24781,7 @@
         <w:rFonts w:hint="eastAsia"/>
         <w:noProof/>
       </w:rPr>
-      <w:t>书刊发布阅读系统设计与实现</w:t>
+      <w:t>结论与展望</w:t>
     </w:r>
     <w:r>
       <w:fldChar w:fldCharType="end"/>
@@ -24098,7 +24791,7 @@
 </file>
 
 <file path=word/header9.xml><?xml version="1.0" encoding="utf-8"?>
-<w:hdr xmlns:wpc="http://schemas.microsoft.com/office/word/2010/wordprocessingCanvas" xmlns:mo="http://schemas.microsoft.com/office/mac/office/2008/main" xmlns:mc="http://schemas.openxmlformats.org/markup-compatibility/2006" xmlns:mv="urn:schemas-microsoft-com:mac:vml" xmlns:o="urn:schemas-microsoft-com:office:office" xmlns:r="http://schemas.openxmlformats.org/officeDocument/2006/relationships" xmlns:m="http://schemas.openxmlformats.org/officeDocument/2006/math" xmlns:v="urn:schemas-microsoft-com:vml" xmlns:wp14="http://schemas.microsoft.com/office/word/2010/wordprocessingDrawing" xmlns:wp="http://schemas.openxmlformats.org/drawingml/2006/wordprocessingDrawing" xmlns:w10="urn:schemas-microsoft-com:office:word" xmlns:w="http://schemas.openxmlformats.org/wordprocessingml/2006/main" xmlns:w14="http://schemas.microsoft.com/office/word/2010/wordml" xmlns:w15="http://schemas.microsoft.com/office/word/2012/wordml" xmlns:wpg="http://schemas.microsoft.com/office/word/2010/wordprocessingGroup" xmlns:wpi="http://schemas.microsoft.com/office/word/2010/wordprocessingInk" xmlns:wne="http://schemas.microsoft.com/office/word/2006/wordml" xmlns:wps="http://schemas.microsoft.com/office/word/2010/wordprocessingShape" mc:Ignorable="w14 w15 wp14">
+<w:hdr xmlns:wpc="http://schemas.microsoft.com/office/word/2010/wordprocessingCanvas" xmlns:mc="http://schemas.openxmlformats.org/markup-compatibility/2006" xmlns:o="urn:schemas-microsoft-com:office:office" xmlns:r="http://schemas.openxmlformats.org/officeDocument/2006/relationships" xmlns:m="http://schemas.openxmlformats.org/officeDocument/2006/math" xmlns:v="urn:schemas-microsoft-com:vml" xmlns:wp14="http://schemas.microsoft.com/office/word/2010/wordprocessingDrawing" xmlns:wp="http://schemas.openxmlformats.org/drawingml/2006/wordprocessingDrawing" xmlns:w10="urn:schemas-microsoft-com:office:word" xmlns:w="http://schemas.openxmlformats.org/wordprocessingml/2006/main" xmlns:w14="http://schemas.microsoft.com/office/word/2010/wordml" xmlns:w15="http://schemas.microsoft.com/office/word/2012/wordml" xmlns:wpg="http://schemas.microsoft.com/office/word/2010/wordprocessingGroup" xmlns:wpi="http://schemas.microsoft.com/office/word/2010/wordprocessingInk" xmlns:wne="http://schemas.microsoft.com/office/word/2006/wordml" xmlns:wps="http://schemas.microsoft.com/office/word/2010/wordprocessingShape" mc:Ignorable="w14 w15 wp14">
   <w:p>
     <w:pPr>
       <w:pStyle w:val="a6"/>
@@ -24115,8 +24808,8 @@
 </file>
 
 <file path=word/numbering.xml><?xml version="1.0" encoding="utf-8"?>
-<w:numbering xmlns:wpc="http://schemas.microsoft.com/office/word/2010/wordprocessingCanvas" xmlns:mo="http://schemas.microsoft.com/office/mac/office/2008/main" xmlns:mc="http://schemas.openxmlformats.org/markup-compatibility/2006" xmlns:mv="urn:schemas-microsoft-com:mac:vml" xmlns:o="urn:schemas-microsoft-com:office:office" xmlns:r="http://schemas.openxmlformats.org/officeDocument/2006/relationships" xmlns:m="http://schemas.openxmlformats.org/officeDocument/2006/math" xmlns:v="urn:schemas-microsoft-com:vml" xmlns:wp14="http://schemas.microsoft.com/office/word/2010/wordprocessingDrawing" xmlns:wp="http://schemas.openxmlformats.org/drawingml/2006/wordprocessingDrawing" xmlns:w10="urn:schemas-microsoft-com:office:word" xmlns:w="http://schemas.openxmlformats.org/wordprocessingml/2006/main" xmlns:w14="http://schemas.microsoft.com/office/word/2010/wordml" xmlns:w15="http://schemas.microsoft.com/office/word/2012/wordml" xmlns:wpg="http://schemas.microsoft.com/office/word/2010/wordprocessingGroup" xmlns:wpi="http://schemas.microsoft.com/office/word/2010/wordprocessingInk" xmlns:wne="http://schemas.microsoft.com/office/word/2006/wordml" xmlns:wps="http://schemas.microsoft.com/office/word/2010/wordprocessingShape" mc:Ignorable="w14 w15 wp14 mv">
-  <w:abstractNum w:abstractNumId="0">
+<w:numbering xmlns:wpc="http://schemas.microsoft.com/office/word/2010/wordprocessingCanvas" xmlns:mc="http://schemas.openxmlformats.org/markup-compatibility/2006" xmlns:o="urn:schemas-microsoft-com:office:office" xmlns:r="http://schemas.openxmlformats.org/officeDocument/2006/relationships" xmlns:m="http://schemas.openxmlformats.org/officeDocument/2006/math" xmlns:v="urn:schemas-microsoft-com:vml" xmlns:wp14="http://schemas.microsoft.com/office/word/2010/wordprocessingDrawing" xmlns:wp="http://schemas.openxmlformats.org/drawingml/2006/wordprocessingDrawing" xmlns:w10="urn:schemas-microsoft-com:office:word" xmlns:w="http://schemas.openxmlformats.org/wordprocessingml/2006/main" xmlns:w14="http://schemas.microsoft.com/office/word/2010/wordml" xmlns:w15="http://schemas.microsoft.com/office/word/2012/wordml" xmlns:wpg="http://schemas.microsoft.com/office/word/2010/wordprocessingGroup" xmlns:wpi="http://schemas.microsoft.com/office/word/2010/wordprocessingInk" xmlns:wne="http://schemas.microsoft.com/office/word/2006/wordml" xmlns:wps="http://schemas.microsoft.com/office/word/2010/wordprocessingShape" mc:Ignorable="w14 w15 wp14">
+  <w:abstractNum w:abstractNumId="0" w15:restartNumberingAfterBreak="0">
     <w:nsid w:val="0A367602"/>
     <w:multiLevelType w:val="hybridMultilevel"/>
     <w:tmpl w:val="4F1E8F7A"/>
@@ -24205,7 +24898,7 @@
       </w:pPr>
     </w:lvl>
   </w:abstractNum>
-  <w:abstractNum w:abstractNumId="1">
+  <w:abstractNum w:abstractNumId="1" w15:restartNumberingAfterBreak="0">
     <w:nsid w:val="15CA0C32"/>
     <w:multiLevelType w:val="hybridMultilevel"/>
     <w:tmpl w:val="C3425200"/>
@@ -24294,7 +24987,7 @@
       </w:pPr>
     </w:lvl>
   </w:abstractNum>
-  <w:abstractNum w:abstractNumId="2">
+  <w:abstractNum w:abstractNumId="2" w15:restartNumberingAfterBreak="0">
     <w:nsid w:val="1C4D7421"/>
     <w:multiLevelType w:val="hybridMultilevel"/>
     <w:tmpl w:val="3384CF42"/>
@@ -24410,7 +25103,7 @@
       </w:pPr>
     </w:lvl>
   </w:abstractNum>
-  <w:abstractNum w:abstractNumId="3">
+  <w:abstractNum w:abstractNumId="3" w15:restartNumberingAfterBreak="0">
     <w:nsid w:val="1FF6620E"/>
     <w:multiLevelType w:val="hybridMultilevel"/>
     <w:tmpl w:val="6054E316"/>
@@ -24499,7 +25192,7 @@
       </w:pPr>
     </w:lvl>
   </w:abstractNum>
-  <w:abstractNum w:abstractNumId="4">
+  <w:abstractNum w:abstractNumId="4" w15:restartNumberingAfterBreak="0">
     <w:nsid w:val="26567C62"/>
     <w:multiLevelType w:val="multilevel"/>
     <w:tmpl w:val="AB9E37E0"/>
@@ -24694,7 +25387,7 @@
       </w:rPr>
     </w:lvl>
   </w:abstractNum>
-  <w:abstractNum w:abstractNumId="5">
+  <w:abstractNum w:abstractNumId="5" w15:restartNumberingAfterBreak="0">
     <w:nsid w:val="299A3021"/>
     <w:multiLevelType w:val="hybridMultilevel"/>
     <w:tmpl w:val="3EE2BECA"/>
@@ -24812,7 +25505,7 @@
       </w:pPr>
     </w:lvl>
   </w:abstractNum>
-  <w:abstractNum w:abstractNumId="6">
+  <w:abstractNum w:abstractNumId="6" w15:restartNumberingAfterBreak="0">
     <w:nsid w:val="2B6037C1"/>
     <w:multiLevelType w:val="hybridMultilevel"/>
     <w:tmpl w:val="6674FA30"/>
@@ -24901,7 +25594,7 @@
       </w:pPr>
     </w:lvl>
   </w:abstractNum>
-  <w:abstractNum w:abstractNumId="7">
+  <w:abstractNum w:abstractNumId="7" w15:restartNumberingAfterBreak="0">
     <w:nsid w:val="2E547EDD"/>
     <w:multiLevelType w:val="multilevel"/>
     <w:tmpl w:val="6010D8CE"/>
@@ -25014,7 +25707,7 @@
       </w:rPr>
     </w:lvl>
   </w:abstractNum>
-  <w:abstractNum w:abstractNumId="8">
+  <w:abstractNum w:abstractNumId="8" w15:restartNumberingAfterBreak="0">
     <w:nsid w:val="3205216C"/>
     <w:multiLevelType w:val="hybridMultilevel"/>
     <w:tmpl w:val="695C7FA0"/>
@@ -25130,7 +25823,7 @@
       </w:pPr>
     </w:lvl>
   </w:abstractNum>
-  <w:abstractNum w:abstractNumId="9">
+  <w:abstractNum w:abstractNumId="9" w15:restartNumberingAfterBreak="0">
     <w:nsid w:val="45EF1EE4"/>
     <w:multiLevelType w:val="hybridMultilevel"/>
     <w:tmpl w:val="88D605FE"/>
@@ -25246,7 +25939,7 @@
       </w:pPr>
     </w:lvl>
   </w:abstractNum>
-  <w:abstractNum w:abstractNumId="10">
+  <w:abstractNum w:abstractNumId="10" w15:restartNumberingAfterBreak="0">
     <w:nsid w:val="48B9341B"/>
     <w:multiLevelType w:val="multilevel"/>
     <w:tmpl w:val="1E2A9CA8"/>
@@ -25335,7 +26028,7 @@
       </w:pPr>
     </w:lvl>
   </w:abstractNum>
-  <w:abstractNum w:abstractNumId="11">
+  <w:abstractNum w:abstractNumId="11" w15:restartNumberingAfterBreak="0">
     <w:nsid w:val="576E5F31"/>
     <w:multiLevelType w:val="multilevel"/>
     <w:tmpl w:val="4C3AC2F6"/>
@@ -25424,7 +26117,7 @@
       </w:pPr>
     </w:lvl>
   </w:abstractNum>
-  <w:abstractNum w:abstractNumId="12">
+  <w:abstractNum w:abstractNumId="12" w15:restartNumberingAfterBreak="0">
     <w:nsid w:val="65400EA8"/>
     <w:multiLevelType w:val="hybridMultilevel"/>
     <w:tmpl w:val="D78A6044"/>
@@ -25636,7 +26329,7 @@
       </w:rPr>
     </w:lvl>
   </w:abstractNum>
-  <w:abstractNum w:abstractNumId="13">
+  <w:abstractNum w:abstractNumId="13" w15:restartNumberingAfterBreak="0">
     <w:nsid w:val="698865F0"/>
     <w:multiLevelType w:val="multilevel"/>
     <w:tmpl w:val="EA6CBE90"/>
@@ -25830,7 +26523,7 @@
     </w:rPrDefault>
     <w:pPrDefault/>
   </w:docDefaults>
-  <w:latentStyles w:defLockedState="0" w:defUIPriority="99" w:defSemiHidden="0" w:defUnhideWhenUsed="0" w:defQFormat="0" w:count="380">
+  <w:latentStyles w:defLockedState="0" w:defUIPriority="99" w:defSemiHidden="0" w:defUnhideWhenUsed="0" w:defQFormat="0" w:count="371">
     <w:lsdException w:name="Normal" w:uiPriority="0" w:qFormat="1"/>
     <w:lsdException w:name="heading 1" w:uiPriority="0" w:qFormat="1"/>
     <w:lsdException w:name="heading 2" w:uiPriority="0" w:qFormat="1"/>
@@ -26216,7 +26909,7 @@
     <w:name w:val="heading 1"/>
     <w:basedOn w:val="a"/>
     <w:next w:val="a"/>
-    <w:link w:val="10"/>
+    <w:link w:val="1Char"/>
     <w:qFormat/>
     <w:pPr>
       <w:keepLines/>
@@ -26435,7 +27128,7 @@
       <w:sz w:val="18"/>
     </w:rPr>
   </w:style>
-  <w:style w:type="paragraph" w:styleId="11">
+  <w:style w:type="paragraph" w:styleId="10">
     <w:name w:val="toc 1"/>
     <w:basedOn w:val="a"/>
     <w:next w:val="a"/>
@@ -26672,7 +27365,7 @@
       <w:u w:val="single"/>
     </w:rPr>
   </w:style>
-  <w:style w:type="paragraph" w:customStyle="1" w:styleId="12">
+  <w:style w:type="paragraph" w:customStyle="1" w:styleId="11">
     <w:name w:val="1"/>
     <w:basedOn w:val="a"/>
     <w:next w:val="a0"/>
@@ -26710,7 +27403,7 @@
       <w:bCs/>
     </w:rPr>
   </w:style>
-  <w:style w:type="paragraph" w:customStyle="1" w:styleId="13">
+  <w:style w:type="paragraph" w:customStyle="1" w:styleId="12">
     <w:name w:val="样式1"/>
     <w:basedOn w:val="af5"/>
     <w:autoRedefine/>
@@ -26757,7 +27450,7 @@
       <w:lang w:val="en-US" w:eastAsia="zh-CN" w:bidi="ar-SA"/>
     </w:rPr>
   </w:style>
-  <w:style w:type="character" w:customStyle="1" w:styleId="1Char">
+  <w:style w:type="character" w:customStyle="1" w:styleId="1Char0">
     <w:name w:val="样式1 Char"/>
     <w:rPr>
       <w:rFonts w:eastAsia="宋体"/>
@@ -26780,7 +27473,7 @@
       <w:rFonts w:ascii="宋体"/>
     </w:rPr>
   </w:style>
-  <w:style w:type="paragraph" w:styleId="14">
+  <w:style w:type="paragraph" w:styleId="13">
     <w:name w:val="index 1"/>
     <w:basedOn w:val="a"/>
     <w:next w:val="a"/>
@@ -26900,7 +27593,7 @@
   <w:style w:type="paragraph" w:styleId="af7">
     <w:name w:val="index heading"/>
     <w:basedOn w:val="a"/>
-    <w:next w:val="14"/>
+    <w:next w:val="13"/>
     <w:semiHidden/>
     <w:rPr>
       <w:sz w:val="20"/>
@@ -27223,8 +27916,8 @@
       <w:lang w:val="en-US"/>
     </w:rPr>
   </w:style>
-  <w:style w:type="character" w:customStyle="1" w:styleId="10">
-    <w:name w:val="标题 1字符"/>
+  <w:style w:type="character" w:customStyle="1" w:styleId="1Char">
+    <w:name w:val="标题 1 Char"/>
     <w:basedOn w:val="a1"/>
     <w:link w:val="1"/>
     <w:rsid w:val="00472AF5"/>
@@ -27247,7 +27940,6 @@
       <w:szCs w:val="24"/>
     </w:rPr>
     <w:tblPr>
-      <w:tblInd w:w="0" w:type="dxa"/>
       <w:tblBorders>
         <w:top w:val="single" w:sz="4" w:space="0" w:color="auto"/>
         <w:left w:val="single" w:sz="4" w:space="0" w:color="auto"/>
@@ -27256,12 +27948,6 @@
         <w:insideH w:val="single" w:sz="4" w:space="0" w:color="auto"/>
         <w:insideV w:val="single" w:sz="4" w:space="0" w:color="auto"/>
       </w:tblBorders>
-      <w:tblCellMar>
-        <w:top w:w="0" w:type="dxa"/>
-        <w:left w:w="108" w:type="dxa"/>
-        <w:bottom w:w="0" w:type="dxa"/>
-        <w:right w:w="108" w:type="dxa"/>
-      </w:tblCellMar>
     </w:tblPr>
   </w:style>
 </w:styles>
@@ -27533,7 +28219,7 @@
 </file>
 
 <file path=customXml/itemProps1.xml><?xml version="1.0" encoding="utf-8"?>
-<ds:datastoreItem xmlns:ds="http://schemas.openxmlformats.org/officeDocument/2006/customXml" ds:itemID="{C54023E4-BB2F-964A-B05F-412FCDFE2BDE}">
+<ds:datastoreItem xmlns:ds="http://schemas.openxmlformats.org/officeDocument/2006/customXml" ds:itemID="{467C3E88-837B-48B9-A51E-7729A68E83C3}">
   <ds:schemaRefs>
     <ds:schemaRef ds:uri="http://schemas.openxmlformats.org/officeDocument/2006/bibliography"/>
   </ds:schemaRefs>

--- a/static/paper/论文-基于ServiceWorker离线阅读系统设计与实现.docx
+++ b/static/paper/论文-基于ServiceWorker离线阅读系统设计与实现.docx
@@ -414,7 +414,7 @@
               </wp:anchor>
             </w:drawing>
           </mc:Choice>
-          <mc:Fallback xmlns:mo="http://schemas.microsoft.com/office/mac/office/2008/main" xmlns:mv="urn:schemas-microsoft-com:mac:vml">
+          <mc:Fallback xmlns:mv="urn:schemas-microsoft-com:mac:vml" xmlns:mo="http://schemas.microsoft.com/office/mac/office/2008/main">
             <w:pict>
               <v:line w14:anchorId="7B900B8A" id="Line_x0020_89" o:spid="_x0000_s1026" style="position:absolute;left:0;text-align:left;z-index:251656704;visibility:visible;mso-wrap-style:square;mso-width-percent:0;mso-height-percent:0;mso-wrap-distance-left:9pt;mso-wrap-distance-top:0;mso-wrap-distance-right:9pt;mso-wrap-distance-bottom:0;mso-position-horizontal:absolute;mso-position-horizontal-relative:text;mso-position-vertical:absolute;mso-position-vertical-relative:text;mso-width-percent:0;mso-height-percent:0;mso-width-relative:page;mso-height-relative:page" from="65.95pt,5.65pt" to="101.95pt,5.65pt" o:gfxdata="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" o:allowincell="f" stroked="f"/>
             </w:pict>
@@ -493,7 +493,7 @@
               </wp:anchor>
             </w:drawing>
           </mc:Choice>
-          <mc:Fallback xmlns:mo="http://schemas.microsoft.com/office/mac/office/2008/main" xmlns:mv="urn:schemas-microsoft-com:mac:vml">
+          <mc:Fallback xmlns:mv="urn:schemas-microsoft-com:mac:vml" xmlns:mo="http://schemas.microsoft.com/office/mac/office/2008/main">
             <w:pict>
               <v:line w14:anchorId="3B6F8D0F" id="Line_x0020_90" o:spid="_x0000_s1026" style="position:absolute;left:0;text-align:left;z-index:251657728;visibility:visible;mso-wrap-style:square;mso-width-percent:0;mso-height-percent:0;mso-wrap-distance-left:9pt;mso-wrap-distance-top:0;mso-wrap-distance-right:9pt;mso-wrap-distance-bottom:0;mso-position-horizontal:absolute;mso-position-horizontal-relative:text;mso-position-vertical:absolute;mso-position-vertical-relative:text;mso-width-percent:0;mso-height-percent:0;mso-width-relative:page;mso-height-relative:page" from="66pt,90.55pt" to="102pt,90.55pt" o:gfxdata="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" o:allowincell="f" stroked="f"/>
             </w:pict>
@@ -14662,7 +14662,7 @@
             <v:imagedata r:id="rId25" o:title=""/>
             <w10:wrap type="square"/>
           </v:shape>
-          <o:OLEObject Type="Embed" ProgID="Visio.Drawing.15" ShapeID="_x0000_s1033" DrawAspect="Content" ObjectID="_1565025946" r:id="rId26"/>
+          <o:OLEObject Type="Embed" ProgID="Visio.Drawing.15" ShapeID="_x0000_s1033" DrawAspect="Content" ObjectID="_1565032034" r:id="rId26"/>
         </w:object>
       </w:r>
     </w:p>
@@ -15668,7 +15668,7 @@
         <w:jc w:val="center"/>
         <w:rPr>
           <w:rStyle w:val="a4"/>
-          <w:rFonts w:hAnsi="宋体" w:hint="eastAsia"/>
+          <w:rFonts w:hAnsi="宋体"/>
         </w:rPr>
       </w:pPr>
       <w:r>
@@ -16476,7 +16476,7 @@
             <v:imagedata r:id="rId29" o:title=""/>
             <w10:wrap type="square"/>
           </v:shape>
-          <o:OLEObject Type="Embed" ProgID="Visio.Drawing.15" ShapeID="_x0000_s1028" DrawAspect="Content" ObjectID="_1565025947" r:id="rId30"/>
+          <o:OLEObject Type="Embed" ProgID="Visio.Drawing.15" ShapeID="_x0000_s1028" DrawAspect="Content" ObjectID="_1565032035" r:id="rId30"/>
         </w:object>
       </w:r>
       <w:r>
@@ -17066,9 +17066,6 @@
     <w:p>
       <w:pPr>
         <w:pStyle w:val="2"/>
-        <w:rPr>
-          <w:rFonts w:hint="eastAsia"/>
-        </w:rPr>
       </w:pPr>
       <w:bookmarkStart w:id="55" w:name="_Toc324178435"/>
       <w:bookmarkStart w:id="56" w:name="_Toc324179056"/>
@@ -17300,12 +17297,12 @@
           <w:noProof/>
         </w:rPr>
         <w:lastRenderedPageBreak/>
-        <w:object w:dxaOrig="225" w:dyaOrig="225" w14:anchorId="595604D1">
+        <w:object w:dxaOrig="0" w:dyaOrig="0" w14:anchorId="595604D1">
           <v:shape id="_x0000_s1039" type="#_x0000_t75" style="position:absolute;left:0;text-align:left;margin-left:6.2pt;margin-top:200.9pt;width:453.5pt;height:352.5pt;z-index:251694592;mso-position-horizontal-relative:text;mso-position-vertical-relative:text">
             <v:imagedata r:id="rId33" o:title=""/>
             <w10:wrap type="square"/>
           </v:shape>
-          <o:OLEObject Type="Embed" ProgID="Visio.Drawing.15" ShapeID="_x0000_s1039" DrawAspect="Content" ObjectID="_1565025948" r:id="rId34"/>
+          <o:OLEObject Type="Embed" ProgID="Visio.Drawing.15" ShapeID="_x0000_s1039" DrawAspect="Content" ObjectID="_1565032036" r:id="rId34"/>
         </w:object>
       </w:r>
       <w:r>
@@ -17528,7 +17525,7 @@
             <v:imagedata r:id="rId35" o:title=""/>
             <w10:wrap type="square"/>
           </v:shape>
-          <o:OLEObject Type="Embed" ProgID="Visio.Drawing.11" ShapeID="_x0000_s1029" DrawAspect="Content" ObjectID="_1565025949" r:id="rId36"/>
+          <o:OLEObject Type="Embed" ProgID="Visio.Drawing.11" ShapeID="_x0000_s1029" DrawAspect="Content" ObjectID="_1565032037" r:id="rId36"/>
         </w:object>
       </w:r>
       <w:r>
@@ -18203,7 +18200,7 @@
         <w:pStyle w:val="Aff0"/>
         <w:ind w:firstLine="480"/>
         <w:rPr>
-          <w:rFonts w:ascii="宋体" w:eastAsia="PMingLiU" w:hAnsi="宋体" w:cs="宋体" w:hint="eastAsia"/>
+          <w:rFonts w:ascii="宋体" w:eastAsia="PMingLiU" w:hAnsi="宋体" w:cs="宋体"/>
           <w:lang w:val="zh-TW" w:eastAsia="zh-TW"/>
         </w:rPr>
       </w:pPr>
@@ -18486,12 +18483,12 @@
         <w:rPr>
           <w:noProof/>
         </w:rPr>
-        <w:object w:dxaOrig="225" w:dyaOrig="225" w14:anchorId="371D190B">
+        <w:object w:dxaOrig="0" w:dyaOrig="0" w14:anchorId="371D190B">
           <v:shape id="_x0000_s1035" type="#_x0000_t75" style="position:absolute;left:0;text-align:left;margin-left:.85pt;margin-top:156.8pt;width:452.4pt;height:146.15pt;z-index:251690496;mso-position-horizontal-relative:text;mso-position-vertical-relative:text">
             <v:imagedata r:id="rId37" o:title=""/>
             <w10:wrap type="square"/>
           </v:shape>
-          <o:OLEObject Type="Embed" ProgID="Visio.Drawing.15" ShapeID="_x0000_s1035" DrawAspect="Content" ObjectID="_1565025950" r:id="rId38"/>
+          <o:OLEObject Type="Embed" ProgID="Visio.Drawing.15" ShapeID="_x0000_s1035" DrawAspect="Content" ObjectID="_1565032038" r:id="rId38"/>
         </w:object>
       </w:r>
       <w:r>
@@ -19240,12 +19237,12 @@
         <w:rPr>
           <w:noProof/>
         </w:rPr>
-        <w:object w:dxaOrig="225" w:dyaOrig="225" w14:anchorId="1D1D7C59">
+        <w:object w:dxaOrig="0" w:dyaOrig="0" w14:anchorId="1D1D7C59">
           <v:shape id="_x0000_s1038" type="#_x0000_t75" style="position:absolute;left:0;text-align:left;margin-left:0;margin-top:58.75pt;width:453.5pt;height:377.2pt;z-index:251692544;mso-position-horizontal-relative:text;mso-position-vertical-relative:text">
             <v:imagedata r:id="rId39" o:title=""/>
             <w10:wrap type="square"/>
           </v:shape>
-          <o:OLEObject Type="Embed" ProgID="Visio.Drawing.15" ShapeID="_x0000_s1038" DrawAspect="Content" ObjectID="_1565025951" r:id="rId40"/>
+          <o:OLEObject Type="Embed" ProgID="Visio.Drawing.15" ShapeID="_x0000_s1038" DrawAspect="Content" ObjectID="_1565032039" r:id="rId40"/>
         </w:object>
       </w:r>
       <w:r>
@@ -19278,17 +19275,7 @@
           <w:szCs w:val="21"/>
           <w:lang w:val="zh-TW" w:eastAsia="zh-TW"/>
         </w:rPr>
-        <w:t>1</w:t>
-      </w:r>
-      <w:r>
-        <w:rPr>
-          <w:rFonts w:eastAsia="PMingLiU" w:hAnsi="宋体"/>
-          <w:b/>
-          <w:sz w:val="21"/>
-          <w:szCs w:val="21"/>
-          <w:lang w:val="zh-TW" w:eastAsia="zh-TW"/>
-        </w:rPr>
-        <w:t>1</w:t>
+        <w:t>11</w:t>
       </w:r>
       <w:r>
         <w:rPr>
@@ -19298,17 +19285,7 @@
           <w:szCs w:val="21"/>
           <w:lang w:val="zh-TW"/>
         </w:rPr>
-        <w:t>系统</w:t>
-      </w:r>
-      <w:r>
-        <w:rPr>
-          <w:rFonts w:hAnsi="宋体" w:hint="eastAsia"/>
-          <w:b/>
-          <w:sz w:val="21"/>
-          <w:szCs w:val="21"/>
-          <w:lang w:val="zh-TW"/>
-        </w:rPr>
-        <w:t>分</w:t>
+        <w:t>系统分</w:t>
       </w:r>
       <w:r>
         <w:rPr>
@@ -19318,17 +19295,7 @@
           <w:szCs w:val="21"/>
           <w:lang w:val="zh-TW"/>
         </w:rPr>
-        <w:t>层</w:t>
-      </w:r>
-      <w:r>
-        <w:rPr>
-          <w:rFonts w:hAnsi="宋体"/>
-          <w:b/>
-          <w:sz w:val="21"/>
-          <w:szCs w:val="21"/>
-          <w:lang w:val="zh-TW"/>
-        </w:rPr>
-        <w:t>架构</w:t>
+        <w:t>层架构</w:t>
       </w:r>
       <w:r>
         <w:rPr>
@@ -20397,7 +20364,7 @@
         <w:pStyle w:val="Aff0"/>
         <w:ind w:firstLine="420"/>
         <w:rPr>
-          <w:rFonts w:ascii="宋体" w:eastAsia="PMingLiU" w:hAnsi="宋体" w:cs="宋体" w:hint="eastAsia"/>
+          <w:rFonts w:ascii="宋体" w:eastAsia="PMingLiU" w:hAnsi="宋体" w:cs="宋体"/>
           <w:lang w:val="zh-TW" w:eastAsia="zh-TW"/>
         </w:rPr>
       </w:pPr>
@@ -20436,8 +20403,6 @@
         </w:rPr>
         <w:t>所示。</w:t>
       </w:r>
-      <w:bookmarkStart w:id="73" w:name="_GoBack"/>
-      <w:bookmarkEnd w:id="73"/>
     </w:p>
     <w:p>
       <w:pPr>
@@ -20498,11 +20463,11 @@
       <w:pPr>
         <w:pStyle w:val="2"/>
       </w:pPr>
-      <w:bookmarkStart w:id="74" w:name="_Toc313621013"/>
-      <w:bookmarkStart w:id="75" w:name="_Toc324178450"/>
-      <w:bookmarkStart w:id="76" w:name="_Toc324179071"/>
-      <w:bookmarkStart w:id="77" w:name="_Toc324432742"/>
-      <w:bookmarkStart w:id="78" w:name="_Toc326079886"/>
+      <w:bookmarkStart w:id="73" w:name="_Toc313621013"/>
+      <w:bookmarkStart w:id="74" w:name="_Toc324178450"/>
+      <w:bookmarkStart w:id="75" w:name="_Toc324179071"/>
+      <w:bookmarkStart w:id="76" w:name="_Toc324432742"/>
+      <w:bookmarkStart w:id="77" w:name="_Toc326079886"/>
       <w:r>
         <w:rPr>
           <w:rFonts w:hint="eastAsia"/>
@@ -20518,11 +20483,11 @@
         </w:rPr>
         <w:t xml:space="preserve"> </w:t>
       </w:r>
+      <w:bookmarkEnd w:id="73"/>
       <w:bookmarkEnd w:id="74"/>
       <w:bookmarkEnd w:id="75"/>
       <w:bookmarkEnd w:id="76"/>
       <w:bookmarkEnd w:id="77"/>
-      <w:bookmarkEnd w:id="78"/>
       <w:r>
         <w:rPr>
           <w:rFonts w:hint="eastAsia"/>
@@ -20673,6 +20638,147 @@
       <w:pPr>
         <w:pStyle w:val="a0"/>
       </w:pPr>
+      <w:r>
+        <w:rPr>
+          <w:rFonts w:hint="eastAsia"/>
+        </w:rPr>
+        <w:t>编辑</w:t>
+      </w:r>
+      <w:r>
+        <w:t>人员，需要</w:t>
+      </w:r>
+      <w:r>
+        <w:rPr>
+          <w:rFonts w:hint="eastAsia"/>
+        </w:rPr>
+        <w:t>登录书</w:t>
+      </w:r>
+      <w:r>
+        <w:t>刊发布系统，用可以进行书刊的制作发布操作了。</w:t>
+      </w:r>
+      <w:r>
+        <w:rPr>
+          <w:rFonts w:hint="eastAsia"/>
+        </w:rPr>
+        <w:t>这个模块可以非常简单，填下用户名密码就可以了，但是如今账户信息的重要性越来越大，安全性更是一个重要的因素，这其中隐藏着很多逻辑陷阱，所以在登陆注册系统的设计中也是一个便捷性与安全性的取舍平衡。</w:t>
+      </w:r>
+    </w:p>
+    <w:p>
+      <w:pPr>
+        <w:pStyle w:val="a0"/>
+      </w:pPr>
+      <w:bookmarkStart w:id="78" w:name="_GoBack"/>
+      <w:r>
+        <w:rPr>
+          <w:noProof/>
+        </w:rPr>
+        <w:drawing>
+          <wp:anchor distT="0" distB="0" distL="114300" distR="114300" simplePos="0" relativeHeight="251695616" behindDoc="0" locked="0" layoutInCell="1" allowOverlap="1" wp14:anchorId="47AB65F5" wp14:editId="225AA859">
+            <wp:simplePos x="0" y="0"/>
+            <wp:positionH relativeFrom="column">
+              <wp:posOffset>625352</wp:posOffset>
+            </wp:positionH>
+            <wp:positionV relativeFrom="paragraph">
+              <wp:posOffset>681961</wp:posOffset>
+            </wp:positionV>
+            <wp:extent cx="2797175" cy="4944110"/>
+            <wp:effectExtent l="0" t="0" r="3175" b="8890"/>
+            <wp:wrapTopAndBottom/>
+            <wp:docPr id="11" name="图片 11" descr="http://upload-images.jianshu.io/upload_images/80868-6653c652448dcdec.png?imageMogr2/auto-orient/strip%7CimageView2/2/w/1240"/>
+            <wp:cNvGraphicFramePr>
+              <a:graphicFrameLocks xmlns:a="http://schemas.openxmlformats.org/drawingml/2006/main" noChangeAspect="1"/>
+            </wp:cNvGraphicFramePr>
+            <a:graphic xmlns:a="http://schemas.openxmlformats.org/drawingml/2006/main">
+              <a:graphicData uri="http://schemas.openxmlformats.org/drawingml/2006/picture">
+                <pic:pic xmlns:pic="http://schemas.openxmlformats.org/drawingml/2006/picture">
+                  <pic:nvPicPr>
+                    <pic:cNvPr id="0" name="Picture 7" descr="http://upload-images.jianshu.io/upload_images/80868-6653c652448dcdec.png?imageMogr2/auto-orient/strip%7CimageView2/2/w/1240"/>
+                    <pic:cNvPicPr>
+                      <a:picLocks noChangeAspect="1" noChangeArrowheads="1"/>
+                    </pic:cNvPicPr>
+                  </pic:nvPicPr>
+                  <pic:blipFill>
+                    <a:blip r:embed="rId43">
+                      <a:extLst>
+                        <a:ext uri="{28A0092B-C50C-407E-A947-70E740481C1C}">
+                          <a14:useLocalDpi xmlns:a14="http://schemas.microsoft.com/office/drawing/2010/main" val="0"/>
+                        </a:ext>
+                      </a:extLst>
+                    </a:blip>
+                    <a:srcRect/>
+                    <a:stretch>
+                      <a:fillRect/>
+                    </a:stretch>
+                  </pic:blipFill>
+                  <pic:spPr bwMode="auto">
+                    <a:xfrm>
+                      <a:off x="0" y="0"/>
+                      <a:ext cx="2797175" cy="4944110"/>
+                    </a:xfrm>
+                    <a:prstGeom prst="rect">
+                      <a:avLst/>
+                    </a:prstGeom>
+                    <a:noFill/>
+                    <a:ln>
+                      <a:noFill/>
+                    </a:ln>
+                  </pic:spPr>
+                </pic:pic>
+              </a:graphicData>
+            </a:graphic>
+            <wp14:sizeRelH relativeFrom="page">
+              <wp14:pctWidth>0</wp14:pctWidth>
+            </wp14:sizeRelH>
+            <wp14:sizeRelV relativeFrom="page">
+              <wp14:pctHeight>0</wp14:pctHeight>
+            </wp14:sizeRelV>
+          </wp:anchor>
+        </w:drawing>
+      </w:r>
+      <w:bookmarkEnd w:id="78"/>
+      <w:r>
+        <w:rPr>
+          <w:rFonts w:hint="eastAsia"/>
+        </w:rPr>
+        <w:t>在</w:t>
+      </w:r>
+      <w:r>
+        <w:t>该系统</w:t>
+      </w:r>
+      <w:r>
+        <w:rPr>
+          <w:rFonts w:hint="eastAsia"/>
+        </w:rPr>
+        <w:t>中</w:t>
+      </w:r>
+      <w:r>
+        <w:rPr>
+          <w:rFonts w:hint="eastAsia"/>
+        </w:rPr>
+        <w:t>自</w:t>
+      </w:r>
+      <w:proofErr w:type="gramStart"/>
+      <w:r>
+        <w:rPr>
+          <w:rFonts w:hint="eastAsia"/>
+        </w:rPr>
+        <w:t>建用户</w:t>
+      </w:r>
+      <w:proofErr w:type="gramEnd"/>
+      <w:r>
+        <w:rPr>
+          <w:rFonts w:hint="eastAsia"/>
+        </w:rPr>
+        <w:t>系统,用户需要用邮箱登录注册。注册时，系统发送验证码到邮箱，验证成功后，才可以登录系统。</w:t>
+      </w:r>
+    </w:p>
+    <w:p>
+      <w:pPr>
+        <w:pStyle w:val="a0"/>
+        <w:rPr>
+          <w:rFonts w:hint="eastAsia"/>
+        </w:rPr>
+      </w:pPr>
     </w:p>
     <w:p>
       <w:pPr>
@@ -21002,7 +21108,6 @@
           <w:rFonts w:ascii="宋体" w:eastAsia="宋体" w:hAnsi="宋体" w:cs="宋体"/>
           <w:lang w:val="zh-TW" w:eastAsia="zh-TW"/>
         </w:rPr>
-        <w:lastRenderedPageBreak/>
         <w:t>离线阅读</w:t>
       </w:r>
       <w:r>
@@ -23945,7 +24050,7 @@
         </w:rPr>
         <w:t xml:space="preserve">Dave Cramer.Web Publications(W3C Editor's Draft 20 December 2016) [EB/OL]. </w:t>
       </w:r>
-      <w:hyperlink r:id="rId43" w:history="1">
+      <w:hyperlink r:id="rId44" w:history="1">
         <w:r>
           <w:rPr>
             <w:rFonts w:ascii="Times New Roman" w:hAnsi="Times New Roman"/>
@@ -24250,7 +24355,7 @@
         </w:rPr>
         <w:t>[EB/OL].</w:t>
       </w:r>
-      <w:hyperlink r:id="rId44" w:history="1">
+      <w:hyperlink r:id="rId45" w:history="1">
         <w:r>
           <w:rPr>
             <w:rFonts w:ascii="Times New Roman" w:hAnsi="Times New Roman"/>
@@ -24437,9 +24542,9 @@
       </w:pPr>
     </w:p>
     <w:sectPr>
-      <w:headerReference w:type="even" r:id="rId45"/>
-      <w:headerReference w:type="default" r:id="rId46"/>
-      <w:headerReference w:type="first" r:id="rId47"/>
+      <w:headerReference w:type="even" r:id="rId46"/>
+      <w:headerReference w:type="default" r:id="rId47"/>
+      <w:headerReference w:type="first" r:id="rId48"/>
       <w:pgSz w:w="11906" w:h="16838" w:code="9"/>
       <w:pgMar w:top="1418" w:right="1134" w:bottom="1418" w:left="1701" w:header="851" w:footer="851" w:gutter="0"/>
       <w:pgNumType w:start="1"/>
@@ -28219,7 +28324,7 @@
 </file>
 
 <file path=customXml/itemProps1.xml><?xml version="1.0" encoding="utf-8"?>
-<ds:datastoreItem xmlns:ds="http://schemas.openxmlformats.org/officeDocument/2006/customXml" ds:itemID="{467C3E88-837B-48B9-A51E-7729A68E83C3}">
+<ds:datastoreItem xmlns:ds="http://schemas.openxmlformats.org/officeDocument/2006/customXml" ds:itemID="{AD9B7A3E-A115-48FE-873C-AAD5D572CC01}">
   <ds:schemaRefs>
     <ds:schemaRef ds:uri="http://schemas.openxmlformats.org/officeDocument/2006/bibliography"/>
   </ds:schemaRefs>

--- a/static/paper/论文-基于ServiceWorker离线阅读系统设计与实现.docx
+++ b/static/paper/论文-基于ServiceWorker离线阅读系统设计与实现.docx
@@ -414,7 +414,7 @@
               </wp:anchor>
             </w:drawing>
           </mc:Choice>
-          <mc:Fallback xmlns:mv="urn:schemas-microsoft-com:mac:vml" xmlns:mo="http://schemas.microsoft.com/office/mac/office/2008/main">
+          <mc:Fallback xmlns:mo="http://schemas.microsoft.com/office/mac/office/2008/main" xmlns:mv="urn:schemas-microsoft-com:mac:vml">
             <w:pict>
               <v:line w14:anchorId="7B900B8A" id="Line_x0020_89" o:spid="_x0000_s1026" style="position:absolute;left:0;text-align:left;z-index:251656704;visibility:visible;mso-wrap-style:square;mso-width-percent:0;mso-height-percent:0;mso-wrap-distance-left:9pt;mso-wrap-distance-top:0;mso-wrap-distance-right:9pt;mso-wrap-distance-bottom:0;mso-position-horizontal:absolute;mso-position-horizontal-relative:text;mso-position-vertical:absolute;mso-position-vertical-relative:text;mso-width-percent:0;mso-height-percent:0;mso-width-relative:page;mso-height-relative:page" from="65.95pt,5.65pt" to="101.95pt,5.65pt" o:gfxdata="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" o:allowincell="f" stroked="f"/>
             </w:pict>
@@ -493,7 +493,7 @@
               </wp:anchor>
             </w:drawing>
           </mc:Choice>
-          <mc:Fallback xmlns:mv="urn:schemas-microsoft-com:mac:vml" xmlns:mo="http://schemas.microsoft.com/office/mac/office/2008/main">
+          <mc:Fallback xmlns:mo="http://schemas.microsoft.com/office/mac/office/2008/main" xmlns:mv="urn:schemas-microsoft-com:mac:vml">
             <w:pict>
               <v:line w14:anchorId="3B6F8D0F" id="Line_x0020_90" o:spid="_x0000_s1026" style="position:absolute;left:0;text-align:left;z-index:251657728;visibility:visible;mso-wrap-style:square;mso-width-percent:0;mso-height-percent:0;mso-wrap-distance-left:9pt;mso-wrap-distance-top:0;mso-wrap-distance-right:9pt;mso-wrap-distance-bottom:0;mso-position-horizontal:absolute;mso-position-horizontal-relative:text;mso-position-vertical:absolute;mso-position-vertical-relative:text;mso-width-percent:0;mso-height-percent:0;mso-width-relative:page;mso-height-relative:page" from="66pt,90.55pt" to="102pt,90.55pt" o:gfxdata="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" o:allowincell="f" stroked="f"/>
             </w:pict>
@@ -14662,7 +14662,7 @@
             <v:imagedata r:id="rId25" o:title=""/>
             <w10:wrap type="square"/>
           </v:shape>
-          <o:OLEObject Type="Embed" ProgID="Visio.Drawing.15" ShapeID="_x0000_s1033" DrawAspect="Content" ObjectID="_1565032034" r:id="rId26"/>
+          <o:OLEObject Type="Embed" ProgID="Visio.Drawing.15" ShapeID="_x0000_s1033" DrawAspect="Content" ObjectID="_1565119386" r:id="rId26"/>
         </w:object>
       </w:r>
     </w:p>
@@ -16476,7 +16476,7 @@
             <v:imagedata r:id="rId29" o:title=""/>
             <w10:wrap type="square"/>
           </v:shape>
-          <o:OLEObject Type="Embed" ProgID="Visio.Drawing.15" ShapeID="_x0000_s1028" DrawAspect="Content" ObjectID="_1565032035" r:id="rId30"/>
+          <o:OLEObject Type="Embed" ProgID="Visio.Drawing.15" ShapeID="_x0000_s1028" DrawAspect="Content" ObjectID="_1565119387" r:id="rId30"/>
         </w:object>
       </w:r>
       <w:r>
@@ -17302,7 +17302,7 @@
             <v:imagedata r:id="rId33" o:title=""/>
             <w10:wrap type="square"/>
           </v:shape>
-          <o:OLEObject Type="Embed" ProgID="Visio.Drawing.15" ShapeID="_x0000_s1039" DrawAspect="Content" ObjectID="_1565032036" r:id="rId34"/>
+          <o:OLEObject Type="Embed" ProgID="Visio.Drawing.15" ShapeID="_x0000_s1039" DrawAspect="Content" ObjectID="_1565119388" r:id="rId34"/>
         </w:object>
       </w:r>
       <w:r>
@@ -17525,7 +17525,7 @@
             <v:imagedata r:id="rId35" o:title=""/>
             <w10:wrap type="square"/>
           </v:shape>
-          <o:OLEObject Type="Embed" ProgID="Visio.Drawing.11" ShapeID="_x0000_s1029" DrawAspect="Content" ObjectID="_1565032037" r:id="rId36"/>
+          <o:OLEObject Type="Embed" ProgID="Visio.Drawing.11" ShapeID="_x0000_s1029" DrawAspect="Content" ObjectID="_1565119389" r:id="rId36"/>
         </w:object>
       </w:r>
       <w:r>
@@ -18488,7 +18488,7 @@
             <v:imagedata r:id="rId37" o:title=""/>
             <w10:wrap type="square"/>
           </v:shape>
-          <o:OLEObject Type="Embed" ProgID="Visio.Drawing.15" ShapeID="_x0000_s1035" DrawAspect="Content" ObjectID="_1565032038" r:id="rId38"/>
+          <o:OLEObject Type="Embed" ProgID="Visio.Drawing.15" ShapeID="_x0000_s1035" DrawAspect="Content" ObjectID="_1565119390" r:id="rId38"/>
         </w:object>
       </w:r>
       <w:r>
@@ -19242,7 +19242,7 @@
             <v:imagedata r:id="rId39" o:title=""/>
             <w10:wrap type="square"/>
           </v:shape>
-          <o:OLEObject Type="Embed" ProgID="Visio.Drawing.15" ShapeID="_x0000_s1038" DrawAspect="Content" ObjectID="_1565032039" r:id="rId40"/>
+          <o:OLEObject Type="Embed" ProgID="Visio.Drawing.15" ShapeID="_x0000_s1038" DrawAspect="Content" ObjectID="_1565119391" r:id="rId40"/>
         </w:object>
       </w:r>
       <w:r>
@@ -20667,19 +20667,18 @@
       <w:pPr>
         <w:pStyle w:val="a0"/>
       </w:pPr>
-      <w:bookmarkStart w:id="78" w:name="_GoBack"/>
       <w:r>
         <w:rPr>
           <w:noProof/>
         </w:rPr>
         <w:drawing>
-          <wp:anchor distT="0" distB="0" distL="114300" distR="114300" simplePos="0" relativeHeight="251695616" behindDoc="0" locked="0" layoutInCell="1" allowOverlap="1" wp14:anchorId="47AB65F5" wp14:editId="225AA859">
+          <wp:anchor distT="0" distB="0" distL="114300" distR="114300" simplePos="0" relativeHeight="251695616" behindDoc="0" locked="0" layoutInCell="1" allowOverlap="1" wp14:anchorId="47AB65F5" wp14:editId="06C9D302">
             <wp:simplePos x="0" y="0"/>
             <wp:positionH relativeFrom="column">
-              <wp:posOffset>625352</wp:posOffset>
+              <wp:posOffset>2834640</wp:posOffset>
             </wp:positionH>
             <wp:positionV relativeFrom="paragraph">
-              <wp:posOffset>681961</wp:posOffset>
+              <wp:posOffset>757555</wp:posOffset>
             </wp:positionV>
             <wp:extent cx="2797175" cy="4944110"/>
             <wp:effectExtent l="0" t="0" r="3175" b="8890"/>
@@ -20735,7 +20734,6 @@
           </wp:anchor>
         </w:drawing>
       </w:r>
-      <w:bookmarkEnd w:id="78"/>
       <w:r>
         <w:rPr>
           <w:rFonts w:hint="eastAsia"/>
@@ -20769,15 +20767,24 @@
         <w:rPr>
           <w:rFonts w:hint="eastAsia"/>
         </w:rPr>
-        <w:t>系统,用户需要用邮箱登录注册。注册时，系统发送验证码到邮箱，验证成功后，才可以登录系统。</w:t>
+        <w:t>系统,用户需要</w:t>
+      </w:r>
+      <w:r>
+        <w:rPr>
+          <w:rFonts w:hint="eastAsia"/>
+        </w:rPr>
+        <w:t>用邮箱登录注册。注册时，系统发送验证码到邮箱，验证成功后，</w:t>
+      </w:r>
+      <w:r>
+        <w:rPr>
+          <w:rFonts w:hint="eastAsia"/>
+        </w:rPr>
+        <w:t>登录系统。</w:t>
       </w:r>
     </w:p>
     <w:p>
       <w:pPr>
         <w:pStyle w:val="a0"/>
-        <w:rPr>
-          <w:rFonts w:hint="eastAsia"/>
-        </w:rPr>
       </w:pPr>
     </w:p>
     <w:p>
@@ -20800,7 +20807,94 @@
     <w:p>
       <w:pPr>
         <w:pStyle w:val="a0"/>
-      </w:pPr>
+        <w:rPr>
+          <w:rFonts w:hint="eastAsia"/>
+        </w:rPr>
+      </w:pPr>
+      <w:r>
+        <w:tab/>
+      </w:r>
+      <w:r>
+        <w:rPr>
+          <w:rFonts w:hint="eastAsia"/>
+        </w:rPr>
+        <w:t>书刊管理模块的</w:t>
+      </w:r>
+      <w:r>
+        <w:t>供编辑人员对书刊</w:t>
+      </w:r>
+      <w:r>
+        <w:rPr>
+          <w:rFonts w:hint="eastAsia"/>
+        </w:rPr>
+        <w:t>进</w:t>
+      </w:r>
+      <w:r>
+        <w:t>行</w:t>
+      </w:r>
+      <w:r>
+        <w:t>新增、修改</w:t>
+      </w:r>
+      <w:r>
+        <w:rPr>
+          <w:rFonts w:hint="eastAsia"/>
+        </w:rPr>
+        <w:t>和</w:t>
+      </w:r>
+      <w:r>
+        <w:t>删除操作。</w:t>
+      </w:r>
+      <w:r>
+        <w:rPr>
+          <w:rFonts w:hint="eastAsia"/>
+        </w:rPr>
+        <w:t>同</w:t>
+      </w:r>
+      <w:r>
+        <w:t>时也可以设置书刊的相关信息，如书刊的作者，是否</w:t>
+      </w:r>
+      <w:r>
+        <w:rPr>
+          <w:rFonts w:hint="eastAsia"/>
+        </w:rPr>
+        <w:t>使用</w:t>
+      </w:r>
+      <w:r>
+        <w:t>栏目</w:t>
+      </w:r>
+      <w:r>
+        <w:rPr>
+          <w:rFonts w:hint="eastAsia"/>
+        </w:rPr>
+        <w:t>等</w:t>
+      </w:r>
+      <w:r>
+        <w:t>信息。</w:t>
+      </w:r>
+      <w:r>
+        <w:rPr>
+          <w:rFonts w:hint="eastAsia"/>
+        </w:rPr>
+        <w:t>使用</w:t>
+      </w:r>
+      <w:r>
+        <w:t>栏目的书刊，</w:t>
+      </w:r>
+      <w:r>
+        <w:rPr>
+          <w:rFonts w:hint="eastAsia"/>
+        </w:rPr>
+        <w:t>可以</w:t>
+      </w:r>
+      <w:r>
+        <w:t>对栏目进行管理</w:t>
+      </w:r>
+      <w:r>
+        <w:rPr>
+          <w:rFonts w:hint="eastAsia"/>
+        </w:rPr>
+        <w:t>。</w:t>
+      </w:r>
     </w:p>
     <w:p>
       <w:pPr>
@@ -20817,10 +20911,291 @@
       <w:pPr>
         <w:pStyle w:val="a0"/>
       </w:pPr>
+      <w:r>
+        <w:rPr>
+          <w:noProof/>
+        </w:rPr>
+        <w:drawing>
+          <wp:anchor distT="0" distB="0" distL="114300" distR="114300" simplePos="0" relativeHeight="251696640" behindDoc="0" locked="0" layoutInCell="1" allowOverlap="1" wp14:anchorId="341D1F6A" wp14:editId="364AF4BB">
+            <wp:simplePos x="0" y="0"/>
+            <wp:positionH relativeFrom="column">
+              <wp:posOffset>7529</wp:posOffset>
+            </wp:positionH>
+            <wp:positionV relativeFrom="paragraph">
+              <wp:posOffset>1334861</wp:posOffset>
+            </wp:positionV>
+            <wp:extent cx="5760085" cy="2692400"/>
+            <wp:effectExtent l="0" t="0" r="0" b="0"/>
+            <wp:wrapTopAndBottom/>
+            <wp:docPr id="12" name="图片 12"/>
+            <wp:cNvGraphicFramePr>
+              <a:graphicFrameLocks xmlns:a="http://schemas.openxmlformats.org/drawingml/2006/main" noChangeAspect="1"/>
+            </wp:cNvGraphicFramePr>
+            <a:graphic xmlns:a="http://schemas.openxmlformats.org/drawingml/2006/main">
+              <a:graphicData uri="http://schemas.openxmlformats.org/drawingml/2006/picture">
+                <pic:pic xmlns:pic="http://schemas.openxmlformats.org/drawingml/2006/picture">
+                  <pic:nvPicPr>
+                    <pic:cNvPr id="1" name=""/>
+                    <pic:cNvPicPr/>
+                  </pic:nvPicPr>
+                  <pic:blipFill>
+                    <a:blip r:embed="rId44" cstate="print">
+                      <a:extLst>
+                        <a:ext uri="{28A0092B-C50C-407E-A947-70E740481C1C}">
+                          <a14:useLocalDpi xmlns:a14="http://schemas.microsoft.com/office/drawing/2010/main" val="0"/>
+                        </a:ext>
+                      </a:extLst>
+                    </a:blip>
+                    <a:stretch>
+                      <a:fillRect/>
+                    </a:stretch>
+                  </pic:blipFill>
+                  <pic:spPr>
+                    <a:xfrm>
+                      <a:off x="0" y="0"/>
+                      <a:ext cx="5760085" cy="2692400"/>
+                    </a:xfrm>
+                    <a:prstGeom prst="rect">
+                      <a:avLst/>
+                    </a:prstGeom>
+                  </pic:spPr>
+                </pic:pic>
+              </a:graphicData>
+            </a:graphic>
+            <wp14:sizeRelH relativeFrom="page">
+              <wp14:pctWidth>0</wp14:pctWidth>
+            </wp14:sizeRelH>
+            <wp14:sizeRelV relativeFrom="page">
+              <wp14:pctHeight>0</wp14:pctHeight>
+            </wp14:sizeRelV>
+          </wp:anchor>
+        </w:drawing>
+      </w:r>
+      <w:r>
+        <w:rPr>
+          <w:rFonts w:hint="eastAsia"/>
+        </w:rPr>
+        <w:t>该</w:t>
+      </w:r>
+      <w:r>
+        <w:t>模块是本系统中核心模块之一</w:t>
+      </w:r>
+      <w:r>
+        <w:rPr>
+          <w:rFonts w:hint="eastAsia"/>
+        </w:rPr>
+        <w:t>。本</w:t>
+      </w:r>
+      <w:r>
+        <w:t>模块的主要功能是对文章样式进行</w:t>
+      </w:r>
+      <w:r>
+        <w:rPr>
+          <w:rFonts w:hint="eastAsia"/>
+        </w:rPr>
+        <w:t>编辑</w:t>
+      </w:r>
+      <w:r>
+        <w:t>设计。</w:t>
+      </w:r>
+      <w:r>
+        <w:rPr>
+          <w:rFonts w:hint="eastAsia"/>
+        </w:rPr>
+        <w:t>Ueditor提供</w:t>
+      </w:r>
+      <w:r>
+        <w:t>文章的常见编辑功能，同时系统</w:t>
+      </w:r>
+      <w:r>
+        <w:rPr>
+          <w:rFonts w:hint="eastAsia"/>
+        </w:rPr>
+        <w:t>中</w:t>
+      </w:r>
+      <w:r>
+        <w:t>提供</w:t>
+      </w:r>
+      <w:r>
+        <w:rPr>
+          <w:rFonts w:hint="eastAsia"/>
+        </w:rPr>
+        <w:t>各种样式</w:t>
+      </w:r>
+      <w:r>
+        <w:t>模板</w:t>
+      </w:r>
+      <w:r>
+        <w:rPr>
+          <w:rFonts w:hint="eastAsia"/>
+        </w:rPr>
+        <w:t>，如</w:t>
+      </w:r>
+      <w:r>
+        <w:t>标题、正文、图文，页眉</w:t>
+      </w:r>
+      <w:r>
+        <w:rPr>
+          <w:rFonts w:hint="eastAsia"/>
+        </w:rPr>
+        <w:t>和</w:t>
+      </w:r>
+      <w:r>
+        <w:t>分</w:t>
+      </w:r>
+      <w:r>
+        <w:rPr>
+          <w:rFonts w:hint="eastAsia"/>
+        </w:rPr>
+        <w:t>隔</w:t>
+      </w:r>
+      <w:r>
+        <w:t>线的</w:t>
+      </w:r>
+      <w:r>
+        <w:rPr>
+          <w:rFonts w:hint="eastAsia"/>
+        </w:rPr>
+        <w:t>常</w:t>
+      </w:r>
+      <w:r>
+        <w:t>用样式</w:t>
+      </w:r>
+      <w:r>
+        <w:rPr>
+          <w:rFonts w:hint="eastAsia"/>
+        </w:rPr>
+        <w:t>，对</w:t>
+      </w:r>
+      <w:r>
+        <w:t>文章样式的</w:t>
+      </w:r>
+      <w:r>
+        <w:rPr>
+          <w:rFonts w:hint="eastAsia"/>
+        </w:rPr>
+        <w:t>编辑</w:t>
+      </w:r>
+      <w:r>
+        <w:t>都是一键操作，可以修改文章字体</w:t>
+      </w:r>
+      <w:r>
+        <w:rPr>
+          <w:rFonts w:hint="eastAsia"/>
+        </w:rPr>
+        <w:t>色</w:t>
+      </w:r>
+      <w:r>
+        <w:t>、</w:t>
+      </w:r>
+      <w:r>
+        <w:rPr>
+          <w:rFonts w:hint="eastAsia"/>
+        </w:rPr>
+        <w:t>背景</w:t>
+      </w:r>
+      <w:r>
+        <w:t>色</w:t>
+      </w:r>
+      <w:r>
+        <w:rPr>
+          <w:rFonts w:hint="eastAsia"/>
+        </w:rPr>
+        <w:t>，</w:t>
+      </w:r>
+      <w:r>
+        <w:t>也可修改文章主题色</w:t>
+      </w:r>
+      <w:r>
+        <w:t>。</w:t>
+      </w:r>
+      <w:r>
+        <w:rPr>
+          <w:rFonts w:hint="eastAsia"/>
+        </w:rPr>
+        <w:t>编辑人</w:t>
+      </w:r>
+      <w:r>
+        <w:t>员</w:t>
+      </w:r>
+      <w:r>
+        <w:rPr>
+          <w:rFonts w:hint="eastAsia"/>
+        </w:rPr>
+        <w:t>不</w:t>
+      </w:r>
+      <w:r>
+        <w:t>用复杂的编辑制作</w:t>
+      </w:r>
+      <w:r>
+        <w:rPr>
+          <w:rFonts w:hint="eastAsia"/>
+        </w:rPr>
+        <w:t>工具</w:t>
+      </w:r>
+      <w:r>
+        <w:t>，</w:t>
+      </w:r>
+      <w:r>
+        <w:rPr>
+          <w:rFonts w:hint="eastAsia"/>
+        </w:rPr>
+        <w:t>仅</w:t>
+      </w:r>
+      <w:r>
+        <w:t>用该模块</w:t>
+      </w:r>
+      <w:r>
+        <w:rPr>
+          <w:rFonts w:hint="eastAsia"/>
+        </w:rPr>
+        <w:t>就</w:t>
+      </w:r>
+      <w:r>
+        <w:t>可以编辑制作出</w:t>
+      </w:r>
+      <w:r>
+        <w:rPr>
+          <w:rFonts w:hint="eastAsia"/>
+        </w:rPr>
+        <w:t>精</w:t>
+      </w:r>
+      <w:r>
+        <w:t>美的，有</w:t>
+      </w:r>
+      <w:r>
+        <w:t>设计感</w:t>
+      </w:r>
+      <w:r>
+        <w:rPr>
+          <w:rFonts w:hint="eastAsia"/>
+        </w:rPr>
+        <w:t>的</w:t>
+      </w:r>
+      <w:r>
+        <w:t>文章</w:t>
+      </w:r>
+      <w:r>
+        <w:rPr>
+          <w:rFonts w:hint="eastAsia"/>
+        </w:rPr>
+        <w:t>排版</w:t>
+      </w:r>
+      <w:r>
+        <w:t>。</w:t>
+      </w:r>
     </w:p>
     <w:p>
       <w:pPr>
         <w:pStyle w:val="a0"/>
+        <w:rPr>
+          <w:rFonts w:hint="eastAsia"/>
+        </w:rPr>
+      </w:pPr>
+    </w:p>
+    <w:p>
+      <w:pPr>
+        <w:pStyle w:val="a0"/>
       </w:pPr>
       <w:r>
         <w:rPr>
@@ -20832,12 +21207,154 @@
     <w:p>
       <w:pPr>
         <w:pStyle w:val="a0"/>
-      </w:pPr>
-    </w:p>
-    <w:p>
-      <w:pPr>
-        <w:pStyle w:val="a0"/>
-      </w:pPr>
+        <w:rPr>
+          <w:rFonts w:hint="eastAsia"/>
+        </w:rPr>
+      </w:pPr>
+      <w:r>
+        <w:rPr>
+          <w:rFonts w:hint="eastAsia"/>
+        </w:rPr>
+        <w:t>在</w:t>
+      </w:r>
+      <w:r>
+        <w:t>线发行模块</w:t>
+      </w:r>
+      <w:r>
+        <w:rPr>
+          <w:rFonts w:hint="eastAsia"/>
+        </w:rPr>
+        <w:t>，</w:t>
+      </w:r>
+      <w:r>
+        <w:t>完成书刊的编辑发行。</w:t>
+      </w:r>
+      <w:r>
+        <w:rPr>
+          <w:rFonts w:hint="eastAsia"/>
+        </w:rPr>
+        <w:t>在</w:t>
+      </w:r>
+      <w:r>
+        <w:t>线设计</w:t>
+      </w:r>
+      <w:r>
+        <w:rPr>
+          <w:rFonts w:hint="eastAsia"/>
+        </w:rPr>
+        <w:t>完</w:t>
+      </w:r>
+      <w:r>
+        <w:t>成的文章，在该模块的文章列表中显示出来，</w:t>
+      </w:r>
+      <w:r>
+        <w:rPr>
+          <w:rFonts w:hint="eastAsia"/>
+        </w:rPr>
+        <w:t>用户选</w:t>
+      </w:r>
+      <w:r>
+        <w:t>中一本</w:t>
+      </w:r>
+      <w:r>
+        <w:rPr>
+          <w:rFonts w:hint="eastAsia"/>
+        </w:rPr>
+        <w:t>书</w:t>
+      </w:r>
+      <w:r>
+        <w:t>刊，将文章拖入到发布列表中。</w:t>
+      </w:r>
+      <w:r>
+        <w:rPr>
+          <w:rFonts w:hint="eastAsia"/>
+        </w:rPr>
+        <w:t>点击立即</w:t>
+      </w:r>
+      <w:r>
+        <w:t>发行</w:t>
+      </w:r>
+      <w:r>
+        <w:rPr>
+          <w:rFonts w:hint="eastAsia"/>
+        </w:rPr>
+        <w:t>，</w:t>
+      </w:r>
+      <w:r>
+        <w:t>完成书刊的发行操作。</w:t>
+      </w:r>
+      <w:r>
+        <w:rPr>
+          <w:rFonts w:hint="eastAsia"/>
+        </w:rPr>
+        <w:t>发</w:t>
+      </w:r>
+      <w:r>
+        <w:t>行完成后，读者可以</w:t>
+      </w:r>
+      <w:r>
+        <w:rPr>
+          <w:rFonts w:hint="eastAsia"/>
+        </w:rPr>
+        <w:t>在</w:t>
+      </w:r>
+      <w:r>
+        <w:t>网络上通过</w:t>
+      </w:r>
+      <w:r>
+        <w:rPr>
+          <w:rFonts w:hint="eastAsia"/>
+        </w:rPr>
+        <w:t>链接</w:t>
+      </w:r>
+      <w:r>
+        <w:t>直接</w:t>
+      </w:r>
+      <w:r>
+        <w:rPr>
+          <w:rFonts w:hint="eastAsia"/>
+        </w:rPr>
+        <w:t>打</w:t>
+      </w:r>
+      <w:r>
+        <w:t>开该书刊阅读，也</w:t>
+      </w:r>
+      <w:r>
+        <w:rPr>
+          <w:rFonts w:hint="eastAsia"/>
+        </w:rPr>
+        <w:t>可</w:t>
+      </w:r>
+      <w:r>
+        <w:t>以</w:t>
+      </w:r>
+      <w:r>
+        <w:rPr>
+          <w:rFonts w:hint="eastAsia"/>
+        </w:rPr>
+        <w:t>在</w:t>
+      </w:r>
+      <w:r>
+        <w:t>书城列表中搜索</w:t>
+      </w:r>
+      <w:r>
+        <w:rPr>
+          <w:rFonts w:hint="eastAsia"/>
+        </w:rPr>
+        <w:t>到</w:t>
+      </w:r>
+      <w:r>
+        <w:t>该书刊。</w:t>
+      </w:r>
+      <w:r>
+        <w:rPr>
+          <w:rFonts w:hint="eastAsia"/>
+        </w:rPr>
+        <w:t>同</w:t>
+      </w:r>
+      <w:r>
+        <w:t>时用户也可以取消发行书刊。</w:t>
+      </w:r>
     </w:p>
     <w:p>
       <w:pPr>
@@ -20847,11 +21364,11 @@
         </w:tabs>
         <w:spacing w:before="163" w:after="163" w:line="360" w:lineRule="auto"/>
       </w:pPr>
-      <w:bookmarkStart w:id="79" w:name="_Toc313621014"/>
-      <w:bookmarkStart w:id="80" w:name="_Toc324178451"/>
-      <w:bookmarkStart w:id="81" w:name="_Toc324179072"/>
-      <w:bookmarkStart w:id="82" w:name="_Toc324432743"/>
-      <w:bookmarkStart w:id="83" w:name="_Toc326079887"/>
+      <w:bookmarkStart w:id="78" w:name="_Toc313621014"/>
+      <w:bookmarkStart w:id="79" w:name="_Toc324178451"/>
+      <w:bookmarkStart w:id="80" w:name="_Toc324179072"/>
+      <w:bookmarkStart w:id="81" w:name="_Toc324432743"/>
+      <w:bookmarkStart w:id="82" w:name="_Toc326079887"/>
       <w:r>
         <w:rPr>
           <w:rFonts w:hint="eastAsia"/>
@@ -20876,68 +21393,336 @@
         </w:rPr>
         <w:t xml:space="preserve"> </w:t>
       </w:r>
+      <w:bookmarkEnd w:id="78"/>
       <w:bookmarkEnd w:id="79"/>
       <w:bookmarkEnd w:id="80"/>
       <w:bookmarkEnd w:id="81"/>
       <w:bookmarkEnd w:id="82"/>
+      <w:r>
+        <w:rPr>
+          <w:rFonts w:hint="eastAsia"/>
+        </w:rPr>
+        <w:t>离现</w:t>
+      </w:r>
+      <w:r>
+        <w:t>阅读系统</w:t>
+      </w:r>
+    </w:p>
+    <w:p>
+      <w:pPr>
+        <w:pStyle w:val="a0"/>
+      </w:pPr>
+      <w:r>
+        <w:rPr>
+          <w:rFonts w:hint="eastAsia"/>
+        </w:rPr>
+        <w:t>1 阅读模块</w:t>
+      </w:r>
+    </w:p>
+    <w:p>
+      <w:pPr>
+        <w:pStyle w:val="a0"/>
+      </w:pPr>
+      <w:r>
+        <w:rPr>
+          <w:rFonts w:hint="eastAsia"/>
+        </w:rPr>
+        <w:t>阅读</w:t>
+      </w:r>
+      <w:r>
+        <w:t>模块，</w:t>
+      </w:r>
+      <w:r>
+        <w:rPr>
+          <w:rFonts w:hint="eastAsia"/>
+        </w:rPr>
+        <w:t>是该</w:t>
+      </w:r>
+      <w:r>
+        <w:t>系统中核心的模块</w:t>
+      </w:r>
+      <w:r>
+        <w:rPr>
+          <w:rFonts w:hint="eastAsia"/>
+        </w:rPr>
+        <w:t>之</w:t>
+      </w:r>
+      <w:r>
+        <w:t>一</w:t>
+      </w:r>
+      <w:r>
+        <w:t>。</w:t>
+      </w:r>
+      <w:r>
+        <w:t>用户</w:t>
+      </w:r>
+      <w:r>
+        <w:rPr>
+          <w:rFonts w:hint="eastAsia"/>
+        </w:rPr>
+        <w:t>不</w:t>
+      </w:r>
+      <w:r>
+        <w:t>需</w:t>
+      </w:r>
+      <w:r>
+        <w:rPr>
+          <w:rFonts w:hint="eastAsia"/>
+        </w:rPr>
+        <w:t>要</w:t>
+      </w:r>
+      <w:r>
+        <w:t>登录</w:t>
+      </w:r>
+      <w:r>
+        <w:rPr>
+          <w:rFonts w:hint="eastAsia"/>
+        </w:rPr>
+        <w:t>，</w:t>
+      </w:r>
+      <w:r>
+        <w:rPr>
+          <w:rFonts w:hint="eastAsia"/>
+        </w:rPr>
+        <w:t>在</w:t>
+      </w:r>
+      <w:r>
+        <w:t>手机浏览器中</w:t>
+      </w:r>
+      <w:r>
+        <w:rPr>
+          <w:rFonts w:hint="eastAsia"/>
+        </w:rPr>
+        <w:t>打</w:t>
+      </w:r>
+      <w:r>
+        <w:t>开</w:t>
+      </w:r>
+      <w:r>
+        <w:rPr>
+          <w:rFonts w:hint="eastAsia"/>
+        </w:rPr>
+        <w:t>一</w:t>
+      </w:r>
+      <w:r>
+        <w:t>本书的</w:t>
+      </w:r>
+      <w:r>
+        <w:rPr>
+          <w:rFonts w:hint="eastAsia"/>
+        </w:rPr>
+        <w:t>链接</w:t>
+      </w:r>
+      <w:r>
+        <w:rPr>
+          <w:rFonts w:hint="eastAsia"/>
+        </w:rPr>
+        <w:t>，翻页</w:t>
+      </w:r>
+      <w:r>
+        <w:t>阅读，</w:t>
+      </w:r>
+      <w:r>
+        <w:rPr>
+          <w:rFonts w:hint="eastAsia"/>
+        </w:rPr>
+        <w:t>同</w:t>
+      </w:r>
+      <w:r>
+        <w:t>时也可以</w:t>
+      </w:r>
+      <w:r>
+        <w:rPr>
+          <w:rFonts w:hint="eastAsia"/>
+        </w:rPr>
+        <w:t>把</w:t>
+      </w:r>
+      <w:r>
+        <w:t>该书加入到书架。</w:t>
+      </w:r>
+      <w:r>
+        <w:rPr>
+          <w:rFonts w:hint="eastAsia"/>
+        </w:rPr>
+        <w:t>同</w:t>
+      </w:r>
+      <w:r>
+        <w:t>时支持用户离线阅读，</w:t>
+      </w:r>
+      <w:r>
+        <w:rPr>
+          <w:rFonts w:hint="eastAsia"/>
+        </w:rPr>
+        <w:t>用户</w:t>
+      </w:r>
+      <w:r>
+        <w:t>在有网的时候，打开阅读，系统自动缓</w:t>
+      </w:r>
+      <w:r>
+        <w:rPr>
+          <w:rFonts w:hint="eastAsia"/>
+        </w:rPr>
+        <w:t>存</w:t>
+      </w:r>
+      <w:r>
+        <w:t>文章列表。</w:t>
+      </w:r>
+      <w:r>
+        <w:rPr>
+          <w:rFonts w:hint="eastAsia"/>
+        </w:rPr>
+        <w:t>在</w:t>
+      </w:r>
+      <w:r>
+        <w:t>网络信息差</w:t>
+      </w:r>
+      <w:proofErr w:type="gramStart"/>
+      <w:r>
+        <w:t>和没网的</w:t>
+      </w:r>
+      <w:proofErr w:type="gramEnd"/>
+      <w:r>
+        <w:t>时候，同样可以阅读。</w:t>
+      </w:r>
+      <w:r>
+        <w:rPr>
+          <w:rFonts w:hint="eastAsia"/>
+        </w:rPr>
+        <w:t>也</w:t>
+      </w:r>
+      <w:r>
+        <w:t>可下载出</w:t>
+      </w:r>
+      <w:r>
+        <w:rPr>
+          <w:rFonts w:hint="eastAsia"/>
+        </w:rPr>
+        <w:t>EPUB格式</w:t>
+      </w:r>
+      <w:r>
+        <w:t>的电子书，用其它</w:t>
+      </w:r>
+      <w:r>
+        <w:rPr>
+          <w:rFonts w:hint="eastAsia"/>
+        </w:rPr>
+        <w:t>软件</w:t>
+      </w:r>
+      <w:r>
+        <w:t>或者设备阅读。</w:t>
+      </w:r>
+    </w:p>
+    <w:p>
+      <w:pPr>
+        <w:pStyle w:val="a0"/>
+      </w:pPr>
+      <w:r>
+        <w:lastRenderedPageBreak/>
+        <w:t>2</w:t>
+      </w:r>
+      <w:r>
+        <w:rPr>
+          <w:rFonts w:hint="eastAsia"/>
+        </w:rPr>
+        <w:t xml:space="preserve"> 书刊列表</w:t>
+      </w:r>
+    </w:p>
+    <w:p>
+      <w:pPr>
+        <w:pStyle w:val="a0"/>
+        <w:rPr>
+          <w:rFonts w:hint="eastAsia"/>
+        </w:rPr>
+      </w:pPr>
+      <w:r>
+        <w:rPr>
+          <w:rFonts w:hint="eastAsia"/>
+        </w:rPr>
+        <w:t>书</w:t>
+      </w:r>
+      <w:r>
+        <w:t>刊列表，</w:t>
+      </w:r>
+      <w:r>
+        <w:rPr>
+          <w:rFonts w:hint="eastAsia"/>
+        </w:rPr>
+        <w:t>分</w:t>
+      </w:r>
+      <w:r>
+        <w:t>书架</w:t>
+      </w:r>
+      <w:r>
+        <w:rPr>
+          <w:rFonts w:hint="eastAsia"/>
+        </w:rPr>
+        <w:t>和</w:t>
+      </w:r>
+      <w:r>
+        <w:t>发现</w:t>
+      </w:r>
+      <w:r>
+        <w:rPr>
+          <w:rFonts w:hint="eastAsia"/>
+        </w:rPr>
+        <w:t>两类</w:t>
+      </w:r>
+      <w:r>
+        <w:t>书刊列表。</w:t>
+      </w:r>
+      <w:r>
+        <w:rPr>
+          <w:rFonts w:hint="eastAsia"/>
+        </w:rPr>
+        <w:t>书</w:t>
+      </w:r>
+      <w:r>
+        <w:t>架中</w:t>
+      </w:r>
+      <w:r>
+        <w:rPr>
+          <w:rFonts w:hint="eastAsia"/>
+        </w:rPr>
+        <w:t>放</w:t>
+      </w:r>
+      <w:r>
+        <w:t>的是用户自己</w:t>
+      </w:r>
+      <w:r>
+        <w:rPr>
+          <w:rFonts w:hint="eastAsia"/>
+        </w:rPr>
+        <w:t>收藏</w:t>
+      </w:r>
+      <w:r>
+        <w:t>的书刊列表。</w:t>
+      </w:r>
+      <w:r>
+        <w:rPr>
+          <w:rFonts w:hint="eastAsia"/>
+        </w:rPr>
+        <w:t>发</w:t>
+      </w:r>
+      <w:r>
+        <w:t>现中，用户可搜索书刊，发现</w:t>
+      </w:r>
+      <w:r>
+        <w:rPr>
+          <w:rFonts w:hint="eastAsia"/>
+        </w:rPr>
+        <w:t>自己感兴趣</w:t>
+      </w:r>
+      <w:r>
+        <w:t>的书刊。</w:t>
+      </w:r>
+      <w:r>
+        <w:rPr>
+          <w:rFonts w:hint="eastAsia"/>
+        </w:rPr>
+        <w:t xml:space="preserve"> </w:t>
+      </w:r>
+      <w:bookmarkStart w:id="83" w:name="_GoBack"/>
       <w:bookmarkEnd w:id="83"/>
-      <w:r>
-        <w:rPr>
-          <w:rFonts w:hint="eastAsia"/>
-        </w:rPr>
-        <w:t>离现</w:t>
-      </w:r>
-      <w:r>
-        <w:t>阅读系统</w:t>
-      </w:r>
-    </w:p>
-    <w:p>
-      <w:pPr>
-        <w:pStyle w:val="a0"/>
-      </w:pPr>
-      <w:r>
-        <w:rPr>
-          <w:rFonts w:hint="eastAsia"/>
-        </w:rPr>
-        <w:t>1 阅读模块</w:t>
-      </w:r>
-    </w:p>
-    <w:p>
-      <w:pPr>
-        <w:pStyle w:val="a0"/>
-      </w:pPr>
-    </w:p>
-    <w:p>
-      <w:pPr>
-        <w:pStyle w:val="a0"/>
-      </w:pPr>
-      <w:r>
-        <w:rPr>
-          <w:rFonts w:hint="eastAsia"/>
-        </w:rPr>
-        <w:t>2 书架管理</w:t>
-      </w:r>
-    </w:p>
-    <w:p>
-      <w:pPr>
-        <w:pStyle w:val="a0"/>
-      </w:pPr>
-    </w:p>
-    <w:p>
-      <w:pPr>
-        <w:pStyle w:val="a0"/>
-      </w:pPr>
-      <w:r>
-        <w:rPr>
-          <w:rFonts w:hint="eastAsia"/>
-        </w:rPr>
-        <w:t>3 书刊列表</w:t>
-      </w:r>
-    </w:p>
-    <w:p>
-      <w:pPr>
-        <w:pStyle w:val="a0"/>
-      </w:pPr>
     </w:p>
     <w:p>
       <w:pPr>
@@ -24050,7 +24835,7 @@
         </w:rPr>
         <w:t xml:space="preserve">Dave Cramer.Web Publications(W3C Editor's Draft 20 December 2016) [EB/OL]. </w:t>
       </w:r>
-      <w:hyperlink r:id="rId44" w:history="1">
+      <w:hyperlink r:id="rId45" w:history="1">
         <w:r>
           <w:rPr>
             <w:rFonts w:ascii="Times New Roman" w:hAnsi="Times New Roman"/>
@@ -24355,7 +25140,7 @@
         </w:rPr>
         <w:t>[EB/OL].</w:t>
       </w:r>
-      <w:hyperlink r:id="rId45" w:history="1">
+      <w:hyperlink r:id="rId46" w:history="1">
         <w:r>
           <w:rPr>
             <w:rFonts w:ascii="Times New Roman" w:hAnsi="Times New Roman"/>
@@ -24542,9 +25327,9 @@
       </w:pPr>
     </w:p>
     <w:sectPr>
-      <w:headerReference w:type="even" r:id="rId46"/>
-      <w:headerReference w:type="default" r:id="rId47"/>
-      <w:headerReference w:type="first" r:id="rId48"/>
+      <w:headerReference w:type="even" r:id="rId47"/>
+      <w:headerReference w:type="default" r:id="rId48"/>
+      <w:headerReference w:type="first" r:id="rId49"/>
       <w:pgSz w:w="11906" w:h="16838" w:code="9"/>
       <w:pgMar w:top="1418" w:right="1134" w:bottom="1418" w:left="1701" w:header="851" w:footer="851" w:gutter="0"/>
       <w:pgNumType w:start="1"/>
@@ -24708,7 +25493,7 @@
         <w:noProof/>
         <w:lang w:val="zh-CN"/>
       </w:rPr>
-      <w:t>33</w:t>
+      <w:t>31</w:t>
     </w:r>
     <w:r>
       <w:fldChar w:fldCharType="end"/>
@@ -24872,7 +25657,7 @@
         <w:rFonts w:hint="eastAsia"/>
         <w:noProof/>
       </w:rPr>
-      <w:t>第五章</w:t>
+      <w:t>第四章</w:t>
     </w:r>
     <w:r>
       <w:rPr>
@@ -24886,7 +25671,7 @@
         <w:rFonts w:hint="eastAsia"/>
         <w:noProof/>
       </w:rPr>
-      <w:t>结论与展望</w:t>
+      <w:t>书刊发布阅读系统设计与实现</w:t>
     </w:r>
     <w:r>
       <w:fldChar w:fldCharType="end"/>
@@ -28324,7 +29109,7 @@
 </file>
 
 <file path=customXml/itemProps1.xml><?xml version="1.0" encoding="utf-8"?>
-<ds:datastoreItem xmlns:ds="http://schemas.openxmlformats.org/officeDocument/2006/customXml" ds:itemID="{AD9B7A3E-A115-48FE-873C-AAD5D572CC01}">
+<ds:datastoreItem xmlns:ds="http://schemas.openxmlformats.org/officeDocument/2006/customXml" ds:itemID="{12197125-EE84-443E-ABAD-B375B9D467BF}">
   <ds:schemaRefs>
     <ds:schemaRef ds:uri="http://schemas.openxmlformats.org/officeDocument/2006/bibliography"/>
   </ds:schemaRefs>

--- a/static/paper/论文-基于ServiceWorker离线阅读系统设计与实现.docx
+++ b/static/paper/论文-基于ServiceWorker离线阅读系统设计与实现.docx
@@ -1,6 +1,6 @@
 
 <file path=word/document.xml><?xml version="1.0" encoding="utf-8"?>
-<w:document xmlns:wpc="http://schemas.microsoft.com/office/word/2010/wordprocessingCanvas" xmlns:mc="http://schemas.openxmlformats.org/markup-compatibility/2006" xmlns:o="urn:schemas-microsoft-com:office:office" xmlns:r="http://schemas.openxmlformats.org/officeDocument/2006/relationships" xmlns:m="http://schemas.openxmlformats.org/officeDocument/2006/math" xmlns:v="urn:schemas-microsoft-com:vml" xmlns:wp14="http://schemas.microsoft.com/office/word/2010/wordprocessingDrawing" xmlns:wp="http://schemas.openxmlformats.org/drawingml/2006/wordprocessingDrawing" xmlns:w10="urn:schemas-microsoft-com:office:word" xmlns:w="http://schemas.openxmlformats.org/wordprocessingml/2006/main" xmlns:w14="http://schemas.microsoft.com/office/word/2010/wordml" xmlns:w15="http://schemas.microsoft.com/office/word/2012/wordml" xmlns:wpg="http://schemas.microsoft.com/office/word/2010/wordprocessingGroup" xmlns:wpi="http://schemas.microsoft.com/office/word/2010/wordprocessingInk" xmlns:wne="http://schemas.microsoft.com/office/word/2006/wordml" xmlns:wps="http://schemas.microsoft.com/office/word/2010/wordprocessingShape" mc:Ignorable="w14 w15 wp14">
+<w:document xmlns:wpc="http://schemas.microsoft.com/office/word/2010/wordprocessingCanvas" xmlns:mo="http://schemas.microsoft.com/office/mac/office/2008/main" xmlns:mc="http://schemas.openxmlformats.org/markup-compatibility/2006" xmlns:mv="urn:schemas-microsoft-com:mac:vml" xmlns:o="urn:schemas-microsoft-com:office:office" xmlns:r="http://schemas.openxmlformats.org/officeDocument/2006/relationships" xmlns:m="http://schemas.openxmlformats.org/officeDocument/2006/math" xmlns:v="urn:schemas-microsoft-com:vml" xmlns:wp14="http://schemas.microsoft.com/office/word/2010/wordprocessingDrawing" xmlns:wp="http://schemas.openxmlformats.org/drawingml/2006/wordprocessingDrawing" xmlns:w10="urn:schemas-microsoft-com:office:word" xmlns:w="http://schemas.openxmlformats.org/wordprocessingml/2006/main" xmlns:w14="http://schemas.microsoft.com/office/word/2010/wordml" xmlns:w15="http://schemas.microsoft.com/office/word/2012/wordml" xmlns:wpg="http://schemas.microsoft.com/office/word/2010/wordprocessingGroup" xmlns:wpi="http://schemas.microsoft.com/office/word/2010/wordprocessingInk" xmlns:wne="http://schemas.microsoft.com/office/word/2006/wordml" xmlns:wps="http://schemas.microsoft.com/office/word/2010/wordprocessingShape" mc:Ignorable="w14 w15 wp14 mv">
   <w:body>
     <w:p>
       <w:pPr>
@@ -336,7 +336,7 @@
         <w:spacing w:before="50" w:after="50"/>
         <w:ind w:leftChars="800" w:left="1920" w:firstLine="480"/>
         <w:rPr>
-          <w:rFonts w:eastAsia="黑体"/>
+          <w:rFonts w:eastAsia="黑体" w:hint="eastAsia"/>
           <w:color w:val="000000"/>
           <w:spacing w:val="40"/>
           <w:sz w:val="28"/>
@@ -414,7 +414,7 @@
               </wp:anchor>
             </w:drawing>
           </mc:Choice>
-          <mc:Fallback xmlns:mo="http://schemas.microsoft.com/office/mac/office/2008/main" xmlns:mv="urn:schemas-microsoft-com:mac:vml">
+          <mc:Fallback>
             <w:pict>
               <v:line w14:anchorId="7B900B8A" id="Line_x0020_89" o:spid="_x0000_s1026" style="position:absolute;left:0;text-align:left;z-index:251656704;visibility:visible;mso-wrap-style:square;mso-width-percent:0;mso-height-percent:0;mso-wrap-distance-left:9pt;mso-wrap-distance-top:0;mso-wrap-distance-right:9pt;mso-wrap-distance-bottom:0;mso-position-horizontal:absolute;mso-position-horizontal-relative:text;mso-position-vertical:absolute;mso-position-vertical-relative:text;mso-width-percent:0;mso-height-percent:0;mso-width-relative:page;mso-height-relative:page" from="65.95pt,5.65pt" to="101.95pt,5.65pt" o:gfxdata="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" o:allowincell="f" stroked="f"/>
             </w:pict>
@@ -493,7 +493,7 @@
               </wp:anchor>
             </w:drawing>
           </mc:Choice>
-          <mc:Fallback xmlns:mo="http://schemas.microsoft.com/office/mac/office/2008/main" xmlns:mv="urn:schemas-microsoft-com:mac:vml">
+          <mc:Fallback>
             <w:pict>
               <v:line w14:anchorId="3B6F8D0F" id="Line_x0020_90" o:spid="_x0000_s1026" style="position:absolute;left:0;text-align:left;z-index:251657728;visibility:visible;mso-wrap-style:square;mso-width-percent:0;mso-height-percent:0;mso-wrap-distance-left:9pt;mso-wrap-distance-top:0;mso-wrap-distance-right:9pt;mso-wrap-distance-bottom:0;mso-position-horizontal:absolute;mso-position-horizontal-relative:text;mso-position-vertical:absolute;mso-position-vertical-relative:text;mso-width-percent:0;mso-height-percent:0;mso-width-relative:page;mso-height-relative:page" from="66pt,90.55pt" to="102pt,90.55pt" o:gfxdata="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" o:allowincell="f" stroked="f"/>
             </w:pict>
@@ -531,7 +531,7 @@
     <w:p>
       <w:pPr>
         <w:spacing w:before="50" w:after="50"/>
-        <w:ind w:firstLineChars="655" w:firstLine="2358"/>
+        <w:ind w:leftChars="800" w:left="1920" w:firstLine="480"/>
         <w:rPr>
           <w:rFonts w:eastAsia="黑体"/>
           <w:color w:val="000000"/>
@@ -541,30 +541,12 @@
       </w:pPr>
       <w:r>
         <w:rPr>
-          <w:rFonts w:eastAsia="黑体"/>
+          <w:rFonts w:eastAsia="黑体" w:hint="eastAsia"/>
           <w:color w:val="000000"/>
           <w:spacing w:val="40"/>
           <w:sz w:val="28"/>
         </w:rPr>
-        <w:t>指导教师</w:t>
-      </w:r>
-      <w:r>
-        <w:rPr>
-          <w:rFonts w:eastAsia="黑体" w:hint="eastAsia"/>
-          <w:color w:val="000000"/>
-          <w:spacing w:val="40"/>
-          <w:sz w:val="28"/>
-        </w:rPr>
-        <w:t xml:space="preserve">  </w:t>
-      </w:r>
-      <w:r>
-        <w:rPr>
-          <w:rFonts w:eastAsia="黑体" w:hint="eastAsia"/>
-          <w:color w:val="000000"/>
-          <w:spacing w:val="40"/>
-          <w:sz w:val="28"/>
-        </w:rPr>
-        <w:t>胡春明</w:t>
+        <w:t>春明</w:t>
       </w:r>
       <w:r>
         <w:rPr>
@@ -1012,7 +994,7 @@
     <w:p>
       <w:pPr>
         <w:spacing w:before="50" w:after="50"/>
-        <w:ind w:leftChars="800" w:left="1920" w:firstLineChars="750" w:firstLine="2259"/>
+        <w:ind w:leftChars="800" w:left="1920" w:firstLineChars="750" w:firstLine="2250"/>
         <w:rPr>
           <w:b/>
           <w:sz w:val="30"/>
@@ -1162,7 +1144,7 @@
     </w:p>
     <w:p>
       <w:pPr>
-        <w:ind w:firstLineChars="83" w:firstLine="200"/>
+        <w:ind w:firstLineChars="83" w:firstLine="199"/>
         <w:rPr>
           <w:rFonts w:eastAsia="黑体"/>
           <w:color w:val="000000"/>
@@ -3241,7 +3223,7 @@
     </w:p>
     <w:p>
       <w:pPr>
-        <w:pStyle w:val="10"/>
+        <w:pStyle w:val="11"/>
         <w:rPr>
           <w:rFonts w:ascii="宋体" w:eastAsia="宋体" w:hAnsi="宋体"/>
           <w:caps w:val="0"/>
@@ -3636,7 +3618,7 @@
     </w:p>
     <w:p>
       <w:pPr>
-        <w:pStyle w:val="10"/>
+        <w:pStyle w:val="11"/>
         <w:rPr>
           <w:rFonts w:ascii="宋体" w:eastAsia="宋体" w:hAnsi="宋体"/>
           <w:caps w:val="0"/>
@@ -4876,7 +4858,7 @@
     </w:p>
     <w:p>
       <w:pPr>
-        <w:pStyle w:val="10"/>
+        <w:pStyle w:val="11"/>
         <w:rPr>
           <w:rStyle w:val="af2"/>
           <w:rFonts w:ascii="宋体" w:eastAsia="宋体" w:hAnsi="宋体"/>
@@ -6930,7 +6912,15 @@
           <w:rFonts w:ascii="宋体" w:eastAsia="宋体" w:hAnsi="宋体" w:cs="宋体"/>
           <w:lang w:val="zh-TW" w:eastAsia="zh-TW"/>
         </w:rPr>
-        <w:t>知识的获取</w:t>
+        <w:t>知识的获</w:t>
+      </w:r>
+      <w:bookmarkStart w:id="9" w:name="_GoBack"/>
+      <w:r>
+        <w:rPr>
+          <w:rFonts w:ascii="宋体" w:eastAsia="宋体" w:hAnsi="宋体" w:cs="宋体"/>
+          <w:lang w:val="zh-TW" w:eastAsia="zh-TW"/>
+        </w:rPr>
+        <w:t>取</w:t>
       </w:r>
       <w:r>
         <w:rPr>
@@ -6939,6 +6929,7 @@
         </w:rPr>
         <w:t>的一种</w:t>
       </w:r>
+      <w:bookmarkEnd w:id="9"/>
       <w:r>
         <w:rPr>
           <w:rFonts w:ascii="宋体" w:eastAsia="宋体" w:hAnsi="宋体" w:cs="宋体"/>
@@ -7882,10 +7873,10 @@
       <w:pPr>
         <w:pStyle w:val="2"/>
       </w:pPr>
-      <w:bookmarkStart w:id="9" w:name="_Toc324178421"/>
-      <w:bookmarkStart w:id="10" w:name="_Toc324179042"/>
-      <w:bookmarkStart w:id="11" w:name="_Toc324432708"/>
-      <w:bookmarkStart w:id="12" w:name="_Toc326079853"/>
+      <w:bookmarkStart w:id="10" w:name="_Toc324178421"/>
+      <w:bookmarkStart w:id="11" w:name="_Toc324179042"/>
+      <w:bookmarkStart w:id="12" w:name="_Toc324432708"/>
+      <w:bookmarkStart w:id="13" w:name="_Toc326079853"/>
       <w:r>
         <w:rPr>
           <w:rFonts w:hint="eastAsia"/>
@@ -7904,10 +7895,10 @@
         </w:rPr>
         <w:t>国内外研究现状及发展动态</w:t>
       </w:r>
-      <w:bookmarkEnd w:id="9"/>
       <w:bookmarkEnd w:id="10"/>
       <w:bookmarkEnd w:id="11"/>
       <w:bookmarkEnd w:id="12"/>
+      <w:bookmarkEnd w:id="13"/>
     </w:p>
     <w:p>
       <w:pPr>
@@ -8162,10 +8153,10 @@
       <w:pPr>
         <w:pStyle w:val="2"/>
       </w:pPr>
-      <w:bookmarkStart w:id="13" w:name="_Toc324178422"/>
-      <w:bookmarkStart w:id="14" w:name="_Toc324179043"/>
-      <w:bookmarkStart w:id="15" w:name="_Toc324432709"/>
-      <w:bookmarkStart w:id="16" w:name="_Toc326079854"/>
+      <w:bookmarkStart w:id="14" w:name="_Toc324178422"/>
+      <w:bookmarkStart w:id="15" w:name="_Toc324179043"/>
+      <w:bookmarkStart w:id="16" w:name="_Toc324432709"/>
+      <w:bookmarkStart w:id="17" w:name="_Toc326079854"/>
       <w:r>
         <w:rPr>
           <w:rFonts w:hint="eastAsia"/>
@@ -8205,10 +8196,10 @@
         </w:rPr>
         <w:t>内容</w:t>
       </w:r>
-      <w:bookmarkEnd w:id="13"/>
       <w:bookmarkEnd w:id="14"/>
       <w:bookmarkEnd w:id="15"/>
       <w:bookmarkEnd w:id="16"/>
+      <w:bookmarkEnd w:id="17"/>
     </w:p>
     <w:p>
       <w:pPr>
@@ -8219,10 +8210,10 @@
           <w:lang w:val="zh-TW"/>
         </w:rPr>
       </w:pPr>
-      <w:bookmarkStart w:id="17" w:name="_Toc324178423"/>
-      <w:bookmarkStart w:id="18" w:name="_Toc324179044"/>
-      <w:bookmarkStart w:id="19" w:name="_Toc324432710"/>
-      <w:bookmarkStart w:id="20" w:name="_Toc326079855"/>
+      <w:bookmarkStart w:id="18" w:name="_Toc324178423"/>
+      <w:bookmarkStart w:id="19" w:name="_Toc324179044"/>
+      <w:bookmarkStart w:id="20" w:name="_Toc324432710"/>
+      <w:bookmarkStart w:id="21" w:name="_Toc326079855"/>
       <w:r>
         <w:rPr>
           <w:rFonts w:ascii="宋体" w:eastAsia="宋体" w:hAnsi="宋体" w:hint="eastAsia"/>
@@ -8722,10 +8713,10 @@
         </w:rPr>
         <w:t>全文的组织结构</w:t>
       </w:r>
-      <w:bookmarkEnd w:id="17"/>
       <w:bookmarkEnd w:id="18"/>
       <w:bookmarkEnd w:id="19"/>
       <w:bookmarkEnd w:id="20"/>
+      <w:bookmarkEnd w:id="21"/>
     </w:p>
     <w:p>
       <w:pPr>
@@ -8999,7 +8990,7 @@
         </w:rPr>
         <w:t>本章概括全文，对本论文的研究成果及完成的工作进行总结，分析目前存在的问题，并对进一步的工作方向进行了展望。</w:t>
       </w:r>
-      <w:bookmarkStart w:id="21" w:name="_Toc313621003"/>
+      <w:bookmarkStart w:id="22" w:name="_Toc313621003"/>
     </w:p>
     <w:p>
       <w:pPr>
@@ -9013,10 +9004,10 @@
       <w:r>
         <w:br w:type="page"/>
       </w:r>
-      <w:bookmarkStart w:id="22" w:name="_Toc324178425"/>
-      <w:bookmarkStart w:id="23" w:name="_Toc324179046"/>
-      <w:bookmarkStart w:id="24" w:name="_Toc324432711"/>
-      <w:bookmarkStart w:id="25" w:name="_Toc326079856"/>
+      <w:bookmarkStart w:id="23" w:name="_Toc324178425"/>
+      <w:bookmarkStart w:id="24" w:name="_Toc324179046"/>
+      <w:bookmarkStart w:id="25" w:name="_Toc324432711"/>
+      <w:bookmarkStart w:id="26" w:name="_Toc326079856"/>
       <w:r>
         <w:rPr>
           <w:rFonts w:ascii="黑体" w:eastAsia="黑体" w:hint="eastAsia"/>
@@ -9054,30 +9045,30 @@
         </w:rPr>
         <w:t>应用开发技术</w:t>
       </w:r>
-      <w:bookmarkEnd w:id="21"/>
       <w:bookmarkEnd w:id="22"/>
       <w:bookmarkEnd w:id="23"/>
       <w:bookmarkEnd w:id="24"/>
       <w:bookmarkEnd w:id="25"/>
+      <w:bookmarkEnd w:id="26"/>
     </w:p>
     <w:p>
       <w:pPr>
         <w:pStyle w:val="2"/>
       </w:pPr>
-      <w:bookmarkStart w:id="26" w:name="_Toc324178426"/>
-      <w:bookmarkStart w:id="27" w:name="_Toc324179047"/>
-      <w:bookmarkStart w:id="28" w:name="_Toc324432712"/>
-      <w:bookmarkStart w:id="29" w:name="_Toc326079857"/>
+      <w:bookmarkStart w:id="27" w:name="_Toc324178426"/>
+      <w:bookmarkStart w:id="28" w:name="_Toc324179047"/>
+      <w:bookmarkStart w:id="29" w:name="_Toc324432712"/>
+      <w:bookmarkStart w:id="30" w:name="_Toc326079857"/>
       <w:r>
         <w:rPr>
           <w:rFonts w:hint="eastAsia"/>
         </w:rPr>
         <w:t>2.1</w:t>
       </w:r>
-      <w:bookmarkEnd w:id="26"/>
       <w:bookmarkEnd w:id="27"/>
       <w:bookmarkEnd w:id="28"/>
       <w:bookmarkEnd w:id="29"/>
+      <w:bookmarkEnd w:id="30"/>
       <w:r>
         <w:rPr>
           <w:rFonts w:hint="eastAsia"/>
@@ -10282,20 +10273,20 @@
       <w:pPr>
         <w:pStyle w:val="2"/>
       </w:pPr>
-      <w:bookmarkStart w:id="30" w:name="_Toc324178427"/>
-      <w:bookmarkStart w:id="31" w:name="_Toc324179048"/>
-      <w:bookmarkStart w:id="32" w:name="_Toc324432713"/>
-      <w:bookmarkStart w:id="33" w:name="_Toc326079858"/>
+      <w:bookmarkStart w:id="31" w:name="_Toc324178427"/>
+      <w:bookmarkStart w:id="32" w:name="_Toc324179048"/>
+      <w:bookmarkStart w:id="33" w:name="_Toc324432713"/>
+      <w:bookmarkStart w:id="34" w:name="_Toc326079858"/>
       <w:r>
         <w:rPr>
           <w:rFonts w:hint="eastAsia"/>
         </w:rPr>
         <w:t xml:space="preserve">2.2 </w:t>
       </w:r>
-      <w:bookmarkEnd w:id="30"/>
       <w:bookmarkEnd w:id="31"/>
       <w:bookmarkEnd w:id="32"/>
       <w:bookmarkEnd w:id="33"/>
+      <w:bookmarkEnd w:id="34"/>
       <w:r>
         <w:rPr>
           <w:rFonts w:hint="eastAsia"/>
@@ -10583,20 +10574,20 @@
         </w:tabs>
         <w:spacing w:before="163" w:after="163" w:line="360" w:lineRule="auto"/>
       </w:pPr>
-      <w:bookmarkStart w:id="34" w:name="_Toc324178428"/>
-      <w:bookmarkStart w:id="35" w:name="_Toc324179049"/>
-      <w:bookmarkStart w:id="36" w:name="_Toc324432714"/>
-      <w:bookmarkStart w:id="37" w:name="_Toc326079859"/>
+      <w:bookmarkStart w:id="35" w:name="_Toc324178428"/>
+      <w:bookmarkStart w:id="36" w:name="_Toc324179049"/>
+      <w:bookmarkStart w:id="37" w:name="_Toc324432714"/>
+      <w:bookmarkStart w:id="38" w:name="_Toc326079859"/>
       <w:r>
         <w:rPr>
           <w:rFonts w:hint="eastAsia"/>
         </w:rPr>
         <w:t xml:space="preserve">2.2.1 </w:t>
       </w:r>
-      <w:bookmarkEnd w:id="34"/>
       <w:bookmarkEnd w:id="35"/>
       <w:bookmarkEnd w:id="36"/>
       <w:bookmarkEnd w:id="37"/>
+      <w:bookmarkEnd w:id="38"/>
       <w:r>
         <w:rPr>
           <w:rFonts w:hint="eastAsia"/>
@@ -10776,20 +10767,20 @@
         </w:tabs>
         <w:spacing w:before="163" w:after="163" w:line="360" w:lineRule="auto"/>
       </w:pPr>
-      <w:bookmarkStart w:id="38" w:name="_Toc324178429"/>
-      <w:bookmarkStart w:id="39" w:name="_Toc324179050"/>
-      <w:bookmarkStart w:id="40" w:name="_Toc324432715"/>
-      <w:bookmarkStart w:id="41" w:name="_Toc326079860"/>
+      <w:bookmarkStart w:id="39" w:name="_Toc324178429"/>
+      <w:bookmarkStart w:id="40" w:name="_Toc324179050"/>
+      <w:bookmarkStart w:id="41" w:name="_Toc324432715"/>
+      <w:bookmarkStart w:id="42" w:name="_Toc326079860"/>
       <w:r>
         <w:rPr>
           <w:rFonts w:hint="eastAsia"/>
         </w:rPr>
         <w:t>2.2.2</w:t>
       </w:r>
-      <w:bookmarkEnd w:id="38"/>
       <w:bookmarkEnd w:id="39"/>
       <w:bookmarkEnd w:id="40"/>
       <w:bookmarkEnd w:id="41"/>
+      <w:bookmarkEnd w:id="42"/>
       <w:r>
         <w:rPr>
           <w:rFonts w:hint="eastAsia"/>
@@ -11551,7 +11542,7 @@
           <w:rFonts w:hAnsi="宋体"/>
         </w:rPr>
       </w:pPr>
-      <w:bookmarkStart w:id="42" w:name="_Toc326148645"/>
+      <w:bookmarkStart w:id="43" w:name="_Toc326148645"/>
       <w:r>
         <w:rPr>
           <w:rFonts w:hAnsi="宋体" w:hint="eastAsia"/>
@@ -11634,7 +11625,7 @@
         </w:rPr>
         <w:t>表</w:t>
       </w:r>
-      <w:bookmarkEnd w:id="42"/>
+      <w:bookmarkEnd w:id="43"/>
     </w:p>
     <w:tbl>
       <w:tblPr>
@@ -12705,10 +12696,10 @@
           <w:rFonts w:ascii="黑体" w:eastAsia="黑体"/>
         </w:rPr>
       </w:pPr>
-      <w:bookmarkStart w:id="43" w:name="_Toc324178434"/>
-      <w:bookmarkStart w:id="44" w:name="_Toc324179055"/>
-      <w:bookmarkStart w:id="45" w:name="_Toc324432721"/>
-      <w:bookmarkStart w:id="46" w:name="_Toc326079867"/>
+      <w:bookmarkStart w:id="44" w:name="_Toc324178434"/>
+      <w:bookmarkStart w:id="45" w:name="_Toc324179055"/>
+      <w:bookmarkStart w:id="46" w:name="_Toc324432721"/>
+      <w:bookmarkStart w:id="47" w:name="_Toc326079867"/>
       <w:r>
         <w:rPr>
           <w:rFonts w:ascii="黑体" w:eastAsia="黑体" w:hint="eastAsia"/>
@@ -12751,10 +12742,10 @@
         </w:rPr>
         <w:t>设计</w:t>
       </w:r>
-      <w:bookmarkEnd w:id="43"/>
       <w:bookmarkEnd w:id="44"/>
       <w:bookmarkEnd w:id="45"/>
       <w:bookmarkEnd w:id="46"/>
+      <w:bookmarkEnd w:id="47"/>
     </w:p>
     <w:p>
       <w:pPr>
@@ -14109,7 +14100,7 @@
           <w:color w:val="000000"/>
         </w:rPr>
       </w:pPr>
-      <w:bookmarkStart w:id="47" w:name="_Toc325187979"/>
+      <w:bookmarkStart w:id="48" w:name="_Toc325187979"/>
       <w:r>
         <w:rPr>
           <w:rFonts w:ascii="Times New Roman" w:hint="eastAsia"/>
@@ -14137,7 +14128,7 @@
         </w:rPr>
         <w:t xml:space="preserve">  </w:t>
       </w:r>
-      <w:bookmarkEnd w:id="47"/>
+      <w:bookmarkEnd w:id="48"/>
       <w:r>
         <w:rPr>
           <w:rFonts w:hAnsi="宋体" w:hint="eastAsia"/>
@@ -14662,7 +14653,7 @@
             <v:imagedata r:id="rId25" o:title=""/>
             <w10:wrap type="square"/>
           </v:shape>
-          <o:OLEObject Type="Embed" ProgID="Visio.Drawing.15" ShapeID="_x0000_s1033" DrawAspect="Content" ObjectID="_1565119386" r:id="rId26"/>
+          <o:OLEObject Type="Embed" ProgID="Visio.Drawing.15" ShapeID="_x0000_s1033" DrawAspect="Content" ObjectID="_1565381065" r:id="rId26"/>
         </w:object>
       </w:r>
     </w:p>
@@ -14867,22 +14858,22 @@
       <w:pPr>
         <w:pStyle w:val="2"/>
       </w:pPr>
-      <w:bookmarkStart w:id="48" w:name="_Toc313621006"/>
-      <w:bookmarkStart w:id="49" w:name="_Toc324178436"/>
-      <w:bookmarkStart w:id="50" w:name="_Toc324179057"/>
-      <w:bookmarkStart w:id="51" w:name="_Toc324432723"/>
-      <w:bookmarkStart w:id="52" w:name="_Toc326079869"/>
+      <w:bookmarkStart w:id="49" w:name="_Toc313621006"/>
+      <w:bookmarkStart w:id="50" w:name="_Toc324178436"/>
+      <w:bookmarkStart w:id="51" w:name="_Toc324179057"/>
+      <w:bookmarkStart w:id="52" w:name="_Toc324432723"/>
+      <w:bookmarkStart w:id="53" w:name="_Toc326079869"/>
       <w:r>
         <w:rPr>
           <w:rFonts w:hint="eastAsia"/>
         </w:rPr>
         <w:t>3.2</w:t>
       </w:r>
-      <w:bookmarkEnd w:id="48"/>
       <w:bookmarkEnd w:id="49"/>
       <w:bookmarkEnd w:id="50"/>
       <w:bookmarkEnd w:id="51"/>
       <w:bookmarkEnd w:id="52"/>
+      <w:bookmarkEnd w:id="53"/>
       <w:r>
         <w:rPr>
           <w:rFonts w:hint="eastAsia"/>
@@ -16006,7 +15997,7 @@
         </w:tabs>
         <w:spacing w:before="163" w:after="163" w:line="360" w:lineRule="auto"/>
       </w:pPr>
-      <w:bookmarkStart w:id="53" w:name="_Toc487650811"/>
+      <w:bookmarkStart w:id="54" w:name="_Toc487650811"/>
       <w:r>
         <w:rPr>
           <w:rFonts w:hint="eastAsia"/>
@@ -16022,7 +16013,7 @@
         </w:rPr>
         <w:t>提交</w:t>
       </w:r>
-      <w:bookmarkEnd w:id="53"/>
+      <w:bookmarkEnd w:id="54"/>
     </w:p>
     <w:p>
       <w:pPr>
@@ -16398,23 +16389,7 @@
           <w:rFonts w:ascii="_GB2312" w:hAnsi="_GB2312" w:hint="eastAsia"/>
           <w:color w:val="000000"/>
         </w:rPr>
-        <w:t>，并判断网络状态，若为在线，则提交队列中的数据同时删除已提交的数据；若为离线，则返回给用户网络</w:t>
-      </w:r>
-      <w:proofErr w:type="gramStart"/>
-      <w:r>
-        <w:rPr>
-          <w:rFonts w:ascii="_GB2312" w:hAnsi="_GB2312" w:hint="eastAsia"/>
-          <w:color w:val="000000"/>
-        </w:rPr>
-        <w:t>不</w:t>
-      </w:r>
-      <w:proofErr w:type="gramEnd"/>
-      <w:r>
-        <w:rPr>
-          <w:rFonts w:ascii="_GB2312" w:hAnsi="_GB2312" w:hint="eastAsia"/>
-          <w:color w:val="000000"/>
-        </w:rPr>
-        <w:t>可用的提醒，提示用户表单数据已保存在本地缓存。</w:t>
+        <w:t>，并判断网络状态，若为在线，则提交队列中的数据同时删除已提交的数据；若为离线，则返回给用户网络不可用的提醒，提示用户表单数据已保存在本地缓存。</w:t>
       </w:r>
       <w:r>
         <w:rPr>
@@ -16476,7 +16451,7 @@
             <v:imagedata r:id="rId29" o:title=""/>
             <w10:wrap type="square"/>
           </v:shape>
-          <o:OLEObject Type="Embed" ProgID="Visio.Drawing.15" ShapeID="_x0000_s1028" DrawAspect="Content" ObjectID="_1565119387" r:id="rId30"/>
+          <o:OLEObject Type="Embed" ProgID="Visio.Drawing.15" ShapeID="_x0000_s1028" DrawAspect="Content" ObjectID="_1565381066" r:id="rId30"/>
         </w:object>
       </w:r>
       <w:r>
@@ -16886,7 +16861,7 @@
         </w:tabs>
         <w:spacing w:before="163" w:after="163" w:line="360" w:lineRule="auto"/>
       </w:pPr>
-      <w:bookmarkStart w:id="54" w:name="_Toc487650812"/>
+      <w:bookmarkStart w:id="55" w:name="_Toc487650812"/>
       <w:r>
         <w:t>3</w:t>
       </w:r>
@@ -16917,7 +16892,7 @@
       <w:r>
         <w:t>步</w:t>
       </w:r>
-      <w:bookmarkEnd w:id="54"/>
+      <w:bookmarkEnd w:id="55"/>
     </w:p>
     <w:p>
       <w:pPr>
@@ -17067,20 +17042,20 @@
       <w:pPr>
         <w:pStyle w:val="2"/>
       </w:pPr>
-      <w:bookmarkStart w:id="55" w:name="_Toc324178435"/>
-      <w:bookmarkStart w:id="56" w:name="_Toc324179056"/>
-      <w:bookmarkStart w:id="57" w:name="_Toc324432722"/>
-      <w:bookmarkStart w:id="58" w:name="_Toc326079868"/>
+      <w:bookmarkStart w:id="56" w:name="_Toc324178435"/>
+      <w:bookmarkStart w:id="57" w:name="_Toc324179056"/>
+      <w:bookmarkStart w:id="58" w:name="_Toc324432722"/>
+      <w:bookmarkStart w:id="59" w:name="_Toc326079868"/>
       <w:r>
         <w:rPr>
           <w:rFonts w:hint="eastAsia"/>
         </w:rPr>
         <w:t>3.</w:t>
       </w:r>
-      <w:bookmarkEnd w:id="55"/>
       <w:bookmarkEnd w:id="56"/>
       <w:bookmarkEnd w:id="57"/>
       <w:bookmarkEnd w:id="58"/>
+      <w:bookmarkEnd w:id="59"/>
       <w:r>
         <w:t>3</w:t>
       </w:r>
@@ -17302,7 +17277,7 @@
             <v:imagedata r:id="rId33" o:title=""/>
             <w10:wrap type="square"/>
           </v:shape>
-          <o:OLEObject Type="Embed" ProgID="Visio.Drawing.15" ShapeID="_x0000_s1039" DrawAspect="Content" ObjectID="_1565119388" r:id="rId34"/>
+          <o:OLEObject Type="Embed" ProgID="Visio.Drawing.15" ShapeID="_x0000_s1039" DrawAspect="Content" ObjectID="_1565381067" r:id="rId34"/>
         </w:object>
       </w:r>
       <w:r>
@@ -17525,7 +17500,7 @@
             <v:imagedata r:id="rId35" o:title=""/>
             <w10:wrap type="square"/>
           </v:shape>
-          <o:OLEObject Type="Embed" ProgID="Visio.Drawing.11" ShapeID="_x0000_s1029" DrawAspect="Content" ObjectID="_1565119389" r:id="rId36"/>
+          <o:OLEObject Type="Embed" ProgID="Visio.Drawing.11" ShapeID="_x0000_s1029" DrawAspect="Content" ObjectID="_1565381068" r:id="rId36"/>
         </w:object>
       </w:r>
       <w:r>
@@ -17747,7 +17722,7 @@
       <w:pPr>
         <w:pStyle w:val="2"/>
       </w:pPr>
-      <w:bookmarkStart w:id="59" w:name="_Toc326079879"/>
+      <w:bookmarkStart w:id="60" w:name="_Toc326079879"/>
       <w:r>
         <w:rPr>
           <w:rFonts w:hint="eastAsia"/>
@@ -17763,7 +17738,7 @@
         </w:rPr>
         <w:t>本章小结</w:t>
       </w:r>
-      <w:bookmarkEnd w:id="59"/>
+      <w:bookmarkEnd w:id="60"/>
     </w:p>
     <w:p>
       <w:pPr>
@@ -17886,10 +17861,10 @@
         </w:rPr>
         <w:br w:type="page"/>
       </w:r>
-      <w:bookmarkStart w:id="60" w:name="_Toc324178444"/>
-      <w:bookmarkStart w:id="61" w:name="_Toc324179065"/>
-      <w:bookmarkStart w:id="62" w:name="_Toc324432736"/>
-      <w:bookmarkStart w:id="63" w:name="_Toc326079880"/>
+      <w:bookmarkStart w:id="61" w:name="_Toc324178444"/>
+      <w:bookmarkStart w:id="62" w:name="_Toc324179065"/>
+      <w:bookmarkStart w:id="63" w:name="_Toc324432736"/>
+      <w:bookmarkStart w:id="64" w:name="_Toc326079880"/>
       <w:r>
         <w:rPr>
           <w:rFonts w:ascii="黑体" w:eastAsia="黑体" w:hint="eastAsia"/>
@@ -17915,10 +17890,10 @@
         </w:rPr>
         <w:t>系统设计</w:t>
       </w:r>
-      <w:bookmarkEnd w:id="60"/>
       <w:bookmarkEnd w:id="61"/>
       <w:bookmarkEnd w:id="62"/>
       <w:bookmarkEnd w:id="63"/>
+      <w:bookmarkEnd w:id="64"/>
       <w:r>
         <w:rPr>
           <w:rFonts w:ascii="黑体" w:eastAsia="黑体" w:hint="eastAsia"/>
@@ -18280,10 +18255,10 @@
       <w:pPr>
         <w:pStyle w:val="2"/>
       </w:pPr>
-      <w:bookmarkStart w:id="64" w:name="_Toc324178445"/>
-      <w:bookmarkStart w:id="65" w:name="_Toc324179066"/>
-      <w:bookmarkStart w:id="66" w:name="_Toc324432737"/>
-      <w:bookmarkStart w:id="67" w:name="_Toc326079881"/>
+      <w:bookmarkStart w:id="65" w:name="_Toc324178445"/>
+      <w:bookmarkStart w:id="66" w:name="_Toc324179066"/>
+      <w:bookmarkStart w:id="67" w:name="_Toc324432737"/>
+      <w:bookmarkStart w:id="68" w:name="_Toc326079881"/>
       <w:r>
         <w:rPr>
           <w:rFonts w:hint="eastAsia"/>
@@ -18299,10 +18274,10 @@
         </w:rPr>
         <w:t xml:space="preserve"> </w:t>
       </w:r>
-      <w:bookmarkEnd w:id="64"/>
       <w:bookmarkEnd w:id="65"/>
       <w:bookmarkEnd w:id="66"/>
       <w:bookmarkEnd w:id="67"/>
+      <w:bookmarkEnd w:id="68"/>
       <w:r>
         <w:rPr>
           <w:rFonts w:hint="eastAsia"/>
@@ -18431,11 +18406,11 @@
         </w:tabs>
         <w:spacing w:before="163" w:after="163" w:line="360" w:lineRule="auto"/>
       </w:pPr>
-      <w:bookmarkStart w:id="68" w:name="_Toc313621010"/>
-      <w:bookmarkStart w:id="69" w:name="_Toc324178447"/>
-      <w:bookmarkStart w:id="70" w:name="_Toc324179068"/>
-      <w:bookmarkStart w:id="71" w:name="_Toc324432739"/>
-      <w:bookmarkStart w:id="72" w:name="_Toc326079883"/>
+      <w:bookmarkStart w:id="69" w:name="_Toc313621010"/>
+      <w:bookmarkStart w:id="70" w:name="_Toc324178447"/>
+      <w:bookmarkStart w:id="71" w:name="_Toc324179068"/>
+      <w:bookmarkStart w:id="72" w:name="_Toc324432739"/>
+      <w:bookmarkStart w:id="73" w:name="_Toc326079883"/>
       <w:r>
         <w:rPr>
           <w:rFonts w:hint="eastAsia"/>
@@ -18451,11 +18426,11 @@
         </w:rPr>
         <w:t xml:space="preserve">.1 </w:t>
       </w:r>
-      <w:bookmarkEnd w:id="68"/>
       <w:bookmarkEnd w:id="69"/>
       <w:bookmarkEnd w:id="70"/>
       <w:bookmarkEnd w:id="71"/>
       <w:bookmarkEnd w:id="72"/>
+      <w:bookmarkEnd w:id="73"/>
       <w:r>
         <w:rPr>
           <w:rFonts w:hint="eastAsia"/>
@@ -18488,7 +18463,7 @@
             <v:imagedata r:id="rId37" o:title=""/>
             <w10:wrap type="square"/>
           </v:shape>
-          <o:OLEObject Type="Embed" ProgID="Visio.Drawing.15" ShapeID="_x0000_s1035" DrawAspect="Content" ObjectID="_1565119390" r:id="rId38"/>
+          <o:OLEObject Type="Embed" ProgID="Visio.Drawing.15" ShapeID="_x0000_s1035" DrawAspect="Content" ObjectID="_1565381069" r:id="rId38"/>
         </w:object>
       </w:r>
       <w:r>
@@ -19151,14 +19126,7 @@
         <w:rPr>
           <w:rFonts w:hint="eastAsia"/>
         </w:rPr>
-        <w:t>端编辑发布用户。视图层展示包括阅读页面、书刊列表、书刊管理、在线设计、在线发行。请求</w:t>
-      </w:r>
-      <w:proofErr w:type="gramStart"/>
-      <w:r>
-        <w:rPr>
-          <w:rFonts w:hint="eastAsia"/>
-        </w:rPr>
-        <w:t>控制层</w:t>
+        <w:t>端编辑发布用户。视图层展示包括阅读页面、书刊列表、书刊管理、在线设计、在线发行。请求控制层</w:t>
       </w:r>
       <w:r>
         <w:rPr>
@@ -19170,14 +19138,7 @@
         <w:rPr>
           <w:rFonts w:hint="eastAsia"/>
         </w:rPr>
-        <w:t>统一</w:t>
-      </w:r>
-      <w:proofErr w:type="gramEnd"/>
-      <w:r>
-        <w:rPr>
-          <w:rFonts w:hint="eastAsia"/>
-        </w:rPr>
-        <w:t>的访问控制系统，通过</w:t>
+        <w:t>统一的访问控制系统，通过</w:t>
       </w:r>
       <w:r>
         <w:t>router</w:t>
@@ -19204,19 +19165,11 @@
         <w:rPr>
           <w:rFonts w:hint="eastAsia"/>
         </w:rPr>
-        <w:t>，根据相关的业务逻辑，</w:t>
-      </w:r>
-      <w:proofErr w:type="gramStart"/>
-      <w:r>
-        <w:rPr>
-          <w:rFonts w:hint="eastAsia"/>
-        </w:rPr>
-        <w:t>取相</w:t>
+        <w:t>，根据相关的业务逻辑，取相</w:t>
       </w:r>
       <w:r>
         <w:t>关</w:t>
       </w:r>
-      <w:proofErr w:type="gramEnd"/>
       <w:r>
         <w:rPr>
           <w:rFonts w:hint="eastAsia"/>
@@ -19242,7 +19195,7 @@
             <v:imagedata r:id="rId39" o:title=""/>
             <w10:wrap type="square"/>
           </v:shape>
-          <o:OLEObject Type="Embed" ProgID="Visio.Drawing.15" ShapeID="_x0000_s1038" DrawAspect="Content" ObjectID="_1565119391" r:id="rId40"/>
+          <o:OLEObject Type="Embed" ProgID="Visio.Drawing.15" ShapeID="_x0000_s1038" DrawAspect="Content" ObjectID="_1565381070" r:id="rId40"/>
         </w:object>
       </w:r>
       <w:r>
@@ -20463,11 +20416,11 @@
       <w:pPr>
         <w:pStyle w:val="2"/>
       </w:pPr>
-      <w:bookmarkStart w:id="73" w:name="_Toc313621013"/>
-      <w:bookmarkStart w:id="74" w:name="_Toc324178450"/>
-      <w:bookmarkStart w:id="75" w:name="_Toc324179071"/>
-      <w:bookmarkStart w:id="76" w:name="_Toc324432742"/>
-      <w:bookmarkStart w:id="77" w:name="_Toc326079886"/>
+      <w:bookmarkStart w:id="74" w:name="_Toc313621013"/>
+      <w:bookmarkStart w:id="75" w:name="_Toc324178450"/>
+      <w:bookmarkStart w:id="76" w:name="_Toc324179071"/>
+      <w:bookmarkStart w:id="77" w:name="_Toc324432742"/>
+      <w:bookmarkStart w:id="78" w:name="_Toc326079886"/>
       <w:r>
         <w:rPr>
           <w:rFonts w:hint="eastAsia"/>
@@ -20483,11 +20436,11 @@
         </w:rPr>
         <w:t xml:space="preserve"> </w:t>
       </w:r>
-      <w:bookmarkEnd w:id="73"/>
       <w:bookmarkEnd w:id="74"/>
       <w:bookmarkEnd w:id="75"/>
       <w:bookmarkEnd w:id="76"/>
       <w:bookmarkEnd w:id="77"/>
+      <w:bookmarkEnd w:id="78"/>
       <w:r>
         <w:rPr>
           <w:rFonts w:hint="eastAsia"/>
@@ -20753,21 +20706,7 @@
         <w:rPr>
           <w:rFonts w:hint="eastAsia"/>
         </w:rPr>
-        <w:t>自</w:t>
-      </w:r>
-      <w:proofErr w:type="gramStart"/>
-      <w:r>
-        <w:rPr>
-          <w:rFonts w:hint="eastAsia"/>
-        </w:rPr>
-        <w:t>建用户</w:t>
-      </w:r>
-      <w:proofErr w:type="gramEnd"/>
-      <w:r>
-        <w:rPr>
-          <w:rFonts w:hint="eastAsia"/>
-        </w:rPr>
-        <w:t>系统,用户需要</w:t>
+        <w:t>自建用户系统,用户需要</w:t>
       </w:r>
       <w:r>
         <w:rPr>
@@ -20807,9 +20746,6 @@
     <w:p>
       <w:pPr>
         <w:pStyle w:val="a0"/>
-        <w:rPr>
-          <w:rFonts w:hint="eastAsia"/>
-        </w:rPr>
       </w:pPr>
       <w:r>
         <w:tab/>
@@ -21188,9 +21124,6 @@
     <w:p>
       <w:pPr>
         <w:pStyle w:val="a0"/>
-        <w:rPr>
-          <w:rFonts w:hint="eastAsia"/>
-        </w:rPr>
       </w:pPr>
     </w:p>
     <w:p>
@@ -21207,9 +21140,6 @@
     <w:p>
       <w:pPr>
         <w:pStyle w:val="a0"/>
-        <w:rPr>
-          <w:rFonts w:hint="eastAsia"/>
-        </w:rPr>
       </w:pPr>
       <w:r>
         <w:rPr>
@@ -21364,11 +21294,11 @@
         </w:tabs>
         <w:spacing w:before="163" w:after="163" w:line="360" w:lineRule="auto"/>
       </w:pPr>
-      <w:bookmarkStart w:id="78" w:name="_Toc313621014"/>
-      <w:bookmarkStart w:id="79" w:name="_Toc324178451"/>
-      <w:bookmarkStart w:id="80" w:name="_Toc324179072"/>
-      <w:bookmarkStart w:id="81" w:name="_Toc324432743"/>
-      <w:bookmarkStart w:id="82" w:name="_Toc326079887"/>
+      <w:bookmarkStart w:id="79" w:name="_Toc313621014"/>
+      <w:bookmarkStart w:id="80" w:name="_Toc324178451"/>
+      <w:bookmarkStart w:id="81" w:name="_Toc324179072"/>
+      <w:bookmarkStart w:id="82" w:name="_Toc324432743"/>
+      <w:bookmarkStart w:id="83" w:name="_Toc326079887"/>
       <w:r>
         <w:rPr>
           <w:rFonts w:hint="eastAsia"/>
@@ -21393,11 +21323,11 @@
         </w:rPr>
         <w:t xml:space="preserve"> </w:t>
       </w:r>
-      <w:bookmarkEnd w:id="78"/>
       <w:bookmarkEnd w:id="79"/>
       <w:bookmarkEnd w:id="80"/>
       <w:bookmarkEnd w:id="81"/>
       <w:bookmarkEnd w:id="82"/>
+      <w:bookmarkEnd w:id="83"/>
       <w:r>
         <w:rPr>
           <w:rFonts w:hint="eastAsia"/>
@@ -21574,15 +21504,7 @@
         <w:t>在</w:t>
       </w:r>
       <w:r>
-        <w:t>网络信息差</w:t>
-      </w:r>
-      <w:proofErr w:type="gramStart"/>
-      <w:r>
-        <w:t>和没网的</w:t>
-      </w:r>
-      <w:proofErr w:type="gramEnd"/>
-      <w:r>
-        <w:t>时候，同样可以阅读。</w:t>
+        <w:t>网络信息差和没网的时候，同样可以阅读。</w:t>
       </w:r>
       <w:r>
         <w:rPr>
@@ -21630,9 +21552,6 @@
     <w:p>
       <w:pPr>
         <w:pStyle w:val="a0"/>
-        <w:rPr>
-          <w:rFonts w:hint="eastAsia"/>
-        </w:rPr>
       </w:pPr>
       <w:r>
         <w:rPr>
@@ -21721,8 +21640,6 @@
         </w:rPr>
         <w:t xml:space="preserve"> </w:t>
       </w:r>
-      <w:bookmarkStart w:id="83" w:name="_GoBack"/>
-      <w:bookmarkEnd w:id="83"/>
     </w:p>
     <w:p>
       <w:pPr>
@@ -21758,6 +21675,5444 @@
         <w:t>参考PWP框架及离线体验测试</w:t>
       </w:r>
     </w:p>
+    <w:tbl>
+      <w:tblPr>
+        <w:tblStyle w:val="aff1"/>
+        <w:tblW w:w="0" w:type="auto"/>
+        <w:tblLook w:val="04A0" w:firstRow="1" w:lastRow="0" w:firstColumn="1" w:lastColumn="0" w:noHBand="0" w:noVBand="1"/>
+      </w:tblPr>
+      <w:tblGrid>
+        <w:gridCol w:w="2376"/>
+        <w:gridCol w:w="2878"/>
+        <w:gridCol w:w="1177"/>
+        <w:gridCol w:w="1091"/>
+        <w:gridCol w:w="1334"/>
+      </w:tblGrid>
+      <w:tr>
+        <w:trPr>
+          <w:trHeight w:val="577"/>
+        </w:trPr>
+        <w:tc>
+          <w:tcPr>
+            <w:tcW w:w="2376" w:type="dxa"/>
+          </w:tcPr>
+          <w:p>
+            <w:pPr>
+              <w:rPr>
+                <w:sz w:val="21"/>
+                <w:szCs w:val="21"/>
+              </w:rPr>
+            </w:pPr>
+            <w:r>
+              <w:rPr>
+                <w:sz w:val="21"/>
+                <w:szCs w:val="21"/>
+              </w:rPr>
+              <w:t xml:space="preserve">PWP Usecase and Reqs: </w:t>
+            </w:r>
+          </w:p>
+        </w:tc>
+        <w:tc>
+          <w:tcPr>
+            <w:tcW w:w="2878" w:type="dxa"/>
+          </w:tcPr>
+          <w:p>
+            <w:pPr>
+              <w:jc w:val="center"/>
+              <w:rPr>
+                <w:sz w:val="21"/>
+                <w:szCs w:val="21"/>
+              </w:rPr>
+            </w:pPr>
+            <w:r>
+              <w:rPr>
+                <w:sz w:val="21"/>
+                <w:szCs w:val="21"/>
+              </w:rPr>
+              <w:t>Use cases</w:t>
+            </w:r>
+          </w:p>
+        </w:tc>
+        <w:tc>
+          <w:tcPr>
+            <w:tcW w:w="1177" w:type="dxa"/>
+          </w:tcPr>
+          <w:p>
+            <w:pPr>
+              <w:rPr>
+                <w:sz w:val="21"/>
+                <w:szCs w:val="21"/>
+              </w:rPr>
+            </w:pPr>
+            <w:r>
+              <w:rPr>
+                <w:rFonts w:hint="eastAsia"/>
+                <w:sz w:val="21"/>
+                <w:szCs w:val="21"/>
+              </w:rPr>
+              <w:t>阅读器</w:t>
+            </w:r>
+            <w:r>
+              <w:rPr>
+                <w:sz w:val="21"/>
+                <w:szCs w:val="21"/>
+              </w:rPr>
+              <w:t>/</w:t>
+            </w:r>
+            <w:r>
+              <w:rPr>
+                <w:rFonts w:hint="eastAsia"/>
+                <w:sz w:val="21"/>
+                <w:szCs w:val="21"/>
+              </w:rPr>
+              <w:t>阅读App</w:t>
+            </w:r>
+          </w:p>
+        </w:tc>
+        <w:tc>
+          <w:tcPr>
+            <w:tcW w:w="1091" w:type="dxa"/>
+          </w:tcPr>
+          <w:p>
+            <w:pPr>
+              <w:rPr>
+                <w:sz w:val="21"/>
+                <w:szCs w:val="21"/>
+              </w:rPr>
+            </w:pPr>
+            <w:r>
+              <w:rPr>
+                <w:rFonts w:hint="eastAsia"/>
+                <w:sz w:val="21"/>
+                <w:szCs w:val="21"/>
+              </w:rPr>
+              <w:t>内容（书）</w:t>
+            </w:r>
+          </w:p>
+        </w:tc>
+        <w:tc>
+          <w:tcPr>
+            <w:tcW w:w="1334" w:type="dxa"/>
+          </w:tcPr>
+          <w:p>
+            <w:pPr>
+              <w:rPr>
+                <w:sz w:val="21"/>
+                <w:szCs w:val="21"/>
+              </w:rPr>
+            </w:pPr>
+            <w:r>
+              <w:rPr>
+                <w:rFonts w:hint="eastAsia"/>
+                <w:sz w:val="21"/>
+                <w:szCs w:val="21"/>
+              </w:rPr>
+              <w:t>备注</w:t>
+            </w:r>
+          </w:p>
+        </w:tc>
+      </w:tr>
+      <w:tr>
+        <w:tc>
+          <w:tcPr>
+            <w:tcW w:w="8856" w:type="dxa"/>
+            <w:gridSpan w:val="5"/>
+          </w:tcPr>
+          <w:p>
+            <w:pPr>
+              <w:rPr>
+                <w:sz w:val="21"/>
+                <w:szCs w:val="21"/>
+              </w:rPr>
+            </w:pPr>
+            <w:r>
+              <w:rPr>
+                <w:rFonts w:hint="eastAsia"/>
+                <w:sz w:val="21"/>
+                <w:szCs w:val="21"/>
+              </w:rPr>
+              <w:t>读者的需求</w:t>
+            </w:r>
+          </w:p>
+        </w:tc>
+      </w:tr>
+      <w:tr>
+        <w:trPr>
+          <w:trHeight w:val="591"/>
+        </w:trPr>
+        <w:tc>
+          <w:tcPr>
+            <w:tcW w:w="2376" w:type="dxa"/>
+            <w:vMerge w:val="restart"/>
+          </w:tcPr>
+          <w:p>
+            <w:pPr>
+              <w:rPr>
+                <w:sz w:val="21"/>
+                <w:szCs w:val="21"/>
+              </w:rPr>
+            </w:pPr>
+            <w:hyperlink r:id="rId45" w:anchor="r_owp" w:history="1">
+              <w:r>
+                <w:rPr>
+                  <w:sz w:val="21"/>
+                  <w:szCs w:val="21"/>
+                </w:rPr>
+                <w:t>Req. 1</w:t>
+              </w:r>
+            </w:hyperlink>
+            <w:r>
+              <w:rPr>
+                <w:sz w:val="21"/>
+                <w:szCs w:val="21"/>
+              </w:rPr>
+              <w:t>: Web Publications should be able to make use of all features offered by the OWP.</w:t>
+            </w:r>
+          </w:p>
+        </w:tc>
+        <w:tc>
+          <w:tcPr>
+            <w:tcW w:w="2878" w:type="dxa"/>
+          </w:tcPr>
+          <w:p>
+            <w:pPr>
+              <w:rPr>
+                <w:sz w:val="21"/>
+                <w:szCs w:val="21"/>
+              </w:rPr>
+            </w:pPr>
+            <w:r>
+              <w:rPr>
+                <w:rFonts w:hint="eastAsia"/>
+                <w:sz w:val="21"/>
+                <w:szCs w:val="21"/>
+              </w:rPr>
+              <w:t>用HTML和CSS来表达内容</w:t>
+            </w:r>
+          </w:p>
+        </w:tc>
+        <w:tc>
+          <w:tcPr>
+            <w:tcW w:w="1177" w:type="dxa"/>
+          </w:tcPr>
+          <w:p>
+            <w:pPr>
+              <w:rPr>
+                <w:sz w:val="21"/>
+                <w:szCs w:val="21"/>
+              </w:rPr>
+            </w:pPr>
+          </w:p>
+        </w:tc>
+        <w:tc>
+          <w:tcPr>
+            <w:tcW w:w="1091" w:type="dxa"/>
+          </w:tcPr>
+          <w:p>
+            <w:pPr>
+              <w:rPr>
+                <w:sz w:val="21"/>
+                <w:szCs w:val="21"/>
+              </w:rPr>
+            </w:pPr>
+            <w:r>
+              <w:rPr>
+                <w:sz w:val="21"/>
+                <w:szCs w:val="21"/>
+              </w:rPr>
+              <w:t>V</w:t>
+            </w:r>
+          </w:p>
+        </w:tc>
+        <w:tc>
+          <w:tcPr>
+            <w:tcW w:w="1334" w:type="dxa"/>
+          </w:tcPr>
+          <w:p>
+            <w:pPr>
+              <w:rPr>
+                <w:sz w:val="21"/>
+                <w:szCs w:val="21"/>
+              </w:rPr>
+            </w:pPr>
+            <w:r>
+              <w:rPr>
+                <w:rFonts w:hint="eastAsia"/>
+                <w:sz w:val="21"/>
+                <w:szCs w:val="21"/>
+              </w:rPr>
+              <w:t>目前阅读支持</w:t>
+            </w:r>
+          </w:p>
+        </w:tc>
+      </w:tr>
+      <w:tr>
+        <w:tc>
+          <w:tcPr>
+            <w:tcW w:w="2376" w:type="dxa"/>
+            <w:vMerge/>
+          </w:tcPr>
+          <w:p>
+            <w:pPr>
+              <w:rPr>
+                <w:sz w:val="21"/>
+                <w:szCs w:val="21"/>
+              </w:rPr>
+            </w:pPr>
+          </w:p>
+        </w:tc>
+        <w:tc>
+          <w:tcPr>
+            <w:tcW w:w="2878" w:type="dxa"/>
+          </w:tcPr>
+          <w:p>
+            <w:pPr>
+              <w:rPr>
+                <w:sz w:val="21"/>
+                <w:szCs w:val="21"/>
+              </w:rPr>
+            </w:pPr>
+            <w:r>
+              <w:rPr>
+                <w:rFonts w:hint="eastAsia"/>
+                <w:sz w:val="21"/>
+                <w:szCs w:val="21"/>
+              </w:rPr>
+              <w:t xml:space="preserve">支持交互式显示 </w:t>
+            </w:r>
+            <w:r>
+              <w:rPr>
+                <w:sz w:val="21"/>
+                <w:szCs w:val="21"/>
+              </w:rPr>
+              <w:t>interactive exam</w:t>
+            </w:r>
+          </w:p>
+        </w:tc>
+        <w:tc>
+          <w:tcPr>
+            <w:tcW w:w="1177" w:type="dxa"/>
+          </w:tcPr>
+          <w:p>
+            <w:pPr>
+              <w:rPr>
+                <w:sz w:val="21"/>
+                <w:szCs w:val="21"/>
+              </w:rPr>
+            </w:pPr>
+          </w:p>
+        </w:tc>
+        <w:tc>
+          <w:tcPr>
+            <w:tcW w:w="1091" w:type="dxa"/>
+          </w:tcPr>
+          <w:p>
+            <w:pPr>
+              <w:rPr>
+                <w:sz w:val="21"/>
+                <w:szCs w:val="21"/>
+              </w:rPr>
+            </w:pPr>
+            <w:r>
+              <w:rPr>
+                <w:sz w:val="21"/>
+                <w:szCs w:val="21"/>
+              </w:rPr>
+              <w:t>V (</w:t>
+            </w:r>
+            <w:r>
+              <w:rPr>
+                <w:rFonts w:hint="eastAsia"/>
+                <w:sz w:val="21"/>
+                <w:szCs w:val="21"/>
+              </w:rPr>
+              <w:t>支持表单数据交互</w:t>
+            </w:r>
+            <w:r>
+              <w:rPr>
+                <w:sz w:val="21"/>
+                <w:szCs w:val="21"/>
+              </w:rPr>
+              <w:t xml:space="preserve">) </w:t>
+            </w:r>
+          </w:p>
+        </w:tc>
+        <w:tc>
+          <w:tcPr>
+            <w:tcW w:w="1334" w:type="dxa"/>
+          </w:tcPr>
+          <w:p>
+            <w:pPr>
+              <w:rPr>
+                <w:sz w:val="21"/>
+                <w:szCs w:val="21"/>
+              </w:rPr>
+            </w:pPr>
+            <w:r>
+              <w:rPr>
+                <w:rFonts w:hint="eastAsia"/>
+                <w:sz w:val="21"/>
+                <w:szCs w:val="21"/>
+              </w:rPr>
+              <w:t>问卷调查或心理测试</w:t>
+            </w:r>
+          </w:p>
+        </w:tc>
+      </w:tr>
+      <w:tr>
+        <w:tc>
+          <w:tcPr>
+            <w:tcW w:w="2376" w:type="dxa"/>
+            <w:vMerge/>
+          </w:tcPr>
+          <w:p>
+            <w:pPr>
+              <w:rPr>
+                <w:sz w:val="21"/>
+                <w:szCs w:val="21"/>
+              </w:rPr>
+            </w:pPr>
+          </w:p>
+        </w:tc>
+        <w:tc>
+          <w:tcPr>
+            <w:tcW w:w="2878" w:type="dxa"/>
+          </w:tcPr>
+          <w:p>
+            <w:pPr>
+              <w:rPr>
+                <w:sz w:val="21"/>
+                <w:szCs w:val="21"/>
+              </w:rPr>
+            </w:pPr>
+            <w:r>
+              <w:rPr>
+                <w:rFonts w:hint="eastAsia"/>
+                <w:sz w:val="21"/>
+                <w:szCs w:val="21"/>
+              </w:rPr>
+              <w:t>无障碍、</w:t>
+            </w:r>
+            <w:r>
+              <w:rPr>
+                <w:rFonts w:hint="eastAsia"/>
+                <w:b/>
+                <w:sz w:val="21"/>
+                <w:szCs w:val="21"/>
+                <w:highlight w:val="yellow"/>
+              </w:rPr>
+              <w:t>annotation</w:t>
+            </w:r>
+            <w:r>
+              <w:rPr>
+                <w:rFonts w:hint="eastAsia"/>
+                <w:sz w:val="21"/>
+                <w:szCs w:val="21"/>
+              </w:rPr>
+              <w:t>的可移植（便携）、支持复杂的媒体格式（视频、flash</w:t>
+            </w:r>
+            <w:r>
+              <w:rPr>
+                <w:rFonts w:hint="eastAsia"/>
+                <w:sz w:val="21"/>
+                <w:szCs w:val="21"/>
+                <w:highlight w:val="yellow"/>
+              </w:rPr>
+              <w:t>动画</w:t>
+            </w:r>
+            <w:r>
+              <w:rPr>
+                <w:rFonts w:hint="eastAsia"/>
+                <w:sz w:val="21"/>
+                <w:szCs w:val="21"/>
+              </w:rPr>
+              <w:t>、annimation）</w:t>
+            </w:r>
+          </w:p>
+        </w:tc>
+        <w:tc>
+          <w:tcPr>
+            <w:tcW w:w="1177" w:type="dxa"/>
+          </w:tcPr>
+          <w:p>
+            <w:pPr>
+              <w:rPr>
+                <w:sz w:val="21"/>
+                <w:szCs w:val="21"/>
+              </w:rPr>
+            </w:pPr>
+            <w:r>
+              <w:rPr>
+                <w:rFonts w:hint="eastAsia"/>
+                <w:sz w:val="21"/>
+                <w:szCs w:val="21"/>
+              </w:rPr>
+              <w:t>支持标注文本</w:t>
+            </w:r>
+            <w:r>
+              <w:rPr>
+                <w:sz w:val="21"/>
+                <w:szCs w:val="21"/>
+              </w:rPr>
+              <w:t xml:space="preserve"> </w:t>
+            </w:r>
+            <w:r>
+              <w:rPr>
+                <w:rFonts w:hint="eastAsia"/>
+                <w:sz w:val="21"/>
+                <w:szCs w:val="21"/>
+              </w:rPr>
+              <w:t>（批注）</w:t>
+            </w:r>
+          </w:p>
+        </w:tc>
+        <w:tc>
+          <w:tcPr>
+            <w:tcW w:w="1091" w:type="dxa"/>
+          </w:tcPr>
+          <w:p>
+            <w:pPr>
+              <w:rPr>
+                <w:sz w:val="21"/>
+                <w:szCs w:val="21"/>
+              </w:rPr>
+            </w:pPr>
+            <w:r>
+              <w:rPr>
+                <w:sz w:val="21"/>
+                <w:szCs w:val="21"/>
+              </w:rPr>
+              <w:t>V</w:t>
+            </w:r>
+            <w:r>
+              <w:rPr>
+                <w:sz w:val="21"/>
+                <w:szCs w:val="21"/>
+              </w:rPr>
+              <w:t>(</w:t>
+            </w:r>
+            <w:r>
+              <w:rPr>
+                <w:rFonts w:hint="eastAsia"/>
+                <w:sz w:val="21"/>
+                <w:szCs w:val="21"/>
+              </w:rPr>
+              <w:t>支持动画</w:t>
+            </w:r>
+            <w:r>
+              <w:rPr>
+                <w:sz w:val="21"/>
+                <w:szCs w:val="21"/>
+              </w:rPr>
+              <w:t>)</w:t>
+            </w:r>
+          </w:p>
+        </w:tc>
+        <w:tc>
+          <w:tcPr>
+            <w:tcW w:w="1334" w:type="dxa"/>
+          </w:tcPr>
+          <w:p>
+            <w:pPr>
+              <w:rPr>
+                <w:sz w:val="21"/>
+                <w:szCs w:val="21"/>
+              </w:rPr>
+            </w:pPr>
+            <w:r>
+              <w:rPr>
+                <w:rFonts w:hint="eastAsia"/>
+                <w:sz w:val="21"/>
+                <w:szCs w:val="21"/>
+              </w:rPr>
+              <w:t>多媒体的图书</w:t>
+            </w:r>
+          </w:p>
+        </w:tc>
+      </w:tr>
+      <w:tr>
+        <w:tc>
+          <w:tcPr>
+            <w:tcW w:w="2376" w:type="dxa"/>
+            <w:vMerge w:val="restart"/>
+          </w:tcPr>
+          <w:p>
+            <w:pPr>
+              <w:rPr>
+                <w:sz w:val="21"/>
+                <w:szCs w:val="21"/>
+              </w:rPr>
+            </w:pPr>
+            <w:r>
+              <w:rPr>
+                <w:sz w:val="21"/>
+                <w:szCs w:val="21"/>
+              </w:rPr>
+              <w:t>Req 2: Horizental</w:t>
+            </w:r>
+          </w:p>
+        </w:tc>
+        <w:tc>
+          <w:tcPr>
+            <w:tcW w:w="2878" w:type="dxa"/>
+          </w:tcPr>
+          <w:p>
+            <w:pPr>
+              <w:rPr>
+                <w:sz w:val="21"/>
+                <w:szCs w:val="21"/>
+              </w:rPr>
+            </w:pPr>
+            <w:r>
+              <w:rPr>
+                <w:sz w:val="21"/>
+                <w:szCs w:val="21"/>
+              </w:rPr>
+              <w:t xml:space="preserve">Accessibility </w:t>
+            </w:r>
+            <w:r>
+              <w:rPr>
+                <w:rFonts w:hint="eastAsia"/>
+                <w:sz w:val="21"/>
+                <w:szCs w:val="21"/>
+              </w:rPr>
+              <w:t>（残疾人阅读）－WCAG</w:t>
+            </w:r>
+          </w:p>
+        </w:tc>
+        <w:tc>
+          <w:tcPr>
+            <w:tcW w:w="1177" w:type="dxa"/>
+          </w:tcPr>
+          <w:p>
+            <w:pPr>
+              <w:rPr>
+                <w:sz w:val="21"/>
+                <w:szCs w:val="21"/>
+              </w:rPr>
+            </w:pPr>
+          </w:p>
+        </w:tc>
+        <w:tc>
+          <w:tcPr>
+            <w:tcW w:w="1091" w:type="dxa"/>
+          </w:tcPr>
+          <w:p>
+            <w:pPr>
+              <w:rPr>
+                <w:sz w:val="21"/>
+                <w:szCs w:val="21"/>
+              </w:rPr>
+            </w:pPr>
+            <w:r>
+              <w:rPr>
+                <w:rFonts w:hint="eastAsia"/>
+                <w:sz w:val="21"/>
+                <w:szCs w:val="21"/>
+              </w:rPr>
+              <w:t>X</w:t>
+            </w:r>
+          </w:p>
+        </w:tc>
+        <w:tc>
+          <w:tcPr>
+            <w:tcW w:w="1334" w:type="dxa"/>
+          </w:tcPr>
+          <w:p>
+            <w:pPr>
+              <w:rPr>
+                <w:sz w:val="21"/>
+                <w:szCs w:val="21"/>
+              </w:rPr>
+            </w:pPr>
+            <w:r>
+              <w:rPr>
+                <w:rFonts w:hint="eastAsia"/>
+                <w:sz w:val="21"/>
+                <w:szCs w:val="21"/>
+              </w:rPr>
+              <w:t>暂</w:t>
+            </w:r>
+            <w:r>
+              <w:rPr>
+                <w:rFonts w:hint="eastAsia"/>
+                <w:sz w:val="21"/>
+                <w:szCs w:val="21"/>
+              </w:rPr>
+              <w:t>不</w:t>
+            </w:r>
+            <w:r>
+              <w:rPr>
+                <w:rFonts w:hint="eastAsia"/>
+                <w:sz w:val="21"/>
+                <w:szCs w:val="21"/>
+              </w:rPr>
+              <w:t>实现</w:t>
+            </w:r>
+          </w:p>
+        </w:tc>
+      </w:tr>
+      <w:tr>
+        <w:tc>
+          <w:tcPr>
+            <w:tcW w:w="2376" w:type="dxa"/>
+            <w:vMerge/>
+          </w:tcPr>
+          <w:p>
+            <w:pPr>
+              <w:rPr>
+                <w:sz w:val="21"/>
+                <w:szCs w:val="21"/>
+              </w:rPr>
+            </w:pPr>
+          </w:p>
+        </w:tc>
+        <w:tc>
+          <w:tcPr>
+            <w:tcW w:w="2878" w:type="dxa"/>
+          </w:tcPr>
+          <w:p>
+            <w:pPr>
+              <w:rPr>
+                <w:sz w:val="21"/>
+                <w:szCs w:val="21"/>
+              </w:rPr>
+            </w:pPr>
+            <w:r>
+              <w:rPr>
+                <w:rFonts w:hint="eastAsia"/>
+                <w:sz w:val="21"/>
+                <w:szCs w:val="21"/>
+              </w:rPr>
+              <w:t>国际化－支持不同语种</w:t>
+            </w:r>
+            <w:r>
+              <w:rPr>
+                <w:sz w:val="21"/>
+                <w:szCs w:val="21"/>
+              </w:rPr>
+              <w:t>*</w:t>
+            </w:r>
+          </w:p>
+        </w:tc>
+        <w:tc>
+          <w:tcPr>
+            <w:tcW w:w="1177" w:type="dxa"/>
+          </w:tcPr>
+          <w:p>
+            <w:pPr>
+              <w:rPr>
+                <w:sz w:val="21"/>
+                <w:szCs w:val="21"/>
+              </w:rPr>
+            </w:pPr>
+          </w:p>
+        </w:tc>
+        <w:tc>
+          <w:tcPr>
+            <w:tcW w:w="1091" w:type="dxa"/>
+          </w:tcPr>
+          <w:p>
+            <w:pPr>
+              <w:rPr>
+                <w:sz w:val="21"/>
+                <w:szCs w:val="21"/>
+              </w:rPr>
+            </w:pPr>
+            <w:r>
+              <w:rPr>
+                <w:rFonts w:hint="eastAsia"/>
+                <w:sz w:val="21"/>
+                <w:szCs w:val="21"/>
+              </w:rPr>
+              <w:t>X</w:t>
+            </w:r>
+          </w:p>
+        </w:tc>
+        <w:tc>
+          <w:tcPr>
+            <w:tcW w:w="1334" w:type="dxa"/>
+          </w:tcPr>
+          <w:p>
+            <w:pPr>
+              <w:rPr>
+                <w:sz w:val="21"/>
+                <w:szCs w:val="21"/>
+              </w:rPr>
+            </w:pPr>
+            <w:r>
+              <w:rPr>
+                <w:rFonts w:hint="eastAsia"/>
+                <w:sz w:val="21"/>
+                <w:szCs w:val="21"/>
+              </w:rPr>
+              <w:t>暂不实现</w:t>
+            </w:r>
+          </w:p>
+        </w:tc>
+      </w:tr>
+      <w:tr>
+        <w:tc>
+          <w:tcPr>
+            <w:tcW w:w="2376" w:type="dxa"/>
+            <w:vMerge/>
+          </w:tcPr>
+          <w:p>
+            <w:pPr>
+              <w:rPr>
+                <w:sz w:val="21"/>
+                <w:szCs w:val="21"/>
+              </w:rPr>
+            </w:pPr>
+          </w:p>
+        </w:tc>
+        <w:tc>
+          <w:tcPr>
+            <w:tcW w:w="2878" w:type="dxa"/>
+          </w:tcPr>
+          <w:p>
+            <w:pPr>
+              <w:rPr>
+                <w:sz w:val="21"/>
+                <w:szCs w:val="21"/>
+              </w:rPr>
+            </w:pPr>
+            <w:r>
+              <w:rPr>
+                <w:rFonts w:hint="eastAsia"/>
+                <w:sz w:val="21"/>
+                <w:szCs w:val="21"/>
+              </w:rPr>
+              <w:t>设备独立</w:t>
+            </w:r>
+          </w:p>
+        </w:tc>
+        <w:tc>
+          <w:tcPr>
+            <w:tcW w:w="1177" w:type="dxa"/>
+          </w:tcPr>
+          <w:p>
+            <w:pPr>
+              <w:rPr>
+                <w:sz w:val="21"/>
+                <w:szCs w:val="21"/>
+              </w:rPr>
+            </w:pPr>
+          </w:p>
+        </w:tc>
+        <w:tc>
+          <w:tcPr>
+            <w:tcW w:w="1091" w:type="dxa"/>
+          </w:tcPr>
+          <w:p>
+            <w:pPr>
+              <w:rPr>
+                <w:sz w:val="21"/>
+                <w:szCs w:val="21"/>
+              </w:rPr>
+            </w:pPr>
+            <w:r>
+              <w:rPr>
+                <w:rFonts w:hint="eastAsia"/>
+                <w:sz w:val="21"/>
+                <w:szCs w:val="21"/>
+              </w:rPr>
+              <w:t>X</w:t>
+            </w:r>
+          </w:p>
+        </w:tc>
+        <w:tc>
+          <w:tcPr>
+            <w:tcW w:w="1334" w:type="dxa"/>
+          </w:tcPr>
+          <w:p>
+            <w:pPr>
+              <w:rPr>
+                <w:sz w:val="21"/>
+                <w:szCs w:val="21"/>
+              </w:rPr>
+            </w:pPr>
+            <w:r>
+              <w:rPr>
+                <w:rFonts w:hint="eastAsia"/>
+                <w:sz w:val="21"/>
+                <w:szCs w:val="21"/>
+              </w:rPr>
+              <w:t>暂不实现</w:t>
+            </w:r>
+          </w:p>
+        </w:tc>
+      </w:tr>
+      <w:tr>
+        <w:tc>
+          <w:tcPr>
+            <w:tcW w:w="2376" w:type="dxa"/>
+            <w:vMerge/>
+          </w:tcPr>
+          <w:p>
+            <w:pPr>
+              <w:rPr>
+                <w:sz w:val="21"/>
+                <w:szCs w:val="21"/>
+              </w:rPr>
+            </w:pPr>
+          </w:p>
+        </w:tc>
+        <w:tc>
+          <w:tcPr>
+            <w:tcW w:w="2878" w:type="dxa"/>
+          </w:tcPr>
+          <w:p>
+            <w:pPr>
+              <w:rPr>
+                <w:sz w:val="21"/>
+                <w:szCs w:val="21"/>
+              </w:rPr>
+            </w:pPr>
+            <w:r>
+              <w:rPr>
+                <w:rFonts w:hint="eastAsia"/>
+                <w:sz w:val="21"/>
+                <w:szCs w:val="21"/>
+              </w:rPr>
+              <w:t>安全</w:t>
+            </w:r>
+          </w:p>
+        </w:tc>
+        <w:tc>
+          <w:tcPr>
+            <w:tcW w:w="1177" w:type="dxa"/>
+          </w:tcPr>
+          <w:p>
+            <w:pPr>
+              <w:rPr>
+                <w:sz w:val="21"/>
+                <w:szCs w:val="21"/>
+              </w:rPr>
+            </w:pPr>
+          </w:p>
+        </w:tc>
+        <w:tc>
+          <w:tcPr>
+            <w:tcW w:w="1091" w:type="dxa"/>
+          </w:tcPr>
+          <w:p>
+            <w:pPr>
+              <w:rPr>
+                <w:sz w:val="21"/>
+                <w:szCs w:val="21"/>
+              </w:rPr>
+            </w:pPr>
+            <w:r>
+              <w:rPr>
+                <w:rFonts w:hint="eastAsia"/>
+                <w:sz w:val="21"/>
+                <w:szCs w:val="21"/>
+              </w:rPr>
+              <w:t>X</w:t>
+            </w:r>
+          </w:p>
+        </w:tc>
+        <w:tc>
+          <w:tcPr>
+            <w:tcW w:w="1334" w:type="dxa"/>
+          </w:tcPr>
+          <w:p>
+            <w:pPr>
+              <w:rPr>
+                <w:sz w:val="21"/>
+                <w:szCs w:val="21"/>
+              </w:rPr>
+            </w:pPr>
+            <w:r>
+              <w:rPr>
+                <w:rFonts w:hint="eastAsia"/>
+                <w:sz w:val="21"/>
+                <w:szCs w:val="21"/>
+              </w:rPr>
+              <w:t>暂不实现</w:t>
+            </w:r>
+          </w:p>
+        </w:tc>
+      </w:tr>
+      <w:tr>
+        <w:tc>
+          <w:tcPr>
+            <w:tcW w:w="2376" w:type="dxa"/>
+            <w:vMerge/>
+          </w:tcPr>
+          <w:p>
+            <w:pPr>
+              <w:rPr>
+                <w:sz w:val="21"/>
+                <w:szCs w:val="21"/>
+              </w:rPr>
+            </w:pPr>
+          </w:p>
+        </w:tc>
+        <w:tc>
+          <w:tcPr>
+            <w:tcW w:w="2878" w:type="dxa"/>
+          </w:tcPr>
+          <w:p>
+            <w:pPr>
+              <w:rPr>
+                <w:sz w:val="21"/>
+                <w:szCs w:val="21"/>
+              </w:rPr>
+            </w:pPr>
+            <w:r>
+              <w:rPr>
+                <w:rFonts w:hint="eastAsia"/>
+                <w:sz w:val="21"/>
+                <w:szCs w:val="21"/>
+              </w:rPr>
+              <w:t>隐私保护</w:t>
+            </w:r>
+          </w:p>
+        </w:tc>
+        <w:tc>
+          <w:tcPr>
+            <w:tcW w:w="1177" w:type="dxa"/>
+          </w:tcPr>
+          <w:p>
+            <w:pPr>
+              <w:rPr>
+                <w:sz w:val="21"/>
+                <w:szCs w:val="21"/>
+              </w:rPr>
+            </w:pPr>
+          </w:p>
+        </w:tc>
+        <w:tc>
+          <w:tcPr>
+            <w:tcW w:w="1091" w:type="dxa"/>
+          </w:tcPr>
+          <w:p>
+            <w:pPr>
+              <w:rPr>
+                <w:sz w:val="21"/>
+                <w:szCs w:val="21"/>
+              </w:rPr>
+            </w:pPr>
+            <w:r>
+              <w:rPr>
+                <w:rFonts w:hint="eastAsia"/>
+                <w:sz w:val="21"/>
+                <w:szCs w:val="21"/>
+              </w:rPr>
+              <w:t>X</w:t>
+            </w:r>
+          </w:p>
+        </w:tc>
+        <w:tc>
+          <w:tcPr>
+            <w:tcW w:w="1334" w:type="dxa"/>
+          </w:tcPr>
+          <w:p>
+            <w:pPr>
+              <w:rPr>
+                <w:sz w:val="21"/>
+                <w:szCs w:val="21"/>
+              </w:rPr>
+            </w:pPr>
+            <w:r>
+              <w:rPr>
+                <w:rFonts w:hint="eastAsia"/>
+                <w:sz w:val="21"/>
+                <w:szCs w:val="21"/>
+              </w:rPr>
+              <w:t>暂不实现</w:t>
+            </w:r>
+          </w:p>
+        </w:tc>
+      </w:tr>
+      <w:tr>
+        <w:tc>
+          <w:tcPr>
+            <w:tcW w:w="2376" w:type="dxa"/>
+          </w:tcPr>
+          <w:p>
+            <w:pPr>
+              <w:rPr>
+                <w:sz w:val="21"/>
+                <w:szCs w:val="21"/>
+              </w:rPr>
+            </w:pPr>
+            <w:r>
+              <w:rPr>
+                <w:sz w:val="21"/>
+                <w:szCs w:val="21"/>
+              </w:rPr>
+              <w:t>Req 3: audio books, graphics books and mix media</w:t>
+            </w:r>
+          </w:p>
+        </w:tc>
+        <w:tc>
+          <w:tcPr>
+            <w:tcW w:w="2878" w:type="dxa"/>
+          </w:tcPr>
+          <w:p>
+            <w:pPr>
+              <w:rPr>
+                <w:sz w:val="21"/>
+                <w:szCs w:val="21"/>
+              </w:rPr>
+            </w:pPr>
+            <w:r>
+              <w:rPr>
+                <w:rFonts w:hint="eastAsia"/>
+                <w:sz w:val="21"/>
+                <w:szCs w:val="21"/>
+              </w:rPr>
+              <w:t>图书内容中支持音视频的嵌入</w:t>
+            </w:r>
+          </w:p>
+        </w:tc>
+        <w:tc>
+          <w:tcPr>
+            <w:tcW w:w="1177" w:type="dxa"/>
+          </w:tcPr>
+          <w:p>
+            <w:pPr>
+              <w:rPr>
+                <w:sz w:val="21"/>
+                <w:szCs w:val="21"/>
+              </w:rPr>
+            </w:pPr>
+          </w:p>
+        </w:tc>
+        <w:tc>
+          <w:tcPr>
+            <w:tcW w:w="1091" w:type="dxa"/>
+          </w:tcPr>
+          <w:p>
+            <w:pPr>
+              <w:rPr>
+                <w:sz w:val="21"/>
+                <w:szCs w:val="21"/>
+              </w:rPr>
+            </w:pPr>
+            <w:r>
+              <w:rPr>
+                <w:sz w:val="21"/>
+                <w:szCs w:val="21"/>
+              </w:rPr>
+              <w:t>V</w:t>
+            </w:r>
+          </w:p>
+        </w:tc>
+        <w:tc>
+          <w:tcPr>
+            <w:tcW w:w="1334" w:type="dxa"/>
+          </w:tcPr>
+          <w:p>
+            <w:pPr>
+              <w:rPr>
+                <w:sz w:val="21"/>
+                <w:szCs w:val="21"/>
+              </w:rPr>
+            </w:pPr>
+            <w:r>
+              <w:rPr>
+                <w:rFonts w:hint="eastAsia"/>
+                <w:sz w:val="21"/>
+                <w:szCs w:val="21"/>
+              </w:rPr>
+              <w:t>支持背景音乐加入</w:t>
+            </w:r>
+            <w:r>
+              <w:rPr>
+                <w:rFonts w:hint="eastAsia"/>
+                <w:sz w:val="21"/>
+                <w:szCs w:val="21"/>
+              </w:rPr>
+              <w:t>，</w:t>
+            </w:r>
+            <w:r>
+              <w:rPr>
+                <w:rFonts w:hint="eastAsia"/>
+                <w:sz w:val="21"/>
+                <w:szCs w:val="21"/>
+              </w:rPr>
+              <w:t>开放制作页面加入音频</w:t>
+            </w:r>
+          </w:p>
+        </w:tc>
+      </w:tr>
+      <w:tr>
+        <w:trPr>
+          <w:trHeight w:val="591"/>
+        </w:trPr>
+        <w:tc>
+          <w:tcPr>
+            <w:tcW w:w="2376" w:type="dxa"/>
+          </w:tcPr>
+          <w:p>
+            <w:pPr>
+              <w:rPr>
+                <w:sz w:val="21"/>
+                <w:szCs w:val="21"/>
+              </w:rPr>
+            </w:pPr>
+            <w:r>
+              <w:rPr>
+                <w:sz w:val="21"/>
+                <w:szCs w:val="21"/>
+              </w:rPr>
+              <w:t>Req 4: Time-based Media and text</w:t>
+            </w:r>
+          </w:p>
+        </w:tc>
+        <w:tc>
+          <w:tcPr>
+            <w:tcW w:w="2878" w:type="dxa"/>
+          </w:tcPr>
+          <w:p>
+            <w:pPr>
+              <w:rPr>
+                <w:sz w:val="21"/>
+                <w:szCs w:val="21"/>
+              </w:rPr>
+            </w:pPr>
+            <w:r>
+              <w:rPr>
+                <w:rFonts w:hint="eastAsia"/>
+                <w:sz w:val="21"/>
+                <w:szCs w:val="21"/>
+              </w:rPr>
+              <w:t>字幕、歌词</w:t>
+            </w:r>
+          </w:p>
+        </w:tc>
+        <w:tc>
+          <w:tcPr>
+            <w:tcW w:w="1177" w:type="dxa"/>
+          </w:tcPr>
+          <w:p>
+            <w:pPr>
+              <w:rPr>
+                <w:sz w:val="21"/>
+                <w:szCs w:val="21"/>
+              </w:rPr>
+            </w:pPr>
+          </w:p>
+        </w:tc>
+        <w:tc>
+          <w:tcPr>
+            <w:tcW w:w="1091" w:type="dxa"/>
+          </w:tcPr>
+          <w:p>
+            <w:pPr>
+              <w:rPr>
+                <w:sz w:val="21"/>
+                <w:szCs w:val="21"/>
+              </w:rPr>
+            </w:pPr>
+            <w:r>
+              <w:rPr>
+                <w:rFonts w:hint="eastAsia"/>
+                <w:sz w:val="21"/>
+                <w:szCs w:val="21"/>
+              </w:rPr>
+              <w:t>X</w:t>
+            </w:r>
+          </w:p>
+        </w:tc>
+        <w:tc>
+          <w:tcPr>
+            <w:tcW w:w="1334" w:type="dxa"/>
+          </w:tcPr>
+          <w:p>
+            <w:pPr>
+              <w:rPr>
+                <w:sz w:val="21"/>
+                <w:szCs w:val="21"/>
+              </w:rPr>
+            </w:pPr>
+            <w:r>
+              <w:rPr>
+                <w:rFonts w:hint="eastAsia"/>
+                <w:sz w:val="21"/>
+                <w:szCs w:val="21"/>
+              </w:rPr>
+              <w:t>还没有想好</w:t>
+            </w:r>
+          </w:p>
+        </w:tc>
+      </w:tr>
+      <w:tr>
+        <w:tc>
+          <w:tcPr>
+            <w:tcW w:w="2376" w:type="dxa"/>
+          </w:tcPr>
+          <w:p>
+            <w:pPr>
+              <w:rPr>
+                <w:sz w:val="21"/>
+                <w:szCs w:val="21"/>
+              </w:rPr>
+            </w:pPr>
+            <w:r>
+              <w:rPr>
+                <w:sz w:val="21"/>
+                <w:szCs w:val="21"/>
+              </w:rPr>
+              <w:t>Req 5: Inclusion of Data</w:t>
+            </w:r>
+          </w:p>
+        </w:tc>
+        <w:tc>
+          <w:tcPr>
+            <w:tcW w:w="2878" w:type="dxa"/>
+          </w:tcPr>
+          <w:p>
+            <w:pPr>
+              <w:rPr>
+                <w:sz w:val="21"/>
+                <w:szCs w:val="21"/>
+              </w:rPr>
+            </w:pPr>
+            <w:r>
+              <w:rPr>
+                <w:rFonts w:hint="eastAsia"/>
+                <w:sz w:val="21"/>
+                <w:szCs w:val="21"/>
+              </w:rPr>
+              <w:t>支持</w:t>
+            </w:r>
+            <w:r>
+              <w:rPr>
+                <w:sz w:val="21"/>
+                <w:szCs w:val="21"/>
+              </w:rPr>
+              <w:t xml:space="preserve"> CSV </w:t>
+            </w:r>
+            <w:r>
+              <w:rPr>
+                <w:rFonts w:hint="eastAsia"/>
+                <w:sz w:val="21"/>
+                <w:szCs w:val="21"/>
+              </w:rPr>
+              <w:t>格式</w:t>
+            </w:r>
+          </w:p>
+        </w:tc>
+        <w:tc>
+          <w:tcPr>
+            <w:tcW w:w="1177" w:type="dxa"/>
+          </w:tcPr>
+          <w:p>
+            <w:pPr>
+              <w:rPr>
+                <w:sz w:val="21"/>
+                <w:szCs w:val="21"/>
+              </w:rPr>
+            </w:pPr>
+          </w:p>
+        </w:tc>
+        <w:tc>
+          <w:tcPr>
+            <w:tcW w:w="1091" w:type="dxa"/>
+          </w:tcPr>
+          <w:p>
+            <w:pPr>
+              <w:rPr>
+                <w:sz w:val="21"/>
+                <w:szCs w:val="21"/>
+              </w:rPr>
+            </w:pPr>
+            <w:r>
+              <w:rPr>
+                <w:sz w:val="21"/>
+                <w:szCs w:val="21"/>
+              </w:rPr>
+              <w:t>V(</w:t>
+            </w:r>
+            <w:r>
+              <w:rPr>
+                <w:rFonts w:hint="eastAsia"/>
+                <w:sz w:val="21"/>
+                <w:szCs w:val="21"/>
+              </w:rPr>
+              <w:t>支持数据图表显示)</w:t>
+            </w:r>
+          </w:p>
+        </w:tc>
+        <w:tc>
+          <w:tcPr>
+            <w:tcW w:w="1334" w:type="dxa"/>
+          </w:tcPr>
+          <w:p>
+            <w:pPr>
+              <w:rPr>
+                <w:sz w:val="21"/>
+                <w:szCs w:val="21"/>
+              </w:rPr>
+            </w:pPr>
+            <w:r>
+              <w:rPr>
+                <w:rFonts w:hint="eastAsia"/>
+                <w:sz w:val="21"/>
+                <w:szCs w:val="21"/>
+              </w:rPr>
+              <w:t>需要定义数据输入格式</w:t>
+            </w:r>
+          </w:p>
+        </w:tc>
+      </w:tr>
+      <w:tr>
+        <w:tc>
+          <w:tcPr>
+            <w:tcW w:w="2376" w:type="dxa"/>
+          </w:tcPr>
+          <w:p>
+            <w:pPr>
+              <w:rPr>
+                <w:rFonts w:eastAsia="Times New Roman"/>
+                <w:sz w:val="21"/>
+                <w:szCs w:val="21"/>
+              </w:rPr>
+            </w:pPr>
+            <w:r>
+              <w:rPr>
+                <w:sz w:val="21"/>
+                <w:szCs w:val="21"/>
+              </w:rPr>
+              <w:t xml:space="preserve">Req 6: </w:t>
+            </w:r>
+            <w:r>
+              <w:rPr>
+                <w:rFonts w:eastAsia="Times New Roman"/>
+                <w:color w:val="000000"/>
+                <w:sz w:val="21"/>
+                <w:szCs w:val="21"/>
+                <w:shd w:val="clear" w:color="auto" w:fill="FFFFFF"/>
+              </w:rPr>
+              <w:t>available offlin</w:t>
+            </w:r>
+            <w:r>
+              <w:rPr>
+                <w:rFonts w:eastAsia="Times New Roman"/>
+                <w:sz w:val="21"/>
+                <w:szCs w:val="21"/>
+              </w:rPr>
+              <w:t>e</w:t>
+            </w:r>
+          </w:p>
+        </w:tc>
+        <w:tc>
+          <w:tcPr>
+            <w:tcW w:w="2878" w:type="dxa"/>
+          </w:tcPr>
+          <w:p>
+            <w:pPr>
+              <w:rPr>
+                <w:rFonts w:asciiTheme="minorEastAsia" w:hAnsiTheme="minorEastAsia"/>
+                <w:sz w:val="21"/>
+                <w:szCs w:val="21"/>
+              </w:rPr>
+            </w:pPr>
+            <w:r>
+              <w:rPr>
+                <w:rFonts w:asciiTheme="minorEastAsia" w:hAnsiTheme="minorEastAsia" w:hint="eastAsia"/>
+                <w:sz w:val="21"/>
+                <w:szCs w:val="21"/>
+              </w:rPr>
+              <w:t>网络信号不好，离线时不用进行特定操作也可以阅读</w:t>
+            </w:r>
+          </w:p>
+        </w:tc>
+        <w:tc>
+          <w:tcPr>
+            <w:tcW w:w="1177" w:type="dxa"/>
+          </w:tcPr>
+          <w:p>
+            <w:pPr>
+              <w:rPr>
+                <w:rFonts w:asciiTheme="minorEastAsia" w:hAnsiTheme="minorEastAsia"/>
+                <w:sz w:val="21"/>
+                <w:szCs w:val="21"/>
+              </w:rPr>
+            </w:pPr>
+          </w:p>
+        </w:tc>
+        <w:tc>
+          <w:tcPr>
+            <w:tcW w:w="1091" w:type="dxa"/>
+          </w:tcPr>
+          <w:p>
+            <w:pPr>
+              <w:rPr>
+                <w:rFonts w:asciiTheme="minorEastAsia" w:hAnsiTheme="minorEastAsia"/>
+                <w:sz w:val="21"/>
+                <w:szCs w:val="21"/>
+              </w:rPr>
+            </w:pPr>
+            <w:r>
+              <w:rPr>
+                <w:sz w:val="21"/>
+                <w:szCs w:val="21"/>
+              </w:rPr>
+              <w:t>V</w:t>
+            </w:r>
+          </w:p>
+        </w:tc>
+        <w:tc>
+          <w:tcPr>
+            <w:tcW w:w="1334" w:type="dxa"/>
+          </w:tcPr>
+          <w:p>
+            <w:pPr>
+              <w:rPr>
+                <w:rFonts w:asciiTheme="minorEastAsia" w:hAnsiTheme="minorEastAsia"/>
+                <w:sz w:val="21"/>
+                <w:szCs w:val="21"/>
+              </w:rPr>
+            </w:pPr>
+            <w:r>
+              <w:rPr>
+                <w:rFonts w:asciiTheme="minorEastAsia" w:hAnsiTheme="minorEastAsia"/>
+                <w:sz w:val="21"/>
+                <w:szCs w:val="21"/>
+              </w:rPr>
+              <w:t>service worker</w:t>
+            </w:r>
+            <w:r>
+              <w:rPr>
+                <w:rFonts w:asciiTheme="minorEastAsia" w:hAnsiTheme="minorEastAsia" w:hint="eastAsia"/>
+                <w:sz w:val="21"/>
+                <w:szCs w:val="21"/>
+              </w:rPr>
+              <w:t>已实现</w:t>
+            </w:r>
+          </w:p>
+        </w:tc>
+      </w:tr>
+      <w:tr>
+        <w:tc>
+          <w:tcPr>
+            <w:tcW w:w="2376" w:type="dxa"/>
+            <w:vMerge w:val="restart"/>
+          </w:tcPr>
+          <w:p>
+            <w:pPr>
+              <w:rPr>
+                <w:sz w:val="21"/>
+                <w:szCs w:val="21"/>
+              </w:rPr>
+            </w:pPr>
+            <w:r>
+              <w:rPr>
+                <w:sz w:val="21"/>
+                <w:szCs w:val="21"/>
+              </w:rPr>
+              <w:t>Req 7</w:t>
+            </w:r>
+            <w:r>
+              <w:rPr>
+                <w:sz w:val="21"/>
+                <w:szCs w:val="21"/>
+              </w:rPr>
+              <w:t xml:space="preserve">: </w:t>
+            </w:r>
+            <w:r>
+              <w:rPr>
+                <w:sz w:val="21"/>
+                <w:szCs w:val="21"/>
+              </w:rPr>
+              <w:t>Single Unit</w:t>
+            </w:r>
+          </w:p>
+        </w:tc>
+        <w:tc>
+          <w:tcPr>
+            <w:tcW w:w="2878" w:type="dxa"/>
+          </w:tcPr>
+          <w:p>
+            <w:pPr>
+              <w:rPr>
+                <w:rFonts w:asciiTheme="minorEastAsia" w:hAnsiTheme="minorEastAsia" w:cs="SimSun"/>
+                <w:sz w:val="21"/>
+                <w:szCs w:val="21"/>
+              </w:rPr>
+            </w:pPr>
+            <w:r>
+              <w:rPr>
+                <w:rFonts w:asciiTheme="minorEastAsia" w:hAnsiTheme="minorEastAsia" w:cs="MS Mincho"/>
+                <w:color w:val="000000"/>
+                <w:sz w:val="21"/>
+                <w:szCs w:val="21"/>
+                <w:shd w:val="clear" w:color="auto" w:fill="FFFFFF"/>
+              </w:rPr>
+              <w:t>搜索一个</w:t>
+            </w:r>
+            <w:r>
+              <w:rPr>
+                <w:rFonts w:asciiTheme="minorEastAsia" w:hAnsiTheme="minorEastAsia" w:cs="SimSun"/>
+                <w:color w:val="000000"/>
+                <w:sz w:val="21"/>
+                <w:szCs w:val="21"/>
+                <w:shd w:val="clear" w:color="auto" w:fill="FFFFFF"/>
+              </w:rPr>
+              <w:t>术语</w:t>
+            </w:r>
+            <w:r>
+              <w:rPr>
+                <w:rFonts w:asciiTheme="minorEastAsia" w:hAnsiTheme="minorEastAsia" w:cs="MS Mincho"/>
+                <w:sz w:val="21"/>
+                <w:szCs w:val="21"/>
+              </w:rPr>
+              <w:t>，不</w:t>
+            </w:r>
+            <w:r>
+              <w:rPr>
+                <w:rFonts w:asciiTheme="minorEastAsia" w:hAnsiTheme="minorEastAsia" w:hint="eastAsia"/>
+                <w:sz w:val="21"/>
+                <w:szCs w:val="21"/>
+              </w:rPr>
+              <w:t>管</w:t>
+            </w:r>
+            <w:r>
+              <w:rPr>
+                <w:rFonts w:asciiTheme="minorEastAsia" w:hAnsiTheme="minorEastAsia" w:cs="SimSun"/>
+                <w:sz w:val="21"/>
+                <w:szCs w:val="21"/>
+              </w:rPr>
+              <w:t>书</w:t>
+            </w:r>
+            <w:r>
+              <w:rPr>
+                <w:rFonts w:asciiTheme="minorEastAsia" w:hAnsiTheme="minorEastAsia" w:hint="eastAsia"/>
+                <w:sz w:val="21"/>
+                <w:szCs w:val="21"/>
+              </w:rPr>
+              <w:t>的内部</w:t>
+            </w:r>
+            <w:r>
+              <w:rPr>
+                <w:rFonts w:asciiTheme="minorEastAsia" w:hAnsiTheme="minorEastAsia" w:cs="SimSun" w:hint="eastAsia"/>
+                <w:sz w:val="21"/>
+                <w:szCs w:val="21"/>
+              </w:rPr>
+              <w:t>结构是什么样的</w:t>
+            </w:r>
+          </w:p>
+        </w:tc>
+        <w:tc>
+          <w:tcPr>
+            <w:tcW w:w="1177" w:type="dxa"/>
+          </w:tcPr>
+          <w:p>
+            <w:pPr>
+              <w:rPr>
+                <w:rFonts w:asciiTheme="minorEastAsia" w:hAnsiTheme="minorEastAsia"/>
+                <w:sz w:val="21"/>
+                <w:szCs w:val="21"/>
+              </w:rPr>
+            </w:pPr>
+          </w:p>
+        </w:tc>
+        <w:tc>
+          <w:tcPr>
+            <w:tcW w:w="1091" w:type="dxa"/>
+          </w:tcPr>
+          <w:p>
+            <w:pPr>
+              <w:rPr>
+                <w:rFonts w:asciiTheme="minorEastAsia" w:hAnsiTheme="minorEastAsia"/>
+                <w:sz w:val="21"/>
+                <w:szCs w:val="21"/>
+              </w:rPr>
+            </w:pPr>
+            <w:r>
+              <w:rPr>
+                <w:sz w:val="21"/>
+                <w:szCs w:val="21"/>
+              </w:rPr>
+              <w:t>V</w:t>
+            </w:r>
+          </w:p>
+        </w:tc>
+        <w:tc>
+          <w:tcPr>
+            <w:tcW w:w="1334" w:type="dxa"/>
+          </w:tcPr>
+          <w:p>
+            <w:pPr>
+              <w:rPr>
+                <w:rFonts w:asciiTheme="minorEastAsia" w:hAnsiTheme="minorEastAsia"/>
+                <w:sz w:val="21"/>
+                <w:szCs w:val="21"/>
+              </w:rPr>
+            </w:pPr>
+            <w:r>
+              <w:rPr>
+                <w:rFonts w:asciiTheme="minorEastAsia" w:hAnsiTheme="minorEastAsia" w:hint="eastAsia"/>
+                <w:sz w:val="21"/>
+                <w:szCs w:val="21"/>
+              </w:rPr>
+              <w:t>实现搜索可以按作者、内容搜索</w:t>
+            </w:r>
+          </w:p>
+        </w:tc>
+      </w:tr>
+      <w:tr>
+        <w:tc>
+          <w:tcPr>
+            <w:tcW w:w="2376" w:type="dxa"/>
+            <w:vMerge/>
+          </w:tcPr>
+          <w:p>
+            <w:pPr>
+              <w:rPr>
+                <w:sz w:val="21"/>
+                <w:szCs w:val="21"/>
+              </w:rPr>
+            </w:pPr>
+          </w:p>
+        </w:tc>
+        <w:tc>
+          <w:tcPr>
+            <w:tcW w:w="2878" w:type="dxa"/>
+          </w:tcPr>
+          <w:p>
+            <w:pPr>
+              <w:rPr>
+                <w:sz w:val="21"/>
+                <w:szCs w:val="21"/>
+              </w:rPr>
+            </w:pPr>
+            <w:r>
+              <w:rPr>
+                <w:rFonts w:hint="eastAsia"/>
+                <w:sz w:val="21"/>
+                <w:szCs w:val="21"/>
+              </w:rPr>
+              <w:t>设置书的字体、背景色等</w:t>
+            </w:r>
+          </w:p>
+        </w:tc>
+        <w:tc>
+          <w:tcPr>
+            <w:tcW w:w="1177" w:type="dxa"/>
+          </w:tcPr>
+          <w:p>
+            <w:pPr>
+              <w:rPr>
+                <w:sz w:val="21"/>
+                <w:szCs w:val="21"/>
+              </w:rPr>
+            </w:pPr>
+          </w:p>
+        </w:tc>
+        <w:tc>
+          <w:tcPr>
+            <w:tcW w:w="1091" w:type="dxa"/>
+          </w:tcPr>
+          <w:p>
+            <w:pPr>
+              <w:rPr>
+                <w:sz w:val="21"/>
+                <w:szCs w:val="21"/>
+              </w:rPr>
+            </w:pPr>
+            <w:r>
+              <w:rPr>
+                <w:sz w:val="21"/>
+                <w:szCs w:val="21"/>
+              </w:rPr>
+              <w:t>V</w:t>
+            </w:r>
+          </w:p>
+        </w:tc>
+        <w:tc>
+          <w:tcPr>
+            <w:tcW w:w="1334" w:type="dxa"/>
+          </w:tcPr>
+          <w:p>
+            <w:pPr>
+              <w:rPr>
+                <w:sz w:val="21"/>
+                <w:szCs w:val="21"/>
+              </w:rPr>
+            </w:pPr>
+            <w:r>
+              <w:rPr>
+                <w:rFonts w:hint="eastAsia"/>
+                <w:sz w:val="21"/>
+                <w:szCs w:val="21"/>
+              </w:rPr>
+              <w:t>字体大小、行间距等</w:t>
+            </w:r>
+          </w:p>
+        </w:tc>
+      </w:tr>
+      <w:tr>
+        <w:tc>
+          <w:tcPr>
+            <w:tcW w:w="2376" w:type="dxa"/>
+            <w:vMerge/>
+          </w:tcPr>
+          <w:p>
+            <w:pPr>
+              <w:rPr>
+                <w:sz w:val="21"/>
+                <w:szCs w:val="21"/>
+              </w:rPr>
+            </w:pPr>
+          </w:p>
+        </w:tc>
+        <w:tc>
+          <w:tcPr>
+            <w:tcW w:w="2878" w:type="dxa"/>
+          </w:tcPr>
+          <w:p>
+            <w:pPr>
+              <w:rPr>
+                <w:sz w:val="21"/>
+                <w:szCs w:val="21"/>
+              </w:rPr>
+            </w:pPr>
+            <w:r>
+              <w:rPr>
+                <w:rFonts w:hint="eastAsia"/>
+                <w:sz w:val="21"/>
+                <w:szCs w:val="21"/>
+              </w:rPr>
+              <w:t>页计数器，章节编号，脚注，尾注</w:t>
+            </w:r>
+          </w:p>
+        </w:tc>
+        <w:tc>
+          <w:tcPr>
+            <w:tcW w:w="1177" w:type="dxa"/>
+          </w:tcPr>
+          <w:p>
+            <w:pPr>
+              <w:rPr>
+                <w:sz w:val="21"/>
+                <w:szCs w:val="21"/>
+              </w:rPr>
+            </w:pPr>
+          </w:p>
+        </w:tc>
+        <w:tc>
+          <w:tcPr>
+            <w:tcW w:w="1091" w:type="dxa"/>
+          </w:tcPr>
+          <w:p>
+            <w:pPr>
+              <w:rPr>
+                <w:sz w:val="21"/>
+                <w:szCs w:val="21"/>
+              </w:rPr>
+            </w:pPr>
+            <w:r>
+              <w:rPr>
+                <w:sz w:val="21"/>
+                <w:szCs w:val="21"/>
+              </w:rPr>
+              <w:t>V(</w:t>
+            </w:r>
+            <w:r>
+              <w:rPr>
+                <w:rFonts w:hint="eastAsia"/>
+                <w:sz w:val="21"/>
+                <w:szCs w:val="21"/>
+              </w:rPr>
+              <w:t>目录</w:t>
+            </w:r>
+            <w:r>
+              <w:rPr>
+                <w:sz w:val="21"/>
+                <w:szCs w:val="21"/>
+              </w:rPr>
+              <w:t>)</w:t>
+            </w:r>
+          </w:p>
+        </w:tc>
+        <w:tc>
+          <w:tcPr>
+            <w:tcW w:w="1334" w:type="dxa"/>
+          </w:tcPr>
+          <w:p>
+            <w:pPr>
+              <w:rPr>
+                <w:sz w:val="21"/>
+                <w:szCs w:val="21"/>
+              </w:rPr>
+            </w:pPr>
+          </w:p>
+        </w:tc>
+      </w:tr>
+      <w:tr>
+        <w:tc>
+          <w:tcPr>
+            <w:tcW w:w="2376" w:type="dxa"/>
+            <w:vMerge/>
+          </w:tcPr>
+          <w:p>
+            <w:pPr>
+              <w:rPr>
+                <w:sz w:val="21"/>
+                <w:szCs w:val="21"/>
+              </w:rPr>
+            </w:pPr>
+          </w:p>
+        </w:tc>
+        <w:tc>
+          <w:tcPr>
+            <w:tcW w:w="2878" w:type="dxa"/>
+          </w:tcPr>
+          <w:p>
+            <w:pPr>
+              <w:rPr>
+                <w:sz w:val="21"/>
+                <w:szCs w:val="21"/>
+              </w:rPr>
+            </w:pPr>
+            <w:r>
+              <w:rPr>
+                <w:rFonts w:hint="eastAsia"/>
+                <w:sz w:val="21"/>
+                <w:szCs w:val="21"/>
+              </w:rPr>
+              <w:t>辅助技术如屏幕阅读器或语音听写控制</w:t>
+            </w:r>
+          </w:p>
+        </w:tc>
+        <w:tc>
+          <w:tcPr>
+            <w:tcW w:w="1177" w:type="dxa"/>
+          </w:tcPr>
+          <w:p>
+            <w:pPr>
+              <w:rPr>
+                <w:sz w:val="21"/>
+                <w:szCs w:val="21"/>
+              </w:rPr>
+            </w:pPr>
+          </w:p>
+        </w:tc>
+        <w:tc>
+          <w:tcPr>
+            <w:tcW w:w="1091" w:type="dxa"/>
+          </w:tcPr>
+          <w:p>
+            <w:pPr>
+              <w:rPr>
+                <w:sz w:val="21"/>
+                <w:szCs w:val="21"/>
+              </w:rPr>
+            </w:pPr>
+            <w:r>
+              <w:rPr>
+                <w:sz w:val="21"/>
+                <w:szCs w:val="21"/>
+              </w:rPr>
+              <w:t>X</w:t>
+            </w:r>
+          </w:p>
+        </w:tc>
+        <w:tc>
+          <w:tcPr>
+            <w:tcW w:w="1334" w:type="dxa"/>
+          </w:tcPr>
+          <w:p>
+            <w:pPr>
+              <w:rPr>
+                <w:sz w:val="21"/>
+                <w:szCs w:val="21"/>
+              </w:rPr>
+            </w:pPr>
+            <w:r>
+              <w:rPr>
+                <w:rFonts w:hint="eastAsia"/>
+                <w:sz w:val="21"/>
+                <w:szCs w:val="21"/>
+              </w:rPr>
+              <w:t>暂</w:t>
+            </w:r>
+            <w:r>
+              <w:rPr>
+                <w:rFonts w:hint="eastAsia"/>
+                <w:sz w:val="21"/>
+                <w:szCs w:val="21"/>
+              </w:rPr>
+              <w:t>不实现</w:t>
+            </w:r>
+          </w:p>
+        </w:tc>
+      </w:tr>
+      <w:tr>
+        <w:trPr>
+          <w:trHeight w:val="577"/>
+        </w:trPr>
+        <w:tc>
+          <w:tcPr>
+            <w:tcW w:w="2376" w:type="dxa"/>
+          </w:tcPr>
+          <w:p>
+            <w:pPr>
+              <w:rPr>
+                <w:sz w:val="21"/>
+                <w:szCs w:val="21"/>
+              </w:rPr>
+            </w:pPr>
+            <w:r>
+              <w:rPr>
+                <w:sz w:val="21"/>
+                <w:szCs w:val="21"/>
+              </w:rPr>
+              <w:lastRenderedPageBreak/>
+              <w:t>Req 8</w:t>
+            </w:r>
+            <w:r>
+              <w:rPr>
+                <w:sz w:val="21"/>
+                <w:szCs w:val="21"/>
+              </w:rPr>
+              <w:t>:</w:t>
+            </w:r>
+            <w:r>
+              <w:t xml:space="preserve"> </w:t>
+            </w:r>
+            <w:r>
+              <w:rPr>
+                <w:sz w:val="21"/>
+                <w:szCs w:val="21"/>
+              </w:rPr>
+              <w:t xml:space="preserve">Uniquely </w:t>
+            </w:r>
+            <w:r>
+              <w:rPr>
+                <w:sz w:val="21"/>
+                <w:szCs w:val="21"/>
+              </w:rPr>
+              <w:t>Identify</w:t>
+            </w:r>
+          </w:p>
+        </w:tc>
+        <w:tc>
+          <w:tcPr>
+            <w:tcW w:w="2878" w:type="dxa"/>
+          </w:tcPr>
+          <w:p>
+            <w:pPr>
+              <w:rPr>
+                <w:sz w:val="21"/>
+                <w:szCs w:val="21"/>
+              </w:rPr>
+            </w:pPr>
+            <w:r>
+              <w:rPr>
+                <w:sz w:val="21"/>
+                <w:szCs w:val="21"/>
+              </w:rPr>
+              <w:t>URL</w:t>
+            </w:r>
+            <w:r>
+              <w:rPr>
+                <w:rFonts w:hint="eastAsia"/>
+                <w:sz w:val="21"/>
+                <w:szCs w:val="21"/>
+              </w:rPr>
+              <w:t>链接到出版物</w:t>
+            </w:r>
+          </w:p>
+        </w:tc>
+        <w:tc>
+          <w:tcPr>
+            <w:tcW w:w="1177" w:type="dxa"/>
+          </w:tcPr>
+          <w:p>
+            <w:pPr>
+              <w:rPr>
+                <w:sz w:val="21"/>
+                <w:szCs w:val="21"/>
+              </w:rPr>
+            </w:pPr>
+          </w:p>
+        </w:tc>
+        <w:tc>
+          <w:tcPr>
+            <w:tcW w:w="1091" w:type="dxa"/>
+          </w:tcPr>
+          <w:p>
+            <w:pPr>
+              <w:rPr>
+                <w:sz w:val="21"/>
+                <w:szCs w:val="21"/>
+              </w:rPr>
+            </w:pPr>
+            <w:r>
+              <w:rPr>
+                <w:sz w:val="21"/>
+                <w:szCs w:val="21"/>
+              </w:rPr>
+              <w:t>V</w:t>
+            </w:r>
+          </w:p>
+        </w:tc>
+        <w:tc>
+          <w:tcPr>
+            <w:tcW w:w="1334" w:type="dxa"/>
+          </w:tcPr>
+          <w:p>
+            <w:pPr>
+              <w:rPr>
+                <w:sz w:val="21"/>
+                <w:szCs w:val="21"/>
+              </w:rPr>
+            </w:pPr>
+            <w:r>
+              <w:rPr>
+                <w:rFonts w:hint="eastAsia"/>
+                <w:sz w:val="21"/>
+                <w:szCs w:val="21"/>
+              </w:rPr>
+              <w:t>支持在浏览器中阅读</w:t>
+            </w:r>
+          </w:p>
+        </w:tc>
+      </w:tr>
+      <w:tr>
+        <w:tc>
+          <w:tcPr>
+            <w:tcW w:w="2376" w:type="dxa"/>
+            <w:vMerge w:val="restart"/>
+          </w:tcPr>
+          <w:p>
+            <w:pPr>
+              <w:rPr>
+                <w:sz w:val="21"/>
+                <w:szCs w:val="21"/>
+              </w:rPr>
+            </w:pPr>
+            <w:r>
+              <w:rPr>
+                <w:sz w:val="21"/>
+                <w:szCs w:val="21"/>
+              </w:rPr>
+              <w:t>Req 9</w:t>
+            </w:r>
+            <w:r>
+              <w:rPr>
+                <w:sz w:val="21"/>
+                <w:szCs w:val="21"/>
+              </w:rPr>
+              <w:t>:</w:t>
+            </w:r>
+            <w:r>
+              <w:t xml:space="preserve"> </w:t>
+            </w:r>
+            <w:r>
+              <w:rPr>
+                <w:sz w:val="21"/>
+                <w:szCs w:val="21"/>
+              </w:rPr>
+              <w:t>Uniquely Identify the Constituent Resources</w:t>
+            </w:r>
+          </w:p>
+        </w:tc>
+        <w:tc>
+          <w:tcPr>
+            <w:tcW w:w="2878" w:type="dxa"/>
+          </w:tcPr>
+          <w:p>
+            <w:pPr>
+              <w:rPr>
+                <w:sz w:val="21"/>
+                <w:szCs w:val="21"/>
+              </w:rPr>
+            </w:pPr>
+            <w:r>
+              <w:rPr>
+                <w:rFonts w:hint="eastAsia"/>
+                <w:sz w:val="21"/>
+                <w:szCs w:val="21"/>
+              </w:rPr>
+              <w:t>引用唯一，且可追踪</w:t>
+            </w:r>
+          </w:p>
+        </w:tc>
+        <w:tc>
+          <w:tcPr>
+            <w:tcW w:w="1177" w:type="dxa"/>
+          </w:tcPr>
+          <w:p>
+            <w:pPr>
+              <w:rPr>
+                <w:sz w:val="21"/>
+                <w:szCs w:val="21"/>
+              </w:rPr>
+            </w:pPr>
+          </w:p>
+        </w:tc>
+        <w:tc>
+          <w:tcPr>
+            <w:tcW w:w="1091" w:type="dxa"/>
+          </w:tcPr>
+          <w:p>
+            <w:pPr>
+              <w:rPr>
+                <w:sz w:val="21"/>
+                <w:szCs w:val="21"/>
+              </w:rPr>
+            </w:pPr>
+            <w:r>
+              <w:rPr>
+                <w:sz w:val="21"/>
+                <w:szCs w:val="21"/>
+              </w:rPr>
+              <w:t>X</w:t>
+            </w:r>
+          </w:p>
+        </w:tc>
+        <w:tc>
+          <w:tcPr>
+            <w:tcW w:w="1334" w:type="dxa"/>
+          </w:tcPr>
+          <w:p>
+            <w:pPr>
+              <w:rPr>
+                <w:sz w:val="21"/>
+                <w:szCs w:val="21"/>
+              </w:rPr>
+            </w:pPr>
+            <w:r>
+              <w:rPr>
+                <w:rFonts w:hint="eastAsia"/>
+                <w:sz w:val="21"/>
+                <w:szCs w:val="21"/>
+              </w:rPr>
+              <w:t>没想好怎么实现</w:t>
+            </w:r>
+          </w:p>
+        </w:tc>
+      </w:tr>
+      <w:tr>
+        <w:tc>
+          <w:tcPr>
+            <w:tcW w:w="2376" w:type="dxa"/>
+            <w:vMerge/>
+          </w:tcPr>
+          <w:p>
+            <w:pPr>
+              <w:rPr>
+                <w:sz w:val="21"/>
+                <w:szCs w:val="21"/>
+              </w:rPr>
+            </w:pPr>
+          </w:p>
+        </w:tc>
+        <w:tc>
+          <w:tcPr>
+            <w:tcW w:w="2878" w:type="dxa"/>
+          </w:tcPr>
+          <w:p>
+            <w:pPr>
+              <w:rPr>
+                <w:sz w:val="21"/>
+                <w:szCs w:val="21"/>
+              </w:rPr>
+            </w:pPr>
+            <w:r>
+              <w:rPr>
+                <w:rFonts w:hint="eastAsia"/>
+                <w:sz w:val="21"/>
+                <w:szCs w:val="21"/>
+              </w:rPr>
+              <w:t>注释保持，不会随便失效</w:t>
+            </w:r>
+          </w:p>
+        </w:tc>
+        <w:tc>
+          <w:tcPr>
+            <w:tcW w:w="1177" w:type="dxa"/>
+          </w:tcPr>
+          <w:p>
+            <w:pPr>
+              <w:rPr>
+                <w:sz w:val="21"/>
+                <w:szCs w:val="21"/>
+              </w:rPr>
+            </w:pPr>
+          </w:p>
+        </w:tc>
+        <w:tc>
+          <w:tcPr>
+            <w:tcW w:w="1091" w:type="dxa"/>
+          </w:tcPr>
+          <w:p>
+            <w:pPr>
+              <w:rPr>
+                <w:sz w:val="21"/>
+                <w:szCs w:val="21"/>
+              </w:rPr>
+            </w:pPr>
+            <w:r>
+              <w:rPr>
+                <w:sz w:val="21"/>
+                <w:szCs w:val="21"/>
+              </w:rPr>
+              <w:t>V</w:t>
+            </w:r>
+          </w:p>
+        </w:tc>
+        <w:tc>
+          <w:tcPr>
+            <w:tcW w:w="1334" w:type="dxa"/>
+          </w:tcPr>
+          <w:p>
+            <w:pPr>
+              <w:rPr>
+                <w:sz w:val="21"/>
+                <w:szCs w:val="21"/>
+              </w:rPr>
+            </w:pPr>
+            <w:r>
+              <w:rPr>
+                <w:rFonts w:hint="eastAsia"/>
+                <w:sz w:val="21"/>
+                <w:szCs w:val="21"/>
+              </w:rPr>
+              <w:t>需要再想想</w:t>
+            </w:r>
+          </w:p>
+        </w:tc>
+      </w:tr>
+      <w:tr>
+        <w:tc>
+          <w:tcPr>
+            <w:tcW w:w="2376" w:type="dxa"/>
+            <w:vMerge w:val="restart"/>
+          </w:tcPr>
+          <w:p>
+            <w:pPr>
+              <w:rPr>
+                <w:sz w:val="21"/>
+                <w:szCs w:val="21"/>
+              </w:rPr>
+            </w:pPr>
+            <w:r>
+              <w:rPr>
+                <w:sz w:val="21"/>
+                <w:szCs w:val="21"/>
+              </w:rPr>
+              <w:t>Req 10</w:t>
+            </w:r>
+            <w:r>
+              <w:rPr>
+                <w:sz w:val="21"/>
+                <w:szCs w:val="21"/>
+              </w:rPr>
+              <w:t>:</w:t>
+            </w:r>
+            <w:r>
+              <w:t xml:space="preserve"> </w:t>
+            </w:r>
+            <w:r>
+              <w:rPr>
+                <w:sz w:val="21"/>
+                <w:szCs w:val="21"/>
+              </w:rPr>
+              <w:t>Pagination</w:t>
+            </w:r>
+          </w:p>
+        </w:tc>
+        <w:tc>
+          <w:tcPr>
+            <w:tcW w:w="2878" w:type="dxa"/>
+          </w:tcPr>
+          <w:p>
+            <w:pPr>
+              <w:rPr>
+                <w:sz w:val="21"/>
+                <w:szCs w:val="21"/>
+              </w:rPr>
+            </w:pPr>
+            <w:r>
+              <w:rPr>
+                <w:rFonts w:hint="eastAsia"/>
+                <w:sz w:val="21"/>
+                <w:szCs w:val="21"/>
+              </w:rPr>
+              <w:t>阅读进展显示</w:t>
+            </w:r>
+          </w:p>
+        </w:tc>
+        <w:tc>
+          <w:tcPr>
+            <w:tcW w:w="1177" w:type="dxa"/>
+          </w:tcPr>
+          <w:p>
+            <w:pPr>
+              <w:rPr>
+                <w:sz w:val="21"/>
+                <w:szCs w:val="21"/>
+              </w:rPr>
+            </w:pPr>
+          </w:p>
+        </w:tc>
+        <w:tc>
+          <w:tcPr>
+            <w:tcW w:w="1091" w:type="dxa"/>
+          </w:tcPr>
+          <w:p>
+            <w:pPr>
+              <w:rPr>
+                <w:sz w:val="21"/>
+                <w:szCs w:val="21"/>
+              </w:rPr>
+            </w:pPr>
+            <w:r>
+              <w:rPr>
+                <w:sz w:val="21"/>
+                <w:szCs w:val="21"/>
+              </w:rPr>
+              <w:t>V</w:t>
+            </w:r>
+          </w:p>
+        </w:tc>
+        <w:tc>
+          <w:tcPr>
+            <w:tcW w:w="1334" w:type="dxa"/>
+          </w:tcPr>
+          <w:p>
+            <w:pPr>
+              <w:rPr>
+                <w:sz w:val="21"/>
+                <w:szCs w:val="21"/>
+              </w:rPr>
+            </w:pPr>
+            <w:r>
+              <w:rPr>
+                <w:rFonts w:hint="eastAsia"/>
+                <w:sz w:val="21"/>
+                <w:szCs w:val="21"/>
+              </w:rPr>
+              <w:t>纯文本的阅读有必要</w:t>
+            </w:r>
+          </w:p>
+        </w:tc>
+      </w:tr>
+      <w:tr>
+        <w:trPr>
+          <w:trHeight w:val="256"/>
+        </w:trPr>
+        <w:tc>
+          <w:tcPr>
+            <w:tcW w:w="2376" w:type="dxa"/>
+            <w:vMerge/>
+          </w:tcPr>
+          <w:p>
+            <w:pPr>
+              <w:rPr>
+                <w:sz w:val="21"/>
+                <w:szCs w:val="21"/>
+              </w:rPr>
+            </w:pPr>
+          </w:p>
+        </w:tc>
+        <w:tc>
+          <w:tcPr>
+            <w:tcW w:w="2878" w:type="dxa"/>
+          </w:tcPr>
+          <w:p>
+            <w:pPr>
+              <w:rPr>
+                <w:sz w:val="21"/>
+                <w:szCs w:val="21"/>
+              </w:rPr>
+            </w:pPr>
+            <w:r>
+              <w:rPr>
+                <w:rFonts w:hint="eastAsia"/>
+                <w:sz w:val="21"/>
+                <w:szCs w:val="21"/>
+              </w:rPr>
+              <w:t>翻页方便</w:t>
+            </w:r>
+          </w:p>
+        </w:tc>
+        <w:tc>
+          <w:tcPr>
+            <w:tcW w:w="1177" w:type="dxa"/>
+          </w:tcPr>
+          <w:p>
+            <w:pPr>
+              <w:rPr>
+                <w:sz w:val="21"/>
+                <w:szCs w:val="21"/>
+              </w:rPr>
+            </w:pPr>
+          </w:p>
+        </w:tc>
+        <w:tc>
+          <w:tcPr>
+            <w:tcW w:w="1091" w:type="dxa"/>
+          </w:tcPr>
+          <w:p>
+            <w:pPr>
+              <w:rPr>
+                <w:sz w:val="21"/>
+                <w:szCs w:val="21"/>
+              </w:rPr>
+            </w:pPr>
+            <w:r>
+              <w:rPr>
+                <w:sz w:val="21"/>
+                <w:szCs w:val="21"/>
+              </w:rPr>
+              <w:t>V</w:t>
+            </w:r>
+          </w:p>
+        </w:tc>
+        <w:tc>
+          <w:tcPr>
+            <w:tcW w:w="1334" w:type="dxa"/>
+          </w:tcPr>
+          <w:p>
+            <w:pPr>
+              <w:rPr>
+                <w:sz w:val="21"/>
+                <w:szCs w:val="21"/>
+              </w:rPr>
+            </w:pPr>
+          </w:p>
+        </w:tc>
+      </w:tr>
+      <w:tr>
+        <w:tc>
+          <w:tcPr>
+            <w:tcW w:w="2376" w:type="dxa"/>
+            <w:vMerge/>
+          </w:tcPr>
+          <w:p>
+            <w:pPr>
+              <w:rPr>
+                <w:sz w:val="21"/>
+                <w:szCs w:val="21"/>
+              </w:rPr>
+            </w:pPr>
+          </w:p>
+        </w:tc>
+        <w:tc>
+          <w:tcPr>
+            <w:tcW w:w="2878" w:type="dxa"/>
+          </w:tcPr>
+          <w:p>
+            <w:pPr>
+              <w:rPr>
+                <w:sz w:val="21"/>
+                <w:szCs w:val="21"/>
+              </w:rPr>
+            </w:pPr>
+            <w:r>
+              <w:rPr>
+                <w:rFonts w:hint="eastAsia"/>
+                <w:sz w:val="21"/>
+                <w:szCs w:val="21"/>
+              </w:rPr>
+              <w:t>翻页效果</w:t>
+            </w:r>
+          </w:p>
+        </w:tc>
+        <w:tc>
+          <w:tcPr>
+            <w:tcW w:w="1177" w:type="dxa"/>
+          </w:tcPr>
+          <w:p>
+            <w:pPr>
+              <w:rPr>
+                <w:sz w:val="21"/>
+                <w:szCs w:val="21"/>
+              </w:rPr>
+            </w:pPr>
+          </w:p>
+        </w:tc>
+        <w:tc>
+          <w:tcPr>
+            <w:tcW w:w="1091" w:type="dxa"/>
+          </w:tcPr>
+          <w:p>
+            <w:pPr>
+              <w:rPr>
+                <w:sz w:val="21"/>
+                <w:szCs w:val="21"/>
+              </w:rPr>
+            </w:pPr>
+            <w:r>
+              <w:rPr>
+                <w:sz w:val="21"/>
+                <w:szCs w:val="21"/>
+              </w:rPr>
+              <w:t>V</w:t>
+            </w:r>
+          </w:p>
+        </w:tc>
+        <w:tc>
+          <w:tcPr>
+            <w:tcW w:w="1334" w:type="dxa"/>
+          </w:tcPr>
+          <w:p>
+            <w:pPr>
+              <w:rPr>
+                <w:sz w:val="21"/>
+                <w:szCs w:val="21"/>
+              </w:rPr>
+            </w:pPr>
+            <w:r>
+              <w:rPr>
+                <w:rFonts w:hint="eastAsia"/>
+                <w:sz w:val="21"/>
+                <w:szCs w:val="21"/>
+              </w:rPr>
+              <w:t>翻页动画</w:t>
+            </w:r>
+          </w:p>
+        </w:tc>
+      </w:tr>
+      <w:tr>
+        <w:tc>
+          <w:tcPr>
+            <w:tcW w:w="2376" w:type="dxa"/>
+            <w:vMerge/>
+          </w:tcPr>
+          <w:p>
+            <w:pPr>
+              <w:rPr>
+                <w:sz w:val="21"/>
+                <w:szCs w:val="21"/>
+              </w:rPr>
+            </w:pPr>
+          </w:p>
+        </w:tc>
+        <w:tc>
+          <w:tcPr>
+            <w:tcW w:w="2878" w:type="dxa"/>
+          </w:tcPr>
+          <w:p>
+            <w:pPr>
+              <w:rPr>
+                <w:sz w:val="21"/>
+                <w:szCs w:val="21"/>
+              </w:rPr>
+            </w:pPr>
+            <w:r>
+              <w:rPr>
+                <w:rFonts w:hint="eastAsia"/>
+                <w:sz w:val="21"/>
+                <w:szCs w:val="21"/>
+              </w:rPr>
+              <w:t>页码固定</w:t>
+            </w:r>
+          </w:p>
+        </w:tc>
+        <w:tc>
+          <w:tcPr>
+            <w:tcW w:w="1177" w:type="dxa"/>
+          </w:tcPr>
+          <w:p>
+            <w:pPr>
+              <w:rPr>
+                <w:sz w:val="21"/>
+                <w:szCs w:val="21"/>
+              </w:rPr>
+            </w:pPr>
+          </w:p>
+        </w:tc>
+        <w:tc>
+          <w:tcPr>
+            <w:tcW w:w="1091" w:type="dxa"/>
+          </w:tcPr>
+          <w:p>
+            <w:pPr>
+              <w:rPr>
+                <w:sz w:val="21"/>
+                <w:szCs w:val="21"/>
+              </w:rPr>
+            </w:pPr>
+            <w:r>
+              <w:rPr>
+                <w:sz w:val="21"/>
+                <w:szCs w:val="21"/>
+              </w:rPr>
+              <w:t>V</w:t>
+            </w:r>
+          </w:p>
+        </w:tc>
+        <w:tc>
+          <w:tcPr>
+            <w:tcW w:w="1334" w:type="dxa"/>
+          </w:tcPr>
+          <w:p>
+            <w:pPr>
+              <w:rPr>
+                <w:sz w:val="21"/>
+                <w:szCs w:val="21"/>
+              </w:rPr>
+            </w:pPr>
+          </w:p>
+        </w:tc>
+      </w:tr>
+      <w:tr>
+        <w:tc>
+          <w:tcPr>
+            <w:tcW w:w="2376" w:type="dxa"/>
+            <w:vMerge w:val="restart"/>
+          </w:tcPr>
+          <w:p>
+            <w:pPr>
+              <w:rPr>
+                <w:sz w:val="21"/>
+                <w:szCs w:val="21"/>
+              </w:rPr>
+            </w:pPr>
+            <w:r>
+              <w:rPr>
+                <w:sz w:val="21"/>
+                <w:szCs w:val="21"/>
+              </w:rPr>
+              <w:t>Req 11</w:t>
+            </w:r>
+            <w:r>
+              <w:rPr>
+                <w:sz w:val="21"/>
+                <w:szCs w:val="21"/>
+              </w:rPr>
+              <w:t>:</w:t>
+            </w:r>
+            <w:r>
+              <w:t xml:space="preserve"> </w:t>
+            </w:r>
+            <w:r>
+              <w:rPr>
+                <w:sz w:val="21"/>
+                <w:szCs w:val="21"/>
+              </w:rPr>
+              <w:t>Personalization</w:t>
+            </w:r>
+          </w:p>
+        </w:tc>
+        <w:tc>
+          <w:tcPr>
+            <w:tcW w:w="2878" w:type="dxa"/>
+          </w:tcPr>
+          <w:p>
+            <w:pPr>
+              <w:rPr>
+                <w:rFonts w:asciiTheme="minorEastAsia" w:hAnsiTheme="minorEastAsia"/>
+                <w:sz w:val="21"/>
+                <w:szCs w:val="21"/>
+              </w:rPr>
+            </w:pPr>
+            <w:r>
+              <w:rPr>
+                <w:rFonts w:asciiTheme="minorEastAsia" w:hAnsiTheme="minorEastAsia" w:hint="eastAsia"/>
+                <w:sz w:val="21"/>
+                <w:szCs w:val="21"/>
+              </w:rPr>
+              <w:t>对内容进行个性化设置</w:t>
+            </w:r>
+          </w:p>
+        </w:tc>
+        <w:tc>
+          <w:tcPr>
+            <w:tcW w:w="1177" w:type="dxa"/>
+          </w:tcPr>
+          <w:p>
+            <w:pPr>
+              <w:rPr>
+                <w:sz w:val="21"/>
+                <w:szCs w:val="21"/>
+              </w:rPr>
+            </w:pPr>
+          </w:p>
+        </w:tc>
+        <w:tc>
+          <w:tcPr>
+            <w:tcW w:w="1091" w:type="dxa"/>
+          </w:tcPr>
+          <w:p>
+            <w:pPr>
+              <w:rPr>
+                <w:sz w:val="21"/>
+                <w:szCs w:val="21"/>
+              </w:rPr>
+            </w:pPr>
+            <w:r>
+              <w:rPr>
+                <w:sz w:val="21"/>
+                <w:szCs w:val="21"/>
+              </w:rPr>
+              <w:t>V</w:t>
+            </w:r>
+          </w:p>
+        </w:tc>
+        <w:tc>
+          <w:tcPr>
+            <w:tcW w:w="1334" w:type="dxa"/>
+          </w:tcPr>
+          <w:p>
+            <w:pPr>
+              <w:rPr>
+                <w:sz w:val="21"/>
+                <w:szCs w:val="21"/>
+              </w:rPr>
+            </w:pPr>
+          </w:p>
+        </w:tc>
+      </w:tr>
+      <w:tr>
+        <w:tc>
+          <w:tcPr>
+            <w:tcW w:w="2376" w:type="dxa"/>
+            <w:vMerge/>
+          </w:tcPr>
+          <w:p>
+            <w:pPr>
+              <w:rPr>
+                <w:sz w:val="21"/>
+                <w:szCs w:val="21"/>
+              </w:rPr>
+            </w:pPr>
+          </w:p>
+        </w:tc>
+        <w:tc>
+          <w:tcPr>
+            <w:tcW w:w="2878" w:type="dxa"/>
+          </w:tcPr>
+          <w:p>
+            <w:pPr>
+              <w:rPr>
+                <w:rFonts w:asciiTheme="minorEastAsia" w:hAnsiTheme="minorEastAsia"/>
+                <w:sz w:val="21"/>
+                <w:szCs w:val="21"/>
+              </w:rPr>
+            </w:pPr>
+            <w:r>
+              <w:rPr>
+                <w:rFonts w:asciiTheme="minorEastAsia" w:hAnsiTheme="minorEastAsia" w:hint="eastAsia"/>
+                <w:sz w:val="21"/>
+                <w:szCs w:val="21"/>
+              </w:rPr>
+              <w:t>调整背景色</w:t>
+            </w:r>
+          </w:p>
+        </w:tc>
+        <w:tc>
+          <w:tcPr>
+            <w:tcW w:w="1177" w:type="dxa"/>
+          </w:tcPr>
+          <w:p>
+            <w:pPr>
+              <w:rPr>
+                <w:sz w:val="21"/>
+                <w:szCs w:val="21"/>
+              </w:rPr>
+            </w:pPr>
+          </w:p>
+        </w:tc>
+        <w:tc>
+          <w:tcPr>
+            <w:tcW w:w="1091" w:type="dxa"/>
+          </w:tcPr>
+          <w:p>
+            <w:pPr>
+              <w:rPr>
+                <w:sz w:val="21"/>
+                <w:szCs w:val="21"/>
+              </w:rPr>
+            </w:pPr>
+            <w:r>
+              <w:rPr>
+                <w:sz w:val="21"/>
+                <w:szCs w:val="21"/>
+              </w:rPr>
+              <w:t>V</w:t>
+            </w:r>
+          </w:p>
+        </w:tc>
+        <w:tc>
+          <w:tcPr>
+            <w:tcW w:w="1334" w:type="dxa"/>
+          </w:tcPr>
+          <w:p>
+            <w:pPr>
+              <w:rPr>
+                <w:sz w:val="21"/>
+                <w:szCs w:val="21"/>
+              </w:rPr>
+            </w:pPr>
+          </w:p>
+        </w:tc>
+      </w:tr>
+      <w:tr>
+        <w:tc>
+          <w:tcPr>
+            <w:tcW w:w="2376" w:type="dxa"/>
+            <w:vMerge/>
+          </w:tcPr>
+          <w:p>
+            <w:pPr>
+              <w:rPr>
+                <w:sz w:val="21"/>
+                <w:szCs w:val="21"/>
+              </w:rPr>
+            </w:pPr>
+          </w:p>
+        </w:tc>
+        <w:tc>
+          <w:tcPr>
+            <w:tcW w:w="2878" w:type="dxa"/>
+          </w:tcPr>
+          <w:p>
+            <w:pPr>
+              <w:rPr>
+                <w:rFonts w:asciiTheme="minorEastAsia" w:hAnsiTheme="minorEastAsia"/>
+                <w:sz w:val="21"/>
+                <w:szCs w:val="21"/>
+              </w:rPr>
+            </w:pPr>
+            <w:r>
+              <w:rPr>
+                <w:rFonts w:asciiTheme="minorEastAsia" w:hAnsiTheme="minorEastAsia" w:cs="SimSun"/>
+                <w:color w:val="000000"/>
+                <w:sz w:val="21"/>
+                <w:szCs w:val="21"/>
+                <w:shd w:val="clear" w:color="auto" w:fill="FFFFFF"/>
+              </w:rPr>
+              <w:t>计算</w:t>
+            </w:r>
+            <w:r>
+              <w:rPr>
+                <w:rFonts w:asciiTheme="minorEastAsia" w:hAnsiTheme="minorEastAsia" w:cs="MS Mincho"/>
+                <w:color w:val="000000"/>
+                <w:sz w:val="21"/>
+                <w:szCs w:val="21"/>
+                <w:shd w:val="clear" w:color="auto" w:fill="FFFFFF"/>
+              </w:rPr>
+              <w:t>机</w:t>
+            </w:r>
+            <w:r>
+              <w:rPr>
+                <w:rFonts w:asciiTheme="minorEastAsia" w:hAnsiTheme="minorEastAsia" w:hint="eastAsia"/>
+                <w:sz w:val="21"/>
+                <w:szCs w:val="21"/>
+              </w:rPr>
+              <w:t>代</w:t>
+            </w:r>
+            <w:r>
+              <w:rPr>
+                <w:rFonts w:asciiTheme="minorEastAsia" w:hAnsiTheme="minorEastAsia" w:cs="SimSun"/>
+                <w:sz w:val="21"/>
+                <w:szCs w:val="21"/>
+              </w:rPr>
+              <w:t>码显</w:t>
+            </w:r>
+            <w:r>
+              <w:rPr>
+                <w:rFonts w:asciiTheme="minorEastAsia" w:hAnsiTheme="minorEastAsia" w:hint="eastAsia"/>
+                <w:sz w:val="21"/>
+                <w:szCs w:val="21"/>
+              </w:rPr>
+              <w:t>示</w:t>
+            </w:r>
+          </w:p>
+        </w:tc>
+        <w:tc>
+          <w:tcPr>
+            <w:tcW w:w="1177" w:type="dxa"/>
+          </w:tcPr>
+          <w:p>
+            <w:pPr>
+              <w:rPr>
+                <w:sz w:val="21"/>
+                <w:szCs w:val="21"/>
+              </w:rPr>
+            </w:pPr>
+          </w:p>
+        </w:tc>
+        <w:tc>
+          <w:tcPr>
+            <w:tcW w:w="1091" w:type="dxa"/>
+          </w:tcPr>
+          <w:p>
+            <w:pPr>
+              <w:rPr>
+                <w:sz w:val="21"/>
+                <w:szCs w:val="21"/>
+              </w:rPr>
+            </w:pPr>
+            <w:r>
+              <w:rPr>
+                <w:sz w:val="21"/>
+                <w:szCs w:val="21"/>
+              </w:rPr>
+              <w:t>V</w:t>
+            </w:r>
+          </w:p>
+        </w:tc>
+        <w:tc>
+          <w:tcPr>
+            <w:tcW w:w="1334" w:type="dxa"/>
+          </w:tcPr>
+          <w:p>
+            <w:pPr>
+              <w:rPr>
+                <w:sz w:val="21"/>
+                <w:szCs w:val="21"/>
+              </w:rPr>
+            </w:pPr>
+          </w:p>
+        </w:tc>
+      </w:tr>
+      <w:tr>
+        <w:tc>
+          <w:tcPr>
+            <w:tcW w:w="2376" w:type="dxa"/>
+            <w:vMerge/>
+          </w:tcPr>
+          <w:p>
+            <w:pPr>
+              <w:rPr>
+                <w:sz w:val="21"/>
+                <w:szCs w:val="21"/>
+              </w:rPr>
+            </w:pPr>
+          </w:p>
+        </w:tc>
+        <w:tc>
+          <w:tcPr>
+            <w:tcW w:w="2878" w:type="dxa"/>
+          </w:tcPr>
+          <w:p>
+            <w:pPr>
+              <w:rPr>
+                <w:rFonts w:asciiTheme="minorEastAsia" w:hAnsiTheme="minorEastAsia" w:cs="SimSun"/>
+                <w:color w:val="000000"/>
+                <w:sz w:val="21"/>
+                <w:szCs w:val="21"/>
+                <w:shd w:val="clear" w:color="auto" w:fill="FFFFFF"/>
+              </w:rPr>
+            </w:pPr>
+            <w:r>
+              <w:rPr>
+                <w:rFonts w:asciiTheme="minorEastAsia" w:hAnsiTheme="minorEastAsia" w:cs="SimSun" w:hint="eastAsia"/>
+                <w:color w:val="000000"/>
+                <w:sz w:val="21"/>
+                <w:szCs w:val="21"/>
+                <w:shd w:val="clear" w:color="auto" w:fill="FFFFFF"/>
+              </w:rPr>
+              <w:t>不显示无用的</w:t>
+            </w:r>
+            <w:r>
+              <w:rPr>
+                <w:rFonts w:asciiTheme="minorEastAsia" w:hAnsiTheme="minorEastAsia" w:cs="SimSun" w:hint="eastAsia"/>
+                <w:color w:val="000000"/>
+                <w:sz w:val="21"/>
+                <w:szCs w:val="21"/>
+                <w:shd w:val="clear" w:color="auto" w:fill="FFFFFF"/>
+              </w:rPr>
+              <w:t>音频和视频内容</w:t>
+            </w:r>
+          </w:p>
+        </w:tc>
+        <w:tc>
+          <w:tcPr>
+            <w:tcW w:w="1177" w:type="dxa"/>
+          </w:tcPr>
+          <w:p>
+            <w:pPr>
+              <w:rPr>
+                <w:sz w:val="21"/>
+                <w:szCs w:val="21"/>
+              </w:rPr>
+            </w:pPr>
+          </w:p>
+        </w:tc>
+        <w:tc>
+          <w:tcPr>
+            <w:tcW w:w="1091" w:type="dxa"/>
+          </w:tcPr>
+          <w:p>
+            <w:pPr>
+              <w:rPr>
+                <w:sz w:val="21"/>
+                <w:szCs w:val="21"/>
+              </w:rPr>
+            </w:pPr>
+            <w:r>
+              <w:rPr>
+                <w:sz w:val="21"/>
+                <w:szCs w:val="21"/>
+              </w:rPr>
+              <w:t>X</w:t>
+            </w:r>
+          </w:p>
+        </w:tc>
+        <w:tc>
+          <w:tcPr>
+            <w:tcW w:w="1334" w:type="dxa"/>
+          </w:tcPr>
+          <w:p>
+            <w:pPr>
+              <w:rPr>
+                <w:sz w:val="21"/>
+                <w:szCs w:val="21"/>
+              </w:rPr>
+            </w:pPr>
+            <w:r>
+              <w:rPr>
+                <w:rFonts w:hint="eastAsia"/>
+                <w:sz w:val="21"/>
+                <w:szCs w:val="21"/>
+              </w:rPr>
+              <w:t>需求还不太明确</w:t>
+            </w:r>
+          </w:p>
+        </w:tc>
+      </w:tr>
+      <w:tr>
+        <w:tc>
+          <w:tcPr>
+            <w:tcW w:w="8856" w:type="dxa"/>
+            <w:gridSpan w:val="5"/>
+          </w:tcPr>
+          <w:p>
+            <w:pPr>
+              <w:rPr>
+                <w:sz w:val="21"/>
+                <w:szCs w:val="21"/>
+              </w:rPr>
+            </w:pPr>
+            <w:r>
+              <w:rPr>
+                <w:rFonts w:hint="eastAsia"/>
+                <w:sz w:val="21"/>
+                <w:szCs w:val="21"/>
+              </w:rPr>
+              <w:t>出版商和作者的需求</w:t>
+            </w:r>
+          </w:p>
+        </w:tc>
+      </w:tr>
+      <w:tr>
+        <w:tc>
+          <w:tcPr>
+            <w:tcW w:w="2376" w:type="dxa"/>
+            <w:vMerge w:val="restart"/>
+          </w:tcPr>
+          <w:p>
+            <w:pPr>
+              <w:rPr>
+                <w:sz w:val="21"/>
+                <w:szCs w:val="21"/>
+              </w:rPr>
+            </w:pPr>
+            <w:r>
+              <w:rPr>
+                <w:sz w:val="21"/>
+                <w:szCs w:val="21"/>
+              </w:rPr>
+              <w:t>Req 12</w:t>
+            </w:r>
+            <w:r>
+              <w:rPr>
+                <w:sz w:val="21"/>
+                <w:szCs w:val="21"/>
+              </w:rPr>
+              <w:t>:</w:t>
+            </w:r>
+            <w:r>
+              <w:t xml:space="preserve"> </w:t>
+            </w:r>
+            <w:r>
+              <w:rPr>
+                <w:sz w:val="21"/>
+                <w:szCs w:val="21"/>
+              </w:rPr>
+              <w:t>Default Reading Order</w:t>
+            </w:r>
+          </w:p>
+        </w:tc>
+        <w:tc>
+          <w:tcPr>
+            <w:tcW w:w="2878" w:type="dxa"/>
+          </w:tcPr>
+          <w:p>
+            <w:pPr>
+              <w:rPr>
+                <w:sz w:val="21"/>
+                <w:szCs w:val="21"/>
+              </w:rPr>
+            </w:pPr>
+            <w:r>
+              <w:rPr>
+                <w:rFonts w:hint="eastAsia"/>
+                <w:sz w:val="21"/>
+                <w:szCs w:val="21"/>
+              </w:rPr>
+              <w:t>按顺序排列每一章</w:t>
+            </w:r>
+          </w:p>
+        </w:tc>
+        <w:tc>
+          <w:tcPr>
+            <w:tcW w:w="1177" w:type="dxa"/>
+          </w:tcPr>
+          <w:p>
+            <w:pPr>
+              <w:rPr>
+                <w:sz w:val="21"/>
+                <w:szCs w:val="21"/>
+              </w:rPr>
+            </w:pPr>
+          </w:p>
+        </w:tc>
+        <w:tc>
+          <w:tcPr>
+            <w:tcW w:w="1091" w:type="dxa"/>
+          </w:tcPr>
+          <w:p>
+            <w:pPr>
+              <w:rPr>
+                <w:sz w:val="21"/>
+                <w:szCs w:val="21"/>
+              </w:rPr>
+            </w:pPr>
+            <w:r>
+              <w:rPr>
+                <w:sz w:val="21"/>
+                <w:szCs w:val="21"/>
+              </w:rPr>
+              <w:t>V</w:t>
+            </w:r>
+          </w:p>
+        </w:tc>
+        <w:tc>
+          <w:tcPr>
+            <w:tcW w:w="1334" w:type="dxa"/>
+          </w:tcPr>
+          <w:p>
+            <w:pPr>
+              <w:rPr>
+                <w:sz w:val="21"/>
+                <w:szCs w:val="21"/>
+              </w:rPr>
+            </w:pPr>
+          </w:p>
+        </w:tc>
+      </w:tr>
+      <w:tr>
+        <w:tc>
+          <w:tcPr>
+            <w:tcW w:w="2376" w:type="dxa"/>
+            <w:vMerge/>
+          </w:tcPr>
+          <w:p>
+            <w:pPr>
+              <w:rPr>
+                <w:sz w:val="21"/>
+                <w:szCs w:val="21"/>
+              </w:rPr>
+            </w:pPr>
+          </w:p>
+        </w:tc>
+        <w:tc>
+          <w:tcPr>
+            <w:tcW w:w="2878" w:type="dxa"/>
+          </w:tcPr>
+          <w:p>
+            <w:pPr>
+              <w:rPr>
+                <w:sz w:val="21"/>
+                <w:szCs w:val="21"/>
+              </w:rPr>
+            </w:pPr>
+            <w:r>
+              <w:rPr>
+                <w:rFonts w:hint="eastAsia"/>
+                <w:sz w:val="21"/>
+                <w:szCs w:val="21"/>
+              </w:rPr>
+              <w:t>能指出章节是按字母排序的</w:t>
+            </w:r>
+          </w:p>
+        </w:tc>
+        <w:tc>
+          <w:tcPr>
+            <w:tcW w:w="1177" w:type="dxa"/>
+          </w:tcPr>
+          <w:p>
+            <w:pPr>
+              <w:rPr>
+                <w:sz w:val="21"/>
+                <w:szCs w:val="21"/>
+              </w:rPr>
+            </w:pPr>
+          </w:p>
+        </w:tc>
+        <w:tc>
+          <w:tcPr>
+            <w:tcW w:w="1091" w:type="dxa"/>
+          </w:tcPr>
+          <w:p>
+            <w:pPr>
+              <w:rPr>
+                <w:sz w:val="21"/>
+                <w:szCs w:val="21"/>
+              </w:rPr>
+            </w:pPr>
+            <w:r>
+              <w:rPr>
+                <w:sz w:val="21"/>
+                <w:szCs w:val="21"/>
+              </w:rPr>
+              <w:t>X</w:t>
+            </w:r>
+          </w:p>
+        </w:tc>
+        <w:tc>
+          <w:tcPr>
+            <w:tcW w:w="1334" w:type="dxa"/>
+          </w:tcPr>
+          <w:p>
+            <w:pPr>
+              <w:rPr>
+                <w:sz w:val="21"/>
+                <w:szCs w:val="21"/>
+              </w:rPr>
+            </w:pPr>
+            <w:r>
+              <w:rPr>
+                <w:rFonts w:hint="eastAsia"/>
+                <w:sz w:val="21"/>
+                <w:szCs w:val="21"/>
+              </w:rPr>
+              <w:t>需求量少</w:t>
+            </w:r>
+          </w:p>
+          <w:p>
+            <w:pPr>
+              <w:rPr>
+                <w:sz w:val="21"/>
+                <w:szCs w:val="21"/>
+              </w:rPr>
+            </w:pPr>
+            <w:r>
+              <w:rPr>
+                <w:rFonts w:hint="eastAsia"/>
+                <w:sz w:val="21"/>
+                <w:szCs w:val="21"/>
+              </w:rPr>
+              <w:t>暂</w:t>
+            </w:r>
+            <w:r>
+              <w:rPr>
+                <w:rFonts w:hint="eastAsia"/>
+                <w:sz w:val="21"/>
+                <w:szCs w:val="21"/>
+              </w:rPr>
+              <w:t>不实现</w:t>
+            </w:r>
+          </w:p>
+        </w:tc>
+      </w:tr>
+      <w:tr>
+        <w:tc>
+          <w:tcPr>
+            <w:tcW w:w="2376" w:type="dxa"/>
+            <w:vMerge w:val="restart"/>
+          </w:tcPr>
+          <w:p>
+            <w:pPr>
+              <w:rPr>
+                <w:sz w:val="21"/>
+                <w:szCs w:val="21"/>
+              </w:rPr>
+            </w:pPr>
+            <w:r>
+              <w:rPr>
+                <w:sz w:val="21"/>
+                <w:szCs w:val="21"/>
+              </w:rPr>
+              <w:t>Req 13</w:t>
+            </w:r>
+            <w:r>
+              <w:rPr>
+                <w:sz w:val="21"/>
+                <w:szCs w:val="21"/>
+              </w:rPr>
+              <w:t>:</w:t>
+            </w:r>
+            <w:r>
+              <w:t xml:space="preserve"> </w:t>
+            </w:r>
+            <w:r>
+              <w:rPr>
+                <w:sz w:val="21"/>
+                <w:szCs w:val="21"/>
+              </w:rPr>
+              <w:t>Random Access to Content</w:t>
+            </w:r>
+          </w:p>
+        </w:tc>
+        <w:tc>
+          <w:tcPr>
+            <w:tcW w:w="2878" w:type="dxa"/>
+          </w:tcPr>
+          <w:p>
+            <w:pPr>
+              <w:rPr>
+                <w:sz w:val="21"/>
+                <w:szCs w:val="21"/>
+              </w:rPr>
+            </w:pPr>
+            <w:r>
+              <w:rPr>
+                <w:rFonts w:hint="eastAsia"/>
+                <w:sz w:val="21"/>
+                <w:szCs w:val="21"/>
+              </w:rPr>
+              <w:t>摘要</w:t>
+            </w:r>
+          </w:p>
+        </w:tc>
+        <w:tc>
+          <w:tcPr>
+            <w:tcW w:w="1177" w:type="dxa"/>
+          </w:tcPr>
+          <w:p>
+            <w:pPr>
+              <w:rPr>
+                <w:sz w:val="21"/>
+                <w:szCs w:val="21"/>
+              </w:rPr>
+            </w:pPr>
+          </w:p>
+        </w:tc>
+        <w:tc>
+          <w:tcPr>
+            <w:tcW w:w="1091" w:type="dxa"/>
+          </w:tcPr>
+          <w:p>
+            <w:pPr>
+              <w:rPr>
+                <w:sz w:val="21"/>
+                <w:szCs w:val="21"/>
+              </w:rPr>
+            </w:pPr>
+            <w:r>
+              <w:rPr>
+                <w:sz w:val="21"/>
+                <w:szCs w:val="21"/>
+              </w:rPr>
+              <w:t>V</w:t>
+            </w:r>
+          </w:p>
+        </w:tc>
+        <w:tc>
+          <w:tcPr>
+            <w:tcW w:w="1334" w:type="dxa"/>
+          </w:tcPr>
+          <w:p>
+            <w:pPr>
+              <w:rPr>
+                <w:sz w:val="21"/>
+                <w:szCs w:val="21"/>
+              </w:rPr>
+            </w:pPr>
+          </w:p>
+        </w:tc>
+      </w:tr>
+      <w:tr>
+        <w:tc>
+          <w:tcPr>
+            <w:tcW w:w="2376" w:type="dxa"/>
+            <w:vMerge/>
+          </w:tcPr>
+          <w:p>
+            <w:pPr>
+              <w:rPr>
+                <w:sz w:val="21"/>
+                <w:szCs w:val="21"/>
+              </w:rPr>
+            </w:pPr>
+          </w:p>
+        </w:tc>
+        <w:tc>
+          <w:tcPr>
+            <w:tcW w:w="2878" w:type="dxa"/>
+          </w:tcPr>
+          <w:p>
+            <w:pPr>
+              <w:rPr>
+                <w:sz w:val="21"/>
+                <w:szCs w:val="21"/>
+              </w:rPr>
+            </w:pPr>
+            <w:r>
+              <w:rPr>
+                <w:rFonts w:hint="eastAsia"/>
+                <w:sz w:val="21"/>
+                <w:szCs w:val="21"/>
+              </w:rPr>
+              <w:t>个性化定制，不同的读者，显示的内容不一样</w:t>
+            </w:r>
+          </w:p>
+        </w:tc>
+        <w:tc>
+          <w:tcPr>
+            <w:tcW w:w="1177" w:type="dxa"/>
+          </w:tcPr>
+          <w:p>
+            <w:pPr>
+              <w:rPr>
+                <w:sz w:val="21"/>
+                <w:szCs w:val="21"/>
+              </w:rPr>
+            </w:pPr>
+          </w:p>
+        </w:tc>
+        <w:tc>
+          <w:tcPr>
+            <w:tcW w:w="1091" w:type="dxa"/>
+          </w:tcPr>
+          <w:p>
+            <w:pPr>
+              <w:rPr>
+                <w:sz w:val="21"/>
+                <w:szCs w:val="21"/>
+              </w:rPr>
+            </w:pPr>
+            <w:r>
+              <w:rPr>
+                <w:sz w:val="21"/>
+                <w:szCs w:val="21"/>
+              </w:rPr>
+              <w:t>X</w:t>
+            </w:r>
+          </w:p>
+        </w:tc>
+        <w:tc>
+          <w:tcPr>
+            <w:tcW w:w="1334" w:type="dxa"/>
+          </w:tcPr>
+          <w:p>
+            <w:pPr>
+              <w:rPr>
+                <w:sz w:val="21"/>
+                <w:szCs w:val="21"/>
+              </w:rPr>
+            </w:pPr>
+            <w:r>
+              <w:rPr>
+                <w:rFonts w:hint="eastAsia"/>
+                <w:sz w:val="21"/>
+                <w:szCs w:val="21"/>
+              </w:rPr>
+              <w:t>用户选择阅读模式。</w:t>
+            </w:r>
+          </w:p>
+          <w:p>
+            <w:pPr>
+              <w:rPr>
+                <w:sz w:val="21"/>
+                <w:szCs w:val="21"/>
+              </w:rPr>
+            </w:pPr>
+            <w:r>
+              <w:rPr>
+                <w:rFonts w:hint="eastAsia"/>
+                <w:sz w:val="21"/>
+                <w:szCs w:val="21"/>
+              </w:rPr>
+              <w:t>待定，有足够的时间就实现。</w:t>
+            </w:r>
+          </w:p>
+        </w:tc>
+      </w:tr>
+      <w:tr>
+        <w:tc>
+          <w:tcPr>
+            <w:tcW w:w="2376" w:type="dxa"/>
+            <w:vMerge/>
+          </w:tcPr>
+          <w:p>
+            <w:pPr>
+              <w:rPr>
+                <w:sz w:val="21"/>
+                <w:szCs w:val="21"/>
+              </w:rPr>
+            </w:pPr>
+          </w:p>
+        </w:tc>
+        <w:tc>
+          <w:tcPr>
+            <w:tcW w:w="2878" w:type="dxa"/>
+          </w:tcPr>
+          <w:p>
+            <w:pPr>
+              <w:rPr>
+                <w:sz w:val="21"/>
+                <w:szCs w:val="21"/>
+              </w:rPr>
+            </w:pPr>
+            <w:r>
+              <w:rPr>
+                <w:rFonts w:hint="eastAsia"/>
+                <w:sz w:val="21"/>
+                <w:szCs w:val="21"/>
+              </w:rPr>
+              <w:t>查出所有的图像</w:t>
+            </w:r>
+          </w:p>
+        </w:tc>
+        <w:tc>
+          <w:tcPr>
+            <w:tcW w:w="1177" w:type="dxa"/>
+          </w:tcPr>
+          <w:p>
+            <w:pPr>
+              <w:rPr>
+                <w:sz w:val="21"/>
+                <w:szCs w:val="21"/>
+              </w:rPr>
+            </w:pPr>
+          </w:p>
+        </w:tc>
+        <w:tc>
+          <w:tcPr>
+            <w:tcW w:w="1091" w:type="dxa"/>
+          </w:tcPr>
+          <w:p>
+            <w:pPr>
+              <w:rPr>
+                <w:sz w:val="21"/>
+                <w:szCs w:val="21"/>
+              </w:rPr>
+            </w:pPr>
+            <w:r>
+              <w:rPr>
+                <w:sz w:val="21"/>
+                <w:szCs w:val="21"/>
+              </w:rPr>
+              <w:t>X</w:t>
+            </w:r>
+          </w:p>
+        </w:tc>
+        <w:tc>
+          <w:tcPr>
+            <w:tcW w:w="1334" w:type="dxa"/>
+          </w:tcPr>
+          <w:p>
+            <w:pPr>
+              <w:rPr>
+                <w:sz w:val="21"/>
+                <w:szCs w:val="21"/>
+              </w:rPr>
+            </w:pPr>
+          </w:p>
+        </w:tc>
+      </w:tr>
+      <w:tr>
+        <w:tc>
+          <w:tcPr>
+            <w:tcW w:w="2376" w:type="dxa"/>
+            <w:vMerge w:val="restart"/>
+          </w:tcPr>
+          <w:p>
+            <w:pPr>
+              <w:rPr>
+                <w:sz w:val="21"/>
+                <w:szCs w:val="21"/>
+              </w:rPr>
+            </w:pPr>
+            <w:r>
+              <w:rPr>
+                <w:sz w:val="21"/>
+                <w:szCs w:val="21"/>
+              </w:rPr>
+              <w:t>Req 14</w:t>
+            </w:r>
+            <w:r>
+              <w:rPr>
+                <w:sz w:val="21"/>
+                <w:szCs w:val="21"/>
+              </w:rPr>
+              <w:t>:</w:t>
+            </w:r>
+            <w:r>
+              <w:t xml:space="preserve"> </w:t>
+            </w:r>
+            <w:r>
+              <w:rPr>
+                <w:sz w:val="21"/>
+                <w:szCs w:val="21"/>
+              </w:rPr>
+              <w:t>Information on Constituent Resources</w:t>
+            </w:r>
+          </w:p>
+        </w:tc>
+        <w:tc>
+          <w:tcPr>
+            <w:tcW w:w="2878" w:type="dxa"/>
+          </w:tcPr>
+          <w:p>
+            <w:pPr>
+              <w:rPr>
+                <w:sz w:val="21"/>
+                <w:szCs w:val="21"/>
+              </w:rPr>
+            </w:pPr>
+            <w:r>
+              <w:rPr>
+                <w:rFonts w:hint="eastAsia"/>
+                <w:sz w:val="21"/>
+                <w:szCs w:val="21"/>
+              </w:rPr>
+              <w:t>离线、低存储情况下，正常阅读</w:t>
+            </w:r>
+          </w:p>
+        </w:tc>
+        <w:tc>
+          <w:tcPr>
+            <w:tcW w:w="1177" w:type="dxa"/>
+          </w:tcPr>
+          <w:p>
+            <w:pPr>
+              <w:rPr>
+                <w:sz w:val="21"/>
+                <w:szCs w:val="21"/>
+              </w:rPr>
+            </w:pPr>
+          </w:p>
+        </w:tc>
+        <w:tc>
+          <w:tcPr>
+            <w:tcW w:w="1091" w:type="dxa"/>
+          </w:tcPr>
+          <w:p>
+            <w:pPr>
+              <w:rPr>
+                <w:sz w:val="21"/>
+                <w:szCs w:val="21"/>
+              </w:rPr>
+            </w:pPr>
+            <w:r>
+              <w:rPr>
+                <w:sz w:val="21"/>
+                <w:szCs w:val="21"/>
+              </w:rPr>
+              <w:t>V</w:t>
+            </w:r>
+          </w:p>
+        </w:tc>
+        <w:tc>
+          <w:tcPr>
+            <w:tcW w:w="1334" w:type="dxa"/>
+          </w:tcPr>
+          <w:p>
+            <w:pPr>
+              <w:rPr>
+                <w:sz w:val="21"/>
+                <w:szCs w:val="21"/>
+              </w:rPr>
+            </w:pPr>
+            <w:r>
+              <w:rPr>
+                <w:rFonts w:hint="eastAsia"/>
+                <w:sz w:val="21"/>
+                <w:szCs w:val="21"/>
+              </w:rPr>
+              <w:t>设置缓存数量</w:t>
+            </w:r>
+          </w:p>
+        </w:tc>
+      </w:tr>
+      <w:tr>
+        <w:tc>
+          <w:tcPr>
+            <w:tcW w:w="2376" w:type="dxa"/>
+            <w:vMerge/>
+          </w:tcPr>
+          <w:p>
+            <w:pPr>
+              <w:rPr>
+                <w:sz w:val="21"/>
+                <w:szCs w:val="21"/>
+              </w:rPr>
+            </w:pPr>
+          </w:p>
+        </w:tc>
+        <w:tc>
+          <w:tcPr>
+            <w:tcW w:w="2878" w:type="dxa"/>
+          </w:tcPr>
+          <w:p>
+            <w:pPr>
+              <w:rPr>
+                <w:sz w:val="21"/>
+                <w:szCs w:val="21"/>
+              </w:rPr>
+            </w:pPr>
+            <w:r>
+              <w:rPr>
+                <w:rFonts w:hint="eastAsia"/>
+                <w:sz w:val="21"/>
+                <w:szCs w:val="21"/>
+              </w:rPr>
+              <w:t>字体支持，数学公式</w:t>
+            </w:r>
+          </w:p>
+        </w:tc>
+        <w:tc>
+          <w:tcPr>
+            <w:tcW w:w="1177" w:type="dxa"/>
+          </w:tcPr>
+          <w:p>
+            <w:pPr>
+              <w:rPr>
+                <w:sz w:val="21"/>
+                <w:szCs w:val="21"/>
+              </w:rPr>
+            </w:pPr>
+          </w:p>
+        </w:tc>
+        <w:tc>
+          <w:tcPr>
+            <w:tcW w:w="1091" w:type="dxa"/>
+          </w:tcPr>
+          <w:p>
+            <w:pPr>
+              <w:rPr>
+                <w:sz w:val="21"/>
+                <w:szCs w:val="21"/>
+              </w:rPr>
+            </w:pPr>
+            <w:r>
+              <w:rPr>
+                <w:sz w:val="21"/>
+                <w:szCs w:val="21"/>
+              </w:rPr>
+              <w:t>X</w:t>
+            </w:r>
+          </w:p>
+        </w:tc>
+        <w:tc>
+          <w:tcPr>
+            <w:tcW w:w="1334" w:type="dxa"/>
+          </w:tcPr>
+          <w:p>
+            <w:pPr>
+              <w:rPr>
+                <w:sz w:val="21"/>
+                <w:szCs w:val="21"/>
+              </w:rPr>
+            </w:pPr>
+          </w:p>
+        </w:tc>
+      </w:tr>
+      <w:tr>
+        <w:tc>
+          <w:tcPr>
+            <w:tcW w:w="2376" w:type="dxa"/>
+            <w:vMerge/>
+          </w:tcPr>
+          <w:p>
+            <w:pPr>
+              <w:rPr>
+                <w:sz w:val="21"/>
+                <w:szCs w:val="21"/>
+              </w:rPr>
+            </w:pPr>
+          </w:p>
+        </w:tc>
+        <w:tc>
+          <w:tcPr>
+            <w:tcW w:w="2878" w:type="dxa"/>
+          </w:tcPr>
+          <w:p>
+            <w:pPr>
+              <w:rPr>
+                <w:sz w:val="21"/>
+                <w:szCs w:val="21"/>
+              </w:rPr>
+            </w:pPr>
+            <w:r>
+              <w:rPr>
+                <w:rFonts w:hint="eastAsia"/>
+                <w:sz w:val="21"/>
+                <w:szCs w:val="21"/>
+              </w:rPr>
+              <w:t>不重要的数据、部分内容可以不用离线缓存</w:t>
+            </w:r>
+          </w:p>
+        </w:tc>
+        <w:tc>
+          <w:tcPr>
+            <w:tcW w:w="1177" w:type="dxa"/>
+          </w:tcPr>
+          <w:p>
+            <w:pPr>
+              <w:rPr>
+                <w:sz w:val="21"/>
+                <w:szCs w:val="21"/>
+              </w:rPr>
+            </w:pPr>
+          </w:p>
+        </w:tc>
+        <w:tc>
+          <w:tcPr>
+            <w:tcW w:w="1091" w:type="dxa"/>
+          </w:tcPr>
+          <w:p>
+            <w:pPr>
+              <w:rPr>
+                <w:sz w:val="21"/>
+                <w:szCs w:val="21"/>
+              </w:rPr>
+            </w:pPr>
+            <w:r>
+              <w:rPr>
+                <w:sz w:val="21"/>
+                <w:szCs w:val="21"/>
+              </w:rPr>
+              <w:t>X</w:t>
+            </w:r>
+          </w:p>
+        </w:tc>
+        <w:tc>
+          <w:tcPr>
+            <w:tcW w:w="1334" w:type="dxa"/>
+          </w:tcPr>
+          <w:p>
+            <w:pPr>
+              <w:rPr>
+                <w:sz w:val="21"/>
+                <w:szCs w:val="21"/>
+              </w:rPr>
+            </w:pPr>
+          </w:p>
+        </w:tc>
+      </w:tr>
+      <w:tr>
+        <w:tc>
+          <w:tcPr>
+            <w:tcW w:w="2376" w:type="dxa"/>
+            <w:vMerge/>
+          </w:tcPr>
+          <w:p>
+            <w:pPr>
+              <w:rPr>
+                <w:sz w:val="21"/>
+                <w:szCs w:val="21"/>
+              </w:rPr>
+            </w:pPr>
+          </w:p>
+        </w:tc>
+        <w:tc>
+          <w:tcPr>
+            <w:tcW w:w="2878" w:type="dxa"/>
+          </w:tcPr>
+          <w:p>
+            <w:pPr>
+              <w:rPr>
+                <w:sz w:val="21"/>
+                <w:szCs w:val="21"/>
+              </w:rPr>
+            </w:pPr>
+            <w:r>
+              <w:rPr>
+                <w:rFonts w:hint="eastAsia"/>
+                <w:sz w:val="21"/>
+                <w:szCs w:val="21"/>
+              </w:rPr>
+              <w:t>提示数据更新</w:t>
+            </w:r>
+          </w:p>
+        </w:tc>
+        <w:tc>
+          <w:tcPr>
+            <w:tcW w:w="1177" w:type="dxa"/>
+          </w:tcPr>
+          <w:p>
+            <w:pPr>
+              <w:rPr>
+                <w:sz w:val="21"/>
+                <w:szCs w:val="21"/>
+              </w:rPr>
+            </w:pPr>
+          </w:p>
+        </w:tc>
+        <w:tc>
+          <w:tcPr>
+            <w:tcW w:w="1091" w:type="dxa"/>
+          </w:tcPr>
+          <w:p>
+            <w:pPr>
+              <w:rPr>
+                <w:sz w:val="21"/>
+                <w:szCs w:val="21"/>
+              </w:rPr>
+            </w:pPr>
+            <w:r>
+              <w:rPr>
+                <w:sz w:val="21"/>
+                <w:szCs w:val="21"/>
+              </w:rPr>
+              <w:t>X</w:t>
+            </w:r>
+          </w:p>
+        </w:tc>
+        <w:tc>
+          <w:tcPr>
+            <w:tcW w:w="1334" w:type="dxa"/>
+          </w:tcPr>
+          <w:p>
+            <w:pPr>
+              <w:rPr>
+                <w:sz w:val="21"/>
+                <w:szCs w:val="21"/>
+              </w:rPr>
+            </w:pPr>
+            <w:r>
+              <w:rPr>
+                <w:rFonts w:hint="eastAsia"/>
+                <w:sz w:val="21"/>
+                <w:szCs w:val="21"/>
+              </w:rPr>
+              <w:t>需要提示的可以设置提醒。</w:t>
+            </w:r>
+          </w:p>
+        </w:tc>
+      </w:tr>
+      <w:tr>
+        <w:trPr>
+          <w:trHeight w:val="284"/>
+        </w:trPr>
+        <w:tc>
+          <w:tcPr>
+            <w:tcW w:w="2376" w:type="dxa"/>
+          </w:tcPr>
+          <w:p>
+            <w:pPr>
+              <w:rPr>
+                <w:sz w:val="21"/>
+                <w:szCs w:val="21"/>
+              </w:rPr>
+            </w:pPr>
+            <w:r>
+              <w:rPr>
+                <w:sz w:val="21"/>
+                <w:szCs w:val="21"/>
+              </w:rPr>
+              <w:t>Req 15</w:t>
+            </w:r>
+            <w:r>
+              <w:rPr>
+                <w:sz w:val="21"/>
+                <w:szCs w:val="21"/>
+              </w:rPr>
+              <w:t>:</w:t>
+            </w:r>
+            <w:r>
+              <w:t xml:space="preserve"> </w:t>
+            </w:r>
+            <w:r>
+              <w:rPr>
+                <w:sz w:val="21"/>
+                <w:szCs w:val="21"/>
+              </w:rPr>
+              <w:t>Access Control and Write Protections</w:t>
+            </w:r>
+          </w:p>
+        </w:tc>
+        <w:tc>
+          <w:tcPr>
+            <w:tcW w:w="2878" w:type="dxa"/>
+          </w:tcPr>
+          <w:p>
+            <w:pPr>
+              <w:rPr>
+                <w:sz w:val="21"/>
+                <w:szCs w:val="21"/>
+              </w:rPr>
+            </w:pPr>
+            <w:r>
+              <w:rPr>
+                <w:rFonts w:hint="eastAsia"/>
+                <w:sz w:val="21"/>
+                <w:szCs w:val="21"/>
+              </w:rPr>
+              <w:t>论文，相关资料控制访问。</w:t>
+            </w:r>
+          </w:p>
+        </w:tc>
+        <w:tc>
+          <w:tcPr>
+            <w:tcW w:w="1177" w:type="dxa"/>
+          </w:tcPr>
+          <w:p>
+            <w:pPr>
+              <w:rPr>
+                <w:sz w:val="21"/>
+                <w:szCs w:val="21"/>
+              </w:rPr>
+            </w:pPr>
+          </w:p>
+        </w:tc>
+        <w:tc>
+          <w:tcPr>
+            <w:tcW w:w="1091" w:type="dxa"/>
+          </w:tcPr>
+          <w:p>
+            <w:pPr>
+              <w:rPr>
+                <w:sz w:val="21"/>
+                <w:szCs w:val="21"/>
+              </w:rPr>
+            </w:pPr>
+            <w:r>
+              <w:rPr>
+                <w:sz w:val="21"/>
+                <w:szCs w:val="21"/>
+              </w:rPr>
+              <w:t>X</w:t>
+            </w:r>
+          </w:p>
+        </w:tc>
+        <w:tc>
+          <w:tcPr>
+            <w:tcW w:w="1334" w:type="dxa"/>
+          </w:tcPr>
+          <w:p>
+            <w:pPr>
+              <w:rPr>
+                <w:sz w:val="21"/>
+                <w:szCs w:val="21"/>
+              </w:rPr>
+            </w:pPr>
+          </w:p>
+        </w:tc>
+      </w:tr>
+      <w:tr>
+        <w:tc>
+          <w:tcPr>
+            <w:tcW w:w="2376" w:type="dxa"/>
+          </w:tcPr>
+          <w:p>
+            <w:pPr>
+              <w:rPr>
+                <w:sz w:val="21"/>
+                <w:szCs w:val="21"/>
+              </w:rPr>
+            </w:pPr>
+            <w:r>
+              <w:rPr>
+                <w:sz w:val="21"/>
+                <w:szCs w:val="21"/>
+              </w:rPr>
+              <w:t>Req 16</w:t>
+            </w:r>
+            <w:r>
+              <w:rPr>
+                <w:sz w:val="21"/>
+                <w:szCs w:val="21"/>
+              </w:rPr>
+              <w:t>:</w:t>
+            </w:r>
+            <w:r>
+              <w:t xml:space="preserve"> </w:t>
+            </w:r>
+            <w:r>
+              <w:rPr>
+                <w:sz w:val="21"/>
+                <w:szCs w:val="21"/>
+              </w:rPr>
+              <w:t>Metadata and Resources</w:t>
+            </w:r>
+          </w:p>
+        </w:tc>
+        <w:tc>
+          <w:tcPr>
+            <w:tcW w:w="2878" w:type="dxa"/>
+          </w:tcPr>
+          <w:p>
+            <w:pPr>
+              <w:rPr>
+                <w:sz w:val="21"/>
+                <w:szCs w:val="21"/>
+              </w:rPr>
+            </w:pPr>
+            <w:r>
+              <w:rPr>
+                <w:rFonts w:hint="eastAsia"/>
+                <w:sz w:val="21"/>
+                <w:szCs w:val="21"/>
+              </w:rPr>
+              <w:t>Web出版物中的一些附加信息</w:t>
+            </w:r>
+          </w:p>
+        </w:tc>
+        <w:tc>
+          <w:tcPr>
+            <w:tcW w:w="1177" w:type="dxa"/>
+          </w:tcPr>
+          <w:p>
+            <w:pPr>
+              <w:rPr>
+                <w:sz w:val="21"/>
+                <w:szCs w:val="21"/>
+              </w:rPr>
+            </w:pPr>
+          </w:p>
+        </w:tc>
+        <w:tc>
+          <w:tcPr>
+            <w:tcW w:w="1091" w:type="dxa"/>
+          </w:tcPr>
+          <w:p>
+            <w:pPr>
+              <w:rPr>
+                <w:sz w:val="21"/>
+                <w:szCs w:val="21"/>
+              </w:rPr>
+            </w:pPr>
+            <w:r>
+              <w:rPr>
+                <w:sz w:val="21"/>
+                <w:szCs w:val="21"/>
+              </w:rPr>
+              <w:t>V</w:t>
+            </w:r>
+          </w:p>
+        </w:tc>
+        <w:tc>
+          <w:tcPr>
+            <w:tcW w:w="1334" w:type="dxa"/>
+          </w:tcPr>
+          <w:p>
+            <w:pPr>
+              <w:rPr>
+                <w:sz w:val="21"/>
+                <w:szCs w:val="21"/>
+              </w:rPr>
+            </w:pPr>
+            <w:r>
+              <w:rPr>
+                <w:rFonts w:hint="eastAsia"/>
+                <w:sz w:val="21"/>
+                <w:szCs w:val="21"/>
+              </w:rPr>
+              <w:t>需求整理出要哪些信息</w:t>
+            </w:r>
+          </w:p>
+        </w:tc>
+      </w:tr>
+      <w:tr>
+        <w:tc>
+          <w:tcPr>
+            <w:tcW w:w="8856" w:type="dxa"/>
+            <w:gridSpan w:val="5"/>
+          </w:tcPr>
+          <w:p>
+            <w:pPr>
+              <w:rPr>
+                <w:sz w:val="21"/>
+                <w:szCs w:val="21"/>
+              </w:rPr>
+            </w:pPr>
+            <w:r>
+              <w:rPr>
+                <w:rFonts w:hint="eastAsia"/>
+                <w:sz w:val="21"/>
+                <w:szCs w:val="21"/>
+              </w:rPr>
+              <w:t>打包的</w:t>
+            </w:r>
+            <w:r>
+              <w:rPr>
+                <w:sz w:val="21"/>
+                <w:szCs w:val="21"/>
+              </w:rPr>
+              <w:t>WEB</w:t>
+            </w:r>
+            <w:r>
+              <w:rPr>
+                <w:rFonts w:hint="eastAsia"/>
+                <w:sz w:val="21"/>
+                <w:szCs w:val="21"/>
+              </w:rPr>
+              <w:t>出版物</w:t>
+            </w:r>
+          </w:p>
+        </w:tc>
+      </w:tr>
+      <w:tr>
+        <w:tc>
+          <w:tcPr>
+            <w:tcW w:w="2376" w:type="dxa"/>
+          </w:tcPr>
+          <w:p>
+            <w:pPr>
+              <w:rPr>
+                <w:sz w:val="21"/>
+                <w:szCs w:val="21"/>
+              </w:rPr>
+            </w:pPr>
+            <w:r>
+              <w:rPr>
+                <w:sz w:val="21"/>
+                <w:szCs w:val="21"/>
+              </w:rPr>
+              <w:t xml:space="preserve">Req </w:t>
+            </w:r>
+            <w:r>
+              <w:rPr>
+                <w:rFonts w:hint="eastAsia"/>
+                <w:sz w:val="21"/>
+                <w:szCs w:val="21"/>
+              </w:rPr>
+              <w:t>1</w:t>
+            </w:r>
+            <w:r>
+              <w:rPr>
+                <w:sz w:val="21"/>
+                <w:szCs w:val="21"/>
+              </w:rPr>
+              <w:t>7</w:t>
+            </w:r>
+            <w:r>
+              <w:rPr>
+                <w:sz w:val="21"/>
+                <w:szCs w:val="21"/>
+              </w:rPr>
+              <w:t>:</w:t>
+            </w:r>
+          </w:p>
+        </w:tc>
+        <w:tc>
+          <w:tcPr>
+            <w:tcW w:w="2878" w:type="dxa"/>
+          </w:tcPr>
+          <w:p>
+            <w:pPr>
+              <w:rPr>
+                <w:sz w:val="21"/>
+                <w:szCs w:val="21"/>
+              </w:rPr>
+            </w:pPr>
+            <w:r>
+              <w:rPr>
+                <w:rFonts w:hint="eastAsia"/>
+                <w:sz w:val="21"/>
+                <w:szCs w:val="21"/>
+              </w:rPr>
+              <w:t>可以通过邮件分发、通过</w:t>
+            </w:r>
+            <w:r>
+              <w:rPr>
+                <w:sz w:val="21"/>
+                <w:szCs w:val="21"/>
+              </w:rPr>
+              <w:t>SD</w:t>
+            </w:r>
+            <w:r>
+              <w:rPr>
+                <w:rFonts w:hint="eastAsia"/>
+                <w:sz w:val="21"/>
+                <w:szCs w:val="21"/>
+              </w:rPr>
+              <w:t>卡和蓝牙传输</w:t>
+            </w:r>
+          </w:p>
+        </w:tc>
+        <w:tc>
+          <w:tcPr>
+            <w:tcW w:w="1177" w:type="dxa"/>
+          </w:tcPr>
+          <w:p>
+            <w:pPr>
+              <w:rPr>
+                <w:sz w:val="21"/>
+                <w:szCs w:val="21"/>
+              </w:rPr>
+            </w:pPr>
+          </w:p>
+        </w:tc>
+        <w:tc>
+          <w:tcPr>
+            <w:tcW w:w="1091" w:type="dxa"/>
+          </w:tcPr>
+          <w:p>
+            <w:pPr>
+              <w:rPr>
+                <w:sz w:val="21"/>
+                <w:szCs w:val="21"/>
+              </w:rPr>
+            </w:pPr>
+            <w:r>
+              <w:rPr>
+                <w:sz w:val="21"/>
+                <w:szCs w:val="21"/>
+              </w:rPr>
+              <w:t>V</w:t>
+            </w:r>
+          </w:p>
+        </w:tc>
+        <w:tc>
+          <w:tcPr>
+            <w:tcW w:w="1334" w:type="dxa"/>
+          </w:tcPr>
+          <w:p>
+            <w:pPr>
+              <w:rPr>
+                <w:sz w:val="21"/>
+                <w:szCs w:val="21"/>
+              </w:rPr>
+            </w:pPr>
+            <w:r>
+              <w:rPr>
+                <w:rFonts w:hint="eastAsia"/>
+                <w:sz w:val="21"/>
+                <w:szCs w:val="21"/>
+              </w:rPr>
+              <w:t>支持</w:t>
+            </w:r>
+            <w:r>
+              <w:rPr>
+                <w:sz w:val="21"/>
+                <w:szCs w:val="21"/>
+              </w:rPr>
+              <w:t>URL</w:t>
+            </w:r>
+            <w:r>
+              <w:rPr>
+                <w:rFonts w:hint="eastAsia"/>
+                <w:sz w:val="21"/>
+                <w:szCs w:val="21"/>
+              </w:rPr>
+              <w:t>访问，打包成</w:t>
+            </w:r>
+            <w:r>
+              <w:rPr>
+                <w:sz w:val="21"/>
+                <w:szCs w:val="21"/>
+              </w:rPr>
+              <w:t>epub</w:t>
+            </w:r>
+          </w:p>
+        </w:tc>
+      </w:tr>
+      <w:tr>
+        <w:tc>
+          <w:tcPr>
+            <w:tcW w:w="2376" w:type="dxa"/>
+            <w:vMerge w:val="restart"/>
+          </w:tcPr>
+          <w:p>
+            <w:pPr>
+              <w:rPr>
+                <w:sz w:val="21"/>
+                <w:szCs w:val="21"/>
+              </w:rPr>
+            </w:pPr>
+            <w:r>
+              <w:rPr>
+                <w:sz w:val="21"/>
+                <w:szCs w:val="21"/>
+              </w:rPr>
+              <w:t xml:space="preserve">Req </w:t>
+            </w:r>
+            <w:r>
+              <w:rPr>
+                <w:rFonts w:hint="eastAsia"/>
+                <w:sz w:val="21"/>
+                <w:szCs w:val="21"/>
+              </w:rPr>
+              <w:t>1</w:t>
+            </w:r>
+            <w:r>
+              <w:rPr>
+                <w:sz w:val="21"/>
+                <w:szCs w:val="21"/>
+              </w:rPr>
+              <w:t>8</w:t>
+            </w:r>
+            <w:r>
+              <w:rPr>
+                <w:sz w:val="21"/>
+                <w:szCs w:val="21"/>
+              </w:rPr>
+              <w:t>:</w:t>
+            </w:r>
+            <w:r>
+              <w:t xml:space="preserve"> </w:t>
+            </w:r>
+            <w:r>
+              <w:rPr>
+                <w:sz w:val="21"/>
+                <w:szCs w:val="21"/>
+              </w:rPr>
+              <w:t>Distribution and Iteration</w:t>
+            </w:r>
+          </w:p>
+        </w:tc>
+        <w:tc>
+          <w:tcPr>
+            <w:tcW w:w="2878" w:type="dxa"/>
+          </w:tcPr>
+          <w:p>
+            <w:pPr>
+              <w:rPr>
+                <w:sz w:val="21"/>
+                <w:szCs w:val="21"/>
+              </w:rPr>
+            </w:pPr>
+            <w:r>
+              <w:rPr>
+                <w:rFonts w:hint="eastAsia"/>
+                <w:sz w:val="21"/>
+                <w:szCs w:val="21"/>
+              </w:rPr>
+              <w:t>可以跨终端显示出版物</w:t>
+            </w:r>
+          </w:p>
+        </w:tc>
+        <w:tc>
+          <w:tcPr>
+            <w:tcW w:w="1177" w:type="dxa"/>
+          </w:tcPr>
+          <w:p>
+            <w:pPr>
+              <w:rPr>
+                <w:sz w:val="21"/>
+                <w:szCs w:val="21"/>
+              </w:rPr>
+            </w:pPr>
+          </w:p>
+        </w:tc>
+        <w:tc>
+          <w:tcPr>
+            <w:tcW w:w="1091" w:type="dxa"/>
+          </w:tcPr>
+          <w:p>
+            <w:pPr>
+              <w:rPr>
+                <w:sz w:val="21"/>
+                <w:szCs w:val="21"/>
+              </w:rPr>
+            </w:pPr>
+            <w:r>
+              <w:rPr>
+                <w:sz w:val="21"/>
+                <w:szCs w:val="21"/>
+              </w:rPr>
+              <w:t>V</w:t>
+            </w:r>
+          </w:p>
+        </w:tc>
+        <w:tc>
+          <w:tcPr>
+            <w:tcW w:w="1334" w:type="dxa"/>
+          </w:tcPr>
+          <w:p>
+            <w:pPr>
+              <w:rPr>
+                <w:sz w:val="21"/>
+                <w:szCs w:val="21"/>
+              </w:rPr>
+            </w:pPr>
+          </w:p>
+        </w:tc>
+      </w:tr>
+      <w:tr>
+        <w:tc>
+          <w:tcPr>
+            <w:tcW w:w="2376" w:type="dxa"/>
+            <w:vMerge/>
+          </w:tcPr>
+          <w:p>
+            <w:pPr>
+              <w:rPr>
+                <w:sz w:val="21"/>
+                <w:szCs w:val="21"/>
+              </w:rPr>
+            </w:pPr>
+          </w:p>
+        </w:tc>
+        <w:tc>
+          <w:tcPr>
+            <w:tcW w:w="2878" w:type="dxa"/>
+          </w:tcPr>
+          <w:p>
+            <w:pPr>
+              <w:rPr>
+                <w:sz w:val="21"/>
+                <w:szCs w:val="21"/>
+              </w:rPr>
+            </w:pPr>
+            <w:r>
+              <w:rPr>
+                <w:rFonts w:hint="eastAsia"/>
+                <w:sz w:val="21"/>
+                <w:szCs w:val="21"/>
+              </w:rPr>
+              <w:t>个人添加的标记互不影响</w:t>
+            </w:r>
+          </w:p>
+        </w:tc>
+        <w:tc>
+          <w:tcPr>
+            <w:tcW w:w="1177" w:type="dxa"/>
+          </w:tcPr>
+          <w:p>
+            <w:pPr>
+              <w:rPr>
+                <w:sz w:val="21"/>
+                <w:szCs w:val="21"/>
+              </w:rPr>
+            </w:pPr>
+          </w:p>
+        </w:tc>
+        <w:tc>
+          <w:tcPr>
+            <w:tcW w:w="1091" w:type="dxa"/>
+          </w:tcPr>
+          <w:p>
+            <w:pPr>
+              <w:rPr>
+                <w:sz w:val="21"/>
+                <w:szCs w:val="21"/>
+              </w:rPr>
+            </w:pPr>
+            <w:r>
+              <w:rPr>
+                <w:sz w:val="21"/>
+                <w:szCs w:val="21"/>
+              </w:rPr>
+              <w:t>V</w:t>
+            </w:r>
+          </w:p>
+        </w:tc>
+        <w:tc>
+          <w:tcPr>
+            <w:tcW w:w="1334" w:type="dxa"/>
+          </w:tcPr>
+          <w:p>
+            <w:pPr>
+              <w:rPr>
+                <w:sz w:val="21"/>
+                <w:szCs w:val="21"/>
+              </w:rPr>
+            </w:pPr>
+          </w:p>
+        </w:tc>
+      </w:tr>
+      <w:tr>
+        <w:tc>
+          <w:tcPr>
+            <w:tcW w:w="2376" w:type="dxa"/>
+            <w:vMerge/>
+          </w:tcPr>
+          <w:p>
+            <w:pPr>
+              <w:rPr>
+                <w:sz w:val="21"/>
+                <w:szCs w:val="21"/>
+              </w:rPr>
+            </w:pPr>
+          </w:p>
+        </w:tc>
+        <w:tc>
+          <w:tcPr>
+            <w:tcW w:w="2878" w:type="dxa"/>
+          </w:tcPr>
+          <w:p>
+            <w:pPr>
+              <w:rPr>
+                <w:sz w:val="21"/>
+                <w:szCs w:val="21"/>
+              </w:rPr>
+            </w:pPr>
+            <w:r>
+              <w:rPr>
+                <w:rFonts w:hint="eastAsia"/>
+                <w:sz w:val="21"/>
+                <w:szCs w:val="21"/>
+              </w:rPr>
+              <w:t>可以查看出版物的阅读量数据</w:t>
+            </w:r>
+          </w:p>
+        </w:tc>
+        <w:tc>
+          <w:tcPr>
+            <w:tcW w:w="1177" w:type="dxa"/>
+          </w:tcPr>
+          <w:p>
+            <w:pPr>
+              <w:rPr>
+                <w:sz w:val="21"/>
+                <w:szCs w:val="21"/>
+              </w:rPr>
+            </w:pPr>
+          </w:p>
+        </w:tc>
+        <w:tc>
+          <w:tcPr>
+            <w:tcW w:w="1091" w:type="dxa"/>
+          </w:tcPr>
+          <w:p>
+            <w:pPr>
+              <w:rPr>
+                <w:sz w:val="21"/>
+                <w:szCs w:val="21"/>
+              </w:rPr>
+            </w:pPr>
+            <w:r>
+              <w:rPr>
+                <w:sz w:val="21"/>
+                <w:szCs w:val="21"/>
+              </w:rPr>
+              <w:t>X</w:t>
+            </w:r>
+          </w:p>
+        </w:tc>
+        <w:tc>
+          <w:tcPr>
+            <w:tcW w:w="1334" w:type="dxa"/>
+          </w:tcPr>
+          <w:p>
+            <w:pPr>
+              <w:rPr>
+                <w:sz w:val="21"/>
+                <w:szCs w:val="21"/>
+              </w:rPr>
+            </w:pPr>
+            <w:r>
+              <w:rPr>
+                <w:rFonts w:hint="eastAsia"/>
+                <w:sz w:val="21"/>
+                <w:szCs w:val="21"/>
+              </w:rPr>
+              <w:t>待定，有时间的话可实现</w:t>
+            </w:r>
+          </w:p>
+        </w:tc>
+      </w:tr>
+      <w:tr>
+        <w:tc>
+          <w:tcPr>
+            <w:tcW w:w="2376" w:type="dxa"/>
+          </w:tcPr>
+          <w:p>
+            <w:pPr>
+              <w:rPr>
+                <w:sz w:val="21"/>
+                <w:szCs w:val="21"/>
+              </w:rPr>
+            </w:pPr>
+            <w:r>
+              <w:rPr>
+                <w:sz w:val="21"/>
+                <w:szCs w:val="21"/>
+              </w:rPr>
+              <w:lastRenderedPageBreak/>
+              <w:t>Req 19:</w:t>
+            </w:r>
+            <w:r>
+              <w:t xml:space="preserve"> </w:t>
+            </w:r>
+            <w:r>
+              <w:rPr>
+                <w:sz w:val="21"/>
+                <w:szCs w:val="21"/>
+              </w:rPr>
+              <w:t>Distribution Process</w:t>
+            </w:r>
+          </w:p>
+        </w:tc>
+        <w:tc>
+          <w:tcPr>
+            <w:tcW w:w="2878" w:type="dxa"/>
+          </w:tcPr>
+          <w:p>
+            <w:pPr>
+              <w:rPr>
+                <w:sz w:val="21"/>
+                <w:szCs w:val="21"/>
+              </w:rPr>
+            </w:pPr>
+            <w:r>
+              <w:rPr>
+                <w:rFonts w:hint="eastAsia"/>
+                <w:sz w:val="21"/>
+                <w:szCs w:val="21"/>
+              </w:rPr>
+              <w:t>打包出版物并分发</w:t>
+            </w:r>
+          </w:p>
+        </w:tc>
+        <w:tc>
+          <w:tcPr>
+            <w:tcW w:w="1177" w:type="dxa"/>
+          </w:tcPr>
+          <w:p>
+            <w:pPr>
+              <w:rPr>
+                <w:sz w:val="21"/>
+                <w:szCs w:val="21"/>
+              </w:rPr>
+            </w:pPr>
+          </w:p>
+        </w:tc>
+        <w:tc>
+          <w:tcPr>
+            <w:tcW w:w="1091" w:type="dxa"/>
+          </w:tcPr>
+          <w:p>
+            <w:pPr>
+              <w:rPr>
+                <w:sz w:val="21"/>
+                <w:szCs w:val="21"/>
+              </w:rPr>
+            </w:pPr>
+            <w:r>
+              <w:rPr>
+                <w:sz w:val="21"/>
+                <w:szCs w:val="21"/>
+              </w:rPr>
+              <w:t>V</w:t>
+            </w:r>
+          </w:p>
+        </w:tc>
+        <w:tc>
+          <w:tcPr>
+            <w:tcW w:w="1334" w:type="dxa"/>
+          </w:tcPr>
+          <w:p>
+            <w:pPr>
+              <w:rPr>
+                <w:sz w:val="21"/>
+                <w:szCs w:val="21"/>
+              </w:rPr>
+            </w:pPr>
+          </w:p>
+        </w:tc>
+      </w:tr>
+      <w:tr>
+        <w:tc>
+          <w:tcPr>
+            <w:tcW w:w="2376" w:type="dxa"/>
+          </w:tcPr>
+          <w:p>
+            <w:pPr>
+              <w:rPr>
+                <w:sz w:val="21"/>
+                <w:szCs w:val="21"/>
+              </w:rPr>
+            </w:pPr>
+            <w:r>
+              <w:rPr>
+                <w:sz w:val="21"/>
+                <w:szCs w:val="21"/>
+              </w:rPr>
+              <w:t>Req 20:</w:t>
+            </w:r>
+            <w:r>
+              <w:t xml:space="preserve"> </w:t>
+            </w:r>
+            <w:r>
+              <w:rPr>
+                <w:sz w:val="21"/>
+                <w:szCs w:val="21"/>
+              </w:rPr>
+              <w:t>Locating Metadata in Components</w:t>
+            </w:r>
+          </w:p>
+        </w:tc>
+        <w:tc>
+          <w:tcPr>
+            <w:tcW w:w="2878" w:type="dxa"/>
+          </w:tcPr>
+          <w:p>
+            <w:pPr>
+              <w:rPr>
+                <w:sz w:val="21"/>
+                <w:szCs w:val="21"/>
+              </w:rPr>
+            </w:pPr>
+            <w:r>
+              <w:rPr>
+                <w:rFonts w:hint="eastAsia"/>
+                <w:sz w:val="21"/>
+                <w:szCs w:val="21"/>
+              </w:rPr>
+              <w:t>描述性元数据</w:t>
+            </w:r>
+            <w:r>
+              <w:rPr>
+                <w:rFonts w:hint="eastAsia"/>
+                <w:sz w:val="21"/>
+                <w:szCs w:val="21"/>
+              </w:rPr>
+              <w:t>文件</w:t>
+            </w:r>
+          </w:p>
+        </w:tc>
+        <w:tc>
+          <w:tcPr>
+            <w:tcW w:w="1177" w:type="dxa"/>
+          </w:tcPr>
+          <w:p>
+            <w:pPr>
+              <w:rPr>
+                <w:sz w:val="21"/>
+                <w:szCs w:val="21"/>
+              </w:rPr>
+            </w:pPr>
+          </w:p>
+        </w:tc>
+        <w:tc>
+          <w:tcPr>
+            <w:tcW w:w="1091" w:type="dxa"/>
+          </w:tcPr>
+          <w:p>
+            <w:pPr>
+              <w:rPr>
+                <w:sz w:val="21"/>
+                <w:szCs w:val="21"/>
+              </w:rPr>
+            </w:pPr>
+            <w:r>
+              <w:rPr>
+                <w:sz w:val="21"/>
+                <w:szCs w:val="21"/>
+              </w:rPr>
+              <w:t>V</w:t>
+            </w:r>
+          </w:p>
+        </w:tc>
+        <w:tc>
+          <w:tcPr>
+            <w:tcW w:w="1334" w:type="dxa"/>
+          </w:tcPr>
+          <w:p>
+            <w:pPr>
+              <w:rPr>
+                <w:sz w:val="21"/>
+                <w:szCs w:val="21"/>
+              </w:rPr>
+            </w:pPr>
+          </w:p>
+        </w:tc>
+      </w:tr>
+      <w:tr>
+        <w:tc>
+          <w:tcPr>
+            <w:tcW w:w="2376" w:type="dxa"/>
+          </w:tcPr>
+          <w:p>
+            <w:pPr>
+              <w:rPr>
+                <w:sz w:val="21"/>
+                <w:szCs w:val="21"/>
+              </w:rPr>
+            </w:pPr>
+            <w:r>
+              <w:rPr>
+                <w:sz w:val="21"/>
+                <w:szCs w:val="21"/>
+              </w:rPr>
+              <w:t>Req 21:</w:t>
+            </w:r>
+            <w:r>
+              <w:t xml:space="preserve"> </w:t>
+            </w:r>
+            <w:r>
+              <w:rPr>
+                <w:sz w:val="21"/>
+                <w:szCs w:val="21"/>
+              </w:rPr>
+              <w:t>New or Removed Components</w:t>
+            </w:r>
+          </w:p>
+        </w:tc>
+        <w:tc>
+          <w:tcPr>
+            <w:tcW w:w="2878" w:type="dxa"/>
+          </w:tcPr>
+          <w:p>
+            <w:pPr>
+              <w:rPr>
+                <w:sz w:val="21"/>
+                <w:szCs w:val="21"/>
+              </w:rPr>
+            </w:pPr>
+            <w:r>
+              <w:rPr>
+                <w:rFonts w:hint="eastAsia"/>
+                <w:sz w:val="21"/>
+                <w:szCs w:val="21"/>
+              </w:rPr>
+              <w:t>发现组件删除或新增</w:t>
+            </w:r>
+          </w:p>
+        </w:tc>
+        <w:tc>
+          <w:tcPr>
+            <w:tcW w:w="1177" w:type="dxa"/>
+          </w:tcPr>
+          <w:p>
+            <w:pPr>
+              <w:rPr>
+                <w:sz w:val="21"/>
+                <w:szCs w:val="21"/>
+              </w:rPr>
+            </w:pPr>
+          </w:p>
+        </w:tc>
+        <w:tc>
+          <w:tcPr>
+            <w:tcW w:w="1091" w:type="dxa"/>
+          </w:tcPr>
+          <w:p>
+            <w:pPr>
+              <w:rPr>
+                <w:sz w:val="21"/>
+                <w:szCs w:val="21"/>
+              </w:rPr>
+            </w:pPr>
+            <w:r>
+              <w:rPr>
+                <w:sz w:val="21"/>
+                <w:szCs w:val="21"/>
+              </w:rPr>
+              <w:t>X</w:t>
+            </w:r>
+          </w:p>
+        </w:tc>
+        <w:tc>
+          <w:tcPr>
+            <w:tcW w:w="1334" w:type="dxa"/>
+          </w:tcPr>
+          <w:p>
+            <w:pPr>
+              <w:rPr>
+                <w:sz w:val="21"/>
+                <w:szCs w:val="21"/>
+              </w:rPr>
+            </w:pPr>
+          </w:p>
+        </w:tc>
+      </w:tr>
+      <w:tr>
+        <w:tc>
+          <w:tcPr>
+            <w:tcW w:w="2376" w:type="dxa"/>
+          </w:tcPr>
+          <w:p>
+            <w:pPr>
+              <w:rPr>
+                <w:sz w:val="21"/>
+                <w:szCs w:val="21"/>
+              </w:rPr>
+            </w:pPr>
+            <w:r>
+              <w:rPr>
+                <w:sz w:val="21"/>
+                <w:szCs w:val="21"/>
+              </w:rPr>
+              <w:t>Req 22:</w:t>
+            </w:r>
+            <w:r>
+              <w:t xml:space="preserve"> </w:t>
+            </w:r>
+            <w:r>
+              <w:rPr>
+                <w:sz w:val="21"/>
+                <w:szCs w:val="21"/>
+              </w:rPr>
+              <w:t>Remap links</w:t>
+            </w:r>
+          </w:p>
+        </w:tc>
+        <w:tc>
+          <w:tcPr>
+            <w:tcW w:w="2878" w:type="dxa"/>
+          </w:tcPr>
+          <w:p>
+            <w:pPr>
+              <w:rPr>
+                <w:sz w:val="21"/>
+                <w:szCs w:val="21"/>
+              </w:rPr>
+            </w:pPr>
+            <w:r>
+              <w:rPr>
+                <w:rFonts w:hint="eastAsia"/>
+                <w:sz w:val="21"/>
+                <w:szCs w:val="21"/>
+              </w:rPr>
+              <w:t>重新映射连接</w:t>
+            </w:r>
+          </w:p>
+        </w:tc>
+        <w:tc>
+          <w:tcPr>
+            <w:tcW w:w="1177" w:type="dxa"/>
+          </w:tcPr>
+          <w:p>
+            <w:pPr>
+              <w:rPr>
+                <w:sz w:val="21"/>
+                <w:szCs w:val="21"/>
+              </w:rPr>
+            </w:pPr>
+          </w:p>
+        </w:tc>
+        <w:tc>
+          <w:tcPr>
+            <w:tcW w:w="1091" w:type="dxa"/>
+          </w:tcPr>
+          <w:p>
+            <w:pPr>
+              <w:rPr>
+                <w:sz w:val="21"/>
+                <w:szCs w:val="21"/>
+              </w:rPr>
+            </w:pPr>
+            <w:r>
+              <w:rPr>
+                <w:sz w:val="21"/>
+                <w:szCs w:val="21"/>
+              </w:rPr>
+              <w:t>X</w:t>
+            </w:r>
+          </w:p>
+        </w:tc>
+        <w:tc>
+          <w:tcPr>
+            <w:tcW w:w="1334" w:type="dxa"/>
+          </w:tcPr>
+          <w:p>
+            <w:pPr>
+              <w:rPr>
+                <w:sz w:val="21"/>
+                <w:szCs w:val="21"/>
+              </w:rPr>
+            </w:pPr>
+          </w:p>
+        </w:tc>
+      </w:tr>
+      <w:tr>
+        <w:tc>
+          <w:tcPr>
+            <w:tcW w:w="2376" w:type="dxa"/>
+          </w:tcPr>
+          <w:p>
+            <w:pPr>
+              <w:rPr>
+                <w:sz w:val="21"/>
+                <w:szCs w:val="21"/>
+              </w:rPr>
+            </w:pPr>
+            <w:r>
+              <w:rPr>
+                <w:sz w:val="21"/>
+                <w:szCs w:val="21"/>
+              </w:rPr>
+              <w:t>Req 23:</w:t>
+            </w:r>
+            <w:r>
+              <w:t xml:space="preserve"> </w:t>
+            </w:r>
+            <w:r>
+              <w:rPr>
+                <w:sz w:val="21"/>
+                <w:szCs w:val="21"/>
+              </w:rPr>
+              <w:t>Integrity and Authenticity</w:t>
+            </w:r>
+          </w:p>
+        </w:tc>
+        <w:tc>
+          <w:tcPr>
+            <w:tcW w:w="2878" w:type="dxa"/>
+          </w:tcPr>
+          <w:p>
+            <w:pPr>
+              <w:rPr>
+                <w:sz w:val="21"/>
+                <w:szCs w:val="21"/>
+              </w:rPr>
+            </w:pPr>
+            <w:r>
+              <w:rPr>
+                <w:rFonts w:hint="eastAsia"/>
+                <w:sz w:val="21"/>
+                <w:szCs w:val="21"/>
+              </w:rPr>
+              <w:t>出版商证明出版物在交付期间没有被篡改</w:t>
+            </w:r>
+          </w:p>
+        </w:tc>
+        <w:tc>
+          <w:tcPr>
+            <w:tcW w:w="1177" w:type="dxa"/>
+          </w:tcPr>
+          <w:p>
+            <w:pPr>
+              <w:rPr>
+                <w:sz w:val="21"/>
+                <w:szCs w:val="21"/>
+              </w:rPr>
+            </w:pPr>
+          </w:p>
+        </w:tc>
+        <w:tc>
+          <w:tcPr>
+            <w:tcW w:w="1091" w:type="dxa"/>
+          </w:tcPr>
+          <w:p>
+            <w:pPr>
+              <w:rPr>
+                <w:sz w:val="21"/>
+                <w:szCs w:val="21"/>
+              </w:rPr>
+            </w:pPr>
+            <w:r>
+              <w:rPr>
+                <w:sz w:val="21"/>
+                <w:szCs w:val="21"/>
+              </w:rPr>
+              <w:t>X</w:t>
+            </w:r>
+          </w:p>
+        </w:tc>
+        <w:tc>
+          <w:tcPr>
+            <w:tcW w:w="1334" w:type="dxa"/>
+          </w:tcPr>
+          <w:p>
+            <w:pPr>
+              <w:rPr>
+                <w:sz w:val="21"/>
+                <w:szCs w:val="21"/>
+              </w:rPr>
+            </w:pPr>
+          </w:p>
+        </w:tc>
+      </w:tr>
+      <w:tr>
+        <w:tc>
+          <w:tcPr>
+            <w:tcW w:w="2376" w:type="dxa"/>
+          </w:tcPr>
+          <w:p>
+            <w:pPr>
+              <w:rPr>
+                <w:sz w:val="21"/>
+                <w:szCs w:val="21"/>
+              </w:rPr>
+            </w:pPr>
+            <w:r>
+              <w:rPr>
+                <w:sz w:val="21"/>
+                <w:szCs w:val="21"/>
+              </w:rPr>
+              <w:t>Req 24:</w:t>
+            </w:r>
+            <w:r>
+              <w:rPr>
+                <w:sz w:val="21"/>
+                <w:szCs w:val="21"/>
+              </w:rPr>
+              <w:t xml:space="preserve"> Authenticity—Origin of a Publication</w:t>
+            </w:r>
+          </w:p>
+        </w:tc>
+        <w:tc>
+          <w:tcPr>
+            <w:tcW w:w="2878" w:type="dxa"/>
+          </w:tcPr>
+          <w:p>
+            <w:pPr>
+              <w:rPr>
+                <w:sz w:val="21"/>
+                <w:szCs w:val="21"/>
+              </w:rPr>
+            </w:pPr>
+            <w:r>
+              <w:rPr>
+                <w:rFonts w:hint="eastAsia"/>
+                <w:sz w:val="21"/>
+                <w:szCs w:val="21"/>
+              </w:rPr>
+              <w:t>出版商提供可用于检查出版物的来源及其真实性的信息</w:t>
+            </w:r>
+          </w:p>
+        </w:tc>
+        <w:tc>
+          <w:tcPr>
+            <w:tcW w:w="1177" w:type="dxa"/>
+          </w:tcPr>
+          <w:p>
+            <w:pPr>
+              <w:rPr>
+                <w:sz w:val="21"/>
+                <w:szCs w:val="21"/>
+              </w:rPr>
+            </w:pPr>
+          </w:p>
+        </w:tc>
+        <w:tc>
+          <w:tcPr>
+            <w:tcW w:w="1091" w:type="dxa"/>
+          </w:tcPr>
+          <w:p>
+            <w:pPr>
+              <w:rPr>
+                <w:sz w:val="21"/>
+                <w:szCs w:val="21"/>
+              </w:rPr>
+            </w:pPr>
+            <w:r>
+              <w:rPr>
+                <w:sz w:val="21"/>
+                <w:szCs w:val="21"/>
+              </w:rPr>
+              <w:t>X</w:t>
+            </w:r>
+          </w:p>
+        </w:tc>
+        <w:tc>
+          <w:tcPr>
+            <w:tcW w:w="1334" w:type="dxa"/>
+          </w:tcPr>
+          <w:p>
+            <w:pPr>
+              <w:rPr>
+                <w:sz w:val="21"/>
+                <w:szCs w:val="21"/>
+              </w:rPr>
+            </w:pPr>
+            <w:r>
+              <w:rPr>
+                <w:rFonts w:hint="eastAsia"/>
+                <w:sz w:val="21"/>
+                <w:szCs w:val="21"/>
+              </w:rPr>
+              <w:t>文章里加入来源信息</w:t>
+            </w:r>
+          </w:p>
+        </w:tc>
+      </w:tr>
+      <w:tr>
+        <w:trPr>
+          <w:trHeight w:val="241"/>
+        </w:trPr>
+        <w:tc>
+          <w:tcPr>
+            <w:tcW w:w="2376" w:type="dxa"/>
+          </w:tcPr>
+          <w:p>
+            <w:pPr>
+              <w:rPr>
+                <w:sz w:val="21"/>
+                <w:szCs w:val="21"/>
+              </w:rPr>
+            </w:pPr>
+            <w:r>
+              <w:rPr>
+                <w:sz w:val="21"/>
+                <w:szCs w:val="21"/>
+              </w:rPr>
+              <w:t>Req 25:</w:t>
+            </w:r>
+            <w:r>
+              <w:rPr>
+                <w:sz w:val="21"/>
+                <w:szCs w:val="21"/>
+              </w:rPr>
+              <w:t xml:space="preserve"> Escalating trust</w:t>
+            </w:r>
+          </w:p>
+        </w:tc>
+        <w:tc>
+          <w:tcPr>
+            <w:tcW w:w="2878" w:type="dxa"/>
+          </w:tcPr>
+          <w:p>
+            <w:pPr>
+              <w:rPr>
+                <w:sz w:val="21"/>
+                <w:szCs w:val="21"/>
+              </w:rPr>
+            </w:pPr>
+            <w:r>
+              <w:rPr>
+                <w:rFonts w:hint="eastAsia"/>
+                <w:sz w:val="21"/>
+                <w:szCs w:val="21"/>
+              </w:rPr>
+              <w:t>提供用于升级特定出版物的信任的方法</w:t>
+            </w:r>
+          </w:p>
+        </w:tc>
+        <w:tc>
+          <w:tcPr>
+            <w:tcW w:w="1177" w:type="dxa"/>
+          </w:tcPr>
+          <w:p>
+            <w:pPr>
+              <w:rPr>
+                <w:sz w:val="21"/>
+                <w:szCs w:val="21"/>
+              </w:rPr>
+            </w:pPr>
+          </w:p>
+        </w:tc>
+        <w:tc>
+          <w:tcPr>
+            <w:tcW w:w="1091" w:type="dxa"/>
+          </w:tcPr>
+          <w:p>
+            <w:pPr>
+              <w:rPr>
+                <w:sz w:val="21"/>
+                <w:szCs w:val="21"/>
+              </w:rPr>
+            </w:pPr>
+            <w:r>
+              <w:rPr>
+                <w:sz w:val="21"/>
+                <w:szCs w:val="21"/>
+              </w:rPr>
+              <w:t>X</w:t>
+            </w:r>
+          </w:p>
+        </w:tc>
+        <w:tc>
+          <w:tcPr>
+            <w:tcW w:w="1334" w:type="dxa"/>
+          </w:tcPr>
+          <w:p>
+            <w:pPr>
+              <w:rPr>
+                <w:sz w:val="21"/>
+                <w:szCs w:val="21"/>
+              </w:rPr>
+            </w:pPr>
+          </w:p>
+        </w:tc>
+      </w:tr>
+    </w:tbl>
     <w:p>
       <w:pPr>
         <w:pStyle w:val="a0"/>
@@ -24835,7 +30190,7 @@
         </w:rPr>
         <w:t xml:space="preserve">Dave Cramer.Web Publications(W3C Editor's Draft 20 December 2016) [EB/OL]. </w:t>
       </w:r>
-      <w:hyperlink r:id="rId45" w:history="1">
+      <w:hyperlink r:id="rId46" w:history="1">
         <w:r>
           <w:rPr>
             <w:rFonts w:ascii="Times New Roman" w:hAnsi="Times New Roman"/>
@@ -24951,7 +30306,7 @@
           <w:sz w:val="24"/>
           <w:szCs w:val="24"/>
         </w:rPr>
-        <w:t xml:space="preserve">Matt Gaunt. Service Workers: an </w:t>
+        <w:t xml:space="preserve">Matt Gaunt. Service Workers: </w:t>
       </w:r>
       <w:proofErr w:type="gramStart"/>
       <w:r>
@@ -24960,7 +30315,7 @@
           <w:sz w:val="24"/>
           <w:szCs w:val="24"/>
         </w:rPr>
-        <w:t>Introduction[</w:t>
+        <w:t>an</w:t>
       </w:r>
       <w:proofErr w:type="gramEnd"/>
       <w:r>
@@ -24969,7 +30324,7 @@
           <w:sz w:val="24"/>
           <w:szCs w:val="24"/>
         </w:rPr>
-        <w:t>EB/OL]. https://developers.google.com/web/fundamentals/getting-started/primers/service-workers</w:t>
+        <w:t xml:space="preserve"> Introduction[EB/OL]. https://developers.google.com/web/fundamentals/getting-started/primers/service-workers</w:t>
       </w:r>
       <w:r>
         <w:rPr>
@@ -25140,7 +30495,7 @@
         </w:rPr>
         <w:t>[EB/OL].</w:t>
       </w:r>
-      <w:hyperlink r:id="rId46" w:history="1">
+      <w:hyperlink r:id="rId47" w:history="1">
         <w:r>
           <w:rPr>
             <w:rFonts w:ascii="Times New Roman" w:hAnsi="Times New Roman"/>
@@ -25327,9 +30682,9 @@
       </w:pPr>
     </w:p>
     <w:sectPr>
-      <w:headerReference w:type="even" r:id="rId47"/>
-      <w:headerReference w:type="default" r:id="rId48"/>
-      <w:headerReference w:type="first" r:id="rId49"/>
+      <w:headerReference w:type="even" r:id="rId48"/>
+      <w:headerReference w:type="default" r:id="rId49"/>
+      <w:headerReference w:type="first" r:id="rId50"/>
       <w:pgSz w:w="11906" w:h="16838" w:code="9"/>
       <w:pgMar w:top="1418" w:right="1134" w:bottom="1418" w:left="1701" w:header="851" w:footer="851" w:gutter="0"/>
       <w:pgNumType w:start="1"/>
@@ -25341,7 +30696,7 @@
 </file>
 
 <file path=word/endnotes.xml><?xml version="1.0" encoding="utf-8"?>
-<w:endnotes xmlns:wpc="http://schemas.microsoft.com/office/word/2010/wordprocessingCanvas" xmlns:mc="http://schemas.openxmlformats.org/markup-compatibility/2006" xmlns:o="urn:schemas-microsoft-com:office:office" xmlns:r="http://schemas.openxmlformats.org/officeDocument/2006/relationships" xmlns:m="http://schemas.openxmlformats.org/officeDocument/2006/math" xmlns:v="urn:schemas-microsoft-com:vml" xmlns:wp14="http://schemas.microsoft.com/office/word/2010/wordprocessingDrawing" xmlns:wp="http://schemas.openxmlformats.org/drawingml/2006/wordprocessingDrawing" xmlns:w10="urn:schemas-microsoft-com:office:word" xmlns:w="http://schemas.openxmlformats.org/wordprocessingml/2006/main" xmlns:w14="http://schemas.microsoft.com/office/word/2010/wordml" xmlns:w15="http://schemas.microsoft.com/office/word/2012/wordml" xmlns:wpg="http://schemas.microsoft.com/office/word/2010/wordprocessingGroup" xmlns:wpi="http://schemas.microsoft.com/office/word/2010/wordprocessingInk" xmlns:wne="http://schemas.microsoft.com/office/word/2006/wordml" xmlns:wps="http://schemas.microsoft.com/office/word/2010/wordprocessingShape" mc:Ignorable="w14 w15 wp14">
+<w:endnotes xmlns:wpc="http://schemas.microsoft.com/office/word/2010/wordprocessingCanvas" xmlns:mo="http://schemas.microsoft.com/office/mac/office/2008/main" xmlns:mc="http://schemas.openxmlformats.org/markup-compatibility/2006" xmlns:mv="urn:schemas-microsoft-com:mac:vml" xmlns:o="urn:schemas-microsoft-com:office:office" xmlns:r="http://schemas.openxmlformats.org/officeDocument/2006/relationships" xmlns:m="http://schemas.openxmlformats.org/officeDocument/2006/math" xmlns:v="urn:schemas-microsoft-com:vml" xmlns:wp14="http://schemas.microsoft.com/office/word/2010/wordprocessingDrawing" xmlns:wp="http://schemas.openxmlformats.org/drawingml/2006/wordprocessingDrawing" xmlns:w10="urn:schemas-microsoft-com:office:word" xmlns:w="http://schemas.openxmlformats.org/wordprocessingml/2006/main" xmlns:w14="http://schemas.microsoft.com/office/word/2010/wordml" xmlns:w15="http://schemas.microsoft.com/office/word/2012/wordml" xmlns:wpg="http://schemas.microsoft.com/office/word/2010/wordprocessingGroup" xmlns:wpi="http://schemas.microsoft.com/office/word/2010/wordprocessingInk" xmlns:wne="http://schemas.microsoft.com/office/word/2006/wordml" xmlns:wps="http://schemas.microsoft.com/office/word/2010/wordprocessingShape" mc:Ignorable="w14 w15 wp14 mv">
   <w:endnote w:type="separator" w:id="-1">
     <w:p>
       <w:pPr>
@@ -25366,7 +30721,7 @@
 </file>
 
 <file path=word/footer1.xml><?xml version="1.0" encoding="utf-8"?>
-<w:ftr xmlns:wpc="http://schemas.microsoft.com/office/word/2010/wordprocessingCanvas" xmlns:mc="http://schemas.openxmlformats.org/markup-compatibility/2006" xmlns:o="urn:schemas-microsoft-com:office:office" xmlns:r="http://schemas.openxmlformats.org/officeDocument/2006/relationships" xmlns:m="http://schemas.openxmlformats.org/officeDocument/2006/math" xmlns:v="urn:schemas-microsoft-com:vml" xmlns:wp14="http://schemas.microsoft.com/office/word/2010/wordprocessingDrawing" xmlns:wp="http://schemas.openxmlformats.org/drawingml/2006/wordprocessingDrawing" xmlns:w10="urn:schemas-microsoft-com:office:word" xmlns:w="http://schemas.openxmlformats.org/wordprocessingml/2006/main" xmlns:w14="http://schemas.microsoft.com/office/word/2010/wordml" xmlns:w15="http://schemas.microsoft.com/office/word/2012/wordml" xmlns:wpg="http://schemas.microsoft.com/office/word/2010/wordprocessingGroup" xmlns:wpi="http://schemas.microsoft.com/office/word/2010/wordprocessingInk" xmlns:wne="http://schemas.microsoft.com/office/word/2006/wordml" xmlns:wps="http://schemas.microsoft.com/office/word/2010/wordprocessingShape" mc:Ignorable="w14 w15 wp14">
+<w:ftr xmlns:wpc="http://schemas.microsoft.com/office/word/2010/wordprocessingCanvas" xmlns:mo="http://schemas.microsoft.com/office/mac/office/2008/main" xmlns:mc="http://schemas.openxmlformats.org/markup-compatibility/2006" xmlns:mv="urn:schemas-microsoft-com:mac:vml" xmlns:o="urn:schemas-microsoft-com:office:office" xmlns:r="http://schemas.openxmlformats.org/officeDocument/2006/relationships" xmlns:m="http://schemas.openxmlformats.org/officeDocument/2006/math" xmlns:v="urn:schemas-microsoft-com:vml" xmlns:wp14="http://schemas.microsoft.com/office/word/2010/wordprocessingDrawing" xmlns:wp="http://schemas.openxmlformats.org/drawingml/2006/wordprocessingDrawing" xmlns:w10="urn:schemas-microsoft-com:office:word" xmlns:w="http://schemas.openxmlformats.org/wordprocessingml/2006/main" xmlns:w14="http://schemas.microsoft.com/office/word/2010/wordml" xmlns:w15="http://schemas.microsoft.com/office/word/2012/wordml" xmlns:wpg="http://schemas.microsoft.com/office/word/2010/wordprocessingGroup" xmlns:wpi="http://schemas.microsoft.com/office/word/2010/wordprocessingInk" xmlns:wne="http://schemas.microsoft.com/office/word/2006/wordml" xmlns:wps="http://schemas.microsoft.com/office/word/2010/wordprocessingShape" mc:Ignorable="w14 w15 wp14">
   <w:p>
     <w:pPr>
       <w:pStyle w:val="a5"/>
@@ -25377,7 +30732,7 @@
 </file>
 
 <file path=word/footer2.xml><?xml version="1.0" encoding="utf-8"?>
-<w:ftr xmlns:wpc="http://schemas.microsoft.com/office/word/2010/wordprocessingCanvas" xmlns:mc="http://schemas.openxmlformats.org/markup-compatibility/2006" xmlns:o="urn:schemas-microsoft-com:office:office" xmlns:r="http://schemas.openxmlformats.org/officeDocument/2006/relationships" xmlns:m="http://schemas.openxmlformats.org/officeDocument/2006/math" xmlns:v="urn:schemas-microsoft-com:vml" xmlns:wp14="http://schemas.microsoft.com/office/word/2010/wordprocessingDrawing" xmlns:wp="http://schemas.openxmlformats.org/drawingml/2006/wordprocessingDrawing" xmlns:w10="urn:schemas-microsoft-com:office:word" xmlns:w="http://schemas.openxmlformats.org/wordprocessingml/2006/main" xmlns:w14="http://schemas.microsoft.com/office/word/2010/wordml" xmlns:w15="http://schemas.microsoft.com/office/word/2012/wordml" xmlns:wpg="http://schemas.microsoft.com/office/word/2010/wordprocessingGroup" xmlns:wpi="http://schemas.microsoft.com/office/word/2010/wordprocessingInk" xmlns:wne="http://schemas.microsoft.com/office/word/2006/wordml" xmlns:wps="http://schemas.microsoft.com/office/word/2010/wordprocessingShape" mc:Ignorable="w14 w15 wp14">
+<w:ftr xmlns:wpc="http://schemas.microsoft.com/office/word/2010/wordprocessingCanvas" xmlns:mo="http://schemas.microsoft.com/office/mac/office/2008/main" xmlns:mc="http://schemas.openxmlformats.org/markup-compatibility/2006" xmlns:mv="urn:schemas-microsoft-com:mac:vml" xmlns:o="urn:schemas-microsoft-com:office:office" xmlns:r="http://schemas.openxmlformats.org/officeDocument/2006/relationships" xmlns:m="http://schemas.openxmlformats.org/officeDocument/2006/math" xmlns:v="urn:schemas-microsoft-com:vml" xmlns:wp14="http://schemas.microsoft.com/office/word/2010/wordprocessingDrawing" xmlns:wp="http://schemas.openxmlformats.org/drawingml/2006/wordprocessingDrawing" xmlns:w10="urn:schemas-microsoft-com:office:word" xmlns:w="http://schemas.openxmlformats.org/wordprocessingml/2006/main" xmlns:w14="http://schemas.microsoft.com/office/word/2010/wordml" xmlns:w15="http://schemas.microsoft.com/office/word/2012/wordml" xmlns:wpg="http://schemas.microsoft.com/office/word/2010/wordprocessingGroup" xmlns:wpi="http://schemas.microsoft.com/office/word/2010/wordprocessingInk" xmlns:wne="http://schemas.microsoft.com/office/word/2006/wordml" xmlns:wps="http://schemas.microsoft.com/office/word/2010/wordprocessingShape" mc:Ignorable="w14 w15 wp14">
   <w:p>
     <w:pPr>
       <w:pStyle w:val="a5"/>
@@ -25388,7 +30743,7 @@
 </file>
 
 <file path=word/footer3.xml><?xml version="1.0" encoding="utf-8"?>
-<w:ftr xmlns:wpc="http://schemas.microsoft.com/office/word/2010/wordprocessingCanvas" xmlns:mc="http://schemas.openxmlformats.org/markup-compatibility/2006" xmlns:o="urn:schemas-microsoft-com:office:office" xmlns:r="http://schemas.openxmlformats.org/officeDocument/2006/relationships" xmlns:m="http://schemas.openxmlformats.org/officeDocument/2006/math" xmlns:v="urn:schemas-microsoft-com:vml" xmlns:wp14="http://schemas.microsoft.com/office/word/2010/wordprocessingDrawing" xmlns:wp="http://schemas.openxmlformats.org/drawingml/2006/wordprocessingDrawing" xmlns:w10="urn:schemas-microsoft-com:office:word" xmlns:w="http://schemas.openxmlformats.org/wordprocessingml/2006/main" xmlns:w14="http://schemas.microsoft.com/office/word/2010/wordml" xmlns:w15="http://schemas.microsoft.com/office/word/2012/wordml" xmlns:wpg="http://schemas.microsoft.com/office/word/2010/wordprocessingGroup" xmlns:wpi="http://schemas.microsoft.com/office/word/2010/wordprocessingInk" xmlns:wne="http://schemas.microsoft.com/office/word/2006/wordml" xmlns:wps="http://schemas.microsoft.com/office/word/2010/wordprocessingShape" mc:Ignorable="w14 w15 wp14">
+<w:ftr xmlns:wpc="http://schemas.microsoft.com/office/word/2010/wordprocessingCanvas" xmlns:mo="http://schemas.microsoft.com/office/mac/office/2008/main" xmlns:mc="http://schemas.openxmlformats.org/markup-compatibility/2006" xmlns:mv="urn:schemas-microsoft-com:mac:vml" xmlns:o="urn:schemas-microsoft-com:office:office" xmlns:r="http://schemas.openxmlformats.org/officeDocument/2006/relationships" xmlns:m="http://schemas.openxmlformats.org/officeDocument/2006/math" xmlns:v="urn:schemas-microsoft-com:vml" xmlns:wp14="http://schemas.microsoft.com/office/word/2010/wordprocessingDrawing" xmlns:wp="http://schemas.openxmlformats.org/drawingml/2006/wordprocessingDrawing" xmlns:w10="urn:schemas-microsoft-com:office:word" xmlns:w="http://schemas.openxmlformats.org/wordprocessingml/2006/main" xmlns:w14="http://schemas.microsoft.com/office/word/2010/wordml" xmlns:w15="http://schemas.microsoft.com/office/word/2012/wordml" xmlns:wpg="http://schemas.microsoft.com/office/word/2010/wordprocessingGroup" xmlns:wpi="http://schemas.microsoft.com/office/word/2010/wordprocessingInk" xmlns:wne="http://schemas.microsoft.com/office/word/2006/wordml" xmlns:wps="http://schemas.microsoft.com/office/word/2010/wordprocessingShape" mc:Ignorable="w14 w15 wp14">
   <w:p>
     <w:pPr>
       <w:pStyle w:val="a5"/>
@@ -25400,7 +30755,7 @@
 </file>
 
 <file path=word/footer4.xml><?xml version="1.0" encoding="utf-8"?>
-<w:ftr xmlns:wpc="http://schemas.microsoft.com/office/word/2010/wordprocessingCanvas" xmlns:mc="http://schemas.openxmlformats.org/markup-compatibility/2006" xmlns:o="urn:schemas-microsoft-com:office:office" xmlns:r="http://schemas.openxmlformats.org/officeDocument/2006/relationships" xmlns:m="http://schemas.openxmlformats.org/officeDocument/2006/math" xmlns:v="urn:schemas-microsoft-com:vml" xmlns:wp14="http://schemas.microsoft.com/office/word/2010/wordprocessingDrawing" xmlns:wp="http://schemas.openxmlformats.org/drawingml/2006/wordprocessingDrawing" xmlns:w10="urn:schemas-microsoft-com:office:word" xmlns:w="http://schemas.openxmlformats.org/wordprocessingml/2006/main" xmlns:w14="http://schemas.microsoft.com/office/word/2010/wordml" xmlns:w15="http://schemas.microsoft.com/office/word/2012/wordml" xmlns:wpg="http://schemas.microsoft.com/office/word/2010/wordprocessingGroup" xmlns:wpi="http://schemas.microsoft.com/office/word/2010/wordprocessingInk" xmlns:wne="http://schemas.microsoft.com/office/word/2006/wordml" xmlns:wps="http://schemas.microsoft.com/office/word/2010/wordprocessingShape" mc:Ignorable="w14 w15 wp14">
+<w:ftr xmlns:wpc="http://schemas.microsoft.com/office/word/2010/wordprocessingCanvas" xmlns:mo="http://schemas.microsoft.com/office/mac/office/2008/main" xmlns:mc="http://schemas.openxmlformats.org/markup-compatibility/2006" xmlns:mv="urn:schemas-microsoft-com:mac:vml" xmlns:o="urn:schemas-microsoft-com:office:office" xmlns:r="http://schemas.openxmlformats.org/officeDocument/2006/relationships" xmlns:m="http://schemas.openxmlformats.org/officeDocument/2006/math" xmlns:v="urn:schemas-microsoft-com:vml" xmlns:wp14="http://schemas.microsoft.com/office/word/2010/wordprocessingDrawing" xmlns:wp="http://schemas.openxmlformats.org/drawingml/2006/wordprocessingDrawing" xmlns:w10="urn:schemas-microsoft-com:office:word" xmlns:w="http://schemas.openxmlformats.org/wordprocessingml/2006/main" xmlns:w14="http://schemas.microsoft.com/office/word/2010/wordml" xmlns:w15="http://schemas.microsoft.com/office/word/2012/wordml" xmlns:wpg="http://schemas.microsoft.com/office/word/2010/wordprocessingGroup" xmlns:wpi="http://schemas.microsoft.com/office/word/2010/wordprocessingInk" xmlns:wne="http://schemas.microsoft.com/office/word/2006/wordml" xmlns:wps="http://schemas.microsoft.com/office/word/2010/wordprocessingShape" mc:Ignorable="w14 w15 wp14">
   <w:p>
     <w:pPr>
       <w:pStyle w:val="a5"/>
@@ -25411,7 +30766,7 @@
 </file>
 
 <file path=word/footer5.xml><?xml version="1.0" encoding="utf-8"?>
-<w:ftr xmlns:wpc="http://schemas.microsoft.com/office/word/2010/wordprocessingCanvas" xmlns:mc="http://schemas.openxmlformats.org/markup-compatibility/2006" xmlns:o="urn:schemas-microsoft-com:office:office" xmlns:r="http://schemas.openxmlformats.org/officeDocument/2006/relationships" xmlns:m="http://schemas.openxmlformats.org/officeDocument/2006/math" xmlns:v="urn:schemas-microsoft-com:vml" xmlns:wp14="http://schemas.microsoft.com/office/word/2010/wordprocessingDrawing" xmlns:wp="http://schemas.openxmlformats.org/drawingml/2006/wordprocessingDrawing" xmlns:w10="urn:schemas-microsoft-com:office:word" xmlns:w="http://schemas.openxmlformats.org/wordprocessingml/2006/main" xmlns:w14="http://schemas.microsoft.com/office/word/2010/wordml" xmlns:w15="http://schemas.microsoft.com/office/word/2012/wordml" xmlns:wpg="http://schemas.microsoft.com/office/word/2010/wordprocessingGroup" xmlns:wpi="http://schemas.microsoft.com/office/word/2010/wordprocessingInk" xmlns:wne="http://schemas.microsoft.com/office/word/2006/wordml" xmlns:wps="http://schemas.microsoft.com/office/word/2010/wordprocessingShape" mc:Ignorable="w14 w15 wp14">
+<w:ftr xmlns:wpc="http://schemas.microsoft.com/office/word/2010/wordprocessingCanvas" xmlns:mo="http://schemas.microsoft.com/office/mac/office/2008/main" xmlns:mc="http://schemas.openxmlformats.org/markup-compatibility/2006" xmlns:mv="urn:schemas-microsoft-com:mac:vml" xmlns:o="urn:schemas-microsoft-com:office:office" xmlns:r="http://schemas.openxmlformats.org/officeDocument/2006/relationships" xmlns:m="http://schemas.openxmlformats.org/officeDocument/2006/math" xmlns:v="urn:schemas-microsoft-com:vml" xmlns:wp14="http://schemas.microsoft.com/office/word/2010/wordprocessingDrawing" xmlns:wp="http://schemas.openxmlformats.org/drawingml/2006/wordprocessingDrawing" xmlns:w10="urn:schemas-microsoft-com:office:word" xmlns:w="http://schemas.openxmlformats.org/wordprocessingml/2006/main" xmlns:w14="http://schemas.microsoft.com/office/word/2010/wordml" xmlns:w15="http://schemas.microsoft.com/office/word/2012/wordml" xmlns:wpg="http://schemas.microsoft.com/office/word/2010/wordprocessingGroup" xmlns:wpi="http://schemas.microsoft.com/office/word/2010/wordprocessingInk" xmlns:wne="http://schemas.microsoft.com/office/word/2006/wordml" xmlns:wps="http://schemas.microsoft.com/office/word/2010/wordprocessingShape" mc:Ignorable="w14 w15 wp14">
   <w:p>
     <w:pPr>
       <w:pStyle w:val="a5"/>
@@ -25442,7 +30797,7 @@
 </file>
 
 <file path=word/footer6.xml><?xml version="1.0" encoding="utf-8"?>
-<w:ftr xmlns:wpc="http://schemas.microsoft.com/office/word/2010/wordprocessingCanvas" xmlns:mc="http://schemas.openxmlformats.org/markup-compatibility/2006" xmlns:o="urn:schemas-microsoft-com:office:office" xmlns:r="http://schemas.openxmlformats.org/officeDocument/2006/relationships" xmlns:m="http://schemas.openxmlformats.org/officeDocument/2006/math" xmlns:v="urn:schemas-microsoft-com:vml" xmlns:wp14="http://schemas.microsoft.com/office/word/2010/wordprocessingDrawing" xmlns:wp="http://schemas.openxmlformats.org/drawingml/2006/wordprocessingDrawing" xmlns:w10="urn:schemas-microsoft-com:office:word" xmlns:w="http://schemas.openxmlformats.org/wordprocessingml/2006/main" xmlns:w14="http://schemas.microsoft.com/office/word/2010/wordml" xmlns:w15="http://schemas.microsoft.com/office/word/2012/wordml" xmlns:wpg="http://schemas.microsoft.com/office/word/2010/wordprocessingGroup" xmlns:wpi="http://schemas.microsoft.com/office/word/2010/wordprocessingInk" xmlns:wne="http://schemas.microsoft.com/office/word/2006/wordml" xmlns:wps="http://schemas.microsoft.com/office/word/2010/wordprocessingShape" mc:Ignorable="w14 w15 wp14">
+<w:ftr xmlns:wpc="http://schemas.microsoft.com/office/word/2010/wordprocessingCanvas" xmlns:mo="http://schemas.microsoft.com/office/mac/office/2008/main" xmlns:mc="http://schemas.openxmlformats.org/markup-compatibility/2006" xmlns:mv="urn:schemas-microsoft-com:mac:vml" xmlns:o="urn:schemas-microsoft-com:office:office" xmlns:r="http://schemas.openxmlformats.org/officeDocument/2006/relationships" xmlns:m="http://schemas.openxmlformats.org/officeDocument/2006/math" xmlns:v="urn:schemas-microsoft-com:vml" xmlns:wp14="http://schemas.microsoft.com/office/word/2010/wordprocessingDrawing" xmlns:wp="http://schemas.openxmlformats.org/drawingml/2006/wordprocessingDrawing" xmlns:w10="urn:schemas-microsoft-com:office:word" xmlns:w="http://schemas.openxmlformats.org/wordprocessingml/2006/main" xmlns:w14="http://schemas.microsoft.com/office/word/2010/wordml" xmlns:w15="http://schemas.microsoft.com/office/word/2012/wordml" xmlns:wpg="http://schemas.microsoft.com/office/word/2010/wordprocessingGroup" xmlns:wpi="http://schemas.microsoft.com/office/word/2010/wordprocessingInk" xmlns:wne="http://schemas.microsoft.com/office/word/2006/wordml" xmlns:wps="http://schemas.microsoft.com/office/word/2010/wordprocessingShape" mc:Ignorable="w14 w15 wp14">
   <w:p>
     <w:pPr>
       <w:pStyle w:val="a5"/>
@@ -25462,7 +30817,7 @@
       <w:rPr>
         <w:noProof/>
       </w:rPr>
-      <w:t>32</w:t>
+      <w:t>2</w:t>
     </w:r>
     <w:r>
       <w:fldChar w:fldCharType="end"/>
@@ -25472,7 +30827,7 @@
 </file>
 
 <file path=word/footer7.xml><?xml version="1.0" encoding="utf-8"?>
-<w:ftr xmlns:wpc="http://schemas.microsoft.com/office/word/2010/wordprocessingCanvas" xmlns:mc="http://schemas.openxmlformats.org/markup-compatibility/2006" xmlns:o="urn:schemas-microsoft-com:office:office" xmlns:r="http://schemas.openxmlformats.org/officeDocument/2006/relationships" xmlns:m="http://schemas.openxmlformats.org/officeDocument/2006/math" xmlns:v="urn:schemas-microsoft-com:vml" xmlns:wp14="http://schemas.microsoft.com/office/word/2010/wordprocessingDrawing" xmlns:wp="http://schemas.openxmlformats.org/drawingml/2006/wordprocessingDrawing" xmlns:w10="urn:schemas-microsoft-com:office:word" xmlns:w="http://schemas.openxmlformats.org/wordprocessingml/2006/main" xmlns:w14="http://schemas.microsoft.com/office/word/2010/wordml" xmlns:w15="http://schemas.microsoft.com/office/word/2012/wordml" xmlns:wpg="http://schemas.microsoft.com/office/word/2010/wordprocessingGroup" xmlns:wpi="http://schemas.microsoft.com/office/word/2010/wordprocessingInk" xmlns:wne="http://schemas.microsoft.com/office/word/2006/wordml" xmlns:wps="http://schemas.microsoft.com/office/word/2010/wordprocessingShape" mc:Ignorable="w14 w15 wp14">
+<w:ftr xmlns:wpc="http://schemas.microsoft.com/office/word/2010/wordprocessingCanvas" xmlns:mo="http://schemas.microsoft.com/office/mac/office/2008/main" xmlns:mc="http://schemas.openxmlformats.org/markup-compatibility/2006" xmlns:mv="urn:schemas-microsoft-com:mac:vml" xmlns:o="urn:schemas-microsoft-com:office:office" xmlns:r="http://schemas.openxmlformats.org/officeDocument/2006/relationships" xmlns:m="http://schemas.openxmlformats.org/officeDocument/2006/math" xmlns:v="urn:schemas-microsoft-com:vml" xmlns:wp14="http://schemas.microsoft.com/office/word/2010/wordprocessingDrawing" xmlns:wp="http://schemas.openxmlformats.org/drawingml/2006/wordprocessingDrawing" xmlns:w10="urn:schemas-microsoft-com:office:word" xmlns:w="http://schemas.openxmlformats.org/wordprocessingml/2006/main" xmlns:w14="http://schemas.microsoft.com/office/word/2010/wordml" xmlns:w15="http://schemas.microsoft.com/office/word/2012/wordml" xmlns:wpg="http://schemas.microsoft.com/office/word/2010/wordprocessingGroup" xmlns:wpi="http://schemas.microsoft.com/office/word/2010/wordprocessingInk" xmlns:wne="http://schemas.microsoft.com/office/word/2006/wordml" xmlns:wps="http://schemas.microsoft.com/office/word/2010/wordprocessingShape" mc:Ignorable="w14 w15 wp14">
   <w:p>
     <w:pPr>
       <w:pStyle w:val="a5"/>
@@ -25493,7 +30848,7 @@
         <w:noProof/>
         <w:lang w:val="zh-CN"/>
       </w:rPr>
-      <w:t>31</w:t>
+      <w:t>1</w:t>
     </w:r>
     <w:r>
       <w:fldChar w:fldCharType="end"/>
@@ -25503,7 +30858,7 @@
 </file>
 
 <file path=word/footnotes.xml><?xml version="1.0" encoding="utf-8"?>
-<w:footnotes xmlns:wpc="http://schemas.microsoft.com/office/word/2010/wordprocessingCanvas" xmlns:mc="http://schemas.openxmlformats.org/markup-compatibility/2006" xmlns:o="urn:schemas-microsoft-com:office:office" xmlns:r="http://schemas.openxmlformats.org/officeDocument/2006/relationships" xmlns:m="http://schemas.openxmlformats.org/officeDocument/2006/math" xmlns:v="urn:schemas-microsoft-com:vml" xmlns:wp14="http://schemas.microsoft.com/office/word/2010/wordprocessingDrawing" xmlns:wp="http://schemas.openxmlformats.org/drawingml/2006/wordprocessingDrawing" xmlns:w10="urn:schemas-microsoft-com:office:word" xmlns:w="http://schemas.openxmlformats.org/wordprocessingml/2006/main" xmlns:w14="http://schemas.microsoft.com/office/word/2010/wordml" xmlns:w15="http://schemas.microsoft.com/office/word/2012/wordml" xmlns:wpg="http://schemas.microsoft.com/office/word/2010/wordprocessingGroup" xmlns:wpi="http://schemas.microsoft.com/office/word/2010/wordprocessingInk" xmlns:wne="http://schemas.microsoft.com/office/word/2006/wordml" xmlns:wps="http://schemas.microsoft.com/office/word/2010/wordprocessingShape" mc:Ignorable="w14 w15 wp14">
+<w:footnotes xmlns:wpc="http://schemas.microsoft.com/office/word/2010/wordprocessingCanvas" xmlns:mo="http://schemas.microsoft.com/office/mac/office/2008/main" xmlns:mc="http://schemas.openxmlformats.org/markup-compatibility/2006" xmlns:mv="urn:schemas-microsoft-com:mac:vml" xmlns:o="urn:schemas-microsoft-com:office:office" xmlns:r="http://schemas.openxmlformats.org/officeDocument/2006/relationships" xmlns:m="http://schemas.openxmlformats.org/officeDocument/2006/math" xmlns:v="urn:schemas-microsoft-com:vml" xmlns:wp14="http://schemas.microsoft.com/office/word/2010/wordprocessingDrawing" xmlns:wp="http://schemas.openxmlformats.org/drawingml/2006/wordprocessingDrawing" xmlns:w10="urn:schemas-microsoft-com:office:word" xmlns:w="http://schemas.openxmlformats.org/wordprocessingml/2006/main" xmlns:w14="http://schemas.microsoft.com/office/word/2010/wordml" xmlns:w15="http://schemas.microsoft.com/office/word/2012/wordml" xmlns:wpg="http://schemas.microsoft.com/office/word/2010/wordprocessingGroup" xmlns:wpi="http://schemas.microsoft.com/office/word/2010/wordprocessingInk" xmlns:wne="http://schemas.microsoft.com/office/word/2006/wordml" xmlns:wps="http://schemas.microsoft.com/office/word/2010/wordprocessingShape" mc:Ignorable="w14 w15 wp14 mv">
   <w:footnote w:type="separator" w:id="-1">
     <w:p>
       <w:pPr>
@@ -25528,7 +30883,7 @@
 </file>
 
 <file path=word/header1.xml><?xml version="1.0" encoding="utf-8"?>
-<w:hdr xmlns:wpc="http://schemas.microsoft.com/office/word/2010/wordprocessingCanvas" xmlns:mc="http://schemas.openxmlformats.org/markup-compatibility/2006" xmlns:o="urn:schemas-microsoft-com:office:office" xmlns:r="http://schemas.openxmlformats.org/officeDocument/2006/relationships" xmlns:m="http://schemas.openxmlformats.org/officeDocument/2006/math" xmlns:v="urn:schemas-microsoft-com:vml" xmlns:wp14="http://schemas.microsoft.com/office/word/2010/wordprocessingDrawing" xmlns:wp="http://schemas.openxmlformats.org/drawingml/2006/wordprocessingDrawing" xmlns:w10="urn:schemas-microsoft-com:office:word" xmlns:w="http://schemas.openxmlformats.org/wordprocessingml/2006/main" xmlns:w14="http://schemas.microsoft.com/office/word/2010/wordml" xmlns:w15="http://schemas.microsoft.com/office/word/2012/wordml" xmlns:wpg="http://schemas.microsoft.com/office/word/2010/wordprocessingGroup" xmlns:wpi="http://schemas.microsoft.com/office/word/2010/wordprocessingInk" xmlns:wne="http://schemas.microsoft.com/office/word/2006/wordml" xmlns:wps="http://schemas.microsoft.com/office/word/2010/wordprocessingShape" mc:Ignorable="w14 w15 wp14">
+<w:hdr xmlns:wpc="http://schemas.microsoft.com/office/word/2010/wordprocessingCanvas" xmlns:mo="http://schemas.microsoft.com/office/mac/office/2008/main" xmlns:mc="http://schemas.openxmlformats.org/markup-compatibility/2006" xmlns:mv="urn:schemas-microsoft-com:mac:vml" xmlns:o="urn:schemas-microsoft-com:office:office" xmlns:r="http://schemas.openxmlformats.org/officeDocument/2006/relationships" xmlns:m="http://schemas.openxmlformats.org/officeDocument/2006/math" xmlns:v="urn:schemas-microsoft-com:vml" xmlns:wp14="http://schemas.microsoft.com/office/word/2010/wordprocessingDrawing" xmlns:wp="http://schemas.openxmlformats.org/drawingml/2006/wordprocessingDrawing" xmlns:w10="urn:schemas-microsoft-com:office:word" xmlns:w="http://schemas.openxmlformats.org/wordprocessingml/2006/main" xmlns:w14="http://schemas.microsoft.com/office/word/2010/wordml" xmlns:w15="http://schemas.microsoft.com/office/word/2012/wordml" xmlns:wpg="http://schemas.microsoft.com/office/word/2010/wordprocessingGroup" xmlns:wpi="http://schemas.microsoft.com/office/word/2010/wordprocessingInk" xmlns:wne="http://schemas.microsoft.com/office/word/2006/wordml" xmlns:wps="http://schemas.microsoft.com/office/word/2010/wordprocessingShape" mc:Ignorable="w14 w15 wp14">
   <w:p>
     <w:pPr>
       <w:pStyle w:val="a6"/>
@@ -25542,7 +30897,7 @@
 </file>
 
 <file path=word/header10.xml><?xml version="1.0" encoding="utf-8"?>
-<w:hdr xmlns:wpc="http://schemas.microsoft.com/office/word/2010/wordprocessingCanvas" xmlns:mc="http://schemas.openxmlformats.org/markup-compatibility/2006" xmlns:o="urn:schemas-microsoft-com:office:office" xmlns:r="http://schemas.openxmlformats.org/officeDocument/2006/relationships" xmlns:m="http://schemas.openxmlformats.org/officeDocument/2006/math" xmlns:v="urn:schemas-microsoft-com:vml" xmlns:wp14="http://schemas.microsoft.com/office/word/2010/wordprocessingDrawing" xmlns:wp="http://schemas.openxmlformats.org/drawingml/2006/wordprocessingDrawing" xmlns:w10="urn:schemas-microsoft-com:office:word" xmlns:w="http://schemas.openxmlformats.org/wordprocessingml/2006/main" xmlns:w14="http://schemas.microsoft.com/office/word/2010/wordml" xmlns:w15="http://schemas.microsoft.com/office/word/2012/wordml" xmlns:wpg="http://schemas.microsoft.com/office/word/2010/wordprocessingGroup" xmlns:wpi="http://schemas.microsoft.com/office/word/2010/wordprocessingInk" xmlns:wne="http://schemas.microsoft.com/office/word/2006/wordml" xmlns:wps="http://schemas.microsoft.com/office/word/2010/wordprocessingShape" mc:Ignorable="w14 w15 wp14">
+<w:hdr xmlns:wpc="http://schemas.microsoft.com/office/word/2010/wordprocessingCanvas" xmlns:mo="http://schemas.microsoft.com/office/mac/office/2008/main" xmlns:mc="http://schemas.openxmlformats.org/markup-compatibility/2006" xmlns:mv="urn:schemas-microsoft-com:mac:vml" xmlns:o="urn:schemas-microsoft-com:office:office" xmlns:r="http://schemas.openxmlformats.org/officeDocument/2006/relationships" xmlns:m="http://schemas.openxmlformats.org/officeDocument/2006/math" xmlns:v="urn:schemas-microsoft-com:vml" xmlns:wp14="http://schemas.microsoft.com/office/word/2010/wordprocessingDrawing" xmlns:wp="http://schemas.openxmlformats.org/drawingml/2006/wordprocessingDrawing" xmlns:w10="urn:schemas-microsoft-com:office:word" xmlns:w="http://schemas.openxmlformats.org/wordprocessingml/2006/main" xmlns:w14="http://schemas.microsoft.com/office/word/2010/wordml" xmlns:w15="http://schemas.microsoft.com/office/word/2012/wordml" xmlns:wpg="http://schemas.microsoft.com/office/word/2010/wordprocessingGroup" xmlns:wpi="http://schemas.microsoft.com/office/word/2010/wordprocessingInk" xmlns:wne="http://schemas.microsoft.com/office/word/2006/wordml" xmlns:wps="http://schemas.microsoft.com/office/word/2010/wordprocessingShape" mc:Ignorable="w14 w15 wp14">
   <w:p>
     <w:pPr>
       <w:pStyle w:val="a6"/>
@@ -25559,7 +30914,7 @@
 </file>
 
 <file path=word/header2.xml><?xml version="1.0" encoding="utf-8"?>
-<w:hdr xmlns:wpc="http://schemas.microsoft.com/office/word/2010/wordprocessingCanvas" xmlns:mc="http://schemas.openxmlformats.org/markup-compatibility/2006" xmlns:o="urn:schemas-microsoft-com:office:office" xmlns:r="http://schemas.openxmlformats.org/officeDocument/2006/relationships" xmlns:m="http://schemas.openxmlformats.org/officeDocument/2006/math" xmlns:v="urn:schemas-microsoft-com:vml" xmlns:wp14="http://schemas.microsoft.com/office/word/2010/wordprocessingDrawing" xmlns:wp="http://schemas.openxmlformats.org/drawingml/2006/wordprocessingDrawing" xmlns:w10="urn:schemas-microsoft-com:office:word" xmlns:w="http://schemas.openxmlformats.org/wordprocessingml/2006/main" xmlns:w14="http://schemas.microsoft.com/office/word/2010/wordml" xmlns:w15="http://schemas.microsoft.com/office/word/2012/wordml" xmlns:wpg="http://schemas.microsoft.com/office/word/2010/wordprocessingGroup" xmlns:wpi="http://schemas.microsoft.com/office/word/2010/wordprocessingInk" xmlns:wne="http://schemas.microsoft.com/office/word/2006/wordml" xmlns:wps="http://schemas.microsoft.com/office/word/2010/wordprocessingShape" mc:Ignorable="w14 w15 wp14">
+<w:hdr xmlns:wpc="http://schemas.microsoft.com/office/word/2010/wordprocessingCanvas" xmlns:mo="http://schemas.microsoft.com/office/mac/office/2008/main" xmlns:mc="http://schemas.openxmlformats.org/markup-compatibility/2006" xmlns:mv="urn:schemas-microsoft-com:mac:vml" xmlns:o="urn:schemas-microsoft-com:office:office" xmlns:r="http://schemas.openxmlformats.org/officeDocument/2006/relationships" xmlns:m="http://schemas.openxmlformats.org/officeDocument/2006/math" xmlns:v="urn:schemas-microsoft-com:vml" xmlns:wp14="http://schemas.microsoft.com/office/word/2010/wordprocessingDrawing" xmlns:wp="http://schemas.openxmlformats.org/drawingml/2006/wordprocessingDrawing" xmlns:w10="urn:schemas-microsoft-com:office:word" xmlns:w="http://schemas.openxmlformats.org/wordprocessingml/2006/main" xmlns:w14="http://schemas.microsoft.com/office/word/2010/wordml" xmlns:w15="http://schemas.microsoft.com/office/word/2012/wordml" xmlns:wpg="http://schemas.microsoft.com/office/word/2010/wordprocessingGroup" xmlns:wpi="http://schemas.microsoft.com/office/word/2010/wordprocessingInk" xmlns:wne="http://schemas.microsoft.com/office/word/2006/wordml" xmlns:wps="http://schemas.microsoft.com/office/word/2010/wordprocessingShape" mc:Ignorable="w14 w15 wp14">
   <w:p>
     <w:pPr>
       <w:pStyle w:val="a6"/>
@@ -25573,7 +30928,7 @@
 </file>
 
 <file path=word/header3.xml><?xml version="1.0" encoding="utf-8"?>
-<w:hdr xmlns:wpc="http://schemas.microsoft.com/office/word/2010/wordprocessingCanvas" xmlns:mc="http://schemas.openxmlformats.org/markup-compatibility/2006" xmlns:o="urn:schemas-microsoft-com:office:office" xmlns:r="http://schemas.openxmlformats.org/officeDocument/2006/relationships" xmlns:m="http://schemas.openxmlformats.org/officeDocument/2006/math" xmlns:v="urn:schemas-microsoft-com:vml" xmlns:wp14="http://schemas.microsoft.com/office/word/2010/wordprocessingDrawing" xmlns:wp="http://schemas.openxmlformats.org/drawingml/2006/wordprocessingDrawing" xmlns:w10="urn:schemas-microsoft-com:office:word" xmlns:w="http://schemas.openxmlformats.org/wordprocessingml/2006/main" xmlns:w14="http://schemas.microsoft.com/office/word/2010/wordml" xmlns:w15="http://schemas.microsoft.com/office/word/2012/wordml" xmlns:wpg="http://schemas.microsoft.com/office/word/2010/wordprocessingGroup" xmlns:wpi="http://schemas.microsoft.com/office/word/2010/wordprocessingInk" xmlns:wne="http://schemas.microsoft.com/office/word/2006/wordml" xmlns:wps="http://schemas.microsoft.com/office/word/2010/wordprocessingShape" mc:Ignorable="w14 w15 wp14">
+<w:hdr xmlns:wpc="http://schemas.microsoft.com/office/word/2010/wordprocessingCanvas" xmlns:mo="http://schemas.microsoft.com/office/mac/office/2008/main" xmlns:mc="http://schemas.openxmlformats.org/markup-compatibility/2006" xmlns:mv="urn:schemas-microsoft-com:mac:vml" xmlns:o="urn:schemas-microsoft-com:office:office" xmlns:r="http://schemas.openxmlformats.org/officeDocument/2006/relationships" xmlns:m="http://schemas.openxmlformats.org/officeDocument/2006/math" xmlns:v="urn:schemas-microsoft-com:vml" xmlns:wp14="http://schemas.microsoft.com/office/word/2010/wordprocessingDrawing" xmlns:wp="http://schemas.openxmlformats.org/drawingml/2006/wordprocessingDrawing" xmlns:w10="urn:schemas-microsoft-com:office:word" xmlns:w="http://schemas.openxmlformats.org/wordprocessingml/2006/main" xmlns:w14="http://schemas.microsoft.com/office/word/2010/wordml" xmlns:w15="http://schemas.microsoft.com/office/word/2012/wordml" xmlns:wpg="http://schemas.microsoft.com/office/word/2010/wordprocessingGroup" xmlns:wpi="http://schemas.microsoft.com/office/word/2010/wordprocessingInk" xmlns:wne="http://schemas.microsoft.com/office/word/2006/wordml" xmlns:wps="http://schemas.microsoft.com/office/word/2010/wordprocessingShape" mc:Ignorable="w14 w15 wp14">
   <w:p>
     <w:pPr>
       <w:ind w:left="480"/>
@@ -25583,7 +30938,7 @@
 </file>
 
 <file path=word/header4.xml><?xml version="1.0" encoding="utf-8"?>
-<w:hdr xmlns:wpc="http://schemas.microsoft.com/office/word/2010/wordprocessingCanvas" xmlns:mc="http://schemas.openxmlformats.org/markup-compatibility/2006" xmlns:o="urn:schemas-microsoft-com:office:office" xmlns:r="http://schemas.openxmlformats.org/officeDocument/2006/relationships" xmlns:m="http://schemas.openxmlformats.org/officeDocument/2006/math" xmlns:v="urn:schemas-microsoft-com:vml" xmlns:wp14="http://schemas.microsoft.com/office/word/2010/wordprocessingDrawing" xmlns:wp="http://schemas.openxmlformats.org/drawingml/2006/wordprocessingDrawing" xmlns:w10="urn:schemas-microsoft-com:office:word" xmlns:w="http://schemas.openxmlformats.org/wordprocessingml/2006/main" xmlns:w14="http://schemas.microsoft.com/office/word/2010/wordml" xmlns:w15="http://schemas.microsoft.com/office/word/2012/wordml" xmlns:wpg="http://schemas.microsoft.com/office/word/2010/wordprocessingGroup" xmlns:wpi="http://schemas.microsoft.com/office/word/2010/wordprocessingInk" xmlns:wne="http://schemas.microsoft.com/office/word/2006/wordml" xmlns:wps="http://schemas.microsoft.com/office/word/2010/wordprocessingShape" mc:Ignorable="w14 w15 wp14">
+<w:hdr xmlns:wpc="http://schemas.microsoft.com/office/word/2010/wordprocessingCanvas" xmlns:mo="http://schemas.microsoft.com/office/mac/office/2008/main" xmlns:mc="http://schemas.openxmlformats.org/markup-compatibility/2006" xmlns:mv="urn:schemas-microsoft-com:mac:vml" xmlns:o="urn:schemas-microsoft-com:office:office" xmlns:r="http://schemas.openxmlformats.org/officeDocument/2006/relationships" xmlns:m="http://schemas.openxmlformats.org/officeDocument/2006/math" xmlns:v="urn:schemas-microsoft-com:vml" xmlns:wp14="http://schemas.microsoft.com/office/word/2010/wordprocessingDrawing" xmlns:wp="http://schemas.openxmlformats.org/drawingml/2006/wordprocessingDrawing" xmlns:w10="urn:schemas-microsoft-com:office:word" xmlns:w="http://schemas.openxmlformats.org/wordprocessingml/2006/main" xmlns:w14="http://schemas.microsoft.com/office/word/2010/wordml" xmlns:w15="http://schemas.microsoft.com/office/word/2012/wordml" xmlns:wpg="http://schemas.microsoft.com/office/word/2010/wordprocessingGroup" xmlns:wpi="http://schemas.microsoft.com/office/word/2010/wordprocessingInk" xmlns:wne="http://schemas.microsoft.com/office/word/2006/wordml" xmlns:wps="http://schemas.microsoft.com/office/word/2010/wordprocessingShape" mc:Ignorable="w14 w15 wp14">
   <w:p>
     <w:pPr>
       <w:pStyle w:val="a6"/>
@@ -25597,7 +30952,7 @@
 </file>
 
 <file path=word/header5.xml><?xml version="1.0" encoding="utf-8"?>
-<w:hdr xmlns:wpc="http://schemas.microsoft.com/office/word/2010/wordprocessingCanvas" xmlns:mc="http://schemas.openxmlformats.org/markup-compatibility/2006" xmlns:o="urn:schemas-microsoft-com:office:office" xmlns:r="http://schemas.openxmlformats.org/officeDocument/2006/relationships" xmlns:m="http://schemas.openxmlformats.org/officeDocument/2006/math" xmlns:v="urn:schemas-microsoft-com:vml" xmlns:wp14="http://schemas.microsoft.com/office/word/2010/wordprocessingDrawing" xmlns:wp="http://schemas.openxmlformats.org/drawingml/2006/wordprocessingDrawing" xmlns:w10="urn:schemas-microsoft-com:office:word" xmlns:w="http://schemas.openxmlformats.org/wordprocessingml/2006/main" xmlns:w14="http://schemas.microsoft.com/office/word/2010/wordml" xmlns:w15="http://schemas.microsoft.com/office/word/2012/wordml" xmlns:wpg="http://schemas.microsoft.com/office/word/2010/wordprocessingGroup" xmlns:wpi="http://schemas.microsoft.com/office/word/2010/wordprocessingInk" xmlns:wne="http://schemas.microsoft.com/office/word/2006/wordml" xmlns:wps="http://schemas.microsoft.com/office/word/2010/wordprocessingShape" mc:Ignorable="w14 w15 wp14">
+<w:hdr xmlns:wpc="http://schemas.microsoft.com/office/word/2010/wordprocessingCanvas" xmlns:mo="http://schemas.microsoft.com/office/mac/office/2008/main" xmlns:mc="http://schemas.openxmlformats.org/markup-compatibility/2006" xmlns:mv="urn:schemas-microsoft-com:mac:vml" xmlns:o="urn:schemas-microsoft-com:office:office" xmlns:r="http://schemas.openxmlformats.org/officeDocument/2006/relationships" xmlns:m="http://schemas.openxmlformats.org/officeDocument/2006/math" xmlns:v="urn:schemas-microsoft-com:vml" xmlns:wp14="http://schemas.microsoft.com/office/word/2010/wordprocessingDrawing" xmlns:wp="http://schemas.openxmlformats.org/drawingml/2006/wordprocessingDrawing" xmlns:w10="urn:schemas-microsoft-com:office:word" xmlns:w="http://schemas.openxmlformats.org/wordprocessingml/2006/main" xmlns:w14="http://schemas.microsoft.com/office/word/2010/wordml" xmlns:w15="http://schemas.microsoft.com/office/word/2012/wordml" xmlns:wpg="http://schemas.microsoft.com/office/word/2010/wordprocessingGroup" xmlns:wpi="http://schemas.microsoft.com/office/word/2010/wordprocessingInk" xmlns:wne="http://schemas.microsoft.com/office/word/2006/wordml" xmlns:wps="http://schemas.microsoft.com/office/word/2010/wordprocessingShape" mc:Ignorable="w14 w15 wp14">
   <w:p>
     <w:pPr>
       <w:ind w:firstLine="480"/>
@@ -25607,7 +30962,7 @@
 </file>
 
 <file path=word/header6.xml><?xml version="1.0" encoding="utf-8"?>
-<w:hdr xmlns:wpc="http://schemas.microsoft.com/office/word/2010/wordprocessingCanvas" xmlns:mc="http://schemas.openxmlformats.org/markup-compatibility/2006" xmlns:o="urn:schemas-microsoft-com:office:office" xmlns:r="http://schemas.openxmlformats.org/officeDocument/2006/relationships" xmlns:m="http://schemas.openxmlformats.org/officeDocument/2006/math" xmlns:v="urn:schemas-microsoft-com:vml" xmlns:wp14="http://schemas.microsoft.com/office/word/2010/wordprocessingDrawing" xmlns:wp="http://schemas.openxmlformats.org/drawingml/2006/wordprocessingDrawing" xmlns:w10="urn:schemas-microsoft-com:office:word" xmlns:w="http://schemas.openxmlformats.org/wordprocessingml/2006/main" xmlns:w14="http://schemas.microsoft.com/office/word/2010/wordml" xmlns:w15="http://schemas.microsoft.com/office/word/2012/wordml" xmlns:wpg="http://schemas.microsoft.com/office/word/2010/wordprocessingGroup" xmlns:wpi="http://schemas.microsoft.com/office/word/2010/wordprocessingInk" xmlns:wne="http://schemas.microsoft.com/office/word/2006/wordml" xmlns:wps="http://schemas.microsoft.com/office/word/2010/wordprocessingShape" mc:Ignorable="w14 w15 wp14">
+<w:hdr xmlns:wpc="http://schemas.microsoft.com/office/word/2010/wordprocessingCanvas" xmlns:mo="http://schemas.microsoft.com/office/mac/office/2008/main" xmlns:mc="http://schemas.openxmlformats.org/markup-compatibility/2006" xmlns:mv="urn:schemas-microsoft-com:mac:vml" xmlns:o="urn:schemas-microsoft-com:office:office" xmlns:r="http://schemas.openxmlformats.org/officeDocument/2006/relationships" xmlns:m="http://schemas.openxmlformats.org/officeDocument/2006/math" xmlns:v="urn:schemas-microsoft-com:vml" xmlns:wp14="http://schemas.microsoft.com/office/word/2010/wordprocessingDrawing" xmlns:wp="http://schemas.openxmlformats.org/drawingml/2006/wordprocessingDrawing" xmlns:w10="urn:schemas-microsoft-com:office:word" xmlns:w="http://schemas.openxmlformats.org/wordprocessingml/2006/main" xmlns:w14="http://schemas.microsoft.com/office/word/2010/wordml" xmlns:w15="http://schemas.microsoft.com/office/word/2012/wordml" xmlns:wpg="http://schemas.microsoft.com/office/word/2010/wordprocessingGroup" xmlns:wpi="http://schemas.microsoft.com/office/word/2010/wordprocessingInk" xmlns:wne="http://schemas.microsoft.com/office/word/2006/wordml" xmlns:wps="http://schemas.microsoft.com/office/word/2010/wordprocessingShape" mc:Ignorable="w14 w15 wp14">
   <w:p>
     <w:pPr>
       <w:pStyle w:val="a6"/>
@@ -25621,7 +30976,7 @@
 </file>
 
 <file path=word/header7.xml><?xml version="1.0" encoding="utf-8"?>
-<w:hdr xmlns:wpc="http://schemas.microsoft.com/office/word/2010/wordprocessingCanvas" xmlns:mc="http://schemas.openxmlformats.org/markup-compatibility/2006" xmlns:o="urn:schemas-microsoft-com:office:office" xmlns:r="http://schemas.openxmlformats.org/officeDocument/2006/relationships" xmlns:m="http://schemas.openxmlformats.org/officeDocument/2006/math" xmlns:v="urn:schemas-microsoft-com:vml" xmlns:wp14="http://schemas.microsoft.com/office/word/2010/wordprocessingDrawing" xmlns:wp="http://schemas.openxmlformats.org/drawingml/2006/wordprocessingDrawing" xmlns:w10="urn:schemas-microsoft-com:office:word" xmlns:w="http://schemas.openxmlformats.org/wordprocessingml/2006/main" xmlns:w14="http://schemas.microsoft.com/office/word/2010/wordml" xmlns:w15="http://schemas.microsoft.com/office/word/2012/wordml" xmlns:wpg="http://schemas.microsoft.com/office/word/2010/wordprocessingGroup" xmlns:wpi="http://schemas.microsoft.com/office/word/2010/wordprocessingInk" xmlns:wne="http://schemas.microsoft.com/office/word/2006/wordml" xmlns:wps="http://schemas.microsoft.com/office/word/2010/wordprocessingShape" mc:Ignorable="w14 w15 wp14">
+<w:hdr xmlns:wpc="http://schemas.microsoft.com/office/word/2010/wordprocessingCanvas" xmlns:mo="http://schemas.microsoft.com/office/mac/office/2008/main" xmlns:mc="http://schemas.openxmlformats.org/markup-compatibility/2006" xmlns:mv="urn:schemas-microsoft-com:mac:vml" xmlns:o="urn:schemas-microsoft-com:office:office" xmlns:r="http://schemas.openxmlformats.org/officeDocument/2006/relationships" xmlns:m="http://schemas.openxmlformats.org/officeDocument/2006/math" xmlns:v="urn:schemas-microsoft-com:vml" xmlns:wp14="http://schemas.microsoft.com/office/word/2010/wordprocessingDrawing" xmlns:wp="http://schemas.openxmlformats.org/drawingml/2006/wordprocessingDrawing" xmlns:w10="urn:schemas-microsoft-com:office:word" xmlns:w="http://schemas.openxmlformats.org/wordprocessingml/2006/main" xmlns:w14="http://schemas.microsoft.com/office/word/2010/wordml" xmlns:w15="http://schemas.microsoft.com/office/word/2012/wordml" xmlns:wpg="http://schemas.microsoft.com/office/word/2010/wordprocessingGroup" xmlns:wpi="http://schemas.microsoft.com/office/word/2010/wordprocessingInk" xmlns:wne="http://schemas.microsoft.com/office/word/2006/wordml" xmlns:wps="http://schemas.microsoft.com/office/word/2010/wordprocessingShape" mc:Ignorable="w14 w15 wp14">
   <w:p>
     <w:pPr>
       <w:ind w:firstLine="480"/>
@@ -25631,7 +30986,7 @@
 </file>
 
 <file path=word/header8.xml><?xml version="1.0" encoding="utf-8"?>
-<w:hdr xmlns:wpc="http://schemas.microsoft.com/office/word/2010/wordprocessingCanvas" xmlns:mc="http://schemas.openxmlformats.org/markup-compatibility/2006" xmlns:o="urn:schemas-microsoft-com:office:office" xmlns:r="http://schemas.openxmlformats.org/officeDocument/2006/relationships" xmlns:m="http://schemas.openxmlformats.org/officeDocument/2006/math" xmlns:v="urn:schemas-microsoft-com:vml" xmlns:wp14="http://schemas.microsoft.com/office/word/2010/wordprocessingDrawing" xmlns:wp="http://schemas.openxmlformats.org/drawingml/2006/wordprocessingDrawing" xmlns:w10="urn:schemas-microsoft-com:office:word" xmlns:w="http://schemas.openxmlformats.org/wordprocessingml/2006/main" xmlns:w14="http://schemas.microsoft.com/office/word/2010/wordml" xmlns:w15="http://schemas.microsoft.com/office/word/2012/wordml" xmlns:wpg="http://schemas.microsoft.com/office/word/2010/wordprocessingGroup" xmlns:wpi="http://schemas.microsoft.com/office/word/2010/wordprocessingInk" xmlns:wne="http://schemas.microsoft.com/office/word/2006/wordml" xmlns:wps="http://schemas.microsoft.com/office/word/2010/wordprocessingShape" mc:Ignorable="w14 w15 wp14">
+<w:hdr xmlns:wpc="http://schemas.microsoft.com/office/word/2010/wordprocessingCanvas" xmlns:mo="http://schemas.microsoft.com/office/mac/office/2008/main" xmlns:mc="http://schemas.openxmlformats.org/markup-compatibility/2006" xmlns:mv="urn:schemas-microsoft-com:mac:vml" xmlns:o="urn:schemas-microsoft-com:office:office" xmlns:r="http://schemas.openxmlformats.org/officeDocument/2006/relationships" xmlns:m="http://schemas.openxmlformats.org/officeDocument/2006/math" xmlns:v="urn:schemas-microsoft-com:vml" xmlns:wp14="http://schemas.microsoft.com/office/word/2010/wordprocessingDrawing" xmlns:wp="http://schemas.openxmlformats.org/drawingml/2006/wordprocessingDrawing" xmlns:w10="urn:schemas-microsoft-com:office:word" xmlns:w="http://schemas.openxmlformats.org/wordprocessingml/2006/main" xmlns:w14="http://schemas.microsoft.com/office/word/2010/wordml" xmlns:w15="http://schemas.microsoft.com/office/word/2012/wordml" xmlns:wpg="http://schemas.microsoft.com/office/word/2010/wordprocessingGroup" xmlns:wpi="http://schemas.microsoft.com/office/word/2010/wordprocessingInk" xmlns:wne="http://schemas.microsoft.com/office/word/2006/wordml" xmlns:wps="http://schemas.microsoft.com/office/word/2010/wordprocessingShape" mc:Ignorable="w14 w15 wp14">
   <w:p>
     <w:pPr>
       <w:pStyle w:val="a6"/>
@@ -25657,7 +31012,7 @@
         <w:rFonts w:hint="eastAsia"/>
         <w:noProof/>
       </w:rPr>
-      <w:t>第四章</w:t>
+      <w:t>第一章</w:t>
     </w:r>
     <w:r>
       <w:rPr>
@@ -25671,7 +31026,7 @@
         <w:rFonts w:hint="eastAsia"/>
         <w:noProof/>
       </w:rPr>
-      <w:t>书刊发布阅读系统设计与实现</w:t>
+      <w:t>绪论</w:t>
     </w:r>
     <w:r>
       <w:fldChar w:fldCharType="end"/>
@@ -25681,7 +31036,7 @@
 </file>
 
 <file path=word/header9.xml><?xml version="1.0" encoding="utf-8"?>
-<w:hdr xmlns:wpc="http://schemas.microsoft.com/office/word/2010/wordprocessingCanvas" xmlns:mc="http://schemas.openxmlformats.org/markup-compatibility/2006" xmlns:o="urn:schemas-microsoft-com:office:office" xmlns:r="http://schemas.openxmlformats.org/officeDocument/2006/relationships" xmlns:m="http://schemas.openxmlformats.org/officeDocument/2006/math" xmlns:v="urn:schemas-microsoft-com:vml" xmlns:wp14="http://schemas.microsoft.com/office/word/2010/wordprocessingDrawing" xmlns:wp="http://schemas.openxmlformats.org/drawingml/2006/wordprocessingDrawing" xmlns:w10="urn:schemas-microsoft-com:office:word" xmlns:w="http://schemas.openxmlformats.org/wordprocessingml/2006/main" xmlns:w14="http://schemas.microsoft.com/office/word/2010/wordml" xmlns:w15="http://schemas.microsoft.com/office/word/2012/wordml" xmlns:wpg="http://schemas.microsoft.com/office/word/2010/wordprocessingGroup" xmlns:wpi="http://schemas.microsoft.com/office/word/2010/wordprocessingInk" xmlns:wne="http://schemas.microsoft.com/office/word/2006/wordml" xmlns:wps="http://schemas.microsoft.com/office/word/2010/wordprocessingShape" mc:Ignorable="w14 w15 wp14">
+<w:hdr xmlns:wpc="http://schemas.microsoft.com/office/word/2010/wordprocessingCanvas" xmlns:mo="http://schemas.microsoft.com/office/mac/office/2008/main" xmlns:mc="http://schemas.openxmlformats.org/markup-compatibility/2006" xmlns:mv="urn:schemas-microsoft-com:mac:vml" xmlns:o="urn:schemas-microsoft-com:office:office" xmlns:r="http://schemas.openxmlformats.org/officeDocument/2006/relationships" xmlns:m="http://schemas.openxmlformats.org/officeDocument/2006/math" xmlns:v="urn:schemas-microsoft-com:vml" xmlns:wp14="http://schemas.microsoft.com/office/word/2010/wordprocessingDrawing" xmlns:wp="http://schemas.openxmlformats.org/drawingml/2006/wordprocessingDrawing" xmlns:w10="urn:schemas-microsoft-com:office:word" xmlns:w="http://schemas.openxmlformats.org/wordprocessingml/2006/main" xmlns:w14="http://schemas.microsoft.com/office/word/2010/wordml" xmlns:w15="http://schemas.microsoft.com/office/word/2012/wordml" xmlns:wpg="http://schemas.microsoft.com/office/word/2010/wordprocessingGroup" xmlns:wpi="http://schemas.microsoft.com/office/word/2010/wordprocessingInk" xmlns:wne="http://schemas.microsoft.com/office/word/2006/wordml" xmlns:wps="http://schemas.microsoft.com/office/word/2010/wordprocessingShape" mc:Ignorable="w14 w15 wp14">
   <w:p>
     <w:pPr>
       <w:pStyle w:val="a6"/>
@@ -25698,8 +31053,8 @@
 </file>
 
 <file path=word/numbering.xml><?xml version="1.0" encoding="utf-8"?>
-<w:numbering xmlns:wpc="http://schemas.microsoft.com/office/word/2010/wordprocessingCanvas" xmlns:mc="http://schemas.openxmlformats.org/markup-compatibility/2006" xmlns:o="urn:schemas-microsoft-com:office:office" xmlns:r="http://schemas.openxmlformats.org/officeDocument/2006/relationships" xmlns:m="http://schemas.openxmlformats.org/officeDocument/2006/math" xmlns:v="urn:schemas-microsoft-com:vml" xmlns:wp14="http://schemas.microsoft.com/office/word/2010/wordprocessingDrawing" xmlns:wp="http://schemas.openxmlformats.org/drawingml/2006/wordprocessingDrawing" xmlns:w10="urn:schemas-microsoft-com:office:word" xmlns:w="http://schemas.openxmlformats.org/wordprocessingml/2006/main" xmlns:w14="http://schemas.microsoft.com/office/word/2010/wordml" xmlns:w15="http://schemas.microsoft.com/office/word/2012/wordml" xmlns:wpg="http://schemas.microsoft.com/office/word/2010/wordprocessingGroup" xmlns:wpi="http://schemas.microsoft.com/office/word/2010/wordprocessingInk" xmlns:wne="http://schemas.microsoft.com/office/word/2006/wordml" xmlns:wps="http://schemas.microsoft.com/office/word/2010/wordprocessingShape" mc:Ignorable="w14 w15 wp14">
-  <w:abstractNum w:abstractNumId="0" w15:restartNumberingAfterBreak="0">
+<w:numbering xmlns:wpc="http://schemas.microsoft.com/office/word/2010/wordprocessingCanvas" xmlns:mo="http://schemas.microsoft.com/office/mac/office/2008/main" xmlns:mc="http://schemas.openxmlformats.org/markup-compatibility/2006" xmlns:mv="urn:schemas-microsoft-com:mac:vml" xmlns:o="urn:schemas-microsoft-com:office:office" xmlns:r="http://schemas.openxmlformats.org/officeDocument/2006/relationships" xmlns:m="http://schemas.openxmlformats.org/officeDocument/2006/math" xmlns:v="urn:schemas-microsoft-com:vml" xmlns:wp14="http://schemas.microsoft.com/office/word/2010/wordprocessingDrawing" xmlns:wp="http://schemas.openxmlformats.org/drawingml/2006/wordprocessingDrawing" xmlns:w10="urn:schemas-microsoft-com:office:word" xmlns:w="http://schemas.openxmlformats.org/wordprocessingml/2006/main" xmlns:w14="http://schemas.microsoft.com/office/word/2010/wordml" xmlns:w15="http://schemas.microsoft.com/office/word/2012/wordml" xmlns:wpg="http://schemas.microsoft.com/office/word/2010/wordprocessingGroup" xmlns:wpi="http://schemas.microsoft.com/office/word/2010/wordprocessingInk" xmlns:wne="http://schemas.microsoft.com/office/word/2006/wordml" xmlns:wps="http://schemas.microsoft.com/office/word/2010/wordprocessingShape" mc:Ignorable="w14 w15 wp14 mv">
+  <w:abstractNum w:abstractNumId="0">
     <w:nsid w:val="0A367602"/>
     <w:multiLevelType w:val="hybridMultilevel"/>
     <w:tmpl w:val="4F1E8F7A"/>
@@ -25788,7 +31143,7 @@
       </w:pPr>
     </w:lvl>
   </w:abstractNum>
-  <w:abstractNum w:abstractNumId="1" w15:restartNumberingAfterBreak="0">
+  <w:abstractNum w:abstractNumId="1">
     <w:nsid w:val="15CA0C32"/>
     <w:multiLevelType w:val="hybridMultilevel"/>
     <w:tmpl w:val="C3425200"/>
@@ -25877,7 +31232,7 @@
       </w:pPr>
     </w:lvl>
   </w:abstractNum>
-  <w:abstractNum w:abstractNumId="2" w15:restartNumberingAfterBreak="0">
+  <w:abstractNum w:abstractNumId="2">
     <w:nsid w:val="1C4D7421"/>
     <w:multiLevelType w:val="hybridMultilevel"/>
     <w:tmpl w:val="3384CF42"/>
@@ -25993,7 +31348,7 @@
       </w:pPr>
     </w:lvl>
   </w:abstractNum>
-  <w:abstractNum w:abstractNumId="3" w15:restartNumberingAfterBreak="0">
+  <w:abstractNum w:abstractNumId="3">
     <w:nsid w:val="1FF6620E"/>
     <w:multiLevelType w:val="hybridMultilevel"/>
     <w:tmpl w:val="6054E316"/>
@@ -26082,7 +31437,7 @@
       </w:pPr>
     </w:lvl>
   </w:abstractNum>
-  <w:abstractNum w:abstractNumId="4" w15:restartNumberingAfterBreak="0">
+  <w:abstractNum w:abstractNumId="4">
     <w:nsid w:val="26567C62"/>
     <w:multiLevelType w:val="multilevel"/>
     <w:tmpl w:val="AB9E37E0"/>
@@ -26277,7 +31632,7 @@
       </w:rPr>
     </w:lvl>
   </w:abstractNum>
-  <w:abstractNum w:abstractNumId="5" w15:restartNumberingAfterBreak="0">
+  <w:abstractNum w:abstractNumId="5">
     <w:nsid w:val="299A3021"/>
     <w:multiLevelType w:val="hybridMultilevel"/>
     <w:tmpl w:val="3EE2BECA"/>
@@ -26395,7 +31750,7 @@
       </w:pPr>
     </w:lvl>
   </w:abstractNum>
-  <w:abstractNum w:abstractNumId="6" w15:restartNumberingAfterBreak="0">
+  <w:abstractNum w:abstractNumId="6">
     <w:nsid w:val="2B6037C1"/>
     <w:multiLevelType w:val="hybridMultilevel"/>
     <w:tmpl w:val="6674FA30"/>
@@ -26484,7 +31839,7 @@
       </w:pPr>
     </w:lvl>
   </w:abstractNum>
-  <w:abstractNum w:abstractNumId="7" w15:restartNumberingAfterBreak="0">
+  <w:abstractNum w:abstractNumId="7">
     <w:nsid w:val="2E547EDD"/>
     <w:multiLevelType w:val="multilevel"/>
     <w:tmpl w:val="6010D8CE"/>
@@ -26597,7 +31952,7 @@
       </w:rPr>
     </w:lvl>
   </w:abstractNum>
-  <w:abstractNum w:abstractNumId="8" w15:restartNumberingAfterBreak="0">
+  <w:abstractNum w:abstractNumId="8">
     <w:nsid w:val="3205216C"/>
     <w:multiLevelType w:val="hybridMultilevel"/>
     <w:tmpl w:val="695C7FA0"/>
@@ -26713,7 +32068,7 @@
       </w:pPr>
     </w:lvl>
   </w:abstractNum>
-  <w:abstractNum w:abstractNumId="9" w15:restartNumberingAfterBreak="0">
+  <w:abstractNum w:abstractNumId="9">
     <w:nsid w:val="45EF1EE4"/>
     <w:multiLevelType w:val="hybridMultilevel"/>
     <w:tmpl w:val="88D605FE"/>
@@ -26829,7 +32184,7 @@
       </w:pPr>
     </w:lvl>
   </w:abstractNum>
-  <w:abstractNum w:abstractNumId="10" w15:restartNumberingAfterBreak="0">
+  <w:abstractNum w:abstractNumId="10">
     <w:nsid w:val="48B9341B"/>
     <w:multiLevelType w:val="multilevel"/>
     <w:tmpl w:val="1E2A9CA8"/>
@@ -26918,7 +32273,7 @@
       </w:pPr>
     </w:lvl>
   </w:abstractNum>
-  <w:abstractNum w:abstractNumId="11" w15:restartNumberingAfterBreak="0">
+  <w:abstractNum w:abstractNumId="11">
     <w:nsid w:val="576E5F31"/>
     <w:multiLevelType w:val="multilevel"/>
     <w:tmpl w:val="4C3AC2F6"/>
@@ -27007,7 +32362,7 @@
       </w:pPr>
     </w:lvl>
   </w:abstractNum>
-  <w:abstractNum w:abstractNumId="12" w15:restartNumberingAfterBreak="0">
+  <w:abstractNum w:abstractNumId="12">
     <w:nsid w:val="65400EA8"/>
     <w:multiLevelType w:val="hybridMultilevel"/>
     <w:tmpl w:val="D78A6044"/>
@@ -27219,7 +32574,7 @@
       </w:rPr>
     </w:lvl>
   </w:abstractNum>
-  <w:abstractNum w:abstractNumId="13" w15:restartNumberingAfterBreak="0">
+  <w:abstractNum w:abstractNumId="13">
     <w:nsid w:val="698865F0"/>
     <w:multiLevelType w:val="multilevel"/>
     <w:tmpl w:val="EA6CBE90"/>
@@ -27413,7 +32768,7 @@
     </w:rPrDefault>
     <w:pPrDefault/>
   </w:docDefaults>
-  <w:latentStyles w:defLockedState="0" w:defUIPriority="99" w:defSemiHidden="0" w:defUnhideWhenUsed="0" w:defQFormat="0" w:count="371">
+  <w:latentStyles w:defLockedState="0" w:defUIPriority="99" w:defSemiHidden="0" w:defUnhideWhenUsed="0" w:defQFormat="0" w:count="380">
     <w:lsdException w:name="Normal" w:uiPriority="0" w:qFormat="1"/>
     <w:lsdException w:name="heading 1" w:uiPriority="0" w:qFormat="1"/>
     <w:lsdException w:name="heading 2" w:uiPriority="0" w:qFormat="1"/>
@@ -27568,7 +32923,7 @@
     <w:lsdException w:name="Table Web 2" w:semiHidden="1" w:unhideWhenUsed="1"/>
     <w:lsdException w:name="Table Web 3" w:semiHidden="1" w:unhideWhenUsed="1"/>
     <w:lsdException w:name="Balloon Text" w:semiHidden="1" w:unhideWhenUsed="1"/>
-    <w:lsdException w:name="Table Grid" w:uiPriority="39"/>
+    <w:lsdException w:name="Table Grid" w:uiPriority="59"/>
     <w:lsdException w:name="Table Theme" w:semiHidden="1" w:unhideWhenUsed="1"/>
     <w:lsdException w:name="Placeholder Text" w:semiHidden="1"/>
     <w:lsdException w:name="No Spacing" w:uiPriority="1" w:qFormat="1"/>
@@ -27799,7 +33154,7 @@
     <w:name w:val="heading 1"/>
     <w:basedOn w:val="a"/>
     <w:next w:val="a"/>
-    <w:link w:val="1Char"/>
+    <w:link w:val="10"/>
     <w:qFormat/>
     <w:pPr>
       <w:keepLines/>
@@ -28018,7 +33373,7 @@
       <w:sz w:val="18"/>
     </w:rPr>
   </w:style>
-  <w:style w:type="paragraph" w:styleId="10">
+  <w:style w:type="paragraph" w:styleId="11">
     <w:name w:val="toc 1"/>
     <w:basedOn w:val="a"/>
     <w:next w:val="a"/>
@@ -28255,7 +33610,7 @@
       <w:u w:val="single"/>
     </w:rPr>
   </w:style>
-  <w:style w:type="paragraph" w:customStyle="1" w:styleId="11">
+  <w:style w:type="paragraph" w:customStyle="1" w:styleId="12">
     <w:name w:val="1"/>
     <w:basedOn w:val="a"/>
     <w:next w:val="a0"/>
@@ -28293,7 +33648,7 @@
       <w:bCs/>
     </w:rPr>
   </w:style>
-  <w:style w:type="paragraph" w:customStyle="1" w:styleId="12">
+  <w:style w:type="paragraph" w:customStyle="1" w:styleId="13">
     <w:name w:val="样式1"/>
     <w:basedOn w:val="af5"/>
     <w:autoRedefine/>
@@ -28340,7 +33695,7 @@
       <w:lang w:val="en-US" w:eastAsia="zh-CN" w:bidi="ar-SA"/>
     </w:rPr>
   </w:style>
-  <w:style w:type="character" w:customStyle="1" w:styleId="1Char0">
+  <w:style w:type="character" w:customStyle="1" w:styleId="1Char">
     <w:name w:val="样式1 Char"/>
     <w:rPr>
       <w:rFonts w:eastAsia="宋体"/>
@@ -28363,7 +33718,7 @@
       <w:rFonts w:ascii="宋体"/>
     </w:rPr>
   </w:style>
-  <w:style w:type="paragraph" w:styleId="13">
+  <w:style w:type="paragraph" w:styleId="14">
     <w:name w:val="index 1"/>
     <w:basedOn w:val="a"/>
     <w:next w:val="a"/>
@@ -28483,7 +33838,7 @@
   <w:style w:type="paragraph" w:styleId="af7">
     <w:name w:val="index heading"/>
     <w:basedOn w:val="a"/>
-    <w:next w:val="13"/>
+    <w:next w:val="14"/>
     <w:semiHidden/>
     <w:rPr>
       <w:sz w:val="20"/>
@@ -28806,8 +34161,8 @@
       <w:lang w:val="en-US"/>
     </w:rPr>
   </w:style>
-  <w:style w:type="character" w:customStyle="1" w:styleId="1Char">
-    <w:name w:val="标题 1 Char"/>
+  <w:style w:type="character" w:customStyle="1" w:styleId="10">
+    <w:name w:val="标题 1字符"/>
     <w:basedOn w:val="a1"/>
     <w:link w:val="1"/>
     <w:rsid w:val="00472AF5"/>
@@ -28821,7 +34176,7 @@
   <w:style w:type="table" w:styleId="aff1">
     <w:name w:val="Table Grid"/>
     <w:basedOn w:val="a2"/>
-    <w:uiPriority w:val="39"/>
+    <w:uiPriority w:val="59"/>
     <w:rsid w:val="0073319C"/>
     <w:rPr>
       <w:rFonts w:asciiTheme="minorHAnsi" w:eastAsiaTheme="minorEastAsia" w:hAnsiTheme="minorHAnsi" w:cstheme="minorBidi"/>
@@ -28830,6 +34185,7 @@
       <w:szCs w:val="24"/>
     </w:rPr>
     <w:tblPr>
+      <w:tblInd w:w="0" w:type="dxa"/>
       <w:tblBorders>
         <w:top w:val="single" w:sz="4" w:space="0" w:color="auto"/>
         <w:left w:val="single" w:sz="4" w:space="0" w:color="auto"/>
@@ -28838,6 +34194,12 @@
         <w:insideH w:val="single" w:sz="4" w:space="0" w:color="auto"/>
         <w:insideV w:val="single" w:sz="4" w:space="0" w:color="auto"/>
       </w:tblBorders>
+      <w:tblCellMar>
+        <w:top w:w="0" w:type="dxa"/>
+        <w:left w:w="108" w:type="dxa"/>
+        <w:bottom w:w="0" w:type="dxa"/>
+        <w:right w:w="108" w:type="dxa"/>
+      </w:tblCellMar>
     </w:tblPr>
   </w:style>
 </w:styles>
@@ -29109,7 +34471,7 @@
 </file>
 
 <file path=customXml/itemProps1.xml><?xml version="1.0" encoding="utf-8"?>
-<ds:datastoreItem xmlns:ds="http://schemas.openxmlformats.org/officeDocument/2006/customXml" ds:itemID="{12197125-EE84-443E-ABAD-B375B9D467BF}">
+<ds:datastoreItem xmlns:ds="http://schemas.openxmlformats.org/officeDocument/2006/customXml" ds:itemID="{0147125D-D17F-A340-B0F1-E72413FC6CD2}">
   <ds:schemaRefs>
     <ds:schemaRef ds:uri="http://schemas.openxmlformats.org/officeDocument/2006/bibliography"/>
   </ds:schemaRefs>

--- a/static/paper/论文-基于ServiceWorker离线阅读系统设计与实现.docx
+++ b/static/paper/论文-基于ServiceWorker离线阅读系统设计与实现.docx
@@ -336,7 +336,7 @@
         <w:spacing w:before="50" w:after="50"/>
         <w:ind w:leftChars="800" w:left="1920" w:firstLine="480"/>
         <w:rPr>
-          <w:rFonts w:eastAsia="黑体" w:hint="eastAsia"/>
+          <w:rFonts w:eastAsia="黑体"/>
           <w:color w:val="000000"/>
           <w:spacing w:val="40"/>
           <w:sz w:val="28"/>
@@ -6912,15 +6912,7 @@
           <w:rFonts w:ascii="宋体" w:eastAsia="宋体" w:hAnsi="宋体" w:cs="宋体"/>
           <w:lang w:val="zh-TW" w:eastAsia="zh-TW"/>
         </w:rPr>
-        <w:t>知识的获</w:t>
-      </w:r>
-      <w:bookmarkStart w:id="9" w:name="_GoBack"/>
-      <w:r>
-        <w:rPr>
-          <w:rFonts w:ascii="宋体" w:eastAsia="宋体" w:hAnsi="宋体" w:cs="宋体"/>
-          <w:lang w:val="zh-TW" w:eastAsia="zh-TW"/>
-        </w:rPr>
-        <w:t>取</w:t>
+        <w:t>知识的获取</w:t>
       </w:r>
       <w:r>
         <w:rPr>
@@ -6929,7 +6921,6 @@
         </w:rPr>
         <w:t>的一种</w:t>
       </w:r>
-      <w:bookmarkEnd w:id="9"/>
       <w:r>
         <w:rPr>
           <w:rFonts w:ascii="宋体" w:eastAsia="宋体" w:hAnsi="宋体" w:cs="宋体"/>
@@ -7873,10 +7864,10 @@
       <w:pPr>
         <w:pStyle w:val="2"/>
       </w:pPr>
-      <w:bookmarkStart w:id="10" w:name="_Toc324178421"/>
-      <w:bookmarkStart w:id="11" w:name="_Toc324179042"/>
-      <w:bookmarkStart w:id="12" w:name="_Toc324432708"/>
-      <w:bookmarkStart w:id="13" w:name="_Toc326079853"/>
+      <w:bookmarkStart w:id="9" w:name="_Toc324178421"/>
+      <w:bookmarkStart w:id="10" w:name="_Toc324179042"/>
+      <w:bookmarkStart w:id="11" w:name="_Toc324432708"/>
+      <w:bookmarkStart w:id="12" w:name="_Toc326079853"/>
       <w:r>
         <w:rPr>
           <w:rFonts w:hint="eastAsia"/>
@@ -7895,10 +7886,10 @@
         </w:rPr>
         <w:t>国内外研究现状及发展动态</w:t>
       </w:r>
+      <w:bookmarkEnd w:id="9"/>
       <w:bookmarkEnd w:id="10"/>
       <w:bookmarkEnd w:id="11"/>
       <w:bookmarkEnd w:id="12"/>
-      <w:bookmarkEnd w:id="13"/>
     </w:p>
     <w:p>
       <w:pPr>
@@ -8153,10 +8144,10 @@
       <w:pPr>
         <w:pStyle w:val="2"/>
       </w:pPr>
-      <w:bookmarkStart w:id="14" w:name="_Toc324178422"/>
-      <w:bookmarkStart w:id="15" w:name="_Toc324179043"/>
-      <w:bookmarkStart w:id="16" w:name="_Toc324432709"/>
-      <w:bookmarkStart w:id="17" w:name="_Toc326079854"/>
+      <w:bookmarkStart w:id="13" w:name="_Toc324178422"/>
+      <w:bookmarkStart w:id="14" w:name="_Toc324179043"/>
+      <w:bookmarkStart w:id="15" w:name="_Toc324432709"/>
+      <w:bookmarkStart w:id="16" w:name="_Toc326079854"/>
       <w:r>
         <w:rPr>
           <w:rFonts w:hint="eastAsia"/>
@@ -8196,10 +8187,10 @@
         </w:rPr>
         <w:t>内容</w:t>
       </w:r>
+      <w:bookmarkEnd w:id="13"/>
       <w:bookmarkEnd w:id="14"/>
       <w:bookmarkEnd w:id="15"/>
       <w:bookmarkEnd w:id="16"/>
-      <w:bookmarkEnd w:id="17"/>
     </w:p>
     <w:p>
       <w:pPr>
@@ -8210,10 +8201,10 @@
           <w:lang w:val="zh-TW"/>
         </w:rPr>
       </w:pPr>
-      <w:bookmarkStart w:id="18" w:name="_Toc324178423"/>
-      <w:bookmarkStart w:id="19" w:name="_Toc324179044"/>
-      <w:bookmarkStart w:id="20" w:name="_Toc324432710"/>
-      <w:bookmarkStart w:id="21" w:name="_Toc326079855"/>
+      <w:bookmarkStart w:id="17" w:name="_Toc324178423"/>
+      <w:bookmarkStart w:id="18" w:name="_Toc324179044"/>
+      <w:bookmarkStart w:id="19" w:name="_Toc324432710"/>
+      <w:bookmarkStart w:id="20" w:name="_Toc326079855"/>
       <w:r>
         <w:rPr>
           <w:rFonts w:ascii="宋体" w:eastAsia="宋体" w:hAnsi="宋体" w:hint="eastAsia"/>
@@ -8713,10 +8704,10 @@
         </w:rPr>
         <w:t>全文的组织结构</w:t>
       </w:r>
+      <w:bookmarkEnd w:id="17"/>
       <w:bookmarkEnd w:id="18"/>
       <w:bookmarkEnd w:id="19"/>
       <w:bookmarkEnd w:id="20"/>
-      <w:bookmarkEnd w:id="21"/>
     </w:p>
     <w:p>
       <w:pPr>
@@ -8990,7 +8981,7 @@
         </w:rPr>
         <w:t>本章概括全文，对本论文的研究成果及完成的工作进行总结，分析目前存在的问题，并对进一步的工作方向进行了展望。</w:t>
       </w:r>
-      <w:bookmarkStart w:id="22" w:name="_Toc313621003"/>
+      <w:bookmarkStart w:id="21" w:name="_Toc313621003"/>
     </w:p>
     <w:p>
       <w:pPr>
@@ -9004,10 +8995,10 @@
       <w:r>
         <w:br w:type="page"/>
       </w:r>
-      <w:bookmarkStart w:id="23" w:name="_Toc324178425"/>
-      <w:bookmarkStart w:id="24" w:name="_Toc324179046"/>
-      <w:bookmarkStart w:id="25" w:name="_Toc324432711"/>
-      <w:bookmarkStart w:id="26" w:name="_Toc326079856"/>
+      <w:bookmarkStart w:id="22" w:name="_Toc324178425"/>
+      <w:bookmarkStart w:id="23" w:name="_Toc324179046"/>
+      <w:bookmarkStart w:id="24" w:name="_Toc324432711"/>
+      <w:bookmarkStart w:id="25" w:name="_Toc326079856"/>
       <w:r>
         <w:rPr>
           <w:rFonts w:ascii="黑体" w:eastAsia="黑体" w:hint="eastAsia"/>
@@ -9045,30 +9036,30 @@
         </w:rPr>
         <w:t>应用开发技术</w:t>
       </w:r>
+      <w:bookmarkEnd w:id="21"/>
       <w:bookmarkEnd w:id="22"/>
       <w:bookmarkEnd w:id="23"/>
       <w:bookmarkEnd w:id="24"/>
       <w:bookmarkEnd w:id="25"/>
+    </w:p>
+    <w:p>
+      <w:pPr>
+        <w:pStyle w:val="2"/>
+      </w:pPr>
+      <w:bookmarkStart w:id="26" w:name="_Toc324178426"/>
+      <w:bookmarkStart w:id="27" w:name="_Toc324179047"/>
+      <w:bookmarkStart w:id="28" w:name="_Toc324432712"/>
+      <w:bookmarkStart w:id="29" w:name="_Toc326079857"/>
+      <w:r>
+        <w:rPr>
+          <w:rFonts w:hint="eastAsia"/>
+        </w:rPr>
+        <w:t>2.1</w:t>
+      </w:r>
       <w:bookmarkEnd w:id="26"/>
-    </w:p>
-    <w:p>
-      <w:pPr>
-        <w:pStyle w:val="2"/>
-      </w:pPr>
-      <w:bookmarkStart w:id="27" w:name="_Toc324178426"/>
-      <w:bookmarkStart w:id="28" w:name="_Toc324179047"/>
-      <w:bookmarkStart w:id="29" w:name="_Toc324432712"/>
-      <w:bookmarkStart w:id="30" w:name="_Toc326079857"/>
-      <w:r>
-        <w:rPr>
-          <w:rFonts w:hint="eastAsia"/>
-        </w:rPr>
-        <w:t>2.1</w:t>
-      </w:r>
       <w:bookmarkEnd w:id="27"/>
       <w:bookmarkEnd w:id="28"/>
       <w:bookmarkEnd w:id="29"/>
-      <w:bookmarkEnd w:id="30"/>
       <w:r>
         <w:rPr>
           <w:rFonts w:hint="eastAsia"/>
@@ -10273,20 +10264,20 @@
       <w:pPr>
         <w:pStyle w:val="2"/>
       </w:pPr>
-      <w:bookmarkStart w:id="31" w:name="_Toc324178427"/>
-      <w:bookmarkStart w:id="32" w:name="_Toc324179048"/>
-      <w:bookmarkStart w:id="33" w:name="_Toc324432713"/>
-      <w:bookmarkStart w:id="34" w:name="_Toc326079858"/>
+      <w:bookmarkStart w:id="30" w:name="_Toc324178427"/>
+      <w:bookmarkStart w:id="31" w:name="_Toc324179048"/>
+      <w:bookmarkStart w:id="32" w:name="_Toc324432713"/>
+      <w:bookmarkStart w:id="33" w:name="_Toc326079858"/>
       <w:r>
         <w:rPr>
           <w:rFonts w:hint="eastAsia"/>
         </w:rPr>
         <w:t xml:space="preserve">2.2 </w:t>
       </w:r>
+      <w:bookmarkEnd w:id="30"/>
       <w:bookmarkEnd w:id="31"/>
       <w:bookmarkEnd w:id="32"/>
       <w:bookmarkEnd w:id="33"/>
-      <w:bookmarkEnd w:id="34"/>
       <w:r>
         <w:rPr>
           <w:rFonts w:hint="eastAsia"/>
@@ -10574,20 +10565,20 @@
         </w:tabs>
         <w:spacing w:before="163" w:after="163" w:line="360" w:lineRule="auto"/>
       </w:pPr>
-      <w:bookmarkStart w:id="35" w:name="_Toc324178428"/>
-      <w:bookmarkStart w:id="36" w:name="_Toc324179049"/>
-      <w:bookmarkStart w:id="37" w:name="_Toc324432714"/>
-      <w:bookmarkStart w:id="38" w:name="_Toc326079859"/>
+      <w:bookmarkStart w:id="34" w:name="_Toc324178428"/>
+      <w:bookmarkStart w:id="35" w:name="_Toc324179049"/>
+      <w:bookmarkStart w:id="36" w:name="_Toc324432714"/>
+      <w:bookmarkStart w:id="37" w:name="_Toc326079859"/>
       <w:r>
         <w:rPr>
           <w:rFonts w:hint="eastAsia"/>
         </w:rPr>
         <w:t xml:space="preserve">2.2.1 </w:t>
       </w:r>
+      <w:bookmarkEnd w:id="34"/>
       <w:bookmarkEnd w:id="35"/>
       <w:bookmarkEnd w:id="36"/>
       <w:bookmarkEnd w:id="37"/>
-      <w:bookmarkEnd w:id="38"/>
       <w:r>
         <w:rPr>
           <w:rFonts w:hint="eastAsia"/>
@@ -10767,20 +10758,20 @@
         </w:tabs>
         <w:spacing w:before="163" w:after="163" w:line="360" w:lineRule="auto"/>
       </w:pPr>
-      <w:bookmarkStart w:id="39" w:name="_Toc324178429"/>
-      <w:bookmarkStart w:id="40" w:name="_Toc324179050"/>
-      <w:bookmarkStart w:id="41" w:name="_Toc324432715"/>
-      <w:bookmarkStart w:id="42" w:name="_Toc326079860"/>
+      <w:bookmarkStart w:id="38" w:name="_Toc324178429"/>
+      <w:bookmarkStart w:id="39" w:name="_Toc324179050"/>
+      <w:bookmarkStart w:id="40" w:name="_Toc324432715"/>
+      <w:bookmarkStart w:id="41" w:name="_Toc326079860"/>
       <w:r>
         <w:rPr>
           <w:rFonts w:hint="eastAsia"/>
         </w:rPr>
         <w:t>2.2.2</w:t>
       </w:r>
+      <w:bookmarkEnd w:id="38"/>
       <w:bookmarkEnd w:id="39"/>
       <w:bookmarkEnd w:id="40"/>
       <w:bookmarkEnd w:id="41"/>
-      <w:bookmarkEnd w:id="42"/>
       <w:r>
         <w:rPr>
           <w:rFonts w:hint="eastAsia"/>
@@ -11542,7 +11533,7 @@
           <w:rFonts w:hAnsi="宋体"/>
         </w:rPr>
       </w:pPr>
-      <w:bookmarkStart w:id="43" w:name="_Toc326148645"/>
+      <w:bookmarkStart w:id="42" w:name="_Toc326148645"/>
       <w:r>
         <w:rPr>
           <w:rFonts w:hAnsi="宋体" w:hint="eastAsia"/>
@@ -11625,7 +11616,7 @@
         </w:rPr>
         <w:t>表</w:t>
       </w:r>
-      <w:bookmarkEnd w:id="43"/>
+      <w:bookmarkEnd w:id="42"/>
     </w:p>
     <w:tbl>
       <w:tblPr>
@@ -12696,10 +12687,10 @@
           <w:rFonts w:ascii="黑体" w:eastAsia="黑体"/>
         </w:rPr>
       </w:pPr>
-      <w:bookmarkStart w:id="44" w:name="_Toc324178434"/>
-      <w:bookmarkStart w:id="45" w:name="_Toc324179055"/>
-      <w:bookmarkStart w:id="46" w:name="_Toc324432721"/>
-      <w:bookmarkStart w:id="47" w:name="_Toc326079867"/>
+      <w:bookmarkStart w:id="43" w:name="_Toc324178434"/>
+      <w:bookmarkStart w:id="44" w:name="_Toc324179055"/>
+      <w:bookmarkStart w:id="45" w:name="_Toc324432721"/>
+      <w:bookmarkStart w:id="46" w:name="_Toc326079867"/>
       <w:r>
         <w:rPr>
           <w:rFonts w:ascii="黑体" w:eastAsia="黑体" w:hint="eastAsia"/>
@@ -12742,10 +12733,10 @@
         </w:rPr>
         <w:t>设计</w:t>
       </w:r>
+      <w:bookmarkEnd w:id="43"/>
       <w:bookmarkEnd w:id="44"/>
       <w:bookmarkEnd w:id="45"/>
       <w:bookmarkEnd w:id="46"/>
-      <w:bookmarkEnd w:id="47"/>
     </w:p>
     <w:p>
       <w:pPr>
@@ -14100,7 +14091,7 @@
           <w:color w:val="000000"/>
         </w:rPr>
       </w:pPr>
-      <w:bookmarkStart w:id="48" w:name="_Toc325187979"/>
+      <w:bookmarkStart w:id="47" w:name="_Toc325187979"/>
       <w:r>
         <w:rPr>
           <w:rFonts w:ascii="Times New Roman" w:hint="eastAsia"/>
@@ -14128,7 +14119,7 @@
         </w:rPr>
         <w:t xml:space="preserve">  </w:t>
       </w:r>
-      <w:bookmarkEnd w:id="48"/>
+      <w:bookmarkEnd w:id="47"/>
       <w:r>
         <w:rPr>
           <w:rFonts w:hAnsi="宋体" w:hint="eastAsia"/>
@@ -14653,7 +14644,7 @@
             <v:imagedata r:id="rId25" o:title=""/>
             <w10:wrap type="square"/>
           </v:shape>
-          <o:OLEObject Type="Embed" ProgID="Visio.Drawing.15" ShapeID="_x0000_s1033" DrawAspect="Content" ObjectID="_1565381065" r:id="rId26"/>
+          <o:OLEObject Type="Embed" ProgID="Visio.Drawing.15" ShapeID="_x0000_s1033" DrawAspect="Content" ObjectID="_1565504400" r:id="rId26"/>
         </w:object>
       </w:r>
     </w:p>
@@ -14858,22 +14849,22 @@
       <w:pPr>
         <w:pStyle w:val="2"/>
       </w:pPr>
-      <w:bookmarkStart w:id="49" w:name="_Toc313621006"/>
-      <w:bookmarkStart w:id="50" w:name="_Toc324178436"/>
-      <w:bookmarkStart w:id="51" w:name="_Toc324179057"/>
-      <w:bookmarkStart w:id="52" w:name="_Toc324432723"/>
-      <w:bookmarkStart w:id="53" w:name="_Toc326079869"/>
+      <w:bookmarkStart w:id="48" w:name="_Toc313621006"/>
+      <w:bookmarkStart w:id="49" w:name="_Toc324178436"/>
+      <w:bookmarkStart w:id="50" w:name="_Toc324179057"/>
+      <w:bookmarkStart w:id="51" w:name="_Toc324432723"/>
+      <w:bookmarkStart w:id="52" w:name="_Toc326079869"/>
       <w:r>
         <w:rPr>
           <w:rFonts w:hint="eastAsia"/>
         </w:rPr>
         <w:t>3.2</w:t>
       </w:r>
+      <w:bookmarkEnd w:id="48"/>
       <w:bookmarkEnd w:id="49"/>
       <w:bookmarkEnd w:id="50"/>
       <w:bookmarkEnd w:id="51"/>
       <w:bookmarkEnd w:id="52"/>
-      <w:bookmarkEnd w:id="53"/>
       <w:r>
         <w:rPr>
           <w:rFonts w:hint="eastAsia"/>
@@ -15997,7 +15988,7 @@
         </w:tabs>
         <w:spacing w:before="163" w:after="163" w:line="360" w:lineRule="auto"/>
       </w:pPr>
-      <w:bookmarkStart w:id="54" w:name="_Toc487650811"/>
+      <w:bookmarkStart w:id="53" w:name="_Toc487650811"/>
       <w:r>
         <w:rPr>
           <w:rFonts w:hint="eastAsia"/>
@@ -16013,7 +16004,7 @@
         </w:rPr>
         <w:t>提交</w:t>
       </w:r>
-      <w:bookmarkEnd w:id="54"/>
+      <w:bookmarkEnd w:id="53"/>
     </w:p>
     <w:p>
       <w:pPr>
@@ -16451,7 +16442,7 @@
             <v:imagedata r:id="rId29" o:title=""/>
             <w10:wrap type="square"/>
           </v:shape>
-          <o:OLEObject Type="Embed" ProgID="Visio.Drawing.15" ShapeID="_x0000_s1028" DrawAspect="Content" ObjectID="_1565381066" r:id="rId30"/>
+          <o:OLEObject Type="Embed" ProgID="Visio.Drawing.15" ShapeID="_x0000_s1028" DrawAspect="Content" ObjectID="_1565504401" r:id="rId30"/>
         </w:object>
       </w:r>
       <w:r>
@@ -16861,7 +16852,7 @@
         </w:tabs>
         <w:spacing w:before="163" w:after="163" w:line="360" w:lineRule="auto"/>
       </w:pPr>
-      <w:bookmarkStart w:id="55" w:name="_Toc487650812"/>
+      <w:bookmarkStart w:id="54" w:name="_Toc487650812"/>
       <w:r>
         <w:t>3</w:t>
       </w:r>
@@ -16892,7 +16883,7 @@
       <w:r>
         <w:t>步</w:t>
       </w:r>
-      <w:bookmarkEnd w:id="55"/>
+      <w:bookmarkEnd w:id="54"/>
     </w:p>
     <w:p>
       <w:pPr>
@@ -17042,20 +17033,20 @@
       <w:pPr>
         <w:pStyle w:val="2"/>
       </w:pPr>
-      <w:bookmarkStart w:id="56" w:name="_Toc324178435"/>
-      <w:bookmarkStart w:id="57" w:name="_Toc324179056"/>
-      <w:bookmarkStart w:id="58" w:name="_Toc324432722"/>
-      <w:bookmarkStart w:id="59" w:name="_Toc326079868"/>
+      <w:bookmarkStart w:id="55" w:name="_Toc324178435"/>
+      <w:bookmarkStart w:id="56" w:name="_Toc324179056"/>
+      <w:bookmarkStart w:id="57" w:name="_Toc324432722"/>
+      <w:bookmarkStart w:id="58" w:name="_Toc326079868"/>
       <w:r>
         <w:rPr>
           <w:rFonts w:hint="eastAsia"/>
         </w:rPr>
         <w:t>3.</w:t>
       </w:r>
+      <w:bookmarkEnd w:id="55"/>
       <w:bookmarkEnd w:id="56"/>
       <w:bookmarkEnd w:id="57"/>
       <w:bookmarkEnd w:id="58"/>
-      <w:bookmarkEnd w:id="59"/>
       <w:r>
         <w:t>3</w:t>
       </w:r>
@@ -17277,7 +17268,7 @@
             <v:imagedata r:id="rId33" o:title=""/>
             <w10:wrap type="square"/>
           </v:shape>
-          <o:OLEObject Type="Embed" ProgID="Visio.Drawing.15" ShapeID="_x0000_s1039" DrawAspect="Content" ObjectID="_1565381067" r:id="rId34"/>
+          <o:OLEObject Type="Embed" ProgID="Visio.Drawing.15" ShapeID="_x0000_s1039" DrawAspect="Content" ObjectID="_1565504402" r:id="rId34"/>
         </w:object>
       </w:r>
       <w:r>
@@ -17500,7 +17491,7 @@
             <v:imagedata r:id="rId35" o:title=""/>
             <w10:wrap type="square"/>
           </v:shape>
-          <o:OLEObject Type="Embed" ProgID="Visio.Drawing.11" ShapeID="_x0000_s1029" DrawAspect="Content" ObjectID="_1565381068" r:id="rId36"/>
+          <o:OLEObject Type="Embed" ProgID="Visio.Drawing.11" ShapeID="_x0000_s1029" DrawAspect="Content" ObjectID="_1565504403" r:id="rId36"/>
         </w:object>
       </w:r>
       <w:r>
@@ -17722,7 +17713,7 @@
       <w:pPr>
         <w:pStyle w:val="2"/>
       </w:pPr>
-      <w:bookmarkStart w:id="60" w:name="_Toc326079879"/>
+      <w:bookmarkStart w:id="59" w:name="_Toc326079879"/>
       <w:r>
         <w:rPr>
           <w:rFonts w:hint="eastAsia"/>
@@ -17738,7 +17729,7 @@
         </w:rPr>
         <w:t>本章小结</w:t>
       </w:r>
-      <w:bookmarkEnd w:id="60"/>
+      <w:bookmarkEnd w:id="59"/>
     </w:p>
     <w:p>
       <w:pPr>
@@ -17861,10 +17852,10 @@
         </w:rPr>
         <w:br w:type="page"/>
       </w:r>
-      <w:bookmarkStart w:id="61" w:name="_Toc324178444"/>
-      <w:bookmarkStart w:id="62" w:name="_Toc324179065"/>
-      <w:bookmarkStart w:id="63" w:name="_Toc324432736"/>
-      <w:bookmarkStart w:id="64" w:name="_Toc326079880"/>
+      <w:bookmarkStart w:id="60" w:name="_Toc324178444"/>
+      <w:bookmarkStart w:id="61" w:name="_Toc324179065"/>
+      <w:bookmarkStart w:id="62" w:name="_Toc324432736"/>
+      <w:bookmarkStart w:id="63" w:name="_Toc326079880"/>
       <w:r>
         <w:rPr>
           <w:rFonts w:ascii="黑体" w:eastAsia="黑体" w:hint="eastAsia"/>
@@ -17890,10 +17881,10 @@
         </w:rPr>
         <w:t>系统设计</w:t>
       </w:r>
+      <w:bookmarkEnd w:id="60"/>
       <w:bookmarkEnd w:id="61"/>
       <w:bookmarkEnd w:id="62"/>
       <w:bookmarkEnd w:id="63"/>
-      <w:bookmarkEnd w:id="64"/>
       <w:r>
         <w:rPr>
           <w:rFonts w:ascii="黑体" w:eastAsia="黑体" w:hint="eastAsia"/>
@@ -18255,10 +18246,10 @@
       <w:pPr>
         <w:pStyle w:val="2"/>
       </w:pPr>
-      <w:bookmarkStart w:id="65" w:name="_Toc324178445"/>
-      <w:bookmarkStart w:id="66" w:name="_Toc324179066"/>
-      <w:bookmarkStart w:id="67" w:name="_Toc324432737"/>
-      <w:bookmarkStart w:id="68" w:name="_Toc326079881"/>
+      <w:bookmarkStart w:id="64" w:name="_Toc324178445"/>
+      <w:bookmarkStart w:id="65" w:name="_Toc324179066"/>
+      <w:bookmarkStart w:id="66" w:name="_Toc324432737"/>
+      <w:bookmarkStart w:id="67" w:name="_Toc326079881"/>
       <w:r>
         <w:rPr>
           <w:rFonts w:hint="eastAsia"/>
@@ -18274,10 +18265,10 @@
         </w:rPr>
         <w:t xml:space="preserve"> </w:t>
       </w:r>
+      <w:bookmarkEnd w:id="64"/>
       <w:bookmarkEnd w:id="65"/>
       <w:bookmarkEnd w:id="66"/>
       <w:bookmarkEnd w:id="67"/>
-      <w:bookmarkEnd w:id="68"/>
       <w:r>
         <w:rPr>
           <w:rFonts w:hint="eastAsia"/>
@@ -18406,11 +18397,11 @@
         </w:tabs>
         <w:spacing w:before="163" w:after="163" w:line="360" w:lineRule="auto"/>
       </w:pPr>
-      <w:bookmarkStart w:id="69" w:name="_Toc313621010"/>
-      <w:bookmarkStart w:id="70" w:name="_Toc324178447"/>
-      <w:bookmarkStart w:id="71" w:name="_Toc324179068"/>
-      <w:bookmarkStart w:id="72" w:name="_Toc324432739"/>
-      <w:bookmarkStart w:id="73" w:name="_Toc326079883"/>
+      <w:bookmarkStart w:id="68" w:name="_Toc313621010"/>
+      <w:bookmarkStart w:id="69" w:name="_Toc324178447"/>
+      <w:bookmarkStart w:id="70" w:name="_Toc324179068"/>
+      <w:bookmarkStart w:id="71" w:name="_Toc324432739"/>
+      <w:bookmarkStart w:id="72" w:name="_Toc326079883"/>
       <w:r>
         <w:rPr>
           <w:rFonts w:hint="eastAsia"/>
@@ -18426,11 +18417,11 @@
         </w:rPr>
         <w:t xml:space="preserve">.1 </w:t>
       </w:r>
+      <w:bookmarkEnd w:id="68"/>
       <w:bookmarkEnd w:id="69"/>
       <w:bookmarkEnd w:id="70"/>
       <w:bookmarkEnd w:id="71"/>
       <w:bookmarkEnd w:id="72"/>
-      <w:bookmarkEnd w:id="73"/>
       <w:r>
         <w:rPr>
           <w:rFonts w:hint="eastAsia"/>
@@ -18463,7 +18454,7 @@
             <v:imagedata r:id="rId37" o:title=""/>
             <w10:wrap type="square"/>
           </v:shape>
-          <o:OLEObject Type="Embed" ProgID="Visio.Drawing.15" ShapeID="_x0000_s1035" DrawAspect="Content" ObjectID="_1565381069" r:id="rId38"/>
+          <o:OLEObject Type="Embed" ProgID="Visio.Drawing.15" ShapeID="_x0000_s1035" DrawAspect="Content" ObjectID="_1565504404" r:id="rId38"/>
         </w:object>
       </w:r>
       <w:r>
@@ -19195,7 +19186,7 @@
             <v:imagedata r:id="rId39" o:title=""/>
             <w10:wrap type="square"/>
           </v:shape>
-          <o:OLEObject Type="Embed" ProgID="Visio.Drawing.15" ShapeID="_x0000_s1038" DrawAspect="Content" ObjectID="_1565381070" r:id="rId40"/>
+          <o:OLEObject Type="Embed" ProgID="Visio.Drawing.15" ShapeID="_x0000_s1038" DrawAspect="Content" ObjectID="_1565504405" r:id="rId40"/>
         </w:object>
       </w:r>
       <w:r>
@@ -20134,7 +20125,7 @@
           <w:szCs w:val="21"/>
         </w:rPr>
         <w:drawing>
-          <wp:anchor distT="0" distB="0" distL="114300" distR="114300" simplePos="0" relativeHeight="251686400" behindDoc="0" locked="0" layoutInCell="1" allowOverlap="1" wp14:anchorId="3B597EE6" wp14:editId="773A3DF3">
+          <wp:anchor distT="0" distB="0" distL="114300" distR="114300" simplePos="0" relativeHeight="251686400" behindDoc="0" locked="0" layoutInCell="1" allowOverlap="1" wp14:anchorId="3B597EE6" wp14:editId="1AA19290">
             <wp:simplePos x="0" y="0"/>
             <wp:positionH relativeFrom="column">
               <wp:posOffset>51435</wp:posOffset>
@@ -20364,7 +20355,13 @@
           <w:tab w:val="left" w:pos="6960"/>
         </w:tabs>
         <w:spacing w:before="163" w:after="163" w:line="360" w:lineRule="auto"/>
-      </w:pPr>
+        <w:rPr>
+          <w:ins w:id="73" w:author="Microsoft Office 用户" w:date="2017-08-29T00:06:00Z"/>
+          <w:rFonts w:hint="eastAsia"/>
+        </w:rPr>
+      </w:pPr>
+      <w:bookmarkStart w:id="74" w:name="_GoBack"/>
+      <w:bookmarkEnd w:id="74"/>
       <w:r>
         <w:rPr>
           <w:rFonts w:hint="eastAsia"/>
@@ -20395,61 +20392,676 @@
     </w:p>
     <w:p>
       <w:pPr>
+        <w:ind w:firstLine="420"/>
+        <w:rPr>
+          <w:ins w:id="75" w:author="Microsoft Office 用户" w:date="2017-08-29T00:34:00Z"/>
+          <w:rFonts w:hint="eastAsia"/>
+        </w:rPr>
+        <w:pPrChange w:id="76" w:author="Microsoft Office 用户" w:date="2017-08-29T00:13:00Z">
+          <w:pPr/>
+        </w:pPrChange>
+      </w:pPr>
+      <w:ins w:id="77" w:author="Microsoft Office 用户" w:date="2017-08-29T00:07:00Z">
+        <w:r>
+          <w:rPr>
+            <w:rFonts w:hint="eastAsia"/>
+          </w:rPr>
+          <w:t>因离线应用需要一个</w:t>
+        </w:r>
+      </w:ins>
+      <w:ins w:id="78" w:author="Microsoft Office 用户" w:date="2017-08-29T00:08:00Z">
+        <w:r>
+          <w:rPr>
+            <w:rFonts w:hint="eastAsia"/>
+          </w:rPr>
+          <w:t>强大并且可靠的数据库，因此</w:t>
+        </w:r>
+      </w:ins>
+      <w:ins w:id="79" w:author="Microsoft Office 用户" w:date="2017-08-29T00:09:00Z">
+        <w:r>
+          <w:rPr>
+            <w:rFonts w:hint="eastAsia"/>
+          </w:rPr>
+          <w:t>本系统数据库选择的是</w:t>
+        </w:r>
+      </w:ins>
+      <w:ins w:id="80" w:author="Microsoft Office 用户" w:date="2017-08-29T00:16:00Z">
+        <w:r>
+          <w:rPr>
+            <w:rFonts w:hint="eastAsia"/>
+          </w:rPr>
+          <w:t>以</w:t>
+        </w:r>
+      </w:ins>
+      <w:ins w:id="81" w:author="Microsoft Office 用户" w:date="2017-08-29T00:09:00Z">
+        <w:r>
+          <w:rPr>
+            <w:rFonts w:hint="eastAsia"/>
+          </w:rPr>
+          <w:t>单一指责</w:t>
+        </w:r>
+      </w:ins>
+      <w:ins w:id="82" w:author="Microsoft Office 用户" w:date="2017-08-29T00:10:00Z">
+        <w:r>
+          <w:rPr>
+            <w:rFonts w:hint="eastAsia"/>
+          </w:rPr>
+          <w:t>标准化原则</w:t>
+        </w:r>
+      </w:ins>
+      <w:ins w:id="83" w:author="Microsoft Office 用户" w:date="2017-08-29T00:16:00Z">
+        <w:r>
+          <w:rPr>
+            <w:rFonts w:hint="eastAsia"/>
+          </w:rPr>
+          <w:t>设计</w:t>
+        </w:r>
+      </w:ins>
+      <w:ins w:id="84" w:author="Microsoft Office 用户" w:date="2017-08-29T00:10:00Z">
+        <w:r>
+          <w:rPr>
+            <w:rFonts w:hint="eastAsia"/>
+          </w:rPr>
+          <w:t>的。</w:t>
+        </w:r>
+      </w:ins>
+      <w:ins w:id="85" w:author="Microsoft Office 用户" w:date="2017-08-29T00:11:00Z">
+        <w:r>
+          <w:rPr>
+            <w:rFonts w:hint="eastAsia"/>
+          </w:rPr>
+          <w:t>而且为了满足</w:t>
+        </w:r>
+      </w:ins>
+      <w:ins w:id="86" w:author="Microsoft Office 用户" w:date="2017-08-29T00:10:00Z">
+        <w:r>
+          <w:rPr>
+            <w:rFonts w:hint="eastAsia"/>
+          </w:rPr>
+          <w:t>SOLID</w:t>
+        </w:r>
+        <w:r>
+          <w:rPr>
+            <w:rFonts w:hint="eastAsia"/>
+          </w:rPr>
+          <w:t>原则，</w:t>
+        </w:r>
+      </w:ins>
+      <w:ins w:id="87" w:author="Microsoft Office 用户" w:date="2017-08-29T00:12:00Z">
+        <w:r>
+          <w:rPr>
+            <w:rFonts w:hint="eastAsia"/>
+          </w:rPr>
+          <w:t>要</w:t>
+        </w:r>
+      </w:ins>
+      <w:ins w:id="88" w:author="Microsoft Office 用户" w:date="2017-08-29T00:11:00Z">
+        <w:r>
+          <w:rPr>
+            <w:rPrChange w:id="89" w:author="Microsoft Office 用户" w:date="2017-08-29T00:14:00Z">
+              <w:rPr>
+                <w:rFonts w:ascii="MS Mincho" w:eastAsia="MS Mincho" w:hAnsi="MS Mincho" w:cs="MS Mincho"/>
+                <w:color w:val="000000"/>
+                <w:sz w:val="21"/>
+                <w:szCs w:val="21"/>
+                <w:shd w:val="clear" w:color="auto" w:fill="FFFFFF"/>
+              </w:rPr>
+            </w:rPrChange>
+          </w:rPr>
+          <w:t>运用一些常见的</w:t>
+        </w:r>
+        <w:r>
+          <w:rPr>
+            <w:rPrChange w:id="90" w:author="Microsoft Office 用户" w:date="2017-08-29T00:14:00Z">
+              <w:rPr>
+                <w:rFonts w:ascii="Helvetica" w:eastAsia="Times New Roman" w:hAnsi="Helvetica"/>
+                <w:color w:val="000000"/>
+                <w:sz w:val="21"/>
+                <w:szCs w:val="21"/>
+                <w:shd w:val="clear" w:color="auto" w:fill="FFFFFF"/>
+              </w:rPr>
+            </w:rPrChange>
+          </w:rPr>
+          <w:t>OOP</w:t>
+        </w:r>
+        <w:r>
+          <w:rPr>
+            <w:rPrChange w:id="91" w:author="Microsoft Office 用户" w:date="2017-08-29T00:14:00Z">
+              <w:rPr>
+                <w:rFonts w:ascii="MS Mincho" w:eastAsia="MS Mincho" w:hAnsi="MS Mincho" w:cs="MS Mincho"/>
+                <w:color w:val="000000"/>
+                <w:sz w:val="21"/>
+                <w:szCs w:val="21"/>
+                <w:shd w:val="clear" w:color="auto" w:fill="FFFFFF"/>
+              </w:rPr>
+            </w:rPrChange>
+          </w:rPr>
+          <w:t>原则（如单一责任原则、接口隔离、依赖反转）去改进数据模型和数据库代码。</w:t>
+        </w:r>
+      </w:ins>
+      <w:ins w:id="92" w:author="Microsoft Office 用户" w:date="2017-08-29T00:12:00Z">
+        <w:r>
+          <w:rPr>
+            <w:rFonts w:hint="eastAsia"/>
+            <w:rPrChange w:id="93" w:author="Microsoft Office 用户" w:date="2017-08-29T00:14:00Z">
+              <w:rPr>
+                <w:rFonts w:ascii="MS Mincho" w:eastAsia="MS Mincho" w:hAnsi="MS Mincho" w:cs="MS Mincho" w:hint="eastAsia"/>
+                <w:color w:val="000000"/>
+                <w:sz w:val="21"/>
+                <w:szCs w:val="21"/>
+                <w:shd w:val="clear" w:color="auto" w:fill="FFFFFF"/>
+              </w:rPr>
+            </w:rPrChange>
+          </w:rPr>
+          <w:t>并</w:t>
+        </w:r>
+      </w:ins>
+      <w:ins w:id="94" w:author="Microsoft Office 用户" w:date="2017-08-29T00:11:00Z">
+        <w:r>
+          <w:rPr>
+            <w:rPrChange w:id="95" w:author="Microsoft Office 用户" w:date="2017-08-29T00:14:00Z">
+              <w:rPr>
+                <w:rFonts w:ascii="MS Mincho" w:eastAsia="MS Mincho" w:hAnsi="MS Mincho" w:cs="MS Mincho"/>
+                <w:color w:val="000000"/>
+                <w:sz w:val="21"/>
+                <w:szCs w:val="21"/>
+                <w:shd w:val="clear" w:color="auto" w:fill="FFFFFF"/>
+              </w:rPr>
+            </w:rPrChange>
+          </w:rPr>
+          <w:t>涉及到了对</w:t>
+        </w:r>
+        <w:r>
+          <w:rPr>
+            <w:rPrChange w:id="96" w:author="Microsoft Office 用户" w:date="2017-08-29T00:14:00Z">
+              <w:rPr>
+                <w:rFonts w:ascii="MS Mincho" w:eastAsia="MS Mincho" w:hAnsi="MS Mincho" w:cs="MS Mincho"/>
+                <w:color w:val="000000"/>
+                <w:sz w:val="21"/>
+                <w:szCs w:val="21"/>
+                <w:shd w:val="clear" w:color="auto" w:fill="FFFFFF"/>
+              </w:rPr>
+            </w:rPrChange>
+          </w:rPr>
+          <w:lastRenderedPageBreak/>
+          <w:t>象关系特性（如表继承），只有类似</w:t>
+        </w:r>
+        <w:r>
+          <w:rPr>
+            <w:rPrChange w:id="97" w:author="Microsoft Office 用户" w:date="2017-08-29T00:14:00Z">
+              <w:rPr>
+                <w:rFonts w:ascii="Helvetica" w:eastAsia="Times New Roman" w:hAnsi="Helvetica"/>
+                <w:color w:val="000000"/>
+                <w:sz w:val="21"/>
+                <w:szCs w:val="21"/>
+                <w:shd w:val="clear" w:color="auto" w:fill="FFFFFF"/>
+              </w:rPr>
+            </w:rPrChange>
+          </w:rPr>
+          <w:t>PostgreSQL</w:t>
+        </w:r>
+        <w:r>
+          <w:rPr>
+            <w:rPrChange w:id="98" w:author="Microsoft Office 用户" w:date="2017-08-29T00:14:00Z">
+              <w:rPr>
+                <w:rFonts w:ascii="MS Mincho" w:eastAsia="MS Mincho" w:hAnsi="MS Mincho" w:cs="MS Mincho"/>
+                <w:color w:val="000000"/>
+                <w:sz w:val="21"/>
+                <w:szCs w:val="21"/>
+                <w:shd w:val="clear" w:color="auto" w:fill="FFFFFF"/>
+              </w:rPr>
+            </w:rPrChange>
+          </w:rPr>
+          <w:t>的数据库才有这些特性。</w:t>
+        </w:r>
+      </w:ins>
+      <w:ins w:id="99" w:author="Microsoft Office 用户" w:date="2017-08-29T00:12:00Z">
+        <w:r>
+          <w:rPr>
+            <w:rFonts w:hint="eastAsia"/>
+            <w:rPrChange w:id="100" w:author="Microsoft Office 用户" w:date="2017-08-29T00:14:00Z">
+              <w:rPr>
+                <w:rFonts w:ascii="MS Mincho" w:eastAsia="MS Mincho" w:hAnsi="MS Mincho" w:cs="MS Mincho" w:hint="eastAsia"/>
+                <w:color w:val="000000"/>
+                <w:sz w:val="21"/>
+                <w:szCs w:val="21"/>
+                <w:shd w:val="clear" w:color="auto" w:fill="FFFFFF"/>
+              </w:rPr>
+            </w:rPrChange>
+          </w:rPr>
+          <w:t>因此数据</w:t>
+        </w:r>
+        <w:r>
+          <w:rPr>
+            <w:rPrChange w:id="101" w:author="Microsoft Office 用户" w:date="2017-08-29T00:14:00Z">
+              <w:rPr>
+                <w:rFonts w:ascii="SimSun" w:eastAsia="SimSun" w:hAnsi="SimSun" w:cs="SimSun"/>
+                <w:color w:val="000000"/>
+                <w:sz w:val="21"/>
+                <w:szCs w:val="21"/>
+                <w:shd w:val="clear" w:color="auto" w:fill="FFFFFF"/>
+              </w:rPr>
+            </w:rPrChange>
+          </w:rPr>
+          <w:t>库</w:t>
+        </w:r>
+        <w:r>
+          <w:rPr>
+            <w:rFonts w:hint="eastAsia"/>
+            <w:rPrChange w:id="102" w:author="Microsoft Office 用户" w:date="2017-08-29T00:14:00Z">
+              <w:rPr>
+                <w:rFonts w:ascii="MS Mincho" w:eastAsia="MS Mincho" w:hAnsi="MS Mincho" w:cs="MS Mincho" w:hint="eastAsia"/>
+                <w:color w:val="000000"/>
+                <w:sz w:val="21"/>
+                <w:szCs w:val="21"/>
+                <w:shd w:val="clear" w:color="auto" w:fill="FFFFFF"/>
+              </w:rPr>
+            </w:rPrChange>
+          </w:rPr>
+          <w:t>我</w:t>
+        </w:r>
+        <w:r>
+          <w:rPr>
+            <w:rPrChange w:id="103" w:author="Microsoft Office 用户" w:date="2017-08-29T00:14:00Z">
+              <w:rPr>
+                <w:rFonts w:ascii="SimSun" w:eastAsia="SimSun" w:hAnsi="SimSun" w:cs="SimSun"/>
+                <w:color w:val="000000"/>
+                <w:sz w:val="21"/>
+                <w:szCs w:val="21"/>
+                <w:shd w:val="clear" w:color="auto" w:fill="FFFFFF"/>
+              </w:rPr>
+            </w:rPrChange>
+          </w:rPr>
+          <w:t>们</w:t>
+        </w:r>
+      </w:ins>
+      <w:ins w:id="104" w:author="Microsoft Office 用户" w:date="2017-08-29T00:13:00Z">
+        <w:r>
+          <w:rPr>
+            <w:rPrChange w:id="105" w:author="Microsoft Office 用户" w:date="2017-08-29T00:14:00Z">
+              <w:rPr>
+                <w:rFonts w:ascii="SimSun" w:eastAsia="SimSun" w:hAnsi="SimSun" w:cs="SimSun"/>
+                <w:color w:val="000000"/>
+                <w:sz w:val="21"/>
+                <w:szCs w:val="21"/>
+                <w:shd w:val="clear" w:color="auto" w:fill="FFFFFF"/>
+              </w:rPr>
+            </w:rPrChange>
+          </w:rPr>
+          <w:t>选择</w:t>
+        </w:r>
+        <w:r>
+          <w:rPr>
+            <w:rFonts w:hint="eastAsia"/>
+            <w:rPrChange w:id="106" w:author="Microsoft Office 用户" w:date="2017-08-29T00:14:00Z">
+              <w:rPr>
+                <w:rFonts w:ascii="MS Mincho" w:eastAsia="MS Mincho" w:hAnsi="MS Mincho" w:cs="MS Mincho" w:hint="eastAsia"/>
+                <w:color w:val="000000"/>
+                <w:sz w:val="21"/>
+                <w:szCs w:val="21"/>
+                <w:shd w:val="clear" w:color="auto" w:fill="FFFFFF"/>
+              </w:rPr>
+            </w:rPrChange>
+          </w:rPr>
+          <w:t>使用</w:t>
+        </w:r>
+        <w:r>
+          <w:rPr>
+            <w:rPrChange w:id="107" w:author="Microsoft Office 用户" w:date="2017-08-29T00:14:00Z">
+              <w:rPr>
+                <w:rFonts w:ascii="Helvetica" w:eastAsia="Times New Roman" w:hAnsi="Helvetica"/>
+                <w:color w:val="000000"/>
+                <w:sz w:val="21"/>
+                <w:szCs w:val="21"/>
+                <w:shd w:val="clear" w:color="auto" w:fill="FFFFFF"/>
+              </w:rPr>
+            </w:rPrChange>
+          </w:rPr>
+          <w:t>PostgreSQL</w:t>
+        </w:r>
+      </w:ins>
+      <w:ins w:id="108" w:author="Microsoft Office 用户" w:date="2017-08-29T00:14:00Z">
+        <w:r>
+          <w:rPr>
+            <w:rFonts w:hint="eastAsia"/>
+          </w:rPr>
+          <w:t>。</w:t>
+        </w:r>
+      </w:ins>
+    </w:p>
+    <w:p>
+      <w:pPr>
+        <w:pStyle w:val="2"/>
+        <w:shd w:val="clear" w:color="auto" w:fill="FFFFFF"/>
+        <w:ind w:firstLine="420"/>
+        <w:rPr>
+          <w:ins w:id="109" w:author="Microsoft Office 用户" w:date="2017-08-29T00:11:00Z"/>
+          <w:rFonts w:ascii="Times New Roman" w:eastAsia="宋体" w:hAnsi="Times New Roman" w:hint="eastAsia"/>
+          <w:sz w:val="24"/>
+          <w:rPrChange w:id="110" w:author="Microsoft Office 用户" w:date="2017-08-29T00:40:00Z">
+            <w:rPr>
+              <w:ins w:id="111" w:author="Microsoft Office 用户" w:date="2017-08-29T00:11:00Z"/>
+              <w:rFonts w:eastAsia="Times New Roman" w:hint="eastAsia"/>
+            </w:rPr>
+          </w:rPrChange>
+        </w:rPr>
+        <w:pPrChange w:id="112" w:author="Microsoft Office 用户" w:date="2017-08-29T00:40:00Z">
+          <w:pPr/>
+        </w:pPrChange>
+      </w:pPr>
+      <w:ins w:id="113" w:author="Microsoft Office 用户" w:date="2017-08-29T00:38:00Z">
+        <w:r>
+          <w:rPr>
+            <w:rFonts w:ascii="Times New Roman" w:eastAsia="宋体" w:hAnsi="Times New Roman" w:hint="eastAsia"/>
+            <w:sz w:val="24"/>
+            <w:rPrChange w:id="114" w:author="Microsoft Office 用户" w:date="2017-08-29T00:38:00Z">
+              <w:rPr>
+                <w:rFonts w:hint="eastAsia"/>
+              </w:rPr>
+            </w:rPrChange>
+          </w:rPr>
+          <w:t>SOLID</w:t>
+        </w:r>
+        <w:r>
+          <w:rPr>
+            <w:rFonts w:ascii="Times New Roman" w:eastAsia="宋体" w:hAnsi="Times New Roman" w:hint="eastAsia"/>
+            <w:sz w:val="24"/>
+            <w:rPrChange w:id="115" w:author="Microsoft Office 用户" w:date="2017-08-29T00:38:00Z">
+              <w:rPr>
+                <w:rFonts w:hint="eastAsia"/>
+              </w:rPr>
+            </w:rPrChange>
+          </w:rPr>
+          <w:t>原则</w:t>
+        </w:r>
+        <w:r>
+          <w:rPr>
+            <w:rFonts w:ascii="Times New Roman" w:eastAsia="宋体" w:hAnsi="Times New Roman" w:hint="eastAsia"/>
+            <w:sz w:val="24"/>
+            <w:rPrChange w:id="116" w:author="Microsoft Office 用户" w:date="2017-08-29T00:38:00Z">
+              <w:rPr>
+                <w:rFonts w:ascii="SimSun" w:eastAsia="SimSun" w:hAnsi="SimSun" w:cs="SimSun" w:hint="eastAsia"/>
+                <w:color w:val="2F2F2F"/>
+              </w:rPr>
+            </w:rPrChange>
+          </w:rPr>
+          <w:t>即为</w:t>
+        </w:r>
+      </w:ins>
+      <w:ins w:id="117" w:author="Microsoft Office 用户" w:date="2017-08-29T00:35:00Z">
+        <w:r>
+          <w:rPr>
+            <w:rFonts w:ascii="Times New Roman" w:eastAsia="宋体" w:hAnsi="Times New Roman"/>
+            <w:sz w:val="24"/>
+            <w:rPrChange w:id="118" w:author="Microsoft Office 用户" w:date="2017-08-29T00:36:00Z">
+              <w:rPr/>
+            </w:rPrChange>
+          </w:rPr>
+          <w:t>一个对象应该只包含单一的职责，并且该职责被完整地封装在一个类中。（</w:t>
+        </w:r>
+        <w:r>
+          <w:rPr>
+            <w:rFonts w:ascii="Times New Roman" w:eastAsia="宋体" w:hAnsi="Times New Roman"/>
+            <w:sz w:val="24"/>
+            <w:rPrChange w:id="119" w:author="Microsoft Office 用户" w:date="2017-08-29T00:36:00Z">
+              <w:rPr/>
+            </w:rPrChange>
+          </w:rPr>
+          <w:t>Every object should have a single responsibility, and that responsibility should be entirely encapsulated by the class.</w:t>
+        </w:r>
+        <w:r>
+          <w:rPr>
+            <w:rFonts w:ascii="Times New Roman" w:eastAsia="宋体" w:hAnsi="Times New Roman"/>
+            <w:sz w:val="24"/>
+            <w:rPrChange w:id="120" w:author="Microsoft Office 用户" w:date="2017-08-29T00:36:00Z">
+              <w:rPr/>
+            </w:rPrChange>
+          </w:rPr>
+          <w:t>），即又定义有且仅有一个原因使类变更。</w:t>
+        </w:r>
+      </w:ins>
+      <w:ins w:id="121" w:author="Microsoft Office 用户" w:date="2017-08-29T00:39:00Z">
+        <w:r>
+          <w:rPr>
+            <w:rFonts w:ascii="Times New Roman" w:eastAsia="宋体" w:hAnsi="Times New Roman" w:hint="eastAsia"/>
+            <w:sz w:val="24"/>
+            <w:rPrChange w:id="122" w:author="Microsoft Office 用户" w:date="2017-08-29T00:40:00Z">
+              <w:rPr>
+                <w:rFonts w:ascii="SimSun" w:eastAsia="SimSun" w:hAnsi="SimSun" w:cs="SimSun" w:hint="eastAsia"/>
+                <w:color w:val="2F2F2F"/>
+              </w:rPr>
+            </w:rPrChange>
+          </w:rPr>
+          <w:t>这样的优点是</w:t>
+        </w:r>
+      </w:ins>
+      <w:ins w:id="123" w:author="Microsoft Office 用户" w:date="2017-08-29T00:37:00Z">
+        <w:r>
+          <w:rPr>
+            <w:rFonts w:ascii="Times New Roman" w:eastAsia="宋体" w:hAnsi="Times New Roman"/>
+            <w:sz w:val="24"/>
+            <w:rPrChange w:id="124" w:author="Microsoft Office 用户" w:date="2017-08-29T00:40:00Z">
+              <w:rPr>
+                <w:rFonts w:ascii="Arial" w:hAnsi="Arial" w:cs="Arial"/>
+                <w:color w:val="2F2F2F"/>
+              </w:rPr>
+            </w:rPrChange>
+          </w:rPr>
+          <w:t>降低类的复杂性，类的职责清晰明确。比如数据职责和行为职责清晰明确。提高类的可读性和维护性，</w:t>
+        </w:r>
+      </w:ins>
+      <w:ins w:id="125" w:author="Microsoft Office 用户" w:date="2017-08-29T00:39:00Z">
+        <w:r>
+          <w:rPr>
+            <w:rFonts w:ascii="Times New Roman" w:eastAsia="宋体" w:hAnsi="Times New Roman" w:hint="eastAsia"/>
+            <w:sz w:val="24"/>
+            <w:rPrChange w:id="126" w:author="Microsoft Office 用户" w:date="2017-08-29T00:40:00Z">
+              <w:rPr>
+                <w:rFonts w:hint="eastAsia"/>
+              </w:rPr>
+            </w:rPrChange>
+          </w:rPr>
+          <w:t>并且使</w:t>
+        </w:r>
+      </w:ins>
+      <w:ins w:id="127" w:author="Microsoft Office 用户" w:date="2017-08-29T00:37:00Z">
+        <w:r>
+          <w:rPr>
+            <w:rFonts w:ascii="Times New Roman" w:eastAsia="宋体" w:hAnsi="Times New Roman"/>
+            <w:sz w:val="24"/>
+            <w:rPrChange w:id="128" w:author="Microsoft Office 用户" w:date="2017-08-29T00:40:00Z">
+              <w:rPr>
+                <w:rFonts w:ascii="Arial" w:hAnsi="Arial" w:cs="Arial"/>
+                <w:color w:val="2F2F2F"/>
+              </w:rPr>
+            </w:rPrChange>
+          </w:rPr>
+          <w:t>变更引起的风险减低，变更是必不可少的，如果接口的单一职责做得好，一个接口修改只对相应的类有影响，对其他接口无影响，这对系统的扩展性、维护性都有非常大的帮助。</w:t>
+        </w:r>
+      </w:ins>
+    </w:p>
+    <w:p>
+      <w:pPr>
+        <w:rPr>
+          <w:del w:id="129" w:author="Microsoft Office 用户" w:date="2017-08-29T00:14:00Z"/>
+          <w:rFonts w:hint="eastAsia"/>
+          <w:rPrChange w:id="130" w:author="Microsoft Office 用户" w:date="2017-08-29T00:40:00Z">
+            <w:rPr>
+              <w:del w:id="131" w:author="Microsoft Office 用户" w:date="2017-08-29T00:14:00Z"/>
+              <w:rFonts w:hint="eastAsia"/>
+            </w:rPr>
+          </w:rPrChange>
+        </w:rPr>
+        <w:pPrChange w:id="132" w:author="Microsoft Office 用户" w:date="2017-08-29T00:09:00Z">
+          <w:pPr>
+            <w:pStyle w:val="30"/>
+            <w:tabs>
+              <w:tab w:val="left" w:pos="6960"/>
+            </w:tabs>
+            <w:spacing w:before="163" w:after="163" w:line="360" w:lineRule="auto"/>
+          </w:pPr>
+        </w:pPrChange>
+      </w:pPr>
+    </w:p>
+    <w:p>
+      <w:pPr>
         <w:pStyle w:val="a0"/>
-      </w:pPr>
-      <w:r>
-        <w:rPr>
-          <w:rFonts w:hAnsi="宋体" w:cs="宋体"/>
-          <w:lang w:val="zh-TW" w:eastAsia="zh-TW"/>
-        </w:rPr>
-        <w:t>数据库采用postgreSQL</w:t>
-      </w:r>
-      <w:r>
-        <w:rPr>
-          <w:rFonts w:hAnsi="宋体" w:cs="宋体" w:hint="eastAsia"/>
-          <w:lang w:val="zh-TW"/>
-        </w:rPr>
-        <w:t>存储系统的相关表。系统数据库表关系图如下图所示。</w:t>
-      </w:r>
+        <w:ind w:firstLine="0"/>
+        <w:rPr>
+          <w:rFonts w:ascii="Times New Roman"/>
+          <w:rPrChange w:id="133" w:author="Microsoft Office 用户" w:date="2017-08-29T00:40:00Z">
+            <w:rPr/>
+          </w:rPrChange>
+        </w:rPr>
+        <w:pPrChange w:id="134" w:author="Microsoft Office 用户" w:date="2017-08-29T00:14:00Z">
+          <w:pPr>
+            <w:pStyle w:val="a0"/>
+          </w:pPr>
+        </w:pPrChange>
+      </w:pPr>
+      <w:del w:id="135" w:author="Microsoft Office 用户" w:date="2017-08-29T00:14:00Z">
+        <w:r>
+          <w:rPr>
+            <w:rFonts w:ascii="Times New Roman"/>
+            <w:rPrChange w:id="136" w:author="Microsoft Office 用户" w:date="2017-08-29T00:40:00Z">
+              <w:rPr>
+                <w:rFonts w:hAnsi="宋体" w:cs="宋体"/>
+                <w:lang w:val="zh-TW" w:eastAsia="zh-TW"/>
+              </w:rPr>
+            </w:rPrChange>
+          </w:rPr>
+          <w:delText>数据库采用</w:delText>
+        </w:r>
+        <w:r>
+          <w:rPr>
+            <w:rFonts w:ascii="Times New Roman"/>
+            <w:rPrChange w:id="137" w:author="Microsoft Office 用户" w:date="2017-08-29T00:40:00Z">
+              <w:rPr>
+                <w:rFonts w:hAnsi="宋体" w:cs="宋体"/>
+                <w:lang w:val="zh-TW" w:eastAsia="zh-TW"/>
+              </w:rPr>
+            </w:rPrChange>
+          </w:rPr>
+          <w:delText>postgreSQL</w:delText>
+        </w:r>
+        <w:r>
+          <w:rPr>
+            <w:rFonts w:ascii="Times New Roman" w:hint="eastAsia"/>
+            <w:rPrChange w:id="138" w:author="Microsoft Office 用户" w:date="2017-08-29T00:40:00Z">
+              <w:rPr>
+                <w:rFonts w:hAnsi="宋体" w:cs="宋体" w:hint="eastAsia"/>
+                <w:lang w:val="zh-TW"/>
+              </w:rPr>
+            </w:rPrChange>
+          </w:rPr>
+          <w:delText>存储系统的相关表。系统数据库表关系图如下图所示</w:delText>
+        </w:r>
+      </w:del>
+      <w:ins w:id="139" w:author="Microsoft Office 用户" w:date="2017-08-29T00:27:00Z">
+        <w:r>
+          <w:rPr>
+            <w:rFonts w:ascii="Times New Roman"/>
+            <w:rPrChange w:id="140" w:author="Microsoft Office 用户" w:date="2017-08-29T00:40:00Z">
+              <w:rPr>
+                <w:rFonts w:hAnsi="宋体" w:cs="宋体"/>
+              </w:rPr>
+            </w:rPrChange>
+          </w:rPr>
+          <w:tab/>
+          <w:t>P</w:t>
+        </w:r>
+        <w:r>
+          <w:rPr>
+            <w:rFonts w:ascii="Times New Roman" w:hint="eastAsia"/>
+            <w:rPrChange w:id="141" w:author="Microsoft Office 用户" w:date="2017-08-29T00:40:00Z">
+              <w:rPr>
+                <w:rFonts w:hAnsi="宋体" w:cs="宋体" w:hint="eastAsia"/>
+              </w:rPr>
+            </w:rPrChange>
+          </w:rPr>
+          <w:t>ostgresql</w:t>
+        </w:r>
+        <w:r>
+          <w:rPr>
+            <w:rFonts w:ascii="Times New Roman" w:hint="eastAsia"/>
+            <w:rPrChange w:id="142" w:author="Microsoft Office 用户" w:date="2017-08-29T00:40:00Z">
+              <w:rPr>
+                <w:rFonts w:hAnsi="宋体" w:cs="宋体" w:hint="eastAsia"/>
+              </w:rPr>
+            </w:rPrChange>
+          </w:rPr>
+          <w:t>体系结构和进程</w:t>
+        </w:r>
+      </w:ins>
+      <w:ins w:id="143" w:author="Microsoft Office 用户" w:date="2017-08-29T00:31:00Z">
+        <w:r>
+          <w:rPr>
+            <w:rFonts w:ascii="Times New Roman" w:hint="eastAsia"/>
+            <w:rPrChange w:id="144" w:author="Microsoft Office 用户" w:date="2017-08-29T00:40:00Z">
+              <w:rPr>
+                <w:rFonts w:hAnsi="宋体" w:cs="宋体" w:hint="eastAsia"/>
+              </w:rPr>
+            </w:rPrChange>
+          </w:rPr>
+          <w:t>视图：</w:t>
+        </w:r>
+      </w:ins>
+      <w:del w:id="145" w:author="Microsoft Office 用户" w:date="2017-08-29T00:27:00Z">
+        <w:r>
+          <w:rPr>
+            <w:rFonts w:ascii="Times New Roman" w:hint="eastAsia"/>
+            <w:rPrChange w:id="146" w:author="Microsoft Office 用户" w:date="2017-08-29T00:40:00Z">
+              <w:rPr>
+                <w:rFonts w:hAnsi="宋体" w:cs="宋体" w:hint="eastAsia"/>
+                <w:lang w:val="zh-TW"/>
+              </w:rPr>
+            </w:rPrChange>
+          </w:rPr>
+          <w:delText>。</w:delText>
+        </w:r>
+      </w:del>
     </w:p>
     <w:p>
       <w:pPr>
         <w:pStyle w:val="2"/>
       </w:pPr>
-      <w:bookmarkStart w:id="74" w:name="_Toc313621013"/>
-      <w:bookmarkStart w:id="75" w:name="_Toc324178450"/>
-      <w:bookmarkStart w:id="76" w:name="_Toc324179071"/>
-      <w:bookmarkStart w:id="77" w:name="_Toc324432742"/>
-      <w:bookmarkStart w:id="78" w:name="_Toc326079886"/>
-      <w:r>
-        <w:rPr>
-          <w:rFonts w:hint="eastAsia"/>
-        </w:rPr>
-        <w:t>4.</w:t>
-      </w:r>
-      <w:r>
-        <w:t>3</w:t>
-      </w:r>
-      <w:r>
-        <w:rPr>
-          <w:rFonts w:hint="eastAsia"/>
-        </w:rPr>
-        <w:t xml:space="preserve"> </w:t>
-      </w:r>
-      <w:bookmarkEnd w:id="74"/>
-      <w:bookmarkEnd w:id="75"/>
-      <w:bookmarkEnd w:id="76"/>
-      <w:bookmarkEnd w:id="77"/>
-      <w:bookmarkEnd w:id="78"/>
-      <w:r>
-        <w:rPr>
-          <w:rFonts w:hint="eastAsia"/>
-        </w:rPr>
-        <w:t>详细设计</w:t>
-      </w:r>
-      <w:r>
-        <w:t>与实现</w:t>
-      </w:r>
+      <w:bookmarkStart w:id="147" w:name="_Toc313621013"/>
+      <w:bookmarkStart w:id="148" w:name="_Toc324178450"/>
+      <w:bookmarkStart w:id="149" w:name="_Toc324179071"/>
+      <w:bookmarkStart w:id="150" w:name="_Toc324432742"/>
+      <w:bookmarkStart w:id="151" w:name="_Toc326079886"/>
+      <w:moveFromRangeStart w:id="152" w:author="Microsoft Office 用户" w:date="2017-08-29T00:32:00Z" w:name="move491730083"/>
+      <w:moveFrom w:id="153" w:author="Microsoft Office 用户" w:date="2017-08-29T00:32:00Z">
+        <w:r>
+          <w:rPr>
+            <w:rFonts w:hint="eastAsia"/>
+          </w:rPr>
+          <w:t>4.</w:t>
+        </w:r>
+        <w:r>
+          <w:t>3</w:t>
+        </w:r>
+        <w:r>
+          <w:rPr>
+            <w:rFonts w:hint="eastAsia"/>
+          </w:rPr>
+          <w:t xml:space="preserve"> </w:t>
+        </w:r>
+        <w:bookmarkEnd w:id="147"/>
+        <w:bookmarkEnd w:id="148"/>
+        <w:bookmarkEnd w:id="149"/>
+        <w:bookmarkEnd w:id="150"/>
+        <w:bookmarkEnd w:id="151"/>
+        <w:r>
+          <w:rPr>
+            <w:rFonts w:hint="eastAsia"/>
+          </w:rPr>
+          <w:t>详细设计</w:t>
+        </w:r>
+        <w:r>
+          <w:t>与实现</w:t>
+        </w:r>
+      </w:moveFrom>
     </w:p>
     <w:p>
       <w:pPr>
@@ -20459,83 +21071,88 @@
           <w:lang w:eastAsia="zh-TW"/>
         </w:rPr>
       </w:pPr>
-      <w:r>
-        <w:rPr>
-          <w:rFonts w:hAnsi="宋体" w:cs="宋体" w:hint="eastAsia"/>
-          <w:lang w:val="zh-TW" w:eastAsia="zh-TW"/>
-        </w:rPr>
-        <w:lastRenderedPageBreak/>
-        <w:t>在线</w:t>
-      </w:r>
-      <w:r>
-        <w:rPr>
-          <w:rFonts w:hAnsi="宋体" w:cs="宋体"/>
-          <w:lang w:val="zh-TW" w:eastAsia="zh-TW"/>
-        </w:rPr>
-        <w:t>书刊</w:t>
-      </w:r>
-      <w:r>
-        <w:rPr>
-          <w:rFonts w:hAnsi="宋体" w:cs="宋体" w:hint="eastAsia"/>
-          <w:lang w:val="zh-TW" w:eastAsia="zh-TW"/>
-        </w:rPr>
-        <w:t>发布系统包括用户注册、登录、书刊管理、在线设计、在线发行、数据统计，帮助论坛这七大功能模块。</w:t>
-      </w:r>
+      <w:moveFrom w:id="154" w:author="Microsoft Office 用户" w:date="2017-08-29T00:32:00Z">
+        <w:r>
+          <w:rPr>
+            <w:rFonts w:hAnsi="宋体" w:cs="宋体" w:hint="eastAsia"/>
+            <w:lang w:val="zh-TW" w:eastAsia="zh-TW"/>
+          </w:rPr>
+          <w:t>在线</w:t>
+        </w:r>
+        <w:r>
+          <w:rPr>
+            <w:rFonts w:hAnsi="宋体" w:cs="宋体"/>
+            <w:lang w:val="zh-TW" w:eastAsia="zh-TW"/>
+          </w:rPr>
+          <w:t>书刊</w:t>
+        </w:r>
+        <w:r>
+          <w:rPr>
+            <w:rFonts w:hAnsi="宋体" w:cs="宋体" w:hint="eastAsia"/>
+            <w:lang w:val="zh-TW" w:eastAsia="zh-TW"/>
+          </w:rPr>
+          <w:t>发布系统包括用户注册、登录、书刊管理、在线设计、在线发行、数据统计，帮助论坛这七大功能模块。</w:t>
+        </w:r>
+      </w:moveFrom>
     </w:p>
     <w:p>
       <w:pPr>
         <w:pStyle w:val="a0"/>
       </w:pPr>
-      <w:r>
-        <w:rPr>
-          <w:rFonts w:hint="eastAsia"/>
-        </w:rPr>
-        <w:t>离线阅读系统包括个人用户注册、登录、评论、收藏、书架功能模块。主要是用</w:t>
-      </w:r>
-      <w:r>
-        <w:t>Service Worker</w:t>
-      </w:r>
-      <w:r>
-        <w:rPr>
-          <w:rFonts w:hint="eastAsia"/>
-        </w:rPr>
-        <w:t>实现离线功能。</w:t>
-      </w:r>
+      <w:moveFrom w:id="155" w:author="Microsoft Office 用户" w:date="2017-08-29T00:32:00Z">
+        <w:r>
+          <w:rPr>
+            <w:rFonts w:hint="eastAsia"/>
+          </w:rPr>
+          <w:t>离线阅读系统包括个人用户注册、登录、评论、收藏、书架功能模块。主要是用</w:t>
+        </w:r>
+        <w:r>
+          <w:t>Service Worker</w:t>
+        </w:r>
+        <w:r>
+          <w:rPr>
+            <w:rFonts w:hint="eastAsia"/>
+          </w:rPr>
+          <w:t>实现离线功能。</w:t>
+        </w:r>
+      </w:moveFrom>
     </w:p>
     <w:p>
       <w:pPr>
         <w:pStyle w:val="a0"/>
       </w:pPr>
-      <w:r>
-        <w:rPr>
-          <w:rFonts w:hint="eastAsia"/>
-        </w:rPr>
-        <w:t>分书</w:t>
-      </w:r>
-      <w:r>
-        <w:rPr>
-          <w:rFonts w:hint="eastAsia"/>
-        </w:rPr>
-        <w:t>刊</w:t>
-      </w:r>
-      <w:r>
-        <w:t>发布系统</w:t>
-      </w:r>
-      <w:r>
-        <w:rPr>
-          <w:rFonts w:hint="eastAsia"/>
-        </w:rPr>
-        <w:t>和</w:t>
-      </w:r>
-      <w:r>
-        <w:t>离线阅读系统的详细设计与实现</w:t>
-      </w:r>
-      <w:r>
-        <w:rPr>
-          <w:rFonts w:hint="eastAsia"/>
-        </w:rPr>
-        <w:t>。</w:t>
-      </w:r>
+      <w:moveFrom w:id="156" w:author="Microsoft Office 用户" w:date="2017-08-29T00:32:00Z">
+        <w:r>
+          <w:rPr>
+            <w:rFonts w:hint="eastAsia"/>
+          </w:rPr>
+          <w:t>分书</w:t>
+        </w:r>
+        <w:r>
+          <w:rPr>
+            <w:rFonts w:hint="eastAsia"/>
+          </w:rPr>
+          <w:t>刊</w:t>
+        </w:r>
+        <w:r>
+          <w:t>发布系统</w:t>
+        </w:r>
+        <w:r>
+          <w:rPr>
+            <w:rFonts w:hint="eastAsia"/>
+          </w:rPr>
+          <w:t>和</w:t>
+        </w:r>
+        <w:r>
+          <w:t>离线阅读系统的详细设计与实现</w:t>
+        </w:r>
+        <w:r>
+          <w:rPr>
+            <w:rFonts w:hint="eastAsia"/>
+          </w:rPr>
+          <w:t>。</w:t>
+        </w:r>
+      </w:moveFrom>
     </w:p>
     <w:p>
       <w:pPr>
@@ -20544,37 +21161,268 @@
           <w:tab w:val="left" w:pos="6960"/>
         </w:tabs>
         <w:spacing w:before="163" w:after="163" w:line="360" w:lineRule="auto"/>
-      </w:pPr>
-      <w:r>
-        <w:rPr>
-          <w:rFonts w:hint="eastAsia"/>
-        </w:rPr>
-        <w:t>4.</w:t>
-      </w:r>
-      <w:r>
-        <w:t>3</w:t>
-      </w:r>
-      <w:r>
-        <w:rPr>
-          <w:rFonts w:hint="eastAsia"/>
-        </w:rPr>
-        <w:t xml:space="preserve">.1 </w:t>
-      </w:r>
-      <w:r>
-        <w:rPr>
-          <w:rFonts w:hint="eastAsia"/>
-        </w:rPr>
-        <w:t>书</w:t>
-      </w:r>
-      <w:r>
-        <w:rPr>
-          <w:rFonts w:hint="eastAsia"/>
-        </w:rPr>
-        <w:t>刊发</w:t>
-      </w:r>
-      <w:r>
-        <w:t>布系统</w:t>
-      </w:r>
+        <w:rPr>
+          <w:del w:id="157" w:author="Microsoft Office 用户" w:date="2017-08-29T00:34:00Z"/>
+        </w:rPr>
+      </w:pPr>
+      <w:moveFrom w:id="158" w:author="Microsoft Office 用户" w:date="2017-08-29T00:32:00Z">
+        <w:r>
+          <w:rPr>
+            <w:rFonts w:hint="eastAsia"/>
+          </w:rPr>
+          <w:t>4.</w:t>
+        </w:r>
+        <w:r>
+          <w:t>3</w:t>
+        </w:r>
+        <w:r>
+          <w:rPr>
+            <w:rFonts w:hint="eastAsia"/>
+          </w:rPr>
+          <w:t xml:space="preserve">.1 </w:t>
+        </w:r>
+        <w:r>
+          <w:rPr>
+            <w:rFonts w:hint="eastAsia"/>
+          </w:rPr>
+          <w:t>书</w:t>
+        </w:r>
+        <w:r>
+          <w:rPr>
+            <w:rFonts w:hint="eastAsia"/>
+          </w:rPr>
+          <w:t>刊发</w:t>
+        </w:r>
+        <w:r>
+          <w:t>布系统</w:t>
+        </w:r>
+      </w:moveFrom>
+      <w:moveFromRangeEnd w:id="152"/>
+      <w:ins w:id="159" w:author="Microsoft Office 用户" w:date="2017-08-29T00:32:00Z">
+        <w:r>
+          <w:rPr>
+            <w:rFonts w:hAnsi="宋体" w:cs="宋体" w:hint="eastAsia"/>
+            <w:noProof/>
+          </w:rPr>
+          <w:drawing>
+            <wp:inline distT="0" distB="0" distL="0" distR="0" wp14:anchorId="31FAEF28" wp14:editId="02B5A501">
+              <wp:extent cx="5753100" cy="5397500"/>
+              <wp:effectExtent l="0" t="0" r="12700" b="12700"/>
+              <wp:docPr id="20" name="图片 20" descr="../../../../Desktop/0_1301974013Fd55.png"/>
+              <wp:cNvGraphicFramePr>
+                <a:graphicFrameLocks xmlns:a="http://schemas.openxmlformats.org/drawingml/2006/main" noChangeAspect="1"/>
+              </wp:cNvGraphicFramePr>
+              <a:graphic xmlns:a="http://schemas.openxmlformats.org/drawingml/2006/main">
+                <a:graphicData uri="http://schemas.openxmlformats.org/drawingml/2006/picture">
+                  <pic:pic xmlns:pic="http://schemas.openxmlformats.org/drawingml/2006/picture">
+                    <pic:nvPicPr>
+                      <pic:cNvPr id="0" name="Picture 8" descr="../../../../Desktop/0_1301974013Fd55.png"/>
+                      <pic:cNvPicPr>
+                        <a:picLocks noChangeAspect="1" noChangeArrowheads="1"/>
+                      </pic:cNvPicPr>
+                    </pic:nvPicPr>
+                    <pic:blipFill>
+                      <a:blip r:embed="rId43">
+                        <a:extLst>
+                          <a:ext uri="{28A0092B-C50C-407E-A947-70E740481C1C}">
+                            <a14:useLocalDpi xmlns:a14="http://schemas.microsoft.com/office/drawing/2010/main" val="0"/>
+                          </a:ext>
+                        </a:extLst>
+                      </a:blip>
+                      <a:srcRect/>
+                      <a:stretch>
+                        <a:fillRect/>
+                      </a:stretch>
+                    </pic:blipFill>
+                    <pic:spPr bwMode="auto">
+                      <a:xfrm>
+                        <a:off x="0" y="0"/>
+                        <a:ext cx="5753100" cy="5397500"/>
+                      </a:xfrm>
+                      <a:prstGeom prst="rect">
+                        <a:avLst/>
+                      </a:prstGeom>
+                      <a:noFill/>
+                      <a:ln>
+                        <a:noFill/>
+                      </a:ln>
+                    </pic:spPr>
+                  </pic:pic>
+                </a:graphicData>
+              </a:graphic>
+            </wp:inline>
+          </w:drawing>
+        </w:r>
+      </w:ins>
+    </w:p>
+    <w:p>
+      <w:pPr>
+        <w:pStyle w:val="30"/>
+        <w:tabs>
+          <w:tab w:val="left" w:pos="6960"/>
+        </w:tabs>
+        <w:spacing w:before="163" w:after="163" w:line="360" w:lineRule="auto"/>
+        <w:rPr>
+          <w:ins w:id="160" w:author="Microsoft Office 用户" w:date="2017-08-29T00:32:00Z"/>
+          <w:rFonts w:hint="eastAsia"/>
+        </w:rPr>
+        <w:pPrChange w:id="161" w:author="Microsoft Office 用户" w:date="2017-08-29T00:34:00Z">
+          <w:pPr>
+            <w:pStyle w:val="2"/>
+          </w:pPr>
+        </w:pPrChange>
+      </w:pPr>
+    </w:p>
+    <w:p>
+      <w:pPr>
+        <w:pStyle w:val="2"/>
+        <w:rPr>
+          <w:ins w:id="162" w:author="Microsoft Office 用户" w:date="2017-08-29T00:40:00Z"/>
+          <w:rFonts w:hint="eastAsia"/>
+        </w:rPr>
+      </w:pPr>
+    </w:p>
+    <w:p>
+      <w:pPr>
+        <w:pStyle w:val="2"/>
+      </w:pPr>
+      <w:moveToRangeStart w:id="163" w:author="Microsoft Office 用户" w:date="2017-08-29T00:32:00Z" w:name="move491730083"/>
+      <w:moveTo w:id="164" w:author="Microsoft Office 用户" w:date="2017-08-29T00:32:00Z">
+        <w:r>
+          <w:rPr>
+            <w:rFonts w:hint="eastAsia"/>
+          </w:rPr>
+          <w:lastRenderedPageBreak/>
+          <w:t>4.</w:t>
+        </w:r>
+        <w:r>
+          <w:t>3</w:t>
+        </w:r>
+        <w:r>
+          <w:rPr>
+            <w:rFonts w:hint="eastAsia"/>
+          </w:rPr>
+          <w:t xml:space="preserve"> 详细设计</w:t>
+        </w:r>
+        <w:r>
+          <w:t>与实现</w:t>
+        </w:r>
+      </w:moveTo>
+    </w:p>
+    <w:p>
+      <w:pPr>
+        <w:pStyle w:val="a0"/>
+        <w:rPr>
+          <w:rFonts w:hAnsi="宋体" w:cs="宋体"/>
+          <w:lang w:eastAsia="zh-TW"/>
+        </w:rPr>
+      </w:pPr>
+      <w:moveTo w:id="165" w:author="Microsoft Office 用户" w:date="2017-08-29T00:32:00Z">
+        <w:r>
+          <w:rPr>
+            <w:rFonts w:hAnsi="宋体" w:cs="宋体" w:hint="eastAsia"/>
+            <w:lang w:val="zh-TW" w:eastAsia="zh-TW"/>
+          </w:rPr>
+          <w:t>在线</w:t>
+        </w:r>
+        <w:r>
+          <w:rPr>
+            <w:rFonts w:hAnsi="宋体" w:cs="宋体"/>
+            <w:lang w:val="zh-TW" w:eastAsia="zh-TW"/>
+          </w:rPr>
+          <w:t>书刊</w:t>
+        </w:r>
+        <w:r>
+          <w:rPr>
+            <w:rFonts w:hAnsi="宋体" w:cs="宋体" w:hint="eastAsia"/>
+            <w:lang w:val="zh-TW" w:eastAsia="zh-TW"/>
+          </w:rPr>
+          <w:t>发布系统包括用户注册、登录、书刊管理、在线设计、在线发行、数据统计，帮助论坛这七大功能模块。</w:t>
+        </w:r>
+      </w:moveTo>
+    </w:p>
+    <w:p>
+      <w:pPr>
+        <w:pStyle w:val="a0"/>
+      </w:pPr>
+      <w:moveTo w:id="166" w:author="Microsoft Office 用户" w:date="2017-08-29T00:32:00Z">
+        <w:r>
+          <w:rPr>
+            <w:rFonts w:hint="eastAsia"/>
+          </w:rPr>
+          <w:t>离线阅读系统包括个人用户注册、登录、评论、收藏、书架功能模块。主要是用</w:t>
+        </w:r>
+        <w:r>
+          <w:t>Service Worker</w:t>
+        </w:r>
+        <w:r>
+          <w:rPr>
+            <w:rFonts w:hint="eastAsia"/>
+          </w:rPr>
+          <w:t>实现离线功能。</w:t>
+        </w:r>
+      </w:moveTo>
+    </w:p>
+    <w:p>
+      <w:pPr>
+        <w:pStyle w:val="a0"/>
+      </w:pPr>
+      <w:moveTo w:id="167" w:author="Microsoft Office 用户" w:date="2017-08-29T00:32:00Z">
+        <w:r>
+          <w:rPr>
+            <w:rFonts w:hint="eastAsia"/>
+          </w:rPr>
+          <w:t>分书刊</w:t>
+        </w:r>
+        <w:r>
+          <w:t>发布系统</w:t>
+        </w:r>
+        <w:r>
+          <w:rPr>
+            <w:rFonts w:hint="eastAsia"/>
+          </w:rPr>
+          <w:t>和</w:t>
+        </w:r>
+        <w:r>
+          <w:t>离线阅读系统的详细设计与实现</w:t>
+        </w:r>
+        <w:r>
+          <w:rPr>
+            <w:rFonts w:hint="eastAsia"/>
+          </w:rPr>
+          <w:t>。</w:t>
+        </w:r>
+      </w:moveTo>
+    </w:p>
+    <w:p>
+      <w:pPr>
+        <w:pStyle w:val="a0"/>
+        <w:rPr>
+          <w:ins w:id="168" w:author="Microsoft Office 用户" w:date="2017-08-29T00:32:00Z"/>
+          <w:rFonts w:hint="eastAsia"/>
+        </w:rPr>
+      </w:pPr>
+      <w:moveTo w:id="169" w:author="Microsoft Office 用户" w:date="2017-08-29T00:32:00Z">
+        <w:r>
+          <w:rPr>
+            <w:rFonts w:hint="eastAsia"/>
+          </w:rPr>
+          <w:t>4.</w:t>
+        </w:r>
+        <w:r>
+          <w:t>3</w:t>
+        </w:r>
+        <w:r>
+          <w:rPr>
+            <w:rFonts w:hint="eastAsia"/>
+          </w:rPr>
+          <w:t>.1 书刊发</w:t>
+        </w:r>
+        <w:r>
+          <w:t>布系统</w:t>
+        </w:r>
+      </w:moveTo>
+      <w:moveToRangeEnd w:id="163"/>
     </w:p>
     <w:p>
       <w:pPr>
@@ -20650,7 +21498,7 @@
                     </pic:cNvPicPr>
                   </pic:nvPicPr>
                   <pic:blipFill>
-                    <a:blip r:embed="rId43">
+                    <a:blip r:embed="rId44">
                       <a:extLst>
                         <a:ext uri="{28A0092B-C50C-407E-A947-70E740481C1C}">
                           <a14:useLocalDpi xmlns:a14="http://schemas.microsoft.com/office/drawing/2010/main" val="0"/>
@@ -20875,7 +21723,7 @@
                     <pic:cNvPicPr/>
                   </pic:nvPicPr>
                   <pic:blipFill>
-                    <a:blip r:embed="rId44" cstate="print">
+                    <a:blip r:embed="rId45" cstate="print">
                       <a:extLst>
                         <a:ext uri="{28A0092B-C50C-407E-A947-70E740481C1C}">
                           <a14:useLocalDpi xmlns:a14="http://schemas.microsoft.com/office/drawing/2010/main" val="0"/>
@@ -21294,11 +22142,11 @@
         </w:tabs>
         <w:spacing w:before="163" w:after="163" w:line="360" w:lineRule="auto"/>
       </w:pPr>
-      <w:bookmarkStart w:id="79" w:name="_Toc313621014"/>
-      <w:bookmarkStart w:id="80" w:name="_Toc324178451"/>
-      <w:bookmarkStart w:id="81" w:name="_Toc324179072"/>
-      <w:bookmarkStart w:id="82" w:name="_Toc324432743"/>
-      <w:bookmarkStart w:id="83" w:name="_Toc326079887"/>
+      <w:bookmarkStart w:id="170" w:name="_Toc313621014"/>
+      <w:bookmarkStart w:id="171" w:name="_Toc324178451"/>
+      <w:bookmarkStart w:id="172" w:name="_Toc324179072"/>
+      <w:bookmarkStart w:id="173" w:name="_Toc324432743"/>
+      <w:bookmarkStart w:id="174" w:name="_Toc326079887"/>
       <w:r>
         <w:rPr>
           <w:rFonts w:hint="eastAsia"/>
@@ -21323,11 +22171,11 @@
         </w:rPr>
         <w:t xml:space="preserve"> </w:t>
       </w:r>
-      <w:bookmarkEnd w:id="79"/>
-      <w:bookmarkEnd w:id="80"/>
-      <w:bookmarkEnd w:id="81"/>
-      <w:bookmarkEnd w:id="82"/>
-      <w:bookmarkEnd w:id="83"/>
+      <w:bookmarkEnd w:id="170"/>
+      <w:bookmarkEnd w:id="171"/>
+      <w:bookmarkEnd w:id="172"/>
+      <w:bookmarkEnd w:id="173"/>
+      <w:bookmarkEnd w:id="174"/>
       <w:r>
         <w:rPr>
           <w:rFonts w:hint="eastAsia"/>
@@ -21645,10 +22493,10 @@
       <w:pPr>
         <w:pStyle w:val="2"/>
       </w:pPr>
-      <w:bookmarkStart w:id="84" w:name="_Toc324178453"/>
-      <w:bookmarkStart w:id="85" w:name="_Toc324179074"/>
-      <w:bookmarkStart w:id="86" w:name="_Toc324432745"/>
-      <w:bookmarkStart w:id="87" w:name="_Toc326079889"/>
+      <w:bookmarkStart w:id="175" w:name="_Toc324178453"/>
+      <w:bookmarkStart w:id="176" w:name="_Toc324179074"/>
+      <w:bookmarkStart w:id="177" w:name="_Toc324432745"/>
+      <w:bookmarkStart w:id="178" w:name="_Toc326079889"/>
       <w:r>
         <w:rPr>
           <w:rFonts w:hint="eastAsia"/>
@@ -21664,10 +22512,10 @@
         </w:rPr>
         <w:t xml:space="preserve"> </w:t>
       </w:r>
-      <w:bookmarkEnd w:id="84"/>
-      <w:bookmarkEnd w:id="85"/>
-      <w:bookmarkEnd w:id="86"/>
-      <w:bookmarkEnd w:id="87"/>
+      <w:bookmarkEnd w:id="175"/>
+      <w:bookmarkEnd w:id="176"/>
+      <w:bookmarkEnd w:id="177"/>
+      <w:bookmarkEnd w:id="178"/>
       <w:r>
         <w:rPr>
           <w:rFonts w:hint="eastAsia"/>
@@ -21852,7 +22700,7 @@
                 <w:szCs w:val="21"/>
               </w:rPr>
             </w:pPr>
-            <w:hyperlink r:id="rId45" w:anchor="r_owp" w:history="1">
+            <w:hyperlink r:id="rId46" w:anchor="r_owp" w:history="1">
               <w:r>
                 <w:rPr>
                   <w:sz w:val="21"/>
@@ -27126,10 +27974,10 @@
         </w:tabs>
         <w:spacing w:before="163" w:after="163" w:line="360" w:lineRule="auto"/>
       </w:pPr>
-      <w:bookmarkStart w:id="88" w:name="_Toc324178454"/>
-      <w:bookmarkStart w:id="89" w:name="_Toc324179075"/>
-      <w:bookmarkStart w:id="90" w:name="_Toc324432746"/>
-      <w:bookmarkStart w:id="91" w:name="_Toc326079890"/>
+      <w:bookmarkStart w:id="179" w:name="_Toc324178454"/>
+      <w:bookmarkStart w:id="180" w:name="_Toc324179075"/>
+      <w:bookmarkStart w:id="181" w:name="_Toc324432746"/>
+      <w:bookmarkStart w:id="182" w:name="_Toc326079890"/>
       <w:r>
         <w:rPr>
           <w:rFonts w:hint="eastAsia"/>
@@ -27145,10 +27993,10 @@
         </w:rPr>
         <w:t xml:space="preserve">.1 </w:t>
       </w:r>
-      <w:bookmarkEnd w:id="88"/>
-      <w:bookmarkEnd w:id="89"/>
-      <w:bookmarkEnd w:id="90"/>
-      <w:bookmarkEnd w:id="91"/>
+      <w:bookmarkEnd w:id="179"/>
+      <w:bookmarkEnd w:id="180"/>
+      <w:bookmarkEnd w:id="181"/>
+      <w:bookmarkEnd w:id="182"/>
       <w:r>
         <w:rPr>
           <w:rFonts w:hint="eastAsia"/>
@@ -27192,7 +28040,7 @@
       <w:pPr>
         <w:pStyle w:val="2"/>
       </w:pPr>
-      <w:bookmarkStart w:id="92" w:name="_Toc326079892"/>
+      <w:bookmarkStart w:id="183" w:name="_Toc326079892"/>
       <w:r>
         <w:rPr>
           <w:rFonts w:hint="eastAsia"/>
@@ -27205,7 +28053,7 @@
         </w:rPr>
         <w:t xml:space="preserve"> 本章小结</w:t>
       </w:r>
-      <w:bookmarkEnd w:id="92"/>
+      <w:bookmarkEnd w:id="183"/>
     </w:p>
     <w:p>
       <w:pPr>
@@ -27308,16 +28156,16 @@
         <w:spacing w:beforeLines="50" w:before="163" w:afterLines="50" w:after="163"/>
         <w:ind w:firstLine="640"/>
       </w:pPr>
-      <w:bookmarkStart w:id="93" w:name="_Toc324178469"/>
-      <w:bookmarkStart w:id="94" w:name="_Toc324179090"/>
-      <w:bookmarkStart w:id="95" w:name="_Toc324432763"/>
+      <w:bookmarkStart w:id="184" w:name="_Toc324178469"/>
+      <w:bookmarkStart w:id="185" w:name="_Toc324179090"/>
+      <w:bookmarkStart w:id="186" w:name="_Toc324432763"/>
       <w:r>
         <w:rPr>
           <w:rFonts w:ascii="黑体" w:eastAsia="黑体"/>
         </w:rPr>
         <w:br w:type="page"/>
       </w:r>
-      <w:bookmarkStart w:id="96" w:name="_Toc326079910"/>
+      <w:bookmarkStart w:id="187" w:name="_Toc326079910"/>
       <w:r>
         <w:rPr>
           <w:rFonts w:ascii="黑体" w:eastAsia="黑体" w:hint="eastAsia"/>
@@ -27331,37 +28179,37 @@
         </w:rPr>
         <w:t>章  结论与展望</w:t>
       </w:r>
-      <w:bookmarkEnd w:id="93"/>
-      <w:bookmarkEnd w:id="94"/>
-      <w:bookmarkEnd w:id="95"/>
-      <w:bookmarkEnd w:id="96"/>
+      <w:bookmarkEnd w:id="184"/>
+      <w:bookmarkEnd w:id="185"/>
+      <w:bookmarkEnd w:id="186"/>
+      <w:bookmarkEnd w:id="187"/>
     </w:p>
     <w:p>
       <w:pPr>
         <w:pStyle w:val="2"/>
       </w:pPr>
-      <w:bookmarkStart w:id="97" w:name="_Toc247488996"/>
-      <w:bookmarkStart w:id="98" w:name="_Toc247489112"/>
-      <w:bookmarkStart w:id="99" w:name="_Toc247489230"/>
-      <w:bookmarkStart w:id="100" w:name="_Toc247489787"/>
-      <w:bookmarkStart w:id="101" w:name="_Toc324178470"/>
-      <w:bookmarkStart w:id="102" w:name="_Toc324179091"/>
-      <w:bookmarkStart w:id="103" w:name="_Toc324432764"/>
-      <w:bookmarkStart w:id="104" w:name="_Toc326079911"/>
-      <w:bookmarkEnd w:id="97"/>
-      <w:bookmarkEnd w:id="98"/>
-      <w:bookmarkEnd w:id="99"/>
-      <w:bookmarkEnd w:id="100"/>
+      <w:bookmarkStart w:id="188" w:name="_Toc247488996"/>
+      <w:bookmarkStart w:id="189" w:name="_Toc247489112"/>
+      <w:bookmarkStart w:id="190" w:name="_Toc247489230"/>
+      <w:bookmarkStart w:id="191" w:name="_Toc247489787"/>
+      <w:bookmarkStart w:id="192" w:name="_Toc324178470"/>
+      <w:bookmarkStart w:id="193" w:name="_Toc324179091"/>
+      <w:bookmarkStart w:id="194" w:name="_Toc324432764"/>
+      <w:bookmarkStart w:id="195" w:name="_Toc326079911"/>
+      <w:bookmarkEnd w:id="188"/>
+      <w:bookmarkEnd w:id="189"/>
+      <w:bookmarkEnd w:id="190"/>
+      <w:bookmarkEnd w:id="191"/>
       <w:r>
         <w:rPr>
           <w:rFonts w:hint="eastAsia"/>
         </w:rPr>
         <w:t>7.1 论文总结</w:t>
       </w:r>
-      <w:bookmarkEnd w:id="101"/>
-      <w:bookmarkEnd w:id="102"/>
-      <w:bookmarkEnd w:id="103"/>
-      <w:bookmarkEnd w:id="104"/>
+      <w:bookmarkEnd w:id="192"/>
+      <w:bookmarkEnd w:id="193"/>
+      <w:bookmarkEnd w:id="194"/>
+      <w:bookmarkEnd w:id="195"/>
     </w:p>
     <w:p>
       <w:pPr>
@@ -27601,20 +28449,20 @@
       <w:pPr>
         <w:pStyle w:val="2"/>
       </w:pPr>
-      <w:bookmarkStart w:id="105" w:name="_Toc324178471"/>
-      <w:bookmarkStart w:id="106" w:name="_Toc324179092"/>
-      <w:bookmarkStart w:id="107" w:name="_Toc324432765"/>
-      <w:bookmarkStart w:id="108" w:name="_Toc326079912"/>
+      <w:bookmarkStart w:id="196" w:name="_Toc324178471"/>
+      <w:bookmarkStart w:id="197" w:name="_Toc324179092"/>
+      <w:bookmarkStart w:id="198" w:name="_Toc324432765"/>
+      <w:bookmarkStart w:id="199" w:name="_Toc326079912"/>
       <w:r>
         <w:rPr>
           <w:rFonts w:hint="eastAsia"/>
         </w:rPr>
         <w:t>7.2 展望</w:t>
       </w:r>
-      <w:bookmarkEnd w:id="105"/>
-      <w:bookmarkEnd w:id="106"/>
-      <w:bookmarkEnd w:id="107"/>
-      <w:bookmarkEnd w:id="108"/>
+      <w:bookmarkEnd w:id="196"/>
+      <w:bookmarkEnd w:id="197"/>
+      <w:bookmarkEnd w:id="198"/>
+      <w:bookmarkEnd w:id="199"/>
     </w:p>
     <w:p>
       <w:pPr>
@@ -27759,16 +28607,16 @@
           <w:rFonts w:ascii="黑体" w:eastAsia="黑体"/>
         </w:rPr>
       </w:pPr>
-      <w:bookmarkStart w:id="109" w:name="_Toc324178472"/>
-      <w:bookmarkStart w:id="110" w:name="_Toc324179093"/>
-      <w:bookmarkStart w:id="111" w:name="_Toc324432766"/>
+      <w:bookmarkStart w:id="200" w:name="_Toc324178472"/>
+      <w:bookmarkStart w:id="201" w:name="_Toc324179093"/>
+      <w:bookmarkStart w:id="202" w:name="_Toc324432766"/>
       <w:r>
         <w:rPr>
           <w:rFonts w:ascii="黑体" w:eastAsia="黑体"/>
         </w:rPr>
         <w:br w:type="page"/>
       </w:r>
-      <w:bookmarkStart w:id="112" w:name="_Toc326079913"/>
+      <w:bookmarkStart w:id="203" w:name="_Toc326079913"/>
       <w:r>
         <w:rPr>
           <w:rFonts w:ascii="黑体" w:eastAsia="黑体" w:hint="eastAsia"/>
@@ -27776,10 +28624,10 @@
         <w:lastRenderedPageBreak/>
         <w:t>参考文献</w:t>
       </w:r>
-      <w:bookmarkEnd w:id="109"/>
-      <w:bookmarkEnd w:id="110"/>
-      <w:bookmarkEnd w:id="111"/>
-      <w:bookmarkEnd w:id="112"/>
+      <w:bookmarkEnd w:id="200"/>
+      <w:bookmarkEnd w:id="201"/>
+      <w:bookmarkEnd w:id="202"/>
+      <w:bookmarkEnd w:id="203"/>
     </w:p>
     <w:p>
       <w:pPr>
@@ -27801,9 +28649,9 @@
           <w:szCs w:val="24"/>
         </w:rPr>
       </w:pPr>
-      <w:bookmarkStart w:id="113" w:name="_Ref470255440"/>
-      <w:bookmarkStart w:id="114" w:name="_Toc324432767"/>
-      <w:bookmarkStart w:id="115" w:name="_Toc326079914"/>
+      <w:bookmarkStart w:id="204" w:name="_Ref470255440"/>
+      <w:bookmarkStart w:id="205" w:name="_Toc324432767"/>
+      <w:bookmarkStart w:id="206" w:name="_Toc326079914"/>
       <w:r>
         <w:rPr>
           <w:rFonts w:ascii="Times New Roman" w:hAnsi="Times New Roman"/>
@@ -27868,7 +28716,7 @@
         </w:rPr>
         <w:t xml:space="preserve"> 2015(10).</w:t>
       </w:r>
-      <w:bookmarkEnd w:id="113"/>
+      <w:bookmarkEnd w:id="204"/>
     </w:p>
     <w:p>
       <w:pPr>
@@ -27890,7 +28738,7 @@
           <w:szCs w:val="24"/>
         </w:rPr>
       </w:pPr>
-      <w:bookmarkStart w:id="116" w:name="_Ref470255569"/>
+      <w:bookmarkStart w:id="207" w:name="_Ref470255569"/>
       <w:r>
         <w:rPr>
           <w:rFonts w:ascii="Times New Roman" w:hAnsi="Times New Roman"/>
@@ -27939,7 +28787,7 @@
         </w:rPr>
         <w:t xml:space="preserve"> 2012.</w:t>
       </w:r>
-      <w:bookmarkEnd w:id="116"/>
+      <w:bookmarkEnd w:id="207"/>
     </w:p>
     <w:p>
       <w:pPr>
@@ -27961,7 +28809,7 @@
           <w:szCs w:val="24"/>
         </w:rPr>
       </w:pPr>
-      <w:bookmarkStart w:id="117" w:name="_Ref470637014"/>
+      <w:bookmarkStart w:id="208" w:name="_Ref470637014"/>
       <w:r>
         <w:rPr>
           <w:rFonts w:ascii="Times New Roman" w:hAnsi="Times New Roman"/>
@@ -28042,7 +28890,7 @@
         </w:rPr>
         <w:t>2013(12).</w:t>
       </w:r>
-      <w:bookmarkEnd w:id="117"/>
+      <w:bookmarkEnd w:id="208"/>
     </w:p>
     <w:p>
       <w:pPr>
@@ -28149,7 +28997,7 @@
           <w:szCs w:val="24"/>
         </w:rPr>
       </w:pPr>
-      <w:bookmarkStart w:id="118" w:name="_Ref470285524"/>
+      <w:bookmarkStart w:id="209" w:name="_Ref470285524"/>
       <w:r>
         <w:rPr>
           <w:rFonts w:ascii="Times New Roman" w:hAnsi="Times New Roman"/>
@@ -28230,7 +29078,7 @@
         </w:rPr>
         <w:t>2015(01).</w:t>
       </w:r>
-      <w:bookmarkEnd w:id="118"/>
+      <w:bookmarkEnd w:id="209"/>
     </w:p>
     <w:p>
       <w:pPr>
@@ -28858,7 +29706,7 @@
           <w:szCs w:val="24"/>
         </w:rPr>
       </w:pPr>
-      <w:bookmarkStart w:id="119" w:name="_Ref470637848"/>
+      <w:bookmarkStart w:id="210" w:name="_Ref470637848"/>
       <w:r>
         <w:rPr>
           <w:rFonts w:ascii="Times New Roman" w:hAnsi="Times New Roman"/>
@@ -28939,7 +29787,7 @@
         </w:rPr>
         <w:t>21(08).</w:t>
       </w:r>
-      <w:bookmarkEnd w:id="119"/>
+      <w:bookmarkEnd w:id="210"/>
     </w:p>
     <w:p>
       <w:pPr>
@@ -29331,7 +30179,7 @@
           <w:szCs w:val="24"/>
         </w:rPr>
       </w:pPr>
-      <w:bookmarkStart w:id="120" w:name="_Ref470637731"/>
+      <w:bookmarkStart w:id="211" w:name="_Ref470637731"/>
       <w:r>
         <w:rPr>
           <w:rFonts w:ascii="Times New Roman" w:hAnsi="Times New Roman"/>
@@ -29396,7 +30244,7 @@
         </w:rPr>
         <w:t xml:space="preserve"> 2015.</w:t>
       </w:r>
-      <w:bookmarkEnd w:id="120"/>
+      <w:bookmarkEnd w:id="211"/>
     </w:p>
     <w:p>
       <w:pPr>
@@ -29418,7 +30266,7 @@
           <w:szCs w:val="24"/>
         </w:rPr>
       </w:pPr>
-      <w:bookmarkStart w:id="121" w:name="_Ref470637643"/>
+      <w:bookmarkStart w:id="212" w:name="_Ref470637643"/>
       <w:r>
         <w:rPr>
           <w:rFonts w:ascii="Times New Roman" w:hAnsi="Times New Roman"/>
@@ -29515,7 +30363,7 @@
         </w:rPr>
         <w:t xml:space="preserve"> 19(4):42-46.</w:t>
       </w:r>
-      <w:bookmarkEnd w:id="121"/>
+      <w:bookmarkEnd w:id="212"/>
     </w:p>
     <w:p>
       <w:pPr>
@@ -30055,7 +30903,7 @@
           <w:szCs w:val="24"/>
         </w:rPr>
       </w:pPr>
-      <w:bookmarkStart w:id="122" w:name="_Ref470267232"/>
+      <w:bookmarkStart w:id="213" w:name="_Ref470267232"/>
       <w:r>
         <w:rPr>
           <w:rFonts w:ascii="Times New Roman" w:hAnsi="Times New Roman"/>
@@ -30096,7 +30944,7 @@
         </w:rPr>
         <w:t>2016-05-03</w:t>
       </w:r>
-      <w:bookmarkEnd w:id="122"/>
+      <w:bookmarkEnd w:id="213"/>
     </w:p>
     <w:p>
       <w:pPr>
@@ -30117,7 +30965,7 @@
           <w:szCs w:val="24"/>
         </w:rPr>
       </w:pPr>
-      <w:bookmarkStart w:id="123" w:name="_Ref470287962"/>
+      <w:bookmarkStart w:id="214" w:name="_Ref470287962"/>
       <w:r>
         <w:rPr>
           <w:rFonts w:ascii="Times New Roman" w:hAnsi="Times New Roman"/>
@@ -30190,7 +31038,7 @@
         </w:rPr>
         <w:t xml:space="preserve">Dave Cramer.Web Publications(W3C Editor's Draft 20 December 2016) [EB/OL]. </w:t>
       </w:r>
-      <w:hyperlink r:id="rId46" w:history="1">
+      <w:hyperlink r:id="rId47" w:history="1">
         <w:r>
           <w:rPr>
             <w:rFonts w:ascii="Times New Roman" w:hAnsi="Times New Roman"/>
@@ -30216,7 +31064,7 @@
           <w:t>2016-12-20</w:t>
         </w:r>
       </w:hyperlink>
-      <w:bookmarkEnd w:id="123"/>
+      <w:bookmarkEnd w:id="214"/>
     </w:p>
     <w:p>
       <w:pPr>
@@ -30237,7 +31085,7 @@
           <w:szCs w:val="24"/>
         </w:rPr>
       </w:pPr>
-      <w:bookmarkStart w:id="124" w:name="_Ref470637521"/>
+      <w:bookmarkStart w:id="215" w:name="_Ref470637521"/>
       <w:r>
         <w:rPr>
           <w:rFonts w:ascii="Times New Roman" w:hAnsi="Times New Roman"/>
@@ -30278,7 +31126,7 @@
         </w:rPr>
         <w:t xml:space="preserve"> 2016-04-13</w:t>
       </w:r>
-      <w:bookmarkEnd w:id="124"/>
+      <w:bookmarkEnd w:id="215"/>
     </w:p>
     <w:p>
       <w:pPr>
@@ -30299,7 +31147,7 @@
           <w:szCs w:val="24"/>
         </w:rPr>
       </w:pPr>
-      <w:bookmarkStart w:id="125" w:name="_Ref470288039"/>
+      <w:bookmarkStart w:id="216" w:name="_Ref470288039"/>
       <w:r>
         <w:rPr>
           <w:rFonts w:ascii="Times New Roman" w:hAnsi="Times New Roman"/>
@@ -30342,7 +31190,7 @@
         </w:rPr>
         <w:t xml:space="preserve"> 2016-12-21</w:t>
       </w:r>
-      <w:bookmarkEnd w:id="125"/>
+      <w:bookmarkEnd w:id="216"/>
     </w:p>
     <w:p>
       <w:pPr>
@@ -30364,7 +31212,7 @@
           <w:szCs w:val="24"/>
         </w:rPr>
       </w:pPr>
-      <w:bookmarkStart w:id="126" w:name="_Ref470637338"/>
+      <w:bookmarkStart w:id="217" w:name="_Ref470637338"/>
       <w:r>
         <w:rPr>
           <w:rFonts w:ascii="Times New Roman" w:hAnsi="Times New Roman"/>
@@ -30389,7 +31237,7 @@
         </w:rPr>
         <w:t xml:space="preserve"> 2013-3-20</w:t>
       </w:r>
-      <w:bookmarkEnd w:id="126"/>
+      <w:bookmarkEnd w:id="217"/>
     </w:p>
     <w:p>
       <w:pPr>
@@ -30454,7 +31302,7 @@
           <w:szCs w:val="24"/>
         </w:rPr>
       </w:pPr>
-      <w:bookmarkStart w:id="127" w:name="_Ref470288082"/>
+      <w:bookmarkStart w:id="218" w:name="_Ref470288082"/>
       <w:r>
         <w:rPr>
           <w:rFonts w:ascii="Times New Roman" w:hAnsi="Times New Roman"/>
@@ -30495,7 +31343,7 @@
         </w:rPr>
         <w:t>[EB/OL].</w:t>
       </w:r>
-      <w:hyperlink r:id="rId47" w:history="1">
+      <w:hyperlink r:id="rId48" w:history="1">
         <w:r>
           <w:rPr>
             <w:rFonts w:ascii="Times New Roman" w:hAnsi="Times New Roman"/>
@@ -30521,7 +31369,7 @@
           <w:t>2016.12</w:t>
         </w:r>
       </w:hyperlink>
-      <w:bookmarkEnd w:id="127"/>
+      <w:bookmarkEnd w:id="218"/>
     </w:p>
     <w:p>
       <w:pPr>
@@ -30542,7 +31390,7 @@
           <w:szCs w:val="24"/>
         </w:rPr>
       </w:pPr>
-      <w:bookmarkStart w:id="128" w:name="_Ref470637305"/>
+      <w:bookmarkStart w:id="219" w:name="_Ref470637305"/>
       <w:r>
         <w:rPr>
           <w:rFonts w:ascii="Times New Roman" w:hAnsi="Times New Roman"/>
@@ -30567,7 +31415,7 @@
         </w:rPr>
         <w:t>2016-8-18</w:t>
       </w:r>
-      <w:bookmarkEnd w:id="128"/>
+      <w:bookmarkEnd w:id="219"/>
     </w:p>
     <w:p>
       <w:pPr>
@@ -30581,8 +31429,8 @@
         </w:rPr>
         <w:t>致 谢</w:t>
       </w:r>
-      <w:bookmarkEnd w:id="114"/>
-      <w:bookmarkEnd w:id="115"/>
+      <w:bookmarkEnd w:id="205"/>
+      <w:bookmarkEnd w:id="206"/>
     </w:p>
     <w:p>
       <w:pPr>
@@ -30682,9 +31530,9 @@
       </w:pPr>
     </w:p>
     <w:sectPr>
-      <w:headerReference w:type="even" r:id="rId48"/>
-      <w:headerReference w:type="default" r:id="rId49"/>
-      <w:headerReference w:type="first" r:id="rId50"/>
+      <w:headerReference w:type="even" r:id="rId49"/>
+      <w:headerReference w:type="default" r:id="rId50"/>
+      <w:headerReference w:type="first" r:id="rId51"/>
       <w:pgSz w:w="11906" w:h="16838" w:code="9"/>
       <w:pgMar w:top="1418" w:right="1134" w:bottom="1418" w:left="1701" w:header="851" w:footer="851" w:gutter="0"/>
       <w:pgNumType w:start="1"/>
@@ -30817,7 +31665,7 @@
       <w:rPr>
         <w:noProof/>
       </w:rPr>
-      <w:t>2</w:t>
+      <w:t>30</w:t>
     </w:r>
     <w:r>
       <w:fldChar w:fldCharType="end"/>
@@ -30848,7 +31696,7 @@
         <w:noProof/>
         <w:lang w:val="zh-CN"/>
       </w:rPr>
-      <w:t>1</w:t>
+      <w:t>29</w:t>
     </w:r>
     <w:r>
       <w:fldChar w:fldCharType="end"/>
@@ -31012,7 +31860,7 @@
         <w:rFonts w:hint="eastAsia"/>
         <w:noProof/>
       </w:rPr>
-      <w:t>第一章</w:t>
+      <w:t>第四章</w:t>
     </w:r>
     <w:r>
       <w:rPr>
@@ -31026,7 +31874,7 @@
         <w:rFonts w:hint="eastAsia"/>
         <w:noProof/>
       </w:rPr>
-      <w:t>绪论</w:t>
+      <w:t>书刊发布阅读系统设计与实现</w:t>
     </w:r>
     <w:r>
       <w:fldChar w:fldCharType="end"/>
@@ -32755,6 +33603,14 @@
     <w:abstractNumId w:val="1"/>
   </w:num>
 </w:numbering>
+</file>
+
+<file path=word/people.xml><?xml version="1.0" encoding="utf-8"?>
+<w15:people xmlns:wpc="http://schemas.microsoft.com/office/word/2010/wordprocessingCanvas" xmlns:mo="http://schemas.microsoft.com/office/mac/office/2008/main" xmlns:mc="http://schemas.openxmlformats.org/markup-compatibility/2006" xmlns:mv="urn:schemas-microsoft-com:mac:vml" xmlns:o="urn:schemas-microsoft-com:office:office" xmlns:r="http://schemas.openxmlformats.org/officeDocument/2006/relationships" xmlns:m="http://schemas.openxmlformats.org/officeDocument/2006/math" xmlns:v="urn:schemas-microsoft-com:vml" xmlns:wp14="http://schemas.microsoft.com/office/word/2010/wordprocessingDrawing" xmlns:wp="http://schemas.openxmlformats.org/drawingml/2006/wordprocessingDrawing" xmlns:w10="urn:schemas-microsoft-com:office:word" xmlns:w="http://schemas.openxmlformats.org/wordprocessingml/2006/main" xmlns:w14="http://schemas.microsoft.com/office/word/2010/wordml" xmlns:w15="http://schemas.microsoft.com/office/word/2012/wordml" xmlns:wpg="http://schemas.microsoft.com/office/word/2010/wordprocessingGroup" xmlns:wpi="http://schemas.microsoft.com/office/word/2010/wordprocessingInk" xmlns:wne="http://schemas.microsoft.com/office/word/2006/wordml" xmlns:wps="http://schemas.microsoft.com/office/word/2010/wordprocessingShape" mc:Ignorable="w14 w15 wp14 mv">
+  <w15:person w15:author="Microsoft Office 用户">
+    <w15:presenceInfo w15:providerId="None" w15:userId="Microsoft Office 用户"/>
+  </w15:person>
+</w15:people>
 </file>
 
 <file path=word/styles.xml><?xml version="1.0" encoding="utf-8"?>
@@ -33632,6 +34488,7 @@
   <w:style w:type="paragraph" w:styleId="af3">
     <w:name w:val="Normal (Web)"/>
     <w:basedOn w:val="a"/>
+    <w:uiPriority w:val="99"/>
     <w:semiHidden/>
     <w:pPr>
       <w:spacing w:before="100" w:beforeAutospacing="1" w:after="100" w:afterAutospacing="1"/>
@@ -34471,7 +35328,7 @@
 </file>
 
 <file path=customXml/itemProps1.xml><?xml version="1.0" encoding="utf-8"?>
-<ds:datastoreItem xmlns:ds="http://schemas.openxmlformats.org/officeDocument/2006/customXml" ds:itemID="{0147125D-D17F-A340-B0F1-E72413FC6CD2}">
+<ds:datastoreItem xmlns:ds="http://schemas.openxmlformats.org/officeDocument/2006/customXml" ds:itemID="{126CF6FB-C6D9-F84C-A8EC-34CA05B1B4BD}">
   <ds:schemaRefs>
     <ds:schemaRef ds:uri="http://schemas.openxmlformats.org/officeDocument/2006/bibliography"/>
   </ds:schemaRefs>

--- a/static/paper/论文-基于ServiceWorker离线阅读系统设计与实现.docx
+++ b/static/paper/论文-基于ServiceWorker离线阅读系统设计与实现.docx
@@ -1,6 +1,6 @@
 
 <file path=word/document.xml><?xml version="1.0" encoding="utf-8"?>
-<w:document xmlns:wpc="http://schemas.microsoft.com/office/word/2010/wordprocessingCanvas" xmlns:mo="http://schemas.microsoft.com/office/mac/office/2008/main" xmlns:mc="http://schemas.openxmlformats.org/markup-compatibility/2006" xmlns:mv="urn:schemas-microsoft-com:mac:vml" xmlns:o="urn:schemas-microsoft-com:office:office" xmlns:r="http://schemas.openxmlformats.org/officeDocument/2006/relationships" xmlns:m="http://schemas.openxmlformats.org/officeDocument/2006/math" xmlns:v="urn:schemas-microsoft-com:vml" xmlns:wp14="http://schemas.microsoft.com/office/word/2010/wordprocessingDrawing" xmlns:wp="http://schemas.openxmlformats.org/drawingml/2006/wordprocessingDrawing" xmlns:w10="urn:schemas-microsoft-com:office:word" xmlns:w="http://schemas.openxmlformats.org/wordprocessingml/2006/main" xmlns:w14="http://schemas.microsoft.com/office/word/2010/wordml" xmlns:w15="http://schemas.microsoft.com/office/word/2012/wordml" xmlns:wpg="http://schemas.microsoft.com/office/word/2010/wordprocessingGroup" xmlns:wpi="http://schemas.microsoft.com/office/word/2010/wordprocessingInk" xmlns:wne="http://schemas.microsoft.com/office/word/2006/wordml" xmlns:wps="http://schemas.microsoft.com/office/word/2010/wordprocessingShape" mc:Ignorable="w14 w15 wp14 mv">
+<w:document xmlns:wpc="http://schemas.microsoft.com/office/word/2010/wordprocessingCanvas" xmlns:mc="http://schemas.openxmlformats.org/markup-compatibility/2006" xmlns:o="urn:schemas-microsoft-com:office:office" xmlns:r="http://schemas.openxmlformats.org/officeDocument/2006/relationships" xmlns:m="http://schemas.openxmlformats.org/officeDocument/2006/math" xmlns:v="urn:schemas-microsoft-com:vml" xmlns:wp14="http://schemas.microsoft.com/office/word/2010/wordprocessingDrawing" xmlns:wp="http://schemas.openxmlformats.org/drawingml/2006/wordprocessingDrawing" xmlns:w10="urn:schemas-microsoft-com:office:word" xmlns:w="http://schemas.openxmlformats.org/wordprocessingml/2006/main" xmlns:w14="http://schemas.microsoft.com/office/word/2010/wordml" xmlns:w15="http://schemas.microsoft.com/office/word/2012/wordml" xmlns:wpg="http://schemas.microsoft.com/office/word/2010/wordprocessingGroup" xmlns:wpi="http://schemas.microsoft.com/office/word/2010/wordprocessingInk" xmlns:wne="http://schemas.microsoft.com/office/word/2006/wordml" xmlns:wps="http://schemas.microsoft.com/office/word/2010/wordprocessingShape" mc:Ignorable="w14 w15 wp14">
   <w:body>
     <w:p>
       <w:pPr>
@@ -414,7 +414,7 @@
               </wp:anchor>
             </w:drawing>
           </mc:Choice>
-          <mc:Fallback>
+          <mc:Fallback xmlns:mv="urn:schemas-microsoft-com:mac:vml" xmlns:mo="http://schemas.microsoft.com/office/mac/office/2008/main">
             <w:pict>
               <v:line w14:anchorId="7B900B8A" id="Line_x0020_89" o:spid="_x0000_s1026" style="position:absolute;left:0;text-align:left;z-index:251656704;visibility:visible;mso-wrap-style:square;mso-width-percent:0;mso-height-percent:0;mso-wrap-distance-left:9pt;mso-wrap-distance-top:0;mso-wrap-distance-right:9pt;mso-wrap-distance-bottom:0;mso-position-horizontal:absolute;mso-position-horizontal-relative:text;mso-position-vertical:absolute;mso-position-vertical-relative:text;mso-width-percent:0;mso-height-percent:0;mso-width-relative:page;mso-height-relative:page" from="65.95pt,5.65pt" to="101.95pt,5.65pt" o:gfxdata="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" o:allowincell="f" stroked="f"/>
             </w:pict>
@@ -493,7 +493,7 @@
               </wp:anchor>
             </w:drawing>
           </mc:Choice>
-          <mc:Fallback>
+          <mc:Fallback xmlns:mv="urn:schemas-microsoft-com:mac:vml" xmlns:mo="http://schemas.microsoft.com/office/mac/office/2008/main">
             <w:pict>
               <v:line w14:anchorId="3B6F8D0F" id="Line_x0020_90" o:spid="_x0000_s1026" style="position:absolute;left:0;text-align:left;z-index:251657728;visibility:visible;mso-wrap-style:square;mso-width-percent:0;mso-height-percent:0;mso-wrap-distance-left:9pt;mso-wrap-distance-top:0;mso-wrap-distance-right:9pt;mso-wrap-distance-bottom:0;mso-position-horizontal:absolute;mso-position-horizontal-relative:text;mso-position-vertical:absolute;mso-position-vertical-relative:text;mso-width-percent:0;mso-height-percent:0;mso-width-relative:page;mso-height-relative:page" from="66pt,90.55pt" to="102pt,90.55pt" o:gfxdata="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" o:allowincell="f" stroked="f"/>
             </w:pict>
@@ -994,7 +994,7 @@
     <w:p>
       <w:pPr>
         <w:spacing w:before="50" w:after="50"/>
-        <w:ind w:leftChars="800" w:left="1920" w:firstLineChars="750" w:firstLine="2250"/>
+        <w:ind w:leftChars="800" w:left="1920" w:firstLineChars="750" w:firstLine="2259"/>
         <w:rPr>
           <w:b/>
           <w:sz w:val="30"/>
@@ -1144,7 +1144,7 @@
     </w:p>
     <w:p>
       <w:pPr>
-        <w:ind w:firstLineChars="83" w:firstLine="199"/>
+        <w:ind w:firstLineChars="83" w:firstLine="200"/>
         <w:rPr>
           <w:rFonts w:eastAsia="黑体"/>
           <w:color w:val="000000"/>
@@ -3223,7 +3223,7 @@
     </w:p>
     <w:p>
       <w:pPr>
-        <w:pStyle w:val="11"/>
+        <w:pStyle w:val="10"/>
         <w:rPr>
           <w:rFonts w:ascii="宋体" w:eastAsia="宋体" w:hAnsi="宋体"/>
           <w:caps w:val="0"/>
@@ -3618,7 +3618,7 @@
     </w:p>
     <w:p>
       <w:pPr>
-        <w:pStyle w:val="11"/>
+        <w:pStyle w:val="10"/>
         <w:rPr>
           <w:rFonts w:ascii="宋体" w:eastAsia="宋体" w:hAnsi="宋体"/>
           <w:caps w:val="0"/>
@@ -4858,7 +4858,7 @@
     </w:p>
     <w:p>
       <w:pPr>
-        <w:pStyle w:val="11"/>
+        <w:pStyle w:val="10"/>
         <w:rPr>
           <w:rStyle w:val="af2"/>
           <w:rFonts w:ascii="宋体" w:eastAsia="宋体" w:hAnsi="宋体"/>
@@ -10565,20 +10565,24 @@
         </w:tabs>
         <w:spacing w:before="163" w:after="163" w:line="360" w:lineRule="auto"/>
       </w:pPr>
-      <w:bookmarkStart w:id="34" w:name="_Toc324178428"/>
-      <w:bookmarkStart w:id="35" w:name="_Toc324179049"/>
-      <w:bookmarkStart w:id="36" w:name="_Toc324432714"/>
-      <w:bookmarkStart w:id="37" w:name="_Toc326079859"/>
+      <w:bookmarkStart w:id="34" w:name="_Toc324178429"/>
+      <w:bookmarkStart w:id="35" w:name="_Toc324179050"/>
+      <w:bookmarkStart w:id="36" w:name="_Toc324432715"/>
+      <w:bookmarkStart w:id="37" w:name="_Toc326079860"/>
+      <w:bookmarkStart w:id="38" w:name="_Toc324178428"/>
+      <w:bookmarkStart w:id="39" w:name="_Toc324179049"/>
+      <w:bookmarkStart w:id="40" w:name="_Toc324432714"/>
+      <w:bookmarkStart w:id="41" w:name="_Toc326079859"/>
       <w:r>
         <w:rPr>
           <w:rFonts w:hint="eastAsia"/>
         </w:rPr>
         <w:t xml:space="preserve">2.2.1 </w:t>
       </w:r>
-      <w:bookmarkEnd w:id="34"/>
-      <w:bookmarkEnd w:id="35"/>
-      <w:bookmarkEnd w:id="36"/>
-      <w:bookmarkEnd w:id="37"/>
+      <w:bookmarkEnd w:id="38"/>
+      <w:bookmarkEnd w:id="39"/>
+      <w:bookmarkEnd w:id="40"/>
+      <w:bookmarkEnd w:id="41"/>
       <w:r>
         <w:rPr>
           <w:rFonts w:hint="eastAsia"/>
@@ -10586,10 +10590,7 @@
         <w:t>浏览</w:t>
       </w:r>
       <w:r>
-        <w:t>器</w:t>
-      </w:r>
-      <w:r>
-        <w:t>缓存</w:t>
+        <w:t>器缓存</w:t>
       </w:r>
     </w:p>
     <w:p>
@@ -10661,19 +10662,7 @@
         <w:rPr>
           <w:rFonts w:hint="eastAsia"/>
         </w:rPr>
-        <w:t>为每个资源指定一个明确的缓存策略，用以定义资源是否可以缓存，由谁来缓存，可以缓存多久，并且在缓存时间到期时如何有效地重新验证。当服务器返回一个响应时，它需要在响应头中提供</w:t>
-      </w:r>
-      <w:r>
-        <w:rPr>
-          <w:rFonts w:hint="eastAsia"/>
-        </w:rPr>
-        <w:t>Expires，Cache-Control，Last-Modified，If-Modified-Since和ETag</w:t>
-      </w:r>
-      <w:r>
-        <w:rPr>
-          <w:rFonts w:hint="eastAsia"/>
-        </w:rPr>
-        <w:t>。</w:t>
+        <w:t>为每个资源指定一个明确的缓存策略，用以定义资源是否可以缓存，由谁来缓存，可以缓存多久，并且在缓存时间到期时如何有效地重新验证。当服务器返回一个响应时，它需要在响应头中提供Expires，Cache-Control，Last-Modified，If-Modified-Since和ETag。</w:t>
       </w:r>
     </w:p>
     <w:p>
@@ -10735,19 +10724,7 @@
         <w:rPr>
           <w:rFonts w:hint="eastAsia"/>
         </w:rPr>
-        <w:t xml:space="preserve">Etag 也是和 Last-Modified 一样，对文件进行标识的字段。不同的是，Etag 的取值是一个对文件进行标识的特征字串。在向服务器查询文件是否有更新时，浏览器通过 If-None-Match 字段把特征字串发送给服务器，由服务器和文件最新特征字串进行匹配，来判断文件是否有更新。没有更新回包304，有更新回包200。Etag 和 Last-Modified </w:t>
-      </w:r>
-      <w:r>
-        <w:rPr>
-          <w:rFonts w:hint="eastAsia"/>
-        </w:rPr>
-        <w:t>可根据需求使用一个或两个同时使用。两个同时使用时，只要满足其</w:t>
-      </w:r>
-      <w:r>
-        <w:rPr>
-          <w:rFonts w:hint="eastAsia"/>
-        </w:rPr>
-        <w:t>中一个条件，就认为文件没有更新。</w:t>
+        <w:t>Etag 也是和 Last-Modified 一样，对文件进行标识的字段。不同的是，Etag 的取值是一个对文件进行标识的特征字串。在向服务器查询文件是否有更新时，浏览器通过 If-None-Match 字段把特征字串发送给服务器，由服务器和文件最新特征字串进行匹配，来判断文件是否有更新。没有更新回包304，有更新回包200。Etag 和 Last-Modified 可根据需求使用一个或两个同时使用。两个同时使用时，只要满足其中一个条件，就认为文件没有更新。</w:t>
       </w:r>
     </w:p>
     <w:p>
@@ -10758,20 +10735,16 @@
         </w:tabs>
         <w:spacing w:before="163" w:after="163" w:line="360" w:lineRule="auto"/>
       </w:pPr>
-      <w:bookmarkStart w:id="38" w:name="_Toc324178429"/>
-      <w:bookmarkStart w:id="39" w:name="_Toc324179050"/>
-      <w:bookmarkStart w:id="40" w:name="_Toc324432715"/>
-      <w:bookmarkStart w:id="41" w:name="_Toc326079860"/>
       <w:r>
         <w:rPr>
           <w:rFonts w:hint="eastAsia"/>
         </w:rPr>
         <w:t>2.2.2</w:t>
       </w:r>
-      <w:bookmarkEnd w:id="38"/>
-      <w:bookmarkEnd w:id="39"/>
-      <w:bookmarkEnd w:id="40"/>
-      <w:bookmarkEnd w:id="41"/>
+      <w:bookmarkEnd w:id="34"/>
+      <w:bookmarkEnd w:id="35"/>
+      <w:bookmarkEnd w:id="36"/>
+      <w:bookmarkEnd w:id="37"/>
       <w:r>
         <w:rPr>
           <w:rFonts w:hint="eastAsia"/>
@@ -14644,7 +14617,7 @@
             <v:imagedata r:id="rId25" o:title=""/>
             <w10:wrap type="square"/>
           </v:shape>
-          <o:OLEObject Type="Embed" ProgID="Visio.Drawing.15" ShapeID="_x0000_s1033" DrawAspect="Content" ObjectID="_1565504400" r:id="rId26"/>
+          <o:OLEObject Type="Embed" ProgID="Visio.Drawing.15" ShapeID="_x0000_s1033" DrawAspect="Content" ObjectID="_1565545025" r:id="rId26"/>
         </w:object>
       </w:r>
     </w:p>
@@ -16442,7 +16415,7 @@
             <v:imagedata r:id="rId29" o:title=""/>
             <w10:wrap type="square"/>
           </v:shape>
-          <o:OLEObject Type="Embed" ProgID="Visio.Drawing.15" ShapeID="_x0000_s1028" DrawAspect="Content" ObjectID="_1565504401" r:id="rId30"/>
+          <o:OLEObject Type="Embed" ProgID="Visio.Drawing.15" ShapeID="_x0000_s1028" DrawAspect="Content" ObjectID="_1565545026" r:id="rId30"/>
         </w:object>
       </w:r>
       <w:r>
@@ -17268,7 +17241,7 @@
             <v:imagedata r:id="rId33" o:title=""/>
             <w10:wrap type="square"/>
           </v:shape>
-          <o:OLEObject Type="Embed" ProgID="Visio.Drawing.15" ShapeID="_x0000_s1039" DrawAspect="Content" ObjectID="_1565504402" r:id="rId34"/>
+          <o:OLEObject Type="Embed" ProgID="Visio.Drawing.15" ShapeID="_x0000_s1039" DrawAspect="Content" ObjectID="_1565545027" r:id="rId34"/>
         </w:object>
       </w:r>
       <w:r>
@@ -17465,7 +17438,27 @@
           <w:rFonts w:hint="eastAsia"/>
         </w:rPr>
         <w:lastRenderedPageBreak/>
-        <w:t>引擎是基于事件驱动单线程执行的，任务队列一直等待任务的到来，然后进行处理，浏览器无论什么时候都只有一个JS线程在运行JS程序。然而Web Worker的出现，使浏览器脚本的处理可以是多线程的。它会在当前JavaScript的执行主线程中利用Worker类新开辟一个额外的线程来加载和运行特定的JavaScript文件，这个新的线程和JavaScript的主线程之间并不会互相影响和阻塞执行，而且在Web Worker中提供了这个新线程和JavaScript主线程之间数据交换的接口。Service Worker是基于Web Worker实现，可以进行本地缓存，相当于是一个本地代理，可以减少WEB应用对网络的依赖。</w:t>
+        <w:t>引擎是基于事件驱动单线程执行的，任务队列一直等待任务的到来，然后进行处理，浏览器无论什么时候都只有一个JS线程在运行JS程序。然而Web Worker的出现，使浏览器脚本的处理可以是多线程的。它会在当前JavaScript的执行主线程中利用Worker类新开辟一个额外的线程来加载和运行特定的JavaScript文件，这个新的线程和JavaScript的主线程之间并不会互相影响和阻塞执行，而且在Web Worker中提供了这个新线程和JavaScript主线程之间数据交换的接口。Service Worker是基于Web Worker实现，可以进行本地缓存，相当于是一个本地代理，可以减少WEB应用对网络的依</w:t>
+      </w:r>
+      <w:r>
+        <w:rPr>
+          <w:rFonts w:hAnsi="宋体" w:cs="宋体"/>
+          <w:b/>
+          <w:noProof/>
+        </w:rPr>
+        <w:object w:dxaOrig="0" w:dyaOrig="0" w14:anchorId="7F89DFF1">
+          <v:shape id="_x0000_s1029" type="#_x0000_t75" style="position:absolute;left:0;text-align:left;margin-left:.85pt;margin-top:160.55pt;width:414.65pt;height:157.6pt;z-index:251681280;mso-position-horizontal-relative:text;mso-position-vertical-relative:text">
+            <v:imagedata r:id="rId35" o:title=""/>
+            <w10:wrap type="square"/>
+          </v:shape>
+          <o:OLEObject Type="Embed" ProgID="Visio.Drawing.11" ShapeID="_x0000_s1029" DrawAspect="Content" ObjectID="_1565545028" r:id="rId36"/>
+        </w:object>
+      </w:r>
+      <w:r>
+        <w:rPr>
+          <w:rFonts w:hint="eastAsia"/>
+        </w:rPr>
+        <w:t>赖。</w:t>
       </w:r>
     </w:p>
     <w:p>
@@ -17482,20 +17475,6 @@
       </w:pPr>
       <w:r>
         <w:rPr>
-          <w:rFonts w:hAnsi="宋体" w:cs="宋体"/>
-          <w:b/>
-          <w:noProof/>
-        </w:rPr>
-        <w:object w:dxaOrig="0" w:dyaOrig="0" w14:anchorId="7F89DFF1">
-          <v:shape id="_x0000_s1029" type="#_x0000_t75" style="position:absolute;left:0;text-align:left;margin-left:.85pt;margin-top:12.55pt;width:414.65pt;height:157.6pt;z-index:251681280">
-            <v:imagedata r:id="rId35" o:title=""/>
-            <w10:wrap type="square"/>
-          </v:shape>
-          <o:OLEObject Type="Embed" ProgID="Visio.Drawing.11" ShapeID="_x0000_s1029" DrawAspect="Content" ObjectID="_1565504403" r:id="rId36"/>
-        </w:object>
-      </w:r>
-      <w:r>
-        <w:rPr>
           <w:rFonts w:hAnsi="宋体"/>
           <w:b/>
           <w:sz w:val="21"/>
@@ -17733,109 +17712,82 @@
     </w:p>
     <w:p>
       <w:pPr>
+        <w:pStyle w:val="a0"/>
+        <w:rPr>
+          <w:rFonts w:ascii="_GB2312" w:hAnsi="_GB2312"/>
+          <w:color w:val="000000"/>
+        </w:rPr>
+      </w:pPr>
+      <w:r>
+        <w:rPr>
+          <w:rFonts w:hint="eastAsia"/>
+        </w:rPr>
+        <w:t>本论文着重于离线应用框架</w:t>
+      </w:r>
+      <w:r>
+        <w:t>总体</w:t>
+      </w:r>
+      <w:r>
+        <w:rPr>
+          <w:rFonts w:hint="eastAsia"/>
+        </w:rPr>
+        <w:t>设计，</w:t>
+      </w:r>
+      <w:r>
+        <w:rPr>
+          <w:rFonts w:ascii="_GB2312" w:hAnsi="_GB2312" w:hint="eastAsia"/>
+          <w:color w:val="000000"/>
+        </w:rPr>
+        <w:t>通过离线支持提高用户的应用体验。在浏览器中，让用户有原生应用般的体验。当用户在火车上或者其它网络信号不稳定场景下，使用手机电子阅读器阅读时，经常会出现无法正常连接或打开网页响应时间较慢的情况，阅读体验效果差。</w:t>
+      </w:r>
+      <w:r>
+        <w:rPr>
+          <w:rFonts w:hint="eastAsia"/>
+        </w:rPr>
+        <w:t>目前，大多数的网站程序通过缓存</w:t>
+      </w:r>
+      <w:r>
+        <w:rPr>
+          <w:rFonts w:hint="eastAsia"/>
+          <w:lang w:val="zh-TW"/>
+        </w:rPr>
+        <w:t>网站的静态资源提高网站的访问速度。当网络连接断开的情况下，无法响应用户发送的异步请求和数据交互。</w:t>
+      </w:r>
+      <w:r>
+        <w:rPr>
+          <w:rFonts w:ascii="_GB2312" w:hAnsi="_GB2312" w:hint="eastAsia"/>
+          <w:color w:val="000000"/>
+        </w:rPr>
+        <w:t>本</w:t>
+      </w:r>
+      <w:r>
+        <w:rPr>
+          <w:rFonts w:ascii="_GB2312" w:hAnsi="_GB2312"/>
+          <w:color w:val="000000"/>
+        </w:rPr>
+        <w:t>离线框架</w:t>
+      </w:r>
+      <w:r>
+        <w:rPr>
+          <w:rFonts w:ascii="_GB2312" w:hAnsi="_GB2312" w:hint="eastAsia"/>
+          <w:color w:val="000000"/>
+        </w:rPr>
+        <w:t>设计目的是，不管用户在何种网络环境下，读取数据或者提交数据不受网络环境影响，均可以正常使用系统。</w:t>
+      </w:r>
+    </w:p>
+    <w:p>
+      <w:pPr>
         <w:ind w:firstLine="480"/>
-      </w:pPr>
-      <w:r>
-        <w:rPr>
-          <w:rFonts w:hint="eastAsia"/>
-        </w:rPr>
-        <w:t>本章</w:t>
-      </w:r>
-      <w:r>
-        <w:rPr>
-          <w:rFonts w:hint="eastAsia"/>
-          <w:color w:val="FF0000"/>
-        </w:rPr>
-        <w:t>。。略。。</w:t>
-      </w:r>
-      <w:r>
-        <w:rPr>
-          <w:rFonts w:hint="eastAsia"/>
-        </w:rPr>
-        <w:t>图。</w:t>
-      </w:r>
-    </w:p>
-    <w:p>
-      <w:pPr>
-        <w:pStyle w:val="a0"/>
-        <w:rPr>
-          <w:rFonts w:ascii="_GB2312" w:hAnsi="_GB2312"/>
-          <w:color w:val="000000"/>
-        </w:rPr>
-      </w:pPr>
-      <w:r>
-        <w:rPr>
-          <w:rFonts w:hint="eastAsia"/>
-        </w:rPr>
-        <w:t>本论文着重于离线应用框架</w:t>
-      </w:r>
-      <w:r>
-        <w:t>总体</w:t>
-      </w:r>
-      <w:r>
-        <w:rPr>
-          <w:rFonts w:hint="eastAsia"/>
-        </w:rPr>
-        <w:t>设计，</w:t>
-      </w:r>
-      <w:r>
-        <w:rPr>
-          <w:rFonts w:ascii="_GB2312" w:hAnsi="_GB2312" w:hint="eastAsia"/>
-          <w:color w:val="000000"/>
-        </w:rPr>
-        <w:t>通过离线支持提高用户的应用体验。在浏览器中，让用户有原生应用般的体验。当用户在火车上或者其它网络信号不稳定场景下，使用手机电子阅读器阅读时，经常会出现无法正常连接或打开网页响应时间较慢的情况，阅读体验效果差。</w:t>
-      </w:r>
-      <w:r>
-        <w:rPr>
-          <w:rFonts w:hint="eastAsia"/>
-        </w:rPr>
-        <w:t>目前，大多数的网站程序通过缓存</w:t>
-      </w:r>
-      <w:r>
-        <w:rPr>
-          <w:rFonts w:hint="eastAsia"/>
-          <w:lang w:val="zh-TW"/>
-        </w:rPr>
-        <w:t>网站的静态资源提高网站的访问速度。当网络连接断开的情况下，无法响应用户发送的异步请求和数据交互。</w:t>
-      </w:r>
-      <w:r>
-        <w:rPr>
-          <w:rFonts w:ascii="_GB2312" w:hAnsi="_GB2312" w:hint="eastAsia"/>
-          <w:color w:val="000000"/>
-        </w:rPr>
-        <w:t>本</w:t>
-      </w:r>
-      <w:r>
-        <w:rPr>
-          <w:rFonts w:ascii="_GB2312" w:hAnsi="_GB2312"/>
-          <w:color w:val="000000"/>
-        </w:rPr>
-        <w:t>离线框架</w:t>
-      </w:r>
-      <w:r>
-        <w:rPr>
-          <w:rFonts w:ascii="_GB2312" w:hAnsi="_GB2312" w:hint="eastAsia"/>
-          <w:color w:val="000000"/>
-        </w:rPr>
-        <w:t>设计目的是，不管用户在何种网络环境下，读取数据或者提交数据不受网络环境影响，均可以正常使用系统。</w:t>
-      </w:r>
-    </w:p>
-    <w:p>
-      <w:pPr>
-        <w:ind w:firstLine="480"/>
+        <w:rPr>
+          <w:rFonts w:hint="eastAsia"/>
+        </w:rPr>
       </w:pPr>
       <w:r>
         <w:rPr>
           <w:rFonts w:hAnsi="宋体" w:hint="eastAsia"/>
         </w:rPr>
-        <w:lastRenderedPageBreak/>
         <w:t>用户可离线访问你的应用，这对于无法随时保持联网状态的移动终端用户来说尤其重要。用户访问本地的缓存文件，通常意味着更快的访问速度。仅仅加载被修改过的资源，避免同一资源对服务器多次的请求，大大降低了对服务器的访问压力。</w:t>
       </w:r>
-    </w:p>
-    <w:p>
-      <w:pPr>
-        <w:ind w:firstLine="480"/>
-      </w:pPr>
     </w:p>
     <w:p>
       <w:pPr>
@@ -18244,1811 +18196,6 @@
     </w:p>
     <w:p>
       <w:pPr>
-        <w:pStyle w:val="2"/>
-      </w:pPr>
-      <w:bookmarkStart w:id="64" w:name="_Toc324178445"/>
-      <w:bookmarkStart w:id="65" w:name="_Toc324179066"/>
-      <w:bookmarkStart w:id="66" w:name="_Toc324432737"/>
-      <w:bookmarkStart w:id="67" w:name="_Toc326079881"/>
-      <w:r>
-        <w:rPr>
-          <w:rFonts w:hint="eastAsia"/>
-        </w:rPr>
-        <w:t>4.</w:t>
-      </w:r>
-      <w:r>
-        <w:t>2</w:t>
-      </w:r>
-      <w:r>
-        <w:rPr>
-          <w:rFonts w:hint="eastAsia"/>
-        </w:rPr>
-        <w:t xml:space="preserve"> </w:t>
-      </w:r>
-      <w:bookmarkEnd w:id="64"/>
-      <w:bookmarkEnd w:id="65"/>
-      <w:bookmarkEnd w:id="66"/>
-      <w:bookmarkEnd w:id="67"/>
-      <w:r>
-        <w:rPr>
-          <w:rFonts w:hint="eastAsia"/>
-        </w:rPr>
-        <w:t>概要</w:t>
-      </w:r>
-      <w:r>
-        <w:rPr>
-          <w:rFonts w:hint="eastAsia"/>
-        </w:rPr>
-        <w:t>设计</w:t>
-      </w:r>
-    </w:p>
-    <w:p>
-      <w:pPr>
-        <w:pStyle w:val="a0"/>
-      </w:pPr>
-      <w:r>
-        <w:rPr>
-          <w:rFonts w:hint="eastAsia"/>
-        </w:rPr>
-        <w:t>本节</w:t>
-      </w:r>
-      <w:r>
-        <w:rPr>
-          <w:rFonts w:hint="eastAsia"/>
-        </w:rPr>
-        <w:t>在</w:t>
-      </w:r>
-      <w:r>
-        <w:t>需求分析的基础上</w:t>
-      </w:r>
-      <w:r>
-        <w:rPr>
-          <w:rFonts w:hint="eastAsia"/>
-        </w:rPr>
-        <w:t>对</w:t>
-      </w:r>
-      <w:r>
-        <w:t>系统</w:t>
-      </w:r>
-      <w:r>
-        <w:rPr>
-          <w:rFonts w:hint="eastAsia"/>
-        </w:rPr>
-        <w:t>进行</w:t>
-      </w:r>
-      <w:r>
-        <w:t>概要设计</w:t>
-      </w:r>
-      <w:r>
-        <w:rPr>
-          <w:rFonts w:hint="eastAsia"/>
-        </w:rPr>
-        <w:t>，首</w:t>
-      </w:r>
-      <w:r>
-        <w:t>先</w:t>
-      </w:r>
-      <w:r>
-        <w:rPr>
-          <w:rFonts w:hint="eastAsia"/>
-        </w:rPr>
-        <w:t>对</w:t>
-      </w:r>
-      <w:r>
-        <w:t>系统</w:t>
-      </w:r>
-      <w:r>
-        <w:rPr>
-          <w:rFonts w:hint="eastAsia"/>
-        </w:rPr>
-        <w:t>进行</w:t>
-      </w:r>
-      <w:r>
-        <w:t>总体架构设计，</w:t>
-      </w:r>
-      <w:r>
-        <w:rPr>
-          <w:rFonts w:hint="eastAsia"/>
-        </w:rPr>
-        <w:t>再</w:t>
-      </w:r>
-      <w:r>
-        <w:t>对系统进行功能</w:t>
-      </w:r>
-      <w:r>
-        <w:rPr>
-          <w:rFonts w:hint="eastAsia"/>
-        </w:rPr>
-        <w:t>模块</w:t>
-      </w:r>
-      <w:r>
-        <w:t>的划分，最后</w:t>
-      </w:r>
-      <w:r>
-        <w:rPr>
-          <w:rFonts w:hint="eastAsia"/>
-        </w:rPr>
-        <w:t>根据</w:t>
-      </w:r>
-      <w:r>
-        <w:t>功能模块</w:t>
-      </w:r>
-      <w:r>
-        <w:rPr>
-          <w:rFonts w:hint="eastAsia"/>
-        </w:rPr>
-        <w:t>设计</w:t>
-      </w:r>
-      <w:r>
-        <w:t>数据库</w:t>
-      </w:r>
-      <w:r>
-        <w:rPr>
-          <w:rFonts w:hint="eastAsia"/>
-        </w:rPr>
-        <w:t>表。</w:t>
-      </w:r>
-    </w:p>
-    <w:p>
-      <w:pPr>
-        <w:pStyle w:val="30"/>
-        <w:tabs>
-          <w:tab w:val="left" w:pos="6960"/>
-        </w:tabs>
-        <w:spacing w:before="163" w:after="163" w:line="360" w:lineRule="auto"/>
-      </w:pPr>
-      <w:bookmarkStart w:id="68" w:name="_Toc313621010"/>
-      <w:bookmarkStart w:id="69" w:name="_Toc324178447"/>
-      <w:bookmarkStart w:id="70" w:name="_Toc324179068"/>
-      <w:bookmarkStart w:id="71" w:name="_Toc324432739"/>
-      <w:bookmarkStart w:id="72" w:name="_Toc326079883"/>
-      <w:r>
-        <w:rPr>
-          <w:rFonts w:hint="eastAsia"/>
-        </w:rPr>
-        <w:t>4.</w:t>
-      </w:r>
-      <w:r>
-        <w:t>2</w:t>
-      </w:r>
-      <w:r>
-        <w:rPr>
-          <w:rFonts w:hint="eastAsia"/>
-        </w:rPr>
-        <w:t xml:space="preserve">.1 </w:t>
-      </w:r>
-      <w:bookmarkEnd w:id="68"/>
-      <w:bookmarkEnd w:id="69"/>
-      <w:bookmarkEnd w:id="70"/>
-      <w:bookmarkEnd w:id="71"/>
-      <w:bookmarkEnd w:id="72"/>
-      <w:r>
-        <w:rPr>
-          <w:rFonts w:hint="eastAsia"/>
-        </w:rPr>
-        <w:t>总体</w:t>
-      </w:r>
-      <w:r>
-        <w:rPr>
-          <w:rFonts w:hint="eastAsia"/>
-        </w:rPr>
-        <w:t>架构</w:t>
-      </w:r>
-      <w:r>
-        <w:rPr>
-          <w:rFonts w:hint="eastAsia"/>
-        </w:rPr>
-        <w:t>设计</w:t>
-      </w:r>
-    </w:p>
-    <w:p>
-      <w:pPr>
-        <w:pStyle w:val="a0"/>
-      </w:pPr>
-      <w:r>
-        <w:rPr>
-          <w:noProof/>
-        </w:rPr>
-        <w:object w:dxaOrig="0" w:dyaOrig="0" w14:anchorId="371D190B">
-          <v:shape id="_x0000_s1035" type="#_x0000_t75" style="position:absolute;left:0;text-align:left;margin-left:.85pt;margin-top:156.8pt;width:452.4pt;height:146.15pt;z-index:251690496;mso-position-horizontal-relative:text;mso-position-vertical-relative:text">
-            <v:imagedata r:id="rId37" o:title=""/>
-            <w10:wrap type="square"/>
-          </v:shape>
-          <o:OLEObject Type="Embed" ProgID="Visio.Drawing.15" ShapeID="_x0000_s1035" DrawAspect="Content" ObjectID="_1565504404" r:id="rId38"/>
-        </w:object>
-      </w:r>
-      <w:r>
-        <w:rPr>
-          <w:rFonts w:hint="eastAsia"/>
-        </w:rPr>
-        <w:t>互联</w:t>
-      </w:r>
-      <w:r>
-        <w:t>网的发</w:t>
-      </w:r>
-      <w:r>
-        <w:rPr>
-          <w:rFonts w:hint="eastAsia"/>
-        </w:rPr>
-        <w:t>展</w:t>
-      </w:r>
-      <w:r>
-        <w:t>，</w:t>
-      </w:r>
-      <w:r>
-        <w:rPr>
-          <w:rFonts w:hint="eastAsia"/>
-        </w:rPr>
-        <w:t>网</w:t>
-      </w:r>
-      <w:r>
-        <w:t>络阅读成为优于传统纸张阅读的新型阅读方式。</w:t>
-      </w:r>
-      <w:r>
-        <w:rPr>
-          <w:rFonts w:hint="eastAsia"/>
-        </w:rPr>
-        <w:t>图</w:t>
-      </w:r>
-      <w:r>
-        <w:t>书保存于网络，</w:t>
-      </w:r>
-      <w:r>
-        <w:rPr>
-          <w:rFonts w:hint="eastAsia"/>
-        </w:rPr>
-        <w:t>一</w:t>
-      </w:r>
-      <w:r>
-        <w:t>点</w:t>
-      </w:r>
-      <w:r>
-        <w:rPr>
-          <w:rFonts w:hint="eastAsia"/>
-        </w:rPr>
-        <w:t>即可</w:t>
-      </w:r>
-      <w:r>
-        <w:t>阅读。</w:t>
-      </w:r>
-      <w:r>
-        <w:rPr>
-          <w:rFonts w:hint="eastAsia"/>
-        </w:rPr>
-        <w:t>用户</w:t>
-      </w:r>
-      <w:r>
-        <w:t>可利用</w:t>
-      </w:r>
-      <w:r>
-        <w:t>书刊</w:t>
-      </w:r>
-      <w:r>
-        <w:t>发布阅读系统，制作</w:t>
-      </w:r>
-      <w:r>
-        <w:rPr>
-          <w:rFonts w:hint="eastAsia"/>
-        </w:rPr>
-        <w:t>图</w:t>
-      </w:r>
-      <w:r>
-        <w:t>书，并保存在</w:t>
-      </w:r>
-      <w:r>
-        <w:rPr>
-          <w:rFonts w:hint="eastAsia"/>
-        </w:rPr>
-        <w:t>本</w:t>
-      </w:r>
-      <w:r>
-        <w:t>系统数据库</w:t>
-      </w:r>
-      <w:r>
-        <w:rPr>
-          <w:rFonts w:hint="eastAsia"/>
-        </w:rPr>
-        <w:t>中</w:t>
-      </w:r>
-      <w:r>
-        <w:t>。</w:t>
-      </w:r>
-      <w:r>
-        <w:rPr>
-          <w:rFonts w:hint="eastAsia"/>
-        </w:rPr>
-        <w:t>发</w:t>
-      </w:r>
-      <w:r>
-        <w:t>布后，读者</w:t>
-      </w:r>
-      <w:r>
-        <w:rPr>
-          <w:rFonts w:hint="eastAsia"/>
-        </w:rPr>
-        <w:t>打</w:t>
-      </w:r>
-      <w:r>
-        <w:t>开客户端即可</w:t>
-      </w:r>
-      <w:r>
-        <w:rPr>
-          <w:rFonts w:hint="eastAsia"/>
-        </w:rPr>
-        <w:t>进行</w:t>
-      </w:r>
-      <w:r>
-        <w:t>阅读。</w:t>
-      </w:r>
-      <w:r>
-        <w:t>书刊</w:t>
-      </w:r>
-      <w:r>
-        <w:rPr>
-          <w:rFonts w:hint="eastAsia"/>
-        </w:rPr>
-        <w:t>发</w:t>
-      </w:r>
-      <w:r>
-        <w:t>布阅读系统</w:t>
-      </w:r>
-      <w:r>
-        <w:rPr>
-          <w:rFonts w:hint="eastAsia"/>
-        </w:rPr>
-        <w:t>充分</w:t>
-      </w:r>
-      <w:r>
-        <w:t>利用</w:t>
-      </w:r>
-      <w:r>
-        <w:rPr>
-          <w:rFonts w:hint="eastAsia"/>
-        </w:rPr>
-        <w:t>互联网</w:t>
-      </w:r>
-      <w:r>
-        <w:t>开发技术，</w:t>
-      </w:r>
-      <w:r>
-        <w:rPr>
-          <w:rFonts w:hint="eastAsia"/>
-        </w:rPr>
-        <w:t>以实现用户</w:t>
-      </w:r>
-      <w:r>
-        <w:t>阅读</w:t>
-      </w:r>
-      <w:r>
-        <w:rPr>
-          <w:rFonts w:hint="eastAsia"/>
-        </w:rPr>
-        <w:t>手</w:t>
-      </w:r>
-      <w:r>
-        <w:t>机</w:t>
-      </w:r>
-      <w:r>
-        <w:rPr>
-          <w:rFonts w:hint="eastAsia"/>
-        </w:rPr>
-        <w:t>端</w:t>
-      </w:r>
-      <w:r>
-        <w:t>舒适</w:t>
-      </w:r>
-      <w:r>
-        <w:rPr>
-          <w:rFonts w:hint="eastAsia"/>
-        </w:rPr>
-        <w:t>的</w:t>
-      </w:r>
-      <w:r>
-        <w:t>阅读体验</w:t>
-      </w:r>
-      <w:r>
-        <w:rPr>
-          <w:rFonts w:hint="eastAsia"/>
-        </w:rPr>
-        <w:t>；用户</w:t>
-      </w:r>
-      <w:r>
-        <w:t>内容制作</w:t>
-      </w:r>
-      <w:r>
-        <w:rPr>
-          <w:rFonts w:hint="eastAsia"/>
-        </w:rPr>
-        <w:t>PC</w:t>
-      </w:r>
-      <w:r>
-        <w:t>端方便</w:t>
-      </w:r>
-      <w:r>
-        <w:rPr>
-          <w:rFonts w:hint="eastAsia"/>
-        </w:rPr>
-        <w:t>高</w:t>
-      </w:r>
-      <w:r>
-        <w:t>效的</w:t>
-      </w:r>
-      <w:r>
-        <w:rPr>
-          <w:rFonts w:hint="eastAsia"/>
-        </w:rPr>
-        <w:t>发布</w:t>
-      </w:r>
-      <w:r>
-        <w:t>体验。</w:t>
-      </w:r>
-      <w:r>
-        <w:rPr>
-          <w:rFonts w:hint="eastAsia"/>
-        </w:rPr>
-        <w:t>系统</w:t>
-      </w:r>
-      <w:r>
-        <w:t>涉及到两类用户，</w:t>
-      </w:r>
-      <w:r>
-        <w:rPr>
-          <w:rFonts w:hint="eastAsia"/>
-        </w:rPr>
-        <w:t>一</w:t>
-      </w:r>
-      <w:r>
-        <w:t>个是</w:t>
-      </w:r>
-      <w:r>
-        <w:rPr>
-          <w:rFonts w:hint="eastAsia"/>
-        </w:rPr>
-        <w:t>内容</w:t>
-      </w:r>
-      <w:r>
-        <w:t>的</w:t>
-      </w:r>
-      <w:r>
-        <w:rPr>
-          <w:rFonts w:hint="eastAsia"/>
-        </w:rPr>
-        <w:t>使用</w:t>
-      </w:r>
-      <w:r>
-        <w:t>者</w:t>
-      </w:r>
-      <w:r>
-        <w:rPr>
-          <w:rFonts w:hint="eastAsia"/>
-        </w:rPr>
-        <w:t>（读者</w:t>
-      </w:r>
-      <w:r>
-        <w:t>），另一个是</w:t>
-      </w:r>
-      <w:r>
-        <w:rPr>
-          <w:rFonts w:hint="eastAsia"/>
-        </w:rPr>
-        <w:t>内容</w:t>
-      </w:r>
-      <w:r>
-        <w:t>的制作者</w:t>
-      </w:r>
-      <w:r>
-        <w:rPr>
-          <w:rFonts w:hint="eastAsia"/>
-        </w:rPr>
-        <w:t>（作者</w:t>
-      </w:r>
-      <w:r>
-        <w:t>）。</w:t>
-      </w:r>
-      <w:r>
-        <w:rPr>
-          <w:rFonts w:hint="eastAsia"/>
-        </w:rPr>
-        <w:t>作者</w:t>
-      </w:r>
-      <w:r>
-        <w:t>制作</w:t>
-      </w:r>
-      <w:r>
-        <w:rPr>
-          <w:rFonts w:hint="eastAsia"/>
-        </w:rPr>
-        <w:t>内容</w:t>
-      </w:r>
-      <w:r>
-        <w:t>，提供数据源，供读者</w:t>
-      </w:r>
-      <w:r>
-        <w:rPr>
-          <w:rFonts w:hint="eastAsia"/>
-        </w:rPr>
-        <w:t>阅读</w:t>
-      </w:r>
-      <w:r>
-        <w:t>。</w:t>
-      </w:r>
-      <w:r>
-        <w:rPr>
-          <w:rFonts w:hint="eastAsia"/>
-        </w:rPr>
-        <w:t>系统</w:t>
-      </w:r>
-      <w:r>
-        <w:t>的整体架构图，如下图</w:t>
-      </w:r>
-      <w:r>
-        <w:rPr>
-          <w:rFonts w:hint="eastAsia"/>
-        </w:rPr>
-        <w:t>10</w:t>
-      </w:r>
-      <w:r>
-        <w:t>所示。</w:t>
-      </w:r>
-    </w:p>
-    <w:p>
-      <w:pPr>
-        <w:pStyle w:val="a0"/>
-        <w:jc w:val="center"/>
-      </w:pPr>
-      <w:r>
-        <w:rPr>
-          <w:rFonts w:hAnsi="宋体"/>
-          <w:b/>
-          <w:sz w:val="21"/>
-          <w:szCs w:val="21"/>
-          <w:lang w:val="zh-TW" w:eastAsia="zh-TW"/>
-        </w:rPr>
-        <w:t>图</w:t>
-      </w:r>
-      <w:r>
-        <w:rPr>
-          <w:rFonts w:eastAsia="PMingLiU" w:hAnsi="宋体"/>
-          <w:b/>
-          <w:sz w:val="21"/>
-          <w:szCs w:val="21"/>
-          <w:lang w:val="zh-TW" w:eastAsia="zh-TW"/>
-        </w:rPr>
-        <w:t>10</w:t>
-      </w:r>
-      <w:r>
-        <w:rPr>
-          <w:rFonts w:hAnsi="宋体" w:hint="eastAsia"/>
-          <w:b/>
-          <w:sz w:val="21"/>
-          <w:szCs w:val="21"/>
-          <w:lang w:val="zh-TW"/>
-        </w:rPr>
-        <w:t>系统</w:t>
-      </w:r>
-      <w:r>
-        <w:rPr>
-          <w:rFonts w:hAnsi="宋体"/>
-          <w:b/>
-          <w:sz w:val="21"/>
-          <w:szCs w:val="21"/>
-          <w:lang w:val="zh-TW"/>
-        </w:rPr>
-        <w:t>整体架构</w:t>
-      </w:r>
-      <w:r>
-        <w:rPr>
-          <w:rFonts w:hAnsi="宋体"/>
-          <w:b/>
-          <w:sz w:val="21"/>
-          <w:szCs w:val="21"/>
-          <w:lang w:val="zh-TW" w:eastAsia="zh-TW"/>
-        </w:rPr>
-        <w:t>图</w:t>
-      </w:r>
-    </w:p>
-    <w:p>
-      <w:pPr>
-        <w:pStyle w:val="a0"/>
-      </w:pPr>
-      <w:r>
-        <w:rPr>
-          <w:rFonts w:hint="eastAsia"/>
-        </w:rPr>
-        <w:t>系统</w:t>
-      </w:r>
-      <w:r>
-        <w:t>采用</w:t>
-      </w:r>
-      <w:r>
-        <w:rPr>
-          <w:rFonts w:hint="eastAsia"/>
-        </w:rPr>
-        <w:t>B/S(浏览</w:t>
-      </w:r>
-      <w:r>
-        <w:t>器/</w:t>
-      </w:r>
-      <w:r>
-        <w:rPr>
-          <w:rFonts w:hint="eastAsia"/>
-        </w:rPr>
-        <w:t>服务</w:t>
-      </w:r>
-      <w:r>
-        <w:t>器</w:t>
-      </w:r>
-      <w:r>
-        <w:rPr>
-          <w:rFonts w:hint="eastAsia"/>
-        </w:rPr>
-        <w:t>)，</w:t>
-      </w:r>
-      <w:r>
-        <w:t>架构设计。</w:t>
-      </w:r>
-      <w:r>
-        <w:rPr>
-          <w:rFonts w:hint="eastAsia"/>
-        </w:rPr>
-        <w:t>读</w:t>
-      </w:r>
-      <w:r>
-        <w:t>者不用安装客户端，可以直接在</w:t>
-      </w:r>
-      <w:r>
-        <w:rPr>
-          <w:rFonts w:hint="eastAsia"/>
-        </w:rPr>
-        <w:t>手</w:t>
-      </w:r>
-      <w:r>
-        <w:t>机浏览器中</w:t>
-      </w:r>
-      <w:r>
-        <w:t>进行阅读</w:t>
-      </w:r>
-      <w:r>
-        <w:rPr>
-          <w:rFonts w:hint="eastAsia"/>
-        </w:rPr>
-        <w:t>，</w:t>
-      </w:r>
-      <w:r>
-        <w:t>不占</w:t>
-      </w:r>
-      <w:r>
-        <w:rPr>
-          <w:rFonts w:hint="eastAsia"/>
-        </w:rPr>
-        <w:t>用读</w:t>
-      </w:r>
-      <w:r>
-        <w:t>者手机</w:t>
-      </w:r>
-      <w:r>
-        <w:rPr>
-          <w:rFonts w:hint="eastAsia"/>
-        </w:rPr>
-        <w:t>端</w:t>
-      </w:r>
-      <w:r>
-        <w:t>空间</w:t>
-      </w:r>
-      <w:r>
-        <w:t>。编辑</w:t>
-      </w:r>
-      <w:r>
-        <w:rPr>
-          <w:rFonts w:hint="eastAsia"/>
-        </w:rPr>
-        <w:t>人</w:t>
-      </w:r>
-      <w:r>
-        <w:t>员</w:t>
-      </w:r>
-      <w:r>
-        <w:rPr>
-          <w:rFonts w:hint="eastAsia"/>
-        </w:rPr>
-        <w:t>可</w:t>
-      </w:r>
-      <w:r>
-        <w:t>以随时</w:t>
-      </w:r>
-      <w:r>
-        <w:rPr>
-          <w:rFonts w:hint="eastAsia"/>
-        </w:rPr>
-        <w:t>随</w:t>
-      </w:r>
-      <w:r>
-        <w:t>地</w:t>
-      </w:r>
-      <w:r>
-        <w:rPr>
-          <w:rFonts w:hint="eastAsia"/>
-        </w:rPr>
-        <w:t>，在电脑</w:t>
-      </w:r>
-      <w:r>
-        <w:t>浏览器中打开网页直接进行内容的编辑制作，</w:t>
-      </w:r>
-      <w:r>
-        <w:rPr>
-          <w:rFonts w:hint="eastAsia"/>
-        </w:rPr>
-        <w:t>不</w:t>
-      </w:r>
-      <w:r>
-        <w:t>管</w:t>
-      </w:r>
-      <w:r>
-        <w:rPr>
-          <w:rFonts w:hint="eastAsia"/>
-        </w:rPr>
-        <w:t>在何地</w:t>
-      </w:r>
-      <w:r>
-        <w:t>，都能保证内容的</w:t>
-      </w:r>
-      <w:r>
-        <w:rPr>
-          <w:rFonts w:hint="eastAsia"/>
-        </w:rPr>
-        <w:t>同</w:t>
-      </w:r>
-      <w:r>
-        <w:t>步。</w:t>
-      </w:r>
-      <w:r>
-        <w:rPr>
-          <w:rFonts w:hint="eastAsia"/>
-        </w:rPr>
-        <w:t>B/S架构</w:t>
-      </w:r>
-      <w:r>
-        <w:t>，</w:t>
-      </w:r>
-      <w:r>
-        <w:rPr>
-          <w:rFonts w:hint="eastAsia"/>
-        </w:rPr>
-        <w:t>系统</w:t>
-      </w:r>
-      <w:r>
-        <w:t>升级</w:t>
-      </w:r>
-      <w:r>
-        <w:rPr>
-          <w:rFonts w:hint="eastAsia"/>
-        </w:rPr>
-        <w:t>和维护</w:t>
-      </w:r>
-      <w:r>
-        <w:t>成</w:t>
-      </w:r>
-      <w:r>
-        <w:rPr>
-          <w:rFonts w:hint="eastAsia"/>
-        </w:rPr>
-        <w:t>本</w:t>
-      </w:r>
-      <w:r>
-        <w:t>低，</w:t>
-      </w:r>
-      <w:r>
-        <w:rPr>
-          <w:rFonts w:hint="eastAsia"/>
-        </w:rPr>
-        <w:t>开</w:t>
-      </w:r>
-      <w:r>
-        <w:t>发人员只需更新服务器端代码，就可以升级系统。</w:t>
-      </w:r>
-    </w:p>
-    <w:p>
-      <w:pPr>
-        <w:pStyle w:val="a0"/>
-      </w:pPr>
-      <w:r>
-        <w:rPr>
-          <w:rFonts w:hint="eastAsia"/>
-        </w:rPr>
-        <w:t>服务器端采用基于node.js平台的Express开发框架，并实现MVC模式的代码架构设计。模块化的设计，降低了代码的耦合性，提高了代码日复用率，保证了产品高质量开发。</w:t>
-      </w:r>
-    </w:p>
-    <w:p>
-      <w:pPr>
-        <w:pStyle w:val="a0"/>
-      </w:pPr>
-      <w:r>
-        <w:rPr>
-          <w:rFonts w:hint="eastAsia"/>
-        </w:rPr>
-        <w:t>以</w:t>
-      </w:r>
-      <w:r>
-        <w:rPr>
-          <w:rFonts w:hint="eastAsia"/>
-        </w:rPr>
-        <w:t>层</w:t>
-      </w:r>
-      <w:r>
-        <w:rPr>
-          <w:rFonts w:hint="eastAsia"/>
-        </w:rPr>
-        <w:t>次化的结构设计系统，能使项目代码结构</w:t>
-      </w:r>
-      <w:r>
-        <w:rPr>
-          <w:rFonts w:hint="eastAsia"/>
-        </w:rPr>
-        <w:t>简结清晰，分层</w:t>
-      </w:r>
-      <w:r>
-        <w:t>架构图，</w:t>
-      </w:r>
-      <w:r>
-        <w:rPr>
-          <w:rFonts w:hint="eastAsia"/>
-        </w:rPr>
-        <w:t>如</w:t>
-      </w:r>
-      <w:r>
-        <w:rPr>
-          <w:rFonts w:hint="eastAsia"/>
-        </w:rPr>
-        <w:t>下</w:t>
-      </w:r>
-      <w:r>
-        <w:t>图所示。</w:t>
-      </w:r>
-      <w:r>
-        <w:rPr>
-          <w:rFonts w:hint="eastAsia"/>
-        </w:rPr>
-        <w:t>用户接入层包括移动端阅读用户和</w:t>
-      </w:r>
-      <w:r>
-        <w:t>PC</w:t>
-      </w:r>
-      <w:r>
-        <w:rPr>
-          <w:rFonts w:hint="eastAsia"/>
-        </w:rPr>
-        <w:t>端编辑发布用户。视图层展示包括阅读页面、书刊列表、书刊管理、在线设计、在线发行。请求控制层</w:t>
-      </w:r>
-      <w:r>
-        <w:rPr>
-          <w:rFonts w:hint="eastAsia"/>
-        </w:rPr>
-        <w:t>用</w:t>
-      </w:r>
-      <w:r>
-        <w:rPr>
-          <w:rFonts w:hint="eastAsia"/>
-        </w:rPr>
-        <w:t>统一的访问控制系统，通过</w:t>
-      </w:r>
-      <w:r>
-        <w:t>router</w:t>
-      </w:r>
-      <w:r>
-        <w:rPr>
-          <w:rFonts w:hint="eastAsia"/>
-        </w:rPr>
-        <w:t>对每个请求</w:t>
-      </w:r>
-      <w:r>
-        <w:rPr>
-          <w:rFonts w:hint="eastAsia"/>
-        </w:rPr>
-        <w:t>进行</w:t>
-      </w:r>
-      <w:r>
-        <w:rPr>
-          <w:rFonts w:hint="eastAsia"/>
-        </w:rPr>
-        <w:t>控制</w:t>
-      </w:r>
-      <w:r>
-        <w:rPr>
-          <w:rFonts w:hint="eastAsia"/>
-        </w:rPr>
-        <w:t>，根据相关的业务逻辑，取相</w:t>
-      </w:r>
-      <w:r>
-        <w:t>关</w:t>
-      </w:r>
-      <w:r>
-        <w:rPr>
-          <w:rFonts w:hint="eastAsia"/>
-        </w:rPr>
-        <w:t>数据返回到前端</w:t>
-      </w:r>
-      <w:r>
-        <w:rPr>
-          <w:rFonts w:hint="eastAsia"/>
-        </w:rPr>
-        <w:lastRenderedPageBreak/>
-        <w:t>视图层。后台服务上的数据源，包括图片服务器、应用服务器、关系数据库和</w:t>
-      </w:r>
-      <w:r>
-        <w:t>Redis</w:t>
-      </w:r>
-      <w:r>
-        <w:rPr>
-          <w:noProof/>
-        </w:rPr>
-        <w:object w:dxaOrig="0" w:dyaOrig="0" w14:anchorId="1D1D7C59">
-          <v:shape id="_x0000_s1038" type="#_x0000_t75" style="position:absolute;left:0;text-align:left;margin-left:0;margin-top:58.75pt;width:453.5pt;height:377.2pt;z-index:251692544;mso-position-horizontal-relative:text;mso-position-vertical-relative:text">
-            <v:imagedata r:id="rId39" o:title=""/>
-            <w10:wrap type="square"/>
-          </v:shape>
-          <o:OLEObject Type="Embed" ProgID="Visio.Drawing.15" ShapeID="_x0000_s1038" DrawAspect="Content" ObjectID="_1565504405" r:id="rId40"/>
-        </w:object>
-      </w:r>
-      <w:r>
-        <w:rPr>
-          <w:rFonts w:hint="eastAsia"/>
-        </w:rPr>
-        <w:t>服务。</w:t>
-      </w:r>
-    </w:p>
-    <w:p>
-      <w:pPr>
-        <w:pStyle w:val="a0"/>
-        <w:jc w:val="center"/>
-      </w:pPr>
-      <w:r>
-        <w:rPr>
-          <w:rFonts w:hAnsi="宋体"/>
-          <w:b/>
-          <w:sz w:val="21"/>
-          <w:szCs w:val="21"/>
-          <w:lang w:val="zh-TW" w:eastAsia="zh-TW"/>
-        </w:rPr>
-        <w:t>图</w:t>
-      </w:r>
-      <w:r>
-        <w:rPr>
-          <w:rFonts w:eastAsia="PMingLiU" w:hAnsi="宋体"/>
-          <w:b/>
-          <w:sz w:val="21"/>
-          <w:szCs w:val="21"/>
-          <w:lang w:val="zh-TW" w:eastAsia="zh-TW"/>
-        </w:rPr>
-        <w:t>11</w:t>
-      </w:r>
-      <w:r>
-        <w:rPr>
-          <w:rFonts w:hAnsi="宋体" w:hint="eastAsia"/>
-          <w:b/>
-          <w:sz w:val="21"/>
-          <w:szCs w:val="21"/>
-          <w:lang w:val="zh-TW"/>
-        </w:rPr>
-        <w:t>系统分</w:t>
-      </w:r>
-      <w:r>
-        <w:rPr>
-          <w:rFonts w:hAnsi="宋体"/>
-          <w:b/>
-          <w:sz w:val="21"/>
-          <w:szCs w:val="21"/>
-          <w:lang w:val="zh-TW"/>
-        </w:rPr>
-        <w:t>层架构</w:t>
-      </w:r>
-      <w:r>
-        <w:rPr>
-          <w:rFonts w:hAnsi="宋体"/>
-          <w:b/>
-          <w:sz w:val="21"/>
-          <w:szCs w:val="21"/>
-          <w:lang w:val="zh-TW" w:eastAsia="zh-TW"/>
-        </w:rPr>
-        <w:t>图</w:t>
-      </w:r>
-    </w:p>
-    <w:p>
-      <w:pPr>
-        <w:pStyle w:val="a0"/>
-        <w:rPr>
-          <w:rFonts w:hAnsi="宋体" w:cs="宋体"/>
-          <w:lang w:val="zh-TW" w:eastAsia="zh-TW"/>
-        </w:rPr>
-      </w:pPr>
-      <w:r>
-        <w:rPr>
-          <w:rFonts w:hAnsi="宋体" w:cs="宋体" w:hint="eastAsia"/>
-          <w:lang w:val="zh-TW" w:eastAsia="zh-TW"/>
-        </w:rPr>
-        <w:t>系统架构的技术方案如下：</w:t>
-      </w:r>
-    </w:p>
-    <w:p>
-      <w:pPr>
-        <w:tabs>
-          <w:tab w:val="left" w:pos="560"/>
-          <w:tab w:val="left" w:pos="1120"/>
-          <w:tab w:val="left" w:pos="1680"/>
-          <w:tab w:val="left" w:pos="2240"/>
-          <w:tab w:val="left" w:pos="2800"/>
-          <w:tab w:val="left" w:pos="3360"/>
-          <w:tab w:val="left" w:pos="3920"/>
-          <w:tab w:val="left" w:pos="4480"/>
-          <w:tab w:val="left" w:pos="5040"/>
-          <w:tab w:val="left" w:pos="5600"/>
-          <w:tab w:val="left" w:pos="6160"/>
-          <w:tab w:val="left" w:pos="6720"/>
-        </w:tabs>
-        <w:autoSpaceDE w:val="0"/>
-        <w:autoSpaceDN w:val="0"/>
-        <w:adjustRightInd w:val="0"/>
-        <w:spacing w:line="380" w:lineRule="exact"/>
-        <w:rPr>
-          <w:rFonts w:ascii="宋体" w:hAnsi="宋体" w:cs="宋体"/>
-          <w:lang w:val="zh-TW" w:eastAsia="zh-TW"/>
-        </w:rPr>
-      </w:pPr>
-      <w:r>
-        <w:rPr>
-          <w:rFonts w:ascii="宋体" w:hAnsi="宋体" w:cs="宋体"/>
-          <w:lang w:val="zh-TW" w:eastAsia="zh-TW"/>
-        </w:rPr>
-        <w:t>1、技术语言</w:t>
-      </w:r>
-    </w:p>
-    <w:p>
-      <w:pPr>
-        <w:tabs>
-          <w:tab w:val="left" w:pos="560"/>
-          <w:tab w:val="left" w:pos="1120"/>
-          <w:tab w:val="left" w:pos="1680"/>
-          <w:tab w:val="left" w:pos="2240"/>
-          <w:tab w:val="left" w:pos="2800"/>
-          <w:tab w:val="left" w:pos="3360"/>
-          <w:tab w:val="left" w:pos="3920"/>
-          <w:tab w:val="left" w:pos="4480"/>
-          <w:tab w:val="left" w:pos="5040"/>
-          <w:tab w:val="left" w:pos="5600"/>
-          <w:tab w:val="left" w:pos="6160"/>
-          <w:tab w:val="left" w:pos="6720"/>
-        </w:tabs>
-        <w:autoSpaceDE w:val="0"/>
-        <w:autoSpaceDN w:val="0"/>
-        <w:adjustRightInd w:val="0"/>
-        <w:spacing w:line="380" w:lineRule="exact"/>
-        <w:rPr>
-          <w:rFonts w:ascii="宋体" w:hAnsi="宋体" w:cs="宋体"/>
-          <w:lang w:val="zh-TW"/>
-        </w:rPr>
-      </w:pPr>
-      <w:r>
-        <w:rPr>
-          <w:rFonts w:ascii="宋体" w:hAnsi="宋体" w:cs="宋体" w:hint="eastAsia"/>
-          <w:lang w:val="zh-TW" w:eastAsia="zh-TW"/>
-        </w:rPr>
-        <w:tab/>
-      </w:r>
-      <w:r>
-        <w:rPr>
-          <w:rFonts w:ascii="宋体" w:hAnsi="宋体" w:cs="宋体" w:hint="eastAsia"/>
-          <w:lang w:val="zh-TW"/>
-        </w:rPr>
-        <w:t>在</w:t>
-      </w:r>
-      <w:r>
-        <w:rPr>
-          <w:rFonts w:ascii="宋体" w:hAnsi="宋体" w:cs="宋体"/>
-          <w:lang w:val="zh-TW" w:eastAsia="zh-TW"/>
-        </w:rPr>
-        <w:t>Node.js</w:t>
-      </w:r>
-      <w:r>
-        <w:rPr>
-          <w:rFonts w:ascii="宋体" w:hAnsi="宋体" w:cs="宋体" w:hint="eastAsia"/>
-          <w:lang w:val="zh-TW"/>
-        </w:rPr>
-        <w:t>运行环境下，使用</w:t>
-      </w:r>
-      <w:r>
-        <w:rPr>
-          <w:rFonts w:ascii="宋体" w:hAnsi="宋体" w:cs="宋体"/>
-          <w:lang w:val="zh-TW" w:eastAsia="zh-TW"/>
-        </w:rPr>
-        <w:t>Javascript</w:t>
-      </w:r>
-      <w:r>
-        <w:rPr>
-          <w:rFonts w:ascii="宋体" w:hAnsi="宋体" w:cs="宋体" w:hint="eastAsia"/>
-          <w:lang w:val="zh-TW"/>
-        </w:rPr>
-        <w:t>编写，</w:t>
-      </w:r>
-      <w:r>
-        <w:rPr>
-          <w:rFonts w:ascii="宋体" w:hAnsi="宋体" w:cs="宋体"/>
-          <w:lang w:val="zh-TW" w:eastAsia="zh-TW"/>
-        </w:rPr>
-        <w:t>，</w:t>
-      </w:r>
-      <w:r>
-        <w:rPr>
-          <w:rFonts w:ascii="宋体" w:hAnsi="宋体" w:cs="宋体"/>
-          <w:lang w:val="zh-TW" w:eastAsia="zh-TW"/>
-        </w:rPr>
-        <w:t>依赖于Chrome V8引擎进行代码解释</w:t>
-      </w:r>
-      <w:r>
-        <w:rPr>
-          <w:rFonts w:ascii="宋体" w:hAnsi="宋体" w:cs="宋体" w:hint="eastAsia"/>
-          <w:lang w:val="zh-TW" w:eastAsia="zh-TW"/>
-        </w:rPr>
-        <w:t>。其</w:t>
-      </w:r>
-      <w:r>
-        <w:rPr>
-          <w:rFonts w:ascii="宋体" w:hAnsi="宋体" w:cs="宋体"/>
-          <w:lang w:val="zh-TW" w:eastAsia="zh-TW"/>
-        </w:rPr>
-        <w:t>特点是事件驱动</w:t>
-      </w:r>
-      <w:r>
-        <w:rPr>
-          <w:rFonts w:ascii="宋体" w:hAnsi="宋体" w:cs="宋体"/>
-          <w:lang w:val="zh-TW" w:eastAsia="zh-TW"/>
-        </w:rPr>
-        <w:t>，</w:t>
-      </w:r>
-      <w:r>
-        <w:rPr>
-          <w:rFonts w:ascii="宋体" w:hAnsi="宋体" w:cs="宋体"/>
-          <w:lang w:val="zh-TW" w:eastAsia="zh-TW"/>
-        </w:rPr>
-        <w:t>非阻塞I/O</w:t>
-      </w:r>
-      <w:r>
-        <w:rPr>
-          <w:rFonts w:ascii="宋体" w:hAnsi="宋体" w:cs="宋体"/>
-          <w:lang w:val="zh-TW" w:eastAsia="zh-TW"/>
-        </w:rPr>
-        <w:t>，</w:t>
-      </w:r>
-      <w:r>
-        <w:rPr>
-          <w:rFonts w:ascii="宋体" w:hAnsi="宋体" w:cs="宋体"/>
-          <w:lang w:val="zh-TW" w:eastAsia="zh-TW"/>
-        </w:rPr>
-        <w:t>轻量、可伸缩，更适于实时数据交互应用</w:t>
-      </w:r>
-      <w:r>
-        <w:rPr>
-          <w:rFonts w:ascii="宋体" w:hAnsi="宋体" w:cs="宋体"/>
-          <w:lang w:val="zh-TW" w:eastAsia="zh-TW"/>
-        </w:rPr>
-        <w:t>。</w:t>
-      </w:r>
-    </w:p>
-    <w:p>
-      <w:pPr>
-        <w:tabs>
-          <w:tab w:val="left" w:pos="560"/>
-          <w:tab w:val="left" w:pos="1120"/>
-          <w:tab w:val="left" w:pos="1680"/>
-          <w:tab w:val="left" w:pos="2240"/>
-          <w:tab w:val="left" w:pos="2800"/>
-          <w:tab w:val="left" w:pos="3360"/>
-          <w:tab w:val="left" w:pos="3920"/>
-          <w:tab w:val="left" w:pos="4480"/>
-          <w:tab w:val="left" w:pos="5040"/>
-          <w:tab w:val="left" w:pos="5600"/>
-          <w:tab w:val="left" w:pos="6160"/>
-          <w:tab w:val="left" w:pos="6720"/>
-        </w:tabs>
-        <w:autoSpaceDE w:val="0"/>
-        <w:autoSpaceDN w:val="0"/>
-        <w:adjustRightInd w:val="0"/>
-        <w:spacing w:line="380" w:lineRule="exact"/>
-        <w:rPr>
-          <w:rFonts w:ascii="宋体" w:hAnsi="宋体" w:cs="宋体"/>
-          <w:lang w:val="zh-TW" w:eastAsia="zh-TW"/>
-        </w:rPr>
-      </w:pPr>
-      <w:r>
-        <w:rPr>
-          <w:rFonts w:ascii="宋体" w:hAnsi="宋体" w:cs="宋体"/>
-          <w:lang w:val="zh-TW" w:eastAsia="zh-TW"/>
-        </w:rPr>
-        <w:t>2、数据库</w:t>
-      </w:r>
-    </w:p>
-    <w:p>
-      <w:pPr>
-        <w:tabs>
-          <w:tab w:val="left" w:pos="560"/>
-          <w:tab w:val="left" w:pos="1120"/>
-          <w:tab w:val="left" w:pos="1680"/>
-          <w:tab w:val="left" w:pos="2240"/>
-          <w:tab w:val="left" w:pos="2800"/>
-          <w:tab w:val="left" w:pos="3360"/>
-          <w:tab w:val="left" w:pos="3920"/>
-          <w:tab w:val="left" w:pos="4480"/>
-          <w:tab w:val="left" w:pos="5040"/>
-          <w:tab w:val="left" w:pos="5600"/>
-          <w:tab w:val="left" w:pos="6160"/>
-          <w:tab w:val="left" w:pos="6720"/>
-        </w:tabs>
-        <w:autoSpaceDE w:val="0"/>
-        <w:autoSpaceDN w:val="0"/>
-        <w:adjustRightInd w:val="0"/>
-        <w:spacing w:line="380" w:lineRule="exact"/>
-        <w:rPr>
-          <w:rFonts w:ascii="宋体" w:hAnsi="宋体" w:cs="宋体"/>
-          <w:lang w:val="zh-TW"/>
-        </w:rPr>
-      </w:pPr>
-      <w:r>
-        <w:rPr>
-          <w:rFonts w:ascii="宋体" w:hAnsi="宋体" w:cs="宋体" w:hint="eastAsia"/>
-          <w:lang w:val="zh-TW" w:eastAsia="zh-TW"/>
-        </w:rPr>
-        <w:tab/>
-      </w:r>
-      <w:r>
-        <w:rPr>
-          <w:rFonts w:ascii="宋体" w:hAnsi="宋体" w:cs="宋体"/>
-          <w:lang w:val="zh-TW" w:eastAsia="zh-TW"/>
-        </w:rPr>
-        <w:t>数据库采用postgreSQL</w:t>
-      </w:r>
-      <w:r>
-        <w:rPr>
-          <w:rFonts w:ascii="宋体" w:hAnsi="宋体" w:cs="宋体"/>
-          <w:lang w:val="zh-TW" w:eastAsia="zh-TW"/>
-        </w:rPr>
-        <w:t>。</w:t>
-      </w:r>
-      <w:r>
-        <w:rPr>
-          <w:rFonts w:ascii="宋体" w:hAnsi="宋体" w:cs="宋体"/>
-          <w:lang w:val="zh-TW" w:eastAsia="zh-TW"/>
-        </w:rPr>
-        <w:t>PostgreSQL 的特性覆盖了 SQL-2/SQL-92 和 SQL-3/SQL-99，是目前世界上支持最丰富的数据类型的数据库</w:t>
-      </w:r>
-      <w:r>
-        <w:rPr>
-          <w:rFonts w:ascii="宋体" w:hAnsi="宋体" w:cs="宋体"/>
-          <w:lang w:val="zh-TW" w:eastAsia="zh-TW"/>
-        </w:rPr>
-        <w:t>。</w:t>
-      </w:r>
-      <w:r>
-        <w:rPr>
-          <w:rFonts w:ascii="宋体" w:hAnsi="宋体" w:cs="宋体" w:hint="eastAsia"/>
-          <w:lang w:val="zh-TW" w:eastAsia="zh-TW"/>
-        </w:rPr>
-        <w:t>其</w:t>
-      </w:r>
-      <w:r>
-        <w:rPr>
-          <w:rFonts w:ascii="宋体" w:hAnsi="宋体" w:cs="宋体"/>
-          <w:lang w:val="zh-TW" w:eastAsia="zh-TW"/>
-        </w:rPr>
-        <w:t>支持事务、子查询、多版本并行控制、数据完整性检查等特性的数据库管理系统</w:t>
-      </w:r>
-      <w:r>
-        <w:rPr>
-          <w:rFonts w:ascii="宋体" w:hAnsi="宋体" w:cs="宋体"/>
-          <w:lang w:val="zh-TW" w:eastAsia="zh-TW"/>
-        </w:rPr>
-        <w:t>。</w:t>
-      </w:r>
-    </w:p>
-    <w:p>
-      <w:pPr>
-        <w:tabs>
-          <w:tab w:val="left" w:pos="560"/>
-          <w:tab w:val="left" w:pos="1120"/>
-          <w:tab w:val="left" w:pos="1680"/>
-          <w:tab w:val="left" w:pos="2240"/>
-          <w:tab w:val="left" w:pos="2800"/>
-          <w:tab w:val="left" w:pos="3360"/>
-          <w:tab w:val="left" w:pos="3920"/>
-          <w:tab w:val="left" w:pos="4480"/>
-          <w:tab w:val="left" w:pos="5040"/>
-          <w:tab w:val="left" w:pos="5600"/>
-          <w:tab w:val="left" w:pos="6160"/>
-          <w:tab w:val="left" w:pos="6720"/>
-        </w:tabs>
-        <w:autoSpaceDE w:val="0"/>
-        <w:autoSpaceDN w:val="0"/>
-        <w:adjustRightInd w:val="0"/>
-        <w:spacing w:line="380" w:lineRule="exact"/>
-        <w:rPr>
-          <w:rFonts w:ascii="宋体" w:hAnsi="宋体" w:cs="宋体"/>
-          <w:lang w:val="zh-TW" w:eastAsia="zh-TW"/>
-        </w:rPr>
-      </w:pPr>
-      <w:r>
-        <w:rPr>
-          <w:rFonts w:ascii="宋体" w:hAnsi="宋体" w:cs="宋体"/>
-          <w:lang w:val="zh-TW" w:eastAsia="zh-TW"/>
-        </w:rPr>
-        <w:t>3、数据缓存</w:t>
-      </w:r>
-    </w:p>
-    <w:p>
-      <w:pPr>
-        <w:tabs>
-          <w:tab w:val="left" w:pos="560"/>
-          <w:tab w:val="left" w:pos="1120"/>
-          <w:tab w:val="left" w:pos="1680"/>
-          <w:tab w:val="left" w:pos="2240"/>
-          <w:tab w:val="left" w:pos="2800"/>
-          <w:tab w:val="left" w:pos="3360"/>
-          <w:tab w:val="left" w:pos="3920"/>
-          <w:tab w:val="left" w:pos="4480"/>
-          <w:tab w:val="left" w:pos="5040"/>
-          <w:tab w:val="left" w:pos="5600"/>
-          <w:tab w:val="left" w:pos="6160"/>
-          <w:tab w:val="left" w:pos="6720"/>
-        </w:tabs>
-        <w:autoSpaceDE w:val="0"/>
-        <w:autoSpaceDN w:val="0"/>
-        <w:adjustRightInd w:val="0"/>
-        <w:spacing w:line="380" w:lineRule="exact"/>
-        <w:rPr>
-          <w:rFonts w:ascii="宋体" w:hAnsi="宋体" w:cs="宋体"/>
-          <w:lang w:val="zh-TW"/>
-        </w:rPr>
-      </w:pPr>
-      <w:r>
-        <w:rPr>
-          <w:rFonts w:ascii="宋体" w:hAnsi="宋体" w:cs="宋体" w:hint="eastAsia"/>
-          <w:lang w:val="zh-TW" w:eastAsia="zh-TW"/>
-        </w:rPr>
-        <w:tab/>
-      </w:r>
-      <w:r>
-        <w:rPr>
-          <w:rFonts w:ascii="宋体" w:hAnsi="宋体" w:cs="宋体"/>
-          <w:lang w:val="zh-TW" w:eastAsia="zh-TW"/>
-        </w:rPr>
-        <w:t>缓存采用Redis</w:t>
-      </w:r>
-      <w:r>
-        <w:rPr>
-          <w:rFonts w:ascii="宋体" w:hAnsi="宋体" w:cs="宋体"/>
-          <w:lang w:val="zh-TW" w:eastAsia="zh-TW"/>
-        </w:rPr>
-        <w:t>，</w:t>
-      </w:r>
-      <w:r>
-        <w:rPr>
-          <w:rFonts w:ascii="宋体" w:hAnsi="宋体" w:cs="宋体"/>
-          <w:lang w:val="zh-TW" w:eastAsia="zh-TW"/>
-        </w:rPr>
-        <w:t>其读写性能优异</w:t>
-      </w:r>
-      <w:r>
-        <w:rPr>
-          <w:rFonts w:ascii="宋体" w:hAnsi="宋体" w:cs="宋体"/>
-          <w:lang w:val="zh-TW" w:eastAsia="zh-TW"/>
-        </w:rPr>
-        <w:t>，</w:t>
-      </w:r>
-      <w:r>
-        <w:rPr>
-          <w:rFonts w:ascii="宋体" w:hAnsi="宋体" w:cs="宋体"/>
-          <w:lang w:val="zh-TW" w:eastAsia="zh-TW"/>
-        </w:rPr>
-        <w:t>支持数据持久化，支持主从复制，可以进行读写分离。数据结构丰富</w:t>
-      </w:r>
-      <w:r>
-        <w:rPr>
-          <w:rFonts w:ascii="宋体" w:hAnsi="宋体" w:cs="宋体"/>
-          <w:lang w:val="zh-TW" w:eastAsia="zh-TW"/>
-        </w:rPr>
-        <w:t>。</w:t>
-      </w:r>
-    </w:p>
-    <w:p>
-      <w:pPr>
-        <w:tabs>
-          <w:tab w:val="left" w:pos="560"/>
-          <w:tab w:val="left" w:pos="1120"/>
-          <w:tab w:val="left" w:pos="1680"/>
-          <w:tab w:val="left" w:pos="2240"/>
-          <w:tab w:val="left" w:pos="2800"/>
-          <w:tab w:val="left" w:pos="3360"/>
-          <w:tab w:val="left" w:pos="3920"/>
-          <w:tab w:val="left" w:pos="4480"/>
-          <w:tab w:val="left" w:pos="5040"/>
-          <w:tab w:val="left" w:pos="5600"/>
-          <w:tab w:val="left" w:pos="6160"/>
-          <w:tab w:val="left" w:pos="6720"/>
-        </w:tabs>
-        <w:autoSpaceDE w:val="0"/>
-        <w:autoSpaceDN w:val="0"/>
-        <w:adjustRightInd w:val="0"/>
-        <w:spacing w:line="380" w:lineRule="exact"/>
-        <w:rPr>
-          <w:rFonts w:ascii="宋体" w:hAnsi="宋体" w:cs="宋体"/>
-          <w:lang w:val="zh-TW" w:eastAsia="zh-TW"/>
-        </w:rPr>
-      </w:pPr>
-      <w:r>
-        <w:rPr>
-          <w:rFonts w:ascii="宋体" w:hAnsi="宋体" w:cs="宋体"/>
-          <w:lang w:val="zh-TW" w:eastAsia="zh-TW"/>
-        </w:rPr>
-        <w:t>4、模板引擎</w:t>
-      </w:r>
-    </w:p>
-    <w:p>
-      <w:pPr>
-        <w:tabs>
-          <w:tab w:val="left" w:pos="560"/>
-          <w:tab w:val="left" w:pos="1120"/>
-          <w:tab w:val="left" w:pos="1680"/>
-          <w:tab w:val="left" w:pos="2240"/>
-          <w:tab w:val="left" w:pos="2800"/>
-          <w:tab w:val="left" w:pos="3360"/>
-          <w:tab w:val="left" w:pos="3920"/>
-          <w:tab w:val="left" w:pos="4480"/>
-          <w:tab w:val="left" w:pos="5040"/>
-          <w:tab w:val="left" w:pos="5600"/>
-          <w:tab w:val="left" w:pos="6160"/>
-          <w:tab w:val="left" w:pos="6720"/>
-        </w:tabs>
-        <w:autoSpaceDE w:val="0"/>
-        <w:autoSpaceDN w:val="0"/>
-        <w:adjustRightInd w:val="0"/>
-        <w:spacing w:line="380" w:lineRule="exact"/>
-        <w:rPr>
-          <w:rFonts w:ascii="宋体" w:hAnsi="宋体" w:cs="宋体"/>
-          <w:lang w:val="zh-TW"/>
-        </w:rPr>
-      </w:pPr>
-      <w:r>
-        <w:rPr>
-          <w:rFonts w:ascii="宋体" w:hAnsi="宋体" w:cs="宋体" w:hint="eastAsia"/>
-          <w:lang w:val="zh-TW" w:eastAsia="zh-TW"/>
-        </w:rPr>
-        <w:lastRenderedPageBreak/>
-        <w:tab/>
-      </w:r>
-      <w:r>
-        <w:rPr>
-          <w:rFonts w:ascii="宋体" w:hAnsi="宋体" w:cs="宋体"/>
-          <w:lang w:val="zh-TW" w:eastAsia="zh-TW"/>
-        </w:rPr>
-        <w:t>模板引擎采用Express</w:t>
-      </w:r>
-      <w:r>
-        <w:rPr>
-          <w:rFonts w:ascii="宋体" w:hAnsi="宋体" w:cs="宋体" w:hint="eastAsia"/>
-          <w:lang w:val="zh-TW"/>
-        </w:rPr>
-        <w:t>，</w:t>
-      </w:r>
-      <w:r>
-        <w:rPr>
-          <w:rFonts w:ascii="宋体" w:hAnsi="宋体" w:cs="宋体"/>
-          <w:lang w:val="zh-TW" w:eastAsia="zh-TW"/>
-        </w:rPr>
-        <w:t>默认支持的ejs</w:t>
-      </w:r>
-      <w:r>
-        <w:rPr>
-          <w:rFonts w:ascii="宋体" w:hAnsi="宋体" w:cs="宋体" w:hint="eastAsia"/>
-          <w:lang w:val="zh-TW"/>
-        </w:rPr>
-        <w:t>，</w:t>
-      </w:r>
-      <w:r>
-        <w:rPr>
-          <w:rFonts w:ascii="宋体" w:hAnsi="宋体" w:cs="宋体"/>
-          <w:lang w:val="zh-TW" w:eastAsia="zh-TW"/>
-        </w:rPr>
-        <w:t>与系统框架整合度更高</w:t>
-      </w:r>
-      <w:r>
-        <w:rPr>
-          <w:rFonts w:ascii="宋体" w:hAnsi="宋体" w:cs="宋体"/>
-          <w:lang w:val="zh-TW" w:eastAsia="zh-TW"/>
-        </w:rPr>
-        <w:t>，</w:t>
-      </w:r>
-      <w:r>
-        <w:rPr>
-          <w:rFonts w:ascii="宋体" w:hAnsi="宋体" w:cs="宋体"/>
-          <w:lang w:val="zh-TW" w:eastAsia="zh-TW"/>
-        </w:rPr>
-        <w:t>集成更好</w:t>
-      </w:r>
-      <w:r>
-        <w:rPr>
-          <w:rFonts w:ascii="宋体" w:hAnsi="宋体" w:cs="宋体"/>
-          <w:lang w:val="zh-TW" w:eastAsia="zh-TW"/>
-        </w:rPr>
-        <w:t>。</w:t>
-      </w:r>
-    </w:p>
-    <w:p>
-      <w:pPr>
-        <w:tabs>
-          <w:tab w:val="left" w:pos="560"/>
-          <w:tab w:val="left" w:pos="1120"/>
-          <w:tab w:val="left" w:pos="1680"/>
-          <w:tab w:val="left" w:pos="2240"/>
-          <w:tab w:val="left" w:pos="2800"/>
-          <w:tab w:val="left" w:pos="3360"/>
-          <w:tab w:val="left" w:pos="3920"/>
-          <w:tab w:val="left" w:pos="4480"/>
-          <w:tab w:val="left" w:pos="5040"/>
-          <w:tab w:val="left" w:pos="5600"/>
-          <w:tab w:val="left" w:pos="6160"/>
-          <w:tab w:val="left" w:pos="6720"/>
-        </w:tabs>
-        <w:autoSpaceDE w:val="0"/>
-        <w:autoSpaceDN w:val="0"/>
-        <w:adjustRightInd w:val="0"/>
-        <w:spacing w:line="380" w:lineRule="exact"/>
-        <w:rPr>
-          <w:rFonts w:ascii="宋体" w:hAnsi="宋体" w:cs="宋体"/>
-          <w:lang w:val="zh-TW" w:eastAsia="zh-TW"/>
-        </w:rPr>
-      </w:pPr>
-      <w:r>
-        <w:rPr>
-          <w:rFonts w:ascii="宋体" w:hAnsi="宋体" w:cs="宋体"/>
-          <w:lang w:val="zh-TW" w:eastAsia="zh-TW"/>
-        </w:rPr>
-        <w:t>5、系统框架</w:t>
-      </w:r>
-    </w:p>
-    <w:p>
-      <w:pPr>
-        <w:pStyle w:val="a0"/>
-        <w:rPr>
-          <w:rFonts w:eastAsia="PMingLiU" w:hAnsi="宋体" w:cs="宋体"/>
-          <w:lang w:val="zh-TW" w:eastAsia="zh-TW"/>
-        </w:rPr>
-      </w:pPr>
-      <w:r>
-        <w:rPr>
-          <w:rFonts w:hAnsi="宋体" w:cs="宋体"/>
-          <w:lang w:val="zh-TW" w:eastAsia="zh-TW"/>
-        </w:rPr>
-        <w:t>使用流行框架Express</w:t>
-      </w:r>
-      <w:r>
-        <w:rPr>
-          <w:rFonts w:hAnsi="宋体" w:cs="宋体"/>
-          <w:lang w:val="zh-TW" w:eastAsia="zh-TW"/>
-        </w:rPr>
-        <w:t>，</w:t>
-      </w:r>
-      <w:r>
-        <w:rPr>
-          <w:rFonts w:hAnsi="宋体" w:cs="宋体"/>
-          <w:lang w:val="zh-TW" w:eastAsia="zh-TW"/>
-        </w:rPr>
-        <w:t>特点是高性能</w:t>
-      </w:r>
-      <w:r>
-        <w:rPr>
-          <w:rFonts w:hAnsi="宋体" w:cs="宋体" w:hint="eastAsia"/>
-          <w:lang w:val="zh-TW" w:eastAsia="zh-TW"/>
-        </w:rPr>
-        <w:t>，</w:t>
-      </w:r>
-      <w:r>
-        <w:rPr>
-          <w:rFonts w:hAnsi="宋体" w:cs="宋体"/>
-          <w:lang w:val="zh-TW" w:eastAsia="zh-TW"/>
-        </w:rPr>
-        <w:t>Express仅在web应用相关的nodejs模块上进行了适度的封装和扩展，较大程度避免了过度封装导致的性能损耗</w:t>
-      </w:r>
-      <w:r>
-        <w:rPr>
-          <w:rFonts w:hAnsi="宋体" w:cs="宋体"/>
-          <w:lang w:val="zh-TW" w:eastAsia="zh-TW"/>
-        </w:rPr>
-        <w:t>，</w:t>
-      </w:r>
-      <w:r>
-        <w:rPr>
-          <w:rFonts w:hAnsi="宋体" w:cs="宋体"/>
-          <w:lang w:val="zh-TW" w:eastAsia="zh-TW"/>
-        </w:rPr>
-        <w:t>而且扩展性强</w:t>
-      </w:r>
-      <w:r>
-        <w:rPr>
-          <w:rFonts w:hAnsi="宋体" w:cs="宋体"/>
-          <w:lang w:val="zh-TW" w:eastAsia="zh-TW"/>
-        </w:rPr>
-        <w:t>，</w:t>
-      </w:r>
-      <w:r>
-        <w:rPr>
-          <w:rFonts w:hAnsi="宋体" w:cs="宋体"/>
-          <w:lang w:val="zh-TW" w:eastAsia="zh-TW"/>
-        </w:rPr>
-        <w:t>基于中间件的开发模式</w:t>
-      </w:r>
-      <w:r>
-        <w:rPr>
-          <w:rFonts w:hAnsi="宋体" w:cs="宋体"/>
-          <w:lang w:val="zh-TW" w:eastAsia="zh-TW"/>
-        </w:rPr>
-        <w:t>，</w:t>
-      </w:r>
-      <w:r>
-        <w:rPr>
-          <w:rFonts w:hAnsi="宋体" w:cs="宋体"/>
-          <w:lang w:val="zh-TW" w:eastAsia="zh-TW"/>
-        </w:rPr>
-        <w:t>使得express应用的扩展、模块拆分非常简单，既灵活，扩展性又强。</w:t>
-      </w:r>
-    </w:p>
-    <w:p>
-      <w:pPr>
-        <w:pStyle w:val="a0"/>
-        <w:ind w:firstLine="0"/>
-        <w:rPr>
-          <w:rFonts w:eastAsia="PMingLiU" w:hAnsi="宋体" w:cs="宋体"/>
-          <w:lang w:val="zh-TW" w:eastAsia="zh-TW"/>
-        </w:rPr>
-      </w:pPr>
-      <w:r>
-        <w:rPr>
-          <w:rFonts w:eastAsiaTheme="minorEastAsia" w:hAnsi="宋体" w:cs="宋体" w:hint="eastAsia"/>
-          <w:lang w:val="zh-TW"/>
-        </w:rPr>
-        <w:t>6</w:t>
-      </w:r>
-      <w:r>
-        <w:rPr>
-          <w:rFonts w:eastAsiaTheme="minorEastAsia" w:hAnsi="宋体" w:cs="宋体" w:hint="eastAsia"/>
-          <w:lang w:val="zh-TW"/>
-        </w:rPr>
-        <w:t>、</w:t>
-      </w:r>
-      <w:r>
-        <w:rPr>
-          <w:rFonts w:eastAsia="PMingLiU" w:hAnsi="宋体" w:cs="宋体"/>
-          <w:lang w:val="zh-TW" w:eastAsia="zh-TW"/>
-        </w:rPr>
-        <w:t>前端框架</w:t>
-      </w:r>
-    </w:p>
-    <w:p>
-      <w:pPr>
-        <w:pStyle w:val="a0"/>
-        <w:ind w:firstLine="0"/>
-      </w:pPr>
-      <w:r>
-        <w:rPr>
-          <w:rFonts w:eastAsia="PMingLiU" w:hAnsi="宋体" w:cs="宋体"/>
-          <w:lang w:val="zh-TW" w:eastAsia="zh-TW"/>
-        </w:rPr>
-        <w:tab/>
-      </w:r>
-      <w:r>
-        <w:rPr>
-          <w:rFonts w:eastAsia="PMingLiU" w:hAnsi="宋体" w:cs="宋体" w:hint="eastAsia"/>
-          <w:lang w:val="zh-TW" w:eastAsia="zh-TW"/>
-        </w:rPr>
-        <w:t xml:space="preserve">Vue </w:t>
-      </w:r>
-      <w:r>
-        <w:rPr>
-          <w:rFonts w:eastAsia="PMingLiU" w:hAnsi="宋体" w:cs="宋体" w:hint="eastAsia"/>
-          <w:lang w:val="zh-TW" w:eastAsia="zh-TW"/>
-        </w:rPr>
-        <w:t>只关注视图层，</w:t>
-      </w:r>
-      <w:r>
-        <w:rPr>
-          <w:rFonts w:eastAsia="PMingLiU" w:hAnsi="宋体" w:cs="宋体" w:hint="eastAsia"/>
-          <w:lang w:val="zh-TW" w:eastAsia="zh-TW"/>
-        </w:rPr>
-        <w:t xml:space="preserve"> </w:t>
-      </w:r>
-      <w:r>
-        <w:rPr>
-          <w:rFonts w:eastAsia="PMingLiU" w:hAnsi="宋体" w:cs="宋体" w:hint="eastAsia"/>
-          <w:lang w:val="zh-TW" w:eastAsia="zh-TW"/>
-        </w:rPr>
-        <w:t>采用自底向上增量开发的设计。</w:t>
-      </w:r>
-      <w:r>
-        <w:rPr>
-          <w:rFonts w:eastAsia="PMingLiU" w:hAnsi="宋体" w:cs="宋体" w:hint="eastAsia"/>
-          <w:lang w:val="zh-TW" w:eastAsia="zh-TW"/>
-        </w:rPr>
-        <w:t xml:space="preserve">Vue </w:t>
-      </w:r>
-      <w:r>
-        <w:rPr>
-          <w:rFonts w:eastAsia="PMingLiU" w:hAnsi="宋体" w:cs="宋体" w:hint="eastAsia"/>
-          <w:lang w:val="zh-TW" w:eastAsia="zh-TW"/>
-        </w:rPr>
-        <w:t>的核心库只关注视图层，它不仅易于上手，还便于与第三方库或既有项目整合。另一方面，当与单文件组件和</w:t>
-      </w:r>
-      <w:r>
-        <w:rPr>
-          <w:rFonts w:eastAsia="PMingLiU" w:hAnsi="宋体" w:cs="宋体" w:hint="eastAsia"/>
-          <w:lang w:val="zh-TW" w:eastAsia="zh-TW"/>
-        </w:rPr>
-        <w:t xml:space="preserve"> Vue </w:t>
-      </w:r>
-      <w:r>
-        <w:rPr>
-          <w:rFonts w:eastAsia="PMingLiU" w:hAnsi="宋体" w:cs="宋体" w:hint="eastAsia"/>
-          <w:lang w:val="zh-TW" w:eastAsia="zh-TW"/>
-        </w:rPr>
-        <w:t>生态系统支持的库结合使用时，</w:t>
-      </w:r>
-      <w:r>
-        <w:rPr>
-          <w:rFonts w:eastAsia="PMingLiU" w:hAnsi="宋体" w:cs="宋体" w:hint="eastAsia"/>
-          <w:lang w:val="zh-TW" w:eastAsia="zh-TW"/>
-        </w:rPr>
-        <w:t xml:space="preserve">Vue </w:t>
-      </w:r>
-      <w:r>
-        <w:rPr>
-          <w:rFonts w:eastAsia="PMingLiU" w:hAnsi="宋体" w:cs="宋体" w:hint="eastAsia"/>
-          <w:lang w:val="zh-TW" w:eastAsia="zh-TW"/>
-        </w:rPr>
-        <w:t>也完全能够为复杂的单页应用程序提供驱动。</w:t>
-      </w:r>
-    </w:p>
-    <w:p>
-      <w:pPr>
-        <w:pStyle w:val="30"/>
-        <w:tabs>
-          <w:tab w:val="left" w:pos="6960"/>
-        </w:tabs>
-        <w:spacing w:before="163" w:after="163" w:line="360" w:lineRule="auto"/>
-      </w:pPr>
-      <w:r>
-        <w:rPr>
-          <w:rFonts w:hint="eastAsia"/>
-        </w:rPr>
-        <w:t>4.</w:t>
-      </w:r>
-      <w:r>
-        <w:t>2</w:t>
-      </w:r>
-      <w:r>
-        <w:rPr>
-          <w:rFonts w:hint="eastAsia"/>
-        </w:rPr>
-        <w:t>.</w:t>
-      </w:r>
-      <w:r>
-        <w:t>2</w:t>
-      </w:r>
-      <w:r>
-        <w:rPr>
-          <w:rFonts w:hint="eastAsia"/>
-        </w:rPr>
-        <w:t xml:space="preserve"> 功能模块</w:t>
-      </w:r>
-      <w:r>
-        <w:t>划分</w:t>
-      </w:r>
-    </w:p>
-    <w:p>
-      <w:pPr>
         <w:pStyle w:val="Aff0"/>
         <w:ind w:firstLine="480"/>
         <w:rPr>
@@ -20062,7 +18209,7 @@
           <w:noProof/>
         </w:rPr>
         <w:drawing>
-          <wp:anchor distT="0" distB="0" distL="114300" distR="114300" simplePos="0" relativeHeight="251685376" behindDoc="0" locked="0" layoutInCell="1" allowOverlap="1" wp14:anchorId="2B213775" wp14:editId="6EF979CB">
+          <wp:anchor distT="0" distB="0" distL="114300" distR="114300" simplePos="0" relativeHeight="251698688" behindDoc="0" locked="0" layoutInCell="1" allowOverlap="1" wp14:anchorId="6318CE6F" wp14:editId="49B47501">
             <wp:simplePos x="0" y="0"/>
             <wp:positionH relativeFrom="page">
               <wp:posOffset>4037330</wp:posOffset>
@@ -20085,7 +18232,7 @@
                     <pic:cNvPicPr/>
                   </pic:nvPicPr>
                   <pic:blipFill>
-                    <a:blip r:embed="rId41">
+                    <a:blip r:embed="rId37">
                       <a:extLst>
                         <a:ext uri="{28A0092B-C50C-407E-A947-70E740481C1C}">
                           <a14:useLocalDpi xmlns:a14="http://schemas.microsoft.com/office/drawing/2010/main" val="0"/>
@@ -20125,7 +18272,7 @@
           <w:szCs w:val="21"/>
         </w:rPr>
         <w:drawing>
-          <wp:anchor distT="0" distB="0" distL="114300" distR="114300" simplePos="0" relativeHeight="251686400" behindDoc="0" locked="0" layoutInCell="1" allowOverlap="1" wp14:anchorId="3B597EE6" wp14:editId="1AA19290">
+          <wp:anchor distT="0" distB="0" distL="114300" distR="114300" simplePos="0" relativeHeight="251699712" behindDoc="0" locked="0" layoutInCell="1" allowOverlap="1" wp14:anchorId="2AF98ACB" wp14:editId="424E6902">
             <wp:simplePos x="0" y="0"/>
             <wp:positionH relativeFrom="column">
               <wp:posOffset>51435</wp:posOffset>
@@ -20148,7 +18295,7 @@
                     <pic:cNvPicPr/>
                   </pic:nvPicPr>
                   <pic:blipFill>
-                    <a:blip r:embed="rId42">
+                    <a:blip r:embed="rId38">
                       <a:extLst>
                         <a:ext uri="{28A0092B-C50C-407E-A947-70E740481C1C}">
                           <a14:useLocalDpi xmlns:a14="http://schemas.microsoft.com/office/drawing/2010/main" val="0"/>
@@ -20281,7 +18428,16 @@
           <w:sz w:val="21"/>
           <w:szCs w:val="21"/>
         </w:rPr>
-        <w:t>12</w:t>
+        <w:t>1</w:t>
+      </w:r>
+      <w:r>
+        <w:rPr>
+          <w:rFonts w:ascii="宋体" w:eastAsia="宋体" w:hAnsi="宋体" w:cs="宋体" w:hint="eastAsia"/>
+          <w:b/>
+          <w:sz w:val="21"/>
+          <w:szCs w:val="21"/>
+        </w:rPr>
+        <w:t>0</w:t>
       </w:r>
       <w:r>
         <w:rPr>
@@ -20308,7 +18464,7 @@
         <w:pStyle w:val="Aff0"/>
         <w:ind w:firstLine="420"/>
         <w:rPr>
-          <w:rFonts w:ascii="宋体" w:eastAsia="PMingLiU" w:hAnsi="宋体" w:cs="宋体"/>
+          <w:rFonts w:ascii="宋体" w:eastAsia="PMingLiU" w:hAnsi="宋体" w:cs="宋体" w:hint="eastAsia"/>
           <w:lang w:val="zh-TW" w:eastAsia="zh-TW"/>
         </w:rPr>
       </w:pPr>
@@ -20324,14 +18480,14 @@
           <w:rFonts w:ascii="宋体" w:eastAsia="宋体" w:hAnsi="宋体" w:cs="宋体" w:hint="eastAsia"/>
           <w:lang w:val="zh-TW" w:eastAsia="zh-TW"/>
         </w:rPr>
-        <w:t>后，读者就可以在离线阅读系统中进行阅读。离线阅读系统用例图如12</w:t>
+        <w:t>后，读者就可以在离线阅读系统中进行阅读。离线阅读系统用例图如1</w:t>
       </w:r>
       <w:r>
         <w:rPr>
           <w:rFonts w:ascii="宋体" w:eastAsia="宋体" w:hAnsi="宋体" w:cs="宋体" w:hint="eastAsia"/>
           <w:lang w:val="zh-TW"/>
         </w:rPr>
-        <w:t>右</w:t>
+        <w:t>0右</w:t>
       </w:r>
       <w:r>
         <w:rPr>
@@ -20346,6 +18502,153 @@
           <w:lang w:val="zh-TW" w:eastAsia="zh-TW"/>
         </w:rPr>
         <w:t>所示。</w:t>
+      </w:r>
+    </w:p>
+    <w:p>
+      <w:pPr>
+        <w:pStyle w:val="2"/>
+      </w:pPr>
+      <w:bookmarkStart w:id="64" w:name="_Toc324178445"/>
+      <w:bookmarkStart w:id="65" w:name="_Toc324179066"/>
+      <w:bookmarkStart w:id="66" w:name="_Toc324432737"/>
+      <w:bookmarkStart w:id="67" w:name="_Toc326079881"/>
+      <w:r>
+        <w:rPr>
+          <w:rFonts w:hint="eastAsia"/>
+        </w:rPr>
+        <w:t>4.</w:t>
+      </w:r>
+      <w:r>
+        <w:t>2</w:t>
+      </w:r>
+      <w:r>
+        <w:rPr>
+          <w:rFonts w:hint="eastAsia"/>
+        </w:rPr>
+        <w:t xml:space="preserve"> </w:t>
+      </w:r>
+      <w:bookmarkEnd w:id="64"/>
+      <w:bookmarkEnd w:id="65"/>
+      <w:bookmarkEnd w:id="66"/>
+      <w:bookmarkEnd w:id="67"/>
+      <w:r>
+        <w:rPr>
+          <w:rFonts w:hint="eastAsia"/>
+        </w:rPr>
+        <w:t>概要</w:t>
+      </w:r>
+      <w:r>
+        <w:rPr>
+          <w:rFonts w:hint="eastAsia"/>
+        </w:rPr>
+        <w:t>设计</w:t>
+      </w:r>
+    </w:p>
+    <w:p>
+      <w:pPr>
+        <w:pStyle w:val="a0"/>
+      </w:pPr>
+      <w:r>
+        <w:rPr>
+          <w:rFonts w:hint="eastAsia"/>
+        </w:rPr>
+        <w:t>本节</w:t>
+      </w:r>
+      <w:r>
+        <w:rPr>
+          <w:rFonts w:hint="eastAsia"/>
+        </w:rPr>
+        <w:t>在</w:t>
+      </w:r>
+      <w:r>
+        <w:t>需求分析的基础上</w:t>
+      </w:r>
+      <w:r>
+        <w:rPr>
+          <w:rFonts w:hint="eastAsia"/>
+        </w:rPr>
+        <w:t>对</w:t>
+      </w:r>
+      <w:r>
+        <w:t>系统</w:t>
+      </w:r>
+      <w:r>
+        <w:rPr>
+          <w:rFonts w:hint="eastAsia"/>
+        </w:rPr>
+        <w:t>进行</w:t>
+      </w:r>
+      <w:r>
+        <w:t>概要设计</w:t>
+      </w:r>
+      <w:r>
+        <w:rPr>
+          <w:rFonts w:hint="eastAsia"/>
+        </w:rPr>
+        <w:t>，首</w:t>
+      </w:r>
+      <w:r>
+        <w:t>先</w:t>
+      </w:r>
+      <w:r>
+        <w:rPr>
+          <w:rFonts w:hint="eastAsia"/>
+        </w:rPr>
+        <w:t>对</w:t>
+      </w:r>
+      <w:r>
+        <w:t>系统</w:t>
+      </w:r>
+      <w:r>
+        <w:rPr>
+          <w:rFonts w:hint="eastAsia"/>
+        </w:rPr>
+        <w:t>进行</w:t>
+      </w:r>
+      <w:r>
+        <w:t>总体架构设计，</w:t>
+      </w:r>
+      <w:r>
+        <w:rPr>
+          <w:rFonts w:hint="eastAsia"/>
+        </w:rPr>
+        <w:t>再</w:t>
+      </w:r>
+      <w:r>
+        <w:t>对系统进行功能</w:t>
+      </w:r>
+      <w:r>
+        <w:rPr>
+          <w:rFonts w:hint="eastAsia"/>
+        </w:rPr>
+        <w:t>模块</w:t>
+      </w:r>
+      <w:r>
+        <w:t>的划分，最后</w:t>
+      </w:r>
+      <w:r>
+        <w:rPr>
+          <w:rFonts w:hint="eastAsia"/>
+        </w:rPr>
+        <w:t>根据</w:t>
+      </w:r>
+      <w:r>
+        <w:t>功能模块</w:t>
+      </w:r>
+      <w:r>
+        <w:rPr>
+          <w:rFonts w:hint="eastAsia"/>
+        </w:rPr>
+        <w:t>设计</w:t>
+      </w:r>
+      <w:r>
+        <w:t>数据库</w:t>
+      </w:r>
+      <w:r>
+        <w:rPr>
+          <w:rFonts w:hint="eastAsia"/>
+        </w:rPr>
+        <w:t>表。</w:t>
       </w:r>
     </w:p>
     <w:p>
@@ -20355,13 +18658,24 @@
           <w:tab w:val="left" w:pos="6960"/>
         </w:tabs>
         <w:spacing w:before="163" w:after="163" w:line="360" w:lineRule="auto"/>
-        <w:rPr>
-          <w:ins w:id="73" w:author="Microsoft Office 用户" w:date="2017-08-29T00:06:00Z"/>
-          <w:rFonts w:hint="eastAsia"/>
-        </w:rPr>
-      </w:pPr>
-      <w:bookmarkStart w:id="74" w:name="_GoBack"/>
-      <w:bookmarkEnd w:id="74"/>
+      </w:pPr>
+      <w:bookmarkStart w:id="68" w:name="_Toc313621010"/>
+      <w:bookmarkStart w:id="69" w:name="_Toc324178447"/>
+      <w:bookmarkStart w:id="70" w:name="_Toc324179068"/>
+      <w:bookmarkStart w:id="71" w:name="_Toc324432739"/>
+      <w:bookmarkStart w:id="72" w:name="_Toc326079883"/>
+      <w:r>
+        <w:rPr>
+          <w:noProof/>
+        </w:rPr>
+        <w:object w:dxaOrig="0" w:dyaOrig="0" w14:anchorId="371D190B">
+          <v:shape id="_x0000_s1035" type="#_x0000_t75" style="position:absolute;margin-left:.85pt;margin-top:53.3pt;width:452.4pt;height:146.15pt;z-index:251690496;mso-position-horizontal-relative:text;mso-position-vertical-relative:text">
+            <v:imagedata r:id="rId39" o:title=""/>
+            <w10:wrap type="square"/>
+          </v:shape>
+          <o:OLEObject Type="Embed" ProgID="Visio.Drawing.15" ShapeID="_x0000_s1035" DrawAspect="Content" ObjectID="_1565545029" r:id="rId40"/>
+        </w:object>
+      </w:r>
       <w:r>
         <w:rPr>
           <w:rFonts w:hint="eastAsia"/>
@@ -20375,784 +18689,1523 @@
         <w:rPr>
           <w:rFonts w:hint="eastAsia"/>
         </w:rPr>
-        <w:t>.</w:t>
-      </w:r>
-      <w:r>
-        <w:t>3</w:t>
-      </w:r>
-      <w:r>
-        <w:rPr>
-          <w:rFonts w:hint="eastAsia"/>
-        </w:rPr>
-        <w:t xml:space="preserve"> 数据库</w:t>
-      </w:r>
-      <w:r>
+        <w:t xml:space="preserve">.1 </w:t>
+      </w:r>
+      <w:bookmarkEnd w:id="68"/>
+      <w:bookmarkEnd w:id="69"/>
+      <w:bookmarkEnd w:id="70"/>
+      <w:bookmarkEnd w:id="71"/>
+      <w:bookmarkEnd w:id="72"/>
+      <w:r>
+        <w:rPr>
+          <w:rFonts w:hint="eastAsia"/>
+        </w:rPr>
+        <w:t>总体</w:t>
+      </w:r>
+      <w:r>
+        <w:rPr>
+          <w:rFonts w:hint="eastAsia"/>
+        </w:rPr>
+        <w:t>架构</w:t>
+      </w:r>
+      <w:r>
+        <w:rPr>
+          <w:rFonts w:hint="eastAsia"/>
+        </w:rPr>
         <w:t>设计</w:t>
       </w:r>
     </w:p>
     <w:p>
       <w:pPr>
-        <w:ind w:firstLine="420"/>
-        <w:rPr>
-          <w:ins w:id="75" w:author="Microsoft Office 用户" w:date="2017-08-29T00:34:00Z"/>
-          <w:rFonts w:hint="eastAsia"/>
-        </w:rPr>
-        <w:pPrChange w:id="76" w:author="Microsoft Office 用户" w:date="2017-08-29T00:13:00Z">
-          <w:pPr/>
-        </w:pPrChange>
-      </w:pPr>
-      <w:ins w:id="77" w:author="Microsoft Office 用户" w:date="2017-08-29T00:07:00Z">
-        <w:r>
-          <w:rPr>
-            <w:rFonts w:hint="eastAsia"/>
-          </w:rPr>
-          <w:t>因离线应用需要一个</w:t>
-        </w:r>
-      </w:ins>
-      <w:ins w:id="78" w:author="Microsoft Office 用户" w:date="2017-08-29T00:08:00Z">
-        <w:r>
-          <w:rPr>
-            <w:rFonts w:hint="eastAsia"/>
-          </w:rPr>
-          <w:t>强大并且可靠的数据库，因此</w:t>
-        </w:r>
-      </w:ins>
-      <w:ins w:id="79" w:author="Microsoft Office 用户" w:date="2017-08-29T00:09:00Z">
-        <w:r>
-          <w:rPr>
-            <w:rFonts w:hint="eastAsia"/>
-          </w:rPr>
-          <w:t>本系统数据库选择的是</w:t>
-        </w:r>
-      </w:ins>
-      <w:ins w:id="80" w:author="Microsoft Office 用户" w:date="2017-08-29T00:16:00Z">
-        <w:r>
-          <w:rPr>
-            <w:rFonts w:hint="eastAsia"/>
-          </w:rPr>
-          <w:t>以</w:t>
-        </w:r>
-      </w:ins>
-      <w:ins w:id="81" w:author="Microsoft Office 用户" w:date="2017-08-29T00:09:00Z">
-        <w:r>
-          <w:rPr>
-            <w:rFonts w:hint="eastAsia"/>
-          </w:rPr>
-          <w:t>单一指责</w:t>
-        </w:r>
-      </w:ins>
-      <w:ins w:id="82" w:author="Microsoft Office 用户" w:date="2017-08-29T00:10:00Z">
-        <w:r>
-          <w:rPr>
-            <w:rFonts w:hint="eastAsia"/>
-          </w:rPr>
-          <w:t>标准化原则</w:t>
-        </w:r>
-      </w:ins>
-      <w:ins w:id="83" w:author="Microsoft Office 用户" w:date="2017-08-29T00:16:00Z">
-        <w:r>
-          <w:rPr>
-            <w:rFonts w:hint="eastAsia"/>
-          </w:rPr>
-          <w:t>设计</w:t>
-        </w:r>
-      </w:ins>
-      <w:ins w:id="84" w:author="Microsoft Office 用户" w:date="2017-08-29T00:10:00Z">
-        <w:r>
-          <w:rPr>
-            <w:rFonts w:hint="eastAsia"/>
-          </w:rPr>
-          <w:t>的。</w:t>
-        </w:r>
-      </w:ins>
-      <w:ins w:id="85" w:author="Microsoft Office 用户" w:date="2017-08-29T00:11:00Z">
-        <w:r>
-          <w:rPr>
-            <w:rFonts w:hint="eastAsia"/>
-          </w:rPr>
-          <w:t>而且为了满足</w:t>
-        </w:r>
-      </w:ins>
-      <w:ins w:id="86" w:author="Microsoft Office 用户" w:date="2017-08-29T00:10:00Z">
-        <w:r>
-          <w:rPr>
-            <w:rFonts w:hint="eastAsia"/>
-          </w:rPr>
-          <w:t>SOLID</w:t>
-        </w:r>
-        <w:r>
-          <w:rPr>
-            <w:rFonts w:hint="eastAsia"/>
-          </w:rPr>
-          <w:t>原则，</w:t>
-        </w:r>
-      </w:ins>
-      <w:ins w:id="87" w:author="Microsoft Office 用户" w:date="2017-08-29T00:12:00Z">
-        <w:r>
-          <w:rPr>
-            <w:rFonts w:hint="eastAsia"/>
-          </w:rPr>
-          <w:t>要</w:t>
-        </w:r>
-      </w:ins>
-      <w:ins w:id="88" w:author="Microsoft Office 用户" w:date="2017-08-29T00:11:00Z">
-        <w:r>
-          <w:rPr>
-            <w:rPrChange w:id="89" w:author="Microsoft Office 用户" w:date="2017-08-29T00:14:00Z">
-              <w:rPr>
-                <w:rFonts w:ascii="MS Mincho" w:eastAsia="MS Mincho" w:hAnsi="MS Mincho" w:cs="MS Mincho"/>
-                <w:color w:val="000000"/>
-                <w:sz w:val="21"/>
-                <w:szCs w:val="21"/>
-                <w:shd w:val="clear" w:color="auto" w:fill="FFFFFF"/>
-              </w:rPr>
-            </w:rPrChange>
-          </w:rPr>
-          <w:t>运用一些常见的</w:t>
-        </w:r>
-        <w:r>
-          <w:rPr>
-            <w:rPrChange w:id="90" w:author="Microsoft Office 用户" w:date="2017-08-29T00:14:00Z">
-              <w:rPr>
-                <w:rFonts w:ascii="Helvetica" w:eastAsia="Times New Roman" w:hAnsi="Helvetica"/>
-                <w:color w:val="000000"/>
-                <w:sz w:val="21"/>
-                <w:szCs w:val="21"/>
-                <w:shd w:val="clear" w:color="auto" w:fill="FFFFFF"/>
-              </w:rPr>
-            </w:rPrChange>
-          </w:rPr>
-          <w:t>OOP</w:t>
-        </w:r>
-        <w:r>
-          <w:rPr>
-            <w:rPrChange w:id="91" w:author="Microsoft Office 用户" w:date="2017-08-29T00:14:00Z">
-              <w:rPr>
-                <w:rFonts w:ascii="MS Mincho" w:eastAsia="MS Mincho" w:hAnsi="MS Mincho" w:cs="MS Mincho"/>
-                <w:color w:val="000000"/>
-                <w:sz w:val="21"/>
-                <w:szCs w:val="21"/>
-                <w:shd w:val="clear" w:color="auto" w:fill="FFFFFF"/>
-              </w:rPr>
-            </w:rPrChange>
-          </w:rPr>
-          <w:t>原则（如单一责任原则、接口隔离、依赖反转）去改进数据模型和数据库代码。</w:t>
-        </w:r>
-      </w:ins>
-      <w:ins w:id="92" w:author="Microsoft Office 用户" w:date="2017-08-29T00:12:00Z">
-        <w:r>
-          <w:rPr>
-            <w:rFonts w:hint="eastAsia"/>
-            <w:rPrChange w:id="93" w:author="Microsoft Office 用户" w:date="2017-08-29T00:14:00Z">
-              <w:rPr>
-                <w:rFonts w:ascii="MS Mincho" w:eastAsia="MS Mincho" w:hAnsi="MS Mincho" w:cs="MS Mincho" w:hint="eastAsia"/>
-                <w:color w:val="000000"/>
-                <w:sz w:val="21"/>
-                <w:szCs w:val="21"/>
-                <w:shd w:val="clear" w:color="auto" w:fill="FFFFFF"/>
-              </w:rPr>
-            </w:rPrChange>
-          </w:rPr>
-          <w:t>并</w:t>
-        </w:r>
-      </w:ins>
-      <w:ins w:id="94" w:author="Microsoft Office 用户" w:date="2017-08-29T00:11:00Z">
-        <w:r>
-          <w:rPr>
-            <w:rPrChange w:id="95" w:author="Microsoft Office 用户" w:date="2017-08-29T00:14:00Z">
-              <w:rPr>
-                <w:rFonts w:ascii="MS Mincho" w:eastAsia="MS Mincho" w:hAnsi="MS Mincho" w:cs="MS Mincho"/>
-                <w:color w:val="000000"/>
-                <w:sz w:val="21"/>
-                <w:szCs w:val="21"/>
-                <w:shd w:val="clear" w:color="auto" w:fill="FFFFFF"/>
-              </w:rPr>
-            </w:rPrChange>
-          </w:rPr>
-          <w:t>涉及到了对</w:t>
-        </w:r>
-        <w:r>
-          <w:rPr>
-            <w:rPrChange w:id="96" w:author="Microsoft Office 用户" w:date="2017-08-29T00:14:00Z">
-              <w:rPr>
-                <w:rFonts w:ascii="MS Mincho" w:eastAsia="MS Mincho" w:hAnsi="MS Mincho" w:cs="MS Mincho"/>
-                <w:color w:val="000000"/>
-                <w:sz w:val="21"/>
-                <w:szCs w:val="21"/>
-                <w:shd w:val="clear" w:color="auto" w:fill="FFFFFF"/>
-              </w:rPr>
-            </w:rPrChange>
-          </w:rPr>
-          <w:lastRenderedPageBreak/>
-          <w:t>象关系特性（如表继承），只有类似</w:t>
-        </w:r>
-        <w:r>
-          <w:rPr>
-            <w:rPrChange w:id="97" w:author="Microsoft Office 用户" w:date="2017-08-29T00:14:00Z">
-              <w:rPr>
-                <w:rFonts w:ascii="Helvetica" w:eastAsia="Times New Roman" w:hAnsi="Helvetica"/>
-                <w:color w:val="000000"/>
-                <w:sz w:val="21"/>
-                <w:szCs w:val="21"/>
-                <w:shd w:val="clear" w:color="auto" w:fill="FFFFFF"/>
-              </w:rPr>
-            </w:rPrChange>
-          </w:rPr>
-          <w:t>PostgreSQL</w:t>
-        </w:r>
-        <w:r>
-          <w:rPr>
-            <w:rPrChange w:id="98" w:author="Microsoft Office 用户" w:date="2017-08-29T00:14:00Z">
-              <w:rPr>
-                <w:rFonts w:ascii="MS Mincho" w:eastAsia="MS Mincho" w:hAnsi="MS Mincho" w:cs="MS Mincho"/>
-                <w:color w:val="000000"/>
-                <w:sz w:val="21"/>
-                <w:szCs w:val="21"/>
-                <w:shd w:val="clear" w:color="auto" w:fill="FFFFFF"/>
-              </w:rPr>
-            </w:rPrChange>
-          </w:rPr>
-          <w:t>的数据库才有这些特性。</w:t>
-        </w:r>
-      </w:ins>
-      <w:ins w:id="99" w:author="Microsoft Office 用户" w:date="2017-08-29T00:12:00Z">
-        <w:r>
-          <w:rPr>
-            <w:rFonts w:hint="eastAsia"/>
-            <w:rPrChange w:id="100" w:author="Microsoft Office 用户" w:date="2017-08-29T00:14:00Z">
-              <w:rPr>
-                <w:rFonts w:ascii="MS Mincho" w:eastAsia="MS Mincho" w:hAnsi="MS Mincho" w:cs="MS Mincho" w:hint="eastAsia"/>
-                <w:color w:val="000000"/>
-                <w:sz w:val="21"/>
-                <w:szCs w:val="21"/>
-                <w:shd w:val="clear" w:color="auto" w:fill="FFFFFF"/>
-              </w:rPr>
-            </w:rPrChange>
-          </w:rPr>
-          <w:t>因此数据</w:t>
-        </w:r>
-        <w:r>
-          <w:rPr>
-            <w:rPrChange w:id="101" w:author="Microsoft Office 用户" w:date="2017-08-29T00:14:00Z">
-              <w:rPr>
-                <w:rFonts w:ascii="SimSun" w:eastAsia="SimSun" w:hAnsi="SimSun" w:cs="SimSun"/>
-                <w:color w:val="000000"/>
-                <w:sz w:val="21"/>
-                <w:szCs w:val="21"/>
-                <w:shd w:val="clear" w:color="auto" w:fill="FFFFFF"/>
-              </w:rPr>
-            </w:rPrChange>
-          </w:rPr>
-          <w:t>库</w:t>
-        </w:r>
-        <w:r>
-          <w:rPr>
-            <w:rFonts w:hint="eastAsia"/>
-            <w:rPrChange w:id="102" w:author="Microsoft Office 用户" w:date="2017-08-29T00:14:00Z">
-              <w:rPr>
-                <w:rFonts w:ascii="MS Mincho" w:eastAsia="MS Mincho" w:hAnsi="MS Mincho" w:cs="MS Mincho" w:hint="eastAsia"/>
-                <w:color w:val="000000"/>
-                <w:sz w:val="21"/>
-                <w:szCs w:val="21"/>
-                <w:shd w:val="clear" w:color="auto" w:fill="FFFFFF"/>
-              </w:rPr>
-            </w:rPrChange>
-          </w:rPr>
-          <w:t>我</w:t>
-        </w:r>
-        <w:r>
-          <w:rPr>
-            <w:rPrChange w:id="103" w:author="Microsoft Office 用户" w:date="2017-08-29T00:14:00Z">
-              <w:rPr>
-                <w:rFonts w:ascii="SimSun" w:eastAsia="SimSun" w:hAnsi="SimSun" w:cs="SimSun"/>
-                <w:color w:val="000000"/>
-                <w:sz w:val="21"/>
-                <w:szCs w:val="21"/>
-                <w:shd w:val="clear" w:color="auto" w:fill="FFFFFF"/>
-              </w:rPr>
-            </w:rPrChange>
-          </w:rPr>
-          <w:t>们</w:t>
-        </w:r>
-      </w:ins>
-      <w:ins w:id="104" w:author="Microsoft Office 用户" w:date="2017-08-29T00:13:00Z">
-        <w:r>
-          <w:rPr>
-            <w:rPrChange w:id="105" w:author="Microsoft Office 用户" w:date="2017-08-29T00:14:00Z">
-              <w:rPr>
-                <w:rFonts w:ascii="SimSun" w:eastAsia="SimSun" w:hAnsi="SimSun" w:cs="SimSun"/>
-                <w:color w:val="000000"/>
-                <w:sz w:val="21"/>
-                <w:szCs w:val="21"/>
-                <w:shd w:val="clear" w:color="auto" w:fill="FFFFFF"/>
-              </w:rPr>
-            </w:rPrChange>
-          </w:rPr>
-          <w:t>选择</w:t>
-        </w:r>
-        <w:r>
-          <w:rPr>
-            <w:rFonts w:hint="eastAsia"/>
-            <w:rPrChange w:id="106" w:author="Microsoft Office 用户" w:date="2017-08-29T00:14:00Z">
-              <w:rPr>
-                <w:rFonts w:ascii="MS Mincho" w:eastAsia="MS Mincho" w:hAnsi="MS Mincho" w:cs="MS Mincho" w:hint="eastAsia"/>
-                <w:color w:val="000000"/>
-                <w:sz w:val="21"/>
-                <w:szCs w:val="21"/>
-                <w:shd w:val="clear" w:color="auto" w:fill="FFFFFF"/>
-              </w:rPr>
-            </w:rPrChange>
-          </w:rPr>
-          <w:t>使用</w:t>
-        </w:r>
-        <w:r>
-          <w:rPr>
-            <w:rPrChange w:id="107" w:author="Microsoft Office 用户" w:date="2017-08-29T00:14:00Z">
-              <w:rPr>
-                <w:rFonts w:ascii="Helvetica" w:eastAsia="Times New Roman" w:hAnsi="Helvetica"/>
-                <w:color w:val="000000"/>
-                <w:sz w:val="21"/>
-                <w:szCs w:val="21"/>
-                <w:shd w:val="clear" w:color="auto" w:fill="FFFFFF"/>
-              </w:rPr>
-            </w:rPrChange>
-          </w:rPr>
-          <w:t>PostgreSQL</w:t>
-        </w:r>
-      </w:ins>
-      <w:ins w:id="108" w:author="Microsoft Office 用户" w:date="2017-08-29T00:14:00Z">
-        <w:r>
-          <w:rPr>
-            <w:rFonts w:hint="eastAsia"/>
-          </w:rPr>
-          <w:t>。</w:t>
-        </w:r>
-      </w:ins>
-    </w:p>
-    <w:p>
-      <w:pPr>
-        <w:pStyle w:val="2"/>
-        <w:shd w:val="clear" w:color="auto" w:fill="FFFFFF"/>
-        <w:ind w:firstLine="420"/>
-        <w:rPr>
-          <w:ins w:id="109" w:author="Microsoft Office 用户" w:date="2017-08-29T00:11:00Z"/>
-          <w:rFonts w:ascii="Times New Roman" w:eastAsia="宋体" w:hAnsi="Times New Roman" w:hint="eastAsia"/>
-          <w:sz w:val="24"/>
-          <w:rPrChange w:id="110" w:author="Microsoft Office 用户" w:date="2017-08-29T00:40:00Z">
-            <w:rPr>
-              <w:ins w:id="111" w:author="Microsoft Office 用户" w:date="2017-08-29T00:11:00Z"/>
-              <w:rFonts w:eastAsia="Times New Roman" w:hint="eastAsia"/>
-            </w:rPr>
-          </w:rPrChange>
-        </w:rPr>
-        <w:pPrChange w:id="112" w:author="Microsoft Office 用户" w:date="2017-08-29T00:40:00Z">
-          <w:pPr/>
-        </w:pPrChange>
-      </w:pPr>
-      <w:ins w:id="113" w:author="Microsoft Office 用户" w:date="2017-08-29T00:38:00Z">
-        <w:r>
-          <w:rPr>
-            <w:rFonts w:ascii="Times New Roman" w:eastAsia="宋体" w:hAnsi="Times New Roman" w:hint="eastAsia"/>
-            <w:sz w:val="24"/>
-            <w:rPrChange w:id="114" w:author="Microsoft Office 用户" w:date="2017-08-29T00:38:00Z">
-              <w:rPr>
-                <w:rFonts w:hint="eastAsia"/>
-              </w:rPr>
-            </w:rPrChange>
-          </w:rPr>
-          <w:t>SOLID</w:t>
-        </w:r>
-        <w:r>
-          <w:rPr>
-            <w:rFonts w:ascii="Times New Roman" w:eastAsia="宋体" w:hAnsi="Times New Roman" w:hint="eastAsia"/>
-            <w:sz w:val="24"/>
-            <w:rPrChange w:id="115" w:author="Microsoft Office 用户" w:date="2017-08-29T00:38:00Z">
-              <w:rPr>
-                <w:rFonts w:hint="eastAsia"/>
-              </w:rPr>
-            </w:rPrChange>
-          </w:rPr>
-          <w:t>原则</w:t>
-        </w:r>
-        <w:r>
-          <w:rPr>
-            <w:rFonts w:ascii="Times New Roman" w:eastAsia="宋体" w:hAnsi="Times New Roman" w:hint="eastAsia"/>
-            <w:sz w:val="24"/>
-            <w:rPrChange w:id="116" w:author="Microsoft Office 用户" w:date="2017-08-29T00:38:00Z">
-              <w:rPr>
-                <w:rFonts w:ascii="SimSun" w:eastAsia="SimSun" w:hAnsi="SimSun" w:cs="SimSun" w:hint="eastAsia"/>
-                <w:color w:val="2F2F2F"/>
-              </w:rPr>
-            </w:rPrChange>
-          </w:rPr>
-          <w:t>即为</w:t>
-        </w:r>
-      </w:ins>
-      <w:ins w:id="117" w:author="Microsoft Office 用户" w:date="2017-08-29T00:35:00Z">
-        <w:r>
-          <w:rPr>
-            <w:rFonts w:ascii="Times New Roman" w:eastAsia="宋体" w:hAnsi="Times New Roman"/>
-            <w:sz w:val="24"/>
-            <w:rPrChange w:id="118" w:author="Microsoft Office 用户" w:date="2017-08-29T00:36:00Z">
-              <w:rPr/>
-            </w:rPrChange>
-          </w:rPr>
-          <w:t>一个对象应该只包含单一的职责，并且该职责被完整地封装在一个类中。（</w:t>
-        </w:r>
-        <w:r>
-          <w:rPr>
-            <w:rFonts w:ascii="Times New Roman" w:eastAsia="宋体" w:hAnsi="Times New Roman"/>
-            <w:sz w:val="24"/>
-            <w:rPrChange w:id="119" w:author="Microsoft Office 用户" w:date="2017-08-29T00:36:00Z">
-              <w:rPr/>
-            </w:rPrChange>
-          </w:rPr>
-          <w:t>Every object should have a single responsibility, and that responsibility should be entirely encapsulated by the class.</w:t>
-        </w:r>
-        <w:r>
-          <w:rPr>
-            <w:rFonts w:ascii="Times New Roman" w:eastAsia="宋体" w:hAnsi="Times New Roman"/>
-            <w:sz w:val="24"/>
-            <w:rPrChange w:id="120" w:author="Microsoft Office 用户" w:date="2017-08-29T00:36:00Z">
-              <w:rPr/>
-            </w:rPrChange>
-          </w:rPr>
-          <w:t>），即又定义有且仅有一个原因使类变更。</w:t>
-        </w:r>
-      </w:ins>
-      <w:ins w:id="121" w:author="Microsoft Office 用户" w:date="2017-08-29T00:39:00Z">
-        <w:r>
-          <w:rPr>
-            <w:rFonts w:ascii="Times New Roman" w:eastAsia="宋体" w:hAnsi="Times New Roman" w:hint="eastAsia"/>
-            <w:sz w:val="24"/>
-            <w:rPrChange w:id="122" w:author="Microsoft Office 用户" w:date="2017-08-29T00:40:00Z">
-              <w:rPr>
-                <w:rFonts w:ascii="SimSun" w:eastAsia="SimSun" w:hAnsi="SimSun" w:cs="SimSun" w:hint="eastAsia"/>
-                <w:color w:val="2F2F2F"/>
-              </w:rPr>
-            </w:rPrChange>
-          </w:rPr>
-          <w:t>这样的优点是</w:t>
-        </w:r>
-      </w:ins>
-      <w:ins w:id="123" w:author="Microsoft Office 用户" w:date="2017-08-29T00:37:00Z">
-        <w:r>
-          <w:rPr>
-            <w:rFonts w:ascii="Times New Roman" w:eastAsia="宋体" w:hAnsi="Times New Roman"/>
-            <w:sz w:val="24"/>
-            <w:rPrChange w:id="124" w:author="Microsoft Office 用户" w:date="2017-08-29T00:40:00Z">
-              <w:rPr>
-                <w:rFonts w:ascii="Arial" w:hAnsi="Arial" w:cs="Arial"/>
-                <w:color w:val="2F2F2F"/>
-              </w:rPr>
-            </w:rPrChange>
-          </w:rPr>
-          <w:t>降低类的复杂性，类的职责清晰明确。比如数据职责和行为职责清晰明确。提高类的可读性和维护性，</w:t>
-        </w:r>
-      </w:ins>
-      <w:ins w:id="125" w:author="Microsoft Office 用户" w:date="2017-08-29T00:39:00Z">
-        <w:r>
-          <w:rPr>
-            <w:rFonts w:ascii="Times New Roman" w:eastAsia="宋体" w:hAnsi="Times New Roman" w:hint="eastAsia"/>
-            <w:sz w:val="24"/>
-            <w:rPrChange w:id="126" w:author="Microsoft Office 用户" w:date="2017-08-29T00:40:00Z">
-              <w:rPr>
-                <w:rFonts w:hint="eastAsia"/>
-              </w:rPr>
-            </w:rPrChange>
-          </w:rPr>
-          <w:t>并且使</w:t>
-        </w:r>
-      </w:ins>
-      <w:ins w:id="127" w:author="Microsoft Office 用户" w:date="2017-08-29T00:37:00Z">
-        <w:r>
-          <w:rPr>
-            <w:rFonts w:ascii="Times New Roman" w:eastAsia="宋体" w:hAnsi="Times New Roman"/>
-            <w:sz w:val="24"/>
-            <w:rPrChange w:id="128" w:author="Microsoft Office 用户" w:date="2017-08-29T00:40:00Z">
-              <w:rPr>
-                <w:rFonts w:ascii="Arial" w:hAnsi="Arial" w:cs="Arial"/>
-                <w:color w:val="2F2F2F"/>
-              </w:rPr>
-            </w:rPrChange>
-          </w:rPr>
-          <w:t>变更引起的风险减低，变更是必不可少的，如果接口的单一职责做得好，一个接口修改只对相应的类有影响，对其他接口无影响，这对系统的扩展性、维护性都有非常大的帮助。</w:t>
-        </w:r>
-      </w:ins>
-    </w:p>
-    <w:p>
-      <w:pPr>
-        <w:rPr>
-          <w:del w:id="129" w:author="Microsoft Office 用户" w:date="2017-08-29T00:14:00Z"/>
-          <w:rFonts w:hint="eastAsia"/>
-          <w:rPrChange w:id="130" w:author="Microsoft Office 用户" w:date="2017-08-29T00:40:00Z">
-            <w:rPr>
-              <w:del w:id="131" w:author="Microsoft Office 用户" w:date="2017-08-29T00:14:00Z"/>
-              <w:rFonts w:hint="eastAsia"/>
-            </w:rPr>
-          </w:rPrChange>
-        </w:rPr>
-        <w:pPrChange w:id="132" w:author="Microsoft Office 用户" w:date="2017-08-29T00:09:00Z">
-          <w:pPr>
-            <w:pStyle w:val="30"/>
-            <w:tabs>
-              <w:tab w:val="left" w:pos="6960"/>
-            </w:tabs>
-            <w:spacing w:before="163" w:after="163" w:line="360" w:lineRule="auto"/>
-          </w:pPr>
-        </w:pPrChange>
-      </w:pPr>
+        <w:pStyle w:val="a0"/>
+        <w:jc w:val="center"/>
+        <w:rPr>
+          <w:rFonts w:hint="eastAsia"/>
+        </w:rPr>
+      </w:pPr>
+      <w:r>
+        <w:rPr>
+          <w:rFonts w:hAnsi="宋体"/>
+          <w:b/>
+          <w:sz w:val="21"/>
+          <w:szCs w:val="21"/>
+          <w:lang w:val="zh-TW" w:eastAsia="zh-TW"/>
+        </w:rPr>
+        <w:t>图</w:t>
+      </w:r>
+      <w:r>
+        <w:rPr>
+          <w:rFonts w:eastAsia="PMingLiU" w:hAnsi="宋体"/>
+          <w:b/>
+          <w:sz w:val="21"/>
+          <w:szCs w:val="21"/>
+          <w:lang w:val="zh-TW" w:eastAsia="zh-TW"/>
+        </w:rPr>
+        <w:t>1</w:t>
+      </w:r>
+      <w:r>
+        <w:rPr>
+          <w:rFonts w:asciiTheme="minorEastAsia" w:eastAsiaTheme="minorEastAsia" w:hAnsiTheme="minorEastAsia" w:hint="eastAsia"/>
+          <w:b/>
+          <w:sz w:val="21"/>
+          <w:szCs w:val="21"/>
+          <w:lang w:val="zh-TW"/>
+        </w:rPr>
+        <w:t>1</w:t>
+      </w:r>
+      <w:r>
+        <w:rPr>
+          <w:rFonts w:hAnsi="宋体" w:hint="eastAsia"/>
+          <w:b/>
+          <w:sz w:val="21"/>
+          <w:szCs w:val="21"/>
+          <w:lang w:val="zh-TW"/>
+        </w:rPr>
+        <w:t>系统</w:t>
+      </w:r>
+      <w:r>
+        <w:rPr>
+          <w:rFonts w:hAnsi="宋体"/>
+          <w:b/>
+          <w:sz w:val="21"/>
+          <w:szCs w:val="21"/>
+          <w:lang w:val="zh-TW"/>
+        </w:rPr>
+        <w:t>整体架构</w:t>
+      </w:r>
+      <w:r>
+        <w:rPr>
+          <w:rFonts w:hAnsi="宋体"/>
+          <w:b/>
+          <w:sz w:val="21"/>
+          <w:szCs w:val="21"/>
+          <w:lang w:val="zh-TW" w:eastAsia="zh-TW"/>
+        </w:rPr>
+        <w:t>图</w:t>
+      </w:r>
+    </w:p>
+    <w:p>
+      <w:pPr>
+        <w:pStyle w:val="a0"/>
+      </w:pPr>
+      <w:r>
+        <w:rPr>
+          <w:rFonts w:hint="eastAsia"/>
+        </w:rPr>
+        <w:lastRenderedPageBreak/>
+        <w:t>互联</w:t>
+      </w:r>
+      <w:r>
+        <w:t>网的发</w:t>
+      </w:r>
+      <w:r>
+        <w:rPr>
+          <w:rFonts w:hint="eastAsia"/>
+        </w:rPr>
+        <w:t>展</w:t>
+      </w:r>
+      <w:r>
+        <w:t>，</w:t>
+      </w:r>
+      <w:r>
+        <w:rPr>
+          <w:rFonts w:hint="eastAsia"/>
+        </w:rPr>
+        <w:t>网</w:t>
+      </w:r>
+      <w:r>
+        <w:t>络阅读成为优于传统纸张阅读的新型阅读方式。</w:t>
+      </w:r>
+      <w:r>
+        <w:rPr>
+          <w:rFonts w:hint="eastAsia"/>
+        </w:rPr>
+        <w:t>图</w:t>
+      </w:r>
+      <w:r>
+        <w:t>书保存于网络，</w:t>
+      </w:r>
+      <w:r>
+        <w:rPr>
+          <w:rFonts w:hint="eastAsia"/>
+        </w:rPr>
+        <w:t>一</w:t>
+      </w:r>
+      <w:r>
+        <w:t>点</w:t>
+      </w:r>
+      <w:r>
+        <w:rPr>
+          <w:rFonts w:hint="eastAsia"/>
+        </w:rPr>
+        <w:t>即可</w:t>
+      </w:r>
+      <w:r>
+        <w:t>阅读。</w:t>
+      </w:r>
+      <w:r>
+        <w:rPr>
+          <w:rFonts w:hint="eastAsia"/>
+        </w:rPr>
+        <w:t>用户</w:t>
+      </w:r>
+      <w:r>
+        <w:t>可利用</w:t>
+      </w:r>
+      <w:r>
+        <w:t>书刊</w:t>
+      </w:r>
+      <w:r>
+        <w:t>发布阅读系统，制作</w:t>
+      </w:r>
+      <w:r>
+        <w:rPr>
+          <w:rFonts w:hint="eastAsia"/>
+        </w:rPr>
+        <w:t>图</w:t>
+      </w:r>
+      <w:r>
+        <w:t>书，并保存在</w:t>
+      </w:r>
+      <w:r>
+        <w:rPr>
+          <w:rFonts w:hint="eastAsia"/>
+        </w:rPr>
+        <w:t>本</w:t>
+      </w:r>
+      <w:r>
+        <w:t>系统数据库</w:t>
+      </w:r>
+      <w:r>
+        <w:rPr>
+          <w:rFonts w:hint="eastAsia"/>
+        </w:rPr>
+        <w:t>中</w:t>
+      </w:r>
+      <w:r>
+        <w:t>。</w:t>
+      </w:r>
+      <w:r>
+        <w:rPr>
+          <w:rFonts w:hint="eastAsia"/>
+        </w:rPr>
+        <w:t>发</w:t>
+      </w:r>
+      <w:r>
+        <w:t>布后，读者</w:t>
+      </w:r>
+      <w:r>
+        <w:rPr>
+          <w:rFonts w:hint="eastAsia"/>
+        </w:rPr>
+        <w:t>打</w:t>
+      </w:r>
+      <w:r>
+        <w:t>开客户端即可</w:t>
+      </w:r>
+      <w:r>
+        <w:rPr>
+          <w:rFonts w:hint="eastAsia"/>
+        </w:rPr>
+        <w:t>进行</w:t>
+      </w:r>
+      <w:r>
+        <w:t>阅读。</w:t>
+      </w:r>
+      <w:r>
+        <w:t>书刊</w:t>
+      </w:r>
+      <w:r>
+        <w:rPr>
+          <w:rFonts w:hint="eastAsia"/>
+        </w:rPr>
+        <w:t>发</w:t>
+      </w:r>
+      <w:r>
+        <w:t>布阅读系统</w:t>
+      </w:r>
+      <w:r>
+        <w:rPr>
+          <w:rFonts w:hint="eastAsia"/>
+        </w:rPr>
+        <w:t>充分</w:t>
+      </w:r>
+      <w:r>
+        <w:t>利用</w:t>
+      </w:r>
+      <w:r>
+        <w:rPr>
+          <w:rFonts w:hint="eastAsia"/>
+        </w:rPr>
+        <w:t>互联网</w:t>
+      </w:r>
+      <w:r>
+        <w:t>开发技术，</w:t>
+      </w:r>
+      <w:r>
+        <w:rPr>
+          <w:rFonts w:hint="eastAsia"/>
+        </w:rPr>
+        <w:t>以实现用户</w:t>
+      </w:r>
+      <w:r>
+        <w:t>阅读</w:t>
+      </w:r>
+      <w:r>
+        <w:rPr>
+          <w:rFonts w:hint="eastAsia"/>
+        </w:rPr>
+        <w:t>手</w:t>
+      </w:r>
+      <w:r>
+        <w:t>机</w:t>
+      </w:r>
+      <w:r>
+        <w:rPr>
+          <w:rFonts w:hint="eastAsia"/>
+        </w:rPr>
+        <w:t>端</w:t>
+      </w:r>
+      <w:r>
+        <w:t>舒适</w:t>
+      </w:r>
+      <w:r>
+        <w:rPr>
+          <w:rFonts w:hint="eastAsia"/>
+        </w:rPr>
+        <w:t>的</w:t>
+      </w:r>
+      <w:r>
+        <w:t>阅读体验</w:t>
+      </w:r>
+      <w:r>
+        <w:rPr>
+          <w:rFonts w:hint="eastAsia"/>
+        </w:rPr>
+        <w:t>；用户</w:t>
+      </w:r>
+      <w:r>
+        <w:t>内容制作</w:t>
+      </w:r>
+      <w:r>
+        <w:rPr>
+          <w:rFonts w:hint="eastAsia"/>
+        </w:rPr>
+        <w:t>PC</w:t>
+      </w:r>
+      <w:r>
+        <w:t>端方便</w:t>
+      </w:r>
+      <w:r>
+        <w:rPr>
+          <w:rFonts w:hint="eastAsia"/>
+        </w:rPr>
+        <w:t>高</w:t>
+      </w:r>
+      <w:r>
+        <w:t>效的</w:t>
+      </w:r>
+      <w:r>
+        <w:rPr>
+          <w:rFonts w:hint="eastAsia"/>
+        </w:rPr>
+        <w:t>发布</w:t>
+      </w:r>
+      <w:r>
+        <w:t>体验。</w:t>
+      </w:r>
+      <w:r>
+        <w:rPr>
+          <w:rFonts w:hint="eastAsia"/>
+        </w:rPr>
+        <w:t>系统</w:t>
+      </w:r>
+      <w:r>
+        <w:t>涉及到两类用户，</w:t>
+      </w:r>
+      <w:r>
+        <w:rPr>
+          <w:rFonts w:hint="eastAsia"/>
+        </w:rPr>
+        <w:t>一</w:t>
+      </w:r>
+      <w:r>
+        <w:t>个是</w:t>
+      </w:r>
+      <w:r>
+        <w:rPr>
+          <w:rFonts w:hint="eastAsia"/>
+        </w:rPr>
+        <w:t>内容</w:t>
+      </w:r>
+      <w:r>
+        <w:t>的</w:t>
+      </w:r>
+      <w:r>
+        <w:rPr>
+          <w:rFonts w:hint="eastAsia"/>
+        </w:rPr>
+        <w:t>使用</w:t>
+      </w:r>
+      <w:r>
+        <w:t>者</w:t>
+      </w:r>
+      <w:r>
+        <w:rPr>
+          <w:rFonts w:hint="eastAsia"/>
+        </w:rPr>
+        <w:t>（读者</w:t>
+      </w:r>
+      <w:r>
+        <w:t>），另一个是</w:t>
+      </w:r>
+      <w:r>
+        <w:rPr>
+          <w:rFonts w:hint="eastAsia"/>
+        </w:rPr>
+        <w:t>内容</w:t>
+      </w:r>
+      <w:r>
+        <w:t>的制作者</w:t>
+      </w:r>
+      <w:r>
+        <w:rPr>
+          <w:rFonts w:hint="eastAsia"/>
+        </w:rPr>
+        <w:t>（作者</w:t>
+      </w:r>
+      <w:r>
+        <w:t>）。</w:t>
+      </w:r>
+      <w:r>
+        <w:rPr>
+          <w:rFonts w:hint="eastAsia"/>
+        </w:rPr>
+        <w:t>作者</w:t>
+      </w:r>
+      <w:r>
+        <w:t>制作</w:t>
+      </w:r>
+      <w:r>
+        <w:rPr>
+          <w:rFonts w:hint="eastAsia"/>
+        </w:rPr>
+        <w:t>内容</w:t>
+      </w:r>
+      <w:r>
+        <w:t>，提供数据源，供读者</w:t>
+      </w:r>
+      <w:r>
+        <w:rPr>
+          <w:rFonts w:hint="eastAsia"/>
+        </w:rPr>
+        <w:t>阅读</w:t>
+      </w:r>
+      <w:r>
+        <w:t>。</w:t>
+      </w:r>
+      <w:r>
+        <w:rPr>
+          <w:rFonts w:hint="eastAsia"/>
+        </w:rPr>
+        <w:t>系统</w:t>
+      </w:r>
+      <w:r>
+        <w:t>的整体架构图，如下图</w:t>
+      </w:r>
+      <w:r>
+        <w:rPr>
+          <w:rFonts w:hint="eastAsia"/>
+        </w:rPr>
+        <w:t>1</w:t>
+      </w:r>
+      <w:r>
+        <w:rPr>
+          <w:rFonts w:hint="eastAsia"/>
+        </w:rPr>
+        <w:t>1</w:t>
+      </w:r>
+      <w:r>
+        <w:t>所示。</w:t>
+      </w:r>
+    </w:p>
+    <w:p>
+      <w:pPr>
+        <w:pStyle w:val="a0"/>
+      </w:pPr>
+      <w:r>
+        <w:rPr>
+          <w:rFonts w:hint="eastAsia"/>
+        </w:rPr>
+        <w:t>系统</w:t>
+      </w:r>
+      <w:r>
+        <w:t>采用</w:t>
+      </w:r>
+      <w:r>
+        <w:rPr>
+          <w:rFonts w:hint="eastAsia"/>
+        </w:rPr>
+        <w:t>B/S(浏览</w:t>
+      </w:r>
+      <w:r>
+        <w:t>器/</w:t>
+      </w:r>
+      <w:r>
+        <w:rPr>
+          <w:rFonts w:hint="eastAsia"/>
+        </w:rPr>
+        <w:t>服务</w:t>
+      </w:r>
+      <w:r>
+        <w:t>器</w:t>
+      </w:r>
+      <w:r>
+        <w:rPr>
+          <w:rFonts w:hint="eastAsia"/>
+        </w:rPr>
+        <w:t>)，</w:t>
+      </w:r>
+      <w:r>
+        <w:t>架构设计。</w:t>
+      </w:r>
+      <w:r>
+        <w:rPr>
+          <w:rFonts w:hint="eastAsia"/>
+        </w:rPr>
+        <w:t>读</w:t>
+      </w:r>
+      <w:r>
+        <w:t>者不用安装客户端，可以直接在</w:t>
+      </w:r>
+      <w:r>
+        <w:rPr>
+          <w:rFonts w:hint="eastAsia"/>
+        </w:rPr>
+        <w:t>手</w:t>
+      </w:r>
+      <w:r>
+        <w:t>机浏览器中</w:t>
+      </w:r>
+      <w:r>
+        <w:t>进行阅读</w:t>
+      </w:r>
+      <w:r>
+        <w:rPr>
+          <w:rFonts w:hint="eastAsia"/>
+        </w:rPr>
+        <w:t>，</w:t>
+      </w:r>
+      <w:r>
+        <w:t>不占</w:t>
+      </w:r>
+      <w:r>
+        <w:rPr>
+          <w:rFonts w:hint="eastAsia"/>
+        </w:rPr>
+        <w:t>用读</w:t>
+      </w:r>
+      <w:r>
+        <w:t>者手机</w:t>
+      </w:r>
+      <w:r>
+        <w:rPr>
+          <w:rFonts w:hint="eastAsia"/>
+        </w:rPr>
+        <w:t>端</w:t>
+      </w:r>
+      <w:r>
+        <w:t>空间</w:t>
+      </w:r>
+      <w:r>
+        <w:t>。编辑</w:t>
+      </w:r>
+      <w:r>
+        <w:rPr>
+          <w:rFonts w:hint="eastAsia"/>
+        </w:rPr>
+        <w:t>人</w:t>
+      </w:r>
+      <w:r>
+        <w:t>员</w:t>
+      </w:r>
+      <w:r>
+        <w:rPr>
+          <w:rFonts w:hint="eastAsia"/>
+        </w:rPr>
+        <w:t>可</w:t>
+      </w:r>
+      <w:r>
+        <w:t>以随时</w:t>
+      </w:r>
+      <w:r>
+        <w:rPr>
+          <w:rFonts w:hint="eastAsia"/>
+        </w:rPr>
+        <w:t>随</w:t>
+      </w:r>
+      <w:r>
+        <w:t>地</w:t>
+      </w:r>
+      <w:r>
+        <w:rPr>
+          <w:rFonts w:hint="eastAsia"/>
+        </w:rPr>
+        <w:t>，在电脑</w:t>
+      </w:r>
+      <w:r>
+        <w:t>浏览器中打开网页直接进行内容的编辑制作，</w:t>
+      </w:r>
+      <w:r>
+        <w:rPr>
+          <w:rFonts w:hint="eastAsia"/>
+        </w:rPr>
+        <w:t>不</w:t>
+      </w:r>
+      <w:r>
+        <w:t>管</w:t>
+      </w:r>
+      <w:r>
+        <w:rPr>
+          <w:rFonts w:hint="eastAsia"/>
+        </w:rPr>
+        <w:t>在何地</w:t>
+      </w:r>
+      <w:r>
+        <w:t>，都能保证内容的</w:t>
+      </w:r>
+      <w:r>
+        <w:rPr>
+          <w:rFonts w:hint="eastAsia"/>
+        </w:rPr>
+        <w:t>同</w:t>
+      </w:r>
+      <w:r>
+        <w:t>步。</w:t>
+      </w:r>
+      <w:r>
+        <w:rPr>
+          <w:rFonts w:hint="eastAsia"/>
+        </w:rPr>
+        <w:t>B/S架构</w:t>
+      </w:r>
+      <w:r>
+        <w:t>，</w:t>
+      </w:r>
+      <w:r>
+        <w:rPr>
+          <w:rFonts w:hint="eastAsia"/>
+        </w:rPr>
+        <w:t>系统</w:t>
+      </w:r>
+      <w:r>
+        <w:t>升级</w:t>
+      </w:r>
+      <w:r>
+        <w:rPr>
+          <w:rFonts w:hint="eastAsia"/>
+        </w:rPr>
+        <w:t>和维护</w:t>
+      </w:r>
+      <w:r>
+        <w:t>成</w:t>
+      </w:r>
+      <w:r>
+        <w:rPr>
+          <w:rFonts w:hint="eastAsia"/>
+        </w:rPr>
+        <w:t>本</w:t>
+      </w:r>
+      <w:r>
+        <w:t>低，</w:t>
+      </w:r>
+      <w:r>
+        <w:rPr>
+          <w:rFonts w:hint="eastAsia"/>
+        </w:rPr>
+        <w:t>开</w:t>
+      </w:r>
+      <w:r>
+        <w:t>发人员只需更新服务器端代码，就可以升级系统。</w:t>
+      </w:r>
+    </w:p>
+    <w:p>
+      <w:pPr>
+        <w:pStyle w:val="a0"/>
+      </w:pPr>
+      <w:r>
+        <w:rPr>
+          <w:rFonts w:hint="eastAsia"/>
+          <w:noProof/>
+        </w:rPr>
+        <w:object w:dxaOrig="0" w:dyaOrig="0" w14:anchorId="1D1D7C59">
+          <v:shape id="_x0000_s1040" type="#_x0000_t75" style="position:absolute;left:0;text-align:left;margin-left:0;margin-top:62.25pt;width:453.5pt;height:377.2pt;z-index:251700736;mso-position-horizontal-relative:text;mso-position-vertical-relative:text">
+            <v:imagedata r:id="rId41" o:title=""/>
+            <w10:wrap type="square"/>
+          </v:shape>
+          <o:OLEObject Type="Embed" ProgID="Visio.Drawing.15" ShapeID="_x0000_s1040" DrawAspect="Content" ObjectID="_1565545030" r:id="rId42"/>
+        </w:object>
+      </w:r>
+      <w:r>
+        <w:rPr>
+          <w:rFonts w:hint="eastAsia"/>
+        </w:rPr>
+        <w:t>服务器</w:t>
+      </w:r>
+      <w:proofErr w:type="gramStart"/>
+      <w:r>
+        <w:rPr>
+          <w:rFonts w:hint="eastAsia"/>
+        </w:rPr>
+        <w:t>端采用</w:t>
+      </w:r>
+      <w:proofErr w:type="gramEnd"/>
+      <w:r>
+        <w:rPr>
+          <w:rFonts w:hint="eastAsia"/>
+        </w:rPr>
+        <w:t>基于node.js平台的Express开发框架，并实现MVC模式的代码架构设计。模块化的设计，降低了代码的耦合性，提高了代码日复用率，保证了产品高质量开发。</w:t>
+      </w:r>
+    </w:p>
+    <w:p>
+      <w:pPr>
+        <w:pStyle w:val="a0"/>
+        <w:jc w:val="center"/>
+      </w:pPr>
+      <w:r>
+        <w:rPr>
+          <w:rFonts w:hAnsi="宋体"/>
+          <w:b/>
+          <w:sz w:val="21"/>
+          <w:szCs w:val="21"/>
+          <w:lang w:val="zh-TW" w:eastAsia="zh-TW"/>
+        </w:rPr>
+        <w:t>图</w:t>
+      </w:r>
+      <w:r>
+        <w:rPr>
+          <w:rFonts w:eastAsia="PMingLiU" w:hAnsi="宋体"/>
+          <w:b/>
+          <w:sz w:val="21"/>
+          <w:szCs w:val="21"/>
+          <w:lang w:val="zh-TW" w:eastAsia="zh-TW"/>
+        </w:rPr>
+        <w:t>1</w:t>
+      </w:r>
+      <w:r>
+        <w:rPr>
+          <w:rFonts w:asciiTheme="minorEastAsia" w:eastAsiaTheme="minorEastAsia" w:hAnsiTheme="minorEastAsia" w:hint="eastAsia"/>
+          <w:b/>
+          <w:sz w:val="21"/>
+          <w:szCs w:val="21"/>
+          <w:lang w:val="zh-TW"/>
+        </w:rPr>
+        <w:t>2</w:t>
+      </w:r>
+      <w:r>
+        <w:rPr>
+          <w:rFonts w:hAnsi="宋体" w:hint="eastAsia"/>
+          <w:b/>
+          <w:sz w:val="21"/>
+          <w:szCs w:val="21"/>
+          <w:lang w:val="zh-TW"/>
+        </w:rPr>
+        <w:t>系统分</w:t>
+      </w:r>
+      <w:r>
+        <w:rPr>
+          <w:rFonts w:hAnsi="宋体"/>
+          <w:b/>
+          <w:sz w:val="21"/>
+          <w:szCs w:val="21"/>
+          <w:lang w:val="zh-TW"/>
+        </w:rPr>
+        <w:t>层架构</w:t>
+      </w:r>
+      <w:r>
+        <w:rPr>
+          <w:rFonts w:hAnsi="宋体"/>
+          <w:b/>
+          <w:sz w:val="21"/>
+          <w:szCs w:val="21"/>
+          <w:lang w:val="zh-TW" w:eastAsia="zh-TW"/>
+        </w:rPr>
+        <w:t>图</w:t>
+      </w:r>
+    </w:p>
+    <w:p>
+      <w:pPr>
+        <w:pStyle w:val="a0"/>
+      </w:pPr>
+    </w:p>
+    <w:p>
+      <w:pPr>
+        <w:pStyle w:val="a0"/>
+      </w:pPr>
+      <w:r>
+        <w:rPr>
+          <w:rFonts w:hint="eastAsia"/>
+        </w:rPr>
+        <w:lastRenderedPageBreak/>
+        <w:t>以</w:t>
+      </w:r>
+      <w:r>
+        <w:rPr>
+          <w:rFonts w:hint="eastAsia"/>
+        </w:rPr>
+        <w:t>层</w:t>
+      </w:r>
+      <w:r>
+        <w:rPr>
+          <w:rFonts w:hint="eastAsia"/>
+        </w:rPr>
+        <w:t>次化的结构设计系统，能使项目代码</w:t>
+      </w:r>
+      <w:proofErr w:type="gramStart"/>
+      <w:r>
+        <w:rPr>
+          <w:rFonts w:hint="eastAsia"/>
+        </w:rPr>
+        <w:t>结构</w:t>
+      </w:r>
+      <w:r>
+        <w:rPr>
+          <w:rFonts w:hint="eastAsia"/>
+        </w:rPr>
+        <w:t>简结清晰</w:t>
+      </w:r>
+      <w:proofErr w:type="gramEnd"/>
+      <w:r>
+        <w:rPr>
+          <w:rFonts w:hint="eastAsia"/>
+        </w:rPr>
+        <w:t>，分层</w:t>
+      </w:r>
+      <w:r>
+        <w:t>架构图，</w:t>
+      </w:r>
+      <w:r>
+        <w:rPr>
+          <w:rFonts w:hint="eastAsia"/>
+        </w:rPr>
+        <w:t>如</w:t>
+      </w:r>
+      <w:r>
+        <w:rPr>
+          <w:rFonts w:hint="eastAsia"/>
+        </w:rPr>
+        <w:t>下</w:t>
+      </w:r>
+      <w:r>
+        <w:t>图所示。</w:t>
+      </w:r>
+      <w:r>
+        <w:rPr>
+          <w:rFonts w:hint="eastAsia"/>
+        </w:rPr>
+        <w:t>用户接入层包括移动端阅读用户和</w:t>
+      </w:r>
+      <w:r>
+        <w:t>PC</w:t>
+      </w:r>
+      <w:r>
+        <w:rPr>
+          <w:rFonts w:hint="eastAsia"/>
+        </w:rPr>
+        <w:t>端编辑发布用户。视图层展示包括阅读页面、书刊列表、书刊管理、在线设计、在线发行。请求控制层</w:t>
+      </w:r>
+      <w:r>
+        <w:rPr>
+          <w:rFonts w:hint="eastAsia"/>
+        </w:rPr>
+        <w:t>用</w:t>
+      </w:r>
+      <w:r>
+        <w:rPr>
+          <w:rFonts w:hint="eastAsia"/>
+        </w:rPr>
+        <w:t>统一的访问控制系统，通过</w:t>
+      </w:r>
+      <w:r>
+        <w:t>router</w:t>
+      </w:r>
+      <w:r>
+        <w:rPr>
+          <w:rFonts w:hint="eastAsia"/>
+        </w:rPr>
+        <w:t>对每个请求</w:t>
+      </w:r>
+      <w:r>
+        <w:rPr>
+          <w:rFonts w:hint="eastAsia"/>
+        </w:rPr>
+        <w:t>进行</w:t>
+      </w:r>
+      <w:r>
+        <w:rPr>
+          <w:rFonts w:hint="eastAsia"/>
+        </w:rPr>
+        <w:t>控制</w:t>
+      </w:r>
+      <w:r>
+        <w:rPr>
+          <w:rFonts w:hint="eastAsia"/>
+        </w:rPr>
+        <w:t>，根据相关的业务逻辑，取相</w:t>
+      </w:r>
+      <w:r>
+        <w:t>关</w:t>
+      </w:r>
+      <w:r>
+        <w:rPr>
+          <w:rFonts w:hint="eastAsia"/>
+        </w:rPr>
+        <w:t>数据返回到前端视图层。后台服务上的数据源，包括图片服务器、应用服务器、关系数据库和</w:t>
+      </w:r>
+      <w:r>
+        <w:t>Redis</w:t>
+      </w:r>
+      <w:r>
+        <w:rPr>
+          <w:rFonts w:hint="eastAsia"/>
+        </w:rPr>
+        <w:t>服务。</w:t>
+      </w:r>
+    </w:p>
+    <w:p>
+      <w:pPr>
+        <w:pStyle w:val="a0"/>
+        <w:rPr>
+          <w:rFonts w:hAnsi="宋体" w:cs="宋体"/>
+          <w:lang w:val="zh-TW" w:eastAsia="zh-TW"/>
+        </w:rPr>
+      </w:pPr>
+      <w:r>
+        <w:rPr>
+          <w:rFonts w:hAnsi="宋体" w:cs="宋体" w:hint="eastAsia"/>
+          <w:lang w:val="zh-TW" w:eastAsia="zh-TW"/>
+        </w:rPr>
+        <w:t>系统架构的技术方案如下：</w:t>
+      </w:r>
+    </w:p>
+    <w:p>
+      <w:pPr>
+        <w:tabs>
+          <w:tab w:val="left" w:pos="560"/>
+          <w:tab w:val="left" w:pos="1120"/>
+          <w:tab w:val="left" w:pos="1680"/>
+          <w:tab w:val="left" w:pos="2240"/>
+          <w:tab w:val="left" w:pos="2800"/>
+          <w:tab w:val="left" w:pos="3360"/>
+          <w:tab w:val="left" w:pos="3920"/>
+          <w:tab w:val="left" w:pos="4480"/>
+          <w:tab w:val="left" w:pos="5040"/>
+          <w:tab w:val="left" w:pos="5600"/>
+          <w:tab w:val="left" w:pos="6160"/>
+          <w:tab w:val="left" w:pos="6720"/>
+        </w:tabs>
+        <w:autoSpaceDE w:val="0"/>
+        <w:autoSpaceDN w:val="0"/>
+        <w:adjustRightInd w:val="0"/>
+        <w:spacing w:line="380" w:lineRule="exact"/>
+        <w:rPr>
+          <w:rFonts w:ascii="宋体" w:hAnsi="宋体" w:cs="宋体"/>
+          <w:lang w:val="zh-TW" w:eastAsia="zh-TW"/>
+        </w:rPr>
+      </w:pPr>
+      <w:r>
+        <w:rPr>
+          <w:rFonts w:ascii="宋体" w:hAnsi="宋体" w:cs="宋体"/>
+          <w:lang w:val="zh-TW" w:eastAsia="zh-TW"/>
+        </w:rPr>
+        <w:t>1、技术语言</w:t>
+      </w:r>
+    </w:p>
+    <w:p>
+      <w:pPr>
+        <w:tabs>
+          <w:tab w:val="left" w:pos="560"/>
+          <w:tab w:val="left" w:pos="1120"/>
+          <w:tab w:val="left" w:pos="1680"/>
+          <w:tab w:val="left" w:pos="2240"/>
+          <w:tab w:val="left" w:pos="2800"/>
+          <w:tab w:val="left" w:pos="3360"/>
+          <w:tab w:val="left" w:pos="3920"/>
+          <w:tab w:val="left" w:pos="4480"/>
+          <w:tab w:val="left" w:pos="5040"/>
+          <w:tab w:val="left" w:pos="5600"/>
+          <w:tab w:val="left" w:pos="6160"/>
+          <w:tab w:val="left" w:pos="6720"/>
+        </w:tabs>
+        <w:autoSpaceDE w:val="0"/>
+        <w:autoSpaceDN w:val="0"/>
+        <w:adjustRightInd w:val="0"/>
+        <w:spacing w:line="380" w:lineRule="exact"/>
+        <w:rPr>
+          <w:rFonts w:ascii="宋体" w:hAnsi="宋体" w:cs="宋体"/>
+          <w:lang w:val="zh-TW"/>
+        </w:rPr>
+      </w:pPr>
+      <w:r>
+        <w:rPr>
+          <w:rFonts w:ascii="宋体" w:hAnsi="宋体" w:cs="宋体" w:hint="eastAsia"/>
+          <w:lang w:val="zh-TW" w:eastAsia="zh-TW"/>
+        </w:rPr>
+        <w:tab/>
+      </w:r>
+      <w:r>
+        <w:rPr>
+          <w:rFonts w:ascii="宋体" w:hAnsi="宋体" w:cs="宋体" w:hint="eastAsia"/>
+          <w:lang w:val="zh-TW"/>
+        </w:rPr>
+        <w:t>在</w:t>
+      </w:r>
+      <w:r>
+        <w:rPr>
+          <w:rFonts w:ascii="宋体" w:hAnsi="宋体" w:cs="宋体"/>
+          <w:lang w:val="zh-TW" w:eastAsia="zh-TW"/>
+        </w:rPr>
+        <w:t>Node.js</w:t>
+      </w:r>
+      <w:r>
+        <w:rPr>
+          <w:rFonts w:ascii="宋体" w:hAnsi="宋体" w:cs="宋体" w:hint="eastAsia"/>
+          <w:lang w:val="zh-TW"/>
+        </w:rPr>
+        <w:t>运行环境下，使用</w:t>
+      </w:r>
+      <w:r>
+        <w:rPr>
+          <w:rFonts w:ascii="宋体" w:hAnsi="宋体" w:cs="宋体"/>
+          <w:lang w:val="zh-TW" w:eastAsia="zh-TW"/>
+        </w:rPr>
+        <w:t>Javascript</w:t>
+      </w:r>
+      <w:r>
+        <w:rPr>
+          <w:rFonts w:ascii="宋体" w:hAnsi="宋体" w:cs="宋体" w:hint="eastAsia"/>
+          <w:lang w:val="zh-TW"/>
+        </w:rPr>
+        <w:t>编写，</w:t>
+      </w:r>
+      <w:r>
+        <w:rPr>
+          <w:rFonts w:ascii="宋体" w:hAnsi="宋体" w:cs="宋体"/>
+          <w:lang w:val="zh-TW" w:eastAsia="zh-TW"/>
+        </w:rPr>
+        <w:t>，</w:t>
+      </w:r>
+      <w:r>
+        <w:rPr>
+          <w:rFonts w:ascii="宋体" w:hAnsi="宋体" w:cs="宋体"/>
+          <w:lang w:val="zh-TW" w:eastAsia="zh-TW"/>
+        </w:rPr>
+        <w:t>依赖于Chrome V8引擎进行代码解释</w:t>
+      </w:r>
+      <w:r>
+        <w:rPr>
+          <w:rFonts w:ascii="宋体" w:hAnsi="宋体" w:cs="宋体" w:hint="eastAsia"/>
+          <w:lang w:val="zh-TW" w:eastAsia="zh-TW"/>
+        </w:rPr>
+        <w:t>。其</w:t>
+      </w:r>
+      <w:r>
+        <w:rPr>
+          <w:rFonts w:ascii="宋体" w:hAnsi="宋体" w:cs="宋体"/>
+          <w:lang w:val="zh-TW" w:eastAsia="zh-TW"/>
+        </w:rPr>
+        <w:t>特点是事件驱动</w:t>
+      </w:r>
+      <w:r>
+        <w:rPr>
+          <w:rFonts w:ascii="宋体" w:hAnsi="宋体" w:cs="宋体"/>
+          <w:lang w:val="zh-TW" w:eastAsia="zh-TW"/>
+        </w:rPr>
+        <w:t>，</w:t>
+      </w:r>
+      <w:r>
+        <w:rPr>
+          <w:rFonts w:ascii="宋体" w:hAnsi="宋体" w:cs="宋体"/>
+          <w:lang w:val="zh-TW" w:eastAsia="zh-TW"/>
+        </w:rPr>
+        <w:t>非阻塞I/O</w:t>
+      </w:r>
+      <w:r>
+        <w:rPr>
+          <w:rFonts w:ascii="宋体" w:hAnsi="宋体" w:cs="宋体"/>
+          <w:lang w:val="zh-TW" w:eastAsia="zh-TW"/>
+        </w:rPr>
+        <w:t>，</w:t>
+      </w:r>
+      <w:r>
+        <w:rPr>
+          <w:rFonts w:ascii="宋体" w:hAnsi="宋体" w:cs="宋体"/>
+          <w:lang w:val="zh-TW" w:eastAsia="zh-TW"/>
+        </w:rPr>
+        <w:t>轻量、可伸缩，更适于实时数据交互应用</w:t>
+      </w:r>
+      <w:r>
+        <w:rPr>
+          <w:rFonts w:ascii="宋体" w:hAnsi="宋体" w:cs="宋体"/>
+          <w:lang w:val="zh-TW" w:eastAsia="zh-TW"/>
+        </w:rPr>
+        <w:t>。</w:t>
+      </w:r>
+    </w:p>
+    <w:p>
+      <w:pPr>
+        <w:tabs>
+          <w:tab w:val="left" w:pos="560"/>
+          <w:tab w:val="left" w:pos="1120"/>
+          <w:tab w:val="left" w:pos="1680"/>
+          <w:tab w:val="left" w:pos="2240"/>
+          <w:tab w:val="left" w:pos="2800"/>
+          <w:tab w:val="left" w:pos="3360"/>
+          <w:tab w:val="left" w:pos="3920"/>
+          <w:tab w:val="left" w:pos="4480"/>
+          <w:tab w:val="left" w:pos="5040"/>
+          <w:tab w:val="left" w:pos="5600"/>
+          <w:tab w:val="left" w:pos="6160"/>
+          <w:tab w:val="left" w:pos="6720"/>
+        </w:tabs>
+        <w:autoSpaceDE w:val="0"/>
+        <w:autoSpaceDN w:val="0"/>
+        <w:adjustRightInd w:val="0"/>
+        <w:spacing w:line="380" w:lineRule="exact"/>
+        <w:rPr>
+          <w:rFonts w:ascii="宋体" w:hAnsi="宋体" w:cs="宋体"/>
+          <w:lang w:val="zh-TW" w:eastAsia="zh-TW"/>
+        </w:rPr>
+      </w:pPr>
+      <w:r>
+        <w:rPr>
+          <w:rFonts w:ascii="宋体" w:hAnsi="宋体" w:cs="宋体"/>
+          <w:lang w:val="zh-TW" w:eastAsia="zh-TW"/>
+        </w:rPr>
+        <w:t>2、数据库</w:t>
+      </w:r>
+    </w:p>
+    <w:p>
+      <w:pPr>
+        <w:tabs>
+          <w:tab w:val="left" w:pos="560"/>
+          <w:tab w:val="left" w:pos="1120"/>
+          <w:tab w:val="left" w:pos="1680"/>
+          <w:tab w:val="left" w:pos="2240"/>
+          <w:tab w:val="left" w:pos="2800"/>
+          <w:tab w:val="left" w:pos="3360"/>
+          <w:tab w:val="left" w:pos="3920"/>
+          <w:tab w:val="left" w:pos="4480"/>
+          <w:tab w:val="left" w:pos="5040"/>
+          <w:tab w:val="left" w:pos="5600"/>
+          <w:tab w:val="left" w:pos="6160"/>
+          <w:tab w:val="left" w:pos="6720"/>
+        </w:tabs>
+        <w:autoSpaceDE w:val="0"/>
+        <w:autoSpaceDN w:val="0"/>
+        <w:adjustRightInd w:val="0"/>
+        <w:spacing w:line="380" w:lineRule="exact"/>
+        <w:rPr>
+          <w:rFonts w:ascii="宋体" w:hAnsi="宋体" w:cs="宋体"/>
+          <w:lang w:val="zh-TW"/>
+        </w:rPr>
+      </w:pPr>
+      <w:r>
+        <w:rPr>
+          <w:rFonts w:ascii="宋体" w:hAnsi="宋体" w:cs="宋体" w:hint="eastAsia"/>
+          <w:lang w:val="zh-TW" w:eastAsia="zh-TW"/>
+        </w:rPr>
+        <w:tab/>
+      </w:r>
+      <w:r>
+        <w:rPr>
+          <w:rFonts w:ascii="宋体" w:hAnsi="宋体" w:cs="宋体"/>
+          <w:lang w:val="zh-TW" w:eastAsia="zh-TW"/>
+        </w:rPr>
+        <w:t>数据库采用postgreSQL</w:t>
+      </w:r>
+      <w:r>
+        <w:rPr>
+          <w:rFonts w:ascii="宋体" w:hAnsi="宋体" w:cs="宋体"/>
+          <w:lang w:val="zh-TW" w:eastAsia="zh-TW"/>
+        </w:rPr>
+        <w:t>。</w:t>
+      </w:r>
+      <w:r>
+        <w:rPr>
+          <w:rFonts w:ascii="宋体" w:hAnsi="宋体" w:cs="宋体"/>
+          <w:lang w:val="zh-TW" w:eastAsia="zh-TW"/>
+        </w:rPr>
+        <w:t>PostgreSQL 的特性覆盖了 SQL-2/SQL-92 和 SQL-3/SQL-99，是目前世界上支持最丰富的数据类型的数据库</w:t>
+      </w:r>
+      <w:r>
+        <w:rPr>
+          <w:rFonts w:ascii="宋体" w:hAnsi="宋体" w:cs="宋体"/>
+          <w:lang w:val="zh-TW" w:eastAsia="zh-TW"/>
+        </w:rPr>
+        <w:t>。</w:t>
+      </w:r>
+      <w:r>
+        <w:rPr>
+          <w:rFonts w:ascii="宋体" w:hAnsi="宋体" w:cs="宋体" w:hint="eastAsia"/>
+          <w:lang w:val="zh-TW" w:eastAsia="zh-TW"/>
+        </w:rPr>
+        <w:t>其</w:t>
+      </w:r>
+      <w:r>
+        <w:rPr>
+          <w:rFonts w:ascii="宋体" w:hAnsi="宋体" w:cs="宋体"/>
+          <w:lang w:val="zh-TW" w:eastAsia="zh-TW"/>
+        </w:rPr>
+        <w:t>支持事务、子查询、多版本并行控制、数据完整性检查等特性的数据库管理系统</w:t>
+      </w:r>
+      <w:r>
+        <w:rPr>
+          <w:rFonts w:ascii="宋体" w:hAnsi="宋体" w:cs="宋体"/>
+          <w:lang w:val="zh-TW" w:eastAsia="zh-TW"/>
+        </w:rPr>
+        <w:t>。</w:t>
+      </w:r>
+    </w:p>
+    <w:p>
+      <w:pPr>
+        <w:tabs>
+          <w:tab w:val="left" w:pos="560"/>
+          <w:tab w:val="left" w:pos="1120"/>
+          <w:tab w:val="left" w:pos="1680"/>
+          <w:tab w:val="left" w:pos="2240"/>
+          <w:tab w:val="left" w:pos="2800"/>
+          <w:tab w:val="left" w:pos="3360"/>
+          <w:tab w:val="left" w:pos="3920"/>
+          <w:tab w:val="left" w:pos="4480"/>
+          <w:tab w:val="left" w:pos="5040"/>
+          <w:tab w:val="left" w:pos="5600"/>
+          <w:tab w:val="left" w:pos="6160"/>
+          <w:tab w:val="left" w:pos="6720"/>
+        </w:tabs>
+        <w:autoSpaceDE w:val="0"/>
+        <w:autoSpaceDN w:val="0"/>
+        <w:adjustRightInd w:val="0"/>
+        <w:spacing w:line="380" w:lineRule="exact"/>
+        <w:rPr>
+          <w:rFonts w:ascii="宋体" w:hAnsi="宋体" w:cs="宋体"/>
+          <w:lang w:val="zh-TW" w:eastAsia="zh-TW"/>
+        </w:rPr>
+      </w:pPr>
+      <w:r>
+        <w:rPr>
+          <w:rFonts w:ascii="宋体" w:hAnsi="宋体" w:cs="宋体"/>
+          <w:lang w:val="zh-TW" w:eastAsia="zh-TW"/>
+        </w:rPr>
+        <w:t>3、数据缓存</w:t>
+      </w:r>
+    </w:p>
+    <w:p>
+      <w:pPr>
+        <w:tabs>
+          <w:tab w:val="left" w:pos="560"/>
+          <w:tab w:val="left" w:pos="1120"/>
+          <w:tab w:val="left" w:pos="1680"/>
+          <w:tab w:val="left" w:pos="2240"/>
+          <w:tab w:val="left" w:pos="2800"/>
+          <w:tab w:val="left" w:pos="3360"/>
+          <w:tab w:val="left" w:pos="3920"/>
+          <w:tab w:val="left" w:pos="4480"/>
+          <w:tab w:val="left" w:pos="5040"/>
+          <w:tab w:val="left" w:pos="5600"/>
+          <w:tab w:val="left" w:pos="6160"/>
+          <w:tab w:val="left" w:pos="6720"/>
+        </w:tabs>
+        <w:autoSpaceDE w:val="0"/>
+        <w:autoSpaceDN w:val="0"/>
+        <w:adjustRightInd w:val="0"/>
+        <w:spacing w:line="380" w:lineRule="exact"/>
+        <w:rPr>
+          <w:rFonts w:ascii="宋体" w:hAnsi="宋体" w:cs="宋体"/>
+          <w:lang w:val="zh-TW"/>
+        </w:rPr>
+      </w:pPr>
+      <w:r>
+        <w:rPr>
+          <w:rFonts w:ascii="宋体" w:hAnsi="宋体" w:cs="宋体" w:hint="eastAsia"/>
+          <w:lang w:val="zh-TW" w:eastAsia="zh-TW"/>
+        </w:rPr>
+        <w:tab/>
+      </w:r>
+      <w:r>
+        <w:rPr>
+          <w:rFonts w:ascii="宋体" w:hAnsi="宋体" w:cs="宋体"/>
+          <w:lang w:val="zh-TW" w:eastAsia="zh-TW"/>
+        </w:rPr>
+        <w:t>缓存采用Redis</w:t>
+      </w:r>
+      <w:r>
+        <w:rPr>
+          <w:rFonts w:ascii="宋体" w:hAnsi="宋体" w:cs="宋体"/>
+          <w:lang w:val="zh-TW" w:eastAsia="zh-TW"/>
+        </w:rPr>
+        <w:t>，</w:t>
+      </w:r>
+      <w:r>
+        <w:rPr>
+          <w:rFonts w:ascii="宋体" w:hAnsi="宋体" w:cs="宋体"/>
+          <w:lang w:val="zh-TW" w:eastAsia="zh-TW"/>
+        </w:rPr>
+        <w:t>其读写性能优异</w:t>
+      </w:r>
+      <w:r>
+        <w:rPr>
+          <w:rFonts w:ascii="宋体" w:hAnsi="宋体" w:cs="宋体"/>
+          <w:lang w:val="zh-TW" w:eastAsia="zh-TW"/>
+        </w:rPr>
+        <w:t>，</w:t>
+      </w:r>
+      <w:r>
+        <w:rPr>
+          <w:rFonts w:ascii="宋体" w:hAnsi="宋体" w:cs="宋体"/>
+          <w:lang w:val="zh-TW" w:eastAsia="zh-TW"/>
+        </w:rPr>
+        <w:t>支持数据持久化，支持主从复制，可以进行读写分离。数据结构丰富</w:t>
+      </w:r>
+      <w:r>
+        <w:rPr>
+          <w:rFonts w:ascii="宋体" w:hAnsi="宋体" w:cs="宋体"/>
+          <w:lang w:val="zh-TW" w:eastAsia="zh-TW"/>
+        </w:rPr>
+        <w:t>。</w:t>
+      </w:r>
+    </w:p>
+    <w:p>
+      <w:pPr>
+        <w:tabs>
+          <w:tab w:val="left" w:pos="560"/>
+          <w:tab w:val="left" w:pos="1120"/>
+          <w:tab w:val="left" w:pos="1680"/>
+          <w:tab w:val="left" w:pos="2240"/>
+          <w:tab w:val="left" w:pos="2800"/>
+          <w:tab w:val="left" w:pos="3360"/>
+          <w:tab w:val="left" w:pos="3920"/>
+          <w:tab w:val="left" w:pos="4480"/>
+          <w:tab w:val="left" w:pos="5040"/>
+          <w:tab w:val="left" w:pos="5600"/>
+          <w:tab w:val="left" w:pos="6160"/>
+          <w:tab w:val="left" w:pos="6720"/>
+        </w:tabs>
+        <w:autoSpaceDE w:val="0"/>
+        <w:autoSpaceDN w:val="0"/>
+        <w:adjustRightInd w:val="0"/>
+        <w:spacing w:line="380" w:lineRule="exact"/>
+        <w:rPr>
+          <w:rFonts w:ascii="宋体" w:hAnsi="宋体" w:cs="宋体"/>
+          <w:lang w:val="zh-TW" w:eastAsia="zh-TW"/>
+        </w:rPr>
+      </w:pPr>
+      <w:r>
+        <w:rPr>
+          <w:rFonts w:ascii="宋体" w:hAnsi="宋体" w:cs="宋体"/>
+          <w:lang w:val="zh-TW" w:eastAsia="zh-TW"/>
+        </w:rPr>
+        <w:t>4、模板引擎</w:t>
+      </w:r>
+    </w:p>
+    <w:p>
+      <w:pPr>
+        <w:tabs>
+          <w:tab w:val="left" w:pos="560"/>
+          <w:tab w:val="left" w:pos="1120"/>
+          <w:tab w:val="left" w:pos="1680"/>
+          <w:tab w:val="left" w:pos="2240"/>
+          <w:tab w:val="left" w:pos="2800"/>
+          <w:tab w:val="left" w:pos="3360"/>
+          <w:tab w:val="left" w:pos="3920"/>
+          <w:tab w:val="left" w:pos="4480"/>
+          <w:tab w:val="left" w:pos="5040"/>
+          <w:tab w:val="left" w:pos="5600"/>
+          <w:tab w:val="left" w:pos="6160"/>
+          <w:tab w:val="left" w:pos="6720"/>
+        </w:tabs>
+        <w:autoSpaceDE w:val="0"/>
+        <w:autoSpaceDN w:val="0"/>
+        <w:adjustRightInd w:val="0"/>
+        <w:spacing w:line="380" w:lineRule="exact"/>
+        <w:rPr>
+          <w:rFonts w:ascii="宋体" w:hAnsi="宋体" w:cs="宋体"/>
+          <w:lang w:val="zh-TW"/>
+        </w:rPr>
+      </w:pPr>
+      <w:r>
+        <w:rPr>
+          <w:rFonts w:ascii="宋体" w:hAnsi="宋体" w:cs="宋体" w:hint="eastAsia"/>
+          <w:lang w:val="zh-TW" w:eastAsia="zh-TW"/>
+        </w:rPr>
+        <w:tab/>
+      </w:r>
+      <w:r>
+        <w:rPr>
+          <w:rFonts w:ascii="宋体" w:hAnsi="宋体" w:cs="宋体"/>
+          <w:lang w:val="zh-TW" w:eastAsia="zh-TW"/>
+        </w:rPr>
+        <w:t>模板引擎采用Express</w:t>
+      </w:r>
+      <w:r>
+        <w:rPr>
+          <w:rFonts w:ascii="宋体" w:hAnsi="宋体" w:cs="宋体" w:hint="eastAsia"/>
+          <w:lang w:val="zh-TW"/>
+        </w:rPr>
+        <w:t>，</w:t>
+      </w:r>
+      <w:r>
+        <w:rPr>
+          <w:rFonts w:ascii="宋体" w:hAnsi="宋体" w:cs="宋体"/>
+          <w:lang w:val="zh-TW" w:eastAsia="zh-TW"/>
+        </w:rPr>
+        <w:t>默认支持的ejs</w:t>
+      </w:r>
+      <w:r>
+        <w:rPr>
+          <w:rFonts w:ascii="宋体" w:hAnsi="宋体" w:cs="宋体" w:hint="eastAsia"/>
+          <w:lang w:val="zh-TW"/>
+        </w:rPr>
+        <w:t>，</w:t>
+      </w:r>
+      <w:r>
+        <w:rPr>
+          <w:rFonts w:ascii="宋体" w:hAnsi="宋体" w:cs="宋体"/>
+          <w:lang w:val="zh-TW" w:eastAsia="zh-TW"/>
+        </w:rPr>
+        <w:t>与系统框架整合度更高</w:t>
+      </w:r>
+      <w:r>
+        <w:rPr>
+          <w:rFonts w:ascii="宋体" w:hAnsi="宋体" w:cs="宋体"/>
+          <w:lang w:val="zh-TW" w:eastAsia="zh-TW"/>
+        </w:rPr>
+        <w:t>，</w:t>
+      </w:r>
+      <w:r>
+        <w:rPr>
+          <w:rFonts w:ascii="宋体" w:hAnsi="宋体" w:cs="宋体"/>
+          <w:lang w:val="zh-TW" w:eastAsia="zh-TW"/>
+        </w:rPr>
+        <w:t>集成更好</w:t>
+      </w:r>
+      <w:r>
+        <w:rPr>
+          <w:rFonts w:ascii="宋体" w:hAnsi="宋体" w:cs="宋体"/>
+          <w:lang w:val="zh-TW" w:eastAsia="zh-TW"/>
+        </w:rPr>
+        <w:t>。</w:t>
+      </w:r>
+    </w:p>
+    <w:p>
+      <w:pPr>
+        <w:tabs>
+          <w:tab w:val="left" w:pos="560"/>
+          <w:tab w:val="left" w:pos="1120"/>
+          <w:tab w:val="left" w:pos="1680"/>
+          <w:tab w:val="left" w:pos="2240"/>
+          <w:tab w:val="left" w:pos="2800"/>
+          <w:tab w:val="left" w:pos="3360"/>
+          <w:tab w:val="left" w:pos="3920"/>
+          <w:tab w:val="left" w:pos="4480"/>
+          <w:tab w:val="left" w:pos="5040"/>
+          <w:tab w:val="left" w:pos="5600"/>
+          <w:tab w:val="left" w:pos="6160"/>
+          <w:tab w:val="left" w:pos="6720"/>
+        </w:tabs>
+        <w:autoSpaceDE w:val="0"/>
+        <w:autoSpaceDN w:val="0"/>
+        <w:adjustRightInd w:val="0"/>
+        <w:spacing w:line="380" w:lineRule="exact"/>
+        <w:rPr>
+          <w:rFonts w:ascii="宋体" w:hAnsi="宋体" w:cs="宋体"/>
+          <w:lang w:val="zh-TW" w:eastAsia="zh-TW"/>
+        </w:rPr>
+      </w:pPr>
+      <w:r>
+        <w:rPr>
+          <w:rFonts w:ascii="宋体" w:hAnsi="宋体" w:cs="宋体"/>
+          <w:lang w:val="zh-TW" w:eastAsia="zh-TW"/>
+        </w:rPr>
+        <w:t>5、系统框架</w:t>
+      </w:r>
+    </w:p>
+    <w:p>
+      <w:pPr>
+        <w:pStyle w:val="a0"/>
+        <w:rPr>
+          <w:rFonts w:hAnsi="宋体" w:cs="宋体"/>
+          <w:lang w:val="zh-TW" w:eastAsia="zh-TW"/>
+        </w:rPr>
+      </w:pPr>
+      <w:r>
+        <w:rPr>
+          <w:rFonts w:hAnsi="宋体" w:cs="宋体"/>
+          <w:lang w:val="zh-TW" w:eastAsia="zh-TW"/>
+        </w:rPr>
+        <w:t>使用流行框架Express，特点是高性能</w:t>
+      </w:r>
+      <w:r>
+        <w:rPr>
+          <w:rFonts w:hAnsi="宋体" w:cs="宋体" w:hint="eastAsia"/>
+          <w:lang w:val="zh-TW" w:eastAsia="zh-TW"/>
+        </w:rPr>
+        <w:t>，</w:t>
+      </w:r>
+      <w:r>
+        <w:rPr>
+          <w:rFonts w:hAnsi="宋体" w:cs="宋体"/>
+          <w:lang w:val="zh-TW" w:eastAsia="zh-TW"/>
+        </w:rPr>
+        <w:t>Express仅在web应用相关的nodejs模块上进行了适度的封装和扩展，较大程度避免了过度封装导致的性能损耗，而且扩展性强，基于中间件的开发模式，使得express应用的扩展、模块拆分非常简单，既灵活，扩展性又强。</w:t>
+      </w:r>
     </w:p>
     <w:p>
       <w:pPr>
         <w:pStyle w:val="a0"/>
         <w:ind w:firstLine="0"/>
         <w:rPr>
-          <w:rFonts w:ascii="Times New Roman"/>
-          <w:rPrChange w:id="133" w:author="Microsoft Office 用户" w:date="2017-08-29T00:40:00Z">
-            <w:rPr/>
-          </w:rPrChange>
-        </w:rPr>
-        <w:pPrChange w:id="134" w:author="Microsoft Office 用户" w:date="2017-08-29T00:14:00Z">
-          <w:pPr>
-            <w:pStyle w:val="a0"/>
-          </w:pPr>
-        </w:pPrChange>
-      </w:pPr>
-      <w:del w:id="135" w:author="Microsoft Office 用户" w:date="2017-08-29T00:14:00Z">
-        <w:r>
-          <w:rPr>
-            <w:rFonts w:ascii="Times New Roman"/>
-            <w:rPrChange w:id="136" w:author="Microsoft Office 用户" w:date="2017-08-29T00:40:00Z">
-              <w:rPr>
-                <w:rFonts w:hAnsi="宋体" w:cs="宋体"/>
-                <w:lang w:val="zh-TW" w:eastAsia="zh-TW"/>
-              </w:rPr>
-            </w:rPrChange>
-          </w:rPr>
-          <w:delText>数据库采用</w:delText>
-        </w:r>
-        <w:r>
-          <w:rPr>
-            <w:rFonts w:ascii="Times New Roman"/>
-            <w:rPrChange w:id="137" w:author="Microsoft Office 用户" w:date="2017-08-29T00:40:00Z">
-              <w:rPr>
-                <w:rFonts w:hAnsi="宋体" w:cs="宋体"/>
-                <w:lang w:val="zh-TW" w:eastAsia="zh-TW"/>
-              </w:rPr>
-            </w:rPrChange>
-          </w:rPr>
-          <w:delText>postgreSQL</w:delText>
-        </w:r>
-        <w:r>
-          <w:rPr>
-            <w:rFonts w:ascii="Times New Roman" w:hint="eastAsia"/>
-            <w:rPrChange w:id="138" w:author="Microsoft Office 用户" w:date="2017-08-29T00:40:00Z">
-              <w:rPr>
-                <w:rFonts w:hAnsi="宋体" w:cs="宋体" w:hint="eastAsia"/>
-                <w:lang w:val="zh-TW"/>
-              </w:rPr>
-            </w:rPrChange>
-          </w:rPr>
-          <w:delText>存储系统的相关表。系统数据库表关系图如下图所示</w:delText>
-        </w:r>
-      </w:del>
-      <w:ins w:id="139" w:author="Microsoft Office 用户" w:date="2017-08-29T00:27:00Z">
-        <w:r>
-          <w:rPr>
-            <w:rFonts w:ascii="Times New Roman"/>
-            <w:rPrChange w:id="140" w:author="Microsoft Office 用户" w:date="2017-08-29T00:40:00Z">
-              <w:rPr>
-                <w:rFonts w:hAnsi="宋体" w:cs="宋体"/>
-              </w:rPr>
-            </w:rPrChange>
-          </w:rPr>
-          <w:tab/>
-          <w:t>P</w:t>
-        </w:r>
-        <w:r>
-          <w:rPr>
-            <w:rFonts w:ascii="Times New Roman" w:hint="eastAsia"/>
-            <w:rPrChange w:id="141" w:author="Microsoft Office 用户" w:date="2017-08-29T00:40:00Z">
-              <w:rPr>
-                <w:rFonts w:hAnsi="宋体" w:cs="宋体" w:hint="eastAsia"/>
-              </w:rPr>
-            </w:rPrChange>
-          </w:rPr>
-          <w:t>ostgresql</w:t>
-        </w:r>
-        <w:r>
-          <w:rPr>
-            <w:rFonts w:ascii="Times New Roman" w:hint="eastAsia"/>
-            <w:rPrChange w:id="142" w:author="Microsoft Office 用户" w:date="2017-08-29T00:40:00Z">
-              <w:rPr>
-                <w:rFonts w:hAnsi="宋体" w:cs="宋体" w:hint="eastAsia"/>
-              </w:rPr>
-            </w:rPrChange>
-          </w:rPr>
-          <w:t>体系结构和进程</w:t>
-        </w:r>
-      </w:ins>
-      <w:ins w:id="143" w:author="Microsoft Office 用户" w:date="2017-08-29T00:31:00Z">
-        <w:r>
-          <w:rPr>
-            <w:rFonts w:ascii="Times New Roman" w:hint="eastAsia"/>
-            <w:rPrChange w:id="144" w:author="Microsoft Office 用户" w:date="2017-08-29T00:40:00Z">
-              <w:rPr>
-                <w:rFonts w:hAnsi="宋体" w:cs="宋体" w:hint="eastAsia"/>
-              </w:rPr>
-            </w:rPrChange>
-          </w:rPr>
-          <w:t>视图：</w:t>
-        </w:r>
-      </w:ins>
-      <w:del w:id="145" w:author="Microsoft Office 用户" w:date="2017-08-29T00:27:00Z">
-        <w:r>
-          <w:rPr>
-            <w:rFonts w:ascii="Times New Roman" w:hint="eastAsia"/>
-            <w:rPrChange w:id="146" w:author="Microsoft Office 用户" w:date="2017-08-29T00:40:00Z">
-              <w:rPr>
-                <w:rFonts w:hAnsi="宋体" w:cs="宋体" w:hint="eastAsia"/>
-                <w:lang w:val="zh-TW"/>
-              </w:rPr>
-            </w:rPrChange>
-          </w:rPr>
-          <w:delText>。</w:delText>
-        </w:r>
-      </w:del>
-    </w:p>
-    <w:p>
-      <w:pPr>
-        <w:pStyle w:val="2"/>
-      </w:pPr>
-      <w:bookmarkStart w:id="147" w:name="_Toc313621013"/>
-      <w:bookmarkStart w:id="148" w:name="_Toc324178450"/>
-      <w:bookmarkStart w:id="149" w:name="_Toc324179071"/>
-      <w:bookmarkStart w:id="150" w:name="_Toc324432742"/>
-      <w:bookmarkStart w:id="151" w:name="_Toc326079886"/>
-      <w:moveFromRangeStart w:id="152" w:author="Microsoft Office 用户" w:date="2017-08-29T00:32:00Z" w:name="move491730083"/>
-      <w:moveFrom w:id="153" w:author="Microsoft Office 用户" w:date="2017-08-29T00:32:00Z">
-        <w:r>
-          <w:rPr>
-            <w:rFonts w:hint="eastAsia"/>
-          </w:rPr>
-          <w:t>4.</w:t>
-        </w:r>
-        <w:r>
-          <w:t>3</w:t>
-        </w:r>
-        <w:r>
-          <w:rPr>
-            <w:rFonts w:hint="eastAsia"/>
-          </w:rPr>
-          <w:t xml:space="preserve"> </w:t>
-        </w:r>
-        <w:bookmarkEnd w:id="147"/>
-        <w:bookmarkEnd w:id="148"/>
-        <w:bookmarkEnd w:id="149"/>
-        <w:bookmarkEnd w:id="150"/>
-        <w:bookmarkEnd w:id="151"/>
-        <w:r>
-          <w:rPr>
-            <w:rFonts w:hint="eastAsia"/>
-          </w:rPr>
-          <w:t>详细设计</w:t>
-        </w:r>
-        <w:r>
-          <w:t>与实现</w:t>
-        </w:r>
-      </w:moveFrom>
+          <w:rFonts w:hAnsi="宋体" w:cs="宋体"/>
+          <w:lang w:val="zh-TW" w:eastAsia="zh-TW"/>
+        </w:rPr>
+      </w:pPr>
+      <w:r>
+        <w:rPr>
+          <w:rFonts w:hAnsi="宋体" w:cs="宋体" w:hint="eastAsia"/>
+          <w:lang w:val="zh-TW"/>
+        </w:rPr>
+        <w:t>6、</w:t>
+      </w:r>
+      <w:r>
+        <w:rPr>
+          <w:rFonts w:hAnsi="宋体" w:cs="宋体"/>
+          <w:lang w:val="zh-TW" w:eastAsia="zh-TW"/>
+        </w:rPr>
+        <w:t>前端框架</w:t>
+      </w:r>
     </w:p>
     <w:p>
       <w:pPr>
         <w:pStyle w:val="a0"/>
+        <w:ind w:firstLine="0"/>
+        <w:rPr>
+          <w:rFonts w:hAnsi="宋体"/>
+        </w:rPr>
+      </w:pPr>
+      <w:r>
         <w:rPr>
           <w:rFonts w:hAnsi="宋体" w:cs="宋体"/>
-          <w:lang w:eastAsia="zh-TW"/>
-        </w:rPr>
-      </w:pPr>
-      <w:moveFrom w:id="154" w:author="Microsoft Office 用户" w:date="2017-08-29T00:32:00Z">
-        <w:r>
-          <w:rPr>
-            <w:rFonts w:hAnsi="宋体" w:cs="宋体" w:hint="eastAsia"/>
-            <w:lang w:val="zh-TW" w:eastAsia="zh-TW"/>
-          </w:rPr>
-          <w:t>在线</w:t>
-        </w:r>
-        <w:r>
-          <w:rPr>
-            <w:rFonts w:hAnsi="宋体" w:cs="宋体"/>
-            <w:lang w:val="zh-TW" w:eastAsia="zh-TW"/>
-          </w:rPr>
-          <w:t>书刊</w:t>
-        </w:r>
-        <w:r>
-          <w:rPr>
-            <w:rFonts w:hAnsi="宋体" w:cs="宋体" w:hint="eastAsia"/>
-            <w:lang w:val="zh-TW" w:eastAsia="zh-TW"/>
-          </w:rPr>
-          <w:t>发布系统包括用户注册、登录、书刊管理、在线设计、在线发行、数据统计，帮助论坛这七大功能模块。</w:t>
-        </w:r>
-      </w:moveFrom>
-    </w:p>
-    <w:p>
-      <w:pPr>
-        <w:pStyle w:val="a0"/>
-      </w:pPr>
-      <w:moveFrom w:id="155" w:author="Microsoft Office 用户" w:date="2017-08-29T00:32:00Z">
-        <w:r>
-          <w:rPr>
-            <w:rFonts w:hint="eastAsia"/>
-          </w:rPr>
-          <w:t>离线阅读系统包括个人用户注册、登录、评论、收藏、书架功能模块。主要是用</w:t>
-        </w:r>
-        <w:r>
-          <w:t>Service Worker</w:t>
-        </w:r>
-        <w:r>
-          <w:rPr>
-            <w:rFonts w:hint="eastAsia"/>
-          </w:rPr>
-          <w:t>实现离线功能。</w:t>
-        </w:r>
-      </w:moveFrom>
-    </w:p>
-    <w:p>
-      <w:pPr>
-        <w:pStyle w:val="a0"/>
-      </w:pPr>
-      <w:moveFrom w:id="156" w:author="Microsoft Office 用户" w:date="2017-08-29T00:32:00Z">
-        <w:r>
-          <w:rPr>
-            <w:rFonts w:hint="eastAsia"/>
-          </w:rPr>
-          <w:t>分书</w:t>
-        </w:r>
-        <w:r>
-          <w:rPr>
-            <w:rFonts w:hint="eastAsia"/>
-          </w:rPr>
-          <w:t>刊</w:t>
-        </w:r>
-        <w:r>
-          <w:t>发布系统</w:t>
-        </w:r>
-        <w:r>
-          <w:rPr>
-            <w:rFonts w:hint="eastAsia"/>
-          </w:rPr>
-          <w:t>和</w:t>
-        </w:r>
-        <w:r>
-          <w:t>离线阅读系统的详细设计与实现</w:t>
-        </w:r>
-        <w:r>
-          <w:rPr>
-            <w:rFonts w:hint="eastAsia"/>
-          </w:rPr>
-          <w:t>。</w:t>
-        </w:r>
-      </w:moveFrom>
+          <w:lang w:val="zh-TW" w:eastAsia="zh-TW"/>
+        </w:rPr>
+        <w:tab/>
+      </w:r>
+      <w:r>
+        <w:rPr>
+          <w:rFonts w:hAnsi="宋体" w:cs="宋体" w:hint="eastAsia"/>
+          <w:lang w:val="zh-TW" w:eastAsia="zh-TW"/>
+        </w:rPr>
+        <w:t>Vue 只关注视图层， 采用自底向上增量开发的设计。Vue 的核心库只关注视图层，它不仅易于上手，还便于与第三方库或既有项目整合。另一方面，当与单文件组件和 Vue 生态系统支持的库结合使用时，Vue 也完全能够为复杂的单页应用程序提供驱动。</w:t>
+      </w:r>
     </w:p>
     <w:p>
       <w:pPr>
@@ -21161,99 +20214,184 @@
           <w:tab w:val="left" w:pos="6960"/>
         </w:tabs>
         <w:spacing w:before="163" w:after="163" w:line="360" w:lineRule="auto"/>
-        <w:rPr>
-          <w:del w:id="157" w:author="Microsoft Office 用户" w:date="2017-08-29T00:34:00Z"/>
-        </w:rPr>
-      </w:pPr>
-      <w:moveFrom w:id="158" w:author="Microsoft Office 用户" w:date="2017-08-29T00:32:00Z">
-        <w:r>
-          <w:rPr>
-            <w:rFonts w:hint="eastAsia"/>
-          </w:rPr>
-          <w:t>4.</w:t>
-        </w:r>
-        <w:r>
-          <w:t>3</w:t>
-        </w:r>
-        <w:r>
-          <w:rPr>
-            <w:rFonts w:hint="eastAsia"/>
-          </w:rPr>
-          <w:t xml:space="preserve">.1 </w:t>
-        </w:r>
-        <w:r>
-          <w:rPr>
-            <w:rFonts w:hint="eastAsia"/>
-          </w:rPr>
-          <w:t>书</w:t>
-        </w:r>
-        <w:r>
-          <w:rPr>
-            <w:rFonts w:hint="eastAsia"/>
-          </w:rPr>
-          <w:t>刊发</w:t>
-        </w:r>
-        <w:r>
-          <w:t>布系统</w:t>
-        </w:r>
-      </w:moveFrom>
-      <w:moveFromRangeEnd w:id="152"/>
-      <w:ins w:id="159" w:author="Microsoft Office 用户" w:date="2017-08-29T00:32:00Z">
-        <w:r>
-          <w:rPr>
-            <w:rFonts w:hAnsi="宋体" w:cs="宋体" w:hint="eastAsia"/>
-            <w:noProof/>
-          </w:rPr>
-          <w:drawing>
-            <wp:inline distT="0" distB="0" distL="0" distR="0" wp14:anchorId="31FAEF28" wp14:editId="02B5A501">
-              <wp:extent cx="5753100" cy="5397500"/>
-              <wp:effectExtent l="0" t="0" r="12700" b="12700"/>
-              <wp:docPr id="20" name="图片 20" descr="../../../../Desktop/0_1301974013Fd55.png"/>
-              <wp:cNvGraphicFramePr>
-                <a:graphicFrameLocks xmlns:a="http://schemas.openxmlformats.org/drawingml/2006/main" noChangeAspect="1"/>
-              </wp:cNvGraphicFramePr>
-              <a:graphic xmlns:a="http://schemas.openxmlformats.org/drawingml/2006/main">
-                <a:graphicData uri="http://schemas.openxmlformats.org/drawingml/2006/picture">
-                  <pic:pic xmlns:pic="http://schemas.openxmlformats.org/drawingml/2006/picture">
-                    <pic:nvPicPr>
-                      <pic:cNvPr id="0" name="Picture 8" descr="../../../../Desktop/0_1301974013Fd55.png"/>
-                      <pic:cNvPicPr>
-                        <a:picLocks noChangeAspect="1" noChangeArrowheads="1"/>
-                      </pic:cNvPicPr>
-                    </pic:nvPicPr>
-                    <pic:blipFill>
-                      <a:blip r:embed="rId43">
-                        <a:extLst>
-                          <a:ext uri="{28A0092B-C50C-407E-A947-70E740481C1C}">
-                            <a14:useLocalDpi xmlns:a14="http://schemas.microsoft.com/office/drawing/2010/main" val="0"/>
-                          </a:ext>
-                        </a:extLst>
-                      </a:blip>
-                      <a:srcRect/>
-                      <a:stretch>
-                        <a:fillRect/>
-                      </a:stretch>
-                    </pic:blipFill>
-                    <pic:spPr bwMode="auto">
-                      <a:xfrm>
-                        <a:off x="0" y="0"/>
-                        <a:ext cx="5753100" cy="5397500"/>
-                      </a:xfrm>
-                      <a:prstGeom prst="rect">
-                        <a:avLst/>
-                      </a:prstGeom>
-                      <a:noFill/>
-                      <a:ln>
-                        <a:noFill/>
-                      </a:ln>
-                    </pic:spPr>
-                  </pic:pic>
-                </a:graphicData>
-              </a:graphic>
-            </wp:inline>
-          </w:drawing>
-        </w:r>
-      </w:ins>
+      </w:pPr>
+      <w:r>
+        <w:rPr>
+          <w:rFonts w:hint="eastAsia"/>
+        </w:rPr>
+        <w:t>4.</w:t>
+      </w:r>
+      <w:r>
+        <w:t>2</w:t>
+      </w:r>
+      <w:r>
+        <w:rPr>
+          <w:rFonts w:hint="eastAsia"/>
+        </w:rPr>
+        <w:t>.</w:t>
+      </w:r>
+      <w:r>
+        <w:t>2</w:t>
+      </w:r>
+      <w:r>
+        <w:rPr>
+          <w:rFonts w:hint="eastAsia"/>
+        </w:rPr>
+        <w:t xml:space="preserve"> 功能模块</w:t>
+      </w:r>
+      <w:r>
+        <w:t>划分</w:t>
+      </w:r>
+    </w:p>
+    <w:p>
+      <w:pPr>
+        <w:pStyle w:val="a0"/>
+        <w:rPr>
+          <w:rFonts w:hint="eastAsia"/>
+        </w:rPr>
+      </w:pPr>
+      <w:r>
+        <w:rPr>
+          <w:rFonts w:hint="eastAsia"/>
+        </w:rPr>
+        <w:t>书刊</w:t>
+      </w:r>
+      <w:r>
+        <w:t>发布阅读系统的功能模块图如图</w:t>
+      </w:r>
+      <w:r>
+        <w:rPr>
+          <w:rFonts w:hint="eastAsia"/>
+        </w:rPr>
+        <w:t>13所</w:t>
+      </w:r>
+      <w:r>
+        <w:t>示。</w:t>
+      </w:r>
+      <w:r>
+        <w:rPr>
+          <w:rFonts w:hint="eastAsia"/>
+        </w:rPr>
+        <w:t>系统分</w:t>
+      </w:r>
+      <w:r>
+        <w:t>两大类功能模块。一</w:t>
+      </w:r>
+      <w:r>
+        <w:rPr>
+          <w:rFonts w:hint="eastAsia"/>
+        </w:rPr>
+        <w:t>部分</w:t>
+      </w:r>
+      <w:r>
+        <w:t>是</w:t>
+      </w:r>
+      <w:r>
+        <w:rPr>
+          <w:rFonts w:hint="eastAsia"/>
+        </w:rPr>
+        <w:t>书</w:t>
+      </w:r>
+      <w:r>
+        <w:t>刊发布系统</w:t>
+      </w:r>
+      <w:r>
+        <w:rPr>
+          <w:rFonts w:hint="eastAsia"/>
+        </w:rPr>
+        <w:t>，</w:t>
+      </w:r>
+      <w:r>
+        <w:t>其中包括，书刊管理、在线设计、在线发行、注册、登录功能模块。另</w:t>
+      </w:r>
+      <w:r>
+        <w:rPr>
+          <w:rFonts w:hint="eastAsia"/>
+        </w:rPr>
+        <w:t>一</w:t>
+      </w:r>
+      <w:r>
+        <w:t>部分是书刊阅读系统，其中包括，书刊阅读、书刊评论、书刊搜索、注册和</w:t>
+      </w:r>
+      <w:r>
+        <w:rPr>
+          <w:rFonts w:hint="eastAsia"/>
+        </w:rPr>
+        <w:t>登</w:t>
+      </w:r>
+      <w:r>
+        <w:t>录</w:t>
+      </w:r>
+      <w:r>
+        <w:lastRenderedPageBreak/>
+        <w:t>功能模块。注册</w:t>
+      </w:r>
+      <w:r>
+        <w:rPr>
+          <w:rFonts w:hint="eastAsia"/>
+        </w:rPr>
+        <w:t>和登</w:t>
+      </w:r>
+      <w:r>
+        <w:t>录功能</w:t>
+      </w:r>
+      <w:r>
+        <w:rPr>
+          <w:rFonts w:hint="eastAsia"/>
+        </w:rPr>
+        <w:t>在两</w:t>
+      </w:r>
+      <w:r>
+        <w:t>个子系统中为公用功能模块，后台代码逻辑公用一套</w:t>
+      </w:r>
+      <w:r>
+        <w:rPr>
+          <w:rFonts w:hAnsi="宋体"/>
+          <w:b/>
+          <w:sz w:val="21"/>
+          <w:szCs w:val="21"/>
+          <w:lang w:val="zh-TW" w:eastAsia="zh-TW"/>
+        </w:rPr>
+        <w:object w:dxaOrig="225" w:dyaOrig="225" w14:anchorId="611067B2">
+          <v:shape id="_x0000_s1041" type="#_x0000_t75" style="position:absolute;left:0;text-align:left;margin-left:20.7pt;margin-top:55.5pt;width:406.5pt;height:161.25pt;z-index:251702784;mso-position-horizontal-relative:text;mso-position-vertical-relative:text">
+            <v:imagedata r:id="rId43" o:title=""/>
+            <w10:wrap type="square"/>
+          </v:shape>
+          <o:OLEObject Type="Embed" ProgID="Visio.Drawing.15" ShapeID="_x0000_s1041" DrawAspect="Content" ObjectID="_1565545031" r:id="rId44"/>
+        </w:object>
+      </w:r>
+      <w:r>
+        <w:t>实现。</w:t>
+      </w:r>
+    </w:p>
+    <w:p>
+      <w:pPr>
+        <w:pStyle w:val="a0"/>
+        <w:jc w:val="center"/>
+        <w:rPr>
+          <w:rFonts w:hint="eastAsia"/>
+        </w:rPr>
+      </w:pPr>
+      <w:r>
+        <w:rPr>
+          <w:rFonts w:hAnsi="宋体" w:hint="eastAsia"/>
+          <w:b/>
+          <w:sz w:val="21"/>
+          <w:szCs w:val="21"/>
+          <w:lang w:val="zh-TW" w:eastAsia="zh-TW"/>
+        </w:rPr>
+        <w:t>图13 系统功能</w:t>
+      </w:r>
+      <w:r>
+        <w:rPr>
+          <w:rFonts w:hAnsi="宋体"/>
+          <w:b/>
+          <w:sz w:val="21"/>
+          <w:szCs w:val="21"/>
+          <w:lang w:val="zh-TW" w:eastAsia="zh-TW"/>
+        </w:rPr>
+        <w:t>模块图</w:t>
+      </w:r>
     </w:p>
     <w:p>
       <w:pPr>
@@ -21262,52 +20400,900 @@
           <w:tab w:val="left" w:pos="6960"/>
         </w:tabs>
         <w:spacing w:before="163" w:after="163" w:line="360" w:lineRule="auto"/>
-        <w:rPr>
-          <w:ins w:id="160" w:author="Microsoft Office 用户" w:date="2017-08-29T00:32:00Z"/>
-          <w:rFonts w:hint="eastAsia"/>
-        </w:rPr>
-        <w:pPrChange w:id="161" w:author="Microsoft Office 用户" w:date="2017-08-29T00:34:00Z">
-          <w:pPr>
-            <w:pStyle w:val="2"/>
-          </w:pPr>
-        </w:pPrChange>
-      </w:pPr>
+      </w:pPr>
+      <w:r>
+        <w:rPr>
+          <w:rFonts w:hint="eastAsia"/>
+        </w:rPr>
+        <w:t>4.</w:t>
+      </w:r>
+      <w:r>
+        <w:t>2</w:t>
+      </w:r>
+      <w:r>
+        <w:rPr>
+          <w:rFonts w:hint="eastAsia"/>
+        </w:rPr>
+        <w:t>.</w:t>
+      </w:r>
+      <w:r>
+        <w:t>3</w:t>
+      </w:r>
+      <w:r>
+        <w:rPr>
+          <w:rFonts w:hint="eastAsia"/>
+        </w:rPr>
+        <w:t xml:space="preserve"> 数据库</w:t>
+      </w:r>
+      <w:r>
+        <w:t>设计</w:t>
+      </w:r>
+    </w:p>
+    <w:p>
+      <w:pPr>
+        <w:pStyle w:val="a0"/>
+        <w:rPr>
+          <w:rFonts w:eastAsia="PMingLiU" w:hAnsi="宋体" w:cs="宋体" w:hint="eastAsia"/>
+          <w:lang w:val="zh-TW" w:eastAsia="zh-TW"/>
+        </w:rPr>
+      </w:pPr>
+      <w:r>
+        <w:rPr>
+          <w:rFonts w:hAnsi="宋体" w:cs="宋体"/>
+          <w:lang w:val="zh-TW"/>
+        </w:rPr>
+        <w:t>数据</w:t>
+      </w:r>
+      <w:r>
+        <w:rPr>
+          <w:rFonts w:hAnsi="宋体" w:cs="宋体" w:hint="eastAsia"/>
+          <w:lang w:val="zh-TW"/>
+        </w:rPr>
+        <w:t>库</w:t>
+      </w:r>
+      <w:r>
+        <w:rPr>
+          <w:rFonts w:hAnsi="宋体" w:cs="宋体" w:hint="eastAsia"/>
+          <w:lang w:val="zh-TW"/>
+        </w:rPr>
+        <w:t>中</w:t>
+      </w:r>
+      <w:r>
+        <w:rPr>
+          <w:rFonts w:hAnsi="宋体" w:cs="宋体"/>
+          <w:lang w:val="zh-TW"/>
+        </w:rPr>
+        <w:t>数据</w:t>
+      </w:r>
+      <w:r>
+        <w:rPr>
+          <w:rFonts w:hAnsi="宋体" w:cs="宋体" w:hint="eastAsia"/>
+          <w:lang w:val="zh-TW"/>
+        </w:rPr>
+        <w:t>表</w:t>
+      </w:r>
+      <w:r>
+        <w:rPr>
+          <w:rFonts w:hAnsi="宋体" w:cs="宋体" w:hint="eastAsia"/>
+          <w:lang w:val="zh-TW"/>
+        </w:rPr>
+        <w:t>关系</w:t>
+      </w:r>
+      <w:r>
+        <w:rPr>
+          <w:rFonts w:hAnsi="宋体" w:cs="宋体"/>
+          <w:lang w:val="zh-TW"/>
+        </w:rPr>
+        <w:t>图如下图</w:t>
+      </w:r>
+      <w:r>
+        <w:rPr>
+          <w:rFonts w:hAnsi="宋体" w:cs="宋体" w:hint="eastAsia"/>
+          <w:lang w:val="zh-TW"/>
+        </w:rPr>
+        <w:t>14</w:t>
+      </w:r>
+      <w:r>
+        <w:rPr>
+          <w:rFonts w:hAnsi="宋体" w:cs="宋体" w:hint="eastAsia"/>
+          <w:lang w:val="zh-TW"/>
+        </w:rPr>
+        <w:t>所</w:t>
+      </w:r>
+      <w:r>
+        <w:rPr>
+          <w:rFonts w:hAnsi="宋体" w:cs="宋体"/>
+          <w:lang w:val="zh-TW"/>
+        </w:rPr>
+        <w:t>示。</w:t>
+      </w:r>
+      <w:r>
+        <w:rPr>
+          <w:rFonts w:hAnsi="宋体" w:cs="宋体" w:hint="eastAsia"/>
+          <w:lang w:val="zh-TW"/>
+        </w:rPr>
+        <w:t>从</w:t>
+      </w:r>
+      <w:r>
+        <w:rPr>
+          <w:rFonts w:hAnsi="宋体" w:cs="宋体"/>
+          <w:lang w:val="zh-TW"/>
+        </w:rPr>
+        <w:t>图中可以看出文章</w:t>
+      </w:r>
+      <w:r>
+        <w:rPr>
+          <w:rFonts w:hAnsi="宋体" w:cs="宋体" w:hint="eastAsia"/>
+          <w:lang w:val="zh-TW"/>
+        </w:rPr>
+        <w:t>表</w:t>
+      </w:r>
+      <w:r>
+        <w:rPr>
+          <w:rFonts w:hAnsi="宋体" w:cs="宋体"/>
+          <w:lang w:val="zh-TW"/>
+        </w:rPr>
+        <w:t>是</w:t>
+      </w:r>
+      <w:r>
+        <w:rPr>
+          <w:rFonts w:hAnsi="宋体" w:cs="宋体" w:hint="eastAsia"/>
+          <w:lang w:val="zh-TW"/>
+        </w:rPr>
+        <w:t>最</w:t>
+      </w:r>
+      <w:r>
+        <w:rPr>
+          <w:rFonts w:hAnsi="宋体" w:cs="宋体"/>
+          <w:lang w:val="zh-TW"/>
+        </w:rPr>
+        <w:t>为</w:t>
+      </w:r>
+      <w:r>
+        <w:rPr>
+          <w:rFonts w:hAnsi="宋体" w:cs="宋体" w:hint="eastAsia"/>
+          <w:lang w:val="zh-TW"/>
+        </w:rPr>
+        <w:t>重</w:t>
+      </w:r>
+      <w:r>
+        <w:rPr>
+          <w:rFonts w:hAnsi="宋体" w:cs="宋体"/>
+          <w:lang w:val="zh-TW"/>
+        </w:rPr>
+        <w:t>要的数据库</w:t>
+      </w:r>
+      <w:r>
+        <w:rPr>
+          <w:rFonts w:hAnsi="宋体" w:cs="宋体" w:hint="eastAsia"/>
+          <w:lang w:val="zh-TW"/>
+        </w:rPr>
+        <w:t>表</w:t>
+      </w:r>
+      <w:r>
+        <w:rPr>
+          <w:rFonts w:hAnsi="宋体" w:cs="宋体"/>
+          <w:lang w:val="zh-TW"/>
+        </w:rPr>
+        <w:t>。</w:t>
+      </w:r>
+      <w:r>
+        <w:rPr>
+          <w:rFonts w:hAnsi="宋体" w:cs="宋体" w:hint="eastAsia"/>
+          <w:lang w:val="zh-TW"/>
+        </w:rPr>
+        <w:t>书</w:t>
+      </w:r>
+      <w:r>
+        <w:rPr>
+          <w:rFonts w:hAnsi="宋体" w:cs="宋体"/>
+          <w:lang w:val="zh-TW"/>
+        </w:rPr>
+        <w:t>的相关信息存在</w:t>
+      </w:r>
+      <w:r>
+        <w:rPr>
+          <w:rFonts w:hAnsi="宋体" w:cs="宋体"/>
+          <w:lang w:val="zh-TW" w:eastAsia="zh-TW"/>
+        </w:rPr>
+        <w:t>book</w:t>
+      </w:r>
+      <w:r>
+        <w:rPr>
+          <w:rFonts w:hAnsi="宋体" w:cs="宋体" w:hint="eastAsia"/>
+          <w:lang w:val="zh-TW"/>
+        </w:rPr>
+        <w:t>表</w:t>
+      </w:r>
+      <w:r>
+        <w:rPr>
+          <w:rFonts w:hAnsi="宋体" w:cs="宋体"/>
+          <w:lang w:val="zh-TW"/>
+        </w:rPr>
+        <w:t>中，一</w:t>
+      </w:r>
+      <w:r>
+        <w:rPr>
+          <w:rFonts w:hAnsi="宋体" w:cs="宋体" w:hint="eastAsia"/>
+          <w:lang w:val="zh-TW"/>
+        </w:rPr>
+        <w:t>本book可能</w:t>
+      </w:r>
+      <w:r>
+        <w:rPr>
+          <w:rFonts w:hAnsi="宋体" w:cs="宋体"/>
+          <w:lang w:val="zh-TW"/>
+        </w:rPr>
+        <w:t>有若干个期刊</w:t>
+      </w:r>
+      <w:r>
+        <w:rPr>
+          <w:rFonts w:hAnsi="宋体" w:cs="宋体" w:hint="eastAsia"/>
+          <w:lang w:val="zh-TW"/>
+        </w:rPr>
+        <w:t>，</w:t>
+      </w:r>
+      <w:r>
+        <w:rPr>
+          <w:rFonts w:hAnsi="宋体" w:cs="宋体"/>
+          <w:lang w:val="zh-TW"/>
+        </w:rPr>
+        <w:t>期刊信息</w:t>
+      </w:r>
+      <w:r>
+        <w:rPr>
+          <w:rFonts w:hAnsi="宋体" w:cs="宋体" w:hint="eastAsia"/>
+          <w:lang w:val="zh-TW"/>
+        </w:rPr>
+        <w:t>存放</w:t>
+      </w:r>
+      <w:r>
+        <w:rPr>
+          <w:rFonts w:hAnsi="宋体" w:cs="宋体"/>
+          <w:lang w:val="zh-TW"/>
+        </w:rPr>
+        <w:t>在</w:t>
+      </w:r>
+      <w:r>
+        <w:rPr>
+          <w:rFonts w:hAnsi="宋体" w:cs="宋体" w:hint="eastAsia"/>
+          <w:lang w:val="zh-TW"/>
+        </w:rPr>
+        <w:t>issue表</w:t>
+      </w:r>
+      <w:r>
+        <w:rPr>
+          <w:rFonts w:hAnsi="宋体" w:cs="宋体"/>
+          <w:lang w:val="zh-TW" w:eastAsia="zh-TW"/>
+        </w:rPr>
+        <w:t>中</w:t>
+      </w:r>
+      <w:r>
+        <w:rPr>
+          <w:rFonts w:hAnsi="宋体" w:cs="宋体" w:hint="eastAsia"/>
+          <w:lang w:val="zh-TW"/>
+        </w:rPr>
+        <w:t>，</w:t>
+      </w:r>
+      <w:r>
+        <w:rPr>
+          <w:rFonts w:hAnsi="宋体" w:cs="宋体"/>
+          <w:lang w:val="zh-TW"/>
+        </w:rPr>
+        <w:t>期刊</w:t>
+      </w:r>
+      <w:r>
+        <w:rPr>
+          <w:rFonts w:hAnsi="宋体" w:cs="宋体" w:hint="eastAsia"/>
+          <w:lang w:val="zh-TW"/>
+        </w:rPr>
+        <w:t>的</w:t>
+      </w:r>
+      <w:r>
+        <w:rPr>
+          <w:rFonts w:hAnsi="宋体" w:cs="宋体"/>
+          <w:lang w:val="zh-TW"/>
+        </w:rPr>
+        <w:t>栏目信息存放在</w:t>
+      </w:r>
+      <w:r>
+        <w:rPr>
+          <w:rFonts w:hAnsi="宋体" w:cs="宋体" w:hint="eastAsia"/>
+          <w:lang w:val="zh-TW"/>
+        </w:rPr>
+        <w:t>ar</w:t>
+      </w:r>
+      <w:r>
+        <w:rPr>
+          <w:rFonts w:hAnsi="宋体" w:cs="宋体"/>
+          <w:lang w:val="zh-TW" w:eastAsia="zh-TW"/>
+        </w:rPr>
+        <w:t>ti</w:t>
+      </w:r>
+      <w:r>
+        <w:rPr>
+          <w:rFonts w:hAnsi="宋体" w:cs="宋体" w:hint="eastAsia"/>
+          <w:lang w:val="zh-TW"/>
+        </w:rPr>
+        <w:t>c</w:t>
+      </w:r>
+      <w:r>
+        <w:rPr>
+          <w:rFonts w:hAnsi="宋体" w:cs="宋体"/>
+          <w:lang w:val="zh-TW" w:eastAsia="zh-TW"/>
+        </w:rPr>
+        <w:t>le</w:t>
+      </w:r>
+      <w:r>
+        <w:rPr>
+          <w:rFonts w:hAnsi="宋体" w:cs="宋体" w:hint="eastAsia"/>
+          <w:lang w:val="zh-TW"/>
+        </w:rPr>
+        <w:t>表</w:t>
+      </w:r>
+      <w:r>
+        <w:rPr>
+          <w:rFonts w:hAnsi="宋体" w:cs="宋体"/>
+          <w:lang w:val="zh-TW"/>
+        </w:rPr>
+        <w:t>中，</w:t>
+      </w:r>
+      <w:r>
+        <w:rPr>
+          <w:rFonts w:hAnsi="宋体" w:cs="宋体"/>
+          <w:lang w:val="zh-TW"/>
+        </w:rPr>
+        <w:t>期刊</w:t>
+      </w:r>
+      <w:r>
+        <w:rPr>
+          <w:rFonts w:hAnsi="宋体" w:cs="宋体" w:hint="eastAsia"/>
+          <w:lang w:val="zh-TW"/>
+        </w:rPr>
+        <w:t>的</w:t>
+      </w:r>
+      <w:r>
+        <w:rPr>
+          <w:rFonts w:hAnsi="宋体" w:cs="宋体" w:hint="eastAsia"/>
+          <w:lang w:val="zh-TW"/>
+        </w:rPr>
+        <w:t>文章</w:t>
+      </w:r>
+      <w:r>
+        <w:rPr>
+          <w:rFonts w:hAnsi="宋体" w:cs="宋体"/>
+          <w:lang w:val="zh-TW"/>
+        </w:rPr>
+        <w:t>信息存</w:t>
+      </w:r>
+      <w:r>
+        <w:rPr>
+          <w:rFonts w:hAnsi="宋体" w:cs="宋体" w:hint="eastAsia"/>
+          <w:lang w:val="zh-TW"/>
+        </w:rPr>
+        <w:t>放</w:t>
+      </w:r>
+      <w:r>
+        <w:rPr>
+          <w:rFonts w:hAnsi="宋体" w:cs="宋体"/>
+          <w:lang w:val="zh-TW"/>
+        </w:rPr>
+        <w:t>在</w:t>
+      </w:r>
+      <w:r>
+        <w:rPr>
+          <w:rFonts w:hAnsi="宋体" w:cs="宋体" w:hint="eastAsia"/>
+          <w:lang w:val="zh-TW"/>
+        </w:rPr>
+        <w:t>page表</w:t>
+      </w:r>
+      <w:r>
+        <w:rPr>
+          <w:rFonts w:hAnsi="宋体" w:cs="宋体"/>
+          <w:lang w:val="zh-TW" w:eastAsia="zh-TW"/>
+        </w:rPr>
+        <w:t>中</w:t>
+      </w:r>
+      <w:r>
+        <w:rPr>
+          <w:rFonts w:hAnsi="宋体" w:cs="宋体"/>
+          <w:lang w:val="zh-TW" w:eastAsia="zh-TW"/>
+        </w:rPr>
+        <w:t>。client</w:t>
+      </w:r>
+      <w:r>
+        <w:rPr>
+          <w:rFonts w:hAnsi="宋体" w:cs="宋体" w:hint="eastAsia"/>
+          <w:lang w:val="zh-TW" w:eastAsia="zh-TW"/>
+        </w:rPr>
+        <w:t>表</w:t>
+      </w:r>
+      <w:r>
+        <w:rPr>
+          <w:rFonts w:hAnsi="宋体" w:cs="宋体"/>
+          <w:lang w:val="zh-TW" w:eastAsia="zh-TW"/>
+        </w:rPr>
+        <w:t>中存放客户</w:t>
+      </w:r>
+      <w:r>
+        <w:rPr>
+          <w:rFonts w:hAnsi="宋体" w:cs="宋体" w:hint="eastAsia"/>
+          <w:lang w:val="zh-TW" w:eastAsia="zh-TW"/>
+        </w:rPr>
+        <w:t>信息</w:t>
+      </w:r>
+      <w:r>
+        <w:rPr>
+          <w:rFonts w:hAnsi="宋体" w:cs="宋体"/>
+          <w:lang w:val="zh-TW" w:eastAsia="zh-TW"/>
+        </w:rPr>
+        <w:t>，</w:t>
+      </w:r>
+      <w:r>
+        <w:rPr>
+          <w:rFonts w:hAnsi="宋体" w:cs="宋体" w:hint="eastAsia"/>
+          <w:lang w:val="zh-TW" w:eastAsia="zh-TW"/>
+        </w:rPr>
+        <w:t>一个</w:t>
+      </w:r>
+      <w:r>
+        <w:rPr>
+          <w:rFonts w:hAnsi="宋体" w:cs="宋体"/>
+          <w:lang w:val="zh-TW" w:eastAsia="zh-TW"/>
+        </w:rPr>
+        <w:t>客户</w:t>
+      </w:r>
+      <w:r>
+        <w:rPr>
+          <w:rFonts w:hAnsi="宋体" w:cs="宋体" w:hint="eastAsia"/>
+          <w:lang w:val="zh-TW" w:eastAsia="zh-TW"/>
+        </w:rPr>
+        <w:t>可</w:t>
+      </w:r>
+      <w:r>
+        <w:rPr>
+          <w:rFonts w:hAnsi="宋体" w:cs="宋体"/>
+          <w:lang w:val="zh-TW" w:eastAsia="zh-TW"/>
+        </w:rPr>
+        <w:t>能有多</w:t>
+      </w:r>
+      <w:r>
+        <w:rPr>
+          <w:rFonts w:hAnsi="宋体" w:cs="宋体" w:hint="eastAsia"/>
+          <w:lang w:val="zh-TW" w:eastAsia="zh-TW"/>
+        </w:rPr>
+        <w:t>个</w:t>
+      </w:r>
+      <w:r>
+        <w:rPr>
+          <w:rFonts w:hAnsi="宋体" w:cs="宋体"/>
+          <w:lang w:val="zh-TW" w:eastAsia="zh-TW"/>
+        </w:rPr>
+        <w:t>用户，用户信息存于</w:t>
+      </w:r>
+      <w:r>
+        <w:rPr>
+          <w:rFonts w:hAnsi="宋体" w:cs="宋体" w:hint="eastAsia"/>
+          <w:lang w:val="zh-TW" w:eastAsia="zh-TW"/>
+        </w:rPr>
+        <w:t>reviewer</w:t>
+      </w:r>
+      <w:r>
+        <w:rPr>
+          <w:rFonts w:hAnsi="宋体" w:cs="宋体" w:hint="eastAsia"/>
+          <w:lang w:val="zh-TW"/>
+        </w:rPr>
+        <w:t>表</w:t>
+      </w:r>
+      <w:r>
+        <w:rPr>
+          <w:rFonts w:hAnsi="宋体" w:cs="宋体"/>
+          <w:lang w:val="zh-TW"/>
+        </w:rPr>
+        <w:t>中</w:t>
+      </w:r>
+      <w:r>
+        <w:rPr>
+          <w:rFonts w:hAnsi="宋体" w:cs="宋体" w:hint="eastAsia"/>
+          <w:lang w:val="zh-TW"/>
+        </w:rPr>
+        <w:t>。</w:t>
+      </w:r>
+      <w:r>
+        <w:rPr>
+          <w:rFonts w:hAnsi="宋体" w:cs="宋体"/>
+          <w:lang w:val="zh-TW" w:eastAsia="zh-TW"/>
+        </w:rPr>
+        <w:t>t</w:t>
+      </w:r>
+      <w:r>
+        <w:rPr>
+          <w:rFonts w:hAnsi="宋体" w:cs="宋体" w:hint="eastAsia"/>
+          <w:lang w:val="zh-TW"/>
+        </w:rPr>
+        <w:t>emplate_type存</w:t>
+      </w:r>
+      <w:r>
+        <w:rPr>
+          <w:rFonts w:hAnsi="宋体" w:cs="宋体"/>
+          <w:lang w:val="zh-TW" w:eastAsia="zh-TW"/>
+        </w:rPr>
+        <w:t>放设计样式类型。t</w:t>
+      </w:r>
+      <w:r>
+        <w:rPr>
+          <w:rFonts w:hAnsi="宋体" w:cs="宋体" w:hint="eastAsia"/>
+          <w:lang w:val="zh-TW"/>
+        </w:rPr>
+        <w:t>emplate_</w:t>
+      </w:r>
+      <w:r>
+        <w:rPr>
+          <w:rFonts w:hAnsi="宋体" w:cs="宋体"/>
+          <w:lang w:val="zh-TW" w:eastAsia="zh-TW"/>
+        </w:rPr>
+        <w:t>pub</w:t>
+      </w:r>
+      <w:r>
+        <w:rPr>
+          <w:rFonts w:hAnsi="宋体" w:cs="宋体" w:hint="eastAsia"/>
+          <w:lang w:val="zh-TW"/>
+        </w:rPr>
+        <w:t>表放可</w:t>
+      </w:r>
+      <w:r>
+        <w:rPr>
+          <w:rFonts w:hAnsi="宋体" w:cs="宋体"/>
+          <w:lang w:val="zh-TW"/>
+        </w:rPr>
+        <w:t>用样式。</w:t>
+      </w:r>
+    </w:p>
+    <w:p>
+      <w:pPr>
+        <w:pStyle w:val="a0"/>
+        <w:rPr>
+          <w:rFonts w:hAnsi="宋体" w:cs="宋体"/>
+          <w:lang w:val="zh-TW" w:eastAsia="zh-TW"/>
+        </w:rPr>
+      </w:pPr>
+      <w:r>
+        <w:rPr>
+          <w:rFonts w:hAnsi="宋体" w:cs="宋体" w:hint="eastAsia"/>
+          <w:lang w:val="zh-TW" w:eastAsia="zh-TW"/>
+        </w:rPr>
+        <w:t>因离线应用需要一</w:t>
+      </w:r>
+      <w:r>
+        <w:rPr>
+          <w:rFonts w:hAnsi="宋体" w:cs="宋体" w:hint="eastAsia"/>
+          <w:lang w:val="zh-TW" w:eastAsia="zh-TW"/>
+        </w:rPr>
+        <w:t>个强大并且可靠的数据库，因此本系统数据库选择的是以单一指责标准化原则设计</w:t>
+      </w:r>
+      <w:r>
+        <w:rPr>
+          <w:rFonts w:hAnsi="宋体" w:cs="宋体" w:hint="eastAsia"/>
+          <w:lang w:val="zh-TW" w:eastAsia="zh-TW"/>
+        </w:rPr>
+        <w:t>的。而且为了满足SOLID原则，要运用一些常见的</w:t>
+      </w:r>
+      <w:r>
+        <w:rPr>
+          <w:rFonts w:hAnsi="宋体" w:cs="宋体"/>
+          <w:lang w:val="zh-TW" w:eastAsia="zh-TW"/>
+        </w:rPr>
+        <w:t>OOP原</w:t>
+      </w:r>
+      <w:r>
+        <w:rPr>
+          <w:rFonts w:hAnsi="宋体" w:cs="宋体" w:hint="eastAsia"/>
+          <w:lang w:val="zh-TW" w:eastAsia="zh-TW"/>
+        </w:rPr>
+        <w:t>则（如单一责任原则、接口隔离、依赖反转）去改进数据模型和数据库代码。并涉及到了对</w:t>
+      </w:r>
+      <w:r>
+        <w:rPr>
+          <w:rFonts w:hAnsi="宋体" w:cs="宋体"/>
+          <w:lang w:val="zh-TW" w:eastAsia="zh-TW"/>
+        </w:rPr>
+        <w:t>象</w:t>
+      </w:r>
+      <w:r>
+        <w:rPr>
+          <w:rFonts w:hAnsi="宋体" w:cs="宋体" w:hint="eastAsia"/>
+          <w:lang w:val="zh-TW" w:eastAsia="zh-TW"/>
+        </w:rPr>
+        <w:t>关系特性（如表继承），只有类似</w:t>
+      </w:r>
+      <w:r>
+        <w:rPr>
+          <w:rFonts w:hAnsi="宋体" w:cs="宋体"/>
+          <w:lang w:val="zh-TW" w:eastAsia="zh-TW"/>
+        </w:rPr>
+        <w:t>PostgreSQL的数据</w:t>
+      </w:r>
+      <w:r>
+        <w:rPr>
+          <w:rFonts w:hAnsi="宋体" w:cs="宋体" w:hint="eastAsia"/>
+          <w:lang w:val="zh-TW" w:eastAsia="zh-TW"/>
+        </w:rPr>
+        <w:t>库才有这些特性。因此数据</w:t>
+      </w:r>
+      <w:r>
+        <w:rPr>
+          <w:rFonts w:hAnsi="宋体" w:cs="宋体"/>
+          <w:lang w:val="zh-TW" w:eastAsia="zh-TW"/>
+        </w:rPr>
+        <w:t>库选择</w:t>
+      </w:r>
+      <w:r>
+        <w:rPr>
+          <w:rFonts w:hAnsi="宋体" w:cs="宋体" w:hint="eastAsia"/>
+          <w:lang w:val="zh-TW" w:eastAsia="zh-TW"/>
+        </w:rPr>
+        <w:t>使用</w:t>
+      </w:r>
+      <w:r>
+        <w:rPr>
+          <w:rFonts w:hAnsi="宋体" w:cs="宋体"/>
+          <w:lang w:val="zh-TW" w:eastAsia="zh-TW"/>
+        </w:rPr>
+        <w:t>PostgreSQL</w:t>
+      </w:r>
+      <w:r>
+        <w:rPr>
+          <w:rFonts w:hAnsi="宋体" w:cs="宋体" w:hint="eastAsia"/>
+          <w:lang w:val="zh-TW" w:eastAsia="zh-TW"/>
+        </w:rPr>
+        <w:t>。</w:t>
+      </w:r>
+    </w:p>
+    <w:p>
+      <w:pPr>
+        <w:pStyle w:val="a0"/>
+        <w:rPr>
+          <w:rFonts w:hAnsi="宋体" w:cs="宋体"/>
+          <w:lang w:val="zh-TW" w:eastAsia="zh-TW"/>
+        </w:rPr>
+      </w:pPr>
+      <w:r>
+        <w:rPr>
+          <w:rFonts w:hAnsi="宋体" w:cs="宋体"/>
+          <w:lang w:val="zh-TW" w:eastAsia="zh-TW"/>
+        </w:rPr>
+        <w:t>SOLID</w:t>
+      </w:r>
+      <w:r>
+        <w:rPr>
+          <w:rFonts w:hAnsi="宋体" w:cs="宋体" w:hint="eastAsia"/>
+          <w:lang w:val="zh-TW" w:eastAsia="zh-TW"/>
+        </w:rPr>
+        <w:t>原则即为</w:t>
+      </w:r>
+      <w:r>
+        <w:rPr>
+          <w:rFonts w:hAnsi="宋体" w:cs="宋体" w:hint="eastAsia"/>
+          <w:lang w:val="zh-TW" w:eastAsia="zh-TW"/>
+        </w:rPr>
+        <w:t>一个对象应该只包含单一的职责，并且该职责被完整地封装在一个类中。（</w:t>
+      </w:r>
+      <w:r>
+        <w:rPr>
+          <w:rFonts w:hAnsi="宋体" w:cs="宋体"/>
+          <w:lang w:val="zh-TW" w:eastAsia="zh-TW"/>
+        </w:rPr>
+        <w:t>Every object should have a single responsibility, and that responsibility should be entirely encapsulated by the class.</w:t>
+      </w:r>
+      <w:r>
+        <w:rPr>
+          <w:rFonts w:hAnsi="宋体" w:cs="宋体" w:hint="eastAsia"/>
+          <w:lang w:val="zh-TW" w:eastAsia="zh-TW"/>
+        </w:rPr>
+        <w:t>），即又定义有且仅有一个原因使类变更。</w:t>
+      </w:r>
+      <w:r>
+        <w:rPr>
+          <w:rFonts w:hAnsi="宋体" w:cs="宋体" w:hint="eastAsia"/>
+          <w:lang w:val="zh-TW" w:eastAsia="zh-TW"/>
+        </w:rPr>
+        <w:t>这样的优点是</w:t>
+      </w:r>
+      <w:r>
+        <w:rPr>
+          <w:rFonts w:hAnsi="宋体" w:cs="宋体" w:hint="eastAsia"/>
+          <w:lang w:val="zh-TW" w:eastAsia="zh-TW"/>
+        </w:rPr>
+        <w:t>降低类的复杂性，类的职责清晰明确。比如数据职责和行为职责清晰明确。提高类的可读性和维护性，</w:t>
+      </w:r>
+      <w:r>
+        <w:rPr>
+          <w:rFonts w:hAnsi="宋体" w:cs="宋体" w:hint="eastAsia"/>
+          <w:lang w:val="zh-TW" w:eastAsia="zh-TW"/>
+        </w:rPr>
+        <w:t>并且使</w:t>
+      </w:r>
+      <w:r>
+        <w:rPr>
+          <w:rFonts w:hAnsi="宋体" w:cs="宋体" w:hint="eastAsia"/>
+          <w:lang w:val="zh-TW" w:eastAsia="zh-TW"/>
+        </w:rPr>
+        <w:t>变更引起的风险减低，变更是必不可少的，如果接口的单一职责做得好，一个接口修改只对相应的类有影响，对其他接口无影响，这对系统的扩展性、维护性都有非常大的帮助。</w:t>
+      </w:r>
+    </w:p>
+    <w:p>
+      <w:pPr>
+        <w:pStyle w:val="a0"/>
+        <w:rPr>
+          <w:rFonts w:eastAsia="PMingLiU" w:hAnsi="宋体" w:cs="宋体"/>
+          <w:lang w:val="zh-TW"/>
+        </w:rPr>
+      </w:pPr>
+      <w:r>
+        <w:rPr>
+          <w:rFonts w:hAnsi="宋体" w:cs="宋体"/>
+          <w:lang w:val="zh-TW" w:eastAsia="zh-TW"/>
+        </w:rPr>
+        <w:tab/>
+        <w:t>Postgresql</w:t>
+      </w:r>
+      <w:r>
+        <w:rPr>
+          <w:rFonts w:hAnsi="宋体" w:cs="宋体" w:hint="eastAsia"/>
+          <w:lang w:val="zh-TW" w:eastAsia="zh-TW"/>
+        </w:rPr>
+        <w:t>体系结构和进程视图</w:t>
+      </w:r>
+      <w:r>
+        <w:rPr>
+          <w:rFonts w:hAnsi="宋体" w:cs="宋体" w:hint="eastAsia"/>
+          <w:lang w:val="zh-TW"/>
+        </w:rPr>
+        <w:t>，</w:t>
+      </w:r>
+      <w:r>
+        <w:rPr>
+          <w:rFonts w:hAnsi="宋体" w:cs="宋体"/>
+          <w:lang w:val="zh-TW"/>
+        </w:rPr>
+        <w:t>如图</w:t>
+      </w:r>
+      <w:r>
+        <w:rPr>
+          <w:rFonts w:hAnsi="宋体" w:cs="宋体" w:hint="eastAsia"/>
+          <w:lang w:val="zh-TW"/>
+        </w:rPr>
+        <w:t>15所</w:t>
+      </w:r>
+      <w:r>
+        <w:rPr>
+          <w:rFonts w:eastAsia="PMingLiU" w:hAnsi="宋体" w:cs="宋体"/>
+          <w:lang w:val="zh-TW" w:eastAsia="zh-TW"/>
+        </w:rPr>
+        <w:t>示</w:t>
+      </w:r>
+      <w:r>
+        <w:rPr>
+          <w:rFonts w:hAnsi="宋体" w:cs="宋体" w:hint="eastAsia"/>
+          <w:lang w:val="zh-TW"/>
+        </w:rPr>
+        <w:t>。</w:t>
+      </w:r>
+    </w:p>
+    <w:p>
+      <w:pPr>
+        <w:pStyle w:val="a0"/>
+        <w:rPr>
+          <w:rFonts w:hAnsi="宋体" w:cs="宋体"/>
+          <w:lang w:val="zh-TW" w:eastAsia="zh-TW"/>
+        </w:rPr>
+      </w:pPr>
+    </w:p>
+    <w:p>
+      <w:pPr>
+        <w:pStyle w:val="a0"/>
+        <w:jc w:val="center"/>
+        <w:rPr>
+          <w:rFonts w:hint="eastAsia"/>
+        </w:rPr>
+      </w:pPr>
+      <w:r>
+        <w:rPr>
+          <w:rFonts w:hAnsi="宋体" w:cs="宋体" w:hint="eastAsia"/>
+          <w:noProof/>
+        </w:rPr>
+        <w:lastRenderedPageBreak/>
+        <w:object w:dxaOrig="1440" w:dyaOrig="1440" w14:anchorId="22C24870">
+          <v:shape id="_x0000_s1045" type="#_x0000_t75" style="position:absolute;left:0;text-align:left;margin-left:12.45pt;margin-top:0;width:453pt;height:396pt;z-index:251704832;mso-position-horizontal-relative:text;mso-position-vertical-relative:text">
+            <v:imagedata r:id="rId45" o:title=""/>
+            <w10:wrap type="square"/>
+          </v:shape>
+          <o:OLEObject Type="Embed" ProgID="Visio.Drawing.15" ShapeID="_x0000_s1045" DrawAspect="Content" ObjectID="_1565545032" r:id="rId46"/>
+        </w:object>
+      </w:r>
+      <w:r>
+        <w:rPr>
+          <w:rFonts w:hAnsi="宋体" w:hint="eastAsia"/>
+          <w:b/>
+          <w:sz w:val="21"/>
+          <w:szCs w:val="21"/>
+          <w:lang w:val="zh-TW" w:eastAsia="zh-TW"/>
+        </w:rPr>
+        <w:t>图1</w:t>
+      </w:r>
+      <w:r>
+        <w:rPr>
+          <w:rFonts w:eastAsia="PMingLiU" w:hAnsi="宋体"/>
+          <w:b/>
+          <w:sz w:val="21"/>
+          <w:szCs w:val="21"/>
+          <w:lang w:val="zh-TW" w:eastAsia="zh-TW"/>
+        </w:rPr>
+        <w:t>4</w:t>
+      </w:r>
+      <w:r>
+        <w:rPr>
+          <w:rFonts w:hAnsi="宋体" w:hint="eastAsia"/>
+          <w:b/>
+          <w:sz w:val="21"/>
+          <w:szCs w:val="21"/>
+          <w:lang w:val="zh-TW" w:eastAsia="zh-TW"/>
+        </w:rPr>
+        <w:t xml:space="preserve"> </w:t>
+      </w:r>
+      <w:r>
+        <w:rPr>
+          <w:rFonts w:hAnsi="宋体" w:hint="eastAsia"/>
+          <w:b/>
+          <w:sz w:val="21"/>
+          <w:szCs w:val="21"/>
+          <w:lang w:val="zh-TW"/>
+        </w:rPr>
+        <w:t>数据</w:t>
+      </w:r>
+      <w:r>
+        <w:rPr>
+          <w:rFonts w:hAnsi="宋体"/>
+          <w:b/>
+          <w:sz w:val="21"/>
+          <w:szCs w:val="21"/>
+          <w:lang w:val="zh-TW"/>
+        </w:rPr>
+        <w:t>表关系</w:t>
+      </w:r>
+      <w:r>
+        <w:rPr>
+          <w:rFonts w:hAnsi="宋体"/>
+          <w:b/>
+          <w:sz w:val="21"/>
+          <w:szCs w:val="21"/>
+          <w:lang w:val="zh-TW" w:eastAsia="zh-TW"/>
+        </w:rPr>
+        <w:t>图</w:t>
+      </w:r>
     </w:p>
     <w:p>
       <w:pPr>
         <w:pStyle w:val="2"/>
-        <w:rPr>
-          <w:ins w:id="162" w:author="Microsoft Office 用户" w:date="2017-08-29T00:40:00Z"/>
-          <w:rFonts w:hint="eastAsia"/>
-        </w:rPr>
-      </w:pPr>
-    </w:p>
-    <w:p>
-      <w:pPr>
-        <w:pStyle w:val="2"/>
-      </w:pPr>
-      <w:moveToRangeStart w:id="163" w:author="Microsoft Office 用户" w:date="2017-08-29T00:32:00Z" w:name="move491730083"/>
-      <w:moveTo w:id="164" w:author="Microsoft Office 用户" w:date="2017-08-29T00:32:00Z">
-        <w:r>
-          <w:rPr>
-            <w:rFonts w:hint="eastAsia"/>
-          </w:rPr>
-          <w:lastRenderedPageBreak/>
-          <w:t>4.</w:t>
-        </w:r>
-        <w:r>
-          <w:t>3</w:t>
-        </w:r>
-        <w:r>
-          <w:rPr>
-            <w:rFonts w:hint="eastAsia"/>
-          </w:rPr>
-          <w:t xml:space="preserve"> 详细设计</w:t>
-        </w:r>
-        <w:r>
-          <w:t>与实现</w:t>
-        </w:r>
-      </w:moveTo>
+      </w:pPr>
+      <w:r>
+        <w:rPr>
+          <w:rFonts w:hint="eastAsia"/>
+        </w:rPr>
+        <w:t>4.</w:t>
+      </w:r>
+      <w:r>
+        <w:t>3</w:t>
+      </w:r>
+      <w:r>
+        <w:rPr>
+          <w:rFonts w:hint="eastAsia"/>
+        </w:rPr>
+        <w:t xml:space="preserve"> 详细设计</w:t>
+      </w:r>
+      <w:r>
+        <w:t>与实现</w:t>
+      </w:r>
     </w:p>
     <w:p>
       <w:pPr>
@@ -21317,112 +21303,114 @@
           <w:lang w:eastAsia="zh-TW"/>
         </w:rPr>
       </w:pPr>
-      <w:moveTo w:id="165" w:author="Microsoft Office 用户" w:date="2017-08-29T00:32:00Z">
-        <w:r>
-          <w:rPr>
-            <w:rFonts w:hAnsi="宋体" w:cs="宋体" w:hint="eastAsia"/>
-            <w:lang w:val="zh-TW" w:eastAsia="zh-TW"/>
-          </w:rPr>
-          <w:t>在线</w:t>
-        </w:r>
-        <w:r>
-          <w:rPr>
-            <w:rFonts w:hAnsi="宋体" w:cs="宋体"/>
-            <w:lang w:val="zh-TW" w:eastAsia="zh-TW"/>
-          </w:rPr>
-          <w:t>书刊</w:t>
-        </w:r>
-        <w:r>
-          <w:rPr>
-            <w:rFonts w:hAnsi="宋体" w:cs="宋体" w:hint="eastAsia"/>
-            <w:lang w:val="zh-TW" w:eastAsia="zh-TW"/>
-          </w:rPr>
-          <w:t>发布系统包括用户注册、登录、书刊管理、在线设计、在线发行、数据统计，帮助论坛这七大功能模块。</w:t>
-        </w:r>
-      </w:moveTo>
+      <w:r>
+        <w:rPr>
+          <w:rFonts w:hAnsi="宋体" w:cs="宋体" w:hint="eastAsia"/>
+          <w:lang w:val="zh-TW" w:eastAsia="zh-TW"/>
+        </w:rPr>
+        <w:t>在线</w:t>
+      </w:r>
+      <w:r>
+        <w:rPr>
+          <w:rFonts w:hAnsi="宋体" w:cs="宋体"/>
+          <w:lang w:val="zh-TW" w:eastAsia="zh-TW"/>
+        </w:rPr>
+        <w:t>书刊</w:t>
+      </w:r>
+      <w:r>
+        <w:rPr>
+          <w:rFonts w:hAnsi="宋体" w:cs="宋体" w:hint="eastAsia"/>
+          <w:lang w:val="zh-TW" w:eastAsia="zh-TW"/>
+        </w:rPr>
+        <w:t>发布系统包括用户注册、登录、书刊管理、在线设计、在线发行、数据统计，帮助论坛这七大功能模块。</w:t>
+      </w:r>
     </w:p>
     <w:p>
       <w:pPr>
         <w:pStyle w:val="a0"/>
       </w:pPr>
-      <w:moveTo w:id="166" w:author="Microsoft Office 用户" w:date="2017-08-29T00:32:00Z">
-        <w:r>
-          <w:rPr>
-            <w:rFonts w:hint="eastAsia"/>
-          </w:rPr>
-          <w:t>离线阅读系统包括个人用户注册、登录、评论、收藏、书架功能模块。主要是用</w:t>
-        </w:r>
-        <w:r>
-          <w:t>Service Worker</w:t>
-        </w:r>
-        <w:r>
-          <w:rPr>
-            <w:rFonts w:hint="eastAsia"/>
-          </w:rPr>
-          <w:t>实现离线功能。</w:t>
-        </w:r>
-      </w:moveTo>
+      <w:r>
+        <w:rPr>
+          <w:rFonts w:hint="eastAsia"/>
+        </w:rPr>
+        <w:t>离线阅读系统包括个人用户注册、登录、评论、收藏、书架功能模块。主要是用</w:t>
+      </w:r>
+      <w:r>
+        <w:t>Service Worker</w:t>
+      </w:r>
+      <w:r>
+        <w:rPr>
+          <w:rFonts w:hint="eastAsia"/>
+        </w:rPr>
+        <w:t>实现离线功能。</w:t>
+      </w:r>
     </w:p>
     <w:p>
       <w:pPr>
         <w:pStyle w:val="a0"/>
       </w:pPr>
-      <w:moveTo w:id="167" w:author="Microsoft Office 用户" w:date="2017-08-29T00:32:00Z">
-        <w:r>
-          <w:rPr>
-            <w:rFonts w:hint="eastAsia"/>
-          </w:rPr>
-          <w:t>分书刊</w:t>
-        </w:r>
-        <w:r>
-          <w:t>发布系统</w:t>
-        </w:r>
-        <w:r>
-          <w:rPr>
-            <w:rFonts w:hint="eastAsia"/>
-          </w:rPr>
-          <w:t>和</w:t>
-        </w:r>
-        <w:r>
-          <w:t>离线阅读系统的详细设计与实现</w:t>
-        </w:r>
-        <w:r>
-          <w:rPr>
-            <w:rFonts w:hint="eastAsia"/>
-          </w:rPr>
-          <w:t>。</w:t>
-        </w:r>
-      </w:moveTo>
+      <w:r>
+        <w:rPr>
+          <w:rFonts w:hint="eastAsia"/>
+        </w:rPr>
+        <w:t>分书刊</w:t>
+      </w:r>
+      <w:r>
+        <w:t>发布系统</w:t>
+      </w:r>
+      <w:r>
+        <w:rPr>
+          <w:rFonts w:hint="eastAsia"/>
+        </w:rPr>
+        <w:t>和</w:t>
+      </w:r>
+      <w:r>
+        <w:t>离线阅读系统的详细设计与实现</w:t>
+      </w:r>
+      <w:r>
+        <w:rPr>
+          <w:rFonts w:hint="eastAsia"/>
+        </w:rPr>
+        <w:t>。</w:t>
+      </w:r>
+    </w:p>
+    <w:p>
+      <w:pPr>
+        <w:pStyle w:val="30"/>
+        <w:tabs>
+          <w:tab w:val="left" w:pos="6960"/>
+        </w:tabs>
+        <w:spacing w:before="163" w:after="163" w:line="360" w:lineRule="auto"/>
+      </w:pPr>
+      <w:r>
+        <w:rPr>
+          <w:rFonts w:hint="eastAsia"/>
+        </w:rPr>
+        <w:t>4.</w:t>
+      </w:r>
+      <w:r>
+        <w:t>3</w:t>
+      </w:r>
+      <w:r>
+        <w:rPr>
+          <w:rFonts w:hint="eastAsia"/>
+        </w:rPr>
+        <w:t>.1 书刊发</w:t>
+      </w:r>
+      <w:r>
+        <w:t>布系统</w:t>
+      </w:r>
     </w:p>
     <w:p>
       <w:pPr>
         <w:pStyle w:val="a0"/>
-        <w:rPr>
-          <w:ins w:id="168" w:author="Microsoft Office 用户" w:date="2017-08-29T00:32:00Z"/>
-          <w:rFonts w:hint="eastAsia"/>
-        </w:rPr>
-      </w:pPr>
-      <w:moveTo w:id="169" w:author="Microsoft Office 用户" w:date="2017-08-29T00:32:00Z">
-        <w:r>
-          <w:rPr>
-            <w:rFonts w:hint="eastAsia"/>
-          </w:rPr>
-          <w:t>4.</w:t>
-        </w:r>
-        <w:r>
-          <w:t>3</w:t>
-        </w:r>
-        <w:r>
-          <w:rPr>
-            <w:rFonts w:hint="eastAsia"/>
-          </w:rPr>
-          <w:t>.1 书刊发</w:t>
-        </w:r>
-        <w:r>
-          <w:t>布系统</w:t>
-        </w:r>
-      </w:moveTo>
-      <w:moveToRangeEnd w:id="163"/>
+      </w:pPr>
+      <w:r>
+        <w:rPr>
+          <w:rFonts w:hint="eastAsia"/>
+        </w:rPr>
+        <w:t>1 注册登录模块</w:t>
+      </w:r>
     </w:p>
     <w:p>
       <w:pPr>
@@ -21432,7 +21420,32 @@
         <w:rPr>
           <w:rFonts w:hint="eastAsia"/>
         </w:rPr>
-        <w:t>1 注册登录模块</w:t>
+        <w:t>编辑</w:t>
+      </w:r>
+      <w:r>
+        <w:t>人员，需要</w:t>
+      </w:r>
+      <w:r>
+        <w:rPr>
+          <w:rFonts w:hint="eastAsia"/>
+        </w:rPr>
+        <w:t>登录书</w:t>
+      </w:r>
+      <w:r>
+        <w:t>刊发布系统，用可以进行书刊的制作发布操作了。</w:t>
+      </w:r>
+      <w:r>
+        <w:rPr>
+          <w:rFonts w:hint="eastAsia"/>
+        </w:rPr>
+        <w:t>这个模块可以非常简单，填下用户名密码就可以了，但是如今账户信息的重要性越来越大，安</w:t>
+      </w:r>
+      <w:r>
+        <w:rPr>
+          <w:rFonts w:hint="eastAsia"/>
+        </w:rPr>
+        <w:lastRenderedPageBreak/>
+        <w:t>全性更是一个重要的因素，这其中隐藏着很多逻辑陷阱，所以在登陆注册系统的设计中也是一个便捷性与安全性的取舍平衡。</w:t>
       </w:r>
     </w:p>
     <w:p>
@@ -21441,33 +21454,72 @@
       </w:pPr>
       <w:r>
         <w:rPr>
-          <w:rFonts w:hint="eastAsia"/>
-        </w:rPr>
-        <w:t>编辑</w:t>
-      </w:r>
-      <w:r>
-        <w:t>人员，需要</w:t>
-      </w:r>
-      <w:r>
-        <w:rPr>
-          <w:rFonts w:hint="eastAsia"/>
-        </w:rPr>
-        <w:t>登录书</w:t>
-      </w:r>
-      <w:r>
-        <w:t>刊发布系统，用可以进行书刊的制作发布操作了。</w:t>
-      </w:r>
-      <w:r>
-        <w:rPr>
-          <w:rFonts w:hint="eastAsia"/>
-        </w:rPr>
-        <w:t>这个模块可以非常简单，填下用户名密码就可以了，但是如今账户信息的重要性越来越大，安全性更是一个重要的因素，这其中隐藏着很多逻辑陷阱，所以在登陆注册系统的设计中也是一个便捷性与安全性的取舍平衡。</w:t>
-      </w:r>
-    </w:p>
-    <w:p>
-      <w:pPr>
-        <w:pStyle w:val="a0"/>
-      </w:pPr>
+          <w:rFonts w:hAnsi="宋体" w:cs="宋体" w:hint="eastAsia"/>
+          <w:noProof/>
+        </w:rPr>
+        <w:drawing>
+          <wp:anchor distT="0" distB="0" distL="114300" distR="114300" simplePos="0" relativeHeight="251706880" behindDoc="0" locked="0" layoutInCell="1" allowOverlap="1" wp14:anchorId="26E27D92" wp14:editId="2E186975">
+            <wp:simplePos x="0" y="0"/>
+            <wp:positionH relativeFrom="page">
+              <wp:align>center</wp:align>
+            </wp:positionH>
+            <wp:positionV relativeFrom="paragraph">
+              <wp:posOffset>606425</wp:posOffset>
+            </wp:positionV>
+            <wp:extent cx="5753100" cy="5397500"/>
+            <wp:effectExtent l="0" t="0" r="0" b="0"/>
+            <wp:wrapTopAndBottom/>
+            <wp:docPr id="20" name="图片 20" descr="../../../../Desktop/0_1301974013Fd55.png"/>
+            <wp:cNvGraphicFramePr>
+              <a:graphicFrameLocks xmlns:a="http://schemas.openxmlformats.org/drawingml/2006/main" noChangeAspect="1"/>
+            </wp:cNvGraphicFramePr>
+            <a:graphic xmlns:a="http://schemas.openxmlformats.org/drawingml/2006/main">
+              <a:graphicData uri="http://schemas.openxmlformats.org/drawingml/2006/picture">
+                <pic:pic xmlns:pic="http://schemas.openxmlformats.org/drawingml/2006/picture">
+                  <pic:nvPicPr>
+                    <pic:cNvPr id="0" name="Picture 8" descr="../../../../Desktop/0_1301974013Fd55.png"/>
+                    <pic:cNvPicPr>
+                      <a:picLocks noChangeAspect="1" noChangeArrowheads="1"/>
+                    </pic:cNvPicPr>
+                  </pic:nvPicPr>
+                  <pic:blipFill>
+                    <a:blip r:embed="rId47">
+                      <a:extLst>
+                        <a:ext uri="{28A0092B-C50C-407E-A947-70E740481C1C}">
+                          <a14:useLocalDpi xmlns:a14="http://schemas.microsoft.com/office/drawing/2010/main" val="0"/>
+                        </a:ext>
+                      </a:extLst>
+                    </a:blip>
+                    <a:srcRect/>
+                    <a:stretch>
+                      <a:fillRect/>
+                    </a:stretch>
+                  </pic:blipFill>
+                  <pic:spPr bwMode="auto">
+                    <a:xfrm>
+                      <a:off x="0" y="0"/>
+                      <a:ext cx="5753100" cy="5397500"/>
+                    </a:xfrm>
+                    <a:prstGeom prst="rect">
+                      <a:avLst/>
+                    </a:prstGeom>
+                    <a:noFill/>
+                    <a:ln>
+                      <a:noFill/>
+                    </a:ln>
+                  </pic:spPr>
+                </pic:pic>
+              </a:graphicData>
+            </a:graphic>
+            <wp14:sizeRelH relativeFrom="page">
+              <wp14:pctWidth>0</wp14:pctWidth>
+            </wp14:sizeRelH>
+            <wp14:sizeRelV relativeFrom="page">
+              <wp14:pctHeight>0</wp14:pctHeight>
+            </wp14:sizeRelV>
+          </wp:anchor>
+        </w:drawing>
+      </w:r>
       <w:r>
         <w:rPr>
           <w:noProof/>
@@ -21498,7 +21550,7 @@
                     </pic:cNvPicPr>
                   </pic:nvPicPr>
                   <pic:blipFill>
-                    <a:blip r:embed="rId44">
+                    <a:blip r:embed="rId48">
                       <a:extLst>
                         <a:ext uri="{28A0092B-C50C-407E-A947-70E740481C1C}">
                           <a14:useLocalDpi xmlns:a14="http://schemas.microsoft.com/office/drawing/2010/main" val="0"/>
@@ -21554,7 +21606,21 @@
         <w:rPr>
           <w:rFonts w:hint="eastAsia"/>
         </w:rPr>
-        <w:t>自建用户系统,用户需要</w:t>
+        <w:t>自</w:t>
+      </w:r>
+      <w:proofErr w:type="gramStart"/>
+      <w:r>
+        <w:rPr>
+          <w:rFonts w:hint="eastAsia"/>
+        </w:rPr>
+        <w:t>建用户</w:t>
+      </w:r>
+      <w:proofErr w:type="gramEnd"/>
+      <w:r>
+        <w:rPr>
+          <w:rFonts w:hint="eastAsia"/>
+        </w:rPr>
+        <w:t>系统,用户需要</w:t>
       </w:r>
       <w:r>
         <w:rPr>
@@ -21572,7 +21638,61 @@
     <w:p>
       <w:pPr>
         <w:pStyle w:val="a0"/>
-      </w:pPr>
+        <w:jc w:val="center"/>
+        <w:rPr>
+          <w:rFonts w:hint="eastAsia"/>
+        </w:rPr>
+      </w:pPr>
+      <w:r>
+        <w:rPr>
+          <w:rFonts w:hAnsi="宋体" w:hint="eastAsia"/>
+          <w:b/>
+          <w:sz w:val="21"/>
+          <w:szCs w:val="21"/>
+          <w:lang w:val="zh-TW" w:eastAsia="zh-TW"/>
+        </w:rPr>
+        <w:t>图1</w:t>
+      </w:r>
+      <w:r>
+        <w:rPr>
+          <w:rFonts w:eastAsia="PMingLiU" w:hAnsi="宋体"/>
+          <w:b/>
+          <w:sz w:val="21"/>
+          <w:szCs w:val="21"/>
+          <w:lang w:val="zh-TW" w:eastAsia="zh-TW"/>
+        </w:rPr>
+        <w:t>5</w:t>
+      </w:r>
+      <w:r>
+        <w:rPr>
+          <w:rFonts w:hAnsi="宋体" w:hint="eastAsia"/>
+          <w:b/>
+          <w:sz w:val="21"/>
+          <w:szCs w:val="21"/>
+          <w:lang w:val="zh-TW" w:eastAsia="zh-TW"/>
+        </w:rPr>
+        <w:t xml:space="preserve"> </w:t>
+      </w:r>
+      <w:r>
+        <w:rPr>
+          <w:rFonts w:hAnsi="宋体"/>
+          <w:b/>
+          <w:sz w:val="21"/>
+          <w:szCs w:val="21"/>
+          <w:lang w:val="zh-TW" w:eastAsia="zh-TW"/>
+        </w:rPr>
+        <w:t>Postgresql</w:t>
+      </w:r>
+      <w:r>
+        <w:rPr>
+          <w:rFonts w:hAnsi="宋体" w:hint="eastAsia"/>
+          <w:b/>
+          <w:sz w:val="21"/>
+          <w:szCs w:val="21"/>
+          <w:lang w:val="zh-TW" w:eastAsia="zh-TW"/>
+        </w:rPr>
+        <w:t>体系结构和进程视图</w:t>
+      </w:r>
     </w:p>
     <w:p>
       <w:pPr>
@@ -21694,11 +21814,15 @@
     <w:p>
       <w:pPr>
         <w:pStyle w:val="a0"/>
+        <w:rPr>
+          <w:rFonts w:hint="eastAsia"/>
+        </w:rPr>
       </w:pPr>
       <w:r>
         <w:rPr>
           <w:noProof/>
         </w:rPr>
+        <w:lastRenderedPageBreak/>
         <w:drawing>
           <wp:anchor distT="0" distB="0" distL="114300" distR="114300" simplePos="0" relativeHeight="251696640" behindDoc="0" locked="0" layoutInCell="1" allowOverlap="1" wp14:anchorId="341D1F6A" wp14:editId="364AF4BB">
             <wp:simplePos x="0" y="0"/>
@@ -21723,7 +21847,7 @@
                     <pic:cNvPicPr/>
                   </pic:nvPicPr>
                   <pic:blipFill>
-                    <a:blip r:embed="rId45" cstate="print">
+                    <a:blip r:embed="rId49" cstate="print">
                       <a:extLst>
                         <a:ext uri="{28A0092B-C50C-407E-A947-70E740481C1C}">
                           <a14:useLocalDpi xmlns:a14="http://schemas.microsoft.com/office/drawing/2010/main" val="0"/>
@@ -21968,11 +22092,90 @@
       <w:r>
         <w:t>。</w:t>
       </w:r>
+      <w:r>
+        <w:rPr>
+          <w:rFonts w:hint="eastAsia"/>
+        </w:rPr>
+        <w:t>实现</w:t>
+      </w:r>
+      <w:r>
+        <w:t>效果图如下图</w:t>
+      </w:r>
+      <w:r>
+        <w:rPr>
+          <w:rFonts w:hint="eastAsia"/>
+        </w:rPr>
+        <w:t>16。</w:t>
+      </w:r>
     </w:p>
     <w:p>
       <w:pPr>
         <w:pStyle w:val="a0"/>
-      </w:pPr>
+        <w:jc w:val="center"/>
+        <w:rPr>
+          <w:lang w:eastAsia="zh-TW"/>
+        </w:rPr>
+      </w:pPr>
+      <w:r>
+        <w:rPr>
+          <w:rFonts w:hAnsi="宋体" w:hint="eastAsia"/>
+          <w:b/>
+          <w:sz w:val="21"/>
+          <w:szCs w:val="21"/>
+          <w:lang w:val="zh-TW" w:eastAsia="zh-TW"/>
+        </w:rPr>
+        <w:t>图1</w:t>
+      </w:r>
+      <w:r>
+        <w:rPr>
+          <w:rFonts w:eastAsia="PMingLiU" w:hAnsi="宋体"/>
+          <w:b/>
+          <w:sz w:val="21"/>
+          <w:szCs w:val="21"/>
+          <w:lang w:val="zh-TW" w:eastAsia="zh-TW"/>
+        </w:rPr>
+        <w:t>6</w:t>
+      </w:r>
+      <w:r>
+        <w:rPr>
+          <w:rFonts w:hAnsi="宋体" w:hint="eastAsia"/>
+          <w:b/>
+          <w:sz w:val="21"/>
+          <w:szCs w:val="21"/>
+          <w:lang w:val="zh-TW" w:eastAsia="zh-TW"/>
+        </w:rPr>
+        <w:t xml:space="preserve"> </w:t>
+      </w:r>
+      <w:r>
+        <w:rPr>
+          <w:rFonts w:hAnsi="宋体" w:hint="eastAsia"/>
+          <w:b/>
+          <w:sz w:val="21"/>
+          <w:szCs w:val="21"/>
+          <w:lang w:val="zh-TW"/>
+        </w:rPr>
+        <w:t>在线</w:t>
+      </w:r>
+      <w:r>
+        <w:rPr>
+          <w:rFonts w:hAnsi="宋体"/>
+          <w:b/>
+          <w:sz w:val="21"/>
+          <w:szCs w:val="21"/>
+          <w:lang w:val="zh-TW"/>
+        </w:rPr>
+        <w:t>设计实现效果</w:t>
+      </w:r>
+      <w:r>
+        <w:rPr>
+          <w:rFonts w:hAnsi="宋体" w:hint="eastAsia"/>
+          <w:b/>
+          <w:sz w:val="21"/>
+          <w:szCs w:val="21"/>
+          <w:lang w:val="zh-TW" w:eastAsia="zh-TW"/>
+        </w:rPr>
+        <w:t>图</w:t>
+      </w:r>
     </w:p>
     <w:p>
       <w:pPr>
@@ -22142,11 +22345,11 @@
         </w:tabs>
         <w:spacing w:before="163" w:after="163" w:line="360" w:lineRule="auto"/>
       </w:pPr>
-      <w:bookmarkStart w:id="170" w:name="_Toc313621014"/>
-      <w:bookmarkStart w:id="171" w:name="_Toc324178451"/>
-      <w:bookmarkStart w:id="172" w:name="_Toc324179072"/>
-      <w:bookmarkStart w:id="173" w:name="_Toc324432743"/>
-      <w:bookmarkStart w:id="174" w:name="_Toc326079887"/>
+      <w:bookmarkStart w:id="73" w:name="_Toc313621014"/>
+      <w:bookmarkStart w:id="74" w:name="_Toc324178451"/>
+      <w:bookmarkStart w:id="75" w:name="_Toc324179072"/>
+      <w:bookmarkStart w:id="76" w:name="_Toc324432743"/>
+      <w:bookmarkStart w:id="77" w:name="_Toc326079887"/>
       <w:r>
         <w:rPr>
           <w:rFonts w:hint="eastAsia"/>
@@ -22171,11 +22374,11 @@
         </w:rPr>
         <w:t xml:space="preserve"> </w:t>
       </w:r>
-      <w:bookmarkEnd w:id="170"/>
-      <w:bookmarkEnd w:id="171"/>
-      <w:bookmarkEnd w:id="172"/>
-      <w:bookmarkEnd w:id="173"/>
-      <w:bookmarkEnd w:id="174"/>
+      <w:bookmarkEnd w:id="73"/>
+      <w:bookmarkEnd w:id="74"/>
+      <w:bookmarkEnd w:id="75"/>
+      <w:bookmarkEnd w:id="76"/>
+      <w:bookmarkEnd w:id="77"/>
       <w:r>
         <w:rPr>
           <w:rFonts w:hint="eastAsia"/>
@@ -22387,7 +22590,6 @@
         <w:pStyle w:val="a0"/>
       </w:pPr>
       <w:r>
-        <w:lastRenderedPageBreak/>
         <w:t>2</w:t>
       </w:r>
       <w:r>
@@ -22493,10 +22695,10 @@
       <w:pPr>
         <w:pStyle w:val="2"/>
       </w:pPr>
-      <w:bookmarkStart w:id="175" w:name="_Toc324178453"/>
-      <w:bookmarkStart w:id="176" w:name="_Toc324179074"/>
-      <w:bookmarkStart w:id="177" w:name="_Toc324432745"/>
-      <w:bookmarkStart w:id="178" w:name="_Toc326079889"/>
+      <w:bookmarkStart w:id="78" w:name="_Toc324178453"/>
+      <w:bookmarkStart w:id="79" w:name="_Toc324179074"/>
+      <w:bookmarkStart w:id="80" w:name="_Toc324432745"/>
+      <w:bookmarkStart w:id="81" w:name="_Toc326079889"/>
       <w:r>
         <w:rPr>
           <w:rFonts w:hint="eastAsia"/>
@@ -22512,15 +22714,66 @@
         </w:rPr>
         <w:t xml:space="preserve"> </w:t>
       </w:r>
-      <w:bookmarkEnd w:id="175"/>
-      <w:bookmarkEnd w:id="176"/>
-      <w:bookmarkEnd w:id="177"/>
-      <w:bookmarkEnd w:id="178"/>
+      <w:bookmarkEnd w:id="78"/>
+      <w:bookmarkEnd w:id="79"/>
+      <w:bookmarkEnd w:id="80"/>
+      <w:bookmarkEnd w:id="81"/>
       <w:r>
         <w:rPr>
           <w:rFonts w:hint="eastAsia"/>
         </w:rPr>
         <w:t>参考PWP框架及离线体验测试</w:t>
+      </w:r>
+    </w:p>
+    <w:p>
+      <w:pPr>
+        <w:pStyle w:val="a0"/>
+      </w:pPr>
+    </w:p>
+    <w:p>
+      <w:pPr>
+        <w:pStyle w:val="30"/>
+        <w:tabs>
+          <w:tab w:val="left" w:pos="6960"/>
+        </w:tabs>
+        <w:spacing w:before="163" w:after="163" w:line="360" w:lineRule="auto"/>
+      </w:pPr>
+      <w:bookmarkStart w:id="82" w:name="_Toc324178454"/>
+      <w:bookmarkStart w:id="83" w:name="_Toc324179075"/>
+      <w:bookmarkStart w:id="84" w:name="_Toc324432746"/>
+      <w:bookmarkStart w:id="85" w:name="_Toc326079890"/>
+      <w:bookmarkStart w:id="86" w:name="_GoBack"/>
+      <w:bookmarkEnd w:id="86"/>
+      <w:r>
+        <w:rPr>
+          <w:rFonts w:hint="eastAsia"/>
+        </w:rPr>
+        <w:t>4.</w:t>
+      </w:r>
+      <w:r>
+        <w:t>4</w:t>
+      </w:r>
+      <w:r>
+        <w:rPr>
+          <w:rFonts w:hint="eastAsia"/>
+        </w:rPr>
+        <w:t xml:space="preserve">.1 </w:t>
+      </w:r>
+      <w:bookmarkEnd w:id="82"/>
+      <w:bookmarkEnd w:id="83"/>
+      <w:bookmarkEnd w:id="84"/>
+      <w:bookmarkEnd w:id="85"/>
+      <w:r>
+        <w:rPr>
+          <w:rFonts w:hint="eastAsia"/>
+        </w:rPr>
+        <w:t>设计</w:t>
+      </w:r>
+      <w:r>
+        <w:rPr>
+          <w:rFonts w:hint="eastAsia"/>
+        </w:rPr>
+        <w:t>PWP框架参考</w:t>
       </w:r>
     </w:p>
     <w:tbl>
@@ -22700,7 +22953,7 @@
                 <w:szCs w:val="21"/>
               </w:rPr>
             </w:pPr>
-            <w:hyperlink r:id="rId46" w:anchor="r_owp" w:history="1">
+            <w:hyperlink r:id="rId50" w:anchor="r_owp" w:history="1">
               <w:r>
                 <w:rPr>
                   <w:sz w:val="21"/>
@@ -24080,7 +24333,7 @@
           <w:p>
             <w:pPr>
               <w:rPr>
-                <w:rFonts w:asciiTheme="minorEastAsia" w:hAnsiTheme="minorEastAsia" w:cs="SimSun"/>
+                <w:rFonts w:asciiTheme="minorEastAsia" w:hAnsiTheme="minorEastAsia" w:cs="宋体"/>
                 <w:sz w:val="21"/>
                 <w:szCs w:val="21"/>
               </w:rPr>
@@ -24097,7 +24350,7 @@
             </w:r>
             <w:r>
               <w:rPr>
-                <w:rFonts w:asciiTheme="minorEastAsia" w:hAnsiTheme="minorEastAsia" w:cs="SimSun"/>
+                <w:rFonts w:asciiTheme="minorEastAsia" w:hAnsiTheme="minorEastAsia" w:cs="宋体"/>
                 <w:color w:val="000000"/>
                 <w:sz w:val="21"/>
                 <w:szCs w:val="21"/>
@@ -24123,7 +24376,7 @@
             </w:r>
             <w:r>
               <w:rPr>
-                <w:rFonts w:asciiTheme="minorEastAsia" w:hAnsiTheme="minorEastAsia" w:cs="SimSun"/>
+                <w:rFonts w:asciiTheme="minorEastAsia" w:hAnsiTheme="minorEastAsia" w:cs="宋体"/>
                 <w:sz w:val="21"/>
                 <w:szCs w:val="21"/>
               </w:rPr>
@@ -24139,7 +24392,7 @@
             </w:r>
             <w:r>
               <w:rPr>
-                <w:rFonts w:asciiTheme="minorEastAsia" w:hAnsiTheme="minorEastAsia" w:cs="SimSun" w:hint="eastAsia"/>
+                <w:rFonts w:asciiTheme="minorEastAsia" w:hAnsiTheme="minorEastAsia" w:cs="宋体" w:hint="eastAsia"/>
                 <w:sz w:val="21"/>
                 <w:szCs w:val="21"/>
               </w:rPr>
@@ -24513,7 +24766,6 @@
                 <w:sz w:val="21"/>
                 <w:szCs w:val="21"/>
               </w:rPr>
-              <w:lastRenderedPageBreak/>
               <w:t>Req 8</w:t>
             </w:r>
             <w:r>
@@ -25427,7 +25679,7 @@
             </w:pPr>
             <w:r>
               <w:rPr>
-                <w:rFonts w:asciiTheme="minorEastAsia" w:hAnsiTheme="minorEastAsia" w:cs="SimSun"/>
+                <w:rFonts w:asciiTheme="minorEastAsia" w:hAnsiTheme="minorEastAsia" w:cs="宋体"/>
                 <w:color w:val="000000"/>
                 <w:sz w:val="21"/>
                 <w:szCs w:val="21"/>
@@ -25455,7 +25707,7 @@
             </w:r>
             <w:r>
               <w:rPr>
-                <w:rFonts w:asciiTheme="minorEastAsia" w:hAnsiTheme="minorEastAsia" w:cs="SimSun"/>
+                <w:rFonts w:asciiTheme="minorEastAsia" w:hAnsiTheme="minorEastAsia" w:cs="宋体"/>
                 <w:sz w:val="21"/>
                 <w:szCs w:val="21"/>
               </w:rPr>
@@ -25540,7 +25792,7 @@
           <w:p>
             <w:pPr>
               <w:rPr>
-                <w:rFonts w:asciiTheme="minorEastAsia" w:hAnsiTheme="minorEastAsia" w:cs="SimSun"/>
+                <w:rFonts w:asciiTheme="minorEastAsia" w:hAnsiTheme="minorEastAsia" w:cs="宋体"/>
                 <w:color w:val="000000"/>
                 <w:sz w:val="21"/>
                 <w:szCs w:val="21"/>
@@ -25549,7 +25801,7 @@
             </w:pPr>
             <w:r>
               <w:rPr>
-                <w:rFonts w:asciiTheme="minorEastAsia" w:hAnsiTheme="minorEastAsia" w:cs="SimSun" w:hint="eastAsia"/>
+                <w:rFonts w:asciiTheme="minorEastAsia" w:hAnsiTheme="minorEastAsia" w:cs="宋体" w:hint="eastAsia"/>
                 <w:color w:val="000000"/>
                 <w:sz w:val="21"/>
                 <w:szCs w:val="21"/>
@@ -25559,7 +25811,7 @@
             </w:r>
             <w:r>
               <w:rPr>
-                <w:rFonts w:asciiTheme="minorEastAsia" w:hAnsiTheme="minorEastAsia" w:cs="SimSun" w:hint="eastAsia"/>
+                <w:rFonts w:asciiTheme="minorEastAsia" w:hAnsiTheme="minorEastAsia" w:cs="宋体" w:hint="eastAsia"/>
                 <w:color w:val="000000"/>
                 <w:sz w:val="21"/>
                 <w:szCs w:val="21"/>
@@ -26876,8 +27128,18 @@
                 <w:sz w:val="21"/>
                 <w:szCs w:val="21"/>
               </w:rPr>
-              <w:t>卡和蓝牙传输</w:t>
+              <w:t>卡</w:t>
             </w:r>
+            <w:proofErr w:type="gramStart"/>
+            <w:r>
+              <w:rPr>
+                <w:rFonts w:hint="eastAsia"/>
+                <w:sz w:val="21"/>
+                <w:szCs w:val="21"/>
+              </w:rPr>
+              <w:t>和蓝牙传输</w:t>
+            </w:r>
+            <w:proofErr w:type="gramEnd"/>
           </w:p>
         </w:tc>
         <w:tc>
@@ -27270,7 +27532,6 @@
                 <w:sz w:val="21"/>
                 <w:szCs w:val="21"/>
               </w:rPr>
-              <w:lastRenderedPageBreak/>
               <w:t>Req 19:</w:t>
             </w:r>
             <w:r>
@@ -27963,84 +28224,17 @@
     </w:tbl>
     <w:p>
       <w:pPr>
-        <w:pStyle w:val="a0"/>
-      </w:pPr>
-    </w:p>
-    <w:p>
-      <w:pPr>
-        <w:pStyle w:val="30"/>
-        <w:tabs>
-          <w:tab w:val="left" w:pos="6960"/>
-        </w:tabs>
-        <w:spacing w:before="163" w:after="163" w:line="360" w:lineRule="auto"/>
-      </w:pPr>
-      <w:bookmarkStart w:id="179" w:name="_Toc324178454"/>
-      <w:bookmarkStart w:id="180" w:name="_Toc324179075"/>
-      <w:bookmarkStart w:id="181" w:name="_Toc324432746"/>
-      <w:bookmarkStart w:id="182" w:name="_Toc326079890"/>
-      <w:r>
-        <w:rPr>
-          <w:rFonts w:hint="eastAsia"/>
-        </w:rPr>
-        <w:t>4.</w:t>
-      </w:r>
-      <w:r>
-        <w:t>4</w:t>
-      </w:r>
-      <w:r>
-        <w:rPr>
-          <w:rFonts w:hint="eastAsia"/>
-        </w:rPr>
-        <w:t xml:space="preserve">.1 </w:t>
-      </w:r>
-      <w:bookmarkEnd w:id="179"/>
-      <w:bookmarkEnd w:id="180"/>
-      <w:bookmarkEnd w:id="181"/>
-      <w:bookmarkEnd w:id="182"/>
-      <w:r>
-        <w:rPr>
-          <w:rFonts w:hint="eastAsia"/>
-        </w:rPr>
-        <w:t>设计</w:t>
-      </w:r>
-      <w:r>
-        <w:rPr>
-          <w:rFonts w:hint="eastAsia"/>
-        </w:rPr>
-        <w:t>PWP框架参考</w:t>
-      </w:r>
-    </w:p>
-    <w:p>
-      <w:pPr>
         <w:ind w:firstLine="480"/>
-        <w:rPr>
-          <w:color w:val="FF0000"/>
-        </w:rPr>
-      </w:pPr>
-      <w:r>
-        <w:rPr>
-          <w:rFonts w:hint="eastAsia"/>
-        </w:rPr>
-        <w:t>根</w:t>
-      </w:r>
-      <w:r>
-        <w:rPr>
-          <w:rFonts w:hint="eastAsia"/>
-          <w:color w:val="FF0000"/>
-        </w:rPr>
-        <w:t>。。略。。。。略。。</w:t>
-      </w:r>
-    </w:p>
-    <w:p>
-      <w:pPr>
-        <w:ind w:firstLine="480"/>
       </w:pPr>
     </w:p>
     <w:p>
       <w:pPr>
         <w:pStyle w:val="2"/>
-      </w:pPr>
-      <w:bookmarkStart w:id="183" w:name="_Toc326079892"/>
+        <w:rPr>
+          <w:rFonts w:hint="eastAsia"/>
+        </w:rPr>
+      </w:pPr>
+      <w:bookmarkStart w:id="87" w:name="_Toc326079892"/>
       <w:r>
         <w:rPr>
           <w:rFonts w:hint="eastAsia"/>
@@ -28053,34 +28247,7 @@
         </w:rPr>
         <w:t xml:space="preserve"> 本章小结</w:t>
       </w:r>
-      <w:bookmarkEnd w:id="183"/>
-    </w:p>
-    <w:p>
-      <w:pPr>
-        <w:ind w:firstLine="480"/>
-      </w:pPr>
-      <w:r>
-        <w:rPr>
-          <w:rFonts w:hint="eastAsia"/>
-        </w:rPr>
-        <w:t>本章</w:t>
-      </w:r>
-      <w:r>
-        <w:rPr>
-          <w:rFonts w:hint="eastAsia"/>
-          <w:color w:val="FF0000"/>
-        </w:rPr>
-        <w:t>。。略。。</w:t>
-      </w:r>
-      <w:r>
-        <w:rPr>
-          <w:rFonts w:hint="eastAsia"/>
-        </w:rPr>
-        <w:t>要求。</w:t>
-      </w:r>
-      <w:r>
-        <w:t xml:space="preserve"> </w:t>
-      </w:r>
+      <w:bookmarkEnd w:id="87"/>
     </w:p>
     <w:p>
       <w:pPr>
@@ -28109,7 +28276,14 @@
         <w:rPr>
           <w:rFonts w:ascii="宋体" w:eastAsia="宋体" w:hAnsi="宋体" w:cs="宋体" w:hint="eastAsia"/>
         </w:rPr>
-        <w:t>和简单的排版制作</w:t>
+        <w:t>和简单</w:t>
+      </w:r>
+      <w:r>
+        <w:rPr>
+          <w:rFonts w:ascii="宋体" w:eastAsia="宋体" w:hAnsi="宋体" w:cs="宋体" w:hint="eastAsia"/>
+        </w:rPr>
+        <w:lastRenderedPageBreak/>
+        <w:t>的排版制作</w:t>
       </w:r>
       <w:r>
         <w:rPr>
@@ -28156,16 +28330,16 @@
         <w:spacing w:beforeLines="50" w:before="163" w:afterLines="50" w:after="163"/>
         <w:ind w:firstLine="640"/>
       </w:pPr>
-      <w:bookmarkStart w:id="184" w:name="_Toc324178469"/>
-      <w:bookmarkStart w:id="185" w:name="_Toc324179090"/>
-      <w:bookmarkStart w:id="186" w:name="_Toc324432763"/>
+      <w:bookmarkStart w:id="88" w:name="_Toc324178469"/>
+      <w:bookmarkStart w:id="89" w:name="_Toc324179090"/>
+      <w:bookmarkStart w:id="90" w:name="_Toc324432763"/>
       <w:r>
         <w:rPr>
           <w:rFonts w:ascii="黑体" w:eastAsia="黑体"/>
         </w:rPr>
         <w:br w:type="page"/>
       </w:r>
-      <w:bookmarkStart w:id="187" w:name="_Toc326079910"/>
+      <w:bookmarkStart w:id="91" w:name="_Toc326079910"/>
       <w:r>
         <w:rPr>
           <w:rFonts w:ascii="黑体" w:eastAsia="黑体" w:hint="eastAsia"/>
@@ -28179,37 +28353,45 @@
         </w:rPr>
         <w:t>章  结论与展望</w:t>
       </w:r>
-      <w:bookmarkEnd w:id="184"/>
-      <w:bookmarkEnd w:id="185"/>
-      <w:bookmarkEnd w:id="186"/>
-      <w:bookmarkEnd w:id="187"/>
+      <w:bookmarkEnd w:id="88"/>
+      <w:bookmarkEnd w:id="89"/>
+      <w:bookmarkEnd w:id="90"/>
+      <w:bookmarkEnd w:id="91"/>
     </w:p>
     <w:p>
       <w:pPr>
         <w:pStyle w:val="2"/>
       </w:pPr>
-      <w:bookmarkStart w:id="188" w:name="_Toc247488996"/>
-      <w:bookmarkStart w:id="189" w:name="_Toc247489112"/>
-      <w:bookmarkStart w:id="190" w:name="_Toc247489230"/>
-      <w:bookmarkStart w:id="191" w:name="_Toc247489787"/>
-      <w:bookmarkStart w:id="192" w:name="_Toc324178470"/>
-      <w:bookmarkStart w:id="193" w:name="_Toc324179091"/>
-      <w:bookmarkStart w:id="194" w:name="_Toc324432764"/>
-      <w:bookmarkStart w:id="195" w:name="_Toc326079911"/>
-      <w:bookmarkEnd w:id="188"/>
-      <w:bookmarkEnd w:id="189"/>
-      <w:bookmarkEnd w:id="190"/>
-      <w:bookmarkEnd w:id="191"/>
+      <w:bookmarkStart w:id="92" w:name="_Toc247488996"/>
+      <w:bookmarkStart w:id="93" w:name="_Toc247489112"/>
+      <w:bookmarkStart w:id="94" w:name="_Toc247489230"/>
+      <w:bookmarkStart w:id="95" w:name="_Toc247489787"/>
+      <w:bookmarkStart w:id="96" w:name="_Toc324178470"/>
+      <w:bookmarkStart w:id="97" w:name="_Toc324179091"/>
+      <w:bookmarkStart w:id="98" w:name="_Toc324432764"/>
+      <w:bookmarkStart w:id="99" w:name="_Toc326079911"/>
+      <w:bookmarkEnd w:id="92"/>
+      <w:bookmarkEnd w:id="93"/>
+      <w:bookmarkEnd w:id="94"/>
+      <w:bookmarkEnd w:id="95"/>
       <w:r>
         <w:rPr>
           <w:rFonts w:hint="eastAsia"/>
         </w:rPr>
         <w:t>7.1 论文总结</w:t>
       </w:r>
-      <w:bookmarkEnd w:id="192"/>
-      <w:bookmarkEnd w:id="193"/>
-      <w:bookmarkEnd w:id="194"/>
-      <w:bookmarkEnd w:id="195"/>
+      <w:bookmarkEnd w:id="96"/>
+      <w:bookmarkEnd w:id="97"/>
+      <w:bookmarkEnd w:id="98"/>
+      <w:bookmarkEnd w:id="99"/>
+    </w:p>
+    <w:p>
+      <w:pPr>
+        <w:pStyle w:val="a0"/>
+        <w:rPr>
+          <w:rFonts w:hint="eastAsia"/>
+        </w:rPr>
+      </w:pPr>
     </w:p>
     <w:p>
       <w:pPr>
@@ -28449,20 +28631,20 @@
       <w:pPr>
         <w:pStyle w:val="2"/>
       </w:pPr>
-      <w:bookmarkStart w:id="196" w:name="_Toc324178471"/>
-      <w:bookmarkStart w:id="197" w:name="_Toc324179092"/>
-      <w:bookmarkStart w:id="198" w:name="_Toc324432765"/>
-      <w:bookmarkStart w:id="199" w:name="_Toc326079912"/>
+      <w:bookmarkStart w:id="100" w:name="_Toc324178471"/>
+      <w:bookmarkStart w:id="101" w:name="_Toc324179092"/>
+      <w:bookmarkStart w:id="102" w:name="_Toc324432765"/>
+      <w:bookmarkStart w:id="103" w:name="_Toc326079912"/>
       <w:r>
         <w:rPr>
           <w:rFonts w:hint="eastAsia"/>
         </w:rPr>
         <w:t>7.2 展望</w:t>
       </w:r>
-      <w:bookmarkEnd w:id="196"/>
-      <w:bookmarkEnd w:id="197"/>
-      <w:bookmarkEnd w:id="198"/>
-      <w:bookmarkEnd w:id="199"/>
+      <w:bookmarkEnd w:id="100"/>
+      <w:bookmarkEnd w:id="101"/>
+      <w:bookmarkEnd w:id="102"/>
+      <w:bookmarkEnd w:id="103"/>
     </w:p>
     <w:p>
       <w:pPr>
@@ -28607,16 +28789,16 @@
           <w:rFonts w:ascii="黑体" w:eastAsia="黑体"/>
         </w:rPr>
       </w:pPr>
-      <w:bookmarkStart w:id="200" w:name="_Toc324178472"/>
-      <w:bookmarkStart w:id="201" w:name="_Toc324179093"/>
-      <w:bookmarkStart w:id="202" w:name="_Toc324432766"/>
+      <w:bookmarkStart w:id="104" w:name="_Toc324178472"/>
+      <w:bookmarkStart w:id="105" w:name="_Toc324179093"/>
+      <w:bookmarkStart w:id="106" w:name="_Toc324432766"/>
       <w:r>
         <w:rPr>
           <w:rFonts w:ascii="黑体" w:eastAsia="黑体"/>
         </w:rPr>
         <w:br w:type="page"/>
       </w:r>
-      <w:bookmarkStart w:id="203" w:name="_Toc326079913"/>
+      <w:bookmarkStart w:id="107" w:name="_Toc326079913"/>
       <w:r>
         <w:rPr>
           <w:rFonts w:ascii="黑体" w:eastAsia="黑体" w:hint="eastAsia"/>
@@ -28624,10 +28806,10 @@
         <w:lastRenderedPageBreak/>
         <w:t>参考文献</w:t>
       </w:r>
-      <w:bookmarkEnd w:id="200"/>
-      <w:bookmarkEnd w:id="201"/>
-      <w:bookmarkEnd w:id="202"/>
-      <w:bookmarkEnd w:id="203"/>
+      <w:bookmarkEnd w:id="104"/>
+      <w:bookmarkEnd w:id="105"/>
+      <w:bookmarkEnd w:id="106"/>
+      <w:bookmarkEnd w:id="107"/>
     </w:p>
     <w:p>
       <w:pPr>
@@ -28649,9 +28831,9 @@
           <w:szCs w:val="24"/>
         </w:rPr>
       </w:pPr>
-      <w:bookmarkStart w:id="204" w:name="_Ref470255440"/>
-      <w:bookmarkStart w:id="205" w:name="_Toc324432767"/>
-      <w:bookmarkStart w:id="206" w:name="_Toc326079914"/>
+      <w:bookmarkStart w:id="108" w:name="_Ref470255440"/>
+      <w:bookmarkStart w:id="109" w:name="_Toc324432767"/>
+      <w:bookmarkStart w:id="110" w:name="_Toc326079914"/>
       <w:r>
         <w:rPr>
           <w:rFonts w:ascii="Times New Roman" w:hAnsi="Times New Roman"/>
@@ -28716,7 +28898,7 @@
         </w:rPr>
         <w:t xml:space="preserve"> 2015(10).</w:t>
       </w:r>
-      <w:bookmarkEnd w:id="204"/>
+      <w:bookmarkEnd w:id="108"/>
     </w:p>
     <w:p>
       <w:pPr>
@@ -28738,7 +28920,7 @@
           <w:szCs w:val="24"/>
         </w:rPr>
       </w:pPr>
-      <w:bookmarkStart w:id="207" w:name="_Ref470255569"/>
+      <w:bookmarkStart w:id="111" w:name="_Ref470255569"/>
       <w:r>
         <w:rPr>
           <w:rFonts w:ascii="Times New Roman" w:hAnsi="Times New Roman"/>
@@ -28787,7 +28969,7 @@
         </w:rPr>
         <w:t xml:space="preserve"> 2012.</w:t>
       </w:r>
-      <w:bookmarkEnd w:id="207"/>
+      <w:bookmarkEnd w:id="111"/>
     </w:p>
     <w:p>
       <w:pPr>
@@ -28809,7 +28991,7 @@
           <w:szCs w:val="24"/>
         </w:rPr>
       </w:pPr>
-      <w:bookmarkStart w:id="208" w:name="_Ref470637014"/>
+      <w:bookmarkStart w:id="112" w:name="_Ref470637014"/>
       <w:r>
         <w:rPr>
           <w:rFonts w:ascii="Times New Roman" w:hAnsi="Times New Roman"/>
@@ -28890,7 +29072,7 @@
         </w:rPr>
         <w:t>2013(12).</w:t>
       </w:r>
-      <w:bookmarkEnd w:id="208"/>
+      <w:bookmarkEnd w:id="112"/>
     </w:p>
     <w:p>
       <w:pPr>
@@ -28997,7 +29179,7 @@
           <w:szCs w:val="24"/>
         </w:rPr>
       </w:pPr>
-      <w:bookmarkStart w:id="209" w:name="_Ref470285524"/>
+      <w:bookmarkStart w:id="113" w:name="_Ref470285524"/>
       <w:r>
         <w:rPr>
           <w:rFonts w:ascii="Times New Roman" w:hAnsi="Times New Roman"/>
@@ -29078,7 +29260,7 @@
         </w:rPr>
         <w:t>2015(01).</w:t>
       </w:r>
-      <w:bookmarkEnd w:id="209"/>
+      <w:bookmarkEnd w:id="113"/>
     </w:p>
     <w:p>
       <w:pPr>
@@ -29706,7 +29888,7 @@
           <w:szCs w:val="24"/>
         </w:rPr>
       </w:pPr>
-      <w:bookmarkStart w:id="210" w:name="_Ref470637848"/>
+      <w:bookmarkStart w:id="114" w:name="_Ref470637848"/>
       <w:r>
         <w:rPr>
           <w:rFonts w:ascii="Times New Roman" w:hAnsi="Times New Roman"/>
@@ -29787,7 +29969,7 @@
         </w:rPr>
         <w:t>21(08).</w:t>
       </w:r>
-      <w:bookmarkEnd w:id="210"/>
+      <w:bookmarkEnd w:id="114"/>
     </w:p>
     <w:p>
       <w:pPr>
@@ -30179,7 +30361,7 @@
           <w:szCs w:val="24"/>
         </w:rPr>
       </w:pPr>
-      <w:bookmarkStart w:id="211" w:name="_Ref470637731"/>
+      <w:bookmarkStart w:id="115" w:name="_Ref470637731"/>
       <w:r>
         <w:rPr>
           <w:rFonts w:ascii="Times New Roman" w:hAnsi="Times New Roman"/>
@@ -30244,7 +30426,7 @@
         </w:rPr>
         <w:t xml:space="preserve"> 2015.</w:t>
       </w:r>
-      <w:bookmarkEnd w:id="211"/>
+      <w:bookmarkEnd w:id="115"/>
     </w:p>
     <w:p>
       <w:pPr>
@@ -30266,7 +30448,7 @@
           <w:szCs w:val="24"/>
         </w:rPr>
       </w:pPr>
-      <w:bookmarkStart w:id="212" w:name="_Ref470637643"/>
+      <w:bookmarkStart w:id="116" w:name="_Ref470637643"/>
       <w:r>
         <w:rPr>
           <w:rFonts w:ascii="Times New Roman" w:hAnsi="Times New Roman"/>
@@ -30363,7 +30545,7 @@
         </w:rPr>
         <w:t xml:space="preserve"> 19(4):42-46.</w:t>
       </w:r>
-      <w:bookmarkEnd w:id="212"/>
+      <w:bookmarkEnd w:id="116"/>
     </w:p>
     <w:p>
       <w:pPr>
@@ -30903,7 +31085,7 @@
           <w:szCs w:val="24"/>
         </w:rPr>
       </w:pPr>
-      <w:bookmarkStart w:id="213" w:name="_Ref470267232"/>
+      <w:bookmarkStart w:id="117" w:name="_Ref470267232"/>
       <w:r>
         <w:rPr>
           <w:rFonts w:ascii="Times New Roman" w:hAnsi="Times New Roman"/>
@@ -30944,7 +31126,7 @@
         </w:rPr>
         <w:t>2016-05-03</w:t>
       </w:r>
-      <w:bookmarkEnd w:id="213"/>
+      <w:bookmarkEnd w:id="117"/>
     </w:p>
     <w:p>
       <w:pPr>
@@ -30965,7 +31147,7 @@
           <w:szCs w:val="24"/>
         </w:rPr>
       </w:pPr>
-      <w:bookmarkStart w:id="214" w:name="_Ref470287962"/>
+      <w:bookmarkStart w:id="118" w:name="_Ref470287962"/>
       <w:r>
         <w:rPr>
           <w:rFonts w:ascii="Times New Roman" w:hAnsi="Times New Roman"/>
@@ -31038,7 +31220,7 @@
         </w:rPr>
         <w:t xml:space="preserve">Dave Cramer.Web Publications(W3C Editor's Draft 20 December 2016) [EB/OL]. </w:t>
       </w:r>
-      <w:hyperlink r:id="rId47" w:history="1">
+      <w:hyperlink r:id="rId51" w:history="1">
         <w:r>
           <w:rPr>
             <w:rFonts w:ascii="Times New Roman" w:hAnsi="Times New Roman"/>
@@ -31064,7 +31246,7 @@
           <w:t>2016-12-20</w:t>
         </w:r>
       </w:hyperlink>
-      <w:bookmarkEnd w:id="214"/>
+      <w:bookmarkEnd w:id="118"/>
     </w:p>
     <w:p>
       <w:pPr>
@@ -31085,7 +31267,7 @@
           <w:szCs w:val="24"/>
         </w:rPr>
       </w:pPr>
-      <w:bookmarkStart w:id="215" w:name="_Ref470637521"/>
+      <w:bookmarkStart w:id="119" w:name="_Ref470637521"/>
       <w:r>
         <w:rPr>
           <w:rFonts w:ascii="Times New Roman" w:hAnsi="Times New Roman"/>
@@ -31126,7 +31308,7 @@
         </w:rPr>
         <w:t xml:space="preserve"> 2016-04-13</w:t>
       </w:r>
-      <w:bookmarkEnd w:id="215"/>
+      <w:bookmarkEnd w:id="119"/>
     </w:p>
     <w:p>
       <w:pPr>
@@ -31147,14 +31329,14 @@
           <w:szCs w:val="24"/>
         </w:rPr>
       </w:pPr>
-      <w:bookmarkStart w:id="216" w:name="_Ref470288039"/>
+      <w:bookmarkStart w:id="120" w:name="_Ref470288039"/>
       <w:r>
         <w:rPr>
           <w:rFonts w:ascii="Times New Roman" w:hAnsi="Times New Roman"/>
           <w:sz w:val="24"/>
           <w:szCs w:val="24"/>
         </w:rPr>
-        <w:t xml:space="preserve">Matt Gaunt. Service Workers: </w:t>
+        <w:t xml:space="preserve">Matt Gaunt. Service Workers: an </w:t>
       </w:r>
       <w:proofErr w:type="gramStart"/>
       <w:r>
@@ -31163,7 +31345,7 @@
           <w:sz w:val="24"/>
           <w:szCs w:val="24"/>
         </w:rPr>
-        <w:t>an</w:t>
+        <w:t>Introduction[</w:t>
       </w:r>
       <w:proofErr w:type="gramEnd"/>
       <w:r>
@@ -31172,7 +31354,7 @@
           <w:sz w:val="24"/>
           <w:szCs w:val="24"/>
         </w:rPr>
-        <w:t xml:space="preserve"> Introduction[EB/OL]. https://developers.google.com/web/fundamentals/getting-started/primers/service-workers</w:t>
+        <w:t>EB/OL]. https://developers.google.com/web/fundamentals/getting-started/primers/service-workers</w:t>
       </w:r>
       <w:r>
         <w:rPr>
@@ -31190,7 +31372,7 @@
         </w:rPr>
         <w:t xml:space="preserve"> 2016-12-21</w:t>
       </w:r>
-      <w:bookmarkEnd w:id="216"/>
+      <w:bookmarkEnd w:id="120"/>
     </w:p>
     <w:p>
       <w:pPr>
@@ -31212,7 +31394,7 @@
           <w:szCs w:val="24"/>
         </w:rPr>
       </w:pPr>
-      <w:bookmarkStart w:id="217" w:name="_Ref470637338"/>
+      <w:bookmarkStart w:id="121" w:name="_Ref470637338"/>
       <w:r>
         <w:rPr>
           <w:rFonts w:ascii="Times New Roman" w:hAnsi="Times New Roman"/>
@@ -31237,7 +31419,7 @@
         </w:rPr>
         <w:t xml:space="preserve"> 2013-3-20</w:t>
       </w:r>
-      <w:bookmarkEnd w:id="217"/>
+      <w:bookmarkEnd w:id="121"/>
     </w:p>
     <w:p>
       <w:pPr>
@@ -31302,7 +31484,7 @@
           <w:szCs w:val="24"/>
         </w:rPr>
       </w:pPr>
-      <w:bookmarkStart w:id="218" w:name="_Ref470288082"/>
+      <w:bookmarkStart w:id="122" w:name="_Ref470288082"/>
       <w:r>
         <w:rPr>
           <w:rFonts w:ascii="Times New Roman" w:hAnsi="Times New Roman"/>
@@ -31343,7 +31525,7 @@
         </w:rPr>
         <w:t>[EB/OL].</w:t>
       </w:r>
-      <w:hyperlink r:id="rId48" w:history="1">
+      <w:hyperlink r:id="rId52" w:history="1">
         <w:r>
           <w:rPr>
             <w:rFonts w:ascii="Times New Roman" w:hAnsi="Times New Roman"/>
@@ -31369,7 +31551,7 @@
           <w:t>2016.12</w:t>
         </w:r>
       </w:hyperlink>
-      <w:bookmarkEnd w:id="218"/>
+      <w:bookmarkEnd w:id="122"/>
     </w:p>
     <w:p>
       <w:pPr>
@@ -31390,7 +31572,7 @@
           <w:szCs w:val="24"/>
         </w:rPr>
       </w:pPr>
-      <w:bookmarkStart w:id="219" w:name="_Ref470637305"/>
+      <w:bookmarkStart w:id="123" w:name="_Ref470637305"/>
       <w:r>
         <w:rPr>
           <w:rFonts w:ascii="Times New Roman" w:hAnsi="Times New Roman"/>
@@ -31415,7 +31597,7 @@
         </w:rPr>
         <w:t>2016-8-18</w:t>
       </w:r>
-      <w:bookmarkEnd w:id="219"/>
+      <w:bookmarkEnd w:id="123"/>
     </w:p>
     <w:p>
       <w:pPr>
@@ -31429,8 +31611,8 @@
         </w:rPr>
         <w:t>致 谢</w:t>
       </w:r>
-      <w:bookmarkEnd w:id="205"/>
-      <w:bookmarkEnd w:id="206"/>
+      <w:bookmarkEnd w:id="109"/>
+      <w:bookmarkEnd w:id="110"/>
     </w:p>
     <w:p>
       <w:pPr>
@@ -31530,9 +31712,9 @@
       </w:pPr>
     </w:p>
     <w:sectPr>
-      <w:headerReference w:type="even" r:id="rId49"/>
-      <w:headerReference w:type="default" r:id="rId50"/>
-      <w:headerReference w:type="first" r:id="rId51"/>
+      <w:headerReference w:type="even" r:id="rId53"/>
+      <w:headerReference w:type="default" r:id="rId54"/>
+      <w:headerReference w:type="first" r:id="rId55"/>
       <w:pgSz w:w="11906" w:h="16838" w:code="9"/>
       <w:pgMar w:top="1418" w:right="1134" w:bottom="1418" w:left="1701" w:header="851" w:footer="851" w:gutter="0"/>
       <w:pgNumType w:start="1"/>
@@ -31544,7 +31726,7 @@
 </file>
 
 <file path=word/endnotes.xml><?xml version="1.0" encoding="utf-8"?>
-<w:endnotes xmlns:wpc="http://schemas.microsoft.com/office/word/2010/wordprocessingCanvas" xmlns:mo="http://schemas.microsoft.com/office/mac/office/2008/main" xmlns:mc="http://schemas.openxmlformats.org/markup-compatibility/2006" xmlns:mv="urn:schemas-microsoft-com:mac:vml" xmlns:o="urn:schemas-microsoft-com:office:office" xmlns:r="http://schemas.openxmlformats.org/officeDocument/2006/relationships" xmlns:m="http://schemas.openxmlformats.org/officeDocument/2006/math" xmlns:v="urn:schemas-microsoft-com:vml" xmlns:wp14="http://schemas.microsoft.com/office/word/2010/wordprocessingDrawing" xmlns:wp="http://schemas.openxmlformats.org/drawingml/2006/wordprocessingDrawing" xmlns:w10="urn:schemas-microsoft-com:office:word" xmlns:w="http://schemas.openxmlformats.org/wordprocessingml/2006/main" xmlns:w14="http://schemas.microsoft.com/office/word/2010/wordml" xmlns:w15="http://schemas.microsoft.com/office/word/2012/wordml" xmlns:wpg="http://schemas.microsoft.com/office/word/2010/wordprocessingGroup" xmlns:wpi="http://schemas.microsoft.com/office/word/2010/wordprocessingInk" xmlns:wne="http://schemas.microsoft.com/office/word/2006/wordml" xmlns:wps="http://schemas.microsoft.com/office/word/2010/wordprocessingShape" mc:Ignorable="w14 w15 wp14 mv">
+<w:endnotes xmlns:wpc="http://schemas.microsoft.com/office/word/2010/wordprocessingCanvas" xmlns:mc="http://schemas.openxmlformats.org/markup-compatibility/2006" xmlns:o="urn:schemas-microsoft-com:office:office" xmlns:r="http://schemas.openxmlformats.org/officeDocument/2006/relationships" xmlns:m="http://schemas.openxmlformats.org/officeDocument/2006/math" xmlns:v="urn:schemas-microsoft-com:vml" xmlns:wp14="http://schemas.microsoft.com/office/word/2010/wordprocessingDrawing" xmlns:wp="http://schemas.openxmlformats.org/drawingml/2006/wordprocessingDrawing" xmlns:w10="urn:schemas-microsoft-com:office:word" xmlns:w="http://schemas.openxmlformats.org/wordprocessingml/2006/main" xmlns:w14="http://schemas.microsoft.com/office/word/2010/wordml" xmlns:w15="http://schemas.microsoft.com/office/word/2012/wordml" xmlns:wpg="http://schemas.microsoft.com/office/word/2010/wordprocessingGroup" xmlns:wpi="http://schemas.microsoft.com/office/word/2010/wordprocessingInk" xmlns:wne="http://schemas.microsoft.com/office/word/2006/wordml" xmlns:wps="http://schemas.microsoft.com/office/word/2010/wordprocessingShape" mc:Ignorable="w14 w15 wp14">
   <w:endnote w:type="separator" w:id="-1">
     <w:p>
       <w:pPr>
@@ -31569,7 +31751,7 @@
 </file>
 
 <file path=word/footer1.xml><?xml version="1.0" encoding="utf-8"?>
-<w:ftr xmlns:wpc="http://schemas.microsoft.com/office/word/2010/wordprocessingCanvas" xmlns:mo="http://schemas.microsoft.com/office/mac/office/2008/main" xmlns:mc="http://schemas.openxmlformats.org/markup-compatibility/2006" xmlns:mv="urn:schemas-microsoft-com:mac:vml" xmlns:o="urn:schemas-microsoft-com:office:office" xmlns:r="http://schemas.openxmlformats.org/officeDocument/2006/relationships" xmlns:m="http://schemas.openxmlformats.org/officeDocument/2006/math" xmlns:v="urn:schemas-microsoft-com:vml" xmlns:wp14="http://schemas.microsoft.com/office/word/2010/wordprocessingDrawing" xmlns:wp="http://schemas.openxmlformats.org/drawingml/2006/wordprocessingDrawing" xmlns:w10="urn:schemas-microsoft-com:office:word" xmlns:w="http://schemas.openxmlformats.org/wordprocessingml/2006/main" xmlns:w14="http://schemas.microsoft.com/office/word/2010/wordml" xmlns:w15="http://schemas.microsoft.com/office/word/2012/wordml" xmlns:wpg="http://schemas.microsoft.com/office/word/2010/wordprocessingGroup" xmlns:wpi="http://schemas.microsoft.com/office/word/2010/wordprocessingInk" xmlns:wne="http://schemas.microsoft.com/office/word/2006/wordml" xmlns:wps="http://schemas.microsoft.com/office/word/2010/wordprocessingShape" mc:Ignorable="w14 w15 wp14">
+<w:ftr xmlns:wpc="http://schemas.microsoft.com/office/word/2010/wordprocessingCanvas" xmlns:mc="http://schemas.openxmlformats.org/markup-compatibility/2006" xmlns:o="urn:schemas-microsoft-com:office:office" xmlns:r="http://schemas.openxmlformats.org/officeDocument/2006/relationships" xmlns:m="http://schemas.openxmlformats.org/officeDocument/2006/math" xmlns:v="urn:schemas-microsoft-com:vml" xmlns:wp14="http://schemas.microsoft.com/office/word/2010/wordprocessingDrawing" xmlns:wp="http://schemas.openxmlformats.org/drawingml/2006/wordprocessingDrawing" xmlns:w10="urn:schemas-microsoft-com:office:word" xmlns:w="http://schemas.openxmlformats.org/wordprocessingml/2006/main" xmlns:w14="http://schemas.microsoft.com/office/word/2010/wordml" xmlns:w15="http://schemas.microsoft.com/office/word/2012/wordml" xmlns:wpg="http://schemas.microsoft.com/office/word/2010/wordprocessingGroup" xmlns:wpi="http://schemas.microsoft.com/office/word/2010/wordprocessingInk" xmlns:wne="http://schemas.microsoft.com/office/word/2006/wordml" xmlns:wps="http://schemas.microsoft.com/office/word/2010/wordprocessingShape" mc:Ignorable="w14 w15 wp14">
   <w:p>
     <w:pPr>
       <w:pStyle w:val="a5"/>
@@ -31580,7 +31762,7 @@
 </file>
 
 <file path=word/footer2.xml><?xml version="1.0" encoding="utf-8"?>
-<w:ftr xmlns:wpc="http://schemas.microsoft.com/office/word/2010/wordprocessingCanvas" xmlns:mo="http://schemas.microsoft.com/office/mac/office/2008/main" xmlns:mc="http://schemas.openxmlformats.org/markup-compatibility/2006" xmlns:mv="urn:schemas-microsoft-com:mac:vml" xmlns:o="urn:schemas-microsoft-com:office:office" xmlns:r="http://schemas.openxmlformats.org/officeDocument/2006/relationships" xmlns:m="http://schemas.openxmlformats.org/officeDocument/2006/math" xmlns:v="urn:schemas-microsoft-com:vml" xmlns:wp14="http://schemas.microsoft.com/office/word/2010/wordprocessingDrawing" xmlns:wp="http://schemas.openxmlformats.org/drawingml/2006/wordprocessingDrawing" xmlns:w10="urn:schemas-microsoft-com:office:word" xmlns:w="http://schemas.openxmlformats.org/wordprocessingml/2006/main" xmlns:w14="http://schemas.microsoft.com/office/word/2010/wordml" xmlns:w15="http://schemas.microsoft.com/office/word/2012/wordml" xmlns:wpg="http://schemas.microsoft.com/office/word/2010/wordprocessingGroup" xmlns:wpi="http://schemas.microsoft.com/office/word/2010/wordprocessingInk" xmlns:wne="http://schemas.microsoft.com/office/word/2006/wordml" xmlns:wps="http://schemas.microsoft.com/office/word/2010/wordprocessingShape" mc:Ignorable="w14 w15 wp14">
+<w:ftr xmlns:wpc="http://schemas.microsoft.com/office/word/2010/wordprocessingCanvas" xmlns:mc="http://schemas.openxmlformats.org/markup-compatibility/2006" xmlns:o="urn:schemas-microsoft-com:office:office" xmlns:r="http://schemas.openxmlformats.org/officeDocument/2006/relationships" xmlns:m="http://schemas.openxmlformats.org/officeDocument/2006/math" xmlns:v="urn:schemas-microsoft-com:vml" xmlns:wp14="http://schemas.microsoft.com/office/word/2010/wordprocessingDrawing" xmlns:wp="http://schemas.openxmlformats.org/drawingml/2006/wordprocessingDrawing" xmlns:w10="urn:schemas-microsoft-com:office:word" xmlns:w="http://schemas.openxmlformats.org/wordprocessingml/2006/main" xmlns:w14="http://schemas.microsoft.com/office/word/2010/wordml" xmlns:w15="http://schemas.microsoft.com/office/word/2012/wordml" xmlns:wpg="http://schemas.microsoft.com/office/word/2010/wordprocessingGroup" xmlns:wpi="http://schemas.microsoft.com/office/word/2010/wordprocessingInk" xmlns:wne="http://schemas.microsoft.com/office/word/2006/wordml" xmlns:wps="http://schemas.microsoft.com/office/word/2010/wordprocessingShape" mc:Ignorable="w14 w15 wp14">
   <w:p>
     <w:pPr>
       <w:pStyle w:val="a5"/>
@@ -31591,7 +31773,7 @@
 </file>
 
 <file path=word/footer3.xml><?xml version="1.0" encoding="utf-8"?>
-<w:ftr xmlns:wpc="http://schemas.microsoft.com/office/word/2010/wordprocessingCanvas" xmlns:mo="http://schemas.microsoft.com/office/mac/office/2008/main" xmlns:mc="http://schemas.openxmlformats.org/markup-compatibility/2006" xmlns:mv="urn:schemas-microsoft-com:mac:vml" xmlns:o="urn:schemas-microsoft-com:office:office" xmlns:r="http://schemas.openxmlformats.org/officeDocument/2006/relationships" xmlns:m="http://schemas.openxmlformats.org/officeDocument/2006/math" xmlns:v="urn:schemas-microsoft-com:vml" xmlns:wp14="http://schemas.microsoft.com/office/word/2010/wordprocessingDrawing" xmlns:wp="http://schemas.openxmlformats.org/drawingml/2006/wordprocessingDrawing" xmlns:w10="urn:schemas-microsoft-com:office:word" xmlns:w="http://schemas.openxmlformats.org/wordprocessingml/2006/main" xmlns:w14="http://schemas.microsoft.com/office/word/2010/wordml" xmlns:w15="http://schemas.microsoft.com/office/word/2012/wordml" xmlns:wpg="http://schemas.microsoft.com/office/word/2010/wordprocessingGroup" xmlns:wpi="http://schemas.microsoft.com/office/word/2010/wordprocessingInk" xmlns:wne="http://schemas.microsoft.com/office/word/2006/wordml" xmlns:wps="http://schemas.microsoft.com/office/word/2010/wordprocessingShape" mc:Ignorable="w14 w15 wp14">
+<w:ftr xmlns:wpc="http://schemas.microsoft.com/office/word/2010/wordprocessingCanvas" xmlns:mc="http://schemas.openxmlformats.org/markup-compatibility/2006" xmlns:o="urn:schemas-microsoft-com:office:office" xmlns:r="http://schemas.openxmlformats.org/officeDocument/2006/relationships" xmlns:m="http://schemas.openxmlformats.org/officeDocument/2006/math" xmlns:v="urn:schemas-microsoft-com:vml" xmlns:wp14="http://schemas.microsoft.com/office/word/2010/wordprocessingDrawing" xmlns:wp="http://schemas.openxmlformats.org/drawingml/2006/wordprocessingDrawing" xmlns:w10="urn:schemas-microsoft-com:office:word" xmlns:w="http://schemas.openxmlformats.org/wordprocessingml/2006/main" xmlns:w14="http://schemas.microsoft.com/office/word/2010/wordml" xmlns:w15="http://schemas.microsoft.com/office/word/2012/wordml" xmlns:wpg="http://schemas.microsoft.com/office/word/2010/wordprocessingGroup" xmlns:wpi="http://schemas.microsoft.com/office/word/2010/wordprocessingInk" xmlns:wne="http://schemas.microsoft.com/office/word/2006/wordml" xmlns:wps="http://schemas.microsoft.com/office/word/2010/wordprocessingShape" mc:Ignorable="w14 w15 wp14">
   <w:p>
     <w:pPr>
       <w:pStyle w:val="a5"/>
@@ -31603,7 +31785,7 @@
 </file>
 
 <file path=word/footer4.xml><?xml version="1.0" encoding="utf-8"?>
-<w:ftr xmlns:wpc="http://schemas.microsoft.com/office/word/2010/wordprocessingCanvas" xmlns:mo="http://schemas.microsoft.com/office/mac/office/2008/main" xmlns:mc="http://schemas.openxmlformats.org/markup-compatibility/2006" xmlns:mv="urn:schemas-microsoft-com:mac:vml" xmlns:o="urn:schemas-microsoft-com:office:office" xmlns:r="http://schemas.openxmlformats.org/officeDocument/2006/relationships" xmlns:m="http://schemas.openxmlformats.org/officeDocument/2006/math" xmlns:v="urn:schemas-microsoft-com:vml" xmlns:wp14="http://schemas.microsoft.com/office/word/2010/wordprocessingDrawing" xmlns:wp="http://schemas.openxmlformats.org/drawingml/2006/wordprocessingDrawing" xmlns:w10="urn:schemas-microsoft-com:office:word" xmlns:w="http://schemas.openxmlformats.org/wordprocessingml/2006/main" xmlns:w14="http://schemas.microsoft.com/office/word/2010/wordml" xmlns:w15="http://schemas.microsoft.com/office/word/2012/wordml" xmlns:wpg="http://schemas.microsoft.com/office/word/2010/wordprocessingGroup" xmlns:wpi="http://schemas.microsoft.com/office/word/2010/wordprocessingInk" xmlns:wne="http://schemas.microsoft.com/office/word/2006/wordml" xmlns:wps="http://schemas.microsoft.com/office/word/2010/wordprocessingShape" mc:Ignorable="w14 w15 wp14">
+<w:ftr xmlns:wpc="http://schemas.microsoft.com/office/word/2010/wordprocessingCanvas" xmlns:mc="http://schemas.openxmlformats.org/markup-compatibility/2006" xmlns:o="urn:schemas-microsoft-com:office:office" xmlns:r="http://schemas.openxmlformats.org/officeDocument/2006/relationships" xmlns:m="http://schemas.openxmlformats.org/officeDocument/2006/math" xmlns:v="urn:schemas-microsoft-com:vml" xmlns:wp14="http://schemas.microsoft.com/office/word/2010/wordprocessingDrawing" xmlns:wp="http://schemas.openxmlformats.org/drawingml/2006/wordprocessingDrawing" xmlns:w10="urn:schemas-microsoft-com:office:word" xmlns:w="http://schemas.openxmlformats.org/wordprocessingml/2006/main" xmlns:w14="http://schemas.microsoft.com/office/word/2010/wordml" xmlns:w15="http://schemas.microsoft.com/office/word/2012/wordml" xmlns:wpg="http://schemas.microsoft.com/office/word/2010/wordprocessingGroup" xmlns:wpi="http://schemas.microsoft.com/office/word/2010/wordprocessingInk" xmlns:wne="http://schemas.microsoft.com/office/word/2006/wordml" xmlns:wps="http://schemas.microsoft.com/office/word/2010/wordprocessingShape" mc:Ignorable="w14 w15 wp14">
   <w:p>
     <w:pPr>
       <w:pStyle w:val="a5"/>
@@ -31614,7 +31796,7 @@
 </file>
 
 <file path=word/footer5.xml><?xml version="1.0" encoding="utf-8"?>
-<w:ftr xmlns:wpc="http://schemas.microsoft.com/office/word/2010/wordprocessingCanvas" xmlns:mo="http://schemas.microsoft.com/office/mac/office/2008/main" xmlns:mc="http://schemas.openxmlformats.org/markup-compatibility/2006" xmlns:mv="urn:schemas-microsoft-com:mac:vml" xmlns:o="urn:schemas-microsoft-com:office:office" xmlns:r="http://schemas.openxmlformats.org/officeDocument/2006/relationships" xmlns:m="http://schemas.openxmlformats.org/officeDocument/2006/math" xmlns:v="urn:schemas-microsoft-com:vml" xmlns:wp14="http://schemas.microsoft.com/office/word/2010/wordprocessingDrawing" xmlns:wp="http://schemas.openxmlformats.org/drawingml/2006/wordprocessingDrawing" xmlns:w10="urn:schemas-microsoft-com:office:word" xmlns:w="http://schemas.openxmlformats.org/wordprocessingml/2006/main" xmlns:w14="http://schemas.microsoft.com/office/word/2010/wordml" xmlns:w15="http://schemas.microsoft.com/office/word/2012/wordml" xmlns:wpg="http://schemas.microsoft.com/office/word/2010/wordprocessingGroup" xmlns:wpi="http://schemas.microsoft.com/office/word/2010/wordprocessingInk" xmlns:wne="http://schemas.microsoft.com/office/word/2006/wordml" xmlns:wps="http://schemas.microsoft.com/office/word/2010/wordprocessingShape" mc:Ignorable="w14 w15 wp14">
+<w:ftr xmlns:wpc="http://schemas.microsoft.com/office/word/2010/wordprocessingCanvas" xmlns:mc="http://schemas.openxmlformats.org/markup-compatibility/2006" xmlns:o="urn:schemas-microsoft-com:office:office" xmlns:r="http://schemas.openxmlformats.org/officeDocument/2006/relationships" xmlns:m="http://schemas.openxmlformats.org/officeDocument/2006/math" xmlns:v="urn:schemas-microsoft-com:vml" xmlns:wp14="http://schemas.microsoft.com/office/word/2010/wordprocessingDrawing" xmlns:wp="http://schemas.openxmlformats.org/drawingml/2006/wordprocessingDrawing" xmlns:w10="urn:schemas-microsoft-com:office:word" xmlns:w="http://schemas.openxmlformats.org/wordprocessingml/2006/main" xmlns:w14="http://schemas.microsoft.com/office/word/2010/wordml" xmlns:w15="http://schemas.microsoft.com/office/word/2012/wordml" xmlns:wpg="http://schemas.microsoft.com/office/word/2010/wordprocessingGroup" xmlns:wpi="http://schemas.microsoft.com/office/word/2010/wordprocessingInk" xmlns:wne="http://schemas.microsoft.com/office/word/2006/wordml" xmlns:wps="http://schemas.microsoft.com/office/word/2010/wordprocessingShape" mc:Ignorable="w14 w15 wp14">
   <w:p>
     <w:pPr>
       <w:pStyle w:val="a5"/>
@@ -31645,7 +31827,7 @@
 </file>
 
 <file path=word/footer6.xml><?xml version="1.0" encoding="utf-8"?>
-<w:ftr xmlns:wpc="http://schemas.microsoft.com/office/word/2010/wordprocessingCanvas" xmlns:mo="http://schemas.microsoft.com/office/mac/office/2008/main" xmlns:mc="http://schemas.openxmlformats.org/markup-compatibility/2006" xmlns:mv="urn:schemas-microsoft-com:mac:vml" xmlns:o="urn:schemas-microsoft-com:office:office" xmlns:r="http://schemas.openxmlformats.org/officeDocument/2006/relationships" xmlns:m="http://schemas.openxmlformats.org/officeDocument/2006/math" xmlns:v="urn:schemas-microsoft-com:vml" xmlns:wp14="http://schemas.microsoft.com/office/word/2010/wordprocessingDrawing" xmlns:wp="http://schemas.openxmlformats.org/drawingml/2006/wordprocessingDrawing" xmlns:w10="urn:schemas-microsoft-com:office:word" xmlns:w="http://schemas.openxmlformats.org/wordprocessingml/2006/main" xmlns:w14="http://schemas.microsoft.com/office/word/2010/wordml" xmlns:w15="http://schemas.microsoft.com/office/word/2012/wordml" xmlns:wpg="http://schemas.microsoft.com/office/word/2010/wordprocessingGroup" xmlns:wpi="http://schemas.microsoft.com/office/word/2010/wordprocessingInk" xmlns:wne="http://schemas.microsoft.com/office/word/2006/wordml" xmlns:wps="http://schemas.microsoft.com/office/word/2010/wordprocessingShape" mc:Ignorable="w14 w15 wp14">
+<w:ftr xmlns:wpc="http://schemas.microsoft.com/office/word/2010/wordprocessingCanvas" xmlns:mc="http://schemas.openxmlformats.org/markup-compatibility/2006" xmlns:o="urn:schemas-microsoft-com:office:office" xmlns:r="http://schemas.openxmlformats.org/officeDocument/2006/relationships" xmlns:m="http://schemas.openxmlformats.org/officeDocument/2006/math" xmlns:v="urn:schemas-microsoft-com:vml" xmlns:wp14="http://schemas.microsoft.com/office/word/2010/wordprocessingDrawing" xmlns:wp="http://schemas.openxmlformats.org/drawingml/2006/wordprocessingDrawing" xmlns:w10="urn:schemas-microsoft-com:office:word" xmlns:w="http://schemas.openxmlformats.org/wordprocessingml/2006/main" xmlns:w14="http://schemas.microsoft.com/office/word/2010/wordml" xmlns:w15="http://schemas.microsoft.com/office/word/2012/wordml" xmlns:wpg="http://schemas.microsoft.com/office/word/2010/wordprocessingGroup" xmlns:wpi="http://schemas.microsoft.com/office/word/2010/wordprocessingInk" xmlns:wne="http://schemas.microsoft.com/office/word/2006/wordml" xmlns:wps="http://schemas.microsoft.com/office/word/2010/wordprocessingShape" mc:Ignorable="w14 w15 wp14">
   <w:p>
     <w:pPr>
       <w:pStyle w:val="a5"/>
@@ -31665,7 +31847,7 @@
       <w:rPr>
         <w:noProof/>
       </w:rPr>
-      <w:t>30</w:t>
+      <w:t>34</w:t>
     </w:r>
     <w:r>
       <w:fldChar w:fldCharType="end"/>
@@ -31675,7 +31857,7 @@
 </file>
 
 <file path=word/footer7.xml><?xml version="1.0" encoding="utf-8"?>
-<w:ftr xmlns:wpc="http://schemas.microsoft.com/office/word/2010/wordprocessingCanvas" xmlns:mo="http://schemas.microsoft.com/office/mac/office/2008/main" xmlns:mc="http://schemas.openxmlformats.org/markup-compatibility/2006" xmlns:mv="urn:schemas-microsoft-com:mac:vml" xmlns:o="urn:schemas-microsoft-com:office:office" xmlns:r="http://schemas.openxmlformats.org/officeDocument/2006/relationships" xmlns:m="http://schemas.openxmlformats.org/officeDocument/2006/math" xmlns:v="urn:schemas-microsoft-com:vml" xmlns:wp14="http://schemas.microsoft.com/office/word/2010/wordprocessingDrawing" xmlns:wp="http://schemas.openxmlformats.org/drawingml/2006/wordprocessingDrawing" xmlns:w10="urn:schemas-microsoft-com:office:word" xmlns:w="http://schemas.openxmlformats.org/wordprocessingml/2006/main" xmlns:w14="http://schemas.microsoft.com/office/word/2010/wordml" xmlns:w15="http://schemas.microsoft.com/office/word/2012/wordml" xmlns:wpg="http://schemas.microsoft.com/office/word/2010/wordprocessingGroup" xmlns:wpi="http://schemas.microsoft.com/office/word/2010/wordprocessingInk" xmlns:wne="http://schemas.microsoft.com/office/word/2006/wordml" xmlns:wps="http://schemas.microsoft.com/office/word/2010/wordprocessingShape" mc:Ignorable="w14 w15 wp14">
+<w:ftr xmlns:wpc="http://schemas.microsoft.com/office/word/2010/wordprocessingCanvas" xmlns:mc="http://schemas.openxmlformats.org/markup-compatibility/2006" xmlns:o="urn:schemas-microsoft-com:office:office" xmlns:r="http://schemas.openxmlformats.org/officeDocument/2006/relationships" xmlns:m="http://schemas.openxmlformats.org/officeDocument/2006/math" xmlns:v="urn:schemas-microsoft-com:vml" xmlns:wp14="http://schemas.microsoft.com/office/word/2010/wordprocessingDrawing" xmlns:wp="http://schemas.openxmlformats.org/drawingml/2006/wordprocessingDrawing" xmlns:w10="urn:schemas-microsoft-com:office:word" xmlns:w="http://schemas.openxmlformats.org/wordprocessingml/2006/main" xmlns:w14="http://schemas.microsoft.com/office/word/2010/wordml" xmlns:w15="http://schemas.microsoft.com/office/word/2012/wordml" xmlns:wpg="http://schemas.microsoft.com/office/word/2010/wordprocessingGroup" xmlns:wpi="http://schemas.microsoft.com/office/word/2010/wordprocessingInk" xmlns:wne="http://schemas.microsoft.com/office/word/2006/wordml" xmlns:wps="http://schemas.microsoft.com/office/word/2010/wordprocessingShape" mc:Ignorable="w14 w15 wp14">
   <w:p>
     <w:pPr>
       <w:pStyle w:val="a5"/>
@@ -31696,7 +31878,7 @@
         <w:noProof/>
         <w:lang w:val="zh-CN"/>
       </w:rPr>
-      <w:t>29</w:t>
+      <w:t>33</w:t>
     </w:r>
     <w:r>
       <w:fldChar w:fldCharType="end"/>
@@ -31706,7 +31888,7 @@
 </file>
 
 <file path=word/footnotes.xml><?xml version="1.0" encoding="utf-8"?>
-<w:footnotes xmlns:wpc="http://schemas.microsoft.com/office/word/2010/wordprocessingCanvas" xmlns:mo="http://schemas.microsoft.com/office/mac/office/2008/main" xmlns:mc="http://schemas.openxmlformats.org/markup-compatibility/2006" xmlns:mv="urn:schemas-microsoft-com:mac:vml" xmlns:o="urn:schemas-microsoft-com:office:office" xmlns:r="http://schemas.openxmlformats.org/officeDocument/2006/relationships" xmlns:m="http://schemas.openxmlformats.org/officeDocument/2006/math" xmlns:v="urn:schemas-microsoft-com:vml" xmlns:wp14="http://schemas.microsoft.com/office/word/2010/wordprocessingDrawing" xmlns:wp="http://schemas.openxmlformats.org/drawingml/2006/wordprocessingDrawing" xmlns:w10="urn:schemas-microsoft-com:office:word" xmlns:w="http://schemas.openxmlformats.org/wordprocessingml/2006/main" xmlns:w14="http://schemas.microsoft.com/office/word/2010/wordml" xmlns:w15="http://schemas.microsoft.com/office/word/2012/wordml" xmlns:wpg="http://schemas.microsoft.com/office/word/2010/wordprocessingGroup" xmlns:wpi="http://schemas.microsoft.com/office/word/2010/wordprocessingInk" xmlns:wne="http://schemas.microsoft.com/office/word/2006/wordml" xmlns:wps="http://schemas.microsoft.com/office/word/2010/wordprocessingShape" mc:Ignorable="w14 w15 wp14 mv">
+<w:footnotes xmlns:wpc="http://schemas.microsoft.com/office/word/2010/wordprocessingCanvas" xmlns:mc="http://schemas.openxmlformats.org/markup-compatibility/2006" xmlns:o="urn:schemas-microsoft-com:office:office" xmlns:r="http://schemas.openxmlformats.org/officeDocument/2006/relationships" xmlns:m="http://schemas.openxmlformats.org/officeDocument/2006/math" xmlns:v="urn:schemas-microsoft-com:vml" xmlns:wp14="http://schemas.microsoft.com/office/word/2010/wordprocessingDrawing" xmlns:wp="http://schemas.openxmlformats.org/drawingml/2006/wordprocessingDrawing" xmlns:w10="urn:schemas-microsoft-com:office:word" xmlns:w="http://schemas.openxmlformats.org/wordprocessingml/2006/main" xmlns:w14="http://schemas.microsoft.com/office/word/2010/wordml" xmlns:w15="http://schemas.microsoft.com/office/word/2012/wordml" xmlns:wpg="http://schemas.microsoft.com/office/word/2010/wordprocessingGroup" xmlns:wpi="http://schemas.microsoft.com/office/word/2010/wordprocessingInk" xmlns:wne="http://schemas.microsoft.com/office/word/2006/wordml" xmlns:wps="http://schemas.microsoft.com/office/word/2010/wordprocessingShape" mc:Ignorable="w14 w15 wp14">
   <w:footnote w:type="separator" w:id="-1">
     <w:p>
       <w:pPr>
@@ -31731,7 +31913,7 @@
 </file>
 
 <file path=word/header1.xml><?xml version="1.0" encoding="utf-8"?>
-<w:hdr xmlns:wpc="http://schemas.microsoft.com/office/word/2010/wordprocessingCanvas" xmlns:mo="http://schemas.microsoft.com/office/mac/office/2008/main" xmlns:mc="http://schemas.openxmlformats.org/markup-compatibility/2006" xmlns:mv="urn:schemas-microsoft-com:mac:vml" xmlns:o="urn:schemas-microsoft-com:office:office" xmlns:r="http://schemas.openxmlformats.org/officeDocument/2006/relationships" xmlns:m="http://schemas.openxmlformats.org/officeDocument/2006/math" xmlns:v="urn:schemas-microsoft-com:vml" xmlns:wp14="http://schemas.microsoft.com/office/word/2010/wordprocessingDrawing" xmlns:wp="http://schemas.openxmlformats.org/drawingml/2006/wordprocessingDrawing" xmlns:w10="urn:schemas-microsoft-com:office:word" xmlns:w="http://schemas.openxmlformats.org/wordprocessingml/2006/main" xmlns:w14="http://schemas.microsoft.com/office/word/2010/wordml" xmlns:w15="http://schemas.microsoft.com/office/word/2012/wordml" xmlns:wpg="http://schemas.microsoft.com/office/word/2010/wordprocessingGroup" xmlns:wpi="http://schemas.microsoft.com/office/word/2010/wordprocessingInk" xmlns:wne="http://schemas.microsoft.com/office/word/2006/wordml" xmlns:wps="http://schemas.microsoft.com/office/word/2010/wordprocessingShape" mc:Ignorable="w14 w15 wp14">
+<w:hdr xmlns:wpc="http://schemas.microsoft.com/office/word/2010/wordprocessingCanvas" xmlns:mc="http://schemas.openxmlformats.org/markup-compatibility/2006" xmlns:o="urn:schemas-microsoft-com:office:office" xmlns:r="http://schemas.openxmlformats.org/officeDocument/2006/relationships" xmlns:m="http://schemas.openxmlformats.org/officeDocument/2006/math" xmlns:v="urn:schemas-microsoft-com:vml" xmlns:wp14="http://schemas.microsoft.com/office/word/2010/wordprocessingDrawing" xmlns:wp="http://schemas.openxmlformats.org/drawingml/2006/wordprocessingDrawing" xmlns:w10="urn:schemas-microsoft-com:office:word" xmlns:w="http://schemas.openxmlformats.org/wordprocessingml/2006/main" xmlns:w14="http://schemas.microsoft.com/office/word/2010/wordml" xmlns:w15="http://schemas.microsoft.com/office/word/2012/wordml" xmlns:wpg="http://schemas.microsoft.com/office/word/2010/wordprocessingGroup" xmlns:wpi="http://schemas.microsoft.com/office/word/2010/wordprocessingInk" xmlns:wne="http://schemas.microsoft.com/office/word/2006/wordml" xmlns:wps="http://schemas.microsoft.com/office/word/2010/wordprocessingShape" mc:Ignorable="w14 w15 wp14">
   <w:p>
     <w:pPr>
       <w:pStyle w:val="a6"/>
@@ -31745,7 +31927,7 @@
 </file>
 
 <file path=word/header10.xml><?xml version="1.0" encoding="utf-8"?>
-<w:hdr xmlns:wpc="http://schemas.microsoft.com/office/word/2010/wordprocessingCanvas" xmlns:mo="http://schemas.microsoft.com/office/mac/office/2008/main" xmlns:mc="http://schemas.openxmlformats.org/markup-compatibility/2006" xmlns:mv="urn:schemas-microsoft-com:mac:vml" xmlns:o="urn:schemas-microsoft-com:office:office" xmlns:r="http://schemas.openxmlformats.org/officeDocument/2006/relationships" xmlns:m="http://schemas.openxmlformats.org/officeDocument/2006/math" xmlns:v="urn:schemas-microsoft-com:vml" xmlns:wp14="http://schemas.microsoft.com/office/word/2010/wordprocessingDrawing" xmlns:wp="http://schemas.openxmlformats.org/drawingml/2006/wordprocessingDrawing" xmlns:w10="urn:schemas-microsoft-com:office:word" xmlns:w="http://schemas.openxmlformats.org/wordprocessingml/2006/main" xmlns:w14="http://schemas.microsoft.com/office/word/2010/wordml" xmlns:w15="http://schemas.microsoft.com/office/word/2012/wordml" xmlns:wpg="http://schemas.microsoft.com/office/word/2010/wordprocessingGroup" xmlns:wpi="http://schemas.microsoft.com/office/word/2010/wordprocessingInk" xmlns:wne="http://schemas.microsoft.com/office/word/2006/wordml" xmlns:wps="http://schemas.microsoft.com/office/word/2010/wordprocessingShape" mc:Ignorable="w14 w15 wp14">
+<w:hdr xmlns:wpc="http://schemas.microsoft.com/office/word/2010/wordprocessingCanvas" xmlns:mc="http://schemas.openxmlformats.org/markup-compatibility/2006" xmlns:o="urn:schemas-microsoft-com:office:office" xmlns:r="http://schemas.openxmlformats.org/officeDocument/2006/relationships" xmlns:m="http://schemas.openxmlformats.org/officeDocument/2006/math" xmlns:v="urn:schemas-microsoft-com:vml" xmlns:wp14="http://schemas.microsoft.com/office/word/2010/wordprocessingDrawing" xmlns:wp="http://schemas.openxmlformats.org/drawingml/2006/wordprocessingDrawing" xmlns:w10="urn:schemas-microsoft-com:office:word" xmlns:w="http://schemas.openxmlformats.org/wordprocessingml/2006/main" xmlns:w14="http://schemas.microsoft.com/office/word/2010/wordml" xmlns:w15="http://schemas.microsoft.com/office/word/2012/wordml" xmlns:wpg="http://schemas.microsoft.com/office/word/2010/wordprocessingGroup" xmlns:wpi="http://schemas.microsoft.com/office/word/2010/wordprocessingInk" xmlns:wne="http://schemas.microsoft.com/office/word/2006/wordml" xmlns:wps="http://schemas.microsoft.com/office/word/2010/wordprocessingShape" mc:Ignorable="w14 w15 wp14">
   <w:p>
     <w:pPr>
       <w:pStyle w:val="a6"/>
@@ -31762,7 +31944,7 @@
 </file>
 
 <file path=word/header2.xml><?xml version="1.0" encoding="utf-8"?>
-<w:hdr xmlns:wpc="http://schemas.microsoft.com/office/word/2010/wordprocessingCanvas" xmlns:mo="http://schemas.microsoft.com/office/mac/office/2008/main" xmlns:mc="http://schemas.openxmlformats.org/markup-compatibility/2006" xmlns:mv="urn:schemas-microsoft-com:mac:vml" xmlns:o="urn:schemas-microsoft-com:office:office" xmlns:r="http://schemas.openxmlformats.org/officeDocument/2006/relationships" xmlns:m="http://schemas.openxmlformats.org/officeDocument/2006/math" xmlns:v="urn:schemas-microsoft-com:vml" xmlns:wp14="http://schemas.microsoft.com/office/word/2010/wordprocessingDrawing" xmlns:wp="http://schemas.openxmlformats.org/drawingml/2006/wordprocessingDrawing" xmlns:w10="urn:schemas-microsoft-com:office:word" xmlns:w="http://schemas.openxmlformats.org/wordprocessingml/2006/main" xmlns:w14="http://schemas.microsoft.com/office/word/2010/wordml" xmlns:w15="http://schemas.microsoft.com/office/word/2012/wordml" xmlns:wpg="http://schemas.microsoft.com/office/word/2010/wordprocessingGroup" xmlns:wpi="http://schemas.microsoft.com/office/word/2010/wordprocessingInk" xmlns:wne="http://schemas.microsoft.com/office/word/2006/wordml" xmlns:wps="http://schemas.microsoft.com/office/word/2010/wordprocessingShape" mc:Ignorable="w14 w15 wp14">
+<w:hdr xmlns:wpc="http://schemas.microsoft.com/office/word/2010/wordprocessingCanvas" xmlns:mc="http://schemas.openxmlformats.org/markup-compatibility/2006" xmlns:o="urn:schemas-microsoft-com:office:office" xmlns:r="http://schemas.openxmlformats.org/officeDocument/2006/relationships" xmlns:m="http://schemas.openxmlformats.org/officeDocument/2006/math" xmlns:v="urn:schemas-microsoft-com:vml" xmlns:wp14="http://schemas.microsoft.com/office/word/2010/wordprocessingDrawing" xmlns:wp="http://schemas.openxmlformats.org/drawingml/2006/wordprocessingDrawing" xmlns:w10="urn:schemas-microsoft-com:office:word" xmlns:w="http://schemas.openxmlformats.org/wordprocessingml/2006/main" xmlns:w14="http://schemas.microsoft.com/office/word/2010/wordml" xmlns:w15="http://schemas.microsoft.com/office/word/2012/wordml" xmlns:wpg="http://schemas.microsoft.com/office/word/2010/wordprocessingGroup" xmlns:wpi="http://schemas.microsoft.com/office/word/2010/wordprocessingInk" xmlns:wne="http://schemas.microsoft.com/office/word/2006/wordml" xmlns:wps="http://schemas.microsoft.com/office/word/2010/wordprocessingShape" mc:Ignorable="w14 w15 wp14">
   <w:p>
     <w:pPr>
       <w:pStyle w:val="a6"/>
@@ -31776,7 +31958,7 @@
 </file>
 
 <file path=word/header3.xml><?xml version="1.0" encoding="utf-8"?>
-<w:hdr xmlns:wpc="http://schemas.microsoft.com/office/word/2010/wordprocessingCanvas" xmlns:mo="http://schemas.microsoft.com/office/mac/office/2008/main" xmlns:mc="http://schemas.openxmlformats.org/markup-compatibility/2006" xmlns:mv="urn:schemas-microsoft-com:mac:vml" xmlns:o="urn:schemas-microsoft-com:office:office" xmlns:r="http://schemas.openxmlformats.org/officeDocument/2006/relationships" xmlns:m="http://schemas.openxmlformats.org/officeDocument/2006/math" xmlns:v="urn:schemas-microsoft-com:vml" xmlns:wp14="http://schemas.microsoft.com/office/word/2010/wordprocessingDrawing" xmlns:wp="http://schemas.openxmlformats.org/drawingml/2006/wordprocessingDrawing" xmlns:w10="urn:schemas-microsoft-com:office:word" xmlns:w="http://schemas.openxmlformats.org/wordprocessingml/2006/main" xmlns:w14="http://schemas.microsoft.com/office/word/2010/wordml" xmlns:w15="http://schemas.microsoft.com/office/word/2012/wordml" xmlns:wpg="http://schemas.microsoft.com/office/word/2010/wordprocessingGroup" xmlns:wpi="http://schemas.microsoft.com/office/word/2010/wordprocessingInk" xmlns:wne="http://schemas.microsoft.com/office/word/2006/wordml" xmlns:wps="http://schemas.microsoft.com/office/word/2010/wordprocessingShape" mc:Ignorable="w14 w15 wp14">
+<w:hdr xmlns:wpc="http://schemas.microsoft.com/office/word/2010/wordprocessingCanvas" xmlns:mc="http://schemas.openxmlformats.org/markup-compatibility/2006" xmlns:o="urn:schemas-microsoft-com:office:office" xmlns:r="http://schemas.openxmlformats.org/officeDocument/2006/relationships" xmlns:m="http://schemas.openxmlformats.org/officeDocument/2006/math" xmlns:v="urn:schemas-microsoft-com:vml" xmlns:wp14="http://schemas.microsoft.com/office/word/2010/wordprocessingDrawing" xmlns:wp="http://schemas.openxmlformats.org/drawingml/2006/wordprocessingDrawing" xmlns:w10="urn:schemas-microsoft-com:office:word" xmlns:w="http://schemas.openxmlformats.org/wordprocessingml/2006/main" xmlns:w14="http://schemas.microsoft.com/office/word/2010/wordml" xmlns:w15="http://schemas.microsoft.com/office/word/2012/wordml" xmlns:wpg="http://schemas.microsoft.com/office/word/2010/wordprocessingGroup" xmlns:wpi="http://schemas.microsoft.com/office/word/2010/wordprocessingInk" xmlns:wne="http://schemas.microsoft.com/office/word/2006/wordml" xmlns:wps="http://schemas.microsoft.com/office/word/2010/wordprocessingShape" mc:Ignorable="w14 w15 wp14">
   <w:p>
     <w:pPr>
       <w:ind w:left="480"/>
@@ -31786,7 +31968,7 @@
 </file>
 
 <file path=word/header4.xml><?xml version="1.0" encoding="utf-8"?>
-<w:hdr xmlns:wpc="http://schemas.microsoft.com/office/word/2010/wordprocessingCanvas" xmlns:mo="http://schemas.microsoft.com/office/mac/office/2008/main" xmlns:mc="http://schemas.openxmlformats.org/markup-compatibility/2006" xmlns:mv="urn:schemas-microsoft-com:mac:vml" xmlns:o="urn:schemas-microsoft-com:office:office" xmlns:r="http://schemas.openxmlformats.org/officeDocument/2006/relationships" xmlns:m="http://schemas.openxmlformats.org/officeDocument/2006/math" xmlns:v="urn:schemas-microsoft-com:vml" xmlns:wp14="http://schemas.microsoft.com/office/word/2010/wordprocessingDrawing" xmlns:wp="http://schemas.openxmlformats.org/drawingml/2006/wordprocessingDrawing" xmlns:w10="urn:schemas-microsoft-com:office:word" xmlns:w="http://schemas.openxmlformats.org/wordprocessingml/2006/main" xmlns:w14="http://schemas.microsoft.com/office/word/2010/wordml" xmlns:w15="http://schemas.microsoft.com/office/word/2012/wordml" xmlns:wpg="http://schemas.microsoft.com/office/word/2010/wordprocessingGroup" xmlns:wpi="http://schemas.microsoft.com/office/word/2010/wordprocessingInk" xmlns:wne="http://schemas.microsoft.com/office/word/2006/wordml" xmlns:wps="http://schemas.microsoft.com/office/word/2010/wordprocessingShape" mc:Ignorable="w14 w15 wp14">
+<w:hdr xmlns:wpc="http://schemas.microsoft.com/office/word/2010/wordprocessingCanvas" xmlns:mc="http://schemas.openxmlformats.org/markup-compatibility/2006" xmlns:o="urn:schemas-microsoft-com:office:office" xmlns:r="http://schemas.openxmlformats.org/officeDocument/2006/relationships" xmlns:m="http://schemas.openxmlformats.org/officeDocument/2006/math" xmlns:v="urn:schemas-microsoft-com:vml" xmlns:wp14="http://schemas.microsoft.com/office/word/2010/wordprocessingDrawing" xmlns:wp="http://schemas.openxmlformats.org/drawingml/2006/wordprocessingDrawing" xmlns:w10="urn:schemas-microsoft-com:office:word" xmlns:w="http://schemas.openxmlformats.org/wordprocessingml/2006/main" xmlns:w14="http://schemas.microsoft.com/office/word/2010/wordml" xmlns:w15="http://schemas.microsoft.com/office/word/2012/wordml" xmlns:wpg="http://schemas.microsoft.com/office/word/2010/wordprocessingGroup" xmlns:wpi="http://schemas.microsoft.com/office/word/2010/wordprocessingInk" xmlns:wne="http://schemas.microsoft.com/office/word/2006/wordml" xmlns:wps="http://schemas.microsoft.com/office/word/2010/wordprocessingShape" mc:Ignorable="w14 w15 wp14">
   <w:p>
     <w:pPr>
       <w:pStyle w:val="a6"/>
@@ -31800,7 +31982,7 @@
 </file>
 
 <file path=word/header5.xml><?xml version="1.0" encoding="utf-8"?>
-<w:hdr xmlns:wpc="http://schemas.microsoft.com/office/word/2010/wordprocessingCanvas" xmlns:mo="http://schemas.microsoft.com/office/mac/office/2008/main" xmlns:mc="http://schemas.openxmlformats.org/markup-compatibility/2006" xmlns:mv="urn:schemas-microsoft-com:mac:vml" xmlns:o="urn:schemas-microsoft-com:office:office" xmlns:r="http://schemas.openxmlformats.org/officeDocument/2006/relationships" xmlns:m="http://schemas.openxmlformats.org/officeDocument/2006/math" xmlns:v="urn:schemas-microsoft-com:vml" xmlns:wp14="http://schemas.microsoft.com/office/word/2010/wordprocessingDrawing" xmlns:wp="http://schemas.openxmlformats.org/drawingml/2006/wordprocessingDrawing" xmlns:w10="urn:schemas-microsoft-com:office:word" xmlns:w="http://schemas.openxmlformats.org/wordprocessingml/2006/main" xmlns:w14="http://schemas.microsoft.com/office/word/2010/wordml" xmlns:w15="http://schemas.microsoft.com/office/word/2012/wordml" xmlns:wpg="http://schemas.microsoft.com/office/word/2010/wordprocessingGroup" xmlns:wpi="http://schemas.microsoft.com/office/word/2010/wordprocessingInk" xmlns:wne="http://schemas.microsoft.com/office/word/2006/wordml" xmlns:wps="http://schemas.microsoft.com/office/word/2010/wordprocessingShape" mc:Ignorable="w14 w15 wp14">
+<w:hdr xmlns:wpc="http://schemas.microsoft.com/office/word/2010/wordprocessingCanvas" xmlns:mc="http://schemas.openxmlformats.org/markup-compatibility/2006" xmlns:o="urn:schemas-microsoft-com:office:office" xmlns:r="http://schemas.openxmlformats.org/officeDocument/2006/relationships" xmlns:m="http://schemas.openxmlformats.org/officeDocument/2006/math" xmlns:v="urn:schemas-microsoft-com:vml" xmlns:wp14="http://schemas.microsoft.com/office/word/2010/wordprocessingDrawing" xmlns:wp="http://schemas.openxmlformats.org/drawingml/2006/wordprocessingDrawing" xmlns:w10="urn:schemas-microsoft-com:office:word" xmlns:w="http://schemas.openxmlformats.org/wordprocessingml/2006/main" xmlns:w14="http://schemas.microsoft.com/office/word/2010/wordml" xmlns:w15="http://schemas.microsoft.com/office/word/2012/wordml" xmlns:wpg="http://schemas.microsoft.com/office/word/2010/wordprocessingGroup" xmlns:wpi="http://schemas.microsoft.com/office/word/2010/wordprocessingInk" xmlns:wne="http://schemas.microsoft.com/office/word/2006/wordml" xmlns:wps="http://schemas.microsoft.com/office/word/2010/wordprocessingShape" mc:Ignorable="w14 w15 wp14">
   <w:p>
     <w:pPr>
       <w:ind w:firstLine="480"/>
@@ -31810,7 +31992,7 @@
 </file>
 
 <file path=word/header6.xml><?xml version="1.0" encoding="utf-8"?>
-<w:hdr xmlns:wpc="http://schemas.microsoft.com/office/word/2010/wordprocessingCanvas" xmlns:mo="http://schemas.microsoft.com/office/mac/office/2008/main" xmlns:mc="http://schemas.openxmlformats.org/markup-compatibility/2006" xmlns:mv="urn:schemas-microsoft-com:mac:vml" xmlns:o="urn:schemas-microsoft-com:office:office" xmlns:r="http://schemas.openxmlformats.org/officeDocument/2006/relationships" xmlns:m="http://schemas.openxmlformats.org/officeDocument/2006/math" xmlns:v="urn:schemas-microsoft-com:vml" xmlns:wp14="http://schemas.microsoft.com/office/word/2010/wordprocessingDrawing" xmlns:wp="http://schemas.openxmlformats.org/drawingml/2006/wordprocessingDrawing" xmlns:w10="urn:schemas-microsoft-com:office:word" xmlns:w="http://schemas.openxmlformats.org/wordprocessingml/2006/main" xmlns:w14="http://schemas.microsoft.com/office/word/2010/wordml" xmlns:w15="http://schemas.microsoft.com/office/word/2012/wordml" xmlns:wpg="http://schemas.microsoft.com/office/word/2010/wordprocessingGroup" xmlns:wpi="http://schemas.microsoft.com/office/word/2010/wordprocessingInk" xmlns:wne="http://schemas.microsoft.com/office/word/2006/wordml" xmlns:wps="http://schemas.microsoft.com/office/word/2010/wordprocessingShape" mc:Ignorable="w14 w15 wp14">
+<w:hdr xmlns:wpc="http://schemas.microsoft.com/office/word/2010/wordprocessingCanvas" xmlns:mc="http://schemas.openxmlformats.org/markup-compatibility/2006" xmlns:o="urn:schemas-microsoft-com:office:office" xmlns:r="http://schemas.openxmlformats.org/officeDocument/2006/relationships" xmlns:m="http://schemas.openxmlformats.org/officeDocument/2006/math" xmlns:v="urn:schemas-microsoft-com:vml" xmlns:wp14="http://schemas.microsoft.com/office/word/2010/wordprocessingDrawing" xmlns:wp="http://schemas.openxmlformats.org/drawingml/2006/wordprocessingDrawing" xmlns:w10="urn:schemas-microsoft-com:office:word" xmlns:w="http://schemas.openxmlformats.org/wordprocessingml/2006/main" xmlns:w14="http://schemas.microsoft.com/office/word/2010/wordml" xmlns:w15="http://schemas.microsoft.com/office/word/2012/wordml" xmlns:wpg="http://schemas.microsoft.com/office/word/2010/wordprocessingGroup" xmlns:wpi="http://schemas.microsoft.com/office/word/2010/wordprocessingInk" xmlns:wne="http://schemas.microsoft.com/office/word/2006/wordml" xmlns:wps="http://schemas.microsoft.com/office/word/2010/wordprocessingShape" mc:Ignorable="w14 w15 wp14">
   <w:p>
     <w:pPr>
       <w:pStyle w:val="a6"/>
@@ -31824,7 +32006,7 @@
 </file>
 
 <file path=word/header7.xml><?xml version="1.0" encoding="utf-8"?>
-<w:hdr xmlns:wpc="http://schemas.microsoft.com/office/word/2010/wordprocessingCanvas" xmlns:mo="http://schemas.microsoft.com/office/mac/office/2008/main" xmlns:mc="http://schemas.openxmlformats.org/markup-compatibility/2006" xmlns:mv="urn:schemas-microsoft-com:mac:vml" xmlns:o="urn:schemas-microsoft-com:office:office" xmlns:r="http://schemas.openxmlformats.org/officeDocument/2006/relationships" xmlns:m="http://schemas.openxmlformats.org/officeDocument/2006/math" xmlns:v="urn:schemas-microsoft-com:vml" xmlns:wp14="http://schemas.microsoft.com/office/word/2010/wordprocessingDrawing" xmlns:wp="http://schemas.openxmlformats.org/drawingml/2006/wordprocessingDrawing" xmlns:w10="urn:schemas-microsoft-com:office:word" xmlns:w="http://schemas.openxmlformats.org/wordprocessingml/2006/main" xmlns:w14="http://schemas.microsoft.com/office/word/2010/wordml" xmlns:w15="http://schemas.microsoft.com/office/word/2012/wordml" xmlns:wpg="http://schemas.microsoft.com/office/word/2010/wordprocessingGroup" xmlns:wpi="http://schemas.microsoft.com/office/word/2010/wordprocessingInk" xmlns:wne="http://schemas.microsoft.com/office/word/2006/wordml" xmlns:wps="http://schemas.microsoft.com/office/word/2010/wordprocessingShape" mc:Ignorable="w14 w15 wp14">
+<w:hdr xmlns:wpc="http://schemas.microsoft.com/office/word/2010/wordprocessingCanvas" xmlns:mc="http://schemas.openxmlformats.org/markup-compatibility/2006" xmlns:o="urn:schemas-microsoft-com:office:office" xmlns:r="http://schemas.openxmlformats.org/officeDocument/2006/relationships" xmlns:m="http://schemas.openxmlformats.org/officeDocument/2006/math" xmlns:v="urn:schemas-microsoft-com:vml" xmlns:wp14="http://schemas.microsoft.com/office/word/2010/wordprocessingDrawing" xmlns:wp="http://schemas.openxmlformats.org/drawingml/2006/wordprocessingDrawing" xmlns:w10="urn:schemas-microsoft-com:office:word" xmlns:w="http://schemas.openxmlformats.org/wordprocessingml/2006/main" xmlns:w14="http://schemas.microsoft.com/office/word/2010/wordml" xmlns:w15="http://schemas.microsoft.com/office/word/2012/wordml" xmlns:wpg="http://schemas.microsoft.com/office/word/2010/wordprocessingGroup" xmlns:wpi="http://schemas.microsoft.com/office/word/2010/wordprocessingInk" xmlns:wne="http://schemas.microsoft.com/office/word/2006/wordml" xmlns:wps="http://schemas.microsoft.com/office/word/2010/wordprocessingShape" mc:Ignorable="w14 w15 wp14">
   <w:p>
     <w:pPr>
       <w:ind w:firstLine="480"/>
@@ -31834,7 +32016,7 @@
 </file>
 
 <file path=word/header8.xml><?xml version="1.0" encoding="utf-8"?>
-<w:hdr xmlns:wpc="http://schemas.microsoft.com/office/word/2010/wordprocessingCanvas" xmlns:mo="http://schemas.microsoft.com/office/mac/office/2008/main" xmlns:mc="http://schemas.openxmlformats.org/markup-compatibility/2006" xmlns:mv="urn:schemas-microsoft-com:mac:vml" xmlns:o="urn:schemas-microsoft-com:office:office" xmlns:r="http://schemas.openxmlformats.org/officeDocument/2006/relationships" xmlns:m="http://schemas.openxmlformats.org/officeDocument/2006/math" xmlns:v="urn:schemas-microsoft-com:vml" xmlns:wp14="http://schemas.microsoft.com/office/word/2010/wordprocessingDrawing" xmlns:wp="http://schemas.openxmlformats.org/drawingml/2006/wordprocessingDrawing" xmlns:w10="urn:schemas-microsoft-com:office:word" xmlns:w="http://schemas.openxmlformats.org/wordprocessingml/2006/main" xmlns:w14="http://schemas.microsoft.com/office/word/2010/wordml" xmlns:w15="http://schemas.microsoft.com/office/word/2012/wordml" xmlns:wpg="http://schemas.microsoft.com/office/word/2010/wordprocessingGroup" xmlns:wpi="http://schemas.microsoft.com/office/word/2010/wordprocessingInk" xmlns:wne="http://schemas.microsoft.com/office/word/2006/wordml" xmlns:wps="http://schemas.microsoft.com/office/word/2010/wordprocessingShape" mc:Ignorable="w14 w15 wp14">
+<w:hdr xmlns:wpc="http://schemas.microsoft.com/office/word/2010/wordprocessingCanvas" xmlns:mc="http://schemas.openxmlformats.org/markup-compatibility/2006" xmlns:o="urn:schemas-microsoft-com:office:office" xmlns:r="http://schemas.openxmlformats.org/officeDocument/2006/relationships" xmlns:m="http://schemas.openxmlformats.org/officeDocument/2006/math" xmlns:v="urn:schemas-microsoft-com:vml" xmlns:wp14="http://schemas.microsoft.com/office/word/2010/wordprocessingDrawing" xmlns:wp="http://schemas.openxmlformats.org/drawingml/2006/wordprocessingDrawing" xmlns:w10="urn:schemas-microsoft-com:office:word" xmlns:w="http://schemas.openxmlformats.org/wordprocessingml/2006/main" xmlns:w14="http://schemas.microsoft.com/office/word/2010/wordml" xmlns:w15="http://schemas.microsoft.com/office/word/2012/wordml" xmlns:wpg="http://schemas.microsoft.com/office/word/2010/wordprocessingGroup" xmlns:wpi="http://schemas.microsoft.com/office/word/2010/wordprocessingInk" xmlns:wne="http://schemas.microsoft.com/office/word/2006/wordml" xmlns:wps="http://schemas.microsoft.com/office/word/2010/wordprocessingShape" mc:Ignorable="w14 w15 wp14">
   <w:p>
     <w:pPr>
       <w:pStyle w:val="a6"/>
@@ -31884,7 +32066,7 @@
 </file>
 
 <file path=word/header9.xml><?xml version="1.0" encoding="utf-8"?>
-<w:hdr xmlns:wpc="http://schemas.microsoft.com/office/word/2010/wordprocessingCanvas" xmlns:mo="http://schemas.microsoft.com/office/mac/office/2008/main" xmlns:mc="http://schemas.openxmlformats.org/markup-compatibility/2006" xmlns:mv="urn:schemas-microsoft-com:mac:vml" xmlns:o="urn:schemas-microsoft-com:office:office" xmlns:r="http://schemas.openxmlformats.org/officeDocument/2006/relationships" xmlns:m="http://schemas.openxmlformats.org/officeDocument/2006/math" xmlns:v="urn:schemas-microsoft-com:vml" xmlns:wp14="http://schemas.microsoft.com/office/word/2010/wordprocessingDrawing" xmlns:wp="http://schemas.openxmlformats.org/drawingml/2006/wordprocessingDrawing" xmlns:w10="urn:schemas-microsoft-com:office:word" xmlns:w="http://schemas.openxmlformats.org/wordprocessingml/2006/main" xmlns:w14="http://schemas.microsoft.com/office/word/2010/wordml" xmlns:w15="http://schemas.microsoft.com/office/word/2012/wordml" xmlns:wpg="http://schemas.microsoft.com/office/word/2010/wordprocessingGroup" xmlns:wpi="http://schemas.microsoft.com/office/word/2010/wordprocessingInk" xmlns:wne="http://schemas.microsoft.com/office/word/2006/wordml" xmlns:wps="http://schemas.microsoft.com/office/word/2010/wordprocessingShape" mc:Ignorable="w14 w15 wp14">
+<w:hdr xmlns:wpc="http://schemas.microsoft.com/office/word/2010/wordprocessingCanvas" xmlns:mc="http://schemas.openxmlformats.org/markup-compatibility/2006" xmlns:o="urn:schemas-microsoft-com:office:office" xmlns:r="http://schemas.openxmlformats.org/officeDocument/2006/relationships" xmlns:m="http://schemas.openxmlformats.org/officeDocument/2006/math" xmlns:v="urn:schemas-microsoft-com:vml" xmlns:wp14="http://schemas.microsoft.com/office/word/2010/wordprocessingDrawing" xmlns:wp="http://schemas.openxmlformats.org/drawingml/2006/wordprocessingDrawing" xmlns:w10="urn:schemas-microsoft-com:office:word" xmlns:w="http://schemas.openxmlformats.org/wordprocessingml/2006/main" xmlns:w14="http://schemas.microsoft.com/office/word/2010/wordml" xmlns:w15="http://schemas.microsoft.com/office/word/2012/wordml" xmlns:wpg="http://schemas.microsoft.com/office/word/2010/wordprocessingGroup" xmlns:wpi="http://schemas.microsoft.com/office/word/2010/wordprocessingInk" xmlns:wne="http://schemas.microsoft.com/office/word/2006/wordml" xmlns:wps="http://schemas.microsoft.com/office/word/2010/wordprocessingShape" mc:Ignorable="w14 w15 wp14">
   <w:p>
     <w:pPr>
       <w:pStyle w:val="a6"/>
@@ -31901,8 +32083,8 @@
 </file>
 
 <file path=word/numbering.xml><?xml version="1.0" encoding="utf-8"?>
-<w:numbering xmlns:wpc="http://schemas.microsoft.com/office/word/2010/wordprocessingCanvas" xmlns:mo="http://schemas.microsoft.com/office/mac/office/2008/main" xmlns:mc="http://schemas.openxmlformats.org/markup-compatibility/2006" xmlns:mv="urn:schemas-microsoft-com:mac:vml" xmlns:o="urn:schemas-microsoft-com:office:office" xmlns:r="http://schemas.openxmlformats.org/officeDocument/2006/relationships" xmlns:m="http://schemas.openxmlformats.org/officeDocument/2006/math" xmlns:v="urn:schemas-microsoft-com:vml" xmlns:wp14="http://schemas.microsoft.com/office/word/2010/wordprocessingDrawing" xmlns:wp="http://schemas.openxmlformats.org/drawingml/2006/wordprocessingDrawing" xmlns:w10="urn:schemas-microsoft-com:office:word" xmlns:w="http://schemas.openxmlformats.org/wordprocessingml/2006/main" xmlns:w14="http://schemas.microsoft.com/office/word/2010/wordml" xmlns:w15="http://schemas.microsoft.com/office/word/2012/wordml" xmlns:wpg="http://schemas.microsoft.com/office/word/2010/wordprocessingGroup" xmlns:wpi="http://schemas.microsoft.com/office/word/2010/wordprocessingInk" xmlns:wne="http://schemas.microsoft.com/office/word/2006/wordml" xmlns:wps="http://schemas.microsoft.com/office/word/2010/wordprocessingShape" mc:Ignorable="w14 w15 wp14 mv">
-  <w:abstractNum w:abstractNumId="0">
+<w:numbering xmlns:wpc="http://schemas.microsoft.com/office/word/2010/wordprocessingCanvas" xmlns:mc="http://schemas.openxmlformats.org/markup-compatibility/2006" xmlns:o="urn:schemas-microsoft-com:office:office" xmlns:r="http://schemas.openxmlformats.org/officeDocument/2006/relationships" xmlns:m="http://schemas.openxmlformats.org/officeDocument/2006/math" xmlns:v="urn:schemas-microsoft-com:vml" xmlns:wp14="http://schemas.microsoft.com/office/word/2010/wordprocessingDrawing" xmlns:wp="http://schemas.openxmlformats.org/drawingml/2006/wordprocessingDrawing" xmlns:w10="urn:schemas-microsoft-com:office:word" xmlns:w="http://schemas.openxmlformats.org/wordprocessingml/2006/main" xmlns:w14="http://schemas.microsoft.com/office/word/2010/wordml" xmlns:w15="http://schemas.microsoft.com/office/word/2012/wordml" xmlns:wpg="http://schemas.microsoft.com/office/word/2010/wordprocessingGroup" xmlns:wpi="http://schemas.microsoft.com/office/word/2010/wordprocessingInk" xmlns:wne="http://schemas.microsoft.com/office/word/2006/wordml" xmlns:wps="http://schemas.microsoft.com/office/word/2010/wordprocessingShape" mc:Ignorable="w14 w15 wp14">
+  <w:abstractNum w:abstractNumId="0" w15:restartNumberingAfterBreak="0">
     <w:nsid w:val="0A367602"/>
     <w:multiLevelType w:val="hybridMultilevel"/>
     <w:tmpl w:val="4F1E8F7A"/>
@@ -31991,7 +32173,7 @@
       </w:pPr>
     </w:lvl>
   </w:abstractNum>
-  <w:abstractNum w:abstractNumId="1">
+  <w:abstractNum w:abstractNumId="1" w15:restartNumberingAfterBreak="0">
     <w:nsid w:val="15CA0C32"/>
     <w:multiLevelType w:val="hybridMultilevel"/>
     <w:tmpl w:val="C3425200"/>
@@ -32080,7 +32262,7 @@
       </w:pPr>
     </w:lvl>
   </w:abstractNum>
-  <w:abstractNum w:abstractNumId="2">
+  <w:abstractNum w:abstractNumId="2" w15:restartNumberingAfterBreak="0">
     <w:nsid w:val="1C4D7421"/>
     <w:multiLevelType w:val="hybridMultilevel"/>
     <w:tmpl w:val="3384CF42"/>
@@ -32196,7 +32378,7 @@
       </w:pPr>
     </w:lvl>
   </w:abstractNum>
-  <w:abstractNum w:abstractNumId="3">
+  <w:abstractNum w:abstractNumId="3" w15:restartNumberingAfterBreak="0">
     <w:nsid w:val="1FF6620E"/>
     <w:multiLevelType w:val="hybridMultilevel"/>
     <w:tmpl w:val="6054E316"/>
@@ -32285,7 +32467,7 @@
       </w:pPr>
     </w:lvl>
   </w:abstractNum>
-  <w:abstractNum w:abstractNumId="4">
+  <w:abstractNum w:abstractNumId="4" w15:restartNumberingAfterBreak="0">
     <w:nsid w:val="26567C62"/>
     <w:multiLevelType w:val="multilevel"/>
     <w:tmpl w:val="AB9E37E0"/>
@@ -32480,7 +32662,7 @@
       </w:rPr>
     </w:lvl>
   </w:abstractNum>
-  <w:abstractNum w:abstractNumId="5">
+  <w:abstractNum w:abstractNumId="5" w15:restartNumberingAfterBreak="0">
     <w:nsid w:val="299A3021"/>
     <w:multiLevelType w:val="hybridMultilevel"/>
     <w:tmpl w:val="3EE2BECA"/>
@@ -32598,7 +32780,7 @@
       </w:pPr>
     </w:lvl>
   </w:abstractNum>
-  <w:abstractNum w:abstractNumId="6">
+  <w:abstractNum w:abstractNumId="6" w15:restartNumberingAfterBreak="0">
     <w:nsid w:val="2B6037C1"/>
     <w:multiLevelType w:val="hybridMultilevel"/>
     <w:tmpl w:val="6674FA30"/>
@@ -32687,7 +32869,7 @@
       </w:pPr>
     </w:lvl>
   </w:abstractNum>
-  <w:abstractNum w:abstractNumId="7">
+  <w:abstractNum w:abstractNumId="7" w15:restartNumberingAfterBreak="0">
     <w:nsid w:val="2E547EDD"/>
     <w:multiLevelType w:val="multilevel"/>
     <w:tmpl w:val="6010D8CE"/>
@@ -32800,7 +32982,7 @@
       </w:rPr>
     </w:lvl>
   </w:abstractNum>
-  <w:abstractNum w:abstractNumId="8">
+  <w:abstractNum w:abstractNumId="8" w15:restartNumberingAfterBreak="0">
     <w:nsid w:val="3205216C"/>
     <w:multiLevelType w:val="hybridMultilevel"/>
     <w:tmpl w:val="695C7FA0"/>
@@ -32916,7 +33098,7 @@
       </w:pPr>
     </w:lvl>
   </w:abstractNum>
-  <w:abstractNum w:abstractNumId="9">
+  <w:abstractNum w:abstractNumId="9" w15:restartNumberingAfterBreak="0">
     <w:nsid w:val="45EF1EE4"/>
     <w:multiLevelType w:val="hybridMultilevel"/>
     <w:tmpl w:val="88D605FE"/>
@@ -33032,7 +33214,7 @@
       </w:pPr>
     </w:lvl>
   </w:abstractNum>
-  <w:abstractNum w:abstractNumId="10">
+  <w:abstractNum w:abstractNumId="10" w15:restartNumberingAfterBreak="0">
     <w:nsid w:val="48B9341B"/>
     <w:multiLevelType w:val="multilevel"/>
     <w:tmpl w:val="1E2A9CA8"/>
@@ -33121,7 +33303,7 @@
       </w:pPr>
     </w:lvl>
   </w:abstractNum>
-  <w:abstractNum w:abstractNumId="11">
+  <w:abstractNum w:abstractNumId="11" w15:restartNumberingAfterBreak="0">
     <w:nsid w:val="576E5F31"/>
     <w:multiLevelType w:val="multilevel"/>
     <w:tmpl w:val="4C3AC2F6"/>
@@ -33210,7 +33392,7 @@
       </w:pPr>
     </w:lvl>
   </w:abstractNum>
-  <w:abstractNum w:abstractNumId="12">
+  <w:abstractNum w:abstractNumId="12" w15:restartNumberingAfterBreak="0">
     <w:nsid w:val="65400EA8"/>
     <w:multiLevelType w:val="hybridMultilevel"/>
     <w:tmpl w:val="D78A6044"/>
@@ -33422,7 +33604,7 @@
       </w:rPr>
     </w:lvl>
   </w:abstractNum>
-  <w:abstractNum w:abstractNumId="13">
+  <w:abstractNum w:abstractNumId="13" w15:restartNumberingAfterBreak="0">
     <w:nsid w:val="698865F0"/>
     <w:multiLevelType w:val="multilevel"/>
     <w:tmpl w:val="EA6CBE90"/>
@@ -33605,14 +33787,6 @@
 </w:numbering>
 </file>
 
-<file path=word/people.xml><?xml version="1.0" encoding="utf-8"?>
-<w15:people xmlns:wpc="http://schemas.microsoft.com/office/word/2010/wordprocessingCanvas" xmlns:mo="http://schemas.microsoft.com/office/mac/office/2008/main" xmlns:mc="http://schemas.openxmlformats.org/markup-compatibility/2006" xmlns:mv="urn:schemas-microsoft-com:mac:vml" xmlns:o="urn:schemas-microsoft-com:office:office" xmlns:r="http://schemas.openxmlformats.org/officeDocument/2006/relationships" xmlns:m="http://schemas.openxmlformats.org/officeDocument/2006/math" xmlns:v="urn:schemas-microsoft-com:vml" xmlns:wp14="http://schemas.microsoft.com/office/word/2010/wordprocessingDrawing" xmlns:wp="http://schemas.openxmlformats.org/drawingml/2006/wordprocessingDrawing" xmlns:w10="urn:schemas-microsoft-com:office:word" xmlns:w="http://schemas.openxmlformats.org/wordprocessingml/2006/main" xmlns:w14="http://schemas.microsoft.com/office/word/2010/wordml" xmlns:w15="http://schemas.microsoft.com/office/word/2012/wordml" xmlns:wpg="http://schemas.microsoft.com/office/word/2010/wordprocessingGroup" xmlns:wpi="http://schemas.microsoft.com/office/word/2010/wordprocessingInk" xmlns:wne="http://schemas.microsoft.com/office/word/2006/wordml" xmlns:wps="http://schemas.microsoft.com/office/word/2010/wordprocessingShape" mc:Ignorable="w14 w15 wp14 mv">
-  <w15:person w15:author="Microsoft Office 用户">
-    <w15:presenceInfo w15:providerId="None" w15:userId="Microsoft Office 用户"/>
-  </w15:person>
-</w15:people>
-</file>
-
 <file path=word/styles.xml><?xml version="1.0" encoding="utf-8"?>
 <w:styles xmlns:mc="http://schemas.openxmlformats.org/markup-compatibility/2006" xmlns:r="http://schemas.openxmlformats.org/officeDocument/2006/relationships" xmlns:w="http://schemas.openxmlformats.org/wordprocessingml/2006/main" xmlns:w14="http://schemas.microsoft.com/office/word/2010/wordml" xmlns:w15="http://schemas.microsoft.com/office/word/2012/wordml" mc:Ignorable="w14 w15">
   <w:docDefaults>
@@ -33624,7 +33798,7 @@
     </w:rPrDefault>
     <w:pPrDefault/>
   </w:docDefaults>
-  <w:latentStyles w:defLockedState="0" w:defUIPriority="99" w:defSemiHidden="0" w:defUnhideWhenUsed="0" w:defQFormat="0" w:count="380">
+  <w:latentStyles w:defLockedState="0" w:defUIPriority="99" w:defSemiHidden="0" w:defUnhideWhenUsed="0" w:defQFormat="0" w:count="371">
     <w:lsdException w:name="Normal" w:uiPriority="0" w:qFormat="1"/>
     <w:lsdException w:name="heading 1" w:uiPriority="0" w:qFormat="1"/>
     <w:lsdException w:name="heading 2" w:uiPriority="0" w:qFormat="1"/>
@@ -34010,7 +34184,7 @@
     <w:name w:val="heading 1"/>
     <w:basedOn w:val="a"/>
     <w:next w:val="a"/>
-    <w:link w:val="10"/>
+    <w:link w:val="1Char"/>
     <w:qFormat/>
     <w:pPr>
       <w:keepLines/>
@@ -34229,7 +34403,7 @@
       <w:sz w:val="18"/>
     </w:rPr>
   </w:style>
-  <w:style w:type="paragraph" w:styleId="11">
+  <w:style w:type="paragraph" w:styleId="10">
     <w:name w:val="toc 1"/>
     <w:basedOn w:val="a"/>
     <w:next w:val="a"/>
@@ -34466,7 +34640,7 @@
       <w:u w:val="single"/>
     </w:rPr>
   </w:style>
-  <w:style w:type="paragraph" w:customStyle="1" w:styleId="12">
+  <w:style w:type="paragraph" w:customStyle="1" w:styleId="11">
     <w:name w:val="1"/>
     <w:basedOn w:val="a"/>
     <w:next w:val="a0"/>
@@ -34505,7 +34679,7 @@
       <w:bCs/>
     </w:rPr>
   </w:style>
-  <w:style w:type="paragraph" w:customStyle="1" w:styleId="13">
+  <w:style w:type="paragraph" w:customStyle="1" w:styleId="12">
     <w:name w:val="样式1"/>
     <w:basedOn w:val="af5"/>
     <w:autoRedefine/>
@@ -34552,7 +34726,7 @@
       <w:lang w:val="en-US" w:eastAsia="zh-CN" w:bidi="ar-SA"/>
     </w:rPr>
   </w:style>
-  <w:style w:type="character" w:customStyle="1" w:styleId="1Char">
+  <w:style w:type="character" w:customStyle="1" w:styleId="1Char0">
     <w:name w:val="样式1 Char"/>
     <w:rPr>
       <w:rFonts w:eastAsia="宋体"/>
@@ -34575,7 +34749,7 @@
       <w:rFonts w:ascii="宋体"/>
     </w:rPr>
   </w:style>
-  <w:style w:type="paragraph" w:styleId="14">
+  <w:style w:type="paragraph" w:styleId="13">
     <w:name w:val="index 1"/>
     <w:basedOn w:val="a"/>
     <w:next w:val="a"/>
@@ -34695,7 +34869,7 @@
   <w:style w:type="paragraph" w:styleId="af7">
     <w:name w:val="index heading"/>
     <w:basedOn w:val="a"/>
-    <w:next w:val="14"/>
+    <w:next w:val="13"/>
     <w:semiHidden/>
     <w:rPr>
       <w:sz w:val="20"/>
@@ -35018,8 +35192,8 @@
       <w:lang w:val="en-US"/>
     </w:rPr>
   </w:style>
-  <w:style w:type="character" w:customStyle="1" w:styleId="10">
-    <w:name w:val="标题 1字符"/>
+  <w:style w:type="character" w:customStyle="1" w:styleId="1Char">
+    <w:name w:val="标题 1 Char"/>
     <w:basedOn w:val="a1"/>
     <w:link w:val="1"/>
     <w:rsid w:val="00472AF5"/>
@@ -35042,7 +35216,6 @@
       <w:szCs w:val="24"/>
     </w:rPr>
     <w:tblPr>
-      <w:tblInd w:w="0" w:type="dxa"/>
       <w:tblBorders>
         <w:top w:val="single" w:sz="4" w:space="0" w:color="auto"/>
         <w:left w:val="single" w:sz="4" w:space="0" w:color="auto"/>
@@ -35051,12 +35224,6 @@
         <w:insideH w:val="single" w:sz="4" w:space="0" w:color="auto"/>
         <w:insideV w:val="single" w:sz="4" w:space="0" w:color="auto"/>
       </w:tblBorders>
-      <w:tblCellMar>
-        <w:top w:w="0" w:type="dxa"/>
-        <w:left w:w="108" w:type="dxa"/>
-        <w:bottom w:w="0" w:type="dxa"/>
-        <w:right w:w="108" w:type="dxa"/>
-      </w:tblCellMar>
     </w:tblPr>
   </w:style>
 </w:styles>
@@ -35328,7 +35495,7 @@
 </file>
 
 <file path=customXml/itemProps1.xml><?xml version="1.0" encoding="utf-8"?>
-<ds:datastoreItem xmlns:ds="http://schemas.openxmlformats.org/officeDocument/2006/customXml" ds:itemID="{126CF6FB-C6D9-F84C-A8EC-34CA05B1B4BD}">
+<ds:datastoreItem xmlns:ds="http://schemas.openxmlformats.org/officeDocument/2006/customXml" ds:itemID="{45F38B97-B422-4B0B-B19B-CC2BFAF56F0B}">
   <ds:schemaRefs>
     <ds:schemaRef ds:uri="http://schemas.openxmlformats.org/officeDocument/2006/bibliography"/>
   </ds:schemaRefs>

--- a/static/paper/论文-基于ServiceWorker离线阅读系统设计与实现.docx
+++ b/static/paper/论文-基于ServiceWorker离线阅读系统设计与实现.docx
@@ -1,6 +1,6 @@
 
 <file path=word/document.xml><?xml version="1.0" encoding="utf-8"?>
-<w:document xmlns:wpc="http://schemas.microsoft.com/office/word/2010/wordprocessingCanvas" xmlns:mc="http://schemas.openxmlformats.org/markup-compatibility/2006" xmlns:o="urn:schemas-microsoft-com:office:office" xmlns:r="http://schemas.openxmlformats.org/officeDocument/2006/relationships" xmlns:m="http://schemas.openxmlformats.org/officeDocument/2006/math" xmlns:v="urn:schemas-microsoft-com:vml" xmlns:wp14="http://schemas.microsoft.com/office/word/2010/wordprocessingDrawing" xmlns:wp="http://schemas.openxmlformats.org/drawingml/2006/wordprocessingDrawing" xmlns:w10="urn:schemas-microsoft-com:office:word" xmlns:w="http://schemas.openxmlformats.org/wordprocessingml/2006/main" xmlns:w14="http://schemas.microsoft.com/office/word/2010/wordml" xmlns:w15="http://schemas.microsoft.com/office/word/2012/wordml" xmlns:wpg="http://schemas.microsoft.com/office/word/2010/wordprocessingGroup" xmlns:wpi="http://schemas.microsoft.com/office/word/2010/wordprocessingInk" xmlns:wne="http://schemas.microsoft.com/office/word/2006/wordml" xmlns:wps="http://schemas.microsoft.com/office/word/2010/wordprocessingShape" mc:Ignorable="w14 w15 wp14">
+<w:document xmlns:wpc="http://schemas.microsoft.com/office/word/2010/wordprocessingCanvas" xmlns:mo="http://schemas.microsoft.com/office/mac/office/2008/main" xmlns:mc="http://schemas.openxmlformats.org/markup-compatibility/2006" xmlns:mv="urn:schemas-microsoft-com:mac:vml" xmlns:o="urn:schemas-microsoft-com:office:office" xmlns:r="http://schemas.openxmlformats.org/officeDocument/2006/relationships" xmlns:m="http://schemas.openxmlformats.org/officeDocument/2006/math" xmlns:v="urn:schemas-microsoft-com:vml" xmlns:wp14="http://schemas.microsoft.com/office/word/2010/wordprocessingDrawing" xmlns:wp="http://schemas.openxmlformats.org/drawingml/2006/wordprocessingDrawing" xmlns:w10="urn:schemas-microsoft-com:office:word" xmlns:w="http://schemas.openxmlformats.org/wordprocessingml/2006/main" xmlns:w14="http://schemas.microsoft.com/office/word/2010/wordml" xmlns:w15="http://schemas.microsoft.com/office/word/2012/wordml" xmlns:wpg="http://schemas.microsoft.com/office/word/2010/wordprocessingGroup" xmlns:wpi="http://schemas.microsoft.com/office/word/2010/wordprocessingInk" xmlns:wne="http://schemas.microsoft.com/office/word/2006/wordml" xmlns:wps="http://schemas.microsoft.com/office/word/2010/wordprocessingShape" mc:Ignorable="w14 w15 wp14 mv">
   <w:body>
     <w:p>
       <w:pPr>
@@ -414,7 +414,7 @@
               </wp:anchor>
             </w:drawing>
           </mc:Choice>
-          <mc:Fallback xmlns:mv="urn:schemas-microsoft-com:mac:vml" xmlns:mo="http://schemas.microsoft.com/office/mac/office/2008/main">
+          <mc:Fallback>
             <w:pict>
               <v:line w14:anchorId="7B900B8A" id="Line_x0020_89" o:spid="_x0000_s1026" style="position:absolute;left:0;text-align:left;z-index:251656704;visibility:visible;mso-wrap-style:square;mso-width-percent:0;mso-height-percent:0;mso-wrap-distance-left:9pt;mso-wrap-distance-top:0;mso-wrap-distance-right:9pt;mso-wrap-distance-bottom:0;mso-position-horizontal:absolute;mso-position-horizontal-relative:text;mso-position-vertical:absolute;mso-position-vertical-relative:text;mso-width-percent:0;mso-height-percent:0;mso-width-relative:page;mso-height-relative:page" from="65.95pt,5.65pt" to="101.95pt,5.65pt" o:gfxdata="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" o:allowincell="f" stroked="f"/>
             </w:pict>
@@ -493,7 +493,7 @@
               </wp:anchor>
             </w:drawing>
           </mc:Choice>
-          <mc:Fallback xmlns:mv="urn:schemas-microsoft-com:mac:vml" xmlns:mo="http://schemas.microsoft.com/office/mac/office/2008/main">
+          <mc:Fallback>
             <w:pict>
               <v:line w14:anchorId="3B6F8D0F" id="Line_x0020_90" o:spid="_x0000_s1026" style="position:absolute;left:0;text-align:left;z-index:251657728;visibility:visible;mso-wrap-style:square;mso-width-percent:0;mso-height-percent:0;mso-wrap-distance-left:9pt;mso-wrap-distance-top:0;mso-wrap-distance-right:9pt;mso-wrap-distance-bottom:0;mso-position-horizontal:absolute;mso-position-horizontal-relative:text;mso-position-vertical:absolute;mso-position-vertical-relative:text;mso-width-percent:0;mso-height-percent:0;mso-width-relative:page;mso-height-relative:page" from="66pt,90.55pt" to="102pt,90.55pt" o:gfxdata="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" o:allowincell="f" stroked="f"/>
             </w:pict>
@@ -994,7 +994,7 @@
     <w:p>
       <w:pPr>
         <w:spacing w:before="50" w:after="50"/>
-        <w:ind w:leftChars="800" w:left="1920" w:firstLineChars="750" w:firstLine="2259"/>
+        <w:ind w:leftChars="800" w:left="1920" w:firstLineChars="750" w:firstLine="2250"/>
         <w:rPr>
           <w:b/>
           <w:sz w:val="30"/>
@@ -1144,7 +1144,7 @@
     </w:p>
     <w:p>
       <w:pPr>
-        <w:ind w:firstLineChars="83" w:firstLine="200"/>
+        <w:ind w:firstLineChars="83" w:firstLine="199"/>
         <w:rPr>
           <w:rFonts w:eastAsia="黑体"/>
           <w:color w:val="000000"/>
@@ -2621,44 +2621,89 @@
         <w:rPr>
           <w:rFonts w:hAnsi="宋体" w:hint="eastAsia"/>
         </w:rPr>
-        <w:t>伴随着信息化和网络的发展，阅读成为</w:t>
+        <w:t>伴随着</w:t>
       </w:r>
       <w:r>
         <w:rPr>
           <w:rFonts w:hAnsi="宋体" w:hint="eastAsia"/>
         </w:rPr>
-        <w:t>人们网络生活中不可或缺的一部分。一方面，随着电子阅读的迅速发展，读者对阅读体验要求越来越高。另一方面由于网络技术的发展，</w:t>
-      </w:r>
-      <w:r>
-        <w:rPr>
-          <w:rFonts w:hAnsi="宋体"/>
-        </w:rPr>
-        <w:t>HTML</w:t>
+        <w:t>网络和数据信息化</w:t>
       </w:r>
       <w:r>
         <w:rPr>
           <w:rFonts w:hAnsi="宋体" w:hint="eastAsia"/>
         </w:rPr>
-        <w:t>5的出现，</w:t>
-      </w:r>
-      <w:r>
-        <w:rPr>
-          <w:rFonts w:hAnsi="宋体"/>
-        </w:rPr>
-        <w:t>WEB</w:t>
+        <w:t>的发展，阅读成为</w:t>
       </w:r>
       <w:r>
         <w:rPr>
           <w:rFonts w:hAnsi="宋体" w:hint="eastAsia"/>
         </w:rPr>
-        <w:t xml:space="preserve"> 应用功能不断丰富和强化，在浏览器中实现原生应用般的体验已不再是纸上谈兵。</w:t>
+        <w:t>人们网络生活中不可或缺的一部分。</w:t>
       </w:r>
       <w:r>
         <w:rPr>
           <w:rFonts w:hAnsi="宋体" w:cs="宋体" w:hint="eastAsia"/>
           <w:lang w:val="zh-TW" w:eastAsia="zh-TW"/>
         </w:rPr>
-        <w:t>如何在没有网络，或者网络信号较差的情况下，让读者感觉阅读过程仍然很流畅，如何提高读者的阅读体验，抓住读者群体，这对移动互联网、移动媒体而言是一个巨大的挑战，是推动数字出版物上升到更高的层次的关键，更是一个亟待解决的问题。</w:t>
+        <w:t>如何在没有网络，或者网络信号较差的情况下，让阅读过程仍然很流畅，如何提高读者的阅读体验</w:t>
+      </w:r>
+      <w:r>
+        <w:rPr>
+          <w:rFonts w:hAnsi="宋体" w:cs="宋体" w:hint="eastAsia"/>
+          <w:lang w:val="zh-TW" w:eastAsia="zh-TW"/>
+        </w:rPr>
+        <w:t>，这对移动互</w:t>
+      </w:r>
+      <w:r>
+        <w:rPr>
+          <w:rFonts w:hAnsi="宋体" w:cs="宋体" w:hint="eastAsia"/>
+          <w:lang w:val="zh-TW" w:eastAsia="zh-TW"/>
+        </w:rPr>
+        <w:t>联网、移动媒体而言是一个巨大的挑战，是推动数字出版物上升到更高</w:t>
+      </w:r>
+      <w:r>
+        <w:rPr>
+          <w:rFonts w:hAnsi="宋体" w:cs="宋体" w:hint="eastAsia"/>
+          <w:lang w:val="zh-TW" w:eastAsia="zh-TW"/>
+        </w:rPr>
+        <w:t>层次的关键，更是一个亟待解决的问题。</w:t>
+      </w:r>
+      <w:r>
+        <w:rPr>
+          <w:rFonts w:hAnsi="宋体" w:hint="eastAsia"/>
+        </w:rPr>
+        <w:t>一方面，随着电子阅读的</w:t>
+      </w:r>
+      <w:r>
+        <w:rPr>
+          <w:rFonts w:hAnsi="宋体" w:hint="eastAsia"/>
+        </w:rPr>
+        <w:t>发展，读者对阅读体验要求越来越高。另一方面由于网络技术的发展，</w:t>
+      </w:r>
+      <w:r>
+        <w:rPr>
+          <w:rFonts w:hAnsi="宋体"/>
+        </w:rPr>
+        <w:t>HTML</w:t>
+      </w:r>
+      <w:r>
+        <w:rPr>
+          <w:rFonts w:hAnsi="宋体" w:hint="eastAsia"/>
+        </w:rPr>
+        <w:t>5的出现，</w:t>
+      </w:r>
+      <w:r>
+        <w:rPr>
+          <w:rFonts w:hAnsi="宋体"/>
+        </w:rPr>
+        <w:t>WEB</w:t>
+      </w:r>
+      <w:r>
+        <w:rPr>
+          <w:rFonts w:hAnsi="宋体" w:hint="eastAsia"/>
+        </w:rPr>
+        <w:t xml:space="preserve"> 应用功能不断丰富和强化，在浏览器中实现原生应用般的体验已不再是纸上谈兵。</w:t>
       </w:r>
     </w:p>
     <w:p>
@@ -2747,7 +2792,15 @@
         <w:rPr>
           <w:rFonts w:hAnsi="宋体" w:hint="eastAsia"/>
         </w:rPr>
-        <w:t>介绍和了选题的背景与意义，分析了国内个研究现状及发展动态。</w:t>
+        <w:t>介绍</w:t>
+      </w:r>
+      <w:bookmarkStart w:id="0" w:name="_GoBack"/>
+      <w:bookmarkEnd w:id="0"/>
+      <w:r>
+        <w:rPr>
+          <w:rFonts w:hAnsi="宋体" w:hint="eastAsia"/>
+        </w:rPr>
+        <w:t>了选题的背景与意义，分析了国内个研究现状及发展动态。</w:t>
       </w:r>
     </w:p>
     <w:p>
@@ -3223,7 +3276,7 @@
     </w:p>
     <w:p>
       <w:pPr>
-        <w:pStyle w:val="10"/>
+        <w:pStyle w:val="11"/>
         <w:rPr>
           <w:rFonts w:ascii="宋体" w:eastAsia="宋体" w:hAnsi="宋体"/>
           <w:caps w:val="0"/>
@@ -3618,7 +3671,7 @@
     </w:p>
     <w:p>
       <w:pPr>
-        <w:pStyle w:val="10"/>
+        <w:pStyle w:val="11"/>
         <w:rPr>
           <w:rFonts w:ascii="宋体" w:eastAsia="宋体" w:hAnsi="宋体"/>
           <w:caps w:val="0"/>
@@ -4858,7 +4911,7 @@
     </w:p>
     <w:p>
       <w:pPr>
-        <w:pStyle w:val="10"/>
+        <w:pStyle w:val="11"/>
         <w:rPr>
           <w:rStyle w:val="af2"/>
           <w:rFonts w:ascii="宋体" w:eastAsia="宋体" w:hAnsi="宋体"/>
@@ -6515,8 +6568,8 @@
         <w:t>录</w:t>
       </w:r>
     </w:p>
-    <w:bookmarkStart w:id="0" w:name="_Toc324444249"/>
-    <w:bookmarkEnd w:id="0"/>
+    <w:bookmarkStart w:id="1" w:name="_Toc324444249"/>
+    <w:bookmarkEnd w:id="1"/>
     <w:p>
       <w:pPr>
         <w:pStyle w:val="a8"/>
@@ -6845,10 +6898,10 @@
           <w:rFonts w:ascii="黑体" w:eastAsia="黑体"/>
         </w:rPr>
       </w:pPr>
-      <w:bookmarkStart w:id="1" w:name="_Toc324178419"/>
-      <w:bookmarkStart w:id="2" w:name="_Toc324179040"/>
-      <w:bookmarkStart w:id="3" w:name="_Toc324432706"/>
-      <w:bookmarkStart w:id="4" w:name="_Toc326079851"/>
+      <w:bookmarkStart w:id="2" w:name="_Toc324178419"/>
+      <w:bookmarkStart w:id="3" w:name="_Toc324179040"/>
+      <w:bookmarkStart w:id="4" w:name="_Toc324432706"/>
+      <w:bookmarkStart w:id="5" w:name="_Toc326079851"/>
       <w:r>
         <w:rPr>
           <w:rFonts w:ascii="黑体" w:eastAsia="黑体" w:hint="eastAsia"/>
@@ -6856,19 +6909,19 @@
         <w:lastRenderedPageBreak/>
         <w:t>第一章  绪论</w:t>
       </w:r>
-      <w:bookmarkEnd w:id="1"/>
       <w:bookmarkEnd w:id="2"/>
       <w:bookmarkEnd w:id="3"/>
       <w:bookmarkEnd w:id="4"/>
+      <w:bookmarkEnd w:id="5"/>
     </w:p>
     <w:p>
       <w:pPr>
         <w:pStyle w:val="2"/>
       </w:pPr>
-      <w:bookmarkStart w:id="5" w:name="_Toc324178420"/>
-      <w:bookmarkStart w:id="6" w:name="_Toc324179041"/>
-      <w:bookmarkStart w:id="7" w:name="_Toc324432707"/>
-      <w:bookmarkStart w:id="8" w:name="_Toc326079852"/>
+      <w:bookmarkStart w:id="6" w:name="_Toc324178420"/>
+      <w:bookmarkStart w:id="7" w:name="_Toc324179041"/>
+      <w:bookmarkStart w:id="8" w:name="_Toc324432707"/>
+      <w:bookmarkStart w:id="9" w:name="_Toc326079852"/>
       <w:r>
         <w:rPr>
           <w:rFonts w:hint="eastAsia"/>
@@ -6887,10 +6940,10 @@
         </w:rPr>
         <w:t>论文选题的背景与意义</w:t>
       </w:r>
-      <w:bookmarkEnd w:id="5"/>
       <w:bookmarkEnd w:id="6"/>
       <w:bookmarkEnd w:id="7"/>
       <w:bookmarkEnd w:id="8"/>
+      <w:bookmarkEnd w:id="9"/>
     </w:p>
     <w:p>
       <w:pPr>
@@ -7864,10 +7917,10 @@
       <w:pPr>
         <w:pStyle w:val="2"/>
       </w:pPr>
-      <w:bookmarkStart w:id="9" w:name="_Toc324178421"/>
-      <w:bookmarkStart w:id="10" w:name="_Toc324179042"/>
-      <w:bookmarkStart w:id="11" w:name="_Toc324432708"/>
-      <w:bookmarkStart w:id="12" w:name="_Toc326079853"/>
+      <w:bookmarkStart w:id="10" w:name="_Toc324178421"/>
+      <w:bookmarkStart w:id="11" w:name="_Toc324179042"/>
+      <w:bookmarkStart w:id="12" w:name="_Toc324432708"/>
+      <w:bookmarkStart w:id="13" w:name="_Toc326079853"/>
       <w:r>
         <w:rPr>
           <w:rFonts w:hint="eastAsia"/>
@@ -7886,10 +7939,10 @@
         </w:rPr>
         <w:t>国内外研究现状及发展动态</w:t>
       </w:r>
-      <w:bookmarkEnd w:id="9"/>
       <w:bookmarkEnd w:id="10"/>
       <w:bookmarkEnd w:id="11"/>
       <w:bookmarkEnd w:id="12"/>
+      <w:bookmarkEnd w:id="13"/>
     </w:p>
     <w:p>
       <w:pPr>
@@ -8144,10 +8197,10 @@
       <w:pPr>
         <w:pStyle w:val="2"/>
       </w:pPr>
-      <w:bookmarkStart w:id="13" w:name="_Toc324178422"/>
-      <w:bookmarkStart w:id="14" w:name="_Toc324179043"/>
-      <w:bookmarkStart w:id="15" w:name="_Toc324432709"/>
-      <w:bookmarkStart w:id="16" w:name="_Toc326079854"/>
+      <w:bookmarkStart w:id="14" w:name="_Toc324178422"/>
+      <w:bookmarkStart w:id="15" w:name="_Toc324179043"/>
+      <w:bookmarkStart w:id="16" w:name="_Toc324432709"/>
+      <w:bookmarkStart w:id="17" w:name="_Toc326079854"/>
       <w:r>
         <w:rPr>
           <w:rFonts w:hint="eastAsia"/>
@@ -8187,10 +8240,10 @@
         </w:rPr>
         <w:t>内容</w:t>
       </w:r>
-      <w:bookmarkEnd w:id="13"/>
       <w:bookmarkEnd w:id="14"/>
       <w:bookmarkEnd w:id="15"/>
       <w:bookmarkEnd w:id="16"/>
+      <w:bookmarkEnd w:id="17"/>
     </w:p>
     <w:p>
       <w:pPr>
@@ -8201,10 +8254,10 @@
           <w:lang w:val="zh-TW"/>
         </w:rPr>
       </w:pPr>
-      <w:bookmarkStart w:id="17" w:name="_Toc324178423"/>
-      <w:bookmarkStart w:id="18" w:name="_Toc324179044"/>
-      <w:bookmarkStart w:id="19" w:name="_Toc324432710"/>
-      <w:bookmarkStart w:id="20" w:name="_Toc326079855"/>
+      <w:bookmarkStart w:id="18" w:name="_Toc324178423"/>
+      <w:bookmarkStart w:id="19" w:name="_Toc324179044"/>
+      <w:bookmarkStart w:id="20" w:name="_Toc324432710"/>
+      <w:bookmarkStart w:id="21" w:name="_Toc326079855"/>
       <w:r>
         <w:rPr>
           <w:rFonts w:ascii="宋体" w:eastAsia="宋体" w:hAnsi="宋体" w:hint="eastAsia"/>
@@ -8704,10 +8757,10 @@
         </w:rPr>
         <w:t>全文的组织结构</w:t>
       </w:r>
-      <w:bookmarkEnd w:id="17"/>
       <w:bookmarkEnd w:id="18"/>
       <w:bookmarkEnd w:id="19"/>
       <w:bookmarkEnd w:id="20"/>
+      <w:bookmarkEnd w:id="21"/>
     </w:p>
     <w:p>
       <w:pPr>
@@ -8981,7 +9034,7 @@
         </w:rPr>
         <w:t>本章概括全文，对本论文的研究成果及完成的工作进行总结，分析目前存在的问题，并对进一步的工作方向进行了展望。</w:t>
       </w:r>
-      <w:bookmarkStart w:id="21" w:name="_Toc313621003"/>
+      <w:bookmarkStart w:id="22" w:name="_Toc313621003"/>
     </w:p>
     <w:p>
       <w:pPr>
@@ -8995,10 +9048,10 @@
       <w:r>
         <w:br w:type="page"/>
       </w:r>
-      <w:bookmarkStart w:id="22" w:name="_Toc324178425"/>
-      <w:bookmarkStart w:id="23" w:name="_Toc324179046"/>
-      <w:bookmarkStart w:id="24" w:name="_Toc324432711"/>
-      <w:bookmarkStart w:id="25" w:name="_Toc326079856"/>
+      <w:bookmarkStart w:id="23" w:name="_Toc324178425"/>
+      <w:bookmarkStart w:id="24" w:name="_Toc324179046"/>
+      <w:bookmarkStart w:id="25" w:name="_Toc324432711"/>
+      <w:bookmarkStart w:id="26" w:name="_Toc326079856"/>
       <w:r>
         <w:rPr>
           <w:rFonts w:ascii="黑体" w:eastAsia="黑体" w:hint="eastAsia"/>
@@ -9036,30 +9089,30 @@
         </w:rPr>
         <w:t>应用开发技术</w:t>
       </w:r>
-      <w:bookmarkEnd w:id="21"/>
       <w:bookmarkEnd w:id="22"/>
       <w:bookmarkEnd w:id="23"/>
       <w:bookmarkEnd w:id="24"/>
       <w:bookmarkEnd w:id="25"/>
+      <w:bookmarkEnd w:id="26"/>
     </w:p>
     <w:p>
       <w:pPr>
         <w:pStyle w:val="2"/>
       </w:pPr>
-      <w:bookmarkStart w:id="26" w:name="_Toc324178426"/>
-      <w:bookmarkStart w:id="27" w:name="_Toc324179047"/>
-      <w:bookmarkStart w:id="28" w:name="_Toc324432712"/>
-      <w:bookmarkStart w:id="29" w:name="_Toc326079857"/>
+      <w:bookmarkStart w:id="27" w:name="_Toc324178426"/>
+      <w:bookmarkStart w:id="28" w:name="_Toc324179047"/>
+      <w:bookmarkStart w:id="29" w:name="_Toc324432712"/>
+      <w:bookmarkStart w:id="30" w:name="_Toc326079857"/>
       <w:r>
         <w:rPr>
           <w:rFonts w:hint="eastAsia"/>
         </w:rPr>
         <w:t>2.1</w:t>
       </w:r>
-      <w:bookmarkEnd w:id="26"/>
       <w:bookmarkEnd w:id="27"/>
       <w:bookmarkEnd w:id="28"/>
       <w:bookmarkEnd w:id="29"/>
+      <w:bookmarkEnd w:id="30"/>
       <w:r>
         <w:rPr>
           <w:rFonts w:hint="eastAsia"/>
@@ -10264,20 +10317,20 @@
       <w:pPr>
         <w:pStyle w:val="2"/>
       </w:pPr>
-      <w:bookmarkStart w:id="30" w:name="_Toc324178427"/>
-      <w:bookmarkStart w:id="31" w:name="_Toc324179048"/>
-      <w:bookmarkStart w:id="32" w:name="_Toc324432713"/>
-      <w:bookmarkStart w:id="33" w:name="_Toc326079858"/>
+      <w:bookmarkStart w:id="31" w:name="_Toc324178427"/>
+      <w:bookmarkStart w:id="32" w:name="_Toc324179048"/>
+      <w:bookmarkStart w:id="33" w:name="_Toc324432713"/>
+      <w:bookmarkStart w:id="34" w:name="_Toc326079858"/>
       <w:r>
         <w:rPr>
           <w:rFonts w:hint="eastAsia"/>
         </w:rPr>
         <w:t xml:space="preserve">2.2 </w:t>
       </w:r>
-      <w:bookmarkEnd w:id="30"/>
       <w:bookmarkEnd w:id="31"/>
       <w:bookmarkEnd w:id="32"/>
       <w:bookmarkEnd w:id="33"/>
+      <w:bookmarkEnd w:id="34"/>
       <w:r>
         <w:rPr>
           <w:rFonts w:hint="eastAsia"/>
@@ -10565,24 +10618,24 @@
         </w:tabs>
         <w:spacing w:before="163" w:after="163" w:line="360" w:lineRule="auto"/>
       </w:pPr>
-      <w:bookmarkStart w:id="34" w:name="_Toc324178429"/>
-      <w:bookmarkStart w:id="35" w:name="_Toc324179050"/>
-      <w:bookmarkStart w:id="36" w:name="_Toc324432715"/>
-      <w:bookmarkStart w:id="37" w:name="_Toc326079860"/>
-      <w:bookmarkStart w:id="38" w:name="_Toc324178428"/>
-      <w:bookmarkStart w:id="39" w:name="_Toc324179049"/>
-      <w:bookmarkStart w:id="40" w:name="_Toc324432714"/>
-      <w:bookmarkStart w:id="41" w:name="_Toc326079859"/>
+      <w:bookmarkStart w:id="35" w:name="_Toc324178428"/>
+      <w:bookmarkStart w:id="36" w:name="_Toc324179049"/>
+      <w:bookmarkStart w:id="37" w:name="_Toc324432714"/>
+      <w:bookmarkStart w:id="38" w:name="_Toc326079859"/>
+      <w:bookmarkStart w:id="39" w:name="_Toc324178429"/>
+      <w:bookmarkStart w:id="40" w:name="_Toc324179050"/>
+      <w:bookmarkStart w:id="41" w:name="_Toc324432715"/>
+      <w:bookmarkStart w:id="42" w:name="_Toc326079860"/>
       <w:r>
         <w:rPr>
           <w:rFonts w:hint="eastAsia"/>
         </w:rPr>
         <w:t xml:space="preserve">2.2.1 </w:t>
       </w:r>
+      <w:bookmarkEnd w:id="35"/>
+      <w:bookmarkEnd w:id="36"/>
+      <w:bookmarkEnd w:id="37"/>
       <w:bookmarkEnd w:id="38"/>
-      <w:bookmarkEnd w:id="39"/>
-      <w:bookmarkEnd w:id="40"/>
-      <w:bookmarkEnd w:id="41"/>
       <w:r>
         <w:rPr>
           <w:rFonts w:hint="eastAsia"/>
@@ -10741,10 +10794,10 @@
         </w:rPr>
         <w:t>2.2.2</w:t>
       </w:r>
-      <w:bookmarkEnd w:id="34"/>
-      <w:bookmarkEnd w:id="35"/>
-      <w:bookmarkEnd w:id="36"/>
-      <w:bookmarkEnd w:id="37"/>
+      <w:bookmarkEnd w:id="39"/>
+      <w:bookmarkEnd w:id="40"/>
+      <w:bookmarkEnd w:id="41"/>
+      <w:bookmarkEnd w:id="42"/>
       <w:r>
         <w:rPr>
           <w:rFonts w:hint="eastAsia"/>
@@ -11506,7 +11559,7 @@
           <w:rFonts w:hAnsi="宋体"/>
         </w:rPr>
       </w:pPr>
-      <w:bookmarkStart w:id="42" w:name="_Toc326148645"/>
+      <w:bookmarkStart w:id="43" w:name="_Toc326148645"/>
       <w:r>
         <w:rPr>
           <w:rFonts w:hAnsi="宋体" w:hint="eastAsia"/>
@@ -11589,7 +11642,7 @@
         </w:rPr>
         <w:t>表</w:t>
       </w:r>
-      <w:bookmarkEnd w:id="42"/>
+      <w:bookmarkEnd w:id="43"/>
     </w:p>
     <w:tbl>
       <w:tblPr>
@@ -12660,10 +12713,10 @@
           <w:rFonts w:ascii="黑体" w:eastAsia="黑体"/>
         </w:rPr>
       </w:pPr>
-      <w:bookmarkStart w:id="43" w:name="_Toc324178434"/>
-      <w:bookmarkStart w:id="44" w:name="_Toc324179055"/>
-      <w:bookmarkStart w:id="45" w:name="_Toc324432721"/>
-      <w:bookmarkStart w:id="46" w:name="_Toc326079867"/>
+      <w:bookmarkStart w:id="44" w:name="_Toc324178434"/>
+      <w:bookmarkStart w:id="45" w:name="_Toc324179055"/>
+      <w:bookmarkStart w:id="46" w:name="_Toc324432721"/>
+      <w:bookmarkStart w:id="47" w:name="_Toc326079867"/>
       <w:r>
         <w:rPr>
           <w:rFonts w:ascii="黑体" w:eastAsia="黑体" w:hint="eastAsia"/>
@@ -12706,10 +12759,10 @@
         </w:rPr>
         <w:t>设计</w:t>
       </w:r>
-      <w:bookmarkEnd w:id="43"/>
       <w:bookmarkEnd w:id="44"/>
       <w:bookmarkEnd w:id="45"/>
       <w:bookmarkEnd w:id="46"/>
+      <w:bookmarkEnd w:id="47"/>
     </w:p>
     <w:p>
       <w:pPr>
@@ -14064,7 +14117,7 @@
           <w:color w:val="000000"/>
         </w:rPr>
       </w:pPr>
-      <w:bookmarkStart w:id="47" w:name="_Toc325187979"/>
+      <w:bookmarkStart w:id="48" w:name="_Toc325187979"/>
       <w:r>
         <w:rPr>
           <w:rFonts w:ascii="Times New Roman" w:hint="eastAsia"/>
@@ -14092,7 +14145,7 @@
         </w:rPr>
         <w:t xml:space="preserve">  </w:t>
       </w:r>
-      <w:bookmarkEnd w:id="47"/>
+      <w:bookmarkEnd w:id="48"/>
       <w:r>
         <w:rPr>
           <w:rFonts w:hAnsi="宋体" w:hint="eastAsia"/>
@@ -14617,7 +14670,7 @@
             <v:imagedata r:id="rId25" o:title=""/>
             <w10:wrap type="square"/>
           </v:shape>
-          <o:OLEObject Type="Embed" ProgID="Visio.Drawing.15" ShapeID="_x0000_s1033" DrawAspect="Content" ObjectID="_1565545025" r:id="rId26"/>
+          <o:OLEObject Type="Embed" ProgID="Visio.Drawing.15" ShapeID="_x0000_s1033" DrawAspect="Content" ObjectID="_1565556814" r:id="rId26"/>
         </w:object>
       </w:r>
     </w:p>
@@ -14822,22 +14875,22 @@
       <w:pPr>
         <w:pStyle w:val="2"/>
       </w:pPr>
-      <w:bookmarkStart w:id="48" w:name="_Toc313621006"/>
-      <w:bookmarkStart w:id="49" w:name="_Toc324178436"/>
-      <w:bookmarkStart w:id="50" w:name="_Toc324179057"/>
-      <w:bookmarkStart w:id="51" w:name="_Toc324432723"/>
-      <w:bookmarkStart w:id="52" w:name="_Toc326079869"/>
+      <w:bookmarkStart w:id="49" w:name="_Toc313621006"/>
+      <w:bookmarkStart w:id="50" w:name="_Toc324178436"/>
+      <w:bookmarkStart w:id="51" w:name="_Toc324179057"/>
+      <w:bookmarkStart w:id="52" w:name="_Toc324432723"/>
+      <w:bookmarkStart w:id="53" w:name="_Toc326079869"/>
       <w:r>
         <w:rPr>
           <w:rFonts w:hint="eastAsia"/>
         </w:rPr>
         <w:t>3.2</w:t>
       </w:r>
-      <w:bookmarkEnd w:id="48"/>
       <w:bookmarkEnd w:id="49"/>
       <w:bookmarkEnd w:id="50"/>
       <w:bookmarkEnd w:id="51"/>
       <w:bookmarkEnd w:id="52"/>
+      <w:bookmarkEnd w:id="53"/>
       <w:r>
         <w:rPr>
           <w:rFonts w:hint="eastAsia"/>
@@ -15961,7 +16014,7 @@
         </w:tabs>
         <w:spacing w:before="163" w:after="163" w:line="360" w:lineRule="auto"/>
       </w:pPr>
-      <w:bookmarkStart w:id="53" w:name="_Toc487650811"/>
+      <w:bookmarkStart w:id="54" w:name="_Toc487650811"/>
       <w:r>
         <w:rPr>
           <w:rFonts w:hint="eastAsia"/>
@@ -15977,7 +16030,7 @@
         </w:rPr>
         <w:t>提交</w:t>
       </w:r>
-      <w:bookmarkEnd w:id="53"/>
+      <w:bookmarkEnd w:id="54"/>
     </w:p>
     <w:p>
       <w:pPr>
@@ -16415,7 +16468,7 @@
             <v:imagedata r:id="rId29" o:title=""/>
             <w10:wrap type="square"/>
           </v:shape>
-          <o:OLEObject Type="Embed" ProgID="Visio.Drawing.15" ShapeID="_x0000_s1028" DrawAspect="Content" ObjectID="_1565545026" r:id="rId30"/>
+          <o:OLEObject Type="Embed" ProgID="Visio.Drawing.15" ShapeID="_x0000_s1028" DrawAspect="Content" ObjectID="_1565556815" r:id="rId30"/>
         </w:object>
       </w:r>
       <w:r>
@@ -16825,7 +16878,7 @@
         </w:tabs>
         <w:spacing w:before="163" w:after="163" w:line="360" w:lineRule="auto"/>
       </w:pPr>
-      <w:bookmarkStart w:id="54" w:name="_Toc487650812"/>
+      <w:bookmarkStart w:id="55" w:name="_Toc487650812"/>
       <w:r>
         <w:t>3</w:t>
       </w:r>
@@ -16856,7 +16909,7 @@
       <w:r>
         <w:t>步</w:t>
       </w:r>
-      <w:bookmarkEnd w:id="54"/>
+      <w:bookmarkEnd w:id="55"/>
     </w:p>
     <w:p>
       <w:pPr>
@@ -17006,20 +17059,20 @@
       <w:pPr>
         <w:pStyle w:val="2"/>
       </w:pPr>
-      <w:bookmarkStart w:id="55" w:name="_Toc324178435"/>
-      <w:bookmarkStart w:id="56" w:name="_Toc324179056"/>
-      <w:bookmarkStart w:id="57" w:name="_Toc324432722"/>
-      <w:bookmarkStart w:id="58" w:name="_Toc326079868"/>
+      <w:bookmarkStart w:id="56" w:name="_Toc324178435"/>
+      <w:bookmarkStart w:id="57" w:name="_Toc324179056"/>
+      <w:bookmarkStart w:id="58" w:name="_Toc324432722"/>
+      <w:bookmarkStart w:id="59" w:name="_Toc326079868"/>
       <w:r>
         <w:rPr>
           <w:rFonts w:hint="eastAsia"/>
         </w:rPr>
         <w:t>3.</w:t>
       </w:r>
-      <w:bookmarkEnd w:id="55"/>
       <w:bookmarkEnd w:id="56"/>
       <w:bookmarkEnd w:id="57"/>
       <w:bookmarkEnd w:id="58"/>
+      <w:bookmarkEnd w:id="59"/>
       <w:r>
         <w:t>3</w:t>
       </w:r>
@@ -17241,7 +17294,7 @@
             <v:imagedata r:id="rId33" o:title=""/>
             <w10:wrap type="square"/>
           </v:shape>
-          <o:OLEObject Type="Embed" ProgID="Visio.Drawing.15" ShapeID="_x0000_s1039" DrawAspect="Content" ObjectID="_1565545027" r:id="rId34"/>
+          <o:OLEObject Type="Embed" ProgID="Visio.Drawing.15" ShapeID="_x0000_s1039" DrawAspect="Content" ObjectID="_1565556816" r:id="rId34"/>
         </w:object>
       </w:r>
       <w:r>
@@ -17451,7 +17504,7 @@
             <v:imagedata r:id="rId35" o:title=""/>
             <w10:wrap type="square"/>
           </v:shape>
-          <o:OLEObject Type="Embed" ProgID="Visio.Drawing.11" ShapeID="_x0000_s1029" DrawAspect="Content" ObjectID="_1565545028" r:id="rId36"/>
+          <o:OLEObject Type="Embed" ProgID="Visio.Drawing.11" ShapeID="_x0000_s1029" DrawAspect="Content" ObjectID="_1565556817" r:id="rId36"/>
         </w:object>
       </w:r>
       <w:r>
@@ -17692,7 +17745,7 @@
       <w:pPr>
         <w:pStyle w:val="2"/>
       </w:pPr>
-      <w:bookmarkStart w:id="59" w:name="_Toc326079879"/>
+      <w:bookmarkStart w:id="60" w:name="_Toc326079879"/>
       <w:r>
         <w:rPr>
           <w:rFonts w:hint="eastAsia"/>
@@ -17708,7 +17761,7 @@
         </w:rPr>
         <w:t>本章小结</w:t>
       </w:r>
-      <w:bookmarkEnd w:id="59"/>
+      <w:bookmarkEnd w:id="60"/>
     </w:p>
     <w:p>
       <w:pPr>
@@ -17778,9 +17831,6 @@
     <w:p>
       <w:pPr>
         <w:ind w:firstLine="480"/>
-        <w:rPr>
-          <w:rFonts w:hint="eastAsia"/>
-        </w:rPr>
       </w:pPr>
       <w:r>
         <w:rPr>
@@ -17804,10 +17854,10 @@
         </w:rPr>
         <w:br w:type="page"/>
       </w:r>
-      <w:bookmarkStart w:id="60" w:name="_Toc324178444"/>
-      <w:bookmarkStart w:id="61" w:name="_Toc324179065"/>
-      <w:bookmarkStart w:id="62" w:name="_Toc324432736"/>
-      <w:bookmarkStart w:id="63" w:name="_Toc326079880"/>
+      <w:bookmarkStart w:id="61" w:name="_Toc324178444"/>
+      <w:bookmarkStart w:id="62" w:name="_Toc324179065"/>
+      <w:bookmarkStart w:id="63" w:name="_Toc324432736"/>
+      <w:bookmarkStart w:id="64" w:name="_Toc326079880"/>
       <w:r>
         <w:rPr>
           <w:rFonts w:ascii="黑体" w:eastAsia="黑体" w:hint="eastAsia"/>
@@ -17833,10 +17883,10 @@
         </w:rPr>
         <w:t>系统设计</w:t>
       </w:r>
-      <w:bookmarkEnd w:id="60"/>
       <w:bookmarkEnd w:id="61"/>
       <w:bookmarkEnd w:id="62"/>
       <w:bookmarkEnd w:id="63"/>
+      <w:bookmarkEnd w:id="64"/>
       <w:r>
         <w:rPr>
           <w:rFonts w:ascii="黑体" w:eastAsia="黑体" w:hint="eastAsia"/>
@@ -18464,7 +18514,7 @@
         <w:pStyle w:val="Aff0"/>
         <w:ind w:firstLine="420"/>
         <w:rPr>
-          <w:rFonts w:ascii="宋体" w:eastAsia="PMingLiU" w:hAnsi="宋体" w:cs="宋体" w:hint="eastAsia"/>
+          <w:rFonts w:ascii="宋体" w:eastAsia="PMingLiU" w:hAnsi="宋体" w:cs="宋体"/>
           <w:lang w:val="zh-TW" w:eastAsia="zh-TW"/>
         </w:rPr>
       </w:pPr>
@@ -18508,10 +18558,10 @@
       <w:pPr>
         <w:pStyle w:val="2"/>
       </w:pPr>
-      <w:bookmarkStart w:id="64" w:name="_Toc324178445"/>
-      <w:bookmarkStart w:id="65" w:name="_Toc324179066"/>
-      <w:bookmarkStart w:id="66" w:name="_Toc324432737"/>
-      <w:bookmarkStart w:id="67" w:name="_Toc326079881"/>
+      <w:bookmarkStart w:id="65" w:name="_Toc324178445"/>
+      <w:bookmarkStart w:id="66" w:name="_Toc324179066"/>
+      <w:bookmarkStart w:id="67" w:name="_Toc324432737"/>
+      <w:bookmarkStart w:id="68" w:name="_Toc326079881"/>
       <w:r>
         <w:rPr>
           <w:rFonts w:hint="eastAsia"/>
@@ -18527,10 +18577,10 @@
         </w:rPr>
         <w:t xml:space="preserve"> </w:t>
       </w:r>
-      <w:bookmarkEnd w:id="64"/>
       <w:bookmarkEnd w:id="65"/>
       <w:bookmarkEnd w:id="66"/>
       <w:bookmarkEnd w:id="67"/>
+      <w:bookmarkEnd w:id="68"/>
       <w:r>
         <w:rPr>
           <w:rFonts w:hint="eastAsia"/>
@@ -18659,11 +18709,11 @@
         </w:tabs>
         <w:spacing w:before="163" w:after="163" w:line="360" w:lineRule="auto"/>
       </w:pPr>
-      <w:bookmarkStart w:id="68" w:name="_Toc313621010"/>
-      <w:bookmarkStart w:id="69" w:name="_Toc324178447"/>
-      <w:bookmarkStart w:id="70" w:name="_Toc324179068"/>
-      <w:bookmarkStart w:id="71" w:name="_Toc324432739"/>
-      <w:bookmarkStart w:id="72" w:name="_Toc326079883"/>
+      <w:bookmarkStart w:id="69" w:name="_Toc313621010"/>
+      <w:bookmarkStart w:id="70" w:name="_Toc324178447"/>
+      <w:bookmarkStart w:id="71" w:name="_Toc324179068"/>
+      <w:bookmarkStart w:id="72" w:name="_Toc324432739"/>
+      <w:bookmarkStart w:id="73" w:name="_Toc326079883"/>
       <w:r>
         <w:rPr>
           <w:noProof/>
@@ -18673,7 +18723,7 @@
             <v:imagedata r:id="rId39" o:title=""/>
             <w10:wrap type="square"/>
           </v:shape>
-          <o:OLEObject Type="Embed" ProgID="Visio.Drawing.15" ShapeID="_x0000_s1035" DrawAspect="Content" ObjectID="_1565545029" r:id="rId40"/>
+          <o:OLEObject Type="Embed" ProgID="Visio.Drawing.15" ShapeID="_x0000_s1035" DrawAspect="Content" ObjectID="_1565556818" r:id="rId40"/>
         </w:object>
       </w:r>
       <w:r>
@@ -18691,11 +18741,11 @@
         </w:rPr>
         <w:t xml:space="preserve">.1 </w:t>
       </w:r>
-      <w:bookmarkEnd w:id="68"/>
       <w:bookmarkEnd w:id="69"/>
       <w:bookmarkEnd w:id="70"/>
       <w:bookmarkEnd w:id="71"/>
       <w:bookmarkEnd w:id="72"/>
+      <w:bookmarkEnd w:id="73"/>
       <w:r>
         <w:rPr>
           <w:rFonts w:hint="eastAsia"/>
@@ -18719,9 +18769,6 @@
       <w:pPr>
         <w:pStyle w:val="a0"/>
         <w:jc w:val="center"/>
-        <w:rPr>
-          <w:rFonts w:hint="eastAsia"/>
-        </w:rPr>
       </w:pPr>
       <w:r>
         <w:rPr>
@@ -19335,7 +19382,6 @@
       </w:pPr>
       <w:r>
         <w:rPr>
-          <w:rFonts w:hint="eastAsia"/>
           <w:noProof/>
         </w:rPr>
         <w:object w:dxaOrig="0" w:dyaOrig="0" w14:anchorId="1D1D7C59">
@@ -19343,28 +19389,14 @@
             <v:imagedata r:id="rId41" o:title=""/>
             <w10:wrap type="square"/>
           </v:shape>
-          <o:OLEObject Type="Embed" ProgID="Visio.Drawing.15" ShapeID="_x0000_s1040" DrawAspect="Content" ObjectID="_1565545030" r:id="rId42"/>
+          <o:OLEObject Type="Embed" ProgID="Visio.Drawing.15" ShapeID="_x0000_s1040" DrawAspect="Content" ObjectID="_1565556819" r:id="rId42"/>
         </w:object>
       </w:r>
       <w:r>
         <w:rPr>
           <w:rFonts w:hint="eastAsia"/>
         </w:rPr>
-        <w:t>服务器</w:t>
-      </w:r>
-      <w:proofErr w:type="gramStart"/>
-      <w:r>
-        <w:rPr>
-          <w:rFonts w:hint="eastAsia"/>
-        </w:rPr>
-        <w:t>端采用</w:t>
-      </w:r>
-      <w:proofErr w:type="gramEnd"/>
-      <w:r>
-        <w:rPr>
-          <w:rFonts w:hint="eastAsia"/>
-        </w:rPr>
-        <w:t>基于node.js平台的Express开发框架，并实现MVC模式的代码架构设计。模块化的设计，降低了代码的耦合性，提高了代码日复用率，保证了产品高质量开发。</w:t>
+        <w:t>服务器端采用基于node.js平台的Express开发框架，并实现MVC模式的代码架构设计。模块化的设计，降低了代码的耦合性，提高了代码日复用率，保证了产品高质量开发。</w:t>
       </w:r>
     </w:p>
     <w:p>
@@ -19459,27 +19491,13 @@
         <w:rPr>
           <w:rFonts w:hint="eastAsia"/>
         </w:rPr>
-        <w:t>次化的结构设计系统，能使项目代码</w:t>
-      </w:r>
-      <w:proofErr w:type="gramStart"/>
-      <w:r>
-        <w:rPr>
-          <w:rFonts w:hint="eastAsia"/>
-        </w:rPr>
-        <w:t>结构</w:t>
-      </w:r>
-      <w:r>
-        <w:rPr>
-          <w:rFonts w:hint="eastAsia"/>
-        </w:rPr>
-        <w:t>简结清晰</w:t>
-      </w:r>
-      <w:proofErr w:type="gramEnd"/>
-      <w:r>
-        <w:rPr>
-          <w:rFonts w:hint="eastAsia"/>
-        </w:rPr>
-        <w:t>，分层</w:t>
+        <w:t>次化的结构设计系统，能使项目代码结构</w:t>
+      </w:r>
+      <w:r>
+        <w:rPr>
+          <w:rFonts w:hint="eastAsia"/>
+        </w:rPr>
+        <w:t>简结清晰，分层</w:t>
       </w:r>
       <w:r>
         <w:t>架构图，</w:t>
@@ -20246,9 +20264,6 @@
     <w:p>
       <w:pPr>
         <w:pStyle w:val="a0"/>
-        <w:rPr>
-          <w:rFonts w:hint="eastAsia"/>
-        </w:rPr>
       </w:pPr>
       <w:r>
         <w:rPr>
@@ -20352,12 +20367,12 @@
           <w:szCs w:val="21"/>
           <w:lang w:val="zh-TW" w:eastAsia="zh-TW"/>
         </w:rPr>
-        <w:object w:dxaOrig="225" w:dyaOrig="225" w14:anchorId="611067B2">
+        <w:object w:dxaOrig="0" w:dyaOrig="0" w14:anchorId="611067B2">
           <v:shape id="_x0000_s1041" type="#_x0000_t75" style="position:absolute;left:0;text-align:left;margin-left:20.7pt;margin-top:55.5pt;width:406.5pt;height:161.25pt;z-index:251702784;mso-position-horizontal-relative:text;mso-position-vertical-relative:text">
             <v:imagedata r:id="rId43" o:title=""/>
             <w10:wrap type="square"/>
           </v:shape>
-          <o:OLEObject Type="Embed" ProgID="Visio.Drawing.15" ShapeID="_x0000_s1041" DrawAspect="Content" ObjectID="_1565545031" r:id="rId44"/>
+          <o:OLEObject Type="Embed" ProgID="Visio.Drawing.15" ShapeID="_x0000_s1041" DrawAspect="Content" ObjectID="_1565556820" r:id="rId44"/>
         </w:object>
       </w:r>
       <w:r>
@@ -20368,9 +20383,6 @@
       <w:pPr>
         <w:pStyle w:val="a0"/>
         <w:jc w:val="center"/>
-        <w:rPr>
-          <w:rFonts w:hint="eastAsia"/>
-        </w:rPr>
       </w:pPr>
       <w:r>
         <w:rPr>
@@ -20405,6 +20417,12 @@
         <w:rPr>
           <w:rFonts w:hint="eastAsia"/>
         </w:rPr>
+        <w:t xml:space="preserve"> </w:t>
+      </w:r>
+      <w:r>
+        <w:rPr>
+          <w:rFonts w:hint="eastAsia"/>
+        </w:rPr>
         <w:t>4.</w:t>
       </w:r>
       <w:r>
@@ -20433,7 +20451,7 @@
       <w:pPr>
         <w:pStyle w:val="a0"/>
         <w:rPr>
-          <w:rFonts w:eastAsia="PMingLiU" w:hAnsi="宋体" w:cs="宋体" w:hint="eastAsia"/>
+          <w:rFonts w:eastAsia="PMingLiU" w:hAnsi="宋体" w:cs="宋体"/>
           <w:lang w:val="zh-TW" w:eastAsia="zh-TW"/>
         </w:rPr>
       </w:pPr>
@@ -20491,175 +20509,280 @@
           <w:rFonts w:hAnsi="宋体" w:cs="宋体" w:hint="eastAsia"/>
           <w:lang w:val="zh-TW"/>
         </w:rPr>
-        <w:t>14</w:t>
+        <w:t>14所</w:t>
+      </w:r>
+      <w:r>
+        <w:rPr>
+          <w:rFonts w:hAnsi="宋体" w:cs="宋体"/>
+          <w:lang w:val="zh-TW"/>
+        </w:rPr>
+        <w:t>示。</w:t>
       </w:r>
       <w:r>
         <w:rPr>
           <w:rFonts w:hAnsi="宋体" w:cs="宋体" w:hint="eastAsia"/>
           <w:lang w:val="zh-TW"/>
         </w:rPr>
-        <w:t>所</w:t>
+        <w:t>从</w:t>
       </w:r>
       <w:r>
         <w:rPr>
           <w:rFonts w:hAnsi="宋体" w:cs="宋体"/>
           <w:lang w:val="zh-TW"/>
         </w:rPr>
-        <w:t>示。</w:t>
+        <w:t>图中可以看出文章</w:t>
       </w:r>
       <w:r>
         <w:rPr>
           <w:rFonts w:hAnsi="宋体" w:cs="宋体" w:hint="eastAsia"/>
           <w:lang w:val="zh-TW"/>
         </w:rPr>
-        <w:t>从</w:t>
+        <w:t>表</w:t>
       </w:r>
       <w:r>
         <w:rPr>
           <w:rFonts w:hAnsi="宋体" w:cs="宋体"/>
           <w:lang w:val="zh-TW"/>
         </w:rPr>
-        <w:t>图中可以看出文章</w:t>
+        <w:t>是</w:t>
       </w:r>
       <w:r>
         <w:rPr>
           <w:rFonts w:hAnsi="宋体" w:cs="宋体" w:hint="eastAsia"/>
           <w:lang w:val="zh-TW"/>
         </w:rPr>
-        <w:t>表</w:t>
+        <w:t>最</w:t>
       </w:r>
       <w:r>
         <w:rPr>
           <w:rFonts w:hAnsi="宋体" w:cs="宋体"/>
           <w:lang w:val="zh-TW"/>
         </w:rPr>
-        <w:t>是</w:t>
+        <w:t>为</w:t>
       </w:r>
       <w:r>
         <w:rPr>
           <w:rFonts w:hAnsi="宋体" w:cs="宋体" w:hint="eastAsia"/>
           <w:lang w:val="zh-TW"/>
         </w:rPr>
-        <w:t>最</w:t>
+        <w:t>重</w:t>
       </w:r>
       <w:r>
         <w:rPr>
           <w:rFonts w:hAnsi="宋体" w:cs="宋体"/>
           <w:lang w:val="zh-TW"/>
         </w:rPr>
-        <w:t>为</w:t>
+        <w:t>要的数据库</w:t>
       </w:r>
       <w:r>
         <w:rPr>
           <w:rFonts w:hAnsi="宋体" w:cs="宋体" w:hint="eastAsia"/>
           <w:lang w:val="zh-TW"/>
         </w:rPr>
-        <w:t>重</w:t>
+        <w:t>表</w:t>
       </w:r>
       <w:r>
         <w:rPr>
           <w:rFonts w:hAnsi="宋体" w:cs="宋体"/>
           <w:lang w:val="zh-TW"/>
         </w:rPr>
-        <w:t>要的数据库</w:t>
+        <w:t>。</w:t>
       </w:r>
       <w:r>
         <w:rPr>
           <w:rFonts w:hAnsi="宋体" w:cs="宋体" w:hint="eastAsia"/>
           <w:lang w:val="zh-TW"/>
         </w:rPr>
-        <w:t>表</w:t>
+        <w:t>书</w:t>
       </w:r>
       <w:r>
         <w:rPr>
           <w:rFonts w:hAnsi="宋体" w:cs="宋体"/>
           <w:lang w:val="zh-TW"/>
         </w:rPr>
-        <w:t>。</w:t>
+        <w:t>的相关信息存在</w:t>
+      </w:r>
+      <w:r>
+        <w:rPr>
+          <w:rFonts w:hAnsi="宋体" w:cs="宋体"/>
+          <w:lang w:val="zh-TW" w:eastAsia="zh-TW"/>
+        </w:rPr>
+        <w:t>book</w:t>
       </w:r>
       <w:r>
         <w:rPr>
           <w:rFonts w:hAnsi="宋体" w:cs="宋体" w:hint="eastAsia"/>
           <w:lang w:val="zh-TW"/>
         </w:rPr>
-        <w:t>书</w:t>
+        <w:t>表</w:t>
       </w:r>
       <w:r>
         <w:rPr>
           <w:rFonts w:hAnsi="宋体" w:cs="宋体"/>
           <w:lang w:val="zh-TW"/>
         </w:rPr>
-        <w:t>的相关信息存在</w:t>
+        <w:t>中，一</w:t>
+      </w:r>
+      <w:r>
+        <w:rPr>
+          <w:rFonts w:hAnsi="宋体" w:cs="宋体" w:hint="eastAsia"/>
+          <w:lang w:val="zh-TW"/>
+        </w:rPr>
+        <w:t>本book可能</w:t>
+      </w:r>
+      <w:r>
+        <w:rPr>
+          <w:rFonts w:hAnsi="宋体" w:cs="宋体"/>
+          <w:lang w:val="zh-TW"/>
+        </w:rPr>
+        <w:t>有若干个期刊</w:t>
+      </w:r>
+      <w:r>
+        <w:rPr>
+          <w:rFonts w:hAnsi="宋体" w:cs="宋体" w:hint="eastAsia"/>
+          <w:lang w:val="zh-TW"/>
+        </w:rPr>
+        <w:t>，</w:t>
+      </w:r>
+      <w:r>
+        <w:rPr>
+          <w:rFonts w:hAnsi="宋体" w:cs="宋体"/>
+          <w:lang w:val="zh-TW"/>
+        </w:rPr>
+        <w:t>期刊信息</w:t>
+      </w:r>
+      <w:r>
+        <w:rPr>
+          <w:rFonts w:hAnsi="宋体" w:cs="宋体" w:hint="eastAsia"/>
+          <w:lang w:val="zh-TW"/>
+        </w:rPr>
+        <w:t>存放</w:t>
+      </w:r>
+      <w:r>
+        <w:rPr>
+          <w:rFonts w:hAnsi="宋体" w:cs="宋体"/>
+          <w:lang w:val="zh-TW"/>
+        </w:rPr>
+        <w:t>在</w:t>
+      </w:r>
+      <w:r>
+        <w:rPr>
+          <w:rFonts w:hAnsi="宋体" w:cs="宋体" w:hint="eastAsia"/>
+          <w:lang w:val="zh-TW"/>
+        </w:rPr>
+        <w:t>issue表</w:t>
       </w:r>
       <w:r>
         <w:rPr>
           <w:rFonts w:hAnsi="宋体" w:cs="宋体"/>
           <w:lang w:val="zh-TW" w:eastAsia="zh-TW"/>
         </w:rPr>
-        <w:t>book</w:t>
+        <w:t>中</w:t>
       </w:r>
       <w:r>
         <w:rPr>
           <w:rFonts w:hAnsi="宋体" w:cs="宋体" w:hint="eastAsia"/>
           <w:lang w:val="zh-TW"/>
         </w:rPr>
-        <w:t>表</w:t>
+        <w:t>，</w:t>
       </w:r>
       <w:r>
         <w:rPr>
           <w:rFonts w:hAnsi="宋体" w:cs="宋体"/>
           <w:lang w:val="zh-TW"/>
         </w:rPr>
-        <w:t>中，一</w:t>
+        <w:t>期刊</w:t>
       </w:r>
       <w:r>
         <w:rPr>
           <w:rFonts w:hAnsi="宋体" w:cs="宋体" w:hint="eastAsia"/>
           <w:lang w:val="zh-TW"/>
         </w:rPr>
-        <w:t>本book可能</w:t>
+        <w:t>的</w:t>
       </w:r>
       <w:r>
         <w:rPr>
           <w:rFonts w:hAnsi="宋体" w:cs="宋体"/>
           <w:lang w:val="zh-TW"/>
         </w:rPr>
-        <w:t>有若干个期刊</w:t>
+        <w:t>栏目信息存放在</w:t>
       </w:r>
       <w:r>
         <w:rPr>
           <w:rFonts w:hAnsi="宋体" w:cs="宋体" w:hint="eastAsia"/>
           <w:lang w:val="zh-TW"/>
         </w:rPr>
-        <w:t>，</w:t>
+        <w:t>ar</w:t>
+      </w:r>
+      <w:r>
+        <w:rPr>
+          <w:rFonts w:hAnsi="宋体" w:cs="宋体"/>
+          <w:lang w:val="zh-TW" w:eastAsia="zh-TW"/>
+        </w:rPr>
+        <w:t>ti</w:t>
+      </w:r>
+      <w:r>
+        <w:rPr>
+          <w:rFonts w:hAnsi="宋体" w:cs="宋体" w:hint="eastAsia"/>
+          <w:lang w:val="zh-TW"/>
+        </w:rPr>
+        <w:t>c</w:t>
+      </w:r>
+      <w:r>
+        <w:rPr>
+          <w:rFonts w:hAnsi="宋体" w:cs="宋体"/>
+          <w:lang w:val="zh-TW" w:eastAsia="zh-TW"/>
+        </w:rPr>
+        <w:t>le</w:t>
+      </w:r>
+      <w:r>
+        <w:rPr>
+          <w:rFonts w:hAnsi="宋体" w:cs="宋体" w:hint="eastAsia"/>
+          <w:lang w:val="zh-TW"/>
+        </w:rPr>
+        <w:t>表</w:t>
       </w:r>
       <w:r>
         <w:rPr>
           <w:rFonts w:hAnsi="宋体" w:cs="宋体"/>
           <w:lang w:val="zh-TW"/>
         </w:rPr>
-        <w:t>期刊信息</w:t>
+        <w:t>中，期刊</w:t>
       </w:r>
       <w:r>
         <w:rPr>
           <w:rFonts w:hAnsi="宋体" w:cs="宋体" w:hint="eastAsia"/>
           <w:lang w:val="zh-TW"/>
         </w:rPr>
-        <w:t>存放</w:t>
+        <w:t>的文章</w:t>
       </w:r>
       <w:r>
         <w:rPr>
           <w:rFonts w:hAnsi="宋体" w:cs="宋体"/>
           <w:lang w:val="zh-TW"/>
         </w:rPr>
-        <w:t>在</w:t>
+        <w:t>信息存</w:t>
       </w:r>
       <w:r>
         <w:rPr>
           <w:rFonts w:hAnsi="宋体" w:cs="宋体" w:hint="eastAsia"/>
           <w:lang w:val="zh-TW"/>
         </w:rPr>
-        <w:t>issue表</w:t>
+        <w:t>放</w:t>
+      </w:r>
+      <w:r>
+        <w:rPr>
+          <w:rFonts w:hAnsi="宋体" w:cs="宋体"/>
+          <w:lang w:val="zh-TW"/>
+        </w:rPr>
+        <w:t>在</w:t>
+      </w:r>
+      <w:r>
+        <w:rPr>
+          <w:rFonts w:hAnsi="宋体" w:cs="宋体" w:hint="eastAsia"/>
+          <w:lang w:val="zh-TW"/>
+        </w:rPr>
+        <w:t>page表</w:t>
       </w:r>
       <w:r>
         <w:rPr>
@@ -20670,545 +20793,416 @@
       </w:r>
       <w:r>
         <w:rPr>
+          <w:rFonts w:hAnsi="宋体" w:cs="宋体"/>
+          <w:lang w:val="zh-TW" w:eastAsia="zh-TW"/>
+        </w:rPr>
+        <w:t>。client</w:t>
+      </w:r>
+      <w:r>
+        <w:rPr>
+          <w:rFonts w:hAnsi="宋体" w:cs="宋体" w:hint="eastAsia"/>
+          <w:lang w:val="zh-TW" w:eastAsia="zh-TW"/>
+        </w:rPr>
+        <w:t>表</w:t>
+      </w:r>
+      <w:r>
+        <w:rPr>
+          <w:rFonts w:hAnsi="宋体" w:cs="宋体"/>
+          <w:lang w:val="zh-TW" w:eastAsia="zh-TW"/>
+        </w:rPr>
+        <w:t>中存放客户</w:t>
+      </w:r>
+      <w:r>
+        <w:rPr>
+          <w:rFonts w:hAnsi="宋体" w:cs="宋体" w:hint="eastAsia"/>
+          <w:lang w:val="zh-TW" w:eastAsia="zh-TW"/>
+        </w:rPr>
+        <w:t>信息</w:t>
+      </w:r>
+      <w:r>
+        <w:rPr>
+          <w:rFonts w:hAnsi="宋体" w:cs="宋体"/>
+          <w:lang w:val="zh-TW" w:eastAsia="zh-TW"/>
+        </w:rPr>
+        <w:t>，</w:t>
+      </w:r>
+      <w:r>
+        <w:rPr>
+          <w:rFonts w:hAnsi="宋体" w:cs="宋体" w:hint="eastAsia"/>
+          <w:lang w:val="zh-TW" w:eastAsia="zh-TW"/>
+        </w:rPr>
+        <w:t>一个</w:t>
+      </w:r>
+      <w:r>
+        <w:rPr>
+          <w:rFonts w:hAnsi="宋体" w:cs="宋体"/>
+          <w:lang w:val="zh-TW" w:eastAsia="zh-TW"/>
+        </w:rPr>
+        <w:t>客户</w:t>
+      </w:r>
+      <w:r>
+        <w:rPr>
+          <w:rFonts w:hAnsi="宋体" w:cs="宋体" w:hint="eastAsia"/>
+          <w:lang w:val="zh-TW" w:eastAsia="zh-TW"/>
+        </w:rPr>
+        <w:t>可</w:t>
+      </w:r>
+      <w:r>
+        <w:rPr>
+          <w:rFonts w:hAnsi="宋体" w:cs="宋体"/>
+          <w:lang w:val="zh-TW" w:eastAsia="zh-TW"/>
+        </w:rPr>
+        <w:t>能有多</w:t>
+      </w:r>
+      <w:r>
+        <w:rPr>
+          <w:rFonts w:hAnsi="宋体" w:cs="宋体" w:hint="eastAsia"/>
+          <w:lang w:val="zh-TW" w:eastAsia="zh-TW"/>
+        </w:rPr>
+        <w:t>个</w:t>
+      </w:r>
+      <w:r>
+        <w:rPr>
+          <w:rFonts w:hAnsi="宋体" w:cs="宋体"/>
+          <w:lang w:val="zh-TW" w:eastAsia="zh-TW"/>
+        </w:rPr>
+        <w:t>用户，用户信息存于</w:t>
+      </w:r>
+      <w:r>
+        <w:rPr>
+          <w:rFonts w:hAnsi="宋体" w:cs="宋体" w:hint="eastAsia"/>
+          <w:lang w:val="zh-TW" w:eastAsia="zh-TW"/>
+        </w:rPr>
+        <w:t>reviewer</w:t>
+      </w:r>
+      <w:r>
+        <w:rPr>
           <w:rFonts w:hAnsi="宋体" w:cs="宋体" w:hint="eastAsia"/>
           <w:lang w:val="zh-TW"/>
         </w:rPr>
-        <w:t>，</w:t>
+        <w:t>表</w:t>
       </w:r>
       <w:r>
         <w:rPr>
           <w:rFonts w:hAnsi="宋体" w:cs="宋体"/>
           <w:lang w:val="zh-TW"/>
         </w:rPr>
-        <w:t>期刊</w:t>
+        <w:t>中</w:t>
       </w:r>
       <w:r>
         <w:rPr>
           <w:rFonts w:hAnsi="宋体" w:cs="宋体" w:hint="eastAsia"/>
           <w:lang w:val="zh-TW"/>
         </w:rPr>
-        <w:t>的</w:t>
+        <w:t>。</w:t>
+      </w:r>
+      <w:r>
+        <w:rPr>
+          <w:rFonts w:hAnsi="宋体" w:cs="宋体"/>
+          <w:lang w:val="zh-TW" w:eastAsia="zh-TW"/>
+        </w:rPr>
+        <w:t>t</w:t>
+      </w:r>
+      <w:r>
+        <w:rPr>
+          <w:rFonts w:hAnsi="宋体" w:cs="宋体" w:hint="eastAsia"/>
+          <w:lang w:val="zh-TW"/>
+        </w:rPr>
+        <w:t>emplate_type存</w:t>
+      </w:r>
+      <w:r>
+        <w:rPr>
+          <w:rFonts w:hAnsi="宋体" w:cs="宋体"/>
+          <w:lang w:val="zh-TW" w:eastAsia="zh-TW"/>
+        </w:rPr>
+        <w:t>放设计样式类型。t</w:t>
+      </w:r>
+      <w:r>
+        <w:rPr>
+          <w:rFonts w:hAnsi="宋体" w:cs="宋体" w:hint="eastAsia"/>
+          <w:lang w:val="zh-TW"/>
+        </w:rPr>
+        <w:t>emplate_</w:t>
+      </w:r>
+      <w:r>
+        <w:rPr>
+          <w:rFonts w:hAnsi="宋体" w:cs="宋体"/>
+          <w:lang w:val="zh-TW" w:eastAsia="zh-TW"/>
+        </w:rPr>
+        <w:t>pub</w:t>
+      </w:r>
+      <w:r>
+        <w:rPr>
+          <w:rFonts w:hAnsi="宋体" w:cs="宋体" w:hint="eastAsia"/>
+          <w:lang w:val="zh-TW"/>
+        </w:rPr>
+        <w:t>表放可</w:t>
       </w:r>
       <w:r>
         <w:rPr>
           <w:rFonts w:hAnsi="宋体" w:cs="宋体"/>
           <w:lang w:val="zh-TW"/>
         </w:rPr>
-        <w:t>栏目信息存放在</w:t>
+        <w:t>用样式。</w:t>
+      </w:r>
+    </w:p>
+    <w:p>
+      <w:pPr>
+        <w:pStyle w:val="a0"/>
+        <w:rPr>
+          <w:rFonts w:hAnsi="宋体" w:cs="宋体"/>
+          <w:lang w:val="zh-TW" w:eastAsia="zh-TW"/>
+        </w:rPr>
+      </w:pPr>
+      <w:r>
+        <w:rPr>
+          <w:rFonts w:hAnsi="宋体" w:cs="宋体" w:hint="eastAsia"/>
+          <w:lang w:val="zh-TW" w:eastAsia="zh-TW"/>
+        </w:rPr>
+        <w:t>因离线应用需要一</w:t>
+      </w:r>
+      <w:r>
+        <w:rPr>
+          <w:rFonts w:hAnsi="宋体" w:cs="宋体" w:hint="eastAsia"/>
+          <w:lang w:val="zh-TW" w:eastAsia="zh-TW"/>
+        </w:rPr>
+        <w:t>个强大并且可靠的数据库，因此本系统数据库选择的是以单一指责标准化原则设计</w:t>
+      </w:r>
+      <w:r>
+        <w:rPr>
+          <w:rFonts w:hAnsi="宋体" w:cs="宋体" w:hint="eastAsia"/>
+          <w:lang w:val="zh-TW" w:eastAsia="zh-TW"/>
+        </w:rPr>
+        <w:t>的。而且为了满足SOLID原则，要运用一些常见的</w:t>
+      </w:r>
+      <w:r>
+        <w:rPr>
+          <w:rFonts w:hAnsi="宋体" w:cs="宋体"/>
+          <w:lang w:val="zh-TW" w:eastAsia="zh-TW"/>
+        </w:rPr>
+        <w:t>OOP原</w:t>
+      </w:r>
+      <w:r>
+        <w:rPr>
+          <w:rFonts w:hAnsi="宋体" w:cs="宋体" w:hint="eastAsia"/>
+          <w:lang w:val="zh-TW" w:eastAsia="zh-TW"/>
+        </w:rPr>
+        <w:t>则（如单一责任原则、接口隔离、依赖反转）去改进数据模型和数据库代码。并涉及到了对</w:t>
+      </w:r>
+      <w:r>
+        <w:rPr>
+          <w:rFonts w:hAnsi="宋体" w:cs="宋体"/>
+          <w:lang w:val="zh-TW" w:eastAsia="zh-TW"/>
+        </w:rPr>
+        <w:t>象</w:t>
+      </w:r>
+      <w:r>
+        <w:rPr>
+          <w:rFonts w:hAnsi="宋体" w:cs="宋体" w:hint="eastAsia"/>
+          <w:lang w:val="zh-TW" w:eastAsia="zh-TW"/>
+        </w:rPr>
+        <w:t>关系特性（如表继承），只有类似</w:t>
+      </w:r>
+      <w:r>
+        <w:rPr>
+          <w:rFonts w:hAnsi="宋体" w:cs="宋体"/>
+          <w:lang w:val="zh-TW" w:eastAsia="zh-TW"/>
+        </w:rPr>
+        <w:t>PostgreSQL的数据</w:t>
+      </w:r>
+      <w:r>
+        <w:rPr>
+          <w:rFonts w:hAnsi="宋体" w:cs="宋体" w:hint="eastAsia"/>
+          <w:lang w:val="zh-TW" w:eastAsia="zh-TW"/>
+        </w:rPr>
+        <w:t>库才有这些特性。因此数据</w:t>
+      </w:r>
+      <w:r>
+        <w:rPr>
+          <w:rFonts w:hAnsi="宋体" w:cs="宋体"/>
+          <w:lang w:val="zh-TW" w:eastAsia="zh-TW"/>
+        </w:rPr>
+        <w:t>库选择</w:t>
+      </w:r>
+      <w:r>
+        <w:rPr>
+          <w:rFonts w:hAnsi="宋体" w:cs="宋体" w:hint="eastAsia"/>
+          <w:lang w:val="zh-TW" w:eastAsia="zh-TW"/>
+        </w:rPr>
+        <w:t>使用</w:t>
+      </w:r>
+      <w:r>
+        <w:rPr>
+          <w:rFonts w:hAnsi="宋体" w:cs="宋体"/>
+          <w:lang w:val="zh-TW" w:eastAsia="zh-TW"/>
+        </w:rPr>
+        <w:t>PostgreSQL</w:t>
+      </w:r>
+      <w:r>
+        <w:rPr>
+          <w:rFonts w:hAnsi="宋体" w:cs="宋体" w:hint="eastAsia"/>
+          <w:lang w:val="zh-TW" w:eastAsia="zh-TW"/>
+        </w:rPr>
+        <w:t>。</w:t>
+      </w:r>
+    </w:p>
+    <w:p>
+      <w:pPr>
+        <w:pStyle w:val="a0"/>
+        <w:rPr>
+          <w:rFonts w:hAnsi="宋体" w:cs="宋体"/>
+          <w:lang w:val="zh-TW" w:eastAsia="zh-TW"/>
+        </w:rPr>
+      </w:pPr>
+      <w:r>
+        <w:rPr>
+          <w:rFonts w:hAnsi="宋体" w:cs="宋体"/>
+          <w:lang w:val="zh-TW" w:eastAsia="zh-TW"/>
+        </w:rPr>
+        <w:t>SOLID</w:t>
+      </w:r>
+      <w:r>
+        <w:rPr>
+          <w:rFonts w:hAnsi="宋体" w:cs="宋体" w:hint="eastAsia"/>
+          <w:lang w:val="zh-TW" w:eastAsia="zh-TW"/>
+        </w:rPr>
+        <w:t>原则即为</w:t>
+      </w:r>
+      <w:r>
+        <w:rPr>
+          <w:rFonts w:hAnsi="宋体" w:cs="宋体" w:hint="eastAsia"/>
+          <w:lang w:val="zh-TW" w:eastAsia="zh-TW"/>
+        </w:rPr>
+        <w:t>一个对象应该只包含单一的职责，并且该职责被完整地封装在一个类中。（</w:t>
+      </w:r>
+      <w:r>
+        <w:rPr>
+          <w:rFonts w:hAnsi="宋体" w:cs="宋体"/>
+          <w:lang w:val="zh-TW" w:eastAsia="zh-TW"/>
+        </w:rPr>
+        <w:t>Every object should have a single responsibility, and that responsibility should be entirely encapsulated by the class.</w:t>
+      </w:r>
+      <w:r>
+        <w:rPr>
+          <w:rFonts w:hAnsi="宋体" w:cs="宋体" w:hint="eastAsia"/>
+          <w:lang w:val="zh-TW" w:eastAsia="zh-TW"/>
+        </w:rPr>
+        <w:t>），即又定义有且仅有一个原因使类变更。</w:t>
+      </w:r>
+      <w:r>
+        <w:rPr>
+          <w:rFonts w:hAnsi="宋体" w:cs="宋体" w:hint="eastAsia"/>
+          <w:lang w:val="zh-TW" w:eastAsia="zh-TW"/>
+        </w:rPr>
+        <w:t>这样的优点是</w:t>
+      </w:r>
+      <w:r>
+        <w:rPr>
+          <w:rFonts w:hAnsi="宋体" w:cs="宋体" w:hint="eastAsia"/>
+          <w:lang w:val="zh-TW" w:eastAsia="zh-TW"/>
+        </w:rPr>
+        <w:t>降低类的复杂性，类的职责清晰明确。比如数据职责和行为职责清晰明确。提高类的可读性和维护性，</w:t>
+      </w:r>
+      <w:r>
+        <w:rPr>
+          <w:rFonts w:hAnsi="宋体" w:cs="宋体" w:hint="eastAsia"/>
+          <w:lang w:val="zh-TW" w:eastAsia="zh-TW"/>
+        </w:rPr>
+        <w:t>并且使</w:t>
+      </w:r>
+      <w:r>
+        <w:rPr>
+          <w:rFonts w:hAnsi="宋体" w:cs="宋体" w:hint="eastAsia"/>
+          <w:lang w:val="zh-TW" w:eastAsia="zh-TW"/>
+        </w:rPr>
+        <w:t>变更引起的风险减低，变更是必不可少的，如果接口的单一职责做得好，一个接口修改只对相应的类有影响，对其他接口无影响，这对系统的扩展性、维护性都有非常大的帮助。</w:t>
+      </w:r>
+    </w:p>
+    <w:p>
+      <w:pPr>
+        <w:pStyle w:val="a0"/>
+        <w:rPr>
+          <w:rFonts w:eastAsia="PMingLiU" w:hAnsi="宋体" w:cs="宋体"/>
+          <w:lang w:val="zh-TW"/>
+        </w:rPr>
+      </w:pPr>
+      <w:r>
+        <w:rPr>
+          <w:rFonts w:hAnsi="宋体" w:cs="宋体"/>
+          <w:lang w:val="zh-TW" w:eastAsia="zh-TW"/>
+        </w:rPr>
+        <w:tab/>
+        <w:t>Postgresql</w:t>
+      </w:r>
+      <w:r>
+        <w:rPr>
+          <w:rFonts w:hAnsi="宋体" w:cs="宋体" w:hint="eastAsia"/>
+          <w:lang w:val="zh-TW" w:eastAsia="zh-TW"/>
+        </w:rPr>
+        <w:t>体系结构和进程视图</w:t>
       </w:r>
       <w:r>
         <w:rPr>
           <w:rFonts w:hAnsi="宋体" w:cs="宋体" w:hint="eastAsia"/>
           <w:lang w:val="zh-TW"/>
         </w:rPr>
-        <w:t>ar</w:t>
-      </w:r>
-      <w:r>
+        <w:t>，</w:t>
+      </w:r>
+      <w:r>
+        <w:rPr>
+          <w:rFonts w:hAnsi="宋体" w:cs="宋体"/>
+          <w:lang w:val="zh-TW"/>
+        </w:rPr>
+        <w:t>如图</w:t>
+      </w:r>
+      <w:r>
+        <w:rPr>
+          <w:rFonts w:hAnsi="宋体" w:cs="宋体" w:hint="eastAsia"/>
+          <w:lang w:val="zh-TW"/>
+        </w:rPr>
+        <w:t>15所</w:t>
+      </w:r>
+      <w:r>
+        <w:rPr>
+          <w:rFonts w:eastAsia="PMingLiU" w:hAnsi="宋体" w:cs="宋体"/>
+          <w:lang w:val="zh-TW" w:eastAsia="zh-TW"/>
+        </w:rPr>
+        <w:t>示</w:t>
+      </w:r>
+      <w:r>
+        <w:rPr>
+          <w:rFonts w:hAnsi="宋体" w:cs="宋体" w:hint="eastAsia"/>
+          <w:lang w:val="zh-TW"/>
+        </w:rPr>
+        <w:t>。</w:t>
+      </w:r>
+    </w:p>
+    <w:p>
+      <w:pPr>
+        <w:pStyle w:val="a0"/>
         <w:rPr>
           <w:rFonts w:hAnsi="宋体" w:cs="宋体"/>
           <w:lang w:val="zh-TW" w:eastAsia="zh-TW"/>
         </w:rPr>
-        <w:t>ti</w:t>
-      </w:r>
-      <w:r>
-        <w:rPr>
-          <w:rFonts w:hAnsi="宋体" w:cs="宋体" w:hint="eastAsia"/>
-          <w:lang w:val="zh-TW"/>
-        </w:rPr>
-        <w:t>c</w:t>
-      </w:r>
-      <w:r>
-        <w:rPr>
-          <w:rFonts w:hAnsi="宋体" w:cs="宋体"/>
-          <w:lang w:val="zh-TW" w:eastAsia="zh-TW"/>
-        </w:rPr>
-        <w:t>le</w:t>
-      </w:r>
-      <w:r>
-        <w:rPr>
-          <w:rFonts w:hAnsi="宋体" w:cs="宋体" w:hint="eastAsia"/>
-          <w:lang w:val="zh-TW"/>
-        </w:rPr>
-        <w:t>表</w:t>
-      </w:r>
-      <w:r>
-        <w:rPr>
-          <w:rFonts w:hAnsi="宋体" w:cs="宋体"/>
-          <w:lang w:val="zh-TW"/>
-        </w:rPr>
-        <w:t>中，</w:t>
-      </w:r>
-      <w:r>
-        <w:rPr>
-          <w:rFonts w:hAnsi="宋体" w:cs="宋体"/>
-          <w:lang w:val="zh-TW"/>
-        </w:rPr>
-        <w:t>期刊</w:t>
-      </w:r>
-      <w:r>
-        <w:rPr>
-          <w:rFonts w:hAnsi="宋体" w:cs="宋体" w:hint="eastAsia"/>
-          <w:lang w:val="zh-TW"/>
-        </w:rPr>
-        <w:t>的</w:t>
-      </w:r>
-      <w:r>
-        <w:rPr>
-          <w:rFonts w:hAnsi="宋体" w:cs="宋体" w:hint="eastAsia"/>
-          <w:lang w:val="zh-TW"/>
-        </w:rPr>
-        <w:t>文章</w:t>
-      </w:r>
-      <w:r>
-        <w:rPr>
-          <w:rFonts w:hAnsi="宋体" w:cs="宋体"/>
-          <w:lang w:val="zh-TW"/>
-        </w:rPr>
-        <w:t>信息存</w:t>
-      </w:r>
-      <w:r>
-        <w:rPr>
-          <w:rFonts w:hAnsi="宋体" w:cs="宋体" w:hint="eastAsia"/>
-          <w:lang w:val="zh-TW"/>
-        </w:rPr>
-        <w:t>放</w:t>
-      </w:r>
-      <w:r>
-        <w:rPr>
-          <w:rFonts w:hAnsi="宋体" w:cs="宋体"/>
-          <w:lang w:val="zh-TW"/>
-        </w:rPr>
-        <w:t>在</w:t>
-      </w:r>
-      <w:r>
-        <w:rPr>
-          <w:rFonts w:hAnsi="宋体" w:cs="宋体" w:hint="eastAsia"/>
-          <w:lang w:val="zh-TW"/>
-        </w:rPr>
-        <w:t>page表</w:t>
-      </w:r>
-      <w:r>
-        <w:rPr>
-          <w:rFonts w:hAnsi="宋体" w:cs="宋体"/>
-          <w:lang w:val="zh-TW" w:eastAsia="zh-TW"/>
-        </w:rPr>
-        <w:t>中</w:t>
-      </w:r>
-      <w:r>
-        <w:rPr>
-          <w:rFonts w:hAnsi="宋体" w:cs="宋体"/>
-          <w:lang w:val="zh-TW" w:eastAsia="zh-TW"/>
-        </w:rPr>
-        <w:t>。client</w:t>
-      </w:r>
-      <w:r>
-        <w:rPr>
-          <w:rFonts w:hAnsi="宋体" w:cs="宋体" w:hint="eastAsia"/>
-          <w:lang w:val="zh-TW" w:eastAsia="zh-TW"/>
-        </w:rPr>
-        <w:t>表</w:t>
-      </w:r>
-      <w:r>
-        <w:rPr>
-          <w:rFonts w:hAnsi="宋体" w:cs="宋体"/>
-          <w:lang w:val="zh-TW" w:eastAsia="zh-TW"/>
-        </w:rPr>
-        <w:t>中存放客户</w:t>
-      </w:r>
-      <w:r>
-        <w:rPr>
-          <w:rFonts w:hAnsi="宋体" w:cs="宋体" w:hint="eastAsia"/>
-          <w:lang w:val="zh-TW" w:eastAsia="zh-TW"/>
-        </w:rPr>
-        <w:t>信息</w:t>
-      </w:r>
-      <w:r>
-        <w:rPr>
-          <w:rFonts w:hAnsi="宋体" w:cs="宋体"/>
-          <w:lang w:val="zh-TW" w:eastAsia="zh-TW"/>
-        </w:rPr>
-        <w:t>，</w:t>
-      </w:r>
-      <w:r>
-        <w:rPr>
-          <w:rFonts w:hAnsi="宋体" w:cs="宋体" w:hint="eastAsia"/>
-          <w:lang w:val="zh-TW" w:eastAsia="zh-TW"/>
-        </w:rPr>
-        <w:t>一个</w:t>
-      </w:r>
-      <w:r>
-        <w:rPr>
-          <w:rFonts w:hAnsi="宋体" w:cs="宋体"/>
-          <w:lang w:val="zh-TW" w:eastAsia="zh-TW"/>
-        </w:rPr>
-        <w:t>客户</w:t>
-      </w:r>
-      <w:r>
-        <w:rPr>
-          <w:rFonts w:hAnsi="宋体" w:cs="宋体" w:hint="eastAsia"/>
-          <w:lang w:val="zh-TW" w:eastAsia="zh-TW"/>
-        </w:rPr>
-        <w:t>可</w:t>
-      </w:r>
-      <w:r>
-        <w:rPr>
-          <w:rFonts w:hAnsi="宋体" w:cs="宋体"/>
-          <w:lang w:val="zh-TW" w:eastAsia="zh-TW"/>
-        </w:rPr>
-        <w:t>能有多</w:t>
-      </w:r>
-      <w:r>
-        <w:rPr>
-          <w:rFonts w:hAnsi="宋体" w:cs="宋体" w:hint="eastAsia"/>
-          <w:lang w:val="zh-TW" w:eastAsia="zh-TW"/>
-        </w:rPr>
-        <w:t>个</w:t>
-      </w:r>
-      <w:r>
-        <w:rPr>
-          <w:rFonts w:hAnsi="宋体" w:cs="宋体"/>
-          <w:lang w:val="zh-TW" w:eastAsia="zh-TW"/>
-        </w:rPr>
-        <w:t>用户，用户信息存于</w:t>
-      </w:r>
-      <w:r>
-        <w:rPr>
-          <w:rFonts w:hAnsi="宋体" w:cs="宋体" w:hint="eastAsia"/>
-          <w:lang w:val="zh-TW" w:eastAsia="zh-TW"/>
-        </w:rPr>
-        <w:t>reviewer</w:t>
-      </w:r>
-      <w:r>
-        <w:rPr>
-          <w:rFonts w:hAnsi="宋体" w:cs="宋体" w:hint="eastAsia"/>
-          <w:lang w:val="zh-TW"/>
-        </w:rPr>
-        <w:t>表</w:t>
-      </w:r>
-      <w:r>
-        <w:rPr>
-          <w:rFonts w:hAnsi="宋体" w:cs="宋体"/>
-          <w:lang w:val="zh-TW"/>
-        </w:rPr>
-        <w:t>中</w:t>
-      </w:r>
-      <w:r>
-        <w:rPr>
-          <w:rFonts w:hAnsi="宋体" w:cs="宋体" w:hint="eastAsia"/>
-          <w:lang w:val="zh-TW"/>
-        </w:rPr>
-        <w:t>。</w:t>
-      </w:r>
-      <w:r>
-        <w:rPr>
-          <w:rFonts w:hAnsi="宋体" w:cs="宋体"/>
-          <w:lang w:val="zh-TW" w:eastAsia="zh-TW"/>
-        </w:rPr>
-        <w:t>t</w:t>
-      </w:r>
-      <w:r>
-        <w:rPr>
-          <w:rFonts w:hAnsi="宋体" w:cs="宋体" w:hint="eastAsia"/>
-          <w:lang w:val="zh-TW"/>
-        </w:rPr>
-        <w:t>emplate_type存</w:t>
-      </w:r>
-      <w:r>
-        <w:rPr>
-          <w:rFonts w:hAnsi="宋体" w:cs="宋体"/>
-          <w:lang w:val="zh-TW" w:eastAsia="zh-TW"/>
-        </w:rPr>
-        <w:t>放设计样式类型。t</w:t>
-      </w:r>
-      <w:r>
-        <w:rPr>
-          <w:rFonts w:hAnsi="宋体" w:cs="宋体" w:hint="eastAsia"/>
-          <w:lang w:val="zh-TW"/>
-        </w:rPr>
-        <w:t>emplate_</w:t>
-      </w:r>
-      <w:r>
-        <w:rPr>
-          <w:rFonts w:hAnsi="宋体" w:cs="宋体"/>
-          <w:lang w:val="zh-TW" w:eastAsia="zh-TW"/>
-        </w:rPr>
-        <w:t>pub</w:t>
-      </w:r>
-      <w:r>
-        <w:rPr>
-          <w:rFonts w:hAnsi="宋体" w:cs="宋体" w:hint="eastAsia"/>
-          <w:lang w:val="zh-TW"/>
-        </w:rPr>
-        <w:t>表放可</w:t>
-      </w:r>
-      <w:r>
-        <w:rPr>
-          <w:rFonts w:hAnsi="宋体" w:cs="宋体"/>
-          <w:lang w:val="zh-TW"/>
-        </w:rPr>
-        <w:t>用样式。</w:t>
-      </w:r>
-    </w:p>
-    <w:p>
-      <w:pPr>
-        <w:pStyle w:val="a0"/>
-        <w:rPr>
-          <w:rFonts w:hAnsi="宋体" w:cs="宋体"/>
-          <w:lang w:val="zh-TW" w:eastAsia="zh-TW"/>
-        </w:rPr>
-      </w:pPr>
-      <w:r>
-        <w:rPr>
-          <w:rFonts w:hAnsi="宋体" w:cs="宋体" w:hint="eastAsia"/>
-          <w:lang w:val="zh-TW" w:eastAsia="zh-TW"/>
-        </w:rPr>
-        <w:t>因离线应用需要一</w:t>
-      </w:r>
-      <w:r>
-        <w:rPr>
-          <w:rFonts w:hAnsi="宋体" w:cs="宋体" w:hint="eastAsia"/>
-          <w:lang w:val="zh-TW" w:eastAsia="zh-TW"/>
-        </w:rPr>
-        <w:t>个强大并且可靠的数据库，因此本系统数据库选择的是以单一指责标准化原则设计</w:t>
-      </w:r>
-      <w:r>
-        <w:rPr>
-          <w:rFonts w:hAnsi="宋体" w:cs="宋体" w:hint="eastAsia"/>
-          <w:lang w:val="zh-TW" w:eastAsia="zh-TW"/>
-        </w:rPr>
-        <w:t>的。而且为了满足SOLID原则，要运用一些常见的</w:t>
-      </w:r>
-      <w:r>
-        <w:rPr>
-          <w:rFonts w:hAnsi="宋体" w:cs="宋体"/>
-          <w:lang w:val="zh-TW" w:eastAsia="zh-TW"/>
-        </w:rPr>
-        <w:t>OOP原</w:t>
-      </w:r>
-      <w:r>
-        <w:rPr>
-          <w:rFonts w:hAnsi="宋体" w:cs="宋体" w:hint="eastAsia"/>
-          <w:lang w:val="zh-TW" w:eastAsia="zh-TW"/>
-        </w:rPr>
-        <w:t>则（如单一责任原则、接口隔离、依赖反转）去改进数据模型和数据库代码。并涉及到了对</w:t>
-      </w:r>
-      <w:r>
-        <w:rPr>
-          <w:rFonts w:hAnsi="宋体" w:cs="宋体"/>
-          <w:lang w:val="zh-TW" w:eastAsia="zh-TW"/>
-        </w:rPr>
-        <w:t>象</w:t>
-      </w:r>
-      <w:r>
-        <w:rPr>
-          <w:rFonts w:hAnsi="宋体" w:cs="宋体" w:hint="eastAsia"/>
-          <w:lang w:val="zh-TW" w:eastAsia="zh-TW"/>
-        </w:rPr>
-        <w:t>关系特性（如表继承），只有类似</w:t>
-      </w:r>
-      <w:r>
-        <w:rPr>
-          <w:rFonts w:hAnsi="宋体" w:cs="宋体"/>
-          <w:lang w:val="zh-TW" w:eastAsia="zh-TW"/>
-        </w:rPr>
-        <w:t>PostgreSQL的数据</w:t>
-      </w:r>
-      <w:r>
-        <w:rPr>
-          <w:rFonts w:hAnsi="宋体" w:cs="宋体" w:hint="eastAsia"/>
-          <w:lang w:val="zh-TW" w:eastAsia="zh-TW"/>
-        </w:rPr>
-        <w:t>库才有这些特性。因此数据</w:t>
-      </w:r>
-      <w:r>
-        <w:rPr>
-          <w:rFonts w:hAnsi="宋体" w:cs="宋体"/>
-          <w:lang w:val="zh-TW" w:eastAsia="zh-TW"/>
-        </w:rPr>
-        <w:t>库选择</w:t>
-      </w:r>
-      <w:r>
-        <w:rPr>
-          <w:rFonts w:hAnsi="宋体" w:cs="宋体" w:hint="eastAsia"/>
-          <w:lang w:val="zh-TW" w:eastAsia="zh-TW"/>
-        </w:rPr>
-        <w:t>使用</w:t>
-      </w:r>
-      <w:r>
-        <w:rPr>
-          <w:rFonts w:hAnsi="宋体" w:cs="宋体"/>
-          <w:lang w:val="zh-TW" w:eastAsia="zh-TW"/>
-        </w:rPr>
-        <w:t>PostgreSQL</w:t>
-      </w:r>
-      <w:r>
-        <w:rPr>
-          <w:rFonts w:hAnsi="宋体" w:cs="宋体" w:hint="eastAsia"/>
-          <w:lang w:val="zh-TW" w:eastAsia="zh-TW"/>
-        </w:rPr>
-        <w:t>。</w:t>
-      </w:r>
-    </w:p>
-    <w:p>
-      <w:pPr>
-        <w:pStyle w:val="a0"/>
-        <w:rPr>
-          <w:rFonts w:hAnsi="宋体" w:cs="宋体"/>
-          <w:lang w:val="zh-TW" w:eastAsia="zh-TW"/>
-        </w:rPr>
-      </w:pPr>
-      <w:r>
-        <w:rPr>
-          <w:rFonts w:hAnsi="宋体" w:cs="宋体"/>
-          <w:lang w:val="zh-TW" w:eastAsia="zh-TW"/>
-        </w:rPr>
-        <w:t>SOLID</w:t>
-      </w:r>
-      <w:r>
-        <w:rPr>
-          <w:rFonts w:hAnsi="宋体" w:cs="宋体" w:hint="eastAsia"/>
-          <w:lang w:val="zh-TW" w:eastAsia="zh-TW"/>
-        </w:rPr>
-        <w:t>原则即为</w:t>
-      </w:r>
-      <w:r>
-        <w:rPr>
-          <w:rFonts w:hAnsi="宋体" w:cs="宋体" w:hint="eastAsia"/>
-          <w:lang w:val="zh-TW" w:eastAsia="zh-TW"/>
-        </w:rPr>
-        <w:t>一个对象应该只包含单一的职责，并且该职责被完整地封装在一个类中。（</w:t>
-      </w:r>
-      <w:r>
-        <w:rPr>
-          <w:rFonts w:hAnsi="宋体" w:cs="宋体"/>
-          <w:lang w:val="zh-TW" w:eastAsia="zh-TW"/>
-        </w:rPr>
-        <w:t>Every object should have a single responsibility, and that responsibility should be entirely encapsulated by the class.</w:t>
-      </w:r>
-      <w:r>
-        <w:rPr>
-          <w:rFonts w:hAnsi="宋体" w:cs="宋体" w:hint="eastAsia"/>
-          <w:lang w:val="zh-TW" w:eastAsia="zh-TW"/>
-        </w:rPr>
-        <w:t>），即又定义有且仅有一个原因使类变更。</w:t>
-      </w:r>
-      <w:r>
-        <w:rPr>
-          <w:rFonts w:hAnsi="宋体" w:cs="宋体" w:hint="eastAsia"/>
-          <w:lang w:val="zh-TW" w:eastAsia="zh-TW"/>
-        </w:rPr>
-        <w:t>这样的优点是</w:t>
-      </w:r>
-      <w:r>
-        <w:rPr>
-          <w:rFonts w:hAnsi="宋体" w:cs="宋体" w:hint="eastAsia"/>
-          <w:lang w:val="zh-TW" w:eastAsia="zh-TW"/>
-        </w:rPr>
-        <w:t>降低类的复杂性，类的职责清晰明确。比如数据职责和行为职责清晰明确。提高类的可读性和维护性，</w:t>
-      </w:r>
-      <w:r>
-        <w:rPr>
-          <w:rFonts w:hAnsi="宋体" w:cs="宋体" w:hint="eastAsia"/>
-          <w:lang w:val="zh-TW" w:eastAsia="zh-TW"/>
-        </w:rPr>
-        <w:t>并且使</w:t>
-      </w:r>
-      <w:r>
-        <w:rPr>
-          <w:rFonts w:hAnsi="宋体" w:cs="宋体" w:hint="eastAsia"/>
-          <w:lang w:val="zh-TW" w:eastAsia="zh-TW"/>
-        </w:rPr>
-        <w:t>变更引起的风险减低，变更是必不可少的，如果接口的单一职责做得好，一个接口修改只对相应的类有影响，对其他接口无影响，这对系统的扩展性、维护性都有非常大的帮助。</w:t>
-      </w:r>
-    </w:p>
-    <w:p>
-      <w:pPr>
-        <w:pStyle w:val="a0"/>
-        <w:rPr>
-          <w:rFonts w:eastAsia="PMingLiU" w:hAnsi="宋体" w:cs="宋体"/>
-          <w:lang w:val="zh-TW"/>
-        </w:rPr>
-      </w:pPr>
-      <w:r>
-        <w:rPr>
-          <w:rFonts w:hAnsi="宋体" w:cs="宋体"/>
-          <w:lang w:val="zh-TW" w:eastAsia="zh-TW"/>
-        </w:rPr>
-        <w:tab/>
-        <w:t>Postgresql</w:t>
-      </w:r>
-      <w:r>
-        <w:rPr>
-          <w:rFonts w:hAnsi="宋体" w:cs="宋体" w:hint="eastAsia"/>
-          <w:lang w:val="zh-TW" w:eastAsia="zh-TW"/>
-        </w:rPr>
-        <w:t>体系结构和进程视图</w:t>
-      </w:r>
-      <w:r>
-        <w:rPr>
-          <w:rFonts w:hAnsi="宋体" w:cs="宋体" w:hint="eastAsia"/>
-          <w:lang w:val="zh-TW"/>
-        </w:rPr>
-        <w:t>，</w:t>
-      </w:r>
-      <w:r>
-        <w:rPr>
-          <w:rFonts w:hAnsi="宋体" w:cs="宋体"/>
-          <w:lang w:val="zh-TW"/>
-        </w:rPr>
-        <w:t>如图</w:t>
-      </w:r>
-      <w:r>
-        <w:rPr>
-          <w:rFonts w:hAnsi="宋体" w:cs="宋体" w:hint="eastAsia"/>
-          <w:lang w:val="zh-TW"/>
-        </w:rPr>
-        <w:t>15所</w:t>
-      </w:r>
-      <w:r>
-        <w:rPr>
-          <w:rFonts w:eastAsia="PMingLiU" w:hAnsi="宋体" w:cs="宋体"/>
-          <w:lang w:val="zh-TW" w:eastAsia="zh-TW"/>
-        </w:rPr>
-        <w:t>示</w:t>
-      </w:r>
-      <w:r>
-        <w:rPr>
-          <w:rFonts w:hAnsi="宋体" w:cs="宋体" w:hint="eastAsia"/>
-          <w:lang w:val="zh-TW"/>
-        </w:rPr>
-        <w:t>。</w:t>
-      </w:r>
-    </w:p>
-    <w:p>
-      <w:pPr>
-        <w:pStyle w:val="a0"/>
-        <w:rPr>
-          <w:rFonts w:hAnsi="宋体" w:cs="宋体"/>
-          <w:lang w:val="zh-TW" w:eastAsia="zh-TW"/>
-        </w:rPr>
       </w:pPr>
     </w:p>
     <w:p>
       <w:pPr>
         <w:pStyle w:val="a0"/>
         <w:jc w:val="center"/>
-        <w:rPr>
-          <w:rFonts w:hint="eastAsia"/>
-        </w:rPr>
-      </w:pPr>
-      <w:r>
-        <w:rPr>
-          <w:rFonts w:hAnsi="宋体" w:cs="宋体" w:hint="eastAsia"/>
+      </w:pPr>
+      <w:r>
+        <w:rPr>
+          <w:rFonts w:hAnsi="宋体" w:cs="宋体"/>
           <w:noProof/>
         </w:rPr>
         <w:lastRenderedPageBreak/>
-        <w:object w:dxaOrig="1440" w:dyaOrig="1440" w14:anchorId="22C24870">
+        <w:object w:dxaOrig="0" w:dyaOrig="0" w14:anchorId="22C24870">
           <v:shape id="_x0000_s1045" type="#_x0000_t75" style="position:absolute;left:0;text-align:left;margin-left:12.45pt;margin-top:0;width:453pt;height:396pt;z-index:251704832;mso-position-horizontal-relative:text;mso-position-vertical-relative:text">
             <v:imagedata r:id="rId45" o:title=""/>
             <w10:wrap type="square"/>
           </v:shape>
-          <o:OLEObject Type="Embed" ProgID="Visio.Drawing.15" ShapeID="_x0000_s1045" DrawAspect="Content" ObjectID="_1565545032" r:id="rId46"/>
+          <o:OLEObject Type="Embed" ProgID="Visio.Drawing.15" ShapeID="_x0000_s1045" DrawAspect="Content" ObjectID="_1565556821" r:id="rId46"/>
         </w:object>
       </w:r>
       <w:r>
@@ -21606,21 +21600,7 @@
         <w:rPr>
           <w:rFonts w:hint="eastAsia"/>
         </w:rPr>
-        <w:t>自</w:t>
-      </w:r>
-      <w:proofErr w:type="gramStart"/>
-      <w:r>
-        <w:rPr>
-          <w:rFonts w:hint="eastAsia"/>
-        </w:rPr>
-        <w:t>建用户</w:t>
-      </w:r>
-      <w:proofErr w:type="gramEnd"/>
-      <w:r>
-        <w:rPr>
-          <w:rFonts w:hint="eastAsia"/>
-        </w:rPr>
-        <w:t>系统,用户需要</w:t>
+        <w:t>自建用户系统,用户需要</w:t>
       </w:r>
       <w:r>
         <w:rPr>
@@ -21639,9 +21619,6 @@
       <w:pPr>
         <w:pStyle w:val="a0"/>
         <w:jc w:val="center"/>
-        <w:rPr>
-          <w:rFonts w:hint="eastAsia"/>
-        </w:rPr>
       </w:pPr>
       <w:r>
         <w:rPr>
@@ -21814,9 +21791,6 @@
     <w:p>
       <w:pPr>
         <w:pStyle w:val="a0"/>
-        <w:rPr>
-          <w:rFonts w:hint="eastAsia"/>
-        </w:rPr>
       </w:pPr>
       <w:r>
         <w:rPr>
@@ -22345,11 +22319,11 @@
         </w:tabs>
         <w:spacing w:before="163" w:after="163" w:line="360" w:lineRule="auto"/>
       </w:pPr>
-      <w:bookmarkStart w:id="73" w:name="_Toc313621014"/>
-      <w:bookmarkStart w:id="74" w:name="_Toc324178451"/>
-      <w:bookmarkStart w:id="75" w:name="_Toc324179072"/>
-      <w:bookmarkStart w:id="76" w:name="_Toc324432743"/>
-      <w:bookmarkStart w:id="77" w:name="_Toc326079887"/>
+      <w:bookmarkStart w:id="74" w:name="_Toc313621014"/>
+      <w:bookmarkStart w:id="75" w:name="_Toc324178451"/>
+      <w:bookmarkStart w:id="76" w:name="_Toc324179072"/>
+      <w:bookmarkStart w:id="77" w:name="_Toc324432743"/>
+      <w:bookmarkStart w:id="78" w:name="_Toc326079887"/>
       <w:r>
         <w:rPr>
           <w:rFonts w:hint="eastAsia"/>
@@ -22374,11 +22348,11 @@
         </w:rPr>
         <w:t xml:space="preserve"> </w:t>
       </w:r>
-      <w:bookmarkEnd w:id="73"/>
       <w:bookmarkEnd w:id="74"/>
       <w:bookmarkEnd w:id="75"/>
       <w:bookmarkEnd w:id="76"/>
       <w:bookmarkEnd w:id="77"/>
+      <w:bookmarkEnd w:id="78"/>
       <w:r>
         <w:rPr>
           <w:rFonts w:hint="eastAsia"/>
@@ -22695,10 +22669,10 @@
       <w:pPr>
         <w:pStyle w:val="2"/>
       </w:pPr>
-      <w:bookmarkStart w:id="78" w:name="_Toc324178453"/>
-      <w:bookmarkStart w:id="79" w:name="_Toc324179074"/>
-      <w:bookmarkStart w:id="80" w:name="_Toc324432745"/>
-      <w:bookmarkStart w:id="81" w:name="_Toc326079889"/>
+      <w:bookmarkStart w:id="79" w:name="_Toc324178453"/>
+      <w:bookmarkStart w:id="80" w:name="_Toc324179074"/>
+      <w:bookmarkStart w:id="81" w:name="_Toc324432745"/>
+      <w:bookmarkStart w:id="82" w:name="_Toc326079889"/>
       <w:r>
         <w:rPr>
           <w:rFonts w:hint="eastAsia"/>
@@ -22714,10 +22688,10 @@
         </w:rPr>
         <w:t xml:space="preserve"> </w:t>
       </w:r>
-      <w:bookmarkEnd w:id="78"/>
       <w:bookmarkEnd w:id="79"/>
       <w:bookmarkEnd w:id="80"/>
       <w:bookmarkEnd w:id="81"/>
+      <w:bookmarkEnd w:id="82"/>
       <w:r>
         <w:rPr>
           <w:rFonts w:hint="eastAsia"/>
@@ -22738,12 +22712,10 @@
         </w:tabs>
         <w:spacing w:before="163" w:after="163" w:line="360" w:lineRule="auto"/>
       </w:pPr>
-      <w:bookmarkStart w:id="82" w:name="_Toc324178454"/>
-      <w:bookmarkStart w:id="83" w:name="_Toc324179075"/>
-      <w:bookmarkStart w:id="84" w:name="_Toc324432746"/>
-      <w:bookmarkStart w:id="85" w:name="_Toc326079890"/>
-      <w:bookmarkStart w:id="86" w:name="_GoBack"/>
-      <w:bookmarkEnd w:id="86"/>
+      <w:bookmarkStart w:id="83" w:name="_Toc324178454"/>
+      <w:bookmarkStart w:id="84" w:name="_Toc324179075"/>
+      <w:bookmarkStart w:id="85" w:name="_Toc324432746"/>
+      <w:bookmarkStart w:id="86" w:name="_Toc326079890"/>
       <w:r>
         <w:rPr>
           <w:rFonts w:hint="eastAsia"/>
@@ -22759,10 +22731,10 @@
         </w:rPr>
         <w:t xml:space="preserve">.1 </w:t>
       </w:r>
-      <w:bookmarkEnd w:id="82"/>
       <w:bookmarkEnd w:id="83"/>
       <w:bookmarkEnd w:id="84"/>
       <w:bookmarkEnd w:id="85"/>
+      <w:bookmarkEnd w:id="86"/>
       <w:r>
         <w:rPr>
           <w:rFonts w:hint="eastAsia"/>
@@ -25101,6 +25073,7 @@
                 <w:sz w:val="21"/>
                 <w:szCs w:val="21"/>
               </w:rPr>
+              <w:lastRenderedPageBreak/>
               <w:t>Req 10</w:t>
             </w:r>
             <w:r>
@@ -27128,18 +27101,8 @@
                 <w:sz w:val="21"/>
                 <w:szCs w:val="21"/>
               </w:rPr>
-              <w:t>卡</w:t>
+              <w:t>卡和蓝牙传输</w:t>
             </w:r>
-            <w:proofErr w:type="gramStart"/>
-            <w:r>
-              <w:rPr>
-                <w:rFonts w:hint="eastAsia"/>
-                <w:sz w:val="21"/>
-                <w:szCs w:val="21"/>
-              </w:rPr>
-              <w:t>和蓝牙传输</w:t>
-            </w:r>
-            <w:proofErr w:type="gramEnd"/>
           </w:p>
         </w:tc>
         <w:tc>
@@ -27631,6 +27594,7 @@
                 <w:sz w:val="21"/>
                 <w:szCs w:val="21"/>
               </w:rPr>
+              <w:lastRenderedPageBreak/>
               <w:t>Req 20:</w:t>
             </w:r>
             <w:r>
@@ -28230,9 +28194,6 @@
     <w:p>
       <w:pPr>
         <w:pStyle w:val="2"/>
-        <w:rPr>
-          <w:rFonts w:hint="eastAsia"/>
-        </w:rPr>
       </w:pPr>
       <w:bookmarkStart w:id="87" w:name="_Toc326079892"/>
       <w:r>
@@ -28276,14 +28237,7 @@
         <w:rPr>
           <w:rFonts w:ascii="宋体" w:eastAsia="宋体" w:hAnsi="宋体" w:cs="宋体" w:hint="eastAsia"/>
         </w:rPr>
-        <w:t>和简单</w:t>
-      </w:r>
-      <w:r>
-        <w:rPr>
-          <w:rFonts w:ascii="宋体" w:eastAsia="宋体" w:hAnsi="宋体" w:cs="宋体" w:hint="eastAsia"/>
-        </w:rPr>
-        <w:lastRenderedPageBreak/>
-        <w:t>的排版制作</w:t>
+        <w:t>和简单的排版制作</w:t>
       </w:r>
       <w:r>
         <w:rPr>
@@ -28388,9 +28342,6 @@
     <w:p>
       <w:pPr>
         <w:pStyle w:val="a0"/>
-        <w:rPr>
-          <w:rFonts w:hint="eastAsia"/>
-        </w:rPr>
       </w:pPr>
     </w:p>
     <w:p>
@@ -31336,25 +31287,7 @@
           <w:sz w:val="24"/>
           <w:szCs w:val="24"/>
         </w:rPr>
-        <w:t xml:space="preserve">Matt Gaunt. Service Workers: an </w:t>
-      </w:r>
-      <w:proofErr w:type="gramStart"/>
-      <w:r>
-        <w:rPr>
-          <w:rFonts w:ascii="Times New Roman" w:hAnsi="Times New Roman"/>
-          <w:sz w:val="24"/>
-          <w:szCs w:val="24"/>
-        </w:rPr>
-        <w:t>Introduction[</w:t>
-      </w:r>
-      <w:proofErr w:type="gramEnd"/>
-      <w:r>
-        <w:rPr>
-          <w:rFonts w:ascii="Times New Roman" w:hAnsi="Times New Roman"/>
-          <w:sz w:val="24"/>
-          <w:szCs w:val="24"/>
-        </w:rPr>
-        <w:t>EB/OL]. https://developers.google.com/web/fundamentals/getting-started/primers/service-workers</w:t>
+        <w:t>Matt Gaunt. Service Workers: an Introduction[EB/OL]. https://developers.google.com/web/fundamentals/getting-started/primers/service-workers</w:t>
       </w:r>
       <w:r>
         <w:rPr>
@@ -31726,7 +31659,7 @@
 </file>
 
 <file path=word/endnotes.xml><?xml version="1.0" encoding="utf-8"?>
-<w:endnotes xmlns:wpc="http://schemas.microsoft.com/office/word/2010/wordprocessingCanvas" xmlns:mc="http://schemas.openxmlformats.org/markup-compatibility/2006" xmlns:o="urn:schemas-microsoft-com:office:office" xmlns:r="http://schemas.openxmlformats.org/officeDocument/2006/relationships" xmlns:m="http://schemas.openxmlformats.org/officeDocument/2006/math" xmlns:v="urn:schemas-microsoft-com:vml" xmlns:wp14="http://schemas.microsoft.com/office/word/2010/wordprocessingDrawing" xmlns:wp="http://schemas.openxmlformats.org/drawingml/2006/wordprocessingDrawing" xmlns:w10="urn:schemas-microsoft-com:office:word" xmlns:w="http://schemas.openxmlformats.org/wordprocessingml/2006/main" xmlns:w14="http://schemas.microsoft.com/office/word/2010/wordml" xmlns:w15="http://schemas.microsoft.com/office/word/2012/wordml" xmlns:wpg="http://schemas.microsoft.com/office/word/2010/wordprocessingGroup" xmlns:wpi="http://schemas.microsoft.com/office/word/2010/wordprocessingInk" xmlns:wne="http://schemas.microsoft.com/office/word/2006/wordml" xmlns:wps="http://schemas.microsoft.com/office/word/2010/wordprocessingShape" mc:Ignorable="w14 w15 wp14">
+<w:endnotes xmlns:wpc="http://schemas.microsoft.com/office/word/2010/wordprocessingCanvas" xmlns:mo="http://schemas.microsoft.com/office/mac/office/2008/main" xmlns:mc="http://schemas.openxmlformats.org/markup-compatibility/2006" xmlns:mv="urn:schemas-microsoft-com:mac:vml" xmlns:o="urn:schemas-microsoft-com:office:office" xmlns:r="http://schemas.openxmlformats.org/officeDocument/2006/relationships" xmlns:m="http://schemas.openxmlformats.org/officeDocument/2006/math" xmlns:v="urn:schemas-microsoft-com:vml" xmlns:wp14="http://schemas.microsoft.com/office/word/2010/wordprocessingDrawing" xmlns:wp="http://schemas.openxmlformats.org/drawingml/2006/wordprocessingDrawing" xmlns:w10="urn:schemas-microsoft-com:office:word" xmlns:w="http://schemas.openxmlformats.org/wordprocessingml/2006/main" xmlns:w14="http://schemas.microsoft.com/office/word/2010/wordml" xmlns:w15="http://schemas.microsoft.com/office/word/2012/wordml" xmlns:wpg="http://schemas.microsoft.com/office/word/2010/wordprocessingGroup" xmlns:wpi="http://schemas.microsoft.com/office/word/2010/wordprocessingInk" xmlns:wne="http://schemas.microsoft.com/office/word/2006/wordml" xmlns:wps="http://schemas.microsoft.com/office/word/2010/wordprocessingShape" mc:Ignorable="w14 w15 wp14 mv">
   <w:endnote w:type="separator" w:id="-1">
     <w:p>
       <w:pPr>
@@ -31751,7 +31684,7 @@
 </file>
 
 <file path=word/footer1.xml><?xml version="1.0" encoding="utf-8"?>
-<w:ftr xmlns:wpc="http://schemas.microsoft.com/office/word/2010/wordprocessingCanvas" xmlns:mc="http://schemas.openxmlformats.org/markup-compatibility/2006" xmlns:o="urn:schemas-microsoft-com:office:office" xmlns:r="http://schemas.openxmlformats.org/officeDocument/2006/relationships" xmlns:m="http://schemas.openxmlformats.org/officeDocument/2006/math" xmlns:v="urn:schemas-microsoft-com:vml" xmlns:wp14="http://schemas.microsoft.com/office/word/2010/wordprocessingDrawing" xmlns:wp="http://schemas.openxmlformats.org/drawingml/2006/wordprocessingDrawing" xmlns:w10="urn:schemas-microsoft-com:office:word" xmlns:w="http://schemas.openxmlformats.org/wordprocessingml/2006/main" xmlns:w14="http://schemas.microsoft.com/office/word/2010/wordml" xmlns:w15="http://schemas.microsoft.com/office/word/2012/wordml" xmlns:wpg="http://schemas.microsoft.com/office/word/2010/wordprocessingGroup" xmlns:wpi="http://schemas.microsoft.com/office/word/2010/wordprocessingInk" xmlns:wne="http://schemas.microsoft.com/office/word/2006/wordml" xmlns:wps="http://schemas.microsoft.com/office/word/2010/wordprocessingShape" mc:Ignorable="w14 w15 wp14">
+<w:ftr xmlns:wpc="http://schemas.microsoft.com/office/word/2010/wordprocessingCanvas" xmlns:mo="http://schemas.microsoft.com/office/mac/office/2008/main" xmlns:mc="http://schemas.openxmlformats.org/markup-compatibility/2006" xmlns:mv="urn:schemas-microsoft-com:mac:vml" xmlns:o="urn:schemas-microsoft-com:office:office" xmlns:r="http://schemas.openxmlformats.org/officeDocument/2006/relationships" xmlns:m="http://schemas.openxmlformats.org/officeDocument/2006/math" xmlns:v="urn:schemas-microsoft-com:vml" xmlns:wp14="http://schemas.microsoft.com/office/word/2010/wordprocessingDrawing" xmlns:wp="http://schemas.openxmlformats.org/drawingml/2006/wordprocessingDrawing" xmlns:w10="urn:schemas-microsoft-com:office:word" xmlns:w="http://schemas.openxmlformats.org/wordprocessingml/2006/main" xmlns:w14="http://schemas.microsoft.com/office/word/2010/wordml" xmlns:w15="http://schemas.microsoft.com/office/word/2012/wordml" xmlns:wpg="http://schemas.microsoft.com/office/word/2010/wordprocessingGroup" xmlns:wpi="http://schemas.microsoft.com/office/word/2010/wordprocessingInk" xmlns:wne="http://schemas.microsoft.com/office/word/2006/wordml" xmlns:wps="http://schemas.microsoft.com/office/word/2010/wordprocessingShape" mc:Ignorable="w14 w15 wp14">
   <w:p>
     <w:pPr>
       <w:pStyle w:val="a5"/>
@@ -31762,7 +31695,7 @@
 </file>
 
 <file path=word/footer2.xml><?xml version="1.0" encoding="utf-8"?>
-<w:ftr xmlns:wpc="http://schemas.microsoft.com/office/word/2010/wordprocessingCanvas" xmlns:mc="http://schemas.openxmlformats.org/markup-compatibility/2006" xmlns:o="urn:schemas-microsoft-com:office:office" xmlns:r="http://schemas.openxmlformats.org/officeDocument/2006/relationships" xmlns:m="http://schemas.openxmlformats.org/officeDocument/2006/math" xmlns:v="urn:schemas-microsoft-com:vml" xmlns:wp14="http://schemas.microsoft.com/office/word/2010/wordprocessingDrawing" xmlns:wp="http://schemas.openxmlformats.org/drawingml/2006/wordprocessingDrawing" xmlns:w10="urn:schemas-microsoft-com:office:word" xmlns:w="http://schemas.openxmlformats.org/wordprocessingml/2006/main" xmlns:w14="http://schemas.microsoft.com/office/word/2010/wordml" xmlns:w15="http://schemas.microsoft.com/office/word/2012/wordml" xmlns:wpg="http://schemas.microsoft.com/office/word/2010/wordprocessingGroup" xmlns:wpi="http://schemas.microsoft.com/office/word/2010/wordprocessingInk" xmlns:wne="http://schemas.microsoft.com/office/word/2006/wordml" xmlns:wps="http://schemas.microsoft.com/office/word/2010/wordprocessingShape" mc:Ignorable="w14 w15 wp14">
+<w:ftr xmlns:wpc="http://schemas.microsoft.com/office/word/2010/wordprocessingCanvas" xmlns:mo="http://schemas.microsoft.com/office/mac/office/2008/main" xmlns:mc="http://schemas.openxmlformats.org/markup-compatibility/2006" xmlns:mv="urn:schemas-microsoft-com:mac:vml" xmlns:o="urn:schemas-microsoft-com:office:office" xmlns:r="http://schemas.openxmlformats.org/officeDocument/2006/relationships" xmlns:m="http://schemas.openxmlformats.org/officeDocument/2006/math" xmlns:v="urn:schemas-microsoft-com:vml" xmlns:wp14="http://schemas.microsoft.com/office/word/2010/wordprocessingDrawing" xmlns:wp="http://schemas.openxmlformats.org/drawingml/2006/wordprocessingDrawing" xmlns:w10="urn:schemas-microsoft-com:office:word" xmlns:w="http://schemas.openxmlformats.org/wordprocessingml/2006/main" xmlns:w14="http://schemas.microsoft.com/office/word/2010/wordml" xmlns:w15="http://schemas.microsoft.com/office/word/2012/wordml" xmlns:wpg="http://schemas.microsoft.com/office/word/2010/wordprocessingGroup" xmlns:wpi="http://schemas.microsoft.com/office/word/2010/wordprocessingInk" xmlns:wne="http://schemas.microsoft.com/office/word/2006/wordml" xmlns:wps="http://schemas.microsoft.com/office/word/2010/wordprocessingShape" mc:Ignorable="w14 w15 wp14">
   <w:p>
     <w:pPr>
       <w:pStyle w:val="a5"/>
@@ -31773,7 +31706,7 @@
 </file>
 
 <file path=word/footer3.xml><?xml version="1.0" encoding="utf-8"?>
-<w:ftr xmlns:wpc="http://schemas.microsoft.com/office/word/2010/wordprocessingCanvas" xmlns:mc="http://schemas.openxmlformats.org/markup-compatibility/2006" xmlns:o="urn:schemas-microsoft-com:office:office" xmlns:r="http://schemas.openxmlformats.org/officeDocument/2006/relationships" xmlns:m="http://schemas.openxmlformats.org/officeDocument/2006/math" xmlns:v="urn:schemas-microsoft-com:vml" xmlns:wp14="http://schemas.microsoft.com/office/word/2010/wordprocessingDrawing" xmlns:wp="http://schemas.openxmlformats.org/drawingml/2006/wordprocessingDrawing" xmlns:w10="urn:schemas-microsoft-com:office:word" xmlns:w="http://schemas.openxmlformats.org/wordprocessingml/2006/main" xmlns:w14="http://schemas.microsoft.com/office/word/2010/wordml" xmlns:w15="http://schemas.microsoft.com/office/word/2012/wordml" xmlns:wpg="http://schemas.microsoft.com/office/word/2010/wordprocessingGroup" xmlns:wpi="http://schemas.microsoft.com/office/word/2010/wordprocessingInk" xmlns:wne="http://schemas.microsoft.com/office/word/2006/wordml" xmlns:wps="http://schemas.microsoft.com/office/word/2010/wordprocessingShape" mc:Ignorable="w14 w15 wp14">
+<w:ftr xmlns:wpc="http://schemas.microsoft.com/office/word/2010/wordprocessingCanvas" xmlns:mo="http://schemas.microsoft.com/office/mac/office/2008/main" xmlns:mc="http://schemas.openxmlformats.org/markup-compatibility/2006" xmlns:mv="urn:schemas-microsoft-com:mac:vml" xmlns:o="urn:schemas-microsoft-com:office:office" xmlns:r="http://schemas.openxmlformats.org/officeDocument/2006/relationships" xmlns:m="http://schemas.openxmlformats.org/officeDocument/2006/math" xmlns:v="urn:schemas-microsoft-com:vml" xmlns:wp14="http://schemas.microsoft.com/office/word/2010/wordprocessingDrawing" xmlns:wp="http://schemas.openxmlformats.org/drawingml/2006/wordprocessingDrawing" xmlns:w10="urn:schemas-microsoft-com:office:word" xmlns:w="http://schemas.openxmlformats.org/wordprocessingml/2006/main" xmlns:w14="http://schemas.microsoft.com/office/word/2010/wordml" xmlns:w15="http://schemas.microsoft.com/office/word/2012/wordml" xmlns:wpg="http://schemas.microsoft.com/office/word/2010/wordprocessingGroup" xmlns:wpi="http://schemas.microsoft.com/office/word/2010/wordprocessingInk" xmlns:wne="http://schemas.microsoft.com/office/word/2006/wordml" xmlns:wps="http://schemas.microsoft.com/office/word/2010/wordprocessingShape" mc:Ignorable="w14 w15 wp14">
   <w:p>
     <w:pPr>
       <w:pStyle w:val="a5"/>
@@ -31785,7 +31718,7 @@
 </file>
 
 <file path=word/footer4.xml><?xml version="1.0" encoding="utf-8"?>
-<w:ftr xmlns:wpc="http://schemas.microsoft.com/office/word/2010/wordprocessingCanvas" xmlns:mc="http://schemas.openxmlformats.org/markup-compatibility/2006" xmlns:o="urn:schemas-microsoft-com:office:office" xmlns:r="http://schemas.openxmlformats.org/officeDocument/2006/relationships" xmlns:m="http://schemas.openxmlformats.org/officeDocument/2006/math" xmlns:v="urn:schemas-microsoft-com:vml" xmlns:wp14="http://schemas.microsoft.com/office/word/2010/wordprocessingDrawing" xmlns:wp="http://schemas.openxmlformats.org/drawingml/2006/wordprocessingDrawing" xmlns:w10="urn:schemas-microsoft-com:office:word" xmlns:w="http://schemas.openxmlformats.org/wordprocessingml/2006/main" xmlns:w14="http://schemas.microsoft.com/office/word/2010/wordml" xmlns:w15="http://schemas.microsoft.com/office/word/2012/wordml" xmlns:wpg="http://schemas.microsoft.com/office/word/2010/wordprocessingGroup" xmlns:wpi="http://schemas.microsoft.com/office/word/2010/wordprocessingInk" xmlns:wne="http://schemas.microsoft.com/office/word/2006/wordml" xmlns:wps="http://schemas.microsoft.com/office/word/2010/wordprocessingShape" mc:Ignorable="w14 w15 wp14">
+<w:ftr xmlns:wpc="http://schemas.microsoft.com/office/word/2010/wordprocessingCanvas" xmlns:mo="http://schemas.microsoft.com/office/mac/office/2008/main" xmlns:mc="http://schemas.openxmlformats.org/markup-compatibility/2006" xmlns:mv="urn:schemas-microsoft-com:mac:vml" xmlns:o="urn:schemas-microsoft-com:office:office" xmlns:r="http://schemas.openxmlformats.org/officeDocument/2006/relationships" xmlns:m="http://schemas.openxmlformats.org/officeDocument/2006/math" xmlns:v="urn:schemas-microsoft-com:vml" xmlns:wp14="http://schemas.microsoft.com/office/word/2010/wordprocessingDrawing" xmlns:wp="http://schemas.openxmlformats.org/drawingml/2006/wordprocessingDrawing" xmlns:w10="urn:schemas-microsoft-com:office:word" xmlns:w="http://schemas.openxmlformats.org/wordprocessingml/2006/main" xmlns:w14="http://schemas.microsoft.com/office/word/2010/wordml" xmlns:w15="http://schemas.microsoft.com/office/word/2012/wordml" xmlns:wpg="http://schemas.microsoft.com/office/word/2010/wordprocessingGroup" xmlns:wpi="http://schemas.microsoft.com/office/word/2010/wordprocessingInk" xmlns:wne="http://schemas.microsoft.com/office/word/2006/wordml" xmlns:wps="http://schemas.microsoft.com/office/word/2010/wordprocessingShape" mc:Ignorable="w14 w15 wp14">
   <w:p>
     <w:pPr>
       <w:pStyle w:val="a5"/>
@@ -31796,7 +31729,7 @@
 </file>
 
 <file path=word/footer5.xml><?xml version="1.0" encoding="utf-8"?>
-<w:ftr xmlns:wpc="http://schemas.microsoft.com/office/word/2010/wordprocessingCanvas" xmlns:mc="http://schemas.openxmlformats.org/markup-compatibility/2006" xmlns:o="urn:schemas-microsoft-com:office:office" xmlns:r="http://schemas.openxmlformats.org/officeDocument/2006/relationships" xmlns:m="http://schemas.openxmlformats.org/officeDocument/2006/math" xmlns:v="urn:schemas-microsoft-com:vml" xmlns:wp14="http://schemas.microsoft.com/office/word/2010/wordprocessingDrawing" xmlns:wp="http://schemas.openxmlformats.org/drawingml/2006/wordprocessingDrawing" xmlns:w10="urn:schemas-microsoft-com:office:word" xmlns:w="http://schemas.openxmlformats.org/wordprocessingml/2006/main" xmlns:w14="http://schemas.microsoft.com/office/word/2010/wordml" xmlns:w15="http://schemas.microsoft.com/office/word/2012/wordml" xmlns:wpg="http://schemas.microsoft.com/office/word/2010/wordprocessingGroup" xmlns:wpi="http://schemas.microsoft.com/office/word/2010/wordprocessingInk" xmlns:wne="http://schemas.microsoft.com/office/word/2006/wordml" xmlns:wps="http://schemas.microsoft.com/office/word/2010/wordprocessingShape" mc:Ignorable="w14 w15 wp14">
+<w:ftr xmlns:wpc="http://schemas.microsoft.com/office/word/2010/wordprocessingCanvas" xmlns:mo="http://schemas.microsoft.com/office/mac/office/2008/main" xmlns:mc="http://schemas.openxmlformats.org/markup-compatibility/2006" xmlns:mv="urn:schemas-microsoft-com:mac:vml" xmlns:o="urn:schemas-microsoft-com:office:office" xmlns:r="http://schemas.openxmlformats.org/officeDocument/2006/relationships" xmlns:m="http://schemas.openxmlformats.org/officeDocument/2006/math" xmlns:v="urn:schemas-microsoft-com:vml" xmlns:wp14="http://schemas.microsoft.com/office/word/2010/wordprocessingDrawing" xmlns:wp="http://schemas.openxmlformats.org/drawingml/2006/wordprocessingDrawing" xmlns:w10="urn:schemas-microsoft-com:office:word" xmlns:w="http://schemas.openxmlformats.org/wordprocessingml/2006/main" xmlns:w14="http://schemas.microsoft.com/office/word/2010/wordml" xmlns:w15="http://schemas.microsoft.com/office/word/2012/wordml" xmlns:wpg="http://schemas.microsoft.com/office/word/2010/wordprocessingGroup" xmlns:wpi="http://schemas.microsoft.com/office/word/2010/wordprocessingInk" xmlns:wne="http://schemas.microsoft.com/office/word/2006/wordml" xmlns:wps="http://schemas.microsoft.com/office/word/2010/wordprocessingShape" mc:Ignorable="w14 w15 wp14">
   <w:p>
     <w:pPr>
       <w:pStyle w:val="a5"/>
@@ -31827,7 +31760,7 @@
 </file>
 
 <file path=word/footer6.xml><?xml version="1.0" encoding="utf-8"?>
-<w:ftr xmlns:wpc="http://schemas.microsoft.com/office/word/2010/wordprocessingCanvas" xmlns:mc="http://schemas.openxmlformats.org/markup-compatibility/2006" xmlns:o="urn:schemas-microsoft-com:office:office" xmlns:r="http://schemas.openxmlformats.org/officeDocument/2006/relationships" xmlns:m="http://schemas.openxmlformats.org/officeDocument/2006/math" xmlns:v="urn:schemas-microsoft-com:vml" xmlns:wp14="http://schemas.microsoft.com/office/word/2010/wordprocessingDrawing" xmlns:wp="http://schemas.openxmlformats.org/drawingml/2006/wordprocessingDrawing" xmlns:w10="urn:schemas-microsoft-com:office:word" xmlns:w="http://schemas.openxmlformats.org/wordprocessingml/2006/main" xmlns:w14="http://schemas.microsoft.com/office/word/2010/wordml" xmlns:w15="http://schemas.microsoft.com/office/word/2012/wordml" xmlns:wpg="http://schemas.microsoft.com/office/word/2010/wordprocessingGroup" xmlns:wpi="http://schemas.microsoft.com/office/word/2010/wordprocessingInk" xmlns:wne="http://schemas.microsoft.com/office/word/2006/wordml" xmlns:wps="http://schemas.microsoft.com/office/word/2010/wordprocessingShape" mc:Ignorable="w14 w15 wp14">
+<w:ftr xmlns:wpc="http://schemas.microsoft.com/office/word/2010/wordprocessingCanvas" xmlns:mo="http://schemas.microsoft.com/office/mac/office/2008/main" xmlns:mc="http://schemas.openxmlformats.org/markup-compatibility/2006" xmlns:mv="urn:schemas-microsoft-com:mac:vml" xmlns:o="urn:schemas-microsoft-com:office:office" xmlns:r="http://schemas.openxmlformats.org/officeDocument/2006/relationships" xmlns:m="http://schemas.openxmlformats.org/officeDocument/2006/math" xmlns:v="urn:schemas-microsoft-com:vml" xmlns:wp14="http://schemas.microsoft.com/office/word/2010/wordprocessingDrawing" xmlns:wp="http://schemas.openxmlformats.org/drawingml/2006/wordprocessingDrawing" xmlns:w10="urn:schemas-microsoft-com:office:word" xmlns:w="http://schemas.openxmlformats.org/wordprocessingml/2006/main" xmlns:w14="http://schemas.microsoft.com/office/word/2010/wordml" xmlns:w15="http://schemas.microsoft.com/office/word/2012/wordml" xmlns:wpg="http://schemas.microsoft.com/office/word/2010/wordprocessingGroup" xmlns:wpi="http://schemas.microsoft.com/office/word/2010/wordprocessingInk" xmlns:wne="http://schemas.microsoft.com/office/word/2006/wordml" xmlns:wps="http://schemas.microsoft.com/office/word/2010/wordprocessingShape" mc:Ignorable="w14 w15 wp14">
   <w:p>
     <w:pPr>
       <w:pStyle w:val="a5"/>
@@ -31847,7 +31780,7 @@
       <w:rPr>
         <w:noProof/>
       </w:rPr>
-      <w:t>34</w:t>
+      <w:t>ii</w:t>
     </w:r>
     <w:r>
       <w:fldChar w:fldCharType="end"/>
@@ -31857,7 +31790,7 @@
 </file>
 
 <file path=word/footer7.xml><?xml version="1.0" encoding="utf-8"?>
-<w:ftr xmlns:wpc="http://schemas.microsoft.com/office/word/2010/wordprocessingCanvas" xmlns:mc="http://schemas.openxmlformats.org/markup-compatibility/2006" xmlns:o="urn:schemas-microsoft-com:office:office" xmlns:r="http://schemas.openxmlformats.org/officeDocument/2006/relationships" xmlns:m="http://schemas.openxmlformats.org/officeDocument/2006/math" xmlns:v="urn:schemas-microsoft-com:vml" xmlns:wp14="http://schemas.microsoft.com/office/word/2010/wordprocessingDrawing" xmlns:wp="http://schemas.openxmlformats.org/drawingml/2006/wordprocessingDrawing" xmlns:w10="urn:schemas-microsoft-com:office:word" xmlns:w="http://schemas.openxmlformats.org/wordprocessingml/2006/main" xmlns:w14="http://schemas.microsoft.com/office/word/2010/wordml" xmlns:w15="http://schemas.microsoft.com/office/word/2012/wordml" xmlns:wpg="http://schemas.microsoft.com/office/word/2010/wordprocessingGroup" xmlns:wpi="http://schemas.microsoft.com/office/word/2010/wordprocessingInk" xmlns:wne="http://schemas.microsoft.com/office/word/2006/wordml" xmlns:wps="http://schemas.microsoft.com/office/word/2010/wordprocessingShape" mc:Ignorable="w14 w15 wp14">
+<w:ftr xmlns:wpc="http://schemas.microsoft.com/office/word/2010/wordprocessingCanvas" xmlns:mo="http://schemas.microsoft.com/office/mac/office/2008/main" xmlns:mc="http://schemas.openxmlformats.org/markup-compatibility/2006" xmlns:mv="urn:schemas-microsoft-com:mac:vml" xmlns:o="urn:schemas-microsoft-com:office:office" xmlns:r="http://schemas.openxmlformats.org/officeDocument/2006/relationships" xmlns:m="http://schemas.openxmlformats.org/officeDocument/2006/math" xmlns:v="urn:schemas-microsoft-com:vml" xmlns:wp14="http://schemas.microsoft.com/office/word/2010/wordprocessingDrawing" xmlns:wp="http://schemas.openxmlformats.org/drawingml/2006/wordprocessingDrawing" xmlns:w10="urn:schemas-microsoft-com:office:word" xmlns:w="http://schemas.openxmlformats.org/wordprocessingml/2006/main" xmlns:w14="http://schemas.microsoft.com/office/word/2010/wordml" xmlns:w15="http://schemas.microsoft.com/office/word/2012/wordml" xmlns:wpg="http://schemas.microsoft.com/office/word/2010/wordprocessingGroup" xmlns:wpi="http://schemas.microsoft.com/office/word/2010/wordprocessingInk" xmlns:wne="http://schemas.microsoft.com/office/word/2006/wordml" xmlns:wps="http://schemas.microsoft.com/office/word/2010/wordprocessingShape" mc:Ignorable="w14 w15 wp14">
   <w:p>
     <w:pPr>
       <w:pStyle w:val="a5"/>
@@ -31878,7 +31811,7 @@
         <w:noProof/>
         <w:lang w:val="zh-CN"/>
       </w:rPr>
-      <w:t>33</w:t>
+      <w:t>i</w:t>
     </w:r>
     <w:r>
       <w:fldChar w:fldCharType="end"/>
@@ -31888,7 +31821,7 @@
 </file>
 
 <file path=word/footnotes.xml><?xml version="1.0" encoding="utf-8"?>
-<w:footnotes xmlns:wpc="http://schemas.microsoft.com/office/word/2010/wordprocessingCanvas" xmlns:mc="http://schemas.openxmlformats.org/markup-compatibility/2006" xmlns:o="urn:schemas-microsoft-com:office:office" xmlns:r="http://schemas.openxmlformats.org/officeDocument/2006/relationships" xmlns:m="http://schemas.openxmlformats.org/officeDocument/2006/math" xmlns:v="urn:schemas-microsoft-com:vml" xmlns:wp14="http://schemas.microsoft.com/office/word/2010/wordprocessingDrawing" xmlns:wp="http://schemas.openxmlformats.org/drawingml/2006/wordprocessingDrawing" xmlns:w10="urn:schemas-microsoft-com:office:word" xmlns:w="http://schemas.openxmlformats.org/wordprocessingml/2006/main" xmlns:w14="http://schemas.microsoft.com/office/word/2010/wordml" xmlns:w15="http://schemas.microsoft.com/office/word/2012/wordml" xmlns:wpg="http://schemas.microsoft.com/office/word/2010/wordprocessingGroup" xmlns:wpi="http://schemas.microsoft.com/office/word/2010/wordprocessingInk" xmlns:wne="http://schemas.microsoft.com/office/word/2006/wordml" xmlns:wps="http://schemas.microsoft.com/office/word/2010/wordprocessingShape" mc:Ignorable="w14 w15 wp14">
+<w:footnotes xmlns:wpc="http://schemas.microsoft.com/office/word/2010/wordprocessingCanvas" xmlns:mo="http://schemas.microsoft.com/office/mac/office/2008/main" xmlns:mc="http://schemas.openxmlformats.org/markup-compatibility/2006" xmlns:mv="urn:schemas-microsoft-com:mac:vml" xmlns:o="urn:schemas-microsoft-com:office:office" xmlns:r="http://schemas.openxmlformats.org/officeDocument/2006/relationships" xmlns:m="http://schemas.openxmlformats.org/officeDocument/2006/math" xmlns:v="urn:schemas-microsoft-com:vml" xmlns:wp14="http://schemas.microsoft.com/office/word/2010/wordprocessingDrawing" xmlns:wp="http://schemas.openxmlformats.org/drawingml/2006/wordprocessingDrawing" xmlns:w10="urn:schemas-microsoft-com:office:word" xmlns:w="http://schemas.openxmlformats.org/wordprocessingml/2006/main" xmlns:w14="http://schemas.microsoft.com/office/word/2010/wordml" xmlns:w15="http://schemas.microsoft.com/office/word/2012/wordml" xmlns:wpg="http://schemas.microsoft.com/office/word/2010/wordprocessingGroup" xmlns:wpi="http://schemas.microsoft.com/office/word/2010/wordprocessingInk" xmlns:wne="http://schemas.microsoft.com/office/word/2006/wordml" xmlns:wps="http://schemas.microsoft.com/office/word/2010/wordprocessingShape" mc:Ignorable="w14 w15 wp14 mv">
   <w:footnote w:type="separator" w:id="-1">
     <w:p>
       <w:pPr>
@@ -31913,7 +31846,7 @@
 </file>
 
 <file path=word/header1.xml><?xml version="1.0" encoding="utf-8"?>
-<w:hdr xmlns:wpc="http://schemas.microsoft.com/office/word/2010/wordprocessingCanvas" xmlns:mc="http://schemas.openxmlformats.org/markup-compatibility/2006" xmlns:o="urn:schemas-microsoft-com:office:office" xmlns:r="http://schemas.openxmlformats.org/officeDocument/2006/relationships" xmlns:m="http://schemas.openxmlformats.org/officeDocument/2006/math" xmlns:v="urn:schemas-microsoft-com:vml" xmlns:wp14="http://schemas.microsoft.com/office/word/2010/wordprocessingDrawing" xmlns:wp="http://schemas.openxmlformats.org/drawingml/2006/wordprocessingDrawing" xmlns:w10="urn:schemas-microsoft-com:office:word" xmlns:w="http://schemas.openxmlformats.org/wordprocessingml/2006/main" xmlns:w14="http://schemas.microsoft.com/office/word/2010/wordml" xmlns:w15="http://schemas.microsoft.com/office/word/2012/wordml" xmlns:wpg="http://schemas.microsoft.com/office/word/2010/wordprocessingGroup" xmlns:wpi="http://schemas.microsoft.com/office/word/2010/wordprocessingInk" xmlns:wne="http://schemas.microsoft.com/office/word/2006/wordml" xmlns:wps="http://schemas.microsoft.com/office/word/2010/wordprocessingShape" mc:Ignorable="w14 w15 wp14">
+<w:hdr xmlns:wpc="http://schemas.microsoft.com/office/word/2010/wordprocessingCanvas" xmlns:mo="http://schemas.microsoft.com/office/mac/office/2008/main" xmlns:mc="http://schemas.openxmlformats.org/markup-compatibility/2006" xmlns:mv="urn:schemas-microsoft-com:mac:vml" xmlns:o="urn:schemas-microsoft-com:office:office" xmlns:r="http://schemas.openxmlformats.org/officeDocument/2006/relationships" xmlns:m="http://schemas.openxmlformats.org/officeDocument/2006/math" xmlns:v="urn:schemas-microsoft-com:vml" xmlns:wp14="http://schemas.microsoft.com/office/word/2010/wordprocessingDrawing" xmlns:wp="http://schemas.openxmlformats.org/drawingml/2006/wordprocessingDrawing" xmlns:w10="urn:schemas-microsoft-com:office:word" xmlns:w="http://schemas.openxmlformats.org/wordprocessingml/2006/main" xmlns:w14="http://schemas.microsoft.com/office/word/2010/wordml" xmlns:w15="http://schemas.microsoft.com/office/word/2012/wordml" xmlns:wpg="http://schemas.microsoft.com/office/word/2010/wordprocessingGroup" xmlns:wpi="http://schemas.microsoft.com/office/word/2010/wordprocessingInk" xmlns:wne="http://schemas.microsoft.com/office/word/2006/wordml" xmlns:wps="http://schemas.microsoft.com/office/word/2010/wordprocessingShape" mc:Ignorable="w14 w15 wp14">
   <w:p>
     <w:pPr>
       <w:pStyle w:val="a6"/>
@@ -31927,7 +31860,7 @@
 </file>
 
 <file path=word/header10.xml><?xml version="1.0" encoding="utf-8"?>
-<w:hdr xmlns:wpc="http://schemas.microsoft.com/office/word/2010/wordprocessingCanvas" xmlns:mc="http://schemas.openxmlformats.org/markup-compatibility/2006" xmlns:o="urn:schemas-microsoft-com:office:office" xmlns:r="http://schemas.openxmlformats.org/officeDocument/2006/relationships" xmlns:m="http://schemas.openxmlformats.org/officeDocument/2006/math" xmlns:v="urn:schemas-microsoft-com:vml" xmlns:wp14="http://schemas.microsoft.com/office/word/2010/wordprocessingDrawing" xmlns:wp="http://schemas.openxmlformats.org/drawingml/2006/wordprocessingDrawing" xmlns:w10="urn:schemas-microsoft-com:office:word" xmlns:w="http://schemas.openxmlformats.org/wordprocessingml/2006/main" xmlns:w14="http://schemas.microsoft.com/office/word/2010/wordml" xmlns:w15="http://schemas.microsoft.com/office/word/2012/wordml" xmlns:wpg="http://schemas.microsoft.com/office/word/2010/wordprocessingGroup" xmlns:wpi="http://schemas.microsoft.com/office/word/2010/wordprocessingInk" xmlns:wne="http://schemas.microsoft.com/office/word/2006/wordml" xmlns:wps="http://schemas.microsoft.com/office/word/2010/wordprocessingShape" mc:Ignorable="w14 w15 wp14">
+<w:hdr xmlns:wpc="http://schemas.microsoft.com/office/word/2010/wordprocessingCanvas" xmlns:mo="http://schemas.microsoft.com/office/mac/office/2008/main" xmlns:mc="http://schemas.openxmlformats.org/markup-compatibility/2006" xmlns:mv="urn:schemas-microsoft-com:mac:vml" xmlns:o="urn:schemas-microsoft-com:office:office" xmlns:r="http://schemas.openxmlformats.org/officeDocument/2006/relationships" xmlns:m="http://schemas.openxmlformats.org/officeDocument/2006/math" xmlns:v="urn:schemas-microsoft-com:vml" xmlns:wp14="http://schemas.microsoft.com/office/word/2010/wordprocessingDrawing" xmlns:wp="http://schemas.openxmlformats.org/drawingml/2006/wordprocessingDrawing" xmlns:w10="urn:schemas-microsoft-com:office:word" xmlns:w="http://schemas.openxmlformats.org/wordprocessingml/2006/main" xmlns:w14="http://schemas.microsoft.com/office/word/2010/wordml" xmlns:w15="http://schemas.microsoft.com/office/word/2012/wordml" xmlns:wpg="http://schemas.microsoft.com/office/word/2010/wordprocessingGroup" xmlns:wpi="http://schemas.microsoft.com/office/word/2010/wordprocessingInk" xmlns:wne="http://schemas.microsoft.com/office/word/2006/wordml" xmlns:wps="http://schemas.microsoft.com/office/word/2010/wordprocessingShape" mc:Ignorable="w14 w15 wp14">
   <w:p>
     <w:pPr>
       <w:pStyle w:val="a6"/>
@@ -31944,7 +31877,7 @@
 </file>
 
 <file path=word/header2.xml><?xml version="1.0" encoding="utf-8"?>
-<w:hdr xmlns:wpc="http://schemas.microsoft.com/office/word/2010/wordprocessingCanvas" xmlns:mc="http://schemas.openxmlformats.org/markup-compatibility/2006" xmlns:o="urn:schemas-microsoft-com:office:office" xmlns:r="http://schemas.openxmlformats.org/officeDocument/2006/relationships" xmlns:m="http://schemas.openxmlformats.org/officeDocument/2006/math" xmlns:v="urn:schemas-microsoft-com:vml" xmlns:wp14="http://schemas.microsoft.com/office/word/2010/wordprocessingDrawing" xmlns:wp="http://schemas.openxmlformats.org/drawingml/2006/wordprocessingDrawing" xmlns:w10="urn:schemas-microsoft-com:office:word" xmlns:w="http://schemas.openxmlformats.org/wordprocessingml/2006/main" xmlns:w14="http://schemas.microsoft.com/office/word/2010/wordml" xmlns:w15="http://schemas.microsoft.com/office/word/2012/wordml" xmlns:wpg="http://schemas.microsoft.com/office/word/2010/wordprocessingGroup" xmlns:wpi="http://schemas.microsoft.com/office/word/2010/wordprocessingInk" xmlns:wne="http://schemas.microsoft.com/office/word/2006/wordml" xmlns:wps="http://schemas.microsoft.com/office/word/2010/wordprocessingShape" mc:Ignorable="w14 w15 wp14">
+<w:hdr xmlns:wpc="http://schemas.microsoft.com/office/word/2010/wordprocessingCanvas" xmlns:mo="http://schemas.microsoft.com/office/mac/office/2008/main" xmlns:mc="http://schemas.openxmlformats.org/markup-compatibility/2006" xmlns:mv="urn:schemas-microsoft-com:mac:vml" xmlns:o="urn:schemas-microsoft-com:office:office" xmlns:r="http://schemas.openxmlformats.org/officeDocument/2006/relationships" xmlns:m="http://schemas.openxmlformats.org/officeDocument/2006/math" xmlns:v="urn:schemas-microsoft-com:vml" xmlns:wp14="http://schemas.microsoft.com/office/word/2010/wordprocessingDrawing" xmlns:wp="http://schemas.openxmlformats.org/drawingml/2006/wordprocessingDrawing" xmlns:w10="urn:schemas-microsoft-com:office:word" xmlns:w="http://schemas.openxmlformats.org/wordprocessingml/2006/main" xmlns:w14="http://schemas.microsoft.com/office/word/2010/wordml" xmlns:w15="http://schemas.microsoft.com/office/word/2012/wordml" xmlns:wpg="http://schemas.microsoft.com/office/word/2010/wordprocessingGroup" xmlns:wpi="http://schemas.microsoft.com/office/word/2010/wordprocessingInk" xmlns:wne="http://schemas.microsoft.com/office/word/2006/wordml" xmlns:wps="http://schemas.microsoft.com/office/word/2010/wordprocessingShape" mc:Ignorable="w14 w15 wp14">
   <w:p>
     <w:pPr>
       <w:pStyle w:val="a6"/>
@@ -31958,7 +31891,7 @@
 </file>
 
 <file path=word/header3.xml><?xml version="1.0" encoding="utf-8"?>
-<w:hdr xmlns:wpc="http://schemas.microsoft.com/office/word/2010/wordprocessingCanvas" xmlns:mc="http://schemas.openxmlformats.org/markup-compatibility/2006" xmlns:o="urn:schemas-microsoft-com:office:office" xmlns:r="http://schemas.openxmlformats.org/officeDocument/2006/relationships" xmlns:m="http://schemas.openxmlformats.org/officeDocument/2006/math" xmlns:v="urn:schemas-microsoft-com:vml" xmlns:wp14="http://schemas.microsoft.com/office/word/2010/wordprocessingDrawing" xmlns:wp="http://schemas.openxmlformats.org/drawingml/2006/wordprocessingDrawing" xmlns:w10="urn:schemas-microsoft-com:office:word" xmlns:w="http://schemas.openxmlformats.org/wordprocessingml/2006/main" xmlns:w14="http://schemas.microsoft.com/office/word/2010/wordml" xmlns:w15="http://schemas.microsoft.com/office/word/2012/wordml" xmlns:wpg="http://schemas.microsoft.com/office/word/2010/wordprocessingGroup" xmlns:wpi="http://schemas.microsoft.com/office/word/2010/wordprocessingInk" xmlns:wne="http://schemas.microsoft.com/office/word/2006/wordml" xmlns:wps="http://schemas.microsoft.com/office/word/2010/wordprocessingShape" mc:Ignorable="w14 w15 wp14">
+<w:hdr xmlns:wpc="http://schemas.microsoft.com/office/word/2010/wordprocessingCanvas" xmlns:mo="http://schemas.microsoft.com/office/mac/office/2008/main" xmlns:mc="http://schemas.openxmlformats.org/markup-compatibility/2006" xmlns:mv="urn:schemas-microsoft-com:mac:vml" xmlns:o="urn:schemas-microsoft-com:office:office" xmlns:r="http://schemas.openxmlformats.org/officeDocument/2006/relationships" xmlns:m="http://schemas.openxmlformats.org/officeDocument/2006/math" xmlns:v="urn:schemas-microsoft-com:vml" xmlns:wp14="http://schemas.microsoft.com/office/word/2010/wordprocessingDrawing" xmlns:wp="http://schemas.openxmlformats.org/drawingml/2006/wordprocessingDrawing" xmlns:w10="urn:schemas-microsoft-com:office:word" xmlns:w="http://schemas.openxmlformats.org/wordprocessingml/2006/main" xmlns:w14="http://schemas.microsoft.com/office/word/2010/wordml" xmlns:w15="http://schemas.microsoft.com/office/word/2012/wordml" xmlns:wpg="http://schemas.microsoft.com/office/word/2010/wordprocessingGroup" xmlns:wpi="http://schemas.microsoft.com/office/word/2010/wordprocessingInk" xmlns:wne="http://schemas.microsoft.com/office/word/2006/wordml" xmlns:wps="http://schemas.microsoft.com/office/word/2010/wordprocessingShape" mc:Ignorable="w14 w15 wp14">
   <w:p>
     <w:pPr>
       <w:ind w:left="480"/>
@@ -31968,7 +31901,7 @@
 </file>
 
 <file path=word/header4.xml><?xml version="1.0" encoding="utf-8"?>
-<w:hdr xmlns:wpc="http://schemas.microsoft.com/office/word/2010/wordprocessingCanvas" xmlns:mc="http://schemas.openxmlformats.org/markup-compatibility/2006" xmlns:o="urn:schemas-microsoft-com:office:office" xmlns:r="http://schemas.openxmlformats.org/officeDocument/2006/relationships" xmlns:m="http://schemas.openxmlformats.org/officeDocument/2006/math" xmlns:v="urn:schemas-microsoft-com:vml" xmlns:wp14="http://schemas.microsoft.com/office/word/2010/wordprocessingDrawing" xmlns:wp="http://schemas.openxmlformats.org/drawingml/2006/wordprocessingDrawing" xmlns:w10="urn:schemas-microsoft-com:office:word" xmlns:w="http://schemas.openxmlformats.org/wordprocessingml/2006/main" xmlns:w14="http://schemas.microsoft.com/office/word/2010/wordml" xmlns:w15="http://schemas.microsoft.com/office/word/2012/wordml" xmlns:wpg="http://schemas.microsoft.com/office/word/2010/wordprocessingGroup" xmlns:wpi="http://schemas.microsoft.com/office/word/2010/wordprocessingInk" xmlns:wne="http://schemas.microsoft.com/office/word/2006/wordml" xmlns:wps="http://schemas.microsoft.com/office/word/2010/wordprocessingShape" mc:Ignorable="w14 w15 wp14">
+<w:hdr xmlns:wpc="http://schemas.microsoft.com/office/word/2010/wordprocessingCanvas" xmlns:mo="http://schemas.microsoft.com/office/mac/office/2008/main" xmlns:mc="http://schemas.openxmlformats.org/markup-compatibility/2006" xmlns:mv="urn:schemas-microsoft-com:mac:vml" xmlns:o="urn:schemas-microsoft-com:office:office" xmlns:r="http://schemas.openxmlformats.org/officeDocument/2006/relationships" xmlns:m="http://schemas.openxmlformats.org/officeDocument/2006/math" xmlns:v="urn:schemas-microsoft-com:vml" xmlns:wp14="http://schemas.microsoft.com/office/word/2010/wordprocessingDrawing" xmlns:wp="http://schemas.openxmlformats.org/drawingml/2006/wordprocessingDrawing" xmlns:w10="urn:schemas-microsoft-com:office:word" xmlns:w="http://schemas.openxmlformats.org/wordprocessingml/2006/main" xmlns:w14="http://schemas.microsoft.com/office/word/2010/wordml" xmlns:w15="http://schemas.microsoft.com/office/word/2012/wordml" xmlns:wpg="http://schemas.microsoft.com/office/word/2010/wordprocessingGroup" xmlns:wpi="http://schemas.microsoft.com/office/word/2010/wordprocessingInk" xmlns:wne="http://schemas.microsoft.com/office/word/2006/wordml" xmlns:wps="http://schemas.microsoft.com/office/word/2010/wordprocessingShape" mc:Ignorable="w14 w15 wp14">
   <w:p>
     <w:pPr>
       <w:pStyle w:val="a6"/>
@@ -31982,7 +31915,7 @@
 </file>
 
 <file path=word/header5.xml><?xml version="1.0" encoding="utf-8"?>
-<w:hdr xmlns:wpc="http://schemas.microsoft.com/office/word/2010/wordprocessingCanvas" xmlns:mc="http://schemas.openxmlformats.org/markup-compatibility/2006" xmlns:o="urn:schemas-microsoft-com:office:office" xmlns:r="http://schemas.openxmlformats.org/officeDocument/2006/relationships" xmlns:m="http://schemas.openxmlformats.org/officeDocument/2006/math" xmlns:v="urn:schemas-microsoft-com:vml" xmlns:wp14="http://schemas.microsoft.com/office/word/2010/wordprocessingDrawing" xmlns:wp="http://schemas.openxmlformats.org/drawingml/2006/wordprocessingDrawing" xmlns:w10="urn:schemas-microsoft-com:office:word" xmlns:w="http://schemas.openxmlformats.org/wordprocessingml/2006/main" xmlns:w14="http://schemas.microsoft.com/office/word/2010/wordml" xmlns:w15="http://schemas.microsoft.com/office/word/2012/wordml" xmlns:wpg="http://schemas.microsoft.com/office/word/2010/wordprocessingGroup" xmlns:wpi="http://schemas.microsoft.com/office/word/2010/wordprocessingInk" xmlns:wne="http://schemas.microsoft.com/office/word/2006/wordml" xmlns:wps="http://schemas.microsoft.com/office/word/2010/wordprocessingShape" mc:Ignorable="w14 w15 wp14">
+<w:hdr xmlns:wpc="http://schemas.microsoft.com/office/word/2010/wordprocessingCanvas" xmlns:mo="http://schemas.microsoft.com/office/mac/office/2008/main" xmlns:mc="http://schemas.openxmlformats.org/markup-compatibility/2006" xmlns:mv="urn:schemas-microsoft-com:mac:vml" xmlns:o="urn:schemas-microsoft-com:office:office" xmlns:r="http://schemas.openxmlformats.org/officeDocument/2006/relationships" xmlns:m="http://schemas.openxmlformats.org/officeDocument/2006/math" xmlns:v="urn:schemas-microsoft-com:vml" xmlns:wp14="http://schemas.microsoft.com/office/word/2010/wordprocessingDrawing" xmlns:wp="http://schemas.openxmlformats.org/drawingml/2006/wordprocessingDrawing" xmlns:w10="urn:schemas-microsoft-com:office:word" xmlns:w="http://schemas.openxmlformats.org/wordprocessingml/2006/main" xmlns:w14="http://schemas.microsoft.com/office/word/2010/wordml" xmlns:w15="http://schemas.microsoft.com/office/word/2012/wordml" xmlns:wpg="http://schemas.microsoft.com/office/word/2010/wordprocessingGroup" xmlns:wpi="http://schemas.microsoft.com/office/word/2010/wordprocessingInk" xmlns:wne="http://schemas.microsoft.com/office/word/2006/wordml" xmlns:wps="http://schemas.microsoft.com/office/word/2010/wordprocessingShape" mc:Ignorable="w14 w15 wp14">
   <w:p>
     <w:pPr>
       <w:ind w:firstLine="480"/>
@@ -31992,7 +31925,7 @@
 </file>
 
 <file path=word/header6.xml><?xml version="1.0" encoding="utf-8"?>
-<w:hdr xmlns:wpc="http://schemas.microsoft.com/office/word/2010/wordprocessingCanvas" xmlns:mc="http://schemas.openxmlformats.org/markup-compatibility/2006" xmlns:o="urn:schemas-microsoft-com:office:office" xmlns:r="http://schemas.openxmlformats.org/officeDocument/2006/relationships" xmlns:m="http://schemas.openxmlformats.org/officeDocument/2006/math" xmlns:v="urn:schemas-microsoft-com:vml" xmlns:wp14="http://schemas.microsoft.com/office/word/2010/wordprocessingDrawing" xmlns:wp="http://schemas.openxmlformats.org/drawingml/2006/wordprocessingDrawing" xmlns:w10="urn:schemas-microsoft-com:office:word" xmlns:w="http://schemas.openxmlformats.org/wordprocessingml/2006/main" xmlns:w14="http://schemas.microsoft.com/office/word/2010/wordml" xmlns:w15="http://schemas.microsoft.com/office/word/2012/wordml" xmlns:wpg="http://schemas.microsoft.com/office/word/2010/wordprocessingGroup" xmlns:wpi="http://schemas.microsoft.com/office/word/2010/wordprocessingInk" xmlns:wne="http://schemas.microsoft.com/office/word/2006/wordml" xmlns:wps="http://schemas.microsoft.com/office/word/2010/wordprocessingShape" mc:Ignorable="w14 w15 wp14">
+<w:hdr xmlns:wpc="http://schemas.microsoft.com/office/word/2010/wordprocessingCanvas" xmlns:mo="http://schemas.microsoft.com/office/mac/office/2008/main" xmlns:mc="http://schemas.openxmlformats.org/markup-compatibility/2006" xmlns:mv="urn:schemas-microsoft-com:mac:vml" xmlns:o="urn:schemas-microsoft-com:office:office" xmlns:r="http://schemas.openxmlformats.org/officeDocument/2006/relationships" xmlns:m="http://schemas.openxmlformats.org/officeDocument/2006/math" xmlns:v="urn:schemas-microsoft-com:vml" xmlns:wp14="http://schemas.microsoft.com/office/word/2010/wordprocessingDrawing" xmlns:wp="http://schemas.openxmlformats.org/drawingml/2006/wordprocessingDrawing" xmlns:w10="urn:schemas-microsoft-com:office:word" xmlns:w="http://schemas.openxmlformats.org/wordprocessingml/2006/main" xmlns:w14="http://schemas.microsoft.com/office/word/2010/wordml" xmlns:w15="http://schemas.microsoft.com/office/word/2012/wordml" xmlns:wpg="http://schemas.microsoft.com/office/word/2010/wordprocessingGroup" xmlns:wpi="http://schemas.microsoft.com/office/word/2010/wordprocessingInk" xmlns:wne="http://schemas.microsoft.com/office/word/2006/wordml" xmlns:wps="http://schemas.microsoft.com/office/word/2010/wordprocessingShape" mc:Ignorable="w14 w15 wp14">
   <w:p>
     <w:pPr>
       <w:pStyle w:val="a6"/>
@@ -32006,7 +31939,7 @@
 </file>
 
 <file path=word/header7.xml><?xml version="1.0" encoding="utf-8"?>
-<w:hdr xmlns:wpc="http://schemas.microsoft.com/office/word/2010/wordprocessingCanvas" xmlns:mc="http://schemas.openxmlformats.org/markup-compatibility/2006" xmlns:o="urn:schemas-microsoft-com:office:office" xmlns:r="http://schemas.openxmlformats.org/officeDocument/2006/relationships" xmlns:m="http://schemas.openxmlformats.org/officeDocument/2006/math" xmlns:v="urn:schemas-microsoft-com:vml" xmlns:wp14="http://schemas.microsoft.com/office/word/2010/wordprocessingDrawing" xmlns:wp="http://schemas.openxmlformats.org/drawingml/2006/wordprocessingDrawing" xmlns:w10="urn:schemas-microsoft-com:office:word" xmlns:w="http://schemas.openxmlformats.org/wordprocessingml/2006/main" xmlns:w14="http://schemas.microsoft.com/office/word/2010/wordml" xmlns:w15="http://schemas.microsoft.com/office/word/2012/wordml" xmlns:wpg="http://schemas.microsoft.com/office/word/2010/wordprocessingGroup" xmlns:wpi="http://schemas.microsoft.com/office/word/2010/wordprocessingInk" xmlns:wne="http://schemas.microsoft.com/office/word/2006/wordml" xmlns:wps="http://schemas.microsoft.com/office/word/2010/wordprocessingShape" mc:Ignorable="w14 w15 wp14">
+<w:hdr xmlns:wpc="http://schemas.microsoft.com/office/word/2010/wordprocessingCanvas" xmlns:mo="http://schemas.microsoft.com/office/mac/office/2008/main" xmlns:mc="http://schemas.openxmlformats.org/markup-compatibility/2006" xmlns:mv="urn:schemas-microsoft-com:mac:vml" xmlns:o="urn:schemas-microsoft-com:office:office" xmlns:r="http://schemas.openxmlformats.org/officeDocument/2006/relationships" xmlns:m="http://schemas.openxmlformats.org/officeDocument/2006/math" xmlns:v="urn:schemas-microsoft-com:vml" xmlns:wp14="http://schemas.microsoft.com/office/word/2010/wordprocessingDrawing" xmlns:wp="http://schemas.openxmlformats.org/drawingml/2006/wordprocessingDrawing" xmlns:w10="urn:schemas-microsoft-com:office:word" xmlns:w="http://schemas.openxmlformats.org/wordprocessingml/2006/main" xmlns:w14="http://schemas.microsoft.com/office/word/2010/wordml" xmlns:w15="http://schemas.microsoft.com/office/word/2012/wordml" xmlns:wpg="http://schemas.microsoft.com/office/word/2010/wordprocessingGroup" xmlns:wpi="http://schemas.microsoft.com/office/word/2010/wordprocessingInk" xmlns:wne="http://schemas.microsoft.com/office/word/2006/wordml" xmlns:wps="http://schemas.microsoft.com/office/word/2010/wordprocessingShape" mc:Ignorable="w14 w15 wp14">
   <w:p>
     <w:pPr>
       <w:ind w:firstLine="480"/>
@@ -32016,7 +31949,7 @@
 </file>
 
 <file path=word/header8.xml><?xml version="1.0" encoding="utf-8"?>
-<w:hdr xmlns:wpc="http://schemas.microsoft.com/office/word/2010/wordprocessingCanvas" xmlns:mc="http://schemas.openxmlformats.org/markup-compatibility/2006" xmlns:o="urn:schemas-microsoft-com:office:office" xmlns:r="http://schemas.openxmlformats.org/officeDocument/2006/relationships" xmlns:m="http://schemas.openxmlformats.org/officeDocument/2006/math" xmlns:v="urn:schemas-microsoft-com:vml" xmlns:wp14="http://schemas.microsoft.com/office/word/2010/wordprocessingDrawing" xmlns:wp="http://schemas.openxmlformats.org/drawingml/2006/wordprocessingDrawing" xmlns:w10="urn:schemas-microsoft-com:office:word" xmlns:w="http://schemas.openxmlformats.org/wordprocessingml/2006/main" xmlns:w14="http://schemas.microsoft.com/office/word/2010/wordml" xmlns:w15="http://schemas.microsoft.com/office/word/2012/wordml" xmlns:wpg="http://schemas.microsoft.com/office/word/2010/wordprocessingGroup" xmlns:wpi="http://schemas.microsoft.com/office/word/2010/wordprocessingInk" xmlns:wne="http://schemas.microsoft.com/office/word/2006/wordml" xmlns:wps="http://schemas.microsoft.com/office/word/2010/wordprocessingShape" mc:Ignorable="w14 w15 wp14">
+<w:hdr xmlns:wpc="http://schemas.microsoft.com/office/word/2010/wordprocessingCanvas" xmlns:mo="http://schemas.microsoft.com/office/mac/office/2008/main" xmlns:mc="http://schemas.openxmlformats.org/markup-compatibility/2006" xmlns:mv="urn:schemas-microsoft-com:mac:vml" xmlns:o="urn:schemas-microsoft-com:office:office" xmlns:r="http://schemas.openxmlformats.org/officeDocument/2006/relationships" xmlns:m="http://schemas.openxmlformats.org/officeDocument/2006/math" xmlns:v="urn:schemas-microsoft-com:vml" xmlns:wp14="http://schemas.microsoft.com/office/word/2010/wordprocessingDrawing" xmlns:wp="http://schemas.openxmlformats.org/drawingml/2006/wordprocessingDrawing" xmlns:w10="urn:schemas-microsoft-com:office:word" xmlns:w="http://schemas.openxmlformats.org/wordprocessingml/2006/main" xmlns:w14="http://schemas.microsoft.com/office/word/2010/wordml" xmlns:w15="http://schemas.microsoft.com/office/word/2012/wordml" xmlns:wpg="http://schemas.microsoft.com/office/word/2010/wordprocessingGroup" xmlns:wpi="http://schemas.microsoft.com/office/word/2010/wordprocessingInk" xmlns:wne="http://schemas.microsoft.com/office/word/2006/wordml" xmlns:wps="http://schemas.microsoft.com/office/word/2010/wordprocessingShape" mc:Ignorable="w14 w15 wp14">
   <w:p>
     <w:pPr>
       <w:pStyle w:val="a6"/>
@@ -32066,7 +31999,7 @@
 </file>
 
 <file path=word/header9.xml><?xml version="1.0" encoding="utf-8"?>
-<w:hdr xmlns:wpc="http://schemas.microsoft.com/office/word/2010/wordprocessingCanvas" xmlns:mc="http://schemas.openxmlformats.org/markup-compatibility/2006" xmlns:o="urn:schemas-microsoft-com:office:office" xmlns:r="http://schemas.openxmlformats.org/officeDocument/2006/relationships" xmlns:m="http://schemas.openxmlformats.org/officeDocument/2006/math" xmlns:v="urn:schemas-microsoft-com:vml" xmlns:wp14="http://schemas.microsoft.com/office/word/2010/wordprocessingDrawing" xmlns:wp="http://schemas.openxmlformats.org/drawingml/2006/wordprocessingDrawing" xmlns:w10="urn:schemas-microsoft-com:office:word" xmlns:w="http://schemas.openxmlformats.org/wordprocessingml/2006/main" xmlns:w14="http://schemas.microsoft.com/office/word/2010/wordml" xmlns:w15="http://schemas.microsoft.com/office/word/2012/wordml" xmlns:wpg="http://schemas.microsoft.com/office/word/2010/wordprocessingGroup" xmlns:wpi="http://schemas.microsoft.com/office/word/2010/wordprocessingInk" xmlns:wne="http://schemas.microsoft.com/office/word/2006/wordml" xmlns:wps="http://schemas.microsoft.com/office/word/2010/wordprocessingShape" mc:Ignorable="w14 w15 wp14">
+<w:hdr xmlns:wpc="http://schemas.microsoft.com/office/word/2010/wordprocessingCanvas" xmlns:mo="http://schemas.microsoft.com/office/mac/office/2008/main" xmlns:mc="http://schemas.openxmlformats.org/markup-compatibility/2006" xmlns:mv="urn:schemas-microsoft-com:mac:vml" xmlns:o="urn:schemas-microsoft-com:office:office" xmlns:r="http://schemas.openxmlformats.org/officeDocument/2006/relationships" xmlns:m="http://schemas.openxmlformats.org/officeDocument/2006/math" xmlns:v="urn:schemas-microsoft-com:vml" xmlns:wp14="http://schemas.microsoft.com/office/word/2010/wordprocessingDrawing" xmlns:wp="http://schemas.openxmlformats.org/drawingml/2006/wordprocessingDrawing" xmlns:w10="urn:schemas-microsoft-com:office:word" xmlns:w="http://schemas.openxmlformats.org/wordprocessingml/2006/main" xmlns:w14="http://schemas.microsoft.com/office/word/2010/wordml" xmlns:w15="http://schemas.microsoft.com/office/word/2012/wordml" xmlns:wpg="http://schemas.microsoft.com/office/word/2010/wordprocessingGroup" xmlns:wpi="http://schemas.microsoft.com/office/word/2010/wordprocessingInk" xmlns:wne="http://schemas.microsoft.com/office/word/2006/wordml" xmlns:wps="http://schemas.microsoft.com/office/word/2010/wordprocessingShape" mc:Ignorable="w14 w15 wp14">
   <w:p>
     <w:pPr>
       <w:pStyle w:val="a6"/>
@@ -32083,8 +32016,8 @@
 </file>
 
 <file path=word/numbering.xml><?xml version="1.0" encoding="utf-8"?>
-<w:numbering xmlns:wpc="http://schemas.microsoft.com/office/word/2010/wordprocessingCanvas" xmlns:mc="http://schemas.openxmlformats.org/markup-compatibility/2006" xmlns:o="urn:schemas-microsoft-com:office:office" xmlns:r="http://schemas.openxmlformats.org/officeDocument/2006/relationships" xmlns:m="http://schemas.openxmlformats.org/officeDocument/2006/math" xmlns:v="urn:schemas-microsoft-com:vml" xmlns:wp14="http://schemas.microsoft.com/office/word/2010/wordprocessingDrawing" xmlns:wp="http://schemas.openxmlformats.org/drawingml/2006/wordprocessingDrawing" xmlns:w10="urn:schemas-microsoft-com:office:word" xmlns:w="http://schemas.openxmlformats.org/wordprocessingml/2006/main" xmlns:w14="http://schemas.microsoft.com/office/word/2010/wordml" xmlns:w15="http://schemas.microsoft.com/office/word/2012/wordml" xmlns:wpg="http://schemas.microsoft.com/office/word/2010/wordprocessingGroup" xmlns:wpi="http://schemas.microsoft.com/office/word/2010/wordprocessingInk" xmlns:wne="http://schemas.microsoft.com/office/word/2006/wordml" xmlns:wps="http://schemas.microsoft.com/office/word/2010/wordprocessingShape" mc:Ignorable="w14 w15 wp14">
-  <w:abstractNum w:abstractNumId="0" w15:restartNumberingAfterBreak="0">
+<w:numbering xmlns:wpc="http://schemas.microsoft.com/office/word/2010/wordprocessingCanvas" xmlns:mo="http://schemas.microsoft.com/office/mac/office/2008/main" xmlns:mc="http://schemas.openxmlformats.org/markup-compatibility/2006" xmlns:mv="urn:schemas-microsoft-com:mac:vml" xmlns:o="urn:schemas-microsoft-com:office:office" xmlns:r="http://schemas.openxmlformats.org/officeDocument/2006/relationships" xmlns:m="http://schemas.openxmlformats.org/officeDocument/2006/math" xmlns:v="urn:schemas-microsoft-com:vml" xmlns:wp14="http://schemas.microsoft.com/office/word/2010/wordprocessingDrawing" xmlns:wp="http://schemas.openxmlformats.org/drawingml/2006/wordprocessingDrawing" xmlns:w10="urn:schemas-microsoft-com:office:word" xmlns:w="http://schemas.openxmlformats.org/wordprocessingml/2006/main" xmlns:w14="http://schemas.microsoft.com/office/word/2010/wordml" xmlns:w15="http://schemas.microsoft.com/office/word/2012/wordml" xmlns:wpg="http://schemas.microsoft.com/office/word/2010/wordprocessingGroup" xmlns:wpi="http://schemas.microsoft.com/office/word/2010/wordprocessingInk" xmlns:wne="http://schemas.microsoft.com/office/word/2006/wordml" xmlns:wps="http://schemas.microsoft.com/office/word/2010/wordprocessingShape" mc:Ignorable="w14 w15 wp14 mv">
+  <w:abstractNum w:abstractNumId="0">
     <w:nsid w:val="0A367602"/>
     <w:multiLevelType w:val="hybridMultilevel"/>
     <w:tmpl w:val="4F1E8F7A"/>
@@ -32173,7 +32106,7 @@
       </w:pPr>
     </w:lvl>
   </w:abstractNum>
-  <w:abstractNum w:abstractNumId="1" w15:restartNumberingAfterBreak="0">
+  <w:abstractNum w:abstractNumId="1">
     <w:nsid w:val="15CA0C32"/>
     <w:multiLevelType w:val="hybridMultilevel"/>
     <w:tmpl w:val="C3425200"/>
@@ -32262,7 +32195,7 @@
       </w:pPr>
     </w:lvl>
   </w:abstractNum>
-  <w:abstractNum w:abstractNumId="2" w15:restartNumberingAfterBreak="0">
+  <w:abstractNum w:abstractNumId="2">
     <w:nsid w:val="1C4D7421"/>
     <w:multiLevelType w:val="hybridMultilevel"/>
     <w:tmpl w:val="3384CF42"/>
@@ -32378,7 +32311,7 @@
       </w:pPr>
     </w:lvl>
   </w:abstractNum>
-  <w:abstractNum w:abstractNumId="3" w15:restartNumberingAfterBreak="0">
+  <w:abstractNum w:abstractNumId="3">
     <w:nsid w:val="1FF6620E"/>
     <w:multiLevelType w:val="hybridMultilevel"/>
     <w:tmpl w:val="6054E316"/>
@@ -32467,7 +32400,7 @@
       </w:pPr>
     </w:lvl>
   </w:abstractNum>
-  <w:abstractNum w:abstractNumId="4" w15:restartNumberingAfterBreak="0">
+  <w:abstractNum w:abstractNumId="4">
     <w:nsid w:val="26567C62"/>
     <w:multiLevelType w:val="multilevel"/>
     <w:tmpl w:val="AB9E37E0"/>
@@ -32662,7 +32595,7 @@
       </w:rPr>
     </w:lvl>
   </w:abstractNum>
-  <w:abstractNum w:abstractNumId="5" w15:restartNumberingAfterBreak="0">
+  <w:abstractNum w:abstractNumId="5">
     <w:nsid w:val="299A3021"/>
     <w:multiLevelType w:val="hybridMultilevel"/>
     <w:tmpl w:val="3EE2BECA"/>
@@ -32780,7 +32713,7 @@
       </w:pPr>
     </w:lvl>
   </w:abstractNum>
-  <w:abstractNum w:abstractNumId="6" w15:restartNumberingAfterBreak="0">
+  <w:abstractNum w:abstractNumId="6">
     <w:nsid w:val="2B6037C1"/>
     <w:multiLevelType w:val="hybridMultilevel"/>
     <w:tmpl w:val="6674FA30"/>
@@ -32869,7 +32802,7 @@
       </w:pPr>
     </w:lvl>
   </w:abstractNum>
-  <w:abstractNum w:abstractNumId="7" w15:restartNumberingAfterBreak="0">
+  <w:abstractNum w:abstractNumId="7">
     <w:nsid w:val="2E547EDD"/>
     <w:multiLevelType w:val="multilevel"/>
     <w:tmpl w:val="6010D8CE"/>
@@ -32982,7 +32915,7 @@
       </w:rPr>
     </w:lvl>
   </w:abstractNum>
-  <w:abstractNum w:abstractNumId="8" w15:restartNumberingAfterBreak="0">
+  <w:abstractNum w:abstractNumId="8">
     <w:nsid w:val="3205216C"/>
     <w:multiLevelType w:val="hybridMultilevel"/>
     <w:tmpl w:val="695C7FA0"/>
@@ -33098,7 +33031,7 @@
       </w:pPr>
     </w:lvl>
   </w:abstractNum>
-  <w:abstractNum w:abstractNumId="9" w15:restartNumberingAfterBreak="0">
+  <w:abstractNum w:abstractNumId="9">
     <w:nsid w:val="45EF1EE4"/>
     <w:multiLevelType w:val="hybridMultilevel"/>
     <w:tmpl w:val="88D605FE"/>
@@ -33214,7 +33147,7 @@
       </w:pPr>
     </w:lvl>
   </w:abstractNum>
-  <w:abstractNum w:abstractNumId="10" w15:restartNumberingAfterBreak="0">
+  <w:abstractNum w:abstractNumId="10">
     <w:nsid w:val="48B9341B"/>
     <w:multiLevelType w:val="multilevel"/>
     <w:tmpl w:val="1E2A9CA8"/>
@@ -33303,7 +33236,7 @@
       </w:pPr>
     </w:lvl>
   </w:abstractNum>
-  <w:abstractNum w:abstractNumId="11" w15:restartNumberingAfterBreak="0">
+  <w:abstractNum w:abstractNumId="11">
     <w:nsid w:val="576E5F31"/>
     <w:multiLevelType w:val="multilevel"/>
     <w:tmpl w:val="4C3AC2F6"/>
@@ -33392,7 +33325,7 @@
       </w:pPr>
     </w:lvl>
   </w:abstractNum>
-  <w:abstractNum w:abstractNumId="12" w15:restartNumberingAfterBreak="0">
+  <w:abstractNum w:abstractNumId="12">
     <w:nsid w:val="65400EA8"/>
     <w:multiLevelType w:val="hybridMultilevel"/>
     <w:tmpl w:val="D78A6044"/>
@@ -33604,7 +33537,7 @@
       </w:rPr>
     </w:lvl>
   </w:abstractNum>
-  <w:abstractNum w:abstractNumId="13" w15:restartNumberingAfterBreak="0">
+  <w:abstractNum w:abstractNumId="13">
     <w:nsid w:val="698865F0"/>
     <w:multiLevelType w:val="multilevel"/>
     <w:tmpl w:val="EA6CBE90"/>
@@ -33798,7 +33731,7 @@
     </w:rPrDefault>
     <w:pPrDefault/>
   </w:docDefaults>
-  <w:latentStyles w:defLockedState="0" w:defUIPriority="99" w:defSemiHidden="0" w:defUnhideWhenUsed="0" w:defQFormat="0" w:count="371">
+  <w:latentStyles w:defLockedState="0" w:defUIPriority="99" w:defSemiHidden="0" w:defUnhideWhenUsed="0" w:defQFormat="0" w:count="380">
     <w:lsdException w:name="Normal" w:uiPriority="0" w:qFormat="1"/>
     <w:lsdException w:name="heading 1" w:uiPriority="0" w:qFormat="1"/>
     <w:lsdException w:name="heading 2" w:uiPriority="0" w:qFormat="1"/>
@@ -34184,7 +34117,7 @@
     <w:name w:val="heading 1"/>
     <w:basedOn w:val="a"/>
     <w:next w:val="a"/>
-    <w:link w:val="1Char"/>
+    <w:link w:val="10"/>
     <w:qFormat/>
     <w:pPr>
       <w:keepLines/>
@@ -34403,7 +34336,7 @@
       <w:sz w:val="18"/>
     </w:rPr>
   </w:style>
-  <w:style w:type="paragraph" w:styleId="10">
+  <w:style w:type="paragraph" w:styleId="11">
     <w:name w:val="toc 1"/>
     <w:basedOn w:val="a"/>
     <w:next w:val="a"/>
@@ -34640,7 +34573,7 @@
       <w:u w:val="single"/>
     </w:rPr>
   </w:style>
-  <w:style w:type="paragraph" w:customStyle="1" w:styleId="11">
+  <w:style w:type="paragraph" w:customStyle="1" w:styleId="12">
     <w:name w:val="1"/>
     <w:basedOn w:val="a"/>
     <w:next w:val="a0"/>
@@ -34679,7 +34612,7 @@
       <w:bCs/>
     </w:rPr>
   </w:style>
-  <w:style w:type="paragraph" w:customStyle="1" w:styleId="12">
+  <w:style w:type="paragraph" w:customStyle="1" w:styleId="13">
     <w:name w:val="样式1"/>
     <w:basedOn w:val="af5"/>
     <w:autoRedefine/>
@@ -34726,7 +34659,7 @@
       <w:lang w:val="en-US" w:eastAsia="zh-CN" w:bidi="ar-SA"/>
     </w:rPr>
   </w:style>
-  <w:style w:type="character" w:customStyle="1" w:styleId="1Char0">
+  <w:style w:type="character" w:customStyle="1" w:styleId="1Char">
     <w:name w:val="样式1 Char"/>
     <w:rPr>
       <w:rFonts w:eastAsia="宋体"/>
@@ -34749,7 +34682,7 @@
       <w:rFonts w:ascii="宋体"/>
     </w:rPr>
   </w:style>
-  <w:style w:type="paragraph" w:styleId="13">
+  <w:style w:type="paragraph" w:styleId="14">
     <w:name w:val="index 1"/>
     <w:basedOn w:val="a"/>
     <w:next w:val="a"/>
@@ -34869,7 +34802,7 @@
   <w:style w:type="paragraph" w:styleId="af7">
     <w:name w:val="index heading"/>
     <w:basedOn w:val="a"/>
-    <w:next w:val="13"/>
+    <w:next w:val="14"/>
     <w:semiHidden/>
     <w:rPr>
       <w:sz w:val="20"/>
@@ -35192,8 +35125,8 @@
       <w:lang w:val="en-US"/>
     </w:rPr>
   </w:style>
-  <w:style w:type="character" w:customStyle="1" w:styleId="1Char">
-    <w:name w:val="标题 1 Char"/>
+  <w:style w:type="character" w:customStyle="1" w:styleId="10">
+    <w:name w:val="标题 1字符"/>
     <w:basedOn w:val="a1"/>
     <w:link w:val="1"/>
     <w:rsid w:val="00472AF5"/>
@@ -35216,6 +35149,7 @@
       <w:szCs w:val="24"/>
     </w:rPr>
     <w:tblPr>
+      <w:tblInd w:w="0" w:type="dxa"/>
       <w:tblBorders>
         <w:top w:val="single" w:sz="4" w:space="0" w:color="auto"/>
         <w:left w:val="single" w:sz="4" w:space="0" w:color="auto"/>
@@ -35224,6 +35158,12 @@
         <w:insideH w:val="single" w:sz="4" w:space="0" w:color="auto"/>
         <w:insideV w:val="single" w:sz="4" w:space="0" w:color="auto"/>
       </w:tblBorders>
+      <w:tblCellMar>
+        <w:top w:w="0" w:type="dxa"/>
+        <w:left w:w="108" w:type="dxa"/>
+        <w:bottom w:w="0" w:type="dxa"/>
+        <w:right w:w="108" w:type="dxa"/>
+      </w:tblCellMar>
     </w:tblPr>
   </w:style>
 </w:styles>
@@ -35495,7 +35435,7 @@
 </file>
 
 <file path=customXml/itemProps1.xml><?xml version="1.0" encoding="utf-8"?>
-<ds:datastoreItem xmlns:ds="http://schemas.openxmlformats.org/officeDocument/2006/customXml" ds:itemID="{45F38B97-B422-4B0B-B19B-CC2BFAF56F0B}">
+<ds:datastoreItem xmlns:ds="http://schemas.openxmlformats.org/officeDocument/2006/customXml" ds:itemID="{84560F87-010C-CE41-81A9-3D4810D901D8}">
   <ds:schemaRefs>
     <ds:schemaRef ds:uri="http://schemas.openxmlformats.org/officeDocument/2006/bibliography"/>
   </ds:schemaRefs>

--- a/static/paper/论文-基于ServiceWorker离线阅读系统设计与实现.docx
+++ b/static/paper/论文-基于ServiceWorker离线阅读系统设计与实现.docx
@@ -1,6 +1,6 @@
 
 <file path=word/document.xml><?xml version="1.0" encoding="utf-8"?>
-<w:document xmlns:wpc="http://schemas.microsoft.com/office/word/2010/wordprocessingCanvas" xmlns:mo="http://schemas.microsoft.com/office/mac/office/2008/main" xmlns:mc="http://schemas.openxmlformats.org/markup-compatibility/2006" xmlns:mv="urn:schemas-microsoft-com:mac:vml" xmlns:o="urn:schemas-microsoft-com:office:office" xmlns:r="http://schemas.openxmlformats.org/officeDocument/2006/relationships" xmlns:m="http://schemas.openxmlformats.org/officeDocument/2006/math" xmlns:v="urn:schemas-microsoft-com:vml" xmlns:wp14="http://schemas.microsoft.com/office/word/2010/wordprocessingDrawing" xmlns:wp="http://schemas.openxmlformats.org/drawingml/2006/wordprocessingDrawing" xmlns:w10="urn:schemas-microsoft-com:office:word" xmlns:w="http://schemas.openxmlformats.org/wordprocessingml/2006/main" xmlns:w14="http://schemas.microsoft.com/office/word/2010/wordml" xmlns:w15="http://schemas.microsoft.com/office/word/2012/wordml" xmlns:wpg="http://schemas.microsoft.com/office/word/2010/wordprocessingGroup" xmlns:wpi="http://schemas.microsoft.com/office/word/2010/wordprocessingInk" xmlns:wne="http://schemas.microsoft.com/office/word/2006/wordml" xmlns:wps="http://schemas.microsoft.com/office/word/2010/wordprocessingShape" mc:Ignorable="w14 w15 wp14 mv">
+<w:document xmlns:wpc="http://schemas.microsoft.com/office/word/2010/wordprocessingCanvas" xmlns:mc="http://schemas.openxmlformats.org/markup-compatibility/2006" xmlns:o="urn:schemas-microsoft-com:office:office" xmlns:r="http://schemas.openxmlformats.org/officeDocument/2006/relationships" xmlns:m="http://schemas.openxmlformats.org/officeDocument/2006/math" xmlns:v="urn:schemas-microsoft-com:vml" xmlns:wp14="http://schemas.microsoft.com/office/word/2010/wordprocessingDrawing" xmlns:wp="http://schemas.openxmlformats.org/drawingml/2006/wordprocessingDrawing" xmlns:w10="urn:schemas-microsoft-com:office:word" xmlns:w="http://schemas.openxmlformats.org/wordprocessingml/2006/main" xmlns:w14="http://schemas.microsoft.com/office/word/2010/wordml" xmlns:w15="http://schemas.microsoft.com/office/word/2012/wordml" xmlns:wpg="http://schemas.microsoft.com/office/word/2010/wordprocessingGroup" xmlns:wpi="http://schemas.microsoft.com/office/word/2010/wordprocessingInk" xmlns:wne="http://schemas.microsoft.com/office/word/2006/wordml" xmlns:wps="http://schemas.microsoft.com/office/word/2010/wordprocessingShape" mc:Ignorable="w14 w15 wp14">
   <w:body>
     <w:p>
       <w:pPr>
@@ -414,7 +414,7 @@
               </wp:anchor>
             </w:drawing>
           </mc:Choice>
-          <mc:Fallback>
+          <mc:Fallback xmlns:mv="urn:schemas-microsoft-com:mac:vml" xmlns:mo="http://schemas.microsoft.com/office/mac/office/2008/main">
             <w:pict>
               <v:line w14:anchorId="7B900B8A" id="Line_x0020_89" o:spid="_x0000_s1026" style="position:absolute;left:0;text-align:left;z-index:251656704;visibility:visible;mso-wrap-style:square;mso-width-percent:0;mso-height-percent:0;mso-wrap-distance-left:9pt;mso-wrap-distance-top:0;mso-wrap-distance-right:9pt;mso-wrap-distance-bottom:0;mso-position-horizontal:absolute;mso-position-horizontal-relative:text;mso-position-vertical:absolute;mso-position-vertical-relative:text;mso-width-percent:0;mso-height-percent:0;mso-width-relative:page;mso-height-relative:page" from="65.95pt,5.65pt" to="101.95pt,5.65pt" o:gfxdata="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" o:allowincell="f" stroked="f"/>
             </w:pict>
@@ -493,7 +493,7 @@
               </wp:anchor>
             </w:drawing>
           </mc:Choice>
-          <mc:Fallback>
+          <mc:Fallback xmlns:mv="urn:schemas-microsoft-com:mac:vml" xmlns:mo="http://schemas.microsoft.com/office/mac/office/2008/main">
             <w:pict>
               <v:line w14:anchorId="3B6F8D0F" id="Line_x0020_90" o:spid="_x0000_s1026" style="position:absolute;left:0;text-align:left;z-index:251657728;visibility:visible;mso-wrap-style:square;mso-width-percent:0;mso-height-percent:0;mso-wrap-distance-left:9pt;mso-wrap-distance-top:0;mso-wrap-distance-right:9pt;mso-wrap-distance-bottom:0;mso-position-horizontal:absolute;mso-position-horizontal-relative:text;mso-position-vertical:absolute;mso-position-vertical-relative:text;mso-width-percent:0;mso-height-percent:0;mso-width-relative:page;mso-height-relative:page" from="66pt,90.55pt" to="102pt,90.55pt" o:gfxdata="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" o:allowincell="f" stroked="f"/>
             </w:pict>
@@ -593,6 +593,8 @@
         </w:rPr>
         <w:t>教授</w:t>
       </w:r>
+      <w:bookmarkStart w:id="0" w:name="_GoBack"/>
+      <w:bookmarkEnd w:id="0"/>
     </w:p>
     <w:p>
       <w:pPr>
@@ -611,16 +613,16 @@
           <w:spacing w:val="40"/>
           <w:sz w:val="28"/>
         </w:rPr>
-        <w:t>?</w:t>
-      </w:r>
-      <w:r>
-        <w:rPr>
-          <w:rFonts w:eastAsia="黑体"/>
+        <w:t>刘炳</w:t>
+      </w:r>
+      <w:r>
+        <w:rPr>
+          <w:rFonts w:eastAsia="黑体" w:hint="eastAsia"/>
           <w:color w:val="000000"/>
           <w:spacing w:val="40"/>
           <w:sz w:val="28"/>
         </w:rPr>
-        <w:t>??</w:t>
+        <w:t>新</w:t>
       </w:r>
       <w:r>
         <w:rPr>
@@ -1021,7 +1023,7 @@
     <w:p>
       <w:pPr>
         <w:spacing w:before="50" w:after="50"/>
-        <w:ind w:leftChars="800" w:left="1920" w:firstLineChars="750" w:firstLine="2250"/>
+        <w:ind w:leftChars="800" w:left="1920" w:firstLineChars="750" w:firstLine="2259"/>
         <w:rPr>
           <w:b/>
           <w:sz w:val="30"/>
@@ -1171,7 +1173,7 @@
     </w:p>
     <w:p>
       <w:pPr>
-        <w:ind w:firstLineChars="83" w:firstLine="199"/>
+        <w:ind w:firstLineChars="83" w:firstLine="200"/>
         <w:rPr>
           <w:rFonts w:eastAsia="黑体"/>
           <w:color w:val="000000"/>
@@ -2205,7 +2207,7 @@
     </w:p>
     <w:p>
       <w:pPr>
-        <w:pStyle w:val="af4"/>
+        <w:pStyle w:val="af3"/>
         <w:spacing w:before="50" w:beforeAutospacing="0" w:after="50" w:afterAutospacing="0" w:line="360" w:lineRule="auto"/>
         <w:ind w:firstLine="480"/>
         <w:rPr>
@@ -3313,7 +3315,7 @@
     </w:p>
     <w:p>
       <w:pPr>
-        <w:pStyle w:val="11"/>
+        <w:pStyle w:val="10"/>
         <w:rPr>
           <w:rFonts w:ascii="宋体" w:eastAsia="宋体" w:hAnsi="宋体"/>
           <w:caps w:val="0"/>
@@ -3341,21 +3343,21 @@
       <w:hyperlink w:anchor="_Toc326079851" w:history="1">
         <w:r>
           <w:rPr>
-            <w:rStyle w:val="af3"/>
+            <w:rStyle w:val="af2"/>
             <w:rFonts w:ascii="宋体" w:eastAsia="宋体" w:hAnsi="宋体" w:hint="eastAsia"/>
           </w:rPr>
           <w:t>第一章</w:t>
         </w:r>
         <w:r>
           <w:rPr>
-            <w:rStyle w:val="af3"/>
+            <w:rStyle w:val="af2"/>
             <w:rFonts w:ascii="宋体" w:eastAsia="宋体" w:hAnsi="宋体"/>
           </w:rPr>
           <w:t xml:space="preserve">  </w:t>
         </w:r>
         <w:r>
           <w:rPr>
-            <w:rStyle w:val="af3"/>
+            <w:rStyle w:val="af2"/>
             <w:rFonts w:ascii="宋体" w:eastAsia="宋体" w:hAnsi="宋体" w:hint="eastAsia"/>
           </w:rPr>
           <w:t>绪论</w:t>
@@ -3422,14 +3424,14 @@
       <w:hyperlink w:anchor="_Toc326079852" w:history="1">
         <w:r>
           <w:rPr>
-            <w:rStyle w:val="af3"/>
+            <w:rStyle w:val="af2"/>
             <w:rFonts w:ascii="宋体" w:hAnsi="宋体"/>
           </w:rPr>
           <w:t xml:space="preserve">1.1 </w:t>
         </w:r>
         <w:r>
           <w:rPr>
-            <w:rStyle w:val="af3"/>
+            <w:rStyle w:val="af2"/>
             <w:rFonts w:ascii="宋体" w:hAnsi="宋体" w:hint="eastAsia"/>
           </w:rPr>
           <w:t>论文选题的背景与意义</w:t>
@@ -3496,14 +3498,14 @@
       <w:hyperlink w:anchor="_Toc326079853" w:history="1">
         <w:r>
           <w:rPr>
-            <w:rStyle w:val="af3"/>
+            <w:rStyle w:val="af2"/>
             <w:rFonts w:ascii="宋体" w:hAnsi="宋体"/>
           </w:rPr>
           <w:t xml:space="preserve">1.2 </w:t>
         </w:r>
         <w:r>
           <w:rPr>
-            <w:rStyle w:val="af3"/>
+            <w:rStyle w:val="af2"/>
             <w:rFonts w:ascii="宋体" w:hAnsi="宋体" w:hint="eastAsia"/>
           </w:rPr>
           <w:t>国内外研究现状及发展动态</w:t>
@@ -3570,14 +3572,14 @@
       <w:hyperlink w:anchor="_Toc326079854" w:history="1">
         <w:r>
           <w:rPr>
-            <w:rStyle w:val="af3"/>
+            <w:rStyle w:val="af2"/>
             <w:rFonts w:ascii="宋体" w:hAnsi="宋体"/>
           </w:rPr>
           <w:t xml:space="preserve">1.3 </w:t>
         </w:r>
         <w:r>
           <w:rPr>
-            <w:rStyle w:val="af3"/>
+            <w:rStyle w:val="af2"/>
             <w:rFonts w:ascii="宋体" w:hAnsi="宋体" w:hint="eastAsia"/>
           </w:rPr>
           <w:t>论文的来源、研究目标和内容</w:t>
@@ -3644,14 +3646,14 @@
       <w:hyperlink w:anchor="_Toc326079855" w:history="1">
         <w:r>
           <w:rPr>
-            <w:rStyle w:val="af3"/>
+            <w:rStyle w:val="af2"/>
             <w:rFonts w:ascii="宋体" w:hAnsi="宋体"/>
           </w:rPr>
           <w:t xml:space="preserve">1.4 </w:t>
         </w:r>
         <w:r>
           <w:rPr>
-            <w:rStyle w:val="af3"/>
+            <w:rStyle w:val="af2"/>
             <w:rFonts w:ascii="宋体" w:hAnsi="宋体" w:hint="eastAsia"/>
           </w:rPr>
           <w:t>全文的组织结构</w:t>
@@ -3708,7 +3710,7 @@
     </w:p>
     <w:p>
       <w:pPr>
-        <w:pStyle w:val="11"/>
+        <w:pStyle w:val="10"/>
         <w:rPr>
           <w:rFonts w:ascii="宋体" w:eastAsia="宋体" w:hAnsi="宋体"/>
           <w:caps w:val="0"/>
@@ -3718,35 +3720,35 @@
       <w:hyperlink w:anchor="_Toc326079856" w:history="1">
         <w:r>
           <w:rPr>
-            <w:rStyle w:val="af3"/>
+            <w:rStyle w:val="af2"/>
             <w:rFonts w:ascii="宋体" w:eastAsia="宋体" w:hAnsi="宋体" w:hint="eastAsia"/>
           </w:rPr>
           <w:t>第二章</w:t>
         </w:r>
         <w:r>
           <w:rPr>
-            <w:rStyle w:val="af3"/>
+            <w:rStyle w:val="af2"/>
             <w:rFonts w:ascii="宋体" w:eastAsia="宋体" w:hAnsi="宋体"/>
           </w:rPr>
           <w:t xml:space="preserve">  </w:t>
         </w:r>
         <w:r>
           <w:rPr>
-            <w:rStyle w:val="af3"/>
+            <w:rStyle w:val="af2"/>
             <w:rFonts w:ascii="宋体" w:eastAsia="宋体" w:hAnsi="宋体" w:hint="eastAsia"/>
           </w:rPr>
           <w:t>电子出版物及离线</w:t>
         </w:r>
         <w:r>
           <w:rPr>
-            <w:rStyle w:val="af3"/>
+            <w:rStyle w:val="af2"/>
             <w:rFonts w:ascii="宋体" w:eastAsia="宋体" w:hAnsi="宋体"/>
           </w:rPr>
           <w:t>web</w:t>
         </w:r>
         <w:r>
           <w:rPr>
-            <w:rStyle w:val="af3"/>
+            <w:rStyle w:val="af2"/>
             <w:rFonts w:ascii="宋体" w:eastAsia="宋体" w:hAnsi="宋体" w:hint="eastAsia"/>
           </w:rPr>
           <w:t>应用开发技术</w:t>
@@ -3806,28 +3808,28 @@
         <w:pStyle w:val="20"/>
         <w:ind w:firstLineChars="200" w:firstLine="480"/>
         <w:rPr>
-          <w:rStyle w:val="af3"/>
+          <w:rStyle w:val="af2"/>
           <w:rFonts w:ascii="宋体" w:hAnsi="宋体"/>
         </w:rPr>
       </w:pPr>
       <w:hyperlink w:anchor="_Toc326079857" w:history="1">
         <w:r>
           <w:rPr>
-            <w:rStyle w:val="af3"/>
+            <w:rStyle w:val="af2"/>
             <w:rFonts w:ascii="宋体" w:hAnsi="宋体"/>
           </w:rPr>
           <w:t xml:space="preserve">2.1 </w:t>
         </w:r>
         <w:r>
           <w:rPr>
-            <w:rStyle w:val="af3"/>
+            <w:rStyle w:val="af2"/>
             <w:rFonts w:ascii="宋体" w:hAnsi="宋体" w:hint="eastAsia"/>
           </w:rPr>
           <w:t>电子出版物</w:t>
         </w:r>
         <w:r>
           <w:rPr>
-            <w:rStyle w:val="af3"/>
+            <w:rStyle w:val="af2"/>
             <w:rFonts w:ascii="宋体" w:hAnsi="宋体" w:hint="eastAsia"/>
             <w:smallCaps w:val="0"/>
           </w:rPr>
@@ -3835,7 +3837,7 @@
         </w:r>
         <w:r>
           <w:rPr>
-            <w:rStyle w:val="af3"/>
+            <w:rStyle w:val="af2"/>
             <w:rFonts w:ascii="宋体" w:hAnsi="宋体"/>
             <w:webHidden/>
           </w:rPr>
@@ -3843,7 +3845,7 @@
         </w:r>
         <w:r>
           <w:rPr>
-            <w:rStyle w:val="af3"/>
+            <w:rStyle w:val="af2"/>
             <w:rFonts w:ascii="宋体" w:hAnsi="宋体"/>
             <w:webHidden/>
           </w:rPr>
@@ -3851,7 +3853,7 @@
         </w:r>
         <w:r>
           <w:rPr>
-            <w:rStyle w:val="af3"/>
+            <w:rStyle w:val="af2"/>
             <w:rFonts w:ascii="宋体" w:hAnsi="宋体"/>
             <w:webHidden/>
           </w:rPr>
@@ -3859,14 +3861,14 @@
         </w:r>
         <w:r>
           <w:rPr>
-            <w:rStyle w:val="af3"/>
+            <w:rStyle w:val="af2"/>
             <w:rFonts w:ascii="宋体" w:hAnsi="宋体"/>
             <w:webHidden/>
           </w:rPr>
         </w:r>
         <w:r>
           <w:rPr>
-            <w:rStyle w:val="af3"/>
+            <w:rStyle w:val="af2"/>
             <w:rFonts w:ascii="宋体" w:hAnsi="宋体"/>
             <w:webHidden/>
           </w:rPr>
@@ -3874,7 +3876,7 @@
         </w:r>
         <w:r>
           <w:rPr>
-            <w:rStyle w:val="af3"/>
+            <w:rStyle w:val="af2"/>
             <w:rFonts w:ascii="宋体" w:hAnsi="宋体"/>
             <w:webHidden/>
           </w:rPr>
@@ -3882,7 +3884,7 @@
         </w:r>
         <w:r>
           <w:rPr>
-            <w:rStyle w:val="af3"/>
+            <w:rStyle w:val="af2"/>
             <w:rFonts w:ascii="宋体" w:hAnsi="宋体"/>
             <w:webHidden/>
           </w:rPr>
@@ -3902,7 +3904,7 @@
       <w:hyperlink w:anchor="_Toc326079870" w:history="1">
         <w:r>
           <w:rPr>
-            <w:rStyle w:val="af3"/>
+            <w:rStyle w:val="af2"/>
             <w:rFonts w:ascii="宋体" w:eastAsia="宋体" w:hAnsi="宋体"/>
             <w:noProof/>
           </w:rPr>
@@ -3910,7 +3912,7 @@
         </w:r>
         <w:r>
           <w:rPr>
-            <w:rStyle w:val="af3"/>
+            <w:rStyle w:val="af2"/>
             <w:rFonts w:ascii="宋体" w:eastAsia="宋体" w:hAnsi="宋体" w:hint="eastAsia"/>
             <w:noProof/>
             <w:sz w:val="21"/>
@@ -3987,7 +3989,7 @@
       <w:hyperlink w:anchor="_Toc326079871" w:history="1">
         <w:r>
           <w:rPr>
-            <w:rStyle w:val="af3"/>
+            <w:rStyle w:val="af2"/>
             <w:rFonts w:ascii="宋体" w:eastAsia="宋体" w:hAnsi="宋体"/>
             <w:noProof/>
           </w:rPr>
@@ -3995,7 +3997,7 @@
         </w:r>
         <w:r>
           <w:rPr>
-            <w:rStyle w:val="af3"/>
+            <w:rStyle w:val="af2"/>
             <w:rFonts w:ascii="宋体" w:eastAsia="宋体" w:hAnsi="宋体" w:hint="eastAsia"/>
             <w:noProof/>
           </w:rPr>
@@ -4070,14 +4072,14 @@
       <w:hyperlink w:anchor="_Toc326079858" w:history="1">
         <w:r>
           <w:rPr>
-            <w:rStyle w:val="af3"/>
+            <w:rStyle w:val="af2"/>
             <w:rFonts w:ascii="宋体" w:hAnsi="宋体"/>
           </w:rPr>
           <w:t xml:space="preserve">2.2 </w:t>
         </w:r>
         <w:r>
           <w:rPr>
-            <w:rStyle w:val="af3"/>
+            <w:rStyle w:val="af2"/>
             <w:rFonts w:ascii="宋体" w:hAnsi="宋体" w:hint="eastAsia"/>
             <w:smallCaps w:val="0"/>
           </w:rPr>
@@ -4085,7 +4087,7 @@
         </w:r>
         <w:r>
           <w:rPr>
-            <w:rStyle w:val="af3"/>
+            <w:rStyle w:val="af2"/>
             <w:rFonts w:ascii="宋体" w:hAnsi="宋体"/>
             <w:smallCaps w:val="0"/>
           </w:rPr>
@@ -4093,7 +4095,7 @@
         </w:r>
         <w:r>
           <w:rPr>
-            <w:rStyle w:val="af3"/>
+            <w:rStyle w:val="af2"/>
             <w:rFonts w:ascii="宋体" w:hAnsi="宋体" w:hint="eastAsia"/>
             <w:smallCaps w:val="0"/>
           </w:rPr>
@@ -4167,7 +4169,7 @@
       <w:hyperlink w:anchor="_Toc326079870" w:history="1">
         <w:r>
           <w:rPr>
-            <w:rStyle w:val="af3"/>
+            <w:rStyle w:val="af2"/>
             <w:rFonts w:ascii="宋体" w:eastAsia="宋体" w:hAnsi="宋体"/>
             <w:noProof/>
           </w:rPr>
@@ -4175,7 +4177,7 @@
         </w:r>
         <w:r>
           <w:rPr>
-            <w:rStyle w:val="af3"/>
+            <w:rStyle w:val="af2"/>
             <w:rFonts w:ascii="宋体" w:eastAsia="宋体" w:hAnsi="宋体" w:hint="eastAsia"/>
             <w:noProof/>
             <w:sz w:val="21"/>
@@ -4252,7 +4254,7 @@
       <w:hyperlink w:anchor="_Toc326079871" w:history="1">
         <w:r>
           <w:rPr>
-            <w:rStyle w:val="af3"/>
+            <w:rStyle w:val="af2"/>
             <w:rFonts w:ascii="宋体" w:eastAsia="宋体" w:hAnsi="宋体"/>
             <w:noProof/>
           </w:rPr>
@@ -4260,7 +4262,7 @@
         </w:r>
         <w:r>
           <w:rPr>
-            <w:rStyle w:val="af3"/>
+            <w:rStyle w:val="af2"/>
             <w:rFonts w:ascii="宋体" w:eastAsia="宋体" w:hAnsi="宋体"/>
             <w:noProof/>
           </w:rPr>
@@ -4268,7 +4270,7 @@
         </w:r>
         <w:r>
           <w:rPr>
-            <w:rStyle w:val="af3"/>
+            <w:rStyle w:val="af2"/>
             <w:rFonts w:ascii="宋体" w:eastAsia="宋体" w:hAnsi="宋体" w:hint="eastAsia"/>
             <w:noProof/>
           </w:rPr>
@@ -4276,7 +4278,7 @@
         </w:r>
         <w:r>
           <w:rPr>
-            <w:rStyle w:val="af3"/>
+            <w:rStyle w:val="af2"/>
             <w:rFonts w:ascii="宋体" w:eastAsia="宋体" w:hAnsi="宋体" w:hint="eastAsia"/>
             <w:noProof/>
           </w:rPr>
@@ -4343,7 +4345,7 @@
       <w:pPr>
         <w:pStyle w:val="31"/>
         <w:rPr>
-          <w:rStyle w:val="af3"/>
+          <w:rStyle w:val="af2"/>
           <w:rFonts w:ascii="宋体" w:eastAsia="宋体" w:hAnsi="宋体"/>
           <w:noProof/>
         </w:rPr>
@@ -4351,7 +4353,7 @@
       <w:hyperlink w:anchor="_Toc326079873" w:history="1">
         <w:r>
           <w:rPr>
-            <w:rStyle w:val="af3"/>
+            <w:rStyle w:val="af2"/>
             <w:rFonts w:ascii="宋体" w:eastAsia="宋体" w:hAnsi="宋体"/>
             <w:noProof/>
           </w:rPr>
@@ -4359,7 +4361,7 @@
         </w:r>
         <w:r>
           <w:rPr>
-            <w:rStyle w:val="af3"/>
+            <w:rStyle w:val="af2"/>
             <w:rFonts w:ascii="宋体" w:eastAsia="宋体" w:hAnsi="宋体" w:hint="eastAsia"/>
             <w:noProof/>
           </w:rPr>
@@ -4426,7 +4428,7 @@
       <w:pPr>
         <w:pStyle w:val="31"/>
         <w:rPr>
-          <w:rStyle w:val="af3"/>
+          <w:rStyle w:val="af2"/>
           <w:rFonts w:ascii="宋体" w:eastAsia="宋体" w:hAnsi="宋体"/>
           <w:noProof/>
         </w:rPr>
@@ -4434,7 +4436,7 @@
       <w:hyperlink w:anchor="_Toc326079873" w:history="1">
         <w:r>
           <w:rPr>
-            <w:rStyle w:val="af3"/>
+            <w:rStyle w:val="af2"/>
             <w:rFonts w:ascii="宋体" w:eastAsia="宋体" w:hAnsi="宋体"/>
             <w:noProof/>
           </w:rPr>
@@ -4442,7 +4444,7 @@
         </w:r>
         <w:r>
           <w:rPr>
-            <w:rStyle w:val="af3"/>
+            <w:rStyle w:val="af2"/>
             <w:rFonts w:ascii="宋体" w:eastAsia="宋体" w:hAnsi="宋体" w:hint="eastAsia"/>
             <w:noProof/>
             <w:sz w:val="21"/>
@@ -4512,7 +4514,7 @@
         <w:pStyle w:val="31"/>
         <w:ind w:firstLineChars="0" w:firstLine="0"/>
         <w:rPr>
-          <w:rStyle w:val="af3"/>
+          <w:rStyle w:val="af2"/>
           <w:rFonts w:ascii="宋体" w:eastAsia="宋体" w:hAnsi="宋体"/>
           <w:noProof/>
         </w:rPr>
@@ -4520,7 +4522,7 @@
       <w:hyperlink w:anchor="_Toc326079893" w:history="1">
         <w:r>
           <w:rPr>
-            <w:rStyle w:val="af3"/>
+            <w:rStyle w:val="af2"/>
             <w:rFonts w:ascii="宋体" w:eastAsia="宋体" w:hAnsi="宋体" w:hint="eastAsia"/>
             <w:noProof/>
           </w:rPr>
@@ -4528,7 +4530,7 @@
         </w:r>
         <w:r>
           <w:rPr>
-            <w:rStyle w:val="af3"/>
+            <w:rStyle w:val="af2"/>
             <w:rFonts w:ascii="宋体" w:eastAsia="宋体" w:hAnsi="宋体"/>
             <w:noProof/>
           </w:rPr>
@@ -4536,7 +4538,7 @@
         </w:r>
         <w:r>
           <w:rPr>
-            <w:rStyle w:val="af3"/>
+            <w:rStyle w:val="af2"/>
             <w:rFonts w:ascii="宋体" w:eastAsia="宋体" w:hAnsi="宋体" w:hint="eastAsia"/>
             <w:noProof/>
           </w:rPr>
@@ -4611,35 +4613,35 @@
       <w:hyperlink w:anchor="_Toc326079894" w:history="1">
         <w:r>
           <w:rPr>
-            <w:rStyle w:val="af3"/>
+            <w:rStyle w:val="af2"/>
             <w:rFonts w:ascii="宋体" w:hAnsi="宋体"/>
           </w:rPr>
           <w:t xml:space="preserve">5.1 </w:t>
         </w:r>
         <w:r>
           <w:rPr>
-            <w:rStyle w:val="af3"/>
+            <w:rStyle w:val="af2"/>
             <w:rFonts w:ascii="宋体" w:hAnsi="宋体" w:hint="eastAsia"/>
           </w:rPr>
           <w:t>基于S</w:t>
         </w:r>
         <w:r>
           <w:rPr>
-            <w:rStyle w:val="af3"/>
+            <w:rStyle w:val="af2"/>
             <w:rFonts w:ascii="宋体" w:hAnsi="宋体"/>
           </w:rPr>
           <w:t>ervice Workers的离线框架</w:t>
         </w:r>
         <w:r>
           <w:rPr>
-            <w:rStyle w:val="af3"/>
+            <w:rStyle w:val="af2"/>
             <w:rFonts w:ascii="宋体" w:hAnsi="宋体" w:hint="eastAsia"/>
           </w:rPr>
           <w:t>设计</w:t>
         </w:r>
         <w:r>
           <w:rPr>
-            <w:rStyle w:val="af3"/>
+            <w:rStyle w:val="af2"/>
             <w:rFonts w:ascii="宋体" w:hAnsi="宋体"/>
             <w:webHidden/>
           </w:rPr>
@@ -4647,7 +4649,7 @@
         </w:r>
         <w:r>
           <w:rPr>
-            <w:rStyle w:val="af3"/>
+            <w:rStyle w:val="af2"/>
             <w:rFonts w:ascii="宋体" w:hAnsi="宋体"/>
             <w:webHidden/>
           </w:rPr>
@@ -4655,7 +4657,7 @@
         </w:r>
         <w:r>
           <w:rPr>
-            <w:rStyle w:val="af3"/>
+            <w:rStyle w:val="af2"/>
             <w:rFonts w:ascii="宋体" w:hAnsi="宋体"/>
             <w:webHidden/>
           </w:rPr>
@@ -4663,14 +4665,14 @@
         </w:r>
         <w:r>
           <w:rPr>
-            <w:rStyle w:val="af3"/>
+            <w:rStyle w:val="af2"/>
             <w:rFonts w:ascii="宋体" w:hAnsi="宋体"/>
             <w:webHidden/>
           </w:rPr>
         </w:r>
         <w:r>
           <w:rPr>
-            <w:rStyle w:val="af3"/>
+            <w:rStyle w:val="af2"/>
             <w:rFonts w:ascii="宋体" w:hAnsi="宋体"/>
             <w:webHidden/>
           </w:rPr>
@@ -4678,7 +4680,7 @@
         </w:r>
         <w:r>
           <w:rPr>
-            <w:rStyle w:val="af3"/>
+            <w:rStyle w:val="af2"/>
             <w:rFonts w:ascii="宋体" w:hAnsi="宋体"/>
             <w:webHidden/>
           </w:rPr>
@@ -4686,7 +4688,7 @@
         </w:r>
         <w:r>
           <w:rPr>
-            <w:rStyle w:val="af3"/>
+            <w:rStyle w:val="af2"/>
             <w:rFonts w:ascii="宋体" w:hAnsi="宋体"/>
             <w:webHidden/>
           </w:rPr>
@@ -4699,35 +4701,35 @@
         <w:pStyle w:val="20"/>
         <w:ind w:firstLineChars="200" w:firstLine="480"/>
         <w:rPr>
-          <w:rStyle w:val="af3"/>
+          <w:rStyle w:val="af2"/>
           <w:rFonts w:ascii="宋体" w:hAnsi="宋体"/>
         </w:rPr>
       </w:pPr>
       <w:hyperlink w:anchor="_Toc326079895" w:history="1">
         <w:r>
           <w:rPr>
-            <w:rStyle w:val="af3"/>
+            <w:rStyle w:val="af2"/>
             <w:rFonts w:ascii="宋体" w:hAnsi="宋体"/>
           </w:rPr>
           <w:t xml:space="preserve">5.2 </w:t>
         </w:r>
         <w:r>
           <w:rPr>
-            <w:rStyle w:val="af3"/>
+            <w:rStyle w:val="af2"/>
             <w:rFonts w:ascii="宋体" w:hAnsi="宋体" w:hint="eastAsia"/>
           </w:rPr>
           <w:t>基于S</w:t>
         </w:r>
         <w:r>
           <w:rPr>
-            <w:rStyle w:val="af3"/>
+            <w:rStyle w:val="af2"/>
             <w:rFonts w:ascii="宋体" w:hAnsi="宋体"/>
           </w:rPr>
           <w:t>ervice Workers的离线表单提交机制</w:t>
         </w:r>
         <w:r>
           <w:rPr>
-            <w:rStyle w:val="af3"/>
+            <w:rStyle w:val="af2"/>
             <w:rFonts w:ascii="宋体" w:hAnsi="宋体"/>
             <w:webHidden/>
           </w:rPr>
@@ -4735,7 +4737,7 @@
         </w:r>
         <w:r>
           <w:rPr>
-            <w:rStyle w:val="af3"/>
+            <w:rStyle w:val="af2"/>
             <w:rFonts w:ascii="宋体" w:hAnsi="宋体"/>
             <w:webHidden/>
           </w:rPr>
@@ -4743,7 +4745,7 @@
         </w:r>
         <w:r>
           <w:rPr>
-            <w:rStyle w:val="af3"/>
+            <w:rStyle w:val="af2"/>
             <w:rFonts w:ascii="宋体" w:hAnsi="宋体"/>
             <w:webHidden/>
           </w:rPr>
@@ -4751,14 +4753,14 @@
         </w:r>
         <w:r>
           <w:rPr>
-            <w:rStyle w:val="af3"/>
+            <w:rStyle w:val="af2"/>
             <w:rFonts w:ascii="宋体" w:hAnsi="宋体"/>
             <w:webHidden/>
           </w:rPr>
         </w:r>
         <w:r>
           <w:rPr>
-            <w:rStyle w:val="af3"/>
+            <w:rStyle w:val="af2"/>
             <w:rFonts w:ascii="宋体" w:hAnsi="宋体"/>
             <w:webHidden/>
           </w:rPr>
@@ -4766,7 +4768,7 @@
         </w:r>
         <w:r>
           <w:rPr>
-            <w:rStyle w:val="af3"/>
+            <w:rStyle w:val="af2"/>
             <w:rFonts w:ascii="宋体" w:hAnsi="宋体"/>
             <w:webHidden/>
           </w:rPr>
@@ -4774,7 +4776,7 @@
         </w:r>
         <w:r>
           <w:rPr>
-            <w:rStyle w:val="af3"/>
+            <w:rStyle w:val="af2"/>
             <w:rFonts w:ascii="宋体" w:hAnsi="宋体"/>
             <w:webHidden/>
           </w:rPr>
@@ -4795,21 +4797,21 @@
       <w:hyperlink w:anchor="_Toc326079895" w:history="1">
         <w:r>
           <w:rPr>
-            <w:rStyle w:val="af3"/>
+            <w:rStyle w:val="af2"/>
             <w:rFonts w:ascii="宋体" w:hAnsi="宋体"/>
           </w:rPr>
           <w:t xml:space="preserve">5.3 </w:t>
         </w:r>
         <w:r>
           <w:rPr>
-            <w:rStyle w:val="af3"/>
+            <w:rStyle w:val="af2"/>
             <w:rFonts w:ascii="宋体" w:hAnsi="宋体" w:hint="eastAsia"/>
           </w:rPr>
           <w:t>测试</w:t>
         </w:r>
         <w:r>
           <w:rPr>
-            <w:rStyle w:val="af3"/>
+            <w:rStyle w:val="af2"/>
             <w:rFonts w:ascii="宋体" w:hAnsi="宋体"/>
             <w:webHidden/>
           </w:rPr>
@@ -4817,7 +4819,7 @@
         </w:r>
         <w:r>
           <w:rPr>
-            <w:rStyle w:val="af3"/>
+            <w:rStyle w:val="af2"/>
             <w:rFonts w:ascii="宋体" w:hAnsi="宋体"/>
             <w:webHidden/>
           </w:rPr>
@@ -4825,7 +4827,7 @@
         </w:r>
         <w:r>
           <w:rPr>
-            <w:rStyle w:val="af3"/>
+            <w:rStyle w:val="af2"/>
             <w:rFonts w:ascii="宋体" w:hAnsi="宋体"/>
             <w:webHidden/>
           </w:rPr>
@@ -4833,14 +4835,14 @@
         </w:r>
         <w:r>
           <w:rPr>
-            <w:rStyle w:val="af3"/>
+            <w:rStyle w:val="af2"/>
             <w:rFonts w:ascii="宋体" w:hAnsi="宋体"/>
             <w:webHidden/>
           </w:rPr>
         </w:r>
         <w:r>
           <w:rPr>
-            <w:rStyle w:val="af3"/>
+            <w:rStyle w:val="af2"/>
             <w:rFonts w:ascii="宋体" w:hAnsi="宋体"/>
             <w:webHidden/>
           </w:rPr>
@@ -4848,7 +4850,7 @@
         </w:r>
         <w:r>
           <w:rPr>
-            <w:rStyle w:val="af3"/>
+            <w:rStyle w:val="af2"/>
             <w:rFonts w:ascii="宋体" w:hAnsi="宋体"/>
             <w:webHidden/>
           </w:rPr>
@@ -4856,7 +4858,7 @@
         </w:r>
         <w:r>
           <w:rPr>
-            <w:rStyle w:val="af3"/>
+            <w:rStyle w:val="af2"/>
             <w:rFonts w:ascii="宋体" w:hAnsi="宋体"/>
             <w:webHidden/>
           </w:rPr>
@@ -4877,21 +4879,21 @@
       <w:hyperlink w:anchor="_Toc326079899" w:history="1">
         <w:r>
           <w:rPr>
-            <w:rStyle w:val="af3"/>
+            <w:rStyle w:val="af2"/>
             <w:rFonts w:ascii="宋体" w:hAnsi="宋体"/>
           </w:rPr>
           <w:t xml:space="preserve">5.4 </w:t>
         </w:r>
         <w:r>
           <w:rPr>
-            <w:rStyle w:val="af3"/>
+            <w:rStyle w:val="af2"/>
             <w:rFonts w:ascii="宋体" w:hAnsi="宋体" w:hint="eastAsia"/>
           </w:rPr>
           <w:t>本章小结</w:t>
         </w:r>
         <w:r>
           <w:rPr>
-            <w:rStyle w:val="af3"/>
+            <w:rStyle w:val="af2"/>
             <w:rFonts w:ascii="宋体" w:hAnsi="宋体"/>
             <w:webHidden/>
           </w:rPr>
@@ -4899,7 +4901,7 @@
         </w:r>
         <w:r>
           <w:rPr>
-            <w:rStyle w:val="af3"/>
+            <w:rStyle w:val="af2"/>
             <w:rFonts w:ascii="宋体" w:hAnsi="宋体"/>
             <w:webHidden/>
           </w:rPr>
@@ -4907,7 +4909,7 @@
         </w:r>
         <w:r>
           <w:rPr>
-            <w:rStyle w:val="af3"/>
+            <w:rStyle w:val="af2"/>
             <w:rFonts w:ascii="宋体" w:hAnsi="宋体"/>
             <w:webHidden/>
           </w:rPr>
@@ -4915,14 +4917,14 @@
         </w:r>
         <w:r>
           <w:rPr>
-            <w:rStyle w:val="af3"/>
+            <w:rStyle w:val="af2"/>
             <w:rFonts w:ascii="宋体" w:hAnsi="宋体"/>
             <w:webHidden/>
           </w:rPr>
         </w:r>
         <w:r>
           <w:rPr>
-            <w:rStyle w:val="af3"/>
+            <w:rStyle w:val="af2"/>
             <w:rFonts w:ascii="宋体" w:hAnsi="宋体"/>
             <w:webHidden/>
           </w:rPr>
@@ -4930,7 +4932,7 @@
         </w:r>
         <w:r>
           <w:rPr>
-            <w:rStyle w:val="af3"/>
+            <w:rStyle w:val="af2"/>
             <w:rFonts w:ascii="宋体" w:hAnsi="宋体"/>
             <w:webHidden/>
           </w:rPr>
@@ -4938,7 +4940,7 @@
         </w:r>
         <w:r>
           <w:rPr>
-            <w:rStyle w:val="af3"/>
+            <w:rStyle w:val="af2"/>
             <w:rFonts w:ascii="宋体" w:hAnsi="宋体"/>
             <w:webHidden/>
           </w:rPr>
@@ -4948,72 +4950,72 @@
     </w:p>
     <w:p>
       <w:pPr>
-        <w:pStyle w:val="11"/>
-        <w:rPr>
-          <w:rStyle w:val="af3"/>
+        <w:pStyle w:val="10"/>
+        <w:rPr>
+          <w:rStyle w:val="af2"/>
           <w:rFonts w:ascii="宋体" w:eastAsia="宋体" w:hAnsi="宋体"/>
         </w:rPr>
       </w:pPr>
       <w:hyperlink w:anchor="_Toc326079880" w:history="1">
         <w:r>
           <w:rPr>
-            <w:rStyle w:val="af3"/>
+            <w:rStyle w:val="af2"/>
             <w:rFonts w:ascii="宋体" w:eastAsia="宋体" w:hAnsi="宋体" w:hint="eastAsia"/>
           </w:rPr>
           <w:t>第四章</w:t>
         </w:r>
         <w:r>
           <w:rPr>
-            <w:rStyle w:val="af3"/>
+            <w:rStyle w:val="af2"/>
             <w:rFonts w:ascii="宋体" w:eastAsia="宋体" w:hAnsi="宋体"/>
           </w:rPr>
           <w:t xml:space="preserve">  </w:t>
         </w:r>
         <w:r>
           <w:rPr>
-            <w:rStyle w:val="af3"/>
+            <w:rStyle w:val="af2"/>
             <w:rFonts w:ascii="宋体" w:eastAsia="宋体" w:hAnsi="宋体" w:hint="eastAsia"/>
           </w:rPr>
           <w:t>在线</w:t>
         </w:r>
         <w:r>
           <w:rPr>
-            <w:rStyle w:val="af3"/>
+            <w:rStyle w:val="af2"/>
             <w:rFonts w:ascii="宋体" w:eastAsia="宋体" w:hAnsi="宋体"/>
           </w:rPr>
           <w:t>书刊</w:t>
         </w:r>
         <w:r>
           <w:rPr>
-            <w:rStyle w:val="af3"/>
+            <w:rStyle w:val="af2"/>
             <w:rFonts w:ascii="宋体" w:eastAsia="宋体" w:hAnsi="宋体" w:hint="eastAsia"/>
           </w:rPr>
           <w:t>发布阅读</w:t>
         </w:r>
         <w:r>
           <w:rPr>
-            <w:rStyle w:val="af3"/>
+            <w:rStyle w:val="af2"/>
             <w:rFonts w:ascii="宋体" w:eastAsia="宋体" w:hAnsi="宋体" w:hint="eastAsia"/>
           </w:rPr>
           <w:t>系统</w:t>
         </w:r>
         <w:r>
           <w:rPr>
-            <w:rStyle w:val="af3"/>
+            <w:rStyle w:val="af2"/>
             <w:rFonts w:ascii="宋体" w:eastAsia="宋体" w:hAnsi="宋体" w:hint="eastAsia"/>
           </w:rPr>
           <w:t>总体</w:t>
         </w:r>
         <w:r>
           <w:rPr>
-            <w:rStyle w:val="af3"/>
+            <w:rStyle w:val="af2"/>
             <w:rFonts w:ascii="宋体" w:eastAsia="宋体" w:hAnsi="宋体" w:hint="eastAsia"/>
           </w:rPr>
           <w:t>设计</w:t>
         </w:r>
         <w:r>
           <w:rPr>
-            <w:rStyle w:val="af3"/>
+            <w:rStyle w:val="af2"/>
             <w:rFonts w:ascii="宋体" w:eastAsia="宋体" w:hAnsi="宋体"/>
             <w:webHidden/>
           </w:rPr>
@@ -5021,7 +5023,7 @@
         </w:r>
         <w:r>
           <w:rPr>
-            <w:rStyle w:val="af3"/>
+            <w:rStyle w:val="af2"/>
             <w:rFonts w:ascii="宋体" w:eastAsia="宋体" w:hAnsi="宋体"/>
             <w:webHidden/>
           </w:rPr>
@@ -5029,7 +5031,7 @@
         </w:r>
         <w:r>
           <w:rPr>
-            <w:rStyle w:val="af3"/>
+            <w:rStyle w:val="af2"/>
             <w:rFonts w:ascii="宋体" w:eastAsia="宋体" w:hAnsi="宋体"/>
             <w:webHidden/>
           </w:rPr>
@@ -5037,14 +5039,14 @@
         </w:r>
         <w:r>
           <w:rPr>
-            <w:rStyle w:val="af3"/>
+            <w:rStyle w:val="af2"/>
             <w:rFonts w:ascii="宋体" w:eastAsia="宋体" w:hAnsi="宋体"/>
             <w:webHidden/>
           </w:rPr>
         </w:r>
         <w:r>
           <w:rPr>
-            <w:rStyle w:val="af3"/>
+            <w:rStyle w:val="af2"/>
             <w:rFonts w:ascii="宋体" w:eastAsia="宋体" w:hAnsi="宋体"/>
             <w:webHidden/>
           </w:rPr>
@@ -5052,7 +5054,7 @@
         </w:r>
         <w:r>
           <w:rPr>
-            <w:rStyle w:val="af3"/>
+            <w:rStyle w:val="af2"/>
             <w:rFonts w:ascii="宋体" w:eastAsia="宋体" w:hAnsi="宋体"/>
             <w:webHidden/>
           </w:rPr>
@@ -5060,7 +5062,7 @@
         </w:r>
         <w:r>
           <w:rPr>
-            <w:rStyle w:val="af3"/>
+            <w:rStyle w:val="af2"/>
             <w:rFonts w:ascii="宋体" w:eastAsia="宋体" w:hAnsi="宋体"/>
             <w:webHidden/>
           </w:rPr>
@@ -5080,14 +5082,14 @@
       <w:hyperlink w:anchor="_Toc326079881" w:history="1">
         <w:r>
           <w:rPr>
-            <w:rStyle w:val="af3"/>
+            <w:rStyle w:val="af2"/>
             <w:rFonts w:ascii="宋体" w:hAnsi="宋体"/>
           </w:rPr>
           <w:t xml:space="preserve">4.1 </w:t>
         </w:r>
         <w:r>
           <w:rPr>
-            <w:rStyle w:val="af3"/>
+            <w:rStyle w:val="af2"/>
             <w:rFonts w:ascii="宋体" w:hAnsi="宋体" w:hint="eastAsia"/>
           </w:rPr>
           <w:t>总体设计</w:t>
@@ -5154,21 +5156,21 @@
       <w:hyperlink w:anchor="_Toc326079882" w:history="1">
         <w:r>
           <w:rPr>
-            <w:rStyle w:val="af3"/>
+            <w:rStyle w:val="af2"/>
             <w:rFonts w:ascii="宋体" w:hAnsi="宋体"/>
           </w:rPr>
           <w:t xml:space="preserve">4.2 </w:t>
         </w:r>
         <w:r>
           <w:rPr>
-            <w:rStyle w:val="af3"/>
+            <w:rStyle w:val="af2"/>
             <w:rFonts w:ascii="宋体" w:hAnsi="宋体" w:hint="eastAsia"/>
           </w:rPr>
           <w:t>网络拓扑结构</w:t>
         </w:r>
         <w:r>
           <w:rPr>
-            <w:rStyle w:val="af3"/>
+            <w:rStyle w:val="af2"/>
             <w:rFonts w:ascii="宋体" w:hAnsi="宋体" w:hint="eastAsia"/>
           </w:rPr>
           <w:t>及安全方案</w:t>
@@ -5228,28 +5230,28 @@
         <w:pStyle w:val="20"/>
         <w:ind w:firstLineChars="200" w:firstLine="480"/>
         <w:rPr>
-          <w:rStyle w:val="af3"/>
+          <w:rStyle w:val="af2"/>
           <w:rFonts w:ascii="宋体" w:hAnsi="宋体"/>
         </w:rPr>
       </w:pPr>
       <w:hyperlink w:anchor="_Toc326079886" w:history="1">
         <w:r>
           <w:rPr>
-            <w:rStyle w:val="af3"/>
+            <w:rStyle w:val="af2"/>
             <w:rFonts w:ascii="宋体" w:hAnsi="宋体"/>
           </w:rPr>
           <w:t xml:space="preserve">4.3 </w:t>
         </w:r>
         <w:r>
           <w:rPr>
-            <w:rStyle w:val="af3"/>
+            <w:rStyle w:val="af2"/>
             <w:rFonts w:ascii="宋体" w:hAnsi="宋体" w:hint="eastAsia"/>
           </w:rPr>
           <w:t>功能模块设计</w:t>
         </w:r>
         <w:r>
           <w:rPr>
-            <w:rStyle w:val="af3"/>
+            <w:rStyle w:val="af2"/>
             <w:rFonts w:ascii="宋体" w:hAnsi="宋体"/>
             <w:webHidden/>
           </w:rPr>
@@ -5257,7 +5259,7 @@
         </w:r>
         <w:r>
           <w:rPr>
-            <w:rStyle w:val="af3"/>
+            <w:rStyle w:val="af2"/>
             <w:rFonts w:ascii="宋体" w:hAnsi="宋体"/>
             <w:webHidden/>
           </w:rPr>
@@ -5265,7 +5267,7 @@
         </w:r>
         <w:r>
           <w:rPr>
-            <w:rStyle w:val="af3"/>
+            <w:rStyle w:val="af2"/>
             <w:rFonts w:ascii="宋体" w:hAnsi="宋体"/>
             <w:webHidden/>
           </w:rPr>
@@ -5273,14 +5275,14 @@
         </w:r>
         <w:r>
           <w:rPr>
-            <w:rStyle w:val="af3"/>
+            <w:rStyle w:val="af2"/>
             <w:rFonts w:ascii="宋体" w:hAnsi="宋体"/>
             <w:webHidden/>
           </w:rPr>
         </w:r>
         <w:r>
           <w:rPr>
-            <w:rStyle w:val="af3"/>
+            <w:rStyle w:val="af2"/>
             <w:rFonts w:ascii="宋体" w:hAnsi="宋体"/>
             <w:webHidden/>
           </w:rPr>
@@ -5288,7 +5290,7 @@
         </w:r>
         <w:r>
           <w:rPr>
-            <w:rStyle w:val="af3"/>
+            <w:rStyle w:val="af2"/>
             <w:rFonts w:ascii="宋体" w:hAnsi="宋体"/>
             <w:webHidden/>
           </w:rPr>
@@ -5296,7 +5298,7 @@
         </w:r>
         <w:r>
           <w:rPr>
-            <w:rStyle w:val="af3"/>
+            <w:rStyle w:val="af2"/>
             <w:rFonts w:ascii="宋体" w:hAnsi="宋体"/>
             <w:webHidden/>
           </w:rPr>
@@ -5309,28 +5311,28 @@
         <w:pStyle w:val="20"/>
         <w:ind w:firstLineChars="200" w:firstLine="480"/>
         <w:rPr>
-          <w:rStyle w:val="af3"/>
+          <w:rStyle w:val="af2"/>
           <w:rFonts w:ascii="宋体" w:hAnsi="宋体"/>
         </w:rPr>
       </w:pPr>
       <w:hyperlink w:anchor="_Toc326079889" w:history="1">
         <w:r>
           <w:rPr>
-            <w:rStyle w:val="af3"/>
+            <w:rStyle w:val="af2"/>
             <w:rFonts w:ascii="宋体" w:hAnsi="宋体"/>
           </w:rPr>
           <w:t xml:space="preserve">4.4 </w:t>
         </w:r>
         <w:r>
           <w:rPr>
-            <w:rStyle w:val="af3"/>
+            <w:rStyle w:val="af2"/>
             <w:rFonts w:ascii="宋体" w:hAnsi="宋体" w:hint="eastAsia"/>
           </w:rPr>
           <w:t>数据库设计</w:t>
         </w:r>
         <w:r>
           <w:rPr>
-            <w:rStyle w:val="af3"/>
+            <w:rStyle w:val="af2"/>
             <w:rFonts w:ascii="宋体" w:hAnsi="宋体"/>
             <w:webHidden/>
           </w:rPr>
@@ -5338,7 +5340,7 @@
         </w:r>
         <w:r>
           <w:rPr>
-            <w:rStyle w:val="af3"/>
+            <w:rStyle w:val="af2"/>
             <w:rFonts w:ascii="宋体" w:hAnsi="宋体"/>
             <w:webHidden/>
           </w:rPr>
@@ -5346,7 +5348,7 @@
         </w:r>
         <w:r>
           <w:rPr>
-            <w:rStyle w:val="af3"/>
+            <w:rStyle w:val="af2"/>
             <w:rFonts w:ascii="宋体" w:hAnsi="宋体"/>
             <w:webHidden/>
           </w:rPr>
@@ -5354,14 +5356,14 @@
         </w:r>
         <w:r>
           <w:rPr>
-            <w:rStyle w:val="af3"/>
+            <w:rStyle w:val="af2"/>
             <w:rFonts w:ascii="宋体" w:hAnsi="宋体"/>
             <w:webHidden/>
           </w:rPr>
         </w:r>
         <w:r>
           <w:rPr>
-            <w:rStyle w:val="af3"/>
+            <w:rStyle w:val="af2"/>
             <w:rFonts w:ascii="宋体" w:hAnsi="宋体"/>
             <w:webHidden/>
           </w:rPr>
@@ -5369,7 +5371,7 @@
         </w:r>
         <w:r>
           <w:rPr>
-            <w:rStyle w:val="af3"/>
+            <w:rStyle w:val="af2"/>
             <w:rFonts w:ascii="宋体" w:hAnsi="宋体"/>
             <w:webHidden/>
           </w:rPr>
@@ -5377,7 +5379,7 @@
         </w:r>
         <w:r>
           <w:rPr>
-            <w:rStyle w:val="af3"/>
+            <w:rStyle w:val="af2"/>
             <w:rFonts w:ascii="宋体" w:hAnsi="宋体"/>
             <w:webHidden/>
           </w:rPr>
@@ -5390,28 +5392,28 @@
         <w:pStyle w:val="20"/>
         <w:ind w:firstLineChars="200" w:firstLine="480"/>
         <w:rPr>
-          <w:rStyle w:val="af3"/>
+          <w:rStyle w:val="af2"/>
           <w:rFonts w:ascii="宋体" w:hAnsi="宋体"/>
         </w:rPr>
       </w:pPr>
       <w:hyperlink w:anchor="_Toc326079892" w:history="1">
         <w:r>
           <w:rPr>
-            <w:rStyle w:val="af3"/>
+            <w:rStyle w:val="af2"/>
             <w:rFonts w:ascii="宋体" w:hAnsi="宋体"/>
           </w:rPr>
           <w:t xml:space="preserve">4.5 </w:t>
         </w:r>
         <w:r>
           <w:rPr>
-            <w:rStyle w:val="af3"/>
+            <w:rStyle w:val="af2"/>
             <w:rFonts w:ascii="宋体" w:hAnsi="宋体" w:hint="eastAsia"/>
           </w:rPr>
           <w:t>本章小结</w:t>
         </w:r>
         <w:r>
           <w:rPr>
-            <w:rStyle w:val="af3"/>
+            <w:rStyle w:val="af2"/>
             <w:rFonts w:ascii="宋体" w:hAnsi="宋体"/>
             <w:webHidden/>
           </w:rPr>
@@ -5419,7 +5421,7 @@
         </w:r>
         <w:r>
           <w:rPr>
-            <w:rStyle w:val="af3"/>
+            <w:rStyle w:val="af2"/>
             <w:rFonts w:ascii="宋体" w:hAnsi="宋体"/>
             <w:webHidden/>
           </w:rPr>
@@ -5427,7 +5429,7 @@
         </w:r>
         <w:r>
           <w:rPr>
-            <w:rStyle w:val="af3"/>
+            <w:rStyle w:val="af2"/>
             <w:rFonts w:ascii="宋体" w:hAnsi="宋体"/>
             <w:webHidden/>
           </w:rPr>
@@ -5435,14 +5437,14 @@
         </w:r>
         <w:r>
           <w:rPr>
-            <w:rStyle w:val="af3"/>
+            <w:rStyle w:val="af2"/>
             <w:rFonts w:ascii="宋体" w:hAnsi="宋体"/>
             <w:webHidden/>
           </w:rPr>
         </w:r>
         <w:r>
           <w:rPr>
-            <w:rStyle w:val="af3"/>
+            <w:rStyle w:val="af2"/>
             <w:rFonts w:ascii="宋体" w:hAnsi="宋体"/>
             <w:webHidden/>
           </w:rPr>
@@ -5450,7 +5452,7 @@
         </w:r>
         <w:r>
           <w:rPr>
-            <w:rStyle w:val="af3"/>
+            <w:rStyle w:val="af2"/>
             <w:rFonts w:ascii="宋体" w:hAnsi="宋体"/>
             <w:webHidden/>
           </w:rPr>
@@ -5458,7 +5460,7 @@
         </w:r>
         <w:r>
           <w:rPr>
-            <w:rStyle w:val="af3"/>
+            <w:rStyle w:val="af2"/>
             <w:rFonts w:ascii="宋体" w:hAnsi="宋体"/>
             <w:webHidden/>
           </w:rPr>
@@ -5480,7 +5482,7 @@
       <w:hyperlink w:anchor="_Toc326079900" w:history="1">
         <w:r>
           <w:rPr>
-            <w:rStyle w:val="af3"/>
+            <w:rStyle w:val="af2"/>
             <w:rFonts w:ascii="宋体" w:eastAsia="宋体" w:hAnsi="宋体" w:hint="eastAsia"/>
             <w:noProof/>
           </w:rPr>
@@ -5488,7 +5490,7 @@
         </w:r>
         <w:r>
           <w:rPr>
-            <w:rStyle w:val="af3"/>
+            <w:rStyle w:val="af2"/>
             <w:rFonts w:ascii="宋体" w:eastAsia="宋体" w:hAnsi="宋体" w:hint="eastAsia"/>
             <w:noProof/>
           </w:rPr>
@@ -5496,7 +5498,7 @@
         </w:r>
         <w:r>
           <w:rPr>
-            <w:rStyle w:val="af3"/>
+            <w:rStyle w:val="af2"/>
             <w:rFonts w:ascii="宋体" w:eastAsia="宋体" w:hAnsi="宋体" w:hint="eastAsia"/>
             <w:noProof/>
           </w:rPr>
@@ -5504,7 +5506,7 @@
         </w:r>
         <w:r>
           <w:rPr>
-            <w:rStyle w:val="af3"/>
+            <w:rStyle w:val="af2"/>
             <w:rFonts w:ascii="宋体" w:eastAsia="宋体" w:hAnsi="宋体"/>
             <w:noProof/>
           </w:rPr>
@@ -5512,7 +5514,7 @@
         </w:r>
         <w:r>
           <w:rPr>
-            <w:rStyle w:val="af3"/>
+            <w:rStyle w:val="af2"/>
             <w:rFonts w:ascii="宋体" w:eastAsia="宋体" w:hAnsi="宋体" w:hint="eastAsia"/>
             <w:noProof/>
           </w:rPr>
@@ -5520,7 +5522,7 @@
         </w:r>
         <w:r>
           <w:rPr>
-            <w:rStyle w:val="af3"/>
+            <w:rStyle w:val="af2"/>
             <w:rFonts w:ascii="宋体" w:eastAsia="宋体" w:hAnsi="宋体" w:hint="eastAsia"/>
             <w:noProof/>
           </w:rPr>
@@ -5528,7 +5530,7 @@
         </w:r>
         <w:r>
           <w:rPr>
-            <w:rStyle w:val="af3"/>
+            <w:rStyle w:val="af2"/>
             <w:rFonts w:ascii="宋体" w:eastAsia="宋体" w:hAnsi="宋体" w:hint="eastAsia"/>
             <w:noProof/>
           </w:rPr>
@@ -5596,28 +5598,28 @@
         <w:pStyle w:val="20"/>
         <w:ind w:firstLineChars="200" w:firstLine="480"/>
         <w:rPr>
-          <w:rStyle w:val="af3"/>
+          <w:rStyle w:val="af2"/>
           <w:rFonts w:ascii="宋体" w:hAnsi="宋体"/>
         </w:rPr>
       </w:pPr>
       <w:hyperlink w:anchor="_Toc326079901" w:history="1">
         <w:r>
           <w:rPr>
-            <w:rStyle w:val="af3"/>
+            <w:rStyle w:val="af2"/>
             <w:rFonts w:ascii="宋体" w:hAnsi="宋体"/>
           </w:rPr>
           <w:t xml:space="preserve">6.1 </w:t>
         </w:r>
         <w:r>
           <w:rPr>
-            <w:rStyle w:val="af3"/>
+            <w:rStyle w:val="af2"/>
             <w:rFonts w:ascii="宋体" w:hAnsi="宋体" w:hint="eastAsia"/>
           </w:rPr>
           <w:t>测试概述</w:t>
         </w:r>
         <w:r>
           <w:rPr>
-            <w:rStyle w:val="af3"/>
+            <w:rStyle w:val="af2"/>
             <w:rFonts w:ascii="宋体" w:hAnsi="宋体"/>
             <w:webHidden/>
           </w:rPr>
@@ -5625,7 +5627,7 @@
         </w:r>
         <w:r>
           <w:rPr>
-            <w:rStyle w:val="af3"/>
+            <w:rStyle w:val="af2"/>
             <w:rFonts w:ascii="宋体" w:hAnsi="宋体"/>
             <w:webHidden/>
           </w:rPr>
@@ -5633,7 +5635,7 @@
         </w:r>
         <w:r>
           <w:rPr>
-            <w:rStyle w:val="af3"/>
+            <w:rStyle w:val="af2"/>
             <w:rFonts w:ascii="宋体" w:hAnsi="宋体"/>
             <w:webHidden/>
           </w:rPr>
@@ -5641,14 +5643,14 @@
         </w:r>
         <w:r>
           <w:rPr>
-            <w:rStyle w:val="af3"/>
+            <w:rStyle w:val="af2"/>
             <w:rFonts w:ascii="宋体" w:hAnsi="宋体"/>
             <w:webHidden/>
           </w:rPr>
         </w:r>
         <w:r>
           <w:rPr>
-            <w:rStyle w:val="af3"/>
+            <w:rStyle w:val="af2"/>
             <w:rFonts w:ascii="宋体" w:hAnsi="宋体"/>
             <w:webHidden/>
           </w:rPr>
@@ -5656,7 +5658,7 @@
         </w:r>
         <w:r>
           <w:rPr>
-            <w:rStyle w:val="af3"/>
+            <w:rStyle w:val="af2"/>
             <w:rFonts w:ascii="宋体" w:hAnsi="宋体"/>
             <w:webHidden/>
           </w:rPr>
@@ -5664,7 +5666,7 @@
         </w:r>
         <w:r>
           <w:rPr>
-            <w:rStyle w:val="af3"/>
+            <w:rStyle w:val="af2"/>
             <w:rFonts w:ascii="宋体" w:hAnsi="宋体"/>
             <w:webHidden/>
           </w:rPr>
@@ -5677,28 +5679,28 @@
         <w:pStyle w:val="20"/>
         <w:ind w:firstLineChars="200" w:firstLine="480"/>
         <w:rPr>
-          <w:rStyle w:val="af3"/>
+          <w:rStyle w:val="af2"/>
           <w:rFonts w:ascii="宋体" w:hAnsi="宋体"/>
         </w:rPr>
       </w:pPr>
       <w:hyperlink w:anchor="_Toc326079902" w:history="1">
         <w:r>
           <w:rPr>
-            <w:rStyle w:val="af3"/>
+            <w:rStyle w:val="af2"/>
             <w:rFonts w:ascii="宋体" w:hAnsi="宋体"/>
           </w:rPr>
           <w:t xml:space="preserve">6.2 </w:t>
         </w:r>
         <w:r>
           <w:rPr>
-            <w:rStyle w:val="af3"/>
+            <w:rStyle w:val="af2"/>
             <w:rFonts w:ascii="宋体" w:hAnsi="宋体" w:hint="eastAsia"/>
           </w:rPr>
           <w:t>测试目标</w:t>
         </w:r>
         <w:r>
           <w:rPr>
-            <w:rStyle w:val="af3"/>
+            <w:rStyle w:val="af2"/>
             <w:rFonts w:ascii="宋体" w:hAnsi="宋体"/>
             <w:webHidden/>
           </w:rPr>
@@ -5706,7 +5708,7 @@
         </w:r>
         <w:r>
           <w:rPr>
-            <w:rStyle w:val="af3"/>
+            <w:rStyle w:val="af2"/>
             <w:rFonts w:ascii="宋体" w:hAnsi="宋体"/>
             <w:webHidden/>
           </w:rPr>
@@ -5714,7 +5716,7 @@
         </w:r>
         <w:r>
           <w:rPr>
-            <w:rStyle w:val="af3"/>
+            <w:rStyle w:val="af2"/>
             <w:rFonts w:ascii="宋体" w:hAnsi="宋体"/>
             <w:webHidden/>
           </w:rPr>
@@ -5722,14 +5724,14 @@
         </w:r>
         <w:r>
           <w:rPr>
-            <w:rStyle w:val="af3"/>
+            <w:rStyle w:val="af2"/>
             <w:rFonts w:ascii="宋体" w:hAnsi="宋体"/>
             <w:webHidden/>
           </w:rPr>
         </w:r>
         <w:r>
           <w:rPr>
-            <w:rStyle w:val="af3"/>
+            <w:rStyle w:val="af2"/>
             <w:rFonts w:ascii="宋体" w:hAnsi="宋体"/>
             <w:webHidden/>
           </w:rPr>
@@ -5737,7 +5739,7 @@
         </w:r>
         <w:r>
           <w:rPr>
-            <w:rStyle w:val="af3"/>
+            <w:rStyle w:val="af2"/>
             <w:rFonts w:ascii="宋体" w:hAnsi="宋体"/>
             <w:webHidden/>
           </w:rPr>
@@ -5745,7 +5747,7 @@
         </w:r>
         <w:r>
           <w:rPr>
-            <w:rStyle w:val="af3"/>
+            <w:rStyle w:val="af2"/>
             <w:rFonts w:ascii="宋体" w:hAnsi="宋体"/>
             <w:webHidden/>
           </w:rPr>
@@ -5758,35 +5760,35 @@
         <w:pStyle w:val="20"/>
         <w:ind w:firstLineChars="200" w:firstLine="480"/>
         <w:rPr>
-          <w:rStyle w:val="af3"/>
+          <w:rStyle w:val="af2"/>
           <w:rFonts w:ascii="宋体" w:hAnsi="宋体"/>
         </w:rPr>
       </w:pPr>
       <w:hyperlink w:anchor="_Toc326079903" w:history="1">
         <w:r>
           <w:rPr>
-            <w:rStyle w:val="af3"/>
+            <w:rStyle w:val="af2"/>
             <w:rFonts w:ascii="宋体" w:hAnsi="宋体"/>
           </w:rPr>
           <w:t>6.3</w:t>
         </w:r>
         <w:r>
           <w:rPr>
-            <w:rStyle w:val="af3"/>
+            <w:rStyle w:val="af2"/>
             <w:rFonts w:ascii="宋体" w:hAnsi="宋体" w:hint="eastAsia"/>
           </w:rPr>
           <w:t>测试</w:t>
         </w:r>
         <w:r>
           <w:rPr>
-            <w:rStyle w:val="af3"/>
+            <w:rStyle w:val="af2"/>
             <w:rFonts w:ascii="宋体" w:hAnsi="宋体" w:hint="eastAsia"/>
           </w:rPr>
           <w:t>方法</w:t>
         </w:r>
         <w:r>
           <w:rPr>
-            <w:rStyle w:val="af3"/>
+            <w:rStyle w:val="af2"/>
             <w:rFonts w:ascii="宋体" w:hAnsi="宋体"/>
             <w:webHidden/>
           </w:rPr>
@@ -5794,7 +5796,7 @@
         </w:r>
         <w:r>
           <w:rPr>
-            <w:rStyle w:val="af3"/>
+            <w:rStyle w:val="af2"/>
             <w:rFonts w:ascii="宋体" w:hAnsi="宋体"/>
             <w:webHidden/>
           </w:rPr>
@@ -5802,7 +5804,7 @@
         </w:r>
         <w:r>
           <w:rPr>
-            <w:rStyle w:val="af3"/>
+            <w:rStyle w:val="af2"/>
             <w:rFonts w:ascii="宋体" w:hAnsi="宋体"/>
             <w:webHidden/>
           </w:rPr>
@@ -5810,14 +5812,14 @@
         </w:r>
         <w:r>
           <w:rPr>
-            <w:rStyle w:val="af3"/>
+            <w:rStyle w:val="af2"/>
             <w:rFonts w:ascii="宋体" w:hAnsi="宋体"/>
             <w:webHidden/>
           </w:rPr>
         </w:r>
         <w:r>
           <w:rPr>
-            <w:rStyle w:val="af3"/>
+            <w:rStyle w:val="af2"/>
             <w:rFonts w:ascii="宋体" w:hAnsi="宋体"/>
             <w:webHidden/>
           </w:rPr>
@@ -5825,7 +5827,7 @@
         </w:r>
         <w:r>
           <w:rPr>
-            <w:rStyle w:val="af3"/>
+            <w:rStyle w:val="af2"/>
             <w:rFonts w:ascii="宋体" w:hAnsi="宋体"/>
             <w:webHidden/>
           </w:rPr>
@@ -5833,7 +5835,7 @@
         </w:r>
         <w:r>
           <w:rPr>
-            <w:rStyle w:val="af3"/>
+            <w:rStyle w:val="af2"/>
             <w:rFonts w:ascii="宋体" w:hAnsi="宋体"/>
             <w:webHidden/>
           </w:rPr>
@@ -5846,28 +5848,28 @@
         <w:pStyle w:val="20"/>
         <w:ind w:firstLineChars="200" w:firstLine="480"/>
         <w:rPr>
-          <w:rStyle w:val="af3"/>
+          <w:rStyle w:val="af2"/>
           <w:rFonts w:ascii="宋体" w:hAnsi="宋体"/>
         </w:rPr>
       </w:pPr>
       <w:hyperlink w:anchor="_Toc326079903" w:history="1">
         <w:r>
           <w:rPr>
-            <w:rStyle w:val="af3"/>
+            <w:rStyle w:val="af2"/>
             <w:rFonts w:ascii="宋体" w:hAnsi="宋体"/>
           </w:rPr>
           <w:t>6.3</w:t>
         </w:r>
         <w:r>
           <w:rPr>
-            <w:rStyle w:val="af3"/>
+            <w:rStyle w:val="af2"/>
             <w:rFonts w:ascii="宋体" w:hAnsi="宋体" w:hint="eastAsia"/>
           </w:rPr>
           <w:t>系统功能测试</w:t>
         </w:r>
         <w:r>
           <w:rPr>
-            <w:rStyle w:val="af3"/>
+            <w:rStyle w:val="af2"/>
             <w:rFonts w:ascii="宋体" w:hAnsi="宋体"/>
             <w:webHidden/>
           </w:rPr>
@@ -5875,7 +5877,7 @@
         </w:r>
         <w:r>
           <w:rPr>
-            <w:rStyle w:val="af3"/>
+            <w:rStyle w:val="af2"/>
             <w:rFonts w:ascii="宋体" w:hAnsi="宋体"/>
             <w:webHidden/>
           </w:rPr>
@@ -5883,7 +5885,7 @@
         </w:r>
         <w:r>
           <w:rPr>
-            <w:rStyle w:val="af3"/>
+            <w:rStyle w:val="af2"/>
             <w:rFonts w:ascii="宋体" w:hAnsi="宋体"/>
             <w:webHidden/>
           </w:rPr>
@@ -5891,14 +5893,14 @@
         </w:r>
         <w:r>
           <w:rPr>
-            <w:rStyle w:val="af3"/>
+            <w:rStyle w:val="af2"/>
             <w:rFonts w:ascii="宋体" w:hAnsi="宋体"/>
             <w:webHidden/>
           </w:rPr>
         </w:r>
         <w:r>
           <w:rPr>
-            <w:rStyle w:val="af3"/>
+            <w:rStyle w:val="af2"/>
             <w:rFonts w:ascii="宋体" w:hAnsi="宋体"/>
             <w:webHidden/>
           </w:rPr>
@@ -5906,7 +5908,7 @@
         </w:r>
         <w:r>
           <w:rPr>
-            <w:rStyle w:val="af3"/>
+            <w:rStyle w:val="af2"/>
             <w:rFonts w:ascii="宋体" w:hAnsi="宋体"/>
             <w:webHidden/>
           </w:rPr>
@@ -5914,7 +5916,7 @@
         </w:r>
         <w:r>
           <w:rPr>
-            <w:rStyle w:val="af3"/>
+            <w:rStyle w:val="af2"/>
             <w:rFonts w:ascii="宋体" w:hAnsi="宋体"/>
             <w:webHidden/>
           </w:rPr>
@@ -5927,28 +5929,28 @@
         <w:pStyle w:val="20"/>
         <w:ind w:firstLineChars="200" w:firstLine="480"/>
         <w:rPr>
-          <w:rStyle w:val="af3"/>
+          <w:rStyle w:val="af2"/>
           <w:rFonts w:ascii="宋体" w:hAnsi="宋体"/>
         </w:rPr>
       </w:pPr>
       <w:hyperlink w:anchor="_Toc326079903" w:history="1">
         <w:r>
           <w:rPr>
-            <w:rStyle w:val="af3"/>
+            <w:rStyle w:val="af2"/>
             <w:rFonts w:ascii="宋体" w:hAnsi="宋体"/>
           </w:rPr>
           <w:t>6.3</w:t>
         </w:r>
         <w:r>
           <w:rPr>
-            <w:rStyle w:val="af3"/>
+            <w:rStyle w:val="af2"/>
             <w:rFonts w:ascii="宋体" w:hAnsi="宋体" w:hint="eastAsia"/>
           </w:rPr>
           <w:t>系统性能测试</w:t>
         </w:r>
         <w:r>
           <w:rPr>
-            <w:rStyle w:val="af3"/>
+            <w:rStyle w:val="af2"/>
             <w:rFonts w:ascii="宋体" w:hAnsi="宋体"/>
             <w:webHidden/>
           </w:rPr>
@@ -5956,7 +5958,7 @@
         </w:r>
         <w:r>
           <w:rPr>
-            <w:rStyle w:val="af3"/>
+            <w:rStyle w:val="af2"/>
             <w:rFonts w:ascii="宋体" w:hAnsi="宋体"/>
             <w:webHidden/>
           </w:rPr>
@@ -5964,7 +5966,7 @@
         </w:r>
         <w:r>
           <w:rPr>
-            <w:rStyle w:val="af3"/>
+            <w:rStyle w:val="af2"/>
             <w:rFonts w:ascii="宋体" w:hAnsi="宋体"/>
             <w:webHidden/>
           </w:rPr>
@@ -5972,14 +5974,14 @@
         </w:r>
         <w:r>
           <w:rPr>
-            <w:rStyle w:val="af3"/>
+            <w:rStyle w:val="af2"/>
             <w:rFonts w:ascii="宋体" w:hAnsi="宋体"/>
             <w:webHidden/>
           </w:rPr>
         </w:r>
         <w:r>
           <w:rPr>
-            <w:rStyle w:val="af3"/>
+            <w:rStyle w:val="af2"/>
             <w:rFonts w:ascii="宋体" w:hAnsi="宋体"/>
             <w:webHidden/>
           </w:rPr>
@@ -5987,7 +5989,7 @@
         </w:r>
         <w:r>
           <w:rPr>
-            <w:rStyle w:val="af3"/>
+            <w:rStyle w:val="af2"/>
             <w:rFonts w:ascii="宋体" w:hAnsi="宋体"/>
             <w:webHidden/>
           </w:rPr>
@@ -5995,7 +5997,7 @@
         </w:r>
         <w:r>
           <w:rPr>
-            <w:rStyle w:val="af3"/>
+            <w:rStyle w:val="af2"/>
             <w:rFonts w:ascii="宋体" w:hAnsi="宋体"/>
             <w:webHidden/>
           </w:rPr>
@@ -6008,28 +6010,28 @@
         <w:pStyle w:val="20"/>
         <w:ind w:firstLineChars="200" w:firstLine="480"/>
         <w:rPr>
-          <w:rStyle w:val="af3"/>
+          <w:rStyle w:val="af2"/>
           <w:rFonts w:ascii="宋体" w:hAnsi="宋体"/>
         </w:rPr>
       </w:pPr>
       <w:hyperlink w:anchor="_Toc326079909" w:history="1">
         <w:r>
           <w:rPr>
-            <w:rStyle w:val="af3"/>
+            <w:rStyle w:val="af2"/>
             <w:rFonts w:ascii="宋体" w:hAnsi="宋体"/>
           </w:rPr>
           <w:t xml:space="preserve">6.4 </w:t>
         </w:r>
         <w:r>
           <w:rPr>
-            <w:rStyle w:val="af3"/>
+            <w:rStyle w:val="af2"/>
             <w:rFonts w:ascii="宋体" w:hAnsi="宋体" w:hint="eastAsia"/>
           </w:rPr>
           <w:t>本章小结</w:t>
         </w:r>
         <w:r>
           <w:rPr>
-            <w:rStyle w:val="af3"/>
+            <w:rStyle w:val="af2"/>
             <w:rFonts w:ascii="宋体" w:hAnsi="宋体"/>
             <w:webHidden/>
           </w:rPr>
@@ -6037,7 +6039,7 @@
         </w:r>
         <w:r>
           <w:rPr>
-            <w:rStyle w:val="af3"/>
+            <w:rStyle w:val="af2"/>
             <w:rFonts w:ascii="宋体" w:hAnsi="宋体"/>
             <w:webHidden/>
           </w:rPr>
@@ -6045,7 +6047,7 @@
         </w:r>
         <w:r>
           <w:rPr>
-            <w:rStyle w:val="af3"/>
+            <w:rStyle w:val="af2"/>
             <w:rFonts w:ascii="宋体" w:hAnsi="宋体"/>
             <w:webHidden/>
           </w:rPr>
@@ -6053,14 +6055,14 @@
         </w:r>
         <w:r>
           <w:rPr>
-            <w:rStyle w:val="af3"/>
+            <w:rStyle w:val="af2"/>
             <w:rFonts w:ascii="宋体" w:hAnsi="宋体"/>
             <w:webHidden/>
           </w:rPr>
         </w:r>
         <w:r>
           <w:rPr>
-            <w:rStyle w:val="af3"/>
+            <w:rStyle w:val="af2"/>
             <w:rFonts w:ascii="宋体" w:hAnsi="宋体"/>
             <w:webHidden/>
           </w:rPr>
@@ -6068,7 +6070,7 @@
         </w:r>
         <w:r>
           <w:rPr>
-            <w:rStyle w:val="af3"/>
+            <w:rStyle w:val="af2"/>
             <w:rFonts w:ascii="宋体" w:hAnsi="宋体"/>
             <w:webHidden/>
           </w:rPr>
@@ -6076,7 +6078,7 @@
         </w:r>
         <w:r>
           <w:rPr>
-            <w:rStyle w:val="af3"/>
+            <w:rStyle w:val="af2"/>
             <w:rFonts w:ascii="宋体" w:hAnsi="宋体"/>
             <w:webHidden/>
           </w:rPr>
@@ -6098,7 +6100,7 @@
       <w:hyperlink w:anchor="_Toc326079910" w:history="1">
         <w:r>
           <w:rPr>
-            <w:rStyle w:val="af3"/>
+            <w:rStyle w:val="af2"/>
             <w:rFonts w:ascii="宋体" w:eastAsia="宋体" w:hAnsi="宋体" w:hint="eastAsia"/>
             <w:noProof/>
           </w:rPr>
@@ -6106,7 +6108,7 @@
         </w:r>
         <w:r>
           <w:rPr>
-            <w:rStyle w:val="af3"/>
+            <w:rStyle w:val="af2"/>
             <w:rFonts w:ascii="宋体" w:eastAsia="宋体" w:hAnsi="宋体" w:hint="eastAsia"/>
             <w:noProof/>
           </w:rPr>
@@ -6114,7 +6116,7 @@
         </w:r>
         <w:r>
           <w:rPr>
-            <w:rStyle w:val="af3"/>
+            <w:rStyle w:val="af2"/>
             <w:rFonts w:ascii="宋体" w:eastAsia="宋体" w:hAnsi="宋体" w:hint="eastAsia"/>
             <w:noProof/>
           </w:rPr>
@@ -6122,7 +6124,7 @@
         </w:r>
         <w:r>
           <w:rPr>
-            <w:rStyle w:val="af3"/>
+            <w:rStyle w:val="af2"/>
             <w:rFonts w:ascii="宋体" w:eastAsia="宋体" w:hAnsi="宋体"/>
             <w:noProof/>
           </w:rPr>
@@ -6130,7 +6132,7 @@
         </w:r>
         <w:r>
           <w:rPr>
-            <w:rStyle w:val="af3"/>
+            <w:rStyle w:val="af2"/>
             <w:rFonts w:ascii="宋体" w:eastAsia="宋体" w:hAnsi="宋体" w:hint="eastAsia"/>
             <w:noProof/>
           </w:rPr>
@@ -6198,28 +6200,28 @@
         <w:pStyle w:val="20"/>
         <w:ind w:firstLineChars="200" w:firstLine="480"/>
         <w:rPr>
-          <w:rStyle w:val="af3"/>
+          <w:rStyle w:val="af2"/>
           <w:rFonts w:ascii="宋体" w:hAnsi="宋体"/>
         </w:rPr>
       </w:pPr>
       <w:hyperlink w:anchor="_Toc326079911" w:history="1">
         <w:r>
           <w:rPr>
-            <w:rStyle w:val="af3"/>
+            <w:rStyle w:val="af2"/>
             <w:rFonts w:ascii="宋体" w:hAnsi="宋体"/>
           </w:rPr>
           <w:t xml:space="preserve">7.1 </w:t>
         </w:r>
         <w:r>
           <w:rPr>
-            <w:rStyle w:val="af3"/>
+            <w:rStyle w:val="af2"/>
             <w:rFonts w:ascii="宋体" w:hAnsi="宋体" w:hint="eastAsia"/>
           </w:rPr>
           <w:t>论文总结</w:t>
         </w:r>
         <w:r>
           <w:rPr>
-            <w:rStyle w:val="af3"/>
+            <w:rStyle w:val="af2"/>
             <w:rFonts w:ascii="宋体" w:hAnsi="宋体"/>
             <w:webHidden/>
           </w:rPr>
@@ -6227,7 +6229,7 @@
         </w:r>
         <w:r>
           <w:rPr>
-            <w:rStyle w:val="af3"/>
+            <w:rStyle w:val="af2"/>
             <w:rFonts w:ascii="宋体" w:hAnsi="宋体"/>
             <w:webHidden/>
           </w:rPr>
@@ -6235,7 +6237,7 @@
         </w:r>
         <w:r>
           <w:rPr>
-            <w:rStyle w:val="af3"/>
+            <w:rStyle w:val="af2"/>
             <w:rFonts w:ascii="宋体" w:hAnsi="宋体"/>
             <w:webHidden/>
           </w:rPr>
@@ -6243,14 +6245,14 @@
         </w:r>
         <w:r>
           <w:rPr>
-            <w:rStyle w:val="af3"/>
+            <w:rStyle w:val="af2"/>
             <w:rFonts w:ascii="宋体" w:hAnsi="宋体"/>
             <w:webHidden/>
           </w:rPr>
         </w:r>
         <w:r>
           <w:rPr>
-            <w:rStyle w:val="af3"/>
+            <w:rStyle w:val="af2"/>
             <w:rFonts w:ascii="宋体" w:hAnsi="宋体"/>
             <w:webHidden/>
           </w:rPr>
@@ -6258,7 +6260,7 @@
         </w:r>
         <w:r>
           <w:rPr>
-            <w:rStyle w:val="af3"/>
+            <w:rStyle w:val="af2"/>
             <w:rFonts w:ascii="宋体" w:hAnsi="宋体"/>
             <w:webHidden/>
           </w:rPr>
@@ -6266,7 +6268,7 @@
         </w:r>
         <w:r>
           <w:rPr>
-            <w:rStyle w:val="af3"/>
+            <w:rStyle w:val="af2"/>
             <w:rFonts w:ascii="宋体" w:hAnsi="宋体"/>
             <w:webHidden/>
           </w:rPr>
@@ -6279,28 +6281,28 @@
         <w:pStyle w:val="20"/>
         <w:ind w:firstLineChars="200" w:firstLine="480"/>
         <w:rPr>
-          <w:rStyle w:val="af3"/>
+          <w:rStyle w:val="af2"/>
           <w:rFonts w:ascii="宋体" w:hAnsi="宋体"/>
         </w:rPr>
       </w:pPr>
       <w:hyperlink w:anchor="_Toc326079912" w:history="1">
         <w:r>
           <w:rPr>
-            <w:rStyle w:val="af3"/>
+            <w:rStyle w:val="af2"/>
             <w:rFonts w:ascii="宋体" w:hAnsi="宋体"/>
           </w:rPr>
           <w:t xml:space="preserve">7.2 </w:t>
         </w:r>
         <w:r>
           <w:rPr>
-            <w:rStyle w:val="af3"/>
+            <w:rStyle w:val="af2"/>
             <w:rFonts w:ascii="宋体" w:hAnsi="宋体" w:hint="eastAsia"/>
           </w:rPr>
           <w:t>展望</w:t>
         </w:r>
         <w:r>
           <w:rPr>
-            <w:rStyle w:val="af3"/>
+            <w:rStyle w:val="af2"/>
             <w:rFonts w:ascii="宋体" w:hAnsi="宋体"/>
             <w:webHidden/>
           </w:rPr>
@@ -6308,7 +6310,7 @@
         </w:r>
         <w:r>
           <w:rPr>
-            <w:rStyle w:val="af3"/>
+            <w:rStyle w:val="af2"/>
             <w:rFonts w:ascii="宋体" w:hAnsi="宋体"/>
             <w:webHidden/>
           </w:rPr>
@@ -6316,7 +6318,7 @@
         </w:r>
         <w:r>
           <w:rPr>
-            <w:rStyle w:val="af3"/>
+            <w:rStyle w:val="af2"/>
             <w:rFonts w:ascii="宋体" w:hAnsi="宋体"/>
             <w:webHidden/>
           </w:rPr>
@@ -6324,14 +6326,14 @@
         </w:r>
         <w:r>
           <w:rPr>
-            <w:rStyle w:val="af3"/>
+            <w:rStyle w:val="af2"/>
             <w:rFonts w:ascii="宋体" w:hAnsi="宋体"/>
             <w:webHidden/>
           </w:rPr>
         </w:r>
         <w:r>
           <w:rPr>
-            <w:rStyle w:val="af3"/>
+            <w:rStyle w:val="af2"/>
             <w:rFonts w:ascii="宋体" w:hAnsi="宋体"/>
             <w:webHidden/>
           </w:rPr>
@@ -6339,7 +6341,7 @@
         </w:r>
         <w:r>
           <w:rPr>
-            <w:rStyle w:val="af3"/>
+            <w:rStyle w:val="af2"/>
             <w:rFonts w:ascii="宋体" w:hAnsi="宋体"/>
             <w:webHidden/>
           </w:rPr>
@@ -6347,7 +6349,7 @@
         </w:r>
         <w:r>
           <w:rPr>
-            <w:rStyle w:val="af3"/>
+            <w:rStyle w:val="af2"/>
             <w:rFonts w:ascii="宋体" w:hAnsi="宋体"/>
             <w:webHidden/>
           </w:rPr>
@@ -6368,7 +6370,7 @@
       <w:hyperlink w:anchor="_Toc326079913" w:history="1">
         <w:r>
           <w:rPr>
-            <w:rStyle w:val="af3"/>
+            <w:rStyle w:val="af2"/>
             <w:rFonts w:ascii="宋体" w:eastAsia="宋体" w:hAnsi="宋体" w:hint="eastAsia"/>
             <w:noProof/>
           </w:rPr>
@@ -6445,7 +6447,7 @@
       <w:hyperlink w:anchor="_Toc326079914" w:history="1">
         <w:r>
           <w:rPr>
-            <w:rStyle w:val="af3"/>
+            <w:rStyle w:val="af2"/>
             <w:rFonts w:ascii="宋体" w:eastAsia="宋体" w:hAnsi="宋体" w:hint="eastAsia"/>
             <w:noProof/>
           </w:rPr>
@@ -6453,7 +6455,7 @@
         </w:r>
         <w:r>
           <w:rPr>
-            <w:rStyle w:val="af3"/>
+            <w:rStyle w:val="af2"/>
             <w:rFonts w:ascii="宋体" w:eastAsia="宋体" w:hAnsi="宋体"/>
             <w:noProof/>
           </w:rPr>
@@ -6461,7 +6463,7 @@
         </w:r>
         <w:r>
           <w:rPr>
-            <w:rStyle w:val="af3"/>
+            <w:rStyle w:val="af2"/>
             <w:rFonts w:ascii="宋体" w:eastAsia="宋体" w:hAnsi="宋体" w:hint="eastAsia"/>
             <w:noProof/>
           </w:rPr>
@@ -6605,11 +6607,11 @@
         <w:t>录</w:t>
       </w:r>
     </w:p>
-    <w:bookmarkStart w:id="0" w:name="_Toc324444249"/>
-    <w:bookmarkEnd w:id="0"/>
-    <w:p>
-      <w:pPr>
-        <w:pStyle w:val="a9"/>
+    <w:bookmarkStart w:id="1" w:name="_Toc324444249"/>
+    <w:bookmarkEnd w:id="1"/>
+    <w:p>
+      <w:pPr>
+        <w:pStyle w:val="a8"/>
         <w:tabs>
           <w:tab w:val="right" w:leader="dot" w:pos="9061"/>
         </w:tabs>
@@ -6643,7 +6645,7 @@
       <w:hyperlink w:anchor="_Toc491896604" w:history="1">
         <w:r>
           <w:rPr>
-            <w:rStyle w:val="af3"/>
+            <w:rStyle w:val="af2"/>
             <w:rFonts w:ascii="黑体" w:eastAsia="黑体" w:hAnsi="黑体"/>
             <w:noProof/>
           </w:rPr>
@@ -6701,7 +6703,7 @@
     </w:p>
     <w:p>
       <w:pPr>
-        <w:pStyle w:val="a9"/>
+        <w:pStyle w:val="a8"/>
         <w:tabs>
           <w:tab w:val="right" w:leader="dot" w:pos="9061"/>
         </w:tabs>
@@ -6714,7 +6716,7 @@
       <w:hyperlink w:anchor="_Toc491896605" w:history="1">
         <w:r>
           <w:rPr>
-            <w:rStyle w:val="af3"/>
+            <w:rStyle w:val="af2"/>
             <w:rFonts w:ascii="黑体" w:hAnsi="黑体"/>
             <w:b/>
             <w:noProof/>
@@ -6723,7 +6725,7 @@
         </w:r>
         <w:r>
           <w:rPr>
-            <w:rStyle w:val="af3"/>
+            <w:rStyle w:val="af2"/>
             <w:rFonts w:ascii="黑体" w:hAnsi="黑体"/>
             <w:b/>
             <w:noProof/>
@@ -6732,7 +6734,7 @@
         </w:r>
         <w:r>
           <w:rPr>
-            <w:rStyle w:val="af3"/>
+            <w:rStyle w:val="af2"/>
             <w:rFonts w:ascii="黑体" w:hAnsi="黑体"/>
             <w:b/>
             <w:noProof/>
@@ -6741,7 +6743,7 @@
         </w:r>
         <w:r>
           <w:rPr>
-            <w:rStyle w:val="af3"/>
+            <w:rStyle w:val="af2"/>
             <w:rFonts w:ascii="黑体" w:hAnsi="黑体"/>
             <w:b/>
             <w:noProof/>
@@ -6750,7 +6752,7 @@
         </w:r>
         <w:r>
           <w:rPr>
-            <w:rStyle w:val="af3"/>
+            <w:rStyle w:val="af2"/>
             <w:rFonts w:ascii="黑体" w:hAnsi="黑体"/>
             <w:b/>
             <w:noProof/>
@@ -6809,7 +6811,7 @@
     </w:p>
     <w:p>
       <w:pPr>
-        <w:pStyle w:val="a9"/>
+        <w:pStyle w:val="a8"/>
         <w:tabs>
           <w:tab w:val="right" w:leader="dot" w:pos="9061"/>
         </w:tabs>
@@ -6822,7 +6824,7 @@
       <w:hyperlink w:anchor="_Toc491896606" w:history="1">
         <w:r>
           <w:rPr>
-            <w:rStyle w:val="af3"/>
+            <w:rStyle w:val="af2"/>
             <w:rFonts w:ascii="黑体" w:eastAsia="黑体" w:hAnsi="黑体"/>
             <w:b/>
             <w:noProof/>
@@ -6831,7 +6833,7 @@
         </w:r>
         <w:r>
           <w:rPr>
-            <w:rStyle w:val="af3"/>
+            <w:rStyle w:val="af2"/>
             <w:rFonts w:ascii="黑体" w:hAnsi="黑体"/>
             <w:b/>
             <w:noProof/>
@@ -6840,7 +6842,7 @@
         </w:r>
         <w:r>
           <w:rPr>
-            <w:rStyle w:val="af3"/>
+            <w:rStyle w:val="af2"/>
             <w:rFonts w:ascii="黑体" w:eastAsia="黑体" w:hAnsi="黑体"/>
             <w:b/>
             <w:noProof/>
@@ -6899,7 +6901,7 @@
     </w:p>
     <w:p>
       <w:pPr>
-        <w:pStyle w:val="a9"/>
+        <w:pStyle w:val="a8"/>
         <w:tabs>
           <w:tab w:val="right" w:leader="dot" w:pos="9061"/>
         </w:tabs>
@@ -6912,7 +6914,7 @@
       <w:hyperlink w:anchor="_Toc491896607" w:history="1">
         <w:r>
           <w:rPr>
-            <w:rStyle w:val="af3"/>
+            <w:rStyle w:val="af2"/>
             <w:rFonts w:ascii="黑体" w:eastAsia="黑体" w:hAnsi="黑体"/>
             <w:b/>
             <w:noProof/>
@@ -6971,7 +6973,7 @@
     </w:p>
     <w:p>
       <w:pPr>
-        <w:pStyle w:val="a9"/>
+        <w:pStyle w:val="a8"/>
         <w:tabs>
           <w:tab w:val="right" w:leader="dot" w:pos="9061"/>
         </w:tabs>
@@ -6984,7 +6986,7 @@
       <w:hyperlink w:anchor="_Toc491896608" w:history="1">
         <w:r>
           <w:rPr>
-            <w:rStyle w:val="af3"/>
+            <w:rStyle w:val="af2"/>
             <w:rFonts w:ascii="黑体" w:eastAsia="黑体" w:hAnsi="黑体"/>
             <w:noProof/>
           </w:rPr>
@@ -7042,7 +7044,7 @@
     </w:p>
     <w:p>
       <w:pPr>
-        <w:pStyle w:val="a9"/>
+        <w:pStyle w:val="a8"/>
         <w:tabs>
           <w:tab w:val="right" w:leader="dot" w:pos="9061"/>
         </w:tabs>
@@ -7055,7 +7057,7 @@
       <w:hyperlink w:anchor="_Toc491896609" w:history="1">
         <w:r>
           <w:rPr>
-            <w:rStyle w:val="af3"/>
+            <w:rStyle w:val="af2"/>
             <w:rFonts w:ascii="黑体" w:eastAsia="黑体" w:hAnsi="黑体"/>
             <w:noProof/>
           </w:rPr>
@@ -7113,7 +7115,7 @@
     </w:p>
     <w:p>
       <w:pPr>
-        <w:pStyle w:val="a9"/>
+        <w:pStyle w:val="a8"/>
         <w:tabs>
           <w:tab w:val="right" w:leader="dot" w:pos="9061"/>
         </w:tabs>
@@ -7126,7 +7128,7 @@
       <w:hyperlink w:anchor="_Toc491896610" w:history="1">
         <w:r>
           <w:rPr>
-            <w:rStyle w:val="af3"/>
+            <w:rStyle w:val="af2"/>
             <w:rFonts w:ascii="黑体" w:eastAsia="黑体" w:hAnsi="黑体"/>
             <w:noProof/>
           </w:rPr>
@@ -7184,7 +7186,7 @@
     </w:p>
     <w:p>
       <w:pPr>
-        <w:pStyle w:val="a9"/>
+        <w:pStyle w:val="a8"/>
         <w:tabs>
           <w:tab w:val="right" w:leader="dot" w:pos="9061"/>
         </w:tabs>
@@ -7197,7 +7199,7 @@
       <w:hyperlink w:anchor="_Toc491896611" w:history="1">
         <w:r>
           <w:rPr>
-            <w:rStyle w:val="af3"/>
+            <w:rStyle w:val="af2"/>
             <w:rFonts w:ascii="黑体" w:eastAsia="黑体" w:hAnsi="黑体"/>
             <w:noProof/>
           </w:rPr>
@@ -7255,7 +7257,7 @@
     </w:p>
     <w:p>
       <w:pPr>
-        <w:pStyle w:val="a9"/>
+        <w:pStyle w:val="a8"/>
         <w:tabs>
           <w:tab w:val="right" w:leader="dot" w:pos="9061"/>
         </w:tabs>
@@ -7268,7 +7270,7 @@
       <w:hyperlink w:anchor="_Toc491896612" w:history="1">
         <w:r>
           <w:rPr>
-            <w:rStyle w:val="af3"/>
+            <w:rStyle w:val="af2"/>
             <w:rFonts w:ascii="黑体" w:eastAsia="黑体" w:hAnsi="黑体"/>
             <w:noProof/>
           </w:rPr>
@@ -7326,7 +7328,7 @@
     </w:p>
     <w:p>
       <w:pPr>
-        <w:pStyle w:val="a9"/>
+        <w:pStyle w:val="a8"/>
         <w:tabs>
           <w:tab w:val="right" w:leader="dot" w:pos="9061"/>
         </w:tabs>
@@ -7339,7 +7341,7 @@
       <w:hyperlink w:anchor="_Toc491896613" w:history="1">
         <w:r>
           <w:rPr>
-            <w:rStyle w:val="af3"/>
+            <w:rStyle w:val="af2"/>
             <w:rFonts w:ascii="黑体" w:eastAsia="黑体" w:hAnsi="黑体"/>
             <w:noProof/>
           </w:rPr>
@@ -7397,7 +7399,7 @@
     </w:p>
     <w:p>
       <w:pPr>
-        <w:pStyle w:val="a9"/>
+        <w:pStyle w:val="a8"/>
         <w:tabs>
           <w:tab w:val="right" w:leader="dot" w:pos="9061"/>
         </w:tabs>
@@ -7410,7 +7412,7 @@
       <w:hyperlink w:anchor="_Toc491896614" w:history="1">
         <w:r>
           <w:rPr>
-            <w:rStyle w:val="af3"/>
+            <w:rStyle w:val="af2"/>
             <w:rFonts w:ascii="黑体" w:eastAsia="黑体" w:hAnsi="黑体"/>
             <w:noProof/>
           </w:rPr>
@@ -7468,7 +7470,7 @@
     </w:p>
     <w:p>
       <w:pPr>
-        <w:pStyle w:val="a9"/>
+        <w:pStyle w:val="a8"/>
         <w:tabs>
           <w:tab w:val="right" w:leader="dot" w:pos="9061"/>
         </w:tabs>
@@ -7481,7 +7483,7 @@
       <w:hyperlink w:anchor="_Toc491896615" w:history="1">
         <w:r>
           <w:rPr>
-            <w:rStyle w:val="af3"/>
+            <w:rStyle w:val="af2"/>
             <w:rFonts w:ascii="黑体" w:eastAsia="黑体" w:hAnsi="黑体"/>
             <w:noProof/>
           </w:rPr>
@@ -7539,7 +7541,7 @@
     </w:p>
     <w:p>
       <w:pPr>
-        <w:pStyle w:val="a9"/>
+        <w:pStyle w:val="a8"/>
         <w:tabs>
           <w:tab w:val="right" w:leader="dot" w:pos="9061"/>
         </w:tabs>
@@ -7552,7 +7554,7 @@
       <w:hyperlink w:anchor="_Toc491896616" w:history="1">
         <w:r>
           <w:rPr>
-            <w:rStyle w:val="af3"/>
+            <w:rStyle w:val="af2"/>
             <w:rFonts w:ascii="黑体" w:eastAsia="黑体" w:hAnsi="黑体"/>
             <w:noProof/>
           </w:rPr>
@@ -7610,7 +7612,7 @@
     </w:p>
     <w:p>
       <w:pPr>
-        <w:pStyle w:val="a9"/>
+        <w:pStyle w:val="a8"/>
         <w:tabs>
           <w:tab w:val="right" w:leader="dot" w:pos="9061"/>
         </w:tabs>
@@ -7623,7 +7625,7 @@
       <w:hyperlink w:anchor="_Toc491896617" w:history="1">
         <w:r>
           <w:rPr>
-            <w:rStyle w:val="af3"/>
+            <w:rStyle w:val="af2"/>
             <w:rFonts w:ascii="黑体" w:eastAsia="黑体" w:hAnsi="黑体"/>
             <w:b/>
             <w:noProof/>
@@ -7682,7 +7684,7 @@
     </w:p>
     <w:p>
       <w:pPr>
-        <w:pStyle w:val="a9"/>
+        <w:pStyle w:val="a8"/>
         <w:tabs>
           <w:tab w:val="right" w:leader="dot" w:pos="9061"/>
         </w:tabs>
@@ -7695,7 +7697,7 @@
       <w:hyperlink w:anchor="_Toc491896618" w:history="1">
         <w:r>
           <w:rPr>
-            <w:rStyle w:val="af3"/>
+            <w:rStyle w:val="af2"/>
             <w:rFonts w:ascii="黑体" w:eastAsia="黑体" w:hAnsi="黑体"/>
             <w:noProof/>
           </w:rPr>
@@ -7753,7 +7755,7 @@
     </w:p>
     <w:p>
       <w:pPr>
-        <w:pStyle w:val="a9"/>
+        <w:pStyle w:val="a8"/>
         <w:tabs>
           <w:tab w:val="right" w:leader="dot" w:pos="9061"/>
         </w:tabs>
@@ -7766,7 +7768,7 @@
       <w:hyperlink w:anchor="_Toc491896619" w:history="1">
         <w:r>
           <w:rPr>
-            <w:rStyle w:val="af3"/>
+            <w:rStyle w:val="af2"/>
             <w:rFonts w:ascii="黑体" w:eastAsia="黑体" w:hAnsi="黑体"/>
             <w:noProof/>
           </w:rPr>
@@ -7914,7 +7916,7 @@
     </w:p>
     <w:p>
       <w:pPr>
-        <w:pStyle w:val="a9"/>
+        <w:pStyle w:val="a8"/>
         <w:tabs>
           <w:tab w:val="right" w:leader="dot" w:pos="9061"/>
         </w:tabs>
@@ -7927,7 +7929,7 @@
       <w:hyperlink w:anchor="_Toc491896621" w:history="1">
         <w:r>
           <w:rPr>
-            <w:rStyle w:val="af3"/>
+            <w:rStyle w:val="af2"/>
             <w:rFonts w:ascii="黑体" w:hAnsi="黑体"/>
             <w:b/>
             <w:noProof/>
@@ -7936,7 +7938,7 @@
         </w:r>
         <w:r>
           <w:rPr>
-            <w:rStyle w:val="af3"/>
+            <w:rStyle w:val="af2"/>
             <w:rFonts w:ascii="黑体" w:hAnsi="黑体"/>
             <w:b/>
             <w:noProof/>
@@ -7945,7 +7947,7 @@
         </w:r>
         <w:r>
           <w:rPr>
-            <w:rStyle w:val="af3"/>
+            <w:rStyle w:val="af2"/>
             <w:rFonts w:ascii="黑体" w:hAnsi="黑体"/>
             <w:b/>
             <w:noProof/>
@@ -8004,7 +8006,7 @@
     </w:p>
     <w:p>
       <w:pPr>
-        <w:pStyle w:val="a9"/>
+        <w:pStyle w:val="a8"/>
         <w:tabs>
           <w:tab w:val="right" w:leader="dot" w:pos="9061"/>
         </w:tabs>
@@ -8017,7 +8019,7 @@
       <w:hyperlink w:anchor="_Toc491896622" w:history="1">
         <w:r>
           <w:rPr>
-            <w:rStyle w:val="af3"/>
+            <w:rStyle w:val="af2"/>
             <w:rFonts w:ascii="黑体" w:hAnsi="黑体"/>
             <w:b/>
             <w:noProof/>
@@ -8026,7 +8028,7 @@
         </w:r>
         <w:r>
           <w:rPr>
-            <w:rStyle w:val="af3"/>
+            <w:rStyle w:val="af2"/>
             <w:rFonts w:ascii="黑体" w:hAnsi="黑体"/>
             <w:b/>
             <w:noProof/>
@@ -8035,7 +8037,7 @@
         </w:r>
         <w:r>
           <w:rPr>
-            <w:rStyle w:val="af3"/>
+            <w:rStyle w:val="af2"/>
             <w:rFonts w:ascii="黑体" w:hAnsi="黑体"/>
             <w:b/>
             <w:noProof/>
@@ -8094,7 +8096,7 @@
     </w:p>
     <w:p>
       <w:pPr>
-        <w:pStyle w:val="a9"/>
+        <w:pStyle w:val="a8"/>
         <w:tabs>
           <w:tab w:val="right" w:leader="dot" w:pos="9061"/>
         </w:tabs>
@@ -8107,7 +8109,7 @@
       <w:hyperlink w:anchor="_Toc491896623" w:history="1">
         <w:r>
           <w:rPr>
-            <w:rStyle w:val="af3"/>
+            <w:rStyle w:val="af2"/>
             <w:rFonts w:ascii="黑体" w:hAnsi="黑体"/>
             <w:b/>
             <w:noProof/>
@@ -8116,7 +8118,7 @@
         </w:r>
         <w:r>
           <w:rPr>
-            <w:rStyle w:val="af3"/>
+            <w:rStyle w:val="af2"/>
             <w:rFonts w:ascii="黑体" w:hAnsi="黑体"/>
             <w:b/>
             <w:noProof/>
@@ -8125,7 +8127,7 @@
         </w:r>
         <w:r>
           <w:rPr>
-            <w:rStyle w:val="af3"/>
+            <w:rStyle w:val="af2"/>
             <w:rFonts w:ascii="黑体" w:hAnsi="黑体"/>
             <w:b/>
             <w:noProof/>
@@ -8184,7 +8186,7 @@
     </w:p>
     <w:p>
       <w:pPr>
-        <w:pStyle w:val="a9"/>
+        <w:pStyle w:val="a8"/>
         <w:tabs>
           <w:tab w:val="right" w:leader="dot" w:pos="9061"/>
         </w:tabs>
@@ -8197,7 +8199,7 @@
       <w:hyperlink w:anchor="_Toc491896624" w:history="1">
         <w:r>
           <w:rPr>
-            <w:rStyle w:val="af3"/>
+            <w:rStyle w:val="af2"/>
             <w:rFonts w:ascii="黑体" w:hAnsi="黑体"/>
             <w:b/>
             <w:noProof/>
@@ -8206,7 +8208,7 @@
         </w:r>
         <w:r>
           <w:rPr>
-            <w:rStyle w:val="af3"/>
+            <w:rStyle w:val="af2"/>
             <w:rFonts w:ascii="黑体" w:hAnsi="黑体"/>
             <w:b/>
             <w:noProof/>
@@ -8215,7 +8217,7 @@
         </w:r>
         <w:r>
           <w:rPr>
-            <w:rStyle w:val="af3"/>
+            <w:rStyle w:val="af2"/>
             <w:rFonts w:ascii="黑体" w:hAnsi="黑体"/>
             <w:b/>
             <w:noProof/>
@@ -8274,7 +8276,7 @@
     </w:p>
     <w:p>
       <w:pPr>
-        <w:pStyle w:val="a9"/>
+        <w:pStyle w:val="a8"/>
         <w:tabs>
           <w:tab w:val="right" w:leader="dot" w:pos="9061"/>
         </w:tabs>
@@ -8287,7 +8289,7 @@
       <w:hyperlink w:anchor="_Toc491896625" w:history="1">
         <w:r>
           <w:rPr>
-            <w:rStyle w:val="af3"/>
+            <w:rStyle w:val="af2"/>
             <w:rFonts w:ascii="黑体" w:hAnsi="黑体"/>
             <w:b/>
             <w:noProof/>
@@ -8296,7 +8298,7 @@
         </w:r>
         <w:r>
           <w:rPr>
-            <w:rStyle w:val="af3"/>
+            <w:rStyle w:val="af2"/>
             <w:rFonts w:ascii="黑体" w:hAnsi="黑体"/>
             <w:b/>
             <w:noProof/>
@@ -8305,7 +8307,7 @@
         </w:r>
         <w:r>
           <w:rPr>
-            <w:rStyle w:val="af3"/>
+            <w:rStyle w:val="af2"/>
             <w:rFonts w:ascii="黑体" w:hAnsi="黑体"/>
             <w:b/>
             <w:noProof/>
@@ -8364,7 +8366,7 @@
     </w:p>
     <w:p>
       <w:pPr>
-        <w:pStyle w:val="a9"/>
+        <w:pStyle w:val="a8"/>
         <w:tabs>
           <w:tab w:val="right" w:leader="dot" w:pos="9061"/>
         </w:tabs>
@@ -8377,7 +8379,7 @@
       <w:hyperlink w:anchor="_Toc491896626" w:history="1">
         <w:r>
           <w:rPr>
-            <w:rStyle w:val="af3"/>
+            <w:rStyle w:val="af2"/>
             <w:rFonts w:ascii="黑体" w:hAnsi="黑体"/>
             <w:b/>
             <w:noProof/>
@@ -8386,7 +8388,7 @@
         </w:r>
         <w:r>
           <w:rPr>
-            <w:rStyle w:val="af3"/>
+            <w:rStyle w:val="af2"/>
             <w:rFonts w:ascii="黑体" w:hAnsi="黑体"/>
             <w:b/>
             <w:noProof/>
@@ -8395,7 +8397,7 @@
         </w:r>
         <w:r>
           <w:rPr>
-            <w:rStyle w:val="af3"/>
+            <w:rStyle w:val="af2"/>
             <w:rFonts w:ascii="黑体" w:hAnsi="黑体"/>
             <w:b/>
             <w:noProof/>
@@ -8404,7 +8406,7 @@
         </w:r>
         <w:r>
           <w:rPr>
-            <w:rStyle w:val="af3"/>
+            <w:rStyle w:val="af2"/>
             <w:rFonts w:ascii="黑体" w:hAnsi="黑体"/>
             <w:b/>
             <w:noProof/>
@@ -8413,7 +8415,7 @@
         </w:r>
         <w:r>
           <w:rPr>
-            <w:rStyle w:val="af3"/>
+            <w:rStyle w:val="af2"/>
             <w:rFonts w:ascii="黑体" w:hAnsi="黑体"/>
             <w:b/>
             <w:noProof/>
@@ -8472,7 +8474,7 @@
     </w:p>
     <w:p>
       <w:pPr>
-        <w:pStyle w:val="a9"/>
+        <w:pStyle w:val="a8"/>
         <w:tabs>
           <w:tab w:val="right" w:leader="dot" w:pos="9061"/>
         </w:tabs>
@@ -8485,7 +8487,7 @@
       <w:hyperlink w:anchor="_Toc491896627" w:history="1">
         <w:r>
           <w:rPr>
-            <w:rStyle w:val="af3"/>
+            <w:rStyle w:val="af2"/>
             <w:rFonts w:ascii="黑体" w:hAnsi="黑体"/>
             <w:b/>
             <w:noProof/>
@@ -8494,7 +8496,7 @@
         </w:r>
         <w:r>
           <w:rPr>
-            <w:rStyle w:val="af3"/>
+            <w:rStyle w:val="af2"/>
             <w:rFonts w:ascii="黑体" w:hAnsi="黑体"/>
             <w:b/>
             <w:noProof/>
@@ -8503,7 +8505,7 @@
         </w:r>
         <w:r>
           <w:rPr>
-            <w:rStyle w:val="af3"/>
+            <w:rStyle w:val="af2"/>
             <w:rFonts w:ascii="黑体" w:hAnsi="黑体"/>
             <w:b/>
             <w:noProof/>
@@ -8582,17 +8584,17 @@
     </w:p>
     <w:p>
       <w:pPr>
-        <w:pStyle w:val="aff0"/>
+        <w:pStyle w:val="aff"/>
         <w:spacing w:beforeLines="50" w:before="163" w:afterLines="50" w:after="163"/>
         <w:ind w:firstLine="640"/>
         <w:rPr>
           <w:rFonts w:ascii="黑体" w:eastAsia="黑体"/>
         </w:rPr>
       </w:pPr>
-      <w:bookmarkStart w:id="1" w:name="_Toc324178419"/>
-      <w:bookmarkStart w:id="2" w:name="_Toc324179040"/>
-      <w:bookmarkStart w:id="3" w:name="_Toc324432706"/>
-      <w:bookmarkStart w:id="4" w:name="_Toc326079851"/>
+      <w:bookmarkStart w:id="2" w:name="_Toc324178419"/>
+      <w:bookmarkStart w:id="3" w:name="_Toc324179040"/>
+      <w:bookmarkStart w:id="4" w:name="_Toc324432706"/>
+      <w:bookmarkStart w:id="5" w:name="_Toc326079851"/>
       <w:r>
         <w:rPr>
           <w:rFonts w:ascii="黑体" w:eastAsia="黑体" w:hint="eastAsia"/>
@@ -8600,19 +8602,19 @@
         <w:lastRenderedPageBreak/>
         <w:t>第一章  绪论</w:t>
       </w:r>
-      <w:bookmarkEnd w:id="1"/>
       <w:bookmarkEnd w:id="2"/>
       <w:bookmarkEnd w:id="3"/>
       <w:bookmarkEnd w:id="4"/>
+      <w:bookmarkEnd w:id="5"/>
     </w:p>
     <w:p>
       <w:pPr>
         <w:pStyle w:val="2"/>
       </w:pPr>
-      <w:bookmarkStart w:id="5" w:name="_Toc324178420"/>
-      <w:bookmarkStart w:id="6" w:name="_Toc324179041"/>
-      <w:bookmarkStart w:id="7" w:name="_Toc324432707"/>
-      <w:bookmarkStart w:id="8" w:name="_Toc326079852"/>
+      <w:bookmarkStart w:id="6" w:name="_Toc324178420"/>
+      <w:bookmarkStart w:id="7" w:name="_Toc324179041"/>
+      <w:bookmarkStart w:id="8" w:name="_Toc324432707"/>
+      <w:bookmarkStart w:id="9" w:name="_Toc326079852"/>
       <w:r>
         <w:rPr>
           <w:rFonts w:hint="eastAsia"/>
@@ -8631,14 +8633,14 @@
         </w:rPr>
         <w:t>论文选题的背景与意义</w:t>
       </w:r>
-      <w:bookmarkEnd w:id="5"/>
       <w:bookmarkEnd w:id="6"/>
       <w:bookmarkEnd w:id="7"/>
       <w:bookmarkEnd w:id="8"/>
-    </w:p>
-    <w:p>
-      <w:pPr>
-        <w:pStyle w:val="Aff1"/>
+      <w:bookmarkEnd w:id="9"/>
+    </w:p>
+    <w:p>
+      <w:pPr>
+        <w:pStyle w:val="Aff0"/>
         <w:ind w:firstLine="425"/>
         <w:rPr>
           <w:rFonts w:ascii="宋体" w:eastAsia="宋体" w:hAnsi="宋体" w:cs="宋体"/>
@@ -8703,7 +8705,7 @@
     </w:p>
     <w:p>
       <w:pPr>
-        <w:pStyle w:val="Aff1"/>
+        <w:pStyle w:val="Aff0"/>
         <w:ind w:firstLine="425"/>
         <w:rPr>
           <w:rFonts w:ascii="宋体" w:eastAsia="PMingLiU" w:hAnsi="宋体" w:cs="宋体"/>
@@ -8771,7 +8773,7 @@
     </w:p>
     <w:p>
       <w:pPr>
-        <w:pStyle w:val="Aff1"/>
+        <w:pStyle w:val="Aff0"/>
         <w:ind w:firstLine="425"/>
         <w:rPr>
           <w:rFonts w:ascii="宋体" w:eastAsia="宋体" w:hAnsi="宋体" w:cs="宋体"/>
@@ -9431,10 +9433,10 @@
       <w:pPr>
         <w:pStyle w:val="2"/>
       </w:pPr>
-      <w:bookmarkStart w:id="9" w:name="_Toc324178421"/>
-      <w:bookmarkStart w:id="10" w:name="_Toc324179042"/>
-      <w:bookmarkStart w:id="11" w:name="_Toc324432708"/>
-      <w:bookmarkStart w:id="12" w:name="_Toc326079853"/>
+      <w:bookmarkStart w:id="10" w:name="_Toc324178421"/>
+      <w:bookmarkStart w:id="11" w:name="_Toc324179042"/>
+      <w:bookmarkStart w:id="12" w:name="_Toc324432708"/>
+      <w:bookmarkStart w:id="13" w:name="_Toc326079853"/>
       <w:r>
         <w:rPr>
           <w:rFonts w:hint="eastAsia"/>
@@ -9453,10 +9455,10 @@
         </w:rPr>
         <w:t>国内外研究现状及发展动态</w:t>
       </w:r>
-      <w:bookmarkEnd w:id="9"/>
       <w:bookmarkEnd w:id="10"/>
       <w:bookmarkEnd w:id="11"/>
       <w:bookmarkEnd w:id="12"/>
+      <w:bookmarkEnd w:id="13"/>
     </w:p>
     <w:p>
       <w:pPr>
@@ -9555,7 +9557,7 @@
     </w:p>
     <w:p>
       <w:pPr>
-        <w:pStyle w:val="Aff1"/>
+        <w:pStyle w:val="Aff0"/>
         <w:ind w:firstLine="480"/>
         <w:rPr>
           <w:rFonts w:ascii="宋体" w:eastAsia="宋体" w:hAnsi="宋体" w:cs="宋体"/>
@@ -9723,10 +9725,10 @@
       <w:pPr>
         <w:pStyle w:val="2"/>
       </w:pPr>
-      <w:bookmarkStart w:id="13" w:name="_Toc324178422"/>
-      <w:bookmarkStart w:id="14" w:name="_Toc324179043"/>
-      <w:bookmarkStart w:id="15" w:name="_Toc324432709"/>
-      <w:bookmarkStart w:id="16" w:name="_Toc326079854"/>
+      <w:bookmarkStart w:id="14" w:name="_Toc324178422"/>
+      <w:bookmarkStart w:id="15" w:name="_Toc324179043"/>
+      <w:bookmarkStart w:id="16" w:name="_Toc324432709"/>
+      <w:bookmarkStart w:id="17" w:name="_Toc326079854"/>
       <w:r>
         <w:rPr>
           <w:rFonts w:hint="eastAsia"/>
@@ -9766,10 +9768,10 @@
         </w:rPr>
         <w:t>内容</w:t>
       </w:r>
-      <w:bookmarkEnd w:id="13"/>
       <w:bookmarkEnd w:id="14"/>
       <w:bookmarkEnd w:id="15"/>
       <w:bookmarkEnd w:id="16"/>
+      <w:bookmarkEnd w:id="17"/>
       <w:r>
         <w:rPr>
           <w:rFonts w:hint="eastAsia"/>
@@ -9779,16 +9781,16 @@
     </w:p>
     <w:p>
       <w:pPr>
-        <w:pStyle w:val="Aff1"/>
+        <w:pStyle w:val="Aff0"/>
         <w:ind w:firstLine="425"/>
         <w:rPr>
           <w:rFonts w:ascii="宋体" w:eastAsia="宋体" w:hAnsi="宋体"/>
         </w:rPr>
       </w:pPr>
-      <w:bookmarkStart w:id="17" w:name="_Toc324178423"/>
-      <w:bookmarkStart w:id="18" w:name="_Toc324179044"/>
-      <w:bookmarkStart w:id="19" w:name="_Toc324432710"/>
-      <w:bookmarkStart w:id="20" w:name="_Toc326079855"/>
+      <w:bookmarkStart w:id="18" w:name="_Toc324178423"/>
+      <w:bookmarkStart w:id="19" w:name="_Toc324179044"/>
+      <w:bookmarkStart w:id="20" w:name="_Toc324432710"/>
+      <w:bookmarkStart w:id="21" w:name="_Toc326079855"/>
       <w:r>
         <w:rPr>
           <w:rFonts w:ascii="宋体" w:eastAsia="宋体" w:hAnsi="宋体" w:hint="eastAsia"/>
@@ -10030,7 +10032,7 @@
     </w:p>
     <w:p>
       <w:pPr>
-        <w:pStyle w:val="Aff1"/>
+        <w:pStyle w:val="Aff0"/>
         <w:numPr>
           <w:ilvl w:val="0"/>
           <w:numId w:val="22"/>
@@ -10084,7 +10086,7 @@
     </w:p>
     <w:p>
       <w:pPr>
-        <w:pStyle w:val="Aff1"/>
+        <w:pStyle w:val="Aff0"/>
         <w:ind w:left="720"/>
         <w:rPr>
           <w:rFonts w:ascii="宋体" w:eastAsia="宋体" w:hAnsi="宋体"/>
@@ -10129,7 +10131,7 @@
     </w:p>
     <w:p>
       <w:pPr>
-        <w:pStyle w:val="Aff1"/>
+        <w:pStyle w:val="Aff0"/>
         <w:numPr>
           <w:ilvl w:val="0"/>
           <w:numId w:val="22"/>
@@ -10177,7 +10179,7 @@
     </w:p>
     <w:p>
       <w:pPr>
-        <w:pStyle w:val="Aff1"/>
+        <w:pStyle w:val="Aff0"/>
         <w:ind w:left="720"/>
         <w:rPr>
           <w:rFonts w:ascii="宋体" w:eastAsia="宋体" w:hAnsi="宋体"/>
@@ -10216,7 +10218,7 @@
     </w:p>
     <w:p>
       <w:pPr>
-        <w:pStyle w:val="Aff1"/>
+        <w:pStyle w:val="Aff0"/>
         <w:numPr>
           <w:ilvl w:val="0"/>
           <w:numId w:val="22"/>
@@ -10240,7 +10242,7 @@
     </w:p>
     <w:p>
       <w:pPr>
-        <w:pStyle w:val="Aff1"/>
+        <w:pStyle w:val="Aff0"/>
         <w:ind w:left="720"/>
         <w:rPr>
           <w:rFonts w:ascii="宋体" w:eastAsia="宋体" w:hAnsi="宋体"/>
@@ -10285,7 +10287,7 @@
     </w:p>
     <w:p>
       <w:pPr>
-        <w:pStyle w:val="Aff1"/>
+        <w:pStyle w:val="Aff0"/>
         <w:numPr>
           <w:ilvl w:val="0"/>
           <w:numId w:val="22"/>
@@ -10303,7 +10305,7 @@
     </w:p>
     <w:p>
       <w:pPr>
-        <w:pStyle w:val="Aff1"/>
+        <w:pStyle w:val="Aff0"/>
         <w:ind w:left="720"/>
         <w:rPr>
           <w:rFonts w:ascii="宋体" w:eastAsia="宋体" w:hAnsi="宋体"/>
@@ -10348,7 +10350,7 @@
     </w:p>
     <w:p>
       <w:pPr>
-        <w:pStyle w:val="Aff1"/>
+        <w:pStyle w:val="Aff0"/>
         <w:ind w:firstLine="425"/>
         <w:rPr>
           <w:rFonts w:ascii="宋体" w:eastAsia="宋体" w:hAnsi="宋体" w:cs="宋体"/>
@@ -10528,14 +10530,14 @@
         </w:rPr>
         <w:t>全文的组织结构</w:t>
       </w:r>
-      <w:bookmarkEnd w:id="17"/>
       <w:bookmarkEnd w:id="18"/>
       <w:bookmarkEnd w:id="19"/>
       <w:bookmarkEnd w:id="20"/>
-    </w:p>
-    <w:p>
-      <w:pPr>
-        <w:pStyle w:val="Aff1"/>
+      <w:bookmarkEnd w:id="21"/>
+    </w:p>
+    <w:p>
+      <w:pPr>
+        <w:pStyle w:val="Aff0"/>
         <w:ind w:firstLine="480"/>
         <w:rPr>
           <w:rFonts w:ascii="宋体" w:eastAsia="宋体" w:hAnsi="宋体" w:cs="宋体"/>
@@ -10608,7 +10610,7 @@
     </w:p>
     <w:p>
       <w:pPr>
-        <w:pStyle w:val="Aff1"/>
+        <w:pStyle w:val="Aff0"/>
         <w:ind w:firstLine="480"/>
         <w:rPr>
           <w:rFonts w:ascii="宋体" w:eastAsia="宋体" w:hAnsi="宋体" w:cs="宋体"/>
@@ -10688,7 +10690,7 @@
     </w:p>
     <w:p>
       <w:pPr>
-        <w:pStyle w:val="Aff1"/>
+        <w:pStyle w:val="Aff0"/>
         <w:ind w:firstLine="480"/>
         <w:rPr>
           <w:rFonts w:ascii="宋体" w:eastAsia="宋体" w:hAnsi="宋体" w:cs="宋体"/>
@@ -10831,7 +10833,7 @@
     </w:p>
     <w:p>
       <w:pPr>
-        <w:pStyle w:val="Aff1"/>
+        <w:pStyle w:val="Aff0"/>
         <w:ind w:firstLine="480"/>
         <w:rPr>
           <w:rFonts w:ascii="宋体" w:eastAsia="宋体" w:hAnsi="宋体" w:cs="宋体"/>
@@ -10925,7 +10927,7 @@
     </w:p>
     <w:p>
       <w:pPr>
-        <w:pStyle w:val="Aff1"/>
+        <w:pStyle w:val="Aff0"/>
         <w:ind w:firstLine="480"/>
         <w:rPr>
           <w:rFonts w:ascii="宋体" w:eastAsia="宋体" w:hAnsi="宋体" w:cs="宋体"/>
@@ -10953,11 +10955,11 @@
         </w:rPr>
         <w:t>本章概括全文，对本论文的研究成果及完成的工作进行总结，分析目前存在的问题，并对进一步的工作方向进行了展望。</w:t>
       </w:r>
-      <w:bookmarkStart w:id="21" w:name="_Toc313621003"/>
-    </w:p>
-    <w:p>
-      <w:pPr>
-        <w:pStyle w:val="aff0"/>
+      <w:bookmarkStart w:id="22" w:name="_Toc313621003"/>
+    </w:p>
+    <w:p>
+      <w:pPr>
+        <w:pStyle w:val="aff"/>
         <w:spacing w:beforeLines="50" w:before="163" w:afterLines="50" w:after="163"/>
         <w:ind w:firstLine="640"/>
         <w:rPr>
@@ -10970,10 +10972,10 @@
         </w:rPr>
         <w:br w:type="page"/>
       </w:r>
-      <w:bookmarkStart w:id="22" w:name="_Toc324178425"/>
-      <w:bookmarkStart w:id="23" w:name="_Toc324179046"/>
-      <w:bookmarkStart w:id="24" w:name="_Toc324432711"/>
-      <w:bookmarkStart w:id="25" w:name="_Toc326079856"/>
+      <w:bookmarkStart w:id="23" w:name="_Toc324178425"/>
+      <w:bookmarkStart w:id="24" w:name="_Toc324179046"/>
+      <w:bookmarkStart w:id="25" w:name="_Toc324432711"/>
+      <w:bookmarkStart w:id="26" w:name="_Toc326079856"/>
       <w:r>
         <w:rPr>
           <w:rFonts w:ascii="黑体" w:eastAsia="黑体" w:hint="eastAsia"/>
@@ -11011,30 +11013,30 @@
         </w:rPr>
         <w:t>应用开发技术</w:t>
       </w:r>
-      <w:bookmarkEnd w:id="21"/>
       <w:bookmarkEnd w:id="22"/>
       <w:bookmarkEnd w:id="23"/>
       <w:bookmarkEnd w:id="24"/>
       <w:bookmarkEnd w:id="25"/>
+      <w:bookmarkEnd w:id="26"/>
     </w:p>
     <w:p>
       <w:pPr>
         <w:pStyle w:val="2"/>
       </w:pPr>
-      <w:bookmarkStart w:id="26" w:name="_Toc324178426"/>
-      <w:bookmarkStart w:id="27" w:name="_Toc324179047"/>
-      <w:bookmarkStart w:id="28" w:name="_Toc324432712"/>
-      <w:bookmarkStart w:id="29" w:name="_Toc326079857"/>
+      <w:bookmarkStart w:id="27" w:name="_Toc324178426"/>
+      <w:bookmarkStart w:id="28" w:name="_Toc324179047"/>
+      <w:bookmarkStart w:id="29" w:name="_Toc324432712"/>
+      <w:bookmarkStart w:id="30" w:name="_Toc326079857"/>
       <w:r>
         <w:rPr>
           <w:rFonts w:hint="eastAsia"/>
         </w:rPr>
         <w:t>2.1</w:t>
       </w:r>
-      <w:bookmarkEnd w:id="26"/>
       <w:bookmarkEnd w:id="27"/>
       <w:bookmarkEnd w:id="28"/>
       <w:bookmarkEnd w:id="29"/>
+      <w:bookmarkEnd w:id="30"/>
       <w:r>
         <w:rPr>
           <w:rFonts w:hint="eastAsia"/>
@@ -12239,20 +12241,20 @@
       <w:pPr>
         <w:pStyle w:val="2"/>
       </w:pPr>
-      <w:bookmarkStart w:id="30" w:name="_Toc324178427"/>
-      <w:bookmarkStart w:id="31" w:name="_Toc324179048"/>
-      <w:bookmarkStart w:id="32" w:name="_Toc324432713"/>
-      <w:bookmarkStart w:id="33" w:name="_Toc326079858"/>
+      <w:bookmarkStart w:id="31" w:name="_Toc324178427"/>
+      <w:bookmarkStart w:id="32" w:name="_Toc324179048"/>
+      <w:bookmarkStart w:id="33" w:name="_Toc324432713"/>
+      <w:bookmarkStart w:id="34" w:name="_Toc326079858"/>
       <w:r>
         <w:rPr>
           <w:rFonts w:hint="eastAsia"/>
         </w:rPr>
         <w:t xml:space="preserve">2.2 </w:t>
       </w:r>
-      <w:bookmarkEnd w:id="30"/>
       <w:bookmarkEnd w:id="31"/>
       <w:bookmarkEnd w:id="32"/>
       <w:bookmarkEnd w:id="33"/>
+      <w:bookmarkEnd w:id="34"/>
       <w:r>
         <w:rPr>
           <w:rFonts w:hint="eastAsia"/>
@@ -12540,24 +12542,24 @@
         </w:tabs>
         <w:spacing w:before="163" w:after="163" w:line="360" w:lineRule="auto"/>
       </w:pPr>
-      <w:bookmarkStart w:id="34" w:name="_Toc324178428"/>
-      <w:bookmarkStart w:id="35" w:name="_Toc324179049"/>
-      <w:bookmarkStart w:id="36" w:name="_Toc324432714"/>
-      <w:bookmarkStart w:id="37" w:name="_Toc326079859"/>
-      <w:bookmarkStart w:id="38" w:name="_Toc324178429"/>
-      <w:bookmarkStart w:id="39" w:name="_Toc324179050"/>
-      <w:bookmarkStart w:id="40" w:name="_Toc324432715"/>
-      <w:bookmarkStart w:id="41" w:name="_Toc326079860"/>
+      <w:bookmarkStart w:id="35" w:name="_Toc324178428"/>
+      <w:bookmarkStart w:id="36" w:name="_Toc324179049"/>
+      <w:bookmarkStart w:id="37" w:name="_Toc324432714"/>
+      <w:bookmarkStart w:id="38" w:name="_Toc326079859"/>
+      <w:bookmarkStart w:id="39" w:name="_Toc324178429"/>
+      <w:bookmarkStart w:id="40" w:name="_Toc324179050"/>
+      <w:bookmarkStart w:id="41" w:name="_Toc324432715"/>
+      <w:bookmarkStart w:id="42" w:name="_Toc326079860"/>
       <w:r>
         <w:rPr>
           <w:rFonts w:hint="eastAsia"/>
         </w:rPr>
         <w:t xml:space="preserve">2.2.1 </w:t>
       </w:r>
-      <w:bookmarkEnd w:id="34"/>
       <w:bookmarkEnd w:id="35"/>
       <w:bookmarkEnd w:id="36"/>
       <w:bookmarkEnd w:id="37"/>
+      <w:bookmarkEnd w:id="38"/>
       <w:r>
         <w:rPr>
           <w:rFonts w:hint="eastAsia"/>
@@ -12716,10 +12718,10 @@
         </w:rPr>
         <w:t>2.2.2</w:t>
       </w:r>
-      <w:bookmarkEnd w:id="38"/>
       <w:bookmarkEnd w:id="39"/>
       <w:bookmarkEnd w:id="40"/>
       <w:bookmarkEnd w:id="41"/>
+      <w:bookmarkEnd w:id="42"/>
       <w:r>
         <w:rPr>
           <w:rFonts w:hint="eastAsia"/>
@@ -13475,7 +13477,7 @@
     </w:p>
     <w:p>
       <w:pPr>
-        <w:pStyle w:val="a8"/>
+        <w:pStyle w:val="a7"/>
         <w:jc w:val="center"/>
         <w:rPr>
           <w:rFonts w:ascii="黑体" w:hAnsi="黑体"/>
@@ -13484,7 +13486,7 @@
           <w:szCs w:val="21"/>
         </w:rPr>
       </w:pPr>
-      <w:bookmarkStart w:id="42" w:name="_Toc491896621"/>
+      <w:bookmarkStart w:id="43" w:name="_Toc491896621"/>
       <w:r>
         <w:rPr>
           <w:rFonts w:ascii="黑体" w:hAnsi="黑体" w:hint="eastAsia"/>
@@ -13585,7 +13587,7 @@
         </w:rPr>
         <w:t>表</w:t>
       </w:r>
-      <w:bookmarkEnd w:id="42"/>
+      <w:bookmarkEnd w:id="43"/>
     </w:p>
     <w:tbl>
       <w:tblPr>
@@ -14737,7 +14739,7 @@
     </w:p>
     <w:p>
       <w:pPr>
-        <w:pStyle w:val="aff0"/>
+        <w:pStyle w:val="aff"/>
         <w:spacing w:beforeLines="50" w:before="163" w:afterLines="50" w:after="163"/>
         <w:ind w:firstLine="640"/>
         <w:jc w:val="left"/>
@@ -14745,10 +14747,10 @@
           <w:rFonts w:ascii="黑体" w:eastAsia="黑体"/>
         </w:rPr>
       </w:pPr>
-      <w:bookmarkStart w:id="43" w:name="_Toc324178434"/>
-      <w:bookmarkStart w:id="44" w:name="_Toc324179055"/>
-      <w:bookmarkStart w:id="45" w:name="_Toc324432721"/>
-      <w:bookmarkStart w:id="46" w:name="_Toc326079867"/>
+      <w:bookmarkStart w:id="44" w:name="_Toc324178434"/>
+      <w:bookmarkStart w:id="45" w:name="_Toc324179055"/>
+      <w:bookmarkStart w:id="46" w:name="_Toc324432721"/>
+      <w:bookmarkStart w:id="47" w:name="_Toc326079867"/>
       <w:r>
         <w:rPr>
           <w:rFonts w:ascii="黑体" w:eastAsia="黑体" w:hint="eastAsia"/>
@@ -14792,14 +14794,14 @@
         </w:rPr>
         <w:t>设计</w:t>
       </w:r>
-      <w:bookmarkEnd w:id="43"/>
       <w:bookmarkEnd w:id="44"/>
       <w:bookmarkEnd w:id="45"/>
       <w:bookmarkEnd w:id="46"/>
-    </w:p>
-    <w:p>
-      <w:pPr>
-        <w:pStyle w:val="Aff1"/>
+      <w:bookmarkEnd w:id="47"/>
+    </w:p>
+    <w:p>
+      <w:pPr>
+        <w:pStyle w:val="Aff0"/>
         <w:ind w:firstLine="425"/>
         <w:rPr>
           <w:rFonts w:ascii="宋体" w:eastAsia="宋体" w:hAnsi="宋体" w:cs="宋体"/>
@@ -14969,7 +14971,7 @@
     </w:p>
     <w:p>
       <w:pPr>
-        <w:pStyle w:val="Aff1"/>
+        <w:pStyle w:val="Aff0"/>
         <w:ind w:firstLine="425"/>
         <w:rPr>
           <w:rFonts w:ascii="宋体" w:eastAsia="宋体" w:hAnsi="宋体" w:cs="宋体"/>
@@ -15074,7 +15076,7 @@
     </w:p>
     <w:p>
       <w:pPr>
-        <w:pStyle w:val="Aff1"/>
+        <w:pStyle w:val="Aff0"/>
         <w:ind w:firstLine="425"/>
         <w:rPr>
           <w:rFonts w:ascii="宋体" w:eastAsia="宋体" w:hAnsi="宋体" w:cs="宋体"/>
@@ -15215,7 +15217,7 @@
     </w:p>
     <w:p>
       <w:pPr>
-        <w:pStyle w:val="a8"/>
+        <w:pStyle w:val="a7"/>
         <w:jc w:val="center"/>
         <w:rPr>
           <w:rFonts w:ascii="黑体" w:hAnsi="黑体"/>
@@ -15224,7 +15226,7 @@
           <w:szCs w:val="21"/>
         </w:rPr>
       </w:pPr>
-      <w:bookmarkStart w:id="47" w:name="_Toc491896622"/>
+      <w:bookmarkStart w:id="48" w:name="_Toc491896622"/>
       <w:r>
         <w:rPr>
           <w:rFonts w:ascii="黑体" w:hAnsi="黑体" w:hint="eastAsia"/>
@@ -15343,7 +15345,7 @@
         </w:rPr>
         <w:t>表</w:t>
       </w:r>
-      <w:bookmarkEnd w:id="47"/>
+      <w:bookmarkEnd w:id="48"/>
     </w:p>
     <w:p>
       <w:pPr>
@@ -15409,7 +15411,7 @@
     </w:p>
     <w:p>
       <w:pPr>
-        <w:pStyle w:val="Aff1"/>
+        <w:pStyle w:val="Aff0"/>
         <w:ind w:firstLine="425"/>
         <w:rPr>
           <w:rFonts w:ascii="宋体" w:eastAsia="宋体" w:hAnsi="宋体" w:cs="宋体"/>
@@ -15714,11 +15716,11 @@
     </w:p>
     <w:p>
       <w:pPr>
-        <w:pStyle w:val="aff3"/>
+        <w:pStyle w:val="aff2"/>
         <w:keepNext/>
       </w:pPr>
-      <w:bookmarkStart w:id="48" w:name="_Toc491870397"/>
-      <w:bookmarkStart w:id="49" w:name="_Toc491896604"/>
+      <w:bookmarkStart w:id="49" w:name="_Toc491870397"/>
+      <w:bookmarkStart w:id="50" w:name="_Toc491896604"/>
       <w:r>
         <w:rPr>
           <w:rFonts w:ascii="黑体" w:eastAsia="黑体" w:hAnsi="黑体" w:hint="eastAsia"/>
@@ -15810,12 +15812,12 @@
         </w:rPr>
         <w:t>图</w:t>
       </w:r>
-      <w:bookmarkEnd w:id="48"/>
       <w:bookmarkEnd w:id="49"/>
-    </w:p>
-    <w:p>
-      <w:pPr>
-        <w:pStyle w:val="Aff1"/>
+      <w:bookmarkEnd w:id="50"/>
+    </w:p>
+    <w:p>
+      <w:pPr>
+        <w:pStyle w:val="Aff0"/>
         <w:ind w:firstLine="425"/>
         <w:rPr>
           <w:rFonts w:ascii="宋体" w:eastAsia="宋体" w:hAnsi="宋体" w:cs="宋体"/>
@@ -15950,7 +15952,7 @@
     </w:p>
     <w:p>
       <w:pPr>
-        <w:pStyle w:val="Aff1"/>
+        <w:pStyle w:val="Aff0"/>
         <w:ind w:firstLine="425"/>
         <w:rPr>
           <w:rFonts w:ascii="宋体" w:eastAsia="宋体" w:hAnsi="宋体" w:cs="宋体"/>
@@ -16121,7 +16123,7 @@
     </w:p>
     <w:p>
       <w:pPr>
-        <w:pStyle w:val="Aff1"/>
+        <w:pStyle w:val="Aff0"/>
         <w:ind w:firstLine="425"/>
         <w:rPr>
           <w:rFonts w:ascii="宋体" w:eastAsia="宋体" w:hAnsi="宋体" w:cs="宋体"/>
@@ -16358,7 +16360,7 @@
     </w:p>
     <w:p>
       <w:pPr>
-        <w:pStyle w:val="Aff1"/>
+        <w:pStyle w:val="Aff0"/>
         <w:ind w:firstLine="425"/>
         <w:rPr>
           <w:rFonts w:ascii="宋体" w:eastAsia="宋体" w:hAnsi="宋体" w:cs="宋体"/>
@@ -16524,7 +16526,7 @@
           <w:noProof/>
         </w:rPr>
         <w:lastRenderedPageBreak/>
-        <w:object w:dxaOrig="0" w:dyaOrig="0" w14:anchorId="46D62F63">
+        <w:object w:dxaOrig="1440" w:dyaOrig="1440" w14:anchorId="46D62F63">
           <v:shapetype id="_x0000_t75" coordsize="21600,21600" o:spt="75" o:preferrelative="t" path="m@4@5l@4@11@9@11@9@5xe" filled="f" stroked="f">
             <v:stroke joinstyle="miter"/>
             <v:formulas>
@@ -16548,7 +16550,7 @@
             <v:imagedata r:id="rId25" o:title=""/>
             <w10:wrap type="square"/>
           </v:shape>
-          <o:OLEObject Type="Embed" ProgID="Visio.Drawing.15" ShapeID="_x0000_s1033" DrawAspect="Content" ObjectID="_1565639891" r:id="rId26"/>
+          <o:OLEObject Type="Embed" ProgID="Visio.Drawing.15" ShapeID="_x0000_s1033" DrawAspect="Content" ObjectID="_1565683783" r:id="rId26"/>
         </w:object>
       </w:r>
     </w:p>
@@ -16599,7 +16601,7 @@
     </w:p>
     <w:p>
       <w:pPr>
-        <w:pStyle w:val="a8"/>
+        <w:pStyle w:val="a7"/>
         <w:jc w:val="center"/>
         <w:rPr>
           <w:rFonts w:ascii="黑体" w:hAnsi="黑体"/>
@@ -16608,7 +16610,7 @@
           <w:szCs w:val="21"/>
         </w:rPr>
       </w:pPr>
-      <w:bookmarkStart w:id="50" w:name="_Toc491896605"/>
+      <w:bookmarkStart w:id="51" w:name="_Toc491896605"/>
       <w:r>
         <w:rPr>
           <w:rFonts w:ascii="黑体" w:hAnsi="黑体" w:hint="eastAsia"/>
@@ -16700,7 +16702,7 @@
         </w:rPr>
         <w:t>新一代Web App架构图</w:t>
       </w:r>
-      <w:bookmarkEnd w:id="50"/>
+      <w:bookmarkEnd w:id="51"/>
     </w:p>
     <w:p>
       <w:pPr>
@@ -16765,22 +16767,22 @@
       <w:pPr>
         <w:pStyle w:val="2"/>
       </w:pPr>
-      <w:bookmarkStart w:id="51" w:name="_Toc313621006"/>
-      <w:bookmarkStart w:id="52" w:name="_Toc324178436"/>
-      <w:bookmarkStart w:id="53" w:name="_Toc324179057"/>
-      <w:bookmarkStart w:id="54" w:name="_Toc324432723"/>
-      <w:bookmarkStart w:id="55" w:name="_Toc326079869"/>
+      <w:bookmarkStart w:id="52" w:name="_Toc313621006"/>
+      <w:bookmarkStart w:id="53" w:name="_Toc324178436"/>
+      <w:bookmarkStart w:id="54" w:name="_Toc324179057"/>
+      <w:bookmarkStart w:id="55" w:name="_Toc324432723"/>
+      <w:bookmarkStart w:id="56" w:name="_Toc326079869"/>
       <w:r>
         <w:rPr>
           <w:rFonts w:hint="eastAsia"/>
         </w:rPr>
         <w:t>3.2</w:t>
       </w:r>
-      <w:bookmarkEnd w:id="51"/>
       <w:bookmarkEnd w:id="52"/>
       <w:bookmarkEnd w:id="53"/>
       <w:bookmarkEnd w:id="54"/>
       <w:bookmarkEnd w:id="55"/>
+      <w:bookmarkEnd w:id="56"/>
       <w:r>
         <w:rPr>
           <w:rFonts w:hint="eastAsia"/>
@@ -16922,47 +16924,47 @@
       <w:pPr>
         <w:pStyle w:val="a0"/>
         <w:rPr>
-          <w:rStyle w:val="a5"/>
-        </w:rPr>
-      </w:pPr>
-      <w:r>
-        <w:rPr>
-          <w:rStyle w:val="a5"/>
+          <w:rStyle w:val="a4"/>
+        </w:rPr>
+      </w:pPr>
+      <w:r>
+        <w:rPr>
+          <w:rStyle w:val="a4"/>
           <w:rFonts w:hint="eastAsia"/>
         </w:rPr>
         <w:t>在浏览器中具体如何实现离线数据访问呢？</w:t>
       </w:r>
       <w:r>
         <w:rPr>
-          <w:rStyle w:val="a5"/>
+          <w:rStyle w:val="a4"/>
           <w:rFonts w:hint="eastAsia"/>
         </w:rPr>
         <w:t>首先需要在页面上的JavaScript脚本代码中对Service Worker进行注册。告诉浏览器Service Worker脚本在哪里。注册一个Service Worker将会使浏览器在后台启动Service Worker安装过程。</w:t>
       </w:r>
       <w:r>
         <w:rPr>
-          <w:rStyle w:val="a5"/>
+          <w:rStyle w:val="a4"/>
           <w:rFonts w:hint="eastAsia"/>
         </w:rPr>
         <w:t>通常在安装过程中，</w:t>
       </w:r>
       <w:r>
         <w:rPr>
-          <w:rStyle w:val="a5"/>
+          <w:rStyle w:val="a4"/>
           <w:rFonts w:hint="eastAsia"/>
         </w:rPr>
         <w:t>可以缓存一些静态资源。如果所有文件都被成功缓存，Service Worker将被成功安装，如果任何文件下载或缓存失败，安装将失败，Service Worker</w:t>
       </w:r>
       <w:r>
         <w:rPr>
-          <w:rStyle w:val="a5"/>
+          <w:rStyle w:val="a4"/>
           <w:rFonts w:hint="eastAsia"/>
         </w:rPr>
         <w:t>也不会被成功启动。</w:t>
       </w:r>
       <w:r>
         <w:rPr>
-          <w:rStyle w:val="a5"/>
+          <w:rStyle w:val="a4"/>
           <w:rFonts w:hint="eastAsia"/>
         </w:rPr>
         <w:t>这意味着如果安装Service Worker，需要确保这些静态资源已经在缓存中，否则仍将失败。为了减少失败率，可以在页面加载时候，运用应用程序缓存(Application Cache)，用manifest属性，在缓存配置文件中列出需要加载的静态资源文件，提前加载到缓存中。</w:t>
@@ -16995,7 +16997,7 @@
           <w:szCs w:val="21"/>
         </w:rPr>
       </w:pPr>
-      <w:bookmarkStart w:id="56" w:name="_Toc491896606"/>
+      <w:bookmarkStart w:id="57" w:name="_Toc491896606"/>
       <w:r>
         <w:rPr>
           <w:rFonts w:ascii="黑体" w:eastAsia="黑体" w:hAnsi="黑体" w:hint="eastAsia"/>
@@ -17149,39 +17151,39 @@
         </w:rPr>
         <w:t>离线数据访问</w:t>
       </w:r>
-      <w:bookmarkEnd w:id="56"/>
+      <w:bookmarkEnd w:id="57"/>
     </w:p>
     <w:p>
       <w:pPr>
         <w:pStyle w:val="a0"/>
         <w:rPr>
-          <w:rStyle w:val="a5"/>
-        </w:rPr>
-      </w:pPr>
-      <w:r>
-        <w:rPr>
-          <w:rStyle w:val="a5"/>
+          <w:rStyle w:val="a4"/>
+        </w:rPr>
+      </w:pPr>
+      <w:r>
+        <w:rPr>
+          <w:rStyle w:val="a4"/>
           <w:rFonts w:hint="eastAsia"/>
         </w:rPr>
         <w:t>如果安装成功，将开始激活过程，这时</w:t>
       </w:r>
       <w:r>
         <w:rPr>
-          <w:rStyle w:val="a5"/>
+          <w:rStyle w:val="a4"/>
           <w:rFonts w:hint="eastAsia"/>
         </w:rPr>
         <w:t>Service Worker</w:t>
       </w:r>
       <w:r>
         <w:rPr>
-          <w:rStyle w:val="a5"/>
+          <w:rStyle w:val="a4"/>
           <w:rFonts w:hint="eastAsia"/>
         </w:rPr>
         <w:t>真正价值才开始体现。</w:t>
       </w:r>
       <w:r>
         <w:rPr>
-          <w:rStyle w:val="a5"/>
+          <w:rStyle w:val="a4"/>
           <w:rFonts w:hint="eastAsia"/>
         </w:rPr>
         <w:t>在激活过程之后，Service Worker将会对处于其作用范围之内的所有页面进行控制，首次注册Service Worker的页面将等到下次被加载时才会被控制。一旦一个Service Worker发挥作用，它将处于两种状态之一，为了节约内存而暂停或当一个网络请求被产生或接收到页面发出消息时执行fetch或message事件处理函数。</w:t>
@@ -17191,152 +17193,152 @@
       <w:pPr>
         <w:pStyle w:val="a0"/>
         <w:rPr>
-          <w:rStyle w:val="a5"/>
-        </w:rPr>
-      </w:pPr>
-      <w:r>
-        <w:rPr>
-          <w:rStyle w:val="a5"/>
+          <w:rStyle w:val="a4"/>
+        </w:rPr>
+      </w:pPr>
+      <w:r>
+        <w:rPr>
+          <w:rStyle w:val="a4"/>
           <w:rFonts w:hint="eastAsia"/>
         </w:rPr>
         <w:t>Servi</w:t>
       </w:r>
       <w:r>
         <w:rPr>
-          <w:rStyle w:val="a5"/>
+          <w:rStyle w:val="a4"/>
           <w:rFonts w:hint="eastAsia"/>
         </w:rPr>
         <w:t>c</w:t>
       </w:r>
       <w:r>
         <w:rPr>
-          <w:rStyle w:val="a5"/>
+          <w:rStyle w:val="a4"/>
           <w:rFonts w:hint="eastAsia"/>
         </w:rPr>
         <w:t>e Worker</w:t>
       </w:r>
       <w:r>
         <w:rPr>
-          <w:rStyle w:val="a5"/>
+          <w:rStyle w:val="a4"/>
           <w:rFonts w:hint="eastAsia"/>
         </w:rPr>
         <w:t>脚本中</w:t>
       </w:r>
       <w:r>
         <w:rPr>
-          <w:rStyle w:val="a5"/>
+          <w:rStyle w:val="a4"/>
         </w:rPr>
         <w:t>定义fetch事件，在event.respondWith里，如果有一个命中的</w:t>
       </w:r>
       <w:r>
         <w:rPr>
-          <w:rStyle w:val="a5"/>
+          <w:rStyle w:val="a4"/>
           <w:rFonts w:eastAsia="Arial Unicode MS"/>
         </w:rPr>
         <w:t>URL</w:t>
       </w:r>
       <w:r>
         <w:rPr>
-          <w:rStyle w:val="a5"/>
+          <w:rStyle w:val="a4"/>
         </w:rPr>
         <w:t>，就会返回被缓存的值，否则返回一个实时从网络请求fetch的结果</w:t>
       </w:r>
       <w:r>
         <w:rPr>
-          <w:rStyle w:val="a5"/>
+          <w:rStyle w:val="a4"/>
           <w:rFonts w:hint="eastAsia"/>
         </w:rPr>
         <w:t>，并且把该请求URL和</w:t>
       </w:r>
       <w:r>
         <w:rPr>
-          <w:rStyle w:val="a5"/>
+          <w:rStyle w:val="a4"/>
           <w:rFonts w:eastAsia="Arial Unicode MS"/>
         </w:rPr>
         <w:t>R</w:t>
       </w:r>
       <w:r>
         <w:rPr>
-          <w:rStyle w:val="a5"/>
+          <w:rStyle w:val="a4"/>
         </w:rPr>
         <w:t>esponse</w:t>
       </w:r>
       <w:r>
         <w:rPr>
-          <w:rStyle w:val="a5"/>
+          <w:rStyle w:val="a4"/>
           <w:rFonts w:hint="eastAsia"/>
         </w:rPr>
         <w:t>返回的数据</w:t>
       </w:r>
       <w:r>
         <w:rPr>
-          <w:rStyle w:val="a5"/>
+          <w:rStyle w:val="a4"/>
           <w:rFonts w:hint="eastAsia"/>
         </w:rPr>
         <w:t>存入到</w:t>
       </w:r>
       <w:r>
         <w:rPr>
-          <w:rStyle w:val="a5"/>
+          <w:rStyle w:val="a4"/>
         </w:rPr>
         <w:t>C</w:t>
       </w:r>
       <w:r>
         <w:rPr>
-          <w:rStyle w:val="a5"/>
+          <w:rStyle w:val="a4"/>
           <w:rFonts w:hint="eastAsia"/>
         </w:rPr>
         <w:t>ache</w:t>
       </w:r>
       <w:r>
         <w:rPr>
-          <w:rStyle w:val="a5"/>
+          <w:rStyle w:val="a4"/>
         </w:rPr>
         <w:t xml:space="preserve"> </w:t>
       </w:r>
       <w:r>
         <w:rPr>
-          <w:rStyle w:val="a5"/>
+          <w:rStyle w:val="a4"/>
           <w:rFonts w:eastAsia="Arial Unicode MS"/>
         </w:rPr>
         <w:t>Stroage</w:t>
       </w:r>
       <w:r>
         <w:rPr>
-          <w:rStyle w:val="a5"/>
+          <w:rStyle w:val="a4"/>
           <w:rFonts w:hint="eastAsia"/>
         </w:rPr>
         <w:t>中，以便下次使用</w:t>
       </w:r>
       <w:r>
         <w:rPr>
-          <w:rStyle w:val="a5"/>
+          <w:rStyle w:val="a4"/>
         </w:rPr>
         <w:t>。</w:t>
       </w:r>
       <w:r>
         <w:rPr>
-          <w:rStyle w:val="a5"/>
+          <w:rStyle w:val="a4"/>
           <w:rFonts w:eastAsia="Arial Unicode MS"/>
         </w:rPr>
         <w:t>R</w:t>
       </w:r>
       <w:r>
         <w:rPr>
-          <w:rStyle w:val="a5"/>
+          <w:rStyle w:val="a4"/>
         </w:rPr>
         <w:t>esponse</w:t>
       </w:r>
       <w:r>
         <w:rPr>
-          <w:rStyle w:val="a5"/>
+          <w:rStyle w:val="a4"/>
           <w:rFonts w:hint="eastAsia"/>
         </w:rPr>
         <w:t>返回的数据主要是读者阅读的电子书中的文章数据，该数据格式为HTML，是电子书制作人员在后台管理系统中设计发布的文章。HTML格式的数据中也包括IMG图</w:t>
       </w:r>
       <w:r>
         <w:rPr>
-          <w:rStyle w:val="a5"/>
+          <w:rStyle w:val="a4"/>
           <w:rFonts w:hint="eastAsia"/>
         </w:rPr>
         <w:lastRenderedPageBreak/>
@@ -17344,252 +17346,252 @@
       </w:r>
       <w:r>
         <w:rPr>
-          <w:rStyle w:val="a5"/>
+          <w:rStyle w:val="a4"/>
         </w:rPr>
         <w:t>ervice Worker</w:t>
       </w:r>
       <w:r>
         <w:rPr>
-          <w:rStyle w:val="a5"/>
+          <w:rStyle w:val="a4"/>
           <w:rFonts w:hint="eastAsia"/>
         </w:rPr>
         <w:t>也要对文章中的IMG</w:t>
       </w:r>
       <w:r>
         <w:rPr>
-          <w:rStyle w:val="a5"/>
+          <w:rStyle w:val="a4"/>
           <w:rFonts w:hint="eastAsia"/>
         </w:rPr>
         <w:t>图片请求进行</w:t>
       </w:r>
       <w:r>
         <w:rPr>
-          <w:rStyle w:val="a5"/>
+          <w:rStyle w:val="a4"/>
         </w:rPr>
         <w:t>缓存</w:t>
       </w:r>
       <w:r>
         <w:rPr>
-          <w:rStyle w:val="a5"/>
+          <w:rStyle w:val="a4"/>
           <w:rFonts w:hint="eastAsia"/>
         </w:rPr>
         <w:t>，先</w:t>
       </w:r>
       <w:r>
         <w:rPr>
-          <w:rStyle w:val="a5"/>
+          <w:rStyle w:val="a4"/>
         </w:rPr>
         <w:t>提</w:t>
       </w:r>
       <w:r>
         <w:rPr>
-          <w:rStyle w:val="a5"/>
+          <w:rStyle w:val="a4"/>
         </w:rPr>
         <w:t>取</w:t>
       </w:r>
       <w:r>
         <w:rPr>
-          <w:rStyle w:val="a5"/>
+          <w:rStyle w:val="a4"/>
           <w:rFonts w:hint="eastAsia"/>
         </w:rPr>
         <w:t>图片中的</w:t>
       </w:r>
       <w:r>
         <w:rPr>
-          <w:rStyle w:val="a5"/>
+          <w:rStyle w:val="a4"/>
           <w:rFonts w:hint="eastAsia"/>
         </w:rPr>
         <w:t>SRC</w:t>
       </w:r>
       <w:r>
         <w:rPr>
-          <w:rStyle w:val="a5"/>
+          <w:rStyle w:val="a4"/>
           <w:rFonts w:hint="eastAsia"/>
         </w:rPr>
         <w:t>，</w:t>
       </w:r>
       <w:r>
         <w:rPr>
-          <w:rStyle w:val="a5"/>
+          <w:rStyle w:val="a4"/>
           <w:rFonts w:hint="eastAsia"/>
         </w:rPr>
         <w:t>在W</w:t>
       </w:r>
       <w:r>
         <w:rPr>
-          <w:rStyle w:val="a5"/>
+          <w:rStyle w:val="a4"/>
         </w:rPr>
         <w:t>orker进程中</w:t>
       </w:r>
       <w:r>
         <w:rPr>
-          <w:rStyle w:val="a5"/>
+          <w:rStyle w:val="a4"/>
           <w:rFonts w:hint="eastAsia"/>
         </w:rPr>
         <w:t>发</w:t>
       </w:r>
       <w:r>
         <w:rPr>
-          <w:rStyle w:val="a5"/>
+          <w:rStyle w:val="a4"/>
         </w:rPr>
         <w:t>送图片</w:t>
       </w:r>
       <w:r>
         <w:rPr>
-          <w:rStyle w:val="a5"/>
+          <w:rStyle w:val="a4"/>
           <w:rFonts w:hint="eastAsia"/>
         </w:rPr>
         <w:t>链接</w:t>
       </w:r>
       <w:r>
         <w:rPr>
-          <w:rStyle w:val="a5"/>
+          <w:rStyle w:val="a4"/>
         </w:rPr>
         <w:t>请</w:t>
       </w:r>
       <w:r>
         <w:rPr>
-          <w:rStyle w:val="a5"/>
+          <w:rStyle w:val="a4"/>
           <w:rFonts w:hint="eastAsia"/>
         </w:rPr>
         <w:t>求</w:t>
       </w:r>
       <w:r>
         <w:rPr>
-          <w:rStyle w:val="a5"/>
+          <w:rStyle w:val="a4"/>
         </w:rPr>
         <w:t>，</w:t>
       </w:r>
       <w:r>
         <w:rPr>
-          <w:rStyle w:val="a5"/>
+          <w:rStyle w:val="a4"/>
           <w:rFonts w:hint="eastAsia"/>
         </w:rPr>
         <w:t>接</w:t>
       </w:r>
       <w:r>
         <w:rPr>
-          <w:rStyle w:val="a5"/>
+          <w:rStyle w:val="a4"/>
         </w:rPr>
         <w:t>收</w:t>
       </w:r>
       <w:r>
         <w:rPr>
-          <w:rStyle w:val="a5"/>
+          <w:rStyle w:val="a4"/>
           <w:rFonts w:hint="eastAsia"/>
         </w:rPr>
         <w:t>成功</w:t>
       </w:r>
       <w:r>
         <w:rPr>
-          <w:rStyle w:val="a5"/>
+          <w:rStyle w:val="a4"/>
         </w:rPr>
         <w:t>返</w:t>
       </w:r>
       <w:r>
         <w:rPr>
-          <w:rStyle w:val="a5"/>
+          <w:rStyle w:val="a4"/>
           <w:rFonts w:hint="eastAsia"/>
         </w:rPr>
         <w:t>回</w:t>
       </w:r>
       <w:r>
         <w:rPr>
-          <w:rStyle w:val="a5"/>
+          <w:rStyle w:val="a4"/>
         </w:rPr>
         <w:t>的</w:t>
       </w:r>
       <w:r>
         <w:rPr>
-          <w:rStyle w:val="a5"/>
+          <w:rStyle w:val="a4"/>
           <w:rFonts w:hint="eastAsia"/>
         </w:rPr>
         <w:t>请</w:t>
       </w:r>
       <w:r>
         <w:rPr>
-          <w:rStyle w:val="a5"/>
+          <w:rStyle w:val="a4"/>
         </w:rPr>
         <w:t>求，</w:t>
       </w:r>
       <w:r>
         <w:rPr>
-          <w:rStyle w:val="a5"/>
+          <w:rStyle w:val="a4"/>
           <w:rFonts w:hint="eastAsia"/>
         </w:rPr>
         <w:t>存储</w:t>
       </w:r>
       <w:r>
         <w:rPr>
-          <w:rStyle w:val="a5"/>
+          <w:rStyle w:val="a4"/>
         </w:rPr>
         <w:t>在C</w:t>
       </w:r>
       <w:r>
         <w:rPr>
-          <w:rStyle w:val="a5"/>
+          <w:rStyle w:val="a4"/>
           <w:rFonts w:hint="eastAsia"/>
         </w:rPr>
         <w:t>ache Stroage</w:t>
       </w:r>
       <w:r>
         <w:rPr>
-          <w:rStyle w:val="a5"/>
+          <w:rStyle w:val="a4"/>
         </w:rPr>
         <w:t>中</w:t>
       </w:r>
       <w:r>
         <w:rPr>
-          <w:rStyle w:val="a5"/>
+          <w:rStyle w:val="a4"/>
           <w:rFonts w:hint="eastAsia"/>
         </w:rPr>
         <w:t>，等待下次页面需要</w:t>
       </w:r>
       <w:r>
         <w:rPr>
-          <w:rStyle w:val="a5"/>
+          <w:rStyle w:val="a4"/>
           <w:rFonts w:hint="eastAsia"/>
         </w:rPr>
         <w:t>图片时</w:t>
       </w:r>
       <w:r>
         <w:rPr>
-          <w:rStyle w:val="a5"/>
+          <w:rStyle w:val="a4"/>
           <w:rFonts w:hint="eastAsia"/>
         </w:rPr>
         <w:t>，</w:t>
       </w:r>
       <w:r>
         <w:rPr>
-          <w:rStyle w:val="a5"/>
+          <w:rStyle w:val="a4"/>
           <w:rFonts w:hint="eastAsia"/>
         </w:rPr>
         <w:t>直接取本地文件</w:t>
       </w:r>
       <w:r>
         <w:rPr>
-          <w:rStyle w:val="a5"/>
+          <w:rStyle w:val="a4"/>
           <w:rFonts w:hint="eastAsia"/>
         </w:rPr>
         <w:t>。</w:t>
       </w:r>
       <w:r>
         <w:rPr>
-          <w:rStyle w:val="a5"/>
+          <w:rStyle w:val="a4"/>
           <w:vertAlign w:val="superscript"/>
         </w:rPr>
         <w:fldChar w:fldCharType="begin"/>
       </w:r>
       <w:r>
         <w:rPr>
-          <w:rStyle w:val="a5"/>
+          <w:rStyle w:val="a4"/>
           <w:vertAlign w:val="superscript"/>
         </w:rPr>
         <w:instrText xml:space="preserve"> </w:instrText>
       </w:r>
       <w:r>
         <w:rPr>
-          <w:rStyle w:val="a5"/>
+          <w:rStyle w:val="a4"/>
           <w:rFonts w:hint="eastAsia"/>
           <w:vertAlign w:val="superscript"/>
         </w:rPr>
@@ -17597,41 +17599,41 @@
       </w:r>
       <w:r>
         <w:rPr>
-          <w:rStyle w:val="a5"/>
+          <w:rStyle w:val="a4"/>
           <w:vertAlign w:val="superscript"/>
         </w:rPr>
         <w:instrText xml:space="preserve"> </w:instrText>
       </w:r>
       <w:r>
         <w:rPr>
-          <w:rStyle w:val="a5"/>
+          <w:rStyle w:val="a4"/>
           <w:vertAlign w:val="superscript"/>
         </w:rPr>
         <w:instrText xml:space="preserve"> \* MERGEFORMAT </w:instrText>
       </w:r>
       <w:r>
         <w:rPr>
-          <w:rStyle w:val="a5"/>
+          <w:rStyle w:val="a4"/>
           <w:vertAlign w:val="superscript"/>
         </w:rPr>
       </w:r>
       <w:r>
         <w:rPr>
-          <w:rStyle w:val="a5"/>
+          <w:rStyle w:val="a4"/>
           <w:vertAlign w:val="superscript"/>
         </w:rPr>
         <w:fldChar w:fldCharType="separate"/>
       </w:r>
       <w:r>
         <w:rPr>
-          <w:rStyle w:val="a5"/>
+          <w:rStyle w:val="a4"/>
           <w:vertAlign w:val="superscript"/>
         </w:rPr>
         <w:t>[27</w:t>
       </w:r>
       <w:r>
         <w:rPr>
-          <w:rStyle w:val="a5"/>
+          <w:rStyle w:val="a4"/>
           <w:rFonts w:hint="eastAsia"/>
           <w:vertAlign w:val="superscript"/>
         </w:rPr>
@@ -17639,60 +17641,60 @@
       </w:r>
       <w:r>
         <w:rPr>
-          <w:rStyle w:val="a5"/>
+          <w:rStyle w:val="a4"/>
           <w:vertAlign w:val="superscript"/>
         </w:rPr>
         <w:t>]</w:t>
       </w:r>
       <w:r>
         <w:rPr>
-          <w:rStyle w:val="a5"/>
+          <w:rStyle w:val="a4"/>
           <w:vertAlign w:val="superscript"/>
         </w:rPr>
         <w:fldChar w:fldCharType="end"/>
       </w:r>
       <w:r>
         <w:rPr>
-          <w:rStyle w:val="a5"/>
+          <w:rStyle w:val="a4"/>
         </w:rPr>
         <w:t>URL</w:t>
       </w:r>
       <w:r>
         <w:rPr>
-          <w:rStyle w:val="a5"/>
+          <w:rStyle w:val="a4"/>
           <w:rFonts w:hint="eastAsia"/>
         </w:rPr>
         <w:t>正则</w:t>
       </w:r>
       <w:r>
         <w:rPr>
-          <w:rStyle w:val="a5"/>
+          <w:rStyle w:val="a4"/>
         </w:rPr>
         <w:t>匹配关系如表</w:t>
       </w:r>
       <w:r>
         <w:rPr>
-          <w:rStyle w:val="a5"/>
+          <w:rStyle w:val="a4"/>
         </w:rPr>
         <w:t>3</w:t>
       </w:r>
       <w:r>
         <w:rPr>
-          <w:rStyle w:val="a5"/>
+          <w:rStyle w:val="a4"/>
         </w:rPr>
         <w:t>所示。</w:t>
       </w:r>
     </w:p>
     <w:p>
       <w:pPr>
-        <w:pStyle w:val="a8"/>
+        <w:pStyle w:val="a7"/>
         <w:jc w:val="center"/>
         <w:rPr>
-          <w:rStyle w:val="a5"/>
+          <w:rStyle w:val="a4"/>
           <w:rFonts w:hAnsi="宋体"/>
         </w:rPr>
       </w:pPr>
-      <w:bookmarkStart w:id="57" w:name="_Toc491896623"/>
+      <w:bookmarkStart w:id="58" w:name="_Toc491896623"/>
       <w:r>
         <w:rPr>
           <w:rFonts w:ascii="黑体" w:hAnsi="黑体" w:hint="eastAsia"/>
@@ -17793,11 +17795,11 @@
         </w:rPr>
         <w:t>表</w:t>
       </w:r>
-      <w:bookmarkEnd w:id="57"/>
+      <w:bookmarkEnd w:id="58"/>
     </w:p>
     <w:tbl>
       <w:tblPr>
-        <w:tblStyle w:val="aff2"/>
+        <w:tblStyle w:val="aff1"/>
         <w:tblW w:w="0" w:type="auto"/>
         <w:jc w:val="center"/>
         <w:tblLook w:val="04A0" w:firstRow="1" w:lastRow="0" w:firstColumn="1" w:lastColumn="0" w:noHBand="0" w:noVBand="1"/>
@@ -17819,25 +17821,25 @@
               <w:pStyle w:val="a0"/>
               <w:ind w:firstLine="0"/>
               <w:rPr>
-                <w:rStyle w:val="a5"/>
+                <w:rStyle w:val="a4"/>
               </w:rPr>
             </w:pPr>
             <w:r>
               <w:rPr>
-                <w:rStyle w:val="a5"/>
+                <w:rStyle w:val="a4"/>
               </w:rPr>
               <w:t>匹配</w:t>
             </w:r>
             <w:r>
               <w:rPr>
-                <w:rStyle w:val="a5"/>
+                <w:rStyle w:val="a4"/>
                 <w:rFonts w:hint="eastAsia"/>
               </w:rPr>
               <w:t>字符</w:t>
             </w:r>
             <w:r>
               <w:rPr>
-                <w:rStyle w:val="a5"/>
+                <w:rStyle w:val="a4"/>
               </w:rPr>
               <w:t>串</w:t>
             </w:r>
@@ -17852,19 +17854,19 @@
               <w:pStyle w:val="a0"/>
               <w:ind w:firstLine="0"/>
               <w:rPr>
-                <w:rStyle w:val="a5"/>
+                <w:rStyle w:val="a4"/>
               </w:rPr>
             </w:pPr>
             <w:r>
               <w:rPr>
-                <w:rStyle w:val="a5"/>
+                <w:rStyle w:val="a4"/>
                 <w:rFonts w:hint="eastAsia"/>
               </w:rPr>
               <w:t>功能</w:t>
             </w:r>
             <w:r>
               <w:rPr>
-                <w:rStyle w:val="a5"/>
+                <w:rStyle w:val="a4"/>
               </w:rPr>
               <w:t>说明</w:t>
             </w:r>
@@ -17884,12 +17886,12 @@
               <w:pStyle w:val="a0"/>
               <w:ind w:firstLine="0"/>
               <w:rPr>
-                <w:rStyle w:val="a5"/>
+                <w:rStyle w:val="a4"/>
               </w:rPr>
             </w:pPr>
             <w:r>
               <w:rPr>
-                <w:rStyle w:val="a5"/>
+                <w:rStyle w:val="a4"/>
               </w:rPr>
               <w:t>/issue</w:t>
             </w:r>
@@ -17904,25 +17906,25 @@
               <w:pStyle w:val="a0"/>
               <w:ind w:firstLine="0"/>
               <w:rPr>
-                <w:rStyle w:val="a5"/>
+                <w:rStyle w:val="a4"/>
               </w:rPr>
             </w:pPr>
             <w:r>
               <w:rPr>
-                <w:rStyle w:val="a5"/>
+                <w:rStyle w:val="a4"/>
                 <w:rFonts w:hint="eastAsia"/>
               </w:rPr>
               <w:t>获</w:t>
             </w:r>
             <w:r>
               <w:rPr>
-                <w:rStyle w:val="a5"/>
+                <w:rStyle w:val="a4"/>
               </w:rPr>
               <w:t>取整本书</w:t>
             </w:r>
             <w:r>
               <w:rPr>
-                <w:rStyle w:val="a5"/>
+                <w:rStyle w:val="a4"/>
                 <w:rFonts w:hint="eastAsia"/>
               </w:rPr>
               <w:t>目录</w:t>
@@ -17943,12 +17945,12 @@
               <w:pStyle w:val="a0"/>
               <w:ind w:firstLine="0"/>
               <w:rPr>
-                <w:rStyle w:val="a5"/>
+                <w:rStyle w:val="a4"/>
               </w:rPr>
             </w:pPr>
             <w:r>
               <w:rPr>
-                <w:rStyle w:val="a5"/>
+                <w:rStyle w:val="a4"/>
               </w:rPr>
               <w:t>/getPageList</w:t>
             </w:r>
@@ -17963,45 +17965,45 @@
               <w:pStyle w:val="a0"/>
               <w:ind w:firstLine="0"/>
               <w:rPr>
-                <w:rStyle w:val="a5"/>
+                <w:rStyle w:val="a4"/>
               </w:rPr>
             </w:pPr>
             <w:r>
               <w:rPr>
-                <w:rStyle w:val="a5"/>
+                <w:rStyle w:val="a4"/>
                 <w:rFonts w:hint="eastAsia"/>
               </w:rPr>
               <w:t>根据</w:t>
             </w:r>
             <w:r>
               <w:rPr>
-                <w:rStyle w:val="a5"/>
+                <w:rStyle w:val="a4"/>
               </w:rPr>
               <w:t>目录</w:t>
             </w:r>
             <w:r>
               <w:rPr>
-                <w:rStyle w:val="a5"/>
+                <w:rStyle w:val="a4"/>
                 <w:rFonts w:hint="eastAsia"/>
               </w:rPr>
               <w:t>获</w:t>
             </w:r>
             <w:r>
               <w:rPr>
-                <w:rStyle w:val="a5"/>
+                <w:rStyle w:val="a4"/>
               </w:rPr>
               <w:t>取</w:t>
             </w:r>
             <w:r>
               <w:rPr>
-                <w:rStyle w:val="a5"/>
+                <w:rStyle w:val="a4"/>
                 <w:rFonts w:hint="eastAsia"/>
               </w:rPr>
               <w:t>每</w:t>
             </w:r>
             <w:r>
               <w:rPr>
-                <w:rStyle w:val="a5"/>
+                <w:rStyle w:val="a4"/>
               </w:rPr>
               <w:t>篇文章</w:t>
             </w:r>
@@ -18021,32 +18023,32 @@
               <w:pStyle w:val="a0"/>
               <w:ind w:firstLine="0"/>
               <w:rPr>
-                <w:rStyle w:val="a5"/>
+                <w:rStyle w:val="a4"/>
               </w:rPr>
             </w:pPr>
             <w:r>
               <w:rPr>
-                <w:rStyle w:val="a5"/>
+                <w:rStyle w:val="a4"/>
                 <w:rFonts w:hint="eastAsia"/>
               </w:rPr>
               <w:t>&lt;</w:t>
             </w:r>
             <w:r>
               <w:rPr>
-                <w:rStyle w:val="a5"/>
+                <w:rStyle w:val="a4"/>
               </w:rPr>
               <w:t>img</w:t>
             </w:r>
             <w:r>
               <w:rPr>
-                <w:rStyle w:val="a5"/>
+                <w:rStyle w:val="a4"/>
                 <w:rFonts w:hint="eastAsia"/>
               </w:rPr>
               <w:t xml:space="preserve"> src</w:t>
             </w:r>
             <w:r>
               <w:rPr>
-                <w:rStyle w:val="a5"/>
+                <w:rStyle w:val="a4"/>
               </w:rPr>
               <w:t>=</w:t>
             </w:r>
@@ -18061,32 +18063,32 @@
               <w:pStyle w:val="a0"/>
               <w:ind w:firstLine="0"/>
               <w:rPr>
-                <w:rStyle w:val="a5"/>
+                <w:rStyle w:val="a4"/>
               </w:rPr>
             </w:pPr>
             <w:r>
               <w:rPr>
-                <w:rStyle w:val="a5"/>
+                <w:rStyle w:val="a4"/>
                 <w:rFonts w:hint="eastAsia"/>
               </w:rPr>
               <w:t>获</w:t>
             </w:r>
             <w:r>
               <w:rPr>
-                <w:rStyle w:val="a5"/>
+                <w:rStyle w:val="a4"/>
               </w:rPr>
               <w:t>取文章</w:t>
             </w:r>
             <w:r>
               <w:rPr>
-                <w:rStyle w:val="a5"/>
+                <w:rStyle w:val="a4"/>
                 <w:rFonts w:hint="eastAsia"/>
               </w:rPr>
               <w:t>中</w:t>
             </w:r>
             <w:r>
               <w:rPr>
-                <w:rStyle w:val="a5"/>
+                <w:rStyle w:val="a4"/>
               </w:rPr>
               <w:t>的图片地址</w:t>
             </w:r>
@@ -18102,7 +18104,7 @@
         </w:tabs>
         <w:spacing w:before="163" w:after="163" w:line="360" w:lineRule="auto"/>
       </w:pPr>
-      <w:bookmarkStart w:id="58" w:name="_Toc487650811"/>
+      <w:bookmarkStart w:id="59" w:name="_Toc487650811"/>
       <w:r>
         <w:rPr>
           <w:noProof/>
@@ -18178,7 +18180,7 @@
         </w:rPr>
         <w:t>提交</w:t>
       </w:r>
-      <w:bookmarkEnd w:id="58"/>
+      <w:bookmarkEnd w:id="59"/>
     </w:p>
     <w:p>
       <w:pPr>
@@ -18190,7 +18192,7 @@
           <w:szCs w:val="21"/>
         </w:rPr>
       </w:pPr>
-      <w:bookmarkStart w:id="59" w:name="_Toc491896607"/>
+      <w:bookmarkStart w:id="60" w:name="_Toc491896607"/>
       <w:r>
         <w:rPr>
           <w:rFonts w:ascii="黑体" w:eastAsia="黑体" w:hAnsi="黑体" w:hint="eastAsia"/>
@@ -18282,7 +18284,7 @@
         </w:rPr>
         <w:t>离线表单提交</w:t>
       </w:r>
-   